--- a/DATN_Dang_Viet_Hung_20181.docx
+++ b/DATN_Dang_Viet_Hung_20181.docx
@@ -120,7 +120,18 @@
           <w:sz w:val="40"/>
           <w:szCs w:val="40"/>
         </w:rPr>
-        <w:t>Viện Công nghệ Thông Tin và Truyền Thông</w:t>
+        <w:t xml:space="preserve">Viện Công nghệ Thông </w:t>
+      </w:r>
+      <w:bookmarkStart w:id="0" w:name="_GoBack"/>
+      <w:bookmarkEnd w:id="0"/>
+      <w:r>
+        <w:rPr>
+          <w:rFonts w:ascii="Arial" w:hAnsi="Arial" w:cs="Arial"/>
+          <w:b/>
+          <w:sz w:val="40"/>
+          <w:szCs w:val="40"/>
+        </w:rPr>
+        <w:t>Tin và Truyền Thông</w:t>
       </w:r>
     </w:p>
     <w:p>
@@ -997,16 +1008,16 @@
           <w:lang w:val="fr-FR"/>
         </w:rPr>
       </w:pPr>
-      <w:bookmarkStart w:id="0" w:name="_Toc510882181"/>
-      <w:bookmarkStart w:id="1" w:name="_Ref510900583"/>
-      <w:bookmarkStart w:id="2" w:name="_Ref510900590"/>
-      <w:bookmarkStart w:id="3" w:name="_Ref510900595"/>
-      <w:bookmarkStart w:id="4" w:name="_Ref510900624"/>
-      <w:bookmarkStart w:id="5" w:name="_Ref510900736"/>
-      <w:bookmarkStart w:id="6" w:name="_Ref510900828"/>
-      <w:bookmarkStart w:id="7" w:name="_Ref510900834"/>
-      <w:bookmarkStart w:id="8" w:name="_Ref512426209"/>
-      <w:bookmarkStart w:id="9" w:name="_Toc533419793"/>
+      <w:bookmarkStart w:id="1" w:name="_Toc510882181"/>
+      <w:bookmarkStart w:id="2" w:name="_Ref510900583"/>
+      <w:bookmarkStart w:id="3" w:name="_Ref510900590"/>
+      <w:bookmarkStart w:id="4" w:name="_Ref510900595"/>
+      <w:bookmarkStart w:id="5" w:name="_Ref510900624"/>
+      <w:bookmarkStart w:id="6" w:name="_Ref510900736"/>
+      <w:bookmarkStart w:id="7" w:name="_Ref510900828"/>
+      <w:bookmarkStart w:id="8" w:name="_Ref510900834"/>
+      <w:bookmarkStart w:id="9" w:name="_Ref512426209"/>
+      <w:bookmarkStart w:id="10" w:name="_Toc533440683"/>
       <w:r>
         <w:rPr>
           <w:lang w:val="fr-FR"/>
@@ -1023,7 +1034,6 @@
         </w:rPr>
         <w:t xml:space="preserve"> kết</w:t>
       </w:r>
-      <w:bookmarkEnd w:id="0"/>
       <w:bookmarkEnd w:id="1"/>
       <w:bookmarkEnd w:id="2"/>
       <w:bookmarkEnd w:id="3"/>
@@ -1033,6 +1043,7 @@
       <w:bookmarkEnd w:id="7"/>
       <w:bookmarkEnd w:id="8"/>
       <w:bookmarkEnd w:id="9"/>
+      <w:bookmarkEnd w:id="10"/>
     </w:p>
     <w:p>
       <w:pPr>
@@ -1586,8 +1597,8 @@
           <w:lang w:val="fr-FR"/>
         </w:rPr>
       </w:pPr>
-      <w:bookmarkStart w:id="10" w:name="_Toc510882182"/>
-      <w:bookmarkStart w:id="11" w:name="_Toc533419794"/>
+      <w:bookmarkStart w:id="11" w:name="_Toc510882182"/>
+      <w:bookmarkStart w:id="12" w:name="_Toc533440684"/>
       <w:r>
         <w:rPr>
           <w:lang w:val="fr-FR"/>
@@ -1595,8 +1606,8 @@
         <w:lastRenderedPageBreak/>
         <w:t>Lời cảm ơn</w:t>
       </w:r>
-      <w:bookmarkEnd w:id="10"/>
       <w:bookmarkEnd w:id="11"/>
+      <w:bookmarkEnd w:id="12"/>
     </w:p>
     <w:p>
       <w:pPr>
@@ -1666,8 +1677,8 @@
           <w:lang w:val="fr-FR"/>
         </w:rPr>
       </w:pPr>
-      <w:bookmarkStart w:id="12" w:name="_Toc510882183"/>
-      <w:bookmarkStart w:id="13" w:name="_Toc533419795"/>
+      <w:bookmarkStart w:id="13" w:name="_Toc510882183"/>
+      <w:bookmarkStart w:id="14" w:name="_Toc533440685"/>
       <w:r>
         <w:rPr>
           <w:lang w:val="fr-FR"/>
@@ -1675,8 +1686,8 @@
         <w:lastRenderedPageBreak/>
         <w:t>Tóm tắt</w:t>
       </w:r>
-      <w:bookmarkEnd w:id="12"/>
       <w:bookmarkEnd w:id="13"/>
+      <w:bookmarkEnd w:id="14"/>
     </w:p>
     <w:p>
       <w:pPr>
@@ -1763,8 +1774,8 @@
           <w:lang w:val="vi-VN"/>
         </w:rPr>
       </w:pPr>
-      <w:bookmarkStart w:id="14" w:name="_Toc510882184"/>
-      <w:bookmarkStart w:id="15" w:name="_Toc533419796"/>
+      <w:bookmarkStart w:id="15" w:name="_Toc510882184"/>
+      <w:bookmarkStart w:id="16" w:name="_Toc533440686"/>
       <w:r>
         <w:rPr>
           <w:lang w:val="vi-VN"/>
@@ -1772,8 +1783,8 @@
         <w:lastRenderedPageBreak/>
         <w:t>Abstract</w:t>
       </w:r>
-      <w:bookmarkEnd w:id="14"/>
       <w:bookmarkEnd w:id="15"/>
+      <w:bookmarkEnd w:id="16"/>
     </w:p>
     <w:p>
       <w:pPr>
@@ -1894,14 +1905,14 @@
           <w:numId w:val="0"/>
         </w:numPr>
       </w:pPr>
-      <w:bookmarkStart w:id="16" w:name="_Toc510882185"/>
-      <w:bookmarkStart w:id="17" w:name="_Toc533419797"/>
+      <w:bookmarkStart w:id="17" w:name="_Toc510882185"/>
+      <w:bookmarkStart w:id="18" w:name="_Toc533440687"/>
       <w:r>
         <w:lastRenderedPageBreak/>
         <w:t>Mục lục</w:t>
       </w:r>
-      <w:bookmarkEnd w:id="16"/>
       <w:bookmarkEnd w:id="17"/>
+      <w:bookmarkEnd w:id="18"/>
     </w:p>
     <w:p>
       <w:pPr>
@@ -1923,7 +1934,7 @@
       <w:r>
         <w:fldChar w:fldCharType="separate"/>
       </w:r>
-      <w:hyperlink w:anchor="_Toc533419793" w:history="1">
+      <w:hyperlink w:anchor="_Toc533440683" w:history="1">
         <w:r>
           <w:rPr>
             <w:rStyle w:val="Siuktni"/>
@@ -1966,7 +1977,7 @@
             <w:noProof/>
             <w:webHidden/>
           </w:rPr>
-          <w:instrText xml:space="preserve"> PAGEREF _Toc533419793 \h </w:instrText>
+          <w:instrText xml:space="preserve"> PAGEREF _Toc533440683 \h </w:instrText>
         </w:r>
         <w:r>
           <w:rPr>
@@ -2008,7 +2019,7 @@
           <w:szCs w:val="22"/>
         </w:rPr>
       </w:pPr>
-      <w:hyperlink w:anchor="_Toc533419794" w:history="1">
+      <w:hyperlink w:anchor="_Toc533440684" w:history="1">
         <w:r>
           <w:rPr>
             <w:rStyle w:val="Siuktni"/>
@@ -2036,7 +2047,7 @@
             <w:noProof/>
             <w:webHidden/>
           </w:rPr>
-          <w:instrText xml:space="preserve"> PAGEREF _Toc533419794 \h </w:instrText>
+          <w:instrText xml:space="preserve"> PAGEREF _Toc533440684 \h </w:instrText>
         </w:r>
         <w:r>
           <w:rPr>
@@ -2078,7 +2089,7 @@
           <w:szCs w:val="22"/>
         </w:rPr>
       </w:pPr>
-      <w:hyperlink w:anchor="_Toc533419795" w:history="1">
+      <w:hyperlink w:anchor="_Toc533440685" w:history="1">
         <w:r>
           <w:rPr>
             <w:rStyle w:val="Siuktni"/>
@@ -2106,7 +2117,7 @@
             <w:noProof/>
             <w:webHidden/>
           </w:rPr>
-          <w:instrText xml:space="preserve"> PAGEREF _Toc533419795 \h </w:instrText>
+          <w:instrText xml:space="preserve"> PAGEREF _Toc533440685 \h </w:instrText>
         </w:r>
         <w:r>
           <w:rPr>
@@ -2148,7 +2159,7 @@
           <w:szCs w:val="22"/>
         </w:rPr>
       </w:pPr>
-      <w:hyperlink w:anchor="_Toc533419796" w:history="1">
+      <w:hyperlink w:anchor="_Toc533440686" w:history="1">
         <w:r>
           <w:rPr>
             <w:rStyle w:val="Siuktni"/>
@@ -2176,7 +2187,7 @@
             <w:noProof/>
             <w:webHidden/>
           </w:rPr>
-          <w:instrText xml:space="preserve"> PAGEREF _Toc533419796 \h </w:instrText>
+          <w:instrText xml:space="preserve"> PAGEREF _Toc533440686 \h </w:instrText>
         </w:r>
         <w:r>
           <w:rPr>
@@ -2218,7 +2229,7 @@
           <w:szCs w:val="22"/>
         </w:rPr>
       </w:pPr>
-      <w:hyperlink w:anchor="_Toc533419797" w:history="1">
+      <w:hyperlink w:anchor="_Toc533440687" w:history="1">
         <w:r>
           <w:rPr>
             <w:rStyle w:val="Siuktni"/>
@@ -2245,7 +2256,7 @@
             <w:noProof/>
             <w:webHidden/>
           </w:rPr>
-          <w:instrText xml:space="preserve"> PAGEREF _Toc533419797 \h </w:instrText>
+          <w:instrText xml:space="preserve"> PAGEREF _Toc533440687 \h </w:instrText>
         </w:r>
         <w:r>
           <w:rPr>
@@ -2287,7 +2298,7 @@
           <w:szCs w:val="22"/>
         </w:rPr>
       </w:pPr>
-      <w:hyperlink w:anchor="_Toc533419798" w:history="1">
+      <w:hyperlink w:anchor="_Toc533440688" w:history="1">
         <w:r>
           <w:rPr>
             <w:rStyle w:val="Siuktni"/>
@@ -2322,7 +2333,7 @@
             <w:noProof/>
             <w:webHidden/>
           </w:rPr>
-          <w:instrText xml:space="preserve"> PAGEREF _Toc533419798 \h </w:instrText>
+          <w:instrText xml:space="preserve"> PAGEREF _Toc533440688 \h </w:instrText>
         </w:r>
         <w:r>
           <w:rPr>
@@ -2342,7 +2353,7 @@
             <w:noProof/>
             <w:webHidden/>
           </w:rPr>
-          <w:t>x</w:t>
+          <w:t>xi</w:t>
         </w:r>
         <w:r>
           <w:rPr>
@@ -2364,7 +2375,7 @@
           <w:szCs w:val="22"/>
         </w:rPr>
       </w:pPr>
-      <w:hyperlink w:anchor="_Toc533419799" w:history="1">
+      <w:hyperlink w:anchor="_Toc533440689" w:history="1">
         <w:r>
           <w:rPr>
             <w:rStyle w:val="Siuktni"/>
@@ -2391,7 +2402,7 @@
             <w:noProof/>
             <w:webHidden/>
           </w:rPr>
-          <w:instrText xml:space="preserve"> PAGEREF _Toc533419799 \h </w:instrText>
+          <w:instrText xml:space="preserve"> PAGEREF _Toc533440689 \h </w:instrText>
         </w:r>
         <w:r>
           <w:rPr>
@@ -2411,7 +2422,7 @@
             <w:noProof/>
             <w:webHidden/>
           </w:rPr>
-          <w:t>xi</w:t>
+          <w:t>xii</w:t>
         </w:r>
         <w:r>
           <w:rPr>
@@ -2433,7 +2444,7 @@
           <w:szCs w:val="22"/>
         </w:rPr>
       </w:pPr>
-      <w:hyperlink w:anchor="_Toc533419800" w:history="1">
+      <w:hyperlink w:anchor="_Toc533440690" w:history="1">
         <w:r>
           <w:rPr>
             <w:rStyle w:val="Siuktni"/>
@@ -2460,7 +2471,7 @@
             <w:noProof/>
             <w:webHidden/>
           </w:rPr>
-          <w:instrText xml:space="preserve"> PAGEREF _Toc533419800 \h </w:instrText>
+          <w:instrText xml:space="preserve"> PAGEREF _Toc533440690 \h </w:instrText>
         </w:r>
         <w:r>
           <w:rPr>
@@ -2480,7 +2491,7 @@
             <w:noProof/>
             <w:webHidden/>
           </w:rPr>
-          <w:t>xii</w:t>
+          <w:t>xiii</w:t>
         </w:r>
         <w:r>
           <w:rPr>
@@ -2502,7 +2513,7 @@
           <w:szCs w:val="22"/>
         </w:rPr>
       </w:pPr>
-      <w:hyperlink w:anchor="_Toc533419801" w:history="1">
+      <w:hyperlink w:anchor="_Toc533440691" w:history="1">
         <w:r>
           <w:rPr>
             <w:rStyle w:val="Siuktni"/>
@@ -2529,7 +2540,7 @@
             <w:noProof/>
             <w:webHidden/>
           </w:rPr>
-          <w:instrText xml:space="preserve"> PAGEREF _Toc533419801 \h </w:instrText>
+          <w:instrText xml:space="preserve"> PAGEREF _Toc533440691 \h </w:instrText>
         </w:r>
         <w:r>
           <w:rPr>
@@ -2549,7 +2560,7 @@
             <w:noProof/>
             <w:webHidden/>
           </w:rPr>
-          <w:t>xiii</w:t>
+          <w:t>xiv</w:t>
         </w:r>
         <w:r>
           <w:rPr>
@@ -2571,7 +2582,7 @@
           <w:szCs w:val="22"/>
         </w:rPr>
       </w:pPr>
-      <w:hyperlink w:anchor="_Toc533419802" w:history="1">
+      <w:hyperlink w:anchor="_Toc533440692" w:history="1">
         <w:r>
           <w:rPr>
             <w:rStyle w:val="Siuktni"/>
@@ -2598,7 +2609,7 @@
             <w:noProof/>
             <w:webHidden/>
           </w:rPr>
-          <w:instrText xml:space="preserve"> PAGEREF _Toc533419802 \h </w:instrText>
+          <w:instrText xml:space="preserve"> PAGEREF _Toc533440692 \h </w:instrText>
         </w:r>
         <w:r>
           <w:rPr>
@@ -2618,7 +2629,7 @@
             <w:noProof/>
             <w:webHidden/>
           </w:rPr>
-          <w:t>xiv</w:t>
+          <w:t>xv</w:t>
         </w:r>
         <w:r>
           <w:rPr>
@@ -2640,7 +2651,7 @@
           <w:szCs w:val="22"/>
         </w:rPr>
       </w:pPr>
-      <w:hyperlink w:anchor="_Toc533419803" w:history="1">
+      <w:hyperlink w:anchor="_Toc533440693" w:history="1">
         <w:r>
           <w:rPr>
             <w:rStyle w:val="Siuktni"/>
@@ -2667,7 +2678,7 @@
             <w:noProof/>
             <w:webHidden/>
           </w:rPr>
-          <w:instrText xml:space="preserve"> PAGEREF _Toc533419803 \h </w:instrText>
+          <w:instrText xml:space="preserve"> PAGEREF _Toc533440693 \h </w:instrText>
         </w:r>
         <w:r>
           <w:rPr>
@@ -2709,7 +2720,7 @@
           <w:szCs w:val="22"/>
         </w:rPr>
       </w:pPr>
-      <w:hyperlink w:anchor="_Toc533419804" w:history="1">
+      <w:hyperlink w:anchor="_Toc533440694" w:history="1">
         <w:r>
           <w:rPr>
             <w:rStyle w:val="Siuktni"/>
@@ -2736,7 +2747,7 @@
             <w:noProof/>
             <w:webHidden/>
           </w:rPr>
-          <w:instrText xml:space="preserve"> PAGEREF _Toc533419804 \h </w:instrText>
+          <w:instrText xml:space="preserve"> PAGEREF _Toc533440694 \h </w:instrText>
         </w:r>
         <w:r>
           <w:rPr>
@@ -2778,7 +2789,7 @@
           <w:szCs w:val="22"/>
         </w:rPr>
       </w:pPr>
-      <w:hyperlink w:anchor="_Toc533419805" w:history="1">
+      <w:hyperlink w:anchor="_Toc533440695" w:history="1">
         <w:r>
           <w:rPr>
             <w:rStyle w:val="Siuktni"/>
@@ -2820,7 +2831,7 @@
             <w:noProof/>
             <w:webHidden/>
           </w:rPr>
-          <w:instrText xml:space="preserve"> PAGEREF _Toc533419805 \h </w:instrText>
+          <w:instrText xml:space="preserve"> PAGEREF _Toc533440695 \h </w:instrText>
         </w:r>
         <w:r>
           <w:rPr>
@@ -2862,7 +2873,7 @@
           <w:szCs w:val="22"/>
         </w:rPr>
       </w:pPr>
-      <w:hyperlink w:anchor="_Toc533419806" w:history="1">
+      <w:hyperlink w:anchor="_Toc533440696" w:history="1">
         <w:r>
           <w:rPr>
             <w:rStyle w:val="Siuktni"/>
@@ -2889,7 +2900,7 @@
             <w:noProof/>
             <w:webHidden/>
           </w:rPr>
-          <w:instrText xml:space="preserve"> PAGEREF _Toc533419806 \h </w:instrText>
+          <w:instrText xml:space="preserve"> PAGEREF _Toc533440696 \h </w:instrText>
         </w:r>
         <w:r>
           <w:rPr>
@@ -2931,7 +2942,7 @@
           <w:szCs w:val="22"/>
         </w:rPr>
       </w:pPr>
-      <w:hyperlink w:anchor="_Toc533419807" w:history="1">
+      <w:hyperlink w:anchor="_Toc533440697" w:history="1">
         <w:r>
           <w:rPr>
             <w:rStyle w:val="Siuktni"/>
@@ -2958,7 +2969,7 @@
             <w:noProof/>
             <w:webHidden/>
           </w:rPr>
-          <w:instrText xml:space="preserve"> PAGEREF _Toc533419807 \h </w:instrText>
+          <w:instrText xml:space="preserve"> PAGEREF _Toc533440697 \h </w:instrText>
         </w:r>
         <w:r>
           <w:rPr>
@@ -3000,7 +3011,7 @@
           <w:szCs w:val="22"/>
         </w:rPr>
       </w:pPr>
-      <w:hyperlink w:anchor="_Toc533419808" w:history="1">
+      <w:hyperlink w:anchor="_Toc533440698" w:history="1">
         <w:r>
           <w:rPr>
             <w:rStyle w:val="Siuktni"/>
@@ -3035,7 +3046,7 @@
             <w:noProof/>
             <w:webHidden/>
           </w:rPr>
-          <w:instrText xml:space="preserve"> PAGEREF _Toc533419808 \h </w:instrText>
+          <w:instrText xml:space="preserve"> PAGEREF _Toc533440698 \h </w:instrText>
         </w:r>
         <w:r>
           <w:rPr>
@@ -3055,7 +3066,7 @@
             <w:noProof/>
             <w:webHidden/>
           </w:rPr>
-          <w:t>5</w:t>
+          <w:t>4</w:t>
         </w:r>
         <w:r>
           <w:rPr>
@@ -3077,7 +3088,7 @@
           <w:szCs w:val="22"/>
         </w:rPr>
       </w:pPr>
-      <w:hyperlink w:anchor="_Toc533419809" w:history="1">
+      <w:hyperlink w:anchor="_Toc533440699" w:history="1">
         <w:r>
           <w:rPr>
             <w:rStyle w:val="Siuktni"/>
@@ -3104,7 +3115,7 @@
             <w:noProof/>
             <w:webHidden/>
           </w:rPr>
-          <w:instrText xml:space="preserve"> PAGEREF _Toc533419809 \h </w:instrText>
+          <w:instrText xml:space="preserve"> PAGEREF _Toc533440699 \h </w:instrText>
         </w:r>
         <w:r>
           <w:rPr>
@@ -3124,7 +3135,7 @@
             <w:noProof/>
             <w:webHidden/>
           </w:rPr>
-          <w:t>5</w:t>
+          <w:t>4</w:t>
         </w:r>
         <w:r>
           <w:rPr>
@@ -3146,7 +3157,7 @@
           <w:szCs w:val="22"/>
         </w:rPr>
       </w:pPr>
-      <w:hyperlink w:anchor="_Toc533419810" w:history="1">
+      <w:hyperlink w:anchor="_Toc533440700" w:history="1">
         <w:r>
           <w:rPr>
             <w:rStyle w:val="Siuktni"/>
@@ -3173,7 +3184,7 @@
             <w:noProof/>
             <w:webHidden/>
           </w:rPr>
-          <w:instrText xml:space="preserve"> PAGEREF _Toc533419810 \h </w:instrText>
+          <w:instrText xml:space="preserve"> PAGEREF _Toc533440700 \h </w:instrText>
         </w:r>
         <w:r>
           <w:rPr>
@@ -3193,7 +3204,7 @@
             <w:noProof/>
             <w:webHidden/>
           </w:rPr>
-          <w:t>5</w:t>
+          <w:t>4</w:t>
         </w:r>
         <w:r>
           <w:rPr>
@@ -3217,7 +3228,7 @@
           <w:szCs w:val="22"/>
         </w:rPr>
       </w:pPr>
-      <w:hyperlink w:anchor="_Toc533419811" w:history="1">
+      <w:hyperlink w:anchor="_Toc533440701" w:history="1">
         <w:r>
           <w:rPr>
             <w:rStyle w:val="Siuktni"/>
@@ -3244,7 +3255,7 @@
             <w:noProof/>
             <w:webHidden/>
           </w:rPr>
-          <w:instrText xml:space="preserve"> PAGEREF _Toc533419811 \h </w:instrText>
+          <w:instrText xml:space="preserve"> PAGEREF _Toc533440701 \h </w:instrText>
         </w:r>
         <w:r>
           <w:rPr>
@@ -3264,7 +3275,7 @@
             <w:noProof/>
             <w:webHidden/>
           </w:rPr>
-          <w:t>5</w:t>
+          <w:t>4</w:t>
         </w:r>
         <w:r>
           <w:rPr>
@@ -3288,7 +3299,7 @@
           <w:szCs w:val="22"/>
         </w:rPr>
       </w:pPr>
-      <w:hyperlink w:anchor="_Toc533419812" w:history="1">
+      <w:hyperlink w:anchor="_Toc533440702" w:history="1">
         <w:r>
           <w:rPr>
             <w:rStyle w:val="Siuktni"/>
@@ -3315,7 +3326,7 @@
             <w:noProof/>
             <w:webHidden/>
           </w:rPr>
-          <w:instrText xml:space="preserve"> PAGEREF _Toc533419812 \h </w:instrText>
+          <w:instrText xml:space="preserve"> PAGEREF _Toc533440702 \h </w:instrText>
         </w:r>
         <w:r>
           <w:rPr>
@@ -3335,7 +3346,7 @@
             <w:noProof/>
             <w:webHidden/>
           </w:rPr>
-          <w:t>6</w:t>
+          <w:t>5</w:t>
         </w:r>
         <w:r>
           <w:rPr>
@@ -3359,7 +3370,7 @@
           <w:szCs w:val="22"/>
         </w:rPr>
       </w:pPr>
-      <w:hyperlink w:anchor="_Toc533419813" w:history="1">
+      <w:hyperlink w:anchor="_Toc533440703" w:history="1">
         <w:r>
           <w:rPr>
             <w:rStyle w:val="Siuktni"/>
@@ -3386,7 +3397,7 @@
             <w:noProof/>
             <w:webHidden/>
           </w:rPr>
-          <w:instrText xml:space="preserve"> PAGEREF _Toc533419813 \h </w:instrText>
+          <w:instrText xml:space="preserve"> PAGEREF _Toc533440703 \h </w:instrText>
         </w:r>
         <w:r>
           <w:rPr>
@@ -3406,7 +3417,7 @@
             <w:noProof/>
             <w:webHidden/>
           </w:rPr>
-          <w:t>6</w:t>
+          <w:t>5</w:t>
         </w:r>
         <w:r>
           <w:rPr>
@@ -3430,7 +3441,7 @@
           <w:szCs w:val="22"/>
         </w:rPr>
       </w:pPr>
-      <w:hyperlink w:anchor="_Toc533419814" w:history="1">
+      <w:hyperlink w:anchor="_Toc533440704" w:history="1">
         <w:r>
           <w:rPr>
             <w:rStyle w:val="Siuktni"/>
@@ -3457,7 +3468,7 @@
             <w:noProof/>
             <w:webHidden/>
           </w:rPr>
-          <w:instrText xml:space="preserve"> PAGEREF _Toc533419814 \h </w:instrText>
+          <w:instrText xml:space="preserve"> PAGEREF _Toc533440704 \h </w:instrText>
         </w:r>
         <w:r>
           <w:rPr>
@@ -3477,7 +3488,7 @@
             <w:noProof/>
             <w:webHidden/>
           </w:rPr>
-          <w:t>7</w:t>
+          <w:t>6</w:t>
         </w:r>
         <w:r>
           <w:rPr>
@@ -3499,7 +3510,7 @@
           <w:szCs w:val="22"/>
         </w:rPr>
       </w:pPr>
-      <w:hyperlink w:anchor="_Toc533419815" w:history="1">
+      <w:hyperlink w:anchor="_Toc533440705" w:history="1">
         <w:r>
           <w:rPr>
             <w:rStyle w:val="Siuktni"/>
@@ -3526,7 +3537,7 @@
             <w:noProof/>
             <w:webHidden/>
           </w:rPr>
-          <w:instrText xml:space="preserve"> PAGEREF _Toc533419815 \h </w:instrText>
+          <w:instrText xml:space="preserve"> PAGEREF _Toc533440705 \h </w:instrText>
         </w:r>
         <w:r>
           <w:rPr>
@@ -3546,7 +3557,7 @@
             <w:noProof/>
             <w:webHidden/>
           </w:rPr>
-          <w:t>8</w:t>
+          <w:t>7</w:t>
         </w:r>
         <w:r>
           <w:rPr>
@@ -3570,7 +3581,7 @@
           <w:szCs w:val="22"/>
         </w:rPr>
       </w:pPr>
-      <w:hyperlink w:anchor="_Toc533419816" w:history="1">
+      <w:hyperlink w:anchor="_Toc533440706" w:history="1">
         <w:r>
           <w:rPr>
             <w:rStyle w:val="Siuktni"/>
@@ -3597,7 +3608,7 @@
             <w:noProof/>
             <w:webHidden/>
           </w:rPr>
-          <w:instrText xml:space="preserve"> PAGEREF _Toc533419816 \h </w:instrText>
+          <w:instrText xml:space="preserve"> PAGEREF _Toc533440706 \h </w:instrText>
         </w:r>
         <w:r>
           <w:rPr>
@@ -3617,7 +3628,7 @@
             <w:noProof/>
             <w:webHidden/>
           </w:rPr>
-          <w:t>8</w:t>
+          <w:t>7</w:t>
         </w:r>
         <w:r>
           <w:rPr>
@@ -3641,7 +3652,7 @@
           <w:szCs w:val="22"/>
         </w:rPr>
       </w:pPr>
-      <w:hyperlink w:anchor="_Toc533419817" w:history="1">
+      <w:hyperlink w:anchor="_Toc533440707" w:history="1">
         <w:r>
           <w:rPr>
             <w:rStyle w:val="Siuktni"/>
@@ -3668,7 +3679,7 @@
             <w:noProof/>
             <w:webHidden/>
           </w:rPr>
-          <w:instrText xml:space="preserve"> PAGEREF _Toc533419817 \h </w:instrText>
+          <w:instrText xml:space="preserve"> PAGEREF _Toc533440707 \h </w:instrText>
         </w:r>
         <w:r>
           <w:rPr>
@@ -3688,7 +3699,7 @@
             <w:noProof/>
             <w:webHidden/>
           </w:rPr>
-          <w:t>8</w:t>
+          <w:t>7</w:t>
         </w:r>
         <w:r>
           <w:rPr>
@@ -3712,7 +3723,7 @@
           <w:szCs w:val="22"/>
         </w:rPr>
       </w:pPr>
-      <w:hyperlink w:anchor="_Toc533419818" w:history="1">
+      <w:hyperlink w:anchor="_Toc533440708" w:history="1">
         <w:r>
           <w:rPr>
             <w:rStyle w:val="Siuktni"/>
@@ -3739,7 +3750,7 @@
             <w:noProof/>
             <w:webHidden/>
           </w:rPr>
-          <w:instrText xml:space="preserve"> PAGEREF _Toc533419818 \h </w:instrText>
+          <w:instrText xml:space="preserve"> PAGEREF _Toc533440708 \h </w:instrText>
         </w:r>
         <w:r>
           <w:rPr>
@@ -3759,7 +3770,7 @@
             <w:noProof/>
             <w:webHidden/>
           </w:rPr>
-          <w:t>9</w:t>
+          <w:t>8</w:t>
         </w:r>
         <w:r>
           <w:rPr>
@@ -3783,7 +3794,7 @@
           <w:szCs w:val="22"/>
         </w:rPr>
       </w:pPr>
-      <w:hyperlink w:anchor="_Toc533419819" w:history="1">
+      <w:hyperlink w:anchor="_Toc533440709" w:history="1">
         <w:r>
           <w:rPr>
             <w:rStyle w:val="Siuktni"/>
@@ -3810,7 +3821,7 @@
             <w:noProof/>
             <w:webHidden/>
           </w:rPr>
-          <w:instrText xml:space="preserve"> PAGEREF _Toc533419819 \h </w:instrText>
+          <w:instrText xml:space="preserve"> PAGEREF _Toc533440709 \h </w:instrText>
         </w:r>
         <w:r>
           <w:rPr>
@@ -3830,7 +3841,7 @@
             <w:noProof/>
             <w:webHidden/>
           </w:rPr>
-          <w:t>10</w:t>
+          <w:t>9</w:t>
         </w:r>
         <w:r>
           <w:rPr>
@@ -3854,7 +3865,7 @@
           <w:szCs w:val="22"/>
         </w:rPr>
       </w:pPr>
-      <w:hyperlink w:anchor="_Toc533419820" w:history="1">
+      <w:hyperlink w:anchor="_Toc533440710" w:history="1">
         <w:r>
           <w:rPr>
             <w:rStyle w:val="Siuktni"/>
@@ -3881,7 +3892,7 @@
             <w:noProof/>
             <w:webHidden/>
           </w:rPr>
-          <w:instrText xml:space="preserve"> PAGEREF _Toc533419820 \h </w:instrText>
+          <w:instrText xml:space="preserve"> PAGEREF _Toc533440710 \h </w:instrText>
         </w:r>
         <w:r>
           <w:rPr>
@@ -3901,7 +3912,7 @@
             <w:noProof/>
             <w:webHidden/>
           </w:rPr>
-          <w:t>11</w:t>
+          <w:t>10</w:t>
         </w:r>
         <w:r>
           <w:rPr>
@@ -3923,7 +3934,7 @@
           <w:szCs w:val="22"/>
         </w:rPr>
       </w:pPr>
-      <w:hyperlink w:anchor="_Toc533419821" w:history="1">
+      <w:hyperlink w:anchor="_Toc533440711" w:history="1">
         <w:r>
           <w:rPr>
             <w:rStyle w:val="Siuktni"/>
@@ -3950,7 +3961,7 @@
             <w:noProof/>
             <w:webHidden/>
           </w:rPr>
-          <w:instrText xml:space="preserve"> PAGEREF _Toc533419821 \h </w:instrText>
+          <w:instrText xml:space="preserve"> PAGEREF _Toc533440711 \h </w:instrText>
         </w:r>
         <w:r>
           <w:rPr>
@@ -3970,7 +3981,7 @@
             <w:noProof/>
             <w:webHidden/>
           </w:rPr>
-          <w:t>12</w:t>
+          <w:t>11</w:t>
         </w:r>
         <w:r>
           <w:rPr>
@@ -3994,7 +4005,7 @@
           <w:szCs w:val="22"/>
         </w:rPr>
       </w:pPr>
-      <w:hyperlink w:anchor="_Toc533419822" w:history="1">
+      <w:hyperlink w:anchor="_Toc533440712" w:history="1">
         <w:r>
           <w:rPr>
             <w:rStyle w:val="Siuktni"/>
@@ -4021,7 +4032,7 @@
             <w:noProof/>
             <w:webHidden/>
           </w:rPr>
-          <w:instrText xml:space="preserve"> PAGEREF _Toc533419822 \h </w:instrText>
+          <w:instrText xml:space="preserve"> PAGEREF _Toc533440712 \h </w:instrText>
         </w:r>
         <w:r>
           <w:rPr>
@@ -4041,7 +4052,7 @@
             <w:noProof/>
             <w:webHidden/>
           </w:rPr>
-          <w:t>12</w:t>
+          <w:t>11</w:t>
         </w:r>
         <w:r>
           <w:rPr>
@@ -4065,7 +4076,7 @@
           <w:szCs w:val="22"/>
         </w:rPr>
       </w:pPr>
-      <w:hyperlink w:anchor="_Toc533419823" w:history="1">
+      <w:hyperlink w:anchor="_Toc533440713" w:history="1">
         <w:r>
           <w:rPr>
             <w:rStyle w:val="Siuktni"/>
@@ -4092,7 +4103,7 @@
             <w:noProof/>
             <w:webHidden/>
           </w:rPr>
-          <w:instrText xml:space="preserve"> PAGEREF _Toc533419823 \h </w:instrText>
+          <w:instrText xml:space="preserve"> PAGEREF _Toc533440713 \h </w:instrText>
         </w:r>
         <w:r>
           <w:rPr>
@@ -4112,7 +4123,7 @@
             <w:noProof/>
             <w:webHidden/>
           </w:rPr>
-          <w:t>12</w:t>
+          <w:t>11</w:t>
         </w:r>
         <w:r>
           <w:rPr>
@@ -4134,7 +4145,7 @@
           <w:szCs w:val="22"/>
         </w:rPr>
       </w:pPr>
-      <w:hyperlink w:anchor="_Toc533419824" w:history="1">
+      <w:hyperlink w:anchor="_Toc533440714" w:history="1">
         <w:r>
           <w:rPr>
             <w:rStyle w:val="Siuktni"/>
@@ -4161,7 +4172,7 @@
             <w:noProof/>
             <w:webHidden/>
           </w:rPr>
-          <w:instrText xml:space="preserve"> PAGEREF _Toc533419824 \h </w:instrText>
+          <w:instrText xml:space="preserve"> PAGEREF _Toc533440714 \h </w:instrText>
         </w:r>
         <w:r>
           <w:rPr>
@@ -4181,7 +4192,7 @@
             <w:noProof/>
             <w:webHidden/>
           </w:rPr>
-          <w:t>13</w:t>
+          <w:t>12</w:t>
         </w:r>
         <w:r>
           <w:rPr>
@@ -4205,7 +4216,7 @@
           <w:szCs w:val="22"/>
         </w:rPr>
       </w:pPr>
-      <w:hyperlink w:anchor="_Toc533419825" w:history="1">
+      <w:hyperlink w:anchor="_Toc533440715" w:history="1">
         <w:r>
           <w:rPr>
             <w:rStyle w:val="Siuktni"/>
@@ -4232,7 +4243,7 @@
             <w:noProof/>
             <w:webHidden/>
           </w:rPr>
-          <w:instrText xml:space="preserve"> PAGEREF _Toc533419825 \h </w:instrText>
+          <w:instrText xml:space="preserve"> PAGEREF _Toc533440715 \h </w:instrText>
         </w:r>
         <w:r>
           <w:rPr>
@@ -4252,7 +4263,291 @@
             <w:noProof/>
             <w:webHidden/>
           </w:rPr>
-          <w:t>14</w:t>
+          <w:t>13</w:t>
+        </w:r>
+        <w:r>
+          <w:rPr>
+            <w:noProof/>
+            <w:webHidden/>
+          </w:rPr>
+          <w:fldChar w:fldCharType="end"/>
+        </w:r>
+      </w:hyperlink>
+    </w:p>
+    <w:p>
+      <w:pPr>
+        <w:pStyle w:val="Mucluc3"/>
+        <w:tabs>
+          <w:tab w:val="right" w:leader="dot" w:pos="8771"/>
+        </w:tabs>
+        <w:rPr>
+          <w:rFonts w:asciiTheme="minorHAnsi" w:eastAsiaTheme="minorEastAsia" w:hAnsiTheme="minorHAnsi" w:cstheme="minorBidi"/>
+          <w:noProof/>
+          <w:sz w:val="22"/>
+          <w:szCs w:val="22"/>
+        </w:rPr>
+      </w:pPr>
+      <w:hyperlink w:anchor="_Toc533440716" w:history="1">
+        <w:r>
+          <w:rPr>
+            <w:rStyle w:val="Siuktni"/>
+            <w:noProof/>
+          </w:rPr>
+          <w:t>2.5.2 ACID và MVCC</w:t>
+        </w:r>
+        <w:r>
+          <w:rPr>
+            <w:noProof/>
+            <w:webHidden/>
+          </w:rPr>
+          <w:tab/>
+        </w:r>
+        <w:r>
+          <w:rPr>
+            <w:noProof/>
+            <w:webHidden/>
+          </w:rPr>
+          <w:fldChar w:fldCharType="begin"/>
+        </w:r>
+        <w:r>
+          <w:rPr>
+            <w:noProof/>
+            <w:webHidden/>
+          </w:rPr>
+          <w:instrText xml:space="preserve"> PAGEREF _Toc533440716 \h </w:instrText>
+        </w:r>
+        <w:r>
+          <w:rPr>
+            <w:noProof/>
+            <w:webHidden/>
+          </w:rPr>
+        </w:r>
+        <w:r>
+          <w:rPr>
+            <w:noProof/>
+            <w:webHidden/>
+          </w:rPr>
+          <w:fldChar w:fldCharType="separate"/>
+        </w:r>
+        <w:r>
+          <w:rPr>
+            <w:noProof/>
+            <w:webHidden/>
+          </w:rPr>
+          <w:t>13</w:t>
+        </w:r>
+        <w:r>
+          <w:rPr>
+            <w:noProof/>
+            <w:webHidden/>
+          </w:rPr>
+          <w:fldChar w:fldCharType="end"/>
+        </w:r>
+      </w:hyperlink>
+    </w:p>
+    <w:p>
+      <w:pPr>
+        <w:pStyle w:val="Mucluc3"/>
+        <w:tabs>
+          <w:tab w:val="right" w:leader="dot" w:pos="8771"/>
+        </w:tabs>
+        <w:rPr>
+          <w:rFonts w:asciiTheme="minorHAnsi" w:eastAsiaTheme="minorEastAsia" w:hAnsiTheme="minorHAnsi" w:cstheme="minorBidi"/>
+          <w:noProof/>
+          <w:sz w:val="22"/>
+          <w:szCs w:val="22"/>
+        </w:rPr>
+      </w:pPr>
+      <w:hyperlink w:anchor="_Toc533440717" w:history="1">
+        <w:r>
+          <w:rPr>
+            <w:rStyle w:val="Siuktni"/>
+            <w:noProof/>
+          </w:rPr>
+          <w:t>2.5.3 Two phase commit</w:t>
+        </w:r>
+        <w:r>
+          <w:rPr>
+            <w:noProof/>
+            <w:webHidden/>
+          </w:rPr>
+          <w:tab/>
+        </w:r>
+        <w:r>
+          <w:rPr>
+            <w:noProof/>
+            <w:webHidden/>
+          </w:rPr>
+          <w:fldChar w:fldCharType="begin"/>
+        </w:r>
+        <w:r>
+          <w:rPr>
+            <w:noProof/>
+            <w:webHidden/>
+          </w:rPr>
+          <w:instrText xml:space="preserve"> PAGEREF _Toc533440717 \h </w:instrText>
+        </w:r>
+        <w:r>
+          <w:rPr>
+            <w:noProof/>
+            <w:webHidden/>
+          </w:rPr>
+        </w:r>
+        <w:r>
+          <w:rPr>
+            <w:noProof/>
+            <w:webHidden/>
+          </w:rPr>
+          <w:fldChar w:fldCharType="separate"/>
+        </w:r>
+        <w:r>
+          <w:rPr>
+            <w:noProof/>
+            <w:webHidden/>
+          </w:rPr>
+          <w:t>16</w:t>
+        </w:r>
+        <w:r>
+          <w:rPr>
+            <w:noProof/>
+            <w:webHidden/>
+          </w:rPr>
+          <w:fldChar w:fldCharType="end"/>
+        </w:r>
+      </w:hyperlink>
+    </w:p>
+    <w:p>
+      <w:pPr>
+        <w:pStyle w:val="Mucluc3"/>
+        <w:tabs>
+          <w:tab w:val="right" w:leader="dot" w:pos="8771"/>
+        </w:tabs>
+        <w:rPr>
+          <w:rFonts w:asciiTheme="minorHAnsi" w:eastAsiaTheme="minorEastAsia" w:hAnsiTheme="minorHAnsi" w:cstheme="minorBidi"/>
+          <w:noProof/>
+          <w:sz w:val="22"/>
+          <w:szCs w:val="22"/>
+        </w:rPr>
+      </w:pPr>
+      <w:hyperlink w:anchor="_Toc533440718" w:history="1">
+        <w:r>
+          <w:rPr>
+            <w:rStyle w:val="Siuktni"/>
+            <w:noProof/>
+          </w:rPr>
+          <w:t>2.5.4 Các mức độ nhất quán</w:t>
+        </w:r>
+        <w:r>
+          <w:rPr>
+            <w:noProof/>
+            <w:webHidden/>
+          </w:rPr>
+          <w:tab/>
+        </w:r>
+        <w:r>
+          <w:rPr>
+            <w:noProof/>
+            <w:webHidden/>
+          </w:rPr>
+          <w:fldChar w:fldCharType="begin"/>
+        </w:r>
+        <w:r>
+          <w:rPr>
+            <w:noProof/>
+            <w:webHidden/>
+          </w:rPr>
+          <w:instrText xml:space="preserve"> PAGEREF _Toc533440718 \h </w:instrText>
+        </w:r>
+        <w:r>
+          <w:rPr>
+            <w:noProof/>
+            <w:webHidden/>
+          </w:rPr>
+        </w:r>
+        <w:r>
+          <w:rPr>
+            <w:noProof/>
+            <w:webHidden/>
+          </w:rPr>
+          <w:fldChar w:fldCharType="separate"/>
+        </w:r>
+        <w:r>
+          <w:rPr>
+            <w:noProof/>
+            <w:webHidden/>
+          </w:rPr>
+          <w:t>16</w:t>
+        </w:r>
+        <w:r>
+          <w:rPr>
+            <w:noProof/>
+            <w:webHidden/>
+          </w:rPr>
+          <w:fldChar w:fldCharType="end"/>
+        </w:r>
+      </w:hyperlink>
+    </w:p>
+    <w:p>
+      <w:pPr>
+        <w:pStyle w:val="Mucluc3"/>
+        <w:tabs>
+          <w:tab w:val="right" w:leader="dot" w:pos="8771"/>
+        </w:tabs>
+        <w:rPr>
+          <w:rFonts w:asciiTheme="minorHAnsi" w:eastAsiaTheme="minorEastAsia" w:hAnsiTheme="minorHAnsi" w:cstheme="minorBidi"/>
+          <w:noProof/>
+          <w:sz w:val="22"/>
+          <w:szCs w:val="22"/>
+        </w:rPr>
+      </w:pPr>
+      <w:hyperlink w:anchor="_Toc533440719" w:history="1">
+        <w:r>
+          <w:rPr>
+            <w:rStyle w:val="Siuktni"/>
+            <w:noProof/>
+          </w:rPr>
+          <w:t>2.5.5 Các cấp độ độc lập (Isolation)</w:t>
+        </w:r>
+        <w:r>
+          <w:rPr>
+            <w:noProof/>
+            <w:webHidden/>
+          </w:rPr>
+          <w:tab/>
+        </w:r>
+        <w:r>
+          <w:rPr>
+            <w:noProof/>
+            <w:webHidden/>
+          </w:rPr>
+          <w:fldChar w:fldCharType="begin"/>
+        </w:r>
+        <w:r>
+          <w:rPr>
+            <w:noProof/>
+            <w:webHidden/>
+          </w:rPr>
+          <w:instrText xml:space="preserve"> PAGEREF _Toc533440719 \h </w:instrText>
+        </w:r>
+        <w:r>
+          <w:rPr>
+            <w:noProof/>
+            <w:webHidden/>
+          </w:rPr>
+        </w:r>
+        <w:r>
+          <w:rPr>
+            <w:noProof/>
+            <w:webHidden/>
+          </w:rPr>
+          <w:fldChar w:fldCharType="separate"/>
+        </w:r>
+        <w:r>
+          <w:rPr>
+            <w:noProof/>
+            <w:webHidden/>
+          </w:rPr>
+          <w:t>17</w:t>
         </w:r>
         <w:r>
           <w:rPr>
@@ -4274,7 +4569,7 @@
           <w:szCs w:val="22"/>
         </w:rPr>
       </w:pPr>
-      <w:hyperlink w:anchor="_Toc533419826" w:history="1">
+      <w:hyperlink w:anchor="_Toc533440720" w:history="1">
         <w:r>
           <w:rPr>
             <w:rStyle w:val="Siuktni"/>
@@ -4301,7 +4596,7 @@
             <w:noProof/>
             <w:webHidden/>
           </w:rPr>
-          <w:instrText xml:space="preserve"> PAGEREF _Toc533419826 \h </w:instrText>
+          <w:instrText xml:space="preserve"> PAGEREF _Toc533440720 \h </w:instrText>
         </w:r>
         <w:r>
           <w:rPr>
@@ -4321,7 +4616,7 @@
             <w:noProof/>
             <w:webHidden/>
           </w:rPr>
-          <w:t>15</w:t>
+          <w:t>20</w:t>
         </w:r>
         <w:r>
           <w:rPr>
@@ -4343,7 +4638,7 @@
           <w:szCs w:val="22"/>
         </w:rPr>
       </w:pPr>
-      <w:hyperlink w:anchor="_Toc533419827" w:history="1">
+      <w:hyperlink w:anchor="_Toc533440721" w:history="1">
         <w:r>
           <w:rPr>
             <w:rStyle w:val="Siuktni"/>
@@ -4370,7 +4665,7 @@
             <w:noProof/>
             <w:webHidden/>
           </w:rPr>
-          <w:instrText xml:space="preserve"> PAGEREF _Toc533419827 \h </w:instrText>
+          <w:instrText xml:space="preserve"> PAGEREF _Toc533440721 \h </w:instrText>
         </w:r>
         <w:r>
           <w:rPr>
@@ -4390,7 +4685,7 @@
             <w:noProof/>
             <w:webHidden/>
           </w:rPr>
-          <w:t>15</w:t>
+          <w:t>21</w:t>
         </w:r>
         <w:r>
           <w:rPr>
@@ -4414,7 +4709,7 @@
           <w:szCs w:val="22"/>
         </w:rPr>
       </w:pPr>
-      <w:hyperlink w:anchor="_Toc533419828" w:history="1">
+      <w:hyperlink w:anchor="_Toc533440722" w:history="1">
         <w:r>
           <w:rPr>
             <w:rStyle w:val="Siuktni"/>
@@ -4441,7 +4736,7 @@
             <w:noProof/>
             <w:webHidden/>
           </w:rPr>
-          <w:instrText xml:space="preserve"> PAGEREF _Toc533419828 \h </w:instrText>
+          <w:instrText xml:space="preserve"> PAGEREF _Toc533440722 \h </w:instrText>
         </w:r>
         <w:r>
           <w:rPr>
@@ -4461,7 +4756,149 @@
             <w:noProof/>
             <w:webHidden/>
           </w:rPr>
-          <w:t>15</w:t>
+          <w:t>21</w:t>
+        </w:r>
+        <w:r>
+          <w:rPr>
+            <w:noProof/>
+            <w:webHidden/>
+          </w:rPr>
+          <w:fldChar w:fldCharType="end"/>
+        </w:r>
+      </w:hyperlink>
+    </w:p>
+    <w:p>
+      <w:pPr>
+        <w:pStyle w:val="Mucluc3"/>
+        <w:tabs>
+          <w:tab w:val="right" w:leader="dot" w:pos="8771"/>
+        </w:tabs>
+        <w:rPr>
+          <w:rFonts w:asciiTheme="minorHAnsi" w:eastAsiaTheme="minorEastAsia" w:hAnsiTheme="minorHAnsi" w:cstheme="minorBidi"/>
+          <w:noProof/>
+          <w:sz w:val="22"/>
+          <w:szCs w:val="22"/>
+        </w:rPr>
+      </w:pPr>
+      <w:hyperlink w:anchor="_Toc533440723" w:history="1">
+        <w:r>
+          <w:rPr>
+            <w:rStyle w:val="Siuktni"/>
+            <w:noProof/>
+          </w:rPr>
+          <w:t>3.1.2 Các hàm trong epoll</w:t>
+        </w:r>
+        <w:r>
+          <w:rPr>
+            <w:noProof/>
+            <w:webHidden/>
+          </w:rPr>
+          <w:tab/>
+        </w:r>
+        <w:r>
+          <w:rPr>
+            <w:noProof/>
+            <w:webHidden/>
+          </w:rPr>
+          <w:fldChar w:fldCharType="begin"/>
+        </w:r>
+        <w:r>
+          <w:rPr>
+            <w:noProof/>
+            <w:webHidden/>
+          </w:rPr>
+          <w:instrText xml:space="preserve"> PAGEREF _Toc533440723 \h </w:instrText>
+        </w:r>
+        <w:r>
+          <w:rPr>
+            <w:noProof/>
+            <w:webHidden/>
+          </w:rPr>
+        </w:r>
+        <w:r>
+          <w:rPr>
+            <w:noProof/>
+            <w:webHidden/>
+          </w:rPr>
+          <w:fldChar w:fldCharType="separate"/>
+        </w:r>
+        <w:r>
+          <w:rPr>
+            <w:noProof/>
+            <w:webHidden/>
+          </w:rPr>
+          <w:t>21</w:t>
+        </w:r>
+        <w:r>
+          <w:rPr>
+            <w:noProof/>
+            <w:webHidden/>
+          </w:rPr>
+          <w:fldChar w:fldCharType="end"/>
+        </w:r>
+      </w:hyperlink>
+    </w:p>
+    <w:p>
+      <w:pPr>
+        <w:pStyle w:val="Mucluc3"/>
+        <w:tabs>
+          <w:tab w:val="right" w:leader="dot" w:pos="8771"/>
+        </w:tabs>
+        <w:rPr>
+          <w:rFonts w:asciiTheme="minorHAnsi" w:eastAsiaTheme="minorEastAsia" w:hAnsiTheme="minorHAnsi" w:cstheme="minorBidi"/>
+          <w:noProof/>
+          <w:sz w:val="22"/>
+          <w:szCs w:val="22"/>
+        </w:rPr>
+      </w:pPr>
+      <w:hyperlink w:anchor="_Toc533440724" w:history="1">
+        <w:r>
+          <w:rPr>
+            <w:rStyle w:val="Siuktni"/>
+            <w:noProof/>
+          </w:rPr>
+          <w:t>3.1.3 Ưu điểm và nhược điểm của epoll</w:t>
+        </w:r>
+        <w:r>
+          <w:rPr>
+            <w:noProof/>
+            <w:webHidden/>
+          </w:rPr>
+          <w:tab/>
+        </w:r>
+        <w:r>
+          <w:rPr>
+            <w:noProof/>
+            <w:webHidden/>
+          </w:rPr>
+          <w:fldChar w:fldCharType="begin"/>
+        </w:r>
+        <w:r>
+          <w:rPr>
+            <w:noProof/>
+            <w:webHidden/>
+          </w:rPr>
+          <w:instrText xml:space="preserve"> PAGEREF _Toc533440724 \h </w:instrText>
+        </w:r>
+        <w:r>
+          <w:rPr>
+            <w:noProof/>
+            <w:webHidden/>
+          </w:rPr>
+        </w:r>
+        <w:r>
+          <w:rPr>
+            <w:noProof/>
+            <w:webHidden/>
+          </w:rPr>
+          <w:fldChar w:fldCharType="separate"/>
+        </w:r>
+        <w:r>
+          <w:rPr>
+            <w:noProof/>
+            <w:webHidden/>
+          </w:rPr>
+          <w:t>21</w:t>
         </w:r>
         <w:r>
           <w:rPr>
@@ -4483,7 +4920,7 @@
           <w:szCs w:val="22"/>
         </w:rPr>
       </w:pPr>
-      <w:hyperlink w:anchor="_Toc533419829" w:history="1">
+      <w:hyperlink w:anchor="_Toc533440725" w:history="1">
         <w:r>
           <w:rPr>
             <w:rStyle w:val="Siuktni"/>
@@ -4510,7 +4947,7 @@
             <w:noProof/>
             <w:webHidden/>
           </w:rPr>
-          <w:instrText xml:space="preserve"> PAGEREF _Toc533419829 \h </w:instrText>
+          <w:instrText xml:space="preserve"> PAGEREF _Toc533440725 \h </w:instrText>
         </w:r>
         <w:r>
           <w:rPr>
@@ -4530,7 +4967,149 @@
             <w:noProof/>
             <w:webHidden/>
           </w:rPr>
-          <w:t>16</w:t>
+          <w:t>21</w:t>
+        </w:r>
+        <w:r>
+          <w:rPr>
+            <w:noProof/>
+            <w:webHidden/>
+          </w:rPr>
+          <w:fldChar w:fldCharType="end"/>
+        </w:r>
+      </w:hyperlink>
+    </w:p>
+    <w:p>
+      <w:pPr>
+        <w:pStyle w:val="Mucluc3"/>
+        <w:tabs>
+          <w:tab w:val="right" w:leader="dot" w:pos="8771"/>
+        </w:tabs>
+        <w:rPr>
+          <w:rFonts w:asciiTheme="minorHAnsi" w:eastAsiaTheme="minorEastAsia" w:hAnsiTheme="minorHAnsi" w:cstheme="minorBidi"/>
+          <w:noProof/>
+          <w:sz w:val="22"/>
+          <w:szCs w:val="22"/>
+        </w:rPr>
+      </w:pPr>
+      <w:hyperlink w:anchor="_Toc533440726" w:history="1">
+        <w:r>
+          <w:rPr>
+            <w:rStyle w:val="Siuktni"/>
+            <w:noProof/>
+          </w:rPr>
+          <w:t>3.2.1 Hàm open, close</w:t>
+        </w:r>
+        <w:r>
+          <w:rPr>
+            <w:noProof/>
+            <w:webHidden/>
+          </w:rPr>
+          <w:tab/>
+        </w:r>
+        <w:r>
+          <w:rPr>
+            <w:noProof/>
+            <w:webHidden/>
+          </w:rPr>
+          <w:fldChar w:fldCharType="begin"/>
+        </w:r>
+        <w:r>
+          <w:rPr>
+            <w:noProof/>
+            <w:webHidden/>
+          </w:rPr>
+          <w:instrText xml:space="preserve"> PAGEREF _Toc533440726 \h </w:instrText>
+        </w:r>
+        <w:r>
+          <w:rPr>
+            <w:noProof/>
+            <w:webHidden/>
+          </w:rPr>
+        </w:r>
+        <w:r>
+          <w:rPr>
+            <w:noProof/>
+            <w:webHidden/>
+          </w:rPr>
+          <w:fldChar w:fldCharType="separate"/>
+        </w:r>
+        <w:r>
+          <w:rPr>
+            <w:noProof/>
+            <w:webHidden/>
+          </w:rPr>
+          <w:t>21</w:t>
+        </w:r>
+        <w:r>
+          <w:rPr>
+            <w:noProof/>
+            <w:webHidden/>
+          </w:rPr>
+          <w:fldChar w:fldCharType="end"/>
+        </w:r>
+      </w:hyperlink>
+    </w:p>
+    <w:p>
+      <w:pPr>
+        <w:pStyle w:val="Mucluc3"/>
+        <w:tabs>
+          <w:tab w:val="right" w:leader="dot" w:pos="8771"/>
+        </w:tabs>
+        <w:rPr>
+          <w:rFonts w:asciiTheme="minorHAnsi" w:eastAsiaTheme="minorEastAsia" w:hAnsiTheme="minorHAnsi" w:cstheme="minorBidi"/>
+          <w:noProof/>
+          <w:sz w:val="22"/>
+          <w:szCs w:val="22"/>
+        </w:rPr>
+      </w:pPr>
+      <w:hyperlink w:anchor="_Toc533440727" w:history="1">
+        <w:r>
+          <w:rPr>
+            <w:rStyle w:val="Siuktni"/>
+            <w:noProof/>
+          </w:rPr>
+          <w:t>3.2.2 Hàm read, write</w:t>
+        </w:r>
+        <w:r>
+          <w:rPr>
+            <w:noProof/>
+            <w:webHidden/>
+          </w:rPr>
+          <w:tab/>
+        </w:r>
+        <w:r>
+          <w:rPr>
+            <w:noProof/>
+            <w:webHidden/>
+          </w:rPr>
+          <w:fldChar w:fldCharType="begin"/>
+        </w:r>
+        <w:r>
+          <w:rPr>
+            <w:noProof/>
+            <w:webHidden/>
+          </w:rPr>
+          <w:instrText xml:space="preserve"> PAGEREF _Toc533440727 \h </w:instrText>
+        </w:r>
+        <w:r>
+          <w:rPr>
+            <w:noProof/>
+            <w:webHidden/>
+          </w:rPr>
+        </w:r>
+        <w:r>
+          <w:rPr>
+            <w:noProof/>
+            <w:webHidden/>
+          </w:rPr>
+          <w:fldChar w:fldCharType="separate"/>
+        </w:r>
+        <w:r>
+          <w:rPr>
+            <w:noProof/>
+            <w:webHidden/>
+          </w:rPr>
+          <w:t>21</w:t>
         </w:r>
         <w:r>
           <w:rPr>
@@ -4552,7 +5131,7 @@
           <w:szCs w:val="22"/>
         </w:rPr>
       </w:pPr>
-      <w:hyperlink w:anchor="_Toc533419830" w:history="1">
+      <w:hyperlink w:anchor="_Toc533440728" w:history="1">
         <w:r>
           <w:rPr>
             <w:rStyle w:val="Siuktni"/>
@@ -4579,7 +5158,7 @@
             <w:noProof/>
             <w:webHidden/>
           </w:rPr>
-          <w:instrText xml:space="preserve"> PAGEREF _Toc533419830 \h </w:instrText>
+          <w:instrText xml:space="preserve"> PAGEREF _Toc533440728 \h </w:instrText>
         </w:r>
         <w:r>
           <w:rPr>
@@ -4599,7 +5178,78 @@
             <w:noProof/>
             <w:webHidden/>
           </w:rPr>
-          <w:t>16</w:t>
+          <w:t>21</w:t>
+        </w:r>
+        <w:r>
+          <w:rPr>
+            <w:noProof/>
+            <w:webHidden/>
+          </w:rPr>
+          <w:fldChar w:fldCharType="end"/>
+        </w:r>
+      </w:hyperlink>
+    </w:p>
+    <w:p>
+      <w:pPr>
+        <w:pStyle w:val="Mucluc3"/>
+        <w:tabs>
+          <w:tab w:val="right" w:leader="dot" w:pos="8771"/>
+        </w:tabs>
+        <w:rPr>
+          <w:rFonts w:asciiTheme="minorHAnsi" w:eastAsiaTheme="minorEastAsia" w:hAnsiTheme="minorHAnsi" w:cstheme="minorBidi"/>
+          <w:noProof/>
+          <w:sz w:val="22"/>
+          <w:szCs w:val="22"/>
+        </w:rPr>
+      </w:pPr>
+      <w:hyperlink w:anchor="_Toc533440729" w:history="1">
+        <w:r>
+          <w:rPr>
+            <w:rStyle w:val="Siuktni"/>
+            <w:noProof/>
+          </w:rPr>
+          <w:t>3.3.1 Double hashing</w:t>
+        </w:r>
+        <w:r>
+          <w:rPr>
+            <w:noProof/>
+            <w:webHidden/>
+          </w:rPr>
+          <w:tab/>
+        </w:r>
+        <w:r>
+          <w:rPr>
+            <w:noProof/>
+            <w:webHidden/>
+          </w:rPr>
+          <w:fldChar w:fldCharType="begin"/>
+        </w:r>
+        <w:r>
+          <w:rPr>
+            <w:noProof/>
+            <w:webHidden/>
+          </w:rPr>
+          <w:instrText xml:space="preserve"> PAGEREF _Toc533440729 \h </w:instrText>
+        </w:r>
+        <w:r>
+          <w:rPr>
+            <w:noProof/>
+            <w:webHidden/>
+          </w:rPr>
+        </w:r>
+        <w:r>
+          <w:rPr>
+            <w:noProof/>
+            <w:webHidden/>
+          </w:rPr>
+          <w:fldChar w:fldCharType="separate"/>
+        </w:r>
+        <w:r>
+          <w:rPr>
+            <w:noProof/>
+            <w:webHidden/>
+          </w:rPr>
+          <w:t>21</w:t>
         </w:r>
         <w:r>
           <w:rPr>
@@ -4621,7 +5271,7 @@
           <w:szCs w:val="22"/>
         </w:rPr>
       </w:pPr>
-      <w:hyperlink w:anchor="_Toc533419831" w:history="1">
+      <w:hyperlink w:anchor="_Toc533440730" w:history="1">
         <w:r>
           <w:rPr>
             <w:rStyle w:val="Siuktni"/>
@@ -4648,7 +5298,7 @@
             <w:noProof/>
             <w:webHidden/>
           </w:rPr>
-          <w:instrText xml:space="preserve"> PAGEREF _Toc533419831 \h </w:instrText>
+          <w:instrText xml:space="preserve"> PAGEREF _Toc533440730 \h </w:instrText>
         </w:r>
         <w:r>
           <w:rPr>
@@ -4668,7 +5318,7 @@
             <w:noProof/>
             <w:webHidden/>
           </w:rPr>
-          <w:t>17</w:t>
+          <w:t>22</w:t>
         </w:r>
         <w:r>
           <w:rPr>
@@ -4690,7 +5340,7 @@
           <w:szCs w:val="22"/>
         </w:rPr>
       </w:pPr>
-      <w:hyperlink w:anchor="_Toc533419832" w:history="1">
+      <w:hyperlink w:anchor="_Toc533440731" w:history="1">
         <w:r>
           <w:rPr>
             <w:rStyle w:val="Siuktni"/>
@@ -4717,7 +5367,7 @@
             <w:noProof/>
             <w:webHidden/>
           </w:rPr>
-          <w:instrText xml:space="preserve"> PAGEREF _Toc533419832 \h </w:instrText>
+          <w:instrText xml:space="preserve"> PAGEREF _Toc533440731 \h </w:instrText>
         </w:r>
         <w:r>
           <w:rPr>
@@ -4737,7 +5387,7 @@
             <w:noProof/>
             <w:webHidden/>
           </w:rPr>
-          <w:t>17</w:t>
+          <w:t>22</w:t>
         </w:r>
         <w:r>
           <w:rPr>
@@ -4761,7 +5411,7 @@
           <w:szCs w:val="22"/>
         </w:rPr>
       </w:pPr>
-      <w:hyperlink w:anchor="_Toc533419833" w:history="1">
+      <w:hyperlink w:anchor="_Toc533440732" w:history="1">
         <w:r>
           <w:rPr>
             <w:rStyle w:val="Siuktni"/>
@@ -4788,7 +5438,7 @@
             <w:noProof/>
             <w:webHidden/>
           </w:rPr>
-          <w:instrText xml:space="preserve"> PAGEREF _Toc533419833 \h </w:instrText>
+          <w:instrText xml:space="preserve"> PAGEREF _Toc533440732 \h </w:instrText>
         </w:r>
         <w:r>
           <w:rPr>
@@ -4808,7 +5458,7 @@
             <w:noProof/>
             <w:webHidden/>
           </w:rPr>
-          <w:t>17</w:t>
+          <w:t>22</w:t>
         </w:r>
         <w:r>
           <w:rPr>
@@ -4832,7 +5482,7 @@
           <w:szCs w:val="22"/>
         </w:rPr>
       </w:pPr>
-      <w:hyperlink w:anchor="_Toc533419834" w:history="1">
+      <w:hyperlink w:anchor="_Toc533440733" w:history="1">
         <w:r>
           <w:rPr>
             <w:rStyle w:val="Siuktni"/>
@@ -4859,7 +5509,7 @@
             <w:noProof/>
             <w:webHidden/>
           </w:rPr>
-          <w:instrText xml:space="preserve"> PAGEREF _Toc533419834 \h </w:instrText>
+          <w:instrText xml:space="preserve"> PAGEREF _Toc533440733 \h </w:instrText>
         </w:r>
         <w:r>
           <w:rPr>
@@ -4879,7 +5529,7 @@
             <w:noProof/>
             <w:webHidden/>
           </w:rPr>
-          <w:t>17</w:t>
+          <w:t>22</w:t>
         </w:r>
         <w:r>
           <w:rPr>
@@ -4903,7 +5553,7 @@
           <w:szCs w:val="22"/>
         </w:rPr>
       </w:pPr>
-      <w:hyperlink w:anchor="_Toc533419835" w:history="1">
+      <w:hyperlink w:anchor="_Toc533440734" w:history="1">
         <w:r>
           <w:rPr>
             <w:rStyle w:val="Siuktni"/>
@@ -4930,7 +5580,7 @@
             <w:noProof/>
             <w:webHidden/>
           </w:rPr>
-          <w:instrText xml:space="preserve"> PAGEREF _Toc533419835 \h </w:instrText>
+          <w:instrText xml:space="preserve"> PAGEREF _Toc533440734 \h </w:instrText>
         </w:r>
         <w:r>
           <w:rPr>
@@ -4950,7 +5600,7 @@
             <w:noProof/>
             <w:webHidden/>
           </w:rPr>
-          <w:t>17</w:t>
+          <w:t>22</w:t>
         </w:r>
         <w:r>
           <w:rPr>
@@ -4974,7 +5624,7 @@
           <w:szCs w:val="22"/>
         </w:rPr>
       </w:pPr>
-      <w:hyperlink w:anchor="_Toc533419836" w:history="1">
+      <w:hyperlink w:anchor="_Toc533440735" w:history="1">
         <w:r>
           <w:rPr>
             <w:rStyle w:val="Siuktni"/>
@@ -5001,7 +5651,7 @@
             <w:noProof/>
             <w:webHidden/>
           </w:rPr>
-          <w:instrText xml:space="preserve"> PAGEREF _Toc533419836 \h </w:instrText>
+          <w:instrText xml:space="preserve"> PAGEREF _Toc533440735 \h </w:instrText>
         </w:r>
         <w:r>
           <w:rPr>
@@ -5021,7 +5671,7 @@
             <w:noProof/>
             <w:webHidden/>
           </w:rPr>
-          <w:t>17</w:t>
+          <w:t>22</w:t>
         </w:r>
         <w:r>
           <w:rPr>
@@ -5045,7 +5695,7 @@
           <w:szCs w:val="22"/>
         </w:rPr>
       </w:pPr>
-      <w:hyperlink w:anchor="_Toc533419837" w:history="1">
+      <w:hyperlink w:anchor="_Toc533440736" w:history="1">
         <w:r>
           <w:rPr>
             <w:rStyle w:val="Siuktni"/>
@@ -5072,7 +5722,7 @@
             <w:noProof/>
             <w:webHidden/>
           </w:rPr>
-          <w:instrText xml:space="preserve"> PAGEREF _Toc533419837 \h </w:instrText>
+          <w:instrText xml:space="preserve"> PAGEREF _Toc533440736 \h </w:instrText>
         </w:r>
         <w:r>
           <w:rPr>
@@ -5092,7 +5742,7 @@
             <w:noProof/>
             <w:webHidden/>
           </w:rPr>
-          <w:t>17</w:t>
+          <w:t>22</w:t>
         </w:r>
         <w:r>
           <w:rPr>
@@ -5116,7 +5766,7 @@
           <w:szCs w:val="22"/>
         </w:rPr>
       </w:pPr>
-      <w:hyperlink w:anchor="_Toc533419838" w:history="1">
+      <w:hyperlink w:anchor="_Toc533440737" w:history="1">
         <w:r>
           <w:rPr>
             <w:rStyle w:val="Siuktni"/>
@@ -5143,7 +5793,7 @@
             <w:noProof/>
             <w:webHidden/>
           </w:rPr>
-          <w:instrText xml:space="preserve"> PAGEREF _Toc533419838 \h </w:instrText>
+          <w:instrText xml:space="preserve"> PAGEREF _Toc533440737 \h </w:instrText>
         </w:r>
         <w:r>
           <w:rPr>
@@ -5163,7 +5813,7 @@
             <w:noProof/>
             <w:webHidden/>
           </w:rPr>
-          <w:t>18</w:t>
+          <w:t>23</w:t>
         </w:r>
         <w:r>
           <w:rPr>
@@ -5185,7 +5835,7 @@
           <w:szCs w:val="22"/>
         </w:rPr>
       </w:pPr>
-      <w:hyperlink w:anchor="_Toc533419839" w:history="1">
+      <w:hyperlink w:anchor="_Toc533440738" w:history="1">
         <w:r>
           <w:rPr>
             <w:rStyle w:val="Siuktni"/>
@@ -5212,7 +5862,7 @@
             <w:noProof/>
             <w:webHidden/>
           </w:rPr>
-          <w:instrText xml:space="preserve"> PAGEREF _Toc533419839 \h </w:instrText>
+          <w:instrText xml:space="preserve"> PAGEREF _Toc533440738 \h </w:instrText>
         </w:r>
         <w:r>
           <w:rPr>
@@ -5232,7 +5882,7 @@
             <w:noProof/>
             <w:webHidden/>
           </w:rPr>
-          <w:t>19</w:t>
+          <w:t>24</w:t>
         </w:r>
         <w:r>
           <w:rPr>
@@ -5256,7 +5906,7 @@
           <w:szCs w:val="22"/>
         </w:rPr>
       </w:pPr>
-      <w:hyperlink w:anchor="_Toc533419840" w:history="1">
+      <w:hyperlink w:anchor="_Toc533440739" w:history="1">
         <w:r>
           <w:rPr>
             <w:rStyle w:val="Siuktni"/>
@@ -5283,7 +5933,7 @@
             <w:noProof/>
             <w:webHidden/>
           </w:rPr>
-          <w:instrText xml:space="preserve"> PAGEREF _Toc533419840 \h </w:instrText>
+          <w:instrText xml:space="preserve"> PAGEREF _Toc533440739 \h </w:instrText>
         </w:r>
         <w:r>
           <w:rPr>
@@ -5303,7 +5953,7 @@
             <w:noProof/>
             <w:webHidden/>
           </w:rPr>
-          <w:t>19</w:t>
+          <w:t>24</w:t>
         </w:r>
         <w:r>
           <w:rPr>
@@ -5327,7 +5977,7 @@
           <w:szCs w:val="22"/>
         </w:rPr>
       </w:pPr>
-      <w:hyperlink w:anchor="_Toc533419841" w:history="1">
+      <w:hyperlink w:anchor="_Toc533440740" w:history="1">
         <w:r>
           <w:rPr>
             <w:rStyle w:val="Siuktni"/>
@@ -5354,7 +6004,7 @@
             <w:noProof/>
             <w:webHidden/>
           </w:rPr>
-          <w:instrText xml:space="preserve"> PAGEREF _Toc533419841 \h </w:instrText>
+          <w:instrText xml:space="preserve"> PAGEREF _Toc533440740 \h </w:instrText>
         </w:r>
         <w:r>
           <w:rPr>
@@ -5374,7 +6024,7 @@
             <w:noProof/>
             <w:webHidden/>
           </w:rPr>
-          <w:t>19</w:t>
+          <w:t>24</w:t>
         </w:r>
         <w:r>
           <w:rPr>
@@ -5398,7 +6048,7 @@
           <w:szCs w:val="22"/>
         </w:rPr>
       </w:pPr>
-      <w:hyperlink w:anchor="_Toc533419842" w:history="1">
+      <w:hyperlink w:anchor="_Toc533440741" w:history="1">
         <w:r>
           <w:rPr>
             <w:rStyle w:val="Siuktni"/>
@@ -5425,7 +6075,7 @@
             <w:noProof/>
             <w:webHidden/>
           </w:rPr>
-          <w:instrText xml:space="preserve"> PAGEREF _Toc533419842 \h </w:instrText>
+          <w:instrText xml:space="preserve"> PAGEREF _Toc533440741 \h </w:instrText>
         </w:r>
         <w:r>
           <w:rPr>
@@ -5445,7 +6095,7 @@
             <w:noProof/>
             <w:webHidden/>
           </w:rPr>
-          <w:t>20</w:t>
+          <w:t>25</w:t>
         </w:r>
         <w:r>
           <w:rPr>
@@ -5467,7 +6117,7 @@
           <w:szCs w:val="22"/>
         </w:rPr>
       </w:pPr>
-      <w:hyperlink w:anchor="_Toc533419843" w:history="1">
+      <w:hyperlink w:anchor="_Toc533440742" w:history="1">
         <w:r>
           <w:rPr>
             <w:rStyle w:val="Siuktni"/>
@@ -5494,7 +6144,7 @@
             <w:noProof/>
             <w:webHidden/>
           </w:rPr>
-          <w:instrText xml:space="preserve"> PAGEREF _Toc533419843 \h </w:instrText>
+          <w:instrText xml:space="preserve"> PAGEREF _Toc533440742 \h </w:instrText>
         </w:r>
         <w:r>
           <w:rPr>
@@ -5514,7 +6164,7 @@
             <w:noProof/>
             <w:webHidden/>
           </w:rPr>
-          <w:t>20</w:t>
+          <w:t>25</w:t>
         </w:r>
         <w:r>
           <w:rPr>
@@ -5538,7 +6188,7 @@
           <w:szCs w:val="22"/>
         </w:rPr>
       </w:pPr>
-      <w:hyperlink w:anchor="_Toc533419844" w:history="1">
+      <w:hyperlink w:anchor="_Toc533440743" w:history="1">
         <w:r>
           <w:rPr>
             <w:rStyle w:val="Siuktni"/>
@@ -5565,7 +6215,7 @@
             <w:noProof/>
             <w:webHidden/>
           </w:rPr>
-          <w:instrText xml:space="preserve"> PAGEREF _Toc533419844 \h </w:instrText>
+          <w:instrText xml:space="preserve"> PAGEREF _Toc533440743 \h </w:instrText>
         </w:r>
         <w:r>
           <w:rPr>
@@ -5585,7 +6235,7 @@
             <w:noProof/>
             <w:webHidden/>
           </w:rPr>
-          <w:t>20</w:t>
+          <w:t>25</w:t>
         </w:r>
         <w:r>
           <w:rPr>
@@ -5609,7 +6259,7 @@
           <w:szCs w:val="22"/>
         </w:rPr>
       </w:pPr>
-      <w:hyperlink w:anchor="_Toc533419845" w:history="1">
+      <w:hyperlink w:anchor="_Toc533440744" w:history="1">
         <w:r>
           <w:rPr>
             <w:rStyle w:val="Siuktni"/>
@@ -5636,7 +6286,7 @@
             <w:noProof/>
             <w:webHidden/>
           </w:rPr>
-          <w:instrText xml:space="preserve"> PAGEREF _Toc533419845 \h </w:instrText>
+          <w:instrText xml:space="preserve"> PAGEREF _Toc533440744 \h </w:instrText>
         </w:r>
         <w:r>
           <w:rPr>
@@ -5656,7 +6306,7 @@
             <w:noProof/>
             <w:webHidden/>
           </w:rPr>
-          <w:t>20</w:t>
+          <w:t>25</w:t>
         </w:r>
         <w:r>
           <w:rPr>
@@ -5680,7 +6330,7 @@
           <w:szCs w:val="22"/>
         </w:rPr>
       </w:pPr>
-      <w:hyperlink w:anchor="_Toc533419846" w:history="1">
+      <w:hyperlink w:anchor="_Toc533440745" w:history="1">
         <w:r>
           <w:rPr>
             <w:rStyle w:val="Siuktni"/>
@@ -5707,7 +6357,7 @@
             <w:noProof/>
             <w:webHidden/>
           </w:rPr>
-          <w:instrText xml:space="preserve"> PAGEREF _Toc533419846 \h </w:instrText>
+          <w:instrText xml:space="preserve"> PAGEREF _Toc533440745 \h </w:instrText>
         </w:r>
         <w:r>
           <w:rPr>
@@ -5727,7 +6377,7 @@
             <w:noProof/>
             <w:webHidden/>
           </w:rPr>
-          <w:t>21</w:t>
+          <w:t>26</w:t>
         </w:r>
         <w:r>
           <w:rPr>
@@ -5749,7 +6399,7 @@
           <w:szCs w:val="22"/>
         </w:rPr>
       </w:pPr>
-      <w:hyperlink w:anchor="_Toc533419847" w:history="1">
+      <w:hyperlink w:anchor="_Toc533440746" w:history="1">
         <w:r>
           <w:rPr>
             <w:rStyle w:val="Siuktni"/>
@@ -5776,7 +6426,7 @@
             <w:noProof/>
             <w:webHidden/>
           </w:rPr>
-          <w:instrText xml:space="preserve"> PAGEREF _Toc533419847 \h </w:instrText>
+          <w:instrText xml:space="preserve"> PAGEREF _Toc533440746 \h </w:instrText>
         </w:r>
         <w:r>
           <w:rPr>
@@ -5796,7 +6446,7 @@
             <w:noProof/>
             <w:webHidden/>
           </w:rPr>
-          <w:t>21</w:t>
+          <w:t>26</w:t>
         </w:r>
         <w:r>
           <w:rPr>
@@ -5818,7 +6468,7 @@
           <w:szCs w:val="22"/>
         </w:rPr>
       </w:pPr>
-      <w:hyperlink w:anchor="_Toc533419848" w:history="1">
+      <w:hyperlink w:anchor="_Toc533440747" w:history="1">
         <w:r>
           <w:rPr>
             <w:rStyle w:val="Siuktni"/>
@@ -5845,7 +6495,7 @@
             <w:noProof/>
             <w:webHidden/>
           </w:rPr>
-          <w:instrText xml:space="preserve"> PAGEREF _Toc533419848 \h </w:instrText>
+          <w:instrText xml:space="preserve"> PAGEREF _Toc533440747 \h </w:instrText>
         </w:r>
         <w:r>
           <w:rPr>
@@ -5865,7 +6515,7 @@
             <w:noProof/>
             <w:webHidden/>
           </w:rPr>
-          <w:t>21</w:t>
+          <w:t>26</w:t>
         </w:r>
         <w:r>
           <w:rPr>
@@ -5887,7 +6537,7 @@
           <w:szCs w:val="22"/>
         </w:rPr>
       </w:pPr>
-      <w:hyperlink w:anchor="_Toc533419849" w:history="1">
+      <w:hyperlink w:anchor="_Toc533440748" w:history="1">
         <w:r>
           <w:rPr>
             <w:rStyle w:val="Siuktni"/>
@@ -5914,7 +6564,7 @@
             <w:noProof/>
             <w:webHidden/>
           </w:rPr>
-          <w:instrText xml:space="preserve"> PAGEREF _Toc533419849 \h </w:instrText>
+          <w:instrText xml:space="preserve"> PAGEREF _Toc533440748 \h </w:instrText>
         </w:r>
         <w:r>
           <w:rPr>
@@ -5934,7 +6584,7 @@
             <w:noProof/>
             <w:webHidden/>
           </w:rPr>
-          <w:t>22</w:t>
+          <w:t>27</w:t>
         </w:r>
         <w:r>
           <w:rPr>
@@ -5956,7 +6606,7 @@
           <w:szCs w:val="22"/>
         </w:rPr>
       </w:pPr>
-      <w:hyperlink w:anchor="_Toc533419850" w:history="1">
+      <w:hyperlink w:anchor="_Toc533440749" w:history="1">
         <w:r>
           <w:rPr>
             <w:rStyle w:val="Siuktni"/>
@@ -5984,7 +6634,7 @@
             <w:noProof/>
             <w:webHidden/>
           </w:rPr>
-          <w:instrText xml:space="preserve"> PAGEREF _Toc533419850 \h </w:instrText>
+          <w:instrText xml:space="preserve"> PAGEREF _Toc533440749 \h </w:instrText>
         </w:r>
         <w:r>
           <w:rPr>
@@ -6004,7 +6654,7 @@
             <w:noProof/>
             <w:webHidden/>
           </w:rPr>
-          <w:t>23</w:t>
+          <w:t>28</w:t>
         </w:r>
         <w:r>
           <w:rPr>
@@ -6026,7 +6676,7 @@
           <w:szCs w:val="22"/>
         </w:rPr>
       </w:pPr>
-      <w:hyperlink w:anchor="_Toc533419851" w:history="1">
+      <w:hyperlink w:anchor="_Toc533440750" w:history="1">
         <w:r>
           <w:rPr>
             <w:rStyle w:val="Siuktni"/>
@@ -6053,7 +6703,7 @@
             <w:noProof/>
             <w:webHidden/>
           </w:rPr>
-          <w:instrText xml:space="preserve"> PAGEREF _Toc533419851 \h </w:instrText>
+          <w:instrText xml:space="preserve"> PAGEREF _Toc533440750 \h </w:instrText>
         </w:r>
         <w:r>
           <w:rPr>
@@ -6073,7 +6723,7 @@
             <w:noProof/>
             <w:webHidden/>
           </w:rPr>
-          <w:t>23</w:t>
+          <w:t>28</w:t>
         </w:r>
         <w:r>
           <w:rPr>
@@ -6095,7 +6745,7 @@
           <w:szCs w:val="22"/>
         </w:rPr>
       </w:pPr>
-      <w:hyperlink w:anchor="_Toc533419852" w:history="1">
+      <w:hyperlink w:anchor="_Toc533440751" w:history="1">
         <w:r>
           <w:rPr>
             <w:rStyle w:val="Siuktni"/>
@@ -6122,7 +6772,7 @@
             <w:noProof/>
             <w:webHidden/>
           </w:rPr>
-          <w:instrText xml:space="preserve"> PAGEREF _Toc533419852 \h </w:instrText>
+          <w:instrText xml:space="preserve"> PAGEREF _Toc533440751 \h </w:instrText>
         </w:r>
         <w:r>
           <w:rPr>
@@ -6142,7 +6792,7 @@
             <w:noProof/>
             <w:webHidden/>
           </w:rPr>
-          <w:t>23</w:t>
+          <w:t>28</w:t>
         </w:r>
         <w:r>
           <w:rPr>
@@ -6164,7 +6814,7 @@
           <w:szCs w:val="22"/>
         </w:rPr>
       </w:pPr>
-      <w:hyperlink w:anchor="_Toc533419853" w:history="1">
+      <w:hyperlink w:anchor="_Toc533440752" w:history="1">
         <w:r>
           <w:rPr>
             <w:rStyle w:val="Siuktni"/>
@@ -6191,7 +6841,7 @@
             <w:noProof/>
             <w:webHidden/>
           </w:rPr>
-          <w:instrText xml:space="preserve"> PAGEREF _Toc533419853 \h </w:instrText>
+          <w:instrText xml:space="preserve"> PAGEREF _Toc533440752 \h </w:instrText>
         </w:r>
         <w:r>
           <w:rPr>
@@ -6211,7 +6861,7 @@
             <w:noProof/>
             <w:webHidden/>
           </w:rPr>
-          <w:t>24</w:t>
+          <w:t>29</w:t>
         </w:r>
         <w:r>
           <w:rPr>
@@ -6233,7 +6883,7 @@
           <w:szCs w:val="22"/>
         </w:rPr>
       </w:pPr>
-      <w:hyperlink w:anchor="_Toc533419854" w:history="1">
+      <w:hyperlink w:anchor="_Toc533440753" w:history="1">
         <w:r>
           <w:rPr>
             <w:rStyle w:val="Siuktni"/>
@@ -6260,7 +6910,7 @@
             <w:noProof/>
             <w:webHidden/>
           </w:rPr>
-          <w:instrText xml:space="preserve"> PAGEREF _Toc533419854 \h </w:instrText>
+          <w:instrText xml:space="preserve"> PAGEREF _Toc533440753 \h </w:instrText>
         </w:r>
         <w:r>
           <w:rPr>
@@ -6309,8 +6959,8 @@
           <w:numId w:val="0"/>
         </w:numPr>
       </w:pPr>
-      <w:bookmarkStart w:id="18" w:name="_Toc510882186"/>
-      <w:bookmarkStart w:id="19" w:name="_Toc533419798"/>
+      <w:bookmarkStart w:id="19" w:name="_Toc510882186"/>
+      <w:bookmarkStart w:id="20" w:name="_Toc533440688"/>
       <w:r>
         <w:lastRenderedPageBreak/>
         <w:t xml:space="preserve">Danh mục hình </w:t>
@@ -6321,8 +6971,8 @@
         </w:rPr>
         <w:t>vẽ</w:t>
       </w:r>
-      <w:bookmarkEnd w:id="18"/>
       <w:bookmarkEnd w:id="19"/>
+      <w:bookmarkEnd w:id="20"/>
     </w:p>
     <w:p>
       <w:pPr>
@@ -6333,6 +6983,8 @@
         <w:rPr>
           <w:rFonts w:asciiTheme="minorHAnsi" w:eastAsiaTheme="minorEastAsia" w:hAnsiTheme="minorHAnsi" w:cstheme="minorBidi"/>
           <w:noProof/>
+          <w:sz w:val="22"/>
+          <w:szCs w:val="22"/>
         </w:rPr>
       </w:pPr>
       <w:r>
@@ -6344,21 +6996,13 @@
       <w:r>
         <w:fldChar w:fldCharType="separate"/>
       </w:r>
-      <w:hyperlink w:anchor="_Toc529131897" w:history="1">
+      <w:hyperlink w:anchor="_Toc533440674" w:history="1">
         <w:r>
           <w:rPr>
             <w:rStyle w:val="Siuktni"/>
-            <w:b/>
-            <w:noProof/>
-          </w:rPr>
-          <w:t>Hình 1</w:t>
-        </w:r>
-        <w:r>
-          <w:rPr>
-            <w:rStyle w:val="Siuktni"/>
-            <w:noProof/>
-          </w:rPr>
-          <w:t xml:space="preserve"> Ví dụ biểu đồ phụ thuộc gói</w:t>
+            <w:noProof/>
+          </w:rPr>
+          <w:t>Hình 1. Định lý CAP</w:t>
         </w:r>
         <w:r>
           <w:rPr>
@@ -6379,7 +7023,7 @@
             <w:noProof/>
             <w:webHidden/>
           </w:rPr>
-          <w:instrText xml:space="preserve"> PAGEREF _Toc529131897 \h </w:instrText>
+          <w:instrText xml:space="preserve"> PAGEREF _Toc533440674 \h </w:instrText>
         </w:r>
         <w:r>
           <w:rPr>
@@ -6399,7 +7043,7 @@
             <w:noProof/>
             <w:webHidden/>
           </w:rPr>
-          <w:t>9</w:t>
+          <w:t>10</w:t>
         </w:r>
         <w:r>
           <w:rPr>
@@ -6419,23 +7063,17 @@
         <w:rPr>
           <w:rFonts w:asciiTheme="minorHAnsi" w:eastAsiaTheme="minorEastAsia" w:hAnsiTheme="minorHAnsi" w:cstheme="minorBidi"/>
           <w:noProof/>
-        </w:rPr>
-      </w:pPr>
-      <w:hyperlink w:anchor="_Toc529131898" w:history="1">
+          <w:sz w:val="22"/>
+          <w:szCs w:val="22"/>
+        </w:rPr>
+      </w:pPr>
+      <w:hyperlink w:anchor="_Toc533440675" w:history="1">
         <w:r>
           <w:rPr>
             <w:rStyle w:val="Siuktni"/>
-            <w:b/>
-            <w:noProof/>
-          </w:rPr>
-          <w:t>Hình 2</w:t>
-        </w:r>
-        <w:r>
-          <w:rPr>
-            <w:rStyle w:val="Siuktni"/>
-            <w:noProof/>
-          </w:rPr>
-          <w:t xml:space="preserve"> Ví dụ thiết kế gói</w:t>
+            <w:noProof/>
+          </w:rPr>
+          <w:t>Hình 2. Multi-version concurrency control (MVCC)</w:t>
         </w:r>
         <w:r>
           <w:rPr>
@@ -6456,7 +7094,7 @@
             <w:noProof/>
             <w:webHidden/>
           </w:rPr>
-          <w:instrText xml:space="preserve"> PAGEREF _Toc529131898 \h </w:instrText>
+          <w:instrText xml:space="preserve"> PAGEREF _Toc533440675 \h </w:instrText>
         </w:r>
         <w:r>
           <w:rPr>
@@ -6476,7 +7114,7 @@
             <w:noProof/>
             <w:webHidden/>
           </w:rPr>
-          <w:t>10</w:t>
+          <w:t>15</w:t>
         </w:r>
         <w:r>
           <w:rPr>
@@ -6496,9 +7134,11 @@
         <w:rPr>
           <w:rFonts w:asciiTheme="minorHAnsi" w:eastAsiaTheme="minorEastAsia" w:hAnsiTheme="minorHAnsi" w:cstheme="minorBidi"/>
           <w:noProof/>
-        </w:rPr>
-      </w:pPr>
-      <w:hyperlink w:anchor="_Toc529131899" w:history="1">
+          <w:sz w:val="22"/>
+          <w:szCs w:val="22"/>
+        </w:rPr>
+      </w:pPr>
+      <w:hyperlink w:anchor="_Toc533440676" w:history="1">
         <w:r>
           <w:rPr>
             <w:rStyle w:val="Siuktni"/>
@@ -6512,6 +7152,164 @@
             <w:rStyle w:val="Siuktni"/>
             <w:noProof/>
           </w:rPr>
+          <w:t xml:space="preserve"> Ví dụ biểu đồ phụ thuộc gói</w:t>
+        </w:r>
+        <w:r>
+          <w:rPr>
+            <w:noProof/>
+            <w:webHidden/>
+          </w:rPr>
+          <w:tab/>
+        </w:r>
+        <w:r>
+          <w:rPr>
+            <w:noProof/>
+            <w:webHidden/>
+          </w:rPr>
+          <w:fldChar w:fldCharType="begin"/>
+        </w:r>
+        <w:r>
+          <w:rPr>
+            <w:noProof/>
+            <w:webHidden/>
+          </w:rPr>
+          <w:instrText xml:space="preserve"> PAGEREF _Toc533440676 \h </w:instrText>
+        </w:r>
+        <w:r>
+          <w:rPr>
+            <w:noProof/>
+            <w:webHidden/>
+          </w:rPr>
+        </w:r>
+        <w:r>
+          <w:rPr>
+            <w:noProof/>
+            <w:webHidden/>
+          </w:rPr>
+          <w:fldChar w:fldCharType="separate"/>
+        </w:r>
+        <w:r>
+          <w:rPr>
+            <w:noProof/>
+            <w:webHidden/>
+          </w:rPr>
+          <w:t>23</w:t>
+        </w:r>
+        <w:r>
+          <w:rPr>
+            <w:noProof/>
+            <w:webHidden/>
+          </w:rPr>
+          <w:fldChar w:fldCharType="end"/>
+        </w:r>
+      </w:hyperlink>
+    </w:p>
+    <w:p>
+      <w:pPr>
+        <w:pStyle w:val="Banghinhminhhoa"/>
+        <w:tabs>
+          <w:tab w:val="right" w:leader="dot" w:pos="8771"/>
+        </w:tabs>
+        <w:rPr>
+          <w:rFonts w:asciiTheme="minorHAnsi" w:eastAsiaTheme="minorEastAsia" w:hAnsiTheme="minorHAnsi" w:cstheme="minorBidi"/>
+          <w:noProof/>
+          <w:sz w:val="22"/>
+          <w:szCs w:val="22"/>
+        </w:rPr>
+      </w:pPr>
+      <w:hyperlink w:anchor="_Toc533440677" w:history="1">
+        <w:r>
+          <w:rPr>
+            <w:rStyle w:val="Siuktni"/>
+            <w:b/>
+            <w:noProof/>
+          </w:rPr>
+          <w:t>Hình 4</w:t>
+        </w:r>
+        <w:r>
+          <w:rPr>
+            <w:rStyle w:val="Siuktni"/>
+            <w:noProof/>
+          </w:rPr>
+          <w:t xml:space="preserve"> Ví dụ thiết kế gói</w:t>
+        </w:r>
+        <w:r>
+          <w:rPr>
+            <w:noProof/>
+            <w:webHidden/>
+          </w:rPr>
+          <w:tab/>
+        </w:r>
+        <w:r>
+          <w:rPr>
+            <w:noProof/>
+            <w:webHidden/>
+          </w:rPr>
+          <w:fldChar w:fldCharType="begin"/>
+        </w:r>
+        <w:r>
+          <w:rPr>
+            <w:noProof/>
+            <w:webHidden/>
+          </w:rPr>
+          <w:instrText xml:space="preserve"> PAGEREF _Toc533440677 \h </w:instrText>
+        </w:r>
+        <w:r>
+          <w:rPr>
+            <w:noProof/>
+            <w:webHidden/>
+          </w:rPr>
+        </w:r>
+        <w:r>
+          <w:rPr>
+            <w:noProof/>
+            <w:webHidden/>
+          </w:rPr>
+          <w:fldChar w:fldCharType="separate"/>
+        </w:r>
+        <w:r>
+          <w:rPr>
+            <w:noProof/>
+            <w:webHidden/>
+          </w:rPr>
+          <w:t>24</w:t>
+        </w:r>
+        <w:r>
+          <w:rPr>
+            <w:noProof/>
+            <w:webHidden/>
+          </w:rPr>
+          <w:fldChar w:fldCharType="end"/>
+        </w:r>
+      </w:hyperlink>
+    </w:p>
+    <w:p>
+      <w:pPr>
+        <w:pStyle w:val="Banghinhminhhoa"/>
+        <w:tabs>
+          <w:tab w:val="right" w:leader="dot" w:pos="8771"/>
+        </w:tabs>
+        <w:rPr>
+          <w:rFonts w:asciiTheme="minorHAnsi" w:eastAsiaTheme="minorEastAsia" w:hAnsiTheme="minorHAnsi" w:cstheme="minorBidi"/>
+          <w:noProof/>
+          <w:sz w:val="22"/>
+          <w:szCs w:val="22"/>
+        </w:rPr>
+      </w:pPr>
+      <w:hyperlink w:anchor="_Toc533440678" w:history="1">
+        <w:r>
+          <w:rPr>
+            <w:rStyle w:val="Siuktni"/>
+            <w:b/>
+            <w:noProof/>
+          </w:rPr>
+          <w:t>Hình 5</w:t>
+        </w:r>
+        <w:r>
+          <w:rPr>
+            <w:rStyle w:val="Siuktni"/>
+            <w:noProof/>
+          </w:rPr>
           <w:t xml:space="preserve"> Ví dụ hình vẽ</w:t>
         </w:r>
         <w:r>
@@ -6533,7 +7331,7 @@
             <w:noProof/>
             <w:webHidden/>
           </w:rPr>
-          <w:instrText xml:space="preserve"> PAGEREF _Toc529131899 \h </w:instrText>
+          <w:instrText xml:space="preserve"> PAGEREF _Toc533440678 \h </w:instrText>
         </w:r>
         <w:r>
           <w:rPr>
@@ -6578,14 +7376,14 @@
           <w:numId w:val="0"/>
         </w:numPr>
       </w:pPr>
-      <w:bookmarkStart w:id="20" w:name="_Toc510882187"/>
-      <w:bookmarkStart w:id="21" w:name="_Toc533419799"/>
+      <w:bookmarkStart w:id="21" w:name="_Toc510882187"/>
+      <w:bookmarkStart w:id="22" w:name="_Toc533440689"/>
       <w:r>
         <w:lastRenderedPageBreak/>
         <w:t>Danh mục bảng</w:t>
       </w:r>
-      <w:bookmarkEnd w:id="20"/>
       <w:bookmarkEnd w:id="21"/>
+      <w:bookmarkEnd w:id="22"/>
     </w:p>
     <w:p>
       <w:pPr>
@@ -6769,16 +7567,16 @@
         <w:lastRenderedPageBreak/>
         <w:fldChar w:fldCharType="end"/>
       </w:r>
-      <w:bookmarkStart w:id="22" w:name="_Toc510882188"/>
-      <w:bookmarkStart w:id="23" w:name="_Toc533419800"/>
+      <w:bookmarkStart w:id="23" w:name="_Toc510882188"/>
+      <w:bookmarkStart w:id="24" w:name="_Toc533440690"/>
       <w:r>
         <w:t>Danh mục công thức</w:t>
       </w:r>
+      <w:bookmarkEnd w:id="24"/>
+      <w:r>
+        <w:t xml:space="preserve"> </w:t>
+      </w:r>
       <w:bookmarkEnd w:id="23"/>
-      <w:r>
-        <w:t xml:space="preserve"> </w:t>
-      </w:r>
-      <w:bookmarkEnd w:id="22"/>
     </w:p>
     <w:p>
       <w:pPr>
@@ -6910,8 +7708,8 @@
           <w:numId w:val="0"/>
         </w:numPr>
       </w:pPr>
-      <w:bookmarkStart w:id="24" w:name="_Toc510882189"/>
-      <w:bookmarkStart w:id="25" w:name="_Toc533419801"/>
+      <w:bookmarkStart w:id="25" w:name="_Toc510882189"/>
+      <w:bookmarkStart w:id="26" w:name="_Toc533440691"/>
       <w:r>
         <w:lastRenderedPageBreak/>
         <w:t>Danh mục</w:t>
@@ -6919,8 +7717,8 @@
       <w:r>
         <w:t xml:space="preserve"> các từ viết tắt</w:t>
       </w:r>
-      <w:bookmarkEnd w:id="24"/>
       <w:bookmarkEnd w:id="25"/>
+      <w:bookmarkEnd w:id="26"/>
     </w:p>
     <w:tbl>
       <w:tblPr>
@@ -7338,8 +8136,8 @@
           <w:numId w:val="0"/>
         </w:numPr>
       </w:pPr>
-      <w:bookmarkStart w:id="26" w:name="_Toc510882190"/>
-      <w:bookmarkStart w:id="27" w:name="_Toc533419802"/>
+      <w:bookmarkStart w:id="27" w:name="_Toc510882190"/>
+      <w:bookmarkStart w:id="28" w:name="_Toc533440692"/>
       <w:r>
         <w:lastRenderedPageBreak/>
         <w:t xml:space="preserve">Danh mục </w:t>
@@ -7347,8 +8145,8 @@
       <w:r>
         <w:t>thuật ngữ</w:t>
       </w:r>
-      <w:bookmarkEnd w:id="26"/>
       <w:bookmarkEnd w:id="27"/>
+      <w:bookmarkEnd w:id="28"/>
     </w:p>
     <w:tbl>
       <w:tblPr>
@@ -7423,7 +8221,7 @@
                 <w:b/>
               </w:rPr>
             </w:pPr>
-            <w:bookmarkStart w:id="28" w:name="_Ref510774365"/>
+            <w:bookmarkStart w:id="29" w:name="_Ref510774365"/>
             <w:r>
               <w:rPr>
                 <w:b/>
@@ -7499,9 +8297,9 @@
         <w:pStyle w:val="u1"/>
         <w:framePr w:wrap="notBeside"/>
       </w:pPr>
-      <w:bookmarkStart w:id="29" w:name="_Toc510882191"/>
-      <w:bookmarkStart w:id="30" w:name="_Ref510900383"/>
-      <w:bookmarkStart w:id="31" w:name="_Toc533419803"/>
+      <w:bookmarkStart w:id="30" w:name="_Toc510882191"/>
+      <w:bookmarkStart w:id="31" w:name="_Ref510900383"/>
+      <w:bookmarkStart w:id="32" w:name="_Toc533440693"/>
       <w:r>
         <w:lastRenderedPageBreak/>
         <w:t xml:space="preserve">Giới thiệu </w:t>
@@ -7509,25 +8307,25 @@
       <w:r>
         <w:t>đề tài</w:t>
       </w:r>
-      <w:bookmarkEnd w:id="28"/>
       <w:bookmarkEnd w:id="29"/>
       <w:bookmarkEnd w:id="30"/>
       <w:bookmarkEnd w:id="31"/>
+      <w:bookmarkEnd w:id="32"/>
     </w:p>
     <w:p>
       <w:pPr>
         <w:pStyle w:val="u2"/>
       </w:pPr>
-      <w:bookmarkStart w:id="32" w:name="_Ref512669431"/>
-      <w:bookmarkStart w:id="33" w:name="_Toc533419804"/>
+      <w:bookmarkStart w:id="33" w:name="_Ref512669431"/>
+      <w:bookmarkStart w:id="34" w:name="_Toc533440694"/>
       <w:r>
         <w:t xml:space="preserve">Đặt </w:t>
       </w:r>
       <w:r>
         <w:t>vấn đề</w:t>
       </w:r>
-      <w:bookmarkEnd w:id="32"/>
       <w:bookmarkEnd w:id="33"/>
+      <w:bookmarkEnd w:id="34"/>
     </w:p>
     <w:p>
       <w:r>
@@ -7722,9 +8520,9 @@
       <w:pPr>
         <w:pStyle w:val="u2"/>
       </w:pPr>
-      <w:bookmarkStart w:id="34" w:name="_Ref510773573"/>
-      <w:bookmarkStart w:id="35" w:name="_Toc510882193"/>
-      <w:bookmarkStart w:id="36" w:name="_Toc533419805"/>
+      <w:bookmarkStart w:id="35" w:name="_Ref510773573"/>
+      <w:bookmarkStart w:id="36" w:name="_Toc510882193"/>
+      <w:bookmarkStart w:id="37" w:name="_Toc533440695"/>
       <w:r>
         <w:t>Mục tiêu</w:t>
       </w:r>
@@ -7746,9 +8544,9 @@
       <w:r>
         <w:t>tài</w:t>
       </w:r>
-      <w:bookmarkEnd w:id="34"/>
       <w:bookmarkEnd w:id="35"/>
       <w:bookmarkEnd w:id="36"/>
+      <w:bookmarkEnd w:id="37"/>
     </w:p>
     <w:p>
       <w:r>
@@ -7961,15 +8759,15 @@
       <w:pPr>
         <w:pStyle w:val="u2"/>
       </w:pPr>
-      <w:bookmarkStart w:id="37" w:name="_Ref510797590"/>
-      <w:bookmarkStart w:id="38" w:name="_Toc510882194"/>
-      <w:bookmarkStart w:id="39" w:name="_Toc533419806"/>
+      <w:bookmarkStart w:id="38" w:name="_Ref510797590"/>
+      <w:bookmarkStart w:id="39" w:name="_Toc510882194"/>
+      <w:bookmarkStart w:id="40" w:name="_Toc533440696"/>
       <w:r>
         <w:t>Định hướng giải pháp</w:t>
       </w:r>
-      <w:bookmarkEnd w:id="37"/>
       <w:bookmarkEnd w:id="38"/>
       <w:bookmarkEnd w:id="39"/>
+      <w:bookmarkEnd w:id="40"/>
     </w:p>
     <w:p>
       <w:r>
@@ -8076,14 +8874,14 @@
       <w:pPr>
         <w:pStyle w:val="u2"/>
       </w:pPr>
-      <w:bookmarkStart w:id="40" w:name="_Toc510882195"/>
-      <w:bookmarkStart w:id="41" w:name="_Toc533419807"/>
+      <w:bookmarkStart w:id="41" w:name="_Toc510882195"/>
+      <w:bookmarkStart w:id="42" w:name="_Toc533440697"/>
       <w:r>
         <w:lastRenderedPageBreak/>
         <w:t>Bố cục đồ án</w:t>
       </w:r>
-      <w:bookmarkEnd w:id="40"/>
       <w:bookmarkEnd w:id="41"/>
+      <w:bookmarkEnd w:id="42"/>
     </w:p>
     <w:p>
       <w:pPr>
@@ -8192,594 +8990,6 @@
       </w:r>
       <w:r>
         <w:t>v.v.</w:t>
-      </w:r>
-    </w:p>
-    <w:p>
-      <w:r>
-        <w:rPr>
-          <w:b/>
-        </w:rPr>
-        <w:t xml:space="preserve">Chú ý: </w:t>
-      </w:r>
-      <w:r>
-        <w:t>S</w:t>
-      </w:r>
-      <w:r>
-        <w:t>inh viên cần viết mô tả thành đoạn văn đầy đủ về nội dung chương</w:t>
-      </w:r>
-      <w:r>
-        <w:t>. Tuyệt đối không</w:t>
-      </w:r>
-      <w:r>
-        <w:t xml:space="preserve"> viết ý hay gạch đầu dòng.</w:t>
-      </w:r>
-      <w:r>
-        <w:t xml:space="preserve"> </w:t>
-      </w:r>
-      <w:r>
-        <w:fldChar w:fldCharType="begin"/>
-      </w:r>
-      <w:r>
-        <w:instrText xml:space="preserve"> REF _Ref510900383 \r \h </w:instrText>
-      </w:r>
-      <w:r>
-        <w:fldChar w:fldCharType="separate"/>
-      </w:r>
-      <w:r>
-        <w:t>Chương 1</w:t>
-      </w:r>
-      <w:r>
-        <w:fldChar w:fldCharType="end"/>
-      </w:r>
-      <w:r>
-        <w:t xml:space="preserve"> </w:t>
-      </w:r>
-      <w:r>
-        <w:t>không cần mô tả trong phần này.</w:t>
-      </w:r>
-      <w:r>
-        <w:t xml:space="preserve"> </w:t>
-      </w:r>
-    </w:p>
-    <w:p>
-      <w:r>
-        <w:t>Ví dụ tham khảo</w:t>
-      </w:r>
-      <w:r>
-        <w:t xml:space="preserve"> mô tả chương trong phần bố cục đồ án tốt nghiệp</w:t>
-      </w:r>
-      <w:r>
-        <w:t xml:space="preserve">: </w:t>
-      </w:r>
-      <w:r>
-        <w:t xml:space="preserve">Chương *** trình bày đóng góp chính của đồ án, đó là một nền tảng ABC cho phép khai phá và tích hợp nhiều nguồn dữ liệu, trong đó mỗi nguồn dữ liệu lại có định dạng đặc thù riêng. Nền tảng ABC được phát triển dựa trên khái niệm DEF, là các module ngữ nghĩa trợ giúp người dùng tìm kiếm, tích hợp và hiển thị trực quan dữ liệu theo mô hình cộng tác và mô hình phân tán.  </w:t>
-      </w:r>
-    </w:p>
-    <w:p>
-      <w:pPr>
-        <w:rPr>
-          <w:lang w:val="vi-VN"/>
-        </w:rPr>
-      </w:pPr>
-      <w:r>
-        <w:rPr>
-          <w:b/>
-        </w:rPr>
-        <w:t>Chú ý:</w:t>
-      </w:r>
-      <w:r>
-        <w:rPr>
-          <w:lang w:val="vi-VN"/>
-        </w:rPr>
-        <w:t xml:space="preserve"> </w:t>
-      </w:r>
-      <w:r>
-        <w:t>Trong phần nội dung chính,</w:t>
-      </w:r>
-      <w:r>
-        <w:rPr>
-          <w:lang w:val="vi-VN"/>
-        </w:rPr>
-        <w:t xml:space="preserve"> m</w:t>
-      </w:r>
-      <w:r>
-        <w:t xml:space="preserve">ỗi chương của đồ án </w:t>
-      </w:r>
-      <w:r>
-        <w:t xml:space="preserve">nên </w:t>
-      </w:r>
-      <w:r>
-        <w:t xml:space="preserve">có phần </w:t>
-      </w:r>
-      <w:r>
-        <w:rPr>
-          <w:i/>
-        </w:rPr>
-        <w:t>Tổng quan</w:t>
-      </w:r>
-      <w:r>
-        <w:t xml:space="preserve"> và </w:t>
-      </w:r>
-      <w:r>
-        <w:rPr>
-          <w:i/>
-        </w:rPr>
-        <w:t>Kết chương</w:t>
-      </w:r>
-      <w:r>
-        <w:t>.</w:t>
-      </w:r>
-      <w:r>
-        <w:rPr>
-          <w:lang w:val="vi-VN"/>
-        </w:rPr>
-        <w:t xml:space="preserve"> </w:t>
-      </w:r>
-      <w:r>
-        <w:rPr>
-          <w:lang w:val="vi-VN"/>
-        </w:rPr>
-        <w:t xml:space="preserve">Hai phần này đều có định dạng văn bản “Normal”, sinh viên không cần tạo định dạng riêng, ví dụ như không in đậm/in nghiêng, không đóng khung, v.v. </w:t>
-      </w:r>
-    </w:p>
-    <w:p>
-      <w:pPr>
-        <w:rPr>
-          <w:lang w:val="vi-VN"/>
-        </w:rPr>
-      </w:pPr>
-      <w:r>
-        <w:rPr>
-          <w:lang w:val="vi-VN"/>
-        </w:rPr>
-        <w:t xml:space="preserve">Trong phần </w:t>
-      </w:r>
-      <w:r>
-        <w:rPr>
-          <w:i/>
-          <w:lang w:val="vi-VN"/>
-        </w:rPr>
-        <w:t>Tổng quan</w:t>
-      </w:r>
-      <w:r>
-        <w:t xml:space="preserve"> của chương N,</w:t>
-      </w:r>
-      <w:r>
-        <w:rPr>
-          <w:lang w:val="vi-VN"/>
-        </w:rPr>
-        <w:t xml:space="preserve"> sinh viên nên</w:t>
-      </w:r>
-      <w:r>
-        <w:rPr>
-          <w:lang w:val="vi-VN"/>
-        </w:rPr>
-        <w:t xml:space="preserve"> có sự liên kết với chương </w:t>
-      </w:r>
-      <w:r>
-        <w:t>N-1</w:t>
-      </w:r>
-      <w:r>
-        <w:t xml:space="preserve"> rồi</w:t>
-      </w:r>
-      <w:r>
-        <w:rPr>
-          <w:lang w:val="vi-VN"/>
-        </w:rPr>
-        <w:t xml:space="preserve"> trình bày sơ qua lý do có mặt của chương </w:t>
-      </w:r>
-      <w:r>
-        <w:t>N và</w:t>
-      </w:r>
-      <w:r>
-        <w:rPr>
-          <w:lang w:val="vi-VN"/>
-        </w:rPr>
-        <w:t xml:space="preserve"> sự cần thiết của chương này trong đồ </w:t>
-      </w:r>
-      <w:r>
-        <w:rPr>
-          <w:lang w:val="vi-VN"/>
-        </w:rPr>
-        <w:t>án. Sau đó giới thiệu những vấn đề sẽ trình bày trong chương này là gì</w:t>
-      </w:r>
-      <w:r>
-        <w:rPr>
-          <w:lang w:val="vi-VN"/>
-        </w:rPr>
-        <w:t>, trong các</w:t>
-      </w:r>
-      <w:r>
-        <w:rPr>
-          <w:lang w:val="vi-VN"/>
-        </w:rPr>
-        <w:t xml:space="preserve"> đề mục lớn nào</w:t>
-      </w:r>
-      <w:r>
-        <w:rPr>
-          <w:lang w:val="vi-VN"/>
-        </w:rPr>
-        <w:t>.</w:t>
-      </w:r>
-    </w:p>
-    <w:p>
-      <w:pPr>
-        <w:rPr>
-          <w:lang w:val="vi-VN"/>
-        </w:rPr>
-      </w:pPr>
-      <w:r>
-        <w:rPr>
-          <w:lang w:val="vi-VN"/>
-        </w:rPr>
-        <w:t xml:space="preserve">Ví dụ về phần </w:t>
-      </w:r>
-      <w:r>
-        <w:rPr>
-          <w:i/>
-          <w:lang w:val="vi-VN"/>
-        </w:rPr>
-        <w:t>Tổng quan</w:t>
-      </w:r>
-      <w:r>
-        <w:rPr>
-          <w:lang w:val="vi-VN"/>
-        </w:rPr>
-        <w:t xml:space="preserve">: </w:t>
-      </w:r>
-      <w:r>
-        <w:t>C</w:t>
-      </w:r>
-      <w:r>
-        <w:rPr>
-          <w:lang w:val="vi-VN"/>
-        </w:rPr>
-        <w:t>hương</w:t>
-      </w:r>
-      <w:r>
-        <w:rPr>
-          <w:lang w:val="vi-VN"/>
-        </w:rPr>
-        <w:t xml:space="preserve"> </w:t>
-      </w:r>
-      <w:r>
-        <w:t>3 đã thảo luận về</w:t>
-      </w:r>
-      <w:r>
-        <w:rPr>
-          <w:lang w:val="vi-VN"/>
-        </w:rPr>
-        <w:t xml:space="preserve"> </w:t>
-      </w:r>
-      <w:r>
-        <w:t xml:space="preserve">nguồn gốc ra đời, cơ sở lý thuyết và các nhiệm vụ chính của </w:t>
-      </w:r>
-      <w:r>
-        <w:rPr>
-          <w:lang w:val="vi-VN"/>
-        </w:rPr>
-        <w:t xml:space="preserve">bài toán tích hợp dữ liệu. </w:t>
-      </w:r>
-      <w:r>
-        <w:rPr>
-          <w:lang w:val="vi-VN"/>
-        </w:rPr>
-        <w:t xml:space="preserve">Chương </w:t>
-      </w:r>
-      <w:r>
-        <w:t xml:space="preserve">4 </w:t>
-      </w:r>
-      <w:r>
-        <w:rPr>
-          <w:lang w:val="vi-VN"/>
-        </w:rPr>
-        <w:t xml:space="preserve">này </w:t>
-      </w:r>
-      <w:r>
-        <w:t xml:space="preserve">sẽ </w:t>
-      </w:r>
-      <w:r>
-        <w:rPr>
-          <w:lang w:val="vi-VN"/>
-        </w:rPr>
-        <w:t>trình bày chi tiết các công cụ tích hợp dữ liệu theo hướng tiếp cận “mashup”. Với mục đí</w:t>
-      </w:r>
-      <w:r>
-        <w:rPr>
-          <w:lang w:val="vi-VN"/>
-        </w:rPr>
-        <w:t xml:space="preserve">ch và phạm vi của đề tài, </w:t>
-      </w:r>
-      <w:r>
-        <w:rPr>
-          <w:lang w:val="vi-VN"/>
-        </w:rPr>
-        <w:t xml:space="preserve">sáu nhóm </w:t>
-      </w:r>
-      <w:r>
-        <w:rPr>
-          <w:lang w:val="vi-VN"/>
-        </w:rPr>
-        <w:t xml:space="preserve">công cụ tích hợp dữ liệu </w:t>
-      </w:r>
-      <w:r>
-        <w:rPr>
-          <w:lang w:val="vi-VN"/>
-        </w:rPr>
-        <w:t>chính được trình bày bao gồm:</w:t>
-      </w:r>
-      <w:r>
-        <w:rPr>
-          <w:lang w:val="vi-VN"/>
-        </w:rPr>
-        <w:t xml:space="preserve"> (i) nhóm công cụ ABC trong phần 4.1, (ii) nhóm công cụ DEF trong phần 4.2, nhóm công cụ GHK trong phần 4.3, v.v.</w:t>
-      </w:r>
-    </w:p>
-    <w:p>
-      <w:pPr>
-        <w:rPr>
-          <w:lang w:val="vi-VN"/>
-        </w:rPr>
-      </w:pPr>
-      <w:r>
-        <w:rPr>
-          <w:lang w:val="vi-VN"/>
-        </w:rPr>
-        <w:t xml:space="preserve">Trong phần </w:t>
-      </w:r>
-      <w:r>
-        <w:rPr>
-          <w:i/>
-          <w:lang w:val="vi-VN"/>
-        </w:rPr>
-        <w:t>Kết chương</w:t>
-      </w:r>
-      <w:r>
-        <w:rPr>
-          <w:lang w:val="vi-VN"/>
-        </w:rPr>
-        <w:t>, sinh viên đưa ra một số kết luận quan trọng của chương</w:t>
-      </w:r>
-      <w:r>
-        <w:rPr>
-          <w:lang w:val="vi-VN"/>
-        </w:rPr>
-        <w:t xml:space="preserve">. Những vấn đề mở ra trong </w:t>
-      </w:r>
-      <w:r>
-        <w:rPr>
-          <w:i/>
-          <w:lang w:val="vi-VN"/>
-        </w:rPr>
-        <w:t>Tổng quan</w:t>
-      </w:r>
-      <w:r>
-        <w:rPr>
-          <w:lang w:val="vi-VN"/>
-        </w:rPr>
-        <w:t xml:space="preserve"> cần được tóm tắt lại </w:t>
-      </w:r>
-      <w:r>
-        <w:t>nội dung và cách giải quyết/</w:t>
-      </w:r>
-      <w:r>
-        <w:rPr>
-          <w:lang w:val="vi-VN"/>
-        </w:rPr>
-        <w:t xml:space="preserve">thực hiện như thế </w:t>
-      </w:r>
-      <w:r>
-        <w:rPr>
-          <w:lang w:val="vi-VN"/>
-        </w:rPr>
-        <w:t>nào</w:t>
-      </w:r>
-      <w:r>
-        <w:t>. Sinh viên lưu ý không</w:t>
-      </w:r>
-      <w:r>
-        <w:rPr>
-          <w:lang w:val="vi-VN"/>
-        </w:rPr>
-        <w:t xml:space="preserve"> viết </w:t>
-      </w:r>
-      <w:r>
-        <w:rPr>
-          <w:i/>
-        </w:rPr>
-        <w:t>Kết chương</w:t>
-      </w:r>
-      <w:r>
-        <w:rPr>
-          <w:lang w:val="vi-VN"/>
-        </w:rPr>
-        <w:t xml:space="preserve"> giống hệt </w:t>
-      </w:r>
-      <w:r>
-        <w:rPr>
-          <w:i/>
-          <w:lang w:val="vi-VN"/>
-        </w:rPr>
-        <w:t>Tổng quan</w:t>
-      </w:r>
-      <w:r>
-        <w:rPr>
-          <w:lang w:val="vi-VN"/>
-        </w:rPr>
-        <w:t>.</w:t>
-      </w:r>
-      <w:r>
-        <w:rPr>
-          <w:lang w:val="vi-VN"/>
-        </w:rPr>
-        <w:t xml:space="preserve"> Sau khi đọc phần </w:t>
-      </w:r>
-      <w:r>
-        <w:rPr>
-          <w:i/>
-          <w:lang w:val="vi-VN"/>
-        </w:rPr>
-        <w:t>Kết chương</w:t>
-      </w:r>
-      <w:r>
-        <w:rPr>
-          <w:lang w:val="vi-VN"/>
-        </w:rPr>
-        <w:t xml:space="preserve">, người đọc sẽ nắm được sơ bộ nội dung và giải pháp </w:t>
-      </w:r>
-      <w:r>
-        <w:t xml:space="preserve">cho </w:t>
-      </w:r>
-      <w:r>
-        <w:rPr>
-          <w:lang w:val="vi-VN"/>
-        </w:rPr>
-        <w:t>các vấn đề đã trình bày trong chương.</w:t>
-      </w:r>
-      <w:r>
-        <w:rPr>
-          <w:lang w:val="vi-VN"/>
-        </w:rPr>
-        <w:t xml:space="preserve"> </w:t>
-      </w:r>
-      <w:r>
-        <w:t xml:space="preserve">Trong </w:t>
-      </w:r>
-      <w:r>
-        <w:rPr>
-          <w:i/>
-        </w:rPr>
-        <w:t>Kết chương</w:t>
-      </w:r>
-      <w:r>
-        <w:t xml:space="preserve">, </w:t>
-      </w:r>
-      <w:r>
-        <w:rPr>
-          <w:lang w:val="vi-VN"/>
-        </w:rPr>
-        <w:t>S</w:t>
-      </w:r>
-      <w:r>
-        <w:rPr>
-          <w:lang w:val="vi-VN"/>
-        </w:rPr>
-        <w:t xml:space="preserve">inh viên </w:t>
-      </w:r>
-      <w:r>
-        <w:rPr>
-          <w:lang w:val="vi-VN"/>
-        </w:rPr>
-        <w:t xml:space="preserve">nên </w:t>
-      </w:r>
-      <w:r>
-        <w:rPr>
-          <w:lang w:val="vi-VN"/>
-        </w:rPr>
-        <w:t>có thêm câu liên kết tới chương tiếp theo.</w:t>
-      </w:r>
-    </w:p>
-    <w:p>
-      <w:r>
-        <w:rPr>
-          <w:lang w:val="vi-VN"/>
-        </w:rPr>
-        <w:lastRenderedPageBreak/>
-        <w:t xml:space="preserve">Ví dụ về phần </w:t>
-      </w:r>
-      <w:r>
-        <w:rPr>
-          <w:i/>
-          <w:lang w:val="vi-VN"/>
-        </w:rPr>
-        <w:t>Kết chương</w:t>
-      </w:r>
-      <w:r>
-        <w:rPr>
-          <w:lang w:val="vi-VN"/>
-        </w:rPr>
-        <w:t>:</w:t>
-      </w:r>
-      <w:r>
-        <w:t xml:space="preserve"> </w:t>
-      </w:r>
-      <w:r>
-        <w:t>C</w:t>
-      </w:r>
-      <w:r>
-        <w:rPr>
-          <w:lang w:val="vi-VN"/>
-        </w:rPr>
-        <w:t>hương</w:t>
-      </w:r>
-      <w:r>
-        <w:t xml:space="preserve"> </w:t>
-      </w:r>
-      <w:r>
-        <w:rPr>
-          <w:lang w:val="vi-VN"/>
-        </w:rPr>
-        <w:t>này</w:t>
-      </w:r>
-      <w:r>
-        <w:rPr>
-          <w:lang w:val="vi-VN"/>
-        </w:rPr>
-        <w:t xml:space="preserve"> đã </w:t>
-      </w:r>
-      <w:r>
-        <w:t>phân tích</w:t>
-      </w:r>
-      <w:r>
-        <w:rPr>
-          <w:lang w:val="vi-VN"/>
-        </w:rPr>
-        <w:t xml:space="preserve"> chi tiết sáu nhóm công cụ tích hợp dữ liệu. Nhóm công cụ ABC và DEF thích hợp với </w:t>
-      </w:r>
-      <w:r>
-        <w:rPr>
-          <w:lang w:val="vi-VN"/>
-        </w:rPr>
-        <w:t xml:space="preserve">những bài toán tích hợp dữ liệu phạm vi nhỏ. Trong khi đó, nhóm công cụ </w:t>
-      </w:r>
-      <w:r>
-        <w:rPr>
-          <w:lang w:val="vi-VN"/>
-        </w:rPr>
-        <w:t xml:space="preserve">GHK lại chứng tỏ thế mạnh của mình với những bài toán cần độ chính xác cao, v.v. </w:t>
-      </w:r>
-      <w:r>
-        <w:rPr>
-          <w:lang w:val="vi-VN"/>
-        </w:rPr>
-        <w:t xml:space="preserve">Từ </w:t>
-      </w:r>
-      <w:r>
-        <w:t>kết quả</w:t>
-      </w:r>
-      <w:r>
-        <w:rPr>
-          <w:lang w:val="vi-VN"/>
-        </w:rPr>
-        <w:t xml:space="preserve"> nghiên cứu</w:t>
-      </w:r>
-      <w:r>
-        <w:t xml:space="preserve"> và</w:t>
-      </w:r>
-      <w:r>
-        <w:rPr>
-          <w:lang w:val="vi-VN"/>
-        </w:rPr>
-        <w:t xml:space="preserve"> phân tích về </w:t>
-      </w:r>
-      <w:r>
-        <w:t>sáu</w:t>
-      </w:r>
-      <w:r>
-        <w:rPr>
-          <w:lang w:val="vi-VN"/>
-        </w:rPr>
-        <w:t xml:space="preserve"> nhóm công cụ tích hợp dữ liệu này, tôi đã thực hiện phát triển phần mềm tự động bóc tách và tích hợp dữ liệu sử dụng nhóm công cụ GHK. Phần này được trình bày trong chương tiếp theo – Chương 5.</w:t>
       </w:r>
     </w:p>
     <w:p>
@@ -8790,24 +9000,24 @@
           <w:lang w:val="vi-VN"/>
         </w:rPr>
       </w:pPr>
-      <w:bookmarkStart w:id="42" w:name="_Toc533419808"/>
+      <w:bookmarkStart w:id="43" w:name="_Toc533440698"/>
       <w:r>
         <w:lastRenderedPageBreak/>
         <w:t>NoSQL</w:t>
       </w:r>
-      <w:bookmarkEnd w:id="42"/>
+      <w:bookmarkEnd w:id="43"/>
     </w:p>
     <w:p>
       <w:pPr>
         <w:pStyle w:val="u2"/>
       </w:pPr>
-      <w:bookmarkStart w:id="43" w:name="_Ref510859496"/>
-      <w:bookmarkStart w:id="44" w:name="_Toc510882197"/>
-      <w:bookmarkStart w:id="45" w:name="_Toc533419809"/>
+      <w:bookmarkStart w:id="44" w:name="_Ref510859496"/>
+      <w:bookmarkStart w:id="45" w:name="_Toc510882197"/>
+      <w:bookmarkStart w:id="46" w:name="_Toc533440699"/>
       <w:r>
         <w:t>Khái niệm NoSQL</w:t>
       </w:r>
-      <w:bookmarkEnd w:id="45"/>
+      <w:bookmarkEnd w:id="46"/>
     </w:p>
     <w:p>
       <w:r>
@@ -8885,27 +9095,27 @@
       <w:pPr>
         <w:pStyle w:val="u2"/>
       </w:pPr>
-      <w:bookmarkStart w:id="46" w:name="_Toc533419810"/>
+      <w:bookmarkStart w:id="47" w:name="_Toc533440700"/>
       <w:r>
         <w:t xml:space="preserve">Ứng dụng của </w:t>
       </w:r>
       <w:r>
         <w:t>NoSQL</w:t>
       </w:r>
-      <w:bookmarkEnd w:id="46"/>
+      <w:bookmarkEnd w:id="47"/>
     </w:p>
     <w:p>
       <w:pPr>
         <w:pStyle w:val="u3"/>
       </w:pPr>
-      <w:bookmarkStart w:id="47" w:name="_Toc533419811"/>
+      <w:bookmarkStart w:id="48" w:name="_Toc533440701"/>
       <w:r>
         <w:t>Đáp ứng số lượng người dùng lớn</w:t>
       </w:r>
       <w:r>
         <w:t xml:space="preserve"> (Big User)</w:t>
       </w:r>
-      <w:bookmarkEnd w:id="47"/>
+      <w:bookmarkEnd w:id="48"/>
     </w:p>
     <w:p>
       <w:r>
@@ -8977,11 +9187,11 @@
       <w:pPr>
         <w:pStyle w:val="u3"/>
       </w:pPr>
-      <w:bookmarkStart w:id="48" w:name="_Toc533419812"/>
+      <w:bookmarkStart w:id="49" w:name="_Toc533440702"/>
       <w:r>
         <w:t>The Internet of Things</w:t>
       </w:r>
-      <w:bookmarkEnd w:id="48"/>
+      <w:bookmarkEnd w:id="49"/>
     </w:p>
     <w:p>
       <w:r>
@@ -9009,11 +9219,11 @@
       <w:pPr>
         <w:pStyle w:val="u3"/>
       </w:pPr>
-      <w:bookmarkStart w:id="49" w:name="_Toc533419813"/>
+      <w:bookmarkStart w:id="50" w:name="_Toc533440703"/>
       <w:r>
         <w:t>Big Data</w:t>
       </w:r>
-      <w:bookmarkEnd w:id="49"/>
+      <w:bookmarkEnd w:id="50"/>
     </w:p>
     <w:p>
       <w:r>
@@ -9131,11 +9341,11 @@
       <w:pPr>
         <w:pStyle w:val="u3"/>
       </w:pPr>
-      <w:bookmarkStart w:id="50" w:name="_Toc533419814"/>
+      <w:bookmarkStart w:id="51" w:name="_Toc533440704"/>
       <w:r>
         <w:t>Cloud</w:t>
       </w:r>
-      <w:bookmarkEnd w:id="50"/>
+      <w:bookmarkEnd w:id="51"/>
     </w:p>
     <w:p>
       <w:r>
@@ -9278,21 +9488,21 @@
       <w:pPr>
         <w:pStyle w:val="u2"/>
       </w:pPr>
-      <w:bookmarkStart w:id="51" w:name="_Toc533419815"/>
+      <w:bookmarkStart w:id="52" w:name="_Toc533440705"/>
       <w:r>
         <w:t>Các tính chất của NoSQL</w:t>
       </w:r>
-      <w:bookmarkEnd w:id="51"/>
+      <w:bookmarkEnd w:id="52"/>
     </w:p>
     <w:p>
       <w:pPr>
         <w:pStyle w:val="u3"/>
       </w:pPr>
-      <w:bookmarkStart w:id="52" w:name="_Toc533419816"/>
+      <w:bookmarkStart w:id="53" w:name="_Toc533440706"/>
       <w:r>
         <w:t>Dữ liệu luôn sẵn có</w:t>
       </w:r>
-      <w:bookmarkEnd w:id="52"/>
+      <w:bookmarkEnd w:id="53"/>
     </w:p>
     <w:p>
       <w:r>
@@ -9309,11 +9519,11 @@
       <w:pPr>
         <w:pStyle w:val="u3"/>
       </w:pPr>
-      <w:bookmarkStart w:id="53" w:name="_Toc533419817"/>
+      <w:bookmarkStart w:id="54" w:name="_Toc533440707"/>
       <w:r>
         <w:t>Độc lập vị trí</w:t>
       </w:r>
-      <w:bookmarkEnd w:id="53"/>
+      <w:bookmarkEnd w:id="54"/>
     </w:p>
     <w:p>
       <w:r>
@@ -9367,11 +9577,11 @@
       <w:pPr>
         <w:pStyle w:val="u3"/>
       </w:pPr>
-      <w:bookmarkStart w:id="54" w:name="_Toc533419818"/>
+      <w:bookmarkStart w:id="55" w:name="_Toc533440708"/>
       <w:r>
         <w:t>Khả năng hỗ trợ mô hình Transaction hiện đại</w:t>
       </w:r>
-      <w:bookmarkEnd w:id="54"/>
+      <w:bookmarkEnd w:id="55"/>
     </w:p>
     <w:p>
       <w:r>
@@ -9581,11 +9791,11 @@
       <w:pPr>
         <w:pStyle w:val="u3"/>
       </w:pPr>
-      <w:bookmarkStart w:id="55" w:name="_Toc533419819"/>
+      <w:bookmarkStart w:id="56" w:name="_Toc533440709"/>
       <w:r>
         <w:t>Các mô hình dữ liệu linh hoạt</w:t>
       </w:r>
-      <w:bookmarkEnd w:id="55"/>
+      <w:bookmarkEnd w:id="56"/>
     </w:p>
     <w:p>
       <w:r>
@@ -9684,23 +9894,47 @@
       <w:pPr>
         <w:pStyle w:val="Chuthich"/>
       </w:pPr>
+      <w:bookmarkStart w:id="57" w:name="_Toc533440674"/>
       <w:r>
         <w:t xml:space="preserve">Hình </w:t>
       </w:r>
-      <w:fldSimple w:instr=" SEQ Hình \* ARABIC ">
-        <w:r>
-          <w:rPr>
-            <w:noProof/>
-          </w:rPr>
-          <w:t>1</w:t>
-        </w:r>
-      </w:fldSimple>
+      <w:r>
+        <w:rPr>
+          <w:noProof/>
+        </w:rPr>
+        <w:fldChar w:fldCharType="begin"/>
+      </w:r>
+      <w:r>
+        <w:rPr>
+          <w:noProof/>
+        </w:rPr>
+        <w:instrText xml:space="preserve"> SEQ Hình \* ARABIC </w:instrText>
+      </w:r>
+      <w:r>
+        <w:rPr>
+          <w:noProof/>
+        </w:rPr>
+        <w:fldChar w:fldCharType="separate"/>
+      </w:r>
+      <w:r>
+        <w:rPr>
+          <w:noProof/>
+        </w:rPr>
+        <w:t>1</w:t>
+      </w:r>
+      <w:r>
+        <w:rPr>
+          <w:noProof/>
+        </w:rPr>
+        <w:fldChar w:fldCharType="end"/>
+      </w:r>
       <w:r>
         <w:t xml:space="preserve">. Định lý </w:t>
       </w:r>
       <w:r>
         <w:t>CAP</w:t>
       </w:r>
+      <w:bookmarkEnd w:id="57"/>
     </w:p>
     <w:p>
       <w:r>
@@ -9741,11 +9975,11 @@
       <w:pPr>
         <w:pStyle w:val="u3"/>
       </w:pPr>
-      <w:bookmarkStart w:id="56" w:name="_Toc533419820"/>
+      <w:bookmarkStart w:id="58" w:name="_Toc533440710"/>
       <w:r>
         <w:t>Kiến trúc tốt hơn</w:t>
       </w:r>
-      <w:bookmarkEnd w:id="56"/>
+      <w:bookmarkEnd w:id="58"/>
     </w:p>
     <w:p>
       <w:r>
@@ -9762,22 +9996,22 @@
       <w:pPr>
         <w:pStyle w:val="u2"/>
       </w:pPr>
-      <w:bookmarkStart w:id="57" w:name="_Toc533419821"/>
+      <w:bookmarkStart w:id="59" w:name="_Toc533440711"/>
       <w:r>
         <w:lastRenderedPageBreak/>
         <w:t>Ưu điểm và nhược điểm của NoSQL</w:t>
       </w:r>
-      <w:bookmarkEnd w:id="57"/>
+      <w:bookmarkEnd w:id="59"/>
     </w:p>
     <w:p>
       <w:pPr>
         <w:pStyle w:val="u3"/>
       </w:pPr>
-      <w:bookmarkStart w:id="58" w:name="_Toc533419822"/>
+      <w:bookmarkStart w:id="60" w:name="_Toc533440712"/>
       <w:r>
         <w:t>Ưu điểm</w:t>
       </w:r>
-      <w:bookmarkEnd w:id="58"/>
+      <w:bookmarkEnd w:id="60"/>
     </w:p>
     <w:p>
       <w:r>
@@ -9903,11 +10137,11 @@
       <w:pPr>
         <w:pStyle w:val="u3"/>
       </w:pPr>
-      <w:bookmarkStart w:id="59" w:name="_Toc533419823"/>
+      <w:bookmarkStart w:id="61" w:name="_Toc533440713"/>
       <w:r>
         <w:t>Nhược điểm</w:t>
       </w:r>
-      <w:bookmarkEnd w:id="59"/>
+      <w:bookmarkEnd w:id="61"/>
     </w:p>
     <w:p>
       <w:r>
@@ -10062,11 +10296,11 @@
       <w:pPr>
         <w:pStyle w:val="u2"/>
       </w:pPr>
-      <w:bookmarkStart w:id="60" w:name="_Toc533419824"/>
+      <w:bookmarkStart w:id="62" w:name="_Toc533440714"/>
       <w:r>
         <w:t>Mô hình nhất quán (consistency)</w:t>
       </w:r>
-      <w:bookmarkEnd w:id="60"/>
+      <w:bookmarkEnd w:id="62"/>
     </w:p>
     <w:p>
       <w:r>
@@ -10109,12 +10343,12 @@
       <w:pPr>
         <w:pStyle w:val="u3"/>
       </w:pPr>
-      <w:bookmarkStart w:id="61" w:name="_Toc533419825"/>
+      <w:bookmarkStart w:id="63" w:name="_Toc533440715"/>
       <w:r>
         <w:lastRenderedPageBreak/>
         <w:t>Các loại nhất quán</w:t>
       </w:r>
-      <w:bookmarkEnd w:id="61"/>
+      <w:bookmarkEnd w:id="63"/>
     </w:p>
     <w:p>
       <w:r>
@@ -10302,28 +10536,15 @@
       <w:r>
         <w:t xml:space="preserve"> </w:t>
       </w:r>
+      <w:bookmarkStart w:id="64" w:name="_Toc533440716"/>
       <w:r>
         <w:t>ACID và MVCC</w:t>
       </w:r>
-    </w:p>
-    <w:p>
-      <w:r>
-        <w:t>RDBMS yêu cầu sự nhất quán được thực hiện bằng cách sử dụng các mẫu kiến</w:t>
-      </w:r>
-      <w:r>
-        <w:t xml:space="preserve"> </w:t>
-      </w:r>
-      <w:r>
-        <w:t>trúc: ACID transactions và multi-version concurrency control. Chúng ta đã nói</w:t>
-      </w:r>
-      <w:r>
-        <w:t xml:space="preserve"> </w:t>
-      </w:r>
-      <w:r>
-        <w:t>đến ACID trước đây, chúng bao gồm Atomic, Consitent, Isolated và Durable:</w:t>
-      </w:r>
-      <w:r>
-        <w:t xml:space="preserve"> </w:t>
+      <w:bookmarkEnd w:id="64"/>
+    </w:p>
+    <w:p>
+      <w:r>
+        <w:t xml:space="preserve">RDBMS yêu cầu sự nhất quán được thực hiện bằng cách sử dụng các mẫu kiến trúc: ACID transactions và multi-version concurrency control. Chúng ta đã nói đến ACID trước đây, chúng bao gồm Atomic, Consitent, Isolated và Durable: </w:t>
       </w:r>
     </w:p>
     <w:p>
@@ -10498,8 +10719,6 @@
       <w:r>
         <w:t>CSDL</w:t>
       </w:r>
-      <w:bookmarkStart w:id="62" w:name="_GoBack"/>
-      <w:bookmarkEnd w:id="62"/>
       <w:r>
         <w:t xml:space="preserve"> tại thời một thời điểm. Bằng cách này, MVCC</w:t>
       </w:r>
@@ -10533,46 +10752,13 @@
         <w:t xml:space="preserve"> sẽ sử dụng</w:t>
       </w:r>
       <w:r>
-        <w:t xml:space="preserve"> </w:t>
-      </w:r>
-      <w:r>
-        <w:t xml:space="preserve">phiên bản cũ của </w:t>
+        <w:t xml:space="preserve"> phiên bản cũ của </w:t>
       </w:r>
       <w:r>
         <w:t>dữ</w:t>
       </w:r>
       <w:r>
-        <w:t xml:space="preserve"> liệu ở trong bảng để đảm bảo rằng dữ liệu thấy được là</w:t>
-      </w:r>
-      <w:r>
-        <w:t xml:space="preserve"> </w:t>
-      </w:r>
-      <w:r>
-        <w:t>một phiên bản nhất quán của dữ liệu. Điều này cũng có nghĩa rằng, cho đến khi</w:t>
-      </w:r>
-      <w:r>
-        <w:t xml:space="preserve"> </w:t>
-      </w:r>
-      <w:r>
-        <w:t>giao dịch được commit, các phiên làm việc khác sẽ không nhìn thấy sự thay đổi</w:t>
-      </w:r>
-      <w:r>
-        <w:t xml:space="preserve"> </w:t>
-      </w:r>
-      <w:r>
-        <w:t>của giao dịch mà chỉ thấy phiên bản dữ liệu cũ hơn. Những dữ liệu này cũng</w:t>
-      </w:r>
-      <w:r>
-        <w:t xml:space="preserve"> </w:t>
-      </w:r>
-      <w:r>
-        <w:t>dùng để rollback lại giao dịch nếu chúng thực hiện không thành công. Ưu điểm</w:t>
-      </w:r>
-      <w:r>
-        <w:t xml:space="preserve"> </w:t>
-      </w:r>
-      <w:r>
-        <w:t>lớn nhất của MVVC là giảm quá tải lock.</w:t>
+        <w:t xml:space="preserve"> liệu ở trong bảng để đảm bảo rằng dữ liệu thấy được là một phiên bản nhất quán của dữ liệu. Điều này cũng có nghĩa rằng, cho đến khi giao dịch được commit, các phiên làm việc khác sẽ không nhìn thấy sự thay đổi của giao dịch mà chỉ thấy phiên bản dữ liệu cũ hơn. Những dữ liệu này cũng dùng để rollback lại giao dịch nếu chúng thực hiện không thành công. Ưu điểm lớn nhất của MVVC là giảm quá tải lock.</w:t>
       </w:r>
     </w:p>
     <w:p>
@@ -10632,44 +10818,1130 @@
       <w:pPr>
         <w:pStyle w:val="Chuthich"/>
       </w:pPr>
+      <w:bookmarkStart w:id="65" w:name="_Toc533440675"/>
       <w:r>
         <w:t xml:space="preserve">Hình </w:t>
       </w:r>
-      <w:fldSimple w:instr=" SEQ Hình \* ARABIC ">
-        <w:r>
-          <w:rPr>
-            <w:noProof/>
-          </w:rPr>
-          <w:t>2</w:t>
-        </w:r>
-      </w:fldSimple>
+      <w:r>
+        <w:rPr>
+          <w:noProof/>
+        </w:rPr>
+        <w:fldChar w:fldCharType="begin"/>
+      </w:r>
+      <w:r>
+        <w:rPr>
+          <w:noProof/>
+        </w:rPr>
+        <w:instrText xml:space="preserve"> SEQ Hình \* ARABIC </w:instrText>
+      </w:r>
+      <w:r>
+        <w:rPr>
+          <w:noProof/>
+        </w:rPr>
+        <w:fldChar w:fldCharType="separate"/>
+      </w:r>
+      <w:r>
+        <w:rPr>
+          <w:noProof/>
+        </w:rPr>
+        <w:t>2</w:t>
+      </w:r>
+      <w:r>
+        <w:rPr>
+          <w:noProof/>
+        </w:rPr>
+        <w:fldChar w:fldCharType="end"/>
+      </w:r>
       <w:r>
         <w:t>. Multi-version concurrency control (MVCC)</w:t>
       </w:r>
-    </w:p>
+      <w:bookmarkEnd w:id="65"/>
+    </w:p>
+    <w:p>
+      <w:r>
+        <w:t>MVVC sử dụng timestamp để xác định phiên bản của dữ liệu. Tuy nhiên phần lớn các CSDL sử dụng global transaction ID thay thế cho timestamp. Trong Oracle, nó được gọi là system change number (SCN) và trong SQL Server được gọi là transaction sequence number.</w:t>
+      </w:r>
+    </w:p>
+    <w:p>
+      <w:r>
+        <w:t>Sequence number này tự động tăng khi một transaction được bắt đầu, và nó được lưu trữ trong cấu trúc thông tin của những hàng (rows, database blocks) đã được modified. Khi có một yêu cầu truy vấn, hệ QTCSDL sẽ tìm kiếm nhữngdòngdòng có sequence number nhỏ hơn hoặc bằng so với sequence number hiện tại (khi truy vấn bắt đầu được thực thi), khi bắt gặp một dòng có sequence number cao hơn, hệ QTCSDL sẽ hiểu rằng nó phải tìm kiếm một</w:t>
+      </w:r>
+      <w:r>
+        <w:t xml:space="preserve"> </w:t>
+      </w:r>
+      <w:r>
+        <w:t>version cũ hơn của dòng đó.</w:t>
+      </w:r>
+    </w:p>
+    <w:p>
+      <w:pPr>
+        <w:pStyle w:val="u3"/>
+      </w:pPr>
+      <w:bookmarkStart w:id="66" w:name="_Toc533440717"/>
+      <w:r>
+        <w:lastRenderedPageBreak/>
+        <w:t>Two phase commit</w:t>
+      </w:r>
+      <w:bookmarkEnd w:id="66"/>
+    </w:p>
+    <w:p>
+      <w:r>
+        <w:t>MVVC hoạt động cùng với ACID transaction để dungung cấp sự cô lập giữa</w:t>
+      </w:r>
+      <w:r>
+        <w:t xml:space="preserve"> </w:t>
+      </w:r>
+      <w:r>
+        <w:t>các giao dịch trong ùngùng một hệ thống. Giao dịch giữa các CSDL trong hệ</w:t>
+      </w:r>
+      <w:r>
+        <w:t xml:space="preserve"> </w:t>
+      </w:r>
+      <w:r>
+        <w:t>thông RDBMS bằng cách sử dụng giao thức Two-phase commit.</w:t>
+      </w:r>
+      <w:r>
+        <w:t xml:space="preserve"> </w:t>
+      </w:r>
+    </w:p>
+    <w:p>
+      <w:r>
+        <w:t>Trong quá trình xác nhận, nếu một trong các nút của hệ thống phủ nhận</w:t>
+      </w:r>
+      <w:r>
+        <w:t xml:space="preserve"> </w:t>
+      </w:r>
+      <w:r>
+        <w:t>giao dịch thì toàn bộ giao dịch sẽ bị hủy bỏ. Giao dịch chỉ được hoàn thành khi</w:t>
+      </w:r>
+      <w:r>
+        <w:t xml:space="preserve"> </w:t>
+      </w:r>
+      <w:r>
+        <w:t>tất cả các nút của hệ thống xác nhận nó</w:t>
+      </w:r>
+      <w:r>
+        <w:t>.</w:t>
+      </w:r>
+      <w:r>
+        <w:t xml:space="preserve"> </w:t>
+      </w:r>
+      <w:r>
+        <w:t>Quá trình xác nhận bao gồm 2 pha là:</w:t>
+      </w:r>
+    </w:p>
+    <w:p>
+      <w:pPr>
+        <w:pStyle w:val="oancuaDanhsach"/>
+        <w:numPr>
+          <w:ilvl w:val="0"/>
+          <w:numId w:val="12"/>
+        </w:numPr>
+      </w:pPr>
+      <w:r>
+        <w:t>Gửi yêu cầu: nút điều phối (coordinator) gửi câu truy vấn yêu cầu xác</w:t>
+      </w:r>
+      <w:r>
+        <w:t xml:space="preserve"> </w:t>
+      </w:r>
+      <w:r>
+        <w:t>nhận giao dịch tới tất cả các nút tham gia, sau đó đợi trả lời từ các nút</w:t>
+      </w:r>
+      <w:r>
+        <w:t xml:space="preserve"> </w:t>
+      </w:r>
+      <w:r>
+        <w:t>đó.</w:t>
+      </w:r>
+    </w:p>
+    <w:p>
+      <w:pPr>
+        <w:pStyle w:val="oancuaDanhsach"/>
+        <w:numPr>
+          <w:ilvl w:val="0"/>
+          <w:numId w:val="12"/>
+        </w:numPr>
+      </w:pPr>
+      <w:r>
+        <w:t>Xác nhận giao dịch: khi nút điều phối nhận được trả lời đồng ý của tất</w:t>
+      </w:r>
+      <w:r>
+        <w:t xml:space="preserve"> </w:t>
+      </w:r>
+      <w:r>
+        <w:t>cả các nút tham gia, nó sẽ gửi lại thông điệp xác nhận tới tất cả các nút</w:t>
+      </w:r>
+      <w:r>
+        <w:t xml:space="preserve"> </w:t>
+      </w:r>
+      <w:r>
+        <w:t>tham gia một lần nữa để hoàn tất việc giao dịch, và giao dịch đó được</w:t>
+      </w:r>
+      <w:r>
+        <w:t xml:space="preserve"> </w:t>
+      </w:r>
+      <w:r>
+        <w:t>xác nhận thành công. Trong trường hợp nút điều phối nhận được ít nhất</w:t>
+      </w:r>
+      <w:r>
+        <w:t xml:space="preserve"> </w:t>
+      </w:r>
+      <w:r>
+        <w:t>một trả lời phủ định giao dịch từ một nút tham gia nào đó, hoặc nếu sau</w:t>
+      </w:r>
+      <w:r>
+        <w:t xml:space="preserve"> </w:t>
+      </w:r>
+      <w:r>
+        <w:t>khoảng thời gian nhất định vẫn chưa nhận được toàn bộ trả lời từ các nút</w:t>
+      </w:r>
+      <w:r>
+        <w:t xml:space="preserve"> </w:t>
+      </w:r>
+      <w:r>
+        <w:t>tham gia, thì nút điều phối sẽ gửi thông điệp hủy bỏ việc xác nhận tới tất</w:t>
+      </w:r>
+      <w:r>
+        <w:t xml:space="preserve"> </w:t>
+      </w:r>
+      <w:r>
+        <w:t>cả các nút tham gia, và việc xác nhận giao dịch thất bại.</w:t>
+      </w:r>
+    </w:p>
+    <w:p>
+      <w:pPr>
+        <w:pStyle w:val="u3"/>
+      </w:pPr>
+      <w:bookmarkStart w:id="67" w:name="_Toc533440718"/>
+      <w:r>
+        <w:t>Các mức độ nhất quán</w:t>
+      </w:r>
+      <w:bookmarkEnd w:id="67"/>
+    </w:p>
+    <w:p>
+      <w:r>
+        <w:t>Trong các CSDL NoSQL, gần như không có hệ thống nào cung cấp sự nhất quán dữ liệu giữa nhiều câu truy vấn: ví dụ ta có thể xóa một dòng trong một bảng và thêm một dòng khác vào bảng như là một atomic operation. Tuy vậy, đối với các single-object operation, các hệ CSDL NoSQL lại cung cấp nhiều các mức độ nhất quán mà chúng ta có thể mong</w:t>
+      </w:r>
+      <w:r>
+        <w:t xml:space="preserve"> </w:t>
+      </w:r>
+      <w:r>
+        <w:t>đợi. Một số mức độ đáng chú ý là:</w:t>
+      </w:r>
+    </w:p>
+    <w:p>
+      <w:r>
+        <w:rPr>
+          <w:b/>
+        </w:rPr>
+        <w:t>Strict consistency</w:t>
+      </w:r>
+      <w:r>
+        <w:t>: Một yêu cầu đọc luôn trả về giá trị mới nhất.</w:t>
+      </w:r>
+    </w:p>
+    <w:p>
+      <w:r>
+        <w:rPr>
+          <w:b/>
+        </w:rPr>
+        <w:t>Causal consistency</w:t>
+      </w:r>
+      <w:r>
+        <w:t>: Yêu cầu đọc có thể không trả về giá trị gần nhất, tuy</w:t>
+      </w:r>
+      <w:r>
+        <w:t xml:space="preserve"> </w:t>
+      </w:r>
+      <w:r>
+        <w:t>nhiên nó sẽ không trả về giá trị "out of sequence". Ví dụ một phiên làm</w:t>
+      </w:r>
+      <w:r>
+        <w:t xml:space="preserve"> </w:t>
+      </w:r>
+      <w:r>
+        <w:t>việc được tạo ra với mục đích update A,B và C thì một phiên làm việc</w:t>
+      </w:r>
+      <w:r>
+        <w:t xml:space="preserve"> </w:t>
+      </w:r>
+      <w:r>
+        <w:t>khác chỉ có thể thấy A,B,C cùng được update hoặc chưa.</w:t>
+      </w:r>
+    </w:p>
+    <w:p>
+      <w:r>
+        <w:rPr>
+          <w:b/>
+        </w:rPr>
+        <w:t>Monotonic consistency</w:t>
+      </w:r>
+      <w:r>
+        <w:t>: Một phiên làm việc sẽ không bao giờ có thể thấy</w:t>
+      </w:r>
+      <w:r>
+        <w:t xml:space="preserve"> </w:t>
+      </w:r>
+      <w:r>
+        <w:t>được dữ liệu được phục hồi từ trước thời điểm nó bắt đầu. Một khi bắt</w:t>
+      </w:r>
+      <w:r>
+        <w:t xml:space="preserve"> </w:t>
+      </w:r>
+      <w:r>
+        <w:t>đầu đọc dữ liệu, chúng ta sẽ không bao giờ thấy các phiên bản trước đây</w:t>
+      </w:r>
+      <w:r>
+        <w:t xml:space="preserve"> </w:t>
+      </w:r>
+      <w:r>
+        <w:t>của dữ liệu so với thời điểm bắt đầu phiên làm việc.</w:t>
+      </w:r>
+    </w:p>
+    <w:p>
+      <w:r>
+        <w:rPr>
+          <w:b/>
+        </w:rPr>
+        <w:lastRenderedPageBreak/>
+        <w:t>Eventual consistency</w:t>
+      </w:r>
+      <w:r>
+        <w:t>: Hệ thống có thể không nhất quán tại một thời điểm</w:t>
+      </w:r>
+      <w:r>
+        <w:t xml:space="preserve"> </w:t>
+      </w:r>
+      <w:r>
+        <w:t>nào đó, nhưng mỗi operation độc lập cuối cùng đều sẽ được nhất quán.</w:t>
+      </w:r>
+      <w:r>
+        <w:t xml:space="preserve"> </w:t>
+      </w:r>
+      <w:r>
+        <w:t>Nếu tất cả các thao tác cập nhật dữ liệu đều dùng lại, hệ thống cuối cùng</w:t>
+      </w:r>
+      <w:r>
+        <w:t xml:space="preserve"> </w:t>
+      </w:r>
+      <w:r>
+        <w:t>cũng sẽ đạt được trạng thái nhất quán.</w:t>
+      </w:r>
+    </w:p>
+    <w:p>
+      <w:r>
+        <w:rPr>
+          <w:b/>
+        </w:rPr>
+        <w:t>Weak consistency</w:t>
+      </w:r>
+      <w:r>
+        <w:t>: Hệ thống sẽ không đảm bảo rằng hệ thống sẽ trở nên nhất</w:t>
+      </w:r>
+      <w:r>
+        <w:t xml:space="preserve"> </w:t>
+      </w:r>
+      <w:r>
+        <w:t>quán, ví dụ, nếu lỗi server, một thao tác cập nhật dữ liệu có thể bị hỏng.</w:t>
+      </w:r>
+      <w:r>
+        <w:t xml:space="preserve"> </w:t>
+      </w:r>
+    </w:p>
+    <w:p>
+      <w:r>
+        <w:t>Thông thường, các hệ CSDL NoSQL đều cài đặt strict hoặc eventual consistency trong khi RDBMS cung cấp ACID consistency.</w:t>
+      </w:r>
+    </w:p>
+    <w:p>
+      <w:pPr>
+        <w:pStyle w:val="u3"/>
+      </w:pPr>
+      <w:bookmarkStart w:id="68" w:name="_Toc533440719"/>
+      <w:r>
+        <w:t>Các cấp độ độc lập (Isolation)</w:t>
+      </w:r>
+      <w:bookmarkEnd w:id="68"/>
+    </w:p>
+    <w:p>
+      <w:r>
+        <w:t>Isolation level là một thuộc tính của transaction, qui định mức độ cô lập của dữ liệu mà transaction có thể truy nhập vào khi dữ liệu đó đang được cập bởi một transaction khác. Khi một transaction cập nhật dữ liệu đang diễn ra, một phần dữ liệu sẽ bị thay đổi (ví dụ một số bản ghi của bảng được sửa đổi hoặc bị xóa bỏ, một số được thêm mới), vậy các transaction hoặc truy vấn khác xảy ra đồng</w:t>
+      </w:r>
+      <w:r>
+        <w:t xml:space="preserve"> </w:t>
+      </w:r>
+      <w:r>
+        <w:t>thời và cùng tác động vào các bản ghi đó sẽ diễn ra thế nào? Chúng sẽ phải đợi</w:t>
+      </w:r>
+      <w:r>
+        <w:t xml:space="preserve"> </w:t>
+      </w:r>
+      <w:r>
+        <w:t>đến khi transaction đầu hoàn thành hay có thể thực hiện song song, kết quả dữ</w:t>
+      </w:r>
+      <w:r>
+        <w:t xml:space="preserve"> </w:t>
+      </w:r>
+      <w:r>
+        <w:t>liệu nhận được là trong khi hay sau khi cập nhật? Bạn có thể điều khiển những</w:t>
+      </w:r>
+    </w:p>
+    <w:p>
+      <w:r>
+        <w:t>hành vi này thông qua việc đặt isolation level của từng transaction.</w:t>
+      </w:r>
+    </w:p>
+    <w:p>
+      <w:r>
+        <w:rPr>
+          <w:b/>
+        </w:rPr>
+        <w:t>Read Uncommited</w:t>
+      </w:r>
+      <w:r>
+        <w:rPr>
+          <w:b/>
+        </w:rPr>
+        <w:t>:</w:t>
+      </w:r>
+      <w:r>
+        <w:t xml:space="preserve"> </w:t>
+      </w:r>
+      <w:r>
+        <w:t>k</w:t>
+      </w:r>
+      <w:r>
+        <w:t>hi transaction thực hiện ở mức này, các truy vấn vẫn</w:t>
+      </w:r>
+      <w:r>
+        <w:t xml:space="preserve"> </w:t>
+      </w:r>
+      <w:r>
+        <w:t>có thể truy nhập vào các bản ghi đang được cập nhật bởi một transaction</w:t>
+      </w:r>
+      <w:r>
+        <w:t xml:space="preserve"> </w:t>
+      </w:r>
+      <w:r>
+        <w:t>khác và nhận được dữ liệu tại thời điểm đó mặc dù dữ liệu đó chưa được</w:t>
+      </w:r>
+      <w:r>
+        <w:t xml:space="preserve"> </w:t>
+      </w:r>
+      <w:r>
+        <w:t>commit (uncommited data). Nếu vì lý do nào đó transaction ban đầu</w:t>
+      </w:r>
+      <w:r>
+        <w:t xml:space="preserve"> </w:t>
+      </w:r>
+      <w:r>
+        <w:t>rollback lại những cập nhật, dữ liệu sẽ trở lại giá trị cũ. Khi đó transaction</w:t>
+      </w:r>
+      <w:r>
+        <w:t xml:space="preserve"> </w:t>
+      </w:r>
+      <w:r>
+        <w:t>thứ hai nhận được dữ liệu sai (dirty read).</w:t>
+      </w:r>
+    </w:p>
+    <w:p>
+      <w:r>
+        <w:rPr>
+          <w:b/>
+        </w:rPr>
+        <w:t>Read commited</w:t>
+      </w:r>
+      <w:r>
+        <w:rPr>
+          <w:b/>
+        </w:rPr>
+        <w:t>:</w:t>
+      </w:r>
+      <w:r>
+        <w:t xml:space="preserve"> </w:t>
+      </w:r>
+      <w:r>
+        <w:t>t</w:t>
+      </w:r>
+      <w:r>
+        <w:t>ransaction sẽ không đọc được dữ liệu đang được cập nhật</w:t>
+      </w:r>
+      <w:r>
+        <w:t xml:space="preserve"> </w:t>
+      </w:r>
+      <w:r>
+        <w:t>mà phải đợi đến khi việc cập nhật thực hiện xong. Vì thế nó tránh được</w:t>
+      </w:r>
+      <w:r>
+        <w:t xml:space="preserve"> </w:t>
+      </w:r>
+      <w:r>
+        <w:t>dirty read như ở mức trên.</w:t>
+      </w:r>
+    </w:p>
+    <w:p>
+      <w:r>
+        <w:t>Nó được cài đặt trong DBMS bằng lock-based concurrency control bằng</w:t>
+      </w:r>
+      <w:r>
+        <w:t xml:space="preserve"> </w:t>
+      </w:r>
+      <w:r>
+        <w:t>cách khóa write locks (trên các dữ liệu đã được selected) cho đến khi kết</w:t>
+      </w:r>
+      <w:r>
+        <w:t xml:space="preserve"> </w:t>
+      </w:r>
+      <w:r>
+        <w:t>thúc transaction, nhưng read locks được giải phóng ngay sau khi lệnh</w:t>
+      </w:r>
+      <w:r>
+        <w:t xml:space="preserve"> </w:t>
+      </w:r>
+      <w:r>
+        <w:t>SELECT được thực thi xong. Vì vậy có thể xảy ra non-repeatable read.</w:t>
+      </w:r>
+    </w:p>
+    <w:p>
+      <w:r>
+        <w:rPr>
+          <w:b/>
+        </w:rPr>
+        <w:lastRenderedPageBreak/>
+        <w:t>Repeatable read</w:t>
+      </w:r>
+      <w:r>
+        <w:rPr>
+          <w:b/>
+        </w:rPr>
+        <w:t>:</w:t>
+      </w:r>
+      <w:r>
+        <w:t xml:space="preserve"> </w:t>
+      </w:r>
+      <w:r>
+        <w:t>m</w:t>
+      </w:r>
+      <w:r>
+        <w:t>ức isolation này hoạt động nhứ mức read commited nhưng</w:t>
+      </w:r>
+      <w:r>
+        <w:t xml:space="preserve"> </w:t>
+      </w:r>
+      <w:r>
+        <w:t>nâng thêm một nấc nữa bằng cách ngăn không cho transaction ghi vào</w:t>
+      </w:r>
+      <w:r>
+        <w:t xml:space="preserve"> </w:t>
+      </w:r>
+      <w:r>
+        <w:t>dữ liệu đang được đọc bởi một transaction khác cho đến khi transaction</w:t>
+      </w:r>
+      <w:r>
+        <w:t xml:space="preserve"> </w:t>
+      </w:r>
+      <w:r>
+        <w:t>khác đó hoàn tất.</w:t>
+      </w:r>
+    </w:p>
+    <w:p>
+      <w:r>
+        <w:t>Nó được cài đặt trong DBMS bằng cách giữ cả khóa write locks và read</w:t>
+      </w:r>
+      <w:r>
+        <w:t xml:space="preserve"> </w:t>
+      </w:r>
+      <w:r>
+        <w:t>locks (trên các dữ liệu được select) cho đến khi kết thúc transaction, vì</w:t>
+      </w:r>
+      <w:r>
+        <w:t xml:space="preserve"> </w:t>
+      </w:r>
+      <w:r>
+        <w:t>vậy không xảy ra non-repeatable read. Tuy nhiên có thể xảy ra trường</w:t>
+      </w:r>
+      <w:r>
+        <w:t xml:space="preserve"> </w:t>
+      </w:r>
+      <w:r>
+        <w:t>hợp hai truy vấn trong cùng một transaction có thể trả về hai kết quả</w:t>
+      </w:r>
+      <w:r>
+        <w:t xml:space="preserve"> </w:t>
+      </w:r>
+      <w:r>
+        <w:t>khác nhau (phantom read) do range locks không được quản lý.</w:t>
+      </w:r>
+    </w:p>
+    <w:p>
+      <w:r>
+        <w:rPr>
+          <w:b/>
+        </w:rPr>
+        <w:t>Serializable</w:t>
+      </w:r>
+      <w:r>
+        <w:rPr>
+          <w:b/>
+        </w:rPr>
+        <w:t>:</w:t>
+      </w:r>
+      <w:r>
+        <w:t xml:space="preserve"> </w:t>
+      </w:r>
+      <w:r>
+        <w:t>m</w:t>
+      </w:r>
+      <w:r>
+        <w:t>ức isolation này tăng thêm một cấp nữa và khóa toàn bộ dải</w:t>
+      </w:r>
+      <w:r>
+        <w:t xml:space="preserve"> </w:t>
+      </w:r>
+      <w:r>
+        <w:t>các bản ghi có</w:t>
+      </w:r>
+      <w:r>
+        <w:t xml:space="preserve"> </w:t>
+      </w:r>
+      <w:r>
+        <w:t>thể bị ảnh hưởng bởi một transaction khác, dù là UPDATE/DELETE bản ghi đã có hay</w:t>
+      </w:r>
+      <w:r>
+        <w:t xml:space="preserve"> </w:t>
+      </w:r>
+      <w:r>
+        <w:t>INSERT bản ghi mới.</w:t>
+      </w:r>
+    </w:p>
+    <w:p>
+      <w:r>
+        <w:t>Nó được cài đặt bằng cách giữ cả khóa read locks và write locks cho đến</w:t>
+      </w:r>
+      <w:r>
+        <w:t xml:space="preserve"> </w:t>
+      </w:r>
+      <w:r>
+        <w:t>khi kết thúc transaction. Range locks cũng được khóa cho khi có câu truy</w:t>
+      </w:r>
+      <w:r>
+        <w:t xml:space="preserve"> </w:t>
+      </w:r>
+      <w:r>
+        <w:t>vấn SELECT sử dụng mệnh đề clause.</w:t>
+      </w:r>
+    </w:p>
+    <w:p>
+      <w:r>
+        <w:rPr>
+          <w:b/>
+        </w:rPr>
+        <w:t>Snapshot</w:t>
+      </w:r>
+      <w:r>
+        <w:rPr>
+          <w:b/>
+        </w:rPr>
+        <w:t>:</w:t>
+      </w:r>
+      <w:r>
+        <w:t xml:space="preserve"> </w:t>
+      </w:r>
+      <w:r>
+        <w:t>m</w:t>
+      </w:r>
+      <w:r>
+        <w:t>ức độ này cũng đảm bảo độ cô lập tương đương với Serializable,</w:t>
+      </w:r>
+      <w:r>
+        <w:t xml:space="preserve"> </w:t>
+      </w:r>
+      <w:r>
+        <w:t>nhưng nó hơi khác ở phương thức hoạt động. Khi transaction đang select</w:t>
+      </w:r>
+      <w:r>
+        <w:t xml:space="preserve"> </w:t>
+      </w:r>
+      <w:r>
+        <w:t>các bản ghi, nó không khóa các bản ghi này lại mà tạo một bản sao</w:t>
+      </w:r>
+      <w:r>
+        <w:t xml:space="preserve"> </w:t>
+      </w:r>
+      <w:r>
+        <w:t>(snapshot) và select trên đó. Vì vậy các transaction khác insert/update</w:t>
+      </w:r>
+      <w:r>
+        <w:t xml:space="preserve"> </w:t>
+      </w:r>
+      <w:r>
+        <w:t>lên các bản ghi đó không gây ảnh hưởng đến transaction ban đầu. Tác</w:t>
+      </w:r>
+      <w:r>
+        <w:t xml:space="preserve"> </w:t>
+      </w:r>
+      <w:r>
+        <w:t>dụng của nó là giảm blocking giữa các transaction mà vẫn đảm bảo tính</w:t>
+      </w:r>
+      <w:r>
+        <w:t xml:space="preserve"> </w:t>
+      </w:r>
+      <w:r>
+        <w:t>toàn vẹn dữ liệu. Tuy nhiên cái giá kèm theo là cần thêm bộ nhớ để lưu</w:t>
+      </w:r>
+      <w:r>
+        <w:t xml:space="preserve"> </w:t>
+      </w:r>
+      <w:r>
+        <w:t>bản sao của các bản ghi, và phần bộ nhớ này là cần cho mỗi transaction</w:t>
+      </w:r>
+      <w:r>
+        <w:t xml:space="preserve"> </w:t>
+      </w:r>
+      <w:r>
+        <w:t>do đó có thể tăng lên rất lớn.</w:t>
+      </w:r>
+    </w:p>
+    <w:p>
+      <w:r>
+        <w:t>Các mức isolation từ 1 – 4 kể trên tăng theo thứ tự mức độ cô lập dữ liệu,</w:t>
+      </w:r>
+      <w:r>
+        <w:t xml:space="preserve"> </w:t>
+      </w:r>
+      <w:r>
+        <w:t>giúp tăng tính toàn vẹn dữ liệu và nhất quán của transaction. Đồng thời nó cũng</w:t>
+      </w:r>
+      <w:r>
+        <w:t xml:space="preserve"> </w:t>
+      </w:r>
+      <w:r>
+        <w:t>tăng thời gian chờ lẫn nhau của các transaction. Khi càng lên mức cao, đòi hỏi</w:t>
+      </w:r>
+      <w:r>
+        <w:t xml:space="preserve"> </w:t>
+      </w:r>
+      <w:r>
+        <w:t>về tính toàn vẹn dữ liệu càng cao và càng có nhiều tình huống một transaction</w:t>
+      </w:r>
+      <w:r>
+        <w:t xml:space="preserve"> </w:t>
+      </w:r>
+      <w:r>
+        <w:t>ngăn không cho các transaction khác truy nhập vào dữ liệu mà nó đang thao</w:t>
+      </w:r>
+      <w:r>
+        <w:t xml:space="preserve"> </w:t>
+      </w:r>
+      <w:r>
+        <w:t>tác. Do đó nó càng tăng tình trạng locking và blocking trong database (ngoại</w:t>
+      </w:r>
+      <w:r>
+        <w:t xml:space="preserve"> </w:t>
+      </w:r>
+      <w:r>
+        <w:t>trừ với snapshot thì tăng lượng bộ nhớ cần sử dụng). Hiệu năng của hệ thống</w:t>
+      </w:r>
+      <w:r>
+        <w:t xml:space="preserve"> </w:t>
+      </w:r>
+      <w:r>
+        <w:t>do đó bị giảm đi. Thông thường, mức isolation read commited (mức mặc định)</w:t>
+      </w:r>
+      <w:r>
+        <w:t xml:space="preserve"> </w:t>
+      </w:r>
+      <w:r>
+        <w:t>là phù hợp trong đa số các ứng dụng. Có thể một vài chức năng quan trọng (ví</w:t>
+      </w:r>
+      <w:r>
+        <w:t xml:space="preserve"> </w:t>
+      </w:r>
+      <w:r>
+        <w:t>dụ chức năng ở trang admin update dữ liệu có ảnh hưởng đến toàn hệ thống)</w:t>
+      </w:r>
+      <w:r>
+        <w:t xml:space="preserve"> </w:t>
+      </w:r>
+      <w:r>
+        <w:t>bạn cần tính toàn vẹn cao và phải chọn mức isolation cao hơn. Hoặc có những</w:t>
+      </w:r>
+      <w:r>
+        <w:t xml:space="preserve"> </w:t>
+      </w:r>
+      <w:r>
+        <w:t>chức năng cần ưu tiên tốc độ thực hiện và có thể chấp nhận một</w:t>
+      </w:r>
+      <w:r>
+        <w:t xml:space="preserve"> </w:t>
+      </w:r>
+      <w:r>
+        <w:lastRenderedPageBreak/>
+        <w:t>chút dữ liệu</w:t>
+      </w:r>
+      <w:r>
+        <w:t xml:space="preserve"> </w:t>
+      </w:r>
+      <w:r>
+        <w:t>không nhất quán, bạn có thể đặt xuống mức read uncommited. Bảng dưới đây</w:t>
+      </w:r>
+      <w:r>
+        <w:t xml:space="preserve"> </w:t>
+      </w:r>
+      <w:r>
+        <w:t>tóm tắt các tính năng của từng mức isolation.</w:t>
+      </w:r>
+    </w:p>
+    <w:tbl>
+      <w:tblPr>
+        <w:tblStyle w:val="LiBang"/>
+        <w:tblW w:w="0" w:type="auto"/>
+        <w:tblLook w:val="04A0" w:firstRow="1" w:lastRow="0" w:firstColumn="1" w:lastColumn="0" w:noHBand="0" w:noVBand="1"/>
+      </w:tblPr>
+      <w:tblGrid>
+        <w:gridCol w:w="2192"/>
+        <w:gridCol w:w="2193"/>
+        <w:gridCol w:w="2193"/>
+        <w:gridCol w:w="2193"/>
+      </w:tblGrid>
+      <w:tr>
+        <w:trPr>
+          <w:cnfStyle w:val="100000000000" w:firstRow="1" w:lastRow="0" w:firstColumn="0" w:lastColumn="0" w:oddVBand="0" w:evenVBand="0" w:oddHBand="0" w:evenHBand="0" w:firstRowFirstColumn="0" w:firstRowLastColumn="0" w:lastRowFirstColumn="0" w:lastRowLastColumn="0"/>
+        </w:trPr>
+        <w:tc>
+          <w:tcPr>
+            <w:tcW w:w="2192" w:type="dxa"/>
+          </w:tcPr>
+          <w:p>
+            <w:pPr>
+              <w:jc w:val="center"/>
+            </w:pPr>
+            <w:r>
+              <w:t>Mức Isolation</w:t>
+            </w:r>
+          </w:p>
+        </w:tc>
+        <w:tc>
+          <w:tcPr>
+            <w:tcW w:w="2193" w:type="dxa"/>
+          </w:tcPr>
+          <w:p>
+            <w:pPr>
+              <w:jc w:val="center"/>
+            </w:pPr>
+            <w:r>
+              <w:t>Dirty read</w:t>
+            </w:r>
+          </w:p>
+        </w:tc>
+        <w:tc>
+          <w:tcPr>
+            <w:tcW w:w="2193" w:type="dxa"/>
+          </w:tcPr>
+          <w:p>
+            <w:pPr>
+              <w:jc w:val="center"/>
+            </w:pPr>
+            <w:r>
+              <w:t>Non-repeatable read</w:t>
+            </w:r>
+          </w:p>
+        </w:tc>
+        <w:tc>
+          <w:tcPr>
+            <w:tcW w:w="2193" w:type="dxa"/>
+          </w:tcPr>
+          <w:p>
+            <w:pPr>
+              <w:jc w:val="center"/>
+            </w:pPr>
+            <w:r>
+              <w:t>Phantom read</w:t>
+            </w:r>
+          </w:p>
+        </w:tc>
+      </w:tr>
+      <w:tr>
+        <w:tc>
+          <w:tcPr>
+            <w:tcW w:w="2192" w:type="dxa"/>
+          </w:tcPr>
+          <w:p>
+            <w:r>
+              <w:t>Read Uncommitted</w:t>
+            </w:r>
+          </w:p>
+        </w:tc>
+        <w:tc>
+          <w:tcPr>
+            <w:tcW w:w="2193" w:type="dxa"/>
+          </w:tcPr>
+          <w:p>
+            <w:pPr>
+              <w:jc w:val="center"/>
+            </w:pPr>
+            <w:r>
+              <w:t>Yes</w:t>
+            </w:r>
+          </w:p>
+        </w:tc>
+        <w:tc>
+          <w:tcPr>
+            <w:tcW w:w="2193" w:type="dxa"/>
+          </w:tcPr>
+          <w:p>
+            <w:pPr>
+              <w:jc w:val="center"/>
+            </w:pPr>
+            <w:r>
+              <w:t>Yes</w:t>
+            </w:r>
+          </w:p>
+        </w:tc>
+        <w:tc>
+          <w:tcPr>
+            <w:tcW w:w="2193" w:type="dxa"/>
+          </w:tcPr>
+          <w:p>
+            <w:pPr>
+              <w:jc w:val="center"/>
+            </w:pPr>
+            <w:r>
+              <w:t>Yes</w:t>
+            </w:r>
+          </w:p>
+        </w:tc>
+      </w:tr>
+      <w:tr>
+        <w:tc>
+          <w:tcPr>
+            <w:tcW w:w="2192" w:type="dxa"/>
+          </w:tcPr>
+          <w:p>
+            <w:r>
+              <w:t>Read Committed</w:t>
+            </w:r>
+          </w:p>
+        </w:tc>
+        <w:tc>
+          <w:tcPr>
+            <w:tcW w:w="2193" w:type="dxa"/>
+          </w:tcPr>
+          <w:p>
+            <w:pPr>
+              <w:jc w:val="center"/>
+            </w:pPr>
+            <w:r>
+              <w:t>No</w:t>
+            </w:r>
+          </w:p>
+        </w:tc>
+        <w:tc>
+          <w:tcPr>
+            <w:tcW w:w="2193" w:type="dxa"/>
+          </w:tcPr>
+          <w:p>
+            <w:pPr>
+              <w:jc w:val="center"/>
+            </w:pPr>
+            <w:r>
+              <w:t>Yes</w:t>
+            </w:r>
+          </w:p>
+        </w:tc>
+        <w:tc>
+          <w:tcPr>
+            <w:tcW w:w="2193" w:type="dxa"/>
+          </w:tcPr>
+          <w:p>
+            <w:pPr>
+              <w:jc w:val="center"/>
+            </w:pPr>
+            <w:r>
+              <w:t>Yes</w:t>
+            </w:r>
+          </w:p>
+        </w:tc>
+      </w:tr>
+      <w:tr>
+        <w:tc>
+          <w:tcPr>
+            <w:tcW w:w="2192" w:type="dxa"/>
+          </w:tcPr>
+          <w:p>
+            <w:r>
+              <w:t>Repeatable read</w:t>
+            </w:r>
+          </w:p>
+        </w:tc>
+        <w:tc>
+          <w:tcPr>
+            <w:tcW w:w="2193" w:type="dxa"/>
+          </w:tcPr>
+          <w:p>
+            <w:pPr>
+              <w:jc w:val="center"/>
+            </w:pPr>
+            <w:r>
+              <w:t>No</w:t>
+            </w:r>
+          </w:p>
+        </w:tc>
+        <w:tc>
+          <w:tcPr>
+            <w:tcW w:w="2193" w:type="dxa"/>
+          </w:tcPr>
+          <w:p>
+            <w:pPr>
+              <w:jc w:val="center"/>
+            </w:pPr>
+            <w:r>
+              <w:t>No</w:t>
+            </w:r>
+          </w:p>
+        </w:tc>
+        <w:tc>
+          <w:tcPr>
+            <w:tcW w:w="2193" w:type="dxa"/>
+          </w:tcPr>
+          <w:p>
+            <w:pPr>
+              <w:jc w:val="center"/>
+            </w:pPr>
+            <w:r>
+              <w:t>Yes</w:t>
+            </w:r>
+          </w:p>
+        </w:tc>
+      </w:tr>
+      <w:tr>
+        <w:tc>
+          <w:tcPr>
+            <w:tcW w:w="2192" w:type="dxa"/>
+          </w:tcPr>
+          <w:p>
+            <w:r>
+              <w:t>Serializable</w:t>
+            </w:r>
+          </w:p>
+        </w:tc>
+        <w:tc>
+          <w:tcPr>
+            <w:tcW w:w="2193" w:type="dxa"/>
+          </w:tcPr>
+          <w:p>
+            <w:pPr>
+              <w:jc w:val="center"/>
+            </w:pPr>
+            <w:r>
+              <w:t>No</w:t>
+            </w:r>
+          </w:p>
+        </w:tc>
+        <w:tc>
+          <w:tcPr>
+            <w:tcW w:w="2193" w:type="dxa"/>
+          </w:tcPr>
+          <w:p>
+            <w:pPr>
+              <w:jc w:val="center"/>
+            </w:pPr>
+            <w:r>
+              <w:t>No</w:t>
+            </w:r>
+          </w:p>
+        </w:tc>
+        <w:tc>
+          <w:tcPr>
+            <w:tcW w:w="2193" w:type="dxa"/>
+          </w:tcPr>
+          <w:p>
+            <w:pPr>
+              <w:jc w:val="center"/>
+            </w:pPr>
+            <w:r>
+              <w:t>No</w:t>
+            </w:r>
+          </w:p>
+        </w:tc>
+      </w:tr>
+      <w:tr>
+        <w:tc>
+          <w:tcPr>
+            <w:tcW w:w="2192" w:type="dxa"/>
+          </w:tcPr>
+          <w:p>
+            <w:r>
+              <w:t>Snapshot</w:t>
+            </w:r>
+          </w:p>
+        </w:tc>
+        <w:tc>
+          <w:tcPr>
+            <w:tcW w:w="2193" w:type="dxa"/>
+          </w:tcPr>
+          <w:p>
+            <w:pPr>
+              <w:jc w:val="center"/>
+            </w:pPr>
+            <w:r>
+              <w:t>No</w:t>
+            </w:r>
+          </w:p>
+        </w:tc>
+        <w:tc>
+          <w:tcPr>
+            <w:tcW w:w="2193" w:type="dxa"/>
+          </w:tcPr>
+          <w:p>
+            <w:pPr>
+              <w:jc w:val="center"/>
+            </w:pPr>
+            <w:r>
+              <w:t>No</w:t>
+            </w:r>
+          </w:p>
+        </w:tc>
+        <w:tc>
+          <w:tcPr>
+            <w:tcW w:w="2193" w:type="dxa"/>
+          </w:tcPr>
+          <w:p>
+            <w:pPr>
+              <w:jc w:val="center"/>
+            </w:pPr>
+            <w:r>
+              <w:t>No</w:t>
+            </w:r>
+          </w:p>
+        </w:tc>
+      </w:tr>
+    </w:tbl>
+    <w:p/>
+    <w:p/>
     <w:p>
       <w:pPr>
         <w:pStyle w:val="u1"/>
         <w:framePr w:w="9076" w:wrap="notBeside" w:hAnchor="page" w:x="1862" w:y="63"/>
       </w:pPr>
-      <w:bookmarkStart w:id="63" w:name="_Ref510876811"/>
-      <w:bookmarkStart w:id="64" w:name="_Toc510882203"/>
-      <w:bookmarkStart w:id="65" w:name="_Toc533419826"/>
-      <w:bookmarkEnd w:id="43"/>
+      <w:bookmarkStart w:id="69" w:name="_Ref510876811"/>
+      <w:bookmarkStart w:id="70" w:name="_Toc510882203"/>
+      <w:bookmarkStart w:id="71" w:name="_Toc533440720"/>
       <w:bookmarkEnd w:id="44"/>
+      <w:bookmarkEnd w:id="45"/>
       <w:r>
         <w:lastRenderedPageBreak/>
         <w:t>Công nghệ sử dụng</w:t>
       </w:r>
-      <w:bookmarkEnd w:id="65"/>
+      <w:bookmarkEnd w:id="71"/>
       <w:r>
         <w:rPr>
           <w:lang w:val="vi-VN"/>
         </w:rPr>
         <w:t xml:space="preserve"> </w:t>
       </w:r>
-      <w:bookmarkEnd w:id="63"/>
-      <w:bookmarkEnd w:id="64"/>
+      <w:bookmarkEnd w:id="69"/>
+      <w:bookmarkEnd w:id="70"/>
     </w:p>
     <w:p>
       <w:r>
@@ -10957,245 +12229,294 @@
       <w:pPr>
         <w:pStyle w:val="u2"/>
       </w:pPr>
-      <w:bookmarkStart w:id="66" w:name="_Toc533419827"/>
-      <w:r>
+      <w:bookmarkStart w:id="72" w:name="_Toc533440721"/>
+      <w:r>
+        <w:lastRenderedPageBreak/>
         <w:t>Epoll trong linux</w:t>
       </w:r>
-      <w:bookmarkEnd w:id="66"/>
+      <w:bookmarkEnd w:id="72"/>
     </w:p>
     <w:p>
       <w:pPr>
         <w:pStyle w:val="u3"/>
       </w:pPr>
-      <w:bookmarkStart w:id="67" w:name="_Toc533419828"/>
+      <w:bookmarkStart w:id="73" w:name="_Toc533440722"/>
       <w:r>
         <w:t>Khái niệm epoll</w:t>
       </w:r>
-      <w:bookmarkEnd w:id="67"/>
-    </w:p>
-    <w:p/>
+      <w:bookmarkEnd w:id="73"/>
+    </w:p>
+    <w:p>
+      <w:pPr>
+        <w:pStyle w:val="u3"/>
+      </w:pPr>
+      <w:bookmarkStart w:id="74" w:name="_Toc533440723"/>
+      <w:r>
+        <w:t>Các hàm trong epoll</w:t>
+      </w:r>
+      <w:bookmarkEnd w:id="74"/>
+    </w:p>
+    <w:p>
+      <w:pPr>
+        <w:pStyle w:val="u3"/>
+      </w:pPr>
+      <w:bookmarkStart w:id="75" w:name="_Toc533440724"/>
+      <w:r>
+        <w:t>Ưu điểm và nhược điểm của epoll</w:t>
+      </w:r>
+      <w:bookmarkEnd w:id="75"/>
+    </w:p>
     <w:p>
       <w:pPr>
         <w:pStyle w:val="u2"/>
       </w:pPr>
-      <w:bookmarkStart w:id="68" w:name="_Toc533419829"/>
-      <w:r>
-        <w:lastRenderedPageBreak/>
+      <w:bookmarkStart w:id="76" w:name="_Toc533440725"/>
+      <w:r>
         <w:t>Bộ thư viện glibc</w:t>
       </w:r>
-      <w:bookmarkEnd w:id="68"/>
+      <w:bookmarkEnd w:id="76"/>
+    </w:p>
+    <w:p>
+      <w:pPr>
+        <w:pStyle w:val="u3"/>
+      </w:pPr>
+      <w:bookmarkStart w:id="77" w:name="_Toc533440726"/>
+      <w:r>
+        <w:t>Hàm open, close</w:t>
+      </w:r>
+      <w:bookmarkEnd w:id="77"/>
+    </w:p>
+    <w:p>
+      <w:pPr>
+        <w:pStyle w:val="u3"/>
+      </w:pPr>
+      <w:bookmarkStart w:id="78" w:name="_Toc533440727"/>
+      <w:r>
+        <w:t>Hàm read, write</w:t>
+      </w:r>
+      <w:bookmarkEnd w:id="78"/>
     </w:p>
     <w:p>
       <w:pPr>
         <w:pStyle w:val="u2"/>
       </w:pPr>
-      <w:bookmarkStart w:id="69" w:name="_Toc533419830"/>
+      <w:bookmarkStart w:id="79" w:name="_Toc533440728"/>
       <w:r>
         <w:t>Hàm băm double hashing đề xuất bởi Donald Knuth</w:t>
       </w:r>
-      <w:bookmarkEnd w:id="69"/>
+      <w:bookmarkEnd w:id="79"/>
+    </w:p>
+    <w:p>
+      <w:pPr>
+        <w:pStyle w:val="u3"/>
+      </w:pPr>
+      <w:bookmarkStart w:id="80" w:name="_Toc533440729"/>
+      <w:r>
+        <w:t>Double hashing</w:t>
+      </w:r>
+      <w:bookmarkEnd w:id="80"/>
     </w:p>
     <w:p>
       <w:pPr>
         <w:pStyle w:val="u1"/>
         <w:framePr w:w="8617" w:wrap="notBeside" w:y="12"/>
       </w:pPr>
-      <w:bookmarkStart w:id="70" w:name="_Toc510882204"/>
-      <w:bookmarkStart w:id="71" w:name="_Ref512428284"/>
-      <w:bookmarkStart w:id="72" w:name="_Toc533419831"/>
+      <w:bookmarkStart w:id="81" w:name="_Toc510882204"/>
+      <w:bookmarkStart w:id="82" w:name="_Ref512428284"/>
+      <w:bookmarkStart w:id="83" w:name="_Toc533440730"/>
       <w:r>
         <w:lastRenderedPageBreak/>
         <w:t>Phát triển và triển khai ứng dụng</w:t>
       </w:r>
-      <w:bookmarkEnd w:id="70"/>
-      <w:bookmarkEnd w:id="71"/>
-      <w:bookmarkEnd w:id="72"/>
-    </w:p>
-    <w:p>
-      <w:pPr>
-        <w:pStyle w:val="u2"/>
-      </w:pPr>
-      <w:bookmarkStart w:id="73" w:name="_Toc510882205"/>
-      <w:bookmarkStart w:id="74" w:name="_Toc533419832"/>
-      <w:r>
-        <w:t>Thiết kế kiến trúc</w:t>
-      </w:r>
-      <w:bookmarkEnd w:id="73"/>
-      <w:bookmarkEnd w:id="74"/>
-    </w:p>
-    <w:p>
-      <w:pPr>
-        <w:pStyle w:val="u3"/>
-      </w:pPr>
-      <w:bookmarkStart w:id="75" w:name="_Toc533419833"/>
-      <w:r>
-        <w:t>Cấu trúc trong thông tin cơ sở dữ liệu</w:t>
-      </w:r>
-      <w:bookmarkEnd w:id="75"/>
-    </w:p>
-    <w:p>
-      <w:pPr>
-        <w:pStyle w:val="u3"/>
-      </w:pPr>
-      <w:bookmarkStart w:id="76" w:name="_Toc533419834"/>
-      <w:r>
-        <w:t>Cấu trúc trong thông tin bảng</w:t>
-      </w:r>
-      <w:bookmarkEnd w:id="76"/>
-    </w:p>
-    <w:p>
-      <w:pPr>
-        <w:pStyle w:val="u3"/>
-      </w:pPr>
-      <w:bookmarkStart w:id="77" w:name="_Toc533419835"/>
-      <w:r>
-        <w:t>Cấu trúc lưu trữ dữ liệu</w:t>
-      </w:r>
-      <w:bookmarkEnd w:id="77"/>
-    </w:p>
-    <w:p>
-      <w:pPr>
-        <w:pStyle w:val="u3"/>
-      </w:pPr>
-      <w:bookmarkStart w:id="78" w:name="_Ref510798848"/>
-      <w:bookmarkStart w:id="79" w:name="_Toc510882206"/>
-      <w:bookmarkStart w:id="80" w:name="_Toc533419836"/>
-      <w:r>
-        <w:t>Lựa chọn kiến trúc phần mềm</w:t>
-      </w:r>
-      <w:bookmarkEnd w:id="78"/>
-      <w:bookmarkEnd w:id="79"/>
-      <w:bookmarkEnd w:id="80"/>
-    </w:p>
-    <w:p>
-      <w:r>
-        <w:t>Mục</w:t>
-      </w:r>
-      <w:r>
-        <w:t xml:space="preserve"> này có độ dài từ </w:t>
-      </w:r>
-      <w:r>
-        <w:t xml:space="preserve">một </w:t>
-      </w:r>
-      <w:r>
-        <w:t>đến ba</w:t>
-      </w:r>
-      <w:r>
-        <w:t xml:space="preserve"> trang. Sinh viên cần l</w:t>
-      </w:r>
-      <w:r>
-        <w:t xml:space="preserve">ựa chọn kiến trúc phần mềm cho ứng dụng của mình như: </w:t>
-      </w:r>
-      <w:r>
-        <w:t xml:space="preserve">kiến trúc </w:t>
-      </w:r>
-      <w:r>
-        <w:t>ba</w:t>
-      </w:r>
-      <w:r>
-        <w:t xml:space="preserve"> lớ</w:t>
-      </w:r>
-      <w:r>
-        <w:t xml:space="preserve">p </w:t>
-      </w:r>
-      <w:r>
-        <w:t>MVC, MVP,</w:t>
-      </w:r>
-      <w:r>
-        <w:t xml:space="preserve"> SOA, Microservice, v.v. rồi g</w:t>
-      </w:r>
-      <w:r>
-        <w:t xml:space="preserve">iải thích sơ bộ về kiến trúc đó (không </w:t>
-      </w:r>
-      <w:r>
-        <w:t>giải thích</w:t>
-      </w:r>
-      <w:r>
-        <w:t xml:space="preserve"> chi tiết</w:t>
-      </w:r>
-      <w:r>
-        <w:t>/dài dòng</w:t>
-      </w:r>
-      <w:r>
-        <w:t>)</w:t>
-      </w:r>
-      <w:r>
-        <w:t>.</w:t>
-      </w:r>
-    </w:p>
-    <w:p>
-      <w:r>
-        <w:t>Sử dụng kiến trúc phần mềm đã chọn ở trên, sinh viên</w:t>
-      </w:r>
-      <w:r>
-        <w:t xml:space="preserve"> </w:t>
-      </w:r>
-      <w:r>
-        <w:t xml:space="preserve">mô tả </w:t>
-      </w:r>
-      <w:r>
-        <w:t xml:space="preserve">kiến trúc </w:t>
-      </w:r>
-      <w:r>
-        <w:t>cụ thể</w:t>
-      </w:r>
-      <w:r>
-        <w:t xml:space="preserve"> cho ứng dụng </w:t>
-      </w:r>
-      <w:r>
-        <w:t>của</w:t>
-      </w:r>
-      <w:r>
-        <w:t xml:space="preserve"> mình. Gợi ý: sinh viên </w:t>
-      </w:r>
-      <w:r>
-        <w:t xml:space="preserve">áp dụng lý thuyết chung </w:t>
-      </w:r>
-      <w:r>
-        <w:t xml:space="preserve">vào </w:t>
-      </w:r>
-      <w:r>
-        <w:t>hệ thống/</w:t>
-      </w:r>
-      <w:r>
-        <w:t>sản phẩm của mình như thế nào</w:t>
-      </w:r>
-      <w:r>
-        <w:t>, có thay đổi, bổ sung hoặc</w:t>
-      </w:r>
-      <w:r>
-        <w:t xml:space="preserve"> cải tiến gì không. Ví dụ, </w:t>
-      </w:r>
-      <w:r>
-        <w:t xml:space="preserve">thành phần M trong kiến trúc lý thuyết MVC sẽ là </w:t>
-      </w:r>
-      <w:r>
-        <w:rPr>
-          <w:i/>
-        </w:rPr>
-        <w:t>những thành phần cụ thể nào</w:t>
-      </w:r>
-      <w:r>
-        <w:t xml:space="preserve"> </w:t>
-      </w:r>
-      <w:r>
-        <w:t xml:space="preserve">(ví dụ: là interface I + class C1 + class C2, v.v.) </w:t>
-      </w:r>
-      <w:r>
-        <w:t>trong kiến trúc phần mềm của sinh viên.</w:t>
-      </w:r>
-    </w:p>
-    <w:p>
-      <w:pPr>
-        <w:pStyle w:val="u3"/>
-      </w:pPr>
-      <w:bookmarkStart w:id="81" w:name="_Toc510882207"/>
-      <w:bookmarkStart w:id="82" w:name="_Toc533419837"/>
-      <w:r>
-        <w:t>Thiết kế tổng quan</w:t>
-      </w:r>
       <w:bookmarkEnd w:id="81"/>
       <w:bookmarkEnd w:id="82"/>
+      <w:bookmarkEnd w:id="83"/>
+    </w:p>
+    <w:p>
+      <w:pPr>
+        <w:pStyle w:val="u2"/>
+      </w:pPr>
+      <w:bookmarkStart w:id="84" w:name="_Toc510882205"/>
+      <w:bookmarkStart w:id="85" w:name="_Toc533440731"/>
+      <w:r>
+        <w:t>Thiết kế kiến trúc</w:t>
+      </w:r>
+      <w:bookmarkEnd w:id="84"/>
+      <w:bookmarkEnd w:id="85"/>
+    </w:p>
+    <w:p>
+      <w:pPr>
+        <w:pStyle w:val="u3"/>
+      </w:pPr>
+      <w:bookmarkStart w:id="86" w:name="_Toc533440732"/>
+      <w:r>
+        <w:t>Cấu trúc trong thông tin cơ sở dữ liệu</w:t>
+      </w:r>
+      <w:bookmarkEnd w:id="86"/>
+    </w:p>
+    <w:p>
+      <w:pPr>
+        <w:pStyle w:val="u3"/>
+      </w:pPr>
+      <w:bookmarkStart w:id="87" w:name="_Toc533440733"/>
+      <w:r>
+        <w:t>Cấu trúc trong thông tin bảng</w:t>
+      </w:r>
+      <w:bookmarkEnd w:id="87"/>
+    </w:p>
+    <w:p>
+      <w:pPr>
+        <w:pStyle w:val="u3"/>
+      </w:pPr>
+      <w:bookmarkStart w:id="88" w:name="_Toc533440734"/>
+      <w:r>
+        <w:t>Cấu trúc lưu trữ dữ liệu</w:t>
+      </w:r>
+      <w:bookmarkEnd w:id="88"/>
+    </w:p>
+    <w:p>
+      <w:pPr>
+        <w:pStyle w:val="u3"/>
+      </w:pPr>
+      <w:bookmarkStart w:id="89" w:name="_Ref510798848"/>
+      <w:bookmarkStart w:id="90" w:name="_Toc510882206"/>
+      <w:bookmarkStart w:id="91" w:name="_Toc533440735"/>
+      <w:r>
+        <w:t>Lựa chọn kiến trúc phần mềm</w:t>
+      </w:r>
+      <w:bookmarkEnd w:id="89"/>
+      <w:bookmarkEnd w:id="90"/>
+      <w:bookmarkEnd w:id="91"/>
+    </w:p>
+    <w:p>
+      <w:r>
+        <w:t>Mục</w:t>
+      </w:r>
+      <w:r>
+        <w:t xml:space="preserve"> này có độ dài từ </w:t>
+      </w:r>
+      <w:r>
+        <w:t xml:space="preserve">một </w:t>
+      </w:r>
+      <w:r>
+        <w:t>đến ba</w:t>
+      </w:r>
+      <w:r>
+        <w:t xml:space="preserve"> trang. Sinh viên cần l</w:t>
+      </w:r>
+      <w:r>
+        <w:t xml:space="preserve">ựa chọn kiến trúc phần mềm cho ứng dụng của mình như: </w:t>
+      </w:r>
+      <w:r>
+        <w:t xml:space="preserve">kiến trúc </w:t>
+      </w:r>
+      <w:r>
+        <w:t>ba</w:t>
+      </w:r>
+      <w:r>
+        <w:t xml:space="preserve"> lớ</w:t>
+      </w:r>
+      <w:r>
+        <w:t xml:space="preserve">p </w:t>
+      </w:r>
+      <w:r>
+        <w:t>MVC, MVP,</w:t>
+      </w:r>
+      <w:r>
+        <w:t xml:space="preserve"> SOA, Microservice, v.v. rồi g</w:t>
+      </w:r>
+      <w:r>
+        <w:t xml:space="preserve">iải thích sơ bộ về kiến trúc đó (không </w:t>
+      </w:r>
+      <w:r>
+        <w:t>giải thích</w:t>
+      </w:r>
+      <w:r>
+        <w:t xml:space="preserve"> chi tiết</w:t>
+      </w:r>
+      <w:r>
+        <w:t>/dài dòng</w:t>
+      </w:r>
+      <w:r>
+        <w:t>)</w:t>
+      </w:r>
+      <w:r>
+        <w:t>.</w:t>
+      </w:r>
+    </w:p>
+    <w:p>
+      <w:r>
+        <w:t>Sử dụng kiến trúc phần mềm đã chọn ở trên, sinh viên</w:t>
+      </w:r>
+      <w:r>
+        <w:t xml:space="preserve"> </w:t>
+      </w:r>
+      <w:r>
+        <w:t xml:space="preserve">mô tả </w:t>
+      </w:r>
+      <w:r>
+        <w:t xml:space="preserve">kiến trúc </w:t>
+      </w:r>
+      <w:r>
+        <w:t>cụ thể</w:t>
+      </w:r>
+      <w:r>
+        <w:t xml:space="preserve"> cho ứng dụng </w:t>
+      </w:r>
+      <w:r>
+        <w:t>của</w:t>
+      </w:r>
+      <w:r>
+        <w:t xml:space="preserve"> mình. Gợi ý: sinh viên </w:t>
+      </w:r>
+      <w:r>
+        <w:t xml:space="preserve">áp dụng lý thuyết chung </w:t>
+      </w:r>
+      <w:r>
+        <w:t xml:space="preserve">vào </w:t>
+      </w:r>
+      <w:r>
+        <w:t>hệ thống/</w:t>
+      </w:r>
+      <w:r>
+        <w:t>sản phẩm của mình như thế nào</w:t>
+      </w:r>
+      <w:r>
+        <w:t>, có thay đổi, bổ sung hoặc</w:t>
+      </w:r>
+      <w:r>
+        <w:t xml:space="preserve"> cải tiến gì không. Ví dụ, </w:t>
+      </w:r>
+      <w:r>
+        <w:t xml:space="preserve">thành phần M trong kiến trúc lý thuyết MVC sẽ là </w:t>
+      </w:r>
+      <w:r>
+        <w:rPr>
+          <w:i/>
+        </w:rPr>
+        <w:t>những thành phần cụ thể nào</w:t>
+      </w:r>
+      <w:r>
+        <w:t xml:space="preserve"> </w:t>
+      </w:r>
+      <w:r>
+        <w:t xml:space="preserve">(ví dụ: là interface I + class C1 + class C2, v.v.) </w:t>
+      </w:r>
+      <w:r>
+        <w:t>trong kiến trúc phần mềm của sinh viên.</w:t>
+      </w:r>
+    </w:p>
+    <w:p>
+      <w:pPr>
+        <w:pStyle w:val="u3"/>
+      </w:pPr>
+      <w:bookmarkStart w:id="92" w:name="_Toc510882207"/>
+      <w:bookmarkStart w:id="93" w:name="_Toc533440736"/>
+      <w:r>
+        <w:t>Thiết kế tổng quan</w:t>
+      </w:r>
+      <w:bookmarkEnd w:id="92"/>
+      <w:bookmarkEnd w:id="93"/>
     </w:p>
     <w:p>
       <w:r>
@@ -11431,8 +12752,8 @@
       <w:pPr>
         <w:pStyle w:val="Chuthich"/>
       </w:pPr>
-      <w:bookmarkStart w:id="83" w:name="_Ref510800624"/>
-      <w:bookmarkStart w:id="84" w:name="_Toc529131897"/>
+      <w:bookmarkStart w:id="94" w:name="_Ref510800624"/>
+      <w:bookmarkStart w:id="95" w:name="_Toc533440676"/>
       <w:r>
         <w:rPr>
           <w:b/>
@@ -11470,18 +12791,18 @@
         </w:rPr>
         <w:fldChar w:fldCharType="end"/>
       </w:r>
-      <w:bookmarkEnd w:id="83"/>
+      <w:bookmarkEnd w:id="94"/>
       <w:r>
         <w:t xml:space="preserve"> Ví dụ biểu đồ phụ thuộc gói</w:t>
       </w:r>
-      <w:bookmarkEnd w:id="84"/>
+      <w:bookmarkEnd w:id="95"/>
     </w:p>
     <w:p>
       <w:pPr>
         <w:pStyle w:val="u3"/>
       </w:pPr>
-      <w:bookmarkStart w:id="85" w:name="_Toc510882208"/>
-      <w:bookmarkStart w:id="86" w:name="_Toc533419838"/>
+      <w:bookmarkStart w:id="96" w:name="_Toc510882208"/>
+      <w:bookmarkStart w:id="97" w:name="_Toc533440737"/>
       <w:r>
         <w:t xml:space="preserve">Thiết kế </w:t>
       </w:r>
@@ -11491,8 +12812,8 @@
       <w:r>
         <w:t>gói</w:t>
       </w:r>
-      <w:bookmarkEnd w:id="85"/>
-      <w:bookmarkEnd w:id="86"/>
+      <w:bookmarkEnd w:id="96"/>
+      <w:bookmarkEnd w:id="97"/>
     </w:p>
     <w:p>
       <w:r>
@@ -11750,8 +13071,8 @@
       <w:pPr>
         <w:pStyle w:val="Chuthich"/>
       </w:pPr>
-      <w:bookmarkStart w:id="87" w:name="_Ref510813460"/>
-      <w:bookmarkStart w:id="88" w:name="_Toc529131898"/>
+      <w:bookmarkStart w:id="98" w:name="_Ref510813460"/>
+      <w:bookmarkStart w:id="99" w:name="_Toc533440677"/>
       <w:r>
         <w:rPr>
           <w:b/>
@@ -11789,40 +13110,40 @@
         </w:rPr>
         <w:fldChar w:fldCharType="end"/>
       </w:r>
-      <w:bookmarkEnd w:id="87"/>
+      <w:bookmarkEnd w:id="98"/>
       <w:r>
         <w:t xml:space="preserve"> </w:t>
       </w:r>
       <w:r>
         <w:t>Ví dụ thiết kế gói</w:t>
       </w:r>
-      <w:bookmarkEnd w:id="88"/>
+      <w:bookmarkEnd w:id="99"/>
     </w:p>
     <w:p>
       <w:pPr>
         <w:pStyle w:val="u2"/>
       </w:pPr>
-      <w:bookmarkStart w:id="89" w:name="_Toc510882209"/>
-      <w:bookmarkStart w:id="90" w:name="_Toc533419839"/>
+      <w:bookmarkStart w:id="100" w:name="_Toc510882209"/>
+      <w:bookmarkStart w:id="101" w:name="_Toc533440738"/>
       <w:r>
         <w:t>Thiết kế chi tiết</w:t>
       </w:r>
-      <w:bookmarkEnd w:id="89"/>
-      <w:bookmarkEnd w:id="90"/>
+      <w:bookmarkEnd w:id="100"/>
+      <w:bookmarkEnd w:id="101"/>
     </w:p>
     <w:p>
       <w:pPr>
         <w:pStyle w:val="u3"/>
       </w:pPr>
-      <w:bookmarkStart w:id="91" w:name="_Toc510882210"/>
-      <w:bookmarkStart w:id="92" w:name="_Ref510900858"/>
-      <w:bookmarkStart w:id="93" w:name="_Toc533419840"/>
+      <w:bookmarkStart w:id="102" w:name="_Toc510882210"/>
+      <w:bookmarkStart w:id="103" w:name="_Ref510900858"/>
+      <w:bookmarkStart w:id="104" w:name="_Toc533440739"/>
       <w:r>
         <w:t>Thiết kế giao diện</w:t>
       </w:r>
-      <w:bookmarkEnd w:id="91"/>
-      <w:bookmarkEnd w:id="92"/>
-      <w:bookmarkEnd w:id="93"/>
+      <w:bookmarkEnd w:id="102"/>
+      <w:bookmarkEnd w:id="103"/>
+      <w:bookmarkEnd w:id="104"/>
     </w:p>
     <w:p>
       <w:r>
@@ -11923,13 +13244,13 @@
       <w:pPr>
         <w:pStyle w:val="u3"/>
       </w:pPr>
-      <w:bookmarkStart w:id="94" w:name="_Toc510882211"/>
-      <w:bookmarkStart w:id="95" w:name="_Toc533419841"/>
+      <w:bookmarkStart w:id="105" w:name="_Toc510882211"/>
+      <w:bookmarkStart w:id="106" w:name="_Toc533440740"/>
       <w:r>
         <w:t>Thiết kế lớp</w:t>
       </w:r>
-      <w:bookmarkEnd w:id="94"/>
-      <w:bookmarkEnd w:id="95"/>
+      <w:bookmarkEnd w:id="105"/>
+      <w:bookmarkEnd w:id="106"/>
     </w:p>
     <w:p>
       <w:r>
@@ -12021,13 +13342,13 @@
       <w:pPr>
         <w:pStyle w:val="u3"/>
       </w:pPr>
-      <w:bookmarkStart w:id="96" w:name="_Toc510882212"/>
-      <w:bookmarkStart w:id="97" w:name="_Toc533419842"/>
+      <w:bookmarkStart w:id="107" w:name="_Toc510882212"/>
+      <w:bookmarkStart w:id="108" w:name="_Toc533440741"/>
       <w:r>
         <w:t>Thiết kế cơ sở dữ liệu</w:t>
       </w:r>
-      <w:bookmarkEnd w:id="96"/>
-      <w:bookmarkEnd w:id="97"/>
+      <w:bookmarkEnd w:id="107"/>
+      <w:bookmarkEnd w:id="108"/>
     </w:p>
     <w:p>
       <w:r>
@@ -12071,23 +13392,23 @@
       <w:pPr>
         <w:pStyle w:val="u2"/>
       </w:pPr>
-      <w:bookmarkStart w:id="98" w:name="_Toc510882213"/>
-      <w:bookmarkStart w:id="99" w:name="_Toc533419843"/>
+      <w:bookmarkStart w:id="109" w:name="_Toc510882213"/>
+      <w:bookmarkStart w:id="110" w:name="_Toc533440742"/>
       <w:r>
         <w:t>Xây dựng ứng dụng</w:t>
       </w:r>
-      <w:bookmarkEnd w:id="98"/>
-      <w:bookmarkEnd w:id="99"/>
+      <w:bookmarkEnd w:id="109"/>
+      <w:bookmarkEnd w:id="110"/>
     </w:p>
     <w:p>
       <w:pPr>
         <w:pStyle w:val="u3"/>
       </w:pPr>
-      <w:bookmarkStart w:id="100" w:name="_Toc533419844"/>
+      <w:bookmarkStart w:id="111" w:name="_Toc533440743"/>
       <w:r>
         <w:t>Thư viện và công cụ sử dụng</w:t>
       </w:r>
-      <w:bookmarkEnd w:id="100"/>
+      <w:bookmarkEnd w:id="111"/>
     </w:p>
     <w:p>
       <w:r>
@@ -12207,8 +13528,8 @@
         <w:pStyle w:val="Chuthich"/>
         <w:keepNext/>
       </w:pPr>
-      <w:bookmarkStart w:id="101" w:name="_Ref510867076"/>
-      <w:bookmarkStart w:id="102" w:name="_Toc529131900"/>
+      <w:bookmarkStart w:id="112" w:name="_Ref510867076"/>
+      <w:bookmarkStart w:id="113" w:name="_Toc529131900"/>
       <w:r>
         <w:rPr>
           <w:b/>
@@ -12246,11 +13567,11 @@
         </w:rPr>
         <w:fldChar w:fldCharType="end"/>
       </w:r>
-      <w:bookmarkEnd w:id="101"/>
+      <w:bookmarkEnd w:id="112"/>
       <w:r>
         <w:t xml:space="preserve"> Danh sách thư viện và công cụ sử dụng</w:t>
       </w:r>
-      <w:bookmarkEnd w:id="102"/>
+      <w:bookmarkEnd w:id="113"/>
     </w:p>
     <w:tbl>
       <w:tblPr>
@@ -12470,11 +13791,11 @@
       <w:pPr>
         <w:pStyle w:val="u3"/>
       </w:pPr>
-      <w:bookmarkStart w:id="103" w:name="_Toc533419845"/>
+      <w:bookmarkStart w:id="114" w:name="_Toc533440744"/>
       <w:r>
         <w:t>Kết quả đạt được</w:t>
       </w:r>
-      <w:bookmarkEnd w:id="103"/>
+      <w:bookmarkEnd w:id="114"/>
     </w:p>
     <w:p>
       <w:r>
@@ -12541,7 +13862,7 @@
       <w:pPr>
         <w:pStyle w:val="u3"/>
       </w:pPr>
-      <w:bookmarkStart w:id="104" w:name="_Toc533419846"/>
+      <w:bookmarkStart w:id="115" w:name="_Toc533440745"/>
       <w:r>
         <w:lastRenderedPageBreak/>
         <w:t xml:space="preserve">Minh hoạ </w:t>
@@ -12552,7 +13873,7 @@
       <w:r>
         <w:t xml:space="preserve"> chức năng chính</w:t>
       </w:r>
-      <w:bookmarkEnd w:id="104"/>
+      <w:bookmarkEnd w:id="115"/>
     </w:p>
     <w:p>
       <w:r>
@@ -12605,13 +13926,13 @@
       <w:pPr>
         <w:pStyle w:val="u2"/>
       </w:pPr>
-      <w:bookmarkStart w:id="105" w:name="_Toc510882214"/>
-      <w:bookmarkStart w:id="106" w:name="_Toc533419847"/>
+      <w:bookmarkStart w:id="116" w:name="_Toc510882214"/>
+      <w:bookmarkStart w:id="117" w:name="_Toc533440746"/>
       <w:r>
         <w:t>Kiểm thử</w:t>
       </w:r>
-      <w:bookmarkEnd w:id="105"/>
-      <w:bookmarkEnd w:id="106"/>
+      <w:bookmarkEnd w:id="116"/>
+      <w:bookmarkEnd w:id="117"/>
     </w:p>
     <w:p>
       <w:r>
@@ -12669,13 +13990,13 @@
       <w:pPr>
         <w:pStyle w:val="u2"/>
       </w:pPr>
-      <w:bookmarkStart w:id="107" w:name="_Toc510882215"/>
-      <w:bookmarkStart w:id="108" w:name="_Toc533419848"/>
+      <w:bookmarkStart w:id="118" w:name="_Toc510882215"/>
+      <w:bookmarkStart w:id="119" w:name="_Toc533440747"/>
       <w:r>
         <w:t>Triển khai</w:t>
       </w:r>
-      <w:bookmarkEnd w:id="107"/>
-      <w:bookmarkEnd w:id="108"/>
+      <w:bookmarkEnd w:id="118"/>
+      <w:bookmarkEnd w:id="119"/>
     </w:p>
     <w:p>
       <w:r>
@@ -12726,20 +14047,20 @@
         <w:pStyle w:val="u1"/>
         <w:framePr w:w="7284" w:wrap="notBeside" w:y="-2"/>
       </w:pPr>
-      <w:bookmarkStart w:id="109" w:name="_Toc510882216"/>
-      <w:bookmarkStart w:id="110" w:name="_Ref512428104"/>
-      <w:bookmarkStart w:id="111" w:name="_Ref512461958"/>
-      <w:bookmarkStart w:id="112" w:name="_Ref512461966"/>
-      <w:bookmarkStart w:id="113" w:name="_Toc533419849"/>
+      <w:bookmarkStart w:id="120" w:name="_Toc510882216"/>
+      <w:bookmarkStart w:id="121" w:name="_Ref512428104"/>
+      <w:bookmarkStart w:id="122" w:name="_Ref512461958"/>
+      <w:bookmarkStart w:id="123" w:name="_Ref512461966"/>
+      <w:bookmarkStart w:id="124" w:name="_Toc533440748"/>
       <w:r>
         <w:lastRenderedPageBreak/>
         <w:t>Các giải pháp và đóng góp nổi bật</w:t>
       </w:r>
-      <w:bookmarkEnd w:id="109"/>
-      <w:bookmarkEnd w:id="110"/>
-      <w:bookmarkEnd w:id="111"/>
-      <w:bookmarkEnd w:id="112"/>
-      <w:bookmarkEnd w:id="113"/>
+      <w:bookmarkEnd w:id="120"/>
+      <w:bookmarkEnd w:id="121"/>
+      <w:bookmarkEnd w:id="122"/>
+      <w:bookmarkEnd w:id="123"/>
+      <w:bookmarkEnd w:id="124"/>
     </w:p>
     <w:p>
       <w:r>
@@ -13129,8 +14450,8 @@
           <w:lang w:val="vi-VN"/>
         </w:rPr>
       </w:pPr>
-      <w:bookmarkStart w:id="114" w:name="_Toc510882217"/>
-      <w:bookmarkStart w:id="115" w:name="_Toc533419850"/>
+      <w:bookmarkStart w:id="125" w:name="_Toc510882217"/>
+      <w:bookmarkStart w:id="126" w:name="_Toc533440749"/>
       <w:r>
         <w:rPr>
           <w:lang w:val="vi-VN"/>
@@ -13138,20 +14459,20 @@
         <w:lastRenderedPageBreak/>
         <w:t>Kết luận và hướng phát triển</w:t>
       </w:r>
-      <w:bookmarkEnd w:id="114"/>
-      <w:bookmarkEnd w:id="115"/>
+      <w:bookmarkEnd w:id="125"/>
+      <w:bookmarkEnd w:id="126"/>
     </w:p>
     <w:p>
       <w:pPr>
         <w:pStyle w:val="u2"/>
       </w:pPr>
-      <w:bookmarkStart w:id="116" w:name="_Toc510882218"/>
-      <w:bookmarkStart w:id="117" w:name="_Toc533419851"/>
+      <w:bookmarkStart w:id="127" w:name="_Toc510882218"/>
+      <w:bookmarkStart w:id="128" w:name="_Toc533440750"/>
       <w:r>
         <w:t>Kết luận</w:t>
       </w:r>
-      <w:bookmarkEnd w:id="116"/>
-      <w:bookmarkEnd w:id="117"/>
+      <w:bookmarkEnd w:id="127"/>
+      <w:bookmarkEnd w:id="128"/>
     </w:p>
     <w:p>
       <w:pPr>
@@ -13267,13 +14588,13 @@
       <w:pPr>
         <w:pStyle w:val="u2"/>
       </w:pPr>
-      <w:bookmarkStart w:id="118" w:name="_Toc510882219"/>
-      <w:bookmarkStart w:id="119" w:name="_Toc533419852"/>
+      <w:bookmarkStart w:id="129" w:name="_Toc510882219"/>
+      <w:bookmarkStart w:id="130" w:name="_Toc533440751"/>
       <w:r>
         <w:t>Hướng phát triển</w:t>
       </w:r>
-      <w:bookmarkEnd w:id="118"/>
-      <w:bookmarkEnd w:id="119"/>
+      <w:bookmarkEnd w:id="129"/>
+      <w:bookmarkEnd w:id="130"/>
     </w:p>
     <w:p>
       <w:r>
@@ -13318,14 +14639,14 @@
           <w:numId w:val="0"/>
         </w:numPr>
       </w:pPr>
-      <w:bookmarkStart w:id="120" w:name="_Toc510882220"/>
-      <w:bookmarkStart w:id="121" w:name="_Toc533419853"/>
+      <w:bookmarkStart w:id="131" w:name="_Toc510882220"/>
+      <w:bookmarkStart w:id="132" w:name="_Toc533440752"/>
       <w:r>
         <w:lastRenderedPageBreak/>
         <w:t>Tài liệu tham khảo</w:t>
       </w:r>
-      <w:bookmarkEnd w:id="120"/>
-      <w:bookmarkEnd w:id="121"/>
+      <w:bookmarkEnd w:id="131"/>
+      <w:bookmarkEnd w:id="132"/>
     </w:p>
     <w:p>
       <w:r>
@@ -13438,7 +14759,7 @@
       <w:pPr>
         <w:pStyle w:val="TLTK"/>
       </w:pPr>
-      <w:bookmarkStart w:id="122" w:name="_Ref510859830"/>
+      <w:bookmarkStart w:id="133" w:name="_Ref510859830"/>
       <w:r>
         <w:t>Hovy E</w:t>
       </w:r>
@@ -13448,7 +14769,7 @@
       <w:r>
         <w:t>, Automated Discourse Generation Using Discourse Structure Relations, Artificial Intelligence, Elsevier Science Publishers, 63: 341-385, 1993.</w:t>
       </w:r>
-      <w:bookmarkEnd w:id="122"/>
+      <w:bookmarkEnd w:id="133"/>
     </w:p>
     <w:p>
       <w:r>
@@ -13471,14 +14792,14 @@
       <w:pPr>
         <w:pStyle w:val="TLTK"/>
       </w:pPr>
-      <w:bookmarkStart w:id="123" w:name="_Ref510859949"/>
+      <w:bookmarkStart w:id="134" w:name="_Ref510859949"/>
       <w:r>
         <w:t>Peterson L</w:t>
       </w:r>
       <w:r>
         <w:t>. L. and Davie B. S., Computer Networks: A Systems Approach, 2nd ed., Mogran-Kaufmann, 1999.</w:t>
       </w:r>
-      <w:bookmarkEnd w:id="123"/>
+      <w:bookmarkEnd w:id="134"/>
       <w:r>
         <w:t xml:space="preserve"> </w:t>
       </w:r>
@@ -13487,11 +14808,11 @@
       <w:pPr>
         <w:pStyle w:val="TLTK"/>
       </w:pPr>
-      <w:bookmarkStart w:id="124" w:name="_Ref510859912"/>
+      <w:bookmarkStart w:id="135" w:name="_Ref510859912"/>
       <w:r>
         <w:t>Nguyễn Thúc Hải, Mạng máy tính và các hệ thống mở, Nhà xuất bản giáo dục, 1999.</w:t>
       </w:r>
-      <w:bookmarkEnd w:id="124"/>
+      <w:bookmarkEnd w:id="135"/>
       <w:r>
         <w:t xml:space="preserve"> </w:t>
       </w:r>
@@ -13517,11 +14838,11 @@
       <w:pPr>
         <w:pStyle w:val="TLTK"/>
       </w:pPr>
-      <w:bookmarkStart w:id="125" w:name="_Ref510859926"/>
+      <w:bookmarkStart w:id="136" w:name="_Ref510859926"/>
       <w:r>
         <w:t>Poesio M. and Di Eugenio B., Discourse Structure and Anaphoric Accessibility, In Proc. of the ESSLLI Workshop on Information Structure, Discourse Structure and Discourse Semantics, Helsinki, 2001.</w:t>
       </w:r>
-      <w:bookmarkEnd w:id="125"/>
+      <w:bookmarkEnd w:id="136"/>
     </w:p>
     <w:p>
       <w:r>
@@ -13576,7 +14897,7 @@
       <w:pPr>
         <w:pStyle w:val="TLTK"/>
       </w:pPr>
-      <w:bookmarkStart w:id="126" w:name="_Ref510826054"/>
+      <w:bookmarkStart w:id="137" w:name="_Ref510826054"/>
       <w:r>
         <w:t>Berners-Lee T., Hypertext Tran</w:t>
       </w:r>
@@ -13586,7 +14907,7 @@
       <w:r>
         <w:t>ftp:/info.cern.ch/pub/www/doc/http-spec.txt.Z, last visited May 2010.</w:t>
       </w:r>
-      <w:bookmarkEnd w:id="126"/>
+      <w:bookmarkEnd w:id="137"/>
       <w:r>
         <w:t xml:space="preserve"> </w:t>
       </w:r>
@@ -13625,14 +14946,14 @@
           <w:numId w:val="0"/>
         </w:numPr>
       </w:pPr>
-      <w:bookmarkStart w:id="127" w:name="_Toc510882221"/>
-      <w:bookmarkStart w:id="128" w:name="_Toc533419854"/>
+      <w:bookmarkStart w:id="138" w:name="_Toc510882221"/>
+      <w:bookmarkStart w:id="139" w:name="_Toc533440753"/>
       <w:r>
         <w:lastRenderedPageBreak/>
         <w:t>Phụ lục</w:t>
       </w:r>
-      <w:bookmarkEnd w:id="127"/>
-      <w:bookmarkEnd w:id="128"/>
+      <w:bookmarkEnd w:id="138"/>
+      <w:bookmarkEnd w:id="139"/>
     </w:p>
     <w:p>
       <w:r>
@@ -13685,16 +15006,16 @@
       <w:pPr>
         <w:pStyle w:val="u7"/>
       </w:pPr>
-      <w:bookmarkStart w:id="129" w:name="_Ref510900539"/>
-      <w:bookmarkStart w:id="130" w:name="_Ref510900575"/>
-      <w:bookmarkStart w:id="131" w:name="_Ref510900612"/>
-      <w:bookmarkStart w:id="132" w:name="_Ref510900644"/>
-      <w:bookmarkStart w:id="133" w:name="_Ref510900720"/>
-      <w:bookmarkStart w:id="134" w:name="_Ref510900746"/>
-      <w:bookmarkStart w:id="135" w:name="_Ref510900761"/>
-      <w:bookmarkStart w:id="136" w:name="_Ref510900765"/>
-      <w:bookmarkStart w:id="137" w:name="_Ref510900789"/>
-      <w:bookmarkStart w:id="138" w:name="_Ref510900941"/>
+      <w:bookmarkStart w:id="140" w:name="_Ref510900539"/>
+      <w:bookmarkStart w:id="141" w:name="_Ref510900575"/>
+      <w:bookmarkStart w:id="142" w:name="_Ref510900612"/>
+      <w:bookmarkStart w:id="143" w:name="_Ref510900644"/>
+      <w:bookmarkStart w:id="144" w:name="_Ref510900720"/>
+      <w:bookmarkStart w:id="145" w:name="_Ref510900746"/>
+      <w:bookmarkStart w:id="146" w:name="_Ref510900761"/>
+      <w:bookmarkStart w:id="147" w:name="_Ref510900765"/>
+      <w:bookmarkStart w:id="148" w:name="_Ref510900789"/>
+      <w:bookmarkStart w:id="149" w:name="_Ref510900941"/>
       <w:r>
         <w:t xml:space="preserve">Hướng dẫn </w:t>
       </w:r>
@@ -13713,28 +15034,28 @@
       <w:r>
         <w:t xml:space="preserve"> tốt nghiệp</w:t>
       </w:r>
-      <w:bookmarkEnd w:id="129"/>
-      <w:bookmarkEnd w:id="130"/>
-      <w:bookmarkEnd w:id="131"/>
-      <w:bookmarkEnd w:id="132"/>
-      <w:bookmarkEnd w:id="133"/>
-      <w:bookmarkEnd w:id="134"/>
-      <w:bookmarkEnd w:id="135"/>
-      <w:bookmarkEnd w:id="136"/>
-      <w:bookmarkEnd w:id="137"/>
-      <w:bookmarkEnd w:id="138"/>
+      <w:bookmarkEnd w:id="140"/>
+      <w:bookmarkEnd w:id="141"/>
+      <w:bookmarkEnd w:id="142"/>
+      <w:bookmarkEnd w:id="143"/>
+      <w:bookmarkEnd w:id="144"/>
+      <w:bookmarkEnd w:id="145"/>
+      <w:bookmarkEnd w:id="146"/>
+      <w:bookmarkEnd w:id="147"/>
+      <w:bookmarkEnd w:id="148"/>
+      <w:bookmarkEnd w:id="149"/>
     </w:p>
     <w:p>
       <w:pPr>
         <w:pStyle w:val="u8"/>
       </w:pPr>
-      <w:bookmarkStart w:id="139" w:name="_Ref510900821"/>
-      <w:bookmarkStart w:id="140" w:name="_Ref510900913"/>
+      <w:bookmarkStart w:id="150" w:name="_Ref510900821"/>
+      <w:bookmarkStart w:id="151" w:name="_Ref510900913"/>
       <w:r>
         <w:t>Quy định chung</w:t>
       </w:r>
-      <w:bookmarkEnd w:id="139"/>
-      <w:bookmarkEnd w:id="140"/>
+      <w:bookmarkEnd w:id="150"/>
+      <w:bookmarkEnd w:id="151"/>
     </w:p>
     <w:p>
       <w:r>
@@ -14303,13 +15624,13 @@
       <w:pPr>
         <w:pStyle w:val="u8"/>
       </w:pPr>
-      <w:bookmarkStart w:id="141" w:name="_Ref510900730"/>
-      <w:bookmarkStart w:id="142" w:name="_Ref510900844"/>
+      <w:bookmarkStart w:id="152" w:name="_Ref510900730"/>
+      <w:bookmarkStart w:id="153" w:name="_Ref510900844"/>
       <w:r>
         <w:t>Bảng biểu</w:t>
       </w:r>
-      <w:bookmarkEnd w:id="141"/>
-      <w:bookmarkEnd w:id="142"/>
+      <w:bookmarkEnd w:id="152"/>
+      <w:bookmarkEnd w:id="153"/>
     </w:p>
     <w:p>
       <w:r>
@@ -14411,9 +15732,9 @@
         <w:pStyle w:val="Chuthich"/>
         <w:keepNext/>
       </w:pPr>
-      <w:bookmarkStart w:id="143" w:name="_Ref510865676"/>
-      <w:bookmarkStart w:id="144" w:name="_Ref510866109"/>
-      <w:bookmarkStart w:id="145" w:name="_Toc529131901"/>
+      <w:bookmarkStart w:id="154" w:name="_Ref510865676"/>
+      <w:bookmarkStart w:id="155" w:name="_Ref510866109"/>
+      <w:bookmarkStart w:id="156" w:name="_Toc529131901"/>
       <w:r>
         <w:rPr>
           <w:b/>
@@ -14451,12 +15772,12 @@
         </w:rPr>
         <w:fldChar w:fldCharType="end"/>
       </w:r>
-      <w:bookmarkEnd w:id="143"/>
+      <w:bookmarkEnd w:id="154"/>
       <w:r>
         <w:t xml:space="preserve"> Ví dụ sử dụng bảng</w:t>
       </w:r>
-      <w:bookmarkEnd w:id="144"/>
-      <w:bookmarkEnd w:id="145"/>
+      <w:bookmarkEnd w:id="155"/>
+      <w:bookmarkEnd w:id="156"/>
     </w:p>
     <w:p>
       <w:r>
@@ -15590,8 +16911,8 @@
       <w:pPr>
         <w:pStyle w:val="Chuthich"/>
       </w:pPr>
-      <w:bookmarkStart w:id="146" w:name="_Ref510866767"/>
-      <w:bookmarkStart w:id="147" w:name="_Toc529131899"/>
+      <w:bookmarkStart w:id="157" w:name="_Ref510866767"/>
+      <w:bookmarkStart w:id="158" w:name="_Toc533440678"/>
       <w:r>
         <w:rPr>
           <w:b/>
@@ -15629,11 +16950,11 @@
         </w:rPr>
         <w:fldChar w:fldCharType="end"/>
       </w:r>
-      <w:bookmarkEnd w:id="146"/>
+      <w:bookmarkEnd w:id="157"/>
       <w:r>
         <w:t xml:space="preserve"> Ví dụ hình vẽ</w:t>
       </w:r>
-      <w:bookmarkEnd w:id="147"/>
+      <w:bookmarkEnd w:id="158"/>
     </w:p>
     <w:p>
       <w:r>
@@ -15746,8 +17067,8 @@
       <w:pPr>
         <w:pStyle w:val="u8"/>
       </w:pPr>
-      <w:bookmarkStart w:id="148" w:name="_Ref512426187"/>
-      <w:bookmarkStart w:id="149" w:name="_Ref512426300"/>
+      <w:bookmarkStart w:id="159" w:name="_Ref512426187"/>
+      <w:bookmarkStart w:id="160" w:name="_Ref512426300"/>
       <w:r>
         <w:t xml:space="preserve">Tài liệu </w:t>
       </w:r>
@@ -15757,8 +17078,8 @@
       <w:r>
         <w:t xml:space="preserve"> khảo</w:t>
       </w:r>
-      <w:bookmarkEnd w:id="148"/>
-      <w:bookmarkEnd w:id="149"/>
+      <w:bookmarkEnd w:id="159"/>
+      <w:bookmarkEnd w:id="160"/>
     </w:p>
     <w:p>
       <w:r>
@@ -15898,11 +17219,11 @@
       <w:pPr>
         <w:pStyle w:val="u8"/>
       </w:pPr>
-      <w:bookmarkStart w:id="150" w:name="_Ref510902784"/>
+      <w:bookmarkStart w:id="161" w:name="_Ref510902784"/>
       <w:r>
         <w:t>Công thức toán học</w:t>
       </w:r>
-      <w:bookmarkEnd w:id="150"/>
+      <w:bookmarkEnd w:id="161"/>
     </w:p>
     <w:p>
       <w:r>
@@ -16172,8 +17493,8 @@
       <w:pPr>
         <w:pStyle w:val="Chuthich"/>
       </w:pPr>
-      <w:bookmarkStart w:id="151" w:name="_Ref510870922"/>
-      <w:bookmarkStart w:id="152" w:name="_Toc529131902"/>
+      <w:bookmarkStart w:id="162" w:name="_Ref510870922"/>
+      <w:bookmarkStart w:id="163" w:name="_Toc529131902"/>
       <w:r>
         <w:rPr>
           <w:b/>
@@ -16211,17 +17532,17 @@
         </w:rPr>
         <w:fldChar w:fldCharType="end"/>
       </w:r>
-      <w:bookmarkEnd w:id="151"/>
+      <w:bookmarkEnd w:id="162"/>
       <w:r>
         <w:t xml:space="preserve"> Khai triển Newton</w:t>
       </w:r>
-      <w:bookmarkEnd w:id="152"/>
+      <w:bookmarkEnd w:id="163"/>
     </w:p>
     <w:p>
       <w:pPr>
         <w:pStyle w:val="u8"/>
       </w:pPr>
-      <w:bookmarkStart w:id="153" w:name="_Ref512675348"/>
+      <w:bookmarkStart w:id="164" w:name="_Ref512675348"/>
       <w:r>
         <w:t xml:space="preserve">Tham </w:t>
       </w:r>
@@ -16231,7 +17552,7 @@
       <w:r>
         <w:t xml:space="preserve"> chéo</w:t>
       </w:r>
-      <w:bookmarkEnd w:id="153"/>
+      <w:bookmarkEnd w:id="164"/>
     </w:p>
     <w:p>
       <w:r>
@@ -16711,11 +18032,11 @@
       <w:pPr>
         <w:pStyle w:val="u8"/>
       </w:pPr>
-      <w:bookmarkStart w:id="154" w:name="_Ref510883225"/>
+      <w:bookmarkStart w:id="165" w:name="_Ref510883225"/>
       <w:r>
         <w:t>In quyển đồ án tốt nghiệp</w:t>
       </w:r>
-      <w:bookmarkEnd w:id="154"/>
+      <w:bookmarkEnd w:id="165"/>
     </w:p>
     <w:p>
       <w:r>
@@ -16796,11 +18117,11 @@
       <w:pPr>
         <w:pStyle w:val="u7"/>
       </w:pPr>
-      <w:bookmarkStart w:id="155" w:name="_Ref510903616"/>
+      <w:bookmarkStart w:id="166" w:name="_Ref510903616"/>
       <w:r>
         <w:t>Đặc tả use case</w:t>
       </w:r>
-      <w:bookmarkEnd w:id="155"/>
+      <w:bookmarkEnd w:id="166"/>
     </w:p>
     <w:p>
       <w:pPr>
@@ -16825,7 +18146,7 @@
           <w:lang w:val="vi-VN"/>
         </w:rPr>
       </w:pPr>
-      <w:bookmarkStart w:id="156" w:name="_Ref510903612"/>
+      <w:bookmarkStart w:id="167" w:name="_Ref510903612"/>
       <w:r>
         <w:rPr>
           <w:lang w:val="vi-VN"/>
@@ -16853,7 +18174,7 @@
         </w:rPr>
         <w:t>”</w:t>
       </w:r>
-      <w:bookmarkEnd w:id="156"/>
+      <w:bookmarkEnd w:id="167"/>
     </w:p>
     <w:p>
       <w:pPr>
@@ -16987,38 +18308,38 @@
       <w:pPr>
         <w:pStyle w:val="u7"/>
       </w:pPr>
-      <w:bookmarkStart w:id="157" w:name="_Ref510825937"/>
+      <w:bookmarkStart w:id="168" w:name="_Ref510825937"/>
       <w:r>
         <w:t>Công nghệ sử dụng</w:t>
       </w:r>
-      <w:bookmarkEnd w:id="157"/>
+      <w:bookmarkEnd w:id="168"/>
     </w:p>
     <w:p>
       <w:pPr>
         <w:pStyle w:val="u8"/>
       </w:pPr>
-      <w:bookmarkStart w:id="158" w:name="_Ref510825839"/>
+      <w:bookmarkStart w:id="169" w:name="_Ref510825839"/>
       <w:r>
         <w:t>Công nghệ bảo mật dữ liệu</w:t>
       </w:r>
-      <w:bookmarkEnd w:id="158"/>
+      <w:bookmarkEnd w:id="169"/>
     </w:p>
     <w:p>
       <w:pPr>
         <w:pStyle w:val="u8"/>
       </w:pPr>
-      <w:bookmarkStart w:id="159" w:name="_Ref510825813"/>
-      <w:bookmarkStart w:id="160" w:name="_Ref510825820"/>
-      <w:bookmarkStart w:id="161" w:name="_Ref510825825"/>
+      <w:bookmarkStart w:id="170" w:name="_Ref510825813"/>
+      <w:bookmarkStart w:id="171" w:name="_Ref510825820"/>
+      <w:bookmarkStart w:id="172" w:name="_Ref510825825"/>
       <w:r>
         <w:t xml:space="preserve">Công nghệ </w:t>
       </w:r>
       <w:r>
         <w:t>blockchain</w:t>
       </w:r>
-      <w:bookmarkEnd w:id="159"/>
-      <w:bookmarkEnd w:id="160"/>
-      <w:bookmarkEnd w:id="161"/>
+      <w:bookmarkEnd w:id="170"/>
+      <w:bookmarkEnd w:id="171"/>
+      <w:bookmarkEnd w:id="172"/>
     </w:p>
     <w:p>
       <w:pPr>
@@ -17032,11 +18353,11 @@
       <w:pPr>
         <w:pStyle w:val="u8"/>
       </w:pPr>
-      <w:bookmarkStart w:id="162" w:name="_Ref510826063"/>
+      <w:bookmarkStart w:id="173" w:name="_Ref510826063"/>
       <w:r>
         <w:t>Thiết kế gói cho kiến trúc tổng quan</w:t>
       </w:r>
-      <w:bookmarkEnd w:id="162"/>
+      <w:bookmarkEnd w:id="173"/>
     </w:p>
     <w:p>
       <w:pPr>
@@ -17769,6 +19090,119 @@
     </w:lvl>
   </w:abstractNum>
   <w:abstractNum w:abstractNumId="4" w15:restartNumberingAfterBreak="0">
+    <w:nsid w:val="200172D9"/>
+    <w:multiLevelType w:val="hybridMultilevel"/>
+    <w:tmpl w:val="83A0F09E"/>
+    <w:lvl w:ilvl="0" w:tplc="04090001">
+      <w:start w:val="1"/>
+      <w:numFmt w:val="bullet"/>
+      <w:lvlText w:val=""/>
+      <w:lvlJc w:val="left"/>
+      <w:pPr>
+        <w:ind w:left="720" w:hanging="360"/>
+      </w:pPr>
+      <w:rPr>
+        <w:rFonts w:ascii="Symbol" w:hAnsi="Symbol" w:hint="default"/>
+      </w:rPr>
+    </w:lvl>
+    <w:lvl w:ilvl="1" w:tplc="04090003" w:tentative="1">
+      <w:start w:val="1"/>
+      <w:numFmt w:val="bullet"/>
+      <w:lvlText w:val="o"/>
+      <w:lvlJc w:val="left"/>
+      <w:pPr>
+        <w:ind w:left="1440" w:hanging="360"/>
+      </w:pPr>
+      <w:rPr>
+        <w:rFonts w:ascii="Courier New" w:hAnsi="Courier New" w:cs="Courier New" w:hint="default"/>
+      </w:rPr>
+    </w:lvl>
+    <w:lvl w:ilvl="2" w:tplc="04090005" w:tentative="1">
+      <w:start w:val="1"/>
+      <w:numFmt w:val="bullet"/>
+      <w:lvlText w:val=""/>
+      <w:lvlJc w:val="left"/>
+      <w:pPr>
+        <w:ind w:left="2160" w:hanging="360"/>
+      </w:pPr>
+      <w:rPr>
+        <w:rFonts w:ascii="Wingdings" w:hAnsi="Wingdings" w:hint="default"/>
+      </w:rPr>
+    </w:lvl>
+    <w:lvl w:ilvl="3" w:tplc="04090001" w:tentative="1">
+      <w:start w:val="1"/>
+      <w:numFmt w:val="bullet"/>
+      <w:lvlText w:val=""/>
+      <w:lvlJc w:val="left"/>
+      <w:pPr>
+        <w:ind w:left="2880" w:hanging="360"/>
+      </w:pPr>
+      <w:rPr>
+        <w:rFonts w:ascii="Symbol" w:hAnsi="Symbol" w:hint="default"/>
+      </w:rPr>
+    </w:lvl>
+    <w:lvl w:ilvl="4" w:tplc="04090003" w:tentative="1">
+      <w:start w:val="1"/>
+      <w:numFmt w:val="bullet"/>
+      <w:lvlText w:val="o"/>
+      <w:lvlJc w:val="left"/>
+      <w:pPr>
+        <w:ind w:left="3600" w:hanging="360"/>
+      </w:pPr>
+      <w:rPr>
+        <w:rFonts w:ascii="Courier New" w:hAnsi="Courier New" w:cs="Courier New" w:hint="default"/>
+      </w:rPr>
+    </w:lvl>
+    <w:lvl w:ilvl="5" w:tplc="04090005" w:tentative="1">
+      <w:start w:val="1"/>
+      <w:numFmt w:val="bullet"/>
+      <w:lvlText w:val=""/>
+      <w:lvlJc w:val="left"/>
+      <w:pPr>
+        <w:ind w:left="4320" w:hanging="360"/>
+      </w:pPr>
+      <w:rPr>
+        <w:rFonts w:ascii="Wingdings" w:hAnsi="Wingdings" w:hint="default"/>
+      </w:rPr>
+    </w:lvl>
+    <w:lvl w:ilvl="6" w:tplc="04090001" w:tentative="1">
+      <w:start w:val="1"/>
+      <w:numFmt w:val="bullet"/>
+      <w:lvlText w:val=""/>
+      <w:lvlJc w:val="left"/>
+      <w:pPr>
+        <w:ind w:left="5040" w:hanging="360"/>
+      </w:pPr>
+      <w:rPr>
+        <w:rFonts w:ascii="Symbol" w:hAnsi="Symbol" w:hint="default"/>
+      </w:rPr>
+    </w:lvl>
+    <w:lvl w:ilvl="7" w:tplc="04090003" w:tentative="1">
+      <w:start w:val="1"/>
+      <w:numFmt w:val="bullet"/>
+      <w:lvlText w:val="o"/>
+      <w:lvlJc w:val="left"/>
+      <w:pPr>
+        <w:ind w:left="5760" w:hanging="360"/>
+      </w:pPr>
+      <w:rPr>
+        <w:rFonts w:ascii="Courier New" w:hAnsi="Courier New" w:cs="Courier New" w:hint="default"/>
+      </w:rPr>
+    </w:lvl>
+    <w:lvl w:ilvl="8" w:tplc="04090005" w:tentative="1">
+      <w:start w:val="1"/>
+      <w:numFmt w:val="bullet"/>
+      <w:lvlText w:val=""/>
+      <w:lvlJc w:val="left"/>
+      <w:pPr>
+        <w:ind w:left="6480" w:hanging="360"/>
+      </w:pPr>
+      <w:rPr>
+        <w:rFonts w:ascii="Wingdings" w:hAnsi="Wingdings" w:hint="default"/>
+      </w:rPr>
+    </w:lvl>
+  </w:abstractNum>
+  <w:abstractNum w:abstractNumId="5" w15:restartNumberingAfterBreak="0">
     <w:nsid w:val="2B6F0056"/>
     <w:multiLevelType w:val="hybridMultilevel"/>
     <w:tmpl w:val="7CE851A4"/>
@@ -17880,7 +19314,7 @@
       </w:rPr>
     </w:lvl>
   </w:abstractNum>
-  <w:abstractNum w:abstractNumId="5" w15:restartNumberingAfterBreak="0">
+  <w:abstractNum w:abstractNumId="6" w15:restartNumberingAfterBreak="0">
     <w:nsid w:val="2BE06549"/>
     <w:multiLevelType w:val="hybridMultilevel"/>
     <w:tmpl w:val="22FA5DB2"/>
@@ -17993,7 +19427,7 @@
       </w:rPr>
     </w:lvl>
   </w:abstractNum>
-  <w:abstractNum w:abstractNumId="6" w15:restartNumberingAfterBreak="0">
+  <w:abstractNum w:abstractNumId="7" w15:restartNumberingAfterBreak="0">
     <w:nsid w:val="35A24537"/>
     <w:multiLevelType w:val="hybridMultilevel"/>
     <w:tmpl w:val="ECC8694C"/>
@@ -18106,7 +19540,7 @@
       </w:rPr>
     </w:lvl>
   </w:abstractNum>
-  <w:abstractNum w:abstractNumId="7" w15:restartNumberingAfterBreak="0">
+  <w:abstractNum w:abstractNumId="8" w15:restartNumberingAfterBreak="0">
     <w:nsid w:val="3A823D41"/>
     <w:multiLevelType w:val="multilevel"/>
     <w:tmpl w:val="263406CC"/>
@@ -18236,7 +19670,7 @@
       </w:rPr>
     </w:lvl>
   </w:abstractNum>
-  <w:abstractNum w:abstractNumId="8" w15:restartNumberingAfterBreak="0">
+  <w:abstractNum w:abstractNumId="9" w15:restartNumberingAfterBreak="0">
     <w:nsid w:val="40524FD4"/>
     <w:multiLevelType w:val="hybridMultilevel"/>
     <w:tmpl w:val="A6048626"/>
@@ -18326,7 +19760,7 @@
       </w:pPr>
     </w:lvl>
   </w:abstractNum>
-  <w:abstractNum w:abstractNumId="9" w15:restartNumberingAfterBreak="0">
+  <w:abstractNum w:abstractNumId="10" w15:restartNumberingAfterBreak="0">
     <w:nsid w:val="473D259D"/>
     <w:multiLevelType w:val="hybridMultilevel"/>
     <w:tmpl w:val="82602908"/>
@@ -18439,7 +19873,7 @@
       </w:rPr>
     </w:lvl>
   </w:abstractNum>
-  <w:abstractNum w:abstractNumId="10" w15:restartNumberingAfterBreak="0">
+  <w:abstractNum w:abstractNumId="11" w15:restartNumberingAfterBreak="0">
     <w:nsid w:val="4FD86204"/>
     <w:multiLevelType w:val="multilevel"/>
     <w:tmpl w:val="ED9AC712"/>
@@ -18568,28 +20002,28 @@
     </w:lvl>
   </w:abstractNum>
   <w:num w:numId="1">
-    <w:abstractNumId w:val="7"/>
+    <w:abstractNumId w:val="8"/>
   </w:num>
   <w:num w:numId="2">
-    <w:abstractNumId w:val="8"/>
+    <w:abstractNumId w:val="9"/>
   </w:num>
   <w:num w:numId="3">
-    <w:abstractNumId w:val="10"/>
+    <w:abstractNumId w:val="11"/>
   </w:num>
   <w:num w:numId="4">
     <w:abstractNumId w:val="1"/>
   </w:num>
   <w:num w:numId="5">
-    <w:abstractNumId w:val="6"/>
+    <w:abstractNumId w:val="7"/>
   </w:num>
   <w:num w:numId="6">
-    <w:abstractNumId w:val="4"/>
+    <w:abstractNumId w:val="5"/>
   </w:num>
   <w:num w:numId="7">
     <w:abstractNumId w:val="3"/>
   </w:num>
   <w:num w:numId="8">
-    <w:abstractNumId w:val="5"/>
+    <w:abstractNumId w:val="6"/>
   </w:num>
   <w:num w:numId="9">
     <w:abstractNumId w:val="0"/>
@@ -18598,7 +20032,10 @@
     <w:abstractNumId w:val="2"/>
   </w:num>
   <w:num w:numId="11">
-    <w:abstractNumId w:val="9"/>
+    <w:abstractNumId w:val="10"/>
+  </w:num>
+  <w:num w:numId="12">
+    <w:abstractNumId w:val="4"/>
   </w:num>
   <w:numIdMacAtCleanup w:val="4"/>
 </w:numbering>
@@ -19859,7 +21296,7 @@
 </file>
 
 <file path=customXml/itemProps1.xml><?xml version="1.0" encoding="utf-8"?>
-<ds:datastoreItem xmlns:ds="http://schemas.openxmlformats.org/officeDocument/2006/customXml" ds:itemID="{EDCAC478-23A1-43E8-BE61-93D906AF05FC}">
+<ds:datastoreItem xmlns:ds="http://schemas.openxmlformats.org/officeDocument/2006/customXml" ds:itemID="{57A19484-859D-4556-B977-1211C468A3B3}">
   <ds:schemaRefs>
     <ds:schemaRef ds:uri="http://schemas.openxmlformats.org/officeDocument/2006/bibliography"/>
   </ds:schemaRefs>

--- a/DATN_Dang_Viet_Hung_20181.docx
+++ b/DATN_Dang_Viet_Hung_20181.docx
@@ -75,7 +75,7 @@
               </wp:anchor>
             </w:drawing>
           </mc:Choice>
-          <mc:Fallback xmlns:w16se="http://schemas.microsoft.com/office/word/2015/wordml/symex" xmlns:w16cid="http://schemas.microsoft.com/office/word/2016/wordml/cid" xmlns:am3d="http://schemas.microsoft.com/office/drawing/2017/model3d" xmlns:aink="http://schemas.microsoft.com/office/drawing/2016/ink" xmlns:cx8="http://schemas.microsoft.com/office/drawing/2016/5/14/chartex" xmlns:cx7="http://schemas.microsoft.com/office/drawing/2016/5/13/chartex" xmlns:cx6="http://schemas.microsoft.com/office/drawing/2016/5/12/chartex" xmlns:cx5="http://schemas.microsoft.com/office/drawing/2016/5/11/chartex" xmlns:cx4="http://schemas.microsoft.com/office/drawing/2016/5/10/chartex" xmlns:cx3="http://schemas.microsoft.com/office/drawing/2016/5/9/chartex" xmlns:cx2="http://schemas.microsoft.com/office/drawing/2015/10/21/chartex" xmlns:cx1="http://schemas.microsoft.com/office/drawing/2015/9/8/chartex" xmlns:cx="http://schemas.microsoft.com/office/drawing/2014/chartex">
+          <mc:Fallback xmlns:cx="http://schemas.microsoft.com/office/drawing/2014/chartex" xmlns:cx1="http://schemas.microsoft.com/office/drawing/2015/9/8/chartex" xmlns:cx2="http://schemas.microsoft.com/office/drawing/2015/10/21/chartex" xmlns:cx3="http://schemas.microsoft.com/office/drawing/2016/5/9/chartex" xmlns:cx4="http://schemas.microsoft.com/office/drawing/2016/5/10/chartex" xmlns:cx5="http://schemas.microsoft.com/office/drawing/2016/5/11/chartex" xmlns:cx6="http://schemas.microsoft.com/office/drawing/2016/5/12/chartex" xmlns:cx7="http://schemas.microsoft.com/office/drawing/2016/5/13/chartex" xmlns:cx8="http://schemas.microsoft.com/office/drawing/2016/5/14/chartex" xmlns:aink="http://schemas.microsoft.com/office/drawing/2016/ink" xmlns:am3d="http://schemas.microsoft.com/office/drawing/2017/model3d" xmlns:w16cid="http://schemas.microsoft.com/office/word/2016/wordml/cid" xmlns:w16se="http://schemas.microsoft.com/office/word/2015/wordml/symex">
             <w:pict>
               <v:rect w14:anchorId="2192C0A2" id="Rectangle 4" o:spid="_x0000_s1026" style="position:absolute;margin-left:389.05pt;margin-top:1.05pt;width:440.25pt;height:727.5pt;z-index:-251658752;visibility:visible;mso-wrap-style:square;mso-width-percent:0;mso-height-percent:0;mso-wrap-distance-left:9pt;mso-wrap-distance-top:0;mso-wrap-distance-right:9pt;mso-wrap-distance-bottom:0;mso-position-horizontal:right;mso-position-horizontal-relative:margin;mso-position-vertical:absolute;mso-position-vertical-relative:text;mso-width-percent:0;mso-height-percent:0;mso-width-relative:page;mso-height-relative:page;v-text-anchor:top" o:gfxdata="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" strokecolor="black [3213]" strokeweight="3pt">
                 <v:path arrowok="t"/>
@@ -8236,6 +8236,32 @@
           </w:p>
         </w:tc>
       </w:tr>
+      <w:tr>
+        <w:tc>
+          <w:tcPr>
+            <w:tcW w:w="2410" w:type="dxa"/>
+            <w:vAlign w:val="center"/>
+          </w:tcPr>
+          <w:p>
+            <w:pPr>
+              <w:spacing w:line="240" w:lineRule="auto"/>
+              <w:rPr>
+                <w:b/>
+              </w:rPr>
+            </w:pPr>
+          </w:p>
+        </w:tc>
+        <w:tc>
+          <w:tcPr>
+            <w:tcW w:w="5954" w:type="dxa"/>
+          </w:tcPr>
+          <w:p>
+            <w:pPr>
+              <w:spacing w:line="240" w:lineRule="auto"/>
+            </w:pPr>
+          </w:p>
+        </w:tc>
+      </w:tr>
     </w:tbl>
     <w:p/>
     <w:p>
@@ -8386,6 +8412,44 @@
             </w:pPr>
             <w:r>
               <w:t>Sự nhất quán trong cơ sở dữ liệu</w:t>
+            </w:r>
+          </w:p>
+        </w:tc>
+      </w:tr>
+      <w:tr>
+        <w:tc>
+          <w:tcPr>
+            <w:tcW w:w="2978" w:type="dxa"/>
+            <w:vAlign w:val="center"/>
+          </w:tcPr>
+          <w:p>
+            <w:pPr>
+              <w:spacing w:line="240" w:lineRule="auto"/>
+              <w:rPr>
+                <w:b/>
+              </w:rPr>
+            </w:pPr>
+            <w:r>
+              <w:rPr>
+                <w:b/>
+              </w:rPr>
+              <w:t>Open address</w:t>
+            </w:r>
+          </w:p>
+        </w:tc>
+        <w:tc>
+          <w:tcPr>
+            <w:tcW w:w="5670" w:type="dxa"/>
+          </w:tcPr>
+          <w:p>
+            <w:pPr>
+              <w:spacing w:line="240" w:lineRule="auto"/>
+            </w:pPr>
+            <w:r>
+              <w:t xml:space="preserve">Cách giải quyết đụng độ trong </w:t>
+            </w:r>
+            <w:r>
+              <w:t>bảng băm</w:t>
             </w:r>
           </w:p>
         </w:tc>
@@ -14031,24 +14095,14 @@
       <w:r>
         <w:t xml:space="preserve">Hình </w:t>
       </w:r>
-      <w:r>
-        <w:fldChar w:fldCharType="begin"/>
-      </w:r>
-      <w:r>
-        <w:instrText xml:space="preserve"> SEQ Hình \* ARABIC </w:instrText>
-      </w:r>
-      <w:r>
-        <w:fldChar w:fldCharType="separate"/>
-      </w:r>
-      <w:r>
-        <w:rPr>
-          <w:noProof/>
-        </w:rPr>
-        <w:t>3</w:t>
-      </w:r>
-      <w:r>
-        <w:fldChar w:fldCharType="end"/>
-      </w:r>
+      <w:fldSimple w:instr=" SEQ Hình \* ARABIC ">
+        <w:r>
+          <w:rPr>
+            <w:noProof/>
+          </w:rPr>
+          <w:t>3</w:t>
+        </w:r>
+      </w:fldSimple>
       <w:r>
         <w:t>. So sánh hiệu năng giữa epoll với select, poll</w:t>
       </w:r>
@@ -14114,24 +14168,14 @@
       <w:r>
         <w:t xml:space="preserve">Hình </w:t>
       </w:r>
-      <w:r>
-        <w:fldChar w:fldCharType="begin"/>
-      </w:r>
-      <w:r>
-        <w:instrText xml:space="preserve"> SEQ Hình \* ARABIC </w:instrText>
-      </w:r>
-      <w:r>
-        <w:fldChar w:fldCharType="separate"/>
-      </w:r>
-      <w:r>
-        <w:rPr>
-          <w:noProof/>
-        </w:rPr>
-        <w:t>4</w:t>
-      </w:r>
-      <w:r>
-        <w:fldChar w:fldCharType="end"/>
-      </w:r>
+      <w:fldSimple w:instr=" SEQ Hình \* ARABIC ">
+        <w:r>
+          <w:rPr>
+            <w:noProof/>
+          </w:rPr>
+          <w:t>4</w:t>
+        </w:r>
+      </w:fldSimple>
       <w:r>
         <w:t>. So sánh hiệu năng epol với poll, selec</w:t>
       </w:r>
@@ -15027,400 +15071,2492 @@
       <w:r>
         <w:t xml:space="preserve">. </w:t>
       </w:r>
-      <w:bookmarkStart w:id="75" w:name="_GoBack"/>
+    </w:p>
+    <w:p>
+      <w:pPr>
+        <w:pStyle w:val="Heading2"/>
+      </w:pPr>
+      <w:r>
+        <w:t>Bảng băm</w:t>
+      </w:r>
+    </w:p>
+    <w:p>
+      <w:r>
+        <w:t>Trong CSDL ở trong đề tài, bảng băm được sử dụng để lưu trữ giá trị</w:t>
+      </w:r>
+      <w:r>
+        <w:t xml:space="preserve"> trong CSDL, chi tiết phần lưu trữ cho trong bảng băm sẽ được đề cập tại chương 4.</w:t>
+      </w:r>
+    </w:p>
+    <w:p>
+      <w:pPr>
+        <w:pStyle w:val="Heading3"/>
+      </w:pPr>
+      <w:r>
+        <w:t>Bảng băm</w:t>
+      </w:r>
+    </w:p>
+    <w:p>
+      <w:r>
+        <w:t>Bảng băm là một CTDL thường được sử dụng như một từ đ</w:t>
+      </w:r>
+      <w:r>
+        <w:t xml:space="preserve">iển: mỗi phần tử trong bảng băm </w:t>
+      </w:r>
+      <w:r>
+        <w:t>là một cặp (khóa, giá trị). Nếu so sánh với mảng, khóa</w:t>
+      </w:r>
+      <w:r>
+        <w:t xml:space="preserve"> sau khi trải qua hàm băm</w:t>
+      </w:r>
+      <w:r>
+        <w:t xml:space="preserve"> đư</w:t>
+      </w:r>
+      <w:r>
+        <w:t xml:space="preserve">ợc xem như chỉ số của mảng, còn </w:t>
+      </w:r>
+      <w:r>
+        <w:t>giá trị giống như giá trị mà ta lưu tại chỉ số tương ứng. Bảng băm không như các l</w:t>
+      </w:r>
+      <w:r>
+        <w:t xml:space="preserve">oại từ điển </w:t>
+      </w:r>
+      <w:r>
+        <w:t>thông thường - ta có thể tìm được giá trị thông qua khóa của nó.</w:t>
+      </w:r>
+    </w:p>
+    <w:p>
+      <w:pPr>
+        <w:jc w:val="center"/>
+      </w:pPr>
+      <w:r>
+        <w:rPr>
+          <w:noProof/>
+        </w:rPr>
+        <w:drawing>
+          <wp:inline distT="0" distB="0" distL="0" distR="0" wp14:anchorId="53C85608" wp14:editId="241D7184">
+            <wp:extent cx="5575935" cy="3226435"/>
+            <wp:effectExtent l="0" t="0" r="5715" b="0"/>
+            <wp:docPr id="14" name="Picture 14"/>
+            <wp:cNvGraphicFramePr>
+              <a:graphicFrameLocks xmlns:a="http://schemas.openxmlformats.org/drawingml/2006/main" noChangeAspect="1"/>
+            </wp:cNvGraphicFramePr>
+            <a:graphic xmlns:a="http://schemas.openxmlformats.org/drawingml/2006/main">
+              <a:graphicData uri="http://schemas.openxmlformats.org/drawingml/2006/picture">
+                <pic:pic xmlns:pic="http://schemas.openxmlformats.org/drawingml/2006/picture">
+                  <pic:nvPicPr>
+                    <pic:cNvPr id="14" name="Hash table.jpg"/>
+                    <pic:cNvPicPr/>
+                  </pic:nvPicPr>
+                  <pic:blipFill>
+                    <a:blip r:embed="rId16">
+                      <a:extLst>
+                        <a:ext uri="{28A0092B-C50C-407E-A947-70E740481C1C}">
+                          <a14:useLocalDpi xmlns:a14="http://schemas.microsoft.com/office/drawing/2010/main" val="0"/>
+                        </a:ext>
+                      </a:extLst>
+                    </a:blip>
+                    <a:stretch>
+                      <a:fillRect/>
+                    </a:stretch>
+                  </pic:blipFill>
+                  <pic:spPr>
+                    <a:xfrm>
+                      <a:off x="0" y="0"/>
+                      <a:ext cx="5575935" cy="3226435"/>
+                    </a:xfrm>
+                    <a:prstGeom prst="rect">
+                      <a:avLst/>
+                    </a:prstGeom>
+                  </pic:spPr>
+                </pic:pic>
+              </a:graphicData>
+            </a:graphic>
+          </wp:inline>
+        </w:drawing>
+      </w:r>
+    </w:p>
+    <w:p>
+      <w:pPr>
+        <w:pStyle w:val="Caption"/>
+      </w:pPr>
+      <w:r>
+        <w:t xml:space="preserve">Hình </w:t>
+      </w:r>
+      <w:r>
+        <w:fldChar w:fldCharType="begin"/>
+      </w:r>
+      <w:r>
+        <w:instrText xml:space="preserve"> SEQ Hình \* ARABIC </w:instrText>
+      </w:r>
+      <w:r>
+        <w:fldChar w:fldCharType="separate"/>
+      </w:r>
+      <w:r>
+        <w:rPr>
+          <w:noProof/>
+        </w:rPr>
+        <w:t>5</w:t>
+      </w:r>
+      <w:r>
+        <w:rPr>
+          <w:noProof/>
+        </w:rPr>
+        <w:fldChar w:fldCharType="end"/>
+      </w:r>
+      <w:r>
+        <w:t>. Bảng băm</w:t>
+      </w:r>
+    </w:p>
+    <w:p>
+      <w:pPr>
+        <w:pStyle w:val="Heading3"/>
+      </w:pPr>
+      <w:bookmarkStart w:id="75" w:name="_Toc533440729"/>
+      <w:r>
+        <w:t>Double hashing</w:t>
+      </w:r>
       <w:bookmarkEnd w:id="75"/>
     </w:p>
     <w:p>
-      <w:pPr>
-        <w:pStyle w:val="Heading2"/>
-      </w:pPr>
-      <w:bookmarkStart w:id="76" w:name="_Toc533440728"/>
-      <w:r>
-        <w:t>Hàm băm double hashing đề xuất bởi Donald Knuth</w:t>
-      </w:r>
-      <w:bookmarkEnd w:id="76"/>
+      <w:r>
+        <w:t xml:space="preserve">Việc sử dụng bảng băm gặp phải một vấn đề được gọi là </w:t>
+      </w:r>
+      <w:r>
+        <w:rPr>
+          <w:i/>
+        </w:rPr>
+        <w:t>đụng độ trong bảng băm</w:t>
+      </w:r>
+      <w:r>
+        <w:rPr>
+          <w:i/>
+        </w:rPr>
+        <w:t>.</w:t>
+      </w:r>
+    </w:p>
+    <w:p>
+      <w:r>
+        <w:lastRenderedPageBreak/>
+        <w:t>Đụng độ trong bảng băm xảy ra khi với hai giá trị khóa khác nhau, sau khi trải qua hàm băm đều chỉ tới vào cùng một vị trí trong mảng.</w:t>
+      </w:r>
+      <w:r>
+        <w:t xml:space="preserve"> </w:t>
+      </w:r>
+      <w:r>
+        <w:t xml:space="preserve">Để giải quyết vấn đề đụng độ này, </w:t>
+      </w:r>
+      <w:r>
+        <w:t>thông thường có 2 cách được sử dụng là open address và sử dụng danh sách liên kết.</w:t>
+      </w:r>
+      <w:r>
+        <w:t xml:space="preserve"> Hình dưới là 2 ví dụ về 2 cách giải quyết đụng độ.</w:t>
+      </w:r>
+    </w:p>
+    <w:p>
+      <w:pPr>
+        <w:jc w:val="center"/>
+      </w:pPr>
+      <w:r>
+        <w:rPr>
+          <w:noProof/>
+        </w:rPr>
+        <w:drawing>
+          <wp:inline distT="0" distB="0" distL="0" distR="0" wp14:anchorId="01172BE9" wp14:editId="1800DD18">
+            <wp:extent cx="4762500" cy="2381250"/>
+            <wp:effectExtent l="0" t="0" r="0" b="0"/>
+            <wp:docPr id="15" name="Picture 15"/>
+            <wp:cNvGraphicFramePr>
+              <a:graphicFrameLocks xmlns:a="http://schemas.openxmlformats.org/drawingml/2006/main" noChangeAspect="1"/>
+            </wp:cNvGraphicFramePr>
+            <a:graphic xmlns:a="http://schemas.openxmlformats.org/drawingml/2006/main">
+              <a:graphicData uri="http://schemas.openxmlformats.org/drawingml/2006/picture">
+                <pic:pic xmlns:pic="http://schemas.openxmlformats.org/drawingml/2006/picture">
+                  <pic:nvPicPr>
+                    <pic:cNvPr id="15" name="500px-Hash_table_5_0_1_1_1_1_0_LL.svg.png"/>
+                    <pic:cNvPicPr/>
+                  </pic:nvPicPr>
+                  <pic:blipFill>
+                    <a:blip r:embed="rId17">
+                      <a:extLst>
+                        <a:ext uri="{28A0092B-C50C-407E-A947-70E740481C1C}">
+                          <a14:useLocalDpi xmlns:a14="http://schemas.microsoft.com/office/drawing/2010/main" val="0"/>
+                        </a:ext>
+                      </a:extLst>
+                    </a:blip>
+                    <a:stretch>
+                      <a:fillRect/>
+                    </a:stretch>
+                  </pic:blipFill>
+                  <pic:spPr>
+                    <a:xfrm>
+                      <a:off x="0" y="0"/>
+                      <a:ext cx="4762500" cy="2381250"/>
+                    </a:xfrm>
+                    <a:prstGeom prst="rect">
+                      <a:avLst/>
+                    </a:prstGeom>
+                  </pic:spPr>
+                </pic:pic>
+              </a:graphicData>
+            </a:graphic>
+          </wp:inline>
+        </w:drawing>
+      </w:r>
+    </w:p>
+    <w:p>
+      <w:pPr>
+        <w:pStyle w:val="Caption"/>
+      </w:pPr>
+      <w:r>
+        <w:t xml:space="preserve">Hình </w:t>
+      </w:r>
+      <w:r>
+        <w:fldChar w:fldCharType="begin"/>
+      </w:r>
+      <w:r>
+        <w:instrText xml:space="preserve"> SEQ Hình \* ARABIC </w:instrText>
+      </w:r>
+      <w:r>
+        <w:fldChar w:fldCharType="separate"/>
+      </w:r>
+      <w:r>
+        <w:rPr>
+          <w:noProof/>
+        </w:rPr>
+        <w:t>6</w:t>
+      </w:r>
+      <w:r>
+        <w:rPr>
+          <w:noProof/>
+        </w:rPr>
+        <w:fldChar w:fldCharType="end"/>
+      </w:r>
+      <w:r>
+        <w:t>. Bảng băm với danh sách liên kết</w:t>
+      </w:r>
+    </w:p>
+    <w:p>
+      <w:pPr>
+        <w:jc w:val="center"/>
+      </w:pPr>
+      <w:r>
+        <w:rPr>
+          <w:noProof/>
+        </w:rPr>
+        <w:drawing>
+          <wp:inline distT="0" distB="0" distL="0" distR="0" wp14:anchorId="2C2FDD96" wp14:editId="1E8C69EB">
+            <wp:extent cx="3619500" cy="3143250"/>
+            <wp:effectExtent l="0" t="0" r="0" b="0"/>
+            <wp:docPr id="16" name="Picture 16"/>
+            <wp:cNvGraphicFramePr>
+              <a:graphicFrameLocks xmlns:a="http://schemas.openxmlformats.org/drawingml/2006/main" noChangeAspect="1"/>
+            </wp:cNvGraphicFramePr>
+            <a:graphic xmlns:a="http://schemas.openxmlformats.org/drawingml/2006/main">
+              <a:graphicData uri="http://schemas.openxmlformats.org/drawingml/2006/picture">
+                <pic:pic xmlns:pic="http://schemas.openxmlformats.org/drawingml/2006/picture">
+                  <pic:nvPicPr>
+                    <pic:cNvPr id="16" name="380px-Hash_table_5_0_1_1_1_1_0_SP.svg.png"/>
+                    <pic:cNvPicPr/>
+                  </pic:nvPicPr>
+                  <pic:blipFill>
+                    <a:blip r:embed="rId18">
+                      <a:extLst>
+                        <a:ext uri="{28A0092B-C50C-407E-A947-70E740481C1C}">
+                          <a14:useLocalDpi xmlns:a14="http://schemas.microsoft.com/office/drawing/2010/main" val="0"/>
+                        </a:ext>
+                      </a:extLst>
+                    </a:blip>
+                    <a:stretch>
+                      <a:fillRect/>
+                    </a:stretch>
+                  </pic:blipFill>
+                  <pic:spPr>
+                    <a:xfrm>
+                      <a:off x="0" y="0"/>
+                      <a:ext cx="3619500" cy="3143250"/>
+                    </a:xfrm>
+                    <a:prstGeom prst="rect">
+                      <a:avLst/>
+                    </a:prstGeom>
+                  </pic:spPr>
+                </pic:pic>
+              </a:graphicData>
+            </a:graphic>
+          </wp:inline>
+        </w:drawing>
+      </w:r>
+    </w:p>
+    <w:p>
+      <w:pPr>
+        <w:pStyle w:val="Caption"/>
+      </w:pPr>
+      <w:r>
+        <w:t xml:space="preserve">Hình </w:t>
+      </w:r>
+      <w:r>
+        <w:fldChar w:fldCharType="begin"/>
+      </w:r>
+      <w:r>
+        <w:instrText xml:space="preserve"> SEQ Hình \* ARABIC </w:instrText>
+      </w:r>
+      <w:r>
+        <w:fldChar w:fldCharType="separate"/>
+      </w:r>
+      <w:r>
+        <w:rPr>
+          <w:noProof/>
+        </w:rPr>
+        <w:t>7</w:t>
+      </w:r>
+      <w:r>
+        <w:rPr>
+          <w:noProof/>
+        </w:rPr>
+        <w:fldChar w:fldCharType="end"/>
+      </w:r>
+      <w:r>
+        <w:t>. Bảng băm với open address</w:t>
+      </w:r>
+    </w:p>
+    <w:p/>
+    <w:p>
+      <w:r>
+        <w:t>Double hashing là một cách giải quyết đụng độ trong bảng băm</w:t>
+      </w:r>
+      <w:r>
+        <w:t xml:space="preserve"> sử dụng </w:t>
+      </w:r>
+      <w:r>
+        <w:t>open address</w:t>
+      </w:r>
+      <w:r>
+        <w:t>.</w:t>
+      </w:r>
+      <w:r>
+        <w:t xml:space="preserve"> </w:t>
+      </w:r>
+      <w:r>
+        <w:t>Nó sẽ sử dụng 2 hàm băm khác nhau, với mỗi lần băm khác nhau thì giá trị cho ra sẽ khác nhau,</w:t>
+      </w:r>
+      <w:r>
+        <w:t xml:space="preserve"> </w:t>
+      </w:r>
+      <w:r>
+        <w:lastRenderedPageBreak/>
+        <w:t xml:space="preserve">gọi </w:t>
+      </w:r>
+      <m:oMath>
+        <m:sSub>
+          <m:sSubPr>
+            <m:ctrlPr>
+              <w:rPr>
+                <w:rFonts w:ascii="Cambria Math" w:hAnsi="Cambria Math"/>
+                <w:i/>
+              </w:rPr>
+            </m:ctrlPr>
+          </m:sSubPr>
+          <m:e>
+            <m:r>
+              <w:rPr>
+                <w:rFonts w:ascii="Cambria Math" w:hAnsi="Cambria Math"/>
+              </w:rPr>
+              <m:t>h</m:t>
+            </m:r>
+          </m:e>
+          <m:sub>
+            <m:r>
+              <w:rPr>
+                <w:rFonts w:ascii="Cambria Math" w:hAnsi="Cambria Math"/>
+              </w:rPr>
+              <m:t>1</m:t>
+            </m:r>
+          </m:sub>
+        </m:sSub>
+        <m:r>
+          <w:rPr>
+            <w:rFonts w:ascii="Cambria Math" w:hAnsi="Cambria Math"/>
+          </w:rPr>
+          <m:t>,</m:t>
+        </m:r>
+        <m:sSub>
+          <m:sSubPr>
+            <m:ctrlPr>
+              <w:rPr>
+                <w:rFonts w:ascii="Cambria Math" w:hAnsi="Cambria Math"/>
+                <w:i/>
+              </w:rPr>
+            </m:ctrlPr>
+          </m:sSubPr>
+          <m:e>
+            <m:r>
+              <w:rPr>
+                <w:rFonts w:ascii="Cambria Math" w:hAnsi="Cambria Math"/>
+              </w:rPr>
+              <m:t>h</m:t>
+            </m:r>
+          </m:e>
+          <m:sub>
+            <m:r>
+              <w:rPr>
+                <w:rFonts w:ascii="Cambria Math" w:hAnsi="Cambria Math"/>
+              </w:rPr>
+              <m:t>2</m:t>
+            </m:r>
+          </m:sub>
+        </m:sSub>
+      </m:oMath>
+      <w:r>
+        <w:t xml:space="preserve"> </w:t>
+      </w:r>
+      <w:r>
+        <w:t>là 2 hàm băm</w:t>
+      </w:r>
+      <w:r>
+        <w:t xml:space="preserve"> tại </w:t>
+      </w:r>
+      <w:r>
+        <w:t>lần băm thứ</w:t>
+      </w:r>
+      <w:r>
+        <w:t xml:space="preserve"> </w:t>
+      </w:r>
+      <m:oMath>
+        <m:r>
+          <w:rPr>
+            <w:rFonts w:ascii="Cambria Math" w:hAnsi="Cambria Math"/>
+          </w:rPr>
+          <m:t>i</m:t>
+        </m:r>
+      </m:oMath>
+      <w:r>
+        <w:t xml:space="preserve"> với giá trị là </w:t>
+      </w:r>
+      <m:oMath>
+        <m:r>
+          <w:rPr>
+            <w:rFonts w:ascii="Cambria Math" w:hAnsi="Cambria Math"/>
+          </w:rPr>
+          <m:t>k</m:t>
+        </m:r>
+      </m:oMath>
+      <w:r>
+        <w:t xml:space="preserve"> trong bảng băm </w:t>
+      </w:r>
+      <m:oMath>
+        <m:r>
+          <w:rPr>
+            <w:rFonts w:ascii="Cambria Math" w:hAnsi="Cambria Math"/>
+          </w:rPr>
+          <m:t>T</m:t>
+        </m:r>
+      </m:oMath>
+      <w:r>
+        <w:t>, ta có công thức tổng quát của double hashing là</w:t>
+      </w:r>
+      <w:r>
+        <w:t>:</w:t>
+      </w:r>
+    </w:p>
+    <w:p>
+      <w:pPr>
+        <w:jc w:val="center"/>
+      </w:pPr>
+      <m:oMathPara>
+        <m:oMath>
+          <m:r>
+            <w:rPr>
+              <w:rFonts w:ascii="Cambria Math" w:hAnsi="Cambria Math"/>
+            </w:rPr>
+            <m:t>h</m:t>
+          </m:r>
+          <m:d>
+            <m:dPr>
+              <m:ctrlPr>
+                <w:rPr>
+                  <w:rFonts w:ascii="Cambria Math" w:hAnsi="Cambria Math"/>
+                  <w:i/>
+                </w:rPr>
+              </m:ctrlPr>
+            </m:dPr>
+            <m:e>
+              <m:r>
+                <w:rPr>
+                  <w:rFonts w:ascii="Cambria Math" w:hAnsi="Cambria Math"/>
+                </w:rPr>
+                <m:t>i, k</m:t>
+              </m:r>
+            </m:e>
+          </m:d>
+          <m:r>
+            <w:rPr>
+              <w:rFonts w:ascii="Cambria Math" w:hAnsi="Cambria Math"/>
+            </w:rPr>
+            <m:t>=</m:t>
+          </m:r>
+          <m:d>
+            <m:dPr>
+              <m:ctrlPr>
+                <w:rPr>
+                  <w:rFonts w:ascii="Cambria Math" w:hAnsi="Cambria Math"/>
+                  <w:i/>
+                </w:rPr>
+              </m:ctrlPr>
+            </m:dPr>
+            <m:e>
+              <m:sSub>
+                <m:sSubPr>
+                  <m:ctrlPr>
+                    <w:rPr>
+                      <w:rFonts w:ascii="Cambria Math" w:hAnsi="Cambria Math"/>
+                      <w:i/>
+                    </w:rPr>
+                  </m:ctrlPr>
+                </m:sSubPr>
+                <m:e>
+                  <m:r>
+                    <w:rPr>
+                      <w:rFonts w:ascii="Cambria Math" w:hAnsi="Cambria Math"/>
+                    </w:rPr>
+                    <m:t xml:space="preserve"> h</m:t>
+                  </m:r>
+                </m:e>
+                <m:sub>
+                  <m:r>
+                    <w:rPr>
+                      <w:rFonts w:ascii="Cambria Math" w:hAnsi="Cambria Math"/>
+                    </w:rPr>
+                    <m:t>1</m:t>
+                  </m:r>
+                </m:sub>
+              </m:sSub>
+              <m:d>
+                <m:dPr>
+                  <m:ctrlPr>
+                    <w:rPr>
+                      <w:rFonts w:ascii="Cambria Math" w:hAnsi="Cambria Math"/>
+                      <w:i/>
+                    </w:rPr>
+                  </m:ctrlPr>
+                </m:dPr>
+                <m:e>
+                  <m:r>
+                    <w:rPr>
+                      <w:rFonts w:ascii="Cambria Math" w:hAnsi="Cambria Math"/>
+                    </w:rPr>
+                    <m:t>k</m:t>
+                  </m:r>
+                </m:e>
+              </m:d>
+              <m:r>
+                <w:rPr>
+                  <w:rFonts w:ascii="Cambria Math" w:hAnsi="Cambria Math"/>
+                </w:rPr>
+                <m:t xml:space="preserve">+i . </m:t>
+              </m:r>
+              <m:sSub>
+                <m:sSubPr>
+                  <m:ctrlPr>
+                    <w:rPr>
+                      <w:rFonts w:ascii="Cambria Math" w:hAnsi="Cambria Math"/>
+                      <w:i/>
+                    </w:rPr>
+                  </m:ctrlPr>
+                </m:sSubPr>
+                <m:e>
+                  <m:r>
+                    <w:rPr>
+                      <w:rFonts w:ascii="Cambria Math" w:hAnsi="Cambria Math"/>
+                    </w:rPr>
+                    <m:t>h</m:t>
+                  </m:r>
+                </m:e>
+                <m:sub>
+                  <m:r>
+                    <w:rPr>
+                      <w:rFonts w:ascii="Cambria Math" w:hAnsi="Cambria Math"/>
+                    </w:rPr>
+                    <m:t>2</m:t>
+                  </m:r>
+                </m:sub>
+              </m:sSub>
+              <m:d>
+                <m:dPr>
+                  <m:ctrlPr>
+                    <w:rPr>
+                      <w:rFonts w:ascii="Cambria Math" w:hAnsi="Cambria Math"/>
+                      <w:i/>
+                    </w:rPr>
+                  </m:ctrlPr>
+                </m:dPr>
+                <m:e>
+                  <m:r>
+                    <w:rPr>
+                      <w:rFonts w:ascii="Cambria Math" w:hAnsi="Cambria Math"/>
+                    </w:rPr>
+                    <m:t>k</m:t>
+                  </m:r>
+                </m:e>
+              </m:d>
+            </m:e>
+          </m:d>
+          <m:r>
+            <w:rPr>
+              <w:rFonts w:ascii="Cambria Math" w:hAnsi="Cambria Math"/>
+            </w:rPr>
+            <m:t xml:space="preserve"> mod </m:t>
+          </m:r>
+          <m:d>
+            <m:dPr>
+              <m:begChr m:val="|"/>
+              <m:endChr m:val="|"/>
+              <m:ctrlPr>
+                <w:rPr>
+                  <w:rFonts w:ascii="Cambria Math" w:hAnsi="Cambria Math"/>
+                  <w:i/>
+                </w:rPr>
+              </m:ctrlPr>
+            </m:dPr>
+            <m:e>
+              <m:r>
+                <w:rPr>
+                  <w:rFonts w:ascii="Cambria Math" w:hAnsi="Cambria Math"/>
+                </w:rPr>
+                <m:t>T</m:t>
+              </m:r>
+            </m:e>
+          </m:d>
+        </m:oMath>
+      </m:oMathPara>
     </w:p>
     <w:p>
       <w:pPr>
         <w:pStyle w:val="Heading3"/>
       </w:pPr>
-      <w:bookmarkStart w:id="77" w:name="_Toc533440729"/>
-      <w:r>
-        <w:t>Double hashing</w:t>
-      </w:r>
-      <w:bookmarkEnd w:id="77"/>
-    </w:p>
+      <w:r>
+        <w:t>Hàm băm đề xuất của Donald Knuth</w:t>
+      </w:r>
+    </w:p>
+    <w:p>
+      <w:r>
+        <w:t xml:space="preserve">Trong CSDL hàm băm được sử dụng là hàm băm được đề xuất bởi Donald Knuth được viết trong quyển sách </w:t>
+      </w:r>
+      <w:r>
+        <w:rPr>
+          <w:i/>
+        </w:rPr>
+        <w:t>The Art of Computer Programming</w:t>
+      </w:r>
+      <w:r>
+        <w:rPr>
+          <w:i/>
+        </w:rPr>
+        <w:t xml:space="preserve"> volume 3</w:t>
+      </w:r>
+      <w:r>
+        <w:t xml:space="preserve">. </w:t>
+      </w:r>
+      <w:r>
+        <w:t>Hàm băm</w:t>
+      </w:r>
+      <w:r>
+        <w:t xml:space="preserve"> trong CSDL</w:t>
+      </w:r>
+      <w:r>
+        <w:t xml:space="preserve"> được</w:t>
+      </w:r>
+      <w:r>
+        <w:t xml:space="preserve"> thực hiện các </w:t>
+      </w:r>
+      <w:r>
+        <w:t>như sau:</w:t>
+      </w:r>
+    </w:p>
+    <w:p>
+      <w:r>
+        <w:t xml:space="preserve">Bảng băm </w:t>
+      </w:r>
+      <m:oMath>
+        <m:r>
+          <w:rPr>
+            <w:rFonts w:ascii="Cambria Math" w:hAnsi="Cambria Math"/>
+          </w:rPr>
+          <m:t>TABLE</m:t>
+        </m:r>
+      </m:oMath>
+      <w:r>
+        <w:t xml:space="preserve"> với phần tử thứ </w:t>
+      </w:r>
+      <m:oMath>
+        <m:r>
+          <w:rPr>
+            <w:rFonts w:ascii="Cambria Math" w:hAnsi="Cambria Math"/>
+          </w:rPr>
+          <m:t>i</m:t>
+        </m:r>
+      </m:oMath>
+      <w:r>
+        <w:t xml:space="preserve"> của bảng được kí hiệu </w:t>
+      </w:r>
+      <m:oMath>
+        <m:r>
+          <w:rPr>
+            <w:rFonts w:ascii="Cambria Math" w:hAnsi="Cambria Math"/>
+          </w:rPr>
+          <m:t>TABLE</m:t>
+        </m:r>
+        <m:d>
+          <m:dPr>
+            <m:begChr m:val="["/>
+            <m:endChr m:val="]"/>
+            <m:ctrlPr>
+              <w:rPr>
+                <w:rFonts w:ascii="Cambria Math" w:hAnsi="Cambria Math"/>
+                <w:i/>
+              </w:rPr>
+            </m:ctrlPr>
+          </m:dPr>
+          <m:e>
+            <m:r>
+              <w:rPr>
+                <w:rFonts w:ascii="Cambria Math" w:hAnsi="Cambria Math"/>
+              </w:rPr>
+              <m:t>i</m:t>
+            </m:r>
+          </m:e>
+        </m:d>
+      </m:oMath>
+      <w:r>
+        <w:t xml:space="preserve">. Trong bảng lưu </w:t>
+      </w:r>
+      <m:oMath>
+        <m:r>
+          <w:rPr>
+            <w:rFonts w:ascii="Cambria Math" w:hAnsi="Cambria Math"/>
+          </w:rPr>
+          <m:t>KEY</m:t>
+        </m:r>
+        <m:d>
+          <m:dPr>
+            <m:begChr m:val="["/>
+            <m:endChr m:val="]"/>
+            <m:ctrlPr>
+              <w:rPr>
+                <w:rFonts w:ascii="Cambria Math" w:hAnsi="Cambria Math"/>
+                <w:i/>
+              </w:rPr>
+            </m:ctrlPr>
+          </m:dPr>
+          <m:e>
+            <m:r>
+              <w:rPr>
+                <w:rFonts w:ascii="Cambria Math" w:hAnsi="Cambria Math"/>
+              </w:rPr>
+              <m:t>i</m:t>
+            </m:r>
+          </m:e>
+        </m:d>
+      </m:oMath>
+      <w:r>
+        <w:t xml:space="preserve"> là khóa của phần tử thứ </w:t>
+      </w:r>
+      <m:oMath>
+        <m:r>
+          <w:rPr>
+            <w:rFonts w:ascii="Cambria Math" w:hAnsi="Cambria Math"/>
+          </w:rPr>
+          <m:t>i</m:t>
+        </m:r>
+      </m:oMath>
+      <w:r>
+        <w:t xml:space="preserve">. </w:t>
+      </w:r>
+      <m:oMath>
+        <m:r>
+          <w:rPr>
+            <w:rFonts w:ascii="Cambria Math" w:hAnsi="Cambria Math"/>
+          </w:rPr>
+          <m:t>VALUE</m:t>
+        </m:r>
+        <m:d>
+          <m:dPr>
+            <m:begChr m:val="["/>
+            <m:endChr m:val="]"/>
+            <m:ctrlPr>
+              <w:rPr>
+                <w:rFonts w:ascii="Cambria Math" w:hAnsi="Cambria Math"/>
+                <w:i/>
+              </w:rPr>
+            </m:ctrlPr>
+          </m:dPr>
+          <m:e>
+            <m:r>
+              <w:rPr>
+                <w:rFonts w:ascii="Cambria Math" w:hAnsi="Cambria Math"/>
+              </w:rPr>
+              <m:t>i</m:t>
+            </m:r>
+          </m:e>
+        </m:d>
+      </m:oMath>
+      <w:r>
+        <w:t xml:space="preserve"> là giá trị của phần tử thứ </w:t>
+      </w:r>
+      <m:oMath>
+        <m:r>
+          <w:rPr>
+            <w:rFonts w:ascii="Cambria Math" w:hAnsi="Cambria Math"/>
+          </w:rPr>
+          <m:t>i</m:t>
+        </m:r>
+      </m:oMath>
+      <w:r>
+        <w:t>.</w:t>
+      </w:r>
+    </w:p>
+    <w:p>
+      <w:r>
+        <w:t>Cho</w:t>
+      </w:r>
+      <w:r>
+        <w:t xml:space="preserve"> hàm băm</w:t>
+      </w:r>
+      <w:r>
+        <w:t xml:space="preserve"> </w:t>
+      </w:r>
+      <m:oMath>
+        <m:sSub>
+          <m:sSubPr>
+            <m:ctrlPr>
+              <w:rPr>
+                <w:rFonts w:ascii="Cambria Math" w:hAnsi="Cambria Math"/>
+                <w:i/>
+              </w:rPr>
+            </m:ctrlPr>
+          </m:sSubPr>
+          <m:e>
+            <m:r>
+              <w:rPr>
+                <w:rFonts w:ascii="Cambria Math" w:hAnsi="Cambria Math"/>
+              </w:rPr>
+              <m:t>h</m:t>
+            </m:r>
+          </m:e>
+          <m:sub>
+            <m:r>
+              <w:rPr>
+                <w:rFonts w:ascii="Cambria Math" w:hAnsi="Cambria Math"/>
+              </w:rPr>
+              <m:t>1</m:t>
+            </m:r>
+          </m:sub>
+        </m:sSub>
+        <m:d>
+          <m:dPr>
+            <m:ctrlPr>
+              <w:rPr>
+                <w:rFonts w:ascii="Cambria Math" w:hAnsi="Cambria Math"/>
+                <w:i/>
+              </w:rPr>
+            </m:ctrlPr>
+          </m:dPr>
+          <m:e>
+            <m:r>
+              <w:rPr>
+                <w:rFonts w:ascii="Cambria Math" w:hAnsi="Cambria Math"/>
+              </w:rPr>
+              <m:t>K</m:t>
+            </m:r>
+          </m:e>
+        </m:d>
+      </m:oMath>
+      <w:r>
+        <w:t xml:space="preserve"> là</w:t>
+      </w:r>
+      <w:r>
+        <w:t xml:space="preserve"> băm ra giá trị</w:t>
+      </w:r>
+      <w:r>
+        <w:t xml:space="preserve"> trong khoảng từ </w:t>
+      </w:r>
+      <w:r>
+        <w:t>0</w:t>
+      </w:r>
+      <w:r>
+        <w:t xml:space="preserve"> đến </w:t>
+      </w:r>
+      <m:oMath>
+        <m:r>
+          <w:rPr>
+            <w:rFonts w:ascii="Cambria Math" w:hAnsi="Cambria Math"/>
+          </w:rPr>
+          <m:t>M</m:t>
+        </m:r>
+        <m:r>
+          <w:rPr>
+            <w:rFonts w:ascii="Cambria Math" w:hAnsi="Cambria Math"/>
+          </w:rPr>
+          <m:t>-1</m:t>
+        </m:r>
+      </m:oMath>
+      <w:r>
+        <w:t xml:space="preserve"> (chỉ số 0 được CSDL dùng để lưu trữ các thông tin khác của bảng băm</w:t>
+      </w:r>
+      <w:r>
+        <w:t xml:space="preserve"> và bảng băm sẽ được đẩy lên khoảng từ 0 đến </w:t>
+      </w:r>
+      <m:oMath>
+        <m:r>
+          <w:rPr>
+            <w:rFonts w:ascii="Cambria Math" w:hAnsi="Cambria Math"/>
+          </w:rPr>
+          <m:t>M</m:t>
+        </m:r>
+      </m:oMath>
+      <w:r>
+        <w:t>)</w:t>
+      </w:r>
+      <w:r>
+        <w:t xml:space="preserve"> và </w:t>
+      </w:r>
+      <w:r>
+        <w:t xml:space="preserve"> hàm băm </w:t>
+      </w:r>
+      <m:oMath>
+        <m:sSub>
+          <m:sSubPr>
+            <m:ctrlPr>
+              <w:rPr>
+                <w:rFonts w:ascii="Cambria Math" w:hAnsi="Cambria Math"/>
+                <w:i/>
+              </w:rPr>
+            </m:ctrlPr>
+          </m:sSubPr>
+          <m:e>
+            <m:r>
+              <w:rPr>
+                <w:rFonts w:ascii="Cambria Math" w:hAnsi="Cambria Math"/>
+              </w:rPr>
+              <m:t>h</m:t>
+            </m:r>
+          </m:e>
+          <m:sub>
+            <m:r>
+              <w:rPr>
+                <w:rFonts w:ascii="Cambria Math" w:hAnsi="Cambria Math"/>
+              </w:rPr>
+              <m:t>2</m:t>
+            </m:r>
+          </m:sub>
+        </m:sSub>
+        <m:d>
+          <m:dPr>
+            <m:ctrlPr>
+              <w:rPr>
+                <w:rFonts w:ascii="Cambria Math" w:hAnsi="Cambria Math"/>
+                <w:i/>
+              </w:rPr>
+            </m:ctrlPr>
+          </m:dPr>
+          <m:e>
+            <m:r>
+              <w:rPr>
+                <w:rFonts w:ascii="Cambria Math" w:hAnsi="Cambria Math"/>
+              </w:rPr>
+              <m:t>K</m:t>
+            </m:r>
+          </m:e>
+        </m:d>
+      </m:oMath>
+      <w:r>
+        <w:t xml:space="preserve"> </w:t>
+      </w:r>
+      <w:r>
+        <w:t xml:space="preserve">cũng </w:t>
+      </w:r>
+      <w:r>
+        <w:t>sẽ</w:t>
+      </w:r>
+      <w:r>
+        <w:t xml:space="preserve"> băm ra </w:t>
+      </w:r>
+      <w:r>
+        <w:t>giá</w:t>
+      </w:r>
+      <w:r>
+        <w:t xml:space="preserve"> trị trong khoảng từ</w:t>
+      </w:r>
+      <w:r>
+        <w:t xml:space="preserve"> 1</w:t>
+      </w:r>
+      <w:r>
+        <w:t xml:space="preserve"> đến</w:t>
+      </w:r>
+      <w:r>
+        <w:t xml:space="preserve"> </w:t>
+      </w:r>
+      <m:oMath>
+        <m:r>
+          <w:rPr>
+            <w:rFonts w:ascii="Cambria Math" w:hAnsi="Cambria Math"/>
+          </w:rPr>
+          <m:t>M</m:t>
+        </m:r>
+        <m:r>
+          <w:rPr>
+            <w:rFonts w:ascii="Cambria Math" w:hAnsi="Cambria Math"/>
+          </w:rPr>
+          <m:t>-1</m:t>
+        </m:r>
+      </m:oMath>
+      <w:r>
+        <w:t xml:space="preserve"> </w:t>
+      </w:r>
+      <w:r>
+        <w:t>và</w:t>
+      </w:r>
+      <w:r>
+        <w:t xml:space="preserve"> giá trị băm được và </w:t>
+      </w:r>
+      <m:oMath>
+        <m:r>
+          <w:rPr>
+            <w:rFonts w:ascii="Cambria Math" w:hAnsi="Cambria Math"/>
+          </w:rPr>
+          <m:t>M</m:t>
+        </m:r>
+      </m:oMath>
+      <w:r>
+        <w:t xml:space="preserve"> phải là số nguyên tố cùng nhau, vì vậy nếu </w:t>
+      </w:r>
+      <m:oMath>
+        <m:r>
+          <w:rPr>
+            <w:rFonts w:ascii="Cambria Math" w:hAnsi="Cambria Math"/>
+          </w:rPr>
+          <m:t>M</m:t>
+        </m:r>
+      </m:oMath>
+      <w:r>
+        <w:t xml:space="preserve"> là số nguyên tố th</w:t>
+      </w:r>
+      <w:r>
+        <w:t xml:space="preserve">ì các giá trị trong khoảng từ 1 </w:t>
+      </w:r>
+      <w:r>
+        <w:t xml:space="preserve">đến </w:t>
+      </w:r>
+      <m:oMath>
+        <m:r>
+          <w:rPr>
+            <w:rFonts w:ascii="Cambria Math" w:hAnsi="Cambria Math"/>
+          </w:rPr>
+          <m:t>M</m:t>
+        </m:r>
+        <m:r>
+          <w:rPr>
+            <w:rFonts w:ascii="Cambria Math" w:hAnsi="Cambria Math"/>
+          </w:rPr>
+          <m:t>-1</m:t>
+        </m:r>
+      </m:oMath>
+      <w:r>
+        <w:t xml:space="preserve"> đều là số nguyên tố cùng nhau với </w:t>
+      </w:r>
+      <m:oMath>
+        <m:r>
+          <w:rPr>
+            <w:rFonts w:ascii="Cambria Math" w:hAnsi="Cambria Math"/>
+          </w:rPr>
+          <m:t>M</m:t>
+        </m:r>
+      </m:oMath>
+      <w:r>
+        <w:t>.</w:t>
+      </w:r>
+      <w:r>
+        <w:t xml:space="preserve"> </w:t>
+      </w:r>
+      <m:oMath>
+        <m:r>
+          <w:rPr>
+            <w:rFonts w:ascii="Cambria Math" w:hAnsi="Cambria Math"/>
+          </w:rPr>
+          <m:t>N</m:t>
+        </m:r>
+      </m:oMath>
+      <w:r>
+        <w:t xml:space="preserve"> là </w:t>
+      </w:r>
+      <w:r>
+        <w:t xml:space="preserve">số lượng các giá trị đã được chèn vào trong bảng. </w:t>
+      </w:r>
+    </w:p>
+    <w:p>
+      <w:r>
+        <w:t>Dưới đây là c</w:t>
+      </w:r>
+      <w:r>
+        <w:t>ác bước thực hiện</w:t>
+      </w:r>
+      <w:r>
+        <w:t xml:space="preserve"> việc thêm một giá trị vào bảng băm</w:t>
+      </w:r>
+      <w:r>
+        <w:t>, ở đây hàm b</w:t>
+      </w:r>
+      <w:r>
+        <w:t>ăm thứ nhất chỉ sử dụng một lần, các lần băm sau hàm băm thứ hai sẽ được sử dụng</w:t>
+      </w:r>
+      <w:r>
+        <w:t xml:space="preserve"> để băm</w:t>
+      </w:r>
+      <w:r>
+        <w:t>:</w:t>
+      </w:r>
+    </w:p>
+    <w:p>
+      <w:r>
+        <w:rPr>
+          <w:b/>
+        </w:rPr>
+        <w:t>B1:</w:t>
+      </w:r>
+      <w:r>
+        <w:t xml:space="preserve"> </w:t>
+      </w:r>
+      <w:r>
+        <w:t>Gán</w:t>
+      </w:r>
+      <w:r>
+        <w:t xml:space="preserve"> </w:t>
+      </w:r>
+      <m:oMath>
+        <m:r>
+          <w:rPr>
+            <w:rFonts w:ascii="Cambria Math" w:hAnsi="Cambria Math"/>
+          </w:rPr>
+          <m:t>i ←</m:t>
+        </m:r>
+        <m:sSub>
+          <m:sSubPr>
+            <m:ctrlPr>
+              <w:rPr>
+                <w:rFonts w:ascii="Cambria Math" w:hAnsi="Cambria Math"/>
+                <w:i/>
+              </w:rPr>
+            </m:ctrlPr>
+          </m:sSubPr>
+          <m:e>
+            <m:r>
+              <w:rPr>
+                <w:rFonts w:ascii="Cambria Math" w:hAnsi="Cambria Math"/>
+              </w:rPr>
+              <m:t>h</m:t>
+            </m:r>
+          </m:e>
+          <m:sub>
+            <m:r>
+              <w:rPr>
+                <w:rFonts w:ascii="Cambria Math" w:hAnsi="Cambria Math"/>
+              </w:rPr>
+              <m:t>1</m:t>
+            </m:r>
+          </m:sub>
+        </m:sSub>
+        <m:d>
+          <m:dPr>
+            <m:ctrlPr>
+              <w:rPr>
+                <w:rFonts w:ascii="Cambria Math" w:hAnsi="Cambria Math"/>
+                <w:i/>
+              </w:rPr>
+            </m:ctrlPr>
+          </m:dPr>
+          <m:e>
+            <m:r>
+              <w:rPr>
+                <w:rFonts w:ascii="Cambria Math" w:hAnsi="Cambria Math"/>
+              </w:rPr>
+              <m:t>K</m:t>
+            </m:r>
+          </m:e>
+        </m:d>
+      </m:oMath>
+      <w:r>
+        <w:t>.</w:t>
+      </w:r>
+    </w:p>
+    <w:p>
+      <w:r>
+        <w:rPr>
+          <w:b/>
+        </w:rPr>
+        <w:t>B2:</w:t>
+      </w:r>
+      <w:r>
+        <w:t xml:space="preserve"> </w:t>
+      </w:r>
+      <w:r>
+        <w:t xml:space="preserve">Nếu </w:t>
+      </w:r>
+      <m:oMath>
+        <m:r>
+          <w:rPr>
+            <w:rFonts w:ascii="Cambria Math" w:hAnsi="Cambria Math"/>
+          </w:rPr>
+          <m:t>TABLE</m:t>
+        </m:r>
+        <m:d>
+          <m:dPr>
+            <m:begChr m:val="["/>
+            <m:endChr m:val="]"/>
+            <m:ctrlPr>
+              <w:rPr>
+                <w:rFonts w:ascii="Cambria Math" w:hAnsi="Cambria Math"/>
+                <w:i/>
+              </w:rPr>
+            </m:ctrlPr>
+          </m:dPr>
+          <m:e>
+            <m:r>
+              <w:rPr>
+                <w:rFonts w:ascii="Cambria Math" w:hAnsi="Cambria Math"/>
+              </w:rPr>
+              <m:t>i</m:t>
+            </m:r>
+          </m:e>
+        </m:d>
+      </m:oMath>
+      <w:r>
+        <w:t xml:space="preserve"> là rỗng, đi tới </w:t>
+      </w:r>
+      <w:r>
+        <w:rPr>
+          <w:b/>
+        </w:rPr>
+        <w:t>B6</w:t>
+      </w:r>
+      <w:r>
+        <w:t xml:space="preserve">. Nếu không đặt </w:t>
+      </w:r>
+      <m:oMath>
+        <m:r>
+          <w:rPr>
+            <w:rFonts w:ascii="Cambria Math" w:hAnsi="Cambria Math"/>
+          </w:rPr>
+          <m:t>KEY</m:t>
+        </m:r>
+        <m:d>
+          <m:dPr>
+            <m:begChr m:val="["/>
+            <m:endChr m:val="]"/>
+            <m:ctrlPr>
+              <w:rPr>
+                <w:rFonts w:ascii="Cambria Math" w:hAnsi="Cambria Math"/>
+                <w:i/>
+              </w:rPr>
+            </m:ctrlPr>
+          </m:dPr>
+          <m:e>
+            <m:r>
+              <w:rPr>
+                <w:rFonts w:ascii="Cambria Math" w:hAnsi="Cambria Math"/>
+              </w:rPr>
+              <m:t>i</m:t>
+            </m:r>
+          </m:e>
+        </m:d>
+        <m:r>
+          <w:rPr>
+            <w:rFonts w:ascii="Cambria Math" w:hAnsi="Cambria Math"/>
+          </w:rPr>
+          <m:t>=K</m:t>
+        </m:r>
+      </m:oMath>
+      <w:r>
+        <w:t xml:space="preserve">, </w:t>
+      </w:r>
+      <w:r>
+        <w:t>kết thúc giải thuật</w:t>
+      </w:r>
+      <w:r>
+        <w:t>.</w:t>
+      </w:r>
+    </w:p>
+    <w:p>
+      <w:r>
+        <w:rPr>
+          <w:b/>
+        </w:rPr>
+        <w:t>B3:</w:t>
+      </w:r>
+      <w:r>
+        <w:t xml:space="preserve"> </w:t>
+      </w:r>
+      <w:r>
+        <w:t xml:space="preserve">Gán </w:t>
+      </w:r>
+      <m:oMath>
+        <m:r>
+          <w:rPr>
+            <w:rFonts w:ascii="Cambria Math" w:hAnsi="Cambria Math"/>
+          </w:rPr>
+          <m:t xml:space="preserve">c ← </m:t>
+        </m:r>
+        <m:sSub>
+          <m:sSubPr>
+            <m:ctrlPr>
+              <w:rPr>
+                <w:rFonts w:ascii="Cambria Math" w:hAnsi="Cambria Math"/>
+                <w:i/>
+              </w:rPr>
+            </m:ctrlPr>
+          </m:sSubPr>
+          <m:e>
+            <m:r>
+              <w:rPr>
+                <w:rFonts w:ascii="Cambria Math" w:hAnsi="Cambria Math"/>
+              </w:rPr>
+              <m:t>h</m:t>
+            </m:r>
+          </m:e>
+          <m:sub>
+            <m:r>
+              <w:rPr>
+                <w:rFonts w:ascii="Cambria Math" w:hAnsi="Cambria Math"/>
+              </w:rPr>
+              <m:t>2</m:t>
+            </m:r>
+          </m:sub>
+        </m:sSub>
+        <m:d>
+          <m:dPr>
+            <m:ctrlPr>
+              <w:rPr>
+                <w:rFonts w:ascii="Cambria Math" w:hAnsi="Cambria Math"/>
+                <w:i/>
+              </w:rPr>
+            </m:ctrlPr>
+          </m:dPr>
+          <m:e>
+            <m:r>
+              <w:rPr>
+                <w:rFonts w:ascii="Cambria Math" w:hAnsi="Cambria Math"/>
+              </w:rPr>
+              <m:t>K</m:t>
+            </m:r>
+          </m:e>
+        </m:d>
+      </m:oMath>
+      <w:r>
+        <w:t>.</w:t>
+      </w:r>
+    </w:p>
+    <w:p>
+      <w:r>
+        <w:rPr>
+          <w:b/>
+        </w:rPr>
+        <w:t xml:space="preserve">B4: </w:t>
+      </w:r>
+      <w:r>
+        <w:t xml:space="preserve">Gán </w:t>
+      </w:r>
+      <m:oMath>
+        <m:r>
+          <w:rPr>
+            <w:rFonts w:ascii="Cambria Math" w:hAnsi="Cambria Math"/>
+          </w:rPr>
+          <m:t>i ←i-c</m:t>
+        </m:r>
+      </m:oMath>
+      <w:r>
+        <w:t xml:space="preserve">, nếu </w:t>
+      </w:r>
+      <m:oMath>
+        <m:r>
+          <w:rPr>
+            <w:rFonts w:ascii="Cambria Math" w:hAnsi="Cambria Math"/>
+          </w:rPr>
+          <m:t>i</m:t>
+        </m:r>
+        <m:r>
+          <w:rPr>
+            <w:rFonts w:ascii="Cambria Math" w:hAnsi="Cambria Math"/>
+          </w:rPr>
+          <m:t>&lt;0</m:t>
+        </m:r>
+      </m:oMath>
+      <w:r>
+        <w:t xml:space="preserve"> thì gán </w:t>
+      </w:r>
+      <m:oMath>
+        <m:r>
+          <w:rPr>
+            <w:rFonts w:ascii="Cambria Math" w:hAnsi="Cambria Math"/>
+          </w:rPr>
+          <m:t>i ←i</m:t>
+        </m:r>
+        <m:r>
+          <w:rPr>
+            <w:rFonts w:ascii="Cambria Math" w:hAnsi="Cambria Math"/>
+          </w:rPr>
+          <m:t>+M</m:t>
+        </m:r>
+      </m:oMath>
+    </w:p>
+    <w:p>
+      <w:r>
+        <w:rPr>
+          <w:b/>
+        </w:rPr>
+        <w:t>B5:</w:t>
+      </w:r>
+      <w:r>
+        <w:t xml:space="preserve"> </w:t>
+      </w:r>
+      <w:r>
+        <w:t xml:space="preserve">Nếu </w:t>
+      </w:r>
+      <m:oMath>
+        <m:r>
+          <w:rPr>
+            <w:rFonts w:ascii="Cambria Math" w:hAnsi="Cambria Math"/>
+          </w:rPr>
+          <m:t>TABLE</m:t>
+        </m:r>
+        <m:d>
+          <m:dPr>
+            <m:begChr m:val="["/>
+            <m:endChr m:val="]"/>
+            <m:ctrlPr>
+              <w:rPr>
+                <w:rFonts w:ascii="Cambria Math" w:hAnsi="Cambria Math"/>
+                <w:i/>
+              </w:rPr>
+            </m:ctrlPr>
+          </m:dPr>
+          <m:e>
+            <m:r>
+              <w:rPr>
+                <w:rFonts w:ascii="Cambria Math" w:hAnsi="Cambria Math"/>
+              </w:rPr>
+              <m:t>i</m:t>
+            </m:r>
+          </m:e>
+        </m:d>
+      </m:oMath>
+      <w:r>
+        <w:t xml:space="preserve"> là rỗng, tới </w:t>
+      </w:r>
+      <w:r>
+        <w:rPr>
+          <w:b/>
+        </w:rPr>
+        <w:t>B6</w:t>
+      </w:r>
+      <w:r>
+        <w:t>. Nếu không gán</w:t>
+      </w:r>
+      <w:r>
+        <w:t xml:space="preserve"> </w:t>
+      </w:r>
+      <m:oMath>
+        <m:r>
+          <w:rPr>
+            <w:rFonts w:ascii="Cambria Math" w:hAnsi="Cambria Math"/>
+          </w:rPr>
+          <m:t>KEY</m:t>
+        </m:r>
+        <m:d>
+          <m:dPr>
+            <m:begChr m:val="["/>
+            <m:endChr m:val="]"/>
+            <m:ctrlPr>
+              <w:rPr>
+                <w:rFonts w:ascii="Cambria Math" w:hAnsi="Cambria Math"/>
+                <w:i/>
+              </w:rPr>
+            </m:ctrlPr>
+          </m:dPr>
+          <m:e>
+            <m:r>
+              <w:rPr>
+                <w:rFonts w:ascii="Cambria Math" w:hAnsi="Cambria Math"/>
+              </w:rPr>
+              <m:t>i</m:t>
+            </m:r>
+          </m:e>
+        </m:d>
+        <m:r>
+          <w:rPr>
+            <w:rFonts w:ascii="Cambria Math" w:hAnsi="Cambria Math"/>
+          </w:rPr>
+          <m:t>=K</m:t>
+        </m:r>
+      </m:oMath>
+      <w:r>
+        <w:t xml:space="preserve">, giải thuật kết thúc thành công. Ngoài ra quay trở lại </w:t>
+      </w:r>
+      <w:r>
+        <w:rPr>
+          <w:b/>
+        </w:rPr>
+        <w:t>B4</w:t>
+      </w:r>
+      <w:r>
+        <w:t>.</w:t>
+      </w:r>
+    </w:p>
+    <w:p>
+      <w:r>
+        <w:rPr>
+          <w:b/>
+        </w:rPr>
+        <w:t>B6:</w:t>
+      </w:r>
+      <w:r>
+        <w:t xml:space="preserve"> </w:t>
+      </w:r>
+      <w:r>
+        <w:t xml:space="preserve">Nếu </w:t>
+      </w:r>
+      <m:oMath>
+        <m:r>
+          <w:rPr>
+            <w:rFonts w:ascii="Cambria Math" w:hAnsi="Cambria Math"/>
+          </w:rPr>
+          <m:t>N</m:t>
+        </m:r>
+        <m:r>
+          <w:rPr>
+            <w:rFonts w:ascii="Cambria Math" w:hAnsi="Cambria Math"/>
+          </w:rPr>
+          <m:t xml:space="preserve">= </m:t>
+        </m:r>
+        <m:r>
+          <w:rPr>
+            <w:rFonts w:ascii="Cambria Math" w:hAnsi="Cambria Math"/>
+          </w:rPr>
+          <m:t>M-1</m:t>
+        </m:r>
+      </m:oMath>
+      <w:r>
+        <w:t>,</w:t>
+      </w:r>
+      <w:r>
+        <w:t xml:space="preserve"> kết thúc </w:t>
+      </w:r>
+      <w:r>
+        <w:t>vì tràn bảng</w:t>
+      </w:r>
+      <w:r>
+        <w:t xml:space="preserve"> băm</w:t>
+      </w:r>
+      <w:r>
+        <w:t>. Nếu không</w:t>
+      </w:r>
+      <w:r>
+        <w:t xml:space="preserve"> đ</w:t>
+      </w:r>
+      <w:r>
+        <w:t xml:space="preserve">ánh dấu </w:t>
+      </w:r>
+      <m:oMath>
+        <m:r>
+          <w:rPr>
+            <w:rFonts w:ascii="Cambria Math" w:hAnsi="Cambria Math"/>
+          </w:rPr>
+          <m:t>TABLE</m:t>
+        </m:r>
+        <m:d>
+          <m:dPr>
+            <m:begChr m:val="["/>
+            <m:endChr m:val="]"/>
+            <m:ctrlPr>
+              <w:rPr>
+                <w:rFonts w:ascii="Cambria Math" w:hAnsi="Cambria Math"/>
+                <w:i/>
+              </w:rPr>
+            </m:ctrlPr>
+          </m:dPr>
+          <m:e>
+            <m:r>
+              <w:rPr>
+                <w:rFonts w:ascii="Cambria Math" w:hAnsi="Cambria Math"/>
+              </w:rPr>
+              <m:t>i</m:t>
+            </m:r>
+          </m:e>
+        </m:d>
+      </m:oMath>
+      <w:r>
+        <w:t xml:space="preserve"> đã được sử dụng, gán </w:t>
+      </w:r>
+      <m:oMath>
+        <m:r>
+          <w:rPr>
+            <w:rFonts w:ascii="Cambria Math" w:hAnsi="Cambria Math"/>
+          </w:rPr>
+          <m:t>VALUE</m:t>
+        </m:r>
+        <m:d>
+          <m:dPr>
+            <m:begChr m:val="["/>
+            <m:endChr m:val="]"/>
+            <m:ctrlPr>
+              <w:rPr>
+                <w:rFonts w:ascii="Cambria Math" w:hAnsi="Cambria Math"/>
+                <w:i/>
+              </w:rPr>
+            </m:ctrlPr>
+          </m:dPr>
+          <m:e>
+            <m:r>
+              <w:rPr>
+                <w:rFonts w:ascii="Cambria Math" w:hAnsi="Cambria Math"/>
+              </w:rPr>
+              <m:t>i</m:t>
+            </m:r>
+          </m:e>
+        </m:d>
+        <m:r>
+          <w:rPr>
+            <w:rFonts w:ascii="Cambria Math" w:hAnsi="Cambria Math"/>
+          </w:rPr>
+          <m:t xml:space="preserve"> ←V</m:t>
+        </m:r>
+      </m:oMath>
+      <w:r>
+        <w:t xml:space="preserve"> </w:t>
+      </w:r>
+      <w:r>
+        <w:t xml:space="preserve"> đặt </w:t>
+      </w:r>
+      <m:oMath>
+        <m:r>
+          <w:rPr>
+            <w:rFonts w:ascii="Cambria Math" w:hAnsi="Cambria Math"/>
+          </w:rPr>
+          <m:t>KEY</m:t>
+        </m:r>
+        <m:d>
+          <m:dPr>
+            <m:begChr m:val="["/>
+            <m:endChr m:val="]"/>
+            <m:ctrlPr>
+              <w:rPr>
+                <w:rFonts w:ascii="Cambria Math" w:hAnsi="Cambria Math"/>
+                <w:i/>
+              </w:rPr>
+            </m:ctrlPr>
+          </m:dPr>
+          <m:e>
+            <m:r>
+              <w:rPr>
+                <w:rFonts w:ascii="Cambria Math" w:hAnsi="Cambria Math"/>
+              </w:rPr>
+              <m:t>i</m:t>
+            </m:r>
+          </m:e>
+        </m:d>
+        <m:r>
+          <w:rPr>
+            <w:rFonts w:ascii="Cambria Math" w:hAnsi="Cambria Math"/>
+          </w:rPr>
+          <m:t xml:space="preserve"> ← </m:t>
+        </m:r>
+        <m:r>
+          <w:rPr>
+            <w:rFonts w:ascii="Cambria Math" w:hAnsi="Cambria Math"/>
+          </w:rPr>
+          <m:t>K</m:t>
+        </m:r>
+      </m:oMath>
+      <w:r>
+        <w:t>.</w:t>
+      </w:r>
+    </w:p>
+    <w:p>
+      <w:r>
+        <w:t xml:space="preserve">Hàm </w:t>
+      </w:r>
+      <m:oMath>
+        <m:sSub>
+          <m:sSubPr>
+            <m:ctrlPr>
+              <w:rPr>
+                <w:rFonts w:ascii="Cambria Math" w:hAnsi="Cambria Math"/>
+                <w:i/>
+              </w:rPr>
+            </m:ctrlPr>
+          </m:sSubPr>
+          <m:e>
+            <m:r>
+              <w:rPr>
+                <w:rFonts w:ascii="Cambria Math" w:hAnsi="Cambria Math"/>
+              </w:rPr>
+              <m:t>h</m:t>
+            </m:r>
+          </m:e>
+          <m:sub>
+            <m:r>
+              <w:rPr>
+                <w:rFonts w:ascii="Cambria Math" w:hAnsi="Cambria Math"/>
+              </w:rPr>
+              <m:t>2</m:t>
+            </m:r>
+          </m:sub>
+        </m:sSub>
+        <m:d>
+          <m:dPr>
+            <m:ctrlPr>
+              <w:rPr>
+                <w:rFonts w:ascii="Cambria Math" w:hAnsi="Cambria Math"/>
+                <w:i/>
+              </w:rPr>
+            </m:ctrlPr>
+          </m:dPr>
+          <m:e>
+            <m:r>
+              <w:rPr>
+                <w:rFonts w:ascii="Cambria Math" w:hAnsi="Cambria Math"/>
+              </w:rPr>
+              <m:t>K</m:t>
+            </m:r>
+          </m:e>
+        </m:d>
+      </m:oMath>
+      <w:r>
+        <w:t xml:space="preserve"> được đề nghị là </w:t>
+      </w:r>
+      <m:oMath>
+        <m:sSub>
+          <m:sSubPr>
+            <m:ctrlPr>
+              <w:rPr>
+                <w:rFonts w:ascii="Cambria Math" w:hAnsi="Cambria Math"/>
+                <w:i/>
+              </w:rPr>
+            </m:ctrlPr>
+          </m:sSubPr>
+          <m:e>
+            <m:r>
+              <w:rPr>
+                <w:rFonts w:ascii="Cambria Math" w:hAnsi="Cambria Math"/>
+              </w:rPr>
+              <m:t>h</m:t>
+            </m:r>
+          </m:e>
+          <m:sub>
+            <m:r>
+              <w:rPr>
+                <w:rFonts w:ascii="Cambria Math" w:hAnsi="Cambria Math"/>
+              </w:rPr>
+              <m:t>2</m:t>
+            </m:r>
+          </m:sub>
+        </m:sSub>
+        <m:d>
+          <m:dPr>
+            <m:ctrlPr>
+              <w:rPr>
+                <w:rFonts w:ascii="Cambria Math" w:hAnsi="Cambria Math"/>
+                <w:i/>
+              </w:rPr>
+            </m:ctrlPr>
+          </m:dPr>
+          <m:e>
+            <m:r>
+              <w:rPr>
+                <w:rFonts w:ascii="Cambria Math" w:hAnsi="Cambria Math"/>
+              </w:rPr>
+              <m:t>K</m:t>
+            </m:r>
+          </m:e>
+        </m:d>
+        <m:r>
+          <w:rPr>
+            <w:rFonts w:ascii="Cambria Math" w:hAnsi="Cambria Math"/>
+          </w:rPr>
+          <m:t xml:space="preserve">=1+(K mod </m:t>
+        </m:r>
+        <m:d>
+          <m:dPr>
+            <m:ctrlPr>
+              <w:rPr>
+                <w:rFonts w:ascii="Cambria Math" w:hAnsi="Cambria Math"/>
+                <w:i/>
+              </w:rPr>
+            </m:ctrlPr>
+          </m:dPr>
+          <m:e>
+            <m:r>
+              <w:rPr>
+                <w:rFonts w:ascii="Cambria Math" w:hAnsi="Cambria Math"/>
+              </w:rPr>
+              <m:t>M-1</m:t>
+            </m:r>
+          </m:e>
+        </m:d>
+        <m:r>
+          <w:rPr>
+            <w:rFonts w:ascii="Cambria Math" w:hAnsi="Cambria Math"/>
+          </w:rPr>
+          <m:t>)</m:t>
+        </m:r>
+      </m:oMath>
+      <w:r>
+        <w:t>.</w:t>
+      </w:r>
+    </w:p>
+    <w:p>
+      <w:r>
+        <w:lastRenderedPageBreak/>
+        <w:t>Tương tự với c</w:t>
+      </w:r>
+      <w:r>
+        <w:t>ác bước thực hiện</w:t>
+      </w:r>
+      <w:r>
+        <w:t xml:space="preserve"> tìm kiếm value trong bảng băm.</w:t>
+      </w:r>
+    </w:p>
+    <w:p>
+      <w:r>
+        <w:t xml:space="preserve"> </w:t>
+      </w:r>
+      <w:r>
+        <w:rPr>
+          <w:b/>
+        </w:rPr>
+        <w:t>B1:</w:t>
+      </w:r>
+      <w:r>
+        <w:t xml:space="preserve"> Gán </w:t>
+      </w:r>
+      <m:oMath>
+        <m:r>
+          <w:rPr>
+            <w:rFonts w:ascii="Cambria Math" w:hAnsi="Cambria Math"/>
+          </w:rPr>
+          <m:t>i ←</m:t>
+        </m:r>
+        <m:sSub>
+          <m:sSubPr>
+            <m:ctrlPr>
+              <w:rPr>
+                <w:rFonts w:ascii="Cambria Math" w:hAnsi="Cambria Math"/>
+                <w:i/>
+              </w:rPr>
+            </m:ctrlPr>
+          </m:sSubPr>
+          <m:e>
+            <m:r>
+              <w:rPr>
+                <w:rFonts w:ascii="Cambria Math" w:hAnsi="Cambria Math"/>
+              </w:rPr>
+              <m:t>h</m:t>
+            </m:r>
+          </m:e>
+          <m:sub>
+            <m:r>
+              <w:rPr>
+                <w:rFonts w:ascii="Cambria Math" w:hAnsi="Cambria Math"/>
+              </w:rPr>
+              <m:t>1</m:t>
+            </m:r>
+          </m:sub>
+        </m:sSub>
+        <m:d>
+          <m:dPr>
+            <m:ctrlPr>
+              <w:rPr>
+                <w:rFonts w:ascii="Cambria Math" w:hAnsi="Cambria Math"/>
+                <w:i/>
+              </w:rPr>
+            </m:ctrlPr>
+          </m:dPr>
+          <m:e>
+            <m:r>
+              <w:rPr>
+                <w:rFonts w:ascii="Cambria Math" w:hAnsi="Cambria Math"/>
+              </w:rPr>
+              <m:t>K</m:t>
+            </m:r>
+          </m:e>
+        </m:d>
+      </m:oMath>
+      <w:r>
+        <w:t>.</w:t>
+      </w:r>
+    </w:p>
+    <w:p>
+      <w:r>
+        <w:rPr>
+          <w:b/>
+        </w:rPr>
+        <w:t>B2:</w:t>
+      </w:r>
+      <w:r>
+        <w:t xml:space="preserve"> Nếu </w:t>
+      </w:r>
+      <m:oMath>
+        <m:r>
+          <w:rPr>
+            <w:rFonts w:ascii="Cambria Math" w:hAnsi="Cambria Math"/>
+          </w:rPr>
+          <m:t>TABLE</m:t>
+        </m:r>
+        <m:d>
+          <m:dPr>
+            <m:begChr m:val="["/>
+            <m:endChr m:val="]"/>
+            <m:ctrlPr>
+              <w:rPr>
+                <w:rFonts w:ascii="Cambria Math" w:hAnsi="Cambria Math"/>
+                <w:i/>
+              </w:rPr>
+            </m:ctrlPr>
+          </m:dPr>
+          <m:e>
+            <m:r>
+              <w:rPr>
+                <w:rFonts w:ascii="Cambria Math" w:hAnsi="Cambria Math"/>
+              </w:rPr>
+              <m:t>i</m:t>
+            </m:r>
+          </m:e>
+        </m:d>
+      </m:oMath>
+      <w:r>
+        <w:t xml:space="preserve"> được đánh dấu đang sử dụng</w:t>
+      </w:r>
+      <w:r>
+        <w:t>,</w:t>
+      </w:r>
+      <w:r>
+        <w:t xml:space="preserve"> </w:t>
+      </w:r>
+      <w:r>
+        <w:t xml:space="preserve">kiểm tra </w:t>
+      </w:r>
+      <m:oMath>
+        <m:r>
+          <w:rPr>
+            <w:rFonts w:ascii="Cambria Math" w:hAnsi="Cambria Math"/>
+          </w:rPr>
+          <m:t>KEY</m:t>
+        </m:r>
+        <m:d>
+          <m:dPr>
+            <m:begChr m:val="["/>
+            <m:endChr m:val="]"/>
+            <m:ctrlPr>
+              <w:rPr>
+                <w:rFonts w:ascii="Cambria Math" w:hAnsi="Cambria Math"/>
+                <w:i/>
+              </w:rPr>
+            </m:ctrlPr>
+          </m:dPr>
+          <m:e>
+            <m:r>
+              <w:rPr>
+                <w:rFonts w:ascii="Cambria Math" w:hAnsi="Cambria Math"/>
+              </w:rPr>
+              <m:t>i</m:t>
+            </m:r>
+          </m:e>
+        </m:d>
+        <m:r>
+          <w:rPr>
+            <w:rFonts w:ascii="Cambria Math" w:hAnsi="Cambria Math"/>
+          </w:rPr>
+          <m:t>= K</m:t>
+        </m:r>
+      </m:oMath>
+      <w:r>
+        <w:t xml:space="preserve">, nếu có nhảy tới </w:t>
+      </w:r>
+      <w:r>
+        <w:t>B7</w:t>
+      </w:r>
+      <w:r>
+        <w:t>.</w:t>
+      </w:r>
+      <w:r>
+        <w:t xml:space="preserve"> Nếu </w:t>
+      </w:r>
+      <m:oMath>
+        <m:r>
+          <w:rPr>
+            <w:rFonts w:ascii="Cambria Math" w:hAnsi="Cambria Math"/>
+          </w:rPr>
+          <m:t>TABLE</m:t>
+        </m:r>
+        <m:d>
+          <m:dPr>
+            <m:begChr m:val="["/>
+            <m:endChr m:val="]"/>
+            <m:ctrlPr>
+              <w:rPr>
+                <w:rFonts w:ascii="Cambria Math" w:hAnsi="Cambria Math"/>
+                <w:i/>
+              </w:rPr>
+            </m:ctrlPr>
+          </m:dPr>
+          <m:e>
+            <m:r>
+              <w:rPr>
+                <w:rFonts w:ascii="Cambria Math" w:hAnsi="Cambria Math"/>
+              </w:rPr>
+              <m:t>i</m:t>
+            </m:r>
+          </m:e>
+        </m:d>
+      </m:oMath>
+      <w:r>
+        <w:t xml:space="preserve"> không được sử dụng, trả về kết quả không tìm thấy value.</w:t>
+      </w:r>
+    </w:p>
+    <w:p>
+      <w:r>
+        <w:rPr>
+          <w:b/>
+        </w:rPr>
+        <w:t>B3:</w:t>
+      </w:r>
+      <w:r>
+        <w:t xml:space="preserve"> Gán </w:t>
+      </w:r>
+      <m:oMath>
+        <m:r>
+          <w:rPr>
+            <w:rFonts w:ascii="Cambria Math" w:hAnsi="Cambria Math"/>
+          </w:rPr>
+          <m:t xml:space="preserve">c ← </m:t>
+        </m:r>
+        <m:sSub>
+          <m:sSubPr>
+            <m:ctrlPr>
+              <w:rPr>
+                <w:rFonts w:ascii="Cambria Math" w:hAnsi="Cambria Math"/>
+                <w:i/>
+              </w:rPr>
+            </m:ctrlPr>
+          </m:sSubPr>
+          <m:e>
+            <m:r>
+              <w:rPr>
+                <w:rFonts w:ascii="Cambria Math" w:hAnsi="Cambria Math"/>
+              </w:rPr>
+              <m:t>h</m:t>
+            </m:r>
+          </m:e>
+          <m:sub>
+            <m:r>
+              <w:rPr>
+                <w:rFonts w:ascii="Cambria Math" w:hAnsi="Cambria Math"/>
+              </w:rPr>
+              <m:t>2</m:t>
+            </m:r>
+          </m:sub>
+        </m:sSub>
+        <m:d>
+          <m:dPr>
+            <m:ctrlPr>
+              <w:rPr>
+                <w:rFonts w:ascii="Cambria Math" w:hAnsi="Cambria Math"/>
+                <w:i/>
+              </w:rPr>
+            </m:ctrlPr>
+          </m:dPr>
+          <m:e>
+            <m:r>
+              <w:rPr>
+                <w:rFonts w:ascii="Cambria Math" w:hAnsi="Cambria Math"/>
+              </w:rPr>
+              <m:t>K</m:t>
+            </m:r>
+          </m:e>
+        </m:d>
+      </m:oMath>
+      <w:r>
+        <w:t>.</w:t>
+      </w:r>
+    </w:p>
+    <w:p>
+      <w:r>
+        <w:rPr>
+          <w:b/>
+        </w:rPr>
+        <w:t xml:space="preserve">B4: </w:t>
+      </w:r>
+      <w:r>
+        <w:t xml:space="preserve">Gán </w:t>
+      </w:r>
+      <m:oMath>
+        <m:r>
+          <w:rPr>
+            <w:rFonts w:ascii="Cambria Math" w:hAnsi="Cambria Math"/>
+          </w:rPr>
+          <m:t>i ←i-c</m:t>
+        </m:r>
+      </m:oMath>
+      <w:r>
+        <w:t xml:space="preserve">, nếu </w:t>
+      </w:r>
+      <m:oMath>
+        <m:r>
+          <w:rPr>
+            <w:rFonts w:ascii="Cambria Math" w:hAnsi="Cambria Math"/>
+          </w:rPr>
+          <m:t>i&lt;0</m:t>
+        </m:r>
+      </m:oMath>
+      <w:r>
+        <w:t xml:space="preserve"> thì gán </w:t>
+      </w:r>
+      <m:oMath>
+        <m:r>
+          <w:rPr>
+            <w:rFonts w:ascii="Cambria Math" w:hAnsi="Cambria Math"/>
+          </w:rPr>
+          <m:t>i ←i+M</m:t>
+        </m:r>
+      </m:oMath>
+      <w:r>
+        <w:t>.</w:t>
+      </w:r>
+    </w:p>
+    <w:p>
+      <w:r>
+        <w:rPr>
+          <w:b/>
+        </w:rPr>
+        <w:t xml:space="preserve">B5: </w:t>
+      </w:r>
+      <w:r>
+        <w:t xml:space="preserve">Kiểm tra </w:t>
+      </w:r>
+      <m:oMath>
+        <m:r>
+          <w:rPr>
+            <w:rFonts w:ascii="Cambria Math" w:hAnsi="Cambria Math"/>
+          </w:rPr>
+          <m:t xml:space="preserve">i= </m:t>
+        </m:r>
+        <m:sSub>
+          <m:sSubPr>
+            <m:ctrlPr>
+              <w:rPr>
+                <w:rFonts w:ascii="Cambria Math" w:hAnsi="Cambria Math"/>
+                <w:i/>
+              </w:rPr>
+            </m:ctrlPr>
+          </m:sSubPr>
+          <m:e>
+            <m:r>
+              <w:rPr>
+                <w:rFonts w:ascii="Cambria Math" w:hAnsi="Cambria Math"/>
+              </w:rPr>
+              <m:t>h</m:t>
+            </m:r>
+          </m:e>
+          <m:sub>
+            <m:r>
+              <w:rPr>
+                <w:rFonts w:ascii="Cambria Math" w:hAnsi="Cambria Math"/>
+              </w:rPr>
+              <m:t>1</m:t>
+            </m:r>
+          </m:sub>
+        </m:sSub>
+        <m:d>
+          <m:dPr>
+            <m:ctrlPr>
+              <w:rPr>
+                <w:rFonts w:ascii="Cambria Math" w:hAnsi="Cambria Math"/>
+                <w:i/>
+              </w:rPr>
+            </m:ctrlPr>
+          </m:dPr>
+          <m:e>
+            <m:r>
+              <w:rPr>
+                <w:rFonts w:ascii="Cambria Math" w:hAnsi="Cambria Math"/>
+              </w:rPr>
+              <m:t>K</m:t>
+            </m:r>
+          </m:e>
+        </m:d>
+      </m:oMath>
+      <w:r>
+        <w:t xml:space="preserve">, kết thúc </w:t>
+      </w:r>
+      <w:r>
+        <w:t>trả về kết quả không tìm thấy value.</w:t>
+      </w:r>
+    </w:p>
+    <w:p>
+      <w:r>
+        <w:rPr>
+          <w:b/>
+        </w:rPr>
+        <w:t>B6</w:t>
+      </w:r>
+      <w:r>
+        <w:rPr>
+          <w:b/>
+        </w:rPr>
+        <w:t>:</w:t>
+      </w:r>
+      <w:r>
+        <w:t xml:space="preserve"> </w:t>
+      </w:r>
+      <w:r>
+        <w:t xml:space="preserve">Nếu </w:t>
+      </w:r>
+      <m:oMath>
+        <m:r>
+          <w:rPr>
+            <w:rFonts w:ascii="Cambria Math" w:hAnsi="Cambria Math"/>
+          </w:rPr>
+          <m:t>TABLE</m:t>
+        </m:r>
+        <m:d>
+          <m:dPr>
+            <m:begChr m:val="["/>
+            <m:endChr m:val="]"/>
+            <m:ctrlPr>
+              <w:rPr>
+                <w:rFonts w:ascii="Cambria Math" w:hAnsi="Cambria Math"/>
+                <w:i/>
+              </w:rPr>
+            </m:ctrlPr>
+          </m:dPr>
+          <m:e>
+            <m:r>
+              <w:rPr>
+                <w:rFonts w:ascii="Cambria Math" w:hAnsi="Cambria Math"/>
+              </w:rPr>
+              <m:t>i</m:t>
+            </m:r>
+          </m:e>
+        </m:d>
+      </m:oMath>
+      <w:r>
+        <w:t xml:space="preserve"> được</w:t>
+      </w:r>
+      <w:r>
+        <w:t xml:space="preserve"> đánh dấu đang sử dụng thì</w:t>
+      </w:r>
+      <w:r>
+        <w:t xml:space="preserve"> kiểm tra</w:t>
+      </w:r>
+      <w:r>
+        <w:t xml:space="preserve"> </w:t>
+      </w:r>
+      <m:oMath>
+        <m:r>
+          <w:rPr>
+            <w:rFonts w:ascii="Cambria Math" w:hAnsi="Cambria Math"/>
+          </w:rPr>
+          <m:t>KEY</m:t>
+        </m:r>
+        <m:d>
+          <m:dPr>
+            <m:begChr m:val="["/>
+            <m:endChr m:val="]"/>
+            <m:ctrlPr>
+              <w:rPr>
+                <w:rFonts w:ascii="Cambria Math" w:hAnsi="Cambria Math"/>
+                <w:i/>
+              </w:rPr>
+            </m:ctrlPr>
+          </m:dPr>
+          <m:e>
+            <m:r>
+              <w:rPr>
+                <w:rFonts w:ascii="Cambria Math" w:hAnsi="Cambria Math"/>
+              </w:rPr>
+              <m:t>i</m:t>
+            </m:r>
+          </m:e>
+        </m:d>
+        <m:r>
+          <w:rPr>
+            <w:rFonts w:ascii="Cambria Math" w:hAnsi="Cambria Math"/>
+          </w:rPr>
+          <m:t xml:space="preserve">= </m:t>
+        </m:r>
+        <m:r>
+          <w:rPr>
+            <w:rFonts w:ascii="Cambria Math" w:hAnsi="Cambria Math"/>
+          </w:rPr>
+          <m:t>K</m:t>
+        </m:r>
+      </m:oMath>
+      <w:r>
+        <w:t xml:space="preserve">, nếu có </w:t>
+      </w:r>
+      <w:r>
+        <w:t xml:space="preserve">thực hiện </w:t>
+      </w:r>
+      <w:r>
+        <w:t>B7</w:t>
+      </w:r>
+      <w:r>
+        <w:t xml:space="preserve">, nếu không quay trở lại </w:t>
+      </w:r>
+      <w:r>
+        <w:t>B4</w:t>
+      </w:r>
+      <w:r>
+        <w:t xml:space="preserve">. </w:t>
+      </w:r>
+      <w:r>
+        <w:t xml:space="preserve">Nếu </w:t>
+      </w:r>
+      <m:oMath>
+        <m:r>
+          <w:rPr>
+            <w:rFonts w:ascii="Cambria Math" w:hAnsi="Cambria Math"/>
+          </w:rPr>
+          <m:t>TABLE</m:t>
+        </m:r>
+        <m:d>
+          <m:dPr>
+            <m:begChr m:val="["/>
+            <m:endChr m:val="]"/>
+            <m:ctrlPr>
+              <w:rPr>
+                <w:rFonts w:ascii="Cambria Math" w:hAnsi="Cambria Math"/>
+                <w:i/>
+              </w:rPr>
+            </m:ctrlPr>
+          </m:dPr>
+          <m:e>
+            <m:r>
+              <w:rPr>
+                <w:rFonts w:ascii="Cambria Math" w:hAnsi="Cambria Math"/>
+              </w:rPr>
+              <m:t>i</m:t>
+            </m:r>
+          </m:e>
+        </m:d>
+      </m:oMath>
+      <w:r>
+        <w:t xml:space="preserve"> không được sử dụng, trả về kết quả không tìm thấy value.</w:t>
+      </w:r>
+    </w:p>
+    <w:p>
+      <w:r>
+        <w:rPr>
+          <w:b/>
+        </w:rPr>
+        <w:t>B7</w:t>
+      </w:r>
+      <w:r>
+        <w:rPr>
+          <w:b/>
+        </w:rPr>
+        <w:t>:</w:t>
+      </w:r>
+      <w:r>
+        <w:t xml:space="preserve"> Trả</w:t>
+      </w:r>
+      <w:r>
+        <w:t xml:space="preserve"> về </w:t>
+      </w:r>
+      <m:oMath>
+        <m:r>
+          <w:rPr>
+            <w:rFonts w:ascii="Cambria Math" w:hAnsi="Cambria Math"/>
+          </w:rPr>
+          <m:t>VALUE</m:t>
+        </m:r>
+        <m:d>
+          <m:dPr>
+            <m:begChr m:val="["/>
+            <m:endChr m:val="]"/>
+            <m:ctrlPr>
+              <w:rPr>
+                <w:rFonts w:ascii="Cambria Math" w:hAnsi="Cambria Math"/>
+                <w:i/>
+              </w:rPr>
+            </m:ctrlPr>
+          </m:dPr>
+          <m:e>
+            <m:r>
+              <w:rPr>
+                <w:rFonts w:ascii="Cambria Math" w:hAnsi="Cambria Math"/>
+              </w:rPr>
+              <m:t>i</m:t>
+            </m:r>
+          </m:e>
+        </m:d>
+      </m:oMath>
+      <w:r>
+        <w:t xml:space="preserve"> là giá trị cần tìm</w:t>
+      </w:r>
+      <w:r>
+        <w:t>.</w:t>
+      </w:r>
+    </w:p>
+    <w:p>
+      <w:r>
+        <w:t>Chi tiết về việc áp dụng bảng băm vào trong CSDL sẽ được t</w:t>
+      </w:r>
+      <w:r>
+        <w:t>rình bày trong chương 4.</w:t>
+      </w:r>
+    </w:p>
+    <w:p/>
     <w:p>
       <w:pPr>
         <w:pStyle w:val="Heading1"/>
         <w:framePr w:w="8617" w:wrap="notBeside" w:y="12"/>
       </w:pPr>
-      <w:bookmarkStart w:id="78" w:name="_Toc510882204"/>
-      <w:bookmarkStart w:id="79" w:name="_Ref512428284"/>
-      <w:bookmarkStart w:id="80" w:name="_Toc533440730"/>
+      <w:bookmarkStart w:id="76" w:name="_Toc510882204"/>
+      <w:bookmarkStart w:id="77" w:name="_Ref512428284"/>
+      <w:bookmarkStart w:id="78" w:name="_Toc533440730"/>
       <w:r>
         <w:lastRenderedPageBreak/>
         <w:t>Phát triển và triển khai ứng dụng</w:t>
       </w:r>
+      <w:bookmarkEnd w:id="76"/>
+      <w:bookmarkEnd w:id="77"/>
       <w:bookmarkEnd w:id="78"/>
+    </w:p>
+    <w:p>
+      <w:pPr>
+        <w:pStyle w:val="Heading2"/>
+      </w:pPr>
+      <w:bookmarkStart w:id="79" w:name="_Toc510882205"/>
+      <w:bookmarkStart w:id="80" w:name="_Toc533440731"/>
+      <w:r>
+        <w:t>Thiết kế kiến trúc</w:t>
+      </w:r>
       <w:bookmarkEnd w:id="79"/>
       <w:bookmarkEnd w:id="80"/>
     </w:p>
     <w:p>
       <w:pPr>
-        <w:pStyle w:val="Heading2"/>
-      </w:pPr>
-      <w:bookmarkStart w:id="81" w:name="_Toc510882205"/>
-      <w:bookmarkStart w:id="82" w:name="_Toc533440731"/>
-      <w:r>
-        <w:t>Thiết kế kiến trúc</w:t>
+        <w:pStyle w:val="Heading3"/>
+      </w:pPr>
+      <w:bookmarkStart w:id="81" w:name="_Toc510882207"/>
+      <w:bookmarkStart w:id="82" w:name="_Toc533440736"/>
+      <w:r>
+        <w:t>Thiết kế tổng quan</w:t>
       </w:r>
       <w:bookmarkEnd w:id="81"/>
       <w:bookmarkEnd w:id="82"/>
     </w:p>
     <w:p>
-      <w:pPr>
-        <w:pStyle w:val="Heading3"/>
-      </w:pPr>
-      <w:bookmarkStart w:id="83" w:name="_Toc533440732"/>
-      <w:r>
-        <w:t>Cấu trúc trong thông tin cơ sở dữ liệu</w:t>
-      </w:r>
+      <w:bookmarkStart w:id="83" w:name="_GoBack"/>
       <w:bookmarkEnd w:id="83"/>
-    </w:p>
-    <w:p>
-      <w:pPr>
-        <w:pStyle w:val="Heading3"/>
-      </w:pPr>
-      <w:bookmarkStart w:id="84" w:name="_Toc533440733"/>
-      <w:r>
-        <w:t>Cấu trúc trong thông tin bảng</w:t>
-      </w:r>
-      <w:bookmarkEnd w:id="84"/>
-    </w:p>
-    <w:p>
-      <w:pPr>
-        <w:pStyle w:val="Heading3"/>
-      </w:pPr>
-      <w:bookmarkStart w:id="85" w:name="_Toc533440734"/>
-      <w:r>
-        <w:t>Cấu trúc lưu trữ dữ liệu</w:t>
-      </w:r>
-      <w:bookmarkEnd w:id="85"/>
-    </w:p>
-    <w:p>
-      <w:pPr>
-        <w:pStyle w:val="Heading3"/>
-      </w:pPr>
-      <w:bookmarkStart w:id="86" w:name="_Ref510798848"/>
-      <w:bookmarkStart w:id="87" w:name="_Toc510882206"/>
-      <w:bookmarkStart w:id="88" w:name="_Toc533440735"/>
-      <w:r>
-        <w:t>Lựa chọn kiến trúc phần mềm</w:t>
-      </w:r>
-      <w:bookmarkEnd w:id="86"/>
-      <w:bookmarkEnd w:id="87"/>
-      <w:bookmarkEnd w:id="88"/>
-    </w:p>
-    <w:p>
-      <w:r>
-        <w:t>Mục</w:t>
-      </w:r>
-      <w:r>
-        <w:t xml:space="preserve"> này có độ dài từ </w:t>
-      </w:r>
-      <w:r>
-        <w:t xml:space="preserve">một </w:t>
-      </w:r>
-      <w:r>
-        <w:t>đến ba</w:t>
-      </w:r>
-      <w:r>
-        <w:t xml:space="preserve"> trang. Sinh viên cần l</w:t>
-      </w:r>
-      <w:r>
-        <w:t xml:space="preserve">ựa chọn kiến trúc phần mềm cho ứng dụng của mình như: </w:t>
-      </w:r>
-      <w:r>
-        <w:t xml:space="preserve">kiến trúc </w:t>
-      </w:r>
-      <w:r>
-        <w:t>ba</w:t>
-      </w:r>
-      <w:r>
-        <w:t xml:space="preserve"> lớ</w:t>
-      </w:r>
-      <w:r>
-        <w:t xml:space="preserve">p </w:t>
-      </w:r>
-      <w:r>
-        <w:t>MVC, MVP,</w:t>
-      </w:r>
-      <w:r>
-        <w:t xml:space="preserve"> SOA, Microservice, v.v. rồi g</w:t>
-      </w:r>
-      <w:r>
-        <w:t xml:space="preserve">iải thích sơ bộ về kiến trúc đó (không </w:t>
-      </w:r>
-      <w:r>
-        <w:t>giải thích</w:t>
-      </w:r>
-      <w:r>
-        <w:t xml:space="preserve"> chi tiết</w:t>
-      </w:r>
-      <w:r>
-        <w:t>/dài dòng</w:t>
-      </w:r>
-      <w:r>
-        <w:t>)</w:t>
-      </w:r>
-      <w:r>
-        <w:t>.</w:t>
-      </w:r>
-    </w:p>
-    <w:p>
-      <w:r>
-        <w:t>Sử dụng kiến trúc phần mềm đã chọn ở trên, sinh viên</w:t>
-      </w:r>
-      <w:r>
-        <w:t xml:space="preserve"> </w:t>
-      </w:r>
-      <w:r>
-        <w:t xml:space="preserve">mô tả </w:t>
-      </w:r>
-      <w:r>
-        <w:t xml:space="preserve">kiến trúc </w:t>
-      </w:r>
-      <w:r>
-        <w:t>cụ thể</w:t>
-      </w:r>
-      <w:r>
-        <w:t xml:space="preserve"> cho ứng dụng </w:t>
-      </w:r>
-      <w:r>
-        <w:t>của</w:t>
-      </w:r>
-      <w:r>
-        <w:t xml:space="preserve"> mình. Gợi ý: sinh viên </w:t>
-      </w:r>
-      <w:r>
-        <w:t xml:space="preserve">áp dụng lý thuyết chung </w:t>
-      </w:r>
-      <w:r>
-        <w:t xml:space="preserve">vào </w:t>
-      </w:r>
-      <w:r>
-        <w:t>hệ thống/</w:t>
-      </w:r>
-      <w:r>
-        <w:t>sản phẩm của mình như thế nào</w:t>
-      </w:r>
-      <w:r>
-        <w:t>, có thay đổi, bổ sung hoặc</w:t>
-      </w:r>
-      <w:r>
-        <w:t xml:space="preserve"> cải tiến gì không. Ví dụ, </w:t>
-      </w:r>
-      <w:r>
-        <w:t xml:space="preserve">thành phần M trong kiến trúc lý thuyết MVC sẽ là </w:t>
-      </w:r>
-      <w:r>
-        <w:rPr>
-          <w:i/>
-        </w:rPr>
-        <w:t>những thành phần cụ thể nào</w:t>
-      </w:r>
-      <w:r>
-        <w:t xml:space="preserve"> </w:t>
-      </w:r>
-      <w:r>
-        <w:t xml:space="preserve">(ví dụ: là interface I + class C1 + class C2, v.v.) </w:t>
-      </w:r>
-      <w:r>
-        <w:t>trong kiến trúc phần mềm của sinh viên.</w:t>
-      </w:r>
-    </w:p>
-    <w:p>
-      <w:pPr>
-        <w:pStyle w:val="Heading3"/>
-      </w:pPr>
-      <w:bookmarkStart w:id="89" w:name="_Toc510882207"/>
-      <w:bookmarkStart w:id="90" w:name="_Toc533440736"/>
-      <w:r>
-        <w:t>Thiết kế tổng quan</w:t>
-      </w:r>
-      <w:bookmarkEnd w:id="89"/>
-      <w:bookmarkEnd w:id="90"/>
-    </w:p>
-    <w:p>
-      <w:r>
-        <w:t xml:space="preserve">Sinh viên vẽ </w:t>
-      </w:r>
-      <w:r>
-        <w:t>biểu đồ gói UML (</w:t>
-      </w:r>
-      <w:r>
-        <w:t>UML package diagram</w:t>
-      </w:r>
-      <w:r>
-        <w:t>)</w:t>
-      </w:r>
-      <w:r>
-        <w:t xml:space="preserve">, nêu rõ sự phụ thuộc giữa các </w:t>
-      </w:r>
-      <w:r>
-        <w:t>gói (</w:t>
-      </w:r>
-      <w:r>
-        <w:t>package</w:t>
-      </w:r>
-      <w:r>
-        <w:t>)</w:t>
-      </w:r>
-      <w:r>
-        <w:t xml:space="preserve">. </w:t>
-      </w:r>
-      <w:r>
-        <w:t>SV c</w:t>
-      </w:r>
-      <w:r>
-        <w:t xml:space="preserve">ần vẽ các </w:t>
-      </w:r>
-      <w:r>
-        <w:t>gói</w:t>
-      </w:r>
-      <w:r>
-        <w:t xml:space="preserve"> sao cho chúng được </w:t>
-      </w:r>
-      <w:r>
-        <w:t xml:space="preserve">phân </w:t>
-      </w:r>
-      <w:r>
-        <w:t>theo các tần</w:t>
-      </w:r>
-      <w:r>
-        <w:t>g</w:t>
-      </w:r>
-      <w:r>
-        <w:t xml:space="preserve"> rõ ràng</w:t>
-      </w:r>
-      <w:r>
-        <w:t>, k</w:t>
-      </w:r>
-      <w:r>
-        <w:t>hông</w:t>
-      </w:r>
-      <w:r>
-        <w:t xml:space="preserve"> được sắp đặt</w:t>
-      </w:r>
-      <w:r>
-        <w:t xml:space="preserve"> </w:t>
-      </w:r>
-      <w:r>
-        <w:t xml:space="preserve">package </w:t>
-      </w:r>
-      <w:r>
-        <w:t>lộn xộn</w:t>
-      </w:r>
-      <w:r>
-        <w:t xml:space="preserve"> trong hình vẽ</w:t>
-      </w:r>
-      <w:r>
-        <w:t>. Sinh viên chú ý các quy tắc thiết kế (</w:t>
-      </w:r>
-      <w:r>
-        <w:t>Các gói k</w:t>
-      </w:r>
-      <w:r>
-        <w:t xml:space="preserve">hông phụ thuộc lẫn </w:t>
-      </w:r>
-      <w:r>
-        <w:t xml:space="preserve">nhau, </w:t>
-      </w:r>
-      <w:r>
-        <w:t xml:space="preserve">gói </w:t>
-      </w:r>
-      <w:r>
-        <w:t xml:space="preserve">tầng dưới không phụ thuộc </w:t>
-      </w:r>
-      <w:r>
-        <w:t xml:space="preserve">gói </w:t>
-      </w:r>
-      <w:r>
-        <w:t>tầng trên, không phụ thuộc bỏ qua tầng, v.v.</w:t>
-      </w:r>
-      <w:r>
-        <w:t>) và cần g</w:t>
-      </w:r>
-      <w:r>
-        <w:t>iải thích</w:t>
-      </w:r>
-      <w:r>
-        <w:t xml:space="preserve"> sơ lược</w:t>
-      </w:r>
-      <w:r>
-        <w:t xml:space="preserve"> về mục đích</w:t>
-      </w:r>
-      <w:r>
-        <w:t>/nhiệm vụ</w:t>
-      </w:r>
-      <w:r>
-        <w:t xml:space="preserve"> của từng </w:t>
-      </w:r>
-      <w:r>
-        <w:t>package</w:t>
-      </w:r>
-      <w:r>
-        <w:t>.</w:t>
-      </w:r>
-      <w:r>
-        <w:t xml:space="preserve"> </w:t>
-      </w:r>
-      <w:r>
-        <w:t>SV</w:t>
-      </w:r>
-      <w:r>
-        <w:t xml:space="preserve"> </w:t>
-      </w:r>
-      <w:r>
-        <w:t xml:space="preserve">tham khảo ví dụ </w:t>
-      </w:r>
-      <w:r>
-        <w:t xml:space="preserve">minh họa </w:t>
-      </w:r>
-      <w:r>
-        <w:t>trong</w:t>
-      </w:r>
-      <w:r>
-        <w:t xml:space="preserve"> </w:t>
-      </w:r>
-      <w:r>
-        <w:fldChar w:fldCharType="begin"/>
-      </w:r>
-      <w:r>
-        <w:instrText xml:space="preserve"> REF _Ref510800624 \h </w:instrText>
-      </w:r>
-      <w:r>
-        <w:instrText xml:space="preserve"> \* MERGEFORMAT </w:instrText>
-      </w:r>
-      <w:r>
-        <w:fldChar w:fldCharType="separate"/>
-      </w:r>
-      <w:r>
-        <w:t xml:space="preserve">Hình </w:t>
-      </w:r>
-      <w:r>
-        <w:rPr>
-          <w:noProof/>
-        </w:rPr>
-        <w:t>1</w:t>
-      </w:r>
-      <w:r>
-        <w:fldChar w:fldCharType="end"/>
-      </w:r>
-      <w:r>
-        <w:t>.</w:t>
-      </w:r>
     </w:p>
     <w:p>
       <w:pPr>
@@ -15431,7 +17567,6 @@
         <w:rPr>
           <w:noProof/>
         </w:rPr>
-        <w:lastRenderedPageBreak/>
         <w:drawing>
           <wp:inline distT="0" distB="0" distL="0" distR="0" wp14:anchorId="045CD378" wp14:editId="78295970">
             <wp:extent cx="3742690" cy="2865120"/>
@@ -15450,7 +17585,7 @@
                     </pic:cNvPicPr>
                   </pic:nvPicPr>
                   <pic:blipFill>
-                    <a:blip r:embed="rId16" cstate="print">
+                    <a:blip r:embed="rId19" cstate="print">
                       <a:extLst>
                         <a:ext uri="{28A0092B-C50C-407E-A947-70E740481C1C}">
                           <a14:useLocalDpi xmlns:a14="http://schemas.microsoft.com/office/drawing/2010/main" val="0"/>
@@ -15486,8 +17621,8 @@
       <w:pPr>
         <w:pStyle w:val="Caption"/>
       </w:pPr>
-      <w:bookmarkStart w:id="91" w:name="_Ref510800624"/>
-      <w:bookmarkStart w:id="92" w:name="_Toc533440676"/>
+      <w:bookmarkStart w:id="84" w:name="_Ref510800624"/>
+      <w:bookmarkStart w:id="85" w:name="_Toc533440676"/>
       <w:r>
         <w:rPr>
           <w:b/>
@@ -15517,7 +17652,7 @@
           <w:b/>
           <w:noProof/>
         </w:rPr>
-        <w:t>5</w:t>
+        <w:t>8</w:t>
       </w:r>
       <w:r>
         <w:rPr>
@@ -15525,18 +17660,18 @@
         </w:rPr>
         <w:fldChar w:fldCharType="end"/>
       </w:r>
-      <w:bookmarkEnd w:id="91"/>
+      <w:bookmarkEnd w:id="84"/>
       <w:r>
         <w:t xml:space="preserve"> Ví dụ biểu đồ phụ thuộc gói</w:t>
       </w:r>
-      <w:bookmarkEnd w:id="92"/>
+      <w:bookmarkEnd w:id="85"/>
     </w:p>
     <w:p>
       <w:pPr>
         <w:pStyle w:val="Heading3"/>
       </w:pPr>
-      <w:bookmarkStart w:id="93" w:name="_Toc510882208"/>
-      <w:bookmarkStart w:id="94" w:name="_Toc533440737"/>
+      <w:bookmarkStart w:id="86" w:name="_Toc510882208"/>
+      <w:bookmarkStart w:id="87" w:name="_Toc533440737"/>
       <w:r>
         <w:t xml:space="preserve">Thiết kế </w:t>
       </w:r>
@@ -15546,8 +17681,8 @@
       <w:r>
         <w:t>gói</w:t>
       </w:r>
-      <w:bookmarkEnd w:id="93"/>
-      <w:bookmarkEnd w:id="94"/>
+      <w:bookmarkEnd w:id="86"/>
+      <w:bookmarkEnd w:id="87"/>
     </w:p>
     <w:p>
       <w:r>
@@ -15723,6 +17858,7 @@
     </w:p>
     <w:p>
       <w:r>
+        <w:lastRenderedPageBreak/>
         <w:t>Sau khi vẽ hình minh họa, s</w:t>
       </w:r>
       <w:r>
@@ -15750,7 +17886,6 @@
         <w:rPr>
           <w:noProof/>
         </w:rPr>
-        <w:lastRenderedPageBreak/>
         <w:drawing>
           <wp:inline distT="0" distB="0" distL="0" distR="0" wp14:anchorId="65591C64" wp14:editId="26A3082A">
             <wp:extent cx="3023870" cy="3791585"/>
@@ -15769,7 +17904,7 @@
                     </pic:cNvPicPr>
                   </pic:nvPicPr>
                   <pic:blipFill>
-                    <a:blip r:embed="rId17">
+                    <a:blip r:embed="rId20">
                       <a:extLst>
                         <a:ext uri="{28A0092B-C50C-407E-A947-70E740481C1C}">
                           <a14:useLocalDpi xmlns:a14="http://schemas.microsoft.com/office/drawing/2010/main" val="0"/>
@@ -15805,8 +17940,8 @@
       <w:pPr>
         <w:pStyle w:val="Caption"/>
       </w:pPr>
-      <w:bookmarkStart w:id="95" w:name="_Ref510813460"/>
-      <w:bookmarkStart w:id="96" w:name="_Toc533440677"/>
+      <w:bookmarkStart w:id="88" w:name="_Ref510813460"/>
+      <w:bookmarkStart w:id="89" w:name="_Toc533440677"/>
       <w:r>
         <w:rPr>
           <w:b/>
@@ -15836,7 +17971,7 @@
           <w:b/>
           <w:noProof/>
         </w:rPr>
-        <w:t>6</w:t>
+        <w:t>9</w:t>
       </w:r>
       <w:r>
         <w:rPr>
@@ -15844,305 +17979,305 @@
         </w:rPr>
         <w:fldChar w:fldCharType="end"/>
       </w:r>
+      <w:bookmarkEnd w:id="88"/>
+      <w:r>
+        <w:t xml:space="preserve"> </w:t>
+      </w:r>
+      <w:r>
+        <w:t>Ví dụ thiết kế gói</w:t>
+      </w:r>
+      <w:bookmarkEnd w:id="89"/>
+    </w:p>
+    <w:p>
+      <w:pPr>
+        <w:pStyle w:val="Heading2"/>
+      </w:pPr>
+      <w:bookmarkStart w:id="90" w:name="_Toc510882209"/>
+      <w:bookmarkStart w:id="91" w:name="_Toc533440738"/>
+      <w:r>
+        <w:t>Thiết kế chi tiết</w:t>
+      </w:r>
+      <w:bookmarkEnd w:id="90"/>
+      <w:bookmarkEnd w:id="91"/>
+    </w:p>
+    <w:p>
+      <w:pPr>
+        <w:pStyle w:val="Heading3"/>
+      </w:pPr>
+      <w:bookmarkStart w:id="92" w:name="_Toc510882210"/>
+      <w:bookmarkStart w:id="93" w:name="_Ref510900858"/>
+      <w:bookmarkStart w:id="94" w:name="_Toc533440739"/>
+      <w:r>
+        <w:t>Thiết kế giao diện</w:t>
+      </w:r>
+      <w:bookmarkEnd w:id="92"/>
+      <w:bookmarkEnd w:id="93"/>
+      <w:bookmarkEnd w:id="94"/>
+    </w:p>
+    <w:p>
+      <w:r>
+        <w:t xml:space="preserve">Phần này có độ dài từ </w:t>
+      </w:r>
+      <w:r>
+        <w:t>hai</w:t>
+      </w:r>
+      <w:r>
+        <w:t xml:space="preserve"> đến </w:t>
+      </w:r>
+      <w:r>
+        <w:t>ba</w:t>
+      </w:r>
+      <w:r>
+        <w:t xml:space="preserve"> trang. Sinh viên đặc tả t</w:t>
+      </w:r>
+      <w:r>
+        <w:t xml:space="preserve">hông tin về </w:t>
+      </w:r>
+      <w:r>
+        <w:t xml:space="preserve">màn hình mà ứng dụng </w:t>
+      </w:r>
+      <w:r>
+        <w:t xml:space="preserve">của mình </w:t>
+      </w:r>
+      <w:r>
+        <w:t>hướng tới</w:t>
+      </w:r>
+      <w:r>
+        <w:t>, bao gồm</w:t>
+      </w:r>
+      <w:r>
+        <w:t xml:space="preserve"> độ phân giải màn hình, kích </w:t>
+      </w:r>
+      <w:r>
+        <w:t>thước màn hình, số lượng màu sắc hỗ trợ, v.v. Tiếp đến, sinh viên đưa ra</w:t>
+      </w:r>
+      <w:r>
+        <w:t xml:space="preserve"> </w:t>
+      </w:r>
+      <w:r>
+        <w:t>các thống nhất/c</w:t>
+      </w:r>
+      <w:r>
+        <w:t>huẩn hóa</w:t>
+      </w:r>
+      <w:r>
+        <w:t xml:space="preserve"> của mình</w:t>
+      </w:r>
+      <w:r>
+        <w:t xml:space="preserve"> </w:t>
+      </w:r>
+      <w:r>
+        <w:t>khi thiết</w:t>
+      </w:r>
+      <w:r>
+        <w:t xml:space="preserve"> kế giao diện như thiết kế nút, điều khiển, vị trí hiển thị thông điệp phản hồi, phối màu, v.v.</w:t>
+      </w:r>
+      <w:r>
+        <w:t xml:space="preserve"> </w:t>
+      </w:r>
+      <w:r>
+        <w:t xml:space="preserve">Sau cùng sinh viên đưa ra </w:t>
+      </w:r>
+      <w:r>
+        <w:t>một số hình ảnh minh họa</w:t>
+      </w:r>
+      <w:r>
+        <w:t xml:space="preserve"> thiết kế</w:t>
+      </w:r>
+      <w:r>
+        <w:t xml:space="preserve"> </w:t>
+      </w:r>
+      <w:r>
+        <w:t xml:space="preserve">giao diện </w:t>
+      </w:r>
+      <w:r>
+        <w:t>cho các chức năng quan trọng nhất.</w:t>
+      </w:r>
+      <w:r>
+        <w:t xml:space="preserve"> Lưu ý, </w:t>
+      </w:r>
+      <w:r>
+        <w:t>sinh viên</w:t>
+      </w:r>
+      <w:r>
+        <w:t xml:space="preserve"> không nhầm lẫn giao diện thiết kế với giao diện của sản phẩm </w:t>
+      </w:r>
+      <w:r>
+        <w:t>sau cùng</w:t>
+      </w:r>
+      <w:r>
+        <w:t>.</w:t>
+      </w:r>
+    </w:p>
+    <w:p>
+      <w:pPr>
+        <w:pStyle w:val="Heading3"/>
+      </w:pPr>
+      <w:bookmarkStart w:id="95" w:name="_Toc510882211"/>
+      <w:bookmarkStart w:id="96" w:name="_Toc533440740"/>
+      <w:r>
+        <w:t>Thiết kế lớp</w:t>
+      </w:r>
       <w:bookmarkEnd w:id="95"/>
-      <w:r>
-        <w:t xml:space="preserve"> </w:t>
-      </w:r>
-      <w:r>
-        <w:t>Ví dụ thiết kế gói</w:t>
-      </w:r>
       <w:bookmarkEnd w:id="96"/>
     </w:p>
     <w:p>
-      <w:pPr>
-        <w:pStyle w:val="Heading2"/>
-      </w:pPr>
-      <w:bookmarkStart w:id="97" w:name="_Toc510882209"/>
-      <w:bookmarkStart w:id="98" w:name="_Toc533440738"/>
-      <w:r>
-        <w:t>Thiết kế chi tiết</w:t>
+      <w:r>
+        <w:t xml:space="preserve">Phần này có độ dài từ </w:t>
+      </w:r>
+      <w:r>
+        <w:t xml:space="preserve">ba </w:t>
+      </w:r>
+      <w:r>
+        <w:t xml:space="preserve">đến </w:t>
+      </w:r>
+      <w:r>
+        <w:t>bốn</w:t>
+      </w:r>
+      <w:r>
+        <w:t xml:space="preserve"> trang. Sinh viên trình bày t</w:t>
+      </w:r>
+      <w:r>
+        <w:t xml:space="preserve">hiết kế chi tiết </w:t>
+      </w:r>
+      <w:r>
+        <w:t xml:space="preserve">các </w:t>
+      </w:r>
+      <w:r>
+        <w:t xml:space="preserve">thuộc tính và phương thức cho một số lớp </w:t>
+      </w:r>
+      <w:r>
+        <w:t>chủ đạo/</w:t>
+      </w:r>
+      <w:r>
+        <w:t>quan trọng</w:t>
+      </w:r>
+      <w:r>
+        <w:t xml:space="preserve"> nhất</w:t>
+      </w:r>
+      <w:r>
+        <w:t xml:space="preserve"> của ứng dụng (</w:t>
+      </w:r>
+      <w:r>
+        <w:t xml:space="preserve">từ 2-4 lớp). Thiết kế chi tiết </w:t>
+      </w:r>
+      <w:r>
+        <w:t xml:space="preserve">cho </w:t>
+      </w:r>
+      <w:r>
+        <w:t>các lớp khác, nếu muốn trình bày, sinh viên đưa vào phần</w:t>
+      </w:r>
+      <w:r>
+        <w:t xml:space="preserve"> phụ lục.</w:t>
+      </w:r>
+    </w:p>
+    <w:p>
+      <w:r>
+        <w:lastRenderedPageBreak/>
+        <w:t>Để minh họa</w:t>
+      </w:r>
+      <w:r>
+        <w:t xml:space="preserve"> thiết kế lớp</w:t>
+      </w:r>
+      <w:r>
+        <w:t xml:space="preserve">, sinh viên thiết kế luồng truyền thông điệp giữa các đối tượng tham gia </w:t>
+      </w:r>
+      <w:r>
+        <w:t>cho 2</w:t>
+      </w:r>
+      <w:r>
+        <w:t xml:space="preserve"> đến </w:t>
+      </w:r>
+      <w:r>
+        <w:t>3</w:t>
+      </w:r>
+      <w:r>
+        <w:t xml:space="preserve"> use case </w:t>
+      </w:r>
+      <w:r>
+        <w:t>quan trọng</w:t>
+      </w:r>
+      <w:r>
+        <w:t xml:space="preserve"> </w:t>
+      </w:r>
+      <w:r>
+        <w:t xml:space="preserve">nào đó </w:t>
+      </w:r>
+      <w:r>
+        <w:t>bằng biểu đồ trình tự (hoặc biểu đồ giao tiếp).</w:t>
+      </w:r>
+    </w:p>
+    <w:p>
+      <w:pPr>
+        <w:pStyle w:val="Heading3"/>
+      </w:pPr>
+      <w:bookmarkStart w:id="97" w:name="_Toc510882212"/>
+      <w:bookmarkStart w:id="98" w:name="_Toc533440741"/>
+      <w:r>
+        <w:t>Thiết kế cơ sở dữ liệu</w:t>
       </w:r>
       <w:bookmarkEnd w:id="97"/>
       <w:bookmarkEnd w:id="98"/>
     </w:p>
     <w:p>
-      <w:pPr>
-        <w:pStyle w:val="Heading3"/>
-      </w:pPr>
-      <w:bookmarkStart w:id="99" w:name="_Toc510882210"/>
-      <w:bookmarkStart w:id="100" w:name="_Ref510900858"/>
-      <w:bookmarkStart w:id="101" w:name="_Toc533440739"/>
-      <w:r>
-        <w:t>Thiết kế giao diện</w:t>
+      <w:r>
+        <w:t xml:space="preserve">Phần này có độ dài từ hai đến </w:t>
+      </w:r>
+      <w:r>
+        <w:t>bốn trang. Sinh viên thiết kế,</w:t>
+      </w:r>
+      <w:r>
+        <w:t xml:space="preserve"> vẽ </w:t>
+      </w:r>
+      <w:r>
+        <w:t xml:space="preserve">và giải thích </w:t>
+      </w:r>
+      <w:r>
+        <w:t>biểu đồ thực thể liên kết (E-R diagram).</w:t>
+      </w:r>
+      <w:r>
+        <w:t xml:space="preserve"> Từ đó, si</w:t>
+      </w:r>
+      <w:r>
+        <w:t xml:space="preserve">nh viên thiết kế </w:t>
+      </w:r>
+      <w:r>
+        <w:t>CSDL</w:t>
+      </w:r>
+      <w:r>
+        <w:t xml:space="preserve"> </w:t>
+      </w:r>
+      <w:r>
+        <w:t xml:space="preserve">tùy theo hệ quản trị </w:t>
+      </w:r>
+      <w:r>
+        <w:t>CSDL</w:t>
+      </w:r>
+      <w:r>
+        <w:t xml:space="preserve"> mà mình sử dụng (SQL, NoSQL, Firebase, v.v.)</w:t>
+      </w:r>
+    </w:p>
+    <w:p>
+      <w:pPr>
+        <w:pStyle w:val="Heading2"/>
+      </w:pPr>
+      <w:bookmarkStart w:id="99" w:name="_Toc510882213"/>
+      <w:bookmarkStart w:id="100" w:name="_Toc533440742"/>
+      <w:r>
+        <w:t>Xây dựng ứng dụng</w:t>
       </w:r>
       <w:bookmarkEnd w:id="99"/>
       <w:bookmarkEnd w:id="100"/>
+    </w:p>
+    <w:p>
+      <w:pPr>
+        <w:pStyle w:val="Heading3"/>
+      </w:pPr>
+      <w:bookmarkStart w:id="101" w:name="_Toc533440743"/>
+      <w:r>
+        <w:t>Thư viện và công cụ sử dụng</w:t>
+      </w:r>
       <w:bookmarkEnd w:id="101"/>
-    </w:p>
-    <w:p>
-      <w:r>
-        <w:t xml:space="preserve">Phần này có độ dài từ </w:t>
-      </w:r>
-      <w:r>
-        <w:t>hai</w:t>
-      </w:r>
-      <w:r>
-        <w:t xml:space="preserve"> đến </w:t>
-      </w:r>
-      <w:r>
-        <w:t>ba</w:t>
-      </w:r>
-      <w:r>
-        <w:t xml:space="preserve"> trang. Sinh viên đặc tả t</w:t>
-      </w:r>
-      <w:r>
-        <w:t xml:space="preserve">hông tin về </w:t>
-      </w:r>
-      <w:r>
-        <w:t xml:space="preserve">màn hình mà ứng dụng </w:t>
-      </w:r>
-      <w:r>
-        <w:t xml:space="preserve">của mình </w:t>
-      </w:r>
-      <w:r>
-        <w:t>hướng tới</w:t>
-      </w:r>
-      <w:r>
-        <w:t>, bao gồm</w:t>
-      </w:r>
-      <w:r>
-        <w:t xml:space="preserve"> độ phân giải màn hình, kích </w:t>
-      </w:r>
-      <w:r>
-        <w:t>thước màn hình, số lượng màu sắc hỗ trợ, v.v. Tiếp đến, sinh viên đưa ra</w:t>
-      </w:r>
-      <w:r>
-        <w:t xml:space="preserve"> </w:t>
-      </w:r>
-      <w:r>
-        <w:t>các thống nhất/c</w:t>
-      </w:r>
-      <w:r>
-        <w:t>huẩn hóa</w:t>
-      </w:r>
-      <w:r>
-        <w:t xml:space="preserve"> của mình</w:t>
-      </w:r>
-      <w:r>
-        <w:t xml:space="preserve"> </w:t>
-      </w:r>
-      <w:r>
-        <w:t>khi thiết</w:t>
-      </w:r>
-      <w:r>
-        <w:t xml:space="preserve"> kế giao diện như thiết kế nút, điều khiển, vị trí hiển thị thông điệp phản hồi, phối màu, v.v.</w:t>
-      </w:r>
-      <w:r>
-        <w:t xml:space="preserve"> </w:t>
-      </w:r>
-      <w:r>
-        <w:t xml:space="preserve">Sau cùng sinh viên đưa ra </w:t>
-      </w:r>
-      <w:r>
-        <w:t>một số hình ảnh minh họa</w:t>
-      </w:r>
-      <w:r>
-        <w:t xml:space="preserve"> thiết kế</w:t>
-      </w:r>
-      <w:r>
-        <w:t xml:space="preserve"> </w:t>
-      </w:r>
-      <w:r>
-        <w:t xml:space="preserve">giao diện </w:t>
-      </w:r>
-      <w:r>
-        <w:t>cho các chức năng quan trọng nhất.</w:t>
-      </w:r>
-      <w:r>
-        <w:t xml:space="preserve"> Lưu ý, </w:t>
-      </w:r>
-      <w:r>
-        <w:t>sinh viên</w:t>
-      </w:r>
-      <w:r>
-        <w:t xml:space="preserve"> không nhầm lẫn giao diện thiết kế với giao diện của sản phẩm </w:t>
-      </w:r>
-      <w:r>
-        <w:t>sau cùng</w:t>
-      </w:r>
-      <w:r>
-        <w:t>.</w:t>
-      </w:r>
-    </w:p>
-    <w:p>
-      <w:pPr>
-        <w:pStyle w:val="Heading3"/>
-      </w:pPr>
-      <w:bookmarkStart w:id="102" w:name="_Toc510882211"/>
-      <w:bookmarkStart w:id="103" w:name="_Toc533440740"/>
-      <w:r>
-        <w:t>Thiết kế lớp</w:t>
-      </w:r>
-      <w:bookmarkEnd w:id="102"/>
-      <w:bookmarkEnd w:id="103"/>
-    </w:p>
-    <w:p>
-      <w:r>
-        <w:t xml:space="preserve">Phần này có độ dài từ </w:t>
-      </w:r>
-      <w:r>
-        <w:t xml:space="preserve">ba </w:t>
-      </w:r>
-      <w:r>
-        <w:t xml:space="preserve">đến </w:t>
-      </w:r>
-      <w:r>
-        <w:t>bốn</w:t>
-      </w:r>
-      <w:r>
-        <w:t xml:space="preserve"> trang. Sinh viên trình bày t</w:t>
-      </w:r>
-      <w:r>
-        <w:t xml:space="preserve">hiết kế chi tiết </w:t>
-      </w:r>
-      <w:r>
-        <w:t xml:space="preserve">các </w:t>
-      </w:r>
-      <w:r>
-        <w:t xml:space="preserve">thuộc tính và phương thức cho một số lớp </w:t>
-      </w:r>
-      <w:r>
-        <w:t>chủ đạo/</w:t>
-      </w:r>
-      <w:r>
-        <w:t>quan trọng</w:t>
-      </w:r>
-      <w:r>
-        <w:t xml:space="preserve"> nhất</w:t>
-      </w:r>
-      <w:r>
-        <w:t xml:space="preserve"> của ứng dụng (</w:t>
-      </w:r>
-      <w:r>
-        <w:t xml:space="preserve">từ 2-4 lớp). Thiết kế chi tiết </w:t>
-      </w:r>
-      <w:r>
-        <w:t xml:space="preserve">cho </w:t>
-      </w:r>
-      <w:r>
-        <w:t>các lớp khác, nếu muốn trình bày, sinh viên đưa vào phần</w:t>
-      </w:r>
-      <w:r>
-        <w:t xml:space="preserve"> phụ lục.</w:t>
-      </w:r>
-    </w:p>
-    <w:p>
-      <w:r>
-        <w:lastRenderedPageBreak/>
-        <w:t>Để minh họa</w:t>
-      </w:r>
-      <w:r>
-        <w:t xml:space="preserve"> thiết kế lớp</w:t>
-      </w:r>
-      <w:r>
-        <w:t xml:space="preserve">, sinh viên thiết kế luồng truyền thông điệp giữa các đối tượng tham gia </w:t>
-      </w:r>
-      <w:r>
-        <w:t>cho 2</w:t>
-      </w:r>
-      <w:r>
-        <w:t xml:space="preserve"> đến </w:t>
-      </w:r>
-      <w:r>
-        <w:t>3</w:t>
-      </w:r>
-      <w:r>
-        <w:t xml:space="preserve"> use case </w:t>
-      </w:r>
-      <w:r>
-        <w:t>quan trọng</w:t>
-      </w:r>
-      <w:r>
-        <w:t xml:space="preserve"> </w:t>
-      </w:r>
-      <w:r>
-        <w:t xml:space="preserve">nào đó </w:t>
-      </w:r>
-      <w:r>
-        <w:t>bằng biểu đồ trình tự (hoặc biểu đồ giao tiếp).</w:t>
-      </w:r>
-    </w:p>
-    <w:p>
-      <w:pPr>
-        <w:pStyle w:val="Heading3"/>
-      </w:pPr>
-      <w:bookmarkStart w:id="104" w:name="_Toc510882212"/>
-      <w:bookmarkStart w:id="105" w:name="_Toc533440741"/>
-      <w:r>
-        <w:t>Thiết kế cơ sở dữ liệu</w:t>
-      </w:r>
-      <w:bookmarkEnd w:id="104"/>
-      <w:bookmarkEnd w:id="105"/>
-    </w:p>
-    <w:p>
-      <w:r>
-        <w:t xml:space="preserve">Phần này có độ dài từ hai đến </w:t>
-      </w:r>
-      <w:r>
-        <w:t>bốn trang. Sinh viên thiết kế,</w:t>
-      </w:r>
-      <w:r>
-        <w:t xml:space="preserve"> vẽ </w:t>
-      </w:r>
-      <w:r>
-        <w:t xml:space="preserve">và giải thích </w:t>
-      </w:r>
-      <w:r>
-        <w:t>biểu đồ thực thể liên kết (E-R diagram).</w:t>
-      </w:r>
-      <w:r>
-        <w:t xml:space="preserve"> Từ đó, si</w:t>
-      </w:r>
-      <w:r>
-        <w:t xml:space="preserve">nh viên thiết kế </w:t>
-      </w:r>
-      <w:r>
-        <w:t>CSDL</w:t>
-      </w:r>
-      <w:r>
-        <w:t xml:space="preserve"> </w:t>
-      </w:r>
-      <w:r>
-        <w:t xml:space="preserve">tùy theo hệ quản trị </w:t>
-      </w:r>
-      <w:r>
-        <w:t>CSDL</w:t>
-      </w:r>
-      <w:r>
-        <w:t xml:space="preserve"> mà mình sử dụng (SQL, NoSQL, Firebase, v.v.)</w:t>
-      </w:r>
-    </w:p>
-    <w:p>
-      <w:pPr>
-        <w:pStyle w:val="Heading2"/>
-      </w:pPr>
-      <w:bookmarkStart w:id="106" w:name="_Toc510882213"/>
-      <w:bookmarkStart w:id="107" w:name="_Toc533440742"/>
-      <w:r>
-        <w:t>Xây dựng ứng dụng</w:t>
-      </w:r>
-      <w:bookmarkEnd w:id="106"/>
-      <w:bookmarkEnd w:id="107"/>
-    </w:p>
-    <w:p>
-      <w:pPr>
-        <w:pStyle w:val="Heading3"/>
-      </w:pPr>
-      <w:bookmarkStart w:id="108" w:name="_Toc533440743"/>
-      <w:r>
-        <w:t>Thư viện và công cụ sử dụng</w:t>
-      </w:r>
-      <w:bookmarkEnd w:id="108"/>
     </w:p>
     <w:p>
       <w:r>
@@ -16262,8 +18397,8 @@
         <w:pStyle w:val="Caption"/>
         <w:keepNext/>
       </w:pPr>
-      <w:bookmarkStart w:id="109" w:name="_Ref510867076"/>
-      <w:bookmarkStart w:id="110" w:name="_Toc529131900"/>
+      <w:bookmarkStart w:id="102" w:name="_Ref510867076"/>
+      <w:bookmarkStart w:id="103" w:name="_Toc529131900"/>
       <w:r>
         <w:rPr>
           <w:b/>
@@ -16301,11 +18436,11 @@
         </w:rPr>
         <w:fldChar w:fldCharType="end"/>
       </w:r>
-      <w:bookmarkEnd w:id="109"/>
+      <w:bookmarkEnd w:id="102"/>
       <w:r>
         <w:t xml:space="preserve"> Danh sách thư viện và công cụ sử dụng</w:t>
       </w:r>
-      <w:bookmarkEnd w:id="110"/>
+      <w:bookmarkEnd w:id="103"/>
     </w:p>
     <w:tbl>
       <w:tblPr>
@@ -16525,11 +18660,11 @@
       <w:pPr>
         <w:pStyle w:val="Heading3"/>
       </w:pPr>
-      <w:bookmarkStart w:id="111" w:name="_Toc533440744"/>
+      <w:bookmarkStart w:id="104" w:name="_Toc533440744"/>
       <w:r>
         <w:t>Kết quả đạt được</w:t>
       </w:r>
-      <w:bookmarkEnd w:id="111"/>
+      <w:bookmarkEnd w:id="104"/>
     </w:p>
     <w:p>
       <w:r>
@@ -16596,7 +18731,7 @@
       <w:pPr>
         <w:pStyle w:val="Heading3"/>
       </w:pPr>
-      <w:bookmarkStart w:id="112" w:name="_Toc533440745"/>
+      <w:bookmarkStart w:id="105" w:name="_Toc533440745"/>
       <w:r>
         <w:lastRenderedPageBreak/>
         <w:t xml:space="preserve">Minh hoạ </w:t>
@@ -16607,728 +18742,728 @@
       <w:r>
         <w:t xml:space="preserve"> chức năng chính</w:t>
       </w:r>
+      <w:bookmarkEnd w:id="105"/>
+    </w:p>
+    <w:p>
+      <w:r>
+        <w:t xml:space="preserve">Sinh viên lựa chọn </w:t>
+      </w:r>
+      <w:r>
+        <w:t xml:space="preserve">và </w:t>
+      </w:r>
+      <w:r>
+        <w:t>đưa ra màn hình cho các chức năng chính</w:t>
+      </w:r>
+      <w:r>
+        <w:t xml:space="preserve">, quan trọng, </w:t>
+      </w:r>
+      <w:r>
+        <w:t xml:space="preserve">và </w:t>
+      </w:r>
+      <w:r>
+        <w:t xml:space="preserve">thú vị </w:t>
+      </w:r>
+      <w:r>
+        <w:t>nhất</w:t>
+      </w:r>
+      <w:r>
+        <w:t>. Mỗi giao diện cần phải có lời giải thích</w:t>
+      </w:r>
+      <w:r>
+        <w:t xml:space="preserve"> ngắn gọn</w:t>
+      </w:r>
+      <w:r>
+        <w:t>.</w:t>
+      </w:r>
+      <w:r>
+        <w:t xml:space="preserve"> </w:t>
+      </w:r>
+      <w:r>
+        <w:t>Khi giải thích, s</w:t>
+      </w:r>
+      <w:r>
+        <w:t>inh viên có thể kết hợp với các chú thích ở trong hình ảnh</w:t>
+      </w:r>
+      <w:r>
+        <w:t xml:space="preserve"> giao diện</w:t>
+      </w:r>
+      <w:r>
+        <w:t>.</w:t>
+      </w:r>
+    </w:p>
+    <w:p>
+      <w:pPr>
+        <w:pStyle w:val="Heading2"/>
+      </w:pPr>
+      <w:bookmarkStart w:id="106" w:name="_Toc510882214"/>
+      <w:bookmarkStart w:id="107" w:name="_Toc533440746"/>
+      <w:r>
+        <w:t>Kiểm thử</w:t>
+      </w:r>
+      <w:bookmarkEnd w:id="106"/>
+      <w:bookmarkEnd w:id="107"/>
+    </w:p>
+    <w:p>
+      <w:r>
+        <w:t>Phần này có độ dài từ hai đến ba trang. Sinh viên thiết kế các trường hợp kiểm thử cho hai đến ba chức năng quan tr</w:t>
+      </w:r>
+      <w:r>
+        <w:t>ọng nhất. Sinh viên cần</w:t>
+      </w:r>
+      <w:r>
+        <w:t xml:space="preserve"> chỉ rõ c</w:t>
+      </w:r>
+      <w:r>
+        <w:t>ác kỹ thuật kiểm thử đã sử dụng</w:t>
+      </w:r>
+      <w:r>
+        <w:t>. Chi tiết các trường hợp kiểm thử khác</w:t>
+      </w:r>
+      <w:r>
+        <w:t>,</w:t>
+      </w:r>
+      <w:r>
+        <w:t xml:space="preserve"> </w:t>
+      </w:r>
+      <w:r>
+        <w:t xml:space="preserve">nếu muốn trình bày, sinh viên </w:t>
+      </w:r>
+      <w:r>
+        <w:t xml:space="preserve">đưa vào </w:t>
+      </w:r>
+      <w:r>
+        <w:t xml:space="preserve">phần </w:t>
+      </w:r>
+      <w:r>
+        <w:t>phụ lục.</w:t>
+      </w:r>
+    </w:p>
+    <w:p>
+      <w:r>
+        <w:t xml:space="preserve">Sinh viên </w:t>
+      </w:r>
+      <w:r>
+        <w:t xml:space="preserve">sau cùng </w:t>
+      </w:r>
+      <w:r>
+        <w:t xml:space="preserve">tổng kết về số lượng các trường hợp kiểm thử và kết quả kiểm thử. Sinh viên cần phân tích lý do nếu </w:t>
+      </w:r>
+      <w:r>
+        <w:t xml:space="preserve">kết quả kiểm thử </w:t>
+      </w:r>
+      <w:r>
+        <w:t>không đạt.</w:t>
+      </w:r>
+    </w:p>
+    <w:p>
+      <w:pPr>
+        <w:pStyle w:val="Heading2"/>
+      </w:pPr>
+      <w:bookmarkStart w:id="108" w:name="_Toc510882215"/>
+      <w:bookmarkStart w:id="109" w:name="_Toc533440747"/>
+      <w:r>
+        <w:t>Triển khai</w:t>
+      </w:r>
+      <w:bookmarkEnd w:id="108"/>
+      <w:bookmarkEnd w:id="109"/>
+    </w:p>
+    <w:p>
+      <w:r>
+        <w:t>Sinh viên t</w:t>
+      </w:r>
+      <w:r>
+        <w:t xml:space="preserve">rình bày mô hình </w:t>
+      </w:r>
+      <w:r>
+        <w:t xml:space="preserve">và/hoặc cách thức </w:t>
+      </w:r>
+      <w:r>
+        <w:t xml:space="preserve">triển khai thử nghiệm/thực tế. Ứng dụng </w:t>
+      </w:r>
+      <w:r>
+        <w:t xml:space="preserve">của sinh viên </w:t>
+      </w:r>
+      <w:r>
+        <w:t>được triển khai trên server/thi</w:t>
+      </w:r>
+      <w:r>
+        <w:t>ết bị gì, cấu hình như thế nào. K</w:t>
+      </w:r>
+      <w:r>
+        <w:t xml:space="preserve">ết quả triển khai thử nghiệm </w:t>
+      </w:r>
+      <w:r>
+        <w:t xml:space="preserve">nếu có </w:t>
+      </w:r>
+      <w:r>
+        <w:t xml:space="preserve">(số lượng người dùng, số lượng truy cập, </w:t>
+      </w:r>
+      <w:r>
+        <w:t xml:space="preserve">thời gian phản hồi, </w:t>
+      </w:r>
+      <w:r>
+        <w:t xml:space="preserve">phản hồi người dùng, khả năng chịu tải, </w:t>
+      </w:r>
+      <w:r>
+        <w:t>các thống kê, v.v.</w:t>
+      </w:r>
+      <w:r>
+        <w:t>)</w:t>
+      </w:r>
+    </w:p>
+    <w:p>
+      <w:pPr>
+        <w:pStyle w:val="Heading1"/>
+        <w:framePr w:w="7284" w:wrap="notBeside" w:y="-2"/>
+      </w:pPr>
+      <w:bookmarkStart w:id="110" w:name="_Toc510882216"/>
+      <w:bookmarkStart w:id="111" w:name="_Ref512428104"/>
+      <w:bookmarkStart w:id="112" w:name="_Ref512461958"/>
+      <w:bookmarkStart w:id="113" w:name="_Ref512461966"/>
+      <w:bookmarkStart w:id="114" w:name="_Toc533440748"/>
+      <w:r>
+        <w:lastRenderedPageBreak/>
+        <w:t>Các giải pháp và đóng góp nổi bật</w:t>
+      </w:r>
+      <w:bookmarkEnd w:id="110"/>
+      <w:bookmarkEnd w:id="111"/>
       <w:bookmarkEnd w:id="112"/>
-    </w:p>
-    <w:p>
-      <w:r>
-        <w:t xml:space="preserve">Sinh viên lựa chọn </w:t>
-      </w:r>
-      <w:r>
-        <w:t xml:space="preserve">và </w:t>
-      </w:r>
-      <w:r>
-        <w:t>đưa ra màn hình cho các chức năng chính</w:t>
-      </w:r>
-      <w:r>
-        <w:t xml:space="preserve">, quan trọng, </w:t>
-      </w:r>
-      <w:r>
-        <w:t xml:space="preserve">và </w:t>
-      </w:r>
-      <w:r>
-        <w:t xml:space="preserve">thú vị </w:t>
-      </w:r>
-      <w:r>
-        <w:t>nhất</w:t>
-      </w:r>
-      <w:r>
-        <w:t>. Mỗi giao diện cần phải có lời giải thích</w:t>
-      </w:r>
-      <w:r>
-        <w:t xml:space="preserve"> ngắn gọn</w:t>
-      </w:r>
-      <w:r>
-        <w:t>.</w:t>
-      </w:r>
-      <w:r>
-        <w:t xml:space="preserve"> </w:t>
-      </w:r>
-      <w:r>
-        <w:t>Khi giải thích, s</w:t>
-      </w:r>
-      <w:r>
-        <w:t>inh viên có thể kết hợp với các chú thích ở trong hình ảnh</w:t>
-      </w:r>
-      <w:r>
-        <w:t xml:space="preserve"> giao diện</w:t>
-      </w:r>
-      <w:r>
-        <w:t>.</w:t>
-      </w:r>
-    </w:p>
-    <w:p>
-      <w:pPr>
-        <w:pStyle w:val="Heading2"/>
-      </w:pPr>
-      <w:bookmarkStart w:id="113" w:name="_Toc510882214"/>
-      <w:bookmarkStart w:id="114" w:name="_Toc533440746"/>
-      <w:r>
-        <w:t>Kiểm thử</w:t>
-      </w:r>
       <w:bookmarkEnd w:id="113"/>
       <w:bookmarkEnd w:id="114"/>
     </w:p>
     <w:p>
       <w:r>
-        <w:t>Phần này có độ dài từ hai đến ba trang. Sinh viên thiết kế các trường hợp kiểm thử cho hai đến ba chức năng quan tr</w:t>
-      </w:r>
-      <w:r>
-        <w:t>ọng nhất. Sinh viên cần</w:t>
-      </w:r>
-      <w:r>
-        <w:t xml:space="preserve"> chỉ rõ c</w:t>
-      </w:r>
-      <w:r>
-        <w:t>ác kỹ thuật kiểm thử đã sử dụng</w:t>
-      </w:r>
-      <w:r>
-        <w:t>. Chi tiết các trường hợp kiểm thử khác</w:t>
-      </w:r>
-      <w:r>
-        <w:t>,</w:t>
-      </w:r>
-      <w:r>
-        <w:t xml:space="preserve"> </w:t>
-      </w:r>
-      <w:r>
-        <w:t xml:space="preserve">nếu muốn trình bày, sinh viên </w:t>
-      </w:r>
-      <w:r>
-        <w:t xml:space="preserve">đưa vào </w:t>
-      </w:r>
-      <w:r>
-        <w:t xml:space="preserve">phần </w:t>
-      </w:r>
-      <w:r>
-        <w:t>phụ lục.</w:t>
-      </w:r>
-    </w:p>
-    <w:p>
-      <w:r>
-        <w:t xml:space="preserve">Sinh viên </w:t>
-      </w:r>
-      <w:r>
-        <w:t xml:space="preserve">sau cùng </w:t>
-      </w:r>
-      <w:r>
-        <w:t xml:space="preserve">tổng kết về số lượng các trường hợp kiểm thử và kết quả kiểm thử. Sinh viên cần phân tích lý do nếu </w:t>
-      </w:r>
-      <w:r>
-        <w:t xml:space="preserve">kết quả kiểm thử </w:t>
-      </w:r>
-      <w:r>
-        <w:t>không đạt.</w:t>
-      </w:r>
-    </w:p>
-    <w:p>
-      <w:pPr>
-        <w:pStyle w:val="Heading2"/>
-      </w:pPr>
-      <w:bookmarkStart w:id="115" w:name="_Toc510882215"/>
-      <w:bookmarkStart w:id="116" w:name="_Toc533440747"/>
-      <w:r>
-        <w:t>Triển khai</w:t>
+        <w:t xml:space="preserve">Chương này có độ dài tối thiểu </w:t>
+      </w:r>
+      <w:r>
+        <w:rPr>
+          <w:lang w:val="vi-VN"/>
+        </w:rPr>
+        <w:t>5</w:t>
+      </w:r>
+      <w:r>
+        <w:t xml:space="preserve"> </w:t>
+      </w:r>
+      <w:r>
+        <w:t xml:space="preserve">trang, tối đa không giới hạn. Sinh viên cần trình bày tất cả những nội dung đóng góp mà mình thấy tâm đắc nhất trong suốt quá trình làm ĐATN. Đó có thể là một loạt các vấn đề khó khăn mà sinh viên đã từng bước giải quyết được, là giải thuật </w:t>
+      </w:r>
+      <w:r>
+        <w:t xml:space="preserve">cho một bài toán </w:t>
+      </w:r>
+      <w:r>
+        <w:t xml:space="preserve">cụ thể, </w:t>
+      </w:r>
+      <w:r>
+        <w:t xml:space="preserve">là giải pháp tổng quát cho một lớp bài toán, hoặc là mô hình/kiến trúc </w:t>
+      </w:r>
+      <w:r>
+        <w:t>hữu hiệu</w:t>
+      </w:r>
+      <w:r>
+        <w:t xml:space="preserve"> nào đó được sinh viên thiết kế.</w:t>
+      </w:r>
+    </w:p>
+    <w:p>
+      <w:r>
+        <w:t xml:space="preserve">Chương này là </w:t>
+      </w:r>
+      <w:r>
+        <w:rPr>
+          <w:b/>
+        </w:rPr>
+        <w:t>cơ sở quan trọng</w:t>
+      </w:r>
+      <w:r>
+        <w:t xml:space="preserve"> để</w:t>
+      </w:r>
+      <w:r>
+        <w:t xml:space="preserve"> các thầy cô</w:t>
+      </w:r>
+      <w:r>
+        <w:t xml:space="preserve"> đánh giá sinh viên. V</w:t>
+      </w:r>
+      <w:r>
+        <w:t xml:space="preserve">ì vậy, sinh viên cần </w:t>
+      </w:r>
+      <w:r>
+        <w:t xml:space="preserve">phát huy tính sáng tạo, </w:t>
+      </w:r>
+      <w:r>
+        <w:t xml:space="preserve">khả năng </w:t>
+      </w:r>
+      <w:r>
+        <w:t xml:space="preserve">phân tích, </w:t>
+      </w:r>
+      <w:r>
+        <w:t xml:space="preserve">phản biện, </w:t>
+      </w:r>
+      <w:r>
+        <w:t xml:space="preserve">lập luận, tổng quát hóa vấn đề và </w:t>
+      </w:r>
+      <w:r>
+        <w:t xml:space="preserve">tập trung viết </w:t>
+      </w:r>
+      <w:r>
+        <w:t>cho thật tốt.</w:t>
+      </w:r>
+    </w:p>
+    <w:p>
+      <w:pPr>
+        <w:rPr>
+          <w:lang w:val="vi-VN"/>
+        </w:rPr>
+      </w:pPr>
+      <w:r>
+        <w:rPr>
+          <w:lang w:val="vi-VN"/>
+        </w:rPr>
+        <w:t xml:space="preserve">Mỗi giải pháp hoặc đóng góp của sinh viên cần được trình bày trong một mục độc lập bao gồm ba mục con: (i) </w:t>
+      </w:r>
+      <w:r>
+        <w:t>d</w:t>
+      </w:r>
+      <w:r>
+        <w:rPr>
+          <w:lang w:val="vi-VN"/>
+        </w:rPr>
+        <w:t xml:space="preserve">ẫn dắt/giới thiệu về bài toán/vấn đề, (ii) </w:t>
+      </w:r>
+      <w:r>
+        <w:t>g</w:t>
+      </w:r>
+      <w:r>
+        <w:rPr>
+          <w:lang w:val="vi-VN"/>
+        </w:rPr>
+        <w:t xml:space="preserve">iải pháp, và (iii) </w:t>
+      </w:r>
+      <w:r>
+        <w:t>k</w:t>
+      </w:r>
+      <w:r>
+        <w:rPr>
+          <w:lang w:val="vi-VN"/>
+        </w:rPr>
+        <w:t>ết quả đạt được (nếu có).</w:t>
+      </w:r>
+    </w:p>
+    <w:p>
+      <w:pPr>
+        <w:rPr>
+          <w:lang w:val="vi-VN"/>
+        </w:rPr>
+      </w:pPr>
+      <w:r>
+        <w:rPr>
+          <w:lang w:val="vi-VN"/>
+        </w:rPr>
+        <w:t xml:space="preserve">Sinh viên lưu ý </w:t>
+      </w:r>
+      <w:r>
+        <w:rPr>
+          <w:b/>
+          <w:lang w:val="vi-VN"/>
+        </w:rPr>
+        <w:t>không trình bày lặp lại nội dung</w:t>
+      </w:r>
+      <w:r>
+        <w:rPr>
+          <w:lang w:val="vi-VN"/>
+        </w:rPr>
+        <w:t xml:space="preserve">. </w:t>
+      </w:r>
+      <w:r>
+        <w:rPr>
+          <w:lang w:val="vi-VN"/>
+        </w:rPr>
+        <w:t>Những</w:t>
+      </w:r>
+      <w:r>
+        <w:rPr>
+          <w:lang w:val="vi-VN"/>
+        </w:rPr>
+        <w:t xml:space="preserve"> nội dung đã trình bày chi tiết trong các chương trước không được trình bày lại trong chương này. V</w:t>
+      </w:r>
+      <w:r>
+        <w:rPr>
+          <w:lang w:val="vi-VN"/>
+        </w:rPr>
+        <w:t>ì vậy, v</w:t>
+      </w:r>
+      <w:r>
+        <w:rPr>
+          <w:lang w:val="vi-VN"/>
+        </w:rPr>
+        <w:t xml:space="preserve">ới nội dung hay, mang tính đóng góp/giải pháp, sinh viên </w:t>
+      </w:r>
+      <w:r>
+        <w:rPr>
+          <w:lang w:val="vi-VN"/>
+        </w:rPr>
+        <w:t xml:space="preserve">chỉ </w:t>
+      </w:r>
+      <w:r>
+        <w:rPr>
+          <w:lang w:val="vi-VN"/>
+        </w:rPr>
+        <w:t xml:space="preserve">nên tóm lược/mô tả sơ bộ trong các chương trước, đồng thời tạo tham chiếu chéo tới đề mục tương ứng trong </w:t>
+      </w:r>
+      <w:r>
+        <w:fldChar w:fldCharType="begin"/>
+      </w:r>
+      <w:r>
+        <w:rPr>
+          <w:lang w:val="vi-VN"/>
+        </w:rPr>
+        <w:instrText xml:space="preserve"> REF _Ref512428104 \n \h </w:instrText>
+      </w:r>
+      <w:r>
+        <w:fldChar w:fldCharType="separate"/>
+      </w:r>
+      <w:r>
+        <w:rPr>
+          <w:lang w:val="vi-VN"/>
+        </w:rPr>
+        <w:t>Chương 5</w:t>
+      </w:r>
+      <w:r>
+        <w:fldChar w:fldCharType="end"/>
+      </w:r>
+      <w:r>
+        <w:rPr>
+          <w:lang w:val="vi-VN"/>
+        </w:rPr>
+        <w:t xml:space="preserve"> này. </w:t>
+      </w:r>
+      <w:r>
+        <w:rPr>
+          <w:lang w:val="vi-VN"/>
+        </w:rPr>
+        <w:t>Chi tiết thông tin về</w:t>
+      </w:r>
+      <w:r>
+        <w:rPr>
+          <w:lang w:val="vi-VN"/>
+        </w:rPr>
+        <w:t xml:space="preserve"> đóng góp/giải pháp </w:t>
+      </w:r>
+      <w:r>
+        <w:rPr>
+          <w:lang w:val="vi-VN"/>
+        </w:rPr>
+        <w:t>được</w:t>
+      </w:r>
+      <w:r>
+        <w:rPr>
+          <w:lang w:val="vi-VN"/>
+        </w:rPr>
+        <w:t xml:space="preserve"> trình bày trong mục đó.</w:t>
+      </w:r>
+    </w:p>
+    <w:p>
+      <w:pPr>
+        <w:rPr>
+          <w:lang w:val="vi-VN"/>
+        </w:rPr>
+      </w:pPr>
+      <w:r>
+        <w:rPr>
+          <w:lang w:val="vi-VN"/>
+        </w:rPr>
+        <w:t xml:space="preserve">Ví dụ, trong </w:t>
+      </w:r>
+      <w:r>
+        <w:fldChar w:fldCharType="begin"/>
+      </w:r>
+      <w:r>
+        <w:rPr>
+          <w:lang w:val="vi-VN"/>
+        </w:rPr>
+        <w:instrText xml:space="preserve"> REF _Ref512428284 \n \h </w:instrText>
+      </w:r>
+      <w:r>
+        <w:fldChar w:fldCharType="separate"/>
+      </w:r>
+      <w:r>
+        <w:rPr>
+          <w:lang w:val="vi-VN"/>
+        </w:rPr>
+        <w:t>Chương 4</w:t>
+      </w:r>
+      <w:r>
+        <w:fldChar w:fldCharType="end"/>
+      </w:r>
+      <w:r>
+        <w:rPr>
+          <w:lang w:val="vi-VN"/>
+        </w:rPr>
+        <w:t xml:space="preserve">, sinh viên có thiết kế được kiến trúc </w:t>
+      </w:r>
+      <w:r>
+        <w:t>đáng lưu ý</w:t>
+      </w:r>
+      <w:r>
+        <w:rPr>
+          <w:lang w:val="vi-VN"/>
+        </w:rPr>
+        <w:t xml:space="preserve"> gì đó, là sự kết hợp của </w:t>
+      </w:r>
+      <w:r>
+        <w:rPr>
+          <w:lang w:val="vi-VN"/>
+        </w:rPr>
+        <w:t xml:space="preserve">các </w:t>
+      </w:r>
+      <w:r>
+        <w:rPr>
+          <w:lang w:val="vi-VN"/>
+        </w:rPr>
+        <w:t xml:space="preserve">kiến trúc MVC, MVP, SOA, v.v. Khi đó, sinh viên sẽ chỉ mô tả ngắn gọn kiến trúc đó ở </w:t>
+      </w:r>
+      <w:r>
+        <w:fldChar w:fldCharType="begin"/>
+      </w:r>
+      <w:r>
+        <w:rPr>
+          <w:lang w:val="vi-VN"/>
+        </w:rPr>
+        <w:instrText xml:space="preserve"> REF _Ref512428284 \n \h </w:instrText>
+      </w:r>
+      <w:r>
+        <w:fldChar w:fldCharType="separate"/>
+      </w:r>
+      <w:r>
+        <w:rPr>
+          <w:lang w:val="vi-VN"/>
+        </w:rPr>
+        <w:t>Chương 4</w:t>
+      </w:r>
+      <w:r>
+        <w:fldChar w:fldCharType="end"/>
+      </w:r>
+      <w:r>
+        <w:rPr>
+          <w:lang w:val="vi-VN"/>
+        </w:rPr>
+        <w:t xml:space="preserve">, rồi thêm các câu có dạng: </w:t>
+      </w:r>
+      <w:r>
+        <w:rPr>
+          <w:lang w:val="vi-VN"/>
+        </w:rPr>
+        <w:t>“</w:t>
+      </w:r>
+      <w:r>
+        <w:rPr>
+          <w:lang w:val="vi-VN"/>
+        </w:rPr>
+        <w:t>Chi tiết</w:t>
+      </w:r>
+      <w:r>
+        <w:rPr>
+          <w:lang w:val="vi-VN"/>
+        </w:rPr>
+        <w:t xml:space="preserve"> về</w:t>
+      </w:r>
+      <w:r>
+        <w:rPr>
+          <w:lang w:val="vi-VN"/>
+        </w:rPr>
+        <w:t xml:space="preserve"> k</w:t>
+      </w:r>
+      <w:r>
+        <w:rPr>
+          <w:lang w:val="vi-VN"/>
+        </w:rPr>
+        <w:t xml:space="preserve">iến trúc </w:t>
+      </w:r>
+      <w:r>
+        <w:rPr>
+          <w:lang w:val="vi-VN"/>
+        </w:rPr>
+        <w:t>này sẽ</w:t>
+      </w:r>
+      <w:r>
+        <w:rPr>
+          <w:lang w:val="vi-VN"/>
+        </w:rPr>
+        <w:t xml:space="preserve"> được trình bày trong </w:t>
+      </w:r>
+      <w:r>
+        <w:t>phần</w:t>
+      </w:r>
+      <w:r>
+        <w:rPr>
+          <w:lang w:val="vi-VN"/>
+        </w:rPr>
+        <w:t xml:space="preserve"> 5.1</w:t>
+      </w:r>
+      <w:r>
+        <w:rPr>
+          <w:lang w:val="vi-VN"/>
+        </w:rPr>
+        <w:t>”.</w:t>
+      </w:r>
+      <w:r>
+        <w:rPr>
+          <w:lang w:val="vi-VN"/>
+        </w:rPr>
+        <w:t xml:space="preserve"> </w:t>
+      </w:r>
+    </w:p>
+    <w:p>
+      <w:pPr>
+        <w:pStyle w:val="Heading1"/>
+        <w:framePr w:w="7699" w:wrap="notBeside" w:y="-7"/>
+        <w:rPr>
+          <w:lang w:val="vi-VN"/>
+        </w:rPr>
+      </w:pPr>
+      <w:bookmarkStart w:id="115" w:name="_Toc510882217"/>
+      <w:bookmarkStart w:id="116" w:name="_Toc533440749"/>
+      <w:r>
+        <w:rPr>
+          <w:lang w:val="vi-VN"/>
+        </w:rPr>
+        <w:lastRenderedPageBreak/>
+        <w:t>Kết luận và hướng phát triển</w:t>
       </w:r>
       <w:bookmarkEnd w:id="115"/>
       <w:bookmarkEnd w:id="116"/>
     </w:p>
     <w:p>
-      <w:r>
-        <w:t>Sinh viên t</w:t>
-      </w:r>
-      <w:r>
-        <w:t xml:space="preserve">rình bày mô hình </w:t>
-      </w:r>
-      <w:r>
-        <w:t xml:space="preserve">và/hoặc cách thức </w:t>
-      </w:r>
-      <w:r>
-        <w:t xml:space="preserve">triển khai thử nghiệm/thực tế. Ứng dụng </w:t>
-      </w:r>
-      <w:r>
-        <w:t xml:space="preserve">của sinh viên </w:t>
-      </w:r>
-      <w:r>
-        <w:t>được triển khai trên server/thi</w:t>
-      </w:r>
-      <w:r>
-        <w:t>ết bị gì, cấu hình như thế nào. K</w:t>
-      </w:r>
-      <w:r>
-        <w:t xml:space="preserve">ết quả triển khai thử nghiệm </w:t>
-      </w:r>
-      <w:r>
-        <w:t xml:space="preserve">nếu có </w:t>
-      </w:r>
-      <w:r>
-        <w:t xml:space="preserve">(số lượng người dùng, số lượng truy cập, </w:t>
-      </w:r>
-      <w:r>
-        <w:t xml:space="preserve">thời gian phản hồi, </w:t>
-      </w:r>
-      <w:r>
-        <w:t xml:space="preserve">phản hồi người dùng, khả năng chịu tải, </w:t>
-      </w:r>
-      <w:r>
-        <w:t>các thống kê, v.v.</w:t>
-      </w:r>
-      <w:r>
-        <w:t>)</w:t>
-      </w:r>
-    </w:p>
-    <w:p>
-      <w:pPr>
-        <w:pStyle w:val="Heading1"/>
-        <w:framePr w:w="7284" w:wrap="notBeside" w:y="-2"/>
-      </w:pPr>
-      <w:bookmarkStart w:id="117" w:name="_Toc510882216"/>
-      <w:bookmarkStart w:id="118" w:name="_Ref512428104"/>
-      <w:bookmarkStart w:id="119" w:name="_Ref512461958"/>
-      <w:bookmarkStart w:id="120" w:name="_Ref512461966"/>
-      <w:bookmarkStart w:id="121" w:name="_Toc533440748"/>
-      <w:r>
-        <w:lastRenderedPageBreak/>
-        <w:t>Các giải pháp và đóng góp nổi bật</w:t>
+      <w:pPr>
+        <w:pStyle w:val="Heading2"/>
+      </w:pPr>
+      <w:bookmarkStart w:id="117" w:name="_Toc510882218"/>
+      <w:bookmarkStart w:id="118" w:name="_Toc533440750"/>
+      <w:r>
+        <w:t>Kết luận</w:t>
       </w:r>
       <w:bookmarkEnd w:id="117"/>
       <w:bookmarkEnd w:id="118"/>
+    </w:p>
+    <w:p>
+      <w:pPr>
+        <w:rPr>
+          <w:lang w:val="vi-VN"/>
+        </w:rPr>
+      </w:pPr>
+      <w:r>
+        <w:rPr>
+          <w:lang w:val="vi-VN"/>
+        </w:rPr>
+        <w:t xml:space="preserve">Sinh viên so sánh kết quả </w:t>
+      </w:r>
+      <w:r>
+        <w:rPr>
+          <w:lang w:val="vi-VN"/>
+        </w:rPr>
+        <w:t xml:space="preserve">nghiên cứu </w:t>
+      </w:r>
+      <w:r>
+        <w:rPr>
+          <w:lang w:val="vi-VN"/>
+        </w:rPr>
+        <w:t>hoặc sản phẩm của mình với các nghiên cứu hoặc sản phẩm tương tự.</w:t>
+      </w:r>
+    </w:p>
+    <w:p>
+      <w:pPr>
+        <w:rPr>
+          <w:lang w:val="vi-VN"/>
+        </w:rPr>
+      </w:pPr>
+      <w:r>
+        <w:rPr>
+          <w:lang w:val="vi-VN"/>
+        </w:rPr>
+        <w:t xml:space="preserve">Sinh viên </w:t>
+      </w:r>
+      <w:r>
+        <w:rPr>
+          <w:lang w:val="vi-VN"/>
+        </w:rPr>
+        <w:t>phân tích trong suốt quá trình thực hiện ĐATN, mình</w:t>
+      </w:r>
+      <w:r>
+        <w:rPr>
+          <w:lang w:val="vi-VN"/>
+        </w:rPr>
+        <w:t xml:space="preserve"> đã làm được gì, chưa làm được gì, </w:t>
+      </w:r>
+      <w:r>
+        <w:rPr>
+          <w:lang w:val="vi-VN"/>
+        </w:rPr>
+        <w:t xml:space="preserve">các </w:t>
+      </w:r>
+      <w:r>
+        <w:rPr>
+          <w:lang w:val="vi-VN"/>
+        </w:rPr>
+        <w:t>đóng g</w:t>
+      </w:r>
+      <w:r>
+        <w:rPr>
+          <w:lang w:val="vi-VN"/>
+        </w:rPr>
+        <w:t xml:space="preserve">óp nổi bật </w:t>
+      </w:r>
+      <w:r>
+        <w:rPr>
+          <w:lang w:val="vi-VN"/>
+        </w:rPr>
+        <w:t xml:space="preserve">là gì, </w:t>
+      </w:r>
+      <w:r>
+        <w:rPr>
+          <w:lang w:val="vi-VN"/>
+        </w:rPr>
+        <w:t>và</w:t>
+      </w:r>
+      <w:r>
+        <w:rPr>
+          <w:lang w:val="vi-VN"/>
+        </w:rPr>
+        <w:t xml:space="preserve"> tổng hợp</w:t>
+      </w:r>
+      <w:r>
+        <w:rPr>
+          <w:lang w:val="vi-VN"/>
+        </w:rPr>
+        <w:t xml:space="preserve"> những</w:t>
+      </w:r>
+      <w:r>
+        <w:rPr>
+          <w:lang w:val="vi-VN"/>
+        </w:rPr>
+        <w:t xml:space="preserve"> bài học kinh nghiệm rút ra</w:t>
+      </w:r>
+      <w:r>
+        <w:rPr>
+          <w:lang w:val="vi-VN"/>
+        </w:rPr>
+        <w:t xml:space="preserve"> nếu có</w:t>
+      </w:r>
+      <w:r>
+        <w:rPr>
+          <w:lang w:val="vi-VN"/>
+        </w:rPr>
+        <w:t>.</w:t>
+      </w:r>
+    </w:p>
+    <w:p>
+      <w:pPr>
+        <w:pStyle w:val="Heading2"/>
+      </w:pPr>
+      <w:bookmarkStart w:id="119" w:name="_Toc510882219"/>
+      <w:bookmarkStart w:id="120" w:name="_Toc533440751"/>
+      <w:r>
+        <w:t>Hướng phát triển</w:t>
+      </w:r>
       <w:bookmarkEnd w:id="119"/>
       <w:bookmarkEnd w:id="120"/>
-      <w:bookmarkEnd w:id="121"/>
-    </w:p>
-    <w:p>
-      <w:r>
-        <w:t xml:space="preserve">Chương này có độ dài tối thiểu </w:t>
-      </w:r>
-      <w:r>
-        <w:rPr>
-          <w:lang w:val="vi-VN"/>
-        </w:rPr>
-        <w:t>5</w:t>
-      </w:r>
-      <w:r>
-        <w:t xml:space="preserve"> </w:t>
-      </w:r>
-      <w:r>
-        <w:t xml:space="preserve">trang, tối đa không giới hạn. Sinh viên cần trình bày tất cả những nội dung đóng góp mà mình thấy tâm đắc nhất trong suốt quá trình làm ĐATN. Đó có thể là một loạt các vấn đề khó khăn mà sinh viên đã từng bước giải quyết được, là giải thuật </w:t>
-      </w:r>
-      <w:r>
-        <w:t xml:space="preserve">cho một bài toán </w:t>
-      </w:r>
-      <w:r>
-        <w:t xml:space="preserve">cụ thể, </w:t>
-      </w:r>
-      <w:r>
-        <w:t xml:space="preserve">là giải pháp tổng quát cho một lớp bài toán, hoặc là mô hình/kiến trúc </w:t>
-      </w:r>
-      <w:r>
-        <w:t>hữu hiệu</w:t>
-      </w:r>
-      <w:r>
-        <w:t xml:space="preserve"> nào đó được sinh viên thiết kế.</w:t>
-      </w:r>
-    </w:p>
-    <w:p>
-      <w:r>
-        <w:t xml:space="preserve">Chương này là </w:t>
-      </w:r>
-      <w:r>
-        <w:rPr>
-          <w:b/>
-        </w:rPr>
-        <w:t>cơ sở quan trọng</w:t>
-      </w:r>
-      <w:r>
-        <w:t xml:space="preserve"> để</w:t>
-      </w:r>
-      <w:r>
-        <w:t xml:space="preserve"> các thầy cô</w:t>
-      </w:r>
-      <w:r>
-        <w:t xml:space="preserve"> đánh giá sinh viên. V</w:t>
-      </w:r>
-      <w:r>
-        <w:t xml:space="preserve">ì vậy, sinh viên cần </w:t>
-      </w:r>
-      <w:r>
-        <w:t xml:space="preserve">phát huy tính sáng tạo, </w:t>
-      </w:r>
-      <w:r>
-        <w:t xml:space="preserve">khả năng </w:t>
-      </w:r>
-      <w:r>
-        <w:t xml:space="preserve">phân tích, </w:t>
-      </w:r>
-      <w:r>
-        <w:t xml:space="preserve">phản biện, </w:t>
-      </w:r>
-      <w:r>
-        <w:t xml:space="preserve">lập luận, tổng quát hóa vấn đề và </w:t>
-      </w:r>
-      <w:r>
-        <w:t xml:space="preserve">tập trung viết </w:t>
-      </w:r>
-      <w:r>
-        <w:t>cho thật tốt.</w:t>
-      </w:r>
-    </w:p>
-    <w:p>
-      <w:pPr>
-        <w:rPr>
-          <w:lang w:val="vi-VN"/>
-        </w:rPr>
-      </w:pPr>
-      <w:r>
-        <w:rPr>
-          <w:lang w:val="vi-VN"/>
-        </w:rPr>
-        <w:t xml:space="preserve">Mỗi giải pháp hoặc đóng góp của sinh viên cần được trình bày trong một mục độc lập bao gồm ba mục con: (i) </w:t>
-      </w:r>
-      <w:r>
-        <w:t>d</w:t>
-      </w:r>
-      <w:r>
-        <w:rPr>
-          <w:lang w:val="vi-VN"/>
-        </w:rPr>
-        <w:t xml:space="preserve">ẫn dắt/giới thiệu về bài toán/vấn đề, (ii) </w:t>
-      </w:r>
-      <w:r>
-        <w:t>g</w:t>
-      </w:r>
-      <w:r>
-        <w:rPr>
-          <w:lang w:val="vi-VN"/>
-        </w:rPr>
-        <w:t xml:space="preserve">iải pháp, và (iii) </w:t>
-      </w:r>
-      <w:r>
-        <w:t>k</w:t>
-      </w:r>
-      <w:r>
-        <w:rPr>
-          <w:lang w:val="vi-VN"/>
-        </w:rPr>
-        <w:t>ết quả đạt được (nếu có).</w:t>
-      </w:r>
-    </w:p>
-    <w:p>
-      <w:pPr>
-        <w:rPr>
-          <w:lang w:val="vi-VN"/>
-        </w:rPr>
-      </w:pPr>
-      <w:r>
-        <w:rPr>
-          <w:lang w:val="vi-VN"/>
-        </w:rPr>
-        <w:t xml:space="preserve">Sinh viên lưu ý </w:t>
-      </w:r>
-      <w:r>
-        <w:rPr>
-          <w:b/>
-          <w:lang w:val="vi-VN"/>
-        </w:rPr>
-        <w:t>không trình bày lặp lại nội dung</w:t>
-      </w:r>
-      <w:r>
-        <w:rPr>
-          <w:lang w:val="vi-VN"/>
-        </w:rPr>
-        <w:t xml:space="preserve">. </w:t>
-      </w:r>
-      <w:r>
-        <w:rPr>
-          <w:lang w:val="vi-VN"/>
-        </w:rPr>
-        <w:t>Những</w:t>
-      </w:r>
-      <w:r>
-        <w:rPr>
-          <w:lang w:val="vi-VN"/>
-        </w:rPr>
-        <w:t xml:space="preserve"> nội dung đã trình bày chi tiết trong các chương trước không được trình bày lại trong chương này. V</w:t>
-      </w:r>
-      <w:r>
-        <w:rPr>
-          <w:lang w:val="vi-VN"/>
-        </w:rPr>
-        <w:t>ì vậy, v</w:t>
-      </w:r>
-      <w:r>
-        <w:rPr>
-          <w:lang w:val="vi-VN"/>
-        </w:rPr>
-        <w:t xml:space="preserve">ới nội dung hay, mang tính đóng góp/giải pháp, sinh viên </w:t>
-      </w:r>
-      <w:r>
-        <w:rPr>
-          <w:lang w:val="vi-VN"/>
-        </w:rPr>
-        <w:t xml:space="preserve">chỉ </w:t>
-      </w:r>
-      <w:r>
-        <w:rPr>
-          <w:lang w:val="vi-VN"/>
-        </w:rPr>
-        <w:t xml:space="preserve">nên tóm lược/mô tả sơ bộ trong các chương trước, đồng thời tạo tham chiếu chéo tới đề mục tương ứng trong </w:t>
-      </w:r>
-      <w:r>
-        <w:fldChar w:fldCharType="begin"/>
-      </w:r>
-      <w:r>
-        <w:rPr>
-          <w:lang w:val="vi-VN"/>
-        </w:rPr>
-        <w:instrText xml:space="preserve"> REF _Ref512428104 \n \h </w:instrText>
-      </w:r>
-      <w:r>
-        <w:fldChar w:fldCharType="separate"/>
-      </w:r>
-      <w:r>
-        <w:rPr>
-          <w:lang w:val="vi-VN"/>
-        </w:rPr>
-        <w:t>Chương 5</w:t>
-      </w:r>
-      <w:r>
-        <w:fldChar w:fldCharType="end"/>
-      </w:r>
-      <w:r>
-        <w:rPr>
-          <w:lang w:val="vi-VN"/>
-        </w:rPr>
-        <w:t xml:space="preserve"> này. </w:t>
-      </w:r>
-      <w:r>
-        <w:rPr>
-          <w:lang w:val="vi-VN"/>
-        </w:rPr>
-        <w:t>Chi tiết thông tin về</w:t>
-      </w:r>
-      <w:r>
-        <w:rPr>
-          <w:lang w:val="vi-VN"/>
-        </w:rPr>
-        <w:t xml:space="preserve"> đóng góp/giải pháp </w:t>
-      </w:r>
-      <w:r>
-        <w:rPr>
-          <w:lang w:val="vi-VN"/>
-        </w:rPr>
-        <w:t>được</w:t>
-      </w:r>
-      <w:r>
-        <w:rPr>
-          <w:lang w:val="vi-VN"/>
-        </w:rPr>
-        <w:t xml:space="preserve"> trình bày trong mục đó.</w:t>
-      </w:r>
-    </w:p>
-    <w:p>
-      <w:pPr>
-        <w:rPr>
-          <w:lang w:val="vi-VN"/>
-        </w:rPr>
-      </w:pPr>
-      <w:r>
-        <w:rPr>
-          <w:lang w:val="vi-VN"/>
-        </w:rPr>
-        <w:t xml:space="preserve">Ví dụ, trong </w:t>
-      </w:r>
-      <w:r>
-        <w:fldChar w:fldCharType="begin"/>
-      </w:r>
-      <w:r>
-        <w:rPr>
-          <w:lang w:val="vi-VN"/>
-        </w:rPr>
-        <w:instrText xml:space="preserve"> REF _Ref512428284 \n \h </w:instrText>
-      </w:r>
-      <w:r>
-        <w:fldChar w:fldCharType="separate"/>
-      </w:r>
-      <w:r>
-        <w:rPr>
-          <w:lang w:val="vi-VN"/>
-        </w:rPr>
-        <w:t>Chương 4</w:t>
-      </w:r>
-      <w:r>
-        <w:fldChar w:fldCharType="end"/>
-      </w:r>
-      <w:r>
-        <w:rPr>
-          <w:lang w:val="vi-VN"/>
-        </w:rPr>
-        <w:t xml:space="preserve">, sinh viên có thiết kế được kiến trúc </w:t>
-      </w:r>
-      <w:r>
-        <w:t>đáng lưu ý</w:t>
-      </w:r>
-      <w:r>
-        <w:rPr>
-          <w:lang w:val="vi-VN"/>
-        </w:rPr>
-        <w:t xml:space="preserve"> gì đó, là sự kết hợp của </w:t>
-      </w:r>
-      <w:r>
-        <w:rPr>
-          <w:lang w:val="vi-VN"/>
-        </w:rPr>
-        <w:t xml:space="preserve">các </w:t>
-      </w:r>
-      <w:r>
-        <w:rPr>
-          <w:lang w:val="vi-VN"/>
-        </w:rPr>
-        <w:t xml:space="preserve">kiến trúc MVC, MVP, SOA, v.v. Khi đó, sinh viên sẽ chỉ mô tả ngắn gọn kiến trúc đó ở </w:t>
-      </w:r>
-      <w:r>
-        <w:fldChar w:fldCharType="begin"/>
-      </w:r>
-      <w:r>
-        <w:rPr>
-          <w:lang w:val="vi-VN"/>
-        </w:rPr>
-        <w:instrText xml:space="preserve"> REF _Ref512428284 \n \h </w:instrText>
-      </w:r>
-      <w:r>
-        <w:fldChar w:fldCharType="separate"/>
-      </w:r>
-      <w:r>
-        <w:rPr>
-          <w:lang w:val="vi-VN"/>
-        </w:rPr>
-        <w:t>Chương 4</w:t>
-      </w:r>
-      <w:r>
-        <w:fldChar w:fldCharType="end"/>
-      </w:r>
-      <w:r>
-        <w:rPr>
-          <w:lang w:val="vi-VN"/>
-        </w:rPr>
-        <w:t xml:space="preserve">, rồi thêm các câu có dạng: </w:t>
-      </w:r>
-      <w:r>
-        <w:rPr>
-          <w:lang w:val="vi-VN"/>
-        </w:rPr>
-        <w:t>“</w:t>
-      </w:r>
-      <w:r>
-        <w:rPr>
-          <w:lang w:val="vi-VN"/>
-        </w:rPr>
-        <w:t>Chi tiết</w:t>
-      </w:r>
-      <w:r>
-        <w:rPr>
-          <w:lang w:val="vi-VN"/>
-        </w:rPr>
-        <w:t xml:space="preserve"> về</w:t>
-      </w:r>
-      <w:r>
-        <w:rPr>
-          <w:lang w:val="vi-VN"/>
-        </w:rPr>
-        <w:t xml:space="preserve"> k</w:t>
-      </w:r>
-      <w:r>
-        <w:rPr>
-          <w:lang w:val="vi-VN"/>
-        </w:rPr>
-        <w:t xml:space="preserve">iến trúc </w:t>
-      </w:r>
-      <w:r>
-        <w:rPr>
-          <w:lang w:val="vi-VN"/>
-        </w:rPr>
-        <w:t>này sẽ</w:t>
-      </w:r>
-      <w:r>
-        <w:rPr>
-          <w:lang w:val="vi-VN"/>
-        </w:rPr>
-        <w:t xml:space="preserve"> được trình bày trong </w:t>
-      </w:r>
-      <w:r>
-        <w:t>phần</w:t>
-      </w:r>
-      <w:r>
-        <w:rPr>
-          <w:lang w:val="vi-VN"/>
-        </w:rPr>
-        <w:t xml:space="preserve"> 5.1</w:t>
-      </w:r>
-      <w:r>
-        <w:rPr>
-          <w:lang w:val="vi-VN"/>
-        </w:rPr>
-        <w:t>”.</w:t>
-      </w:r>
-      <w:r>
-        <w:rPr>
-          <w:lang w:val="vi-VN"/>
-        </w:rPr>
-        <w:t xml:space="preserve"> </w:t>
-      </w:r>
-    </w:p>
-    <w:p>
-      <w:pPr>
-        <w:pStyle w:val="Heading1"/>
-        <w:framePr w:w="7699" w:wrap="notBeside" w:y="-7"/>
-        <w:rPr>
-          <w:lang w:val="vi-VN"/>
-        </w:rPr>
-      </w:pPr>
-      <w:bookmarkStart w:id="122" w:name="_Toc510882217"/>
-      <w:bookmarkStart w:id="123" w:name="_Toc533440749"/>
-      <w:r>
-        <w:rPr>
-          <w:lang w:val="vi-VN"/>
-        </w:rPr>
-        <w:lastRenderedPageBreak/>
-        <w:t>Kết luận và hướng phát triển</w:t>
-      </w:r>
-      <w:bookmarkEnd w:id="122"/>
-      <w:bookmarkEnd w:id="123"/>
-    </w:p>
-    <w:p>
-      <w:pPr>
-        <w:pStyle w:val="Heading2"/>
-      </w:pPr>
-      <w:bookmarkStart w:id="124" w:name="_Toc510882218"/>
-      <w:bookmarkStart w:id="125" w:name="_Toc533440750"/>
-      <w:r>
-        <w:t>Kết luận</w:t>
-      </w:r>
-      <w:bookmarkEnd w:id="124"/>
-      <w:bookmarkEnd w:id="125"/>
-    </w:p>
-    <w:p>
-      <w:pPr>
-        <w:rPr>
-          <w:lang w:val="vi-VN"/>
-        </w:rPr>
-      </w:pPr>
-      <w:r>
-        <w:rPr>
-          <w:lang w:val="vi-VN"/>
-        </w:rPr>
-        <w:t xml:space="preserve">Sinh viên so sánh kết quả </w:t>
-      </w:r>
-      <w:r>
-        <w:rPr>
-          <w:lang w:val="vi-VN"/>
-        </w:rPr>
-        <w:t xml:space="preserve">nghiên cứu </w:t>
-      </w:r>
-      <w:r>
-        <w:rPr>
-          <w:lang w:val="vi-VN"/>
-        </w:rPr>
-        <w:t>hoặc sản phẩm của mình với các nghiên cứu hoặc sản phẩm tương tự.</w:t>
-      </w:r>
-    </w:p>
-    <w:p>
-      <w:pPr>
-        <w:rPr>
-          <w:lang w:val="vi-VN"/>
-        </w:rPr>
-      </w:pPr>
-      <w:r>
-        <w:rPr>
-          <w:lang w:val="vi-VN"/>
-        </w:rPr>
-        <w:t xml:space="preserve">Sinh viên </w:t>
-      </w:r>
-      <w:r>
-        <w:rPr>
-          <w:lang w:val="vi-VN"/>
-        </w:rPr>
-        <w:t>phân tích trong suốt quá trình thực hiện ĐATN, mình</w:t>
-      </w:r>
-      <w:r>
-        <w:rPr>
-          <w:lang w:val="vi-VN"/>
-        </w:rPr>
-        <w:t xml:space="preserve"> đã làm được gì, chưa làm được gì, </w:t>
-      </w:r>
-      <w:r>
-        <w:rPr>
-          <w:lang w:val="vi-VN"/>
-        </w:rPr>
-        <w:t xml:space="preserve">các </w:t>
-      </w:r>
-      <w:r>
-        <w:rPr>
-          <w:lang w:val="vi-VN"/>
-        </w:rPr>
-        <w:t>đóng g</w:t>
-      </w:r>
-      <w:r>
-        <w:rPr>
-          <w:lang w:val="vi-VN"/>
-        </w:rPr>
-        <w:t xml:space="preserve">óp nổi bật </w:t>
-      </w:r>
-      <w:r>
-        <w:rPr>
-          <w:lang w:val="vi-VN"/>
-        </w:rPr>
-        <w:t xml:space="preserve">là gì, </w:t>
-      </w:r>
-      <w:r>
-        <w:rPr>
-          <w:lang w:val="vi-VN"/>
-        </w:rPr>
-        <w:t>và</w:t>
-      </w:r>
-      <w:r>
-        <w:rPr>
-          <w:lang w:val="vi-VN"/>
-        </w:rPr>
-        <w:t xml:space="preserve"> tổng hợp</w:t>
-      </w:r>
-      <w:r>
-        <w:rPr>
-          <w:lang w:val="vi-VN"/>
-        </w:rPr>
-        <w:t xml:space="preserve"> những</w:t>
-      </w:r>
-      <w:r>
-        <w:rPr>
-          <w:lang w:val="vi-VN"/>
-        </w:rPr>
-        <w:t xml:space="preserve"> bài học kinh nghiệm rút ra</w:t>
-      </w:r>
-      <w:r>
-        <w:rPr>
-          <w:lang w:val="vi-VN"/>
-        </w:rPr>
-        <w:t xml:space="preserve"> nếu có</w:t>
-      </w:r>
-      <w:r>
-        <w:rPr>
-          <w:lang w:val="vi-VN"/>
-        </w:rPr>
-        <w:t>.</w:t>
-      </w:r>
-    </w:p>
-    <w:p>
-      <w:pPr>
-        <w:pStyle w:val="Heading2"/>
-      </w:pPr>
-      <w:bookmarkStart w:id="126" w:name="_Toc510882219"/>
-      <w:bookmarkStart w:id="127" w:name="_Toc533440751"/>
-      <w:r>
-        <w:t>Hướng phát triển</w:t>
-      </w:r>
-      <w:bookmarkEnd w:id="126"/>
-      <w:bookmarkEnd w:id="127"/>
     </w:p>
     <w:p>
       <w:r>
@@ -17373,14 +19508,14 @@
           <w:numId w:val="0"/>
         </w:numPr>
       </w:pPr>
-      <w:bookmarkStart w:id="128" w:name="_Toc510882220"/>
-      <w:bookmarkStart w:id="129" w:name="_Toc533440752"/>
+      <w:bookmarkStart w:id="121" w:name="_Toc510882220"/>
+      <w:bookmarkStart w:id="122" w:name="_Toc533440752"/>
       <w:r>
         <w:lastRenderedPageBreak/>
         <w:t>Tài liệu tham khảo</w:t>
       </w:r>
-      <w:bookmarkEnd w:id="128"/>
-      <w:bookmarkEnd w:id="129"/>
+      <w:bookmarkEnd w:id="121"/>
+      <w:bookmarkEnd w:id="122"/>
     </w:p>
     <w:p>
       <w:r>
@@ -17493,7 +19628,7 @@
       <w:pPr>
         <w:pStyle w:val="TLTK"/>
       </w:pPr>
-      <w:bookmarkStart w:id="130" w:name="_Ref510859830"/>
+      <w:bookmarkStart w:id="123" w:name="_Ref510859830"/>
       <w:r>
         <w:t>Hovy E</w:t>
       </w:r>
@@ -17503,7 +19638,7 @@
       <w:r>
         <w:t>, Automated Discourse Generation Using Discourse Structure Relations, Artificial Intelligence, Elsevier Science Publishers, 63: 341-385, 1993.</w:t>
       </w:r>
-      <w:bookmarkEnd w:id="130"/>
+      <w:bookmarkEnd w:id="123"/>
     </w:p>
     <w:p>
       <w:r>
@@ -17526,14 +19661,14 @@
       <w:pPr>
         <w:pStyle w:val="TLTK"/>
       </w:pPr>
-      <w:bookmarkStart w:id="131" w:name="_Ref510859949"/>
+      <w:bookmarkStart w:id="124" w:name="_Ref510859949"/>
       <w:r>
         <w:t>Peterson L</w:t>
       </w:r>
       <w:r>
         <w:t>. L. and Davie B. S., Computer Networks: A Systems Approach, 2nd ed., Mogran-Kaufmann, 1999.</w:t>
       </w:r>
-      <w:bookmarkEnd w:id="131"/>
+      <w:bookmarkEnd w:id="124"/>
       <w:r>
         <w:t xml:space="preserve"> </w:t>
       </w:r>
@@ -17542,11 +19677,11 @@
       <w:pPr>
         <w:pStyle w:val="TLTK"/>
       </w:pPr>
-      <w:bookmarkStart w:id="132" w:name="_Ref510859912"/>
+      <w:bookmarkStart w:id="125" w:name="_Ref510859912"/>
       <w:r>
         <w:t>Nguyễn Thúc Hải, Mạng máy tính và các hệ thống mở, Nhà xuất bản giáo dục, 1999.</w:t>
       </w:r>
-      <w:bookmarkEnd w:id="132"/>
+      <w:bookmarkEnd w:id="125"/>
       <w:r>
         <w:t xml:space="preserve"> </w:t>
       </w:r>
@@ -17572,11 +19707,11 @@
       <w:pPr>
         <w:pStyle w:val="TLTK"/>
       </w:pPr>
-      <w:bookmarkStart w:id="133" w:name="_Ref510859926"/>
+      <w:bookmarkStart w:id="126" w:name="_Ref510859926"/>
       <w:r>
         <w:t>Poesio M. and Di Eugenio B., Discourse Structure and Anaphoric Accessibility, In Proc. of the ESSLLI Workshop on Information Structure, Discourse Structure and Discourse Semantics, Helsinki, 2001.</w:t>
       </w:r>
-      <w:bookmarkEnd w:id="133"/>
+      <w:bookmarkEnd w:id="126"/>
     </w:p>
     <w:p>
       <w:r>
@@ -17631,7 +19766,7 @@
       <w:pPr>
         <w:pStyle w:val="TLTK"/>
       </w:pPr>
-      <w:bookmarkStart w:id="134" w:name="_Ref510826054"/>
+      <w:bookmarkStart w:id="127" w:name="_Ref510826054"/>
       <w:r>
         <w:t>Berners-Lee T., Hypertext Tran</w:t>
       </w:r>
@@ -17641,7 +19776,7 @@
       <w:r>
         <w:t>ftp:/info.cern.ch/pub/www/doc/http-spec.txt.Z, last visited May 2010.</w:t>
       </w:r>
-      <w:bookmarkEnd w:id="134"/>
+      <w:bookmarkEnd w:id="127"/>
       <w:r>
         <w:t xml:space="preserve"> </w:t>
       </w:r>
@@ -17662,7 +19797,7 @@
           <w:numId w:val="0"/>
         </w:numPr>
         <w:sectPr>
-          <w:footerReference w:type="default" r:id="rId18"/>
+          <w:footerReference w:type="default" r:id="rId21"/>
           <w:pgSz w:w="11900" w:h="16840"/>
           <w:pgMar w:top="1134" w:right="1134" w:bottom="1134" w:left="1985" w:header="851" w:footer="1247" w:gutter="0"/>
           <w:pgNumType w:start="1"/>
@@ -17680,116 +19815,116 @@
           <w:numId w:val="0"/>
         </w:numPr>
       </w:pPr>
-      <w:bookmarkStart w:id="135" w:name="_Toc510882221"/>
-      <w:bookmarkStart w:id="136" w:name="_Toc533440753"/>
+      <w:bookmarkStart w:id="128" w:name="_Toc510882221"/>
+      <w:bookmarkStart w:id="129" w:name="_Toc533440753"/>
       <w:r>
         <w:lastRenderedPageBreak/>
         <w:t>Phụ lục</w:t>
       </w:r>
+      <w:bookmarkEnd w:id="128"/>
+      <w:bookmarkEnd w:id="129"/>
+    </w:p>
+    <w:p>
+      <w:r>
+        <w:t>Phần phụ lục</w:t>
+      </w:r>
+      <w:r>
+        <w:t xml:space="preserve"> </w:t>
+      </w:r>
+      <w:r>
+        <w:t xml:space="preserve">là </w:t>
+      </w:r>
+      <w:r>
+        <w:t>không bắt buộc. Nếu sinh viên không</w:t>
+      </w:r>
+      <w:r>
+        <w:t xml:space="preserve"> có nhu cầu</w:t>
+      </w:r>
+      <w:r>
+        <w:t xml:space="preserve"> trình bày thêm, có thể xóa bỏ</w:t>
+      </w:r>
+      <w:r>
+        <w:t xml:space="preserve"> phần này. Lưu ý là </w:t>
+      </w:r>
+      <w:r>
+        <w:t xml:space="preserve">phần phụ lục chỉ được đánh </w:t>
+      </w:r>
+      <w:r>
+        <w:t>chỉ mục</w:t>
+      </w:r>
+      <w:r>
+        <w:t xml:space="preserve"> đến cấp 2, </w:t>
+      </w:r>
+      <w:r>
+        <w:t xml:space="preserve">sinh viên </w:t>
+      </w:r>
+      <w:r>
+        <w:t>không được</w:t>
+      </w:r>
+      <w:r>
+        <w:t xml:space="preserve"> phép</w:t>
+      </w:r>
+      <w:r>
+        <w:t xml:space="preserve"> chia nhỏ hơn</w:t>
+      </w:r>
+      <w:r>
+        <w:t xml:space="preserve"> nữa.</w:t>
+      </w:r>
+    </w:p>
+    <w:p>
+      <w:pPr>
+        <w:pStyle w:val="Heading7"/>
+      </w:pPr>
+      <w:bookmarkStart w:id="130" w:name="_Ref510900539"/>
+      <w:bookmarkStart w:id="131" w:name="_Ref510900575"/>
+      <w:bookmarkStart w:id="132" w:name="_Ref510900612"/>
+      <w:bookmarkStart w:id="133" w:name="_Ref510900644"/>
+      <w:bookmarkStart w:id="134" w:name="_Ref510900720"/>
+      <w:bookmarkStart w:id="135" w:name="_Ref510900746"/>
+      <w:bookmarkStart w:id="136" w:name="_Ref510900761"/>
+      <w:bookmarkStart w:id="137" w:name="_Ref510900765"/>
+      <w:bookmarkStart w:id="138" w:name="_Ref510900789"/>
+      <w:bookmarkStart w:id="139" w:name="_Ref510900941"/>
+      <w:r>
+        <w:t xml:space="preserve">Hướng dẫn </w:t>
+      </w:r>
+      <w:r>
+        <w:t>viết</w:t>
+      </w:r>
+      <w:r>
+        <w:t xml:space="preserve"> </w:t>
+      </w:r>
+      <w:r>
+        <w:t xml:space="preserve">đồ </w:t>
+      </w:r>
+      <w:r>
+        <w:t>án</w:t>
+      </w:r>
+      <w:r>
+        <w:t xml:space="preserve"> tốt nghiệp</w:t>
+      </w:r>
+      <w:bookmarkEnd w:id="130"/>
+      <w:bookmarkEnd w:id="131"/>
+      <w:bookmarkEnd w:id="132"/>
+      <w:bookmarkEnd w:id="133"/>
+      <w:bookmarkEnd w:id="134"/>
       <w:bookmarkEnd w:id="135"/>
       <w:bookmarkEnd w:id="136"/>
-    </w:p>
-    <w:p>
-      <w:r>
-        <w:t>Phần phụ lục</w:t>
-      </w:r>
-      <w:r>
-        <w:t xml:space="preserve"> </w:t>
-      </w:r>
-      <w:r>
-        <w:t xml:space="preserve">là </w:t>
-      </w:r>
-      <w:r>
-        <w:t>không bắt buộc. Nếu sinh viên không</w:t>
-      </w:r>
-      <w:r>
-        <w:t xml:space="preserve"> có nhu cầu</w:t>
-      </w:r>
-      <w:r>
-        <w:t xml:space="preserve"> trình bày thêm, có thể xóa bỏ</w:t>
-      </w:r>
-      <w:r>
-        <w:t xml:space="preserve"> phần này. Lưu ý là </w:t>
-      </w:r>
-      <w:r>
-        <w:t xml:space="preserve">phần phụ lục chỉ được đánh </w:t>
-      </w:r>
-      <w:r>
-        <w:t>chỉ mục</w:t>
-      </w:r>
-      <w:r>
-        <w:t xml:space="preserve"> đến cấp 2, </w:t>
-      </w:r>
-      <w:r>
-        <w:t xml:space="preserve">sinh viên </w:t>
-      </w:r>
-      <w:r>
-        <w:t>không được</w:t>
-      </w:r>
-      <w:r>
-        <w:t xml:space="preserve"> phép</w:t>
-      </w:r>
-      <w:r>
-        <w:t xml:space="preserve"> chia nhỏ hơn</w:t>
-      </w:r>
-      <w:r>
-        <w:t xml:space="preserve"> nữa.</w:t>
-      </w:r>
-    </w:p>
-    <w:p>
-      <w:pPr>
-        <w:pStyle w:val="Heading7"/>
-      </w:pPr>
-      <w:bookmarkStart w:id="137" w:name="_Ref510900539"/>
-      <w:bookmarkStart w:id="138" w:name="_Ref510900575"/>
-      <w:bookmarkStart w:id="139" w:name="_Ref510900612"/>
-      <w:bookmarkStart w:id="140" w:name="_Ref510900644"/>
-      <w:bookmarkStart w:id="141" w:name="_Ref510900720"/>
-      <w:bookmarkStart w:id="142" w:name="_Ref510900746"/>
-      <w:bookmarkStart w:id="143" w:name="_Ref510900761"/>
-      <w:bookmarkStart w:id="144" w:name="_Ref510900765"/>
-      <w:bookmarkStart w:id="145" w:name="_Ref510900789"/>
-      <w:bookmarkStart w:id="146" w:name="_Ref510900941"/>
-      <w:r>
-        <w:t xml:space="preserve">Hướng dẫn </w:t>
-      </w:r>
-      <w:r>
-        <w:t>viết</w:t>
-      </w:r>
-      <w:r>
-        <w:t xml:space="preserve"> </w:t>
-      </w:r>
-      <w:r>
-        <w:t xml:space="preserve">đồ </w:t>
-      </w:r>
-      <w:r>
-        <w:t>án</w:t>
-      </w:r>
-      <w:r>
-        <w:t xml:space="preserve"> tốt nghiệp</w:t>
-      </w:r>
       <w:bookmarkEnd w:id="137"/>
       <w:bookmarkEnd w:id="138"/>
       <w:bookmarkEnd w:id="139"/>
+    </w:p>
+    <w:p>
+      <w:pPr>
+        <w:pStyle w:val="Heading8"/>
+      </w:pPr>
+      <w:bookmarkStart w:id="140" w:name="_Ref510900821"/>
+      <w:bookmarkStart w:id="141" w:name="_Ref510900913"/>
+      <w:r>
+        <w:t>Quy định chung</w:t>
+      </w:r>
       <w:bookmarkEnd w:id="140"/>
       <w:bookmarkEnd w:id="141"/>
-      <w:bookmarkEnd w:id="142"/>
-      <w:bookmarkEnd w:id="143"/>
-      <w:bookmarkEnd w:id="144"/>
-      <w:bookmarkEnd w:id="145"/>
-      <w:bookmarkEnd w:id="146"/>
-    </w:p>
-    <w:p>
-      <w:pPr>
-        <w:pStyle w:val="Heading8"/>
-      </w:pPr>
-      <w:bookmarkStart w:id="147" w:name="_Ref510900821"/>
-      <w:bookmarkStart w:id="148" w:name="_Ref510900913"/>
-      <w:r>
-        <w:t>Quy định chung</w:t>
-      </w:r>
-      <w:bookmarkEnd w:id="147"/>
-      <w:bookmarkEnd w:id="148"/>
     </w:p>
     <w:p>
       <w:r>
@@ -18358,13 +20493,13 @@
       <w:pPr>
         <w:pStyle w:val="Heading8"/>
       </w:pPr>
-      <w:bookmarkStart w:id="149" w:name="_Ref510900730"/>
-      <w:bookmarkStart w:id="150" w:name="_Ref510900844"/>
+      <w:bookmarkStart w:id="142" w:name="_Ref510900730"/>
+      <w:bookmarkStart w:id="143" w:name="_Ref510900844"/>
       <w:r>
         <w:t>Bảng biểu</w:t>
       </w:r>
-      <w:bookmarkEnd w:id="149"/>
-      <w:bookmarkEnd w:id="150"/>
+      <w:bookmarkEnd w:id="142"/>
+      <w:bookmarkEnd w:id="143"/>
     </w:p>
     <w:p>
       <w:r>
@@ -18466,9 +20601,9 @@
         <w:pStyle w:val="Caption"/>
         <w:keepNext/>
       </w:pPr>
-      <w:bookmarkStart w:id="151" w:name="_Ref510865676"/>
-      <w:bookmarkStart w:id="152" w:name="_Ref510866109"/>
-      <w:bookmarkStart w:id="153" w:name="_Toc529131901"/>
+      <w:bookmarkStart w:id="144" w:name="_Ref510865676"/>
+      <w:bookmarkStart w:id="145" w:name="_Ref510866109"/>
+      <w:bookmarkStart w:id="146" w:name="_Toc529131901"/>
       <w:r>
         <w:rPr>
           <w:b/>
@@ -18506,12 +20641,12 @@
         </w:rPr>
         <w:fldChar w:fldCharType="end"/>
       </w:r>
-      <w:bookmarkEnd w:id="151"/>
+      <w:bookmarkEnd w:id="144"/>
       <w:r>
         <w:t xml:space="preserve"> Ví dụ sử dụng bảng</w:t>
       </w:r>
-      <w:bookmarkEnd w:id="152"/>
-      <w:bookmarkEnd w:id="153"/>
+      <w:bookmarkEnd w:id="145"/>
+      <w:bookmarkEnd w:id="146"/>
     </w:p>
     <w:p>
       <w:r>
@@ -19609,7 +21744,7 @@
                     </pic:cNvPicPr>
                   </pic:nvPicPr>
                   <pic:blipFill>
-                    <a:blip r:embed="rId16" cstate="print">
+                    <a:blip r:embed="rId19" cstate="print">
                       <a:extLst>
                         <a:ext uri="{28A0092B-C50C-407E-A947-70E740481C1C}">
                           <a14:useLocalDpi xmlns:a14="http://schemas.microsoft.com/office/drawing/2010/main" val="0"/>
@@ -19645,8 +21780,8 @@
       <w:pPr>
         <w:pStyle w:val="Caption"/>
       </w:pPr>
-      <w:bookmarkStart w:id="154" w:name="_Ref510866767"/>
-      <w:bookmarkStart w:id="155" w:name="_Toc533440678"/>
+      <w:bookmarkStart w:id="147" w:name="_Ref510866767"/>
+      <w:bookmarkStart w:id="148" w:name="_Toc533440678"/>
       <w:r>
         <w:rPr>
           <w:b/>
@@ -19676,7 +21811,7 @@
           <w:b/>
           <w:noProof/>
         </w:rPr>
-        <w:t>7</w:t>
+        <w:t>10</w:t>
       </w:r>
       <w:r>
         <w:rPr>
@@ -19684,11 +21819,11 @@
         </w:rPr>
         <w:fldChar w:fldCharType="end"/>
       </w:r>
-      <w:bookmarkEnd w:id="154"/>
+      <w:bookmarkEnd w:id="147"/>
       <w:r>
         <w:t xml:space="preserve"> Ví dụ hình vẽ</w:t>
       </w:r>
-      <w:bookmarkEnd w:id="155"/>
+      <w:bookmarkEnd w:id="148"/>
     </w:p>
     <w:p>
       <w:r>
@@ -19801,8 +21936,8 @@
       <w:pPr>
         <w:pStyle w:val="Heading8"/>
       </w:pPr>
-      <w:bookmarkStart w:id="156" w:name="_Ref512426187"/>
-      <w:bookmarkStart w:id="157" w:name="_Ref512426300"/>
+      <w:bookmarkStart w:id="149" w:name="_Ref512426187"/>
+      <w:bookmarkStart w:id="150" w:name="_Ref512426300"/>
       <w:r>
         <w:t xml:space="preserve">Tài liệu </w:t>
       </w:r>
@@ -19812,8 +21947,8 @@
       <w:r>
         <w:t xml:space="preserve"> khảo</w:t>
       </w:r>
-      <w:bookmarkEnd w:id="156"/>
-      <w:bookmarkEnd w:id="157"/>
+      <w:bookmarkEnd w:id="149"/>
+      <w:bookmarkEnd w:id="150"/>
     </w:p>
     <w:p>
       <w:r>
@@ -19953,11 +22088,11 @@
       <w:pPr>
         <w:pStyle w:val="Heading8"/>
       </w:pPr>
-      <w:bookmarkStart w:id="158" w:name="_Ref510902784"/>
+      <w:bookmarkStart w:id="151" w:name="_Ref510902784"/>
       <w:r>
         <w:t>Công thức toán học</w:t>
       </w:r>
-      <w:bookmarkEnd w:id="158"/>
+      <w:bookmarkEnd w:id="151"/>
     </w:p>
     <w:p>
       <w:r>
@@ -20227,8 +22362,8 @@
       <w:pPr>
         <w:pStyle w:val="Caption"/>
       </w:pPr>
-      <w:bookmarkStart w:id="159" w:name="_Ref510870922"/>
-      <w:bookmarkStart w:id="160" w:name="_Toc529131902"/>
+      <w:bookmarkStart w:id="152" w:name="_Ref510870922"/>
+      <w:bookmarkStart w:id="153" w:name="_Toc529131902"/>
       <w:r>
         <w:rPr>
           <w:b/>
@@ -20266,17 +22401,17 @@
         </w:rPr>
         <w:fldChar w:fldCharType="end"/>
       </w:r>
-      <w:bookmarkEnd w:id="159"/>
+      <w:bookmarkEnd w:id="152"/>
       <w:r>
         <w:t xml:space="preserve"> Khai triển Newton</w:t>
       </w:r>
-      <w:bookmarkEnd w:id="160"/>
+      <w:bookmarkEnd w:id="153"/>
     </w:p>
     <w:p>
       <w:pPr>
         <w:pStyle w:val="Heading8"/>
       </w:pPr>
-      <w:bookmarkStart w:id="161" w:name="_Ref512675348"/>
+      <w:bookmarkStart w:id="154" w:name="_Ref512675348"/>
       <w:r>
         <w:t xml:space="preserve">Tham </w:t>
       </w:r>
@@ -20286,7 +22421,7 @@
       <w:r>
         <w:t xml:space="preserve"> chéo</w:t>
       </w:r>
-      <w:bookmarkEnd w:id="161"/>
+      <w:bookmarkEnd w:id="154"/>
     </w:p>
     <w:p>
       <w:r>
@@ -20766,11 +22901,11 @@
       <w:pPr>
         <w:pStyle w:val="Heading8"/>
       </w:pPr>
-      <w:bookmarkStart w:id="162" w:name="_Ref510883225"/>
+      <w:bookmarkStart w:id="155" w:name="_Ref510883225"/>
       <w:r>
         <w:t>In quyển đồ án tốt nghiệp</w:t>
       </w:r>
-      <w:bookmarkEnd w:id="162"/>
+      <w:bookmarkEnd w:id="155"/>
     </w:p>
     <w:p>
       <w:r>
@@ -20851,11 +22986,11 @@
       <w:pPr>
         <w:pStyle w:val="Heading7"/>
       </w:pPr>
-      <w:bookmarkStart w:id="163" w:name="_Ref510903616"/>
+      <w:bookmarkStart w:id="156" w:name="_Ref510903616"/>
       <w:r>
         <w:t>Đặc tả use case</w:t>
       </w:r>
-      <w:bookmarkEnd w:id="163"/>
+      <w:bookmarkEnd w:id="156"/>
     </w:p>
     <w:p>
       <w:pPr>
@@ -20880,7 +23015,7 @@
           <w:lang w:val="vi-VN"/>
         </w:rPr>
       </w:pPr>
-      <w:bookmarkStart w:id="164" w:name="_Ref510903612"/>
+      <w:bookmarkStart w:id="157" w:name="_Ref510903612"/>
       <w:r>
         <w:rPr>
           <w:lang w:val="vi-VN"/>
@@ -20908,7 +23043,7 @@
         </w:rPr>
         <w:t>”</w:t>
       </w:r>
-      <w:bookmarkEnd w:id="164"/>
+      <w:bookmarkEnd w:id="157"/>
     </w:p>
     <w:p>
       <w:pPr>
@@ -21042,38 +23177,38 @@
       <w:pPr>
         <w:pStyle w:val="Heading7"/>
       </w:pPr>
-      <w:bookmarkStart w:id="165" w:name="_Ref510825937"/>
+      <w:bookmarkStart w:id="158" w:name="_Ref510825937"/>
       <w:r>
         <w:t>Công nghệ sử dụng</w:t>
       </w:r>
-      <w:bookmarkEnd w:id="165"/>
+      <w:bookmarkEnd w:id="158"/>
     </w:p>
     <w:p>
       <w:pPr>
         <w:pStyle w:val="Heading8"/>
       </w:pPr>
-      <w:bookmarkStart w:id="166" w:name="_Ref510825839"/>
+      <w:bookmarkStart w:id="159" w:name="_Ref510825839"/>
       <w:r>
         <w:t>Công nghệ bảo mật dữ liệu</w:t>
       </w:r>
-      <w:bookmarkEnd w:id="166"/>
+      <w:bookmarkEnd w:id="159"/>
     </w:p>
     <w:p>
       <w:pPr>
         <w:pStyle w:val="Heading8"/>
       </w:pPr>
-      <w:bookmarkStart w:id="167" w:name="_Ref510825813"/>
-      <w:bookmarkStart w:id="168" w:name="_Ref510825820"/>
-      <w:bookmarkStart w:id="169" w:name="_Ref510825825"/>
+      <w:bookmarkStart w:id="160" w:name="_Ref510825813"/>
+      <w:bookmarkStart w:id="161" w:name="_Ref510825820"/>
+      <w:bookmarkStart w:id="162" w:name="_Ref510825825"/>
       <w:r>
         <w:t xml:space="preserve">Công nghệ </w:t>
       </w:r>
       <w:r>
         <w:t>blockchain</w:t>
       </w:r>
-      <w:bookmarkEnd w:id="167"/>
-      <w:bookmarkEnd w:id="168"/>
-      <w:bookmarkEnd w:id="169"/>
+      <w:bookmarkEnd w:id="160"/>
+      <w:bookmarkEnd w:id="161"/>
+      <w:bookmarkEnd w:id="162"/>
     </w:p>
     <w:p>
       <w:pPr>
@@ -21087,11 +23222,11 @@
       <w:pPr>
         <w:pStyle w:val="Heading8"/>
       </w:pPr>
-      <w:bookmarkStart w:id="170" w:name="_Ref510826063"/>
+      <w:bookmarkStart w:id="163" w:name="_Ref510826063"/>
       <w:r>
         <w:t>Thiết kế gói cho kiến trúc tổng quan</w:t>
       </w:r>
-      <w:bookmarkEnd w:id="170"/>
+      <w:bookmarkEnd w:id="163"/>
     </w:p>
     <w:p>
       <w:pPr>
@@ -21120,7 +23255,7 @@
       </w:pPr>
     </w:p>
     <w:sectPr>
-      <w:footerReference w:type="default" r:id="rId19"/>
+      <w:footerReference w:type="default" r:id="rId22"/>
       <w:pgSz w:w="11900" w:h="16840"/>
       <w:pgMar w:top="1134" w:right="1134" w:bottom="1134" w:left="1985" w:header="851" w:footer="1247" w:gutter="0"/>
       <w:pgNumType w:start="1" w:chapStyle="7"/>
@@ -21278,7 +23413,7 @@
         <w:rStyle w:val="PageNumber"/>
         <w:noProof/>
       </w:rPr>
-      <w:t>28</w:t>
+      <w:t>31</w:t>
     </w:r>
     <w:r>
       <w:rPr>
@@ -21329,7 +23464,7 @@
         <w:rStyle w:val="PageNumber"/>
         <w:noProof/>
       </w:rPr>
-      <w:t>A-1</w:t>
+      <w:t>A-2</w:t>
     </w:r>
     <w:r>
       <w:rPr>
@@ -23733,6 +25868,7 @@
   <w:style w:type="character" w:default="1" w:styleId="DefaultParagraphFont">
     <w:name w:val="Default Paragraph Font"/>
     <w:uiPriority w:val="1"/>
+    <w:semiHidden/>
     <w:unhideWhenUsed/>
   </w:style>
   <w:style w:type="table" w:default="1" w:styleId="TableNormal">
@@ -24510,7 +26646,7 @@
 </file>
 
 <file path=customXml/itemProps1.xml><?xml version="1.0" encoding="utf-8"?>
-<ds:datastoreItem xmlns:ds="http://schemas.openxmlformats.org/officeDocument/2006/customXml" ds:itemID="{FEE21C2B-619B-41BA-B039-74114068D43A}">
+<ds:datastoreItem xmlns:ds="http://schemas.openxmlformats.org/officeDocument/2006/customXml" ds:itemID="{EEAC5EE7-877B-4D14-B001-EAC4F278A82B}">
   <ds:schemaRefs>
     <ds:schemaRef ds:uri="http://schemas.openxmlformats.org/officeDocument/2006/bibliography"/>
   </ds:schemaRefs>

--- a/DATN_Dang_Viet_Hung_20181.docx
+++ b/DATN_Dang_Viet_Hung_20181.docx
@@ -75,7 +75,7 @@
               </wp:anchor>
             </w:drawing>
           </mc:Choice>
-          <mc:Fallback xmlns:cx="http://schemas.microsoft.com/office/drawing/2014/chartex" xmlns:cx1="http://schemas.microsoft.com/office/drawing/2015/9/8/chartex" xmlns:cx2="http://schemas.microsoft.com/office/drawing/2015/10/21/chartex" xmlns:cx3="http://schemas.microsoft.com/office/drawing/2016/5/9/chartex" xmlns:cx4="http://schemas.microsoft.com/office/drawing/2016/5/10/chartex" xmlns:cx5="http://schemas.microsoft.com/office/drawing/2016/5/11/chartex" xmlns:cx6="http://schemas.microsoft.com/office/drawing/2016/5/12/chartex" xmlns:cx7="http://schemas.microsoft.com/office/drawing/2016/5/13/chartex" xmlns:cx8="http://schemas.microsoft.com/office/drawing/2016/5/14/chartex" xmlns:aink="http://schemas.microsoft.com/office/drawing/2016/ink" xmlns:am3d="http://schemas.microsoft.com/office/drawing/2017/model3d" xmlns:w16cid="http://schemas.microsoft.com/office/word/2016/wordml/cid" xmlns:w16se="http://schemas.microsoft.com/office/word/2015/wordml/symex">
+          <mc:Fallback xmlns:w16se="http://schemas.microsoft.com/office/word/2015/wordml/symex" xmlns:w16cid="http://schemas.microsoft.com/office/word/2016/wordml/cid" xmlns:am3d="http://schemas.microsoft.com/office/drawing/2017/model3d" xmlns:aink="http://schemas.microsoft.com/office/drawing/2016/ink" xmlns:cx8="http://schemas.microsoft.com/office/drawing/2016/5/14/chartex" xmlns:cx7="http://schemas.microsoft.com/office/drawing/2016/5/13/chartex" xmlns:cx6="http://schemas.microsoft.com/office/drawing/2016/5/12/chartex" xmlns:cx5="http://schemas.microsoft.com/office/drawing/2016/5/11/chartex" xmlns:cx4="http://schemas.microsoft.com/office/drawing/2016/5/10/chartex" xmlns:cx3="http://schemas.microsoft.com/office/drawing/2016/5/9/chartex" xmlns:cx2="http://schemas.microsoft.com/office/drawing/2015/10/21/chartex" xmlns:cx1="http://schemas.microsoft.com/office/drawing/2015/9/8/chartex" xmlns:cx="http://schemas.microsoft.com/office/drawing/2014/chartex">
             <w:pict>
               <v:rect w14:anchorId="2192C0A2" id="Rectangle 4" o:spid="_x0000_s1026" style="position:absolute;margin-left:389.05pt;margin-top:1.05pt;width:440.25pt;height:727.5pt;z-index:-251658752;visibility:visible;mso-wrap-style:square;mso-width-percent:0;mso-height-percent:0;mso-wrap-distance-left:9pt;mso-wrap-distance-top:0;mso-wrap-distance-right:9pt;mso-wrap-distance-bottom:0;mso-position-horizontal:right;mso-position-horizontal-relative:margin;mso-position-vertical:absolute;mso-position-vertical-relative:text;mso-width-percent:0;mso-height-percent:0;mso-width-relative:page;mso-height-relative:page;v-text-anchor:top" o:gfxdata="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" strokecolor="black [3213]" strokeweight="3pt">
                 <v:path arrowok="t"/>
@@ -1006,7 +1006,7 @@
       <w:bookmarkStart w:id="6" w:name="_Ref510900828"/>
       <w:bookmarkStart w:id="7" w:name="_Ref510900834"/>
       <w:bookmarkStart w:id="8" w:name="_Ref512426209"/>
-      <w:bookmarkStart w:id="9" w:name="_Toc533440683"/>
+      <w:bookmarkStart w:id="9" w:name="_Toc533626479"/>
       <w:r>
         <w:rPr>
           <w:lang w:val="fr-FR"/>
@@ -1587,7 +1587,7 @@
         </w:rPr>
       </w:pPr>
       <w:bookmarkStart w:id="10" w:name="_Toc510882182"/>
-      <w:bookmarkStart w:id="11" w:name="_Toc533440684"/>
+      <w:bookmarkStart w:id="11" w:name="_Toc533626480"/>
       <w:r>
         <w:rPr>
           <w:lang w:val="fr-FR"/>
@@ -1667,7 +1667,7 @@
         </w:rPr>
       </w:pPr>
       <w:bookmarkStart w:id="12" w:name="_Toc510882183"/>
-      <w:bookmarkStart w:id="13" w:name="_Toc533440685"/>
+      <w:bookmarkStart w:id="13" w:name="_Toc533626481"/>
       <w:r>
         <w:rPr>
           <w:lang w:val="fr-FR"/>
@@ -1764,7 +1764,7 @@
         </w:rPr>
       </w:pPr>
       <w:bookmarkStart w:id="14" w:name="_Toc510882184"/>
-      <w:bookmarkStart w:id="15" w:name="_Toc533440686"/>
+      <w:bookmarkStart w:id="15" w:name="_Toc533626482"/>
       <w:r>
         <w:rPr>
           <w:lang w:val="vi-VN"/>
@@ -1774,116 +1774,6 @@
       </w:r>
       <w:bookmarkEnd w:id="14"/>
       <w:bookmarkEnd w:id="15"/>
-    </w:p>
-    <w:p>
-      <w:pPr>
-        <w:rPr>
-          <w:lang w:val="vi-VN"/>
-        </w:rPr>
-      </w:pPr>
-      <w:r>
-        <w:rPr>
-          <w:lang w:val="vi-VN"/>
-        </w:rPr>
-        <w:t xml:space="preserve">Mục này khuyến khích sinh viên viết </w:t>
-      </w:r>
-      <w:r>
-        <w:rPr>
-          <w:lang w:val="vi-VN"/>
-        </w:rPr>
-        <w:t xml:space="preserve">lại mục “Tóm tắt” </w:t>
-      </w:r>
-      <w:r>
-        <w:rPr>
-          <w:lang w:val="vi-VN"/>
-        </w:rPr>
-        <w:t xml:space="preserve">đồ án tốt nghiệp </w:t>
-      </w:r>
-      <w:r>
-        <w:rPr>
-          <w:lang w:val="vi-VN"/>
-        </w:rPr>
-        <w:t xml:space="preserve">ở trang trước </w:t>
-      </w:r>
-      <w:r>
-        <w:rPr>
-          <w:lang w:val="vi-VN"/>
-        </w:rPr>
-        <w:t>bằng tiếng Anh</w:t>
-      </w:r>
-      <w:r>
-        <w:rPr>
-          <w:lang w:val="vi-VN"/>
-        </w:rPr>
-        <w:t xml:space="preserve">. </w:t>
-      </w:r>
-      <w:r>
-        <w:rPr>
-          <w:lang w:val="vi-VN"/>
-        </w:rPr>
-        <w:t xml:space="preserve">Phần này phải có đầy đủ </w:t>
-      </w:r>
-      <w:r>
-        <w:t xml:space="preserve">các </w:t>
-      </w:r>
-      <w:r>
-        <w:t xml:space="preserve">nội dung </w:t>
-      </w:r>
-      <w:r>
-        <w:rPr>
-          <w:lang w:val="vi-VN"/>
-        </w:rPr>
-        <w:t xml:space="preserve">như trong </w:t>
-      </w:r>
-      <w:r>
-        <w:t>phần</w:t>
-      </w:r>
-      <w:r>
-        <w:rPr>
-          <w:lang w:val="vi-VN"/>
-        </w:rPr>
-        <w:t xml:space="preserve"> tóm tắt </w:t>
-      </w:r>
-      <w:r>
-        <w:t xml:space="preserve">bằng </w:t>
-      </w:r>
-      <w:r>
-        <w:rPr>
-          <w:lang w:val="vi-VN"/>
-        </w:rPr>
-        <w:t>tiếng Việt</w:t>
-      </w:r>
-      <w:r>
-        <w:rPr>
-          <w:lang w:val="vi-VN"/>
-        </w:rPr>
-        <w:t>.</w:t>
-      </w:r>
-    </w:p>
-    <w:p>
-      <w:pPr>
-        <w:rPr>
-          <w:lang w:val="vi-VN"/>
-        </w:rPr>
-      </w:pPr>
-      <w:r>
-        <w:rPr>
-          <w:lang w:val="vi-VN"/>
-        </w:rPr>
-        <w:t>Sinh viên không nhất thiết phải trình bày mục này. Nhưng nếu lựa chọn trình bày, sinh v</w:t>
-      </w:r>
-      <w:r>
-        <w:rPr>
-          <w:lang w:val="vi-VN"/>
-        </w:rPr>
-        <w:t>iên cần đảm bảo câu từ và</w:t>
-      </w:r>
-      <w:r>
-        <w:rPr>
-          <w:lang w:val="vi-VN"/>
-        </w:rPr>
-        <w:t xml:space="preserve"> ngữ pháp chuẩn tắc, nếu không sẽ có tác dụng ngược, gây phản cảm.</w:t>
-      </w:r>
     </w:p>
     <w:p>
       <w:pPr>
@@ -1895,7 +1785,7 @@
         </w:numPr>
       </w:pPr>
       <w:bookmarkStart w:id="16" w:name="_Toc510882185"/>
-      <w:bookmarkStart w:id="17" w:name="_Toc533440687"/>
+      <w:bookmarkStart w:id="17" w:name="_Toc533626483"/>
       <w:r>
         <w:lastRenderedPageBreak/>
         <w:t>Mục lục</w:t>
@@ -1923,7 +1813,7 @@
       <w:r>
         <w:fldChar w:fldCharType="separate"/>
       </w:r>
-      <w:hyperlink w:anchor="_Toc533440683" w:history="1">
+      <w:hyperlink w:anchor="_Toc533626479" w:history="1">
         <w:r>
           <w:rPr>
             <w:rStyle w:val="Hyperlink"/>
@@ -1966,7 +1856,7 @@
             <w:noProof/>
             <w:webHidden/>
           </w:rPr>
-          <w:instrText xml:space="preserve"> PAGEREF _Toc533440683 \h </w:instrText>
+          <w:instrText xml:space="preserve"> PAGEREF _Toc533626479 \h </w:instrText>
         </w:r>
         <w:r>
           <w:rPr>
@@ -2008,7 +1898,7 @@
           <w:szCs w:val="22"/>
         </w:rPr>
       </w:pPr>
-      <w:hyperlink w:anchor="_Toc533440684" w:history="1">
+      <w:hyperlink w:anchor="_Toc533626480" w:history="1">
         <w:r>
           <w:rPr>
             <w:rStyle w:val="Hyperlink"/>
@@ -2036,7 +1926,7 @@
             <w:noProof/>
             <w:webHidden/>
           </w:rPr>
-          <w:instrText xml:space="preserve"> PAGEREF _Toc533440684 \h </w:instrText>
+          <w:instrText xml:space="preserve"> PAGEREF _Toc533626480 \h </w:instrText>
         </w:r>
         <w:r>
           <w:rPr>
@@ -2078,7 +1968,7 @@
           <w:szCs w:val="22"/>
         </w:rPr>
       </w:pPr>
-      <w:hyperlink w:anchor="_Toc533440685" w:history="1">
+      <w:hyperlink w:anchor="_Toc533626481" w:history="1">
         <w:r>
           <w:rPr>
             <w:rStyle w:val="Hyperlink"/>
@@ -2106,7 +1996,7 @@
             <w:noProof/>
             <w:webHidden/>
           </w:rPr>
-          <w:instrText xml:space="preserve"> PAGEREF _Toc533440685 \h </w:instrText>
+          <w:instrText xml:space="preserve"> PAGEREF _Toc533626481 \h </w:instrText>
         </w:r>
         <w:r>
           <w:rPr>
@@ -2148,7 +2038,7 @@
           <w:szCs w:val="22"/>
         </w:rPr>
       </w:pPr>
-      <w:hyperlink w:anchor="_Toc533440686" w:history="1">
+      <w:hyperlink w:anchor="_Toc533626482" w:history="1">
         <w:r>
           <w:rPr>
             <w:rStyle w:val="Hyperlink"/>
@@ -2176,7 +2066,7 @@
             <w:noProof/>
             <w:webHidden/>
           </w:rPr>
-          <w:instrText xml:space="preserve"> PAGEREF _Toc533440686 \h </w:instrText>
+          <w:instrText xml:space="preserve"> PAGEREF _Toc533626482 \h </w:instrText>
         </w:r>
         <w:r>
           <w:rPr>
@@ -2218,7 +2108,7 @@
           <w:szCs w:val="22"/>
         </w:rPr>
       </w:pPr>
-      <w:hyperlink w:anchor="_Toc533440687" w:history="1">
+      <w:hyperlink w:anchor="_Toc533626483" w:history="1">
         <w:r>
           <w:rPr>
             <w:rStyle w:val="Hyperlink"/>
@@ -2245,7 +2135,7 @@
             <w:noProof/>
             <w:webHidden/>
           </w:rPr>
-          <w:instrText xml:space="preserve"> PAGEREF _Toc533440687 \h </w:instrText>
+          <w:instrText xml:space="preserve"> PAGEREF _Toc533626483 \h </w:instrText>
         </w:r>
         <w:r>
           <w:rPr>
@@ -2287,7 +2177,7 @@
           <w:szCs w:val="22"/>
         </w:rPr>
       </w:pPr>
-      <w:hyperlink w:anchor="_Toc533440688" w:history="1">
+      <w:hyperlink w:anchor="_Toc533626484" w:history="1">
         <w:r>
           <w:rPr>
             <w:rStyle w:val="Hyperlink"/>
@@ -2322,7 +2212,7 @@
             <w:noProof/>
             <w:webHidden/>
           </w:rPr>
-          <w:instrText xml:space="preserve"> PAGEREF _Toc533440688 \h </w:instrText>
+          <w:instrText xml:space="preserve"> PAGEREF _Toc533626484 \h </w:instrText>
         </w:r>
         <w:r>
           <w:rPr>
@@ -2364,7 +2254,7 @@
           <w:szCs w:val="22"/>
         </w:rPr>
       </w:pPr>
-      <w:hyperlink w:anchor="_Toc533440689" w:history="1">
+      <w:hyperlink w:anchor="_Toc533626485" w:history="1">
         <w:r>
           <w:rPr>
             <w:rStyle w:val="Hyperlink"/>
@@ -2391,7 +2281,7 @@
             <w:noProof/>
             <w:webHidden/>
           </w:rPr>
-          <w:instrText xml:space="preserve"> PAGEREF _Toc533440689 \h </w:instrText>
+          <w:instrText xml:space="preserve"> PAGEREF _Toc533626485 \h </w:instrText>
         </w:r>
         <w:r>
           <w:rPr>
@@ -2433,7 +2323,7 @@
           <w:szCs w:val="22"/>
         </w:rPr>
       </w:pPr>
-      <w:hyperlink w:anchor="_Toc533440690" w:history="1">
+      <w:hyperlink w:anchor="_Toc533626486" w:history="1">
         <w:r>
           <w:rPr>
             <w:rStyle w:val="Hyperlink"/>
@@ -2460,7 +2350,7 @@
             <w:noProof/>
             <w:webHidden/>
           </w:rPr>
-          <w:instrText xml:space="preserve"> PAGEREF _Toc533440690 \h </w:instrText>
+          <w:instrText xml:space="preserve"> PAGEREF _Toc533626486 \h </w:instrText>
         </w:r>
         <w:r>
           <w:rPr>
@@ -2502,7 +2392,7 @@
           <w:szCs w:val="22"/>
         </w:rPr>
       </w:pPr>
-      <w:hyperlink w:anchor="_Toc533440691" w:history="1">
+      <w:hyperlink w:anchor="_Toc533626487" w:history="1">
         <w:r>
           <w:rPr>
             <w:rStyle w:val="Hyperlink"/>
@@ -2529,7 +2419,7 @@
             <w:noProof/>
             <w:webHidden/>
           </w:rPr>
-          <w:instrText xml:space="preserve"> PAGEREF _Toc533440691 \h </w:instrText>
+          <w:instrText xml:space="preserve"> PAGEREF _Toc533626487 \h </w:instrText>
         </w:r>
         <w:r>
           <w:rPr>
@@ -2571,7 +2461,7 @@
           <w:szCs w:val="22"/>
         </w:rPr>
       </w:pPr>
-      <w:hyperlink w:anchor="_Toc533440692" w:history="1">
+      <w:hyperlink w:anchor="_Toc533626488" w:history="1">
         <w:r>
           <w:rPr>
             <w:rStyle w:val="Hyperlink"/>
@@ -2598,7 +2488,7 @@
             <w:noProof/>
             <w:webHidden/>
           </w:rPr>
-          <w:instrText xml:space="preserve"> PAGEREF _Toc533440692 \h </w:instrText>
+          <w:instrText xml:space="preserve"> PAGEREF _Toc533626488 \h </w:instrText>
         </w:r>
         <w:r>
           <w:rPr>
@@ -2618,7 +2508,7 @@
             <w:noProof/>
             <w:webHidden/>
           </w:rPr>
-          <w:t>xv</w:t>
+          <w:t>xvi</w:t>
         </w:r>
         <w:r>
           <w:rPr>
@@ -2640,7 +2530,7 @@
           <w:szCs w:val="22"/>
         </w:rPr>
       </w:pPr>
-      <w:hyperlink w:anchor="_Toc533440693" w:history="1">
+      <w:hyperlink w:anchor="_Toc533626489" w:history="1">
         <w:r>
           <w:rPr>
             <w:rStyle w:val="Hyperlink"/>
@@ -2667,7 +2557,7 @@
             <w:noProof/>
             <w:webHidden/>
           </w:rPr>
-          <w:instrText xml:space="preserve"> PAGEREF _Toc533440693 \h </w:instrText>
+          <w:instrText xml:space="preserve"> PAGEREF _Toc533626489 \h </w:instrText>
         </w:r>
         <w:r>
           <w:rPr>
@@ -2709,7 +2599,7 @@
           <w:szCs w:val="22"/>
         </w:rPr>
       </w:pPr>
-      <w:hyperlink w:anchor="_Toc533440694" w:history="1">
+      <w:hyperlink w:anchor="_Toc533626490" w:history="1">
         <w:r>
           <w:rPr>
             <w:rStyle w:val="Hyperlink"/>
@@ -2736,7 +2626,7 @@
             <w:noProof/>
             <w:webHidden/>
           </w:rPr>
-          <w:instrText xml:space="preserve"> PAGEREF _Toc533440694 \h </w:instrText>
+          <w:instrText xml:space="preserve"> PAGEREF _Toc533626490 \h </w:instrText>
         </w:r>
         <w:r>
           <w:rPr>
@@ -2778,7 +2668,7 @@
           <w:szCs w:val="22"/>
         </w:rPr>
       </w:pPr>
-      <w:hyperlink w:anchor="_Toc533440695" w:history="1">
+      <w:hyperlink w:anchor="_Toc533626491" w:history="1">
         <w:r>
           <w:rPr>
             <w:rStyle w:val="Hyperlink"/>
@@ -2820,7 +2710,7 @@
             <w:noProof/>
             <w:webHidden/>
           </w:rPr>
-          <w:instrText xml:space="preserve"> PAGEREF _Toc533440695 \h </w:instrText>
+          <w:instrText xml:space="preserve"> PAGEREF _Toc533626491 \h </w:instrText>
         </w:r>
         <w:r>
           <w:rPr>
@@ -2862,7 +2752,7 @@
           <w:szCs w:val="22"/>
         </w:rPr>
       </w:pPr>
-      <w:hyperlink w:anchor="_Toc533440696" w:history="1">
+      <w:hyperlink w:anchor="_Toc533626492" w:history="1">
         <w:r>
           <w:rPr>
             <w:rStyle w:val="Hyperlink"/>
@@ -2889,7 +2779,7 @@
             <w:noProof/>
             <w:webHidden/>
           </w:rPr>
-          <w:instrText xml:space="preserve"> PAGEREF _Toc533440696 \h </w:instrText>
+          <w:instrText xml:space="preserve"> PAGEREF _Toc533626492 \h </w:instrText>
         </w:r>
         <w:r>
           <w:rPr>
@@ -2931,7 +2821,7 @@
           <w:szCs w:val="22"/>
         </w:rPr>
       </w:pPr>
-      <w:hyperlink w:anchor="_Toc533440697" w:history="1">
+      <w:hyperlink w:anchor="_Toc533626493" w:history="1">
         <w:r>
           <w:rPr>
             <w:rStyle w:val="Hyperlink"/>
@@ -2958,7 +2848,7 @@
             <w:noProof/>
             <w:webHidden/>
           </w:rPr>
-          <w:instrText xml:space="preserve"> PAGEREF _Toc533440697 \h </w:instrText>
+          <w:instrText xml:space="preserve"> PAGEREF _Toc533626493 \h </w:instrText>
         </w:r>
         <w:r>
           <w:rPr>
@@ -3000,7 +2890,7 @@
           <w:szCs w:val="22"/>
         </w:rPr>
       </w:pPr>
-      <w:hyperlink w:anchor="_Toc533440698" w:history="1">
+      <w:hyperlink w:anchor="_Toc533626494" w:history="1">
         <w:r>
           <w:rPr>
             <w:rStyle w:val="Hyperlink"/>
@@ -3035,7 +2925,7 @@
             <w:noProof/>
             <w:webHidden/>
           </w:rPr>
-          <w:instrText xml:space="preserve"> PAGEREF _Toc533440698 \h </w:instrText>
+          <w:instrText xml:space="preserve"> PAGEREF _Toc533626494 \h </w:instrText>
         </w:r>
         <w:r>
           <w:rPr>
@@ -3077,7 +2967,7 @@
           <w:szCs w:val="22"/>
         </w:rPr>
       </w:pPr>
-      <w:hyperlink w:anchor="_Toc533440699" w:history="1">
+      <w:hyperlink w:anchor="_Toc533626495" w:history="1">
         <w:r>
           <w:rPr>
             <w:rStyle w:val="Hyperlink"/>
@@ -3104,7 +2994,7 @@
             <w:noProof/>
             <w:webHidden/>
           </w:rPr>
-          <w:instrText xml:space="preserve"> PAGEREF _Toc533440699 \h </w:instrText>
+          <w:instrText xml:space="preserve"> PAGEREF _Toc533626495 \h </w:instrText>
         </w:r>
         <w:r>
           <w:rPr>
@@ -3146,7 +3036,7 @@
           <w:szCs w:val="22"/>
         </w:rPr>
       </w:pPr>
-      <w:hyperlink w:anchor="_Toc533440700" w:history="1">
+      <w:hyperlink w:anchor="_Toc533626496" w:history="1">
         <w:r>
           <w:rPr>
             <w:rStyle w:val="Hyperlink"/>
@@ -3173,7 +3063,7 @@
             <w:noProof/>
             <w:webHidden/>
           </w:rPr>
-          <w:instrText xml:space="preserve"> PAGEREF _Toc533440700 \h </w:instrText>
+          <w:instrText xml:space="preserve"> PAGEREF _Toc533626496 \h </w:instrText>
         </w:r>
         <w:r>
           <w:rPr>
@@ -3217,7 +3107,7 @@
           <w:szCs w:val="22"/>
         </w:rPr>
       </w:pPr>
-      <w:hyperlink w:anchor="_Toc533440701" w:history="1">
+      <w:hyperlink w:anchor="_Toc533626497" w:history="1">
         <w:r>
           <w:rPr>
             <w:rStyle w:val="Hyperlink"/>
@@ -3244,7 +3134,7 @@
             <w:noProof/>
             <w:webHidden/>
           </w:rPr>
-          <w:instrText xml:space="preserve"> PAGEREF _Toc533440701 \h </w:instrText>
+          <w:instrText xml:space="preserve"> PAGEREF _Toc533626497 \h </w:instrText>
         </w:r>
         <w:r>
           <w:rPr>
@@ -3288,7 +3178,7 @@
           <w:szCs w:val="22"/>
         </w:rPr>
       </w:pPr>
-      <w:hyperlink w:anchor="_Toc533440702" w:history="1">
+      <w:hyperlink w:anchor="_Toc533626498" w:history="1">
         <w:r>
           <w:rPr>
             <w:rStyle w:val="Hyperlink"/>
@@ -3315,7 +3205,7 @@
             <w:noProof/>
             <w:webHidden/>
           </w:rPr>
-          <w:instrText xml:space="preserve"> PAGEREF _Toc533440702 \h </w:instrText>
+          <w:instrText xml:space="preserve"> PAGEREF _Toc533626498 \h </w:instrText>
         </w:r>
         <w:r>
           <w:rPr>
@@ -3359,7 +3249,7 @@
           <w:szCs w:val="22"/>
         </w:rPr>
       </w:pPr>
-      <w:hyperlink w:anchor="_Toc533440703" w:history="1">
+      <w:hyperlink w:anchor="_Toc533626499" w:history="1">
         <w:r>
           <w:rPr>
             <w:rStyle w:val="Hyperlink"/>
@@ -3386,7 +3276,7 @@
             <w:noProof/>
             <w:webHidden/>
           </w:rPr>
-          <w:instrText xml:space="preserve"> PAGEREF _Toc533440703 \h </w:instrText>
+          <w:instrText xml:space="preserve"> PAGEREF _Toc533626499 \h </w:instrText>
         </w:r>
         <w:r>
           <w:rPr>
@@ -3430,7 +3320,7 @@
           <w:szCs w:val="22"/>
         </w:rPr>
       </w:pPr>
-      <w:hyperlink w:anchor="_Toc533440704" w:history="1">
+      <w:hyperlink w:anchor="_Toc533626500" w:history="1">
         <w:r>
           <w:rPr>
             <w:rStyle w:val="Hyperlink"/>
@@ -3457,7 +3347,7 @@
             <w:noProof/>
             <w:webHidden/>
           </w:rPr>
-          <w:instrText xml:space="preserve"> PAGEREF _Toc533440704 \h </w:instrText>
+          <w:instrText xml:space="preserve"> PAGEREF _Toc533626500 \h </w:instrText>
         </w:r>
         <w:r>
           <w:rPr>
@@ -3499,7 +3389,7 @@
           <w:szCs w:val="22"/>
         </w:rPr>
       </w:pPr>
-      <w:hyperlink w:anchor="_Toc533440705" w:history="1">
+      <w:hyperlink w:anchor="_Toc533626501" w:history="1">
         <w:r>
           <w:rPr>
             <w:rStyle w:val="Hyperlink"/>
@@ -3526,7 +3416,7 @@
             <w:noProof/>
             <w:webHidden/>
           </w:rPr>
-          <w:instrText xml:space="preserve"> PAGEREF _Toc533440705 \h </w:instrText>
+          <w:instrText xml:space="preserve"> PAGEREF _Toc533626501 \h </w:instrText>
         </w:r>
         <w:r>
           <w:rPr>
@@ -3570,7 +3460,7 @@
           <w:szCs w:val="22"/>
         </w:rPr>
       </w:pPr>
-      <w:hyperlink w:anchor="_Toc533440706" w:history="1">
+      <w:hyperlink w:anchor="_Toc533626502" w:history="1">
         <w:r>
           <w:rPr>
             <w:rStyle w:val="Hyperlink"/>
@@ -3597,7 +3487,7 @@
             <w:noProof/>
             <w:webHidden/>
           </w:rPr>
-          <w:instrText xml:space="preserve"> PAGEREF _Toc533440706 \h </w:instrText>
+          <w:instrText xml:space="preserve"> PAGEREF _Toc533626502 \h </w:instrText>
         </w:r>
         <w:r>
           <w:rPr>
@@ -3641,7 +3531,7 @@
           <w:szCs w:val="22"/>
         </w:rPr>
       </w:pPr>
-      <w:hyperlink w:anchor="_Toc533440707" w:history="1">
+      <w:hyperlink w:anchor="_Toc533626503" w:history="1">
         <w:r>
           <w:rPr>
             <w:rStyle w:val="Hyperlink"/>
@@ -3668,7 +3558,7 @@
             <w:noProof/>
             <w:webHidden/>
           </w:rPr>
-          <w:instrText xml:space="preserve"> PAGEREF _Toc533440707 \h </w:instrText>
+          <w:instrText xml:space="preserve"> PAGEREF _Toc533626503 \h </w:instrText>
         </w:r>
         <w:r>
           <w:rPr>
@@ -3712,7 +3602,7 @@
           <w:szCs w:val="22"/>
         </w:rPr>
       </w:pPr>
-      <w:hyperlink w:anchor="_Toc533440708" w:history="1">
+      <w:hyperlink w:anchor="_Toc533626504" w:history="1">
         <w:r>
           <w:rPr>
             <w:rStyle w:val="Hyperlink"/>
@@ -3739,7 +3629,7 @@
             <w:noProof/>
             <w:webHidden/>
           </w:rPr>
-          <w:instrText xml:space="preserve"> PAGEREF _Toc533440708 \h </w:instrText>
+          <w:instrText xml:space="preserve"> PAGEREF _Toc533626504 \h </w:instrText>
         </w:r>
         <w:r>
           <w:rPr>
@@ -3783,7 +3673,7 @@
           <w:szCs w:val="22"/>
         </w:rPr>
       </w:pPr>
-      <w:hyperlink w:anchor="_Toc533440709" w:history="1">
+      <w:hyperlink w:anchor="_Toc533626505" w:history="1">
         <w:r>
           <w:rPr>
             <w:rStyle w:val="Hyperlink"/>
@@ -3810,7 +3700,7 @@
             <w:noProof/>
             <w:webHidden/>
           </w:rPr>
-          <w:instrText xml:space="preserve"> PAGEREF _Toc533440709 \h </w:instrText>
+          <w:instrText xml:space="preserve"> PAGEREF _Toc533626505 \h </w:instrText>
         </w:r>
         <w:r>
           <w:rPr>
@@ -3854,7 +3744,7 @@
           <w:szCs w:val="22"/>
         </w:rPr>
       </w:pPr>
-      <w:hyperlink w:anchor="_Toc533440710" w:history="1">
+      <w:hyperlink w:anchor="_Toc533626506" w:history="1">
         <w:r>
           <w:rPr>
             <w:rStyle w:val="Hyperlink"/>
@@ -3881,7 +3771,7 @@
             <w:noProof/>
             <w:webHidden/>
           </w:rPr>
-          <w:instrText xml:space="preserve"> PAGEREF _Toc533440710 \h </w:instrText>
+          <w:instrText xml:space="preserve"> PAGEREF _Toc533626506 \h </w:instrText>
         </w:r>
         <w:r>
           <w:rPr>
@@ -3923,7 +3813,7 @@
           <w:szCs w:val="22"/>
         </w:rPr>
       </w:pPr>
-      <w:hyperlink w:anchor="_Toc533440711" w:history="1">
+      <w:hyperlink w:anchor="_Toc533626507" w:history="1">
         <w:r>
           <w:rPr>
             <w:rStyle w:val="Hyperlink"/>
@@ -3950,7 +3840,7 @@
             <w:noProof/>
             <w:webHidden/>
           </w:rPr>
-          <w:instrText xml:space="preserve"> PAGEREF _Toc533440711 \h </w:instrText>
+          <w:instrText xml:space="preserve"> PAGEREF _Toc533626507 \h </w:instrText>
         </w:r>
         <w:r>
           <w:rPr>
@@ -3994,7 +3884,7 @@
           <w:szCs w:val="22"/>
         </w:rPr>
       </w:pPr>
-      <w:hyperlink w:anchor="_Toc533440712" w:history="1">
+      <w:hyperlink w:anchor="_Toc533626508" w:history="1">
         <w:r>
           <w:rPr>
             <w:rStyle w:val="Hyperlink"/>
@@ -4021,7 +3911,7 @@
             <w:noProof/>
             <w:webHidden/>
           </w:rPr>
-          <w:instrText xml:space="preserve"> PAGEREF _Toc533440712 \h </w:instrText>
+          <w:instrText xml:space="preserve"> PAGEREF _Toc533626508 \h </w:instrText>
         </w:r>
         <w:r>
           <w:rPr>
@@ -4065,7 +3955,7 @@
           <w:szCs w:val="22"/>
         </w:rPr>
       </w:pPr>
-      <w:hyperlink w:anchor="_Toc533440713" w:history="1">
+      <w:hyperlink w:anchor="_Toc533626509" w:history="1">
         <w:r>
           <w:rPr>
             <w:rStyle w:val="Hyperlink"/>
@@ -4092,7 +3982,7 @@
             <w:noProof/>
             <w:webHidden/>
           </w:rPr>
-          <w:instrText xml:space="preserve"> PAGEREF _Toc533440713 \h </w:instrText>
+          <w:instrText xml:space="preserve"> PAGEREF _Toc533626509 \h </w:instrText>
         </w:r>
         <w:r>
           <w:rPr>
@@ -4134,7 +4024,7 @@
           <w:szCs w:val="22"/>
         </w:rPr>
       </w:pPr>
-      <w:hyperlink w:anchor="_Toc533440714" w:history="1">
+      <w:hyperlink w:anchor="_Toc533626510" w:history="1">
         <w:r>
           <w:rPr>
             <w:rStyle w:val="Hyperlink"/>
@@ -4161,7 +4051,7 @@
             <w:noProof/>
             <w:webHidden/>
           </w:rPr>
-          <w:instrText xml:space="preserve"> PAGEREF _Toc533440714 \h </w:instrText>
+          <w:instrText xml:space="preserve"> PAGEREF _Toc533626510 \h </w:instrText>
         </w:r>
         <w:r>
           <w:rPr>
@@ -4205,7 +4095,7 @@
           <w:szCs w:val="22"/>
         </w:rPr>
       </w:pPr>
-      <w:hyperlink w:anchor="_Toc533440715" w:history="1">
+      <w:hyperlink w:anchor="_Toc533626511" w:history="1">
         <w:r>
           <w:rPr>
             <w:rStyle w:val="Hyperlink"/>
@@ -4232,7 +4122,7 @@
             <w:noProof/>
             <w:webHidden/>
           </w:rPr>
-          <w:instrText xml:space="preserve"> PAGEREF _Toc533440715 \h </w:instrText>
+          <w:instrText xml:space="preserve"> PAGEREF _Toc533626511 \h </w:instrText>
         </w:r>
         <w:r>
           <w:rPr>
@@ -4276,7 +4166,7 @@
           <w:szCs w:val="22"/>
         </w:rPr>
       </w:pPr>
-      <w:hyperlink w:anchor="_Toc533440716" w:history="1">
+      <w:hyperlink w:anchor="_Toc533626512" w:history="1">
         <w:r>
           <w:rPr>
             <w:rStyle w:val="Hyperlink"/>
@@ -4303,7 +4193,7 @@
             <w:noProof/>
             <w:webHidden/>
           </w:rPr>
-          <w:instrText xml:space="preserve"> PAGEREF _Toc533440716 \h </w:instrText>
+          <w:instrText xml:space="preserve"> PAGEREF _Toc533626512 \h </w:instrText>
         </w:r>
         <w:r>
           <w:rPr>
@@ -4347,7 +4237,7 @@
           <w:szCs w:val="22"/>
         </w:rPr>
       </w:pPr>
-      <w:hyperlink w:anchor="_Toc533440717" w:history="1">
+      <w:hyperlink w:anchor="_Toc533626513" w:history="1">
         <w:r>
           <w:rPr>
             <w:rStyle w:val="Hyperlink"/>
@@ -4374,7 +4264,7 @@
             <w:noProof/>
             <w:webHidden/>
           </w:rPr>
-          <w:instrText xml:space="preserve"> PAGEREF _Toc533440717 \h </w:instrText>
+          <w:instrText xml:space="preserve"> PAGEREF _Toc533626513 \h </w:instrText>
         </w:r>
         <w:r>
           <w:rPr>
@@ -4418,7 +4308,7 @@
           <w:szCs w:val="22"/>
         </w:rPr>
       </w:pPr>
-      <w:hyperlink w:anchor="_Toc533440718" w:history="1">
+      <w:hyperlink w:anchor="_Toc533626514" w:history="1">
         <w:r>
           <w:rPr>
             <w:rStyle w:val="Hyperlink"/>
@@ -4445,7 +4335,7 @@
             <w:noProof/>
             <w:webHidden/>
           </w:rPr>
-          <w:instrText xml:space="preserve"> PAGEREF _Toc533440718 \h </w:instrText>
+          <w:instrText xml:space="preserve"> PAGEREF _Toc533626514 \h </w:instrText>
         </w:r>
         <w:r>
           <w:rPr>
@@ -4489,7 +4379,7 @@
           <w:szCs w:val="22"/>
         </w:rPr>
       </w:pPr>
-      <w:hyperlink w:anchor="_Toc533440719" w:history="1">
+      <w:hyperlink w:anchor="_Toc533626515" w:history="1">
         <w:r>
           <w:rPr>
             <w:rStyle w:val="Hyperlink"/>
@@ -4516,7 +4406,7 @@
             <w:noProof/>
             <w:webHidden/>
           </w:rPr>
-          <w:instrText xml:space="preserve"> PAGEREF _Toc533440719 \h </w:instrText>
+          <w:instrText xml:space="preserve"> PAGEREF _Toc533626515 \h </w:instrText>
         </w:r>
         <w:r>
           <w:rPr>
@@ -4558,7 +4448,7 @@
           <w:szCs w:val="22"/>
         </w:rPr>
       </w:pPr>
-      <w:hyperlink w:anchor="_Toc533440720" w:history="1">
+      <w:hyperlink w:anchor="_Toc533626516" w:history="1">
         <w:r>
           <w:rPr>
             <w:rStyle w:val="Hyperlink"/>
@@ -4585,7 +4475,7 @@
             <w:noProof/>
             <w:webHidden/>
           </w:rPr>
-          <w:instrText xml:space="preserve"> PAGEREF _Toc533440720 \h </w:instrText>
+          <w:instrText xml:space="preserve"> PAGEREF _Toc533626516 \h </w:instrText>
         </w:r>
         <w:r>
           <w:rPr>
@@ -4627,13 +4517,13 @@
           <w:szCs w:val="22"/>
         </w:rPr>
       </w:pPr>
-      <w:hyperlink w:anchor="_Toc533440721" w:history="1">
+      <w:hyperlink w:anchor="_Toc533626517" w:history="1">
         <w:r>
           <w:rPr>
             <w:rStyle w:val="Hyperlink"/>
             <w:noProof/>
           </w:rPr>
-          <w:t>3.1 Epoll trong linux</w:t>
+          <w:t>3.1 Epoll API trong linux</w:t>
         </w:r>
         <w:r>
           <w:rPr>
@@ -4654,7 +4544,7 @@
             <w:noProof/>
             <w:webHidden/>
           </w:rPr>
-          <w:instrText xml:space="preserve"> PAGEREF _Toc533440721 \h </w:instrText>
+          <w:instrText xml:space="preserve"> PAGEREF _Toc533626517 \h </w:instrText>
         </w:r>
         <w:r>
           <w:rPr>
@@ -4674,7 +4564,7 @@
             <w:noProof/>
             <w:webHidden/>
           </w:rPr>
-          <w:t>21</w:t>
+          <w:t>20</w:t>
         </w:r>
         <w:r>
           <w:rPr>
@@ -4698,13 +4588,13 @@
           <w:szCs w:val="22"/>
         </w:rPr>
       </w:pPr>
-      <w:hyperlink w:anchor="_Toc533440722" w:history="1">
+      <w:hyperlink w:anchor="_Toc533626518" w:history="1">
         <w:r>
           <w:rPr>
             <w:rStyle w:val="Hyperlink"/>
             <w:noProof/>
           </w:rPr>
-          <w:t>3.1.1 Khái niệm epoll</w:t>
+          <w:t>3.1.1 Khái niệm epoll API</w:t>
         </w:r>
         <w:r>
           <w:rPr>
@@ -4725,7 +4615,7 @@
             <w:noProof/>
             <w:webHidden/>
           </w:rPr>
-          <w:instrText xml:space="preserve"> PAGEREF _Toc533440722 \h </w:instrText>
+          <w:instrText xml:space="preserve"> PAGEREF _Toc533626518 \h </w:instrText>
         </w:r>
         <w:r>
           <w:rPr>
@@ -4745,7 +4635,7 @@
             <w:noProof/>
             <w:webHidden/>
           </w:rPr>
-          <w:t>21</w:t>
+          <w:t>20</w:t>
         </w:r>
         <w:r>
           <w:rPr>
@@ -4769,13 +4659,13 @@
           <w:szCs w:val="22"/>
         </w:rPr>
       </w:pPr>
-      <w:hyperlink w:anchor="_Toc533440723" w:history="1">
+      <w:hyperlink w:anchor="_Toc533626519" w:history="1">
         <w:r>
           <w:rPr>
             <w:rStyle w:val="Hyperlink"/>
             <w:noProof/>
           </w:rPr>
-          <w:t>3.1.2 Các hàm trong epoll</w:t>
+          <w:t>3.1.2 Các lời gọi hệ thống trong epoll API</w:t>
         </w:r>
         <w:r>
           <w:rPr>
@@ -4796,7 +4686,7 @@
             <w:noProof/>
             <w:webHidden/>
           </w:rPr>
-          <w:instrText xml:space="preserve"> PAGEREF _Toc533440723 \h </w:instrText>
+          <w:instrText xml:space="preserve"> PAGEREF _Toc533626519 \h </w:instrText>
         </w:r>
         <w:r>
           <w:rPr>
@@ -4816,7 +4706,7 @@
             <w:noProof/>
             <w:webHidden/>
           </w:rPr>
-          <w:t>21</w:t>
+          <w:t>20</w:t>
         </w:r>
         <w:r>
           <w:rPr>
@@ -4840,7 +4730,7 @@
           <w:szCs w:val="22"/>
         </w:rPr>
       </w:pPr>
-      <w:hyperlink w:anchor="_Toc533440724" w:history="1">
+      <w:hyperlink w:anchor="_Toc533626520" w:history="1">
         <w:r>
           <w:rPr>
             <w:rStyle w:val="Hyperlink"/>
@@ -4867,7 +4757,7 @@
             <w:noProof/>
             <w:webHidden/>
           </w:rPr>
-          <w:instrText xml:space="preserve"> PAGEREF _Toc533440724 \h </w:instrText>
+          <w:instrText xml:space="preserve"> PAGEREF _Toc533626520 \h </w:instrText>
         </w:r>
         <w:r>
           <w:rPr>
@@ -4887,7 +4777,7 @@
             <w:noProof/>
             <w:webHidden/>
           </w:rPr>
-          <w:t>21</w:t>
+          <w:t>23</w:t>
         </w:r>
         <w:r>
           <w:rPr>
@@ -4909,7 +4799,7 @@
           <w:szCs w:val="22"/>
         </w:rPr>
       </w:pPr>
-      <w:hyperlink w:anchor="_Toc533440725" w:history="1">
+      <w:hyperlink w:anchor="_Toc533626521" w:history="1">
         <w:r>
           <w:rPr>
             <w:rStyle w:val="Hyperlink"/>
@@ -4936,7 +4826,7 @@
             <w:noProof/>
             <w:webHidden/>
           </w:rPr>
-          <w:instrText xml:space="preserve"> PAGEREF _Toc533440725 \h </w:instrText>
+          <w:instrText xml:space="preserve"> PAGEREF _Toc533626521 \h </w:instrText>
         </w:r>
         <w:r>
           <w:rPr>
@@ -4956,7 +4846,7 @@
             <w:noProof/>
             <w:webHidden/>
           </w:rPr>
-          <w:t>21</w:t>
+          <w:t>25</w:t>
         </w:r>
         <w:r>
           <w:rPr>
@@ -4980,13 +4870,13 @@
           <w:szCs w:val="22"/>
         </w:rPr>
       </w:pPr>
-      <w:hyperlink w:anchor="_Toc533440726" w:history="1">
+      <w:hyperlink w:anchor="_Toc533626522" w:history="1">
         <w:r>
           <w:rPr>
             <w:rStyle w:val="Hyperlink"/>
             <w:noProof/>
           </w:rPr>
-          <w:t>3.2.1 Hàm open, close</w:t>
+          <w:t>3.2.1 open</w:t>
         </w:r>
         <w:r>
           <w:rPr>
@@ -5007,7 +4897,7 @@
             <w:noProof/>
             <w:webHidden/>
           </w:rPr>
-          <w:instrText xml:space="preserve"> PAGEREF _Toc533440726 \h </w:instrText>
+          <w:instrText xml:space="preserve"> PAGEREF _Toc533626522 \h </w:instrText>
         </w:r>
         <w:r>
           <w:rPr>
@@ -5027,7 +4917,7 @@
             <w:noProof/>
             <w:webHidden/>
           </w:rPr>
-          <w:t>21</w:t>
+          <w:t>25</w:t>
         </w:r>
         <w:r>
           <w:rPr>
@@ -5051,13 +4941,13 @@
           <w:szCs w:val="22"/>
         </w:rPr>
       </w:pPr>
-      <w:hyperlink w:anchor="_Toc533440727" w:history="1">
+      <w:hyperlink w:anchor="_Toc533626523" w:history="1">
         <w:r>
           <w:rPr>
             <w:rStyle w:val="Hyperlink"/>
             <w:noProof/>
           </w:rPr>
-          <w:t>3.2.2 Hàm read, write</w:t>
+          <w:t>3.2.2 close</w:t>
         </w:r>
         <w:r>
           <w:rPr>
@@ -5078,7 +4968,7 @@
             <w:noProof/>
             <w:webHidden/>
           </w:rPr>
-          <w:instrText xml:space="preserve"> PAGEREF _Toc533440727 \h </w:instrText>
+          <w:instrText xml:space="preserve"> PAGEREF _Toc533626523 \h </w:instrText>
         </w:r>
         <w:r>
           <w:rPr>
@@ -5098,7 +4988,220 @@
             <w:noProof/>
             <w:webHidden/>
           </w:rPr>
-          <w:t>21</w:t>
+          <w:t>26</w:t>
+        </w:r>
+        <w:r>
+          <w:rPr>
+            <w:noProof/>
+            <w:webHidden/>
+          </w:rPr>
+          <w:fldChar w:fldCharType="end"/>
+        </w:r>
+      </w:hyperlink>
+    </w:p>
+    <w:p>
+      <w:pPr>
+        <w:pStyle w:val="TOC3"/>
+        <w:tabs>
+          <w:tab w:val="right" w:leader="dot" w:pos="8771"/>
+        </w:tabs>
+        <w:rPr>
+          <w:rFonts w:asciiTheme="minorHAnsi" w:eastAsiaTheme="minorEastAsia" w:hAnsiTheme="minorHAnsi" w:cstheme="minorBidi"/>
+          <w:noProof/>
+          <w:sz w:val="22"/>
+          <w:szCs w:val="22"/>
+        </w:rPr>
+      </w:pPr>
+      <w:hyperlink w:anchor="_Toc533626524" w:history="1">
+        <w:r>
+          <w:rPr>
+            <w:rStyle w:val="Hyperlink"/>
+            <w:noProof/>
+          </w:rPr>
+          <w:t>3.2.3 read</w:t>
+        </w:r>
+        <w:r>
+          <w:rPr>
+            <w:noProof/>
+            <w:webHidden/>
+          </w:rPr>
+          <w:tab/>
+        </w:r>
+        <w:r>
+          <w:rPr>
+            <w:noProof/>
+            <w:webHidden/>
+          </w:rPr>
+          <w:fldChar w:fldCharType="begin"/>
+        </w:r>
+        <w:r>
+          <w:rPr>
+            <w:noProof/>
+            <w:webHidden/>
+          </w:rPr>
+          <w:instrText xml:space="preserve"> PAGEREF _Toc533626524 \h </w:instrText>
+        </w:r>
+        <w:r>
+          <w:rPr>
+            <w:noProof/>
+            <w:webHidden/>
+          </w:rPr>
+        </w:r>
+        <w:r>
+          <w:rPr>
+            <w:noProof/>
+            <w:webHidden/>
+          </w:rPr>
+          <w:fldChar w:fldCharType="separate"/>
+        </w:r>
+        <w:r>
+          <w:rPr>
+            <w:noProof/>
+            <w:webHidden/>
+          </w:rPr>
+          <w:t>26</w:t>
+        </w:r>
+        <w:r>
+          <w:rPr>
+            <w:noProof/>
+            <w:webHidden/>
+          </w:rPr>
+          <w:fldChar w:fldCharType="end"/>
+        </w:r>
+      </w:hyperlink>
+    </w:p>
+    <w:p>
+      <w:pPr>
+        <w:pStyle w:val="TOC3"/>
+        <w:tabs>
+          <w:tab w:val="right" w:leader="dot" w:pos="8771"/>
+        </w:tabs>
+        <w:rPr>
+          <w:rFonts w:asciiTheme="minorHAnsi" w:eastAsiaTheme="minorEastAsia" w:hAnsiTheme="minorHAnsi" w:cstheme="minorBidi"/>
+          <w:noProof/>
+          <w:sz w:val="22"/>
+          <w:szCs w:val="22"/>
+        </w:rPr>
+      </w:pPr>
+      <w:hyperlink w:anchor="_Toc533626525" w:history="1">
+        <w:r>
+          <w:rPr>
+            <w:rStyle w:val="Hyperlink"/>
+            <w:noProof/>
+          </w:rPr>
+          <w:t>3.2.4 write</w:t>
+        </w:r>
+        <w:r>
+          <w:rPr>
+            <w:noProof/>
+            <w:webHidden/>
+          </w:rPr>
+          <w:tab/>
+        </w:r>
+        <w:r>
+          <w:rPr>
+            <w:noProof/>
+            <w:webHidden/>
+          </w:rPr>
+          <w:fldChar w:fldCharType="begin"/>
+        </w:r>
+        <w:r>
+          <w:rPr>
+            <w:noProof/>
+            <w:webHidden/>
+          </w:rPr>
+          <w:instrText xml:space="preserve"> PAGEREF _Toc533626525 \h </w:instrText>
+        </w:r>
+        <w:r>
+          <w:rPr>
+            <w:noProof/>
+            <w:webHidden/>
+          </w:rPr>
+        </w:r>
+        <w:r>
+          <w:rPr>
+            <w:noProof/>
+            <w:webHidden/>
+          </w:rPr>
+          <w:fldChar w:fldCharType="separate"/>
+        </w:r>
+        <w:r>
+          <w:rPr>
+            <w:noProof/>
+            <w:webHidden/>
+          </w:rPr>
+          <w:t>26</w:t>
+        </w:r>
+        <w:r>
+          <w:rPr>
+            <w:noProof/>
+            <w:webHidden/>
+          </w:rPr>
+          <w:fldChar w:fldCharType="end"/>
+        </w:r>
+      </w:hyperlink>
+    </w:p>
+    <w:p>
+      <w:pPr>
+        <w:pStyle w:val="TOC3"/>
+        <w:tabs>
+          <w:tab w:val="right" w:leader="dot" w:pos="8771"/>
+        </w:tabs>
+        <w:rPr>
+          <w:rFonts w:asciiTheme="minorHAnsi" w:eastAsiaTheme="minorEastAsia" w:hAnsiTheme="minorHAnsi" w:cstheme="minorBidi"/>
+          <w:noProof/>
+          <w:sz w:val="22"/>
+          <w:szCs w:val="22"/>
+        </w:rPr>
+      </w:pPr>
+      <w:hyperlink w:anchor="_Toc533626526" w:history="1">
+        <w:r>
+          <w:rPr>
+            <w:rStyle w:val="Hyperlink"/>
+            <w:noProof/>
+          </w:rPr>
+          <w:t>3.2.5 lseek</w:t>
+        </w:r>
+        <w:r>
+          <w:rPr>
+            <w:noProof/>
+            <w:webHidden/>
+          </w:rPr>
+          <w:tab/>
+        </w:r>
+        <w:r>
+          <w:rPr>
+            <w:noProof/>
+            <w:webHidden/>
+          </w:rPr>
+          <w:fldChar w:fldCharType="begin"/>
+        </w:r>
+        <w:r>
+          <w:rPr>
+            <w:noProof/>
+            <w:webHidden/>
+          </w:rPr>
+          <w:instrText xml:space="preserve"> PAGEREF _Toc533626526 \h </w:instrText>
+        </w:r>
+        <w:r>
+          <w:rPr>
+            <w:noProof/>
+            <w:webHidden/>
+          </w:rPr>
+        </w:r>
+        <w:r>
+          <w:rPr>
+            <w:noProof/>
+            <w:webHidden/>
+          </w:rPr>
+          <w:fldChar w:fldCharType="separate"/>
+        </w:r>
+        <w:r>
+          <w:rPr>
+            <w:noProof/>
+            <w:webHidden/>
+          </w:rPr>
+          <w:t>26</w:t>
         </w:r>
         <w:r>
           <w:rPr>
@@ -5120,13 +5223,13 @@
           <w:szCs w:val="22"/>
         </w:rPr>
       </w:pPr>
-      <w:hyperlink w:anchor="_Toc533440728" w:history="1">
+      <w:hyperlink w:anchor="_Toc533626527" w:history="1">
         <w:r>
           <w:rPr>
             <w:rStyle w:val="Hyperlink"/>
             <w:noProof/>
           </w:rPr>
-          <w:t>3.3 Hàm băm double hashing đề xuất bởi Donald Knuth</w:t>
+          <w:t>3.3 Bảng băm</w:t>
         </w:r>
         <w:r>
           <w:rPr>
@@ -5147,7 +5250,7 @@
             <w:noProof/>
             <w:webHidden/>
           </w:rPr>
-          <w:instrText xml:space="preserve"> PAGEREF _Toc533440728 \h </w:instrText>
+          <w:instrText xml:space="preserve"> PAGEREF _Toc533626527 \h </w:instrText>
         </w:r>
         <w:r>
           <w:rPr>
@@ -5167,7 +5270,7 @@
             <w:noProof/>
             <w:webHidden/>
           </w:rPr>
-          <w:t>21</w:t>
+          <w:t>27</w:t>
         </w:r>
         <w:r>
           <w:rPr>
@@ -5191,13 +5294,13 @@
           <w:szCs w:val="22"/>
         </w:rPr>
       </w:pPr>
-      <w:hyperlink w:anchor="_Toc533440729" w:history="1">
+      <w:hyperlink w:anchor="_Toc533626528" w:history="1">
         <w:r>
           <w:rPr>
             <w:rStyle w:val="Hyperlink"/>
             <w:noProof/>
           </w:rPr>
-          <w:t>3.3.1 Double hashing</w:t>
+          <w:t>3.3.1 Bảng băm</w:t>
         </w:r>
         <w:r>
           <w:rPr>
@@ -5218,7 +5321,7 @@
             <w:noProof/>
             <w:webHidden/>
           </w:rPr>
-          <w:instrText xml:space="preserve"> PAGEREF _Toc533440729 \h </w:instrText>
+          <w:instrText xml:space="preserve"> PAGEREF _Toc533626528 \h </w:instrText>
         </w:r>
         <w:r>
           <w:rPr>
@@ -5238,7 +5341,149 @@
             <w:noProof/>
             <w:webHidden/>
           </w:rPr>
-          <w:t>21</w:t>
+          <w:t>27</w:t>
+        </w:r>
+        <w:r>
+          <w:rPr>
+            <w:noProof/>
+            <w:webHidden/>
+          </w:rPr>
+          <w:fldChar w:fldCharType="end"/>
+        </w:r>
+      </w:hyperlink>
+    </w:p>
+    <w:p>
+      <w:pPr>
+        <w:pStyle w:val="TOC3"/>
+        <w:tabs>
+          <w:tab w:val="right" w:leader="dot" w:pos="8771"/>
+        </w:tabs>
+        <w:rPr>
+          <w:rFonts w:asciiTheme="minorHAnsi" w:eastAsiaTheme="minorEastAsia" w:hAnsiTheme="minorHAnsi" w:cstheme="minorBidi"/>
+          <w:noProof/>
+          <w:sz w:val="22"/>
+          <w:szCs w:val="22"/>
+        </w:rPr>
+      </w:pPr>
+      <w:hyperlink w:anchor="_Toc533626529" w:history="1">
+        <w:r>
+          <w:rPr>
+            <w:rStyle w:val="Hyperlink"/>
+            <w:noProof/>
+          </w:rPr>
+          <w:t>3.3.2 Double hashing</w:t>
+        </w:r>
+        <w:r>
+          <w:rPr>
+            <w:noProof/>
+            <w:webHidden/>
+          </w:rPr>
+          <w:tab/>
+        </w:r>
+        <w:r>
+          <w:rPr>
+            <w:noProof/>
+            <w:webHidden/>
+          </w:rPr>
+          <w:fldChar w:fldCharType="begin"/>
+        </w:r>
+        <w:r>
+          <w:rPr>
+            <w:noProof/>
+            <w:webHidden/>
+          </w:rPr>
+          <w:instrText xml:space="preserve"> PAGEREF _Toc533626529 \h </w:instrText>
+        </w:r>
+        <w:r>
+          <w:rPr>
+            <w:noProof/>
+            <w:webHidden/>
+          </w:rPr>
+        </w:r>
+        <w:r>
+          <w:rPr>
+            <w:noProof/>
+            <w:webHidden/>
+          </w:rPr>
+          <w:fldChar w:fldCharType="separate"/>
+        </w:r>
+        <w:r>
+          <w:rPr>
+            <w:noProof/>
+            <w:webHidden/>
+          </w:rPr>
+          <w:t>27</w:t>
+        </w:r>
+        <w:r>
+          <w:rPr>
+            <w:noProof/>
+            <w:webHidden/>
+          </w:rPr>
+          <w:fldChar w:fldCharType="end"/>
+        </w:r>
+      </w:hyperlink>
+    </w:p>
+    <w:p>
+      <w:pPr>
+        <w:pStyle w:val="TOC3"/>
+        <w:tabs>
+          <w:tab w:val="right" w:leader="dot" w:pos="8771"/>
+        </w:tabs>
+        <w:rPr>
+          <w:rFonts w:asciiTheme="minorHAnsi" w:eastAsiaTheme="minorEastAsia" w:hAnsiTheme="minorHAnsi" w:cstheme="minorBidi"/>
+          <w:noProof/>
+          <w:sz w:val="22"/>
+          <w:szCs w:val="22"/>
+        </w:rPr>
+      </w:pPr>
+      <w:hyperlink w:anchor="_Toc533626530" w:history="1">
+        <w:r>
+          <w:rPr>
+            <w:rStyle w:val="Hyperlink"/>
+            <w:noProof/>
+          </w:rPr>
+          <w:t>3.3.3 Hàm băm đề xuất của Donald Knuth</w:t>
+        </w:r>
+        <w:r>
+          <w:rPr>
+            <w:noProof/>
+            <w:webHidden/>
+          </w:rPr>
+          <w:tab/>
+        </w:r>
+        <w:r>
+          <w:rPr>
+            <w:noProof/>
+            <w:webHidden/>
+          </w:rPr>
+          <w:fldChar w:fldCharType="begin"/>
+        </w:r>
+        <w:r>
+          <w:rPr>
+            <w:noProof/>
+            <w:webHidden/>
+          </w:rPr>
+          <w:instrText xml:space="preserve"> PAGEREF _Toc533626530 \h </w:instrText>
+        </w:r>
+        <w:r>
+          <w:rPr>
+            <w:noProof/>
+            <w:webHidden/>
+          </w:rPr>
+        </w:r>
+        <w:r>
+          <w:rPr>
+            <w:noProof/>
+            <w:webHidden/>
+          </w:rPr>
+          <w:fldChar w:fldCharType="separate"/>
+        </w:r>
+        <w:r>
+          <w:rPr>
+            <w:noProof/>
+            <w:webHidden/>
+          </w:rPr>
+          <w:t>29</w:t>
         </w:r>
         <w:r>
           <w:rPr>
@@ -5260,7 +5505,7 @@
           <w:szCs w:val="22"/>
         </w:rPr>
       </w:pPr>
-      <w:hyperlink w:anchor="_Toc533440730" w:history="1">
+      <w:hyperlink w:anchor="_Toc533626531" w:history="1">
         <w:r>
           <w:rPr>
             <w:rStyle w:val="Hyperlink"/>
@@ -5287,7 +5532,7 @@
             <w:noProof/>
             <w:webHidden/>
           </w:rPr>
-          <w:instrText xml:space="preserve"> PAGEREF _Toc533440730 \h </w:instrText>
+          <w:instrText xml:space="preserve"> PAGEREF _Toc533626531 \h </w:instrText>
         </w:r>
         <w:r>
           <w:rPr>
@@ -5307,7 +5552,7 @@
             <w:noProof/>
             <w:webHidden/>
           </w:rPr>
-          <w:t>22</w:t>
+          <w:t>31</w:t>
         </w:r>
         <w:r>
           <w:rPr>
@@ -5329,7 +5574,7 @@
           <w:szCs w:val="22"/>
         </w:rPr>
       </w:pPr>
-      <w:hyperlink w:anchor="_Toc533440731" w:history="1">
+      <w:hyperlink w:anchor="_Toc533626532" w:history="1">
         <w:r>
           <w:rPr>
             <w:rStyle w:val="Hyperlink"/>
@@ -5356,7 +5601,7 @@
             <w:noProof/>
             <w:webHidden/>
           </w:rPr>
-          <w:instrText xml:space="preserve"> PAGEREF _Toc533440731 \h </w:instrText>
+          <w:instrText xml:space="preserve"> PAGEREF _Toc533626532 \h </w:instrText>
         </w:r>
         <w:r>
           <w:rPr>
@@ -5376,7 +5621,7 @@
             <w:noProof/>
             <w:webHidden/>
           </w:rPr>
-          <w:t>22</w:t>
+          <w:t>31</w:t>
         </w:r>
         <w:r>
           <w:rPr>
@@ -5400,13 +5645,13 @@
           <w:szCs w:val="22"/>
         </w:rPr>
       </w:pPr>
-      <w:hyperlink w:anchor="_Toc533440732" w:history="1">
+      <w:hyperlink w:anchor="_Toc533626533" w:history="1">
         <w:r>
           <w:rPr>
             <w:rStyle w:val="Hyperlink"/>
             <w:noProof/>
           </w:rPr>
-          <w:t>4.1.1 Cấu trúc trong thông tin cơ sở dữ liệu</w:t>
+          <w:t>4.1.1 Thiết kế tổng quan</w:t>
         </w:r>
         <w:r>
           <w:rPr>
@@ -5427,7 +5672,7 @@
             <w:noProof/>
             <w:webHidden/>
           </w:rPr>
-          <w:instrText xml:space="preserve"> PAGEREF _Toc533440732 \h </w:instrText>
+          <w:instrText xml:space="preserve"> PAGEREF _Toc533626533 \h </w:instrText>
         </w:r>
         <w:r>
           <w:rPr>
@@ -5447,362 +5692,7 @@
             <w:noProof/>
             <w:webHidden/>
           </w:rPr>
-          <w:t>22</w:t>
-        </w:r>
-        <w:r>
-          <w:rPr>
-            <w:noProof/>
-            <w:webHidden/>
-          </w:rPr>
-          <w:fldChar w:fldCharType="end"/>
-        </w:r>
-      </w:hyperlink>
-    </w:p>
-    <w:p>
-      <w:pPr>
-        <w:pStyle w:val="TOC3"/>
-        <w:tabs>
-          <w:tab w:val="right" w:leader="dot" w:pos="8771"/>
-        </w:tabs>
-        <w:rPr>
-          <w:rFonts w:asciiTheme="minorHAnsi" w:eastAsiaTheme="minorEastAsia" w:hAnsiTheme="minorHAnsi" w:cstheme="minorBidi"/>
-          <w:noProof/>
-          <w:sz w:val="22"/>
-          <w:szCs w:val="22"/>
-        </w:rPr>
-      </w:pPr>
-      <w:hyperlink w:anchor="_Toc533440733" w:history="1">
-        <w:r>
-          <w:rPr>
-            <w:rStyle w:val="Hyperlink"/>
-            <w:noProof/>
-          </w:rPr>
-          <w:t>4.1.2 Cấu trúc trong thông tin bảng</w:t>
-        </w:r>
-        <w:r>
-          <w:rPr>
-            <w:noProof/>
-            <w:webHidden/>
-          </w:rPr>
-          <w:tab/>
-        </w:r>
-        <w:r>
-          <w:rPr>
-            <w:noProof/>
-            <w:webHidden/>
-          </w:rPr>
-          <w:fldChar w:fldCharType="begin"/>
-        </w:r>
-        <w:r>
-          <w:rPr>
-            <w:noProof/>
-            <w:webHidden/>
-          </w:rPr>
-          <w:instrText xml:space="preserve"> PAGEREF _Toc533440733 \h </w:instrText>
-        </w:r>
-        <w:r>
-          <w:rPr>
-            <w:noProof/>
-            <w:webHidden/>
-          </w:rPr>
-        </w:r>
-        <w:r>
-          <w:rPr>
-            <w:noProof/>
-            <w:webHidden/>
-          </w:rPr>
-          <w:fldChar w:fldCharType="separate"/>
-        </w:r>
-        <w:r>
-          <w:rPr>
-            <w:noProof/>
-            <w:webHidden/>
-          </w:rPr>
-          <w:t>22</w:t>
-        </w:r>
-        <w:r>
-          <w:rPr>
-            <w:noProof/>
-            <w:webHidden/>
-          </w:rPr>
-          <w:fldChar w:fldCharType="end"/>
-        </w:r>
-      </w:hyperlink>
-    </w:p>
-    <w:p>
-      <w:pPr>
-        <w:pStyle w:val="TOC3"/>
-        <w:tabs>
-          <w:tab w:val="right" w:leader="dot" w:pos="8771"/>
-        </w:tabs>
-        <w:rPr>
-          <w:rFonts w:asciiTheme="minorHAnsi" w:eastAsiaTheme="minorEastAsia" w:hAnsiTheme="minorHAnsi" w:cstheme="minorBidi"/>
-          <w:noProof/>
-          <w:sz w:val="22"/>
-          <w:szCs w:val="22"/>
-        </w:rPr>
-      </w:pPr>
-      <w:hyperlink w:anchor="_Toc533440734" w:history="1">
-        <w:r>
-          <w:rPr>
-            <w:rStyle w:val="Hyperlink"/>
-            <w:noProof/>
-          </w:rPr>
-          <w:t>4.1.3 Cấu trúc lưu trữ dữ liệu</w:t>
-        </w:r>
-        <w:r>
-          <w:rPr>
-            <w:noProof/>
-            <w:webHidden/>
-          </w:rPr>
-          <w:tab/>
-        </w:r>
-        <w:r>
-          <w:rPr>
-            <w:noProof/>
-            <w:webHidden/>
-          </w:rPr>
-          <w:fldChar w:fldCharType="begin"/>
-        </w:r>
-        <w:r>
-          <w:rPr>
-            <w:noProof/>
-            <w:webHidden/>
-          </w:rPr>
-          <w:instrText xml:space="preserve"> PAGEREF _Toc533440734 \h </w:instrText>
-        </w:r>
-        <w:r>
-          <w:rPr>
-            <w:noProof/>
-            <w:webHidden/>
-          </w:rPr>
-        </w:r>
-        <w:r>
-          <w:rPr>
-            <w:noProof/>
-            <w:webHidden/>
-          </w:rPr>
-          <w:fldChar w:fldCharType="separate"/>
-        </w:r>
-        <w:r>
-          <w:rPr>
-            <w:noProof/>
-            <w:webHidden/>
-          </w:rPr>
-          <w:t>22</w:t>
-        </w:r>
-        <w:r>
-          <w:rPr>
-            <w:noProof/>
-            <w:webHidden/>
-          </w:rPr>
-          <w:fldChar w:fldCharType="end"/>
-        </w:r>
-      </w:hyperlink>
-    </w:p>
-    <w:p>
-      <w:pPr>
-        <w:pStyle w:val="TOC3"/>
-        <w:tabs>
-          <w:tab w:val="right" w:leader="dot" w:pos="8771"/>
-        </w:tabs>
-        <w:rPr>
-          <w:rFonts w:asciiTheme="minorHAnsi" w:eastAsiaTheme="minorEastAsia" w:hAnsiTheme="minorHAnsi" w:cstheme="minorBidi"/>
-          <w:noProof/>
-          <w:sz w:val="22"/>
-          <w:szCs w:val="22"/>
-        </w:rPr>
-      </w:pPr>
-      <w:hyperlink w:anchor="_Toc533440735" w:history="1">
-        <w:r>
-          <w:rPr>
-            <w:rStyle w:val="Hyperlink"/>
-            <w:noProof/>
-          </w:rPr>
-          <w:t>4.1.4 Lựa chọn kiến trúc phần mềm</w:t>
-        </w:r>
-        <w:r>
-          <w:rPr>
-            <w:noProof/>
-            <w:webHidden/>
-          </w:rPr>
-          <w:tab/>
-        </w:r>
-        <w:r>
-          <w:rPr>
-            <w:noProof/>
-            <w:webHidden/>
-          </w:rPr>
-          <w:fldChar w:fldCharType="begin"/>
-        </w:r>
-        <w:r>
-          <w:rPr>
-            <w:noProof/>
-            <w:webHidden/>
-          </w:rPr>
-          <w:instrText xml:space="preserve"> PAGEREF _Toc533440735 \h </w:instrText>
-        </w:r>
-        <w:r>
-          <w:rPr>
-            <w:noProof/>
-            <w:webHidden/>
-          </w:rPr>
-        </w:r>
-        <w:r>
-          <w:rPr>
-            <w:noProof/>
-            <w:webHidden/>
-          </w:rPr>
-          <w:fldChar w:fldCharType="separate"/>
-        </w:r>
-        <w:r>
-          <w:rPr>
-            <w:noProof/>
-            <w:webHidden/>
-          </w:rPr>
-          <w:t>22</w:t>
-        </w:r>
-        <w:r>
-          <w:rPr>
-            <w:noProof/>
-            <w:webHidden/>
-          </w:rPr>
-          <w:fldChar w:fldCharType="end"/>
-        </w:r>
-      </w:hyperlink>
-    </w:p>
-    <w:p>
-      <w:pPr>
-        <w:pStyle w:val="TOC3"/>
-        <w:tabs>
-          <w:tab w:val="right" w:leader="dot" w:pos="8771"/>
-        </w:tabs>
-        <w:rPr>
-          <w:rFonts w:asciiTheme="minorHAnsi" w:eastAsiaTheme="minorEastAsia" w:hAnsiTheme="minorHAnsi" w:cstheme="minorBidi"/>
-          <w:noProof/>
-          <w:sz w:val="22"/>
-          <w:szCs w:val="22"/>
-        </w:rPr>
-      </w:pPr>
-      <w:hyperlink w:anchor="_Toc533440736" w:history="1">
-        <w:r>
-          <w:rPr>
-            <w:rStyle w:val="Hyperlink"/>
-            <w:noProof/>
-          </w:rPr>
-          <w:t>4.1.5 Thiết kế tổng quan</w:t>
-        </w:r>
-        <w:r>
-          <w:rPr>
-            <w:noProof/>
-            <w:webHidden/>
-          </w:rPr>
-          <w:tab/>
-        </w:r>
-        <w:r>
-          <w:rPr>
-            <w:noProof/>
-            <w:webHidden/>
-          </w:rPr>
-          <w:fldChar w:fldCharType="begin"/>
-        </w:r>
-        <w:r>
-          <w:rPr>
-            <w:noProof/>
-            <w:webHidden/>
-          </w:rPr>
-          <w:instrText xml:space="preserve"> PAGEREF _Toc533440736 \h </w:instrText>
-        </w:r>
-        <w:r>
-          <w:rPr>
-            <w:noProof/>
-            <w:webHidden/>
-          </w:rPr>
-        </w:r>
-        <w:r>
-          <w:rPr>
-            <w:noProof/>
-            <w:webHidden/>
-          </w:rPr>
-          <w:fldChar w:fldCharType="separate"/>
-        </w:r>
-        <w:r>
-          <w:rPr>
-            <w:noProof/>
-            <w:webHidden/>
-          </w:rPr>
-          <w:t>22</w:t>
-        </w:r>
-        <w:r>
-          <w:rPr>
-            <w:noProof/>
-            <w:webHidden/>
-          </w:rPr>
-          <w:fldChar w:fldCharType="end"/>
-        </w:r>
-      </w:hyperlink>
-    </w:p>
-    <w:p>
-      <w:pPr>
-        <w:pStyle w:val="TOC3"/>
-        <w:tabs>
-          <w:tab w:val="right" w:leader="dot" w:pos="8771"/>
-        </w:tabs>
-        <w:rPr>
-          <w:rFonts w:asciiTheme="minorHAnsi" w:eastAsiaTheme="minorEastAsia" w:hAnsiTheme="minorHAnsi" w:cstheme="minorBidi"/>
-          <w:noProof/>
-          <w:sz w:val="22"/>
-          <w:szCs w:val="22"/>
-        </w:rPr>
-      </w:pPr>
-      <w:hyperlink w:anchor="_Toc533440737" w:history="1">
-        <w:r>
-          <w:rPr>
-            <w:rStyle w:val="Hyperlink"/>
-            <w:noProof/>
-          </w:rPr>
-          <w:t>4.1.6 Thiết kế chi tiết gói</w:t>
-        </w:r>
-        <w:r>
-          <w:rPr>
-            <w:noProof/>
-            <w:webHidden/>
-          </w:rPr>
-          <w:tab/>
-        </w:r>
-        <w:r>
-          <w:rPr>
-            <w:noProof/>
-            <w:webHidden/>
-          </w:rPr>
-          <w:fldChar w:fldCharType="begin"/>
-        </w:r>
-        <w:r>
-          <w:rPr>
-            <w:noProof/>
-            <w:webHidden/>
-          </w:rPr>
-          <w:instrText xml:space="preserve"> PAGEREF _Toc533440737 \h </w:instrText>
-        </w:r>
-        <w:r>
-          <w:rPr>
-            <w:noProof/>
-            <w:webHidden/>
-          </w:rPr>
-        </w:r>
-        <w:r>
-          <w:rPr>
-            <w:noProof/>
-            <w:webHidden/>
-          </w:rPr>
-          <w:fldChar w:fldCharType="separate"/>
-        </w:r>
-        <w:r>
-          <w:rPr>
-            <w:noProof/>
-            <w:webHidden/>
-          </w:rPr>
-          <w:t>23</w:t>
+          <w:t>31</w:t>
         </w:r>
         <w:r>
           <w:rPr>
@@ -5824,7 +5714,7 @@
           <w:szCs w:val="22"/>
         </w:rPr>
       </w:pPr>
-      <w:hyperlink w:anchor="_Toc533440738" w:history="1">
+      <w:hyperlink w:anchor="_Toc533626534" w:history="1">
         <w:r>
           <w:rPr>
             <w:rStyle w:val="Hyperlink"/>
@@ -5851,7 +5741,7 @@
             <w:noProof/>
             <w:webHidden/>
           </w:rPr>
-          <w:instrText xml:space="preserve"> PAGEREF _Toc533440738 \h </w:instrText>
+          <w:instrText xml:space="preserve"> PAGEREF _Toc533626534 \h </w:instrText>
         </w:r>
         <w:r>
           <w:rPr>
@@ -5871,7 +5761,7 @@
             <w:noProof/>
             <w:webHidden/>
           </w:rPr>
-          <w:t>24</w:t>
+          <w:t>32</w:t>
         </w:r>
         <w:r>
           <w:rPr>
@@ -5895,13 +5785,13 @@
           <w:szCs w:val="22"/>
         </w:rPr>
       </w:pPr>
-      <w:hyperlink w:anchor="_Toc533440739" w:history="1">
+      <w:hyperlink w:anchor="_Toc533626535" w:history="1">
         <w:r>
           <w:rPr>
             <w:rStyle w:val="Hyperlink"/>
             <w:noProof/>
           </w:rPr>
-          <w:t>4.2.1 Thiết kế giao diện</w:t>
+          <w:t>4.2.1 Cấu trúc lữu trữ thông tin của CSDL</w:t>
         </w:r>
         <w:r>
           <w:rPr>
@@ -5922,7 +5812,7 @@
             <w:noProof/>
             <w:webHidden/>
           </w:rPr>
-          <w:instrText xml:space="preserve"> PAGEREF _Toc533440739 \h </w:instrText>
+          <w:instrText xml:space="preserve"> PAGEREF _Toc533626535 \h </w:instrText>
         </w:r>
         <w:r>
           <w:rPr>
@@ -5942,7 +5832,7 @@
             <w:noProof/>
             <w:webHidden/>
           </w:rPr>
-          <w:t>24</w:t>
+          <w:t>32</w:t>
         </w:r>
         <w:r>
           <w:rPr>
@@ -5966,13 +5856,13 @@
           <w:szCs w:val="22"/>
         </w:rPr>
       </w:pPr>
-      <w:hyperlink w:anchor="_Toc533440740" w:history="1">
+      <w:hyperlink w:anchor="_Toc533626536" w:history="1">
         <w:r>
           <w:rPr>
             <w:rStyle w:val="Hyperlink"/>
             <w:noProof/>
           </w:rPr>
-          <w:t>4.2.2 Thiết kế lớp</w:t>
+          <w:t>4.2.2 Cấu trúc lưu trữ trong bảng</w:t>
         </w:r>
         <w:r>
           <w:rPr>
@@ -5993,7 +5883,7 @@
             <w:noProof/>
             <w:webHidden/>
           </w:rPr>
-          <w:instrText xml:space="preserve"> PAGEREF _Toc533440740 \h </w:instrText>
+          <w:instrText xml:space="preserve"> PAGEREF _Toc533626536 \h </w:instrText>
         </w:r>
         <w:r>
           <w:rPr>
@@ -6013,78 +5903,7 @@
             <w:noProof/>
             <w:webHidden/>
           </w:rPr>
-          <w:t>24</w:t>
-        </w:r>
-        <w:r>
-          <w:rPr>
-            <w:noProof/>
-            <w:webHidden/>
-          </w:rPr>
-          <w:fldChar w:fldCharType="end"/>
-        </w:r>
-      </w:hyperlink>
-    </w:p>
-    <w:p>
-      <w:pPr>
-        <w:pStyle w:val="TOC3"/>
-        <w:tabs>
-          <w:tab w:val="right" w:leader="dot" w:pos="8771"/>
-        </w:tabs>
-        <w:rPr>
-          <w:rFonts w:asciiTheme="minorHAnsi" w:eastAsiaTheme="minorEastAsia" w:hAnsiTheme="minorHAnsi" w:cstheme="minorBidi"/>
-          <w:noProof/>
-          <w:sz w:val="22"/>
-          <w:szCs w:val="22"/>
-        </w:rPr>
-      </w:pPr>
-      <w:hyperlink w:anchor="_Toc533440741" w:history="1">
-        <w:r>
-          <w:rPr>
-            <w:rStyle w:val="Hyperlink"/>
-            <w:noProof/>
-          </w:rPr>
-          <w:t>4.2.3 Thiết kế cơ sở dữ liệu</w:t>
-        </w:r>
-        <w:r>
-          <w:rPr>
-            <w:noProof/>
-            <w:webHidden/>
-          </w:rPr>
-          <w:tab/>
-        </w:r>
-        <w:r>
-          <w:rPr>
-            <w:noProof/>
-            <w:webHidden/>
-          </w:rPr>
-          <w:fldChar w:fldCharType="begin"/>
-        </w:r>
-        <w:r>
-          <w:rPr>
-            <w:noProof/>
-            <w:webHidden/>
-          </w:rPr>
-          <w:instrText xml:space="preserve"> PAGEREF _Toc533440741 \h </w:instrText>
-        </w:r>
-        <w:r>
-          <w:rPr>
-            <w:noProof/>
-            <w:webHidden/>
-          </w:rPr>
-        </w:r>
-        <w:r>
-          <w:rPr>
-            <w:noProof/>
-            <w:webHidden/>
-          </w:rPr>
-          <w:fldChar w:fldCharType="separate"/>
-        </w:r>
-        <w:r>
-          <w:rPr>
-            <w:noProof/>
-            <w:webHidden/>
-          </w:rPr>
-          <w:t>25</w:t>
+          <w:t>33</w:t>
         </w:r>
         <w:r>
           <w:rPr>
@@ -6106,7 +5925,7 @@
           <w:szCs w:val="22"/>
         </w:rPr>
       </w:pPr>
-      <w:hyperlink w:anchor="_Toc533440742" w:history="1">
+      <w:hyperlink w:anchor="_Toc533626537" w:history="1">
         <w:r>
           <w:rPr>
             <w:rStyle w:val="Hyperlink"/>
@@ -6133,7 +5952,7 @@
             <w:noProof/>
             <w:webHidden/>
           </w:rPr>
-          <w:instrText xml:space="preserve"> PAGEREF _Toc533440742 \h </w:instrText>
+          <w:instrText xml:space="preserve"> PAGEREF _Toc533626537 \h </w:instrText>
         </w:r>
         <w:r>
           <w:rPr>
@@ -6153,7 +5972,7 @@
             <w:noProof/>
             <w:webHidden/>
           </w:rPr>
-          <w:t>25</w:t>
+          <w:t>35</w:t>
         </w:r>
         <w:r>
           <w:rPr>
@@ -6177,7 +5996,7 @@
           <w:szCs w:val="22"/>
         </w:rPr>
       </w:pPr>
-      <w:hyperlink w:anchor="_Toc533440743" w:history="1">
+      <w:hyperlink w:anchor="_Toc533626538" w:history="1">
         <w:r>
           <w:rPr>
             <w:rStyle w:val="Hyperlink"/>
@@ -6204,7 +6023,7 @@
             <w:noProof/>
             <w:webHidden/>
           </w:rPr>
-          <w:instrText xml:space="preserve"> PAGEREF _Toc533440743 \h </w:instrText>
+          <w:instrText xml:space="preserve"> PAGEREF _Toc533626538 \h </w:instrText>
         </w:r>
         <w:r>
           <w:rPr>
@@ -6224,7 +6043,7 @@
             <w:noProof/>
             <w:webHidden/>
           </w:rPr>
-          <w:t>25</w:t>
+          <w:t>35</w:t>
         </w:r>
         <w:r>
           <w:rPr>
@@ -6248,7 +6067,7 @@
           <w:szCs w:val="22"/>
         </w:rPr>
       </w:pPr>
-      <w:hyperlink w:anchor="_Toc533440744" w:history="1">
+      <w:hyperlink w:anchor="_Toc533626539" w:history="1">
         <w:r>
           <w:rPr>
             <w:rStyle w:val="Hyperlink"/>
@@ -6275,7 +6094,7 @@
             <w:noProof/>
             <w:webHidden/>
           </w:rPr>
-          <w:instrText xml:space="preserve"> PAGEREF _Toc533440744 \h </w:instrText>
+          <w:instrText xml:space="preserve"> PAGEREF _Toc533626539 \h </w:instrText>
         </w:r>
         <w:r>
           <w:rPr>
@@ -6295,7 +6114,7 @@
             <w:noProof/>
             <w:webHidden/>
           </w:rPr>
-          <w:t>25</w:t>
+          <w:t>36</w:t>
         </w:r>
         <w:r>
           <w:rPr>
@@ -6319,7 +6138,7 @@
           <w:szCs w:val="22"/>
         </w:rPr>
       </w:pPr>
-      <w:hyperlink w:anchor="_Toc533440745" w:history="1">
+      <w:hyperlink w:anchor="_Toc533626540" w:history="1">
         <w:r>
           <w:rPr>
             <w:rStyle w:val="Hyperlink"/>
@@ -6346,7 +6165,7 @@
             <w:noProof/>
             <w:webHidden/>
           </w:rPr>
-          <w:instrText xml:space="preserve"> PAGEREF _Toc533440745 \h </w:instrText>
+          <w:instrText xml:space="preserve"> PAGEREF _Toc533626540 \h </w:instrText>
         </w:r>
         <w:r>
           <w:rPr>
@@ -6366,7 +6185,7 @@
             <w:noProof/>
             <w:webHidden/>
           </w:rPr>
-          <w:t>26</w:t>
+          <w:t>36</w:t>
         </w:r>
         <w:r>
           <w:rPr>
@@ -6388,7 +6207,7 @@
           <w:szCs w:val="22"/>
         </w:rPr>
       </w:pPr>
-      <w:hyperlink w:anchor="_Toc533440746" w:history="1">
+      <w:hyperlink w:anchor="_Toc533626541" w:history="1">
         <w:r>
           <w:rPr>
             <w:rStyle w:val="Hyperlink"/>
@@ -6415,7 +6234,7 @@
             <w:noProof/>
             <w:webHidden/>
           </w:rPr>
-          <w:instrText xml:space="preserve"> PAGEREF _Toc533440746 \h </w:instrText>
+          <w:instrText xml:space="preserve"> PAGEREF _Toc533626541 \h </w:instrText>
         </w:r>
         <w:r>
           <w:rPr>
@@ -6435,7 +6254,7 @@
             <w:noProof/>
             <w:webHidden/>
           </w:rPr>
-          <w:t>26</w:t>
+          <w:t>36</w:t>
         </w:r>
         <w:r>
           <w:rPr>
@@ -6457,7 +6276,7 @@
           <w:szCs w:val="22"/>
         </w:rPr>
       </w:pPr>
-      <w:hyperlink w:anchor="_Toc533440747" w:history="1">
+      <w:hyperlink w:anchor="_Toc533626542" w:history="1">
         <w:r>
           <w:rPr>
             <w:rStyle w:val="Hyperlink"/>
@@ -6484,7 +6303,7 @@
             <w:noProof/>
             <w:webHidden/>
           </w:rPr>
-          <w:instrText xml:space="preserve"> PAGEREF _Toc533440747 \h </w:instrText>
+          <w:instrText xml:space="preserve"> PAGEREF _Toc533626542 \h </w:instrText>
         </w:r>
         <w:r>
           <w:rPr>
@@ -6504,7 +6323,7 @@
             <w:noProof/>
             <w:webHidden/>
           </w:rPr>
-          <w:t>26</w:t>
+          <w:t>36</w:t>
         </w:r>
         <w:r>
           <w:rPr>
@@ -6526,7 +6345,7 @@
           <w:szCs w:val="22"/>
         </w:rPr>
       </w:pPr>
-      <w:hyperlink w:anchor="_Toc533440748" w:history="1">
+      <w:hyperlink w:anchor="_Toc533626543" w:history="1">
         <w:r>
           <w:rPr>
             <w:rStyle w:val="Hyperlink"/>
@@ -6553,7 +6372,7 @@
             <w:noProof/>
             <w:webHidden/>
           </w:rPr>
-          <w:instrText xml:space="preserve"> PAGEREF _Toc533440748 \h </w:instrText>
+          <w:instrText xml:space="preserve"> PAGEREF _Toc533626543 \h </w:instrText>
         </w:r>
         <w:r>
           <w:rPr>
@@ -6573,7 +6392,7 @@
             <w:noProof/>
             <w:webHidden/>
           </w:rPr>
-          <w:t>27</w:t>
+          <w:t>37</w:t>
         </w:r>
         <w:r>
           <w:rPr>
@@ -6595,7 +6414,7 @@
           <w:szCs w:val="22"/>
         </w:rPr>
       </w:pPr>
-      <w:hyperlink w:anchor="_Toc533440749" w:history="1">
+      <w:hyperlink w:anchor="_Toc533626544" w:history="1">
         <w:r>
           <w:rPr>
             <w:rStyle w:val="Hyperlink"/>
@@ -6623,7 +6442,7 @@
             <w:noProof/>
             <w:webHidden/>
           </w:rPr>
-          <w:instrText xml:space="preserve"> PAGEREF _Toc533440749 \h </w:instrText>
+          <w:instrText xml:space="preserve"> PAGEREF _Toc533626544 \h </w:instrText>
         </w:r>
         <w:r>
           <w:rPr>
@@ -6643,7 +6462,7 @@
             <w:noProof/>
             <w:webHidden/>
           </w:rPr>
-          <w:t>28</w:t>
+          <w:t>38</w:t>
         </w:r>
         <w:r>
           <w:rPr>
@@ -6665,7 +6484,7 @@
           <w:szCs w:val="22"/>
         </w:rPr>
       </w:pPr>
-      <w:hyperlink w:anchor="_Toc533440750" w:history="1">
+      <w:hyperlink w:anchor="_Toc533626545" w:history="1">
         <w:r>
           <w:rPr>
             <w:rStyle w:val="Hyperlink"/>
@@ -6692,7 +6511,7 @@
             <w:noProof/>
             <w:webHidden/>
           </w:rPr>
-          <w:instrText xml:space="preserve"> PAGEREF _Toc533440750 \h </w:instrText>
+          <w:instrText xml:space="preserve"> PAGEREF _Toc533626545 \h </w:instrText>
         </w:r>
         <w:r>
           <w:rPr>
@@ -6712,7 +6531,7 @@
             <w:noProof/>
             <w:webHidden/>
           </w:rPr>
-          <w:t>28</w:t>
+          <w:t>38</w:t>
         </w:r>
         <w:r>
           <w:rPr>
@@ -6734,7 +6553,7 @@
           <w:szCs w:val="22"/>
         </w:rPr>
       </w:pPr>
-      <w:hyperlink w:anchor="_Toc533440751" w:history="1">
+      <w:hyperlink w:anchor="_Toc533626546" w:history="1">
         <w:r>
           <w:rPr>
             <w:rStyle w:val="Hyperlink"/>
@@ -6761,7 +6580,7 @@
             <w:noProof/>
             <w:webHidden/>
           </w:rPr>
-          <w:instrText xml:space="preserve"> PAGEREF _Toc533440751 \h </w:instrText>
+          <w:instrText xml:space="preserve"> PAGEREF _Toc533626546 \h </w:instrText>
         </w:r>
         <w:r>
           <w:rPr>
@@ -6781,7 +6600,7 @@
             <w:noProof/>
             <w:webHidden/>
           </w:rPr>
-          <w:t>28</w:t>
+          <w:t>38</w:t>
         </w:r>
         <w:r>
           <w:rPr>
@@ -6803,7 +6622,7 @@
           <w:szCs w:val="22"/>
         </w:rPr>
       </w:pPr>
-      <w:hyperlink w:anchor="_Toc533440752" w:history="1">
+      <w:hyperlink w:anchor="_Toc533626547" w:history="1">
         <w:r>
           <w:rPr>
             <w:rStyle w:val="Hyperlink"/>
@@ -6830,7 +6649,7 @@
             <w:noProof/>
             <w:webHidden/>
           </w:rPr>
-          <w:instrText xml:space="preserve"> PAGEREF _Toc533440752 \h </w:instrText>
+          <w:instrText xml:space="preserve"> PAGEREF _Toc533626547 \h </w:instrText>
         </w:r>
         <w:r>
           <w:rPr>
@@ -6850,7 +6669,7 @@
             <w:noProof/>
             <w:webHidden/>
           </w:rPr>
-          <w:t>29</w:t>
+          <w:t>39</w:t>
         </w:r>
         <w:r>
           <w:rPr>
@@ -6872,7 +6691,7 @@
           <w:szCs w:val="22"/>
         </w:rPr>
       </w:pPr>
-      <w:hyperlink w:anchor="_Toc533440753" w:history="1">
+      <w:hyperlink w:anchor="_Toc533626548" w:history="1">
         <w:r>
           <w:rPr>
             <w:rStyle w:val="Hyperlink"/>
@@ -6899,7 +6718,7 @@
             <w:noProof/>
             <w:webHidden/>
           </w:rPr>
-          <w:instrText xml:space="preserve"> PAGEREF _Toc533440753 \h </w:instrText>
+          <w:instrText xml:space="preserve"> PAGEREF _Toc533626548 \h </w:instrText>
         </w:r>
         <w:r>
           <w:rPr>
@@ -6920,6 +6739,1448 @@
             <w:webHidden/>
           </w:rPr>
           <w:t>A-1</w:t>
+        </w:r>
+        <w:r>
+          <w:rPr>
+            <w:noProof/>
+            <w:webHidden/>
+          </w:rPr>
+          <w:fldChar w:fldCharType="end"/>
+        </w:r>
+      </w:hyperlink>
+    </w:p>
+    <w:p>
+      <w:pPr>
+        <w:pStyle w:val="TOC2"/>
+        <w:rPr>
+          <w:rFonts w:asciiTheme="minorHAnsi" w:eastAsiaTheme="minorEastAsia" w:hAnsiTheme="minorHAnsi" w:cstheme="minorBidi"/>
+          <w:b w:val="0"/>
+          <w:noProof/>
+          <w:sz w:val="22"/>
+          <w:szCs w:val="22"/>
+        </w:rPr>
+      </w:pPr>
+      <w:hyperlink w:anchor="_Toc533626549" w:history="1">
+        <w:r>
+          <w:rPr>
+            <w:rStyle w:val="Hyperlink"/>
+            <w:noProof/>
+          </w:rPr>
+          <w:t>A Hướng dẫn viết đồ án tốt nghiệp</w:t>
+        </w:r>
+        <w:r>
+          <w:rPr>
+            <w:noProof/>
+            <w:webHidden/>
+          </w:rPr>
+          <w:tab/>
+        </w:r>
+        <w:r>
+          <w:rPr>
+            <w:noProof/>
+            <w:webHidden/>
+          </w:rPr>
+          <w:fldChar w:fldCharType="begin"/>
+        </w:r>
+        <w:r>
+          <w:rPr>
+            <w:noProof/>
+            <w:webHidden/>
+          </w:rPr>
+          <w:instrText xml:space="preserve"> PAGEREF _Toc533626549 \h </w:instrText>
+        </w:r>
+        <w:r>
+          <w:rPr>
+            <w:noProof/>
+            <w:webHidden/>
+          </w:rPr>
+        </w:r>
+        <w:r>
+          <w:rPr>
+            <w:noProof/>
+            <w:webHidden/>
+          </w:rPr>
+          <w:fldChar w:fldCharType="separate"/>
+        </w:r>
+        <w:r>
+          <w:rPr>
+            <w:noProof/>
+            <w:webHidden/>
+          </w:rPr>
+          <w:t>A-1</w:t>
+        </w:r>
+        <w:r>
+          <w:rPr>
+            <w:noProof/>
+            <w:webHidden/>
+          </w:rPr>
+          <w:fldChar w:fldCharType="end"/>
+        </w:r>
+      </w:hyperlink>
+    </w:p>
+    <w:p>
+      <w:pPr>
+        <w:pStyle w:val="TOC3"/>
+        <w:tabs>
+          <w:tab w:val="right" w:leader="dot" w:pos="8771"/>
+        </w:tabs>
+        <w:rPr>
+          <w:rFonts w:asciiTheme="minorHAnsi" w:eastAsiaTheme="minorEastAsia" w:hAnsiTheme="minorHAnsi" w:cstheme="minorBidi"/>
+          <w:noProof/>
+          <w:sz w:val="22"/>
+          <w:szCs w:val="22"/>
+        </w:rPr>
+      </w:pPr>
+      <w:hyperlink w:anchor="_Toc533626550" w:history="1">
+        <w:r>
+          <w:rPr>
+            <w:rStyle w:val="Hyperlink"/>
+            <w:noProof/>
+          </w:rPr>
+          <w:t>A.1 Quy định chung</w:t>
+        </w:r>
+        <w:r>
+          <w:rPr>
+            <w:noProof/>
+            <w:webHidden/>
+          </w:rPr>
+          <w:tab/>
+        </w:r>
+        <w:r>
+          <w:rPr>
+            <w:noProof/>
+            <w:webHidden/>
+          </w:rPr>
+          <w:fldChar w:fldCharType="begin"/>
+        </w:r>
+        <w:r>
+          <w:rPr>
+            <w:noProof/>
+            <w:webHidden/>
+          </w:rPr>
+          <w:instrText xml:space="preserve"> PAGEREF _Toc533626550 \h </w:instrText>
+        </w:r>
+        <w:r>
+          <w:rPr>
+            <w:noProof/>
+            <w:webHidden/>
+          </w:rPr>
+        </w:r>
+        <w:r>
+          <w:rPr>
+            <w:noProof/>
+            <w:webHidden/>
+          </w:rPr>
+          <w:fldChar w:fldCharType="separate"/>
+        </w:r>
+        <w:r>
+          <w:rPr>
+            <w:noProof/>
+            <w:webHidden/>
+          </w:rPr>
+          <w:t>A-1</w:t>
+        </w:r>
+        <w:r>
+          <w:rPr>
+            <w:noProof/>
+            <w:webHidden/>
+          </w:rPr>
+          <w:fldChar w:fldCharType="end"/>
+        </w:r>
+      </w:hyperlink>
+    </w:p>
+    <w:p>
+      <w:pPr>
+        <w:pStyle w:val="TOC3"/>
+        <w:tabs>
+          <w:tab w:val="right" w:leader="dot" w:pos="8771"/>
+        </w:tabs>
+        <w:rPr>
+          <w:rFonts w:asciiTheme="minorHAnsi" w:eastAsiaTheme="minorEastAsia" w:hAnsiTheme="minorHAnsi" w:cstheme="minorBidi"/>
+          <w:noProof/>
+          <w:sz w:val="22"/>
+          <w:szCs w:val="22"/>
+        </w:rPr>
+      </w:pPr>
+      <w:hyperlink w:anchor="_Toc533626551" w:history="1">
+        <w:r>
+          <w:rPr>
+            <w:rStyle w:val="Hyperlink"/>
+            <w:noProof/>
+          </w:rPr>
+          <w:t>A.2 Tạo đề mục</w:t>
+        </w:r>
+        <w:r>
+          <w:rPr>
+            <w:noProof/>
+            <w:webHidden/>
+          </w:rPr>
+          <w:tab/>
+        </w:r>
+        <w:r>
+          <w:rPr>
+            <w:noProof/>
+            <w:webHidden/>
+          </w:rPr>
+          <w:fldChar w:fldCharType="begin"/>
+        </w:r>
+        <w:r>
+          <w:rPr>
+            <w:noProof/>
+            <w:webHidden/>
+          </w:rPr>
+          <w:instrText xml:space="preserve"> PAGEREF _Toc533626551 \h </w:instrText>
+        </w:r>
+        <w:r>
+          <w:rPr>
+            <w:noProof/>
+            <w:webHidden/>
+          </w:rPr>
+        </w:r>
+        <w:r>
+          <w:rPr>
+            <w:noProof/>
+            <w:webHidden/>
+          </w:rPr>
+          <w:fldChar w:fldCharType="separate"/>
+        </w:r>
+        <w:r>
+          <w:rPr>
+            <w:noProof/>
+            <w:webHidden/>
+          </w:rPr>
+          <w:t>A-2</w:t>
+        </w:r>
+        <w:r>
+          <w:rPr>
+            <w:noProof/>
+            <w:webHidden/>
+          </w:rPr>
+          <w:fldChar w:fldCharType="end"/>
+        </w:r>
+      </w:hyperlink>
+    </w:p>
+    <w:p>
+      <w:pPr>
+        <w:pStyle w:val="TOC3"/>
+        <w:tabs>
+          <w:tab w:val="right" w:leader="dot" w:pos="8771"/>
+        </w:tabs>
+        <w:rPr>
+          <w:rFonts w:asciiTheme="minorHAnsi" w:eastAsiaTheme="minorEastAsia" w:hAnsiTheme="minorHAnsi" w:cstheme="minorBidi"/>
+          <w:noProof/>
+          <w:sz w:val="22"/>
+          <w:szCs w:val="22"/>
+        </w:rPr>
+      </w:pPr>
+      <w:hyperlink w:anchor="_Toc533626552" w:history="1">
+        <w:r>
+          <w:rPr>
+            <w:rStyle w:val="Hyperlink"/>
+            <w:noProof/>
+          </w:rPr>
+          <w:t>A.3 Bảng biểu</w:t>
+        </w:r>
+        <w:r>
+          <w:rPr>
+            <w:noProof/>
+            <w:webHidden/>
+          </w:rPr>
+          <w:tab/>
+        </w:r>
+        <w:r>
+          <w:rPr>
+            <w:noProof/>
+            <w:webHidden/>
+          </w:rPr>
+          <w:fldChar w:fldCharType="begin"/>
+        </w:r>
+        <w:r>
+          <w:rPr>
+            <w:noProof/>
+            <w:webHidden/>
+          </w:rPr>
+          <w:instrText xml:space="preserve"> PAGEREF _Toc533626552 \h </w:instrText>
+        </w:r>
+        <w:r>
+          <w:rPr>
+            <w:noProof/>
+            <w:webHidden/>
+          </w:rPr>
+        </w:r>
+        <w:r>
+          <w:rPr>
+            <w:noProof/>
+            <w:webHidden/>
+          </w:rPr>
+          <w:fldChar w:fldCharType="separate"/>
+        </w:r>
+        <w:r>
+          <w:rPr>
+            <w:noProof/>
+            <w:webHidden/>
+          </w:rPr>
+          <w:t>A-2</w:t>
+        </w:r>
+        <w:r>
+          <w:rPr>
+            <w:noProof/>
+            <w:webHidden/>
+          </w:rPr>
+          <w:fldChar w:fldCharType="end"/>
+        </w:r>
+      </w:hyperlink>
+    </w:p>
+    <w:p>
+      <w:pPr>
+        <w:pStyle w:val="TOC3"/>
+        <w:tabs>
+          <w:tab w:val="right" w:leader="dot" w:pos="8771"/>
+        </w:tabs>
+        <w:rPr>
+          <w:rFonts w:asciiTheme="minorHAnsi" w:eastAsiaTheme="minorEastAsia" w:hAnsiTheme="minorHAnsi" w:cstheme="minorBidi"/>
+          <w:noProof/>
+          <w:sz w:val="22"/>
+          <w:szCs w:val="22"/>
+        </w:rPr>
+      </w:pPr>
+      <w:hyperlink w:anchor="_Toc533626553" w:history="1">
+        <w:r>
+          <w:rPr>
+            <w:rStyle w:val="Hyperlink"/>
+            <w:noProof/>
+          </w:rPr>
+          <w:t>A.4 Hình vẽ</w:t>
+        </w:r>
+        <w:r>
+          <w:rPr>
+            <w:noProof/>
+            <w:webHidden/>
+          </w:rPr>
+          <w:tab/>
+        </w:r>
+        <w:r>
+          <w:rPr>
+            <w:noProof/>
+            <w:webHidden/>
+          </w:rPr>
+          <w:fldChar w:fldCharType="begin"/>
+        </w:r>
+        <w:r>
+          <w:rPr>
+            <w:noProof/>
+            <w:webHidden/>
+          </w:rPr>
+          <w:instrText xml:space="preserve"> PAGEREF _Toc533626553 \h </w:instrText>
+        </w:r>
+        <w:r>
+          <w:rPr>
+            <w:noProof/>
+            <w:webHidden/>
+          </w:rPr>
+        </w:r>
+        <w:r>
+          <w:rPr>
+            <w:noProof/>
+            <w:webHidden/>
+          </w:rPr>
+          <w:fldChar w:fldCharType="separate"/>
+        </w:r>
+        <w:r>
+          <w:rPr>
+            <w:noProof/>
+            <w:webHidden/>
+          </w:rPr>
+          <w:t>A-3</w:t>
+        </w:r>
+        <w:r>
+          <w:rPr>
+            <w:noProof/>
+            <w:webHidden/>
+          </w:rPr>
+          <w:fldChar w:fldCharType="end"/>
+        </w:r>
+      </w:hyperlink>
+    </w:p>
+    <w:p>
+      <w:pPr>
+        <w:pStyle w:val="TOC3"/>
+        <w:tabs>
+          <w:tab w:val="right" w:leader="dot" w:pos="8771"/>
+        </w:tabs>
+        <w:rPr>
+          <w:rFonts w:asciiTheme="minorHAnsi" w:eastAsiaTheme="minorEastAsia" w:hAnsiTheme="minorHAnsi" w:cstheme="minorBidi"/>
+          <w:noProof/>
+          <w:sz w:val="22"/>
+          <w:szCs w:val="22"/>
+        </w:rPr>
+      </w:pPr>
+      <w:hyperlink w:anchor="_Toc533626554" w:history="1">
+        <w:r>
+          <w:rPr>
+            <w:rStyle w:val="Hyperlink"/>
+            <w:noProof/>
+          </w:rPr>
+          <w:t>A.5 Tài liệu tham khảo</w:t>
+        </w:r>
+        <w:r>
+          <w:rPr>
+            <w:noProof/>
+            <w:webHidden/>
+          </w:rPr>
+          <w:tab/>
+        </w:r>
+        <w:r>
+          <w:rPr>
+            <w:noProof/>
+            <w:webHidden/>
+          </w:rPr>
+          <w:fldChar w:fldCharType="begin"/>
+        </w:r>
+        <w:r>
+          <w:rPr>
+            <w:noProof/>
+            <w:webHidden/>
+          </w:rPr>
+          <w:instrText xml:space="preserve"> PAGEREF _Toc533626554 \h </w:instrText>
+        </w:r>
+        <w:r>
+          <w:rPr>
+            <w:noProof/>
+            <w:webHidden/>
+          </w:rPr>
+        </w:r>
+        <w:r>
+          <w:rPr>
+            <w:noProof/>
+            <w:webHidden/>
+          </w:rPr>
+          <w:fldChar w:fldCharType="separate"/>
+        </w:r>
+        <w:r>
+          <w:rPr>
+            <w:noProof/>
+            <w:webHidden/>
+          </w:rPr>
+          <w:t>A-4</w:t>
+        </w:r>
+        <w:r>
+          <w:rPr>
+            <w:noProof/>
+            <w:webHidden/>
+          </w:rPr>
+          <w:fldChar w:fldCharType="end"/>
+        </w:r>
+      </w:hyperlink>
+    </w:p>
+    <w:p>
+      <w:pPr>
+        <w:pStyle w:val="TOC3"/>
+        <w:tabs>
+          <w:tab w:val="right" w:leader="dot" w:pos="8771"/>
+        </w:tabs>
+        <w:rPr>
+          <w:rFonts w:asciiTheme="minorHAnsi" w:eastAsiaTheme="minorEastAsia" w:hAnsiTheme="minorHAnsi" w:cstheme="minorBidi"/>
+          <w:noProof/>
+          <w:sz w:val="22"/>
+          <w:szCs w:val="22"/>
+        </w:rPr>
+      </w:pPr>
+      <w:hyperlink w:anchor="_Toc533626555" w:history="1">
+        <w:r>
+          <w:rPr>
+            <w:rStyle w:val="Hyperlink"/>
+            <w:noProof/>
+          </w:rPr>
+          <w:t>A.6 Công thức toán học</w:t>
+        </w:r>
+        <w:r>
+          <w:rPr>
+            <w:noProof/>
+            <w:webHidden/>
+          </w:rPr>
+          <w:tab/>
+        </w:r>
+        <w:r>
+          <w:rPr>
+            <w:noProof/>
+            <w:webHidden/>
+          </w:rPr>
+          <w:fldChar w:fldCharType="begin"/>
+        </w:r>
+        <w:r>
+          <w:rPr>
+            <w:noProof/>
+            <w:webHidden/>
+          </w:rPr>
+          <w:instrText xml:space="preserve"> PAGEREF _Toc533626555 \h </w:instrText>
+        </w:r>
+        <w:r>
+          <w:rPr>
+            <w:noProof/>
+            <w:webHidden/>
+          </w:rPr>
+        </w:r>
+        <w:r>
+          <w:rPr>
+            <w:noProof/>
+            <w:webHidden/>
+          </w:rPr>
+          <w:fldChar w:fldCharType="separate"/>
+        </w:r>
+        <w:r>
+          <w:rPr>
+            <w:noProof/>
+            <w:webHidden/>
+          </w:rPr>
+          <w:t>A-5</w:t>
+        </w:r>
+        <w:r>
+          <w:rPr>
+            <w:noProof/>
+            <w:webHidden/>
+          </w:rPr>
+          <w:fldChar w:fldCharType="end"/>
+        </w:r>
+      </w:hyperlink>
+    </w:p>
+    <w:p>
+      <w:pPr>
+        <w:pStyle w:val="TOC3"/>
+        <w:tabs>
+          <w:tab w:val="right" w:leader="dot" w:pos="8771"/>
+        </w:tabs>
+        <w:rPr>
+          <w:rFonts w:asciiTheme="minorHAnsi" w:eastAsiaTheme="minorEastAsia" w:hAnsiTheme="minorHAnsi" w:cstheme="minorBidi"/>
+          <w:noProof/>
+          <w:sz w:val="22"/>
+          <w:szCs w:val="22"/>
+        </w:rPr>
+      </w:pPr>
+      <w:hyperlink w:anchor="_Toc533626556" w:history="1">
+        <w:r>
+          <w:rPr>
+            <w:rStyle w:val="Hyperlink"/>
+            <w:noProof/>
+          </w:rPr>
+          <w:t>A.7 Tham chiếu chéo</w:t>
+        </w:r>
+        <w:r>
+          <w:rPr>
+            <w:noProof/>
+            <w:webHidden/>
+          </w:rPr>
+          <w:tab/>
+        </w:r>
+        <w:r>
+          <w:rPr>
+            <w:noProof/>
+            <w:webHidden/>
+          </w:rPr>
+          <w:fldChar w:fldCharType="begin"/>
+        </w:r>
+        <w:r>
+          <w:rPr>
+            <w:noProof/>
+            <w:webHidden/>
+          </w:rPr>
+          <w:instrText xml:space="preserve"> PAGEREF _Toc533626556 \h </w:instrText>
+        </w:r>
+        <w:r>
+          <w:rPr>
+            <w:noProof/>
+            <w:webHidden/>
+          </w:rPr>
+        </w:r>
+        <w:r>
+          <w:rPr>
+            <w:noProof/>
+            <w:webHidden/>
+          </w:rPr>
+          <w:fldChar w:fldCharType="separate"/>
+        </w:r>
+        <w:r>
+          <w:rPr>
+            <w:noProof/>
+            <w:webHidden/>
+          </w:rPr>
+          <w:t>A-5</w:t>
+        </w:r>
+        <w:r>
+          <w:rPr>
+            <w:noProof/>
+            <w:webHidden/>
+          </w:rPr>
+          <w:fldChar w:fldCharType="end"/>
+        </w:r>
+      </w:hyperlink>
+    </w:p>
+    <w:p>
+      <w:pPr>
+        <w:pStyle w:val="TOC3"/>
+        <w:tabs>
+          <w:tab w:val="right" w:leader="dot" w:pos="8771"/>
+        </w:tabs>
+        <w:rPr>
+          <w:rFonts w:asciiTheme="minorHAnsi" w:eastAsiaTheme="minorEastAsia" w:hAnsiTheme="minorHAnsi" w:cstheme="minorBidi"/>
+          <w:noProof/>
+          <w:sz w:val="22"/>
+          <w:szCs w:val="22"/>
+        </w:rPr>
+      </w:pPr>
+      <w:hyperlink w:anchor="_Toc533626557" w:history="1">
+        <w:r>
+          <w:rPr>
+            <w:rStyle w:val="Hyperlink"/>
+            <w:noProof/>
+          </w:rPr>
+          <w:t>A.8 Cập nhật mục lục và tham chiếu chéo</w:t>
+        </w:r>
+        <w:r>
+          <w:rPr>
+            <w:noProof/>
+            <w:webHidden/>
+          </w:rPr>
+          <w:tab/>
+        </w:r>
+        <w:r>
+          <w:rPr>
+            <w:noProof/>
+            <w:webHidden/>
+          </w:rPr>
+          <w:fldChar w:fldCharType="begin"/>
+        </w:r>
+        <w:r>
+          <w:rPr>
+            <w:noProof/>
+            <w:webHidden/>
+          </w:rPr>
+          <w:instrText xml:space="preserve"> PAGEREF _Toc533626557 \h </w:instrText>
+        </w:r>
+        <w:r>
+          <w:rPr>
+            <w:noProof/>
+            <w:webHidden/>
+          </w:rPr>
+        </w:r>
+        <w:r>
+          <w:rPr>
+            <w:noProof/>
+            <w:webHidden/>
+          </w:rPr>
+          <w:fldChar w:fldCharType="separate"/>
+        </w:r>
+        <w:r>
+          <w:rPr>
+            <w:noProof/>
+            <w:webHidden/>
+          </w:rPr>
+          <w:t>A-6</w:t>
+        </w:r>
+        <w:r>
+          <w:rPr>
+            <w:noProof/>
+            <w:webHidden/>
+          </w:rPr>
+          <w:fldChar w:fldCharType="end"/>
+        </w:r>
+      </w:hyperlink>
+    </w:p>
+    <w:p>
+      <w:pPr>
+        <w:pStyle w:val="TOC3"/>
+        <w:tabs>
+          <w:tab w:val="right" w:leader="dot" w:pos="8771"/>
+        </w:tabs>
+        <w:rPr>
+          <w:rFonts w:asciiTheme="minorHAnsi" w:eastAsiaTheme="minorEastAsia" w:hAnsiTheme="minorHAnsi" w:cstheme="minorBidi"/>
+          <w:noProof/>
+          <w:sz w:val="22"/>
+          <w:szCs w:val="22"/>
+        </w:rPr>
+      </w:pPr>
+      <w:hyperlink w:anchor="_Toc533626558" w:history="1">
+        <w:r>
+          <w:rPr>
+            <w:rStyle w:val="Hyperlink"/>
+            <w:noProof/>
+          </w:rPr>
+          <w:t>A.9 In quyển đồ án tốt nghiệp</w:t>
+        </w:r>
+        <w:r>
+          <w:rPr>
+            <w:noProof/>
+            <w:webHidden/>
+          </w:rPr>
+          <w:tab/>
+        </w:r>
+        <w:r>
+          <w:rPr>
+            <w:noProof/>
+            <w:webHidden/>
+          </w:rPr>
+          <w:fldChar w:fldCharType="begin"/>
+        </w:r>
+        <w:r>
+          <w:rPr>
+            <w:noProof/>
+            <w:webHidden/>
+          </w:rPr>
+          <w:instrText xml:space="preserve"> PAGEREF _Toc533626558 \h </w:instrText>
+        </w:r>
+        <w:r>
+          <w:rPr>
+            <w:noProof/>
+            <w:webHidden/>
+          </w:rPr>
+        </w:r>
+        <w:r>
+          <w:rPr>
+            <w:noProof/>
+            <w:webHidden/>
+          </w:rPr>
+          <w:fldChar w:fldCharType="separate"/>
+        </w:r>
+        <w:r>
+          <w:rPr>
+            <w:noProof/>
+            <w:webHidden/>
+          </w:rPr>
+          <w:t>A-6</w:t>
+        </w:r>
+        <w:r>
+          <w:rPr>
+            <w:noProof/>
+            <w:webHidden/>
+          </w:rPr>
+          <w:fldChar w:fldCharType="end"/>
+        </w:r>
+      </w:hyperlink>
+    </w:p>
+    <w:p>
+      <w:pPr>
+        <w:pStyle w:val="TOC2"/>
+        <w:rPr>
+          <w:rFonts w:asciiTheme="minorHAnsi" w:eastAsiaTheme="minorEastAsia" w:hAnsiTheme="minorHAnsi" w:cstheme="minorBidi"/>
+          <w:b w:val="0"/>
+          <w:noProof/>
+          <w:sz w:val="22"/>
+          <w:szCs w:val="22"/>
+        </w:rPr>
+      </w:pPr>
+      <w:hyperlink w:anchor="_Toc533626559" w:history="1">
+        <w:r>
+          <w:rPr>
+            <w:rStyle w:val="Hyperlink"/>
+            <w:noProof/>
+          </w:rPr>
+          <w:t>B Đặc tả use case</w:t>
+        </w:r>
+        <w:r>
+          <w:rPr>
+            <w:noProof/>
+            <w:webHidden/>
+          </w:rPr>
+          <w:tab/>
+        </w:r>
+        <w:r>
+          <w:rPr>
+            <w:noProof/>
+            <w:webHidden/>
+          </w:rPr>
+          <w:fldChar w:fldCharType="begin"/>
+        </w:r>
+        <w:r>
+          <w:rPr>
+            <w:noProof/>
+            <w:webHidden/>
+          </w:rPr>
+          <w:instrText xml:space="preserve"> PAGEREF _Toc533626559 \h </w:instrText>
+        </w:r>
+        <w:r>
+          <w:rPr>
+            <w:noProof/>
+            <w:webHidden/>
+          </w:rPr>
+        </w:r>
+        <w:r>
+          <w:rPr>
+            <w:noProof/>
+            <w:webHidden/>
+          </w:rPr>
+          <w:fldChar w:fldCharType="separate"/>
+        </w:r>
+        <w:r>
+          <w:rPr>
+            <w:noProof/>
+            <w:webHidden/>
+          </w:rPr>
+          <w:t>B-6</w:t>
+        </w:r>
+        <w:r>
+          <w:rPr>
+            <w:noProof/>
+            <w:webHidden/>
+          </w:rPr>
+          <w:fldChar w:fldCharType="end"/>
+        </w:r>
+      </w:hyperlink>
+    </w:p>
+    <w:p>
+      <w:pPr>
+        <w:pStyle w:val="TOC3"/>
+        <w:tabs>
+          <w:tab w:val="right" w:leader="dot" w:pos="8771"/>
+        </w:tabs>
+        <w:rPr>
+          <w:rFonts w:asciiTheme="minorHAnsi" w:eastAsiaTheme="minorEastAsia" w:hAnsiTheme="minorHAnsi" w:cstheme="minorBidi"/>
+          <w:noProof/>
+          <w:sz w:val="22"/>
+          <w:szCs w:val="22"/>
+        </w:rPr>
+      </w:pPr>
+      <w:hyperlink w:anchor="_Toc533626560" w:history="1">
+        <w:r>
+          <w:rPr>
+            <w:rStyle w:val="Hyperlink"/>
+            <w:noProof/>
+            <w:lang w:val="vi-VN"/>
+          </w:rPr>
+          <w:t xml:space="preserve">B.1 Đặc tả </w:t>
+        </w:r>
+        <w:r>
+          <w:rPr>
+            <w:rStyle w:val="Hyperlink"/>
+            <w:noProof/>
+          </w:rPr>
+          <w:t>u</w:t>
+        </w:r>
+        <w:r>
+          <w:rPr>
+            <w:rStyle w:val="Hyperlink"/>
+            <w:noProof/>
+            <w:lang w:val="vi-VN"/>
+          </w:rPr>
+          <w:t>se case “Thống kê tình hình mượn sách”</w:t>
+        </w:r>
+        <w:r>
+          <w:rPr>
+            <w:noProof/>
+            <w:webHidden/>
+          </w:rPr>
+          <w:tab/>
+        </w:r>
+        <w:r>
+          <w:rPr>
+            <w:noProof/>
+            <w:webHidden/>
+          </w:rPr>
+          <w:fldChar w:fldCharType="begin"/>
+        </w:r>
+        <w:r>
+          <w:rPr>
+            <w:noProof/>
+            <w:webHidden/>
+          </w:rPr>
+          <w:instrText xml:space="preserve"> PAGEREF _Toc533626560 \h </w:instrText>
+        </w:r>
+        <w:r>
+          <w:rPr>
+            <w:noProof/>
+            <w:webHidden/>
+          </w:rPr>
+        </w:r>
+        <w:r>
+          <w:rPr>
+            <w:noProof/>
+            <w:webHidden/>
+          </w:rPr>
+          <w:fldChar w:fldCharType="separate"/>
+        </w:r>
+        <w:r>
+          <w:rPr>
+            <w:noProof/>
+            <w:webHidden/>
+          </w:rPr>
+          <w:t>B-6</w:t>
+        </w:r>
+        <w:r>
+          <w:rPr>
+            <w:noProof/>
+            <w:webHidden/>
+          </w:rPr>
+          <w:fldChar w:fldCharType="end"/>
+        </w:r>
+      </w:hyperlink>
+    </w:p>
+    <w:p>
+      <w:pPr>
+        <w:pStyle w:val="TOC3"/>
+        <w:tabs>
+          <w:tab w:val="right" w:leader="dot" w:pos="8771"/>
+        </w:tabs>
+        <w:rPr>
+          <w:rFonts w:asciiTheme="minorHAnsi" w:eastAsiaTheme="minorEastAsia" w:hAnsiTheme="minorHAnsi" w:cstheme="minorBidi"/>
+          <w:noProof/>
+          <w:sz w:val="22"/>
+          <w:szCs w:val="22"/>
+        </w:rPr>
+      </w:pPr>
+      <w:hyperlink w:anchor="_Toc533626561" w:history="1">
+        <w:r>
+          <w:rPr>
+            <w:rStyle w:val="Hyperlink"/>
+            <w:noProof/>
+            <w:lang w:val="vi-VN"/>
+          </w:rPr>
+          <w:t xml:space="preserve">B.2 Đặc tả </w:t>
+        </w:r>
+        <w:r>
+          <w:rPr>
+            <w:rStyle w:val="Hyperlink"/>
+            <w:noProof/>
+          </w:rPr>
+          <w:t>u</w:t>
+        </w:r>
+        <w:r>
+          <w:rPr>
+            <w:rStyle w:val="Hyperlink"/>
+            <w:noProof/>
+            <w:lang w:val="vi-VN"/>
+          </w:rPr>
+          <w:t>se case “Đăng ký làm thẻ mượn”</w:t>
+        </w:r>
+        <w:r>
+          <w:rPr>
+            <w:noProof/>
+            <w:webHidden/>
+          </w:rPr>
+          <w:tab/>
+        </w:r>
+        <w:r>
+          <w:rPr>
+            <w:noProof/>
+            <w:webHidden/>
+          </w:rPr>
+          <w:fldChar w:fldCharType="begin"/>
+        </w:r>
+        <w:r>
+          <w:rPr>
+            <w:noProof/>
+            <w:webHidden/>
+          </w:rPr>
+          <w:instrText xml:space="preserve"> PAGEREF _Toc533626561 \h </w:instrText>
+        </w:r>
+        <w:r>
+          <w:rPr>
+            <w:noProof/>
+            <w:webHidden/>
+          </w:rPr>
+        </w:r>
+        <w:r>
+          <w:rPr>
+            <w:noProof/>
+            <w:webHidden/>
+          </w:rPr>
+          <w:fldChar w:fldCharType="separate"/>
+        </w:r>
+        <w:r>
+          <w:rPr>
+            <w:noProof/>
+            <w:webHidden/>
+          </w:rPr>
+          <w:t>B-6</w:t>
+        </w:r>
+        <w:r>
+          <w:rPr>
+            <w:noProof/>
+            <w:webHidden/>
+          </w:rPr>
+          <w:fldChar w:fldCharType="end"/>
+        </w:r>
+      </w:hyperlink>
+    </w:p>
+    <w:p>
+      <w:pPr>
+        <w:pStyle w:val="TOC2"/>
+        <w:rPr>
+          <w:rFonts w:asciiTheme="minorHAnsi" w:eastAsiaTheme="minorEastAsia" w:hAnsiTheme="minorHAnsi" w:cstheme="minorBidi"/>
+          <w:b w:val="0"/>
+          <w:noProof/>
+          <w:sz w:val="22"/>
+          <w:szCs w:val="22"/>
+        </w:rPr>
+      </w:pPr>
+      <w:hyperlink w:anchor="_Toc533626562" w:history="1">
+        <w:r>
+          <w:rPr>
+            <w:rStyle w:val="Hyperlink"/>
+            <w:noProof/>
+          </w:rPr>
+          <w:t>C Công nghệ sử dụng</w:t>
+        </w:r>
+        <w:r>
+          <w:rPr>
+            <w:noProof/>
+            <w:webHidden/>
+          </w:rPr>
+          <w:tab/>
+        </w:r>
+        <w:r>
+          <w:rPr>
+            <w:noProof/>
+            <w:webHidden/>
+          </w:rPr>
+          <w:fldChar w:fldCharType="begin"/>
+        </w:r>
+        <w:r>
+          <w:rPr>
+            <w:noProof/>
+            <w:webHidden/>
+          </w:rPr>
+          <w:instrText xml:space="preserve"> PAGEREF _Toc533626562 \h </w:instrText>
+        </w:r>
+        <w:r>
+          <w:rPr>
+            <w:noProof/>
+            <w:webHidden/>
+          </w:rPr>
+        </w:r>
+        <w:r>
+          <w:rPr>
+            <w:noProof/>
+            <w:webHidden/>
+          </w:rPr>
+          <w:fldChar w:fldCharType="separate"/>
+        </w:r>
+        <w:r>
+          <w:rPr>
+            <w:noProof/>
+            <w:webHidden/>
+          </w:rPr>
+          <w:t>C-7</w:t>
+        </w:r>
+        <w:r>
+          <w:rPr>
+            <w:noProof/>
+            <w:webHidden/>
+          </w:rPr>
+          <w:fldChar w:fldCharType="end"/>
+        </w:r>
+      </w:hyperlink>
+    </w:p>
+    <w:p>
+      <w:pPr>
+        <w:pStyle w:val="TOC3"/>
+        <w:tabs>
+          <w:tab w:val="right" w:leader="dot" w:pos="8771"/>
+        </w:tabs>
+        <w:rPr>
+          <w:rFonts w:asciiTheme="minorHAnsi" w:eastAsiaTheme="minorEastAsia" w:hAnsiTheme="minorHAnsi" w:cstheme="minorBidi"/>
+          <w:noProof/>
+          <w:sz w:val="22"/>
+          <w:szCs w:val="22"/>
+        </w:rPr>
+      </w:pPr>
+      <w:hyperlink w:anchor="_Toc533626563" w:history="1">
+        <w:r>
+          <w:rPr>
+            <w:rStyle w:val="Hyperlink"/>
+            <w:noProof/>
+          </w:rPr>
+          <w:t>C.1 Công nghệ bảo mật dữ liệu</w:t>
+        </w:r>
+        <w:r>
+          <w:rPr>
+            <w:noProof/>
+            <w:webHidden/>
+          </w:rPr>
+          <w:tab/>
+        </w:r>
+        <w:r>
+          <w:rPr>
+            <w:noProof/>
+            <w:webHidden/>
+          </w:rPr>
+          <w:fldChar w:fldCharType="begin"/>
+        </w:r>
+        <w:r>
+          <w:rPr>
+            <w:noProof/>
+            <w:webHidden/>
+          </w:rPr>
+          <w:instrText xml:space="preserve"> PAGEREF _Toc533626563 \h </w:instrText>
+        </w:r>
+        <w:r>
+          <w:rPr>
+            <w:noProof/>
+            <w:webHidden/>
+          </w:rPr>
+        </w:r>
+        <w:r>
+          <w:rPr>
+            <w:noProof/>
+            <w:webHidden/>
+          </w:rPr>
+          <w:fldChar w:fldCharType="separate"/>
+        </w:r>
+        <w:r>
+          <w:rPr>
+            <w:noProof/>
+            <w:webHidden/>
+          </w:rPr>
+          <w:t>C-7</w:t>
+        </w:r>
+        <w:r>
+          <w:rPr>
+            <w:noProof/>
+            <w:webHidden/>
+          </w:rPr>
+          <w:fldChar w:fldCharType="end"/>
+        </w:r>
+      </w:hyperlink>
+    </w:p>
+    <w:p>
+      <w:pPr>
+        <w:pStyle w:val="TOC3"/>
+        <w:tabs>
+          <w:tab w:val="right" w:leader="dot" w:pos="8771"/>
+        </w:tabs>
+        <w:rPr>
+          <w:rFonts w:asciiTheme="minorHAnsi" w:eastAsiaTheme="minorEastAsia" w:hAnsiTheme="minorHAnsi" w:cstheme="minorBidi"/>
+          <w:noProof/>
+          <w:sz w:val="22"/>
+          <w:szCs w:val="22"/>
+        </w:rPr>
+      </w:pPr>
+      <w:hyperlink w:anchor="_Toc533626564" w:history="1">
+        <w:r>
+          <w:rPr>
+            <w:rStyle w:val="Hyperlink"/>
+            <w:noProof/>
+          </w:rPr>
+          <w:t>C.2 Công nghệ blockchain</w:t>
+        </w:r>
+        <w:r>
+          <w:rPr>
+            <w:noProof/>
+            <w:webHidden/>
+          </w:rPr>
+          <w:tab/>
+        </w:r>
+        <w:r>
+          <w:rPr>
+            <w:noProof/>
+            <w:webHidden/>
+          </w:rPr>
+          <w:fldChar w:fldCharType="begin"/>
+        </w:r>
+        <w:r>
+          <w:rPr>
+            <w:noProof/>
+            <w:webHidden/>
+          </w:rPr>
+          <w:instrText xml:space="preserve"> PAGEREF _Toc533626564 \h </w:instrText>
+        </w:r>
+        <w:r>
+          <w:rPr>
+            <w:noProof/>
+            <w:webHidden/>
+          </w:rPr>
+        </w:r>
+        <w:r>
+          <w:rPr>
+            <w:noProof/>
+            <w:webHidden/>
+          </w:rPr>
+          <w:fldChar w:fldCharType="separate"/>
+        </w:r>
+        <w:r>
+          <w:rPr>
+            <w:noProof/>
+            <w:webHidden/>
+          </w:rPr>
+          <w:t>C-7</w:t>
+        </w:r>
+        <w:r>
+          <w:rPr>
+            <w:noProof/>
+            <w:webHidden/>
+          </w:rPr>
+          <w:fldChar w:fldCharType="end"/>
+        </w:r>
+      </w:hyperlink>
+    </w:p>
+    <w:p>
+      <w:pPr>
+        <w:pStyle w:val="TOC2"/>
+        <w:rPr>
+          <w:rFonts w:asciiTheme="minorHAnsi" w:eastAsiaTheme="minorEastAsia" w:hAnsiTheme="minorHAnsi" w:cstheme="minorBidi"/>
+          <w:b w:val="0"/>
+          <w:noProof/>
+          <w:sz w:val="22"/>
+          <w:szCs w:val="22"/>
+        </w:rPr>
+      </w:pPr>
+      <w:hyperlink w:anchor="_Toc533626565" w:history="1">
+        <w:r>
+          <w:rPr>
+            <w:rStyle w:val="Hyperlink"/>
+            <w:noProof/>
+          </w:rPr>
+          <w:t>D Thiết kế gói</w:t>
+        </w:r>
+        <w:r>
+          <w:rPr>
+            <w:noProof/>
+            <w:webHidden/>
+          </w:rPr>
+          <w:tab/>
+        </w:r>
+        <w:r>
+          <w:rPr>
+            <w:noProof/>
+            <w:webHidden/>
+          </w:rPr>
+          <w:fldChar w:fldCharType="begin"/>
+        </w:r>
+        <w:r>
+          <w:rPr>
+            <w:noProof/>
+            <w:webHidden/>
+          </w:rPr>
+          <w:instrText xml:space="preserve"> PAGEREF _Toc533626565 \h </w:instrText>
+        </w:r>
+        <w:r>
+          <w:rPr>
+            <w:noProof/>
+            <w:webHidden/>
+          </w:rPr>
+        </w:r>
+        <w:r>
+          <w:rPr>
+            <w:noProof/>
+            <w:webHidden/>
+          </w:rPr>
+          <w:fldChar w:fldCharType="separate"/>
+        </w:r>
+        <w:r>
+          <w:rPr>
+            <w:noProof/>
+            <w:webHidden/>
+          </w:rPr>
+          <w:t>D-7</w:t>
+        </w:r>
+        <w:r>
+          <w:rPr>
+            <w:noProof/>
+            <w:webHidden/>
+          </w:rPr>
+          <w:fldChar w:fldCharType="end"/>
+        </w:r>
+      </w:hyperlink>
+    </w:p>
+    <w:p>
+      <w:pPr>
+        <w:pStyle w:val="TOC3"/>
+        <w:tabs>
+          <w:tab w:val="right" w:leader="dot" w:pos="8771"/>
+        </w:tabs>
+        <w:rPr>
+          <w:rFonts w:asciiTheme="minorHAnsi" w:eastAsiaTheme="minorEastAsia" w:hAnsiTheme="minorHAnsi" w:cstheme="minorBidi"/>
+          <w:noProof/>
+          <w:sz w:val="22"/>
+          <w:szCs w:val="22"/>
+        </w:rPr>
+      </w:pPr>
+      <w:hyperlink w:anchor="_Toc533626566" w:history="1">
+        <w:r>
+          <w:rPr>
+            <w:rStyle w:val="Hyperlink"/>
+            <w:noProof/>
+          </w:rPr>
+          <w:t>D.1 Thiết kế gói cho kiến trúc tổng quan</w:t>
+        </w:r>
+        <w:r>
+          <w:rPr>
+            <w:noProof/>
+            <w:webHidden/>
+          </w:rPr>
+          <w:tab/>
+        </w:r>
+        <w:r>
+          <w:rPr>
+            <w:noProof/>
+            <w:webHidden/>
+          </w:rPr>
+          <w:fldChar w:fldCharType="begin"/>
+        </w:r>
+        <w:r>
+          <w:rPr>
+            <w:noProof/>
+            <w:webHidden/>
+          </w:rPr>
+          <w:instrText xml:space="preserve"> PAGEREF _Toc533626566 \h </w:instrText>
+        </w:r>
+        <w:r>
+          <w:rPr>
+            <w:noProof/>
+            <w:webHidden/>
+          </w:rPr>
+        </w:r>
+        <w:r>
+          <w:rPr>
+            <w:noProof/>
+            <w:webHidden/>
+          </w:rPr>
+          <w:fldChar w:fldCharType="separate"/>
+        </w:r>
+        <w:r>
+          <w:rPr>
+            <w:noProof/>
+            <w:webHidden/>
+          </w:rPr>
+          <w:t>D-7</w:t>
+        </w:r>
+        <w:r>
+          <w:rPr>
+            <w:noProof/>
+            <w:webHidden/>
+          </w:rPr>
+          <w:fldChar w:fldCharType="end"/>
+        </w:r>
+      </w:hyperlink>
+    </w:p>
+    <w:p>
+      <w:pPr>
+        <w:pStyle w:val="TOC3"/>
+        <w:tabs>
+          <w:tab w:val="right" w:leader="dot" w:pos="8771"/>
+        </w:tabs>
+        <w:rPr>
+          <w:rFonts w:asciiTheme="minorHAnsi" w:eastAsiaTheme="minorEastAsia" w:hAnsiTheme="minorHAnsi" w:cstheme="minorBidi"/>
+          <w:noProof/>
+          <w:sz w:val="22"/>
+          <w:szCs w:val="22"/>
+        </w:rPr>
+      </w:pPr>
+      <w:hyperlink w:anchor="_Toc533626567" w:history="1">
+        <w:r>
+          <w:rPr>
+            <w:rStyle w:val="Hyperlink"/>
+            <w:noProof/>
+          </w:rPr>
+          <w:t>D.2 Thiết kế gói cho chức năng “Trả sách”</w:t>
+        </w:r>
+        <w:r>
+          <w:rPr>
+            <w:noProof/>
+            <w:webHidden/>
+          </w:rPr>
+          <w:tab/>
+        </w:r>
+        <w:r>
+          <w:rPr>
+            <w:noProof/>
+            <w:webHidden/>
+          </w:rPr>
+          <w:fldChar w:fldCharType="begin"/>
+        </w:r>
+        <w:r>
+          <w:rPr>
+            <w:noProof/>
+            <w:webHidden/>
+          </w:rPr>
+          <w:instrText xml:space="preserve"> PAGEREF _Toc533626567 \h </w:instrText>
+        </w:r>
+        <w:r>
+          <w:rPr>
+            <w:noProof/>
+            <w:webHidden/>
+          </w:rPr>
+        </w:r>
+        <w:r>
+          <w:rPr>
+            <w:noProof/>
+            <w:webHidden/>
+          </w:rPr>
+          <w:fldChar w:fldCharType="separate"/>
+        </w:r>
+        <w:r>
+          <w:rPr>
+            <w:noProof/>
+            <w:webHidden/>
+          </w:rPr>
+          <w:t>D-7</w:t>
+        </w:r>
+        <w:r>
+          <w:rPr>
+            <w:noProof/>
+            <w:webHidden/>
+          </w:rPr>
+          <w:fldChar w:fldCharType="end"/>
+        </w:r>
+      </w:hyperlink>
+    </w:p>
+    <w:p>
+      <w:pPr>
+        <w:pStyle w:val="TOC2"/>
+        <w:rPr>
+          <w:rFonts w:asciiTheme="minorHAnsi" w:eastAsiaTheme="minorEastAsia" w:hAnsiTheme="minorHAnsi" w:cstheme="minorBidi"/>
+          <w:b w:val="0"/>
+          <w:noProof/>
+          <w:sz w:val="22"/>
+          <w:szCs w:val="22"/>
+        </w:rPr>
+      </w:pPr>
+      <w:hyperlink w:anchor="_Toc533626568" w:history="1">
+        <w:r>
+          <w:rPr>
+            <w:rStyle w:val="Hyperlink"/>
+            <w:noProof/>
+          </w:rPr>
+          <w:t>E Thiết kế lớp</w:t>
+        </w:r>
+        <w:r>
+          <w:rPr>
+            <w:noProof/>
+            <w:webHidden/>
+          </w:rPr>
+          <w:tab/>
+        </w:r>
+        <w:r>
+          <w:rPr>
+            <w:noProof/>
+            <w:webHidden/>
+          </w:rPr>
+          <w:fldChar w:fldCharType="begin"/>
+        </w:r>
+        <w:r>
+          <w:rPr>
+            <w:noProof/>
+            <w:webHidden/>
+          </w:rPr>
+          <w:instrText xml:space="preserve"> PAGEREF _Toc533626568 \h </w:instrText>
+        </w:r>
+        <w:r>
+          <w:rPr>
+            <w:noProof/>
+            <w:webHidden/>
+          </w:rPr>
+        </w:r>
+        <w:r>
+          <w:rPr>
+            <w:noProof/>
+            <w:webHidden/>
+          </w:rPr>
+          <w:fldChar w:fldCharType="separate"/>
+        </w:r>
+        <w:r>
+          <w:rPr>
+            <w:noProof/>
+            <w:webHidden/>
+          </w:rPr>
+          <w:t>E-7</w:t>
         </w:r>
         <w:r>
           <w:rPr>
@@ -6949,7 +8210,7 @@
         </w:numPr>
       </w:pPr>
       <w:bookmarkStart w:id="18" w:name="_Toc510882186"/>
-      <w:bookmarkStart w:id="19" w:name="_Toc533440688"/>
+      <w:bookmarkStart w:id="19" w:name="_Toc533626484"/>
       <w:r>
         <w:lastRenderedPageBreak/>
         <w:t xml:space="preserve">Danh mục hình </w:t>
@@ -7366,7 +8627,7 @@
         </w:numPr>
       </w:pPr>
       <w:bookmarkStart w:id="20" w:name="_Toc510882187"/>
-      <w:bookmarkStart w:id="21" w:name="_Toc533440689"/>
+      <w:bookmarkStart w:id="21" w:name="_Toc533626485"/>
       <w:r>
         <w:lastRenderedPageBreak/>
         <w:t>Danh mục bảng</w:t>
@@ -7556,16 +8817,16 @@
         <w:lastRenderedPageBreak/>
         <w:fldChar w:fldCharType="end"/>
       </w:r>
-      <w:bookmarkStart w:id="22" w:name="_Toc533440690"/>
-      <w:bookmarkStart w:id="23" w:name="_Toc510882188"/>
+      <w:bookmarkStart w:id="22" w:name="_Toc510882188"/>
+      <w:bookmarkStart w:id="23" w:name="_Toc533626486"/>
       <w:r>
         <w:t>Danh mục công thức</w:t>
       </w:r>
+      <w:bookmarkEnd w:id="23"/>
+      <w:r>
+        <w:t xml:space="preserve"> </w:t>
+      </w:r>
       <w:bookmarkEnd w:id="22"/>
-      <w:r>
-        <w:t xml:space="preserve"> </w:t>
-      </w:r>
-      <w:bookmarkEnd w:id="23"/>
     </w:p>
     <w:p>
       <w:pPr>
@@ -7698,7 +8959,7 @@
         </w:numPr>
       </w:pPr>
       <w:bookmarkStart w:id="24" w:name="_Toc510882189"/>
-      <w:bookmarkStart w:id="25" w:name="_Toc533440691"/>
+      <w:bookmarkStart w:id="25" w:name="_Toc533626487"/>
       <w:r>
         <w:lastRenderedPageBreak/>
         <w:t>Danh mục</w:t>
@@ -8274,7 +9535,7 @@
         </w:numPr>
       </w:pPr>
       <w:bookmarkStart w:id="26" w:name="_Toc510882190"/>
-      <w:bookmarkStart w:id="27" w:name="_Toc533440692"/>
+      <w:bookmarkStart w:id="27" w:name="_Toc533626488"/>
       <w:r>
         <w:lastRenderedPageBreak/>
         <w:t xml:space="preserve">Danh mục </w:t>
@@ -8474,7 +9735,7 @@
       </w:pPr>
       <w:bookmarkStart w:id="29" w:name="_Toc510882191"/>
       <w:bookmarkStart w:id="30" w:name="_Ref510900383"/>
-      <w:bookmarkStart w:id="31" w:name="_Toc533440693"/>
+      <w:bookmarkStart w:id="31" w:name="_Toc533626489"/>
       <w:r>
         <w:lastRenderedPageBreak/>
         <w:t xml:space="preserve">Giới thiệu </w:t>
@@ -8492,7 +9753,7 @@
         <w:pStyle w:val="Heading2"/>
       </w:pPr>
       <w:bookmarkStart w:id="32" w:name="_Ref512669431"/>
-      <w:bookmarkStart w:id="33" w:name="_Toc533440694"/>
+      <w:bookmarkStart w:id="33" w:name="_Toc533626490"/>
       <w:r>
         <w:t xml:space="preserve">Đặt </w:t>
       </w:r>
@@ -8697,7 +9958,7 @@
       </w:pPr>
       <w:bookmarkStart w:id="34" w:name="_Ref510773573"/>
       <w:bookmarkStart w:id="35" w:name="_Toc510882193"/>
-      <w:bookmarkStart w:id="36" w:name="_Toc533440695"/>
+      <w:bookmarkStart w:id="36" w:name="_Toc533626491"/>
       <w:r>
         <w:t>Mục tiêu</w:t>
       </w:r>
@@ -8936,7 +10197,7 @@
       </w:pPr>
       <w:bookmarkStart w:id="37" w:name="_Ref510797590"/>
       <w:bookmarkStart w:id="38" w:name="_Toc510882194"/>
-      <w:bookmarkStart w:id="39" w:name="_Toc533440696"/>
+      <w:bookmarkStart w:id="39" w:name="_Toc533626492"/>
       <w:r>
         <w:t>Định hướng giải pháp</w:t>
       </w:r>
@@ -9050,7 +10311,7 @@
         <w:pStyle w:val="Heading2"/>
       </w:pPr>
       <w:bookmarkStart w:id="40" w:name="_Toc510882195"/>
-      <w:bookmarkStart w:id="41" w:name="_Toc533440697"/>
+      <w:bookmarkStart w:id="41" w:name="_Toc533626493"/>
       <w:r>
         <w:lastRenderedPageBreak/>
         <w:t>Bố cục đồ án</w:t>
@@ -9175,7 +10436,7 @@
           <w:lang w:val="vi-VN"/>
         </w:rPr>
       </w:pPr>
-      <w:bookmarkStart w:id="42" w:name="_Toc533440698"/>
+      <w:bookmarkStart w:id="42" w:name="_Toc533626494"/>
       <w:r>
         <w:lastRenderedPageBreak/>
         <w:t>NoSQL</w:t>
@@ -9186,13 +10447,13 @@
       <w:pPr>
         <w:pStyle w:val="Heading2"/>
       </w:pPr>
-      <w:bookmarkStart w:id="43" w:name="_Toc533440699"/>
-      <w:bookmarkStart w:id="44" w:name="_Ref510859496"/>
-      <w:bookmarkStart w:id="45" w:name="_Toc510882197"/>
+      <w:bookmarkStart w:id="43" w:name="_Ref510859496"/>
+      <w:bookmarkStart w:id="44" w:name="_Toc510882197"/>
+      <w:bookmarkStart w:id="45" w:name="_Toc533626495"/>
       <w:r>
         <w:t>Khái niệm NoSQL</w:t>
       </w:r>
-      <w:bookmarkEnd w:id="43"/>
+      <w:bookmarkEnd w:id="45"/>
     </w:p>
     <w:p>
       <w:r>
@@ -9270,7 +10531,7 @@
       <w:pPr>
         <w:pStyle w:val="Heading2"/>
       </w:pPr>
-      <w:bookmarkStart w:id="46" w:name="_Toc533440700"/>
+      <w:bookmarkStart w:id="46" w:name="_Toc533626496"/>
       <w:r>
         <w:t xml:space="preserve">Ứng dụng của </w:t>
       </w:r>
@@ -9283,7 +10544,7 @@
       <w:pPr>
         <w:pStyle w:val="Heading3"/>
       </w:pPr>
-      <w:bookmarkStart w:id="47" w:name="_Toc533440701"/>
+      <w:bookmarkStart w:id="47" w:name="_Toc533626497"/>
       <w:r>
         <w:t>Đáp ứng số lượng người dùng lớn</w:t>
       </w:r>
@@ -9362,7 +10623,7 @@
       <w:pPr>
         <w:pStyle w:val="Heading3"/>
       </w:pPr>
-      <w:bookmarkStart w:id="48" w:name="_Toc533440702"/>
+      <w:bookmarkStart w:id="48" w:name="_Toc533626498"/>
       <w:r>
         <w:t>The Internet of Things</w:t>
       </w:r>
@@ -9394,7 +10655,7 @@
       <w:pPr>
         <w:pStyle w:val="Heading3"/>
       </w:pPr>
-      <w:bookmarkStart w:id="49" w:name="_Toc533440703"/>
+      <w:bookmarkStart w:id="49" w:name="_Toc533626499"/>
       <w:r>
         <w:t>Big Data</w:t>
       </w:r>
@@ -9516,7 +10777,9 @@
       <w:pPr>
         <w:pStyle w:val="Heading3"/>
       </w:pPr>
-      <w:bookmarkStart w:id="50" w:name="_Toc533440704"/>
+      <w:bookmarkStart w:id="50" w:name="_Toc533626500"/>
+      <w:bookmarkStart w:id="51" w:name="_GoBack"/>
+      <w:bookmarkEnd w:id="51"/>
       <w:r>
         <w:t>Cloud</w:t>
       </w:r>
@@ -9663,21 +10926,21 @@
       <w:pPr>
         <w:pStyle w:val="Heading2"/>
       </w:pPr>
-      <w:bookmarkStart w:id="51" w:name="_Toc533440705"/>
+      <w:bookmarkStart w:id="52" w:name="_Toc533626501"/>
       <w:r>
         <w:t>Các tính chất của NoSQL</w:t>
       </w:r>
-      <w:bookmarkEnd w:id="51"/>
+      <w:bookmarkEnd w:id="52"/>
     </w:p>
     <w:p>
       <w:pPr>
         <w:pStyle w:val="Heading3"/>
       </w:pPr>
-      <w:bookmarkStart w:id="52" w:name="_Toc533440706"/>
+      <w:bookmarkStart w:id="53" w:name="_Toc533626502"/>
       <w:r>
         <w:t>Dữ liệu luôn sẵn có</w:t>
       </w:r>
-      <w:bookmarkEnd w:id="52"/>
+      <w:bookmarkEnd w:id="53"/>
     </w:p>
     <w:p>
       <w:r>
@@ -9694,11 +10957,11 @@
       <w:pPr>
         <w:pStyle w:val="Heading3"/>
       </w:pPr>
-      <w:bookmarkStart w:id="53" w:name="_Toc533440707"/>
+      <w:bookmarkStart w:id="54" w:name="_Toc533626503"/>
       <w:r>
         <w:t>Độc lập vị trí</w:t>
       </w:r>
-      <w:bookmarkEnd w:id="53"/>
+      <w:bookmarkEnd w:id="54"/>
     </w:p>
     <w:p>
       <w:r>
@@ -9755,11 +11018,11 @@
       <w:pPr>
         <w:pStyle w:val="Heading3"/>
       </w:pPr>
-      <w:bookmarkStart w:id="54" w:name="_Toc533440708"/>
+      <w:bookmarkStart w:id="55" w:name="_Toc533626504"/>
       <w:r>
         <w:t>Khả năng hỗ trợ mô hình Transaction hiện đại</w:t>
       </w:r>
-      <w:bookmarkEnd w:id="54"/>
+      <w:bookmarkEnd w:id="55"/>
     </w:p>
     <w:p>
       <w:r>
@@ -9969,11 +11232,11 @@
       <w:pPr>
         <w:pStyle w:val="Heading3"/>
       </w:pPr>
-      <w:bookmarkStart w:id="55" w:name="_Toc533440709"/>
+      <w:bookmarkStart w:id="56" w:name="_Toc533626505"/>
       <w:r>
         <w:t>Các mô hình dữ liệu linh hoạt</w:t>
       </w:r>
-      <w:bookmarkEnd w:id="55"/>
+      <w:bookmarkEnd w:id="56"/>
     </w:p>
     <w:p>
       <w:r>
@@ -10072,7 +11335,7 @@
       <w:pPr>
         <w:pStyle w:val="Caption"/>
       </w:pPr>
-      <w:bookmarkStart w:id="56" w:name="_Toc533440674"/>
+      <w:bookmarkStart w:id="57" w:name="_Toc533440674"/>
       <w:r>
         <w:t xml:space="preserve">Hình </w:t>
       </w:r>
@@ -10112,7 +11375,7 @@
       <w:r>
         <w:t>CAP</w:t>
       </w:r>
-      <w:bookmarkEnd w:id="56"/>
+      <w:bookmarkEnd w:id="57"/>
     </w:p>
     <w:p>
       <w:r>
@@ -10153,11 +11416,11 @@
       <w:pPr>
         <w:pStyle w:val="Heading3"/>
       </w:pPr>
-      <w:bookmarkStart w:id="57" w:name="_Toc533440710"/>
+      <w:bookmarkStart w:id="58" w:name="_Toc533626506"/>
       <w:r>
         <w:t>Kiến trúc tốt hơn</w:t>
       </w:r>
-      <w:bookmarkEnd w:id="57"/>
+      <w:bookmarkEnd w:id="58"/>
     </w:p>
     <w:p>
       <w:r>
@@ -10174,22 +11437,22 @@
       <w:pPr>
         <w:pStyle w:val="Heading2"/>
       </w:pPr>
-      <w:bookmarkStart w:id="58" w:name="_Toc533440711"/>
+      <w:bookmarkStart w:id="59" w:name="_Toc533626507"/>
       <w:r>
         <w:lastRenderedPageBreak/>
         <w:t>Ưu điểm và nhược điểm của NoSQL</w:t>
       </w:r>
-      <w:bookmarkEnd w:id="58"/>
+      <w:bookmarkEnd w:id="59"/>
     </w:p>
     <w:p>
       <w:pPr>
         <w:pStyle w:val="Heading3"/>
       </w:pPr>
-      <w:bookmarkStart w:id="59" w:name="_Toc533440712"/>
+      <w:bookmarkStart w:id="60" w:name="_Toc533626508"/>
       <w:r>
         <w:t>Ưu điểm</w:t>
       </w:r>
-      <w:bookmarkEnd w:id="59"/>
+      <w:bookmarkEnd w:id="60"/>
     </w:p>
     <w:p>
       <w:r>
@@ -10315,11 +11578,11 @@
       <w:pPr>
         <w:pStyle w:val="Heading3"/>
       </w:pPr>
-      <w:bookmarkStart w:id="60" w:name="_Toc533440713"/>
+      <w:bookmarkStart w:id="61" w:name="_Toc533626509"/>
       <w:r>
         <w:t>Nhược điểm</w:t>
       </w:r>
-      <w:bookmarkEnd w:id="60"/>
+      <w:bookmarkEnd w:id="61"/>
     </w:p>
     <w:p>
       <w:r>
@@ -10474,11 +11737,11 @@
       <w:pPr>
         <w:pStyle w:val="Heading2"/>
       </w:pPr>
-      <w:bookmarkStart w:id="61" w:name="_Toc533440714"/>
+      <w:bookmarkStart w:id="62" w:name="_Toc533626510"/>
       <w:r>
         <w:t>Mô hình nhất quán (consistency)</w:t>
       </w:r>
-      <w:bookmarkEnd w:id="61"/>
+      <w:bookmarkEnd w:id="62"/>
     </w:p>
     <w:p>
       <w:r>
@@ -10521,12 +11784,12 @@
       <w:pPr>
         <w:pStyle w:val="Heading3"/>
       </w:pPr>
-      <w:bookmarkStart w:id="62" w:name="_Toc533440715"/>
+      <w:bookmarkStart w:id="63" w:name="_Toc533626511"/>
       <w:r>
         <w:lastRenderedPageBreak/>
         <w:t>Các loại nhất quán</w:t>
       </w:r>
-      <w:bookmarkEnd w:id="62"/>
+      <w:bookmarkEnd w:id="63"/>
     </w:p>
     <w:p>
       <w:r>
@@ -10714,11 +11977,11 @@
       <w:r>
         <w:t xml:space="preserve"> </w:t>
       </w:r>
-      <w:bookmarkStart w:id="63" w:name="_Toc533440716"/>
+      <w:bookmarkStart w:id="64" w:name="_Toc533626512"/>
       <w:r>
         <w:t>ACID và MVCC</w:t>
       </w:r>
-      <w:bookmarkEnd w:id="63"/>
+      <w:bookmarkEnd w:id="64"/>
     </w:p>
     <w:p>
       <w:r>
@@ -10996,7 +12259,7 @@
       <w:pPr>
         <w:pStyle w:val="Caption"/>
       </w:pPr>
-      <w:bookmarkStart w:id="64" w:name="_Toc533440675"/>
+      <w:bookmarkStart w:id="65" w:name="_Toc533440675"/>
       <w:r>
         <w:t xml:space="preserve">Hình </w:t>
       </w:r>
@@ -11033,7 +12296,7 @@
       <w:r>
         <w:t>. Multi-version concurrency control (MVCC)</w:t>
       </w:r>
-      <w:bookmarkEnd w:id="64"/>
+      <w:bookmarkEnd w:id="65"/>
     </w:p>
     <w:p>
       <w:r>
@@ -11055,12 +12318,12 @@
       <w:pPr>
         <w:pStyle w:val="Heading3"/>
       </w:pPr>
-      <w:bookmarkStart w:id="65" w:name="_Toc533440717"/>
+      <w:bookmarkStart w:id="66" w:name="_Toc533626513"/>
       <w:r>
         <w:lastRenderedPageBreak/>
         <w:t>Two phase commit</w:t>
       </w:r>
-      <w:bookmarkEnd w:id="65"/>
+      <w:bookmarkEnd w:id="66"/>
     </w:p>
     <w:p>
       <w:r>
@@ -11190,11 +12453,11 @@
       <w:pPr>
         <w:pStyle w:val="Heading3"/>
       </w:pPr>
-      <w:bookmarkStart w:id="66" w:name="_Toc533440718"/>
+      <w:bookmarkStart w:id="67" w:name="_Toc533626514"/>
       <w:r>
         <w:t>Các mức độ nhất quán</w:t>
       </w:r>
-      <w:bookmarkEnd w:id="66"/>
+      <w:bookmarkEnd w:id="67"/>
     </w:p>
     <w:p>
       <w:r>
@@ -11335,11 +12598,11 @@
       <w:pPr>
         <w:pStyle w:val="Heading3"/>
       </w:pPr>
-      <w:bookmarkStart w:id="67" w:name="_Toc533440719"/>
+      <w:bookmarkStart w:id="68" w:name="_Toc533626515"/>
       <w:r>
         <w:t>Các cấp độ độc lập (Isolation)</w:t>
       </w:r>
-      <w:bookmarkEnd w:id="67"/>
+      <w:bookmarkEnd w:id="68"/>
     </w:p>
     <w:p>
       <w:r>
@@ -12102,16 +13365,16 @@
         <w:pStyle w:val="Heading1"/>
         <w:framePr w:w="9076" w:wrap="notBeside" w:hAnchor="page" w:x="1862" w:y="63"/>
       </w:pPr>
-      <w:bookmarkStart w:id="68" w:name="_Toc533440720"/>
       <w:bookmarkStart w:id="69" w:name="_Ref510876811"/>
       <w:bookmarkStart w:id="70" w:name="_Toc510882203"/>
+      <w:bookmarkStart w:id="71" w:name="_Toc533626516"/>
+      <w:bookmarkEnd w:id="43"/>
       <w:bookmarkEnd w:id="44"/>
-      <w:bookmarkEnd w:id="45"/>
       <w:r>
         <w:lastRenderedPageBreak/>
         <w:t>Công nghệ sử dụng</w:t>
       </w:r>
-      <w:bookmarkEnd w:id="68"/>
+      <w:bookmarkEnd w:id="71"/>
       <w:r>
         <w:rPr>
           <w:lang w:val="vi-VN"/>
@@ -12125,7 +13388,7 @@
       <w:pPr>
         <w:pStyle w:val="Heading2"/>
       </w:pPr>
-      <w:bookmarkStart w:id="71" w:name="_Toc533440721"/>
+      <w:bookmarkStart w:id="72" w:name="_Toc533626517"/>
       <w:r>
         <w:t xml:space="preserve">Epoll </w:t>
       </w:r>
@@ -12135,7 +13398,7 @@
       <w:r>
         <w:t>trong linux</w:t>
       </w:r>
-      <w:bookmarkEnd w:id="71"/>
+      <w:bookmarkEnd w:id="72"/>
     </w:p>
     <w:p>
       <w:r>
@@ -12199,14 +13462,14 @@
       <w:pPr>
         <w:pStyle w:val="Heading3"/>
       </w:pPr>
-      <w:bookmarkStart w:id="72" w:name="_Toc533440722"/>
+      <w:bookmarkStart w:id="73" w:name="_Toc533626518"/>
       <w:r>
         <w:t>Khái niệm epoll</w:t>
       </w:r>
-      <w:bookmarkEnd w:id="72"/>
       <w:r>
         <w:t xml:space="preserve"> API</w:t>
       </w:r>
+      <w:bookmarkEnd w:id="73"/>
     </w:p>
     <w:p>
       <w:r>
@@ -12363,10 +13626,11 @@
       <w:pPr>
         <w:pStyle w:val="Heading3"/>
       </w:pPr>
-      <w:bookmarkStart w:id="73" w:name="_Toc533440724"/>
+      <w:bookmarkStart w:id="74" w:name="_Toc533626519"/>
       <w:r>
         <w:t>Các lời gọi hệ thống trong epoll API</w:t>
       </w:r>
+      <w:bookmarkEnd w:id="74"/>
     </w:p>
     <w:p>
       <w:r>
@@ -13980,10 +15244,11 @@
       <w:pPr>
         <w:pStyle w:val="Heading3"/>
       </w:pPr>
+      <w:bookmarkStart w:id="75" w:name="_Toc533626520"/>
       <w:r>
         <w:t>Ưu điểm và nhược điểm của epoll</w:t>
       </w:r>
-      <w:bookmarkEnd w:id="73"/>
+      <w:bookmarkEnd w:id="75"/>
     </w:p>
     <w:p>
       <w:r>
@@ -14093,16 +15358,43 @@
         <w:pStyle w:val="Caption"/>
       </w:pPr>
       <w:r>
+        <w:rPr>
+          <w:b/>
+        </w:rPr>
         <w:t xml:space="preserve">Hình </w:t>
       </w:r>
-      <w:fldSimple w:instr=" SEQ Hình \* ARABIC ">
-        <w:r>
-          <w:rPr>
-            <w:noProof/>
-          </w:rPr>
-          <w:t>3</w:t>
-        </w:r>
-      </w:fldSimple>
+      <w:r>
+        <w:rPr>
+          <w:b/>
+        </w:rPr>
+        <w:fldChar w:fldCharType="begin"/>
+      </w:r>
+      <w:r>
+        <w:rPr>
+          <w:b/>
+        </w:rPr>
+        <w:instrText xml:space="preserve"> SEQ Hình \* ARABIC </w:instrText>
+      </w:r>
+      <w:r>
+        <w:rPr>
+          <w:b/>
+        </w:rPr>
+        <w:fldChar w:fldCharType="separate"/>
+      </w:r>
+      <w:r>
+        <w:rPr>
+          <w:b/>
+          <w:noProof/>
+        </w:rPr>
+        <w:t>3</w:t>
+      </w:r>
+      <w:r>
+        <w:rPr>
+          <w:b/>
+          <w:noProof/>
+        </w:rPr>
+        <w:fldChar w:fldCharType="end"/>
+      </w:r>
       <w:r>
         <w:t>. So sánh hiệu năng giữa epoll với select, poll</w:t>
       </w:r>
@@ -14166,16 +15458,43 @@
         <w:pStyle w:val="Caption"/>
       </w:pPr>
       <w:r>
+        <w:rPr>
+          <w:b/>
+        </w:rPr>
         <w:t xml:space="preserve">Hình </w:t>
       </w:r>
-      <w:fldSimple w:instr=" SEQ Hình \* ARABIC ">
-        <w:r>
-          <w:rPr>
-            <w:noProof/>
-          </w:rPr>
-          <w:t>4</w:t>
-        </w:r>
-      </w:fldSimple>
+      <w:r>
+        <w:rPr>
+          <w:b/>
+        </w:rPr>
+        <w:fldChar w:fldCharType="begin"/>
+      </w:r>
+      <w:r>
+        <w:rPr>
+          <w:b/>
+        </w:rPr>
+        <w:instrText xml:space="preserve"> SEQ Hình \* ARABIC </w:instrText>
+      </w:r>
+      <w:r>
+        <w:rPr>
+          <w:b/>
+        </w:rPr>
+        <w:fldChar w:fldCharType="separate"/>
+      </w:r>
+      <w:r>
+        <w:rPr>
+          <w:b/>
+          <w:noProof/>
+        </w:rPr>
+        <w:t>4</w:t>
+      </w:r>
+      <w:r>
+        <w:rPr>
+          <w:b/>
+          <w:noProof/>
+        </w:rPr>
+        <w:fldChar w:fldCharType="end"/>
+      </w:r>
       <w:r>
         <w:t>. So sánh hiệu năng epol với poll, selec</w:t>
       </w:r>
@@ -14216,11 +15535,11 @@
       <w:pPr>
         <w:pStyle w:val="Heading2"/>
       </w:pPr>
-      <w:bookmarkStart w:id="74" w:name="_Toc533440725"/>
+      <w:bookmarkStart w:id="76" w:name="_Toc533626521"/>
       <w:r>
         <w:t>Bộ thư viện glibc</w:t>
       </w:r>
-      <w:bookmarkEnd w:id="74"/>
+      <w:bookmarkEnd w:id="76"/>
     </w:p>
     <w:p>
       <w:r>
@@ -14258,12 +15577,14 @@
       <w:pPr>
         <w:pStyle w:val="Heading3"/>
       </w:pPr>
+      <w:bookmarkStart w:id="77" w:name="_Toc533626522"/>
       <w:r>
         <w:t>o</w:t>
       </w:r>
       <w:r>
         <w:t>pen</w:t>
       </w:r>
+      <w:bookmarkEnd w:id="77"/>
     </w:p>
     <w:p>
       <w:r>
@@ -14595,12 +15916,14 @@
       <w:pPr>
         <w:pStyle w:val="Heading3"/>
       </w:pPr>
+      <w:bookmarkStart w:id="78" w:name="_Toc533626523"/>
       <w:r>
         <w:t>c</w:t>
       </w:r>
       <w:r>
         <w:t>lose</w:t>
       </w:r>
+      <w:bookmarkEnd w:id="78"/>
     </w:p>
     <w:p>
       <w:r>
@@ -14670,12 +15993,14 @@
       <w:pPr>
         <w:pStyle w:val="Heading3"/>
       </w:pPr>
+      <w:bookmarkStart w:id="79" w:name="_Toc533626524"/>
       <w:r>
         <w:t>r</w:t>
       </w:r>
       <w:r>
         <w:t>ead</w:t>
       </w:r>
+      <w:bookmarkEnd w:id="79"/>
     </w:p>
     <w:p>
       <w:r>
@@ -14792,9 +16117,11 @@
       <w:pPr>
         <w:pStyle w:val="Heading3"/>
       </w:pPr>
+      <w:bookmarkStart w:id="80" w:name="_Toc533626525"/>
       <w:r>
         <w:t>write</w:t>
       </w:r>
+      <w:bookmarkEnd w:id="80"/>
     </w:p>
     <w:p>
       <w:r>
@@ -14916,9 +16243,11 @@
       <w:pPr>
         <w:pStyle w:val="Heading3"/>
       </w:pPr>
+      <w:bookmarkStart w:id="81" w:name="_Toc533626526"/>
       <w:r>
         <w:t>lseek</w:t>
       </w:r>
+      <w:bookmarkEnd w:id="81"/>
     </w:p>
     <w:p>
       <w:r>
@@ -15076,9 +16405,11 @@
       <w:pPr>
         <w:pStyle w:val="Heading2"/>
       </w:pPr>
+      <w:bookmarkStart w:id="82" w:name="_Toc533626527"/>
       <w:r>
         <w:t>Bảng băm</w:t>
       </w:r>
+      <w:bookmarkEnd w:id="82"/>
     </w:p>
     <w:p>
       <w:r>
@@ -15092,9 +16423,11 @@
       <w:pPr>
         <w:pStyle w:val="Heading3"/>
       </w:pPr>
+      <w:bookmarkStart w:id="83" w:name="_Toc533626528"/>
       <w:r>
         <w:t>Bảng băm</w:t>
       </w:r>
+      <w:bookmarkEnd w:id="83"/>
     </w:p>
     <w:p>
       <w:r>
@@ -15181,25 +16514,39 @@
         <w:pStyle w:val="Caption"/>
       </w:pPr>
       <w:r>
+        <w:rPr>
+          <w:b/>
+        </w:rPr>
         <w:t xml:space="preserve">Hình </w:t>
       </w:r>
       <w:r>
+        <w:rPr>
+          <w:b/>
+        </w:rPr>
         <w:fldChar w:fldCharType="begin"/>
       </w:r>
       <w:r>
+        <w:rPr>
+          <w:b/>
+        </w:rPr>
         <w:instrText xml:space="preserve"> SEQ Hình \* ARABIC </w:instrText>
       </w:r>
       <w:r>
+        <w:rPr>
+          <w:b/>
+        </w:rPr>
         <w:fldChar w:fldCharType="separate"/>
       </w:r>
       <w:r>
         <w:rPr>
+          <w:b/>
           <w:noProof/>
         </w:rPr>
         <w:t>5</w:t>
       </w:r>
       <w:r>
         <w:rPr>
+          <w:b/>
           <w:noProof/>
         </w:rPr>
         <w:fldChar w:fldCharType="end"/>
@@ -15212,11 +16559,11 @@
       <w:pPr>
         <w:pStyle w:val="Heading3"/>
       </w:pPr>
-      <w:bookmarkStart w:id="75" w:name="_Toc533440729"/>
+      <w:bookmarkStart w:id="84" w:name="_Toc533626529"/>
       <w:r>
         <w:t>Double hashing</w:t>
       </w:r>
-      <w:bookmarkEnd w:id="75"/>
+      <w:bookmarkEnd w:id="84"/>
     </w:p>
     <w:p>
       <w:r>
@@ -15309,25 +16656,39 @@
         <w:pStyle w:val="Caption"/>
       </w:pPr>
       <w:r>
+        <w:rPr>
+          <w:b/>
+        </w:rPr>
         <w:t xml:space="preserve">Hình </w:t>
       </w:r>
       <w:r>
+        <w:rPr>
+          <w:b/>
+        </w:rPr>
         <w:fldChar w:fldCharType="begin"/>
       </w:r>
       <w:r>
+        <w:rPr>
+          <w:b/>
+        </w:rPr>
         <w:instrText xml:space="preserve"> SEQ Hình \* ARABIC </w:instrText>
       </w:r>
       <w:r>
+        <w:rPr>
+          <w:b/>
+        </w:rPr>
         <w:fldChar w:fldCharType="separate"/>
       </w:r>
       <w:r>
         <w:rPr>
+          <w:b/>
           <w:noProof/>
         </w:rPr>
         <w:t>6</w:t>
       </w:r>
       <w:r>
         <w:rPr>
+          <w:b/>
           <w:noProof/>
         </w:rPr>
         <w:fldChar w:fldCharType="end"/>
@@ -15392,25 +16753,39 @@
         <w:pStyle w:val="Caption"/>
       </w:pPr>
       <w:r>
+        <w:rPr>
+          <w:b/>
+        </w:rPr>
         <w:t xml:space="preserve">Hình </w:t>
       </w:r>
       <w:r>
+        <w:rPr>
+          <w:b/>
+        </w:rPr>
         <w:fldChar w:fldCharType="begin"/>
       </w:r>
       <w:r>
+        <w:rPr>
+          <w:b/>
+        </w:rPr>
         <w:instrText xml:space="preserve"> SEQ Hình \* ARABIC </w:instrText>
       </w:r>
       <w:r>
+        <w:rPr>
+          <w:b/>
+        </w:rPr>
         <w:fldChar w:fldCharType="separate"/>
       </w:r>
       <w:r>
         <w:rPr>
+          <w:b/>
           <w:noProof/>
         </w:rPr>
         <w:t>7</w:t>
       </w:r>
       <w:r>
         <w:rPr>
+          <w:b/>
           <w:noProof/>
         </w:rPr>
         <w:fldChar w:fldCharType="end"/>
@@ -15733,9 +17108,11 @@
       <w:pPr>
         <w:pStyle w:val="Heading3"/>
       </w:pPr>
+      <w:bookmarkStart w:id="85" w:name="_Toc533626530"/>
       <w:r>
         <w:t>Hàm băm đề xuất của Donald Knuth</w:t>
       </w:r>
+      <w:bookmarkEnd w:id="85"/>
     </w:p>
     <w:p>
       <w:r>
@@ -15990,13 +17367,7 @@
           <w:rPr>
             <w:rFonts w:ascii="Cambria Math" w:hAnsi="Cambria Math"/>
           </w:rPr>
-          <m:t>M</m:t>
-        </m:r>
-        <m:r>
-          <w:rPr>
-            <w:rFonts w:ascii="Cambria Math" w:hAnsi="Cambria Math"/>
-          </w:rPr>
-          <m:t>-1</m:t>
+          <m:t>M-1</m:t>
         </m:r>
       </m:oMath>
       <w:r>
@@ -16100,13 +17471,7 @@
           <w:rPr>
             <w:rFonts w:ascii="Cambria Math" w:hAnsi="Cambria Math"/>
           </w:rPr>
-          <m:t>M</m:t>
-        </m:r>
-        <m:r>
-          <w:rPr>
-            <w:rFonts w:ascii="Cambria Math" w:hAnsi="Cambria Math"/>
-          </w:rPr>
-          <m:t>-1</m:t>
+          <m:t>M-1</m:t>
         </m:r>
       </m:oMath>
       <w:r>
@@ -16151,13 +17516,7 @@
           <w:rPr>
             <w:rFonts w:ascii="Cambria Math" w:hAnsi="Cambria Math"/>
           </w:rPr>
-          <m:t>M</m:t>
-        </m:r>
-        <m:r>
-          <w:rPr>
-            <w:rFonts w:ascii="Cambria Math" w:hAnsi="Cambria Math"/>
-          </w:rPr>
-          <m:t>-1</m:t>
+          <m:t>M-1</m:t>
         </m:r>
       </m:oMath>
       <w:r>
@@ -16479,13 +17838,7 @@
           <w:rPr>
             <w:rFonts w:ascii="Cambria Math" w:hAnsi="Cambria Math"/>
           </w:rPr>
-          <m:t>i</m:t>
-        </m:r>
-        <m:r>
-          <w:rPr>
-            <w:rFonts w:ascii="Cambria Math" w:hAnsi="Cambria Math"/>
-          </w:rPr>
-          <m:t>&lt;0</m:t>
+          <m:t>i&lt;0</m:t>
         </m:r>
       </m:oMath>
       <w:r>
@@ -16496,13 +17849,7 @@
           <w:rPr>
             <w:rFonts w:ascii="Cambria Math" w:hAnsi="Cambria Math"/>
           </w:rPr>
-          <m:t>i ←i</m:t>
-        </m:r>
-        <m:r>
-          <w:rPr>
-            <w:rFonts w:ascii="Cambria Math" w:hAnsi="Cambria Math"/>
-          </w:rPr>
-          <m:t>+M</m:t>
+          <m:t>i ←i+M</m:t>
         </m:r>
       </m:oMath>
     </w:p>
@@ -16627,19 +17974,7 @@
           <w:rPr>
             <w:rFonts w:ascii="Cambria Math" w:hAnsi="Cambria Math"/>
           </w:rPr>
-          <m:t>N</m:t>
-        </m:r>
-        <m:r>
-          <w:rPr>
-            <w:rFonts w:ascii="Cambria Math" w:hAnsi="Cambria Math"/>
-          </w:rPr>
-          <m:t xml:space="preserve">= </m:t>
-        </m:r>
-        <m:r>
-          <w:rPr>
-            <w:rFonts w:ascii="Cambria Math" w:hAnsi="Cambria Math"/>
-          </w:rPr>
-          <m:t>M-1</m:t>
+          <m:t>N= M-1</m:t>
         </m:r>
       </m:oMath>
       <w:r>
@@ -16765,13 +18100,7 @@
           <w:rPr>
             <w:rFonts w:ascii="Cambria Math" w:hAnsi="Cambria Math"/>
           </w:rPr>
-          <m:t xml:space="preserve"> ← </m:t>
-        </m:r>
-        <m:r>
-          <w:rPr>
-            <w:rFonts w:ascii="Cambria Math" w:hAnsi="Cambria Math"/>
-          </w:rPr>
-          <m:t>K</m:t>
+          <m:t xml:space="preserve"> ← K</m:t>
         </m:r>
       </m:oMath>
       <w:r>
@@ -17389,13 +18718,7 @@
           <w:rPr>
             <w:rFonts w:ascii="Cambria Math" w:hAnsi="Cambria Math"/>
           </w:rPr>
-          <m:t xml:space="preserve">= </m:t>
-        </m:r>
-        <m:r>
-          <w:rPr>
-            <w:rFonts w:ascii="Cambria Math" w:hAnsi="Cambria Math"/>
-          </w:rPr>
-          <m:t>K</m:t>
+          <m:t>= K</m:t>
         </m:r>
       </m:oMath>
       <w:r>
@@ -17519,45 +18842,53 @@
         <w:pStyle w:val="Heading1"/>
         <w:framePr w:w="8617" w:wrap="notBeside" w:y="12"/>
       </w:pPr>
-      <w:bookmarkStart w:id="76" w:name="_Toc510882204"/>
-      <w:bookmarkStart w:id="77" w:name="_Ref512428284"/>
-      <w:bookmarkStart w:id="78" w:name="_Toc533440730"/>
+      <w:bookmarkStart w:id="86" w:name="_Toc510882204"/>
+      <w:bookmarkStart w:id="87" w:name="_Ref512428284"/>
+      <w:bookmarkStart w:id="88" w:name="_Toc533626531"/>
       <w:r>
         <w:lastRenderedPageBreak/>
         <w:t>Phát triển và triển khai ứng dụng</w:t>
       </w:r>
-      <w:bookmarkEnd w:id="76"/>
-      <w:bookmarkEnd w:id="77"/>
-      <w:bookmarkEnd w:id="78"/>
+      <w:bookmarkEnd w:id="86"/>
+      <w:bookmarkEnd w:id="87"/>
+      <w:bookmarkEnd w:id="88"/>
     </w:p>
     <w:p>
       <w:pPr>
         <w:pStyle w:val="Heading2"/>
       </w:pPr>
-      <w:bookmarkStart w:id="79" w:name="_Toc510882205"/>
-      <w:bookmarkStart w:id="80" w:name="_Toc533440731"/>
+      <w:bookmarkStart w:id="89" w:name="_Toc510882205"/>
+      <w:bookmarkStart w:id="90" w:name="_Toc533626532"/>
       <w:r>
         <w:t>Thiết kế kiến trúc</w:t>
       </w:r>
-      <w:bookmarkEnd w:id="79"/>
-      <w:bookmarkEnd w:id="80"/>
+      <w:bookmarkEnd w:id="89"/>
+      <w:bookmarkEnd w:id="90"/>
     </w:p>
     <w:p>
       <w:pPr>
         <w:pStyle w:val="Heading3"/>
       </w:pPr>
-      <w:bookmarkStart w:id="81" w:name="_Toc510882207"/>
-      <w:bookmarkStart w:id="82" w:name="_Toc533440736"/>
+      <w:bookmarkStart w:id="91" w:name="_Toc510882207"/>
+      <w:bookmarkStart w:id="92" w:name="_Toc533626533"/>
       <w:r>
         <w:t>Thiết kế tổng quan</w:t>
       </w:r>
-      <w:bookmarkEnd w:id="81"/>
-      <w:bookmarkEnd w:id="82"/>
-    </w:p>
-    <w:p>
-      <w:bookmarkStart w:id="83" w:name="_GoBack"/>
-      <w:bookmarkEnd w:id="83"/>
-    </w:p>
+      <w:bookmarkEnd w:id="91"/>
+      <w:bookmarkEnd w:id="92"/>
+    </w:p>
+    <w:p>
+      <w:r>
+        <w:t xml:space="preserve">HQT CSDL </w:t>
+      </w:r>
+      <w:r>
+        <w:t>sẽ bao gồm 2 thành phần chính là: (i)</w:t>
+      </w:r>
+      <w:r>
+        <w:t xml:space="preserve"> phần cơ sở dữ liệu, (ii) phần quản lý các socket kết nối tới server.</w:t>
+      </w:r>
+    </w:p>
+    <w:p/>
     <w:p>
       <w:pPr>
         <w:keepNext/>
@@ -17568,47 +18899,40 @@
           <w:noProof/>
         </w:rPr>
         <w:drawing>
-          <wp:inline distT="0" distB="0" distL="0" distR="0" wp14:anchorId="045CD378" wp14:editId="78295970">
-            <wp:extent cx="3742690" cy="2865120"/>
-            <wp:effectExtent l="0" t="0" r="0" b="0"/>
-            <wp:docPr id="1" name="Picture 1"/>
+          <wp:inline distT="0" distB="0" distL="0" distR="0" wp14:anchorId="13E79E50" wp14:editId="2A3D8133">
+            <wp:extent cx="5575935" cy="2337435"/>
+            <wp:effectExtent l="0" t="0" r="5715" b="5715"/>
+            <wp:docPr id="17" name="Picture 17"/>
             <wp:cNvGraphicFramePr>
-              <a:graphicFrameLocks xmlns:a="http://schemas.openxmlformats.org/drawingml/2006/main"/>
+              <a:graphicFrameLocks xmlns:a="http://schemas.openxmlformats.org/drawingml/2006/main" noChangeAspect="1"/>
             </wp:cNvGraphicFramePr>
             <a:graphic xmlns:a="http://schemas.openxmlformats.org/drawingml/2006/main">
               <a:graphicData uri="http://schemas.openxmlformats.org/drawingml/2006/picture">
                 <pic:pic xmlns:pic="http://schemas.openxmlformats.org/drawingml/2006/picture">
                   <pic:nvPicPr>
-                    <pic:cNvPr id="0" name="Picture 1"/>
-                    <pic:cNvPicPr>
-                      <a:picLocks/>
-                    </pic:cNvPicPr>
+                    <pic:cNvPr id="17" name="TongQuan.PNG"/>
+                    <pic:cNvPicPr/>
                   </pic:nvPicPr>
                   <pic:blipFill>
-                    <a:blip r:embed="rId19" cstate="print">
+                    <a:blip r:embed="rId19">
                       <a:extLst>
                         <a:ext uri="{28A0092B-C50C-407E-A947-70E740481C1C}">
                           <a14:useLocalDpi xmlns:a14="http://schemas.microsoft.com/office/drawing/2010/main" val="0"/>
                         </a:ext>
                       </a:extLst>
                     </a:blip>
-                    <a:srcRect/>
                     <a:stretch>
                       <a:fillRect/>
                     </a:stretch>
                   </pic:blipFill>
-                  <pic:spPr bwMode="auto">
+                  <pic:spPr>
                     <a:xfrm>
                       <a:off x="0" y="0"/>
-                      <a:ext cx="3742690" cy="2865120"/>
+                      <a:ext cx="5575935" cy="2337435"/>
                     </a:xfrm>
                     <a:prstGeom prst="rect">
                       <a:avLst/>
                     </a:prstGeom>
-                    <a:noFill/>
-                    <a:ln>
-                      <a:noFill/>
-                    </a:ln>
                   </pic:spPr>
                 </pic:pic>
               </a:graphicData>
@@ -17621,8 +18945,8 @@
       <w:pPr>
         <w:pStyle w:val="Caption"/>
       </w:pPr>
-      <w:bookmarkStart w:id="84" w:name="_Ref510800624"/>
-      <w:bookmarkStart w:id="85" w:name="_Toc533440676"/>
+      <w:bookmarkStart w:id="93" w:name="_Ref510800624"/>
+      <w:bookmarkStart w:id="94" w:name="_Toc533440676"/>
       <w:r>
         <w:rPr>
           <w:b/>
@@ -17660,248 +18984,77 @@
         </w:rPr>
         <w:fldChar w:fldCharType="end"/>
       </w:r>
-      <w:bookmarkEnd w:id="84"/>
-      <w:r>
-        <w:t xml:space="preserve"> Ví dụ biểu đồ phụ thuộc gói</w:t>
-      </w:r>
-      <w:bookmarkEnd w:id="85"/>
+      <w:bookmarkEnd w:id="93"/>
+      <w:r>
+        <w:rPr>
+          <w:b/>
+        </w:rPr>
+        <w:t>.</w:t>
+      </w:r>
+      <w:r>
+        <w:t xml:space="preserve"> </w:t>
+      </w:r>
+      <w:bookmarkEnd w:id="94"/>
+      <w:r>
+        <w:t>Tổng quan trong HQT CSDL</w:t>
+      </w:r>
+    </w:p>
+    <w:p>
+      <w:r>
+        <w:t>Trong Hình 8</w:t>
+      </w:r>
+      <w:r>
+        <w:t xml:space="preserve"> là các thành phần của HQT CSDL bao gồm: (i) cơ sở dữ liệu, (ii) các API để giao tiếp với CSDL, (iii) phần bóc tách bản tin sau khi nhận được từ client, (iv) phần quản lý các socket kết nối tới server sử dụng epoll API. </w:t>
+      </w:r>
+    </w:p>
+    <w:p>
+      <w:pPr>
+        <w:pStyle w:val="Heading2"/>
+      </w:pPr>
+      <w:bookmarkStart w:id="95" w:name="_Toc510882209"/>
+      <w:bookmarkStart w:id="96" w:name="_Toc533626534"/>
+      <w:r>
+        <w:lastRenderedPageBreak/>
+        <w:t>Thiết kế chi tiết</w:t>
+      </w:r>
+      <w:bookmarkEnd w:id="95"/>
+      <w:bookmarkEnd w:id="96"/>
     </w:p>
     <w:p>
       <w:pPr>
         <w:pStyle w:val="Heading3"/>
       </w:pPr>
-      <w:bookmarkStart w:id="86" w:name="_Toc510882208"/>
-      <w:bookmarkStart w:id="87" w:name="_Toc533440737"/>
-      <w:r>
-        <w:t xml:space="preserve">Thiết kế </w:t>
-      </w:r>
-      <w:r>
-        <w:t xml:space="preserve">chi tiết </w:t>
-      </w:r>
-      <w:r>
-        <w:t>gói</w:t>
-      </w:r>
-      <w:bookmarkEnd w:id="86"/>
-      <w:bookmarkEnd w:id="87"/>
-    </w:p>
-    <w:p>
-      <w:r>
-        <w:t>Sinh viên t</w:t>
-      </w:r>
-      <w:r>
-        <w:t xml:space="preserve">hiết kế và </w:t>
-      </w:r>
-      <w:r>
-        <w:t xml:space="preserve">lần lượt </w:t>
-      </w:r>
-      <w:r>
-        <w:t xml:space="preserve">vẽ </w:t>
-      </w:r>
-      <w:r>
-        <w:t>biểu đồ</w:t>
-      </w:r>
-      <w:r>
-        <w:t xml:space="preserve"> </w:t>
-      </w:r>
-      <w:r>
-        <w:t xml:space="preserve">thiết kế cho </w:t>
-      </w:r>
-      <w:r>
-        <w:t>từng</w:t>
-      </w:r>
-      <w:r>
-        <w:t xml:space="preserve"> package</w:t>
-      </w:r>
-      <w:r>
-        <w:t>,</w:t>
-      </w:r>
-      <w:r>
-        <w:t xml:space="preserve"> hoặc</w:t>
-      </w:r>
-      <w:r>
-        <w:t xml:space="preserve"> một</w:t>
-      </w:r>
-      <w:r>
-        <w:t xml:space="preserve"> nhóm các package liên quan</w:t>
-      </w:r>
-      <w:r>
-        <w:t xml:space="preserve"> </w:t>
-      </w:r>
-      <w:r>
-        <w:t>để</w:t>
-      </w:r>
-      <w:r>
-        <w:t xml:space="preserve"> </w:t>
-      </w:r>
-      <w:r>
-        <w:t>giải quyết một vấn đề gì đó</w:t>
-      </w:r>
-      <w:r>
-        <w:t xml:space="preserve">. </w:t>
-      </w:r>
-      <w:r>
-        <w:t xml:space="preserve">Khi vẽ thiết kế gói, </w:t>
-      </w:r>
-      <w:r>
-        <w:t>sinh viên</w:t>
-      </w:r>
-      <w:r>
-        <w:t xml:space="preserve"> chỉ cần đưa tên lớp, không cần </w:t>
-      </w:r>
-      <w:r>
-        <w:t xml:space="preserve">chỉ ra </w:t>
-      </w:r>
-      <w:r>
-        <w:t xml:space="preserve">các thành viên </w:t>
-      </w:r>
-      <w:r>
-        <w:t>phương thức</w:t>
-      </w:r>
-      <w:r>
-        <w:t xml:space="preserve"> và</w:t>
-      </w:r>
-      <w:r>
-        <w:t xml:space="preserve"> thuộc tính.</w:t>
-      </w:r>
-      <w:r>
-        <w:t xml:space="preserve"> </w:t>
-      </w:r>
-      <w:r>
-        <w:t>SV tham khảo v</w:t>
-      </w:r>
-      <w:r>
-        <w:t xml:space="preserve">í dụ minh </w:t>
-      </w:r>
-      <w:r>
-        <w:t>họa</w:t>
-      </w:r>
-      <w:r>
-        <w:t xml:space="preserve"> </w:t>
-      </w:r>
-      <w:r>
-        <w:t xml:space="preserve">trong </w:t>
-      </w:r>
-      <w:r>
-        <w:fldChar w:fldCharType="begin"/>
-      </w:r>
-      <w:r>
-        <w:instrText xml:space="preserve"> REF _Ref510813460 \h  \* MERGEFORMAT </w:instrText>
-      </w:r>
-      <w:r>
-        <w:fldChar w:fldCharType="separate"/>
-      </w:r>
-      <w:r>
-        <w:t xml:space="preserve">Hình </w:t>
-      </w:r>
+      <w:bookmarkStart w:id="97" w:name="_Toc533626535"/>
+      <w:r>
+        <w:t xml:space="preserve">Cấu trúc lữu trữ thông tin của </w:t>
+      </w:r>
+      <w:r>
+        <w:t>CSDL</w:t>
+      </w:r>
+      <w:bookmarkEnd w:id="97"/>
+    </w:p>
+    <w:p>
+      <w:pPr>
+        <w:jc w:val="center"/>
+      </w:pPr>
       <w:r>
         <w:rPr>
           <w:noProof/>
         </w:rPr>
-        <w:t>2</w:t>
-      </w:r>
-      <w:r>
-        <w:fldChar w:fldCharType="end"/>
-      </w:r>
-      <w:r>
-        <w:t>.</w:t>
-      </w:r>
-    </w:p>
-    <w:p>
-      <w:r>
-        <w:t>Sinh viên cần vẽ rõ ràng quan hệ giữa các lớp trong biểu đồ. Các quan hệ bao gồm: phụ thuộc (dependency), kết hợp (association), kết tập (aggregation), hợp thành (composition), kế thừa (inheritance),</w:t>
-      </w:r>
-      <w:r>
-        <w:t xml:space="preserve"> và</w:t>
-      </w:r>
-      <w:r>
-        <w:t xml:space="preserve"> thực thi (implementation)</w:t>
-      </w:r>
-      <w:r>
-        <w:t>. Các quan hệ này</w:t>
-      </w:r>
-      <w:r>
-        <w:t xml:space="preserve"> đều </w:t>
-      </w:r>
-      <w:r>
-        <w:t xml:space="preserve">đã </w:t>
-      </w:r>
-      <w:r>
-        <w:t xml:space="preserve">được minh họa trong </w:t>
-      </w:r>
-      <w:r>
-        <w:fldChar w:fldCharType="begin"/>
-      </w:r>
-      <w:r>
-        <w:instrText xml:space="preserve"> REF _Ref510813460 \h </w:instrText>
-      </w:r>
-      <w:r>
-        <w:instrText xml:space="preserve"> \* MERGEFORMAT </w:instrText>
-      </w:r>
-      <w:r>
-        <w:fldChar w:fldCharType="separate"/>
-      </w:r>
-      <w:r>
-        <w:t xml:space="preserve">Hình </w:t>
-      </w:r>
-      <w:r>
-        <w:rPr>
-          <w:noProof/>
-        </w:rPr>
-        <w:t>2</w:t>
-      </w:r>
-      <w:r>
-        <w:fldChar w:fldCharType="end"/>
-      </w:r>
-      <w:r>
-        <w:t>.</w:t>
-      </w:r>
-    </w:p>
-    <w:p>
-      <w:r>
-        <w:lastRenderedPageBreak/>
-        <w:t>Sau khi vẽ hình minh họa, s</w:t>
-      </w:r>
-      <w:r>
-        <w:t xml:space="preserve">inh viên cần giải thích </w:t>
-      </w:r>
-      <w:r>
-        <w:t>ngắn gọn</w:t>
-      </w:r>
-      <w:r>
-        <w:t xml:space="preserve"> về thiết kế </w:t>
-      </w:r>
-      <w:r>
-        <w:t>của mình</w:t>
-      </w:r>
-      <w:r>
-        <w:t xml:space="preserve">. </w:t>
-      </w:r>
-    </w:p>
-    <w:p>
-      <w:pPr>
-        <w:keepNext/>
-        <w:jc w:val="center"/>
-      </w:pPr>
-      <w:r>
-        <w:rPr>
-          <w:noProof/>
-        </w:rPr>
         <w:drawing>
-          <wp:inline distT="0" distB="0" distL="0" distR="0" wp14:anchorId="65591C64" wp14:editId="26A3082A">
-            <wp:extent cx="3023870" cy="3791585"/>
-            <wp:effectExtent l="0" t="0" r="0" b="0"/>
-            <wp:docPr id="2" name="Picture 6"/>
+          <wp:inline distT="0" distB="0" distL="0" distR="0" wp14:anchorId="497CD136" wp14:editId="522BFAA8">
+            <wp:extent cx="3972479" cy="5020376"/>
+            <wp:effectExtent l="0" t="0" r="9525" b="8890"/>
+            <wp:docPr id="18" name="Picture 18"/>
             <wp:cNvGraphicFramePr>
-              <a:graphicFrameLocks xmlns:a="http://schemas.openxmlformats.org/drawingml/2006/main"/>
+              <a:graphicFrameLocks xmlns:a="http://schemas.openxmlformats.org/drawingml/2006/main" noChangeAspect="1"/>
             </wp:cNvGraphicFramePr>
             <a:graphic xmlns:a="http://schemas.openxmlformats.org/drawingml/2006/main">
               <a:graphicData uri="http://schemas.openxmlformats.org/drawingml/2006/picture">
                 <pic:pic xmlns:pic="http://schemas.openxmlformats.org/drawingml/2006/picture">
                   <pic:nvPicPr>
-                    <pic:cNvPr id="0" name="Picture 6"/>
-                    <pic:cNvPicPr>
-                      <a:picLocks/>
-                    </pic:cNvPicPr>
+                    <pic:cNvPr id="18" name="db_info.PNG"/>
+                    <pic:cNvPicPr/>
                   </pic:nvPicPr>
                   <pic:blipFill>
                     <a:blip r:embed="rId20">
@@ -17911,23 +19064,18 @@
                         </a:ext>
                       </a:extLst>
                     </a:blip>
-                    <a:srcRect/>
                     <a:stretch>
                       <a:fillRect/>
                     </a:stretch>
                   </pic:blipFill>
-                  <pic:spPr bwMode="auto">
+                  <pic:spPr>
                     <a:xfrm>
                       <a:off x="0" y="0"/>
-                      <a:ext cx="3023870" cy="3791585"/>
+                      <a:ext cx="3972479" cy="5020376"/>
                     </a:xfrm>
                     <a:prstGeom prst="rect">
                       <a:avLst/>
                     </a:prstGeom>
-                    <a:noFill/>
-                    <a:ln>
-                      <a:noFill/>
-                    </a:ln>
                   </pic:spPr>
                 </pic:pic>
               </a:graphicData>
@@ -17938,331 +19086,186 @@
     </w:p>
     <w:p>
       <w:pPr>
-        <w:pStyle w:val="Caption"/>
-      </w:pPr>
-      <w:bookmarkStart w:id="88" w:name="_Ref510813460"/>
-      <w:bookmarkStart w:id="89" w:name="_Toc533440677"/>
-      <w:r>
-        <w:rPr>
-          <w:b/>
-        </w:rPr>
-        <w:t xml:space="preserve">Hình </w:t>
-      </w:r>
-      <w:r>
-        <w:rPr>
-          <w:b/>
-        </w:rPr>
-        <w:fldChar w:fldCharType="begin"/>
-      </w:r>
-      <w:r>
-        <w:rPr>
-          <w:b/>
-        </w:rPr>
-        <w:instrText xml:space="preserve"> SEQ Hình \* ARABIC </w:instrText>
-      </w:r>
-      <w:r>
-        <w:rPr>
-          <w:b/>
-        </w:rPr>
-        <w:fldChar w:fldCharType="separate"/>
-      </w:r>
-      <w:r>
-        <w:rPr>
-          <w:b/>
+        <w:pStyle w:val="Heading3"/>
+      </w:pPr>
+      <w:bookmarkStart w:id="98" w:name="_Toc533626536"/>
+      <w:r>
+        <w:lastRenderedPageBreak/>
+        <w:t>Cấu trúc lưu trữ trong bảng</w:t>
+      </w:r>
+      <w:bookmarkEnd w:id="98"/>
+    </w:p>
+    <w:p>
+      <w:pPr>
+        <w:jc w:val="center"/>
+      </w:pPr>
+      <w:r>
+        <w:rPr>
           <w:noProof/>
         </w:rPr>
-        <w:t>9</w:t>
-      </w:r>
-      <w:r>
-        <w:rPr>
-          <w:b/>
-        </w:rPr>
-        <w:fldChar w:fldCharType="end"/>
-      </w:r>
-      <w:bookmarkEnd w:id="88"/>
-      <w:r>
-        <w:t xml:space="preserve"> </w:t>
-      </w:r>
-      <w:r>
-        <w:t>Ví dụ thiết kế gói</w:t>
-      </w:r>
-      <w:bookmarkEnd w:id="89"/>
+        <w:drawing>
+          <wp:inline distT="0" distB="0" distL="0" distR="0" wp14:anchorId="16F3C5C4" wp14:editId="3339A1A1">
+            <wp:extent cx="2800741" cy="4629796"/>
+            <wp:effectExtent l="0" t="0" r="0" b="0"/>
+            <wp:docPr id="19" name="Picture 19"/>
+            <wp:cNvGraphicFramePr>
+              <a:graphicFrameLocks xmlns:a="http://schemas.openxmlformats.org/drawingml/2006/main" noChangeAspect="1"/>
+            </wp:cNvGraphicFramePr>
+            <a:graphic xmlns:a="http://schemas.openxmlformats.org/drawingml/2006/main">
+              <a:graphicData uri="http://schemas.openxmlformats.org/drawingml/2006/picture">
+                <pic:pic xmlns:pic="http://schemas.openxmlformats.org/drawingml/2006/picture">
+                  <pic:nvPicPr>
+                    <pic:cNvPr id="19" name="table.PNG"/>
+                    <pic:cNvPicPr/>
+                  </pic:nvPicPr>
+                  <pic:blipFill>
+                    <a:blip r:embed="rId21">
+                      <a:extLst>
+                        <a:ext uri="{28A0092B-C50C-407E-A947-70E740481C1C}">
+                          <a14:useLocalDpi xmlns:a14="http://schemas.microsoft.com/office/drawing/2010/main" val="0"/>
+                        </a:ext>
+                      </a:extLst>
+                    </a:blip>
+                    <a:stretch>
+                      <a:fillRect/>
+                    </a:stretch>
+                  </pic:blipFill>
+                  <pic:spPr>
+                    <a:xfrm>
+                      <a:off x="0" y="0"/>
+                      <a:ext cx="2800741" cy="4629796"/>
+                    </a:xfrm>
+                    <a:prstGeom prst="rect">
+                      <a:avLst/>
+                    </a:prstGeom>
+                  </pic:spPr>
+                </pic:pic>
+              </a:graphicData>
+            </a:graphic>
+          </wp:inline>
+        </w:drawing>
+      </w:r>
+    </w:p>
+    <w:p>
+      <w:pPr>
+        <w:jc w:val="center"/>
+      </w:pPr>
+      <w:r>
+        <w:rPr>
+          <w:noProof/>
+        </w:rPr>
+        <w:lastRenderedPageBreak/>
+        <w:drawing>
+          <wp:inline distT="0" distB="0" distL="0" distR="0" wp14:anchorId="651C6C11" wp14:editId="3000B525">
+            <wp:extent cx="3905795" cy="5468113"/>
+            <wp:effectExtent l="0" t="0" r="0" b="0"/>
+            <wp:docPr id="20" name="Picture 20"/>
+            <wp:cNvGraphicFramePr>
+              <a:graphicFrameLocks xmlns:a="http://schemas.openxmlformats.org/drawingml/2006/main" noChangeAspect="1"/>
+            </wp:cNvGraphicFramePr>
+            <a:graphic xmlns:a="http://schemas.openxmlformats.org/drawingml/2006/main">
+              <a:graphicData uri="http://schemas.openxmlformats.org/drawingml/2006/picture">
+                <pic:pic xmlns:pic="http://schemas.openxmlformats.org/drawingml/2006/picture">
+                  <pic:nvPicPr>
+                    <pic:cNvPr id="20" name="table_info.PNG"/>
+                    <pic:cNvPicPr/>
+                  </pic:nvPicPr>
+                  <pic:blipFill>
+                    <a:blip r:embed="rId22">
+                      <a:extLst>
+                        <a:ext uri="{28A0092B-C50C-407E-A947-70E740481C1C}">
+                          <a14:useLocalDpi xmlns:a14="http://schemas.microsoft.com/office/drawing/2010/main" val="0"/>
+                        </a:ext>
+                      </a:extLst>
+                    </a:blip>
+                    <a:stretch>
+                      <a:fillRect/>
+                    </a:stretch>
+                  </pic:blipFill>
+                  <pic:spPr>
+                    <a:xfrm>
+                      <a:off x="0" y="0"/>
+                      <a:ext cx="3905795" cy="5468113"/>
+                    </a:xfrm>
+                    <a:prstGeom prst="rect">
+                      <a:avLst/>
+                    </a:prstGeom>
+                  </pic:spPr>
+                </pic:pic>
+              </a:graphicData>
+            </a:graphic>
+          </wp:inline>
+        </w:drawing>
+      </w:r>
+    </w:p>
+    <w:p>
+      <w:pPr>
+        <w:jc w:val="center"/>
+      </w:pPr>
+      <w:r>
+        <w:rPr>
+          <w:noProof/>
+        </w:rPr>
+        <w:lastRenderedPageBreak/>
+        <w:drawing>
+          <wp:inline distT="0" distB="0" distL="0" distR="0" wp14:anchorId="310AE6C8" wp14:editId="79C6F5DE">
+            <wp:extent cx="4744112" cy="4229690"/>
+            <wp:effectExtent l="0" t="0" r="0" b="0"/>
+            <wp:docPr id="21" name="Picture 21"/>
+            <wp:cNvGraphicFramePr>
+              <a:graphicFrameLocks xmlns:a="http://schemas.openxmlformats.org/drawingml/2006/main" noChangeAspect="1"/>
+            </wp:cNvGraphicFramePr>
+            <a:graphic xmlns:a="http://schemas.openxmlformats.org/drawingml/2006/main">
+              <a:graphicData uri="http://schemas.openxmlformats.org/drawingml/2006/picture">
+                <pic:pic xmlns:pic="http://schemas.openxmlformats.org/drawingml/2006/picture">
+                  <pic:nvPicPr>
+                    <pic:cNvPr id="21" name="row_bucket.PNG"/>
+                    <pic:cNvPicPr/>
+                  </pic:nvPicPr>
+                  <pic:blipFill>
+                    <a:blip r:embed="rId23">
+                      <a:extLst>
+                        <a:ext uri="{28A0092B-C50C-407E-A947-70E740481C1C}">
+                          <a14:useLocalDpi xmlns:a14="http://schemas.microsoft.com/office/drawing/2010/main" val="0"/>
+                        </a:ext>
+                      </a:extLst>
+                    </a:blip>
+                    <a:stretch>
+                      <a:fillRect/>
+                    </a:stretch>
+                  </pic:blipFill>
+                  <pic:spPr>
+                    <a:xfrm>
+                      <a:off x="0" y="0"/>
+                      <a:ext cx="4744112" cy="4229690"/>
+                    </a:xfrm>
+                    <a:prstGeom prst="rect">
+                      <a:avLst/>
+                    </a:prstGeom>
+                  </pic:spPr>
+                </pic:pic>
+              </a:graphicData>
+            </a:graphic>
+          </wp:inline>
+        </w:drawing>
+      </w:r>
+    </w:p>
+    <w:p>
+      <w:pPr>
+        <w:jc w:val="center"/>
+      </w:pPr>
+    </w:p>
+    <w:p>
+      <w:pPr>
+        <w:jc w:val="center"/>
+      </w:pPr>
     </w:p>
     <w:p>
       <w:pPr>
         <w:pStyle w:val="Heading2"/>
       </w:pPr>
-      <w:bookmarkStart w:id="90" w:name="_Toc510882209"/>
-      <w:bookmarkStart w:id="91" w:name="_Toc533440738"/>
-      <w:r>
-        <w:t>Thiết kế chi tiết</w:t>
-      </w:r>
-      <w:bookmarkEnd w:id="90"/>
-      <w:bookmarkEnd w:id="91"/>
-    </w:p>
-    <w:p>
-      <w:pPr>
-        <w:pStyle w:val="Heading3"/>
-      </w:pPr>
-      <w:bookmarkStart w:id="92" w:name="_Toc510882210"/>
-      <w:bookmarkStart w:id="93" w:name="_Ref510900858"/>
-      <w:bookmarkStart w:id="94" w:name="_Toc533440739"/>
-      <w:r>
-        <w:t>Thiết kế giao diện</w:t>
-      </w:r>
-      <w:bookmarkEnd w:id="92"/>
-      <w:bookmarkEnd w:id="93"/>
-      <w:bookmarkEnd w:id="94"/>
-    </w:p>
-    <w:p>
-      <w:r>
-        <w:t xml:space="preserve">Phần này có độ dài từ </w:t>
-      </w:r>
-      <w:r>
-        <w:t>hai</w:t>
-      </w:r>
-      <w:r>
-        <w:t xml:space="preserve"> đến </w:t>
-      </w:r>
-      <w:r>
-        <w:t>ba</w:t>
-      </w:r>
-      <w:r>
-        <w:t xml:space="preserve"> trang. Sinh viên đặc tả t</w:t>
-      </w:r>
-      <w:r>
-        <w:t xml:space="preserve">hông tin về </w:t>
-      </w:r>
-      <w:r>
-        <w:t xml:space="preserve">màn hình mà ứng dụng </w:t>
-      </w:r>
-      <w:r>
-        <w:t xml:space="preserve">của mình </w:t>
-      </w:r>
-      <w:r>
-        <w:t>hướng tới</w:t>
-      </w:r>
-      <w:r>
-        <w:t>, bao gồm</w:t>
-      </w:r>
-      <w:r>
-        <w:t xml:space="preserve"> độ phân giải màn hình, kích </w:t>
-      </w:r>
-      <w:r>
-        <w:t>thước màn hình, số lượng màu sắc hỗ trợ, v.v. Tiếp đến, sinh viên đưa ra</w:t>
-      </w:r>
-      <w:r>
-        <w:t xml:space="preserve"> </w:t>
-      </w:r>
-      <w:r>
-        <w:t>các thống nhất/c</w:t>
-      </w:r>
-      <w:r>
-        <w:t>huẩn hóa</w:t>
-      </w:r>
-      <w:r>
-        <w:t xml:space="preserve"> của mình</w:t>
-      </w:r>
-      <w:r>
-        <w:t xml:space="preserve"> </w:t>
-      </w:r>
-      <w:r>
-        <w:t>khi thiết</w:t>
-      </w:r>
-      <w:r>
-        <w:t xml:space="preserve"> kế giao diện như thiết kế nút, điều khiển, vị trí hiển thị thông điệp phản hồi, phối màu, v.v.</w:t>
-      </w:r>
-      <w:r>
-        <w:t xml:space="preserve"> </w:t>
-      </w:r>
-      <w:r>
-        <w:t xml:space="preserve">Sau cùng sinh viên đưa ra </w:t>
-      </w:r>
-      <w:r>
-        <w:t>một số hình ảnh minh họa</w:t>
-      </w:r>
-      <w:r>
-        <w:t xml:space="preserve"> thiết kế</w:t>
-      </w:r>
-      <w:r>
-        <w:t xml:space="preserve"> </w:t>
-      </w:r>
-      <w:r>
-        <w:t xml:space="preserve">giao diện </w:t>
-      </w:r>
-      <w:r>
-        <w:t>cho các chức năng quan trọng nhất.</w:t>
-      </w:r>
-      <w:r>
-        <w:t xml:space="preserve"> Lưu ý, </w:t>
-      </w:r>
-      <w:r>
-        <w:t>sinh viên</w:t>
-      </w:r>
-      <w:r>
-        <w:t xml:space="preserve"> không nhầm lẫn giao diện thiết kế với giao diện của sản phẩm </w:t>
-      </w:r>
-      <w:r>
-        <w:t>sau cùng</w:t>
-      </w:r>
-      <w:r>
-        <w:t>.</w:t>
-      </w:r>
-    </w:p>
-    <w:p>
-      <w:pPr>
-        <w:pStyle w:val="Heading3"/>
-      </w:pPr>
-      <w:bookmarkStart w:id="95" w:name="_Toc510882211"/>
-      <w:bookmarkStart w:id="96" w:name="_Toc533440740"/>
-      <w:r>
-        <w:t>Thiết kế lớp</w:t>
-      </w:r>
-      <w:bookmarkEnd w:id="95"/>
-      <w:bookmarkEnd w:id="96"/>
-    </w:p>
-    <w:p>
-      <w:r>
-        <w:t xml:space="preserve">Phần này có độ dài từ </w:t>
-      </w:r>
-      <w:r>
-        <w:t xml:space="preserve">ba </w:t>
-      </w:r>
-      <w:r>
-        <w:t xml:space="preserve">đến </w:t>
-      </w:r>
-      <w:r>
-        <w:t>bốn</w:t>
-      </w:r>
-      <w:r>
-        <w:t xml:space="preserve"> trang. Sinh viên trình bày t</w:t>
-      </w:r>
-      <w:r>
-        <w:t xml:space="preserve">hiết kế chi tiết </w:t>
-      </w:r>
-      <w:r>
-        <w:t xml:space="preserve">các </w:t>
-      </w:r>
-      <w:r>
-        <w:t xml:space="preserve">thuộc tính và phương thức cho một số lớp </w:t>
-      </w:r>
-      <w:r>
-        <w:t>chủ đạo/</w:t>
-      </w:r>
-      <w:r>
-        <w:t>quan trọng</w:t>
-      </w:r>
-      <w:r>
-        <w:t xml:space="preserve"> nhất</w:t>
-      </w:r>
-      <w:r>
-        <w:t xml:space="preserve"> của ứng dụng (</w:t>
-      </w:r>
-      <w:r>
-        <w:t xml:space="preserve">từ 2-4 lớp). Thiết kế chi tiết </w:t>
-      </w:r>
-      <w:r>
-        <w:t xml:space="preserve">cho </w:t>
-      </w:r>
-      <w:r>
-        <w:t>các lớp khác, nếu muốn trình bày, sinh viên đưa vào phần</w:t>
-      </w:r>
-      <w:r>
-        <w:t xml:space="preserve"> phụ lục.</w:t>
-      </w:r>
-    </w:p>
-    <w:p>
-      <w:r>
-        <w:lastRenderedPageBreak/>
-        <w:t>Để minh họa</w:t>
-      </w:r>
-      <w:r>
-        <w:t xml:space="preserve"> thiết kế lớp</w:t>
-      </w:r>
-      <w:r>
-        <w:t xml:space="preserve">, sinh viên thiết kế luồng truyền thông điệp giữa các đối tượng tham gia </w:t>
-      </w:r>
-      <w:r>
-        <w:t>cho 2</w:t>
-      </w:r>
-      <w:r>
-        <w:t xml:space="preserve"> đến </w:t>
-      </w:r>
-      <w:r>
-        <w:t>3</w:t>
-      </w:r>
-      <w:r>
-        <w:t xml:space="preserve"> use case </w:t>
-      </w:r>
-      <w:r>
-        <w:t>quan trọng</w:t>
-      </w:r>
-      <w:r>
-        <w:t xml:space="preserve"> </w:t>
-      </w:r>
-      <w:r>
-        <w:t xml:space="preserve">nào đó </w:t>
-      </w:r>
-      <w:r>
-        <w:t>bằng biểu đồ trình tự (hoặc biểu đồ giao tiếp).</w:t>
-      </w:r>
-    </w:p>
-    <w:p>
-      <w:pPr>
-        <w:pStyle w:val="Heading3"/>
-      </w:pPr>
-      <w:bookmarkStart w:id="97" w:name="_Toc510882212"/>
-      <w:bookmarkStart w:id="98" w:name="_Toc533440741"/>
-      <w:r>
-        <w:t>Thiết kế cơ sở dữ liệu</w:t>
-      </w:r>
-      <w:bookmarkEnd w:id="97"/>
-      <w:bookmarkEnd w:id="98"/>
-    </w:p>
-    <w:p>
-      <w:r>
-        <w:t xml:space="preserve">Phần này có độ dài từ hai đến </w:t>
-      </w:r>
-      <w:r>
-        <w:t>bốn trang. Sinh viên thiết kế,</w:t>
-      </w:r>
-      <w:r>
-        <w:t xml:space="preserve"> vẽ </w:t>
-      </w:r>
-      <w:r>
-        <w:t xml:space="preserve">và giải thích </w:t>
-      </w:r>
-      <w:r>
-        <w:t>biểu đồ thực thể liên kết (E-R diagram).</w:t>
-      </w:r>
-      <w:r>
-        <w:t xml:space="preserve"> Từ đó, si</w:t>
-      </w:r>
-      <w:r>
-        <w:t xml:space="preserve">nh viên thiết kế </w:t>
-      </w:r>
-      <w:r>
-        <w:t>CSDL</w:t>
-      </w:r>
-      <w:r>
-        <w:t xml:space="preserve"> </w:t>
-      </w:r>
-      <w:r>
-        <w:t xml:space="preserve">tùy theo hệ quản trị </w:t>
-      </w:r>
-      <w:r>
-        <w:t>CSDL</w:t>
-      </w:r>
-      <w:r>
-        <w:t xml:space="preserve"> mà mình sử dụng (SQL, NoSQL, Firebase, v.v.)</w:t>
-      </w:r>
-    </w:p>
-    <w:p>
-      <w:pPr>
-        <w:pStyle w:val="Heading2"/>
-      </w:pPr>
       <w:bookmarkStart w:id="99" w:name="_Toc510882213"/>
-      <w:bookmarkStart w:id="100" w:name="_Toc533440742"/>
+      <w:bookmarkStart w:id="100" w:name="_Toc533626537"/>
       <w:r>
         <w:t>Xây dựng ứng dụng</w:t>
       </w:r>
@@ -18273,7 +19276,7 @@
       <w:pPr>
         <w:pStyle w:val="Heading3"/>
       </w:pPr>
-      <w:bookmarkStart w:id="101" w:name="_Toc533440743"/>
+      <w:bookmarkStart w:id="101" w:name="_Toc533626538"/>
       <w:r>
         <w:t>Thư viện và công cụ sử dụng</w:t>
       </w:r>
@@ -18454,8 +19457,8 @@
       </w:tblPr>
       <w:tblGrid>
         <w:gridCol w:w="2441"/>
-        <w:gridCol w:w="2832"/>
-        <w:gridCol w:w="3400"/>
+        <w:gridCol w:w="2831"/>
+        <w:gridCol w:w="3401"/>
       </w:tblGrid>
       <w:tr>
         <w:tc>
@@ -18573,7 +19576,7 @@
               <w:spacing w:line="240" w:lineRule="auto"/>
             </w:pPr>
             <w:r>
-              <w:t>Eclipse Oxygen 64 bit</w:t>
+              <w:t>Visual Studio Code</w:t>
             </w:r>
           </w:p>
         </w:tc>
@@ -18591,7 +19594,7 @@
               <w:spacing w:line="240" w:lineRule="auto"/>
             </w:pPr>
             <w:r>
-              <w:t>http://www.eclipse.org/</w:t>
+              <w:t>https://code.visualstudio.com/</w:t>
             </w:r>
           </w:p>
         </w:tc>
@@ -18613,6 +19616,7 @@
               <w:rPr>
                 <w:bCs/>
               </w:rPr>
+              <w:lastRenderedPageBreak/>
               <w:t>v.v</w:t>
             </w:r>
             <w:r>
@@ -18660,7 +19664,7 @@
       <w:pPr>
         <w:pStyle w:val="Heading3"/>
       </w:pPr>
-      <w:bookmarkStart w:id="104" w:name="_Toc533440744"/>
+      <w:bookmarkStart w:id="104" w:name="_Toc533626539"/>
       <w:r>
         <w:t>Kết quả đạt được</w:t>
       </w:r>
@@ -18731,9 +19735,8 @@
       <w:pPr>
         <w:pStyle w:val="Heading3"/>
       </w:pPr>
-      <w:bookmarkStart w:id="105" w:name="_Toc533440745"/>
-      <w:r>
-        <w:lastRenderedPageBreak/>
+      <w:bookmarkStart w:id="105" w:name="_Toc533626540"/>
+      <w:r>
         <w:t xml:space="preserve">Minh hoạ </w:t>
       </w:r>
       <w:r>
@@ -18796,7 +19799,7 @@
         <w:pStyle w:val="Heading2"/>
       </w:pPr>
       <w:bookmarkStart w:id="106" w:name="_Toc510882214"/>
-      <w:bookmarkStart w:id="107" w:name="_Toc533440746"/>
+      <w:bookmarkStart w:id="107" w:name="_Toc533626541"/>
       <w:r>
         <w:t>Kiểm thử</w:t>
       </w:r>
@@ -18860,7 +19863,7 @@
         <w:pStyle w:val="Heading2"/>
       </w:pPr>
       <w:bookmarkStart w:id="108" w:name="_Toc510882215"/>
-      <w:bookmarkStart w:id="109" w:name="_Toc533440747"/>
+      <w:bookmarkStart w:id="109" w:name="_Toc533626542"/>
       <w:r>
         <w:t>Triển khai</w:t>
       </w:r>
@@ -18920,7 +19923,7 @@
       <w:bookmarkStart w:id="111" w:name="_Ref512428104"/>
       <w:bookmarkStart w:id="112" w:name="_Ref512461958"/>
       <w:bookmarkStart w:id="113" w:name="_Ref512461966"/>
-      <w:bookmarkStart w:id="114" w:name="_Toc533440748"/>
+      <w:bookmarkStart w:id="114" w:name="_Toc533626543"/>
       <w:r>
         <w:lastRenderedPageBreak/>
         <w:t>Các giải pháp và đóng góp nổi bật</w:t>
@@ -19320,7 +20323,7 @@
         </w:rPr>
       </w:pPr>
       <w:bookmarkStart w:id="115" w:name="_Toc510882217"/>
-      <w:bookmarkStart w:id="116" w:name="_Toc533440749"/>
+      <w:bookmarkStart w:id="116" w:name="_Toc533626544"/>
       <w:r>
         <w:rPr>
           <w:lang w:val="vi-VN"/>
@@ -19336,7 +20339,7 @@
         <w:pStyle w:val="Heading2"/>
       </w:pPr>
       <w:bookmarkStart w:id="117" w:name="_Toc510882218"/>
-      <w:bookmarkStart w:id="118" w:name="_Toc533440750"/>
+      <w:bookmarkStart w:id="118" w:name="_Toc533626545"/>
       <w:r>
         <w:t>Kết luận</w:t>
       </w:r>
@@ -19458,7 +20461,7 @@
         <w:pStyle w:val="Heading2"/>
       </w:pPr>
       <w:bookmarkStart w:id="119" w:name="_Toc510882219"/>
-      <w:bookmarkStart w:id="120" w:name="_Toc533440751"/>
+      <w:bookmarkStart w:id="120" w:name="_Toc533626546"/>
       <w:r>
         <w:t>Hướng phát triển</w:t>
       </w:r>
@@ -19509,7 +20512,7 @@
         </w:numPr>
       </w:pPr>
       <w:bookmarkStart w:id="121" w:name="_Toc510882220"/>
-      <w:bookmarkStart w:id="122" w:name="_Toc533440752"/>
+      <w:bookmarkStart w:id="122" w:name="_Toc533626547"/>
       <w:r>
         <w:lastRenderedPageBreak/>
         <w:t>Tài liệu tham khảo</w:t>
@@ -19797,7 +20800,7 @@
           <w:numId w:val="0"/>
         </w:numPr>
         <w:sectPr>
-          <w:footerReference w:type="default" r:id="rId21"/>
+          <w:footerReference w:type="default" r:id="rId24"/>
           <w:pgSz w:w="11900" w:h="16840"/>
           <w:pgMar w:top="1134" w:right="1134" w:bottom="1134" w:left="1985" w:header="851" w:footer="1247" w:gutter="0"/>
           <w:pgNumType w:start="1"/>
@@ -19816,7 +20819,7 @@
         </w:numPr>
       </w:pPr>
       <w:bookmarkStart w:id="128" w:name="_Toc510882221"/>
-      <w:bookmarkStart w:id="129" w:name="_Toc533440753"/>
+      <w:bookmarkStart w:id="129" w:name="_Toc533626548"/>
       <w:r>
         <w:lastRenderedPageBreak/>
         <w:t>Phụ lục</w:t>
@@ -19885,6 +20888,7 @@
       <w:bookmarkStart w:id="137" w:name="_Ref510900765"/>
       <w:bookmarkStart w:id="138" w:name="_Ref510900789"/>
       <w:bookmarkStart w:id="139" w:name="_Ref510900941"/>
+      <w:bookmarkStart w:id="140" w:name="_Toc533626549"/>
       <w:r>
         <w:t xml:space="preserve">Hướng dẫn </w:t>
       </w:r>
@@ -19913,18 +20917,21 @@
       <w:bookmarkEnd w:id="137"/>
       <w:bookmarkEnd w:id="138"/>
       <w:bookmarkEnd w:id="139"/>
+      <w:bookmarkEnd w:id="140"/>
     </w:p>
     <w:p>
       <w:pPr>
         <w:pStyle w:val="Heading8"/>
       </w:pPr>
-      <w:bookmarkStart w:id="140" w:name="_Ref510900821"/>
-      <w:bookmarkStart w:id="141" w:name="_Ref510900913"/>
+      <w:bookmarkStart w:id="141" w:name="_Ref510900821"/>
+      <w:bookmarkStart w:id="142" w:name="_Ref510900913"/>
+      <w:bookmarkStart w:id="143" w:name="_Toc533626550"/>
       <w:r>
         <w:t>Quy định chung</w:t>
       </w:r>
-      <w:bookmarkEnd w:id="140"/>
       <w:bookmarkEnd w:id="141"/>
+      <w:bookmarkEnd w:id="142"/>
+      <w:bookmarkEnd w:id="143"/>
     </w:p>
     <w:p>
       <w:r>
@@ -20383,9 +21390,11 @@
       <w:pPr>
         <w:pStyle w:val="Heading8"/>
       </w:pPr>
+      <w:bookmarkStart w:id="144" w:name="_Toc533626551"/>
       <w:r>
         <w:t>Tạo đề mục</w:t>
       </w:r>
+      <w:bookmarkEnd w:id="144"/>
     </w:p>
     <w:p>
       <w:r>
@@ -20493,13 +21502,15 @@
       <w:pPr>
         <w:pStyle w:val="Heading8"/>
       </w:pPr>
-      <w:bookmarkStart w:id="142" w:name="_Ref510900730"/>
-      <w:bookmarkStart w:id="143" w:name="_Ref510900844"/>
+      <w:bookmarkStart w:id="145" w:name="_Ref510900730"/>
+      <w:bookmarkStart w:id="146" w:name="_Ref510900844"/>
+      <w:bookmarkStart w:id="147" w:name="_Toc533626552"/>
       <w:r>
         <w:t>Bảng biểu</w:t>
       </w:r>
-      <w:bookmarkEnd w:id="142"/>
-      <w:bookmarkEnd w:id="143"/>
+      <w:bookmarkEnd w:id="145"/>
+      <w:bookmarkEnd w:id="146"/>
+      <w:bookmarkEnd w:id="147"/>
     </w:p>
     <w:p>
       <w:r>
@@ -20601,9 +21612,9 @@
         <w:pStyle w:val="Caption"/>
         <w:keepNext/>
       </w:pPr>
-      <w:bookmarkStart w:id="144" w:name="_Ref510865676"/>
-      <w:bookmarkStart w:id="145" w:name="_Ref510866109"/>
-      <w:bookmarkStart w:id="146" w:name="_Toc529131901"/>
+      <w:bookmarkStart w:id="148" w:name="_Ref510865676"/>
+      <w:bookmarkStart w:id="149" w:name="_Ref510866109"/>
+      <w:bookmarkStart w:id="150" w:name="_Toc529131901"/>
       <w:r>
         <w:rPr>
           <w:b/>
@@ -20641,12 +21652,12 @@
         </w:rPr>
         <w:fldChar w:fldCharType="end"/>
       </w:r>
-      <w:bookmarkEnd w:id="144"/>
+      <w:bookmarkEnd w:id="148"/>
       <w:r>
         <w:t xml:space="preserve"> Ví dụ sử dụng bảng</w:t>
       </w:r>
-      <w:bookmarkEnd w:id="145"/>
-      <w:bookmarkEnd w:id="146"/>
+      <w:bookmarkEnd w:id="149"/>
+      <w:bookmarkEnd w:id="150"/>
     </w:p>
     <w:p>
       <w:r>
@@ -21665,12 +22676,14 @@
       <w:pPr>
         <w:pStyle w:val="Heading8"/>
       </w:pPr>
+      <w:bookmarkStart w:id="151" w:name="_Toc533626553"/>
       <w:r>
         <w:t xml:space="preserve">Hình </w:t>
       </w:r>
       <w:r>
         <w:t>vẽ</w:t>
       </w:r>
+      <w:bookmarkEnd w:id="151"/>
     </w:p>
     <w:p>
       <w:r>
@@ -21744,7 +22757,7 @@
                     </pic:cNvPicPr>
                   </pic:nvPicPr>
                   <pic:blipFill>
-                    <a:blip r:embed="rId19" cstate="print">
+                    <a:blip r:embed="rId25" cstate="print">
                       <a:extLst>
                         <a:ext uri="{28A0092B-C50C-407E-A947-70E740481C1C}">
                           <a14:useLocalDpi xmlns:a14="http://schemas.microsoft.com/office/drawing/2010/main" val="0"/>
@@ -21780,8 +22793,8 @@
       <w:pPr>
         <w:pStyle w:val="Caption"/>
       </w:pPr>
-      <w:bookmarkStart w:id="147" w:name="_Ref510866767"/>
-      <w:bookmarkStart w:id="148" w:name="_Toc533440678"/>
+      <w:bookmarkStart w:id="152" w:name="_Ref510866767"/>
+      <w:bookmarkStart w:id="153" w:name="_Toc533440678"/>
       <w:r>
         <w:rPr>
           <w:b/>
@@ -21819,11 +22832,11 @@
         </w:rPr>
         <w:fldChar w:fldCharType="end"/>
       </w:r>
-      <w:bookmarkEnd w:id="147"/>
+      <w:bookmarkEnd w:id="152"/>
       <w:r>
         <w:t xml:space="preserve"> Ví dụ hình vẽ</w:t>
       </w:r>
-      <w:bookmarkEnd w:id="148"/>
+      <w:bookmarkEnd w:id="153"/>
     </w:p>
     <w:p>
       <w:r>
@@ -21936,8 +22949,9 @@
       <w:pPr>
         <w:pStyle w:val="Heading8"/>
       </w:pPr>
-      <w:bookmarkStart w:id="149" w:name="_Ref512426187"/>
-      <w:bookmarkStart w:id="150" w:name="_Ref512426300"/>
+      <w:bookmarkStart w:id="154" w:name="_Ref512426187"/>
+      <w:bookmarkStart w:id="155" w:name="_Ref512426300"/>
+      <w:bookmarkStart w:id="156" w:name="_Toc533626554"/>
       <w:r>
         <w:t xml:space="preserve">Tài liệu </w:t>
       </w:r>
@@ -21947,8 +22961,9 @@
       <w:r>
         <w:t xml:space="preserve"> khảo</w:t>
       </w:r>
-      <w:bookmarkEnd w:id="149"/>
-      <w:bookmarkEnd w:id="150"/>
+      <w:bookmarkEnd w:id="154"/>
+      <w:bookmarkEnd w:id="155"/>
+      <w:bookmarkEnd w:id="156"/>
     </w:p>
     <w:p>
       <w:r>
@@ -22088,11 +23103,13 @@
       <w:pPr>
         <w:pStyle w:val="Heading8"/>
       </w:pPr>
-      <w:bookmarkStart w:id="151" w:name="_Ref510902784"/>
+      <w:bookmarkStart w:id="157" w:name="_Ref510902784"/>
+      <w:bookmarkStart w:id="158" w:name="_Toc533626555"/>
       <w:r>
         <w:t>Công thức toán học</w:t>
       </w:r>
-      <w:bookmarkEnd w:id="151"/>
+      <w:bookmarkEnd w:id="157"/>
+      <w:bookmarkEnd w:id="158"/>
     </w:p>
     <w:p>
       <w:r>
@@ -22362,8 +23379,8 @@
       <w:pPr>
         <w:pStyle w:val="Caption"/>
       </w:pPr>
-      <w:bookmarkStart w:id="152" w:name="_Ref510870922"/>
-      <w:bookmarkStart w:id="153" w:name="_Toc529131902"/>
+      <w:bookmarkStart w:id="159" w:name="_Ref510870922"/>
+      <w:bookmarkStart w:id="160" w:name="_Toc529131902"/>
       <w:r>
         <w:rPr>
           <w:b/>
@@ -22401,17 +23418,18 @@
         </w:rPr>
         <w:fldChar w:fldCharType="end"/>
       </w:r>
-      <w:bookmarkEnd w:id="152"/>
+      <w:bookmarkEnd w:id="159"/>
       <w:r>
         <w:t xml:space="preserve"> Khai triển Newton</w:t>
       </w:r>
-      <w:bookmarkEnd w:id="153"/>
+      <w:bookmarkEnd w:id="160"/>
     </w:p>
     <w:p>
       <w:pPr>
         <w:pStyle w:val="Heading8"/>
       </w:pPr>
-      <w:bookmarkStart w:id="154" w:name="_Ref512675348"/>
+      <w:bookmarkStart w:id="161" w:name="_Ref512675348"/>
+      <w:bookmarkStart w:id="162" w:name="_Toc533626556"/>
       <w:r>
         <w:t xml:space="preserve">Tham </w:t>
       </w:r>
@@ -22421,7 +23439,8 @@
       <w:r>
         <w:t xml:space="preserve"> chéo</w:t>
       </w:r>
-      <w:bookmarkEnd w:id="154"/>
+      <w:bookmarkEnd w:id="161"/>
+      <w:bookmarkEnd w:id="162"/>
     </w:p>
     <w:p>
       <w:r>
@@ -22745,12 +23764,14 @@
       <w:pPr>
         <w:pStyle w:val="Heading8"/>
       </w:pPr>
+      <w:bookmarkStart w:id="163" w:name="_Toc533626557"/>
       <w:r>
         <w:t>Cập nhật mục lục và</w:t>
       </w:r>
       <w:r>
         <w:t xml:space="preserve"> tham chiếu chéo</w:t>
       </w:r>
+      <w:bookmarkEnd w:id="163"/>
     </w:p>
     <w:p>
       <w:r>
@@ -22901,11 +23922,13 @@
       <w:pPr>
         <w:pStyle w:val="Heading8"/>
       </w:pPr>
-      <w:bookmarkStart w:id="155" w:name="_Ref510883225"/>
+      <w:bookmarkStart w:id="164" w:name="_Ref510883225"/>
+      <w:bookmarkStart w:id="165" w:name="_Toc533626558"/>
       <w:r>
         <w:t>In quyển đồ án tốt nghiệp</w:t>
       </w:r>
-      <w:bookmarkEnd w:id="155"/>
+      <w:bookmarkEnd w:id="164"/>
+      <w:bookmarkEnd w:id="165"/>
     </w:p>
     <w:p>
       <w:r>
@@ -22986,11 +24009,13 @@
       <w:pPr>
         <w:pStyle w:val="Heading7"/>
       </w:pPr>
-      <w:bookmarkStart w:id="156" w:name="_Ref510903616"/>
+      <w:bookmarkStart w:id="166" w:name="_Ref510903616"/>
+      <w:bookmarkStart w:id="167" w:name="_Toc533626559"/>
       <w:r>
         <w:t>Đặc tả use case</w:t>
       </w:r>
-      <w:bookmarkEnd w:id="156"/>
+      <w:bookmarkEnd w:id="166"/>
+      <w:bookmarkEnd w:id="167"/>
     </w:p>
     <w:p>
       <w:pPr>
@@ -23015,7 +24040,8 @@
           <w:lang w:val="vi-VN"/>
         </w:rPr>
       </w:pPr>
-      <w:bookmarkStart w:id="157" w:name="_Ref510903612"/>
+      <w:bookmarkStart w:id="168" w:name="_Ref510903612"/>
+      <w:bookmarkStart w:id="169" w:name="_Toc533626560"/>
       <w:r>
         <w:rPr>
           <w:lang w:val="vi-VN"/>
@@ -23043,7 +24069,8 @@
         </w:rPr>
         <w:t>”</w:t>
       </w:r>
-      <w:bookmarkEnd w:id="157"/>
+      <w:bookmarkEnd w:id="168"/>
+      <w:bookmarkEnd w:id="169"/>
     </w:p>
     <w:p>
       <w:pPr>
@@ -23098,6 +24125,7 @@
           <w:lang w:val="vi-VN"/>
         </w:rPr>
       </w:pPr>
+      <w:bookmarkStart w:id="170" w:name="_Toc533626561"/>
       <w:r>
         <w:rPr>
           <w:lang w:val="vi-VN"/>
@@ -23131,6 +24159,7 @@
         </w:rPr>
         <w:t>”</w:t>
       </w:r>
+      <w:bookmarkEnd w:id="170"/>
     </w:p>
     <w:p>
       <w:pPr>
@@ -23177,72 +24206,86 @@
       <w:pPr>
         <w:pStyle w:val="Heading7"/>
       </w:pPr>
-      <w:bookmarkStart w:id="158" w:name="_Ref510825937"/>
+      <w:bookmarkStart w:id="171" w:name="_Ref510825937"/>
+      <w:bookmarkStart w:id="172" w:name="_Toc533626562"/>
       <w:r>
         <w:t>Công nghệ sử dụng</w:t>
       </w:r>
-      <w:bookmarkEnd w:id="158"/>
+      <w:bookmarkEnd w:id="171"/>
+      <w:bookmarkEnd w:id="172"/>
     </w:p>
     <w:p>
       <w:pPr>
         <w:pStyle w:val="Heading8"/>
       </w:pPr>
-      <w:bookmarkStart w:id="159" w:name="_Ref510825839"/>
+      <w:bookmarkStart w:id="173" w:name="_Ref510825839"/>
+      <w:bookmarkStart w:id="174" w:name="_Toc533626563"/>
       <w:r>
         <w:t>Công nghệ bảo mật dữ liệu</w:t>
       </w:r>
-      <w:bookmarkEnd w:id="159"/>
+      <w:bookmarkEnd w:id="173"/>
+      <w:bookmarkEnd w:id="174"/>
     </w:p>
     <w:p>
       <w:pPr>
         <w:pStyle w:val="Heading8"/>
       </w:pPr>
-      <w:bookmarkStart w:id="160" w:name="_Ref510825813"/>
-      <w:bookmarkStart w:id="161" w:name="_Ref510825820"/>
-      <w:bookmarkStart w:id="162" w:name="_Ref510825825"/>
+      <w:bookmarkStart w:id="175" w:name="_Ref510825813"/>
+      <w:bookmarkStart w:id="176" w:name="_Ref510825820"/>
+      <w:bookmarkStart w:id="177" w:name="_Ref510825825"/>
+      <w:bookmarkStart w:id="178" w:name="_Toc533626564"/>
       <w:r>
         <w:t xml:space="preserve">Công nghệ </w:t>
       </w:r>
       <w:r>
         <w:t>blockchain</w:t>
       </w:r>
-      <w:bookmarkEnd w:id="160"/>
-      <w:bookmarkEnd w:id="161"/>
-      <w:bookmarkEnd w:id="162"/>
+      <w:bookmarkEnd w:id="175"/>
+      <w:bookmarkEnd w:id="176"/>
+      <w:bookmarkEnd w:id="177"/>
+      <w:bookmarkEnd w:id="178"/>
     </w:p>
     <w:p>
       <w:pPr>
         <w:pStyle w:val="Heading7"/>
       </w:pPr>
+      <w:bookmarkStart w:id="179" w:name="_Toc533626565"/>
       <w:r>
         <w:t>Thiết kế gói</w:t>
       </w:r>
+      <w:bookmarkEnd w:id="179"/>
     </w:p>
     <w:p>
       <w:pPr>
         <w:pStyle w:val="Heading8"/>
       </w:pPr>
-      <w:bookmarkStart w:id="163" w:name="_Ref510826063"/>
+      <w:bookmarkStart w:id="180" w:name="_Ref510826063"/>
+      <w:bookmarkStart w:id="181" w:name="_Toc533626566"/>
       <w:r>
         <w:t>Thiết kế gói cho kiến trúc tổng quan</w:t>
       </w:r>
-      <w:bookmarkEnd w:id="163"/>
+      <w:bookmarkEnd w:id="180"/>
+      <w:bookmarkEnd w:id="181"/>
     </w:p>
     <w:p>
       <w:pPr>
         <w:pStyle w:val="Heading8"/>
       </w:pPr>
+      <w:bookmarkStart w:id="182" w:name="_Toc533626567"/>
       <w:r>
         <w:t>Thiết kế gói cho chức năng “Trả sách”</w:t>
       </w:r>
+      <w:bookmarkEnd w:id="182"/>
     </w:p>
     <w:p>
       <w:pPr>
         <w:pStyle w:val="Heading7"/>
       </w:pPr>
+      <w:bookmarkStart w:id="183" w:name="_Toc533626568"/>
       <w:r>
         <w:t>Thiết kế lớp</w:t>
       </w:r>
+      <w:bookmarkEnd w:id="183"/>
     </w:p>
     <w:p/>
     <w:p>
@@ -23255,7 +24298,7 @@
       </w:pPr>
     </w:p>
     <w:sectPr>
-      <w:footerReference w:type="default" r:id="rId22"/>
+      <w:footerReference w:type="default" r:id="rId26"/>
       <w:pgSz w:w="11900" w:h="16840"/>
       <w:pgMar w:top="1134" w:right="1134" w:bottom="1134" w:left="1985" w:header="851" w:footer="1247" w:gutter="0"/>
       <w:pgNumType w:start="1" w:chapStyle="7"/>
@@ -23413,7 +24456,7 @@
         <w:rStyle w:val="PageNumber"/>
         <w:noProof/>
       </w:rPr>
-      <w:t>31</w:t>
+      <w:t>11</w:t>
     </w:r>
     <w:r>
       <w:rPr>
@@ -23464,7 +24507,7 @@
         <w:rStyle w:val="PageNumber"/>
         <w:noProof/>
       </w:rPr>
-      <w:t>A-2</w:t>
+      <w:t>E-7</w:t>
     </w:r>
     <w:r>
       <w:rPr>
@@ -26646,7 +27689,7 @@
 </file>
 
 <file path=customXml/itemProps1.xml><?xml version="1.0" encoding="utf-8"?>
-<ds:datastoreItem xmlns:ds="http://schemas.openxmlformats.org/officeDocument/2006/customXml" ds:itemID="{EEAC5EE7-877B-4D14-B001-EAC4F278A82B}">
+<ds:datastoreItem xmlns:ds="http://schemas.openxmlformats.org/officeDocument/2006/customXml" ds:itemID="{E9EE1295-3463-46A0-92CA-E72E7398A96E}">
   <ds:schemaRefs>
     <ds:schemaRef ds:uri="http://schemas.openxmlformats.org/officeDocument/2006/bibliography"/>
   </ds:schemaRefs>

--- a/DATN_Dang_Viet_Hung_20181.docx
+++ b/DATN_Dang_Viet_Hung_20181.docx
@@ -6946,7 +6946,7 @@
       <w:r>
         <w:fldChar w:fldCharType="separate"/>
       </w:r>
-      <w:hyperlink w:anchor="_Toc533644894" w:history="1">
+      <w:hyperlink w:anchor="_Toc533674893" w:history="1">
         <w:r>
           <w:rPr>
             <w:rStyle w:val="Siuktni"/>
@@ -6981,7 +6981,7 @@
             <w:noProof/>
             <w:webHidden/>
           </w:rPr>
-          <w:instrText xml:space="preserve"> PAGEREF _Toc533644894 \h </w:instrText>
+          <w:instrText xml:space="preserve"> PAGEREF _Toc533674893 \h </w:instrText>
         </w:r>
         <w:r>
           <w:rPr>
@@ -7025,7 +7025,7 @@
           <w:szCs w:val="22"/>
         </w:rPr>
       </w:pPr>
-      <w:hyperlink w:anchor="_Toc533644895" w:history="1">
+      <w:hyperlink w:anchor="_Toc533674894" w:history="1">
         <w:r>
           <w:rPr>
             <w:rStyle w:val="Siuktni"/>
@@ -7060,7 +7060,7 @@
             <w:noProof/>
             <w:webHidden/>
           </w:rPr>
-          <w:instrText xml:space="preserve"> PAGEREF _Toc533644895 \h </w:instrText>
+          <w:instrText xml:space="preserve"> PAGEREF _Toc533674894 \h </w:instrText>
         </w:r>
         <w:r>
           <w:rPr>
@@ -7104,7 +7104,7 @@
           <w:szCs w:val="22"/>
         </w:rPr>
       </w:pPr>
-      <w:hyperlink w:anchor="_Toc533644896" w:history="1">
+      <w:hyperlink w:anchor="_Toc533674895" w:history="1">
         <w:r>
           <w:rPr>
             <w:rStyle w:val="Siuktni"/>
@@ -7139,7 +7139,7 @@
             <w:noProof/>
             <w:webHidden/>
           </w:rPr>
-          <w:instrText xml:space="preserve"> PAGEREF _Toc533644896 \h </w:instrText>
+          <w:instrText xml:space="preserve"> PAGEREF _Toc533674895 \h </w:instrText>
         </w:r>
         <w:r>
           <w:rPr>
@@ -7183,7 +7183,7 @@
           <w:szCs w:val="22"/>
         </w:rPr>
       </w:pPr>
-      <w:hyperlink w:anchor="_Toc533644897" w:history="1">
+      <w:hyperlink w:anchor="_Toc533674896" w:history="1">
         <w:r>
           <w:rPr>
             <w:rStyle w:val="Siuktni"/>
@@ -7218,7 +7218,7 @@
             <w:noProof/>
             <w:webHidden/>
           </w:rPr>
-          <w:instrText xml:space="preserve"> PAGEREF _Toc533644897 \h </w:instrText>
+          <w:instrText xml:space="preserve"> PAGEREF _Toc533674896 \h </w:instrText>
         </w:r>
         <w:r>
           <w:rPr>
@@ -7262,7 +7262,7 @@
           <w:szCs w:val="22"/>
         </w:rPr>
       </w:pPr>
-      <w:hyperlink w:anchor="_Toc533644898" w:history="1">
+      <w:hyperlink w:anchor="_Toc533674897" w:history="1">
         <w:r>
           <w:rPr>
             <w:rStyle w:val="Siuktni"/>
@@ -7297,7 +7297,7 @@
             <w:noProof/>
             <w:webHidden/>
           </w:rPr>
-          <w:instrText xml:space="preserve"> PAGEREF _Toc533644898 \h </w:instrText>
+          <w:instrText xml:space="preserve"> PAGEREF _Toc533674897 \h </w:instrText>
         </w:r>
         <w:r>
           <w:rPr>
@@ -7341,7 +7341,7 @@
           <w:szCs w:val="22"/>
         </w:rPr>
       </w:pPr>
-      <w:hyperlink w:anchor="_Toc533644899" w:history="1">
+      <w:hyperlink w:anchor="_Toc533674898" w:history="1">
         <w:r>
           <w:rPr>
             <w:rStyle w:val="Siuktni"/>
@@ -7376,7 +7376,7 @@
             <w:noProof/>
             <w:webHidden/>
           </w:rPr>
-          <w:instrText xml:space="preserve"> PAGEREF _Toc533644899 \h </w:instrText>
+          <w:instrText xml:space="preserve"> PAGEREF _Toc533674898 \h </w:instrText>
         </w:r>
         <w:r>
           <w:rPr>
@@ -7420,7 +7420,7 @@
           <w:szCs w:val="22"/>
         </w:rPr>
       </w:pPr>
-      <w:hyperlink w:anchor="_Toc533644900" w:history="1">
+      <w:hyperlink w:anchor="_Toc533674899" w:history="1">
         <w:r>
           <w:rPr>
             <w:rStyle w:val="Siuktni"/>
@@ -7455,7 +7455,7 @@
             <w:noProof/>
             <w:webHidden/>
           </w:rPr>
-          <w:instrText xml:space="preserve"> PAGEREF _Toc533644900 \h </w:instrText>
+          <w:instrText xml:space="preserve"> PAGEREF _Toc533674899 \h </w:instrText>
         </w:r>
         <w:r>
           <w:rPr>
@@ -7499,7 +7499,7 @@
           <w:szCs w:val="22"/>
         </w:rPr>
       </w:pPr>
-      <w:hyperlink w:anchor="_Toc533644901" w:history="1">
+      <w:hyperlink w:anchor="_Toc533674900" w:history="1">
         <w:r>
           <w:rPr>
             <w:rStyle w:val="Siuktni"/>
@@ -7534,7 +7534,7 @@
             <w:noProof/>
             <w:webHidden/>
           </w:rPr>
-          <w:instrText xml:space="preserve"> PAGEREF _Toc533644901 \h </w:instrText>
+          <w:instrText xml:space="preserve"> PAGEREF _Toc533674900 \h </w:instrText>
         </w:r>
         <w:r>
           <w:rPr>
@@ -7578,7 +7578,7 @@
           <w:szCs w:val="22"/>
         </w:rPr>
       </w:pPr>
-      <w:hyperlink w:anchor="_Toc533644902" w:history="1">
+      <w:hyperlink w:anchor="_Toc533674901" w:history="1">
         <w:r>
           <w:rPr>
             <w:rStyle w:val="Siuktni"/>
@@ -7613,7 +7613,7 @@
             <w:noProof/>
             <w:webHidden/>
           </w:rPr>
-          <w:instrText xml:space="preserve"> PAGEREF _Toc533644902 \h </w:instrText>
+          <w:instrText xml:space="preserve"> PAGEREF _Toc533674901 \h </w:instrText>
         </w:r>
         <w:r>
           <w:rPr>
@@ -7657,7 +7657,7 @@
           <w:szCs w:val="22"/>
         </w:rPr>
       </w:pPr>
-      <w:hyperlink w:anchor="_Toc533644903" w:history="1">
+      <w:hyperlink w:anchor="_Toc533674902" w:history="1">
         <w:r>
           <w:rPr>
             <w:rStyle w:val="Siuktni"/>
@@ -7692,7 +7692,7 @@
             <w:noProof/>
             <w:webHidden/>
           </w:rPr>
-          <w:instrText xml:space="preserve"> PAGEREF _Toc533644903 \h </w:instrText>
+          <w:instrText xml:space="preserve"> PAGEREF _Toc533674902 \h </w:instrText>
         </w:r>
         <w:r>
           <w:rPr>
@@ -7712,7 +7712,7 @@
             <w:noProof/>
             <w:webHidden/>
           </w:rPr>
-          <w:t>33</w:t>
+          <w:t>34</w:t>
         </w:r>
         <w:r>
           <w:rPr>
@@ -7736,7 +7736,7 @@
           <w:szCs w:val="22"/>
         </w:rPr>
       </w:pPr>
-      <w:hyperlink w:anchor="_Toc533644904" w:history="1">
+      <w:hyperlink w:anchor="_Toc533674903" w:history="1">
         <w:r>
           <w:rPr>
             <w:rStyle w:val="Siuktni"/>
@@ -7771,7 +7771,7 @@
             <w:noProof/>
             <w:webHidden/>
           </w:rPr>
-          <w:instrText xml:space="preserve"> PAGEREF _Toc533644904 \h </w:instrText>
+          <w:instrText xml:space="preserve"> PAGEREF _Toc533674903 \h </w:instrText>
         </w:r>
         <w:r>
           <w:rPr>
@@ -7815,7 +7815,7 @@
           <w:szCs w:val="22"/>
         </w:rPr>
       </w:pPr>
-      <w:hyperlink w:anchor="_Toc533644905" w:history="1">
+      <w:hyperlink w:anchor="_Toc533674904" w:history="1">
         <w:r>
           <w:rPr>
             <w:rStyle w:val="Siuktni"/>
@@ -7850,7 +7850,7 @@
             <w:noProof/>
             <w:webHidden/>
           </w:rPr>
-          <w:instrText xml:space="preserve"> PAGEREF _Toc533644905 \h </w:instrText>
+          <w:instrText xml:space="preserve"> PAGEREF _Toc533674904 \h </w:instrText>
         </w:r>
         <w:r>
           <w:rPr>
@@ -7894,7 +7894,7 @@
           <w:szCs w:val="22"/>
         </w:rPr>
       </w:pPr>
-      <w:hyperlink w:anchor="_Toc533644906" w:history="1">
+      <w:hyperlink w:anchor="_Toc533674905" w:history="1">
         <w:r>
           <w:rPr>
             <w:rStyle w:val="Siuktni"/>
@@ -7929,7 +7929,7 @@
             <w:noProof/>
             <w:webHidden/>
           </w:rPr>
-          <w:instrText xml:space="preserve"> PAGEREF _Toc533644906 \h </w:instrText>
+          <w:instrText xml:space="preserve"> PAGEREF _Toc533674905 \h </w:instrText>
         </w:r>
         <w:r>
           <w:rPr>
@@ -7973,7 +7973,7 @@
           <w:szCs w:val="22"/>
         </w:rPr>
       </w:pPr>
-      <w:hyperlink w:anchor="_Toc533644907" w:history="1">
+      <w:hyperlink w:anchor="_Toc533674906" w:history="1">
         <w:r>
           <w:rPr>
             <w:rStyle w:val="Siuktni"/>
@@ -8008,7 +8008,7 @@
             <w:noProof/>
             <w:webHidden/>
           </w:rPr>
-          <w:instrText xml:space="preserve"> PAGEREF _Toc533644907 \h </w:instrText>
+          <w:instrText xml:space="preserve"> PAGEREF _Toc533674906 \h </w:instrText>
         </w:r>
         <w:r>
           <w:rPr>
@@ -8052,7 +8052,7 @@
           <w:szCs w:val="22"/>
         </w:rPr>
       </w:pPr>
-      <w:hyperlink w:anchor="_Toc533644908" w:history="1">
+      <w:hyperlink w:anchor="_Toc533674907" w:history="1">
         <w:r>
           <w:rPr>
             <w:rStyle w:val="Siuktni"/>
@@ -8087,7 +8087,7 @@
             <w:noProof/>
             <w:webHidden/>
           </w:rPr>
-          <w:instrText xml:space="preserve"> PAGEREF _Toc533644908 \h </w:instrText>
+          <w:instrText xml:space="preserve"> PAGEREF _Toc533674907 \h </w:instrText>
         </w:r>
         <w:r>
           <w:rPr>
@@ -8141,47 +8141,61 @@
       <w:bookmarkEnd w:id="20"/>
       <w:bookmarkEnd w:id="21"/>
     </w:p>
+    <w:bookmarkStart w:id="22" w:name="_Toc533642178"/>
+    <w:bookmarkStart w:id="23" w:name="_Toc510882188"/>
     <w:p>
       <w:pPr>
         <w:pStyle w:val="Banghinhminhhoa"/>
+        <w:framePr w:wrap="notBeside" w:vAnchor="text" w:hAnchor="text" w:xAlign="center" w:y="1"/>
         <w:tabs>
-          <w:tab w:val="right" w:leader="dot" w:pos="8771"/>
+          <w:tab w:val="right" w:leader="dot" w:pos="-10"/>
         </w:tabs>
         <w:rPr>
           <w:rFonts w:asciiTheme="minorHAnsi" w:eastAsiaTheme="minorEastAsia" w:hAnsiTheme="minorHAnsi" w:cstheme="minorBidi"/>
           <w:noProof/>
-        </w:rPr>
-      </w:pPr>
-      <w:r>
-        <w:rPr>
+          <w:sz w:val="22"/>
+          <w:szCs w:val="22"/>
+        </w:rPr>
+      </w:pPr>
+      <w:r>
+        <w:rPr>
+          <w:b/>
+          <w:bCs/>
           <w:sz w:val="26"/>
         </w:rPr>
         <w:fldChar w:fldCharType="begin"/>
       </w:r>
       <w:r>
-        <w:instrText xml:space="preserve"> TOC \h \z \c "Bảng" </w:instrText>
-      </w:r>
-      <w:r>
-        <w:rPr>
+        <w:rPr>
+          <w:b/>
+          <w:bCs/>
           <w:sz w:val="26"/>
         </w:rPr>
+        <w:instrText xml:space="preserve"> TOC \h \z \c "Bảng" </w:instrText>
+      </w:r>
+      <w:r>
+        <w:rPr>
+          <w:b/>
+          <w:bCs/>
+          <w:sz w:val="26"/>
+        </w:rPr>
         <w:fldChar w:fldCharType="separate"/>
       </w:r>
-      <w:hyperlink w:anchor="_Toc529131900" w:history="1">
+      <w:hyperlink w:anchor="_Toc533675180" w:history="1">
         <w:r>
           <w:rPr>
             <w:rStyle w:val="Siuktni"/>
             <w:b/>
             <w:noProof/>
           </w:rPr>
-          <w:t>Bảng 1</w:t>
+          <w:t>Bảng 1.</w:t>
         </w:r>
         <w:r>
           <w:rPr>
             <w:rStyle w:val="Siuktni"/>
             <w:noProof/>
           </w:rPr>
-          <w:t xml:space="preserve"> Danh sách thư viện và công cụ sử dụng</w:t>
+          <w:t xml:space="preserve"> Tính năng của từng mức Isolution</w:t>
         </w:r>
         <w:r>
           <w:rPr>
@@ -8195,6 +8209,41 @@
             <w:noProof/>
             <w:webHidden/>
           </w:rPr>
+          <w:tab/>
+        </w:r>
+        <w:r>
+          <w:rPr>
+            <w:noProof/>
+            <w:webHidden/>
+          </w:rPr>
+          <w:tab/>
+        </w:r>
+        <w:r>
+          <w:rPr>
+            <w:noProof/>
+            <w:webHidden/>
+          </w:rPr>
+          <w:tab/>
+        </w:r>
+        <w:r>
+          <w:rPr>
+            <w:noProof/>
+            <w:webHidden/>
+          </w:rPr>
+          <w:tab/>
+        </w:r>
+        <w:r>
+          <w:rPr>
+            <w:noProof/>
+            <w:webHidden/>
+          </w:rPr>
+          <w:tab/>
+        </w:r>
+        <w:r>
+          <w:rPr>
+            <w:noProof/>
+            <w:webHidden/>
+          </w:rPr>
           <w:fldChar w:fldCharType="begin"/>
         </w:r>
         <w:r>
@@ -8202,7 +8251,7 @@
             <w:noProof/>
             <w:webHidden/>
           </w:rPr>
-          <w:instrText xml:space="preserve"> PAGEREF _Toc529131900 \h </w:instrText>
+          <w:instrText xml:space="preserve"> PAGEREF _Toc533675180 \h </w:instrText>
         </w:r>
         <w:r>
           <w:rPr>
@@ -8222,7 +8271,7 @@
             <w:noProof/>
             <w:webHidden/>
           </w:rPr>
-          <w:t>11</w:t>
+          <w:t>19</w:t>
         </w:r>
         <w:r>
           <w:rPr>
@@ -8236,29 +8285,32 @@
     <w:p>
       <w:pPr>
         <w:pStyle w:val="Banghinhminhhoa"/>
+        <w:framePr w:wrap="notBeside" w:vAnchor="text" w:hAnchor="text" w:xAlign="center" w:y="1"/>
         <w:tabs>
-          <w:tab w:val="right" w:leader="dot" w:pos="8771"/>
+          <w:tab w:val="right" w:leader="dot" w:pos="-10"/>
         </w:tabs>
         <w:rPr>
           <w:rFonts w:asciiTheme="minorHAnsi" w:eastAsiaTheme="minorEastAsia" w:hAnsiTheme="minorHAnsi" w:cstheme="minorBidi"/>
           <w:noProof/>
-        </w:rPr>
-      </w:pPr>
-      <w:hyperlink w:anchor="_Toc529131901" w:history="1">
+          <w:sz w:val="22"/>
+          <w:szCs w:val="22"/>
+        </w:rPr>
+      </w:pPr>
+      <w:hyperlink w:anchor="_Toc533675181" w:history="1">
         <w:r>
           <w:rPr>
             <w:rStyle w:val="Siuktni"/>
             <w:b/>
             <w:noProof/>
           </w:rPr>
-          <w:t>Bảng 2</w:t>
+          <w:t>Bảng 2</w:t>
         </w:r>
         <w:r>
           <w:rPr>
             <w:rStyle w:val="Siuktni"/>
             <w:noProof/>
           </w:rPr>
-          <w:t xml:space="preserve"> Ví dụ sử dụng bảng</w:t>
+          <w:t>. Danh sách thư viện và công cụ sử dụng</w:t>
         </w:r>
         <w:r>
           <w:rPr>
@@ -8272,6 +8324,34 @@
             <w:noProof/>
             <w:webHidden/>
           </w:rPr>
+          <w:tab/>
+        </w:r>
+        <w:r>
+          <w:rPr>
+            <w:noProof/>
+            <w:webHidden/>
+          </w:rPr>
+          <w:tab/>
+        </w:r>
+        <w:r>
+          <w:rPr>
+            <w:noProof/>
+            <w:webHidden/>
+          </w:rPr>
+          <w:tab/>
+        </w:r>
+        <w:r>
+          <w:rPr>
+            <w:noProof/>
+            <w:webHidden/>
+          </w:rPr>
+          <w:tab/>
+        </w:r>
+        <w:r>
+          <w:rPr>
+            <w:noProof/>
+            <w:webHidden/>
+          </w:rPr>
           <w:fldChar w:fldCharType="begin"/>
         </w:r>
         <w:r>
@@ -8279,7 +8359,7 @@
             <w:noProof/>
             <w:webHidden/>
           </w:rPr>
-          <w:instrText xml:space="preserve"> PAGEREF _Toc529131901 \h </w:instrText>
+          <w:instrText xml:space="preserve"> PAGEREF _Toc533675181 \h </w:instrText>
         </w:r>
         <w:r>
           <w:rPr>
@@ -8299,7 +8379,7 @@
             <w:noProof/>
             <w:webHidden/>
           </w:rPr>
-          <w:t>A-3</w:t>
+          <w:t>41</w:t>
         </w:r>
         <w:r>
           <w:rPr>
@@ -8320,19 +8400,25 @@
         </w:numPr>
       </w:pPr>
       <w:r>
+        <w:rPr>
+          <w:rFonts w:cs="Times New Roman"/>
+          <w:b w:val="0"/>
+          <w:bCs w:val="0"/>
+          <w:kern w:val="0"/>
+          <w:sz w:val="26"/>
+          <w:szCs w:val="24"/>
+        </w:rPr>
         <w:lastRenderedPageBreak/>
         <w:fldChar w:fldCharType="end"/>
       </w:r>
-      <w:bookmarkStart w:id="22" w:name="_Toc510882188"/>
-      <w:bookmarkStart w:id="23" w:name="_Toc533642178"/>
       <w:r>
         <w:t>Danh mục công thức</w:t>
       </w:r>
+      <w:bookmarkEnd w:id="22"/>
+      <w:r>
+        <w:t xml:space="preserve"> </w:t>
+      </w:r>
       <w:bookmarkEnd w:id="23"/>
-      <w:r>
-        <w:t xml:space="preserve"> </w:t>
-      </w:r>
-      <w:bookmarkEnd w:id="22"/>
     </w:p>
     <w:p>
       <w:pPr>
@@ -9200,6 +9286,41 @@
               <w:rPr>
                 <w:b/>
               </w:rPr>
+              <w:t>Isolution</w:t>
+            </w:r>
+          </w:p>
+        </w:tc>
+        <w:tc>
+          <w:tcPr>
+            <w:tcW w:w="5670" w:type="dxa"/>
+          </w:tcPr>
+          <w:p>
+            <w:pPr>
+              <w:spacing w:line="240" w:lineRule="auto"/>
+            </w:pPr>
+            <w:r>
+              <w:t>Sự độc lập trong cơ sở dữ liệu</w:t>
+            </w:r>
+          </w:p>
+        </w:tc>
+      </w:tr>
+      <w:tr>
+        <w:tc>
+          <w:tcPr>
+            <w:tcW w:w="2978" w:type="dxa"/>
+            <w:vAlign w:val="center"/>
+          </w:tcPr>
+          <w:p>
+            <w:pPr>
+              <w:spacing w:line="240" w:lineRule="auto"/>
+              <w:rPr>
+                <w:b/>
+              </w:rPr>
+            </w:pPr>
+            <w:r>
+              <w:rPr>
+                <w:b/>
+              </w:rPr>
               <w:t>Open address</w:t>
             </w:r>
           </w:p>
@@ -9962,13 +10083,13 @@
       <w:pPr>
         <w:pStyle w:val="u2"/>
       </w:pPr>
-      <w:bookmarkStart w:id="43" w:name="_Ref510859496"/>
-      <w:bookmarkStart w:id="44" w:name="_Toc510882197"/>
-      <w:bookmarkStart w:id="45" w:name="_Toc533642187"/>
+      <w:bookmarkStart w:id="43" w:name="_Toc533642187"/>
+      <w:bookmarkStart w:id="44" w:name="_Ref510859496"/>
+      <w:bookmarkStart w:id="45" w:name="_Toc510882197"/>
       <w:r>
         <w:t>Khái niệm NoSQL</w:t>
       </w:r>
-      <w:bookmarkEnd w:id="45"/>
+      <w:bookmarkEnd w:id="43"/>
     </w:p>
     <w:p>
       <w:r>
@@ -10848,7 +10969,7 @@
       <w:pPr>
         <w:pStyle w:val="Chuthich"/>
       </w:pPr>
-      <w:bookmarkStart w:id="56" w:name="_Toc533644894"/>
+      <w:bookmarkStart w:id="56" w:name="_Toc533674893"/>
       <w:r>
         <w:rPr>
           <w:b/>
@@ -11780,7 +11901,7 @@
       <w:pPr>
         <w:pStyle w:val="Chuthich"/>
       </w:pPr>
-      <w:bookmarkStart w:id="64" w:name="_Toc533644895"/>
+      <w:bookmarkStart w:id="64" w:name="_Toc533674894"/>
       <w:r>
         <w:rPr>
           <w:b/>
@@ -11984,9 +12105,12 @@
       </w:pPr>
       <w:bookmarkStart w:id="66" w:name="_Toc533642206"/>
       <w:r>
-        <w:t>Các mức độ nhất quán</w:t>
+        <w:t xml:space="preserve">Các mức độ </w:t>
       </w:r>
       <w:bookmarkEnd w:id="66"/>
+      <w:r>
+        <w:t>consistency</w:t>
+      </w:r>
     </w:p>
     <w:p>
       <w:r>
@@ -12129,7 +12253,10 @@
       </w:pPr>
       <w:bookmarkStart w:id="67" w:name="_Toc533642207"/>
       <w:r>
-        <w:t>Các cấp độ độc lập (Isolation)</w:t>
+        <w:t xml:space="preserve">Các cấp độ </w:t>
+      </w:r>
+      <w:r>
+        <w:t>Isolation</w:t>
       </w:r>
       <w:bookmarkEnd w:id="67"/>
     </w:p>
@@ -12561,6 +12688,59 @@
       <w:r>
         <w:t>tóm tắt các tính năng của từng mức isolation.</w:t>
       </w:r>
+    </w:p>
+    <w:p>
+      <w:pPr>
+        <w:pStyle w:val="Chuthich"/>
+      </w:pPr>
+      <w:bookmarkStart w:id="68" w:name="_Toc533675180"/>
+      <w:r>
+        <w:rPr>
+          <w:b/>
+        </w:rPr>
+        <w:t xml:space="preserve">Bảng </w:t>
+      </w:r>
+      <w:r>
+        <w:rPr>
+          <w:b/>
+        </w:rPr>
+        <w:fldChar w:fldCharType="begin"/>
+      </w:r>
+      <w:r>
+        <w:rPr>
+          <w:b/>
+        </w:rPr>
+        <w:instrText xml:space="preserve"> SEQ Bảng \* ARABIC </w:instrText>
+      </w:r>
+      <w:r>
+        <w:rPr>
+          <w:b/>
+        </w:rPr>
+        <w:fldChar w:fldCharType="separate"/>
+      </w:r>
+      <w:r>
+        <w:rPr>
+          <w:b/>
+          <w:noProof/>
+        </w:rPr>
+        <w:t>1</w:t>
+      </w:r>
+      <w:r>
+        <w:rPr>
+          <w:b/>
+        </w:rPr>
+        <w:fldChar w:fldCharType="end"/>
+      </w:r>
+      <w:r>
+        <w:rPr>
+          <w:b/>
+        </w:rPr>
+        <w:t>.</w:t>
+      </w:r>
+      <w:r>
+        <w:t xml:space="preserve"> Tính năng của từng mức Isolution</w:t>
+      </w:r>
+      <w:bookmarkEnd w:id="68"/>
     </w:p>
     <w:tbl>
       <w:tblPr>
@@ -12888,36 +13068,35 @@
       </w:tr>
     </w:tbl>
     <w:p/>
-    <w:p/>
     <w:p>
       <w:pPr>
         <w:pStyle w:val="u1"/>
         <w:framePr w:w="9076" w:wrap="notBeside" w:hAnchor="page" w:x="1862" w:y="63"/>
       </w:pPr>
-      <w:bookmarkStart w:id="68" w:name="_Ref510876811"/>
-      <w:bookmarkStart w:id="69" w:name="_Toc510882203"/>
-      <w:bookmarkStart w:id="70" w:name="_Toc533642208"/>
-      <w:bookmarkEnd w:id="43"/>
+      <w:bookmarkStart w:id="69" w:name="_Toc533642208"/>
+      <w:bookmarkStart w:id="70" w:name="_Ref510876811"/>
+      <w:bookmarkStart w:id="71" w:name="_Toc510882203"/>
       <w:bookmarkEnd w:id="44"/>
+      <w:bookmarkEnd w:id="45"/>
       <w:r>
         <w:lastRenderedPageBreak/>
         <w:t>Công nghệ sử dụng</w:t>
       </w:r>
+      <w:bookmarkEnd w:id="69"/>
+      <w:r>
+        <w:rPr>
+          <w:lang w:val="vi-VN"/>
+        </w:rPr>
+        <w:t xml:space="preserve"> </w:t>
+      </w:r>
       <w:bookmarkEnd w:id="70"/>
-      <w:r>
-        <w:rPr>
-          <w:lang w:val="vi-VN"/>
-        </w:rPr>
-        <w:t xml:space="preserve"> </w:t>
-      </w:r>
-      <w:bookmarkEnd w:id="68"/>
-      <w:bookmarkEnd w:id="69"/>
+      <w:bookmarkEnd w:id="71"/>
     </w:p>
     <w:p>
       <w:pPr>
         <w:pStyle w:val="u2"/>
       </w:pPr>
-      <w:bookmarkStart w:id="71" w:name="_Toc533642209"/>
+      <w:bookmarkStart w:id="72" w:name="_Toc533642209"/>
       <w:r>
         <w:t xml:space="preserve">Epoll </w:t>
       </w:r>
@@ -12927,7 +13106,7 @@
       <w:r>
         <w:t>trong linux</w:t>
       </w:r>
-      <w:bookmarkEnd w:id="71"/>
+      <w:bookmarkEnd w:id="72"/>
     </w:p>
     <w:p>
       <w:r>
@@ -12991,14 +13170,14 @@
       <w:pPr>
         <w:pStyle w:val="u3"/>
       </w:pPr>
-      <w:bookmarkStart w:id="72" w:name="_Toc533642210"/>
+      <w:bookmarkStart w:id="73" w:name="_Toc533642210"/>
       <w:r>
         <w:t>Khái niệm epoll</w:t>
       </w:r>
       <w:r>
         <w:t xml:space="preserve"> API</w:t>
       </w:r>
-      <w:bookmarkEnd w:id="72"/>
+      <w:bookmarkEnd w:id="73"/>
     </w:p>
     <w:p>
       <w:r>
@@ -13155,11 +13334,11 @@
       <w:pPr>
         <w:pStyle w:val="u3"/>
       </w:pPr>
-      <w:bookmarkStart w:id="73" w:name="_Toc533642211"/>
+      <w:bookmarkStart w:id="74" w:name="_Toc533642211"/>
       <w:r>
         <w:t>Các lời gọi hệ thống trong epoll API</w:t>
       </w:r>
-      <w:bookmarkEnd w:id="73"/>
+      <w:bookmarkEnd w:id="74"/>
     </w:p>
     <w:p>
       <w:r>
@@ -14773,11 +14952,11 @@
       <w:pPr>
         <w:pStyle w:val="u3"/>
       </w:pPr>
-      <w:bookmarkStart w:id="74" w:name="_Toc533642212"/>
+      <w:bookmarkStart w:id="75" w:name="_Toc533642212"/>
       <w:r>
         <w:t>Ưu điểm và nhược điểm của epoll</w:t>
       </w:r>
-      <w:bookmarkEnd w:id="74"/>
+      <w:bookmarkEnd w:id="75"/>
     </w:p>
     <w:p>
       <w:r>
@@ -14886,7 +15065,7 @@
       <w:pPr>
         <w:pStyle w:val="Chuthich"/>
       </w:pPr>
-      <w:bookmarkStart w:id="75" w:name="_Toc533644896"/>
+      <w:bookmarkStart w:id="76" w:name="_Toc533674895"/>
       <w:r>
         <w:rPr>
           <w:b/>
@@ -14928,7 +15107,7 @@
       <w:r>
         <w:t>. So sánh hiệu năng giữa epoll với select, poll</w:t>
       </w:r>
-      <w:bookmarkEnd w:id="75"/>
+      <w:bookmarkEnd w:id="76"/>
       <w:r>
         <w:t xml:space="preserve"> </w:t>
       </w:r>
@@ -14988,7 +15167,7 @@
       <w:pPr>
         <w:pStyle w:val="Chuthich"/>
       </w:pPr>
-      <w:bookmarkStart w:id="76" w:name="_Toc533644897"/>
+      <w:bookmarkStart w:id="77" w:name="_Toc533674896"/>
       <w:r>
         <w:rPr>
           <w:b/>
@@ -15036,7 +15215,7 @@
       <w:r>
         <w:t xml:space="preserve"> và kqueue trong thư viện libevent</w:t>
       </w:r>
-      <w:bookmarkEnd w:id="76"/>
+      <w:bookmarkEnd w:id="77"/>
     </w:p>
     <w:p>
       <w:pPr>
@@ -15068,11 +15247,11 @@
       <w:pPr>
         <w:pStyle w:val="u2"/>
       </w:pPr>
-      <w:bookmarkStart w:id="77" w:name="_Toc533642213"/>
+      <w:bookmarkStart w:id="78" w:name="_Toc533642213"/>
       <w:r>
         <w:t>Bộ thư viện glibc</w:t>
       </w:r>
-      <w:bookmarkEnd w:id="77"/>
+      <w:bookmarkEnd w:id="78"/>
     </w:p>
     <w:p>
       <w:r>
@@ -15110,14 +15289,14 @@
       <w:pPr>
         <w:pStyle w:val="u3"/>
       </w:pPr>
-      <w:bookmarkStart w:id="78" w:name="_Toc533642214"/>
+      <w:bookmarkStart w:id="79" w:name="_Toc533642214"/>
       <w:r>
         <w:t>o</w:t>
       </w:r>
       <w:r>
         <w:t>pen</w:t>
       </w:r>
-      <w:bookmarkEnd w:id="78"/>
+      <w:bookmarkEnd w:id="79"/>
     </w:p>
     <w:p>
       <w:r>
@@ -15449,14 +15628,14 @@
       <w:pPr>
         <w:pStyle w:val="u3"/>
       </w:pPr>
-      <w:bookmarkStart w:id="79" w:name="_Toc533642215"/>
+      <w:bookmarkStart w:id="80" w:name="_Toc533642215"/>
       <w:r>
         <w:t>c</w:t>
       </w:r>
       <w:r>
         <w:t>lose</w:t>
       </w:r>
-      <w:bookmarkEnd w:id="79"/>
+      <w:bookmarkEnd w:id="80"/>
     </w:p>
     <w:p>
       <w:r>
@@ -15526,14 +15705,14 @@
       <w:pPr>
         <w:pStyle w:val="u3"/>
       </w:pPr>
-      <w:bookmarkStart w:id="80" w:name="_Toc533642216"/>
+      <w:bookmarkStart w:id="81" w:name="_Toc533642216"/>
       <w:r>
         <w:t>r</w:t>
       </w:r>
       <w:r>
         <w:t>ead</w:t>
       </w:r>
-      <w:bookmarkEnd w:id="80"/>
+      <w:bookmarkEnd w:id="81"/>
     </w:p>
     <w:p>
       <w:r>
@@ -15650,11 +15829,11 @@
       <w:pPr>
         <w:pStyle w:val="u3"/>
       </w:pPr>
-      <w:bookmarkStart w:id="81" w:name="_Toc533642217"/>
+      <w:bookmarkStart w:id="82" w:name="_Toc533642217"/>
       <w:r>
         <w:t>write</w:t>
       </w:r>
-      <w:bookmarkEnd w:id="81"/>
+      <w:bookmarkEnd w:id="82"/>
     </w:p>
     <w:p>
       <w:r>
@@ -15776,11 +15955,11 @@
       <w:pPr>
         <w:pStyle w:val="u3"/>
       </w:pPr>
-      <w:bookmarkStart w:id="82" w:name="_Toc533642218"/>
+      <w:bookmarkStart w:id="83" w:name="_Toc533642218"/>
       <w:r>
         <w:t>lseek</w:t>
       </w:r>
-      <w:bookmarkEnd w:id="82"/>
+      <w:bookmarkEnd w:id="83"/>
     </w:p>
     <w:p>
       <w:r>
@@ -15938,11 +16117,11 @@
       <w:pPr>
         <w:pStyle w:val="u2"/>
       </w:pPr>
-      <w:bookmarkStart w:id="83" w:name="_Toc533642219"/>
+      <w:bookmarkStart w:id="84" w:name="_Toc533642219"/>
       <w:r>
         <w:t>Bảng băm</w:t>
       </w:r>
-      <w:bookmarkEnd w:id="83"/>
+      <w:bookmarkEnd w:id="84"/>
     </w:p>
     <w:p>
       <w:r>
@@ -15956,11 +16135,11 @@
       <w:pPr>
         <w:pStyle w:val="u3"/>
       </w:pPr>
-      <w:bookmarkStart w:id="84" w:name="_Toc533642220"/>
+      <w:bookmarkStart w:id="85" w:name="_Toc533642220"/>
       <w:r>
         <w:t>Bảng băm</w:t>
       </w:r>
-      <w:bookmarkEnd w:id="84"/>
+      <w:bookmarkEnd w:id="85"/>
     </w:p>
     <w:p>
       <w:r>
@@ -16046,7 +16225,7 @@
       <w:pPr>
         <w:pStyle w:val="Chuthich"/>
       </w:pPr>
-      <w:bookmarkStart w:id="85" w:name="_Toc533644898"/>
+      <w:bookmarkStart w:id="86" w:name="_Toc533674897"/>
       <w:r>
         <w:rPr>
           <w:b/>
@@ -16088,17 +16267,17 @@
       <w:r>
         <w:t>. Bảng băm</w:t>
       </w:r>
-      <w:bookmarkEnd w:id="85"/>
+      <w:bookmarkEnd w:id="86"/>
     </w:p>
     <w:p>
       <w:pPr>
         <w:pStyle w:val="u3"/>
       </w:pPr>
-      <w:bookmarkStart w:id="86" w:name="_Toc533642221"/>
+      <w:bookmarkStart w:id="87" w:name="_Toc533642221"/>
       <w:r>
         <w:t>Double hashing</w:t>
       </w:r>
-      <w:bookmarkEnd w:id="86"/>
+      <w:bookmarkEnd w:id="87"/>
     </w:p>
     <w:p>
       <w:r>
@@ -16190,7 +16369,7 @@
       <w:pPr>
         <w:pStyle w:val="Chuthich"/>
       </w:pPr>
-      <w:bookmarkStart w:id="87" w:name="_Toc533644899"/>
+      <w:bookmarkStart w:id="88" w:name="_Toc533674898"/>
       <w:r>
         <w:rPr>
           <w:b/>
@@ -16232,7 +16411,7 @@
       <w:r>
         <w:t>. Bảng băm với danh sách liên kết</w:t>
       </w:r>
-      <w:bookmarkEnd w:id="87"/>
+      <w:bookmarkEnd w:id="88"/>
     </w:p>
     <w:p>
       <w:pPr>
@@ -16289,7 +16468,7 @@
       <w:pPr>
         <w:pStyle w:val="Chuthich"/>
       </w:pPr>
-      <w:bookmarkStart w:id="88" w:name="_Toc533644900"/>
+      <w:bookmarkStart w:id="89" w:name="_Toc533674899"/>
       <w:r>
         <w:rPr>
           <w:b/>
@@ -16331,7 +16510,7 @@
       <w:r>
         <w:t>. Bảng băm với open address</w:t>
       </w:r>
-      <w:bookmarkEnd w:id="88"/>
+      <w:bookmarkEnd w:id="89"/>
     </w:p>
     <w:p/>
     <w:p>
@@ -16647,11 +16826,9 @@
       <w:pPr>
         <w:pStyle w:val="u3"/>
       </w:pPr>
-      <w:bookmarkStart w:id="89" w:name="_Toc533642222"/>
-      <w:r>
-        <w:t>Hàm băm đề xuất của Donald Knuth</w:t>
-      </w:r>
-      <w:bookmarkEnd w:id="89"/>
+      <w:r>
+        <w:t>Bảng băm với hàm băm đề xuất bởi Donald Knuth</w:t>
+      </w:r>
     </w:p>
     <w:p>
       <w:r>
@@ -17236,7 +17413,13 @@
         <w:t>B6</w:t>
       </w:r>
       <w:r>
-        <w:t xml:space="preserve">. Nếu không đặt </w:t>
+        <w:t xml:space="preserve">. </w:t>
+      </w:r>
+      <w:r>
+        <w:t>Ngoài ra nếu</w:t>
+      </w:r>
+      <w:r>
+        <w:t xml:space="preserve"> </w:t>
       </w:r>
       <m:oMath>
         <m:r>
@@ -17277,6 +17460,20 @@
       </w:r>
       <w:r>
         <w:t>kết thúc giải thuật</w:t>
+      </w:r>
+      <w:r>
+        <w:t xml:space="preserve"> vì </w:t>
+      </w:r>
+      <m:oMath>
+        <m:r>
+          <w:rPr>
+            <w:rFonts w:ascii="Cambria Math" w:hAnsi="Cambria Math"/>
+          </w:rPr>
+          <m:t>K</m:t>
+        </m:r>
+      </m:oMath>
+      <w:r>
+        <w:t xml:space="preserve"> đã có ở trong bảng</w:t>
       </w:r>
       <w:r>
         <w:t>.</w:t>
@@ -17443,10 +17640,10 @@
         <w:t>B6</w:t>
       </w:r>
       <w:r>
-        <w:t>. Nếu không gán</w:t>
-      </w:r>
-      <w:r>
-        <w:t xml:space="preserve"> </w:t>
+        <w:t>.</w:t>
+      </w:r>
+      <w:r>
+        <w:t xml:space="preserve"> Ngoài ra nếu </w:t>
       </w:r>
       <m:oMath>
         <m:r>
@@ -17483,7 +17680,27 @@
         </m:r>
       </m:oMath>
       <w:r>
-        <w:t xml:space="preserve">, giải thuật kết thúc thành công. Ngoài ra quay trở lại </w:t>
+        <w:t xml:space="preserve">, </w:t>
+      </w:r>
+      <w:r>
+        <w:t xml:space="preserve">kết thúc giải thuật vì </w:t>
+      </w:r>
+      <m:oMath>
+        <m:r>
+          <w:rPr>
+            <w:rFonts w:ascii="Cambria Math" w:hAnsi="Cambria Math"/>
+          </w:rPr>
+          <m:t>K</m:t>
+        </m:r>
+      </m:oMath>
+      <w:r>
+        <w:t xml:space="preserve"> đã có ở trong bảng.</w:t>
+      </w:r>
+      <w:r>
+        <w:t xml:space="preserve"> Nếu không thì</w:t>
+      </w:r>
+      <w:r>
+        <w:t xml:space="preserve"> quay trở lại </w:t>
       </w:r>
       <w:r>
         <w:rPr>
@@ -17764,7 +17981,13 @@
               <w:rPr>
                 <w:rFonts w:ascii="Cambria Math" w:hAnsi="Cambria Math"/>
               </w:rPr>
-              <m:t>M-1</m:t>
+              <m:t>M-</m:t>
+            </m:r>
+            <m:r>
+              <w:rPr>
+                <w:rFonts w:ascii="Cambria Math" w:hAnsi="Cambria Math"/>
+              </w:rPr>
+              <m:t>2</m:t>
             </m:r>
           </m:e>
         </m:d>
@@ -18485,7 +18708,7 @@
         <w:pStyle w:val="Chuthich"/>
       </w:pPr>
       <w:bookmarkStart w:id="97" w:name="_Ref510800624"/>
-      <w:bookmarkStart w:id="98" w:name="_Toc533644901"/>
+      <w:bookmarkStart w:id="98" w:name="_Toc533674900"/>
       <w:r>
         <w:rPr>
           <w:b/>
@@ -18658,7 +18881,7 @@
       <w:pPr>
         <w:pStyle w:val="Chuthich"/>
       </w:pPr>
-      <w:bookmarkStart w:id="100" w:name="_Toc533644902"/>
+      <w:bookmarkStart w:id="100" w:name="_Toc533674901"/>
       <w:r>
         <w:rPr>
           <w:b/>
@@ -18853,10 +19076,7 @@
         <w:t>Bảng</w:t>
       </w:r>
       <w:r>
-        <w:t>: là một tập</w:t>
-      </w:r>
-      <w:r>
-        <w:t xml:space="preserve"> hợp các bản ghi được </w:t>
+        <w:t xml:space="preserve">: là một tập hợp các bản ghi được </w:t>
       </w:r>
       <w:r>
         <w:t xml:space="preserve">gộp lại </w:t>
@@ -18901,16 +19121,7 @@
         <w:t>Phần lưu trữ chính trong CSDL là 2 phần</w:t>
       </w:r>
       <w:r>
-        <w:t xml:space="preserve"> </w:t>
-      </w:r>
-      <w:r>
-        <w:t>field bucket</w:t>
-      </w:r>
-      <w:r>
-        <w:t xml:space="preserve"> </w:t>
-      </w:r>
-      <w:r>
-        <w:t>và</w:t>
+        <w:t xml:space="preserve"> field bucket và</w:t>
       </w:r>
       <w:r>
         <w:t xml:space="preserve"> row bucket.</w:t>
@@ -18923,38 +19134,76 @@
       <w:r>
         <w:t>với mỗi bảng băm sẽ là tập hợp các giá trị của một trường đến từ nhiều bản ghi khác nhau.</w:t>
       </w:r>
-    </w:p>
-    <w:p>
-      <w:bookmarkStart w:id="102" w:name="_GoBack"/>
-      <w:bookmarkEnd w:id="102"/>
+      <w:r>
+        <w:t xml:space="preserve"> Mỗi phần từ trong bảng băm sẽ bao gồm giá trị của </w:t>
+      </w:r>
+      <w:r>
+        <w:t>trường</w:t>
+      </w:r>
+      <w:r>
+        <w:t xml:space="preserve"> (độ lớn tối đa</w:t>
+      </w:r>
+      <w:r>
+        <w:t xml:space="preserve"> trong CSDL</w:t>
+      </w:r>
+      <w:r>
+        <w:t xml:space="preserve"> 28 byte)</w:t>
+      </w:r>
+      <w:r>
+        <w:t xml:space="preserve">, định danh </w:t>
+      </w:r>
+      <w:r>
+        <w:rPr>
+          <w:i/>
+        </w:rPr>
+        <w:t>bản ghi</w:t>
+      </w:r>
+      <w:r>
+        <w:t xml:space="preserve"> của trường</w:t>
+      </w:r>
+      <w:r>
+        <w:t xml:space="preserve">, </w:t>
+      </w:r>
+      <w:r>
+        <w:t>độ lớn của giá trị lưu trữ</w:t>
+      </w:r>
+      <w:r>
+        <w:t>.</w:t>
+      </w:r>
+    </w:p>
+    <w:p>
+      <w:r>
+        <w:t>Đối với row bucket là một bảng tham chiếu tới giá trị theo từng trường của từng bảng ghi tới field bucket.</w:t>
+      </w:r>
     </w:p>
     <w:p/>
     <w:p/>
+    <w:p/>
     <w:p>
       <w:pPr>
         <w:pStyle w:val="u2"/>
       </w:pPr>
-      <w:bookmarkStart w:id="103" w:name="_Toc510882209"/>
-      <w:bookmarkStart w:id="104" w:name="_Toc533642228"/>
+      <w:bookmarkStart w:id="102" w:name="_Toc510882209"/>
+      <w:bookmarkStart w:id="103" w:name="_Toc533642228"/>
       <w:r>
         <w:lastRenderedPageBreak/>
         <w:t>Thiết kế chi tiết</w:t>
       </w:r>
+      <w:bookmarkEnd w:id="102"/>
       <w:bookmarkEnd w:id="103"/>
+    </w:p>
+    <w:p>
+      <w:pPr>
+        <w:pStyle w:val="u3"/>
+      </w:pPr>
+      <w:bookmarkStart w:id="104" w:name="_Toc533642229"/>
+      <w:r>
+        <w:t xml:space="preserve">Cấu trúc lữu trữ thông tin của </w:t>
+      </w:r>
+      <w:r>
+        <w:t>CSDL</w:t>
+      </w:r>
       <w:bookmarkEnd w:id="104"/>
-    </w:p>
-    <w:p>
-      <w:pPr>
-        <w:pStyle w:val="u3"/>
-      </w:pPr>
-      <w:bookmarkStart w:id="105" w:name="_Toc533642229"/>
-      <w:r>
-        <w:t xml:space="preserve">Cấu trúc lữu trữ thông tin của </w:t>
-      </w:r>
-      <w:r>
-        <w:t>CSDL</w:t>
-      </w:r>
-      <w:bookmarkEnd w:id="105"/>
     </w:p>
     <w:p>
       <w:pPr>
@@ -19011,7 +19260,7 @@
       <w:pPr>
         <w:pStyle w:val="Chuthich"/>
       </w:pPr>
-      <w:bookmarkStart w:id="106" w:name="_Toc533644903"/>
+      <w:bookmarkStart w:id="105" w:name="_Toc533674902"/>
       <w:r>
         <w:rPr>
           <w:b/>
@@ -19061,7 +19310,7 @@
       <w:r>
         <w:t>thông tin về CSDL</w:t>
       </w:r>
-      <w:bookmarkEnd w:id="106"/>
+      <w:bookmarkEnd w:id="105"/>
     </w:p>
     <w:p>
       <w:r>
@@ -19183,11 +19432,11 @@
       <w:pPr>
         <w:pStyle w:val="u3"/>
       </w:pPr>
-      <w:bookmarkStart w:id="107" w:name="_Toc533642230"/>
+      <w:bookmarkStart w:id="106" w:name="_Toc533642230"/>
       <w:r>
         <w:t>Cấu trúc lưu trữ trong bảng</w:t>
       </w:r>
-      <w:bookmarkEnd w:id="107"/>
+      <w:bookmarkEnd w:id="106"/>
     </w:p>
     <w:p>
       <w:r>
@@ -19273,7 +19522,7 @@
       <w:pPr>
         <w:pStyle w:val="Chuthich"/>
       </w:pPr>
-      <w:bookmarkStart w:id="108" w:name="_Toc533644904"/>
+      <w:bookmarkStart w:id="107" w:name="_Toc533674903"/>
       <w:r>
         <w:rPr>
           <w:b/>
@@ -19326,7 +19575,7 @@
       <w:r>
         <w:t xml:space="preserve"> bảng</w:t>
       </w:r>
-      <w:bookmarkEnd w:id="108"/>
+      <w:bookmarkEnd w:id="107"/>
     </w:p>
     <w:p>
       <w:r>
@@ -19487,7 +19736,7 @@
       <w:pPr>
         <w:pStyle w:val="Chuthich"/>
       </w:pPr>
-      <w:bookmarkStart w:id="109" w:name="_Toc533644905"/>
+      <w:bookmarkStart w:id="108" w:name="_Toc533674904"/>
       <w:r>
         <w:rPr>
           <w:b/>
@@ -19537,7 +19786,7 @@
       <w:r>
         <w:t>về bảng trong CSDL</w:t>
       </w:r>
-      <w:bookmarkEnd w:id="109"/>
+      <w:bookmarkEnd w:id="108"/>
     </w:p>
     <w:p>
       <w:r>
@@ -19700,7 +19949,7 @@
       <w:pPr>
         <w:pStyle w:val="Chuthich"/>
       </w:pPr>
-      <w:bookmarkStart w:id="110" w:name="_Toc533644906"/>
+      <w:bookmarkStart w:id="109" w:name="_Toc533674905"/>
       <w:r>
         <w:rPr>
           <w:b/>
@@ -19753,7 +20002,7 @@
       <w:r>
         <w:t>Cấu trúc lưu trữ trong field bucket</w:t>
       </w:r>
-      <w:bookmarkEnd w:id="110"/>
+      <w:bookmarkEnd w:id="109"/>
     </w:p>
     <w:p>
       <w:r>
@@ -19778,29 +20027,20 @@
         <w:t xml:space="preserve"> tập các giá trị trong</w:t>
       </w:r>
       <w:r>
-        <w:t xml:space="preserve"> một trường.</w:t>
-      </w:r>
-      <w:r>
-        <w:t xml:space="preserve"> </w:t>
-      </w:r>
-    </w:p>
-    <w:p>
-      <w:r>
-        <w:t xml:space="preserve">Khi ta thực hiện tìm kiếm một giá trị ở trong </w:t>
-      </w:r>
-      <w:r>
-        <w:t>trường, tức là tìm kiếm một giá trị ở trong một bảng bă</w:t>
-      </w:r>
-      <w:r>
-        <w:t>m,</w:t>
-      </w:r>
-      <w:r>
-        <w:t xml:space="preserve"> </w:t>
+        <w:t xml:space="preserve"> một trường</w:t>
+      </w:r>
+      <w:r>
+        <w:t xml:space="preserve"> của các bản ghi trong CSDL</w:t>
       </w:r>
       <w:r>
         <w:t>.</w:t>
       </w:r>
-    </w:p>
+      <w:r>
+        <w:t xml:space="preserve"> </w:t>
+      </w:r>
+    </w:p>
+    <w:p/>
+    <w:p/>
     <w:p/>
     <w:p/>
     <w:p/>
@@ -19876,7 +20116,7 @@
       <w:pPr>
         <w:pStyle w:val="Chuthich"/>
       </w:pPr>
-      <w:bookmarkStart w:id="111" w:name="_Toc533644907"/>
+      <w:bookmarkStart w:id="110" w:name="_Toc533674906"/>
       <w:r>
         <w:rPr>
           <w:b/>
@@ -19920,7 +20160,7 @@
       <w:r>
         <w:t>Cấu trúc lưu trữ thông tin các trường theo hàng trong CSDL</w:t>
       </w:r>
-      <w:bookmarkEnd w:id="111"/>
+      <w:bookmarkEnd w:id="110"/>
     </w:p>
     <w:p>
       <w:r>
@@ -19959,42 +20199,2209 @@
         <w:t>giá trị trong bản ghi.</w:t>
       </w:r>
     </w:p>
+    <w:p>
+      <w:pPr>
+        <w:pStyle w:val="u3"/>
+      </w:pPr>
+      <w:r>
+        <w:lastRenderedPageBreak/>
+        <w:t>Hàm băm trong CSDL</w:t>
+      </w:r>
+    </w:p>
+    <w:p>
+      <w:r>
+        <w:t>Trong CSDL được xây dựng, các giá trị được lưu trữ theo các bảng băm tương ứng với từng trường</w:t>
+      </w:r>
+      <w:r>
+        <w:t xml:space="preserve">. Khi muốn thực hiện các hành động: (i) tìm kiếm, (ii) thêm, (iii) sửa, (iv) xóa. Thì cần phải băm các giá trị đó để tìm ra được vùng nhớ lưu trữ của giá trị. </w:t>
+      </w:r>
+    </w:p>
+    <w:p>
+      <w:r>
+        <w:t>Trong bảng băm của CSDL được xây dựng sử dụng double hashing với hàm băm dựa theo đề xuất của Donald Knuth</w:t>
+      </w:r>
+      <w:r>
+        <w:t xml:space="preserve"> được trình bày tổng quát tại chương 3</w:t>
+      </w:r>
+      <w:r>
+        <w:t>.</w:t>
+      </w:r>
+    </w:p>
+    <w:p>
+      <w:r>
+        <w:t>Cụ thể trong CSDL</w:t>
+      </w:r>
+      <w:r>
+        <w:t>:</w:t>
+      </w:r>
+    </w:p>
+    <w:p>
+      <w:r>
+        <w:t>Đối với CSDL</w:t>
+      </w:r>
+      <w:r>
+        <w:t xml:space="preserve">, </w:t>
+      </w:r>
+      <m:oMath>
+        <m:r>
+          <w:rPr>
+            <w:rFonts w:ascii="Cambria Math" w:hAnsi="Cambria Math"/>
+          </w:rPr>
+          <m:t>K</m:t>
+        </m:r>
+      </m:oMath>
+      <w:r>
+        <w:t xml:space="preserve"> (key)</w:t>
+      </w:r>
+      <w:r>
+        <w:t xml:space="preserve"> cũng là </w:t>
+      </w:r>
+      <m:oMath>
+        <m:r>
+          <w:rPr>
+            <w:rFonts w:ascii="Cambria Math" w:hAnsi="Cambria Math"/>
+          </w:rPr>
+          <m:t>V</m:t>
+        </m:r>
+      </m:oMath>
+      <w:r>
+        <w:t xml:space="preserve"> (value)</w:t>
+      </w:r>
+      <w:r>
+        <w:t xml:space="preserve"> được lưu trữ. </w:t>
+      </w:r>
+      <w:r>
+        <w:t xml:space="preserve">Giả sử </w:t>
+      </w:r>
+      <m:oMath>
+        <m:r>
+          <w:rPr>
+            <w:rFonts w:ascii="Cambria Math" w:hAnsi="Cambria Math"/>
+          </w:rPr>
+          <m:t>K</m:t>
+        </m:r>
+      </m:oMath>
+      <w:r>
+        <w:t xml:space="preserve"> có độ</w:t>
+      </w:r>
+      <w:r>
+        <w:t xml:space="preserve"> lớn </w:t>
+      </w:r>
+      <m:oMath>
+        <m:r>
+          <w:rPr>
+            <w:rFonts w:ascii="Cambria Math" w:hAnsi="Cambria Math"/>
+          </w:rPr>
+          <m:t>n</m:t>
+        </m:r>
+      </m:oMath>
+      <w:r>
+        <w:t xml:space="preserve"> byte</w:t>
+      </w:r>
+      <w:r>
+        <w:t xml:space="preserve">. </w:t>
+      </w:r>
+      <m:oMath>
+        <m:sSub>
+          <m:sSubPr>
+            <m:ctrlPr>
+              <w:rPr>
+                <w:rFonts w:ascii="Cambria Math" w:hAnsi="Cambria Math"/>
+                <w:i/>
+              </w:rPr>
+            </m:ctrlPr>
+          </m:sSubPr>
+          <m:e>
+            <m:r>
+              <w:rPr>
+                <w:rFonts w:ascii="Cambria Math" w:hAnsi="Cambria Math"/>
+              </w:rPr>
+              <m:t>K</m:t>
+            </m:r>
+          </m:e>
+          <m:sub>
+            <m:r>
+              <w:rPr>
+                <w:rFonts w:ascii="Cambria Math" w:hAnsi="Cambria Math"/>
+              </w:rPr>
+              <m:t>i</m:t>
+            </m:r>
+          </m:sub>
+        </m:sSub>
+      </m:oMath>
+      <w:r>
+        <w:t xml:space="preserve"> là giá trị tại byte thứ </w:t>
+      </w:r>
+      <m:oMath>
+        <m:r>
+          <w:rPr>
+            <w:rFonts w:ascii="Cambria Math" w:hAnsi="Cambria Math"/>
+          </w:rPr>
+          <m:t>i</m:t>
+        </m:r>
+      </m:oMath>
+      <w:r>
+        <w:t xml:space="preserve"> của </w:t>
+      </w:r>
+      <m:oMath>
+        <m:r>
+          <w:rPr>
+            <w:rFonts w:ascii="Cambria Math" w:hAnsi="Cambria Math"/>
+          </w:rPr>
+          <m:t>K</m:t>
+        </m:r>
+      </m:oMath>
+      <w:r>
+        <w:t>.</w:t>
+      </w:r>
+      <w:r>
+        <w:t xml:space="preserve"> </w:t>
+      </w:r>
+      <m:oMath>
+        <m:r>
+          <w:rPr>
+            <w:rFonts w:ascii="Cambria Math" w:hAnsi="Cambria Math"/>
+          </w:rPr>
+          <m:t>table_size</m:t>
+        </m:r>
+      </m:oMath>
+      <w:r>
+        <w:t xml:space="preserve"> là độ lớn của bảng băm</w:t>
+      </w:r>
+      <w:r>
+        <w:t>.</w:t>
+      </w:r>
+    </w:p>
+    <w:p>
+      <w:r>
+        <w:t xml:space="preserve">Hàm băm thứ nhất </w:t>
+      </w:r>
+      <m:oMath>
+        <m:sSub>
+          <m:sSubPr>
+            <m:ctrlPr>
+              <w:rPr>
+                <w:rFonts w:ascii="Cambria Math" w:hAnsi="Cambria Math"/>
+                <w:i/>
+              </w:rPr>
+            </m:ctrlPr>
+          </m:sSubPr>
+          <m:e>
+            <m:r>
+              <w:rPr>
+                <w:rFonts w:ascii="Cambria Math" w:hAnsi="Cambria Math"/>
+              </w:rPr>
+              <m:t>h</m:t>
+            </m:r>
+          </m:e>
+          <m:sub>
+            <m:r>
+              <w:rPr>
+                <w:rFonts w:ascii="Cambria Math" w:hAnsi="Cambria Math"/>
+              </w:rPr>
+              <m:t>1</m:t>
+            </m:r>
+          </m:sub>
+        </m:sSub>
+        <m:d>
+          <m:dPr>
+            <m:ctrlPr>
+              <w:rPr>
+                <w:rFonts w:ascii="Cambria Math" w:hAnsi="Cambria Math"/>
+                <w:i/>
+              </w:rPr>
+            </m:ctrlPr>
+          </m:dPr>
+          <m:e>
+            <m:r>
+              <w:rPr>
+                <w:rFonts w:ascii="Cambria Math" w:hAnsi="Cambria Math"/>
+              </w:rPr>
+              <m:t>K</m:t>
+            </m:r>
+          </m:e>
+        </m:d>
+      </m:oMath>
+      <w:r>
+        <w:t xml:space="preserve">: </w:t>
+      </w:r>
+    </w:p>
+    <w:p>
+      <w:r>
+        <w:t>Với</w:t>
+      </w:r>
+    </w:p>
+    <w:p>
+      <m:oMathPara>
+        <m:oMath>
+          <m:sSub>
+            <m:sSubPr>
+              <m:ctrlPr>
+                <w:rPr>
+                  <w:rFonts w:ascii="Cambria Math" w:hAnsi="Cambria Math"/>
+                  <w:i/>
+                </w:rPr>
+              </m:ctrlPr>
+            </m:sSubPr>
+            <m:e>
+              <m:r>
+                <w:rPr>
+                  <w:rFonts w:ascii="Cambria Math" w:hAnsi="Cambria Math"/>
+                </w:rPr>
+                <m:t>h</m:t>
+              </m:r>
+            </m:e>
+            <m:sub>
+              <m:r>
+                <w:rPr>
+                  <w:rFonts w:ascii="Cambria Math" w:hAnsi="Cambria Math"/>
+                </w:rPr>
+                <m:t>val</m:t>
+              </m:r>
+            </m:sub>
+          </m:sSub>
+          <m:r>
+            <w:rPr>
+              <w:rFonts w:ascii="Cambria Math" w:hAnsi="Cambria Math"/>
+            </w:rPr>
+            <m:t xml:space="preserve">= </m:t>
+          </m:r>
+          <m:r>
+            <w:rPr>
+              <w:rFonts w:ascii="Cambria Math" w:hAnsi="Cambria Math"/>
+            </w:rPr>
+            <m:t xml:space="preserve">n . </m:t>
+          </m:r>
+          <m:sSup>
+            <m:sSupPr>
+              <m:ctrlPr>
+                <w:rPr>
+                  <w:rFonts w:ascii="Cambria Math" w:hAnsi="Cambria Math"/>
+                  <w:i/>
+                </w:rPr>
+              </m:ctrlPr>
+            </m:sSupPr>
+            <m:e>
+              <m:r>
+                <w:rPr>
+                  <w:rFonts w:ascii="Cambria Math" w:hAnsi="Cambria Math"/>
+                </w:rPr>
+                <m:t>16</m:t>
+              </m:r>
+            </m:e>
+            <m:sup>
+              <m:r>
+                <w:rPr>
+                  <w:rFonts w:ascii="Cambria Math" w:hAnsi="Cambria Math"/>
+                </w:rPr>
+                <m:t>n</m:t>
+              </m:r>
+            </m:sup>
+          </m:sSup>
+          <m:r>
+            <w:rPr>
+              <w:rFonts w:ascii="Cambria Math" w:hAnsi="Cambria Math"/>
+            </w:rPr>
+            <m:t xml:space="preserve">+ </m:t>
+          </m:r>
+          <m:nary>
+            <m:naryPr>
+              <m:chr m:val="∑"/>
+              <m:limLoc m:val="undOvr"/>
+              <m:ctrlPr>
+                <w:rPr>
+                  <w:rFonts w:ascii="Cambria Math" w:hAnsi="Cambria Math"/>
+                  <w:i/>
+                </w:rPr>
+              </m:ctrlPr>
+            </m:naryPr>
+            <m:sub>
+              <m:r>
+                <w:rPr>
+                  <w:rFonts w:ascii="Cambria Math" w:hAnsi="Cambria Math"/>
+                </w:rPr>
+                <m:t>i=0</m:t>
+              </m:r>
+            </m:sub>
+            <m:sup>
+              <m:r>
+                <w:rPr>
+                  <w:rFonts w:ascii="Cambria Math" w:hAnsi="Cambria Math"/>
+                </w:rPr>
+                <m:t>n-1</m:t>
+              </m:r>
+            </m:sup>
+            <m:e>
+              <m:sSub>
+                <m:sSubPr>
+                  <m:ctrlPr>
+                    <w:rPr>
+                      <w:rFonts w:ascii="Cambria Math" w:hAnsi="Cambria Math"/>
+                      <w:i/>
+                    </w:rPr>
+                  </m:ctrlPr>
+                </m:sSubPr>
+                <m:e>
+                  <m:r>
+                    <w:rPr>
+                      <w:rFonts w:ascii="Cambria Math" w:hAnsi="Cambria Math"/>
+                    </w:rPr>
+                    <m:t xml:space="preserve">( </m:t>
+                  </m:r>
+                  <m:sSup>
+                    <m:sSupPr>
+                      <m:ctrlPr>
+                        <w:rPr>
+                          <w:rFonts w:ascii="Cambria Math" w:hAnsi="Cambria Math"/>
+                          <w:i/>
+                        </w:rPr>
+                      </m:ctrlPr>
+                    </m:sSupPr>
+                    <m:e>
+                      <m:r>
+                        <w:rPr>
+                          <w:rFonts w:ascii="Cambria Math" w:hAnsi="Cambria Math"/>
+                        </w:rPr>
+                        <m:t>16</m:t>
+                      </m:r>
+                    </m:e>
+                    <m:sup>
+                      <m:r>
+                        <w:rPr>
+                          <w:rFonts w:ascii="Cambria Math" w:hAnsi="Cambria Math"/>
+                        </w:rPr>
+                        <m:t>i</m:t>
+                      </m:r>
+                    </m:sup>
+                  </m:sSup>
+                  <m:r>
+                    <w:rPr>
+                      <w:rFonts w:ascii="Cambria Math" w:hAnsi="Cambria Math"/>
+                    </w:rPr>
+                    <m:t>. K</m:t>
+                  </m:r>
+                </m:e>
+                <m:sub>
+                  <m:r>
+                    <w:rPr>
+                      <w:rFonts w:ascii="Cambria Math" w:hAnsi="Cambria Math"/>
+                    </w:rPr>
+                    <m:t>i</m:t>
+                  </m:r>
+                </m:sub>
+              </m:sSub>
+              <m:r>
+                <w:rPr>
+                  <w:rFonts w:ascii="Cambria Math" w:hAnsi="Cambria Math"/>
+                </w:rPr>
+                <m:t>)</m:t>
+              </m:r>
+            </m:e>
+          </m:nary>
+        </m:oMath>
+      </m:oMathPara>
+    </w:p>
+    <w:p>
+      <m:oMathPara>
+        <m:oMath>
+          <m:sSub>
+            <m:sSubPr>
+              <m:ctrlPr>
+                <w:rPr>
+                  <w:rFonts w:ascii="Cambria Math" w:hAnsi="Cambria Math"/>
+                  <w:i/>
+                </w:rPr>
+              </m:ctrlPr>
+            </m:sSubPr>
+            <m:e>
+              <m:r>
+                <w:rPr>
+                  <w:rFonts w:ascii="Cambria Math" w:hAnsi="Cambria Math"/>
+                </w:rPr>
+                <m:t>h</m:t>
+              </m:r>
+            </m:e>
+            <m:sub>
+              <m:r>
+                <w:rPr>
+                  <w:rFonts w:ascii="Cambria Math" w:hAnsi="Cambria Math"/>
+                </w:rPr>
+                <m:t>1</m:t>
+              </m:r>
+            </m:sub>
+          </m:sSub>
+          <m:d>
+            <m:dPr>
+              <m:ctrlPr>
+                <w:rPr>
+                  <w:rFonts w:ascii="Cambria Math" w:hAnsi="Cambria Math"/>
+                  <w:i/>
+                </w:rPr>
+              </m:ctrlPr>
+            </m:dPr>
+            <m:e>
+              <m:r>
+                <w:rPr>
+                  <w:rFonts w:ascii="Cambria Math" w:hAnsi="Cambria Math"/>
+                </w:rPr>
+                <m:t>K</m:t>
+              </m:r>
+            </m:e>
+          </m:d>
+          <m:r>
+            <w:rPr>
+              <w:rFonts w:ascii="Cambria Math" w:hAnsi="Cambria Math"/>
+            </w:rPr>
+            <m:t>=</m:t>
+          </m:r>
+          <m:sSub>
+            <m:sSubPr>
+              <m:ctrlPr>
+                <w:rPr>
+                  <w:rFonts w:ascii="Cambria Math" w:hAnsi="Cambria Math"/>
+                  <w:i/>
+                </w:rPr>
+              </m:ctrlPr>
+            </m:sSubPr>
+            <m:e>
+              <m:r>
+                <w:rPr>
+                  <w:rFonts w:ascii="Cambria Math" w:hAnsi="Cambria Math"/>
+                </w:rPr>
+                <m:t>(</m:t>
+              </m:r>
+              <m:r>
+                <w:rPr>
+                  <w:rFonts w:ascii="Cambria Math" w:hAnsi="Cambria Math"/>
+                </w:rPr>
+                <m:t>h</m:t>
+              </m:r>
+            </m:e>
+            <m:sub>
+              <m:r>
+                <w:rPr>
+                  <w:rFonts w:ascii="Cambria Math" w:hAnsi="Cambria Math"/>
+                </w:rPr>
+                <m:t>val</m:t>
+              </m:r>
+            </m:sub>
+          </m:sSub>
+          <m:r>
+            <w:rPr>
+              <w:rFonts w:ascii="Cambria Math" w:hAnsi="Cambria Math"/>
+            </w:rPr>
+            <m:t xml:space="preserve"> mod </m:t>
+          </m:r>
+          <m:r>
+            <w:rPr>
+              <w:rFonts w:ascii="Cambria Math" w:hAnsi="Cambria Math"/>
+            </w:rPr>
+            <m:t>tabl</m:t>
+          </m:r>
+          <m:r>
+            <w:rPr>
+              <w:rFonts w:ascii="Cambria Math" w:hAnsi="Cambria Math"/>
+            </w:rPr>
+            <m:t>e_size</m:t>
+          </m:r>
+          <m:r>
+            <w:rPr>
+              <w:rFonts w:ascii="Cambria Math" w:hAnsi="Cambria Math"/>
+            </w:rPr>
+            <m:t>)</m:t>
+          </m:r>
+          <m:r>
+            <w:rPr>
+              <w:rFonts w:ascii="Cambria Math" w:hAnsi="Cambria Math"/>
+            </w:rPr>
+            <m:t>+1</m:t>
+          </m:r>
+        </m:oMath>
+      </m:oMathPara>
+    </w:p>
+    <w:p>
+      <w:r>
+        <w:t xml:space="preserve">Hàm băm thứ hai </w:t>
+      </w:r>
+      <m:oMath>
+        <m:sSub>
+          <m:sSubPr>
+            <m:ctrlPr>
+              <w:rPr>
+                <w:rFonts w:ascii="Cambria Math" w:hAnsi="Cambria Math"/>
+                <w:i/>
+              </w:rPr>
+            </m:ctrlPr>
+          </m:sSubPr>
+          <m:e>
+            <m:r>
+              <w:rPr>
+                <w:rFonts w:ascii="Cambria Math" w:hAnsi="Cambria Math"/>
+              </w:rPr>
+              <m:t>h</m:t>
+            </m:r>
+          </m:e>
+          <m:sub>
+            <m:r>
+              <w:rPr>
+                <w:rFonts w:ascii="Cambria Math" w:hAnsi="Cambria Math"/>
+              </w:rPr>
+              <m:t>2</m:t>
+            </m:r>
+          </m:sub>
+        </m:sSub>
+        <m:d>
+          <m:dPr>
+            <m:ctrlPr>
+              <w:rPr>
+                <w:rFonts w:ascii="Cambria Math" w:hAnsi="Cambria Math"/>
+                <w:i/>
+              </w:rPr>
+            </m:ctrlPr>
+          </m:dPr>
+          <m:e>
+            <m:r>
+              <w:rPr>
+                <w:rFonts w:ascii="Cambria Math" w:hAnsi="Cambria Math"/>
+              </w:rPr>
+              <m:t>K</m:t>
+            </m:r>
+          </m:e>
+        </m:d>
+      </m:oMath>
+      <w:r>
+        <w:tab/>
+      </w:r>
+      <w:r>
+        <w:tab/>
+      </w:r>
+      <w:r>
+        <w:tab/>
+      </w:r>
+    </w:p>
+    <w:p>
+      <w:r>
+        <w:t>Với</w:t>
+      </w:r>
+      <w:r>
+        <w:t>, index là giá trị của lần băm trước nếu tiếp tục thực hiện băm</w:t>
+      </w:r>
+      <w:r>
+        <w:t>.</w:t>
+      </w:r>
+    </w:p>
+    <w:p>
+      <m:oMathPara>
+        <m:oMath>
+          <m:r>
+            <w:rPr>
+              <w:rFonts w:ascii="Cambria Math" w:hAnsi="Cambria Math"/>
+            </w:rPr>
+            <m:t xml:space="preserve">index= </m:t>
+          </m:r>
+          <m:d>
+            <m:dPr>
+              <m:begChr m:val="{"/>
+              <m:endChr m:val=""/>
+              <m:ctrlPr>
+                <w:rPr>
+                  <w:rFonts w:ascii="Cambria Math" w:hAnsi="Cambria Math"/>
+                  <w:i/>
+                </w:rPr>
+              </m:ctrlPr>
+            </m:dPr>
+            <m:e>
+              <m:eqArr>
+                <m:eqArrPr>
+                  <m:ctrlPr>
+                    <w:rPr>
+                      <w:rFonts w:ascii="Cambria Math" w:hAnsi="Cambria Math"/>
+                      <w:i/>
+                    </w:rPr>
+                  </m:ctrlPr>
+                </m:eqArrPr>
+                <m:e>
+                  <m:sSub>
+                    <m:sSubPr>
+                      <m:ctrlPr>
+                        <w:rPr>
+                          <w:rFonts w:ascii="Cambria Math" w:hAnsi="Cambria Math"/>
+                          <w:i/>
+                        </w:rPr>
+                      </m:ctrlPr>
+                    </m:sSubPr>
+                    <m:e>
+                      <m:r>
+                        <w:rPr>
+                          <w:rFonts w:ascii="Cambria Math" w:hAnsi="Cambria Math"/>
+                        </w:rPr>
+                        <m:t>h</m:t>
+                      </m:r>
+                    </m:e>
+                    <m:sub>
+                      <m:r>
+                        <w:rPr>
+                          <w:rFonts w:ascii="Cambria Math" w:hAnsi="Cambria Math"/>
+                        </w:rPr>
+                        <m:t>1</m:t>
+                      </m:r>
+                    </m:sub>
+                  </m:sSub>
+                  <m:d>
+                    <m:dPr>
+                      <m:ctrlPr>
+                        <w:rPr>
+                          <w:rFonts w:ascii="Cambria Math" w:hAnsi="Cambria Math"/>
+                          <w:i/>
+                        </w:rPr>
+                      </m:ctrlPr>
+                    </m:dPr>
+                    <m:e>
+                      <m:r>
+                        <w:rPr>
+                          <w:rFonts w:ascii="Cambria Math" w:hAnsi="Cambria Math"/>
+                        </w:rPr>
+                        <m:t>K</m:t>
+                      </m:r>
+                    </m:e>
+                  </m:d>
+                  <m:r>
+                    <w:rPr>
+                      <w:rFonts w:ascii="Cambria Math" w:hAnsi="Cambria Math"/>
+                    </w:rPr>
+                    <m:t xml:space="preserve">                       nếu </m:t>
+                  </m:r>
+                  <m:sSub>
+                    <m:sSubPr>
+                      <m:ctrlPr>
+                        <w:rPr>
+                          <w:rFonts w:ascii="Cambria Math" w:hAnsi="Cambria Math"/>
+                          <w:i/>
+                        </w:rPr>
+                      </m:ctrlPr>
+                    </m:sSubPr>
+                    <m:e>
+                      <m:r>
+                        <w:rPr>
+                          <w:rFonts w:ascii="Cambria Math" w:hAnsi="Cambria Math"/>
+                        </w:rPr>
+                        <m:t>h</m:t>
+                      </m:r>
+                    </m:e>
+                    <m:sub>
+                      <m:r>
+                        <w:rPr>
+                          <w:rFonts w:ascii="Cambria Math" w:hAnsi="Cambria Math"/>
+                        </w:rPr>
+                        <m:t>2</m:t>
+                      </m:r>
+                    </m:sub>
+                  </m:sSub>
+                  <m:d>
+                    <m:dPr>
+                      <m:ctrlPr>
+                        <w:rPr>
+                          <w:rFonts w:ascii="Cambria Math" w:hAnsi="Cambria Math"/>
+                          <w:i/>
+                        </w:rPr>
+                      </m:ctrlPr>
+                    </m:dPr>
+                    <m:e>
+                      <m:r>
+                        <w:rPr>
+                          <w:rFonts w:ascii="Cambria Math" w:hAnsi="Cambria Math"/>
+                        </w:rPr>
+                        <m:t>K</m:t>
+                      </m:r>
+                    </m:e>
+                  </m:d>
+                  <m:r>
+                    <w:rPr>
+                      <w:rFonts w:ascii="Cambria Math" w:hAnsi="Cambria Math"/>
+                    </w:rPr>
+                    <m:t xml:space="preserve"> được thực hiện lần đầu</m:t>
+                  </m:r>
+                </m:e>
+                <m:e>
+                  <m:sSub>
+                    <m:sSubPr>
+                      <m:ctrlPr>
+                        <w:rPr>
+                          <w:rFonts w:ascii="Cambria Math" w:hAnsi="Cambria Math"/>
+                          <w:i/>
+                        </w:rPr>
+                      </m:ctrlPr>
+                    </m:sSubPr>
+                    <m:e>
+                      <m:r>
+                        <w:rPr>
+                          <w:rFonts w:ascii="Cambria Math" w:hAnsi="Cambria Math"/>
+                        </w:rPr>
+                        <m:t>h</m:t>
+                      </m:r>
+                    </m:e>
+                    <m:sub>
+                      <m:r>
+                        <w:rPr>
+                          <w:rFonts w:ascii="Cambria Math" w:hAnsi="Cambria Math"/>
+                        </w:rPr>
+                        <m:t>2</m:t>
+                      </m:r>
+                    </m:sub>
+                  </m:sSub>
+                  <m:d>
+                    <m:dPr>
+                      <m:ctrlPr>
+                        <w:rPr>
+                          <w:rFonts w:ascii="Cambria Math" w:hAnsi="Cambria Math"/>
+                          <w:i/>
+                        </w:rPr>
+                      </m:ctrlPr>
+                    </m:dPr>
+                    <m:e>
+                      <m:r>
+                        <w:rPr>
+                          <w:rFonts w:ascii="Cambria Math" w:hAnsi="Cambria Math"/>
+                        </w:rPr>
+                        <m:t>K</m:t>
+                      </m:r>
+                    </m:e>
+                  </m:d>
+                  <m:r>
+                    <w:rPr>
+                      <w:rFonts w:ascii="Cambria Math" w:hAnsi="Cambria Math"/>
+                    </w:rPr>
+                    <m:t xml:space="preserve"> của lần</m:t>
+                  </m:r>
+                  <m:r>
+                    <w:rPr>
+                      <w:rFonts w:ascii="Cambria Math" w:hAnsi="Cambria Math"/>
+                    </w:rPr>
+                    <m:t xml:space="preserve"> băm</m:t>
+                  </m:r>
+                  <m:r>
+                    <w:rPr>
+                      <w:rFonts w:ascii="Cambria Math" w:hAnsi="Cambria Math"/>
+                    </w:rPr>
+                    <m:t xml:space="preserve"> trước</m:t>
+                  </m:r>
+                </m:e>
+              </m:eqArr>
+            </m:e>
+          </m:d>
+        </m:oMath>
+      </m:oMathPara>
+    </w:p>
+    <w:p>
+      <m:oMathPara>
+        <m:oMath>
+          <m:sSub>
+            <m:sSubPr>
+              <m:ctrlPr>
+                <w:rPr>
+                  <w:rFonts w:ascii="Cambria Math" w:hAnsi="Cambria Math"/>
+                  <w:i/>
+                </w:rPr>
+              </m:ctrlPr>
+            </m:sSubPr>
+            <m:e>
+              <m:r>
+                <w:rPr>
+                  <w:rFonts w:ascii="Cambria Math" w:hAnsi="Cambria Math"/>
+                </w:rPr>
+                <m:t>h</m:t>
+              </m:r>
+            </m:e>
+            <m:sub>
+              <m:r>
+                <w:rPr>
+                  <w:rFonts w:ascii="Cambria Math" w:hAnsi="Cambria Math"/>
+                </w:rPr>
+                <m:t>val2</m:t>
+              </m:r>
+            </m:sub>
+          </m:sSub>
+          <m:r>
+            <w:rPr>
+              <w:rFonts w:ascii="Cambria Math" w:hAnsi="Cambria Math"/>
+            </w:rPr>
+            <m:t>=1+(</m:t>
+          </m:r>
+          <m:sSub>
+            <m:sSubPr>
+              <m:ctrlPr>
+                <w:rPr>
+                  <w:rFonts w:ascii="Cambria Math" w:hAnsi="Cambria Math"/>
+                  <w:i/>
+                </w:rPr>
+              </m:ctrlPr>
+            </m:sSubPr>
+            <m:e>
+              <m:r>
+                <w:rPr>
+                  <w:rFonts w:ascii="Cambria Math" w:hAnsi="Cambria Math"/>
+                </w:rPr>
+                <m:t>h</m:t>
+              </m:r>
+            </m:e>
+            <m:sub>
+              <m:r>
+                <w:rPr>
+                  <w:rFonts w:ascii="Cambria Math" w:hAnsi="Cambria Math"/>
+                </w:rPr>
+                <m:t>val</m:t>
+              </m:r>
+            </m:sub>
+          </m:sSub>
+          <m:r>
+            <w:rPr>
+              <w:rFonts w:ascii="Cambria Math" w:hAnsi="Cambria Math"/>
+            </w:rPr>
+            <m:t xml:space="preserve"> mod </m:t>
+          </m:r>
+          <m:d>
+            <m:dPr>
+              <m:ctrlPr>
+                <w:rPr>
+                  <w:rFonts w:ascii="Cambria Math" w:hAnsi="Cambria Math"/>
+                  <w:i/>
+                </w:rPr>
+              </m:ctrlPr>
+            </m:dPr>
+            <m:e>
+              <m:r>
+                <w:rPr>
+                  <w:rFonts w:ascii="Cambria Math" w:hAnsi="Cambria Math"/>
+                </w:rPr>
+                <m:t>table_size</m:t>
+              </m:r>
+              <m:r>
+                <w:rPr>
+                  <w:rFonts w:ascii="Cambria Math" w:hAnsi="Cambria Math"/>
+                </w:rPr>
+                <m:t>-2</m:t>
+              </m:r>
+            </m:e>
+          </m:d>
+          <m:r>
+            <w:rPr>
+              <w:rFonts w:ascii="Cambria Math" w:hAnsi="Cambria Math"/>
+            </w:rPr>
+            <m:t xml:space="preserve"> )</m:t>
+          </m:r>
+        </m:oMath>
+      </m:oMathPara>
+    </w:p>
+    <w:p>
+      <m:oMathPara>
+        <m:oMath>
+          <m:sSub>
+            <m:sSubPr>
+              <m:ctrlPr>
+                <w:rPr>
+                  <w:rFonts w:ascii="Cambria Math" w:hAnsi="Cambria Math"/>
+                  <w:i/>
+                </w:rPr>
+              </m:ctrlPr>
+            </m:sSubPr>
+            <m:e>
+              <m:r>
+                <w:rPr>
+                  <w:rFonts w:ascii="Cambria Math" w:hAnsi="Cambria Math"/>
+                </w:rPr>
+                <m:t>h</m:t>
+              </m:r>
+            </m:e>
+            <m:sub>
+              <m:r>
+                <w:rPr>
+                  <w:rFonts w:ascii="Cambria Math" w:hAnsi="Cambria Math"/>
+                </w:rPr>
+                <m:t>2</m:t>
+              </m:r>
+            </m:sub>
+          </m:sSub>
+          <m:d>
+            <m:dPr>
+              <m:ctrlPr>
+                <w:rPr>
+                  <w:rFonts w:ascii="Cambria Math" w:hAnsi="Cambria Math"/>
+                  <w:i/>
+                </w:rPr>
+              </m:ctrlPr>
+            </m:dPr>
+            <m:e>
+              <m:r>
+                <w:rPr>
+                  <w:rFonts w:ascii="Cambria Math" w:hAnsi="Cambria Math"/>
+                </w:rPr>
+                <m:t>K</m:t>
+              </m:r>
+            </m:e>
+          </m:d>
+          <m:r>
+            <w:rPr>
+              <w:rFonts w:ascii="Cambria Math" w:hAnsi="Cambria Math"/>
+            </w:rPr>
+            <m:t xml:space="preserve">= </m:t>
+          </m:r>
+          <m:d>
+            <m:dPr>
+              <m:begChr m:val="{"/>
+              <m:endChr m:val=""/>
+              <m:ctrlPr>
+                <w:rPr>
+                  <w:rFonts w:ascii="Cambria Math" w:hAnsi="Cambria Math"/>
+                  <w:i/>
+                </w:rPr>
+              </m:ctrlPr>
+            </m:dPr>
+            <m:e>
+              <m:eqArr>
+                <m:eqArrPr>
+                  <m:ctrlPr>
+                    <w:rPr>
+                      <w:rFonts w:ascii="Cambria Math" w:hAnsi="Cambria Math"/>
+                      <w:i/>
+                    </w:rPr>
+                  </m:ctrlPr>
+                </m:eqArrPr>
+                <m:e>
+                  <m:r>
+                    <w:rPr>
+                      <w:rFonts w:ascii="Cambria Math" w:hAnsi="Cambria Math"/>
+                    </w:rPr>
+                    <m:t>table_size</m:t>
+                  </m:r>
+                  <m:r>
+                    <w:rPr>
+                      <w:rFonts w:ascii="Cambria Math" w:hAnsi="Cambria Math"/>
+                    </w:rPr>
+                    <m:t>+</m:t>
+                  </m:r>
+                  <m:r>
+                    <w:rPr>
+                      <w:rFonts w:ascii="Cambria Math" w:hAnsi="Cambria Math"/>
+                    </w:rPr>
+                    <m:t>index-</m:t>
+                  </m:r>
+                  <m:sSub>
+                    <m:sSubPr>
+                      <m:ctrlPr>
+                        <w:rPr>
+                          <w:rFonts w:ascii="Cambria Math" w:hAnsi="Cambria Math"/>
+                          <w:i/>
+                        </w:rPr>
+                      </m:ctrlPr>
+                    </m:sSubPr>
+                    <m:e>
+                      <m:r>
+                        <w:rPr>
+                          <w:rFonts w:ascii="Cambria Math" w:hAnsi="Cambria Math"/>
+                        </w:rPr>
+                        <m:t>h</m:t>
+                      </m:r>
+                    </m:e>
+                    <m:sub>
+                      <m:r>
+                        <w:rPr>
+                          <w:rFonts w:ascii="Cambria Math" w:hAnsi="Cambria Math"/>
+                        </w:rPr>
+                        <m:t>val2</m:t>
+                      </m:r>
+                    </m:sub>
+                  </m:sSub>
+                </m:e>
+                <m:e>
+                  <m:r>
+                    <w:rPr>
+                      <w:rFonts w:ascii="Cambria Math" w:hAnsi="Cambria Math"/>
+                    </w:rPr>
+                    <m:t>index-</m:t>
+                  </m:r>
+                  <m:sSub>
+                    <m:sSubPr>
+                      <m:ctrlPr>
+                        <w:rPr>
+                          <w:rFonts w:ascii="Cambria Math" w:hAnsi="Cambria Math"/>
+                          <w:i/>
+                        </w:rPr>
+                      </m:ctrlPr>
+                    </m:sSubPr>
+                    <m:e>
+                      <m:r>
+                        <w:rPr>
+                          <w:rFonts w:ascii="Cambria Math" w:hAnsi="Cambria Math"/>
+                        </w:rPr>
+                        <m:t>h</m:t>
+                      </m:r>
+                    </m:e>
+                    <m:sub>
+                      <m:r>
+                        <w:rPr>
+                          <w:rFonts w:ascii="Cambria Math" w:hAnsi="Cambria Math"/>
+                        </w:rPr>
+                        <m:t>val2</m:t>
+                      </m:r>
+                    </m:sub>
+                  </m:sSub>
+                </m:e>
+              </m:eqArr>
+            </m:e>
+          </m:d>
+        </m:oMath>
+      </m:oMathPara>
+    </w:p>
     <w:p/>
     <w:p>
+      <w:r>
+        <w:t>Giả sử khi có một giá trị</w:t>
+      </w:r>
+      <w:r>
+        <w:t xml:space="preserve"> A</w:t>
+      </w:r>
+      <w:r>
+        <w:t xml:space="preserve"> của một trường cần được thêm </w:t>
+      </w:r>
+      <w:r>
+        <w:t>vào trong CSDL, bảng băm</w:t>
+      </w:r>
+      <w:r>
+        <w:t xml:space="preserve"> </w:t>
+      </w:r>
+      <m:oMath>
+        <m:r>
+          <w:rPr>
+            <w:rFonts w:ascii="Cambria Math" w:hAnsi="Cambria Math"/>
+          </w:rPr>
+          <m:t>TABLE</m:t>
+        </m:r>
+      </m:oMath>
+      <w:r>
+        <w:t xml:space="preserve"> của trường đó sẽ được thêm vào phần tử A này</w:t>
+      </w:r>
+      <w:r>
+        <w:t xml:space="preserve">, với </w:t>
+      </w:r>
+      <m:oMath>
+        <m:r>
+          <w:rPr>
+            <w:rFonts w:ascii="Cambria Math" w:hAnsi="Cambria Math"/>
+          </w:rPr>
+          <m:t>N</m:t>
+        </m:r>
+      </m:oMath>
+      <w:r>
+        <w:t xml:space="preserve"> là số phần tử đã được lưu trữ trong bảng băm, </w:t>
+      </w:r>
+      <m:oMath>
+        <m:r>
+          <w:rPr>
+            <w:rFonts w:ascii="Cambria Math" w:hAnsi="Cambria Math"/>
+          </w:rPr>
+          <m:t>M</m:t>
+        </m:r>
+      </m:oMath>
+      <w:r>
+        <w:t xml:space="preserve"> là độ lớn của bảng băm</w:t>
+      </w:r>
+      <w:r>
+        <w:t>. Dưới đây là các bước thực hiện:</w:t>
+      </w:r>
+    </w:p>
+    <w:p/>
+    <w:p>
+      <w:r>
+        <w:rPr>
+          <w:b/>
+        </w:rPr>
+        <w:lastRenderedPageBreak/>
+        <w:t>B1:</w:t>
+      </w:r>
+      <w:r>
+        <w:t xml:space="preserve"> Gán </w:t>
+      </w:r>
+      <m:oMath>
+        <m:r>
+          <w:rPr>
+            <w:rFonts w:ascii="Cambria Math" w:hAnsi="Cambria Math"/>
+          </w:rPr>
+          <m:t>i</m:t>
+        </m:r>
+        <m:r>
+          <w:rPr>
+            <w:rFonts w:ascii="Cambria Math" w:hAnsi="Cambria Math"/>
+          </w:rPr>
+          <m:t>ndex</m:t>
+        </m:r>
+        <m:r>
+          <w:rPr>
+            <w:rFonts w:ascii="Cambria Math" w:hAnsi="Cambria Math"/>
+          </w:rPr>
+          <m:t xml:space="preserve"> ←</m:t>
+        </m:r>
+        <m:sSub>
+          <m:sSubPr>
+            <m:ctrlPr>
+              <w:rPr>
+                <w:rFonts w:ascii="Cambria Math" w:hAnsi="Cambria Math"/>
+                <w:i/>
+              </w:rPr>
+            </m:ctrlPr>
+          </m:sSubPr>
+          <m:e>
+            <m:r>
+              <w:rPr>
+                <w:rFonts w:ascii="Cambria Math" w:hAnsi="Cambria Math"/>
+              </w:rPr>
+              <m:t>h</m:t>
+            </m:r>
+          </m:e>
+          <m:sub>
+            <m:r>
+              <w:rPr>
+                <w:rFonts w:ascii="Cambria Math" w:hAnsi="Cambria Math"/>
+              </w:rPr>
+              <m:t>1</m:t>
+            </m:r>
+          </m:sub>
+        </m:sSub>
+        <m:d>
+          <m:dPr>
+            <m:ctrlPr>
+              <w:rPr>
+                <w:rFonts w:ascii="Cambria Math" w:hAnsi="Cambria Math"/>
+                <w:i/>
+              </w:rPr>
+            </m:ctrlPr>
+          </m:dPr>
+          <m:e>
+            <m:r>
+              <w:rPr>
+                <w:rFonts w:ascii="Cambria Math" w:hAnsi="Cambria Math"/>
+              </w:rPr>
+              <m:t>K</m:t>
+            </m:r>
+          </m:e>
+        </m:d>
+      </m:oMath>
+      <w:r>
+        <w:t>.</w:t>
+      </w:r>
+    </w:p>
+    <w:p>
+      <w:r>
+        <w:rPr>
+          <w:b/>
+        </w:rPr>
+        <w:t>B2:</w:t>
+      </w:r>
+      <w:r>
+        <w:t xml:space="preserve"> Nếu </w:t>
+      </w:r>
+      <m:oMath>
+        <m:r>
+          <w:rPr>
+            <w:rFonts w:ascii="Cambria Math" w:hAnsi="Cambria Math"/>
+          </w:rPr>
+          <m:t>TABLE</m:t>
+        </m:r>
+        <m:d>
+          <m:dPr>
+            <m:begChr m:val="["/>
+            <m:endChr m:val="]"/>
+            <m:ctrlPr>
+              <w:rPr>
+                <w:rFonts w:ascii="Cambria Math" w:hAnsi="Cambria Math"/>
+                <w:i/>
+              </w:rPr>
+            </m:ctrlPr>
+          </m:dPr>
+          <m:e>
+            <m:r>
+              <w:rPr>
+                <w:rFonts w:ascii="Cambria Math" w:hAnsi="Cambria Math"/>
+              </w:rPr>
+              <m:t>i</m:t>
+            </m:r>
+            <m:r>
+              <w:rPr>
+                <w:rFonts w:ascii="Cambria Math" w:hAnsi="Cambria Math"/>
+              </w:rPr>
+              <m:t>ndex</m:t>
+            </m:r>
+          </m:e>
+        </m:d>
+      </m:oMath>
+      <w:r>
+        <w:t xml:space="preserve"> là rỗng, đi tới </w:t>
+      </w:r>
+      <w:r>
+        <w:rPr>
+          <w:b/>
+        </w:rPr>
+        <w:t>B6</w:t>
+      </w:r>
+      <w:r>
+        <w:t xml:space="preserve">. </w:t>
+      </w:r>
+      <w:r>
+        <w:t xml:space="preserve">Ngoài ra nếu </w:t>
+      </w:r>
+      <m:oMath>
+        <m:r>
+          <w:rPr>
+            <w:rFonts w:ascii="Cambria Math" w:hAnsi="Cambria Math"/>
+          </w:rPr>
+          <m:t>KEY</m:t>
+        </m:r>
+        <m:d>
+          <m:dPr>
+            <m:begChr m:val="["/>
+            <m:endChr m:val="]"/>
+            <m:ctrlPr>
+              <w:rPr>
+                <w:rFonts w:ascii="Cambria Math" w:hAnsi="Cambria Math"/>
+                <w:i/>
+              </w:rPr>
+            </m:ctrlPr>
+          </m:dPr>
+          <m:e>
+            <m:r>
+              <w:rPr>
+                <w:rFonts w:ascii="Cambria Math" w:hAnsi="Cambria Math"/>
+              </w:rPr>
+              <m:t>i</m:t>
+            </m:r>
+            <m:r>
+              <w:rPr>
+                <w:rFonts w:ascii="Cambria Math" w:hAnsi="Cambria Math"/>
+              </w:rPr>
+              <m:t>ndex</m:t>
+            </m:r>
+          </m:e>
+        </m:d>
+        <m:r>
+          <w:rPr>
+            <w:rFonts w:ascii="Cambria Math" w:hAnsi="Cambria Math"/>
+          </w:rPr>
+          <m:t xml:space="preserve">= </m:t>
+        </m:r>
+      </m:oMath>
+      <w:r>
+        <w:t>A</w:t>
+      </w:r>
+      <w:r>
+        <w:t>,</w:t>
+      </w:r>
+      <w:r>
+        <w:t xml:space="preserve"> trả về lỗi vì đã tồn tại A trong bảng băm</w:t>
+      </w:r>
+      <w:r>
+        <w:t>.</w:t>
+      </w:r>
+    </w:p>
+    <w:p>
+      <w:r>
+        <w:rPr>
+          <w:b/>
+        </w:rPr>
+        <w:t>B3:</w:t>
+      </w:r>
+      <w:r>
+        <w:t xml:space="preserve"> Gán </w:t>
+      </w:r>
+      <m:oMath>
+        <m:r>
+          <w:rPr>
+            <w:rFonts w:ascii="Cambria Math" w:hAnsi="Cambria Math"/>
+          </w:rPr>
+          <m:t>index</m:t>
+        </m:r>
+        <m:r>
+          <w:rPr>
+            <w:rFonts w:ascii="Cambria Math" w:hAnsi="Cambria Math"/>
+          </w:rPr>
+          <m:t xml:space="preserve"> ← </m:t>
+        </m:r>
+        <m:sSub>
+          <m:sSubPr>
+            <m:ctrlPr>
+              <w:rPr>
+                <w:rFonts w:ascii="Cambria Math" w:hAnsi="Cambria Math"/>
+                <w:i/>
+              </w:rPr>
+            </m:ctrlPr>
+          </m:sSubPr>
+          <m:e>
+            <m:r>
+              <w:rPr>
+                <w:rFonts w:ascii="Cambria Math" w:hAnsi="Cambria Math"/>
+              </w:rPr>
+              <m:t>h</m:t>
+            </m:r>
+          </m:e>
+          <m:sub>
+            <m:r>
+              <w:rPr>
+                <w:rFonts w:ascii="Cambria Math" w:hAnsi="Cambria Math"/>
+              </w:rPr>
+              <m:t>2</m:t>
+            </m:r>
+          </m:sub>
+        </m:sSub>
+        <m:d>
+          <m:dPr>
+            <m:ctrlPr>
+              <w:rPr>
+                <w:rFonts w:ascii="Cambria Math" w:hAnsi="Cambria Math"/>
+                <w:i/>
+              </w:rPr>
+            </m:ctrlPr>
+          </m:dPr>
+          <m:e>
+            <m:r>
+              <w:rPr>
+                <w:rFonts w:ascii="Cambria Math" w:hAnsi="Cambria Math"/>
+              </w:rPr>
+              <m:t>K</m:t>
+            </m:r>
+          </m:e>
+        </m:d>
+      </m:oMath>
+      <w:r>
+        <w:t>.</w:t>
+      </w:r>
+    </w:p>
+    <w:p>
+      <w:r>
+        <w:rPr>
+          <w:b/>
+        </w:rPr>
+        <w:t>B</w:t>
+      </w:r>
+      <w:r>
+        <w:rPr>
+          <w:b/>
+        </w:rPr>
+        <w:t>4</w:t>
+      </w:r>
+      <w:r>
+        <w:rPr>
+          <w:b/>
+        </w:rPr>
+        <w:t>:</w:t>
+      </w:r>
+      <w:r>
+        <w:t xml:space="preserve"> Nếu </w:t>
+      </w:r>
+      <m:oMath>
+        <m:r>
+          <w:rPr>
+            <w:rFonts w:ascii="Cambria Math" w:hAnsi="Cambria Math"/>
+          </w:rPr>
+          <m:t>TABLE</m:t>
+        </m:r>
+        <m:d>
+          <m:dPr>
+            <m:begChr m:val="["/>
+            <m:endChr m:val="]"/>
+            <m:ctrlPr>
+              <w:rPr>
+                <w:rFonts w:ascii="Cambria Math" w:hAnsi="Cambria Math"/>
+                <w:i/>
+              </w:rPr>
+            </m:ctrlPr>
+          </m:dPr>
+          <m:e>
+            <m:r>
+              <w:rPr>
+                <w:rFonts w:ascii="Cambria Math" w:hAnsi="Cambria Math"/>
+              </w:rPr>
+              <m:t>i</m:t>
+            </m:r>
+          </m:e>
+        </m:d>
+      </m:oMath>
+      <w:r>
+        <w:t xml:space="preserve"> là rỗng, tới </w:t>
+      </w:r>
+      <w:r>
+        <w:rPr>
+          <w:b/>
+        </w:rPr>
+        <w:t>B</w:t>
+      </w:r>
+      <w:r>
+        <w:rPr>
+          <w:b/>
+        </w:rPr>
+        <w:t>5</w:t>
+      </w:r>
+      <w:r>
+        <w:t xml:space="preserve">. </w:t>
+      </w:r>
+      <w:r>
+        <w:t xml:space="preserve">Ngoài ra nếu </w:t>
+      </w:r>
+      <m:oMath>
+        <m:r>
+          <w:rPr>
+            <w:rFonts w:ascii="Cambria Math" w:hAnsi="Cambria Math"/>
+          </w:rPr>
+          <m:t>KEY</m:t>
+        </m:r>
+        <m:d>
+          <m:dPr>
+            <m:begChr m:val="["/>
+            <m:endChr m:val="]"/>
+            <m:ctrlPr>
+              <w:rPr>
+                <w:rFonts w:ascii="Cambria Math" w:hAnsi="Cambria Math"/>
+                <w:i/>
+              </w:rPr>
+            </m:ctrlPr>
+          </m:dPr>
+          <m:e>
+            <m:r>
+              <w:rPr>
+                <w:rFonts w:ascii="Cambria Math" w:hAnsi="Cambria Math"/>
+              </w:rPr>
+              <m:t>i</m:t>
+            </m:r>
+            <m:r>
+              <w:rPr>
+                <w:rFonts w:ascii="Cambria Math" w:hAnsi="Cambria Math"/>
+              </w:rPr>
+              <m:t>ndex</m:t>
+            </m:r>
+          </m:e>
+        </m:d>
+        <m:r>
+          <w:rPr>
+            <w:rFonts w:ascii="Cambria Math" w:hAnsi="Cambria Math"/>
+          </w:rPr>
+          <m:t>=K</m:t>
+        </m:r>
+      </m:oMath>
+      <w:r>
+        <w:t xml:space="preserve"> </w:t>
+      </w:r>
+      <w:r>
+        <w:t>trả về lỗi vì đã tồn tại A trong bảng băm</w:t>
+      </w:r>
+      <w:r>
+        <w:t xml:space="preserve">. </w:t>
+      </w:r>
+      <w:r>
+        <w:t>Nếu không thì</w:t>
+      </w:r>
+      <w:r>
+        <w:t xml:space="preserve"> quay trở lại </w:t>
+      </w:r>
+      <w:r>
+        <w:rPr>
+          <w:b/>
+        </w:rPr>
+        <w:t>B4</w:t>
+      </w:r>
+      <w:r>
+        <w:t>.</w:t>
+      </w:r>
+    </w:p>
+    <w:p>
+      <w:r>
+        <w:rPr>
+          <w:b/>
+        </w:rPr>
+        <w:t>B</w:t>
+      </w:r>
+      <w:r>
+        <w:rPr>
+          <w:b/>
+        </w:rPr>
+        <w:t>5</w:t>
+      </w:r>
+      <w:r>
+        <w:rPr>
+          <w:b/>
+        </w:rPr>
+        <w:t>:</w:t>
+      </w:r>
+      <w:r>
+        <w:t xml:space="preserve"> Nếu </w:t>
+      </w:r>
+      <m:oMath>
+        <m:r>
+          <w:rPr>
+            <w:rFonts w:ascii="Cambria Math" w:hAnsi="Cambria Math"/>
+          </w:rPr>
+          <m:t>N= M</m:t>
+        </m:r>
+      </m:oMath>
+      <w:r>
+        <w:t xml:space="preserve">, kết thúc vì tràn bảng băm. Nếu không đánh dấu </w:t>
+      </w:r>
+      <m:oMath>
+        <m:r>
+          <w:rPr>
+            <w:rFonts w:ascii="Cambria Math" w:hAnsi="Cambria Math"/>
+          </w:rPr>
+          <m:t>TABLE</m:t>
+        </m:r>
+        <m:d>
+          <m:dPr>
+            <m:begChr m:val="["/>
+            <m:endChr m:val="]"/>
+            <m:ctrlPr>
+              <w:rPr>
+                <w:rFonts w:ascii="Cambria Math" w:hAnsi="Cambria Math"/>
+                <w:i/>
+              </w:rPr>
+            </m:ctrlPr>
+          </m:dPr>
+          <m:e>
+            <m:r>
+              <w:rPr>
+                <w:rFonts w:ascii="Cambria Math" w:hAnsi="Cambria Math"/>
+              </w:rPr>
+              <m:t>i</m:t>
+            </m:r>
+          </m:e>
+        </m:d>
+      </m:oMath>
+      <w:r>
+        <w:t xml:space="preserve"> đã được sử dụng</w:t>
+      </w:r>
+      <w:r>
+        <w:t xml:space="preserve">, </w:t>
+      </w:r>
+      <w:r>
+        <w:t xml:space="preserve">thêm A vào trong phần tử </w:t>
+      </w:r>
+      <m:oMath>
+        <m:r>
+          <w:rPr>
+            <w:rFonts w:ascii="Cambria Math" w:hAnsi="Cambria Math"/>
+          </w:rPr>
+          <m:t>TABLE</m:t>
+        </m:r>
+        <m:d>
+          <m:dPr>
+            <m:begChr m:val="["/>
+            <m:endChr m:val="]"/>
+            <m:ctrlPr>
+              <w:rPr>
+                <w:rFonts w:ascii="Cambria Math" w:hAnsi="Cambria Math"/>
+                <w:i/>
+              </w:rPr>
+            </m:ctrlPr>
+          </m:dPr>
+          <m:e>
+            <m:r>
+              <w:rPr>
+                <w:rFonts w:ascii="Cambria Math" w:hAnsi="Cambria Math"/>
+              </w:rPr>
+              <m:t>i</m:t>
+            </m:r>
+          </m:e>
+        </m:d>
+      </m:oMath>
+      <w:r>
+        <w:t xml:space="preserve"> của bảng băm.</w:t>
+      </w:r>
+    </w:p>
+    <w:p/>
+    <w:p>
+      <w:r>
+        <w:t>Tương tự, khi ta muốn tìm kiếm phần tử có giá trị A ở trong bảng:</w:t>
+      </w:r>
+    </w:p>
+    <w:p>
+      <w:r>
+        <w:rPr>
+          <w:b/>
+        </w:rPr>
+        <w:t>B1:</w:t>
+      </w:r>
+      <w:r>
+        <w:t xml:space="preserve"> </w:t>
+      </w:r>
+      <w:r>
+        <w:t xml:space="preserve">Gán </w:t>
+      </w:r>
+      <m:oMath>
+        <m:r>
+          <w:rPr>
+            <w:rFonts w:ascii="Cambria Math" w:hAnsi="Cambria Math"/>
+          </w:rPr>
+          <m:t>index ←</m:t>
+        </m:r>
+        <m:sSub>
+          <m:sSubPr>
+            <m:ctrlPr>
+              <w:rPr>
+                <w:rFonts w:ascii="Cambria Math" w:hAnsi="Cambria Math"/>
+                <w:i/>
+              </w:rPr>
+            </m:ctrlPr>
+          </m:sSubPr>
+          <m:e>
+            <m:r>
+              <w:rPr>
+                <w:rFonts w:ascii="Cambria Math" w:hAnsi="Cambria Math"/>
+              </w:rPr>
+              <m:t>h</m:t>
+            </m:r>
+          </m:e>
+          <m:sub>
+            <m:r>
+              <w:rPr>
+                <w:rFonts w:ascii="Cambria Math" w:hAnsi="Cambria Math"/>
+              </w:rPr>
+              <m:t>1</m:t>
+            </m:r>
+          </m:sub>
+        </m:sSub>
+        <m:d>
+          <m:dPr>
+            <m:ctrlPr>
+              <w:rPr>
+                <w:rFonts w:ascii="Cambria Math" w:hAnsi="Cambria Math"/>
+                <w:i/>
+              </w:rPr>
+            </m:ctrlPr>
+          </m:dPr>
+          <m:e>
+            <m:r>
+              <w:rPr>
+                <w:rFonts w:ascii="Cambria Math" w:hAnsi="Cambria Math"/>
+              </w:rPr>
+              <m:t>K</m:t>
+            </m:r>
+          </m:e>
+        </m:d>
+      </m:oMath>
+      <w:r>
+        <w:t>.</w:t>
+      </w:r>
+    </w:p>
+    <w:p>
+      <w:r>
+        <w:rPr>
+          <w:b/>
+        </w:rPr>
+        <w:t>B2:</w:t>
+      </w:r>
+      <w:r>
+        <w:t xml:space="preserve"> Nếu </w:t>
+      </w:r>
+      <m:oMath>
+        <m:r>
+          <w:rPr>
+            <w:rFonts w:ascii="Cambria Math" w:hAnsi="Cambria Math"/>
+          </w:rPr>
+          <m:t>TABLE</m:t>
+        </m:r>
+        <m:d>
+          <m:dPr>
+            <m:begChr m:val="["/>
+            <m:endChr m:val="]"/>
+            <m:ctrlPr>
+              <w:rPr>
+                <w:rFonts w:ascii="Cambria Math" w:hAnsi="Cambria Math"/>
+                <w:i/>
+              </w:rPr>
+            </m:ctrlPr>
+          </m:dPr>
+          <m:e>
+            <m:r>
+              <w:rPr>
+                <w:rFonts w:ascii="Cambria Math" w:hAnsi="Cambria Math"/>
+              </w:rPr>
+              <m:t xml:space="preserve">index </m:t>
+            </m:r>
+          </m:e>
+        </m:d>
+      </m:oMath>
+      <w:r>
+        <w:t xml:space="preserve"> được đánh dấu đang sử dụng, kiểm tra </w:t>
+      </w:r>
+      <m:oMath>
+        <m:r>
+          <w:rPr>
+            <w:rFonts w:ascii="Cambria Math" w:hAnsi="Cambria Math"/>
+          </w:rPr>
+          <m:t>KEY</m:t>
+        </m:r>
+        <m:d>
+          <m:dPr>
+            <m:begChr m:val="["/>
+            <m:endChr m:val="]"/>
+            <m:ctrlPr>
+              <w:rPr>
+                <w:rFonts w:ascii="Cambria Math" w:hAnsi="Cambria Math"/>
+                <w:i/>
+              </w:rPr>
+            </m:ctrlPr>
+          </m:dPr>
+          <m:e>
+            <m:r>
+              <w:rPr>
+                <w:rFonts w:ascii="Cambria Math" w:hAnsi="Cambria Math"/>
+              </w:rPr>
+              <m:t xml:space="preserve">index </m:t>
+            </m:r>
+          </m:e>
+        </m:d>
+        <m:r>
+          <w:rPr>
+            <w:rFonts w:ascii="Cambria Math" w:hAnsi="Cambria Math"/>
+          </w:rPr>
+          <m:t>=</m:t>
+        </m:r>
+      </m:oMath>
+      <w:r>
+        <w:t xml:space="preserve"> A</w:t>
+      </w:r>
+      <w:r>
+        <w:t>, nếu có nhảy tới B</w:t>
+      </w:r>
+      <w:r>
+        <w:t>6</w:t>
+      </w:r>
+      <w:r>
+        <w:t xml:space="preserve">. Nếu </w:t>
+      </w:r>
+      <m:oMath>
+        <m:r>
+          <w:rPr>
+            <w:rFonts w:ascii="Cambria Math" w:hAnsi="Cambria Math"/>
+          </w:rPr>
+          <m:t>TABLE</m:t>
+        </m:r>
+        <m:d>
+          <m:dPr>
+            <m:begChr m:val="["/>
+            <m:endChr m:val="]"/>
+            <m:ctrlPr>
+              <w:rPr>
+                <w:rFonts w:ascii="Cambria Math" w:hAnsi="Cambria Math"/>
+                <w:i/>
+              </w:rPr>
+            </m:ctrlPr>
+          </m:dPr>
+          <m:e>
+            <m:r>
+              <w:rPr>
+                <w:rFonts w:ascii="Cambria Math" w:hAnsi="Cambria Math"/>
+              </w:rPr>
+              <m:t xml:space="preserve">index </m:t>
+            </m:r>
+          </m:e>
+        </m:d>
+      </m:oMath>
+      <w:r>
+        <w:t xml:space="preserve"> không được sử dụng, trả về kết quả không tìm thấy </w:t>
+      </w:r>
+      <w:r>
+        <w:t>A trong bảng băm</w:t>
+      </w:r>
+      <w:r>
+        <w:t>.</w:t>
+      </w:r>
+    </w:p>
+    <w:p>
+      <w:r>
+        <w:rPr>
+          <w:b/>
+        </w:rPr>
+        <w:t>B3:</w:t>
+      </w:r>
+      <w:r>
+        <w:t xml:space="preserve"> Gán </w:t>
+      </w:r>
+      <m:oMath>
+        <m:r>
+          <w:rPr>
+            <w:rFonts w:ascii="Cambria Math" w:hAnsi="Cambria Math"/>
+          </w:rPr>
+          <m:t>i</m:t>
+        </m:r>
+        <m:r>
+          <w:rPr>
+            <w:rFonts w:ascii="Cambria Math" w:hAnsi="Cambria Math"/>
+          </w:rPr>
+          <m:t>ndex</m:t>
+        </m:r>
+        <m:r>
+          <w:rPr>
+            <w:rFonts w:ascii="Cambria Math" w:hAnsi="Cambria Math"/>
+          </w:rPr>
+          <m:t xml:space="preserve"> ← </m:t>
+        </m:r>
+        <m:sSub>
+          <m:sSubPr>
+            <m:ctrlPr>
+              <w:rPr>
+                <w:rFonts w:ascii="Cambria Math" w:hAnsi="Cambria Math"/>
+                <w:i/>
+              </w:rPr>
+            </m:ctrlPr>
+          </m:sSubPr>
+          <m:e>
+            <m:r>
+              <w:rPr>
+                <w:rFonts w:ascii="Cambria Math" w:hAnsi="Cambria Math"/>
+              </w:rPr>
+              <m:t>h</m:t>
+            </m:r>
+          </m:e>
+          <m:sub>
+            <m:r>
+              <w:rPr>
+                <w:rFonts w:ascii="Cambria Math" w:hAnsi="Cambria Math"/>
+              </w:rPr>
+              <m:t>2</m:t>
+            </m:r>
+          </m:sub>
+        </m:sSub>
+        <m:d>
+          <m:dPr>
+            <m:ctrlPr>
+              <w:rPr>
+                <w:rFonts w:ascii="Cambria Math" w:hAnsi="Cambria Math"/>
+                <w:i/>
+              </w:rPr>
+            </m:ctrlPr>
+          </m:dPr>
+          <m:e>
+            <m:r>
+              <w:rPr>
+                <w:rFonts w:ascii="Cambria Math" w:hAnsi="Cambria Math"/>
+              </w:rPr>
+              <m:t>K</m:t>
+            </m:r>
+          </m:e>
+        </m:d>
+      </m:oMath>
+      <w:r>
+        <w:t>.</w:t>
+      </w:r>
+    </w:p>
+    <w:p>
+      <w:r>
+        <w:rPr>
+          <w:b/>
+        </w:rPr>
+        <w:t>B</w:t>
+      </w:r>
+      <w:r>
+        <w:rPr>
+          <w:b/>
+        </w:rPr>
+        <w:t>4</w:t>
+      </w:r>
+      <w:r>
+        <w:rPr>
+          <w:b/>
+        </w:rPr>
+        <w:t xml:space="preserve">: </w:t>
+      </w:r>
+      <w:r>
+        <w:t>Kiểm tra</w:t>
+      </w:r>
+      <w:r>
+        <w:t xml:space="preserve"> </w:t>
+      </w:r>
+      <m:oMath>
+        <m:r>
+          <w:rPr>
+            <w:rFonts w:ascii="Cambria Math" w:hAnsi="Cambria Math"/>
+          </w:rPr>
+          <m:t xml:space="preserve">index </m:t>
+        </m:r>
+        <m:r>
+          <w:rPr>
+            <w:rFonts w:ascii="Cambria Math" w:hAnsi="Cambria Math"/>
+          </w:rPr>
+          <m:t xml:space="preserve">= </m:t>
+        </m:r>
+        <m:sSub>
+          <m:sSubPr>
+            <m:ctrlPr>
+              <w:rPr>
+                <w:rFonts w:ascii="Cambria Math" w:hAnsi="Cambria Math"/>
+                <w:i/>
+              </w:rPr>
+            </m:ctrlPr>
+          </m:sSubPr>
+          <m:e>
+            <m:r>
+              <w:rPr>
+                <w:rFonts w:ascii="Cambria Math" w:hAnsi="Cambria Math"/>
+              </w:rPr>
+              <m:t>h</m:t>
+            </m:r>
+          </m:e>
+          <m:sub>
+            <m:r>
+              <w:rPr>
+                <w:rFonts w:ascii="Cambria Math" w:hAnsi="Cambria Math"/>
+              </w:rPr>
+              <m:t>1</m:t>
+            </m:r>
+          </m:sub>
+        </m:sSub>
+        <m:d>
+          <m:dPr>
+            <m:ctrlPr>
+              <w:rPr>
+                <w:rFonts w:ascii="Cambria Math" w:hAnsi="Cambria Math"/>
+                <w:i/>
+              </w:rPr>
+            </m:ctrlPr>
+          </m:dPr>
+          <m:e>
+            <m:r>
+              <w:rPr>
+                <w:rFonts w:ascii="Cambria Math" w:hAnsi="Cambria Math"/>
+              </w:rPr>
+              <m:t>K</m:t>
+            </m:r>
+          </m:e>
+        </m:d>
+      </m:oMath>
+      <w:r>
+        <w:t>, kết thúc trả về kết quả không tìm thấy value.</w:t>
+      </w:r>
+    </w:p>
+    <w:p>
+      <w:r>
+        <w:rPr>
+          <w:b/>
+        </w:rPr>
+        <w:t>B</w:t>
+      </w:r>
+      <w:r>
+        <w:rPr>
+          <w:b/>
+        </w:rPr>
+        <w:t>5</w:t>
+      </w:r>
+      <w:r>
+        <w:rPr>
+          <w:b/>
+        </w:rPr>
+        <w:t>:</w:t>
+      </w:r>
+      <w:r>
+        <w:t xml:space="preserve"> Nếu </w:t>
+      </w:r>
+      <m:oMath>
+        <m:r>
+          <w:rPr>
+            <w:rFonts w:ascii="Cambria Math" w:hAnsi="Cambria Math"/>
+          </w:rPr>
+          <m:t>TABLE</m:t>
+        </m:r>
+        <m:d>
+          <m:dPr>
+            <m:begChr m:val="["/>
+            <m:endChr m:val="]"/>
+            <m:ctrlPr>
+              <w:rPr>
+                <w:rFonts w:ascii="Cambria Math" w:hAnsi="Cambria Math"/>
+                <w:i/>
+              </w:rPr>
+            </m:ctrlPr>
+          </m:dPr>
+          <m:e>
+            <m:r>
+              <w:rPr>
+                <w:rFonts w:ascii="Cambria Math" w:hAnsi="Cambria Math"/>
+              </w:rPr>
+              <m:t>index</m:t>
+            </m:r>
+          </m:e>
+        </m:d>
+      </m:oMath>
+      <w:r>
+        <w:t xml:space="preserve"> được đánh dấu đang sử dụng thì kiểm tra </w:t>
+      </w:r>
+      <m:oMath>
+        <m:r>
+          <w:rPr>
+            <w:rFonts w:ascii="Cambria Math" w:hAnsi="Cambria Math"/>
+          </w:rPr>
+          <m:t>KEY</m:t>
+        </m:r>
+        <m:d>
+          <m:dPr>
+            <m:begChr m:val="["/>
+            <m:endChr m:val="]"/>
+            <m:ctrlPr>
+              <w:rPr>
+                <w:rFonts w:ascii="Cambria Math" w:hAnsi="Cambria Math"/>
+                <w:i/>
+              </w:rPr>
+            </m:ctrlPr>
+          </m:dPr>
+          <m:e>
+            <m:r>
+              <w:rPr>
+                <w:rFonts w:ascii="Cambria Math" w:hAnsi="Cambria Math"/>
+              </w:rPr>
+              <m:t xml:space="preserve">index </m:t>
+            </m:r>
+          </m:e>
+        </m:d>
+        <m:r>
+          <w:rPr>
+            <w:rFonts w:ascii="Cambria Math" w:hAnsi="Cambria Math"/>
+          </w:rPr>
+          <m:t>= K</m:t>
+        </m:r>
+      </m:oMath>
+      <w:r>
+        <w:t>, nếu có thực hiện B</w:t>
+      </w:r>
+      <w:r>
+        <w:t>6</w:t>
+      </w:r>
+      <w:r>
+        <w:t>, nếu không quay trở lại B</w:t>
+      </w:r>
+      <w:r>
+        <w:t>3</w:t>
+      </w:r>
+      <w:r>
+        <w:t xml:space="preserve">. Nếu </w:t>
+      </w:r>
+      <m:oMath>
+        <m:r>
+          <w:rPr>
+            <w:rFonts w:ascii="Cambria Math" w:hAnsi="Cambria Math"/>
+          </w:rPr>
+          <m:t>TABLE</m:t>
+        </m:r>
+        <m:d>
+          <m:dPr>
+            <m:begChr m:val="["/>
+            <m:endChr m:val="]"/>
+            <m:ctrlPr>
+              <w:rPr>
+                <w:rFonts w:ascii="Cambria Math" w:hAnsi="Cambria Math"/>
+                <w:i/>
+              </w:rPr>
+            </m:ctrlPr>
+          </m:dPr>
+          <m:e>
+            <m:r>
+              <w:rPr>
+                <w:rFonts w:ascii="Cambria Math" w:hAnsi="Cambria Math"/>
+              </w:rPr>
+              <m:t>index</m:t>
+            </m:r>
+          </m:e>
+        </m:d>
+      </m:oMath>
+      <w:r>
+        <w:t xml:space="preserve"> không được sử dụng, trả về kết quả không tìm thấy value.</w:t>
+      </w:r>
+    </w:p>
+    <w:p>
+      <w:r>
+        <w:rPr>
+          <w:b/>
+        </w:rPr>
+        <w:t>B</w:t>
+      </w:r>
+      <w:r>
+        <w:rPr>
+          <w:b/>
+        </w:rPr>
+        <w:t>6</w:t>
+      </w:r>
+      <w:r>
+        <w:rPr>
+          <w:b/>
+        </w:rPr>
+        <w:t>:</w:t>
+      </w:r>
+      <w:r>
+        <w:t xml:space="preserve"> Trả về </w:t>
+      </w:r>
+      <m:oMath>
+        <m:r>
+          <w:rPr>
+            <w:rFonts w:ascii="Cambria Math" w:hAnsi="Cambria Math"/>
+          </w:rPr>
+          <m:t>TABLE</m:t>
+        </m:r>
+        <m:d>
+          <m:dPr>
+            <m:begChr m:val="["/>
+            <m:endChr m:val="]"/>
+            <m:ctrlPr>
+              <w:rPr>
+                <w:rFonts w:ascii="Cambria Math" w:hAnsi="Cambria Math"/>
+                <w:i/>
+              </w:rPr>
+            </m:ctrlPr>
+          </m:dPr>
+          <m:e>
+            <m:r>
+              <w:rPr>
+                <w:rFonts w:ascii="Cambria Math" w:hAnsi="Cambria Math"/>
+              </w:rPr>
+              <m:t>index</m:t>
+            </m:r>
+          </m:e>
+        </m:d>
+      </m:oMath>
+      <w:r>
+        <w:t xml:space="preserve"> </w:t>
+      </w:r>
+      <w:r>
+        <w:t xml:space="preserve"> là giá trị cần tìm.</w:t>
+      </w:r>
+    </w:p>
+    <w:p/>
+    <w:p/>
+    <w:p>
       <w:pPr>
         <w:pStyle w:val="u2"/>
       </w:pPr>
-      <w:bookmarkStart w:id="112" w:name="_Toc510882213"/>
-      <w:bookmarkStart w:id="113" w:name="_Toc533642231"/>
+      <w:bookmarkStart w:id="111" w:name="_Toc510882213"/>
+      <w:bookmarkStart w:id="112" w:name="_Toc533642231"/>
       <w:r>
         <w:lastRenderedPageBreak/>
         <w:t>Xây dựng ứng dụng</w:t>
       </w:r>
+      <w:bookmarkEnd w:id="111"/>
       <w:bookmarkEnd w:id="112"/>
+    </w:p>
+    <w:p>
+      <w:pPr>
+        <w:pStyle w:val="u3"/>
+      </w:pPr>
+      <w:bookmarkStart w:id="113" w:name="_Toc533642232"/>
+      <w:r>
+        <w:t>Thư viện và công cụ sử dụng</w:t>
+      </w:r>
       <w:bookmarkEnd w:id="113"/>
     </w:p>
     <w:p>
       <w:pPr>
-        <w:pStyle w:val="u3"/>
-      </w:pPr>
-      <w:bookmarkStart w:id="114" w:name="_Toc533642232"/>
-      <w:r>
-        <w:t>Thư viện và công cụ sử dụng</w:t>
-      </w:r>
-      <w:bookmarkEnd w:id="114"/>
-    </w:p>
-    <w:p>
-      <w:pPr>
         <w:pStyle w:val="Chuthich"/>
-        <w:keepNext/>
-      </w:pPr>
-      <w:bookmarkStart w:id="115" w:name="_Ref510867076"/>
-      <w:bookmarkStart w:id="116" w:name="_Toc529131900"/>
+      </w:pPr>
+      <w:bookmarkStart w:id="114" w:name="_Toc533675181"/>
       <w:r>
         <w:rPr>
           <w:b/>
         </w:rPr>
-        <w:t xml:space="preserve">Bảng </w:t>
+        <w:t xml:space="preserve">Bảng </w:t>
       </w:r>
       <w:r>
         <w:rPr>
@@ -20006,7 +22413,7 @@
         <w:rPr>
           <w:b/>
         </w:rPr>
-        <w:instrText xml:space="preserve"> SEQ Bảng \* ARABIC </w:instrText>
+        <w:instrText xml:space="preserve"> SEQ Bảng \* ARABIC </w:instrText>
       </w:r>
       <w:r>
         <w:rPr>
@@ -20019,7 +22426,7 @@
           <w:b/>
           <w:noProof/>
         </w:rPr>
-        <w:t>1</w:t>
+        <w:t>2</w:t>
       </w:r>
       <w:r>
         <w:rPr>
@@ -20027,11 +22434,13 @@
         </w:rPr>
         <w:fldChar w:fldCharType="end"/>
       </w:r>
-      <w:bookmarkEnd w:id="115"/>
-      <w:r>
-        <w:t xml:space="preserve"> Danh sách thư viện và công cụ sử dụng</w:t>
-      </w:r>
-      <w:bookmarkEnd w:id="116"/>
+      <w:r>
+        <w:t xml:space="preserve">. </w:t>
+      </w:r>
+      <w:r>
+        <w:t>Danh sách thư viện và công cụ sử dụng</w:t>
+      </w:r>
+      <w:bookmarkEnd w:id="114"/>
     </w:p>
     <w:tbl>
       <w:tblPr>
@@ -20044,9 +22453,9 @@
         <w:tblLook w:val="04A0" w:firstRow="1" w:lastRow="0" w:firstColumn="1" w:lastColumn="0" w:noHBand="0" w:noVBand="1"/>
       </w:tblPr>
       <w:tblGrid>
-        <w:gridCol w:w="2353"/>
-        <w:gridCol w:w="2731"/>
-        <w:gridCol w:w="3589"/>
+        <w:gridCol w:w="2291"/>
+        <w:gridCol w:w="2633"/>
+        <w:gridCol w:w="3749"/>
       </w:tblGrid>
       <w:tr>
         <w:tc>
@@ -20249,815 +22658,761 @@
           </w:p>
         </w:tc>
       </w:tr>
+      <w:tr>
+        <w:tc>
+          <w:tcPr>
+            <w:tcW w:w="2441" w:type="dxa"/>
+            <w:tcBorders>
+              <w:top w:val="single" w:sz="4" w:space="0" w:color="7F7F7F"/>
+              <w:bottom w:val="single" w:sz="4" w:space="0" w:color="7F7F7F"/>
+            </w:tcBorders>
+            <w:shd w:val="clear" w:color="auto" w:fill="auto"/>
+          </w:tcPr>
+          <w:p>
+            <w:pPr>
+              <w:spacing w:line="240" w:lineRule="auto"/>
+              <w:rPr>
+                <w:bCs/>
+              </w:rPr>
+            </w:pPr>
+            <w:r>
+              <w:rPr>
+                <w:bCs/>
+              </w:rPr>
+              <w:t>Build chương trình</w:t>
+            </w:r>
+          </w:p>
+        </w:tc>
+        <w:tc>
+          <w:tcPr>
+            <w:tcW w:w="2831" w:type="dxa"/>
+            <w:tcBorders>
+              <w:top w:val="single" w:sz="4" w:space="0" w:color="7F7F7F"/>
+              <w:bottom w:val="single" w:sz="4" w:space="0" w:color="7F7F7F"/>
+            </w:tcBorders>
+            <w:shd w:val="clear" w:color="auto" w:fill="auto"/>
+          </w:tcPr>
+          <w:p>
+            <w:pPr>
+              <w:spacing w:line="240" w:lineRule="auto"/>
+            </w:pPr>
+            <w:r>
+              <w:t>GNU make</w:t>
+            </w:r>
+          </w:p>
+        </w:tc>
+        <w:tc>
+          <w:tcPr>
+            <w:tcW w:w="3401" w:type="dxa"/>
+            <w:tcBorders>
+              <w:top w:val="single" w:sz="4" w:space="0" w:color="7F7F7F"/>
+              <w:bottom w:val="single" w:sz="4" w:space="0" w:color="7F7F7F"/>
+            </w:tcBorders>
+            <w:shd w:val="clear" w:color="auto" w:fill="auto"/>
+          </w:tcPr>
+          <w:p>
+            <w:pPr>
+              <w:spacing w:line="240" w:lineRule="auto"/>
+            </w:pPr>
+            <w:r>
+              <w:t>https://www.gnu.org/software/make/</w:t>
+            </w:r>
+          </w:p>
+        </w:tc>
+      </w:tr>
     </w:tbl>
     <w:p>
       <w:pPr>
         <w:pStyle w:val="u3"/>
       </w:pPr>
-      <w:bookmarkStart w:id="117" w:name="_Toc533642233"/>
+      <w:bookmarkStart w:id="115" w:name="_Toc533642233"/>
       <w:r>
         <w:t>Kết quả đạt được</w:t>
       </w:r>
+      <w:bookmarkEnd w:id="115"/>
+    </w:p>
+    <w:p>
+      <w:r>
+        <w:t xml:space="preserve">Một </w:t>
+      </w:r>
+      <w:r>
+        <w:t xml:space="preserve">HQT CSDL được xây dựng kết hợp với mô hình client-server giúp cho HQT CSDL có thể được truy cập từ xa. </w:t>
+      </w:r>
+    </w:p>
+    <w:p>
+      <w:pPr>
+        <w:pStyle w:val="u3"/>
+      </w:pPr>
+      <w:bookmarkStart w:id="116" w:name="_Toc533642234"/>
+      <w:r>
+        <w:t xml:space="preserve">Minh hoạ </w:t>
+      </w:r>
+      <w:r>
+        <w:t>các</w:t>
+      </w:r>
+      <w:r>
+        <w:t xml:space="preserve"> chức năng chính</w:t>
+      </w:r>
+      <w:bookmarkEnd w:id="116"/>
+    </w:p>
+    <w:p>
+      <w:r>
+        <w:t xml:space="preserve">Sinh viên lựa chọn </w:t>
+      </w:r>
+      <w:r>
+        <w:t xml:space="preserve">và </w:t>
+      </w:r>
+      <w:r>
+        <w:t>đưa ra màn hình cho các chức năng chính</w:t>
+      </w:r>
+      <w:r>
+        <w:t xml:space="preserve">, quan trọng, </w:t>
+      </w:r>
+      <w:r>
+        <w:t xml:space="preserve">và </w:t>
+      </w:r>
+      <w:r>
+        <w:t xml:space="preserve">thú vị </w:t>
+      </w:r>
+      <w:r>
+        <w:t>nhất</w:t>
+      </w:r>
+      <w:r>
+        <w:t>. Mỗi giao diện cần phải có lời giải thích</w:t>
+      </w:r>
+      <w:r>
+        <w:t xml:space="preserve"> ngắn gọn</w:t>
+      </w:r>
+      <w:r>
+        <w:t>.</w:t>
+      </w:r>
+      <w:r>
+        <w:t xml:space="preserve"> </w:t>
+      </w:r>
+      <w:r>
+        <w:t>Khi giải thích, s</w:t>
+      </w:r>
+      <w:r>
+        <w:t>inh viên có thể kết hợp với các chú thích ở trong hình ảnh</w:t>
+      </w:r>
+      <w:r>
+        <w:t xml:space="preserve"> giao diện</w:t>
+      </w:r>
+      <w:r>
+        <w:t>.</w:t>
+      </w:r>
+    </w:p>
+    <w:p>
+      <w:pPr>
+        <w:pStyle w:val="u2"/>
+      </w:pPr>
+      <w:bookmarkStart w:id="117" w:name="_Toc510882215"/>
+      <w:bookmarkStart w:id="118" w:name="_Toc533642236"/>
+      <w:bookmarkStart w:id="119" w:name="_GoBack"/>
+      <w:bookmarkEnd w:id="119"/>
+      <w:r>
+        <w:t>Triển khai</w:t>
+      </w:r>
       <w:bookmarkEnd w:id="117"/>
-    </w:p>
-    <w:p>
-      <w:r>
-        <w:t>Sinh viên trước tiên mô tả kết quả đạt được của mình là gì, ví dụ như các sản phẩm được đóng gói là gì, bao gồm những thành phần nào, ý nghĩa, vai trò?</w:t>
-      </w:r>
-    </w:p>
-    <w:p>
-      <w:r>
-        <w:t>S</w:t>
-      </w:r>
-      <w:r>
-        <w:t>inh viên</w:t>
-      </w:r>
-      <w:r>
-        <w:rPr>
-          <w:lang w:val="vi-VN"/>
-        </w:rPr>
-        <w:t xml:space="preserve"> cần</w:t>
-      </w:r>
-      <w:r>
-        <w:t xml:space="preserve"> thống kê các thông tin về ứng dụng của mình như: số dòng code, số lớp, số gói, dung lượng toàn bộ mã nguồn, </w:t>
-      </w:r>
-      <w:r>
-        <w:t xml:space="preserve">dung lượng của từng </w:t>
-      </w:r>
-      <w:r>
-        <w:t>sản phẩm đóng gói,</w:t>
-      </w:r>
-      <w:r>
-        <w:t xml:space="preserve"> v.v. </w:t>
-      </w:r>
-      <w:r>
-        <w:t>Tương tự</w:t>
-      </w:r>
-      <w:r>
-        <w:t xml:space="preserve"> như phần liệt kê về công cụ</w:t>
-      </w:r>
-      <w:r>
-        <w:t xml:space="preserve"> sử dụng</w:t>
-      </w:r>
-      <w:r>
-        <w:t>, sinh viên cũng nên dùng bảng để mô tả</w:t>
-      </w:r>
-      <w:r>
-        <w:t xml:space="preserve"> phần</w:t>
-      </w:r>
-      <w:r>
-        <w:t xml:space="preserve"> thông tin</w:t>
-      </w:r>
-      <w:r>
-        <w:t xml:space="preserve"> </w:t>
-      </w:r>
-      <w:r>
-        <w:t>thống</w:t>
-      </w:r>
-      <w:r>
-        <w:t xml:space="preserve"> kê này</w:t>
-      </w:r>
-      <w:r>
-        <w:t>.</w:t>
-      </w:r>
-    </w:p>
-    <w:p>
-      <w:pPr>
-        <w:pStyle w:val="u3"/>
-      </w:pPr>
-      <w:bookmarkStart w:id="118" w:name="_Toc533642234"/>
-      <w:r>
-        <w:t xml:space="preserve">Minh hoạ </w:t>
-      </w:r>
-      <w:r>
-        <w:t>các</w:t>
-      </w:r>
-      <w:r>
-        <w:t xml:space="preserve"> chức năng chính</w:t>
-      </w:r>
       <w:bookmarkEnd w:id="118"/>
     </w:p>
     <w:p>
       <w:r>
-        <w:t xml:space="preserve">Sinh viên lựa chọn </w:t>
-      </w:r>
-      <w:r>
-        <w:t xml:space="preserve">và </w:t>
-      </w:r>
-      <w:r>
-        <w:t>đưa ra màn hình cho các chức năng chính</w:t>
-      </w:r>
-      <w:r>
-        <w:t xml:space="preserve">, quan trọng, </w:t>
-      </w:r>
-      <w:r>
-        <w:t xml:space="preserve">và </w:t>
-      </w:r>
-      <w:r>
-        <w:t xml:space="preserve">thú vị </w:t>
-      </w:r>
-      <w:r>
-        <w:t>nhất</w:t>
-      </w:r>
-      <w:r>
-        <w:t>. Mỗi giao diện cần phải có lời giải thích</w:t>
-      </w:r>
-      <w:r>
-        <w:t xml:space="preserve"> ngắn gọn</w:t>
-      </w:r>
-      <w:r>
-        <w:t>.</w:t>
-      </w:r>
-      <w:r>
-        <w:t xml:space="preserve"> </w:t>
-      </w:r>
-      <w:r>
-        <w:t>Khi giải thích, s</w:t>
-      </w:r>
-      <w:r>
-        <w:t>inh viên có thể kết hợp với các chú thích ở trong hình ảnh</w:t>
-      </w:r>
-      <w:r>
-        <w:t xml:space="preserve"> giao diện</w:t>
-      </w:r>
-      <w:r>
-        <w:t>.</w:t>
-      </w:r>
-    </w:p>
-    <w:p>
-      <w:pPr>
-        <w:pStyle w:val="u2"/>
-      </w:pPr>
-      <w:bookmarkStart w:id="119" w:name="_Toc510882214"/>
-      <w:bookmarkStart w:id="120" w:name="_Toc533642235"/>
-      <w:r>
-        <w:t>Kiểm thử</w:t>
-      </w:r>
-      <w:bookmarkEnd w:id="119"/>
+        <w:t>Sinh viên t</w:t>
+      </w:r>
+      <w:r>
+        <w:t xml:space="preserve">rình bày mô hình </w:t>
+      </w:r>
+      <w:r>
+        <w:t xml:space="preserve">và/hoặc cách thức </w:t>
+      </w:r>
+      <w:r>
+        <w:t xml:space="preserve">triển khai thử nghiệm/thực tế. Ứng dụng </w:t>
+      </w:r>
+      <w:r>
+        <w:t xml:space="preserve">của sinh viên </w:t>
+      </w:r>
+      <w:r>
+        <w:t>được triển khai trên server/thi</w:t>
+      </w:r>
+      <w:r>
+        <w:t>ết bị gì, cấu hình như thế nào. K</w:t>
+      </w:r>
+      <w:r>
+        <w:t xml:space="preserve">ết quả triển khai thử nghiệm </w:t>
+      </w:r>
+      <w:r>
+        <w:t xml:space="preserve">nếu có </w:t>
+      </w:r>
+      <w:r>
+        <w:t xml:space="preserve">(số lượng người dùng, số lượng truy cập, </w:t>
+      </w:r>
+      <w:r>
+        <w:t xml:space="preserve">thời gian phản hồi, </w:t>
+      </w:r>
+      <w:r>
+        <w:t xml:space="preserve">phản hồi người dùng, khả năng chịu tải, </w:t>
+      </w:r>
+      <w:r>
+        <w:t>các thống kê, v.v.</w:t>
+      </w:r>
+      <w:r>
+        <w:t>)</w:t>
+      </w:r>
+    </w:p>
+    <w:p>
+      <w:pPr>
+        <w:pStyle w:val="u1"/>
+        <w:framePr w:w="7284" w:wrap="notBeside" w:y="-2"/>
+      </w:pPr>
+      <w:bookmarkStart w:id="120" w:name="_Toc510882216"/>
+      <w:bookmarkStart w:id="121" w:name="_Ref512428104"/>
+      <w:bookmarkStart w:id="122" w:name="_Ref512461958"/>
+      <w:bookmarkStart w:id="123" w:name="_Ref512461966"/>
+      <w:bookmarkStart w:id="124" w:name="_Toc533642237"/>
+      <w:r>
+        <w:lastRenderedPageBreak/>
+        <w:t>Các giải pháp và đóng góp nổi bật</w:t>
+      </w:r>
       <w:bookmarkEnd w:id="120"/>
-    </w:p>
-    <w:p>
-      <w:r>
-        <w:t>Phần này có độ dài từ hai đến ba trang. Sinh viên thiết kế các trường hợp kiểm thử cho hai đến ba chức năng quan tr</w:t>
-      </w:r>
-      <w:r>
-        <w:t>ọng nhất. Sinh viên cần</w:t>
-      </w:r>
-      <w:r>
-        <w:t xml:space="preserve"> chỉ rõ c</w:t>
-      </w:r>
-      <w:r>
-        <w:t>ác kỹ thuật kiểm thử đã sử dụng</w:t>
-      </w:r>
-      <w:r>
-        <w:t>. Chi tiết các trường hợp kiểm thử khác</w:t>
-      </w:r>
-      <w:r>
-        <w:t>,</w:t>
-      </w:r>
-      <w:r>
-        <w:t xml:space="preserve"> </w:t>
-      </w:r>
-      <w:r>
-        <w:t xml:space="preserve">nếu muốn trình bày, sinh viên </w:t>
-      </w:r>
-      <w:r>
-        <w:t xml:space="preserve">đưa vào </w:t>
-      </w:r>
-      <w:r>
-        <w:t xml:space="preserve">phần </w:t>
-      </w:r>
-      <w:r>
-        <w:t>phụ lục.</w:t>
-      </w:r>
-    </w:p>
-    <w:p>
-      <w:r>
-        <w:t xml:space="preserve">Sinh viên </w:t>
-      </w:r>
-      <w:r>
-        <w:t xml:space="preserve">sau cùng </w:t>
-      </w:r>
-      <w:r>
-        <w:t xml:space="preserve">tổng kết về số lượng các trường hợp kiểm thử và kết quả kiểm thử. Sinh viên cần phân tích lý do nếu </w:t>
-      </w:r>
-      <w:r>
-        <w:t xml:space="preserve">kết quả kiểm thử </w:t>
-      </w:r>
-      <w:r>
-        <w:t>không đạt.</w:t>
-      </w:r>
-    </w:p>
-    <w:p>
-      <w:pPr>
-        <w:pStyle w:val="u2"/>
-      </w:pPr>
-      <w:bookmarkStart w:id="121" w:name="_Toc510882215"/>
-      <w:bookmarkStart w:id="122" w:name="_Toc533642236"/>
-      <w:r>
-        <w:lastRenderedPageBreak/>
-        <w:t>Triển khai</w:t>
-      </w:r>
       <w:bookmarkEnd w:id="121"/>
       <w:bookmarkEnd w:id="122"/>
-    </w:p>
-    <w:p>
-      <w:r>
-        <w:t>Sinh viên t</w:t>
-      </w:r>
-      <w:r>
-        <w:t xml:space="preserve">rình bày mô hình </w:t>
-      </w:r>
-      <w:r>
-        <w:t xml:space="preserve">và/hoặc cách thức </w:t>
-      </w:r>
-      <w:r>
-        <w:t xml:space="preserve">triển khai thử nghiệm/thực tế. Ứng dụng </w:t>
-      </w:r>
-      <w:r>
-        <w:t xml:space="preserve">của sinh viên </w:t>
-      </w:r>
-      <w:r>
-        <w:t>được triển khai trên server/thi</w:t>
-      </w:r>
-      <w:r>
-        <w:t>ết bị gì, cấu hình như thế nào. K</w:t>
-      </w:r>
-      <w:r>
-        <w:t xml:space="preserve">ết quả triển khai thử nghiệm </w:t>
-      </w:r>
-      <w:r>
-        <w:t xml:space="preserve">nếu có </w:t>
-      </w:r>
-      <w:r>
-        <w:t xml:space="preserve">(số lượng người dùng, số lượng truy cập, </w:t>
-      </w:r>
-      <w:r>
-        <w:t xml:space="preserve">thời gian phản hồi, </w:t>
-      </w:r>
-      <w:r>
-        <w:t xml:space="preserve">phản hồi người dùng, khả năng chịu tải, </w:t>
-      </w:r>
-      <w:r>
-        <w:t>các thống kê, v.v.</w:t>
-      </w:r>
-      <w:r>
-        <w:t>)</w:t>
-      </w:r>
-    </w:p>
-    <w:p>
-      <w:pPr>
-        <w:pStyle w:val="u1"/>
-        <w:framePr w:w="7284" w:wrap="notBeside" w:y="-2"/>
-      </w:pPr>
-      <w:bookmarkStart w:id="123" w:name="_Toc510882216"/>
-      <w:bookmarkStart w:id="124" w:name="_Ref512428104"/>
-      <w:bookmarkStart w:id="125" w:name="_Ref512461958"/>
-      <w:bookmarkStart w:id="126" w:name="_Ref512461966"/>
-      <w:bookmarkStart w:id="127" w:name="_Toc533642237"/>
-      <w:r>
-        <w:lastRenderedPageBreak/>
-        <w:t>Các giải pháp và đóng góp nổi bật</w:t>
-      </w:r>
       <w:bookmarkEnd w:id="123"/>
       <w:bookmarkEnd w:id="124"/>
+    </w:p>
+    <w:p>
+      <w:r>
+        <w:t xml:space="preserve">Chương này có độ dài tối thiểu </w:t>
+      </w:r>
+      <w:r>
+        <w:rPr>
+          <w:lang w:val="vi-VN"/>
+        </w:rPr>
+        <w:t>5</w:t>
+      </w:r>
+      <w:r>
+        <w:t xml:space="preserve"> </w:t>
+      </w:r>
+      <w:r>
+        <w:t xml:space="preserve">trang, tối đa không giới hạn. Sinh viên cần trình bày tất cả những nội dung đóng góp mà mình thấy tâm đắc nhất trong suốt quá trình làm ĐATN. Đó có thể là một loạt các vấn đề khó khăn mà sinh viên đã từng bước giải quyết được, là giải thuật </w:t>
+      </w:r>
+      <w:r>
+        <w:t xml:space="preserve">cho một bài toán </w:t>
+      </w:r>
+      <w:r>
+        <w:t xml:space="preserve">cụ thể, </w:t>
+      </w:r>
+      <w:r>
+        <w:t xml:space="preserve">là giải pháp tổng quát cho một lớp bài toán, hoặc là mô hình/kiến trúc </w:t>
+      </w:r>
+      <w:r>
+        <w:t>hữu hiệu</w:t>
+      </w:r>
+      <w:r>
+        <w:t xml:space="preserve"> nào đó được sinh viên thiết kế.</w:t>
+      </w:r>
+    </w:p>
+    <w:p>
+      <w:r>
+        <w:t xml:space="preserve">Chương này là </w:t>
+      </w:r>
+      <w:r>
+        <w:rPr>
+          <w:b/>
+        </w:rPr>
+        <w:t>cơ sở quan trọng</w:t>
+      </w:r>
+      <w:r>
+        <w:t xml:space="preserve"> để</w:t>
+      </w:r>
+      <w:r>
+        <w:t xml:space="preserve"> các thầy cô</w:t>
+      </w:r>
+      <w:r>
+        <w:t xml:space="preserve"> đánh giá sinh viên. V</w:t>
+      </w:r>
+      <w:r>
+        <w:t xml:space="preserve">ì vậy, sinh viên cần </w:t>
+      </w:r>
+      <w:r>
+        <w:t xml:space="preserve">phát huy tính sáng tạo, </w:t>
+      </w:r>
+      <w:r>
+        <w:t xml:space="preserve">khả năng </w:t>
+      </w:r>
+      <w:r>
+        <w:t xml:space="preserve">phân tích, </w:t>
+      </w:r>
+      <w:r>
+        <w:t xml:space="preserve">phản biện, </w:t>
+      </w:r>
+      <w:r>
+        <w:t xml:space="preserve">lập luận, tổng quát hóa vấn đề và </w:t>
+      </w:r>
+      <w:r>
+        <w:t xml:space="preserve">tập trung viết </w:t>
+      </w:r>
+      <w:r>
+        <w:t>cho thật tốt.</w:t>
+      </w:r>
+    </w:p>
+    <w:p>
+      <w:pPr>
+        <w:rPr>
+          <w:lang w:val="vi-VN"/>
+        </w:rPr>
+      </w:pPr>
+      <w:r>
+        <w:rPr>
+          <w:lang w:val="vi-VN"/>
+        </w:rPr>
+        <w:t xml:space="preserve">Mỗi giải pháp hoặc đóng góp của sinh viên cần được trình bày trong một mục độc lập bao gồm ba mục con: (i) </w:t>
+      </w:r>
+      <w:r>
+        <w:t>d</w:t>
+      </w:r>
+      <w:r>
+        <w:rPr>
+          <w:lang w:val="vi-VN"/>
+        </w:rPr>
+        <w:t xml:space="preserve">ẫn dắt/giới thiệu về bài toán/vấn đề, (ii) </w:t>
+      </w:r>
+      <w:r>
+        <w:t>g</w:t>
+      </w:r>
+      <w:r>
+        <w:rPr>
+          <w:lang w:val="vi-VN"/>
+        </w:rPr>
+        <w:t xml:space="preserve">iải pháp, và (iii) </w:t>
+      </w:r>
+      <w:r>
+        <w:t>k</w:t>
+      </w:r>
+      <w:r>
+        <w:rPr>
+          <w:lang w:val="vi-VN"/>
+        </w:rPr>
+        <w:t>ết quả đạt được (nếu có).</w:t>
+      </w:r>
+    </w:p>
+    <w:p>
+      <w:pPr>
+        <w:rPr>
+          <w:lang w:val="vi-VN"/>
+        </w:rPr>
+      </w:pPr>
+      <w:r>
+        <w:rPr>
+          <w:lang w:val="vi-VN"/>
+        </w:rPr>
+        <w:t xml:space="preserve">Sinh viên lưu ý </w:t>
+      </w:r>
+      <w:r>
+        <w:rPr>
+          <w:b/>
+          <w:lang w:val="vi-VN"/>
+        </w:rPr>
+        <w:t>không trình bày lặp lại nội dung</w:t>
+      </w:r>
+      <w:r>
+        <w:rPr>
+          <w:lang w:val="vi-VN"/>
+        </w:rPr>
+        <w:t xml:space="preserve">. </w:t>
+      </w:r>
+      <w:r>
+        <w:rPr>
+          <w:lang w:val="vi-VN"/>
+        </w:rPr>
+        <w:t>Những</w:t>
+      </w:r>
+      <w:r>
+        <w:rPr>
+          <w:lang w:val="vi-VN"/>
+        </w:rPr>
+        <w:t xml:space="preserve"> nội dung đã trình bày chi tiết trong các chương trước không được trình bày lại trong chương này. V</w:t>
+      </w:r>
+      <w:r>
+        <w:rPr>
+          <w:lang w:val="vi-VN"/>
+        </w:rPr>
+        <w:t>ì vậy, v</w:t>
+      </w:r>
+      <w:r>
+        <w:rPr>
+          <w:lang w:val="vi-VN"/>
+        </w:rPr>
+        <w:t xml:space="preserve">ới nội dung hay, mang tính đóng góp/giải pháp, sinh viên </w:t>
+      </w:r>
+      <w:r>
+        <w:rPr>
+          <w:lang w:val="vi-VN"/>
+        </w:rPr>
+        <w:t xml:space="preserve">chỉ </w:t>
+      </w:r>
+      <w:r>
+        <w:rPr>
+          <w:lang w:val="vi-VN"/>
+        </w:rPr>
+        <w:t xml:space="preserve">nên tóm lược/mô tả sơ bộ trong các chương trước, đồng thời tạo tham chiếu chéo tới đề mục tương ứng trong </w:t>
+      </w:r>
+      <w:r>
+        <w:fldChar w:fldCharType="begin"/>
+      </w:r>
+      <w:r>
+        <w:rPr>
+          <w:lang w:val="vi-VN"/>
+        </w:rPr>
+        <w:instrText xml:space="preserve"> REF _Ref512428104 \n \h </w:instrText>
+      </w:r>
+      <w:r>
+        <w:fldChar w:fldCharType="separate"/>
+      </w:r>
+      <w:r>
+        <w:rPr>
+          <w:lang w:val="vi-VN"/>
+        </w:rPr>
+        <w:t>Chương 5</w:t>
+      </w:r>
+      <w:r>
+        <w:fldChar w:fldCharType="end"/>
+      </w:r>
+      <w:r>
+        <w:rPr>
+          <w:lang w:val="vi-VN"/>
+        </w:rPr>
+        <w:t xml:space="preserve"> này. </w:t>
+      </w:r>
+      <w:r>
+        <w:rPr>
+          <w:lang w:val="vi-VN"/>
+        </w:rPr>
+        <w:t>Chi tiết thông tin về</w:t>
+      </w:r>
+      <w:r>
+        <w:rPr>
+          <w:lang w:val="vi-VN"/>
+        </w:rPr>
+        <w:t xml:space="preserve"> đóng góp/giải pháp </w:t>
+      </w:r>
+      <w:r>
+        <w:rPr>
+          <w:lang w:val="vi-VN"/>
+        </w:rPr>
+        <w:t>được</w:t>
+      </w:r>
+      <w:r>
+        <w:rPr>
+          <w:lang w:val="vi-VN"/>
+        </w:rPr>
+        <w:t xml:space="preserve"> trình bày trong mục đó.</w:t>
+      </w:r>
+    </w:p>
+    <w:p>
+      <w:pPr>
+        <w:rPr>
+          <w:lang w:val="vi-VN"/>
+        </w:rPr>
+      </w:pPr>
+      <w:r>
+        <w:rPr>
+          <w:lang w:val="vi-VN"/>
+        </w:rPr>
+        <w:t xml:space="preserve">Ví dụ, trong </w:t>
+      </w:r>
+      <w:r>
+        <w:fldChar w:fldCharType="begin"/>
+      </w:r>
+      <w:r>
+        <w:rPr>
+          <w:lang w:val="vi-VN"/>
+        </w:rPr>
+        <w:instrText xml:space="preserve"> REF _Ref512428284 \n \h </w:instrText>
+      </w:r>
+      <w:r>
+        <w:fldChar w:fldCharType="separate"/>
+      </w:r>
+      <w:r>
+        <w:rPr>
+          <w:lang w:val="vi-VN"/>
+        </w:rPr>
+        <w:t>Chương 4</w:t>
+      </w:r>
+      <w:r>
+        <w:fldChar w:fldCharType="end"/>
+      </w:r>
+      <w:r>
+        <w:rPr>
+          <w:lang w:val="vi-VN"/>
+        </w:rPr>
+        <w:t xml:space="preserve">, sinh viên có thiết kế được kiến trúc </w:t>
+      </w:r>
+      <w:r>
+        <w:t>đáng lưu ý</w:t>
+      </w:r>
+      <w:r>
+        <w:rPr>
+          <w:lang w:val="vi-VN"/>
+        </w:rPr>
+        <w:t xml:space="preserve"> gì đó, là sự kết hợp của </w:t>
+      </w:r>
+      <w:r>
+        <w:rPr>
+          <w:lang w:val="vi-VN"/>
+        </w:rPr>
+        <w:t xml:space="preserve">các </w:t>
+      </w:r>
+      <w:r>
+        <w:rPr>
+          <w:lang w:val="vi-VN"/>
+        </w:rPr>
+        <w:t xml:space="preserve">kiến trúc MVC, MVP, SOA, v.v. Khi đó, sinh viên sẽ chỉ mô tả ngắn gọn kiến trúc đó ở </w:t>
+      </w:r>
+      <w:r>
+        <w:fldChar w:fldCharType="begin"/>
+      </w:r>
+      <w:r>
+        <w:rPr>
+          <w:lang w:val="vi-VN"/>
+        </w:rPr>
+        <w:instrText xml:space="preserve"> REF _Ref512428284 \n \h </w:instrText>
+      </w:r>
+      <w:r>
+        <w:fldChar w:fldCharType="separate"/>
+      </w:r>
+      <w:r>
+        <w:rPr>
+          <w:lang w:val="vi-VN"/>
+        </w:rPr>
+        <w:t>Chương 4</w:t>
+      </w:r>
+      <w:r>
+        <w:fldChar w:fldCharType="end"/>
+      </w:r>
+      <w:r>
+        <w:rPr>
+          <w:lang w:val="vi-VN"/>
+        </w:rPr>
+        <w:t xml:space="preserve">, rồi thêm các câu có dạng: </w:t>
+      </w:r>
+      <w:r>
+        <w:rPr>
+          <w:lang w:val="vi-VN"/>
+        </w:rPr>
+        <w:t>“</w:t>
+      </w:r>
+      <w:r>
+        <w:rPr>
+          <w:lang w:val="vi-VN"/>
+        </w:rPr>
+        <w:t>Chi tiết</w:t>
+      </w:r>
+      <w:r>
+        <w:rPr>
+          <w:lang w:val="vi-VN"/>
+        </w:rPr>
+        <w:t xml:space="preserve"> về</w:t>
+      </w:r>
+      <w:r>
+        <w:rPr>
+          <w:lang w:val="vi-VN"/>
+        </w:rPr>
+        <w:t xml:space="preserve"> k</w:t>
+      </w:r>
+      <w:r>
+        <w:rPr>
+          <w:lang w:val="vi-VN"/>
+        </w:rPr>
+        <w:t xml:space="preserve">iến trúc </w:t>
+      </w:r>
+      <w:r>
+        <w:rPr>
+          <w:lang w:val="vi-VN"/>
+        </w:rPr>
+        <w:t>này sẽ</w:t>
+      </w:r>
+      <w:r>
+        <w:rPr>
+          <w:lang w:val="vi-VN"/>
+        </w:rPr>
+        <w:t xml:space="preserve"> được trình bày trong </w:t>
+      </w:r>
+      <w:r>
+        <w:t>phần</w:t>
+      </w:r>
+      <w:r>
+        <w:rPr>
+          <w:lang w:val="vi-VN"/>
+        </w:rPr>
+        <w:t xml:space="preserve"> 5.1</w:t>
+      </w:r>
+      <w:r>
+        <w:rPr>
+          <w:lang w:val="vi-VN"/>
+        </w:rPr>
+        <w:t>”.</w:t>
+      </w:r>
+      <w:r>
+        <w:rPr>
+          <w:lang w:val="vi-VN"/>
+        </w:rPr>
+        <w:t xml:space="preserve"> </w:t>
+      </w:r>
+    </w:p>
+    <w:p>
+      <w:pPr>
+        <w:pStyle w:val="u1"/>
+        <w:framePr w:w="7699" w:wrap="notBeside" w:y="-7"/>
+        <w:rPr>
+          <w:lang w:val="vi-VN"/>
+        </w:rPr>
+      </w:pPr>
+      <w:bookmarkStart w:id="125" w:name="_Toc510882217"/>
+      <w:bookmarkStart w:id="126" w:name="_Toc533642238"/>
+      <w:r>
+        <w:rPr>
+          <w:lang w:val="vi-VN"/>
+        </w:rPr>
+        <w:lastRenderedPageBreak/>
+        <w:t>Kết luận và hướng phát triển</w:t>
+      </w:r>
       <w:bookmarkEnd w:id="125"/>
       <w:bookmarkEnd w:id="126"/>
+    </w:p>
+    <w:p>
+      <w:pPr>
+        <w:pStyle w:val="u2"/>
+      </w:pPr>
+      <w:bookmarkStart w:id="127" w:name="_Toc510882218"/>
+      <w:bookmarkStart w:id="128" w:name="_Toc533642239"/>
+      <w:r>
+        <w:t>Kết luận</w:t>
+      </w:r>
       <w:bookmarkEnd w:id="127"/>
-    </w:p>
-    <w:p>
-      <w:r>
-        <w:t xml:space="preserve">Chương này có độ dài tối thiểu </w:t>
-      </w:r>
-      <w:r>
+      <w:bookmarkEnd w:id="128"/>
+    </w:p>
+    <w:p>
+      <w:pPr>
         <w:rPr>
           <w:lang w:val="vi-VN"/>
         </w:rPr>
-        <w:t>5</w:t>
-      </w:r>
-      <w:r>
-        <w:t xml:space="preserve"> </w:t>
-      </w:r>
-      <w:r>
-        <w:t xml:space="preserve">trang, tối đa không giới hạn. Sinh viên cần trình bày tất cả những nội dung đóng góp mà mình thấy tâm đắc nhất trong suốt quá trình làm ĐATN. Đó có thể là một loạt các vấn đề khó khăn mà sinh viên đã từng bước giải quyết được, là giải thuật </w:t>
-      </w:r>
-      <w:r>
-        <w:t xml:space="preserve">cho một bài toán </w:t>
-      </w:r>
-      <w:r>
-        <w:t xml:space="preserve">cụ thể, </w:t>
-      </w:r>
-      <w:r>
-        <w:t xml:space="preserve">là giải pháp tổng quát cho một lớp bài toán, hoặc là mô hình/kiến trúc </w:t>
-      </w:r>
-      <w:r>
-        <w:t>hữu hiệu</w:t>
-      </w:r>
-      <w:r>
-        <w:t xml:space="preserve"> nào đó được sinh viên thiết kế.</w:t>
-      </w:r>
-    </w:p>
-    <w:p>
-      <w:r>
-        <w:t xml:space="preserve">Chương này là </w:t>
-      </w:r>
-      <w:r>
-        <w:rPr>
-          <w:b/>
-        </w:rPr>
-        <w:t>cơ sở quan trọng</w:t>
-      </w:r>
-      <w:r>
-        <w:t xml:space="preserve"> để</w:t>
-      </w:r>
-      <w:r>
-        <w:t xml:space="preserve"> các thầy cô</w:t>
-      </w:r>
-      <w:r>
-        <w:t xml:space="preserve"> đánh giá sinh viên. V</w:t>
-      </w:r>
-      <w:r>
-        <w:t xml:space="preserve">ì vậy, sinh viên cần </w:t>
-      </w:r>
-      <w:r>
-        <w:t xml:space="preserve">phát huy tính sáng tạo, </w:t>
-      </w:r>
-      <w:r>
-        <w:t xml:space="preserve">khả năng </w:t>
-      </w:r>
-      <w:r>
-        <w:t xml:space="preserve">phân tích, </w:t>
-      </w:r>
-      <w:r>
-        <w:t xml:space="preserve">phản biện, </w:t>
-      </w:r>
-      <w:r>
-        <w:t xml:space="preserve">lập luận, tổng quát hóa vấn đề và </w:t>
-      </w:r>
-      <w:r>
-        <w:t xml:space="preserve">tập trung viết </w:t>
-      </w:r>
-      <w:r>
-        <w:t>cho thật tốt.</w:t>
-      </w:r>
-    </w:p>
-    <w:p>
-      <w:pPr>
+      </w:pPr>
+      <w:r>
         <w:rPr>
           <w:lang w:val="vi-VN"/>
         </w:rPr>
-      </w:pPr>
+        <w:t xml:space="preserve">Sinh viên so sánh kết quả </w:t>
+      </w:r>
       <w:r>
         <w:rPr>
           <w:lang w:val="vi-VN"/>
         </w:rPr>
-        <w:t xml:space="preserve">Mỗi giải pháp hoặc đóng góp của sinh viên cần được trình bày trong một mục độc lập bao gồm ba mục con: (i) </w:t>
-      </w:r>
-      <w:r>
-        <w:t>d</w:t>
+        <w:t xml:space="preserve">nghiên cứu </w:t>
       </w:r>
       <w:r>
         <w:rPr>
           <w:lang w:val="vi-VN"/>
         </w:rPr>
-        <w:t xml:space="preserve">ẫn dắt/giới thiệu về bài toán/vấn đề, (ii) </w:t>
-      </w:r>
-      <w:r>
-        <w:t>g</w:t>
-      </w:r>
-      <w:r>
+        <w:t>hoặc sản phẩm của mình với các nghiên cứu hoặc sản phẩm tương tự.</w:t>
+      </w:r>
+    </w:p>
+    <w:p>
+      <w:pPr>
         <w:rPr>
           <w:lang w:val="vi-VN"/>
         </w:rPr>
-        <w:t xml:space="preserve">iải pháp, và (iii) </w:t>
-      </w:r>
-      <w:r>
-        <w:t>k</w:t>
-      </w:r>
+      </w:pPr>
       <w:r>
         <w:rPr>
           <w:lang w:val="vi-VN"/>
         </w:rPr>
-        <w:t>ết quả đạt được (nếu có).</w:t>
-      </w:r>
-    </w:p>
-    <w:p>
-      <w:pPr>
+        <w:t xml:space="preserve">Sinh viên </w:t>
+      </w:r>
+      <w:r>
         <w:rPr>
           <w:lang w:val="vi-VN"/>
         </w:rPr>
-      </w:pPr>
+        <w:t>phân tích trong suốt quá trình thực hiện ĐATN, mình</w:t>
+      </w:r>
       <w:r>
         <w:rPr>
           <w:lang w:val="vi-VN"/>
         </w:rPr>
-        <w:t xml:space="preserve">Sinh viên lưu ý </w:t>
-      </w:r>
-      <w:r>
-        <w:rPr>
-          <w:b/>
+        <w:t xml:space="preserve"> đã làm được gì, chưa làm được gì, </w:t>
+      </w:r>
+      <w:r>
+        <w:rPr>
           <w:lang w:val="vi-VN"/>
         </w:rPr>
-        <w:t>không trình bày lặp lại nội dung</w:t>
+        <w:t xml:space="preserve">các </w:t>
       </w:r>
       <w:r>
         <w:rPr>
           <w:lang w:val="vi-VN"/>
         </w:rPr>
-        <w:t xml:space="preserve">. </w:t>
+        <w:t>đóng g</w:t>
       </w:r>
       <w:r>
         <w:rPr>
           <w:lang w:val="vi-VN"/>
         </w:rPr>
-        <w:t>Những</w:t>
+        <w:t xml:space="preserve">óp nổi bật </w:t>
       </w:r>
       <w:r>
         <w:rPr>
           <w:lang w:val="vi-VN"/>
         </w:rPr>
-        <w:t xml:space="preserve"> nội dung đã trình bày chi tiết trong các chương trước không được trình bày lại trong chương này. V</w:t>
+        <w:t xml:space="preserve">là gì, </w:t>
       </w:r>
       <w:r>
         <w:rPr>
           <w:lang w:val="vi-VN"/>
         </w:rPr>
-        <w:t>ì vậy, v</w:t>
+        <w:t>và</w:t>
       </w:r>
       <w:r>
         <w:rPr>
           <w:lang w:val="vi-VN"/>
         </w:rPr>
-        <w:t xml:space="preserve">ới nội dung hay, mang tính đóng góp/giải pháp, sinh viên </w:t>
+        <w:t xml:space="preserve"> tổng hợp</w:t>
       </w:r>
       <w:r>
         <w:rPr>
           <w:lang w:val="vi-VN"/>
         </w:rPr>
-        <w:t xml:space="preserve">chỉ </w:t>
+        <w:t xml:space="preserve"> những</w:t>
       </w:r>
       <w:r>
         <w:rPr>
           <w:lang w:val="vi-VN"/>
         </w:rPr>
-        <w:t xml:space="preserve">nên tóm lược/mô tả sơ bộ trong các chương trước, đồng thời tạo tham chiếu chéo tới đề mục tương ứng trong </w:t>
-      </w:r>
-      <w:r>
-        <w:fldChar w:fldCharType="begin"/>
+        <w:t xml:space="preserve"> bài học kinh nghiệm rút ra</w:t>
       </w:r>
       <w:r>
         <w:rPr>
           <w:lang w:val="vi-VN"/>
         </w:rPr>
-        <w:instrText xml:space="preserve"> REF _Ref512428104 \n \h </w:instrText>
-      </w:r>
-      <w:r>
-        <w:fldChar w:fldCharType="separate"/>
+        <w:t xml:space="preserve"> nếu có</w:t>
       </w:r>
       <w:r>
         <w:rPr>
           <w:lang w:val="vi-VN"/>
         </w:rPr>
-        <w:t>Chương 5</w:t>
-      </w:r>
-      <w:r>
-        <w:fldChar w:fldCharType="end"/>
-      </w:r>
-      <w:r>
-        <w:rPr>
-          <w:lang w:val="vi-VN"/>
-        </w:rPr>
-        <w:t xml:space="preserve"> này. </w:t>
-      </w:r>
-      <w:r>
-        <w:rPr>
-          <w:lang w:val="vi-VN"/>
-        </w:rPr>
-        <w:t>Chi tiết thông tin về</w:t>
-      </w:r>
-      <w:r>
-        <w:rPr>
-          <w:lang w:val="vi-VN"/>
-        </w:rPr>
-        <w:t xml:space="preserve"> đóng góp/giải pháp </w:t>
-      </w:r>
-      <w:r>
-        <w:rPr>
-          <w:lang w:val="vi-VN"/>
-        </w:rPr>
-        <w:t>được</w:t>
-      </w:r>
-      <w:r>
-        <w:rPr>
-          <w:lang w:val="vi-VN"/>
-        </w:rPr>
-        <w:t xml:space="preserve"> trình bày trong mục đó.</w:t>
-      </w:r>
-    </w:p>
-    <w:p>
-      <w:pPr>
-        <w:rPr>
-          <w:lang w:val="vi-VN"/>
-        </w:rPr>
-      </w:pPr>
-      <w:r>
-        <w:rPr>
-          <w:lang w:val="vi-VN"/>
-        </w:rPr>
-        <w:t xml:space="preserve">Ví dụ, trong </w:t>
-      </w:r>
-      <w:r>
-        <w:fldChar w:fldCharType="begin"/>
-      </w:r>
-      <w:r>
-        <w:rPr>
-          <w:lang w:val="vi-VN"/>
-        </w:rPr>
-        <w:instrText xml:space="preserve"> REF _Ref512428284 \n \h </w:instrText>
-      </w:r>
-      <w:r>
-        <w:fldChar w:fldCharType="separate"/>
-      </w:r>
-      <w:r>
-        <w:rPr>
-          <w:lang w:val="vi-VN"/>
-        </w:rPr>
-        <w:t>Chương 4</w:t>
-      </w:r>
-      <w:r>
-        <w:fldChar w:fldCharType="end"/>
-      </w:r>
-      <w:r>
-        <w:rPr>
-          <w:lang w:val="vi-VN"/>
-        </w:rPr>
-        <w:t xml:space="preserve">, sinh viên có thiết kế được kiến trúc </w:t>
-      </w:r>
-      <w:r>
-        <w:t>đáng lưu ý</w:t>
-      </w:r>
-      <w:r>
-        <w:rPr>
-          <w:lang w:val="vi-VN"/>
-        </w:rPr>
-        <w:t xml:space="preserve"> gì đó, là sự kết hợp của </w:t>
-      </w:r>
-      <w:r>
-        <w:rPr>
-          <w:lang w:val="vi-VN"/>
-        </w:rPr>
-        <w:t xml:space="preserve">các </w:t>
-      </w:r>
-      <w:r>
-        <w:rPr>
-          <w:lang w:val="vi-VN"/>
-        </w:rPr>
-        <w:t xml:space="preserve">kiến trúc MVC, MVP, SOA, v.v. Khi đó, sinh viên sẽ chỉ mô tả ngắn gọn kiến trúc đó ở </w:t>
-      </w:r>
-      <w:r>
-        <w:fldChar w:fldCharType="begin"/>
-      </w:r>
-      <w:r>
-        <w:rPr>
-          <w:lang w:val="vi-VN"/>
-        </w:rPr>
-        <w:instrText xml:space="preserve"> REF _Ref512428284 \n \h </w:instrText>
-      </w:r>
-      <w:r>
-        <w:fldChar w:fldCharType="separate"/>
-      </w:r>
-      <w:r>
-        <w:rPr>
-          <w:lang w:val="vi-VN"/>
-        </w:rPr>
-        <w:t>Chương 4</w:t>
-      </w:r>
-      <w:r>
-        <w:fldChar w:fldCharType="end"/>
-      </w:r>
-      <w:r>
-        <w:rPr>
-          <w:lang w:val="vi-VN"/>
-        </w:rPr>
-        <w:t xml:space="preserve">, rồi thêm các câu có dạng: </w:t>
-      </w:r>
-      <w:r>
-        <w:rPr>
-          <w:lang w:val="vi-VN"/>
-        </w:rPr>
-        <w:t>“</w:t>
-      </w:r>
-      <w:r>
-        <w:rPr>
-          <w:lang w:val="vi-VN"/>
-        </w:rPr>
-        <w:t>Chi tiết</w:t>
-      </w:r>
-      <w:r>
-        <w:rPr>
-          <w:lang w:val="vi-VN"/>
-        </w:rPr>
-        <w:t xml:space="preserve"> về</w:t>
-      </w:r>
-      <w:r>
-        <w:rPr>
-          <w:lang w:val="vi-VN"/>
-        </w:rPr>
-        <w:t xml:space="preserve"> k</w:t>
-      </w:r>
-      <w:r>
-        <w:rPr>
-          <w:lang w:val="vi-VN"/>
-        </w:rPr>
-        <w:t xml:space="preserve">iến trúc </w:t>
-      </w:r>
-      <w:r>
-        <w:rPr>
-          <w:lang w:val="vi-VN"/>
-        </w:rPr>
-        <w:t>này sẽ</w:t>
-      </w:r>
-      <w:r>
-        <w:rPr>
-          <w:lang w:val="vi-VN"/>
-        </w:rPr>
-        <w:t xml:space="preserve"> được trình bày trong </w:t>
-      </w:r>
-      <w:r>
-        <w:t>phần</w:t>
-      </w:r>
-      <w:r>
-        <w:rPr>
-          <w:lang w:val="vi-VN"/>
-        </w:rPr>
-        <w:t xml:space="preserve"> 5.1</w:t>
-      </w:r>
-      <w:r>
-        <w:rPr>
-          <w:lang w:val="vi-VN"/>
-        </w:rPr>
-        <w:t>”.</w:t>
-      </w:r>
-      <w:r>
-        <w:rPr>
-          <w:lang w:val="vi-VN"/>
-        </w:rPr>
-        <w:t xml:space="preserve"> </w:t>
-      </w:r>
-    </w:p>
-    <w:p>
-      <w:pPr>
-        <w:pStyle w:val="u1"/>
-        <w:framePr w:w="7699" w:wrap="notBeside" w:y="-7"/>
-        <w:rPr>
-          <w:lang w:val="vi-VN"/>
-        </w:rPr>
-      </w:pPr>
-      <w:bookmarkStart w:id="128" w:name="_Toc510882217"/>
-      <w:bookmarkStart w:id="129" w:name="_Toc533642238"/>
-      <w:r>
-        <w:rPr>
-          <w:lang w:val="vi-VN"/>
-        </w:rPr>
-        <w:lastRenderedPageBreak/>
-        <w:t>Kết luận và hướng phát triển</w:t>
-      </w:r>
-      <w:bookmarkEnd w:id="128"/>
+        <w:t>.</w:t>
+      </w:r>
+    </w:p>
+    <w:p>
+      <w:pPr>
+        <w:pStyle w:val="u2"/>
+      </w:pPr>
+      <w:bookmarkStart w:id="129" w:name="_Toc510882219"/>
+      <w:bookmarkStart w:id="130" w:name="_Toc533642240"/>
+      <w:r>
+        <w:t>Hướng phát triển</w:t>
+      </w:r>
       <w:bookmarkEnd w:id="129"/>
-    </w:p>
-    <w:p>
-      <w:pPr>
-        <w:pStyle w:val="u2"/>
-      </w:pPr>
-      <w:bookmarkStart w:id="130" w:name="_Toc510882218"/>
-      <w:bookmarkStart w:id="131" w:name="_Toc533642239"/>
-      <w:r>
-        <w:t>Kết luận</w:t>
-      </w:r>
       <w:bookmarkEnd w:id="130"/>
-      <w:bookmarkEnd w:id="131"/>
-    </w:p>
-    <w:p>
-      <w:pPr>
-        <w:rPr>
-          <w:lang w:val="vi-VN"/>
-        </w:rPr>
-      </w:pPr>
-      <w:r>
-        <w:rPr>
-          <w:lang w:val="vi-VN"/>
-        </w:rPr>
-        <w:t xml:space="preserve">Sinh viên so sánh kết quả </w:t>
-      </w:r>
-      <w:r>
-        <w:rPr>
-          <w:lang w:val="vi-VN"/>
-        </w:rPr>
-        <w:t xml:space="preserve">nghiên cứu </w:t>
-      </w:r>
-      <w:r>
-        <w:rPr>
-          <w:lang w:val="vi-VN"/>
-        </w:rPr>
-        <w:t>hoặc sản phẩm của mình với các nghiên cứu hoặc sản phẩm tương tự.</w:t>
-      </w:r>
-    </w:p>
-    <w:p>
-      <w:pPr>
-        <w:rPr>
-          <w:lang w:val="vi-VN"/>
-        </w:rPr>
-      </w:pPr>
-      <w:r>
-        <w:rPr>
-          <w:lang w:val="vi-VN"/>
-        </w:rPr>
-        <w:t xml:space="preserve">Sinh viên </w:t>
-      </w:r>
-      <w:r>
-        <w:rPr>
-          <w:lang w:val="vi-VN"/>
-        </w:rPr>
-        <w:t>phân tích trong suốt quá trình thực hiện ĐATN, mình</w:t>
-      </w:r>
-      <w:r>
-        <w:rPr>
-          <w:lang w:val="vi-VN"/>
-        </w:rPr>
-        <w:t xml:space="preserve"> đã làm được gì, chưa làm được gì, </w:t>
-      </w:r>
-      <w:r>
-        <w:rPr>
-          <w:lang w:val="vi-VN"/>
-        </w:rPr>
-        <w:t xml:space="preserve">các </w:t>
-      </w:r>
-      <w:r>
-        <w:rPr>
-          <w:lang w:val="vi-VN"/>
-        </w:rPr>
-        <w:t>đóng g</w:t>
-      </w:r>
-      <w:r>
-        <w:rPr>
-          <w:lang w:val="vi-VN"/>
-        </w:rPr>
-        <w:t xml:space="preserve">óp nổi bật </w:t>
-      </w:r>
-      <w:r>
-        <w:rPr>
-          <w:lang w:val="vi-VN"/>
-        </w:rPr>
-        <w:t xml:space="preserve">là gì, </w:t>
-      </w:r>
-      <w:r>
-        <w:rPr>
-          <w:lang w:val="vi-VN"/>
-        </w:rPr>
-        <w:t>và</w:t>
-      </w:r>
-      <w:r>
-        <w:rPr>
-          <w:lang w:val="vi-VN"/>
-        </w:rPr>
-        <w:t xml:space="preserve"> tổng hợp</w:t>
-      </w:r>
-      <w:r>
-        <w:rPr>
-          <w:lang w:val="vi-VN"/>
-        </w:rPr>
-        <w:t xml:space="preserve"> những</w:t>
-      </w:r>
-      <w:r>
-        <w:rPr>
-          <w:lang w:val="vi-VN"/>
-        </w:rPr>
-        <w:t xml:space="preserve"> bài học kinh nghiệm rút ra</w:t>
-      </w:r>
-      <w:r>
-        <w:rPr>
-          <w:lang w:val="vi-VN"/>
-        </w:rPr>
-        <w:t xml:space="preserve"> nếu có</w:t>
-      </w:r>
-      <w:r>
-        <w:rPr>
-          <w:lang w:val="vi-VN"/>
-        </w:rPr>
-        <w:t>.</w:t>
-      </w:r>
-    </w:p>
-    <w:p>
-      <w:pPr>
-        <w:pStyle w:val="u2"/>
-      </w:pPr>
-      <w:bookmarkStart w:id="132" w:name="_Toc510882219"/>
-      <w:bookmarkStart w:id="133" w:name="_Toc533642240"/>
-      <w:r>
-        <w:t>Hướng phát triển</w:t>
-      </w:r>
-      <w:bookmarkEnd w:id="132"/>
-      <w:bookmarkEnd w:id="133"/>
     </w:p>
     <w:p>
       <w:r>
@@ -21102,117 +23457,196 @@
           <w:numId w:val="0"/>
         </w:numPr>
       </w:pPr>
-      <w:bookmarkStart w:id="134" w:name="_Toc510882220"/>
-      <w:bookmarkStart w:id="135" w:name="_Toc533642241"/>
+      <w:bookmarkStart w:id="131" w:name="_Toc510882220"/>
+      <w:bookmarkStart w:id="132" w:name="_Toc533642241"/>
       <w:r>
         <w:lastRenderedPageBreak/>
         <w:t>Tài liệu tham khảo</w:t>
       </w:r>
+      <w:bookmarkEnd w:id="131"/>
+      <w:bookmarkEnd w:id="132"/>
+    </w:p>
+    <w:p>
+      <w:r>
+        <w:t xml:space="preserve">Lưu ý: Sinh viên không được đưa bài giảng/slide, các trang </w:t>
+      </w:r>
+      <w:r>
+        <w:t>W</w:t>
+      </w:r>
+      <w:r>
+        <w:t xml:space="preserve">ikipedia, hoặc các trang web thông thường làm tài liệu tham khảo. </w:t>
+      </w:r>
+    </w:p>
+    <w:p>
+      <w:r>
+        <w:t xml:space="preserve">Một trang web được phép dùng làm tài liệu tham khảo </w:t>
+      </w:r>
+      <w:r>
+        <w:rPr>
+          <w:b/>
+        </w:rPr>
+        <w:t>chỉ khi</w:t>
+      </w:r>
+      <w:r>
+        <w:t xml:space="preserve"> nó là công bố chính thống của cá nhân hoặc tổ chức nào đó. Ví dụ, trang web đặc tả ngôn ngữ XML của tổ chức W3C </w:t>
+      </w:r>
+      <w:r>
+        <w:t>https://www.w3.org/TR/2008/REC-xml-20081126/</w:t>
+      </w:r>
+      <w:r>
+        <w:t xml:space="preserve"> là </w:t>
+      </w:r>
+      <w:r>
+        <w:t xml:space="preserve">TLTK </w:t>
+      </w:r>
+      <w:r>
+        <w:t>hợp lệ.</w:t>
+      </w:r>
+    </w:p>
+    <w:p>
+      <w:r>
+        <w:t xml:space="preserve">Có năm loại tài liệu tham khảo mà sinh viên phải tuân thủ đúng </w:t>
+      </w:r>
+      <w:r>
+        <w:t xml:space="preserve">quy </w:t>
+      </w:r>
+      <w:r>
+        <w:t>định</w:t>
+      </w:r>
+      <w:r>
+        <w:t xml:space="preserve"> về cách thức liệt kê</w:t>
+      </w:r>
+      <w:r>
+        <w:t xml:space="preserve"> thông tin</w:t>
+      </w:r>
+      <w:r>
+        <w:t xml:space="preserve"> như sau</w:t>
+      </w:r>
+      <w:r>
+        <w:t>.</w:t>
+      </w:r>
+      <w:r>
+        <w:t xml:space="preserve"> Lưu ý: các phần văn bản </w:t>
+      </w:r>
+      <w:r>
+        <w:t>trong cặp dấu &lt; &gt;</w:t>
+      </w:r>
+      <w:r>
+        <w:t xml:space="preserve"> dưới đây chỉ là hướng dẫn</w:t>
+      </w:r>
+      <w:r>
+        <w:t xml:space="preserve"> khai báo cho từng loại tài liệu tham khảo</w:t>
+      </w:r>
+      <w:r>
+        <w:t>;</w:t>
+      </w:r>
+      <w:r>
+        <w:t xml:space="preserve"> </w:t>
+      </w:r>
+      <w:r>
+        <w:t>s</w:t>
+      </w:r>
+      <w:r>
+        <w:t xml:space="preserve">inh viên cần xóa </w:t>
+      </w:r>
+      <w:r>
+        <w:t xml:space="preserve">các phần văn bản này </w:t>
+      </w:r>
+      <w:r>
+        <w:t>trong ĐATN của mình.</w:t>
+      </w:r>
+    </w:p>
+    <w:p>
+      <w:r>
+        <w:t>&lt;</w:t>
+      </w:r>
+      <w:r>
+        <w:rPr>
+          <w:b/>
+        </w:rPr>
+        <w:t>Bài báo đăng trên tạp chí khoa học</w:t>
+      </w:r>
+      <w:r>
+        <w:t>: Tên tác giả, tên bài báo, tên tạp chí, volume, từ trang đến trang (nếu có), nhà xuất bản, năm xuất bản</w:t>
+      </w:r>
+      <w:r>
+        <w:t>&gt;</w:t>
+      </w:r>
+    </w:p>
+    <w:p>
+      <w:pPr>
+        <w:pStyle w:val="TLTK"/>
+      </w:pPr>
+      <w:bookmarkStart w:id="133" w:name="_Ref510859830"/>
+      <w:r>
+        <w:t>Hovy E</w:t>
+      </w:r>
+      <w:r>
+        <w:t>. H.</w:t>
+      </w:r>
+      <w:r>
+        <w:t>, Automated Discourse Generation Using Discourse Structure Relations, Artificial Intelligence, Elsevier Science Publishers, 63: 341-385, 1993.</w:t>
+      </w:r>
+      <w:bookmarkEnd w:id="133"/>
+    </w:p>
+    <w:p>
+      <w:r>
+        <w:t>&lt;</w:t>
+      </w:r>
+      <w:r>
+        <w:rPr>
+          <w:b/>
+        </w:rPr>
+        <w:t>Sách</w:t>
+      </w:r>
+      <w:r>
+        <w:t>: Tên tác giả, tên sách, volume (nếu có), lần tái bản (nếu có), nhà xuất bản, năm xuất bản</w:t>
+      </w:r>
+      <w:r>
+        <w:t>&gt;</w:t>
+      </w:r>
+    </w:p>
+    <w:p>
+      <w:pPr>
+        <w:pStyle w:val="TLTK"/>
+      </w:pPr>
+      <w:bookmarkStart w:id="134" w:name="_Ref510859949"/>
+      <w:r>
+        <w:t>Peterson L</w:t>
+      </w:r>
+      <w:r>
+        <w:t>. L. and Davie B. S., Computer Networks: A Systems Approach, 2nd ed., Mogran-Kaufmann, 1999.</w:t>
+      </w:r>
       <w:bookmarkEnd w:id="134"/>
+      <w:r>
+        <w:t xml:space="preserve"> </w:t>
+      </w:r>
+    </w:p>
+    <w:p>
+      <w:pPr>
+        <w:pStyle w:val="TLTK"/>
+      </w:pPr>
+      <w:bookmarkStart w:id="135" w:name="_Ref510859912"/>
+      <w:r>
+        <w:t>Nguyễn Thúc Hải, Mạng máy tính và các hệ thống mở, Nhà xuất bản giáo dục, 1999.</w:t>
+      </w:r>
       <w:bookmarkEnd w:id="135"/>
-    </w:p>
-    <w:p>
-      <w:r>
-        <w:t xml:space="preserve">Lưu ý: Sinh viên không được đưa bài giảng/slide, các trang </w:t>
-      </w:r>
-      <w:r>
-        <w:t>W</w:t>
-      </w:r>
-      <w:r>
-        <w:t xml:space="preserve">ikipedia, hoặc các trang web thông thường làm tài liệu tham khảo. </w:t>
-      </w:r>
-    </w:p>
-    <w:p>
-      <w:r>
-        <w:t xml:space="preserve">Một trang web được phép dùng làm tài liệu tham khảo </w:t>
+      <w:r>
+        <w:t xml:space="preserve"> </w:t>
+      </w:r>
+    </w:p>
+    <w:p>
+      <w:r>
+        <w:t>&lt;</w:t>
       </w:r>
       <w:r>
         <w:rPr>
           <w:b/>
         </w:rPr>
-        <w:t>chỉ khi</w:t>
-      </w:r>
-      <w:r>
-        <w:t xml:space="preserve"> nó là công bố chính thống của cá nhân hoặc tổ chức nào đó. Ví dụ, trang web đặc tả ngôn ngữ XML của tổ chức W3C </w:t>
-      </w:r>
-      <w:r>
-        <w:t>https://www.w3.org/TR/2008/REC-xml-20081126/</w:t>
-      </w:r>
-      <w:r>
-        <w:t xml:space="preserve"> là </w:t>
-      </w:r>
-      <w:r>
-        <w:t xml:space="preserve">TLTK </w:t>
-      </w:r>
-      <w:r>
-        <w:t>hợp lệ.</w:t>
-      </w:r>
-    </w:p>
-    <w:p>
-      <w:r>
-        <w:t xml:space="preserve">Có năm loại tài liệu tham khảo mà sinh viên phải tuân thủ đúng </w:t>
-      </w:r>
-      <w:r>
-        <w:t xml:space="preserve">quy </w:t>
-      </w:r>
-      <w:r>
-        <w:t>định</w:t>
-      </w:r>
-      <w:r>
-        <w:t xml:space="preserve"> về cách thức liệt kê</w:t>
-      </w:r>
-      <w:r>
-        <w:t xml:space="preserve"> thông tin</w:t>
-      </w:r>
-      <w:r>
-        <w:t xml:space="preserve"> như sau</w:t>
-      </w:r>
-      <w:r>
-        <w:t>.</w:t>
-      </w:r>
-      <w:r>
-        <w:t xml:space="preserve"> Lưu ý: các phần văn bản </w:t>
-      </w:r>
-      <w:r>
-        <w:t>trong cặp dấu &lt; &gt;</w:t>
-      </w:r>
-      <w:r>
-        <w:t xml:space="preserve"> dưới đây chỉ là hướng dẫn</w:t>
-      </w:r>
-      <w:r>
-        <w:t xml:space="preserve"> khai báo cho từng loại tài liệu tham khảo</w:t>
-      </w:r>
-      <w:r>
-        <w:t>;</w:t>
-      </w:r>
-      <w:r>
-        <w:t xml:space="preserve"> </w:t>
-      </w:r>
-      <w:r>
-        <w:t>s</w:t>
-      </w:r>
-      <w:r>
-        <w:t xml:space="preserve">inh viên cần xóa </w:t>
-      </w:r>
-      <w:r>
-        <w:t xml:space="preserve">các phần văn bản này </w:t>
-      </w:r>
-      <w:r>
-        <w:t>trong ĐATN của mình.</w:t>
-      </w:r>
-    </w:p>
-    <w:p>
-      <w:r>
-        <w:t>&lt;</w:t>
-      </w:r>
-      <w:r>
-        <w:rPr>
-          <w:b/>
-        </w:rPr>
-        <w:t>Bài báo đăng trên tạp chí khoa học</w:t>
-      </w:r>
-      <w:r>
-        <w:t>: Tên tác giả, tên bài báo, tên tạp chí, volume, từ trang đến trang (nếu có), nhà xuất bản, năm xuất bản</w:t>
+        <w:t>Tập san Báo cáo Hội nghị Khoa học</w:t>
+      </w:r>
+      <w:r>
+        <w:t>: Tên tác giả, tên báo cáo, tên hội nghị, ngày (nếu có), địa điểm hội nghị, năm xuất bản</w:t>
       </w:r>
       <w:r>
         <w:t>&gt;</w:t>
@@ -21222,90 +23656,11 @@
       <w:pPr>
         <w:pStyle w:val="TLTK"/>
       </w:pPr>
-      <w:bookmarkStart w:id="136" w:name="_Ref510859830"/>
-      <w:r>
-        <w:t>Hovy E</w:t>
-      </w:r>
-      <w:r>
-        <w:t>. H.</w:t>
-      </w:r>
-      <w:r>
-        <w:t>, Automated Discourse Generation Using Discourse Structure Relations, Artificial Intelligence, Elsevier Science Publishers, 63: 341-385, 1993.</w:t>
+      <w:bookmarkStart w:id="136" w:name="_Ref510859926"/>
+      <w:r>
+        <w:t>Poesio M. and Di Eugenio B., Discourse Structure and Anaphoric Accessibility, In Proc. of the ESSLLI Workshop on Information Structure, Discourse Structure and Discourse Semantics, Helsinki, 2001.</w:t>
       </w:r>
       <w:bookmarkEnd w:id="136"/>
-    </w:p>
-    <w:p>
-      <w:r>
-        <w:t>&lt;</w:t>
-      </w:r>
-      <w:r>
-        <w:rPr>
-          <w:b/>
-        </w:rPr>
-        <w:t>Sách</w:t>
-      </w:r>
-      <w:r>
-        <w:t>: Tên tác giả, tên sách, volume (nếu có), lần tái bản (nếu có), nhà xuất bản, năm xuất bản</w:t>
-      </w:r>
-      <w:r>
-        <w:t>&gt;</w:t>
-      </w:r>
-    </w:p>
-    <w:p>
-      <w:pPr>
-        <w:pStyle w:val="TLTK"/>
-      </w:pPr>
-      <w:bookmarkStart w:id="137" w:name="_Ref510859949"/>
-      <w:r>
-        <w:t>Peterson L</w:t>
-      </w:r>
-      <w:r>
-        <w:t>. L. and Davie B. S., Computer Networks: A Systems Approach, 2nd ed., Mogran-Kaufmann, 1999.</w:t>
-      </w:r>
-      <w:bookmarkEnd w:id="137"/>
-      <w:r>
-        <w:t xml:space="preserve"> </w:t>
-      </w:r>
-    </w:p>
-    <w:p>
-      <w:pPr>
-        <w:pStyle w:val="TLTK"/>
-      </w:pPr>
-      <w:bookmarkStart w:id="138" w:name="_Ref510859912"/>
-      <w:r>
-        <w:t>Nguyễn Thúc Hải, Mạng máy tính và các hệ thống mở, Nhà xuất bản giáo dục, 1999.</w:t>
-      </w:r>
-      <w:bookmarkEnd w:id="138"/>
-      <w:r>
-        <w:t xml:space="preserve"> </w:t>
-      </w:r>
-    </w:p>
-    <w:p>
-      <w:r>
-        <w:t>&lt;</w:t>
-      </w:r>
-      <w:r>
-        <w:rPr>
-          <w:b/>
-        </w:rPr>
-        <w:t>Tập san Báo cáo Hội nghị Khoa học</w:t>
-      </w:r>
-      <w:r>
-        <w:t>: Tên tác giả, tên báo cáo, tên hội nghị, ngày (nếu có), địa điểm hội nghị, năm xuất bản</w:t>
-      </w:r>
-      <w:r>
-        <w:t>&gt;</w:t>
-      </w:r>
-    </w:p>
-    <w:p>
-      <w:pPr>
-        <w:pStyle w:val="TLTK"/>
-      </w:pPr>
-      <w:bookmarkStart w:id="139" w:name="_Ref510859926"/>
-      <w:r>
-        <w:t>Poesio M. and Di Eugenio B., Discourse Structure and Anaphoric Accessibility, In Proc. of the ESSLLI Workshop on Information Structure, Discourse Structure and Discourse Semantics, Helsinki, 2001.</w:t>
-      </w:r>
-      <w:bookmarkEnd w:id="139"/>
     </w:p>
     <w:p>
       <w:r>
@@ -21360,7 +23715,7 @@
       <w:pPr>
         <w:pStyle w:val="TLTK"/>
       </w:pPr>
-      <w:bookmarkStart w:id="140" w:name="_Ref510826054"/>
+      <w:bookmarkStart w:id="137" w:name="_Ref510826054"/>
       <w:r>
         <w:t>Berners-Lee T., Hypertext Tran</w:t>
       </w:r>
@@ -21370,7 +23725,7 @@
       <w:r>
         <w:t>ftp:/info.cern.ch/pub/www/doc/http-spec.txt.Z, last visited May 2010.</w:t>
       </w:r>
-      <w:bookmarkEnd w:id="140"/>
+      <w:bookmarkEnd w:id="137"/>
       <w:r>
         <w:t xml:space="preserve"> </w:t>
       </w:r>
@@ -21409,94 +23764,97 @@
           <w:numId w:val="0"/>
         </w:numPr>
       </w:pPr>
-      <w:bookmarkStart w:id="141" w:name="_Toc510882221"/>
-      <w:bookmarkStart w:id="142" w:name="_Toc533642242"/>
+      <w:bookmarkStart w:id="138" w:name="_Toc510882221"/>
+      <w:bookmarkStart w:id="139" w:name="_Toc533642242"/>
       <w:r>
         <w:lastRenderedPageBreak/>
         <w:t>Phụ lục</w:t>
       </w:r>
+      <w:bookmarkEnd w:id="138"/>
+      <w:bookmarkEnd w:id="139"/>
+    </w:p>
+    <w:p>
+      <w:r>
+        <w:t>Phần phụ lục</w:t>
+      </w:r>
+      <w:r>
+        <w:t xml:space="preserve"> </w:t>
+      </w:r>
+      <w:r>
+        <w:t xml:space="preserve">là </w:t>
+      </w:r>
+      <w:r>
+        <w:t>không bắt buộc. Nếu sinh viên không</w:t>
+      </w:r>
+      <w:r>
+        <w:t xml:space="preserve"> có nhu cầu</w:t>
+      </w:r>
+      <w:r>
+        <w:t xml:space="preserve"> trình bày thêm, có thể xóa bỏ</w:t>
+      </w:r>
+      <w:r>
+        <w:t xml:space="preserve"> phần này. Lưu ý là </w:t>
+      </w:r>
+      <w:r>
+        <w:t xml:space="preserve">phần phụ lục chỉ được đánh </w:t>
+      </w:r>
+      <w:r>
+        <w:t>chỉ mục</w:t>
+      </w:r>
+      <w:r>
+        <w:t xml:space="preserve"> đến cấp 2, </w:t>
+      </w:r>
+      <w:r>
+        <w:t xml:space="preserve">sinh viên </w:t>
+      </w:r>
+      <w:r>
+        <w:t>không được</w:t>
+      </w:r>
+      <w:r>
+        <w:t xml:space="preserve"> phép</w:t>
+      </w:r>
+      <w:r>
+        <w:t xml:space="preserve"> chia nhỏ hơn</w:t>
+      </w:r>
+      <w:r>
+        <w:t xml:space="preserve"> nữa.</w:t>
+      </w:r>
+    </w:p>
+    <w:p>
+      <w:pPr>
+        <w:pStyle w:val="u7"/>
+      </w:pPr>
+      <w:bookmarkStart w:id="140" w:name="_Ref510900539"/>
+      <w:bookmarkStart w:id="141" w:name="_Ref510900575"/>
+      <w:bookmarkStart w:id="142" w:name="_Ref510900612"/>
+      <w:bookmarkStart w:id="143" w:name="_Ref510900644"/>
+      <w:bookmarkStart w:id="144" w:name="_Ref510900720"/>
+      <w:bookmarkStart w:id="145" w:name="_Ref510900746"/>
+      <w:bookmarkStart w:id="146" w:name="_Ref510900761"/>
+      <w:bookmarkStart w:id="147" w:name="_Ref510900765"/>
+      <w:bookmarkStart w:id="148" w:name="_Ref510900789"/>
+      <w:bookmarkStart w:id="149" w:name="_Ref510900941"/>
+      <w:r>
+        <w:t xml:space="preserve">Hướng dẫn </w:t>
+      </w:r>
+      <w:r>
+        <w:t>viết</w:t>
+      </w:r>
+      <w:r>
+        <w:t xml:space="preserve"> </w:t>
+      </w:r>
+      <w:r>
+        <w:t xml:space="preserve">đồ </w:t>
+      </w:r>
+      <w:r>
+        <w:t>án</w:t>
+      </w:r>
+      <w:r>
+        <w:t xml:space="preserve"> tốt nghiệp</w:t>
+      </w:r>
+      <w:bookmarkEnd w:id="140"/>
       <w:bookmarkEnd w:id="141"/>
       <w:bookmarkEnd w:id="142"/>
-    </w:p>
-    <w:p>
-      <w:r>
-        <w:t>Phần phụ lục</w:t>
-      </w:r>
-      <w:r>
-        <w:t xml:space="preserve"> </w:t>
-      </w:r>
-      <w:r>
-        <w:t xml:space="preserve">là </w:t>
-      </w:r>
-      <w:r>
-        <w:t>không bắt buộc. Nếu sinh viên không</w:t>
-      </w:r>
-      <w:r>
-        <w:t xml:space="preserve"> có nhu cầu</w:t>
-      </w:r>
-      <w:r>
-        <w:t xml:space="preserve"> trình bày thêm, có thể xóa bỏ</w:t>
-      </w:r>
-      <w:r>
-        <w:t xml:space="preserve"> phần này. Lưu ý là </w:t>
-      </w:r>
-      <w:r>
-        <w:t xml:space="preserve">phần phụ lục chỉ được đánh </w:t>
-      </w:r>
-      <w:r>
-        <w:t>chỉ mục</w:t>
-      </w:r>
-      <w:r>
-        <w:t xml:space="preserve"> đến cấp 2, </w:t>
-      </w:r>
-      <w:r>
-        <w:t xml:space="preserve">sinh viên </w:t>
-      </w:r>
-      <w:r>
-        <w:t>không được</w:t>
-      </w:r>
-      <w:r>
-        <w:t xml:space="preserve"> phép</w:t>
-      </w:r>
-      <w:r>
-        <w:t xml:space="preserve"> chia nhỏ hơn</w:t>
-      </w:r>
-      <w:r>
-        <w:t xml:space="preserve"> nữa.</w:t>
-      </w:r>
-    </w:p>
-    <w:p>
-      <w:pPr>
-        <w:pStyle w:val="u7"/>
-      </w:pPr>
-      <w:bookmarkStart w:id="143" w:name="_Ref510900539"/>
-      <w:bookmarkStart w:id="144" w:name="_Ref510900575"/>
-      <w:bookmarkStart w:id="145" w:name="_Ref510900612"/>
-      <w:bookmarkStart w:id="146" w:name="_Ref510900644"/>
-      <w:bookmarkStart w:id="147" w:name="_Ref510900720"/>
-      <w:bookmarkStart w:id="148" w:name="_Ref510900746"/>
-      <w:bookmarkStart w:id="149" w:name="_Ref510900761"/>
-      <w:bookmarkStart w:id="150" w:name="_Ref510900765"/>
-      <w:bookmarkStart w:id="151" w:name="_Ref510900789"/>
-      <w:bookmarkStart w:id="152" w:name="_Ref510900941"/>
-      <w:r>
-        <w:t xml:space="preserve">Hướng dẫn </w:t>
-      </w:r>
-      <w:r>
-        <w:t>viết</w:t>
-      </w:r>
-      <w:r>
-        <w:t xml:space="preserve"> </w:t>
-      </w:r>
-      <w:r>
-        <w:t xml:space="preserve">đồ </w:t>
-      </w:r>
-      <w:r>
-        <w:t>án</w:t>
-      </w:r>
-      <w:r>
-        <w:t xml:space="preserve"> tốt nghiệp</w:t>
-      </w:r>
       <w:bookmarkEnd w:id="143"/>
       <w:bookmarkEnd w:id="144"/>
       <w:bookmarkEnd w:id="145"/>
@@ -21504,21 +23862,18 @@
       <w:bookmarkEnd w:id="147"/>
       <w:bookmarkEnd w:id="148"/>
       <w:bookmarkEnd w:id="149"/>
+    </w:p>
+    <w:p>
+      <w:pPr>
+        <w:pStyle w:val="u8"/>
+      </w:pPr>
+      <w:bookmarkStart w:id="150" w:name="_Ref510900821"/>
+      <w:bookmarkStart w:id="151" w:name="_Ref510900913"/>
+      <w:r>
+        <w:t>Quy định chung</w:t>
+      </w:r>
       <w:bookmarkEnd w:id="150"/>
       <w:bookmarkEnd w:id="151"/>
-      <w:bookmarkEnd w:id="152"/>
-    </w:p>
-    <w:p>
-      <w:pPr>
-        <w:pStyle w:val="u8"/>
-      </w:pPr>
-      <w:bookmarkStart w:id="153" w:name="_Ref510900821"/>
-      <w:bookmarkStart w:id="154" w:name="_Ref510900913"/>
-      <w:r>
-        <w:t>Quy định chung</w:t>
-      </w:r>
-      <w:bookmarkEnd w:id="153"/>
-      <w:bookmarkEnd w:id="154"/>
     </w:p>
     <w:p>
       <w:r>
@@ -22087,160 +24442,160 @@
       <w:pPr>
         <w:pStyle w:val="u8"/>
       </w:pPr>
-      <w:bookmarkStart w:id="155" w:name="_Ref510900730"/>
-      <w:bookmarkStart w:id="156" w:name="_Ref510900844"/>
+      <w:bookmarkStart w:id="152" w:name="_Ref510900730"/>
+      <w:bookmarkStart w:id="153" w:name="_Ref510900844"/>
       <w:r>
         <w:t>Bảng biểu</w:t>
+      </w:r>
+      <w:bookmarkEnd w:id="152"/>
+      <w:bookmarkEnd w:id="153"/>
+    </w:p>
+    <w:p>
+      <w:r>
+        <w:t>Sinh viên lưu ý không để bảng tràn ra lề (margin)</w:t>
+      </w:r>
+      <w:r>
+        <w:t xml:space="preserve"> trên, dưới, trái hoặc phải</w:t>
+      </w:r>
+      <w:r>
+        <w:t xml:space="preserve"> của trang. Do không gian nhỏ hẹp, bảng </w:t>
+      </w:r>
+      <w:r>
+        <w:t xml:space="preserve">nên có font là 12pt, </w:t>
+      </w:r>
+      <w:r>
+        <w:t xml:space="preserve">nhỏ hơn một chút so với font thông thường (13pt) của </w:t>
+      </w:r>
+      <w:r>
+        <w:t>ĐATN</w:t>
+      </w:r>
+      <w:r>
+        <w:t>. Độ dãn dòng của bảng nên là 1 line</w:t>
+      </w:r>
+      <w:r>
+        <w:t>. Căn lề bảng là căn giữa, nhưng nội dung văn bản trong bảng nên</w:t>
+      </w:r>
+      <w:r>
+        <w:t xml:space="preserve"> </w:t>
+      </w:r>
+      <w:r>
+        <w:t xml:space="preserve">được </w:t>
+      </w:r>
+      <w:r>
+        <w:t xml:space="preserve">căn lề </w:t>
+      </w:r>
+      <w:r>
+        <w:t>trái.</w:t>
+      </w:r>
+    </w:p>
+    <w:p>
+      <w:r>
+        <w:lastRenderedPageBreak/>
+        <w:t>Sinh viên c</w:t>
+      </w:r>
+      <w:r>
+        <w:t xml:space="preserve">ó thể viết tắt các </w:t>
+      </w:r>
+      <w:r>
+        <w:t>từ</w:t>
+      </w:r>
+      <w:r>
+        <w:t xml:space="preserve"> trong bảng</w:t>
+      </w:r>
+      <w:r>
+        <w:t xml:space="preserve"> để tiết kiệm không gian nhưng phải giải thích </w:t>
+      </w:r>
+      <w:r>
+        <w:t>các từ viết tắt này ở</w:t>
+      </w:r>
+      <w:r>
+        <w:t xml:space="preserve"> phần Chú thích bảng. Ví dụ </w:t>
+      </w:r>
+      <w:r>
+        <w:t>áp dụng</w:t>
+      </w:r>
+      <w:r>
+        <w:t xml:space="preserve"> được minh họa trong </w:t>
+      </w:r>
+      <w:r>
+        <w:fldChar w:fldCharType="begin"/>
+      </w:r>
+      <w:r>
+        <w:instrText xml:space="preserve"> REF _Ref510865676 \h </w:instrText>
+      </w:r>
+      <w:r>
+        <w:instrText xml:space="preserve"> \* MERGEFORMAT </w:instrText>
+      </w:r>
+      <w:r>
+        <w:fldChar w:fldCharType="separate"/>
+      </w:r>
+      <w:r>
+        <w:t xml:space="preserve">Bảng </w:t>
+      </w:r>
+      <w:r>
+        <w:rPr>
+          <w:noProof/>
+        </w:rPr>
+        <w:t>2</w:t>
+      </w:r>
+      <w:r>
+        <w:fldChar w:fldCharType="end"/>
+      </w:r>
+      <w:r>
+        <w:t>.</w:t>
+      </w:r>
+    </w:p>
+    <w:p>
+      <w:pPr>
+        <w:pStyle w:val="Chuthich"/>
+        <w:keepNext/>
+      </w:pPr>
+      <w:bookmarkStart w:id="154" w:name="_Ref510865676"/>
+      <w:bookmarkStart w:id="155" w:name="_Ref510866109"/>
+      <w:bookmarkStart w:id="156" w:name="_Toc533675093"/>
+      <w:r>
+        <w:rPr>
+          <w:b/>
+        </w:rPr>
+        <w:t xml:space="preserve">Bảng </w:t>
+      </w:r>
+      <w:r>
+        <w:rPr>
+          <w:b/>
+        </w:rPr>
+        <w:fldChar w:fldCharType="begin"/>
+      </w:r>
+      <w:r>
+        <w:rPr>
+          <w:b/>
+        </w:rPr>
+        <w:instrText xml:space="preserve"> SEQ Bảng \* ARABIC </w:instrText>
+      </w:r>
+      <w:r>
+        <w:rPr>
+          <w:b/>
+        </w:rPr>
+        <w:fldChar w:fldCharType="separate"/>
+      </w:r>
+      <w:r>
+        <w:rPr>
+          <w:b/>
+          <w:noProof/>
+        </w:rPr>
+        <w:t>2</w:t>
+      </w:r>
+      <w:r>
+        <w:rPr>
+          <w:b/>
+        </w:rPr>
+        <w:fldChar w:fldCharType="end"/>
+      </w:r>
+      <w:bookmarkEnd w:id="154"/>
+      <w:r>
+        <w:t xml:space="preserve"> Ví dụ sử dụng bảng</w:t>
       </w:r>
       <w:bookmarkEnd w:id="155"/>
       <w:bookmarkEnd w:id="156"/>
-    </w:p>
-    <w:p>
-      <w:r>
-        <w:t>Sinh viên lưu ý không để bảng tràn ra lề (margin)</w:t>
-      </w:r>
-      <w:r>
-        <w:t xml:space="preserve"> trên, dưới, trái hoặc phải</w:t>
-      </w:r>
-      <w:r>
-        <w:t xml:space="preserve"> của trang. Do không gian nhỏ hẹp, bảng </w:t>
-      </w:r>
-      <w:r>
-        <w:t xml:space="preserve">nên có font là 12pt, </w:t>
-      </w:r>
-      <w:r>
-        <w:t xml:space="preserve">nhỏ hơn một chút so với font thông thường (13pt) của </w:t>
-      </w:r>
-      <w:r>
-        <w:t>ĐATN</w:t>
-      </w:r>
-      <w:r>
-        <w:t>. Độ dãn dòng của bảng nên là 1 line</w:t>
-      </w:r>
-      <w:r>
-        <w:t>. Căn lề bảng là căn giữa, nhưng nội dung văn bản trong bảng nên</w:t>
-      </w:r>
-      <w:r>
-        <w:t xml:space="preserve"> </w:t>
-      </w:r>
-      <w:r>
-        <w:t xml:space="preserve">được </w:t>
-      </w:r>
-      <w:r>
-        <w:t xml:space="preserve">căn lề </w:t>
-      </w:r>
-      <w:r>
-        <w:t>trái.</w:t>
-      </w:r>
-    </w:p>
-    <w:p>
-      <w:r>
-        <w:lastRenderedPageBreak/>
-        <w:t>Sinh viên c</w:t>
-      </w:r>
-      <w:r>
-        <w:t xml:space="preserve">ó thể viết tắt các </w:t>
-      </w:r>
-      <w:r>
-        <w:t>từ</w:t>
-      </w:r>
-      <w:r>
-        <w:t xml:space="preserve"> trong bảng</w:t>
-      </w:r>
-      <w:r>
-        <w:t xml:space="preserve"> để tiết kiệm không gian nhưng phải giải thích </w:t>
-      </w:r>
-      <w:r>
-        <w:t>các từ viết tắt này ở</w:t>
-      </w:r>
-      <w:r>
-        <w:t xml:space="preserve"> phần Chú thích bảng. Ví dụ </w:t>
-      </w:r>
-      <w:r>
-        <w:t>áp dụng</w:t>
-      </w:r>
-      <w:r>
-        <w:t xml:space="preserve"> được minh họa trong </w:t>
-      </w:r>
-      <w:r>
-        <w:fldChar w:fldCharType="begin"/>
-      </w:r>
-      <w:r>
-        <w:instrText xml:space="preserve"> REF _Ref510865676 \h </w:instrText>
-      </w:r>
-      <w:r>
-        <w:instrText xml:space="preserve"> \* MERGEFORMAT </w:instrText>
-      </w:r>
-      <w:r>
-        <w:fldChar w:fldCharType="separate"/>
-      </w:r>
-      <w:r>
-        <w:t xml:space="preserve">Bảng </w:t>
-      </w:r>
-      <w:r>
-        <w:rPr>
-          <w:noProof/>
-        </w:rPr>
-        <w:t>2</w:t>
-      </w:r>
-      <w:r>
-        <w:fldChar w:fldCharType="end"/>
-      </w:r>
-      <w:r>
-        <w:t>.</w:t>
-      </w:r>
-    </w:p>
-    <w:p>
-      <w:pPr>
-        <w:pStyle w:val="Chuthich"/>
-        <w:keepNext/>
-      </w:pPr>
-      <w:bookmarkStart w:id="157" w:name="_Ref510865676"/>
-      <w:bookmarkStart w:id="158" w:name="_Ref510866109"/>
-      <w:bookmarkStart w:id="159" w:name="_Toc529131901"/>
-      <w:r>
-        <w:rPr>
-          <w:b/>
-        </w:rPr>
-        <w:t xml:space="preserve">Bảng </w:t>
-      </w:r>
-      <w:r>
-        <w:rPr>
-          <w:b/>
-        </w:rPr>
-        <w:fldChar w:fldCharType="begin"/>
-      </w:r>
-      <w:r>
-        <w:rPr>
-          <w:b/>
-        </w:rPr>
-        <w:instrText xml:space="preserve"> SEQ Bảng \* ARABIC </w:instrText>
-      </w:r>
-      <w:r>
-        <w:rPr>
-          <w:b/>
-        </w:rPr>
-        <w:fldChar w:fldCharType="separate"/>
-      </w:r>
-      <w:r>
-        <w:rPr>
-          <w:b/>
-          <w:noProof/>
-        </w:rPr>
-        <w:t>2</w:t>
-      </w:r>
-      <w:r>
-        <w:rPr>
-          <w:b/>
-        </w:rPr>
-        <w:fldChar w:fldCharType="end"/>
-      </w:r>
-      <w:bookmarkEnd w:id="157"/>
-      <w:r>
-        <w:t xml:space="preserve"> Ví dụ sử dụng bảng</w:t>
-      </w:r>
-      <w:bookmarkEnd w:id="158"/>
-      <w:bookmarkEnd w:id="159"/>
     </w:p>
     <w:p>
       <w:r>
@@ -23374,8 +25729,8 @@
       <w:pPr>
         <w:pStyle w:val="Chuthich"/>
       </w:pPr>
-      <w:bookmarkStart w:id="160" w:name="_Ref510866767"/>
-      <w:bookmarkStart w:id="161" w:name="_Toc533644908"/>
+      <w:bookmarkStart w:id="157" w:name="_Ref510866767"/>
+      <w:bookmarkStart w:id="158" w:name="_Toc533674907"/>
       <w:r>
         <w:rPr>
           <w:b/>
@@ -23413,136 +25768,136 @@
         </w:rPr>
         <w:fldChar w:fldCharType="end"/>
       </w:r>
+      <w:bookmarkEnd w:id="157"/>
+      <w:r>
+        <w:t xml:space="preserve"> Ví dụ hình vẽ</w:t>
+      </w:r>
+      <w:bookmarkEnd w:id="158"/>
+    </w:p>
+    <w:p>
+      <w:r>
+        <w:t>T</w:t>
+      </w:r>
+      <w:r>
+        <w:t xml:space="preserve">iêu đề hình vẽ phải đặt ở dưới hình vẽ. </w:t>
+      </w:r>
+      <w:r>
+        <w:t>Nếu hình vẽ</w:t>
+      </w:r>
+      <w:r>
+        <w:t xml:space="preserve"> </w:t>
+      </w:r>
+      <w:r>
+        <w:t xml:space="preserve">được </w:t>
+      </w:r>
+      <w:r>
+        <w:t xml:space="preserve">copy </w:t>
+      </w:r>
+      <w:r>
+        <w:t xml:space="preserve">từ </w:t>
+      </w:r>
+      <w:r>
+        <w:t xml:space="preserve">trên mạng, sinh viên bắt buộc phải ghi rõ nguồn. Sinh viên nên thống nhất công cụ </w:t>
+      </w:r>
+      <w:r>
+        <w:t xml:space="preserve">sử dụng </w:t>
+      </w:r>
+      <w:r>
+        <w:t xml:space="preserve">và style cho hình vẽ trong toàn </w:t>
+      </w:r>
+      <w:r>
+        <w:t>ĐATN</w:t>
+      </w:r>
+      <w:r>
+        <w:t xml:space="preserve">. </w:t>
+      </w:r>
+      <w:r>
+        <w:t>Các chi tiết tro</w:t>
+      </w:r>
+      <w:r>
+        <w:t>n</w:t>
+      </w:r>
+      <w:r>
+        <w:t>g</w:t>
+      </w:r>
+      <w:r>
+        <w:t xml:space="preserve"> h</w:t>
+      </w:r>
+      <w:r>
+        <w:t>ình vẽ phải</w:t>
+      </w:r>
+      <w:r>
+        <w:t xml:space="preserve"> được</w:t>
+      </w:r>
+      <w:r>
+        <w:t xml:space="preserve"> bố trí gọn gàng;</w:t>
+      </w:r>
+      <w:r>
+        <w:t xml:space="preserve"> chữ trong hình phải đảm bảo nhìn </w:t>
+      </w:r>
+      <w:r>
+        <w:t xml:space="preserve">được </w:t>
+      </w:r>
+      <w:r>
+        <w:t>rõ nét khi in báo cáo trên giấy A4. Khi resize ảnh, cần giữ nguyên tỷ lệ</w:t>
+      </w:r>
+      <w:r>
+        <w:t xml:space="preserve"> dài rộng, tránh làm méo hoặc </w:t>
+      </w:r>
+      <w:r>
+        <w:t>vỡ hình.</w:t>
+      </w:r>
+      <w:r>
+        <w:t xml:space="preserve"> Ví dụ hình vẽ được minh họa </w:t>
+      </w:r>
+      <w:r>
+        <w:t xml:space="preserve">trong </w:t>
+      </w:r>
+      <w:r>
+        <w:fldChar w:fldCharType="begin"/>
+      </w:r>
+      <w:r>
+        <w:instrText xml:space="preserve"> REF _Ref510866767 \h </w:instrText>
+      </w:r>
+      <w:r>
+        <w:instrText xml:space="preserve"> \* MERGEFORMAT </w:instrText>
+      </w:r>
+      <w:r>
+        <w:fldChar w:fldCharType="separate"/>
+      </w:r>
+      <w:r>
+        <w:t xml:space="preserve">Hình </w:t>
+      </w:r>
+      <w:r>
+        <w:rPr>
+          <w:noProof/>
+        </w:rPr>
+        <w:t>3</w:t>
+      </w:r>
+      <w:r>
+        <w:fldChar w:fldCharType="end"/>
+      </w:r>
+      <w:r>
+        <w:t xml:space="preserve">. </w:t>
+      </w:r>
+    </w:p>
+    <w:p>
+      <w:pPr>
+        <w:pStyle w:val="u8"/>
+      </w:pPr>
+      <w:bookmarkStart w:id="159" w:name="_Ref512426187"/>
+      <w:bookmarkStart w:id="160" w:name="_Ref512426300"/>
+      <w:r>
+        <w:t xml:space="preserve">Tài liệu </w:t>
+      </w:r>
+      <w:r>
+        <w:t>tham</w:t>
+      </w:r>
+      <w:r>
+        <w:t xml:space="preserve"> khảo</w:t>
+      </w:r>
+      <w:bookmarkEnd w:id="159"/>
       <w:bookmarkEnd w:id="160"/>
-      <w:r>
-        <w:t xml:space="preserve"> Ví dụ hình vẽ</w:t>
-      </w:r>
-      <w:bookmarkEnd w:id="161"/>
-    </w:p>
-    <w:p>
-      <w:r>
-        <w:t>T</w:t>
-      </w:r>
-      <w:r>
-        <w:t xml:space="preserve">iêu đề hình vẽ phải đặt ở dưới hình vẽ. </w:t>
-      </w:r>
-      <w:r>
-        <w:t>Nếu hình vẽ</w:t>
-      </w:r>
-      <w:r>
-        <w:t xml:space="preserve"> </w:t>
-      </w:r>
-      <w:r>
-        <w:t xml:space="preserve">được </w:t>
-      </w:r>
-      <w:r>
-        <w:t xml:space="preserve">copy </w:t>
-      </w:r>
-      <w:r>
-        <w:t xml:space="preserve">từ </w:t>
-      </w:r>
-      <w:r>
-        <w:t xml:space="preserve">trên mạng, sinh viên bắt buộc phải ghi rõ nguồn. Sinh viên nên thống nhất công cụ </w:t>
-      </w:r>
-      <w:r>
-        <w:t xml:space="preserve">sử dụng </w:t>
-      </w:r>
-      <w:r>
-        <w:t xml:space="preserve">và style cho hình vẽ trong toàn </w:t>
-      </w:r>
-      <w:r>
-        <w:t>ĐATN</w:t>
-      </w:r>
-      <w:r>
-        <w:t xml:space="preserve">. </w:t>
-      </w:r>
-      <w:r>
-        <w:t>Các chi tiết tro</w:t>
-      </w:r>
-      <w:r>
-        <w:t>n</w:t>
-      </w:r>
-      <w:r>
-        <w:t>g</w:t>
-      </w:r>
-      <w:r>
-        <w:t xml:space="preserve"> h</w:t>
-      </w:r>
-      <w:r>
-        <w:t>ình vẽ phải</w:t>
-      </w:r>
-      <w:r>
-        <w:t xml:space="preserve"> được</w:t>
-      </w:r>
-      <w:r>
-        <w:t xml:space="preserve"> bố trí gọn gàng;</w:t>
-      </w:r>
-      <w:r>
-        <w:t xml:space="preserve"> chữ trong hình phải đảm bảo nhìn </w:t>
-      </w:r>
-      <w:r>
-        <w:t xml:space="preserve">được </w:t>
-      </w:r>
-      <w:r>
-        <w:t>rõ nét khi in báo cáo trên giấy A4. Khi resize ảnh, cần giữ nguyên tỷ lệ</w:t>
-      </w:r>
-      <w:r>
-        <w:t xml:space="preserve"> dài rộng, tránh làm méo hoặc </w:t>
-      </w:r>
-      <w:r>
-        <w:t>vỡ hình.</w:t>
-      </w:r>
-      <w:r>
-        <w:t xml:space="preserve"> Ví dụ hình vẽ được minh họa </w:t>
-      </w:r>
-      <w:r>
-        <w:t xml:space="preserve">trong </w:t>
-      </w:r>
-      <w:r>
-        <w:fldChar w:fldCharType="begin"/>
-      </w:r>
-      <w:r>
-        <w:instrText xml:space="preserve"> REF _Ref510866767 \h </w:instrText>
-      </w:r>
-      <w:r>
-        <w:instrText xml:space="preserve"> \* MERGEFORMAT </w:instrText>
-      </w:r>
-      <w:r>
-        <w:fldChar w:fldCharType="separate"/>
-      </w:r>
-      <w:r>
-        <w:t xml:space="preserve">Hình </w:t>
-      </w:r>
-      <w:r>
-        <w:rPr>
-          <w:noProof/>
-        </w:rPr>
-        <w:t>3</w:t>
-      </w:r>
-      <w:r>
-        <w:fldChar w:fldCharType="end"/>
-      </w:r>
-      <w:r>
-        <w:t xml:space="preserve">. </w:t>
-      </w:r>
-    </w:p>
-    <w:p>
-      <w:pPr>
-        <w:pStyle w:val="u8"/>
-      </w:pPr>
-      <w:bookmarkStart w:id="162" w:name="_Ref512426187"/>
-      <w:bookmarkStart w:id="163" w:name="_Ref512426300"/>
-      <w:r>
-        <w:t xml:space="preserve">Tài liệu </w:t>
-      </w:r>
-      <w:r>
-        <w:t>tham</w:t>
-      </w:r>
-      <w:r>
-        <w:t xml:space="preserve"> khảo</w:t>
-      </w:r>
-      <w:bookmarkEnd w:id="162"/>
-      <w:bookmarkEnd w:id="163"/>
     </w:p>
     <w:p>
       <w:r>
@@ -23682,11 +26037,11 @@
       <w:pPr>
         <w:pStyle w:val="u8"/>
       </w:pPr>
-      <w:bookmarkStart w:id="164" w:name="_Ref510902784"/>
+      <w:bookmarkStart w:id="161" w:name="_Ref510902784"/>
       <w:r>
         <w:t>Công thức toán học</w:t>
       </w:r>
-      <w:bookmarkEnd w:id="164"/>
+      <w:bookmarkEnd w:id="161"/>
     </w:p>
     <w:p>
       <w:r>
@@ -23956,8 +26311,8 @@
       <w:pPr>
         <w:pStyle w:val="Chuthich"/>
       </w:pPr>
-      <w:bookmarkStart w:id="165" w:name="_Ref510870922"/>
-      <w:bookmarkStart w:id="166" w:name="_Toc529131902"/>
+      <w:bookmarkStart w:id="162" w:name="_Ref510870922"/>
+      <w:bookmarkStart w:id="163" w:name="_Toc529131902"/>
       <w:r>
         <w:rPr>
           <w:b/>
@@ -23995,17 +26350,17 @@
         </w:rPr>
         <w:fldChar w:fldCharType="end"/>
       </w:r>
-      <w:bookmarkEnd w:id="165"/>
+      <w:bookmarkEnd w:id="162"/>
       <w:r>
         <w:t xml:space="preserve"> Khai triển Newton</w:t>
       </w:r>
-      <w:bookmarkEnd w:id="166"/>
+      <w:bookmarkEnd w:id="163"/>
     </w:p>
     <w:p>
       <w:pPr>
         <w:pStyle w:val="u8"/>
       </w:pPr>
-      <w:bookmarkStart w:id="167" w:name="_Ref512675348"/>
+      <w:bookmarkStart w:id="164" w:name="_Ref512675348"/>
       <w:r>
         <w:t xml:space="preserve">Tham </w:t>
       </w:r>
@@ -24015,7 +26370,7 @@
       <w:r>
         <w:t xml:space="preserve"> chéo</w:t>
       </w:r>
-      <w:bookmarkEnd w:id="167"/>
+      <w:bookmarkEnd w:id="164"/>
     </w:p>
     <w:p>
       <w:r>
@@ -24495,11 +26850,11 @@
       <w:pPr>
         <w:pStyle w:val="u8"/>
       </w:pPr>
-      <w:bookmarkStart w:id="168" w:name="_Ref510883225"/>
+      <w:bookmarkStart w:id="165" w:name="_Ref510883225"/>
       <w:r>
         <w:t>In quyển đồ án tốt nghiệp</w:t>
       </w:r>
-      <w:bookmarkEnd w:id="168"/>
+      <w:bookmarkEnd w:id="165"/>
     </w:p>
     <w:p>
       <w:r>
@@ -24580,11 +26935,11 @@
       <w:pPr>
         <w:pStyle w:val="u7"/>
       </w:pPr>
-      <w:bookmarkStart w:id="169" w:name="_Ref510903616"/>
+      <w:bookmarkStart w:id="166" w:name="_Ref510903616"/>
       <w:r>
         <w:t>Đặc tả use case</w:t>
       </w:r>
-      <w:bookmarkEnd w:id="169"/>
+      <w:bookmarkEnd w:id="166"/>
     </w:p>
     <w:p>
       <w:pPr>
@@ -24609,7 +26964,7 @@
           <w:lang w:val="vi-VN"/>
         </w:rPr>
       </w:pPr>
-      <w:bookmarkStart w:id="170" w:name="_Ref510903612"/>
+      <w:bookmarkStart w:id="167" w:name="_Ref510903612"/>
       <w:r>
         <w:rPr>
           <w:lang w:val="vi-VN"/>
@@ -24637,7 +26992,7 @@
         </w:rPr>
         <w:t>”</w:t>
       </w:r>
-      <w:bookmarkEnd w:id="170"/>
+      <w:bookmarkEnd w:id="167"/>
     </w:p>
     <w:p>
       <w:pPr>
@@ -24771,56 +27126,56 @@
       <w:pPr>
         <w:pStyle w:val="u7"/>
       </w:pPr>
-      <w:bookmarkStart w:id="171" w:name="_Ref510825937"/>
+      <w:bookmarkStart w:id="168" w:name="_Ref510825937"/>
       <w:r>
         <w:t>Công nghệ sử dụng</w:t>
       </w:r>
+      <w:bookmarkEnd w:id="168"/>
+    </w:p>
+    <w:p>
+      <w:pPr>
+        <w:pStyle w:val="u8"/>
+      </w:pPr>
+      <w:bookmarkStart w:id="169" w:name="_Ref510825839"/>
+      <w:r>
+        <w:t>Công nghệ bảo mật dữ liệu</w:t>
+      </w:r>
+      <w:bookmarkEnd w:id="169"/>
+    </w:p>
+    <w:p>
+      <w:pPr>
+        <w:pStyle w:val="u8"/>
+      </w:pPr>
+      <w:bookmarkStart w:id="170" w:name="_Ref510825813"/>
+      <w:bookmarkStart w:id="171" w:name="_Ref510825820"/>
+      <w:bookmarkStart w:id="172" w:name="_Ref510825825"/>
+      <w:r>
+        <w:t xml:space="preserve">Công nghệ </w:t>
+      </w:r>
+      <w:r>
+        <w:t>blockchain</w:t>
+      </w:r>
+      <w:bookmarkEnd w:id="170"/>
       <w:bookmarkEnd w:id="171"/>
+      <w:bookmarkEnd w:id="172"/>
+    </w:p>
+    <w:p>
+      <w:pPr>
+        <w:pStyle w:val="u7"/>
+      </w:pPr>
+      <w:r>
+        <w:t>Thiết kế gói</w:t>
+      </w:r>
     </w:p>
     <w:p>
       <w:pPr>
         <w:pStyle w:val="u8"/>
       </w:pPr>
-      <w:bookmarkStart w:id="172" w:name="_Ref510825839"/>
-      <w:r>
-        <w:t>Công nghệ bảo mật dữ liệu</w:t>
-      </w:r>
-      <w:bookmarkEnd w:id="172"/>
-    </w:p>
-    <w:p>
-      <w:pPr>
-        <w:pStyle w:val="u8"/>
-      </w:pPr>
-      <w:bookmarkStart w:id="173" w:name="_Ref510825813"/>
-      <w:bookmarkStart w:id="174" w:name="_Ref510825820"/>
-      <w:bookmarkStart w:id="175" w:name="_Ref510825825"/>
-      <w:r>
-        <w:t xml:space="preserve">Công nghệ </w:t>
-      </w:r>
-      <w:r>
-        <w:t>blockchain</w:t>
+      <w:bookmarkStart w:id="173" w:name="_Ref510826063"/>
+      <w:r>
+        <w:t>Thiết kế gói cho kiến trúc tổng quan</w:t>
       </w:r>
       <w:bookmarkEnd w:id="173"/>
-      <w:bookmarkEnd w:id="174"/>
-      <w:bookmarkEnd w:id="175"/>
-    </w:p>
-    <w:p>
-      <w:pPr>
-        <w:pStyle w:val="u7"/>
-      </w:pPr>
-      <w:r>
-        <w:t>Thiết kế gói</w:t>
-      </w:r>
-    </w:p>
-    <w:p>
-      <w:pPr>
-        <w:pStyle w:val="u8"/>
-      </w:pPr>
-      <w:bookmarkStart w:id="176" w:name="_Ref510826063"/>
-      <w:r>
-        <w:t>Thiết kế gói cho kiến trúc tổng quan</w:t>
-      </w:r>
-      <w:bookmarkEnd w:id="176"/>
     </w:p>
     <w:p>
       <w:pPr>
@@ -28228,7 +30583,7 @@
 </file>
 
 <file path=customXml/itemProps1.xml><?xml version="1.0" encoding="utf-8"?>
-<ds:datastoreItem xmlns:ds="http://schemas.openxmlformats.org/officeDocument/2006/customXml" ds:itemID="{3A6B4F3C-5963-4EEF-8A0E-2819847D6CA1}">
+<ds:datastoreItem xmlns:ds="http://schemas.openxmlformats.org/officeDocument/2006/customXml" ds:itemID="{5AB9A628-B4A4-4A39-8A8E-BCBC4019C5EC}">
   <ds:schemaRefs>
     <ds:schemaRef ds:uri="http://schemas.openxmlformats.org/officeDocument/2006/bibliography"/>
   </ds:schemaRefs>

--- a/DATN_Dang_Viet_Hung_20181.docx
+++ b/DATN_Dang_Viet_Hung_20181.docx
@@ -8746,12 +8746,10 @@
         <w:lastRenderedPageBreak/>
         <w:t>Danh mục bảng</w:t>
       </w:r>
-      <w:bookmarkStart w:id="36" w:name="_GoBack"/>
       <w:bookmarkEnd w:id="32"/>
       <w:bookmarkEnd w:id="33"/>
       <w:bookmarkEnd w:id="34"/>
       <w:bookmarkEnd w:id="35"/>
-      <w:bookmarkEnd w:id="36"/>
     </w:p>
     <w:p/>
     <w:p>
@@ -8763,10 +8761,10 @@
           <w:numId w:val="0"/>
         </w:numPr>
       </w:pPr>
-      <w:bookmarkStart w:id="37" w:name="_Toc510882189"/>
-      <w:bookmarkStart w:id="38" w:name="_Toc533729394"/>
-      <w:bookmarkStart w:id="39" w:name="_Toc533729550"/>
-      <w:bookmarkStart w:id="40" w:name="_Toc533729645"/>
+      <w:bookmarkStart w:id="36" w:name="_Toc510882189"/>
+      <w:bookmarkStart w:id="37" w:name="_Toc533729394"/>
+      <w:bookmarkStart w:id="38" w:name="_Toc533729550"/>
+      <w:bookmarkStart w:id="39" w:name="_Toc533729645"/>
       <w:r>
         <w:lastRenderedPageBreak/>
         <w:t>Danh mục</w:t>
@@ -8774,10 +8772,10 @@
       <w:r>
         <w:t xml:space="preserve"> các từ viết tắt</w:t>
       </w:r>
+      <w:bookmarkEnd w:id="36"/>
       <w:bookmarkEnd w:id="37"/>
       <w:bookmarkEnd w:id="38"/>
       <w:bookmarkEnd w:id="39"/>
-      <w:bookmarkEnd w:id="40"/>
     </w:p>
     <w:tbl>
       <w:tblPr>
@@ -9378,7 +9376,7 @@
       </w:tr>
       <w:tr>
         <w:trPr>
-          <w:ins w:id="41" w:author="Dang Viet Hung 20142139" w:date="2018-12-28T00:51:00Z"/>
+          <w:ins w:id="40" w:author="Dang Viet Hung 20142139" w:date="2018-12-28T00:51:00Z"/>
         </w:trPr>
         <w:tc>
           <w:tcPr>
@@ -9389,7 +9387,7 @@
             <w:pPr>
               <w:spacing w:line="240" w:lineRule="auto"/>
               <w:rPr>
-                <w:ins w:id="42" w:author="Dang Viet Hung 20142139" w:date="2018-12-28T00:51:00Z"/>
+                <w:ins w:id="41" w:author="Dang Viet Hung 20142139" w:date="2018-12-28T00:51:00Z"/>
                 <w:b/>
               </w:rPr>
             </w:pPr>
@@ -9409,7 +9407,7 @@
             <w:pPr>
               <w:spacing w:line="240" w:lineRule="auto"/>
               <w:rPr>
-                <w:ins w:id="43" w:author="Dang Viet Hung 20142139" w:date="2018-12-28T00:51:00Z"/>
+                <w:ins w:id="42" w:author="Dang Viet Hung 20142139" w:date="2018-12-28T00:51:00Z"/>
               </w:rPr>
             </w:pPr>
             <w:r>
@@ -9458,10 +9456,10 @@
           <w:numId w:val="0"/>
         </w:numPr>
       </w:pPr>
-      <w:bookmarkStart w:id="44" w:name="_Toc510882190"/>
-      <w:bookmarkStart w:id="45" w:name="_Toc533729395"/>
-      <w:bookmarkStart w:id="46" w:name="_Toc533729551"/>
-      <w:bookmarkStart w:id="47" w:name="_Toc533729646"/>
+      <w:bookmarkStart w:id="43" w:name="_Toc510882190"/>
+      <w:bookmarkStart w:id="44" w:name="_Toc533729395"/>
+      <w:bookmarkStart w:id="45" w:name="_Toc533729551"/>
+      <w:bookmarkStart w:id="46" w:name="_Toc533729646"/>
       <w:r>
         <w:lastRenderedPageBreak/>
         <w:t xml:space="preserve">Danh mục </w:t>
@@ -9469,10 +9467,10 @@
       <w:r>
         <w:t>thuật ngữ</w:t>
       </w:r>
+      <w:bookmarkEnd w:id="43"/>
       <w:bookmarkEnd w:id="44"/>
       <w:bookmarkEnd w:id="45"/>
       <w:bookmarkEnd w:id="46"/>
-      <w:bookmarkEnd w:id="47"/>
     </w:p>
     <w:tbl>
       <w:tblPr>
@@ -9547,7 +9545,7 @@
                 <w:b/>
               </w:rPr>
             </w:pPr>
-            <w:bookmarkStart w:id="48" w:name="_Ref510774365"/>
+            <w:bookmarkStart w:id="47" w:name="_Ref510774365"/>
             <w:r>
               <w:rPr>
                 <w:b/>
@@ -9696,11 +9694,11 @@
         <w:pStyle w:val="u1"/>
         <w:framePr w:wrap="notBeside"/>
       </w:pPr>
-      <w:bookmarkStart w:id="49" w:name="_Toc510882191"/>
-      <w:bookmarkStart w:id="50" w:name="_Ref510900383"/>
-      <w:bookmarkStart w:id="51" w:name="_Toc533729396"/>
-      <w:bookmarkStart w:id="52" w:name="_Toc533729552"/>
-      <w:bookmarkStart w:id="53" w:name="_Toc533729647"/>
+      <w:bookmarkStart w:id="48" w:name="_Toc510882191"/>
+      <w:bookmarkStart w:id="49" w:name="_Ref510900383"/>
+      <w:bookmarkStart w:id="50" w:name="_Toc533729396"/>
+      <w:bookmarkStart w:id="51" w:name="_Toc533729552"/>
+      <w:bookmarkStart w:id="52" w:name="_Toc533729647"/>
       <w:r>
         <w:lastRenderedPageBreak/>
         <w:t xml:space="preserve">Giới thiệu </w:t>
@@ -9708,256 +9706,256 @@
       <w:r>
         <w:t>đề tài</w:t>
       </w:r>
+      <w:bookmarkEnd w:id="47"/>
       <w:bookmarkEnd w:id="48"/>
       <w:bookmarkEnd w:id="49"/>
       <w:bookmarkEnd w:id="50"/>
       <w:bookmarkEnd w:id="51"/>
       <w:bookmarkEnd w:id="52"/>
+    </w:p>
+    <w:p>
+      <w:pPr>
+        <w:pStyle w:val="u2"/>
+      </w:pPr>
+      <w:bookmarkStart w:id="53" w:name="_Ref512669431"/>
+      <w:bookmarkStart w:id="54" w:name="_Toc533729397"/>
+      <w:bookmarkStart w:id="55" w:name="_Toc533729553"/>
+      <w:bookmarkStart w:id="56" w:name="_Toc533729648"/>
+      <w:r>
+        <w:t xml:space="preserve">Đặt </w:t>
+      </w:r>
+      <w:r>
+        <w:t>vấn đề</w:t>
+      </w:r>
       <w:bookmarkEnd w:id="53"/>
-    </w:p>
-    <w:p>
-      <w:pPr>
-        <w:pStyle w:val="u2"/>
-      </w:pPr>
-      <w:bookmarkStart w:id="54" w:name="_Ref512669431"/>
-      <w:bookmarkStart w:id="55" w:name="_Toc533729397"/>
-      <w:bookmarkStart w:id="56" w:name="_Toc533729553"/>
-      <w:bookmarkStart w:id="57" w:name="_Toc533729648"/>
-      <w:r>
-        <w:t xml:space="preserve">Đặt </w:t>
-      </w:r>
-      <w:r>
-        <w:t>vấn đề</w:t>
-      </w:r>
       <w:bookmarkEnd w:id="54"/>
       <w:bookmarkEnd w:id="55"/>
       <w:bookmarkEnd w:id="56"/>
+    </w:p>
+    <w:p>
+      <w:r>
+        <w:t xml:space="preserve">Trước khi có sự xuất hiện của máy tính, việc lưu trữ các dữ liệu đều được thực hiện trên giấy, điều này mang lại nhiều sự </w:t>
+      </w:r>
+      <w:r>
+        <w:t>khó khăn</w:t>
+      </w:r>
+      <w:r>
+        <w:t xml:space="preserve"> như: (i) tốn nhiều không gian để lưu trữ dữ liệu, (ii) thực hiện sao chép, tìm kiếm chỉnh sửa dữ liệ</w:t>
+      </w:r>
+      <w:r>
+        <w:t xml:space="preserve">u khó khăn, (iii) dễ bị mất mát dữ liệu. </w:t>
+      </w:r>
+    </w:p>
+    <w:p>
+      <w:r>
+        <w:t>Với sự xuất hiện của máy tính</w:t>
+      </w:r>
+      <w:r>
+        <w:t>, việc lưu trữ dữ liệu trên máy tính đem lại rất nhiều lợi ích nổi bật như: (i)</w:t>
+      </w:r>
+      <w:r>
+        <w:t xml:space="preserve"> khả năng lưu trữ lớn chỉ với một không gian nhỏ</w:t>
+      </w:r>
+      <w:r>
+        <w:t xml:space="preserve">, </w:t>
+      </w:r>
+      <w:r>
+        <w:t xml:space="preserve">(ii) truy cập vào dữ liệu một cách nhanh chóng hiệu quả. </w:t>
+      </w:r>
+      <w:r>
+        <w:t xml:space="preserve">Nhưng khi dữ liệu càng lớn thì việc quản lý, truy cập hoặc thực hiện các thao tác cơ bản như: (i) thêm, (ii) tìm kiếm, (iii) sửa, (iv) xóa càng trở nên khó khăn. Vì vậy từ những năm 60 của thế kỉ XX, khi mà máy tính </w:t>
+      </w:r>
+      <w:r>
+        <w:t>được sử dụng nhiều trong các tổ chức, cơ quan thì các lập trình viên đã xây dựng các chương trình giúp quản lý dữ liệu</w:t>
+      </w:r>
+      <w:r>
+        <w:t>.</w:t>
+      </w:r>
+      <w:r>
+        <w:t xml:space="preserve"> Và khái niệm “</w:t>
+      </w:r>
+      <w:r>
+        <w:rPr>
+          <w:i/>
+        </w:rPr>
+        <w:t>cơ sở dữ liệu</w:t>
+      </w:r>
+      <w:r>
+        <w:t>”</w:t>
+      </w:r>
+      <w:r>
+        <w:t xml:space="preserve"> (CSDL)</w:t>
+      </w:r>
+      <w:r>
+        <w:t>, “</w:t>
+      </w:r>
+      <w:r>
+        <w:rPr>
+          <w:i/>
+        </w:rPr>
+        <w:t>hệ quản trị cơ sở dữ liệu</w:t>
+      </w:r>
+      <w:r>
+        <w:t>”</w:t>
+      </w:r>
+      <w:r>
+        <w:t xml:space="preserve"> (HQT</w:t>
+      </w:r>
+      <w:r>
+        <w:t xml:space="preserve"> </w:t>
+      </w:r>
+      <w:r>
+        <w:t>CSDL)</w:t>
+      </w:r>
+      <w:r>
+        <w:t xml:space="preserve"> được sử dụng nhằm ám chỉ các chương trình có khả năng quản lý dữ liệu. </w:t>
+      </w:r>
+      <w:r>
+        <w:t xml:space="preserve"> Các </w:t>
+      </w:r>
+      <w:r>
+        <w:t>mô hình</w:t>
+      </w:r>
+      <w:r>
+        <w:t xml:space="preserve"> về việc xây</w:t>
+      </w:r>
+      <w:r>
+        <w:t xml:space="preserve"> dựng </w:t>
+      </w:r>
+      <w:r>
+        <w:t>CSDL</w:t>
+      </w:r>
+      <w:r>
+        <w:t xml:space="preserve"> cũng được đưa ra như: (i) </w:t>
+      </w:r>
+      <w:r>
+        <w:t>CSDL</w:t>
+      </w:r>
+      <w:r>
+        <w:t xml:space="preserve"> quan hệ, (ii) </w:t>
+      </w:r>
+      <w:r>
+        <w:t>CSDL</w:t>
+      </w:r>
+      <w:r>
+        <w:t xml:space="preserve"> hướng đối tượng</w:t>
+      </w:r>
+      <w:r>
+        <w:t xml:space="preserve">. </w:t>
+      </w:r>
+    </w:p>
+    <w:p>
+      <w:r>
+        <w:t>Với sự bùng nổ</w:t>
+      </w:r>
+      <w:r>
+        <w:t xml:space="preserve"> của internet và sự phổ cập của máy tính, các dữ liệu dễ dàng được số hóa và chúng ngày càng trở nên khổng lồ</w:t>
+      </w:r>
+      <w:r>
+        <w:t>, đặc biệt với việc xuất hiện của các tập dữ liệu lớn (Big Data), điều này đặt ra các bài toàn cho việc khai thác và biến các dữ liệu này thành các tri thức giúp ích cho con người</w:t>
+      </w:r>
+      <w:r>
+        <w:t>. Các “</w:t>
+      </w:r>
+      <w:r>
+        <w:rPr>
+          <w:i/>
+        </w:rPr>
+        <w:t>hệ quản trị cơ sở dữ liệu</w:t>
+      </w:r>
+      <w:r>
+        <w:t>” được xây dựng theo các mô hình cũ</w:t>
+      </w:r>
+      <w:r>
+        <w:t xml:space="preserve"> không còn thích hợp nữa</w:t>
+      </w:r>
+      <w:r>
+        <w:t xml:space="preserve"> khi gây ra sự khó khăn </w:t>
+      </w:r>
+      <w:r>
+        <w:t xml:space="preserve">như trong việc tìm kiếm hoặc phân tán dữ liệu. </w:t>
+      </w:r>
+      <w:r>
+        <w:t xml:space="preserve">Vì vậy, nhằm đáp ứng các yêu cầu trên nhiều mô hình </w:t>
+      </w:r>
+      <w:r>
+        <w:t>CSDL</w:t>
+      </w:r>
+      <w:r>
+        <w:t xml:space="preserve"> </w:t>
+      </w:r>
+      <w:r>
+        <w:t xml:space="preserve">được ra đời. </w:t>
+      </w:r>
+      <w:r>
+        <w:t xml:space="preserve">Trong đó phải kể đến </w:t>
+      </w:r>
+      <w:r>
+        <w:t>các “</w:t>
+      </w:r>
+      <w:r>
+        <w:rPr>
+          <w:i/>
+        </w:rPr>
+        <w:t xml:space="preserve">cơ sở dữ liệu </w:t>
+      </w:r>
+      <w:r>
+        <w:rPr>
+          <w:i/>
+        </w:rPr>
+        <w:t>phi quan hệ (NoSQL)</w:t>
+      </w:r>
+      <w:r>
+        <w:t>”</w:t>
+      </w:r>
+      <w:r>
+        <w:t xml:space="preserve">, đây được coi là </w:t>
+      </w:r>
+      <w:r>
+        <w:t>CSDL</w:t>
+      </w:r>
+      <w:r>
+        <w:t xml:space="preserve"> thế hệ mới </w:t>
+      </w:r>
+      <w:r>
+        <w:t>nhằm đáp ứng cho các bài toán về Big Data, về lưu trữ phân tán v.v…</w:t>
+      </w:r>
+    </w:p>
+    <w:p>
+      <w:pPr>
+        <w:pStyle w:val="u2"/>
+      </w:pPr>
+      <w:bookmarkStart w:id="57" w:name="_Ref510773573"/>
+      <w:bookmarkStart w:id="58" w:name="_Toc510882193"/>
+      <w:bookmarkStart w:id="59" w:name="_Toc533729398"/>
+      <w:bookmarkStart w:id="60" w:name="_Toc533729554"/>
+      <w:bookmarkStart w:id="61" w:name="_Toc533729649"/>
+      <w:r>
+        <w:t>Mục tiêu</w:t>
+      </w:r>
+      <w:r>
+        <w:rPr>
+          <w:lang w:val="vi-VN"/>
+        </w:rPr>
+        <w:t xml:space="preserve"> và</w:t>
+      </w:r>
+      <w:r>
+        <w:rPr>
+          <w:lang w:val="vi-VN"/>
+        </w:rPr>
+        <w:t xml:space="preserve"> phạm vi </w:t>
+      </w:r>
+      <w:r>
+        <w:t xml:space="preserve">đề </w:t>
+      </w:r>
+      <w:r>
+        <w:t>tài</w:t>
+      </w:r>
       <w:bookmarkEnd w:id="57"/>
-    </w:p>
-    <w:p>
-      <w:r>
-        <w:t xml:space="preserve">Trước khi có sự xuất hiện của máy tính, việc lưu trữ các dữ liệu đều được thực hiện trên giấy, điều này mang lại nhiều sự </w:t>
-      </w:r>
-      <w:r>
-        <w:t>khó khăn</w:t>
-      </w:r>
-      <w:r>
-        <w:t xml:space="preserve"> như: (i) tốn nhiều không gian để lưu trữ dữ liệu, (ii) thực hiện sao chép, tìm kiếm chỉnh sửa dữ liệ</w:t>
-      </w:r>
-      <w:r>
-        <w:t xml:space="preserve">u khó khăn, (iii) dễ bị mất mát dữ liệu. </w:t>
-      </w:r>
-    </w:p>
-    <w:p>
-      <w:r>
-        <w:t>Với sự xuất hiện của máy tính</w:t>
-      </w:r>
-      <w:r>
-        <w:t>, việc lưu trữ dữ liệu trên máy tính đem lại rất nhiều lợi ích nổi bật như: (i)</w:t>
-      </w:r>
-      <w:r>
-        <w:t xml:space="preserve"> khả năng lưu trữ lớn chỉ với một không gian nhỏ</w:t>
-      </w:r>
-      <w:r>
-        <w:t xml:space="preserve">, </w:t>
-      </w:r>
-      <w:r>
-        <w:t xml:space="preserve">(ii) truy cập vào dữ liệu một cách nhanh chóng hiệu quả. </w:t>
-      </w:r>
-      <w:r>
-        <w:t xml:space="preserve">Nhưng khi dữ liệu càng lớn thì việc quản lý, truy cập hoặc thực hiện các thao tác cơ bản như: (i) thêm, (ii) tìm kiếm, (iii) sửa, (iv) xóa càng trở nên khó khăn. Vì vậy từ những năm 60 của thế kỉ XX, khi mà máy tính </w:t>
-      </w:r>
-      <w:r>
-        <w:t>được sử dụng nhiều trong các tổ chức, cơ quan thì các lập trình viên đã xây dựng các chương trình giúp quản lý dữ liệu</w:t>
-      </w:r>
-      <w:r>
-        <w:t>.</w:t>
-      </w:r>
-      <w:r>
-        <w:t xml:space="preserve"> Và khái niệm “</w:t>
-      </w:r>
-      <w:r>
-        <w:rPr>
-          <w:i/>
-        </w:rPr>
-        <w:t>cơ sở dữ liệu</w:t>
-      </w:r>
-      <w:r>
-        <w:t>”</w:t>
-      </w:r>
-      <w:r>
-        <w:t xml:space="preserve"> (CSDL)</w:t>
-      </w:r>
-      <w:r>
-        <w:t>, “</w:t>
-      </w:r>
-      <w:r>
-        <w:rPr>
-          <w:i/>
-        </w:rPr>
-        <w:t>hệ quản trị cơ sở dữ liệu</w:t>
-      </w:r>
-      <w:r>
-        <w:t>”</w:t>
-      </w:r>
-      <w:r>
-        <w:t xml:space="preserve"> (HQT</w:t>
-      </w:r>
-      <w:r>
-        <w:t xml:space="preserve"> </w:t>
-      </w:r>
-      <w:r>
-        <w:t>CSDL)</w:t>
-      </w:r>
-      <w:r>
-        <w:t xml:space="preserve"> được sử dụng nhằm ám chỉ các chương trình có khả năng quản lý dữ liệu. </w:t>
-      </w:r>
-      <w:r>
-        <w:t xml:space="preserve"> Các </w:t>
-      </w:r>
-      <w:r>
-        <w:t>mô hình</w:t>
-      </w:r>
-      <w:r>
-        <w:t xml:space="preserve"> về việc xây</w:t>
-      </w:r>
-      <w:r>
-        <w:t xml:space="preserve"> dựng </w:t>
-      </w:r>
-      <w:r>
-        <w:t>CSDL</w:t>
-      </w:r>
-      <w:r>
-        <w:t xml:space="preserve"> cũng được đưa ra như: (i) </w:t>
-      </w:r>
-      <w:r>
-        <w:t>CSDL</w:t>
-      </w:r>
-      <w:r>
-        <w:t xml:space="preserve"> quan hệ, (ii) </w:t>
-      </w:r>
-      <w:r>
-        <w:t>CSDL</w:t>
-      </w:r>
-      <w:r>
-        <w:t xml:space="preserve"> hướng đối tượng</w:t>
-      </w:r>
-      <w:r>
-        <w:t xml:space="preserve">. </w:t>
-      </w:r>
-    </w:p>
-    <w:p>
-      <w:r>
-        <w:t>Với sự bùng nổ</w:t>
-      </w:r>
-      <w:r>
-        <w:t xml:space="preserve"> của internet và sự phổ cập của máy tính, các dữ liệu dễ dàng được số hóa và chúng ngày càng trở nên khổng lồ</w:t>
-      </w:r>
-      <w:r>
-        <w:t>, đặc biệt với việc xuất hiện của các tập dữ liệu lớn (Big Data), điều này đặt ra các bài toàn cho việc khai thác và biến các dữ liệu này thành các tri thức giúp ích cho con người</w:t>
-      </w:r>
-      <w:r>
-        <w:t>. Các “</w:t>
-      </w:r>
-      <w:r>
-        <w:rPr>
-          <w:i/>
-        </w:rPr>
-        <w:t>hệ quản trị cơ sở dữ liệu</w:t>
-      </w:r>
-      <w:r>
-        <w:t>” được xây dựng theo các mô hình cũ</w:t>
-      </w:r>
-      <w:r>
-        <w:t xml:space="preserve"> không còn thích hợp nữa</w:t>
-      </w:r>
-      <w:r>
-        <w:t xml:space="preserve"> khi gây ra sự khó khăn </w:t>
-      </w:r>
-      <w:r>
-        <w:t xml:space="preserve">như trong việc tìm kiếm hoặc phân tán dữ liệu. </w:t>
-      </w:r>
-      <w:r>
-        <w:t xml:space="preserve">Vì vậy, nhằm đáp ứng các yêu cầu trên nhiều mô hình </w:t>
-      </w:r>
-      <w:r>
-        <w:t>CSDL</w:t>
-      </w:r>
-      <w:r>
-        <w:t xml:space="preserve"> </w:t>
-      </w:r>
-      <w:r>
-        <w:t xml:space="preserve">được ra đời. </w:t>
-      </w:r>
-      <w:r>
-        <w:t xml:space="preserve">Trong đó phải kể đến </w:t>
-      </w:r>
-      <w:r>
-        <w:t>các “</w:t>
-      </w:r>
-      <w:r>
-        <w:rPr>
-          <w:i/>
-        </w:rPr>
-        <w:t xml:space="preserve">cơ sở dữ liệu </w:t>
-      </w:r>
-      <w:r>
-        <w:rPr>
-          <w:i/>
-        </w:rPr>
-        <w:t>phi quan hệ (NoSQL)</w:t>
-      </w:r>
-      <w:r>
-        <w:t>”</w:t>
-      </w:r>
-      <w:r>
-        <w:t xml:space="preserve">, đây được coi là </w:t>
-      </w:r>
-      <w:r>
-        <w:t>CSDL</w:t>
-      </w:r>
-      <w:r>
-        <w:t xml:space="preserve"> thế hệ mới </w:t>
-      </w:r>
-      <w:r>
-        <w:t>nhằm đáp ứng cho các bài toán về Big Data, về lưu trữ phân tán v.v…</w:t>
-      </w:r>
-    </w:p>
-    <w:p>
-      <w:pPr>
-        <w:pStyle w:val="u2"/>
-      </w:pPr>
-      <w:bookmarkStart w:id="58" w:name="_Ref510773573"/>
-      <w:bookmarkStart w:id="59" w:name="_Toc510882193"/>
-      <w:bookmarkStart w:id="60" w:name="_Toc533729398"/>
-      <w:bookmarkStart w:id="61" w:name="_Toc533729554"/>
-      <w:bookmarkStart w:id="62" w:name="_Toc533729649"/>
-      <w:r>
-        <w:t>Mục tiêu</w:t>
-      </w:r>
-      <w:r>
-        <w:rPr>
-          <w:lang w:val="vi-VN"/>
-        </w:rPr>
-        <w:t xml:space="preserve"> và</w:t>
-      </w:r>
-      <w:r>
-        <w:rPr>
-          <w:lang w:val="vi-VN"/>
-        </w:rPr>
-        <w:t xml:space="preserve"> phạm vi </w:t>
-      </w:r>
-      <w:r>
-        <w:t xml:space="preserve">đề </w:t>
-      </w:r>
-      <w:r>
-        <w:t>tài</w:t>
-      </w:r>
       <w:bookmarkEnd w:id="58"/>
       <w:bookmarkEnd w:id="59"/>
       <w:bookmarkEnd w:id="60"/>
       <w:bookmarkEnd w:id="61"/>
-      <w:bookmarkEnd w:id="62"/>
     </w:p>
     <w:p>
       <w:r>
@@ -10170,19 +10168,19 @@
       <w:pPr>
         <w:pStyle w:val="u2"/>
       </w:pPr>
-      <w:bookmarkStart w:id="63" w:name="_Ref510797590"/>
-      <w:bookmarkStart w:id="64" w:name="_Toc510882194"/>
-      <w:bookmarkStart w:id="65" w:name="_Toc533729399"/>
-      <w:bookmarkStart w:id="66" w:name="_Toc533729555"/>
-      <w:bookmarkStart w:id="67" w:name="_Toc533729650"/>
+      <w:bookmarkStart w:id="62" w:name="_Ref510797590"/>
+      <w:bookmarkStart w:id="63" w:name="_Toc510882194"/>
+      <w:bookmarkStart w:id="64" w:name="_Toc533729399"/>
+      <w:bookmarkStart w:id="65" w:name="_Toc533729555"/>
+      <w:bookmarkStart w:id="66" w:name="_Toc533729650"/>
       <w:r>
         <w:t>Định hướng giải pháp</w:t>
       </w:r>
+      <w:bookmarkEnd w:id="62"/>
       <w:bookmarkEnd w:id="63"/>
       <w:bookmarkEnd w:id="64"/>
       <w:bookmarkEnd w:id="65"/>
       <w:bookmarkEnd w:id="66"/>
-      <w:bookmarkEnd w:id="67"/>
     </w:p>
     <w:p>
       <w:r>
@@ -10298,18 +10296,18 @@
       <w:pPr>
         <w:pStyle w:val="u2"/>
       </w:pPr>
-      <w:bookmarkStart w:id="68" w:name="_Toc510882195"/>
-      <w:bookmarkStart w:id="69" w:name="_Toc533729400"/>
-      <w:bookmarkStart w:id="70" w:name="_Toc533729556"/>
-      <w:bookmarkStart w:id="71" w:name="_Toc533729651"/>
+      <w:bookmarkStart w:id="67" w:name="_Toc510882195"/>
+      <w:bookmarkStart w:id="68" w:name="_Toc533729400"/>
+      <w:bookmarkStart w:id="69" w:name="_Toc533729556"/>
+      <w:bookmarkStart w:id="70" w:name="_Toc533729651"/>
       <w:r>
         <w:lastRenderedPageBreak/>
         <w:t>Bố cục đồ án</w:t>
       </w:r>
+      <w:bookmarkEnd w:id="67"/>
       <w:bookmarkEnd w:id="68"/>
       <w:bookmarkEnd w:id="69"/>
       <w:bookmarkEnd w:id="70"/>
-      <w:bookmarkEnd w:id="71"/>
     </w:p>
     <w:p>
       <w:pPr>
@@ -10389,138 +10387,138 @@
           <w:lang w:val="vi-VN"/>
         </w:rPr>
       </w:pPr>
-      <w:bookmarkStart w:id="72" w:name="_Toc533729401"/>
-      <w:bookmarkStart w:id="73" w:name="_Toc533729557"/>
-      <w:bookmarkStart w:id="74" w:name="_Toc533729652"/>
+      <w:bookmarkStart w:id="71" w:name="_Toc533729401"/>
+      <w:bookmarkStart w:id="72" w:name="_Toc533729557"/>
+      <w:bookmarkStart w:id="73" w:name="_Toc533729652"/>
       <w:r>
         <w:lastRenderedPageBreak/>
         <w:t>NoSQL</w:t>
       </w:r>
+      <w:bookmarkEnd w:id="71"/>
       <w:bookmarkEnd w:id="72"/>
       <w:bookmarkEnd w:id="73"/>
+    </w:p>
+    <w:p>
+      <w:pPr>
+        <w:pStyle w:val="u2"/>
+      </w:pPr>
+      <w:bookmarkStart w:id="74" w:name="_Toc533729402"/>
+      <w:bookmarkStart w:id="75" w:name="_Toc533729558"/>
+      <w:bookmarkStart w:id="76" w:name="_Toc533729653"/>
+      <w:bookmarkStart w:id="77" w:name="_Ref510859496"/>
+      <w:bookmarkStart w:id="78" w:name="_Toc510882197"/>
+      <w:r>
+        <w:t>Khái niệm NoSQL</w:t>
+      </w:r>
       <w:bookmarkEnd w:id="74"/>
+      <w:bookmarkEnd w:id="75"/>
+      <w:bookmarkEnd w:id="76"/>
+    </w:p>
+    <w:p>
+      <w:r>
+        <w:t>NoSQL là một thuật ngữ dùng làm tên gọi chung cho các HQT CSDL cung cấp các cơ chế lưu trữ và truy xuất dữ liệu sử dụng mô hình nhất quán lỏng lẻo hơn các HQT CSDL quan hệ truyền thống. Điều này có nghĩa là dữ liệu của các CSDL thuộc NoSQL sẽ không được xây dựng trên các bảng (table), không có các quan hệ khóa chính (primary key) – khóa ngoại (foreign key), và không</w:t>
+      </w:r>
+      <w:r>
+        <w:t xml:space="preserve"> </w:t>
+      </w:r>
+      <w:r>
+        <w:t>sử dụng SQL làm ngôn ngữ truy vấn dữ liệu. NoSQL là CSDL phân tán được</w:t>
+      </w:r>
+      <w:r>
+        <w:t xml:space="preserve"> </w:t>
+      </w:r>
+      <w:r>
+        <w:t>thiết kế dành cho các hệ thống cần khả năng mở rộng lưu trữ lớn, tính sẵn sàng</w:t>
+      </w:r>
+      <w:r>
+        <w:t xml:space="preserve"> </w:t>
+      </w:r>
+      <w:r>
+        <w:t>(availability) và hiệu năng (performance) cao.</w:t>
+      </w:r>
+    </w:p>
+    <w:p>
+      <w:r>
+        <w:t xml:space="preserve">Từ NoSQL thường được hiểu và chấp nhận rộng rãi là Not only SQL (không chỉ có SQL), </w:t>
+      </w:r>
+      <w:r>
+        <w:t>điều này nhằm nhấn mạnh rằng việc nó cũng hỗ trợ ngôn ngữ SQL</w:t>
+      </w:r>
+      <w:r>
+        <w:t>.</w:t>
+      </w:r>
+      <w:r>
+        <w:t xml:space="preserve"> </w:t>
+      </w:r>
+    </w:p>
+    <w:p>
+      <w:r>
+        <w:t>Sự ra đời của các CSDL NoSQL đã tạo nên một cuộc cách mạng về công</w:t>
+      </w:r>
+      <w:r>
+        <w:t xml:space="preserve"> </w:t>
+      </w:r>
+      <w:r>
+        <w:t>nghệ lưu trữ trong thời đại của Web 2.0, nơi mà nhu cầu về tính sẵn sàng và</w:t>
+      </w:r>
+      <w:r>
+        <w:t xml:space="preserve"> </w:t>
+      </w:r>
+      <w:r>
+        <w:t>hiệu năng cao rất được xem trọng. Bên cạnh đó, các mạng dịch vụ cộng đồng</w:t>
+      </w:r>
+      <w:r>
+        <w:t xml:space="preserve"> </w:t>
+      </w:r>
+      <w:r>
+        <w:t>phát triển mạnh mẽ cho phép người dùng tạo ra hàng tỷ nội dung trên web. Do</w:t>
+      </w:r>
+      <w:r>
+        <w:t xml:space="preserve"> </w:t>
+      </w:r>
+      <w:r>
+        <w:t>đó, dữ liệu lớn rất nhanh vượt qua cả những giới hạn về phần cứng và cần giải</w:t>
+      </w:r>
+      <w:r>
+        <w:t xml:space="preserve"> </w:t>
+      </w:r>
+      <w:r>
+        <w:t>quyết bằng bài toán phân tán.</w:t>
+      </w:r>
     </w:p>
     <w:p>
       <w:pPr>
         <w:pStyle w:val="u2"/>
       </w:pPr>
-      <w:bookmarkStart w:id="75" w:name="_Ref510859496"/>
-      <w:bookmarkStart w:id="76" w:name="_Toc510882197"/>
-      <w:bookmarkStart w:id="77" w:name="_Toc533729402"/>
-      <w:bookmarkStart w:id="78" w:name="_Toc533729558"/>
-      <w:bookmarkStart w:id="79" w:name="_Toc533729653"/>
-      <w:r>
-        <w:t>Khái niệm NoSQL</w:t>
-      </w:r>
-      <w:bookmarkEnd w:id="77"/>
-      <w:bookmarkEnd w:id="78"/>
+      <w:bookmarkStart w:id="79" w:name="_Toc533729403"/>
+      <w:bookmarkStart w:id="80" w:name="_Toc533729559"/>
+      <w:bookmarkStart w:id="81" w:name="_Toc533729654"/>
+      <w:r>
+        <w:t xml:space="preserve">Ứng dụng của </w:t>
+      </w:r>
+      <w:r>
+        <w:t>NoSQL</w:t>
+      </w:r>
       <w:bookmarkEnd w:id="79"/>
-    </w:p>
-    <w:p>
-      <w:r>
-        <w:t>NoSQL là một thuật ngữ dùng làm tên gọi chung cho các HQT CSDL cung cấp các cơ chế lưu trữ và truy xuất dữ liệu sử dụng mô hình nhất quán lỏng lẻo hơn các HQT CSDL quan hệ truyền thống. Điều này có nghĩa là dữ liệu của các CSDL thuộc NoSQL sẽ không được xây dựng trên các bảng (table), không có các quan hệ khóa chính (primary key) – khóa ngoại (foreign key), và không</w:t>
-      </w:r>
-      <w:r>
-        <w:t xml:space="preserve"> </w:t>
-      </w:r>
-      <w:r>
-        <w:t>sử dụng SQL làm ngôn ngữ truy vấn dữ liệu. NoSQL là CSDL phân tán được</w:t>
-      </w:r>
-      <w:r>
-        <w:t xml:space="preserve"> </w:t>
-      </w:r>
-      <w:r>
-        <w:t>thiết kế dành cho các hệ thống cần khả năng mở rộng lưu trữ lớn, tính sẵn sàng</w:t>
-      </w:r>
-      <w:r>
-        <w:t xml:space="preserve"> </w:t>
-      </w:r>
-      <w:r>
-        <w:t>(availability) và hiệu năng (performance) cao.</w:t>
-      </w:r>
-    </w:p>
-    <w:p>
-      <w:r>
-        <w:t xml:space="preserve">Từ NoSQL thường được hiểu và chấp nhận rộng rãi là Not only SQL (không chỉ có SQL), </w:t>
-      </w:r>
-      <w:r>
-        <w:t>điều này nhằm nhấn mạnh rằng việc nó cũng hỗ trợ ngôn ngữ SQL</w:t>
-      </w:r>
-      <w:r>
-        <w:t>.</w:t>
-      </w:r>
-      <w:r>
-        <w:t xml:space="preserve"> </w:t>
-      </w:r>
-    </w:p>
-    <w:p>
-      <w:r>
-        <w:t>Sự ra đời của các CSDL NoSQL đã tạo nên một cuộc cách mạng về công</w:t>
-      </w:r>
-      <w:r>
-        <w:t xml:space="preserve"> </w:t>
-      </w:r>
-      <w:r>
-        <w:t>nghệ lưu trữ trong thời đại của Web 2.0, nơi mà nhu cầu về tính sẵn sàng và</w:t>
-      </w:r>
-      <w:r>
-        <w:t xml:space="preserve"> </w:t>
-      </w:r>
-      <w:r>
-        <w:t>hiệu năng cao rất được xem trọng. Bên cạnh đó, các mạng dịch vụ cộng đồng</w:t>
-      </w:r>
-      <w:r>
-        <w:t xml:space="preserve"> </w:t>
-      </w:r>
-      <w:r>
-        <w:t>phát triển mạnh mẽ cho phép người dùng tạo ra hàng tỷ nội dung trên web. Do</w:t>
-      </w:r>
-      <w:r>
-        <w:t xml:space="preserve"> </w:t>
-      </w:r>
-      <w:r>
-        <w:t>đó, dữ liệu lớn rất nhanh vượt qua cả những giới hạn về phần cứng và cần giải</w:t>
-      </w:r>
-      <w:r>
-        <w:t xml:space="preserve"> </w:t>
-      </w:r>
-      <w:r>
-        <w:t>quyết bằng bài toán phân tán.</w:t>
-      </w:r>
-    </w:p>
-    <w:p>
-      <w:pPr>
-        <w:pStyle w:val="u2"/>
-      </w:pPr>
-      <w:bookmarkStart w:id="80" w:name="_Toc533729403"/>
-      <w:bookmarkStart w:id="81" w:name="_Toc533729559"/>
-      <w:bookmarkStart w:id="82" w:name="_Toc533729654"/>
-      <w:r>
-        <w:t xml:space="preserve">Ứng dụng của </w:t>
-      </w:r>
-      <w:r>
-        <w:t>NoSQL</w:t>
-      </w:r>
       <w:bookmarkEnd w:id="80"/>
       <w:bookmarkEnd w:id="81"/>
+    </w:p>
+    <w:p>
+      <w:pPr>
+        <w:pStyle w:val="u3"/>
+      </w:pPr>
+      <w:bookmarkStart w:id="82" w:name="_Toc533729404"/>
+      <w:bookmarkStart w:id="83" w:name="_Toc533729560"/>
+      <w:bookmarkStart w:id="84" w:name="_Toc533729655"/>
+      <w:r>
+        <w:t>Đáp ứng số lượng người dùng lớn</w:t>
+      </w:r>
+      <w:r>
+        <w:t xml:space="preserve"> (Big User)</w:t>
+      </w:r>
       <w:bookmarkEnd w:id="82"/>
-    </w:p>
-    <w:p>
-      <w:pPr>
-        <w:pStyle w:val="u3"/>
-      </w:pPr>
-      <w:bookmarkStart w:id="83" w:name="_Toc533729404"/>
-      <w:bookmarkStart w:id="84" w:name="_Toc533729560"/>
-      <w:bookmarkStart w:id="85" w:name="_Toc533729655"/>
-      <w:r>
-        <w:t>Đáp ứng số lượng người dùng lớn</w:t>
-      </w:r>
-      <w:r>
-        <w:t xml:space="preserve"> (Big User)</w:t>
-      </w:r>
       <w:bookmarkEnd w:id="83"/>
       <w:bookmarkEnd w:id="84"/>
-      <w:bookmarkEnd w:id="85"/>
     </w:p>
     <w:p>
       <w:r>
@@ -10592,51 +10590,51 @@
       <w:pPr>
         <w:pStyle w:val="u3"/>
       </w:pPr>
-      <w:bookmarkStart w:id="86" w:name="_Toc533729405"/>
-      <w:bookmarkStart w:id="87" w:name="_Toc533729561"/>
-      <w:bookmarkStart w:id="88" w:name="_Toc533729656"/>
+      <w:bookmarkStart w:id="85" w:name="_Toc533729405"/>
+      <w:bookmarkStart w:id="86" w:name="_Toc533729561"/>
+      <w:bookmarkStart w:id="87" w:name="_Toc533729656"/>
       <w:r>
         <w:t>The Internet of Things</w:t>
       </w:r>
+      <w:bookmarkEnd w:id="85"/>
       <w:bookmarkEnd w:id="86"/>
       <w:bookmarkEnd w:id="87"/>
+    </w:p>
+    <w:p>
+      <w:r>
+        <w:t>The Internet of Things có thể hiểu đơn giản là một mạng lưới gồm các đối tượng có khả năng kết nối Internet và tác động qua lại giữa các dịch vụ web. Thực tế cho thấy, số lượng các thiết bị có thể kết nối internet đồng thời có khả năng tạo ra dữ liệu đang ngày một gia tăng và trở nên phổ biến. Những thiết bị đang có mặt ở khắp mọi nơi và khá gần gũi với chúng ta, chúng có thể đang ở trong các nhà máy, công ty, bệnh viện, trường học, hay gia đình chúng ta,</w:t>
+      </w:r>
+      <w:r>
+        <w:t xml:space="preserve"> v.</w:t>
+      </w:r>
+      <w:r>
+        <w:t xml:space="preserve">v… </w:t>
+      </w:r>
+      <w:r>
+        <w:t>Chúng là điện thoại di động, máy tính bảng, các loại máy móc chuyên dụng, và còn rất nhiều nữa. Theo thời gian, những thiết bị này ngày càng được nâng cấp thành những thiết bị tiện dụng và thông minh hơn, một điển hình quen thuộc đó là những chiếc smart phone, tablet,</w:t>
+      </w:r>
+      <w:r>
+        <w:t xml:space="preserve"> v.v…</w:t>
+      </w:r>
+    </w:p>
+    <w:p>
+      <w:r>
+        <w:t>Tuy nhiên, dữ liệu từ xa thường thì nhỏ, bán cấu trúc (semi-structured), hoặc không có cấu trúc (unstructured) và được cập nhật liên tục. Điều này mang đến nhiều thách thức cho các RDBMS vốn đòi hỏi một lược đồ cố định (fixed shema) và dữ liệu có cấu trúc (structured data). Để giải quyết thách thức này, các doanh nghiệp có xu hướng đổi mới đang tin tưởng vào công nghệ NoSQL để mở rộng việc truy cập đồng thời cho hàng triệu thiết bị kết nối, lưu trữ hàng tỷ điểm dữ liệu đồng thời đáp ứng các yêu cầu về hiệu năng của cơ sở hạ tầng (infrastructure) và các hoạt động (operation) then chốt (mission-critical).</w:t>
+      </w:r>
+    </w:p>
+    <w:p>
+      <w:pPr>
+        <w:pStyle w:val="u3"/>
+      </w:pPr>
+      <w:bookmarkStart w:id="88" w:name="_Toc533729406"/>
+      <w:bookmarkStart w:id="89" w:name="_Toc533729562"/>
+      <w:bookmarkStart w:id="90" w:name="_Toc533729657"/>
+      <w:r>
+        <w:t>Big Data</w:t>
+      </w:r>
       <w:bookmarkEnd w:id="88"/>
-    </w:p>
-    <w:p>
-      <w:r>
-        <w:t>The Internet of Things có thể hiểu đơn giản là một mạng lưới gồm các đối tượng có khả năng kết nối Internet và tác động qua lại giữa các dịch vụ web. Thực tế cho thấy, số lượng các thiết bị có thể kết nối internet đồng thời có khả năng tạo ra dữ liệu đang ngày một gia tăng và trở nên phổ biến. Những thiết bị đang có mặt ở khắp mọi nơi và khá gần gũi với chúng ta, chúng có thể đang ở trong các nhà máy, công ty, bệnh viện, trường học, hay gia đình chúng ta,</w:t>
-      </w:r>
-      <w:r>
-        <w:t xml:space="preserve"> v.</w:t>
-      </w:r>
-      <w:r>
-        <w:t xml:space="preserve">v… </w:t>
-      </w:r>
-      <w:r>
-        <w:t>Chúng là điện thoại di động, máy tính bảng, các loại máy móc chuyên dụng, và còn rất nhiều nữa. Theo thời gian, những thiết bị này ngày càng được nâng cấp thành những thiết bị tiện dụng và thông minh hơn, một điển hình quen thuộc đó là những chiếc smart phone, tablet,</w:t>
-      </w:r>
-      <w:r>
-        <w:t xml:space="preserve"> v.v…</w:t>
-      </w:r>
-    </w:p>
-    <w:p>
-      <w:r>
-        <w:t>Tuy nhiên, dữ liệu từ xa thường thì nhỏ, bán cấu trúc (semi-structured), hoặc không có cấu trúc (unstructured) và được cập nhật liên tục. Điều này mang đến nhiều thách thức cho các RDBMS vốn đòi hỏi một lược đồ cố định (fixed shema) và dữ liệu có cấu trúc (structured data). Để giải quyết thách thức này, các doanh nghiệp có xu hướng đổi mới đang tin tưởng vào công nghệ NoSQL để mở rộng việc truy cập đồng thời cho hàng triệu thiết bị kết nối, lưu trữ hàng tỷ điểm dữ liệu đồng thời đáp ứng các yêu cầu về hiệu năng của cơ sở hạ tầng (infrastructure) và các hoạt động (operation) then chốt (mission-critical).</w:t>
-      </w:r>
-    </w:p>
-    <w:p>
-      <w:pPr>
-        <w:pStyle w:val="u3"/>
-      </w:pPr>
-      <w:bookmarkStart w:id="89" w:name="_Toc533729406"/>
-      <w:bookmarkStart w:id="90" w:name="_Toc533729562"/>
-      <w:bookmarkStart w:id="91" w:name="_Toc533729657"/>
-      <w:r>
-        <w:t>Big Data</w:t>
-      </w:r>
       <w:bookmarkEnd w:id="89"/>
       <w:bookmarkEnd w:id="90"/>
-      <w:bookmarkEnd w:id="91"/>
     </w:p>
     <w:p>
       <w:r>
@@ -10754,15 +10752,15 @@
       <w:pPr>
         <w:pStyle w:val="u3"/>
       </w:pPr>
-      <w:bookmarkStart w:id="92" w:name="_Toc533729407"/>
-      <w:bookmarkStart w:id="93" w:name="_Toc533729563"/>
-      <w:bookmarkStart w:id="94" w:name="_Toc533729658"/>
+      <w:bookmarkStart w:id="91" w:name="_Toc533729407"/>
+      <w:bookmarkStart w:id="92" w:name="_Toc533729563"/>
+      <w:bookmarkStart w:id="93" w:name="_Toc533729658"/>
       <w:r>
         <w:t>Cloud</w:t>
       </w:r>
+      <w:bookmarkEnd w:id="91"/>
       <w:bookmarkEnd w:id="92"/>
       <w:bookmarkEnd w:id="93"/>
-      <w:bookmarkEnd w:id="94"/>
     </w:p>
     <w:p>
       <w:r>
@@ -10905,54 +10903,54 @@
       <w:pPr>
         <w:pStyle w:val="u2"/>
       </w:pPr>
-      <w:bookmarkStart w:id="95" w:name="_Toc533729408"/>
-      <w:bookmarkStart w:id="96" w:name="_Toc533729564"/>
-      <w:bookmarkStart w:id="97" w:name="_Toc533729659"/>
+      <w:bookmarkStart w:id="94" w:name="_Toc533729408"/>
+      <w:bookmarkStart w:id="95" w:name="_Toc533729564"/>
+      <w:bookmarkStart w:id="96" w:name="_Toc533729659"/>
       <w:r>
         <w:t>Các tính chất của NoSQL</w:t>
       </w:r>
+      <w:bookmarkEnd w:id="94"/>
       <w:bookmarkEnd w:id="95"/>
       <w:bookmarkEnd w:id="96"/>
+    </w:p>
+    <w:p>
+      <w:pPr>
+        <w:pStyle w:val="u3"/>
+      </w:pPr>
+      <w:bookmarkStart w:id="97" w:name="_Toc533729409"/>
+      <w:bookmarkStart w:id="98" w:name="_Toc533729565"/>
+      <w:bookmarkStart w:id="99" w:name="_Toc533729660"/>
+      <w:r>
+        <w:t>Dữ liệu luôn sẵn có</w:t>
+      </w:r>
       <w:bookmarkEnd w:id="97"/>
-    </w:p>
-    <w:p>
-      <w:pPr>
-        <w:pStyle w:val="u3"/>
-      </w:pPr>
-      <w:bookmarkStart w:id="98" w:name="_Toc533729409"/>
-      <w:bookmarkStart w:id="99" w:name="_Toc533729565"/>
-      <w:bookmarkStart w:id="100" w:name="_Toc533729660"/>
-      <w:r>
-        <w:t>Dữ liệu luôn sẵn có</w:t>
-      </w:r>
       <w:bookmarkEnd w:id="98"/>
       <w:bookmarkEnd w:id="99"/>
+    </w:p>
+    <w:p>
+      <w:r>
+        <w:t>Môi trường CSDL NoSQL</w:t>
+      </w:r>
+      <w:r>
+        <w:t xml:space="preserve"> thường</w:t>
+      </w:r>
+      <w:r>
+        <w:t xml:space="preserve"> được xây dựng với kiến trúc phân tán và nó được dự phòng cho cả chức năng và dữ liệu. Nếu một hoặc nhiều nodes bị sập, có các node khác trong hệ thống có thể tiếp tục thao tác mà không để mất dữ liệu. Điều này cho thấy khả năng chịu lỗi của hệ thống. Bằng cách này, môi trường CSDL NoSQL có khả năng duy trì tính sẵn có của dữ liệu tại một vị trí duy nhất, thông qua các trung tâm dữ liệu và trong cloud. Khi triển khai thích hợp, các hệ CSDL NoSQL có thể cung cấp khả năng mở rộng lớn cùng với hiệu năng cao mà không bao giờ bị sập. Điều này đặc biệt có lợi trong bất kì hoạt động nâng cấp hoặc cập nhật hệ thống mà cần không phải có một CSDL ngoại tuyến.</w:t>
+      </w:r>
+    </w:p>
+    <w:p>
+      <w:pPr>
+        <w:pStyle w:val="u3"/>
+      </w:pPr>
+      <w:bookmarkStart w:id="100" w:name="_Toc533729410"/>
+      <w:bookmarkStart w:id="101" w:name="_Toc533729566"/>
+      <w:bookmarkStart w:id="102" w:name="_Toc533729661"/>
+      <w:r>
+        <w:t>Độc lập vị trí</w:t>
+      </w:r>
       <w:bookmarkEnd w:id="100"/>
-    </w:p>
-    <w:p>
-      <w:r>
-        <w:t>Môi trường CSDL NoSQL</w:t>
-      </w:r>
-      <w:r>
-        <w:t xml:space="preserve"> thường</w:t>
-      </w:r>
-      <w:r>
-        <w:t xml:space="preserve"> được xây dựng với kiến trúc phân tán và nó được dự phòng cho cả chức năng và dữ liệu. Nếu một hoặc nhiều nodes bị sập, có các node khác trong hệ thống có thể tiếp tục thao tác mà không để mất dữ liệu. Điều này cho thấy khả năng chịu lỗi của hệ thống. Bằng cách này, môi trường CSDL NoSQL có khả năng duy trì tính sẵn có của dữ liệu tại một vị trí duy nhất, thông qua các trung tâm dữ liệu và trong cloud. Khi triển khai thích hợp, các hệ CSDL NoSQL có thể cung cấp khả năng mở rộng lớn cùng với hiệu năng cao mà không bao giờ bị sập. Điều này đặc biệt có lợi trong bất kì hoạt động nâng cấp hoặc cập nhật hệ thống mà cần không phải có một CSDL ngoại tuyến.</w:t>
-      </w:r>
-    </w:p>
-    <w:p>
-      <w:pPr>
-        <w:pStyle w:val="u3"/>
-      </w:pPr>
-      <w:bookmarkStart w:id="101" w:name="_Toc533729410"/>
-      <w:bookmarkStart w:id="102" w:name="_Toc533729566"/>
-      <w:bookmarkStart w:id="103" w:name="_Toc533729661"/>
-      <w:r>
-        <w:t>Độc lập vị trí</w:t>
-      </w:r>
       <w:bookmarkEnd w:id="101"/>
       <w:bookmarkEnd w:id="102"/>
-      <w:bookmarkEnd w:id="103"/>
     </w:p>
     <w:p>
       <w:r>
@@ -11009,15 +11007,15 @@
       <w:pPr>
         <w:pStyle w:val="u3"/>
       </w:pPr>
-      <w:bookmarkStart w:id="104" w:name="_Toc533729411"/>
-      <w:bookmarkStart w:id="105" w:name="_Toc533729567"/>
-      <w:bookmarkStart w:id="106" w:name="_Toc533729662"/>
+      <w:bookmarkStart w:id="103" w:name="_Toc533729411"/>
+      <w:bookmarkStart w:id="104" w:name="_Toc533729567"/>
+      <w:bookmarkStart w:id="105" w:name="_Toc533729662"/>
       <w:r>
         <w:t>Khả năng hỗ trợ mô hình Transaction hiện đại</w:t>
       </w:r>
+      <w:bookmarkEnd w:id="103"/>
       <w:bookmarkEnd w:id="104"/>
       <w:bookmarkEnd w:id="105"/>
-      <w:bookmarkEnd w:id="106"/>
     </w:p>
     <w:p>
       <w:r>
@@ -11227,15 +11225,15 @@
       <w:pPr>
         <w:pStyle w:val="u3"/>
       </w:pPr>
-      <w:bookmarkStart w:id="107" w:name="_Toc533729412"/>
-      <w:bookmarkStart w:id="108" w:name="_Toc533729568"/>
-      <w:bookmarkStart w:id="109" w:name="_Toc533729663"/>
+      <w:bookmarkStart w:id="106" w:name="_Toc533729412"/>
+      <w:bookmarkStart w:id="107" w:name="_Toc533729568"/>
+      <w:bookmarkStart w:id="108" w:name="_Toc533729663"/>
       <w:r>
         <w:t>Các mô hình dữ liệu linh hoạt</w:t>
       </w:r>
+      <w:bookmarkEnd w:id="106"/>
       <w:bookmarkEnd w:id="107"/>
       <w:bookmarkEnd w:id="108"/>
-      <w:bookmarkEnd w:id="109"/>
     </w:p>
     <w:p>
       <w:r>
@@ -11334,7 +11332,7 @@
       <w:pPr>
         <w:pStyle w:val="Chuthich"/>
       </w:pPr>
-      <w:bookmarkStart w:id="110" w:name="_Toc533729621"/>
+      <w:bookmarkStart w:id="109" w:name="_Toc533729621"/>
       <w:r>
         <w:rPr>
           <w:b/>
@@ -11382,56 +11380,56 @@
       <w:r>
         <w:t>CAP</w:t>
       </w:r>
+      <w:bookmarkEnd w:id="109"/>
+    </w:p>
+    <w:p>
+      <w:r>
+        <w:t>Cuối cùng là vấn đề về hiệu năng đối với mô hình RDBMS, đặc biệt là khi</w:t>
+      </w:r>
+      <w:r>
+        <w:t xml:space="preserve"> </w:t>
+      </w:r>
+      <w:r>
+        <w:t xml:space="preserve">các "wide rows" có </w:t>
+      </w:r>
+      <w:r>
+        <w:t>liên</w:t>
+      </w:r>
+      <w:r>
+        <w:t xml:space="preserve"> quan và thực hiện nhiều thao tác update có thể làm</w:t>
+      </w:r>
+      <w:r>
+        <w:t xml:space="preserve"> </w:t>
+      </w:r>
+      <w:r>
+        <w:t>giảm hiệu năng hệ thống một cách nghiêm trọng. Tuy nhiên, mô hình dữ liệu</w:t>
+      </w:r>
+      <w:r>
+        <w:t xml:space="preserve"> </w:t>
+      </w:r>
+      <w:r>
+        <w:t>NoSQL có thể dễ dàng xử lý các tình huống này và mang lại hiệu năng rất cao</w:t>
+      </w:r>
+      <w:r>
+        <w:t xml:space="preserve"> </w:t>
+      </w:r>
+      <w:r>
+        <w:t>cho cả các thao tác đọc và ghi.</w:t>
+      </w:r>
+    </w:p>
+    <w:p>
+      <w:pPr>
+        <w:pStyle w:val="u3"/>
+      </w:pPr>
+      <w:bookmarkStart w:id="110" w:name="_Toc533729413"/>
+      <w:bookmarkStart w:id="111" w:name="_Toc533729569"/>
+      <w:bookmarkStart w:id="112" w:name="_Toc533729664"/>
+      <w:r>
+        <w:t>Kiến trúc tốt hơn</w:t>
+      </w:r>
       <w:bookmarkEnd w:id="110"/>
-    </w:p>
-    <w:p>
-      <w:r>
-        <w:t>Cuối cùng là vấn đề về hiệu năng đối với mô hình RDBMS, đặc biệt là khi</w:t>
-      </w:r>
-      <w:r>
-        <w:t xml:space="preserve"> </w:t>
-      </w:r>
-      <w:r>
-        <w:t xml:space="preserve">các "wide rows" có </w:t>
-      </w:r>
-      <w:r>
-        <w:t>liên</w:t>
-      </w:r>
-      <w:r>
-        <w:t xml:space="preserve"> quan và thực hiện nhiều thao tác update có thể làm</w:t>
-      </w:r>
-      <w:r>
-        <w:t xml:space="preserve"> </w:t>
-      </w:r>
-      <w:r>
-        <w:t>giảm hiệu năng hệ thống một cách nghiêm trọng. Tuy nhiên, mô hình dữ liệu</w:t>
-      </w:r>
-      <w:r>
-        <w:t xml:space="preserve"> </w:t>
-      </w:r>
-      <w:r>
-        <w:t>NoSQL có thể dễ dàng xử lý các tình huống này và mang lại hiệu năng rất cao</w:t>
-      </w:r>
-      <w:r>
-        <w:t xml:space="preserve"> </w:t>
-      </w:r>
-      <w:r>
-        <w:t>cho cả các thao tác đọc và ghi.</w:t>
-      </w:r>
-    </w:p>
-    <w:p>
-      <w:pPr>
-        <w:pStyle w:val="u3"/>
-      </w:pPr>
-      <w:bookmarkStart w:id="111" w:name="_Toc533729413"/>
-      <w:bookmarkStart w:id="112" w:name="_Toc533729569"/>
-      <w:bookmarkStart w:id="113" w:name="_Toc533729664"/>
-      <w:r>
-        <w:t>Kiến trúc tốt hơn</w:t>
-      </w:r>
       <w:bookmarkEnd w:id="111"/>
       <w:bookmarkEnd w:id="112"/>
-      <w:bookmarkEnd w:id="113"/>
     </w:p>
     <w:p>
       <w:r>
@@ -11448,164 +11446,164 @@
       <w:pPr>
         <w:pStyle w:val="u2"/>
       </w:pPr>
-      <w:bookmarkStart w:id="114" w:name="_Toc533729414"/>
-      <w:bookmarkStart w:id="115" w:name="_Toc533729570"/>
-      <w:bookmarkStart w:id="116" w:name="_Toc533729665"/>
+      <w:bookmarkStart w:id="113" w:name="_Toc533729414"/>
+      <w:bookmarkStart w:id="114" w:name="_Toc533729570"/>
+      <w:bookmarkStart w:id="115" w:name="_Toc533729665"/>
       <w:r>
         <w:lastRenderedPageBreak/>
         <w:t>Ưu điểm và nhược điểm của NoSQL</w:t>
       </w:r>
+      <w:bookmarkEnd w:id="113"/>
       <w:bookmarkEnd w:id="114"/>
       <w:bookmarkEnd w:id="115"/>
+    </w:p>
+    <w:p>
+      <w:pPr>
+        <w:pStyle w:val="u3"/>
+      </w:pPr>
+      <w:bookmarkStart w:id="116" w:name="_Toc533729415"/>
+      <w:bookmarkStart w:id="117" w:name="_Toc533729571"/>
+      <w:bookmarkStart w:id="118" w:name="_Toc533729666"/>
+      <w:r>
+        <w:t>Ưu điểm</w:t>
+      </w:r>
       <w:bookmarkEnd w:id="116"/>
-    </w:p>
-    <w:p>
-      <w:pPr>
-        <w:pStyle w:val="u3"/>
-      </w:pPr>
-      <w:bookmarkStart w:id="117" w:name="_Toc533729415"/>
-      <w:bookmarkStart w:id="118" w:name="_Toc533729571"/>
-      <w:bookmarkStart w:id="119" w:name="_Toc533729666"/>
-      <w:r>
-        <w:t>Ưu điểm</w:t>
-      </w:r>
       <w:bookmarkEnd w:id="117"/>
       <w:bookmarkEnd w:id="118"/>
+    </w:p>
+    <w:p>
+      <w:r>
+        <w:rPr>
+          <w:b/>
+        </w:rPr>
+        <w:t>Open source</w:t>
+      </w:r>
+      <w:r>
+        <w:t>: các sản phẩm nguồn mở đưa ra cho những người phát triển với nhiều lợi ích to lớn, đặc biết là việc sử dụng miễn phí. Những lợi ích khác là phần mềm nguồn mở có xu hướng sẽ là tin cậy hơn, an ninh hơn và nhanh hơn để triển khai so với các lựa chọn thay thế sở hữu độc quyền.</w:t>
+      </w:r>
+    </w:p>
+    <w:p>
+      <w:r>
+        <w:rPr>
+          <w:b/>
+        </w:rPr>
+        <w:t>Khả năng mở rộng linh hoạt</w:t>
+      </w:r>
+      <w:r>
+        <w:t>: NoSQL thay thế câu thần chú cũ của các nhà quản trị CSDL về "mở rộng phạm vi" với một thứ mới "mở rộng ra ngoài". Thay vì bổ sung thêm các máy chủ lớn hơn để điều khiển nhiều tải dữ liệu hơn, thì CSDL NoSQL cho phép một công ty phân tán tải qua nhiều máy chủ khi mà tải gia tăng.</w:t>
+      </w:r>
+    </w:p>
+    <w:p>
+      <w:r>
+        <w:rPr>
+          <w:b/>
+        </w:rPr>
+        <w:t>Các CSDL NoSQL khác nhau cho những dự án khác nhau</w:t>
+      </w:r>
+      <w:r>
+        <w:t>: MongoDB và Redis là những lựa chọn tốt cho việc lưu trữ các dữ liệu thống kê ít được đọc mà lại được viết thường xuyên, như một số đếm truy cập web chẳng hạn. Hadoop, một CSDL dạng tự do, phân tán làm tốt công việc lưu trữ các dữ liệu lớn như các con số thống kê thời tiết hoặc công việc</w:t>
+      </w:r>
+      <w:r>
+        <w:t xml:space="preserve"> </w:t>
+      </w:r>
+      <w:r>
+        <w:t>phân tích nghiệp vụ.</w:t>
+      </w:r>
+    </w:p>
+    <w:p>
+      <w:r>
+        <w:rPr>
+          <w:b/>
+        </w:rPr>
+        <w:t>NoSQL được các hãng lớn sử dụng</w:t>
+      </w:r>
+      <w:r>
+        <w:t>: các công ty như Amazon, BBC, Facebook và Google dựa vào các CSDL NoSQL.</w:t>
+      </w:r>
+    </w:p>
+    <w:p>
+      <w:r>
+        <w:rPr>
+          <w:b/>
+        </w:rPr>
+        <w:t>NoSQL phù hợp với công nghệ đám mây</w:t>
+      </w:r>
+      <w:r>
+        <w:t>: NoSQL và đám mây là một sự</w:t>
+      </w:r>
+      <w:r>
+        <w:t xml:space="preserve"> </w:t>
+      </w:r>
+      <w:r>
+        <w:t>trùng khớp tự nhiên. Các máy chủ ngày nay là không đắt và có thể dễ</w:t>
+      </w:r>
+      <w:r>
+        <w:t xml:space="preserve"> </w:t>
+      </w:r>
+      <w:r>
+        <w:t>dàng mở rộng phạm vi được theo yêu cầu có sử dụng một dịch vụ như</w:t>
+      </w:r>
+      <w:r>
+        <w:t xml:space="preserve"> </w:t>
+      </w:r>
+      <w:r>
+        <w:t>là Amazon EC2. Giống như tất cả công nghệ đám mây, EC2 dựa vào ảo</w:t>
+      </w:r>
+      <w:r>
+        <w:t xml:space="preserve"> </w:t>
+      </w:r>
+      <w:r>
+        <w:t>hóa. Liên kết yếu của ảo hóa là sự thực thi của I/O, với bộ nhớ và CPU</w:t>
+      </w:r>
+    </w:p>
+    <w:p>
+      <w:r>
+        <w:t>các các kết nối mạnh.</w:t>
+      </w:r>
+      <w:r>
+        <w:t xml:space="preserve"> </w:t>
+      </w:r>
+      <w:r>
+        <w:t>Các CSDL NoSQL hầu hết sử dụng bộ nhớ qua đĩa như là vị trí ghi đầu</w:t>
+      </w:r>
+      <w:r>
+        <w:t xml:space="preserve"> </w:t>
+      </w:r>
+      <w:r>
+        <w:t>tiên. Vì thế ngăn ngừa được sự thực thi không ổn định của I/O. Và vì NoSQL</w:t>
+      </w:r>
+      <w:r>
+        <w:t xml:space="preserve"> </w:t>
+      </w:r>
+      <w:r>
+        <w:t>lưu trữ dữ liệu thường thúc đẩy được tính mở rộng phạm vi theo chiều ngang</w:t>
+      </w:r>
+      <w:r>
+        <w:t xml:space="preserve"> </w:t>
+      </w:r>
+      <w:r>
+        <w:t>thông qua việc ngăn chia, chúng có khả năng tận dụng được việc cung cấp mềm</w:t>
+      </w:r>
+      <w:r>
+        <w:t xml:space="preserve"> </w:t>
+      </w:r>
+      <w:r>
+        <w:t>dẻo của đám mây.</w:t>
+      </w:r>
+    </w:p>
+    <w:p>
+      <w:pPr>
+        <w:pStyle w:val="u3"/>
+      </w:pPr>
+      <w:bookmarkStart w:id="119" w:name="_Toc533729416"/>
+      <w:bookmarkStart w:id="120" w:name="_Toc533729572"/>
+      <w:bookmarkStart w:id="121" w:name="_Toc533729667"/>
+      <w:r>
+        <w:t>Nhược điểm</w:t>
+      </w:r>
       <w:bookmarkEnd w:id="119"/>
-    </w:p>
-    <w:p>
-      <w:r>
-        <w:rPr>
-          <w:b/>
-        </w:rPr>
-        <w:t>Open source</w:t>
-      </w:r>
-      <w:r>
-        <w:t>: các sản phẩm nguồn mở đưa ra cho những người phát triển với nhiều lợi ích to lớn, đặc biết là việc sử dụng miễn phí. Những lợi ích khác là phần mềm nguồn mở có xu hướng sẽ là tin cậy hơn, an ninh hơn và nhanh hơn để triển khai so với các lựa chọn thay thế sở hữu độc quyền.</w:t>
-      </w:r>
-    </w:p>
-    <w:p>
-      <w:r>
-        <w:rPr>
-          <w:b/>
-        </w:rPr>
-        <w:t>Khả năng mở rộng linh hoạt</w:t>
-      </w:r>
-      <w:r>
-        <w:t>: NoSQL thay thế câu thần chú cũ của các nhà quản trị CSDL về "mở rộng phạm vi" với một thứ mới "mở rộng ra ngoài". Thay vì bổ sung thêm các máy chủ lớn hơn để điều khiển nhiều tải dữ liệu hơn, thì CSDL NoSQL cho phép một công ty phân tán tải qua nhiều máy chủ khi mà tải gia tăng.</w:t>
-      </w:r>
-    </w:p>
-    <w:p>
-      <w:r>
-        <w:rPr>
-          <w:b/>
-        </w:rPr>
-        <w:t>Các CSDL NoSQL khác nhau cho những dự án khác nhau</w:t>
-      </w:r>
-      <w:r>
-        <w:t>: MongoDB và Redis là những lựa chọn tốt cho việc lưu trữ các dữ liệu thống kê ít được đọc mà lại được viết thường xuyên, như một số đếm truy cập web chẳng hạn. Hadoop, một CSDL dạng tự do, phân tán làm tốt công việc lưu trữ các dữ liệu lớn như các con số thống kê thời tiết hoặc công việc</w:t>
-      </w:r>
-      <w:r>
-        <w:t xml:space="preserve"> </w:t>
-      </w:r>
-      <w:r>
-        <w:t>phân tích nghiệp vụ.</w:t>
-      </w:r>
-    </w:p>
-    <w:p>
-      <w:r>
-        <w:rPr>
-          <w:b/>
-        </w:rPr>
-        <w:t>NoSQL được các hãng lớn sử dụng</w:t>
-      </w:r>
-      <w:r>
-        <w:t>: các công ty như Amazon, BBC, Facebook và Google dựa vào các CSDL NoSQL.</w:t>
-      </w:r>
-    </w:p>
-    <w:p>
-      <w:r>
-        <w:rPr>
-          <w:b/>
-        </w:rPr>
-        <w:t>NoSQL phù hợp với công nghệ đám mây</w:t>
-      </w:r>
-      <w:r>
-        <w:t>: NoSQL và đám mây là một sự</w:t>
-      </w:r>
-      <w:r>
-        <w:t xml:space="preserve"> </w:t>
-      </w:r>
-      <w:r>
-        <w:t>trùng khớp tự nhiên. Các máy chủ ngày nay là không đắt và có thể dễ</w:t>
-      </w:r>
-      <w:r>
-        <w:t xml:space="preserve"> </w:t>
-      </w:r>
-      <w:r>
-        <w:t>dàng mở rộng phạm vi được theo yêu cầu có sử dụng một dịch vụ như</w:t>
-      </w:r>
-      <w:r>
-        <w:t xml:space="preserve"> </w:t>
-      </w:r>
-      <w:r>
-        <w:t>là Amazon EC2. Giống như tất cả công nghệ đám mây, EC2 dựa vào ảo</w:t>
-      </w:r>
-      <w:r>
-        <w:t xml:space="preserve"> </w:t>
-      </w:r>
-      <w:r>
-        <w:t>hóa. Liên kết yếu của ảo hóa là sự thực thi của I/O, với bộ nhớ và CPU</w:t>
-      </w:r>
-    </w:p>
-    <w:p>
-      <w:r>
-        <w:t>các các kết nối mạnh.</w:t>
-      </w:r>
-      <w:r>
-        <w:t xml:space="preserve"> </w:t>
-      </w:r>
-      <w:r>
-        <w:t>Các CSDL NoSQL hầu hết sử dụng bộ nhớ qua đĩa như là vị trí ghi đầu</w:t>
-      </w:r>
-      <w:r>
-        <w:t xml:space="preserve"> </w:t>
-      </w:r>
-      <w:r>
-        <w:t>tiên. Vì thế ngăn ngừa được sự thực thi không ổn định của I/O. Và vì NoSQL</w:t>
-      </w:r>
-      <w:r>
-        <w:t xml:space="preserve"> </w:t>
-      </w:r>
-      <w:r>
-        <w:t>lưu trữ dữ liệu thường thúc đẩy được tính mở rộng phạm vi theo chiều ngang</w:t>
-      </w:r>
-      <w:r>
-        <w:t xml:space="preserve"> </w:t>
-      </w:r>
-      <w:r>
-        <w:t>thông qua việc ngăn chia, chúng có khả năng tận dụng được việc cung cấp mềm</w:t>
-      </w:r>
-      <w:r>
-        <w:t xml:space="preserve"> </w:t>
-      </w:r>
-      <w:r>
-        <w:t>dẻo của đám mây.</w:t>
-      </w:r>
-    </w:p>
-    <w:p>
-      <w:pPr>
-        <w:pStyle w:val="u3"/>
-      </w:pPr>
-      <w:bookmarkStart w:id="120" w:name="_Toc533729416"/>
-      <w:bookmarkStart w:id="121" w:name="_Toc533729572"/>
-      <w:bookmarkStart w:id="122" w:name="_Toc533729667"/>
-      <w:r>
-        <w:t>Nhược điểm</w:t>
-      </w:r>
       <w:bookmarkEnd w:id="120"/>
       <w:bookmarkEnd w:id="121"/>
-      <w:bookmarkEnd w:id="122"/>
     </w:p>
     <w:p>
       <w:r>
@@ -11760,15 +11758,15 @@
       <w:pPr>
         <w:pStyle w:val="u2"/>
       </w:pPr>
-      <w:bookmarkStart w:id="123" w:name="_Toc533729417"/>
-      <w:bookmarkStart w:id="124" w:name="_Toc533729573"/>
-      <w:bookmarkStart w:id="125" w:name="_Toc533729668"/>
+      <w:bookmarkStart w:id="122" w:name="_Toc533729417"/>
+      <w:bookmarkStart w:id="123" w:name="_Toc533729573"/>
+      <w:bookmarkStart w:id="124" w:name="_Toc533729668"/>
       <w:r>
         <w:t>Mô hình nhất quán (consistency)</w:t>
       </w:r>
+      <w:bookmarkEnd w:id="122"/>
       <w:bookmarkEnd w:id="123"/>
       <w:bookmarkEnd w:id="124"/>
-      <w:bookmarkEnd w:id="125"/>
     </w:p>
     <w:p>
       <w:r>
@@ -11811,212 +11809,212 @@
       <w:pPr>
         <w:pStyle w:val="u3"/>
       </w:pPr>
-      <w:bookmarkStart w:id="126" w:name="_Toc533729418"/>
-      <w:bookmarkStart w:id="127" w:name="_Toc533729574"/>
-      <w:bookmarkStart w:id="128" w:name="_Toc533729669"/>
+      <w:bookmarkStart w:id="125" w:name="_Toc533729418"/>
+      <w:bookmarkStart w:id="126" w:name="_Toc533729574"/>
+      <w:bookmarkStart w:id="127" w:name="_Toc533729669"/>
       <w:r>
         <w:lastRenderedPageBreak/>
         <w:t>Các loại nhất quán</w:t>
       </w:r>
+      <w:bookmarkEnd w:id="125"/>
       <w:bookmarkEnd w:id="126"/>
       <w:bookmarkEnd w:id="127"/>
+    </w:p>
+    <w:p>
+      <w:r>
+        <w:t>Nhất quán (Consistency)</w:t>
+      </w:r>
+      <w:r>
+        <w:t xml:space="preserve"> có thể bao gồm các loại sau:</w:t>
+      </w:r>
+    </w:p>
+    <w:p>
+      <w:r>
+        <w:rPr>
+          <w:b/>
+        </w:rPr>
+        <w:t>Nhất quán với các người dùng khác</w:t>
+      </w:r>
+      <w:r>
+        <w:t>:</w:t>
+      </w:r>
+      <w:r>
+        <w:t xml:space="preserve"> </w:t>
+      </w:r>
+      <w:r>
+        <w:t>n</w:t>
+      </w:r>
+      <w:r>
+        <w:t>ếu hai người dùng cùng truy cập</w:t>
+      </w:r>
+      <w:r>
+        <w:t xml:space="preserve"> </w:t>
+      </w:r>
+      <w:r>
+        <w:t>CSDL vào một thời điểm, họ có thể cùng thấy chung một dữ liệu không.</w:t>
+      </w:r>
+      <w:r>
+        <w:t xml:space="preserve"> </w:t>
+      </w:r>
+      <w:r>
+        <w:t>RDBMS sẽ cố gắng đảm bảo điều đó, trong khi</w:t>
+      </w:r>
+      <w:r>
+        <w:t xml:space="preserve"> CSDL</w:t>
+      </w:r>
+      <w:r>
+        <w:t xml:space="preserve"> NoSQL thường có</w:t>
+      </w:r>
+      <w:r>
+        <w:t xml:space="preserve"> </w:t>
+      </w:r>
+      <w:r>
+        <w:t>những lựa chọn "thoải mái" hơn.</w:t>
+      </w:r>
+      <w:r>
+        <w:t xml:space="preserve"> </w:t>
+      </w:r>
+      <w:r>
+        <w:t>Nhất quán trong một phiên làm việc Dữ liệu có duy trì một ràng buộc</w:t>
+      </w:r>
+      <w:r>
+        <w:t xml:space="preserve"> </w:t>
+      </w:r>
+      <w:r>
+        <w:t>logic trong bối cảnh của một phiên làm việc với CSDL không? Ví dụ: nếu</w:t>
+      </w:r>
+      <w:r>
+        <w:t xml:space="preserve"> </w:t>
+      </w:r>
+      <w:r>
+        <w:t>chúng ta cập nhật một hàng, và sau đó đọc lại nó, chúng ta có thể thấy</w:t>
+      </w:r>
+      <w:r>
+        <w:t xml:space="preserve"> </w:t>
+      </w:r>
+      <w:r>
+        <w:t>các thay đổi đó hay không.</w:t>
+      </w:r>
+      <w:r>
+        <w:t xml:space="preserve"> </w:t>
+      </w:r>
+    </w:p>
+    <w:p>
+      <w:r>
+        <w:rPr>
+          <w:b/>
+        </w:rPr>
+        <w:t>Nhất quán trong một request</w:t>
+      </w:r>
+      <w:r>
+        <w:rPr>
+          <w:b/>
+        </w:rPr>
+        <w:t>:</w:t>
+      </w:r>
+      <w:r>
+        <w:t xml:space="preserve"> </w:t>
+      </w:r>
+      <w:r>
+        <w:t>c</w:t>
+      </w:r>
+      <w:r>
+        <w:t>ó phải một request đơn lẻ là nhất quán cục</w:t>
+      </w:r>
+      <w:r>
+        <w:t xml:space="preserve"> </w:t>
+      </w:r>
+      <w:r>
+        <w:t>bộ (internally coherent)? Ví dụ chúng ta đọc tất cả các hàng trong một</w:t>
+      </w:r>
+      <w:r>
+        <w:t xml:space="preserve"> </w:t>
+      </w:r>
+      <w:r>
+        <w:t>bảng quan hệ, chúng ta muốn đảm bảo để trạng thái của bảng là trong</w:t>
+      </w:r>
+      <w:r>
+        <w:t xml:space="preserve"> </w:t>
+      </w:r>
+      <w:r>
+        <w:t>chính thời điểm hiện tại. Sẽ không có bất cứ sự cập nhật dữ liệu nào có</w:t>
+      </w:r>
+      <w:r>
+        <w:t xml:space="preserve"> </w:t>
+      </w:r>
+      <w:r>
+        <w:t>thể xay ra khi chúng ta bắt đầu câu truy vấn.</w:t>
+      </w:r>
+    </w:p>
+    <w:p>
+      <w:r>
+        <w:rPr>
+          <w:b/>
+        </w:rPr>
+        <w:t>Nhất quán với thực tại</w:t>
+      </w:r>
+      <w:r>
+        <w:rPr>
+          <w:b/>
+        </w:rPr>
+        <w:t>:</w:t>
+      </w:r>
+      <w:r>
+        <w:t xml:space="preserve"> có phải dữ liệu chính xác trong thời điểm hiện tại luôn được tham chiếu tới? Ví dụ, </w:t>
+      </w:r>
+      <w:r>
+        <w:t>trong</w:t>
+      </w:r>
+      <w:r>
+        <w:t xml:space="preserve"> một</w:t>
+      </w:r>
+      <w:r>
+        <w:t xml:space="preserve"> giao dịch của ngân hàng</w:t>
+      </w:r>
+      <w:r>
+        <w:t xml:space="preserve">, số dư tài khoản </w:t>
+      </w:r>
+      <w:r>
+        <w:t xml:space="preserve">phải đạt được nhất quán </w:t>
+      </w:r>
+      <w:r>
+        <w:t>trong suốt khoảng thời gian giao dịch</w:t>
+      </w:r>
+      <w:r>
+        <w:t xml:space="preserve">. </w:t>
+      </w:r>
+      <w:r>
+        <w:t xml:space="preserve">Tức là phải đưa ra được số dư chính xác của tài khoản </w:t>
+      </w:r>
+      <w:r>
+        <w:t xml:space="preserve"> theo thời gian thực </w:t>
+      </w:r>
+      <w:r>
+        <w:t>trong suốt thời gian giao dịch</w:t>
+      </w:r>
+      <w:r>
+        <w:t>, kể cả khi có giao dịch khác xem vào giữa giao dịch làm làm thay đổi số dư của tài khoản</w:t>
+      </w:r>
+      <w:r>
+        <w:t>.</w:t>
+      </w:r>
+    </w:p>
+    <w:p>
+      <w:pPr>
+        <w:pStyle w:val="u3"/>
+      </w:pPr>
+      <w:r>
+        <w:t xml:space="preserve"> </w:t>
+      </w:r>
+      <w:bookmarkStart w:id="128" w:name="_Toc533729419"/>
+      <w:bookmarkStart w:id="129" w:name="_Toc533729575"/>
+      <w:bookmarkStart w:id="130" w:name="_Toc533729670"/>
+      <w:r>
+        <w:t>ACID và MVCC</w:t>
+      </w:r>
       <w:bookmarkEnd w:id="128"/>
-    </w:p>
-    <w:p>
-      <w:r>
-        <w:t>Nhất quán (Consistency)</w:t>
-      </w:r>
-      <w:r>
-        <w:t xml:space="preserve"> có thể bao gồm các loại sau:</w:t>
-      </w:r>
-    </w:p>
-    <w:p>
-      <w:r>
-        <w:rPr>
-          <w:b/>
-        </w:rPr>
-        <w:t>Nhất quán với các người dùng khác</w:t>
-      </w:r>
-      <w:r>
-        <w:t>:</w:t>
-      </w:r>
-      <w:r>
-        <w:t xml:space="preserve"> </w:t>
-      </w:r>
-      <w:r>
-        <w:t>n</w:t>
-      </w:r>
-      <w:r>
-        <w:t>ếu hai người dùng cùng truy cập</w:t>
-      </w:r>
-      <w:r>
-        <w:t xml:space="preserve"> </w:t>
-      </w:r>
-      <w:r>
-        <w:t>CSDL vào một thời điểm, họ có thể cùng thấy chung một dữ liệu không.</w:t>
-      </w:r>
-      <w:r>
-        <w:t xml:space="preserve"> </w:t>
-      </w:r>
-      <w:r>
-        <w:t>RDBMS sẽ cố gắng đảm bảo điều đó, trong khi</w:t>
-      </w:r>
-      <w:r>
-        <w:t xml:space="preserve"> CSDL</w:t>
-      </w:r>
-      <w:r>
-        <w:t xml:space="preserve"> NoSQL thường có</w:t>
-      </w:r>
-      <w:r>
-        <w:t xml:space="preserve"> </w:t>
-      </w:r>
-      <w:r>
-        <w:t>những lựa chọn "thoải mái" hơn.</w:t>
-      </w:r>
-      <w:r>
-        <w:t xml:space="preserve"> </w:t>
-      </w:r>
-      <w:r>
-        <w:t>Nhất quán trong một phiên làm việc Dữ liệu có duy trì một ràng buộc</w:t>
-      </w:r>
-      <w:r>
-        <w:t xml:space="preserve"> </w:t>
-      </w:r>
-      <w:r>
-        <w:t>logic trong bối cảnh của một phiên làm việc với CSDL không? Ví dụ: nếu</w:t>
-      </w:r>
-      <w:r>
-        <w:t xml:space="preserve"> </w:t>
-      </w:r>
-      <w:r>
-        <w:t>chúng ta cập nhật một hàng, và sau đó đọc lại nó, chúng ta có thể thấy</w:t>
-      </w:r>
-      <w:r>
-        <w:t xml:space="preserve"> </w:t>
-      </w:r>
-      <w:r>
-        <w:t>các thay đổi đó hay không.</w:t>
-      </w:r>
-      <w:r>
-        <w:t xml:space="preserve"> </w:t>
-      </w:r>
-    </w:p>
-    <w:p>
-      <w:r>
-        <w:rPr>
-          <w:b/>
-        </w:rPr>
-        <w:t>Nhất quán trong một request</w:t>
-      </w:r>
-      <w:r>
-        <w:rPr>
-          <w:b/>
-        </w:rPr>
-        <w:t>:</w:t>
-      </w:r>
-      <w:r>
-        <w:t xml:space="preserve"> </w:t>
-      </w:r>
-      <w:r>
-        <w:t>c</w:t>
-      </w:r>
-      <w:r>
-        <w:t>ó phải một request đơn lẻ là nhất quán cục</w:t>
-      </w:r>
-      <w:r>
-        <w:t xml:space="preserve"> </w:t>
-      </w:r>
-      <w:r>
-        <w:t>bộ (internally coherent)? Ví dụ chúng ta đọc tất cả các hàng trong một</w:t>
-      </w:r>
-      <w:r>
-        <w:t xml:space="preserve"> </w:t>
-      </w:r>
-      <w:r>
-        <w:t>bảng quan hệ, chúng ta muốn đảm bảo để trạng thái của bảng là trong</w:t>
-      </w:r>
-      <w:r>
-        <w:t xml:space="preserve"> </w:t>
-      </w:r>
-      <w:r>
-        <w:t>chính thời điểm hiện tại. Sẽ không có bất cứ sự cập nhật dữ liệu nào có</w:t>
-      </w:r>
-      <w:r>
-        <w:t xml:space="preserve"> </w:t>
-      </w:r>
-      <w:r>
-        <w:t>thể xay ra khi chúng ta bắt đầu câu truy vấn.</w:t>
-      </w:r>
-    </w:p>
-    <w:p>
-      <w:r>
-        <w:rPr>
-          <w:b/>
-        </w:rPr>
-        <w:t>Nhất quán với thực tại</w:t>
-      </w:r>
-      <w:r>
-        <w:rPr>
-          <w:b/>
-        </w:rPr>
-        <w:t>:</w:t>
-      </w:r>
-      <w:r>
-        <w:t xml:space="preserve"> có phải dữ liệu chính xác trong thời điểm hiện tại luôn được tham chiếu tới? Ví dụ, </w:t>
-      </w:r>
-      <w:r>
-        <w:t>trong</w:t>
-      </w:r>
-      <w:r>
-        <w:t xml:space="preserve"> một</w:t>
-      </w:r>
-      <w:r>
-        <w:t xml:space="preserve"> giao dịch của ngân hàng</w:t>
-      </w:r>
-      <w:r>
-        <w:t xml:space="preserve">, số dư tài khoản </w:t>
-      </w:r>
-      <w:r>
-        <w:t xml:space="preserve">phải đạt được nhất quán </w:t>
-      </w:r>
-      <w:r>
-        <w:t>trong suốt khoảng thời gian giao dịch</w:t>
-      </w:r>
-      <w:r>
-        <w:t xml:space="preserve">. </w:t>
-      </w:r>
-      <w:r>
-        <w:t xml:space="preserve">Tức là phải đưa ra được số dư chính xác của tài khoản </w:t>
-      </w:r>
-      <w:r>
-        <w:t xml:space="preserve"> theo thời gian thực </w:t>
-      </w:r>
-      <w:r>
-        <w:t>trong suốt thời gian giao dịch</w:t>
-      </w:r>
-      <w:r>
-        <w:t>, kể cả khi có giao dịch khác xem vào giữa giao dịch làm làm thay đổi số dư của tài khoản</w:t>
-      </w:r>
-      <w:r>
-        <w:t>.</w:t>
-      </w:r>
-    </w:p>
-    <w:p>
-      <w:pPr>
-        <w:pStyle w:val="u3"/>
-      </w:pPr>
-      <w:r>
-        <w:t xml:space="preserve"> </w:t>
-      </w:r>
-      <w:bookmarkStart w:id="129" w:name="_Toc533729419"/>
-      <w:bookmarkStart w:id="130" w:name="_Toc533729575"/>
-      <w:bookmarkStart w:id="131" w:name="_Toc533729670"/>
-      <w:r>
-        <w:t>ACID và MVCC</w:t>
-      </w:r>
       <w:bookmarkEnd w:id="129"/>
       <w:bookmarkEnd w:id="130"/>
-      <w:bookmarkEnd w:id="131"/>
     </w:p>
     <w:p>
       <w:r>
@@ -12294,7 +12292,7 @@
       <w:pPr>
         <w:pStyle w:val="Chuthich"/>
       </w:pPr>
-      <w:bookmarkStart w:id="132" w:name="_Toc533729622"/>
+      <w:bookmarkStart w:id="131" w:name="_Toc533729622"/>
       <w:r>
         <w:rPr>
           <w:b/>
@@ -12339,7 +12337,7 @@
       <w:r>
         <w:t>. Multi-version concurrency control (MVCC)</w:t>
       </w:r>
-      <w:bookmarkEnd w:id="132"/>
+      <w:bookmarkEnd w:id="131"/>
     </w:p>
     <w:p>
       <w:r>
@@ -12361,16 +12359,16 @@
       <w:pPr>
         <w:pStyle w:val="u3"/>
       </w:pPr>
-      <w:bookmarkStart w:id="133" w:name="_Toc533729420"/>
-      <w:bookmarkStart w:id="134" w:name="_Toc533729576"/>
-      <w:bookmarkStart w:id="135" w:name="_Toc533729671"/>
+      <w:bookmarkStart w:id="132" w:name="_Toc533729420"/>
+      <w:bookmarkStart w:id="133" w:name="_Toc533729576"/>
+      <w:bookmarkStart w:id="134" w:name="_Toc533729671"/>
       <w:r>
         <w:lastRenderedPageBreak/>
         <w:t>Two phase commit</w:t>
       </w:r>
+      <w:bookmarkEnd w:id="132"/>
       <w:bookmarkEnd w:id="133"/>
       <w:bookmarkEnd w:id="134"/>
-      <w:bookmarkEnd w:id="135"/>
     </w:p>
     <w:p>
       <w:r>
@@ -12500,18 +12498,18 @@
       <w:pPr>
         <w:pStyle w:val="u3"/>
       </w:pPr>
-      <w:bookmarkStart w:id="136" w:name="_Toc533729421"/>
-      <w:bookmarkStart w:id="137" w:name="_Toc533729577"/>
-      <w:bookmarkStart w:id="138" w:name="_Toc533729672"/>
+      <w:bookmarkStart w:id="135" w:name="_Toc533729421"/>
+      <w:bookmarkStart w:id="136" w:name="_Toc533729577"/>
+      <w:bookmarkStart w:id="137" w:name="_Toc533729672"/>
       <w:r>
         <w:t xml:space="preserve">Các mức độ </w:t>
       </w:r>
       <w:r>
         <w:t>consistency</w:t>
       </w:r>
+      <w:bookmarkEnd w:id="135"/>
       <w:bookmarkEnd w:id="136"/>
       <w:bookmarkEnd w:id="137"/>
-      <w:bookmarkEnd w:id="138"/>
     </w:p>
     <w:p>
       <w:r>
@@ -12652,18 +12650,18 @@
       <w:pPr>
         <w:pStyle w:val="u3"/>
       </w:pPr>
-      <w:bookmarkStart w:id="139" w:name="_Toc533729422"/>
-      <w:bookmarkStart w:id="140" w:name="_Toc533729578"/>
-      <w:bookmarkStart w:id="141" w:name="_Toc533729673"/>
+      <w:bookmarkStart w:id="138" w:name="_Toc533729422"/>
+      <w:bookmarkStart w:id="139" w:name="_Toc533729578"/>
+      <w:bookmarkStart w:id="140" w:name="_Toc533729673"/>
       <w:r>
         <w:t xml:space="preserve">Các cấp độ </w:t>
       </w:r>
       <w:r>
         <w:t>Isolation</w:t>
       </w:r>
+      <w:bookmarkEnd w:id="138"/>
       <w:bookmarkEnd w:id="139"/>
       <w:bookmarkEnd w:id="140"/>
-      <w:bookmarkEnd w:id="141"/>
     </w:p>
     <w:p>
       <w:r>
@@ -13098,7 +13096,7 @@
       <w:pPr>
         <w:pStyle w:val="Chuthich"/>
       </w:pPr>
-      <w:bookmarkStart w:id="142" w:name="_Toc533728928"/>
+      <w:bookmarkStart w:id="141" w:name="_Toc533728928"/>
       <w:r>
         <w:rPr>
           <w:b/>
@@ -13145,7 +13143,7 @@
       <w:r>
         <w:t xml:space="preserve"> Tính năng của từng mức Isolution</w:t>
       </w:r>
-      <w:bookmarkEnd w:id="142"/>
+      <w:bookmarkEnd w:id="141"/>
     </w:p>
     <w:tbl>
       <w:tblPr>
@@ -13477,29 +13475,29 @@
       <w:pPr>
         <w:pStyle w:val="u2"/>
       </w:pPr>
-      <w:bookmarkStart w:id="143" w:name="_Toc533729423"/>
-      <w:bookmarkStart w:id="144" w:name="_Toc533729579"/>
-      <w:bookmarkStart w:id="145" w:name="_Toc533729674"/>
+      <w:bookmarkStart w:id="142" w:name="_Toc533729423"/>
+      <w:bookmarkStart w:id="143" w:name="_Toc533729579"/>
+      <w:bookmarkStart w:id="144" w:name="_Toc533729674"/>
       <w:r>
         <w:t>Các mô hình dữ liệu NoSQL</w:t>
       </w:r>
+      <w:bookmarkEnd w:id="142"/>
       <w:bookmarkEnd w:id="143"/>
       <w:bookmarkEnd w:id="144"/>
+    </w:p>
+    <w:p>
+      <w:pPr>
+        <w:pStyle w:val="u3"/>
+      </w:pPr>
+      <w:bookmarkStart w:id="145" w:name="_Toc533729424"/>
+      <w:bookmarkStart w:id="146" w:name="_Toc533729580"/>
+      <w:bookmarkStart w:id="147" w:name="_Toc533729675"/>
+      <w:r>
+        <w:t>Key-value store</w:t>
+      </w:r>
       <w:bookmarkEnd w:id="145"/>
-    </w:p>
-    <w:p>
-      <w:pPr>
-        <w:pStyle w:val="u3"/>
-      </w:pPr>
-      <w:bookmarkStart w:id="146" w:name="_Toc533729424"/>
-      <w:bookmarkStart w:id="147" w:name="_Toc533729580"/>
-      <w:bookmarkStart w:id="148" w:name="_Toc533729675"/>
-      <w:r>
-        <w:t>Key-value store</w:t>
-      </w:r>
       <w:bookmarkEnd w:id="146"/>
       <w:bookmarkEnd w:id="147"/>
-      <w:bookmarkEnd w:id="148"/>
     </w:p>
     <w:p>
       <w:r>
@@ -13630,7 +13628,7 @@
       <w:pPr>
         <w:pStyle w:val="Chuthich"/>
       </w:pPr>
-      <w:bookmarkStart w:id="149" w:name="_Toc533729623"/>
+      <w:bookmarkStart w:id="148" w:name="_Toc533729623"/>
       <w:r>
         <w:rPr>
           <w:b/>
@@ -13683,7 +13681,7 @@
       <w:r>
         <w:t>alue store</w:t>
       </w:r>
-      <w:bookmarkEnd w:id="149"/>
+      <w:bookmarkEnd w:id="148"/>
     </w:p>
     <w:p>
       <w:r>
@@ -13827,54 +13825,54 @@
       <w:pPr>
         <w:pStyle w:val="u3"/>
       </w:pPr>
-      <w:bookmarkStart w:id="150" w:name="_Toc533729425"/>
-      <w:bookmarkStart w:id="151" w:name="_Toc533729581"/>
-      <w:bookmarkStart w:id="152" w:name="_Toc533729676"/>
+      <w:bookmarkStart w:id="149" w:name="_Toc533729425"/>
+      <w:bookmarkStart w:id="150" w:name="_Toc533729581"/>
+      <w:bookmarkStart w:id="151" w:name="_Toc533729676"/>
       <w:r>
         <w:t>Document</w:t>
       </w:r>
+      <w:bookmarkEnd w:id="149"/>
       <w:bookmarkEnd w:id="150"/>
       <w:bookmarkEnd w:id="151"/>
+    </w:p>
+    <w:p>
+      <w:r>
+        <w:t>CSDL Document được thiết kế để quản lý và lưu trữ dữ liệu ở dạng document. Những document này được mã hóa về các dạng chuẩn như là XML, JSON (Javascript Option Notation) hay BSON (Binary JSON). Khác với các kiểu lưu trữ dạng Key-value, giá trị của cột trong các CSDL document chứa dữ liệu bán cấu trúc (Semi-Structured Data), đặc biệt là cặp thuộc tính name (key) – value. Một cột có thể chứa hàng trăm các thuộc tính như vậy, số lượng, loại thuộc tính được lưu lại có thể khác nhau giữa các dòng. Một điểm khác nữa so với các kiểu lưu trữ dữ liệu dạng Key-value đơn giản là cả key và value đều có thể tìm kiếm trong CSDL Document.</w:t>
+      </w:r>
+    </w:p>
+    <w:p>
+      <w:r>
+        <w:t>CSDL Document phù hợp cho việc lưu trữ và quản lý tập dữ liệu có kích thước lớn như là tài liệu văn bản, tin nhắn, cũng như biểu diễn một thực thể CSDL như là Product hay Customer (tài liệu khái niệm trong XML). Các CSDL tiêu biểu cho CSDL Document: CouchDB (JSON), MongoDB (BSON),. . . đều là mà nguồn mở (open source), hướng document (ducument oriented) và có lược đồ tự do (shema free).</w:t>
+      </w:r>
+    </w:p>
+    <w:p>
+      <w:pPr>
+        <w:pStyle w:val="u3"/>
+      </w:pPr>
+      <w:bookmarkStart w:id="152" w:name="_Toc533729426"/>
+      <w:bookmarkStart w:id="153" w:name="_Toc533729582"/>
+      <w:bookmarkStart w:id="154" w:name="_Toc533729677"/>
+      <w:r>
+        <w:t>Cơ sở dữ liệu đồ thị</w:t>
+      </w:r>
+      <w:r>
+        <w:t xml:space="preserve"> (</w:t>
+      </w:r>
+      <w:r>
+        <w:t>G</w:t>
+      </w:r>
+      <w:r>
+        <w:t xml:space="preserve">raph </w:t>
+      </w:r>
+      <w:r>
+        <w:t>D</w:t>
+      </w:r>
+      <w:r>
+        <w:t>atabase)</w:t>
+      </w:r>
       <w:bookmarkEnd w:id="152"/>
-    </w:p>
-    <w:p>
-      <w:r>
-        <w:t>CSDL Document được thiết kế để quản lý và lưu trữ dữ liệu ở dạng document. Những document này được mã hóa về các dạng chuẩn như là XML, JSON (Javascript Option Notation) hay BSON (Binary JSON). Khác với các kiểu lưu trữ dạng Key-value, giá trị của cột trong các CSDL document chứa dữ liệu bán cấu trúc (Semi-Structured Data), đặc biệt là cặp thuộc tính name (key) – value. Một cột có thể chứa hàng trăm các thuộc tính như vậy, số lượng, loại thuộc tính được lưu lại có thể khác nhau giữa các dòng. Một điểm khác nữa so với các kiểu lưu trữ dữ liệu dạng Key-value đơn giản là cả key và value đều có thể tìm kiếm trong CSDL Document.</w:t>
-      </w:r>
-    </w:p>
-    <w:p>
-      <w:r>
-        <w:t>CSDL Document phù hợp cho việc lưu trữ và quản lý tập dữ liệu có kích thước lớn như là tài liệu văn bản, tin nhắn, cũng như biểu diễn một thực thể CSDL như là Product hay Customer (tài liệu khái niệm trong XML). Các CSDL tiêu biểu cho CSDL Document: CouchDB (JSON), MongoDB (BSON),. . . đều là mà nguồn mở (open source), hướng document (ducument oriented) và có lược đồ tự do (shema free).</w:t>
-      </w:r>
-    </w:p>
-    <w:p>
-      <w:pPr>
-        <w:pStyle w:val="u3"/>
-      </w:pPr>
-      <w:bookmarkStart w:id="153" w:name="_Toc533729426"/>
-      <w:bookmarkStart w:id="154" w:name="_Toc533729582"/>
-      <w:bookmarkStart w:id="155" w:name="_Toc533729677"/>
-      <w:r>
-        <w:t>Cơ sở dữ liệu đồ thị</w:t>
-      </w:r>
-      <w:r>
-        <w:t xml:space="preserve"> (</w:t>
-      </w:r>
-      <w:r>
-        <w:t>G</w:t>
-      </w:r>
-      <w:r>
-        <w:t xml:space="preserve">raph </w:t>
-      </w:r>
-      <w:r>
-        <w:t>D</w:t>
-      </w:r>
-      <w:r>
-        <w:t>atabase)</w:t>
-      </w:r>
       <w:bookmarkEnd w:id="153"/>
       <w:bookmarkEnd w:id="154"/>
-      <w:bookmarkEnd w:id="155"/>
     </w:p>
     <w:p>
       <w:r>
@@ -13990,7 +13988,7 @@
       <w:pPr>
         <w:pStyle w:val="Chuthich"/>
       </w:pPr>
-      <w:bookmarkStart w:id="156" w:name="_Toc533729624"/>
+      <w:bookmarkStart w:id="155" w:name="_Toc533729624"/>
       <w:r>
         <w:rPr>
           <w:b/>
@@ -14031,56 +14029,56 @@
       <w:r>
         <w:t>. Minh họa graph database trong mạng xã hội</w:t>
       </w:r>
+      <w:bookmarkEnd w:id="155"/>
+    </w:p>
+    <w:p>
+      <w:r>
+        <w:t xml:space="preserve">Một vấn đề đối với việc mở rộng </w:t>
+      </w:r>
+      <w:r>
+        <w:t xml:space="preserve">CSDL đồ thị </w:t>
+      </w:r>
+      <w:r>
+        <w:t>là rất khó để tìm thấy một</w:t>
+      </w:r>
+      <w:r>
+        <w:t xml:space="preserve"> </w:t>
+      </w:r>
+      <w:r>
+        <w:t xml:space="preserve">đồ thị con độc lập, có nghĩa là rất khó để ta phân tán </w:t>
+      </w:r>
+      <w:r>
+        <w:t xml:space="preserve">CSDL đồ thị </w:t>
+      </w:r>
+      <w:r>
+        <w:t>thành</w:t>
+      </w:r>
+      <w:r>
+        <w:t xml:space="preserve"> </w:t>
+      </w:r>
+      <w:r>
+        <w:t>nhiều mảnh. Có rất nhiều nỗ lực nghiên cứu cho việc này nhưng chưa có bất kỳ</w:t>
+      </w:r>
+      <w:r>
+        <w:t xml:space="preserve"> </w:t>
+      </w:r>
+      <w:r>
+        <w:t>giải pháp nào đáng tin cậy được đưa ra.</w:t>
+      </w:r>
+    </w:p>
+    <w:p>
+      <w:pPr>
+        <w:pStyle w:val="u3"/>
+      </w:pPr>
+      <w:bookmarkStart w:id="156" w:name="_Toc533729427"/>
+      <w:bookmarkStart w:id="157" w:name="_Toc533729583"/>
+      <w:bookmarkStart w:id="158" w:name="_Toc533729678"/>
+      <w:r>
+        <w:t>Column family</w:t>
+      </w:r>
       <w:bookmarkEnd w:id="156"/>
-    </w:p>
-    <w:p>
-      <w:r>
-        <w:t xml:space="preserve">Một vấn đề đối với việc mở rộng </w:t>
-      </w:r>
-      <w:r>
-        <w:t xml:space="preserve">CSDL đồ thị </w:t>
-      </w:r>
-      <w:r>
-        <w:t>là rất khó để tìm thấy một</w:t>
-      </w:r>
-      <w:r>
-        <w:t xml:space="preserve"> </w:t>
-      </w:r>
-      <w:r>
-        <w:t xml:space="preserve">đồ thị con độc lập, có nghĩa là rất khó để ta phân tán </w:t>
-      </w:r>
-      <w:r>
-        <w:t xml:space="preserve">CSDL đồ thị </w:t>
-      </w:r>
-      <w:r>
-        <w:t>thành</w:t>
-      </w:r>
-      <w:r>
-        <w:t xml:space="preserve"> </w:t>
-      </w:r>
-      <w:r>
-        <w:t>nhiều mảnh. Có rất nhiều nỗ lực nghiên cứu cho việc này nhưng chưa có bất kỳ</w:t>
-      </w:r>
-      <w:r>
-        <w:t xml:space="preserve"> </w:t>
-      </w:r>
-      <w:r>
-        <w:t>giải pháp nào đáng tin cậy được đưa ra.</w:t>
-      </w:r>
-    </w:p>
-    <w:p>
-      <w:pPr>
-        <w:pStyle w:val="u3"/>
-      </w:pPr>
-      <w:bookmarkStart w:id="157" w:name="_Toc533729427"/>
-      <w:bookmarkStart w:id="158" w:name="_Toc533729583"/>
-      <w:bookmarkStart w:id="159" w:name="_Toc533729678"/>
-      <w:r>
-        <w:t>Column family</w:t>
-      </w:r>
       <w:bookmarkEnd w:id="157"/>
       <w:bookmarkEnd w:id="158"/>
-      <w:bookmarkEnd w:id="159"/>
     </w:p>
     <w:p>
       <w:r>
@@ -14184,7 +14182,7 @@
       <w:pPr>
         <w:pStyle w:val="Chuthich"/>
       </w:pPr>
-      <w:bookmarkStart w:id="160" w:name="_Toc533729625"/>
+      <w:bookmarkStart w:id="159" w:name="_Toc533729625"/>
       <w:r>
         <w:rPr>
           <w:b/>
@@ -14225,7 +14223,7 @@
       <w:r>
         <w:t>. Cấu trúc dữ liệu trong Column Family</w:t>
       </w:r>
-      <w:bookmarkEnd w:id="160"/>
+      <w:bookmarkEnd w:id="159"/>
     </w:p>
     <w:p>
       <w:r>
@@ -14302,288 +14300,288 @@
         <w:pStyle w:val="u1"/>
         <w:framePr w:w="9076" w:wrap="notBeside" w:hAnchor="page" w:x="1862" w:y="63"/>
       </w:pPr>
-      <w:bookmarkStart w:id="161" w:name="_Ref510876811"/>
-      <w:bookmarkStart w:id="162" w:name="_Toc510882203"/>
-      <w:bookmarkStart w:id="163" w:name="_Toc533729428"/>
-      <w:bookmarkStart w:id="164" w:name="_Toc533729584"/>
-      <w:bookmarkStart w:id="165" w:name="_Toc533729679"/>
-      <w:bookmarkEnd w:id="75"/>
-      <w:bookmarkEnd w:id="76"/>
+      <w:bookmarkStart w:id="160" w:name="_Toc533729428"/>
+      <w:bookmarkStart w:id="161" w:name="_Toc533729584"/>
+      <w:bookmarkStart w:id="162" w:name="_Toc533729679"/>
+      <w:bookmarkStart w:id="163" w:name="_Ref510876811"/>
+      <w:bookmarkStart w:id="164" w:name="_Toc510882203"/>
+      <w:bookmarkEnd w:id="77"/>
+      <w:bookmarkEnd w:id="78"/>
       <w:r>
         <w:lastRenderedPageBreak/>
         <w:t>Công nghệ sử dụng</w:t>
       </w:r>
+      <w:bookmarkEnd w:id="160"/>
+      <w:bookmarkEnd w:id="161"/>
+      <w:bookmarkEnd w:id="162"/>
+      <w:r>
+        <w:rPr>
+          <w:lang w:val="vi-VN"/>
+        </w:rPr>
+        <w:t xml:space="preserve"> </w:t>
+      </w:r>
       <w:bookmarkEnd w:id="163"/>
       <w:bookmarkEnd w:id="164"/>
+    </w:p>
+    <w:p>
+      <w:pPr>
+        <w:pStyle w:val="u2"/>
+      </w:pPr>
+      <w:bookmarkStart w:id="165" w:name="_Toc533729429"/>
+      <w:bookmarkStart w:id="166" w:name="_Toc533729585"/>
+      <w:bookmarkStart w:id="167" w:name="_Toc533729680"/>
+      <w:r>
+        <w:t xml:space="preserve">Epoll </w:t>
+      </w:r>
+      <w:r>
+        <w:t xml:space="preserve">API </w:t>
+      </w:r>
+      <w:r>
+        <w:t>trong linux</w:t>
+      </w:r>
       <w:bookmarkEnd w:id="165"/>
-      <w:r>
-        <w:rPr>
-          <w:lang w:val="vi-VN"/>
-        </w:rPr>
-        <w:t xml:space="preserve"> </w:t>
-      </w:r>
-      <w:bookmarkEnd w:id="161"/>
-      <w:bookmarkEnd w:id="162"/>
-    </w:p>
-    <w:p>
-      <w:pPr>
-        <w:pStyle w:val="u2"/>
-      </w:pPr>
-      <w:bookmarkStart w:id="166" w:name="_Toc533729429"/>
-      <w:bookmarkStart w:id="167" w:name="_Toc533729585"/>
-      <w:bookmarkStart w:id="168" w:name="_Toc533729680"/>
-      <w:r>
-        <w:t xml:space="preserve">Epoll </w:t>
-      </w:r>
-      <w:r>
-        <w:t xml:space="preserve">API </w:t>
-      </w:r>
-      <w:r>
-        <w:t>trong linux</w:t>
-      </w:r>
       <w:bookmarkEnd w:id="166"/>
       <w:bookmarkEnd w:id="167"/>
+    </w:p>
+    <w:p>
+      <w:r>
+        <w:t>Để xây dựng mô hình client-server cho HQT CSDL theo dạng cột, phải sử dụng Inter-Process Communication (IPC)</w:t>
+      </w:r>
+      <w:r>
+        <w:t xml:space="preserve"> là kỹ thuật truyền thông giữa các tiến trình. Mà cụ thể ở đây là socket. </w:t>
+      </w:r>
+      <w:r>
+        <w:t>Bản chất của socket trong hệ điều hành Linux là các file descriptors</w:t>
+      </w:r>
+      <w:r>
+        <w:t xml:space="preserve"> (fd)</w:t>
+      </w:r>
+      <w:r>
+        <w:t xml:space="preserve">, là một tài nguyên thực hiện </w:t>
+      </w:r>
+      <w:r>
+        <w:t>I/O</w:t>
+      </w:r>
+      <w:r>
+        <w:t xml:space="preserve"> trong Linux.</w:t>
+      </w:r>
+    </w:p>
+    <w:p>
+      <w:r>
+        <w:t>Mỗi client kết nối tới server sẽ là một socket</w:t>
+      </w:r>
+      <w:r>
+        <w:t xml:space="preserve"> tương đ</w:t>
+      </w:r>
+      <w:r>
+        <w:t xml:space="preserve">ương với một </w:t>
+      </w:r>
+      <w:r>
+        <w:t>fd</w:t>
+      </w:r>
+      <w:r>
+        <w:t>, vậy khi số lượng lớn client kết nối tới nhiều se</w:t>
+      </w:r>
+      <w:r>
+        <w:t>rver thì ta phải quản lý số lượng lớn các fd</w:t>
+      </w:r>
+      <w:r>
+        <w:t xml:space="preserve">. </w:t>
+      </w:r>
+      <w:r>
+        <w:t>Epoll</w:t>
+      </w:r>
+      <w:r>
+        <w:t xml:space="preserve"> API</w:t>
+      </w:r>
+      <w:r>
+        <w:t xml:space="preserve"> ở đây được sử dụng để nhằm</w:t>
+      </w:r>
+      <w:r>
+        <w:t xml:space="preserve"> quản lý các fd.</w:t>
+      </w:r>
+    </w:p>
+    <w:p>
+      <w:pPr>
+        <w:pStyle w:val="u3"/>
+      </w:pPr>
+      <w:bookmarkStart w:id="168" w:name="_Toc533729430"/>
+      <w:bookmarkStart w:id="169" w:name="_Toc533729586"/>
+      <w:bookmarkStart w:id="170" w:name="_Toc533729681"/>
+      <w:r>
+        <w:t>Khái niệm epoll</w:t>
+      </w:r>
+      <w:r>
+        <w:t xml:space="preserve"> API</w:t>
+      </w:r>
       <w:bookmarkEnd w:id="168"/>
-    </w:p>
-    <w:p>
-      <w:r>
-        <w:t>Để xây dựng mô hình client-server cho HQT CSDL theo dạng cột, phải sử dụng Inter-Process Communication (IPC)</w:t>
-      </w:r>
-      <w:r>
-        <w:t xml:space="preserve"> là kỹ thuật truyền thông giữa các tiến trình. Mà cụ thể ở đây là socket. </w:t>
-      </w:r>
-      <w:r>
-        <w:t>Bản chất của socket trong hệ điều hành Linux là các file descriptors</w:t>
-      </w:r>
-      <w:r>
-        <w:t xml:space="preserve"> (fd)</w:t>
-      </w:r>
-      <w:r>
-        <w:t xml:space="preserve">, là một tài nguyên thực hiện </w:t>
-      </w:r>
-      <w:r>
-        <w:t>I/O</w:t>
-      </w:r>
-      <w:r>
-        <w:t xml:space="preserve"> trong Linux.</w:t>
-      </w:r>
-    </w:p>
-    <w:p>
-      <w:r>
-        <w:t>Mỗi client kết nối tới server sẽ là một socket</w:t>
-      </w:r>
-      <w:r>
-        <w:t xml:space="preserve"> tương đ</w:t>
-      </w:r>
-      <w:r>
-        <w:t xml:space="preserve">ương với một </w:t>
-      </w:r>
-      <w:r>
-        <w:t>fd</w:t>
-      </w:r>
-      <w:r>
-        <w:t>, vậy khi số lượng lớn client kết nối tới nhiều se</w:t>
-      </w:r>
-      <w:r>
-        <w:t>rver thì ta phải quản lý số lượng lớn các fd</w:t>
-      </w:r>
-      <w:r>
-        <w:t xml:space="preserve">. </w:t>
-      </w:r>
-      <w:r>
-        <w:t>Epoll</w:t>
-      </w:r>
-      <w:r>
-        <w:t xml:space="preserve"> API</w:t>
-      </w:r>
-      <w:r>
-        <w:t xml:space="preserve"> ở đây được sử dụng để nhằm</w:t>
-      </w:r>
-      <w:r>
-        <w:t xml:space="preserve"> quản lý các fd.</w:t>
-      </w:r>
-    </w:p>
-    <w:p>
-      <w:pPr>
-        <w:pStyle w:val="u3"/>
-      </w:pPr>
-      <w:bookmarkStart w:id="169" w:name="_Toc533729430"/>
-      <w:bookmarkStart w:id="170" w:name="_Toc533729586"/>
-      <w:bookmarkStart w:id="171" w:name="_Toc533729681"/>
-      <w:r>
-        <w:t>Khái niệm epoll</w:t>
-      </w:r>
-      <w:r>
-        <w:t xml:space="preserve"> API</w:t>
-      </w:r>
       <w:bookmarkEnd w:id="169"/>
       <w:bookmarkEnd w:id="170"/>
+    </w:p>
+    <w:p>
+      <w:r>
+        <w:t>Epoll là một API trong được cung cấp bởi nhân Linux, xuất hiện lần đầu trong phiên bản Linux 2.6</w:t>
+      </w:r>
+      <w:r>
+        <w:t xml:space="preserve">. </w:t>
+      </w:r>
+      <w:r>
+        <w:t>Epoll cho phép một tiến trình có thể giám sát nhiề</w:t>
+      </w:r>
+      <w:r>
+        <w:t>u fd để kiểm tra các y</w:t>
+      </w:r>
+      <w:r>
+        <w:t xml:space="preserve">êu cầu </w:t>
+      </w:r>
+      <w:r>
+        <w:t>I/O</w:t>
+      </w:r>
+      <w:r>
+        <w:t xml:space="preserve"> khả dụng trên các fd. </w:t>
+      </w:r>
+      <w:r>
+        <w:t xml:space="preserve">Epoll cung cấp một hiệu năng tốt hơn khi </w:t>
+      </w:r>
+      <w:r>
+        <w:t xml:space="preserve">giám sát một số lượng lớn các fd. </w:t>
+      </w:r>
+    </w:p>
+    <w:p>
+      <w:r>
+        <w:t xml:space="preserve">Cấu trúc dữ liệu trung tâm của epoll API là một </w:t>
+      </w:r>
+      <w:r>
+        <w:rPr>
+          <w:i/>
+        </w:rPr>
+        <w:t>epoll instance</w:t>
+      </w:r>
+      <w:r>
+        <w:t>.</w:t>
+      </w:r>
+      <w:r>
+        <w:t xml:space="preserve"> </w:t>
+      </w:r>
+      <w:r>
+        <w:rPr>
+          <w:i/>
+        </w:rPr>
+        <w:t xml:space="preserve">epoll instance </w:t>
+      </w:r>
+      <w:r>
+        <w:t>này sẽ thực được tham chiếu bởi một open fd</w:t>
+      </w:r>
+      <w:r>
+        <w:t xml:space="preserve">. Nhưng </w:t>
+      </w:r>
+      <w:r>
+        <w:t>fd</w:t>
+      </w:r>
+      <w:r>
+        <w:t xml:space="preserve"> này không</w:t>
+      </w:r>
+      <w:r>
+        <w:t xml:space="preserve"> sử dụng cho việc </w:t>
+      </w:r>
+      <w:r>
+        <w:t>I/O</w:t>
+      </w:r>
+      <w:r>
+        <w:t>. Thay vào đó, nó phục vụ cho</w:t>
+      </w:r>
+      <w:r>
+        <w:t xml:space="preserve"> việc điều khiển cấu trúc dữ liệu của </w:t>
+      </w:r>
+      <w:r>
+        <w:rPr>
+          <w:i/>
+        </w:rPr>
+        <w:t xml:space="preserve">epoll instance </w:t>
+      </w:r>
+      <w:r>
+        <w:t>nằm trong kernel</w:t>
+      </w:r>
+      <w:r>
+        <w:t xml:space="preserve">. </w:t>
+      </w:r>
+      <w:r>
+        <w:rPr>
+          <w:i/>
+        </w:rPr>
+        <w:t>epoll instance</w:t>
+      </w:r>
+      <w:r>
+        <w:t xml:space="preserve"> có 2 mục đích chính là</w:t>
+      </w:r>
+      <w:r>
+        <w:t xml:space="preserve">: (i) lưu trữ một danh sách </w:t>
+      </w:r>
+      <w:r>
+        <w:t xml:space="preserve">các fd mà tính tiến trình muốn </w:t>
+      </w:r>
+      <w:r>
+        <w:t>giám sát khi có các sự kiện I/O</w:t>
+      </w:r>
+      <w:r>
+        <w:t xml:space="preserve"> gọi là </w:t>
+      </w:r>
+      <w:r>
+        <w:rPr>
+          <w:i/>
+        </w:rPr>
+        <w:t>danh sách giám sát</w:t>
+      </w:r>
+      <w:r>
+        <w:rPr>
+          <w:i/>
+        </w:rPr>
+        <w:t xml:space="preserve"> </w:t>
+      </w:r>
+      <w:r>
+        <w:rPr>
+          <w:i/>
+        </w:rPr>
+        <w:t>(interest list)</w:t>
+      </w:r>
+      <w:r>
+        <w:t>,</w:t>
+      </w:r>
+      <w:r>
+        <w:t xml:space="preserve"> (ii) duy trì một danh sách các fd mà xảy ra sự kiện I/O và đang đợi xử lý</w:t>
+      </w:r>
+      <w:r>
+        <w:t xml:space="preserve"> được gọi là </w:t>
+      </w:r>
+      <w:r>
+        <w:rPr>
+          <w:i/>
+        </w:rPr>
+        <w:t>danh sách sẵn sàng</w:t>
+      </w:r>
+      <w:r>
+        <w:rPr>
+          <w:i/>
+        </w:rPr>
+        <w:t xml:space="preserve"> (ready list)</w:t>
+      </w:r>
+      <w:r>
+        <w:t>.</w:t>
+      </w:r>
+    </w:p>
+    <w:p>
+      <w:pPr>
+        <w:pStyle w:val="u3"/>
+      </w:pPr>
+      <w:bookmarkStart w:id="171" w:name="_Toc533729431"/>
+      <w:bookmarkStart w:id="172" w:name="_Toc533729587"/>
+      <w:bookmarkStart w:id="173" w:name="_Toc533729682"/>
+      <w:r>
+        <w:t>Các lời gọi hệ thống trong epoll API</w:t>
+      </w:r>
       <w:bookmarkEnd w:id="171"/>
-    </w:p>
-    <w:p>
-      <w:r>
-        <w:t>Epoll là một API trong được cung cấp bởi nhân Linux, xuất hiện lần đầu trong phiên bản Linux 2.6</w:t>
-      </w:r>
-      <w:r>
-        <w:t xml:space="preserve">. </w:t>
-      </w:r>
-      <w:r>
-        <w:t>Epoll cho phép một tiến trình có thể giám sát nhiề</w:t>
-      </w:r>
-      <w:r>
-        <w:t>u fd để kiểm tra các y</w:t>
-      </w:r>
-      <w:r>
-        <w:t xml:space="preserve">êu cầu </w:t>
-      </w:r>
-      <w:r>
-        <w:t>I/O</w:t>
-      </w:r>
-      <w:r>
-        <w:t xml:space="preserve"> khả dụng trên các fd. </w:t>
-      </w:r>
-      <w:r>
-        <w:t xml:space="preserve">Epoll cung cấp một hiệu năng tốt hơn khi </w:t>
-      </w:r>
-      <w:r>
-        <w:t xml:space="preserve">giám sát một số lượng lớn các fd. </w:t>
-      </w:r>
-    </w:p>
-    <w:p>
-      <w:r>
-        <w:t xml:space="preserve">Cấu trúc dữ liệu trung tâm của epoll API là một </w:t>
-      </w:r>
-      <w:r>
-        <w:rPr>
-          <w:i/>
-        </w:rPr>
-        <w:t>epoll instance</w:t>
-      </w:r>
-      <w:r>
-        <w:t>.</w:t>
-      </w:r>
-      <w:r>
-        <w:t xml:space="preserve"> </w:t>
-      </w:r>
-      <w:r>
-        <w:rPr>
-          <w:i/>
-        </w:rPr>
-        <w:t xml:space="preserve">epoll instance </w:t>
-      </w:r>
-      <w:r>
-        <w:t>này sẽ thực được tham chiếu bởi một open fd</w:t>
-      </w:r>
-      <w:r>
-        <w:t xml:space="preserve">. Nhưng </w:t>
-      </w:r>
-      <w:r>
-        <w:t>fd</w:t>
-      </w:r>
-      <w:r>
-        <w:t xml:space="preserve"> này không</w:t>
-      </w:r>
-      <w:r>
-        <w:t xml:space="preserve"> sử dụng cho việc </w:t>
-      </w:r>
-      <w:r>
-        <w:t>I/O</w:t>
-      </w:r>
-      <w:r>
-        <w:t>. Thay vào đó, nó phục vụ cho</w:t>
-      </w:r>
-      <w:r>
-        <w:t xml:space="preserve"> việc điều khiển cấu trúc dữ liệu của </w:t>
-      </w:r>
-      <w:r>
-        <w:rPr>
-          <w:i/>
-        </w:rPr>
-        <w:t xml:space="preserve">epoll instance </w:t>
-      </w:r>
-      <w:r>
-        <w:t>nằm trong kernel</w:t>
-      </w:r>
-      <w:r>
-        <w:t xml:space="preserve">. </w:t>
-      </w:r>
-      <w:r>
-        <w:rPr>
-          <w:i/>
-        </w:rPr>
-        <w:t>epoll instance</w:t>
-      </w:r>
-      <w:r>
-        <w:t xml:space="preserve"> có 2 mục đích chính là</w:t>
-      </w:r>
-      <w:r>
-        <w:t xml:space="preserve">: (i) lưu trữ một danh sách </w:t>
-      </w:r>
-      <w:r>
-        <w:t xml:space="preserve">các fd mà tính tiến trình muốn </w:t>
-      </w:r>
-      <w:r>
-        <w:t>giám sát khi có các sự kiện I/O</w:t>
-      </w:r>
-      <w:r>
-        <w:t xml:space="preserve"> gọi là </w:t>
-      </w:r>
-      <w:r>
-        <w:rPr>
-          <w:i/>
-        </w:rPr>
-        <w:t>danh sách giám sát</w:t>
-      </w:r>
-      <w:r>
-        <w:rPr>
-          <w:i/>
-        </w:rPr>
-        <w:t xml:space="preserve"> </w:t>
-      </w:r>
-      <w:r>
-        <w:rPr>
-          <w:i/>
-        </w:rPr>
-        <w:t>(interest list)</w:t>
-      </w:r>
-      <w:r>
-        <w:t>,</w:t>
-      </w:r>
-      <w:r>
-        <w:t xml:space="preserve"> (ii) duy trì một danh sách các fd mà xảy ra sự kiện I/O và đang đợi xử lý</w:t>
-      </w:r>
-      <w:r>
-        <w:t xml:space="preserve"> được gọi là </w:t>
-      </w:r>
-      <w:r>
-        <w:rPr>
-          <w:i/>
-        </w:rPr>
-        <w:t>danh sách sẵn sàng</w:t>
-      </w:r>
-      <w:r>
-        <w:rPr>
-          <w:i/>
-        </w:rPr>
-        <w:t xml:space="preserve"> (ready list)</w:t>
-      </w:r>
-      <w:r>
-        <w:t>.</w:t>
-      </w:r>
-    </w:p>
-    <w:p>
-      <w:pPr>
-        <w:pStyle w:val="u3"/>
-      </w:pPr>
-      <w:bookmarkStart w:id="172" w:name="_Toc533729431"/>
-      <w:bookmarkStart w:id="173" w:name="_Toc533729587"/>
-      <w:bookmarkStart w:id="174" w:name="_Toc533729682"/>
-      <w:r>
-        <w:t>Các lời gọi hệ thống trong epoll API</w:t>
-      </w:r>
       <w:bookmarkEnd w:id="172"/>
       <w:bookmarkEnd w:id="173"/>
-      <w:bookmarkEnd w:id="174"/>
     </w:p>
     <w:p>
       <w:r>
@@ -16197,15 +16195,15 @@
       <w:pPr>
         <w:pStyle w:val="u3"/>
       </w:pPr>
-      <w:bookmarkStart w:id="175" w:name="_Toc533729432"/>
-      <w:bookmarkStart w:id="176" w:name="_Toc533729588"/>
-      <w:bookmarkStart w:id="177" w:name="_Toc533729683"/>
+      <w:bookmarkStart w:id="174" w:name="_Toc533729432"/>
+      <w:bookmarkStart w:id="175" w:name="_Toc533729588"/>
+      <w:bookmarkStart w:id="176" w:name="_Toc533729683"/>
       <w:r>
         <w:t>Ưu điểm và nhược điểm của epoll</w:t>
       </w:r>
+      <w:bookmarkEnd w:id="174"/>
       <w:bookmarkEnd w:id="175"/>
       <w:bookmarkEnd w:id="176"/>
-      <w:bookmarkEnd w:id="177"/>
     </w:p>
     <w:p>
       <w:r>
@@ -16314,7 +16312,7 @@
       <w:pPr>
         <w:pStyle w:val="Chuthich"/>
       </w:pPr>
-      <w:bookmarkStart w:id="178" w:name="_Toc533729626"/>
+      <w:bookmarkStart w:id="177" w:name="_Toc533729626"/>
       <w:r>
         <w:rPr>
           <w:b/>
@@ -16356,7 +16354,7 @@
       <w:r>
         <w:t>. So sánh hiệu năng giữa epoll với select, poll</w:t>
       </w:r>
-      <w:bookmarkEnd w:id="178"/>
+      <w:bookmarkEnd w:id="177"/>
       <w:r>
         <w:t xml:space="preserve"> </w:t>
       </w:r>
@@ -16416,7 +16414,7 @@
       <w:pPr>
         <w:pStyle w:val="Chuthich"/>
       </w:pPr>
-      <w:bookmarkStart w:id="179" w:name="_Toc533729627"/>
+      <w:bookmarkStart w:id="178" w:name="_Toc533729627"/>
       <w:r>
         <w:rPr>
           <w:b/>
@@ -16464,7 +16462,7 @@
       <w:r>
         <w:t xml:space="preserve"> và kqueue trong thư viện libevent</w:t>
       </w:r>
-      <w:bookmarkEnd w:id="179"/>
+      <w:bookmarkEnd w:id="178"/>
     </w:p>
     <w:p>
       <w:pPr>
@@ -16496,64 +16494,64 @@
       <w:pPr>
         <w:pStyle w:val="u2"/>
       </w:pPr>
-      <w:bookmarkStart w:id="180" w:name="_Toc533729433"/>
-      <w:bookmarkStart w:id="181" w:name="_Toc533729589"/>
-      <w:bookmarkStart w:id="182" w:name="_Toc533729684"/>
+      <w:bookmarkStart w:id="179" w:name="_Toc533729433"/>
+      <w:bookmarkStart w:id="180" w:name="_Toc533729589"/>
+      <w:bookmarkStart w:id="181" w:name="_Toc533729684"/>
       <w:r>
         <w:t>Bộ thư viện glibc</w:t>
       </w:r>
+      <w:bookmarkEnd w:id="179"/>
       <w:bookmarkEnd w:id="180"/>
       <w:bookmarkEnd w:id="181"/>
+    </w:p>
+    <w:p>
+      <w:r>
+        <w:t xml:space="preserve">Đối với </w:t>
+      </w:r>
+      <w:r>
+        <w:t>CSDL được xây dựng ở trong đề tài, dữ liệu sẽ được lưu trữ ở trong file với cấu trúc được thiết kế sẽ được chỉ ra trong Chương 4.</w:t>
+      </w:r>
+      <w:r>
+        <w:t xml:space="preserve"> Để thực hiện các công việc vào ra trong trong file, chương trình sẽ tập trung sử dụng các hàm tron g thư viện glib</w:t>
+      </w:r>
+      <w:r>
+        <w:t>c</w:t>
+      </w:r>
+      <w:r>
+        <w:t xml:space="preserve"> của Linux</w:t>
+      </w:r>
+      <w:r>
+        <w:t>.</w:t>
+      </w:r>
+      <w:r>
+        <w:t xml:space="preserve"> Cụ thể đó là các hàm </w:t>
+      </w:r>
+      <w:r>
+        <w:rPr>
+          <w:i/>
+        </w:rPr>
+        <w:t>open, close, read, write, lseek</w:t>
+      </w:r>
+      <w:r>
+        <w:t xml:space="preserve">. </w:t>
+      </w:r>
+    </w:p>
+    <w:p>
+      <w:pPr>
+        <w:pStyle w:val="u3"/>
+      </w:pPr>
+      <w:bookmarkStart w:id="182" w:name="_Toc533729434"/>
+      <w:bookmarkStart w:id="183" w:name="_Toc533729590"/>
+      <w:bookmarkStart w:id="184" w:name="_Toc533729685"/>
+      <w:r>
+        <w:t>o</w:t>
+      </w:r>
+      <w:r>
+        <w:t>pen</w:t>
+      </w:r>
       <w:bookmarkEnd w:id="182"/>
-    </w:p>
-    <w:p>
-      <w:r>
-        <w:t xml:space="preserve">Đối với </w:t>
-      </w:r>
-      <w:r>
-        <w:t>CSDL được xây dựng ở trong đề tài, dữ liệu sẽ được lưu trữ ở trong file với cấu trúc được thiết kế sẽ được chỉ ra trong Chương 4.</w:t>
-      </w:r>
-      <w:r>
-        <w:t xml:space="preserve"> Để thực hiện các công việc vào ra trong trong file, chương trình sẽ tập trung sử dụng các hàm tron g thư viện glib</w:t>
-      </w:r>
-      <w:r>
-        <w:t>c</w:t>
-      </w:r>
-      <w:r>
-        <w:t xml:space="preserve"> của Linux</w:t>
-      </w:r>
-      <w:r>
-        <w:t>.</w:t>
-      </w:r>
-      <w:r>
-        <w:t xml:space="preserve"> Cụ thể đó là các hàm </w:t>
-      </w:r>
-      <w:r>
-        <w:rPr>
-          <w:i/>
-        </w:rPr>
-        <w:t>open, close, read, write, lseek</w:t>
-      </w:r>
-      <w:r>
-        <w:t xml:space="preserve">. </w:t>
-      </w:r>
-    </w:p>
-    <w:p>
-      <w:pPr>
-        <w:pStyle w:val="u3"/>
-      </w:pPr>
-      <w:bookmarkStart w:id="183" w:name="_Toc533729434"/>
-      <w:bookmarkStart w:id="184" w:name="_Toc533729590"/>
-      <w:bookmarkStart w:id="185" w:name="_Toc533729685"/>
-      <w:r>
-        <w:t>o</w:t>
-      </w:r>
-      <w:r>
-        <w:t>pen</w:t>
-      </w:r>
       <w:bookmarkEnd w:id="183"/>
       <w:bookmarkEnd w:id="184"/>
-      <w:bookmarkEnd w:id="185"/>
     </w:p>
     <w:p>
       <w:r>
@@ -16885,18 +16883,18 @@
       <w:pPr>
         <w:pStyle w:val="u3"/>
       </w:pPr>
-      <w:bookmarkStart w:id="186" w:name="_Toc533729435"/>
-      <w:bookmarkStart w:id="187" w:name="_Toc533729591"/>
-      <w:bookmarkStart w:id="188" w:name="_Toc533729686"/>
+      <w:bookmarkStart w:id="185" w:name="_Toc533729435"/>
+      <w:bookmarkStart w:id="186" w:name="_Toc533729591"/>
+      <w:bookmarkStart w:id="187" w:name="_Toc533729686"/>
       <w:r>
         <w:t>c</w:t>
       </w:r>
       <w:r>
         <w:t>lose</w:t>
       </w:r>
+      <w:bookmarkEnd w:id="185"/>
       <w:bookmarkEnd w:id="186"/>
       <w:bookmarkEnd w:id="187"/>
-      <w:bookmarkEnd w:id="188"/>
     </w:p>
     <w:p>
       <w:r>
@@ -16966,18 +16964,18 @@
       <w:pPr>
         <w:pStyle w:val="u3"/>
       </w:pPr>
-      <w:bookmarkStart w:id="189" w:name="_Toc533729436"/>
-      <w:bookmarkStart w:id="190" w:name="_Toc533729592"/>
-      <w:bookmarkStart w:id="191" w:name="_Toc533729687"/>
+      <w:bookmarkStart w:id="188" w:name="_Toc533729436"/>
+      <w:bookmarkStart w:id="189" w:name="_Toc533729592"/>
+      <w:bookmarkStart w:id="190" w:name="_Toc533729687"/>
       <w:r>
         <w:t>r</w:t>
       </w:r>
       <w:r>
         <w:t>ead</w:t>
       </w:r>
+      <w:bookmarkEnd w:id="188"/>
       <w:bookmarkEnd w:id="189"/>
       <w:bookmarkEnd w:id="190"/>
-      <w:bookmarkEnd w:id="191"/>
     </w:p>
     <w:p>
       <w:r>
@@ -17094,15 +17092,15 @@
       <w:pPr>
         <w:pStyle w:val="u3"/>
       </w:pPr>
-      <w:bookmarkStart w:id="192" w:name="_Toc533729437"/>
-      <w:bookmarkStart w:id="193" w:name="_Toc533729593"/>
-      <w:bookmarkStart w:id="194" w:name="_Toc533729688"/>
+      <w:bookmarkStart w:id="191" w:name="_Toc533729437"/>
+      <w:bookmarkStart w:id="192" w:name="_Toc533729593"/>
+      <w:bookmarkStart w:id="193" w:name="_Toc533729688"/>
       <w:r>
         <w:t>write</w:t>
       </w:r>
+      <w:bookmarkEnd w:id="191"/>
       <w:bookmarkEnd w:id="192"/>
       <w:bookmarkEnd w:id="193"/>
-      <w:bookmarkEnd w:id="194"/>
     </w:p>
     <w:p>
       <w:r>
@@ -17224,15 +17222,15 @@
       <w:pPr>
         <w:pStyle w:val="u3"/>
       </w:pPr>
-      <w:bookmarkStart w:id="195" w:name="_Toc533729438"/>
-      <w:bookmarkStart w:id="196" w:name="_Toc533729594"/>
-      <w:bookmarkStart w:id="197" w:name="_Toc533729689"/>
+      <w:bookmarkStart w:id="194" w:name="_Toc533729438"/>
+      <w:bookmarkStart w:id="195" w:name="_Toc533729594"/>
+      <w:bookmarkStart w:id="196" w:name="_Toc533729689"/>
       <w:r>
         <w:t>lseek</w:t>
       </w:r>
+      <w:bookmarkEnd w:id="194"/>
       <w:bookmarkEnd w:id="195"/>
       <w:bookmarkEnd w:id="196"/>
-      <w:bookmarkEnd w:id="197"/>
     </w:p>
     <w:p>
       <w:r>
@@ -17390,37 +17388,37 @@
       <w:pPr>
         <w:pStyle w:val="u2"/>
       </w:pPr>
-      <w:bookmarkStart w:id="198" w:name="_Toc533729439"/>
-      <w:bookmarkStart w:id="199" w:name="_Toc533729595"/>
-      <w:bookmarkStart w:id="200" w:name="_Toc533729690"/>
+      <w:bookmarkStart w:id="197" w:name="_Toc533729439"/>
+      <w:bookmarkStart w:id="198" w:name="_Toc533729595"/>
+      <w:bookmarkStart w:id="199" w:name="_Toc533729690"/>
       <w:r>
         <w:t>Bảng băm</w:t>
       </w:r>
+      <w:bookmarkEnd w:id="197"/>
       <w:bookmarkEnd w:id="198"/>
       <w:bookmarkEnd w:id="199"/>
+    </w:p>
+    <w:p>
+      <w:r>
+        <w:t>Trong CSDL ở trong đề tài, bảng băm được sử dụng để lưu trữ giá trị</w:t>
+      </w:r>
+      <w:r>
+        <w:t xml:space="preserve"> trong CSDL, chi tiết phần lưu trữ cho trong bảng băm sẽ được đề cập tại chương 4.</w:t>
+      </w:r>
+    </w:p>
+    <w:p>
+      <w:pPr>
+        <w:pStyle w:val="u3"/>
+      </w:pPr>
+      <w:bookmarkStart w:id="200" w:name="_Toc533729440"/>
+      <w:bookmarkStart w:id="201" w:name="_Toc533729596"/>
+      <w:bookmarkStart w:id="202" w:name="_Toc533729691"/>
+      <w:r>
+        <w:t>Bảng băm</w:t>
+      </w:r>
       <w:bookmarkEnd w:id="200"/>
-    </w:p>
-    <w:p>
-      <w:r>
-        <w:t>Trong CSDL ở trong đề tài, bảng băm được sử dụng để lưu trữ giá trị</w:t>
-      </w:r>
-      <w:r>
-        <w:t xml:space="preserve"> trong CSDL, chi tiết phần lưu trữ cho trong bảng băm sẽ được đề cập tại chương 4.</w:t>
-      </w:r>
-    </w:p>
-    <w:p>
-      <w:pPr>
-        <w:pStyle w:val="u3"/>
-      </w:pPr>
-      <w:bookmarkStart w:id="201" w:name="_Toc533729440"/>
-      <w:bookmarkStart w:id="202" w:name="_Toc533729596"/>
-      <w:bookmarkStart w:id="203" w:name="_Toc533729691"/>
-      <w:r>
-        <w:t>Bảng băm</w:t>
-      </w:r>
       <w:bookmarkEnd w:id="201"/>
       <w:bookmarkEnd w:id="202"/>
-      <w:bookmarkEnd w:id="203"/>
     </w:p>
     <w:p>
       <w:r>
@@ -17506,7 +17504,7 @@
       <w:pPr>
         <w:pStyle w:val="Chuthich"/>
       </w:pPr>
-      <w:bookmarkStart w:id="204" w:name="_Toc533729628"/>
+      <w:bookmarkStart w:id="203" w:name="_Toc533729628"/>
       <w:r>
         <w:rPr>
           <w:b/>
@@ -17548,21 +17546,21 @@
       <w:r>
         <w:t>. Bảng băm</w:t>
       </w:r>
+      <w:bookmarkEnd w:id="203"/>
+    </w:p>
+    <w:p>
+      <w:pPr>
+        <w:pStyle w:val="u3"/>
+      </w:pPr>
+      <w:bookmarkStart w:id="204" w:name="_Toc533729441"/>
+      <w:bookmarkStart w:id="205" w:name="_Toc533729597"/>
+      <w:bookmarkStart w:id="206" w:name="_Toc533729692"/>
+      <w:r>
+        <w:t>Double hashing</w:t>
+      </w:r>
       <w:bookmarkEnd w:id="204"/>
-    </w:p>
-    <w:p>
-      <w:pPr>
-        <w:pStyle w:val="u3"/>
-      </w:pPr>
-      <w:bookmarkStart w:id="205" w:name="_Toc533729441"/>
-      <w:bookmarkStart w:id="206" w:name="_Toc533729597"/>
-      <w:bookmarkStart w:id="207" w:name="_Toc533729692"/>
-      <w:r>
-        <w:t>Double hashing</w:t>
-      </w:r>
       <w:bookmarkEnd w:id="205"/>
       <w:bookmarkEnd w:id="206"/>
-      <w:bookmarkEnd w:id="207"/>
     </w:p>
     <w:p>
       <w:r>
@@ -17654,7 +17652,7 @@
       <w:pPr>
         <w:pStyle w:val="Chuthich"/>
       </w:pPr>
-      <w:bookmarkStart w:id="208" w:name="_Toc533729629"/>
+      <w:bookmarkStart w:id="207" w:name="_Toc533729629"/>
       <w:r>
         <w:rPr>
           <w:b/>
@@ -17696,7 +17694,7 @@
       <w:r>
         <w:t>. Bảng băm với danh sách liên kết</w:t>
       </w:r>
-      <w:bookmarkEnd w:id="208"/>
+      <w:bookmarkEnd w:id="207"/>
     </w:p>
     <w:p>
       <w:pPr>
@@ -17753,7 +17751,7 @@
       <w:pPr>
         <w:pStyle w:val="Chuthich"/>
       </w:pPr>
-      <w:bookmarkStart w:id="209" w:name="_Toc533729630"/>
+      <w:bookmarkStart w:id="208" w:name="_Toc533729630"/>
       <w:r>
         <w:rPr>
           <w:b/>
@@ -17795,7 +17793,7 @@
       <w:r>
         <w:t>. Bảng băm với open address</w:t>
       </w:r>
-      <w:bookmarkEnd w:id="209"/>
+      <w:bookmarkEnd w:id="208"/>
     </w:p>
     <w:p/>
     <w:p>
@@ -18111,15 +18109,15 @@
       <w:pPr>
         <w:pStyle w:val="u3"/>
       </w:pPr>
-      <w:bookmarkStart w:id="210" w:name="_Toc533729442"/>
-      <w:bookmarkStart w:id="211" w:name="_Toc533729598"/>
-      <w:bookmarkStart w:id="212" w:name="_Toc533729693"/>
+      <w:bookmarkStart w:id="209" w:name="_Toc533729442"/>
+      <w:bookmarkStart w:id="210" w:name="_Toc533729598"/>
+      <w:bookmarkStart w:id="211" w:name="_Toc533729693"/>
       <w:r>
         <w:t>Bảng băm với hàm băm đề xuất bởi Donald Knuth</w:t>
       </w:r>
+      <w:bookmarkEnd w:id="209"/>
       <w:bookmarkEnd w:id="210"/>
       <w:bookmarkEnd w:id="211"/>
-      <w:bookmarkEnd w:id="212"/>
     </w:p>
     <w:p>
       <w:r>
@@ -19889,52 +19887,52 @@
         <w:pStyle w:val="u1"/>
         <w:framePr w:w="8617" w:wrap="notBeside" w:y="12"/>
       </w:pPr>
-      <w:bookmarkStart w:id="213" w:name="_Toc510882204"/>
-      <w:bookmarkStart w:id="214" w:name="_Ref512428284"/>
-      <w:bookmarkStart w:id="215" w:name="_Toc533729443"/>
-      <w:bookmarkStart w:id="216" w:name="_Toc533729599"/>
-      <w:bookmarkStart w:id="217" w:name="_Toc533729694"/>
+      <w:bookmarkStart w:id="212" w:name="_Toc510882204"/>
+      <w:bookmarkStart w:id="213" w:name="_Ref512428284"/>
+      <w:bookmarkStart w:id="214" w:name="_Toc533729443"/>
+      <w:bookmarkStart w:id="215" w:name="_Toc533729599"/>
+      <w:bookmarkStart w:id="216" w:name="_Toc533729694"/>
       <w:r>
         <w:lastRenderedPageBreak/>
         <w:t>Phát triển và triển khai ứng dụng</w:t>
       </w:r>
+      <w:bookmarkEnd w:id="212"/>
       <w:bookmarkEnd w:id="213"/>
       <w:bookmarkEnd w:id="214"/>
       <w:bookmarkEnd w:id="215"/>
       <w:bookmarkEnd w:id="216"/>
+    </w:p>
+    <w:p>
+      <w:pPr>
+        <w:pStyle w:val="u2"/>
+      </w:pPr>
+      <w:bookmarkStart w:id="217" w:name="_Toc510882205"/>
+      <w:bookmarkStart w:id="218" w:name="_Toc533729444"/>
+      <w:bookmarkStart w:id="219" w:name="_Toc533729600"/>
+      <w:bookmarkStart w:id="220" w:name="_Toc533729695"/>
+      <w:r>
+        <w:t>Thiết kế kiến trúc</w:t>
+      </w:r>
       <w:bookmarkEnd w:id="217"/>
-    </w:p>
-    <w:p>
-      <w:pPr>
-        <w:pStyle w:val="u2"/>
-      </w:pPr>
-      <w:bookmarkStart w:id="218" w:name="_Toc510882205"/>
-      <w:bookmarkStart w:id="219" w:name="_Toc533729444"/>
-      <w:bookmarkStart w:id="220" w:name="_Toc533729600"/>
-      <w:bookmarkStart w:id="221" w:name="_Toc533729695"/>
-      <w:r>
-        <w:t>Thiết kế kiến trúc</w:t>
-      </w:r>
       <w:bookmarkEnd w:id="218"/>
       <w:bookmarkEnd w:id="219"/>
       <w:bookmarkEnd w:id="220"/>
+    </w:p>
+    <w:p>
+      <w:pPr>
+        <w:pStyle w:val="u3"/>
+      </w:pPr>
+      <w:bookmarkStart w:id="221" w:name="_Toc510882207"/>
+      <w:bookmarkStart w:id="222" w:name="_Toc533729445"/>
+      <w:bookmarkStart w:id="223" w:name="_Toc533729601"/>
+      <w:bookmarkStart w:id="224" w:name="_Toc533729696"/>
+      <w:r>
+        <w:t>Thiết kế tổng quan</w:t>
+      </w:r>
       <w:bookmarkEnd w:id="221"/>
-    </w:p>
-    <w:p>
-      <w:pPr>
-        <w:pStyle w:val="u3"/>
-      </w:pPr>
-      <w:bookmarkStart w:id="222" w:name="_Toc510882207"/>
-      <w:bookmarkStart w:id="223" w:name="_Toc533729445"/>
-      <w:bookmarkStart w:id="224" w:name="_Toc533729601"/>
-      <w:bookmarkStart w:id="225" w:name="_Toc533729696"/>
-      <w:r>
-        <w:t>Thiết kế tổng quan</w:t>
-      </w:r>
       <w:bookmarkEnd w:id="222"/>
       <w:bookmarkEnd w:id="223"/>
       <w:bookmarkEnd w:id="224"/>
-      <w:bookmarkEnd w:id="225"/>
     </w:p>
     <w:p>
       <w:r>
@@ -20004,8 +20002,8 @@
       <w:pPr>
         <w:pStyle w:val="Chuthich"/>
       </w:pPr>
-      <w:bookmarkStart w:id="226" w:name="_Ref510800624"/>
-      <w:bookmarkStart w:id="227" w:name="_Toc533729631"/>
+      <w:bookmarkStart w:id="225" w:name="_Ref510800624"/>
+      <w:bookmarkStart w:id="226" w:name="_Toc533729631"/>
       <w:r>
         <w:rPr>
           <w:b/>
@@ -20043,20 +20041,20 @@
         </w:rPr>
         <w:fldChar w:fldCharType="end"/>
       </w:r>
+      <w:bookmarkEnd w:id="225"/>
+      <w:r>
+        <w:rPr>
+          <w:b/>
+        </w:rPr>
+        <w:t>.</w:t>
+      </w:r>
+      <w:r>
+        <w:t xml:space="preserve"> </w:t>
+      </w:r>
+      <w:r>
+        <w:t>Tổng quan trong HQT CSDL</w:t>
+      </w:r>
       <w:bookmarkEnd w:id="226"/>
-      <w:r>
-        <w:rPr>
-          <w:b/>
-        </w:rPr>
-        <w:t>.</w:t>
-      </w:r>
-      <w:r>
-        <w:t xml:space="preserve"> </w:t>
-      </w:r>
-      <w:r>
-        <w:t>Tổng quan trong HQT CSDL</w:t>
-      </w:r>
-      <w:bookmarkEnd w:id="227"/>
     </w:p>
     <w:p>
       <w:r>
@@ -20090,9 +20088,9 @@
       <w:pPr>
         <w:pStyle w:val="u3"/>
       </w:pPr>
-      <w:bookmarkStart w:id="228" w:name="_Toc533729446"/>
-      <w:bookmarkStart w:id="229" w:name="_Toc533729602"/>
-      <w:bookmarkStart w:id="230" w:name="_Toc533729697"/>
+      <w:bookmarkStart w:id="227" w:name="_Toc533729446"/>
+      <w:bookmarkStart w:id="228" w:name="_Toc533729602"/>
+      <w:bookmarkStart w:id="229" w:name="_Toc533729697"/>
       <w:r>
         <w:lastRenderedPageBreak/>
         <w:t>Thiết kế trong</w:t>
@@ -20100,9 +20098,9 @@
       <w:r>
         <w:t xml:space="preserve"> CSDL</w:t>
       </w:r>
+      <w:bookmarkEnd w:id="227"/>
       <w:bookmarkEnd w:id="228"/>
       <w:bookmarkEnd w:id="229"/>
-      <w:bookmarkEnd w:id="230"/>
     </w:p>
     <w:p>
       <w:r>
@@ -20182,7 +20180,7 @@
       <w:pPr>
         <w:pStyle w:val="Chuthich"/>
       </w:pPr>
-      <w:bookmarkStart w:id="231" w:name="_Toc533729632"/>
+      <w:bookmarkStart w:id="230" w:name="_Toc533729632"/>
       <w:r>
         <w:rPr>
           <w:b/>
@@ -20229,7 +20227,7 @@
       <w:r>
         <w:t>Các thành phần tổng quan trong CSDL</w:t>
       </w:r>
-      <w:bookmarkEnd w:id="231"/>
+      <w:bookmarkEnd w:id="230"/>
     </w:p>
     <w:p>
       <w:r>
@@ -20411,15 +20409,15 @@
       <w:pPr>
         <w:pStyle w:val="u3"/>
       </w:pPr>
-      <w:bookmarkStart w:id="232" w:name="_Toc533729447"/>
-      <w:bookmarkStart w:id="233" w:name="_Toc533729603"/>
-      <w:bookmarkStart w:id="234" w:name="_Toc533729698"/>
+      <w:bookmarkStart w:id="231" w:name="_Toc533729447"/>
+      <w:bookmarkStart w:id="232" w:name="_Toc533729603"/>
+      <w:bookmarkStart w:id="233" w:name="_Toc533729698"/>
       <w:r>
         <w:t>Cách thức lưu trữ trong CSDL</w:t>
       </w:r>
+      <w:bookmarkEnd w:id="231"/>
       <w:bookmarkEnd w:id="232"/>
       <w:bookmarkEnd w:id="233"/>
-      <w:bookmarkEnd w:id="234"/>
     </w:p>
     <w:p>
       <w:r>
@@ -20488,35 +20486,35 @@
       <w:pPr>
         <w:pStyle w:val="u2"/>
       </w:pPr>
-      <w:bookmarkStart w:id="235" w:name="_Toc510882209"/>
-      <w:bookmarkStart w:id="236" w:name="_Toc533729448"/>
-      <w:bookmarkStart w:id="237" w:name="_Toc533729604"/>
-      <w:bookmarkStart w:id="238" w:name="_Toc533729699"/>
+      <w:bookmarkStart w:id="234" w:name="_Toc510882209"/>
+      <w:bookmarkStart w:id="235" w:name="_Toc533729448"/>
+      <w:bookmarkStart w:id="236" w:name="_Toc533729604"/>
+      <w:bookmarkStart w:id="237" w:name="_Toc533729699"/>
       <w:r>
         <w:lastRenderedPageBreak/>
         <w:t>Thiết kế chi tiết</w:t>
       </w:r>
+      <w:bookmarkEnd w:id="234"/>
       <w:bookmarkEnd w:id="235"/>
       <w:bookmarkEnd w:id="236"/>
       <w:bookmarkEnd w:id="237"/>
+    </w:p>
+    <w:p>
+      <w:pPr>
+        <w:pStyle w:val="u3"/>
+      </w:pPr>
+      <w:bookmarkStart w:id="238" w:name="_Toc533729449"/>
+      <w:bookmarkStart w:id="239" w:name="_Toc533729605"/>
+      <w:bookmarkStart w:id="240" w:name="_Toc533729700"/>
+      <w:r>
+        <w:t xml:space="preserve">Cấu trúc lữu trữ thông tin của </w:t>
+      </w:r>
+      <w:r>
+        <w:t>CSDL</w:t>
+      </w:r>
       <w:bookmarkEnd w:id="238"/>
-    </w:p>
-    <w:p>
-      <w:pPr>
-        <w:pStyle w:val="u3"/>
-      </w:pPr>
-      <w:bookmarkStart w:id="239" w:name="_Toc533729449"/>
-      <w:bookmarkStart w:id="240" w:name="_Toc533729605"/>
-      <w:bookmarkStart w:id="241" w:name="_Toc533729700"/>
-      <w:r>
-        <w:t xml:space="preserve">Cấu trúc lữu trữ thông tin của </w:t>
-      </w:r>
-      <w:r>
-        <w:t>CSDL</w:t>
-      </w:r>
       <w:bookmarkEnd w:id="239"/>
       <w:bookmarkEnd w:id="240"/>
-      <w:bookmarkEnd w:id="241"/>
     </w:p>
     <w:p>
       <w:pPr>
@@ -20573,7 +20571,7 @@
       <w:pPr>
         <w:pStyle w:val="Chuthich"/>
       </w:pPr>
-      <w:bookmarkStart w:id="242" w:name="_Toc533729633"/>
+      <w:bookmarkStart w:id="241" w:name="_Toc533729633"/>
       <w:r>
         <w:rPr>
           <w:b/>
@@ -20623,7 +20621,7 @@
       <w:r>
         <w:t>thông tin về CSDL</w:t>
       </w:r>
-      <w:bookmarkEnd w:id="242"/>
+      <w:bookmarkEnd w:id="241"/>
     </w:p>
     <w:p>
       <w:r>
@@ -20745,15 +20743,15 @@
       <w:pPr>
         <w:pStyle w:val="u3"/>
       </w:pPr>
-      <w:bookmarkStart w:id="243" w:name="_Toc533729450"/>
-      <w:bookmarkStart w:id="244" w:name="_Toc533729606"/>
-      <w:bookmarkStart w:id="245" w:name="_Toc533729701"/>
+      <w:bookmarkStart w:id="242" w:name="_Toc533729450"/>
+      <w:bookmarkStart w:id="243" w:name="_Toc533729606"/>
+      <w:bookmarkStart w:id="244" w:name="_Toc533729701"/>
       <w:r>
         <w:t>Cấu trúc lưu trữ trong bảng</w:t>
       </w:r>
+      <w:bookmarkEnd w:id="242"/>
       <w:bookmarkEnd w:id="243"/>
       <w:bookmarkEnd w:id="244"/>
-      <w:bookmarkEnd w:id="245"/>
     </w:p>
     <w:p>
       <w:r>
@@ -20839,7 +20837,7 @@
       <w:pPr>
         <w:pStyle w:val="Chuthich"/>
       </w:pPr>
-      <w:bookmarkStart w:id="246" w:name="_Toc533729634"/>
+      <w:bookmarkStart w:id="245" w:name="_Toc533729634"/>
       <w:r>
         <w:rPr>
           <w:b/>
@@ -20892,7 +20890,7 @@
       <w:r>
         <w:t xml:space="preserve"> bảng</w:t>
       </w:r>
-      <w:bookmarkEnd w:id="246"/>
+      <w:bookmarkEnd w:id="245"/>
     </w:p>
     <w:p>
       <w:r>
@@ -21053,7 +21051,7 @@
       <w:pPr>
         <w:pStyle w:val="Chuthich"/>
       </w:pPr>
-      <w:bookmarkStart w:id="247" w:name="_Toc533729635"/>
+      <w:bookmarkStart w:id="246" w:name="_Toc533729635"/>
       <w:r>
         <w:rPr>
           <w:b/>
@@ -21103,7 +21101,7 @@
       <w:r>
         <w:t>về bảng trong CSDL</w:t>
       </w:r>
-      <w:bookmarkEnd w:id="247"/>
+      <w:bookmarkEnd w:id="246"/>
     </w:p>
     <w:p>
       <w:r>
@@ -21266,7 +21264,7 @@
       <w:pPr>
         <w:pStyle w:val="Chuthich"/>
       </w:pPr>
-      <w:bookmarkStart w:id="248" w:name="_Toc533729636"/>
+      <w:bookmarkStart w:id="247" w:name="_Toc533729636"/>
       <w:r>
         <w:rPr>
           <w:b/>
@@ -21319,7 +21317,7 @@
       <w:r>
         <w:t>Cấu trúc lưu trữ trong field bucket</w:t>
       </w:r>
-      <w:bookmarkEnd w:id="248"/>
+      <w:bookmarkEnd w:id="247"/>
     </w:p>
     <w:p>
       <w:r>
@@ -21433,7 +21431,7 @@
       <w:pPr>
         <w:pStyle w:val="Chuthich"/>
       </w:pPr>
-      <w:bookmarkStart w:id="249" w:name="_Toc533729637"/>
+      <w:bookmarkStart w:id="248" w:name="_Toc533729637"/>
       <w:r>
         <w:rPr>
           <w:b/>
@@ -21477,7 +21475,7 @@
       <w:r>
         <w:t>Cấu trúc lưu trữ thông tin các trường theo hàng trong CSDL</w:t>
       </w:r>
-      <w:bookmarkEnd w:id="249"/>
+      <w:bookmarkEnd w:id="248"/>
     </w:p>
     <w:p>
       <w:r>
@@ -21520,16 +21518,16 @@
       <w:pPr>
         <w:pStyle w:val="u3"/>
       </w:pPr>
-      <w:bookmarkStart w:id="250" w:name="_Toc533729451"/>
-      <w:bookmarkStart w:id="251" w:name="_Toc533729607"/>
-      <w:bookmarkStart w:id="252" w:name="_Toc533729702"/>
+      <w:bookmarkStart w:id="249" w:name="_Toc533729451"/>
+      <w:bookmarkStart w:id="250" w:name="_Toc533729607"/>
+      <w:bookmarkStart w:id="251" w:name="_Toc533729702"/>
       <w:r>
         <w:lastRenderedPageBreak/>
         <w:t>Hàm băm trong CSDL</w:t>
       </w:r>
+      <w:bookmarkEnd w:id="249"/>
       <w:bookmarkEnd w:id="250"/>
       <w:bookmarkEnd w:id="251"/>
-      <w:bookmarkEnd w:id="252"/>
     </w:p>
     <w:p>
       <w:r>
@@ -23583,38 +23581,38 @@
       <w:pPr>
         <w:pStyle w:val="u2"/>
       </w:pPr>
-      <w:bookmarkStart w:id="253" w:name="_Toc510882213"/>
-      <w:bookmarkStart w:id="254" w:name="_Toc533729452"/>
-      <w:bookmarkStart w:id="255" w:name="_Toc533729608"/>
-      <w:bookmarkStart w:id="256" w:name="_Toc533729703"/>
+      <w:bookmarkStart w:id="252" w:name="_Toc510882213"/>
+      <w:bookmarkStart w:id="253" w:name="_Toc533729452"/>
+      <w:bookmarkStart w:id="254" w:name="_Toc533729608"/>
+      <w:bookmarkStart w:id="255" w:name="_Toc533729703"/>
       <w:r>
         <w:lastRenderedPageBreak/>
         <w:t>Xây dựng ứng dụng</w:t>
       </w:r>
+      <w:bookmarkEnd w:id="252"/>
       <w:bookmarkEnd w:id="253"/>
       <w:bookmarkEnd w:id="254"/>
       <w:bookmarkEnd w:id="255"/>
+    </w:p>
+    <w:p>
+      <w:pPr>
+        <w:pStyle w:val="u3"/>
+      </w:pPr>
+      <w:bookmarkStart w:id="256" w:name="_Toc533729453"/>
+      <w:bookmarkStart w:id="257" w:name="_Toc533729609"/>
+      <w:bookmarkStart w:id="258" w:name="_Toc533729704"/>
+      <w:r>
+        <w:t>Thư viện và công cụ sử dụng</w:t>
+      </w:r>
       <w:bookmarkEnd w:id="256"/>
-    </w:p>
-    <w:p>
-      <w:pPr>
-        <w:pStyle w:val="u3"/>
-      </w:pPr>
-      <w:bookmarkStart w:id="257" w:name="_Toc533729453"/>
-      <w:bookmarkStart w:id="258" w:name="_Toc533729609"/>
-      <w:bookmarkStart w:id="259" w:name="_Toc533729704"/>
-      <w:r>
-        <w:t>Thư viện và công cụ sử dụng</w:t>
-      </w:r>
       <w:bookmarkEnd w:id="257"/>
       <w:bookmarkEnd w:id="258"/>
-      <w:bookmarkEnd w:id="259"/>
     </w:p>
     <w:p>
       <w:pPr>
         <w:pStyle w:val="Chuthich"/>
       </w:pPr>
-      <w:bookmarkStart w:id="260" w:name="_Toc533728929"/>
+      <w:bookmarkStart w:id="259" w:name="_Toc533728929"/>
       <w:r>
         <w:rPr>
           <w:b/>
@@ -23658,7 +23656,7 @@
       <w:r>
         <w:t>Danh sách thư viện và công cụ sử dụng</w:t>
       </w:r>
-      <w:bookmarkEnd w:id="260"/>
+      <w:bookmarkEnd w:id="259"/>
     </w:p>
     <w:tbl>
       <w:tblPr>
@@ -23943,23 +23941,19 @@
       <w:pPr>
         <w:pStyle w:val="u3"/>
       </w:pPr>
-      <w:bookmarkStart w:id="261" w:name="_Toc533729454"/>
-      <w:bookmarkStart w:id="262" w:name="_Toc533729610"/>
-      <w:bookmarkStart w:id="263" w:name="_Toc533729705"/>
+      <w:bookmarkStart w:id="260" w:name="_Toc533729454"/>
+      <w:bookmarkStart w:id="261" w:name="_Toc533729610"/>
+      <w:bookmarkStart w:id="262" w:name="_Toc533729705"/>
       <w:r>
         <w:t>Kết quả đạt được</w:t>
       </w:r>
+      <w:bookmarkEnd w:id="260"/>
       <w:bookmarkEnd w:id="261"/>
       <w:bookmarkEnd w:id="262"/>
+    </w:p>
+    <w:p>
+      <w:bookmarkStart w:id="263" w:name="_GoBack"/>
       <w:bookmarkEnd w:id="263"/>
-    </w:p>
-    <w:p>
-      <w:r>
-        <w:t xml:space="preserve">Một </w:t>
-      </w:r>
-      <w:r>
-        <w:t xml:space="preserve">HQT CSDL được xây dựng kết hợp với mô hình client-server giúp cho HQT CSDL có thể được truy cập từ xa. </w:t>
-      </w:r>
     </w:p>
     <w:p>
       <w:pPr>
@@ -24029,393 +24023,409 @@
       </w:r>
     </w:p>
     <w:p>
-      <w:pPr>
-        <w:pStyle w:val="u2"/>
-      </w:pPr>
-      <w:bookmarkStart w:id="267" w:name="_Toc510882215"/>
-      <w:bookmarkStart w:id="268" w:name="_Toc533729456"/>
-      <w:bookmarkStart w:id="269" w:name="_Toc533729612"/>
-      <w:bookmarkStart w:id="270" w:name="_Toc533729707"/>
-      <w:r>
-        <w:t>Triển khai</w:t>
+      <w:r>
+        <w:t>Trong HQT CSDL được xây dựng</w:t>
+      </w:r>
+      <w:r>
+        <w:t>, nó hỗ trợ 4 chức năng cơ bản trong việc lưu trữ đó là:</w:t>
+      </w:r>
+    </w:p>
+    <w:p>
+      <w:pPr>
+        <w:rPr>
+          <w:b/>
+        </w:rPr>
+      </w:pPr>
+      <w:r>
+        <w:rPr>
+          <w:b/>
+        </w:rPr>
+        <w:t>Thêm</w:t>
+      </w:r>
+    </w:p>
+    <w:p>
+      <w:pPr>
+        <w:rPr>
+          <w:b/>
+        </w:rPr>
+      </w:pPr>
+      <w:r>
+        <w:rPr>
+          <w:b/>
+        </w:rPr>
+        <w:t>Sửa</w:t>
+      </w:r>
+    </w:p>
+    <w:p>
+      <w:pPr>
+        <w:rPr>
+          <w:b/>
+        </w:rPr>
+      </w:pPr>
+      <w:r>
+        <w:rPr>
+          <w:b/>
+        </w:rPr>
+        <w:t>Cập nhật</w:t>
+      </w:r>
+    </w:p>
+    <w:p>
+      <w:pPr>
+        <w:rPr>
+          <w:b/>
+        </w:rPr>
+      </w:pPr>
+      <w:r>
+        <w:rPr>
+          <w:b/>
+        </w:rPr>
+        <w:t>Xóa</w:t>
+      </w:r>
+    </w:p>
+    <w:p>
+      <w:pPr>
+        <w:pStyle w:val="u1"/>
+        <w:framePr w:w="7284" w:wrap="notBeside" w:y="-2"/>
+      </w:pPr>
+      <w:bookmarkStart w:id="267" w:name="_Toc510882216"/>
+      <w:bookmarkStart w:id="268" w:name="_Ref512428104"/>
+      <w:bookmarkStart w:id="269" w:name="_Ref512461958"/>
+      <w:bookmarkStart w:id="270" w:name="_Ref512461966"/>
+      <w:bookmarkStart w:id="271" w:name="_Toc533729457"/>
+      <w:bookmarkStart w:id="272" w:name="_Toc533729613"/>
+      <w:bookmarkStart w:id="273" w:name="_Toc533729708"/>
+      <w:r>
+        <w:lastRenderedPageBreak/>
+        <w:t>Các giải pháp và đóng góp nổi bật</w:t>
       </w:r>
       <w:bookmarkEnd w:id="267"/>
       <w:bookmarkEnd w:id="268"/>
       <w:bookmarkEnd w:id="269"/>
       <w:bookmarkEnd w:id="270"/>
-    </w:p>
-    <w:p>
-      <w:r>
-        <w:t>Sinh viên t</w:t>
-      </w:r>
-      <w:r>
-        <w:t xml:space="preserve">rình bày mô hình </w:t>
-      </w:r>
-      <w:r>
-        <w:t xml:space="preserve">và/hoặc cách thức </w:t>
-      </w:r>
-      <w:r>
-        <w:t xml:space="preserve">triển khai thử nghiệm/thực tế. Ứng dụng </w:t>
-      </w:r>
-      <w:r>
-        <w:t xml:space="preserve">của sinh viên </w:t>
-      </w:r>
-      <w:r>
-        <w:t>được triển khai trên server/thi</w:t>
-      </w:r>
-      <w:r>
-        <w:t>ết bị gì, cấu hình như thế nào. K</w:t>
-      </w:r>
-      <w:r>
-        <w:t xml:space="preserve">ết quả triển khai thử nghiệm </w:t>
-      </w:r>
-      <w:r>
-        <w:t xml:space="preserve">nếu có </w:t>
-      </w:r>
-      <w:r>
-        <w:t xml:space="preserve">(số lượng người dùng, số lượng truy cập, </w:t>
-      </w:r>
-      <w:r>
-        <w:t xml:space="preserve">thời gian phản hồi, </w:t>
-      </w:r>
-      <w:r>
-        <w:t xml:space="preserve">phản hồi người dùng, khả năng chịu tải, </w:t>
-      </w:r>
-      <w:r>
-        <w:t>các thống kê, v.v.</w:t>
-      </w:r>
-      <w:r>
-        <w:t>)</w:t>
-      </w:r>
-    </w:p>
-    <w:p>
-      <w:pPr>
-        <w:pStyle w:val="u1"/>
-        <w:framePr w:w="7284" w:wrap="notBeside" w:y="-2"/>
-      </w:pPr>
-      <w:bookmarkStart w:id="271" w:name="_Toc510882216"/>
-      <w:bookmarkStart w:id="272" w:name="_Ref512428104"/>
-      <w:bookmarkStart w:id="273" w:name="_Ref512461958"/>
-      <w:bookmarkStart w:id="274" w:name="_Ref512461966"/>
-      <w:bookmarkStart w:id="275" w:name="_Toc533729457"/>
-      <w:bookmarkStart w:id="276" w:name="_Toc533729613"/>
-      <w:bookmarkStart w:id="277" w:name="_Toc533729708"/>
-      <w:r>
-        <w:lastRenderedPageBreak/>
-        <w:t>Các giải pháp và đóng góp nổi bật</w:t>
-      </w:r>
       <w:bookmarkEnd w:id="271"/>
       <w:bookmarkEnd w:id="272"/>
       <w:bookmarkEnd w:id="273"/>
+    </w:p>
+    <w:p>
+      <w:pPr>
+        <w:pStyle w:val="u2"/>
+      </w:pPr>
+      <w:bookmarkStart w:id="274" w:name="_Toc533729458"/>
+      <w:bookmarkStart w:id="275" w:name="_Toc533729614"/>
+      <w:bookmarkStart w:id="276" w:name="_Toc533729709"/>
+      <w:r>
+        <w:t>CSDL tổ chức theo cột</w:t>
+      </w:r>
       <w:bookmarkEnd w:id="274"/>
       <w:bookmarkEnd w:id="275"/>
       <w:bookmarkEnd w:id="276"/>
+    </w:p>
+    <w:p>
+      <w:r>
+        <w:t xml:space="preserve">Hiện này, rất nhiều bài toán trong thực tế cần các xử lý phân tích theo thời gian thực (OLAP – Online analytical processing) </w:t>
+      </w:r>
+      <w:r>
+        <w:t>với độ phức tạp lớn</w:t>
+      </w:r>
+      <w:r>
+        <w:t xml:space="preserve"> và làm việc trên một tập dữ liệu</w:t>
+      </w:r>
+      <w:r>
+        <w:t xml:space="preserve"> có thể lên tới hàng </w:t>
+      </w:r>
+      <w:r>
+        <w:t>Petabyte</w:t>
+      </w:r>
+      <w:r>
+        <w:t xml:space="preserve">. </w:t>
+      </w:r>
+      <w:r>
+        <w:t>Nhưng để giải quyết các bài toán đó, chỉ cần lấy ra một số dữ liệu của một trường nhất định</w:t>
+      </w:r>
+      <w:r>
+        <w:t>, đối với đa phần CSDL truyền thống được tổ chức theo hàng, phải thực hiện duyệt CSDL mà chỉ lấy ra một phần dữ liệu của hàng</w:t>
+      </w:r>
+      <w:r>
+        <w:t>. Điều này có dẫn tới việc đọc các dữ liệu không cần thiết và vừa làm giảm hiệu năng của CSDL.</w:t>
+      </w:r>
+    </w:p>
+    <w:p>
+      <w:r>
+        <w:t xml:space="preserve">Giải </w:t>
+      </w:r>
+      <w:r>
+        <w:t>pháp</w:t>
+      </w:r>
+      <w:r>
+        <w:t xml:space="preserve"> được đưa ra khi ở đây là sử dụng một CSDL mà dữ liệu sẽ được phân bố theo </w:t>
+      </w:r>
+      <w:r>
+        <w:rPr>
+          <w:b/>
+        </w:rPr>
+        <w:t>dạng cột</w:t>
+      </w:r>
+      <w:r>
+        <w:t xml:space="preserve"> thay vì theo dạng hàng như truyền thống.</w:t>
+      </w:r>
+      <w:r>
+        <w:t xml:space="preserve"> Như vậy, khi thực hiện tìm kiếm mà chỉ quan tâm </w:t>
+      </w:r>
+      <w:r>
+        <w:t>đến các giá trị trên một trường trong bảng, CSDL lưu trữ theo dạng cột giúp loại bỏ việc đọc các dữ liệu không cần thiết đồng thời tăng tốc độ tìm kiếm.</w:t>
+      </w:r>
+    </w:p>
+    <w:p>
+      <w:pPr>
+        <w:pStyle w:val="u2"/>
+      </w:pPr>
+      <w:bookmarkStart w:id="277" w:name="_Toc533729459"/>
+      <w:bookmarkStart w:id="278" w:name="_Toc533729615"/>
+      <w:bookmarkStart w:id="279" w:name="_Toc533729710"/>
+      <w:r>
+        <w:t>Sử dụng bảng băm trong việc lưu trữ</w:t>
+      </w:r>
       <w:bookmarkEnd w:id="277"/>
-    </w:p>
-    <w:p>
-      <w:pPr>
-        <w:pStyle w:val="u2"/>
-      </w:pPr>
-      <w:bookmarkStart w:id="278" w:name="_Toc533729458"/>
-      <w:bookmarkStart w:id="279" w:name="_Toc533729614"/>
-      <w:bookmarkStart w:id="280" w:name="_Toc533729709"/>
-      <w:r>
-        <w:t>CSDL tổ chức theo cột</w:t>
-      </w:r>
       <w:bookmarkEnd w:id="278"/>
       <w:bookmarkEnd w:id="279"/>
+    </w:p>
+    <w:p>
+      <w:r>
+        <w:t>Với CSDL được tổ chức theo dạng cột tức là các giá trị trong cùng một trường trong bảng được lưu trữ thành một nhóm</w:t>
+      </w:r>
+      <w:r>
+        <w:t>, thực hiện lưu trữ các giá trị theo thứ tự liên tiếp thì khi thực hiện các thao tác như tìm kiếm phải thực hiện duyệt và kiểm tra từng giá trị được lưu trong vùng nhớ của trường đó.</w:t>
+      </w:r>
+    </w:p>
+    <w:p>
+      <w:r>
+        <w:t xml:space="preserve">Để thực hiện tăng tốc trong việc tìm kiếm vùng nhớ lưu trữ các giá trị trong một trường, </w:t>
+      </w:r>
+      <w:r>
+        <w:t xml:space="preserve">cần tổ chức </w:t>
+      </w:r>
+      <w:r>
+        <w:t>các giá trị</w:t>
+      </w:r>
+      <w:r>
+        <w:t xml:space="preserve"> của một trường theo một</w:t>
+      </w:r>
+      <w:r>
+        <w:t xml:space="preserve"> dạng </w:t>
+      </w:r>
+      <w:r>
+        <w:rPr>
+          <w:i/>
+        </w:rPr>
+        <w:t>cấu trúc dữ liệu</w:t>
+      </w:r>
+      <w:r>
+        <w:t xml:space="preserve"> đặc biệt. Và cấu trúc dữ liệu được sử dụng ở đây là bảng băm. </w:t>
+      </w:r>
+      <w:r>
+        <w:t xml:space="preserve">Bảng băm có nhưng ưu điểm như: </w:t>
+      </w:r>
+      <w:r>
+        <w:t xml:space="preserve">(i) tốc độ tìm kiếm hiệu quả với một hàm băm thích hợp, (ii) </w:t>
+      </w:r>
+      <w:r>
+        <w:t>dễ dàng triển khai với chi phí thấp.</w:t>
+      </w:r>
+    </w:p>
+    <w:p>
+      <w:r>
+        <w:t xml:space="preserve">Với việc lựa chọn bảng băm thì lại xuất hiện thêm vấn đề đó là xử lý </w:t>
+      </w:r>
+      <w:r>
+        <w:rPr>
+          <w:i/>
+        </w:rPr>
+        <w:t>đụng độ</w:t>
+      </w:r>
+      <w:r>
+        <w:t xml:space="preserve"> trong hàm băm. Để giải quyết vấn đề này</w:t>
+      </w:r>
+      <w:r>
+        <w:t>, CSDL trong đề tà</w:t>
+      </w:r>
+      <w:r>
+        <w:t xml:space="preserve">i đã sử dụng double hashing với hàm băm </w:t>
+      </w:r>
+      <w:r>
+        <w:lastRenderedPageBreak/>
+        <w:t xml:space="preserve">được đề cập tới trong quyển sách </w:t>
+      </w:r>
+      <w:r>
+        <w:rPr>
+          <w:i/>
+        </w:rPr>
+        <w:t>The Art of Computer Programming</w:t>
+      </w:r>
+      <w:r>
+        <w:rPr>
+          <w:i/>
+        </w:rPr>
+        <w:t xml:space="preserve"> volume 3</w:t>
+      </w:r>
+      <w:r>
+        <w:t xml:space="preserve"> của Donald Knuth. </w:t>
+      </w:r>
+      <w:r>
+        <w:t xml:space="preserve">Chi tiết về việc triển khai hàm băm được mô tả trong chương 4 tại phần </w:t>
+      </w:r>
+      <w:r>
+        <w:rPr>
+          <w:i/>
+        </w:rPr>
+        <w:t>thiết kế chi tiết</w:t>
+      </w:r>
+      <w:r>
+        <w:t xml:space="preserve">. </w:t>
+      </w:r>
+    </w:p>
+    <w:p>
+      <w:pPr>
+        <w:pStyle w:val="u2"/>
+      </w:pPr>
+      <w:bookmarkStart w:id="280" w:name="_Toc533729460"/>
+      <w:bookmarkStart w:id="281" w:name="_Toc533729616"/>
+      <w:bookmarkStart w:id="282" w:name="_Toc533729711"/>
+      <w:r>
+        <w:t>Thiết kế theo mô hình client-server</w:t>
+      </w:r>
       <w:bookmarkEnd w:id="280"/>
-    </w:p>
-    <w:p>
-      <w:r>
-        <w:t xml:space="preserve">Hiện này, rất nhiều bài toán trong thực tế cần các xử lý phân tích theo thời gian thực (OLAP – Online analytical processing) </w:t>
-      </w:r>
-      <w:r>
-        <w:t>với độ phức tạp lớn</w:t>
-      </w:r>
-      <w:r>
-        <w:t xml:space="preserve"> và làm việc trên một tập dữ liệu</w:t>
-      </w:r>
-      <w:r>
-        <w:t xml:space="preserve"> có thể lên tới hàng </w:t>
-      </w:r>
-      <w:r>
-        <w:t>Petabyte</w:t>
-      </w:r>
-      <w:r>
-        <w:t xml:space="preserve">. </w:t>
-      </w:r>
-      <w:r>
-        <w:t>Nhưng để giải quyết các bài toán đó, chỉ cần lấy ra một số dữ liệu của một trường nhất định</w:t>
-      </w:r>
-      <w:r>
-        <w:t>, đối với đa phần CSDL truyền thống được tổ chức theo hàng, phải thực hiện duyệt CSDL mà chỉ lấy ra một phần dữ liệu của hàng</w:t>
-      </w:r>
-      <w:r>
-        <w:t>. Điều này có dẫn tới việc đọc các dữ liệu không cần thiết và vừa làm giảm hiệu năng của CSDL.</w:t>
-      </w:r>
-    </w:p>
-    <w:p>
-      <w:r>
-        <w:t xml:space="preserve">Giải </w:t>
-      </w:r>
-      <w:r>
-        <w:t>pháp</w:t>
-      </w:r>
-      <w:r>
-        <w:t xml:space="preserve"> được đưa ra khi ở đây là sử dụng một CSDL mà dữ liệu sẽ được phân bố theo </w:t>
-      </w:r>
-      <w:r>
-        <w:rPr>
-          <w:b/>
-        </w:rPr>
-        <w:t>dạng cột</w:t>
-      </w:r>
-      <w:r>
-        <w:t xml:space="preserve"> thay vì theo dạng hàng như truyền thống.</w:t>
-      </w:r>
-      <w:r>
-        <w:t xml:space="preserve"> Như vậy, khi thực hiện tìm kiếm mà chỉ quan tâm </w:t>
-      </w:r>
-      <w:r>
-        <w:t>đến các giá trị trên một trường trong bảng, CSDL lưu trữ theo dạng cột giúp loại bỏ việc đọc các dữ liệu không cần thiết đồng thời tăng tốc độ tìm kiếm.</w:t>
-      </w:r>
-    </w:p>
-    <w:p>
-      <w:pPr>
-        <w:pStyle w:val="u2"/>
-      </w:pPr>
-      <w:bookmarkStart w:id="281" w:name="_Toc533729459"/>
-      <w:bookmarkStart w:id="282" w:name="_Toc533729615"/>
-      <w:bookmarkStart w:id="283" w:name="_Toc533729710"/>
-      <w:r>
-        <w:t>Sử dụng bảng băm trong việc lưu trữ</w:t>
-      </w:r>
       <w:bookmarkEnd w:id="281"/>
       <w:bookmarkEnd w:id="282"/>
+    </w:p>
+    <w:p>
+      <w:r>
+        <w:t>Với sự phát triển mạnh mẽ của công nghệ mạng, việc truyền tải thông tin giữa các máy tính tại các vị trí cách xa nhau không còn là rào cản.</w:t>
+      </w:r>
+      <w:r>
+        <w:t xml:space="preserve"> </w:t>
+      </w:r>
+      <w:r>
+        <w:t>Từ đó</w:t>
+      </w:r>
+      <w:r>
+        <w:t xml:space="preserve"> để</w:t>
+      </w:r>
+      <w:r>
+        <w:t xml:space="preserve"> có thể tận dụng sức mạnh của nhiều máy tính tại các vị trí cách xa </w:t>
+      </w:r>
+      <w:r>
+        <w:t xml:space="preserve">nhau, </w:t>
+      </w:r>
+      <w:r>
+        <w:t xml:space="preserve">mô hình phân tán đã ra đời. Các CSDL phân tán </w:t>
+      </w:r>
+      <w:r>
+        <w:t>có rất nhiều ưu điểm như: (i) tăng hiệu năng của hệ thống khi có nhiều máy chạy cùng lúc, (ii) tăng độ tin cậy vì khi một máy ngừng hoạt động đã có các máy còn lại h</w:t>
+      </w:r>
+      <w:r>
+        <w:t xml:space="preserve">ỗ trợ, (iii) phòng chống mất mát dữ liệu khi dữ liệu được lưu trữ ở trên nhiều máy, (iv) giảm chi phí vì sử dụng nhiều máy tính thay vì phải đầu tư một máy tính cực mạnh để đạt hiệu năng tương đương. </w:t>
+      </w:r>
+      <w:r>
+        <w:t>Đối với CSDL được lưu trữ theo dạng h</w:t>
+      </w:r>
+      <w:r>
+        <w:t>àng việc thiết kế theo hướng kiến trúc phân tán là khó khăn, ngược lại đối với CSDL theo dạng cột có thể đưa ra phương án phân tán hệ thống dễ dàng hơn.</w:t>
+      </w:r>
+    </w:p>
+    <w:p>
+      <w:r>
+        <w:t>Cùng với đó là sự phổ cập của máy tính và internet</w:t>
+      </w:r>
+      <w:r>
+        <w:t>, các dịch vụ</w:t>
+      </w:r>
+      <w:r>
+        <w:t xml:space="preserve">, </w:t>
+      </w:r>
+      <w:r>
+        <w:t xml:space="preserve">chương trình thay vì phải thực hiện trên chính máy tính của người dùng thì bây giờ các máy tính server được tận dụng để tăng tốc </w:t>
+      </w:r>
+      <w:r>
+        <w:t>hiệu năng</w:t>
+      </w:r>
+      <w:r>
+        <w:t>, máy tính</w:t>
+      </w:r>
+      <w:r>
+        <w:t xml:space="preserve"> của người dùng tương đương với thiết bị đầu cuối</w:t>
+      </w:r>
+      <w:r>
+        <w:t xml:space="preserve"> chỉ thực hiện đặt ra yêu cầu và trả về kết quả. </w:t>
+      </w:r>
+    </w:p>
+    <w:p>
+      <w:r>
+        <w:t>HQT CSDL được thiết kế theo mô hình client-server, với phía server chịu trách nhiệm quản lý kết nối từ client, gọi đến các API của CSDL theo yêu cầu client</w:t>
+      </w:r>
+      <w:r>
+        <w:t xml:space="preserve"> và trả về kết quả.</w:t>
+      </w:r>
+      <w:r>
+        <w:t xml:space="preserve"> Phía client sẽ chịu trách nhiệm đọc các lệnh theo ngôn ngữ SQL</w:t>
+      </w:r>
+      <w:r>
+        <w:t>,</w:t>
+      </w:r>
+      <w:r>
+        <w:t xml:space="preserve"> thông dịch nó ra thành lệnh và gửi đến server</w:t>
+      </w:r>
+      <w:r>
+        <w:t>.</w:t>
+      </w:r>
+    </w:p>
+    <w:p>
+      <w:r>
+        <w:t>Vì vậy</w:t>
+      </w:r>
+      <w:r>
+        <w:t xml:space="preserve"> epoll API quản lý socket trên server đã được lựa chọn, ưu điểm</w:t>
+      </w:r>
+      <w:r>
+        <w:t xml:space="preserve"> là nó có thể quản lý số lượng kết nối lớn với hiệu năng cao. </w:t>
+      </w:r>
+      <w:r>
+        <w:t>Chi tiết so sánh với các mô hình quản lý khác được đề cập tại chương 3.</w:t>
+      </w:r>
+    </w:p>
+    <w:p>
+      <w:pPr>
+        <w:pStyle w:val="u1"/>
+        <w:framePr w:w="7699" w:wrap="notBeside" w:y="-7"/>
+        <w:rPr>
+          <w:lang w:val="vi-VN"/>
+        </w:rPr>
+      </w:pPr>
+      <w:bookmarkStart w:id="283" w:name="_Toc510882217"/>
+      <w:bookmarkStart w:id="284" w:name="_Toc533729461"/>
+      <w:bookmarkStart w:id="285" w:name="_Toc533729617"/>
+      <w:bookmarkStart w:id="286" w:name="_Toc533729712"/>
+      <w:r>
+        <w:rPr>
+          <w:lang w:val="vi-VN"/>
+        </w:rPr>
+        <w:lastRenderedPageBreak/>
+        <w:t>Kết luận và hướng phát triển</w:t>
+      </w:r>
       <w:bookmarkEnd w:id="283"/>
-    </w:p>
-    <w:p>
-      <w:r>
-        <w:t>Với CSDL được tổ chức theo dạng cột tức là các giá trị trong cùng một trường trong bảng được lưu trữ thành một nhóm</w:t>
-      </w:r>
-      <w:r>
-        <w:t>, thực hiện lưu trữ các giá trị theo thứ tự liên tiếp thì khi thực hiện các thao tác như tìm kiếm phải thực hiện duyệt và kiểm tra từng giá trị được lưu trong vùng nhớ của trường đó.</w:t>
-      </w:r>
-    </w:p>
-    <w:p>
-      <w:r>
-        <w:t xml:space="preserve">Để thực hiện tăng tốc trong việc tìm kiếm vùng nhớ lưu trữ các giá trị trong một trường, </w:t>
-      </w:r>
-      <w:r>
-        <w:t xml:space="preserve">cần tổ chức </w:t>
-      </w:r>
-      <w:r>
-        <w:t>các giá trị</w:t>
-      </w:r>
-      <w:r>
-        <w:t xml:space="preserve"> của một trường theo một</w:t>
-      </w:r>
-      <w:r>
-        <w:t xml:space="preserve"> dạng </w:t>
-      </w:r>
-      <w:r>
-        <w:rPr>
-          <w:i/>
-        </w:rPr>
-        <w:t>cấu trúc dữ liệu</w:t>
-      </w:r>
-      <w:r>
-        <w:t xml:space="preserve"> đặc biệt. Và cấu trúc dữ liệu được sử dụng ở đây là bảng băm. </w:t>
-      </w:r>
-      <w:r>
-        <w:t xml:space="preserve">Bảng băm có nhưng ưu điểm như: </w:t>
-      </w:r>
-      <w:r>
-        <w:t xml:space="preserve">(i) tốc độ tìm kiếm hiệu quả với một hàm băm thích hợp, (ii) </w:t>
-      </w:r>
-      <w:r>
-        <w:t>dễ dàng triển khai với chi phí thấp.</w:t>
-      </w:r>
-    </w:p>
-    <w:p>
-      <w:r>
-        <w:t xml:space="preserve">Với việc lựa chọn bảng băm thì lại xuất hiện thêm vấn đề đó là xử lý </w:t>
-      </w:r>
-      <w:r>
-        <w:rPr>
-          <w:i/>
-        </w:rPr>
-        <w:t>đụng độ</w:t>
-      </w:r>
-      <w:r>
-        <w:t xml:space="preserve"> trong hàm băm. Để giải quyết vấn đề này</w:t>
-      </w:r>
-      <w:r>
-        <w:t>, CSDL trong đề tà</w:t>
-      </w:r>
-      <w:r>
-        <w:t xml:space="preserve">i đã sử dụng double hashing với hàm băm </w:t>
-      </w:r>
-      <w:r>
-        <w:lastRenderedPageBreak/>
-        <w:t xml:space="preserve">được đề cập tới trong quyển sách </w:t>
-      </w:r>
-      <w:r>
-        <w:rPr>
-          <w:i/>
-        </w:rPr>
-        <w:t>The Art of Computer Programming</w:t>
-      </w:r>
-      <w:r>
-        <w:rPr>
-          <w:i/>
-        </w:rPr>
-        <w:t xml:space="preserve"> volume 3</w:t>
-      </w:r>
-      <w:r>
-        <w:t xml:space="preserve"> của Donald Knuth. </w:t>
-      </w:r>
-      <w:r>
-        <w:t xml:space="preserve">Chi tiết về việc triển khai hàm băm được mô tả trong chương 4 tại phần </w:t>
-      </w:r>
-      <w:r>
-        <w:rPr>
-          <w:i/>
-        </w:rPr>
-        <w:t>thiết kế chi tiết</w:t>
-      </w:r>
-      <w:r>
-        <w:t xml:space="preserve">. </w:t>
-      </w:r>
-    </w:p>
-    <w:p>
-      <w:pPr>
-        <w:pStyle w:val="u2"/>
-      </w:pPr>
-      <w:bookmarkStart w:id="284" w:name="_Toc533729460"/>
-      <w:bookmarkStart w:id="285" w:name="_Toc533729616"/>
-      <w:bookmarkStart w:id="286" w:name="_Toc533729711"/>
-      <w:r>
-        <w:t>Thiết kế theo mô hình client-server</w:t>
-      </w:r>
       <w:bookmarkEnd w:id="284"/>
       <w:bookmarkEnd w:id="285"/>
       <w:bookmarkEnd w:id="286"/>
     </w:p>
     <w:p>
-      <w:r>
-        <w:t>Với sự phát triển mạnh mẽ của công nghệ mạng, việc truyền tải thông tin giữa các máy tính tại các vị trí cách xa nhau không còn là rào cản.</w:t>
-      </w:r>
-      <w:r>
-        <w:t xml:space="preserve"> </w:t>
-      </w:r>
-      <w:r>
-        <w:t>Từ đó</w:t>
-      </w:r>
-      <w:r>
-        <w:t xml:space="preserve"> để</w:t>
-      </w:r>
-      <w:r>
-        <w:t xml:space="preserve"> có thể tận dụng sức mạnh của nhiều máy tính tại các vị trí cách xa </w:t>
-      </w:r>
-      <w:r>
-        <w:t xml:space="preserve">nhau, </w:t>
-      </w:r>
-      <w:r>
-        <w:t xml:space="preserve">mô hình phân tán đã ra đời. Các CSDL phân tán </w:t>
-      </w:r>
-      <w:r>
-        <w:t>có rất nhiều ưu điểm như: (i) tăng hiệu năng của hệ thống khi có nhiều máy chạy cùng lúc, (ii) tăng độ tin cậy vì khi một máy ngừng hoạt động đã có các máy còn lại h</w:t>
-      </w:r>
-      <w:r>
-        <w:t xml:space="preserve">ỗ trợ, (iii) phòng chống mất mát dữ liệu khi dữ liệu được lưu trữ ở trên nhiều máy, (iv) giảm chi phí vì sử dụng nhiều máy tính thay vì phải đầu tư một máy tính cực mạnh để đạt hiệu năng tương đương. </w:t>
-      </w:r>
-      <w:r>
-        <w:t>Đối với CSDL được lưu trữ theo dạng h</w:t>
-      </w:r>
-      <w:r>
-        <w:t>àng việc thiết kế theo hướng kiến trúc phân tán là khó khăn, ngược lại đối với CSDL theo dạng cột có thể đưa ra phương án phân tán hệ thống dễ dàng hơn.</w:t>
-      </w:r>
-    </w:p>
-    <w:p>
-      <w:r>
-        <w:t>Cùng với đó là sự phổ cập của máy tính và internet</w:t>
-      </w:r>
-      <w:r>
-        <w:t>, các dịch vụ</w:t>
-      </w:r>
-      <w:r>
-        <w:t xml:space="preserve">, </w:t>
-      </w:r>
-      <w:r>
-        <w:t xml:space="preserve">chương trình thay vì phải thực hiện trên chính máy tính của người dùng thì bây giờ các máy tính server được tận dụng để tăng tốc </w:t>
-      </w:r>
-      <w:r>
-        <w:t>hiệu năng</w:t>
-      </w:r>
-      <w:r>
-        <w:t>, máy tính</w:t>
-      </w:r>
-      <w:r>
-        <w:t xml:space="preserve"> của người dùng tương đương với thiết bị đầu cuối</w:t>
-      </w:r>
-      <w:r>
-        <w:t xml:space="preserve"> chỉ thực hiện đặt ra yêu cầu và trả về kết quả. </w:t>
-      </w:r>
-    </w:p>
-    <w:p>
-      <w:r>
-        <w:t>HQT CSDL được thiết kế theo mô hình client-server, với phía server chịu trách nhiệm quản lý kết nối từ client, gọi đến các API của CSDL theo yêu cầu client</w:t>
-      </w:r>
-      <w:r>
-        <w:t xml:space="preserve"> và trả về kết quả.</w:t>
-      </w:r>
-      <w:r>
-        <w:t xml:space="preserve"> Phía client sẽ chịu trách nhiệm đọc các lệnh theo ngôn ngữ SQL</w:t>
-      </w:r>
-      <w:r>
-        <w:t>,</w:t>
-      </w:r>
-      <w:r>
-        <w:t xml:space="preserve"> thông dịch nó ra thành lệnh và gửi đến server</w:t>
-      </w:r>
-      <w:r>
-        <w:t>.</w:t>
-      </w:r>
-    </w:p>
-    <w:p>
-      <w:r>
-        <w:t>Vì vậy</w:t>
-      </w:r>
-      <w:r>
-        <w:t xml:space="preserve"> epoll API quản lý socket trên server đã được lựa chọn, ưu điểm</w:t>
-      </w:r>
-      <w:r>
-        <w:t xml:space="preserve"> là nó có thể quản lý số lượng kết nối lớn với hiệu năng cao. </w:t>
-      </w:r>
-      <w:r>
-        <w:t>Chi tiết so sánh với các mô hình quản lý khác được đề cập tại chương 3.</w:t>
-      </w:r>
-    </w:p>
-    <w:p>
-      <w:pPr>
-        <w:pStyle w:val="u1"/>
-        <w:framePr w:w="7699" w:wrap="notBeside" w:y="-7"/>
-        <w:rPr>
-          <w:lang w:val="vi-VN"/>
-        </w:rPr>
-      </w:pPr>
-      <w:bookmarkStart w:id="287" w:name="_Toc510882217"/>
-      <w:bookmarkStart w:id="288" w:name="_Toc533729461"/>
-      <w:bookmarkStart w:id="289" w:name="_Toc533729617"/>
-      <w:bookmarkStart w:id="290" w:name="_Toc533729712"/>
-      <w:r>
-        <w:rPr>
-          <w:lang w:val="vi-VN"/>
-        </w:rPr>
-        <w:lastRenderedPageBreak/>
-        <w:t>Kết luận và hướng phát triển</w:t>
+      <w:pPr>
+        <w:pStyle w:val="u2"/>
+      </w:pPr>
+      <w:bookmarkStart w:id="287" w:name="_Toc510882218"/>
+      <w:bookmarkStart w:id="288" w:name="_Toc533729462"/>
+      <w:bookmarkStart w:id="289" w:name="_Toc533729618"/>
+      <w:bookmarkStart w:id="290" w:name="_Toc533729713"/>
+      <w:r>
+        <w:t>Kết luận</w:t>
       </w:r>
       <w:bookmarkEnd w:id="287"/>
       <w:bookmarkEnd w:id="288"/>
@@ -24423,15 +24433,67 @@
       <w:bookmarkEnd w:id="290"/>
     </w:p>
     <w:p>
+      <w:r>
+        <w:t xml:space="preserve">Qua việc thực hiện thiết kế và triển khai HQT CSDL theo dạng cột, em thấy mình học hỏi được nhiều </w:t>
+      </w:r>
+      <w:r>
+        <w:t>kiến thức</w:t>
+      </w:r>
+      <w:r>
+        <w:t xml:space="preserve"> trong HQT CSDL. </w:t>
+      </w:r>
+      <w:r>
+        <w:t xml:space="preserve">Nắm bắt được </w:t>
+      </w:r>
+      <w:r>
+        <w:t>các vấn đề, ưu</w:t>
+      </w:r>
+      <w:r>
+        <w:t xml:space="preserve"> điểm, </w:t>
+      </w:r>
+      <w:r>
+        <w:t xml:space="preserve">nhược điểm của các HQT CSDL với cách lưu trữ dữ liệu khác nhau. </w:t>
+      </w:r>
+    </w:p>
+    <w:p>
+      <w:r>
+        <w:t>Tuy nhiên trong HQT CSDL trong đề tài còn rất nhiều thiếu sót</w:t>
+      </w:r>
+      <w:r>
+        <w:t xml:space="preserve"> về chức năng và</w:t>
+      </w:r>
+      <w:r>
+        <w:t xml:space="preserve"> chưa</w:t>
+      </w:r>
+      <w:r>
+        <w:t xml:space="preserve"> đạt được các tính chất cần thiết của một HQT CSDL điển hình. </w:t>
+      </w:r>
+      <w:r>
+        <w:t>Khi mà nó mới chỉ hỗ trợ các hàm cơ bản trong lưu trữ</w:t>
+      </w:r>
+      <w:r>
+        <w:t xml:space="preserve"> là tìm kiếm, thêm, sửa, xóa</w:t>
+      </w:r>
+      <w:r>
+        <w:t xml:space="preserve"> (CRUD – Create, Read, Update, Delete)</w:t>
+      </w:r>
+      <w:r>
+        <w:t>.</w:t>
+      </w:r>
+      <w:r>
+        <w:t xml:space="preserve"> </w:t>
+      </w:r>
+    </w:p>
+    <w:p>
       <w:pPr>
         <w:pStyle w:val="u2"/>
       </w:pPr>
-      <w:bookmarkStart w:id="291" w:name="_Toc510882218"/>
-      <w:bookmarkStart w:id="292" w:name="_Toc533729462"/>
-      <w:bookmarkStart w:id="293" w:name="_Toc533729618"/>
-      <w:bookmarkStart w:id="294" w:name="_Toc533729713"/>
-      <w:r>
-        <w:t>Kết luận</w:t>
+      <w:bookmarkStart w:id="291" w:name="_Toc510882219"/>
+      <w:bookmarkStart w:id="292" w:name="_Toc533729463"/>
+      <w:bookmarkStart w:id="293" w:name="_Toc533729619"/>
+      <w:bookmarkStart w:id="294" w:name="_Toc533729714"/>
+      <w:r>
+        <w:t>Hướng phát triển</w:t>
       </w:r>
       <w:bookmarkEnd w:id="291"/>
       <w:bookmarkEnd w:id="292"/>
@@ -24440,167 +24502,85 @@
     </w:p>
     <w:p>
       <w:r>
-        <w:t>HQT CSDL</w:t>
-      </w:r>
-    </w:p>
-    <w:p>
-      <w:pPr>
-        <w:rPr>
-          <w:lang w:val="vi-VN"/>
-        </w:rPr>
-      </w:pPr>
-      <w:r>
-        <w:rPr>
-          <w:lang w:val="vi-VN"/>
-        </w:rPr>
-        <w:t xml:space="preserve">Sinh viên so sánh kết quả </w:t>
-      </w:r>
-      <w:r>
-        <w:rPr>
-          <w:lang w:val="vi-VN"/>
-        </w:rPr>
-        <w:t xml:space="preserve">nghiên cứu </w:t>
-      </w:r>
-      <w:r>
-        <w:rPr>
-          <w:lang w:val="vi-VN"/>
-        </w:rPr>
-        <w:t>hoặc sản phẩm của mình với các nghiên cứu hoặc sản phẩm tương tự.</w:t>
-      </w:r>
-    </w:p>
-    <w:p>
-      <w:pPr>
-        <w:rPr>
-          <w:lang w:val="vi-VN"/>
-        </w:rPr>
-      </w:pPr>
-      <w:r>
-        <w:rPr>
-          <w:lang w:val="vi-VN"/>
-        </w:rPr>
-        <w:t xml:space="preserve">Sinh viên </w:t>
-      </w:r>
-      <w:r>
-        <w:rPr>
-          <w:lang w:val="vi-VN"/>
-        </w:rPr>
-        <w:t>phân tích trong suốt quá trình thực hiện ĐATN, mình</w:t>
-      </w:r>
-      <w:r>
-        <w:rPr>
-          <w:lang w:val="vi-VN"/>
-        </w:rPr>
-        <w:t xml:space="preserve"> đã làm được gì, chưa làm được gì, </w:t>
-      </w:r>
-      <w:r>
-        <w:rPr>
-          <w:lang w:val="vi-VN"/>
-        </w:rPr>
-        <w:t xml:space="preserve">các </w:t>
-      </w:r>
-      <w:r>
-        <w:rPr>
-          <w:lang w:val="vi-VN"/>
-        </w:rPr>
-        <w:t>đóng g</w:t>
-      </w:r>
-      <w:r>
-        <w:rPr>
-          <w:lang w:val="vi-VN"/>
-        </w:rPr>
-        <w:t xml:space="preserve">óp nổi bật </w:t>
-      </w:r>
-      <w:r>
-        <w:rPr>
-          <w:lang w:val="vi-VN"/>
-        </w:rPr>
-        <w:t xml:space="preserve">là gì, </w:t>
-      </w:r>
-      <w:r>
-        <w:rPr>
-          <w:lang w:val="vi-VN"/>
-        </w:rPr>
-        <w:t>và</w:t>
-      </w:r>
-      <w:r>
-        <w:rPr>
-          <w:lang w:val="vi-VN"/>
-        </w:rPr>
-        <w:t xml:space="preserve"> tổng hợp</w:t>
-      </w:r>
-      <w:r>
-        <w:rPr>
-          <w:lang w:val="vi-VN"/>
-        </w:rPr>
-        <w:t xml:space="preserve"> những</w:t>
-      </w:r>
-      <w:r>
-        <w:rPr>
-          <w:lang w:val="vi-VN"/>
-        </w:rPr>
-        <w:t xml:space="preserve"> bài học kinh nghiệm rút ra</w:t>
-      </w:r>
-      <w:r>
-        <w:rPr>
-          <w:lang w:val="vi-VN"/>
-        </w:rPr>
-        <w:t xml:space="preserve"> nếu có</w:t>
-      </w:r>
-      <w:r>
-        <w:rPr>
-          <w:lang w:val="vi-VN"/>
-        </w:rPr>
-        <w:t>.</w:t>
-      </w:r>
-    </w:p>
-    <w:p>
-      <w:pPr>
-        <w:pStyle w:val="u2"/>
-      </w:pPr>
-      <w:bookmarkStart w:id="295" w:name="_Toc510882219"/>
-      <w:bookmarkStart w:id="296" w:name="_Toc533729463"/>
-      <w:bookmarkStart w:id="297" w:name="_Toc533729619"/>
-      <w:bookmarkStart w:id="298" w:name="_Toc533729714"/>
-      <w:r>
-        <w:t>Hướng phát triển</w:t>
-      </w:r>
-      <w:bookmarkEnd w:id="295"/>
-      <w:bookmarkEnd w:id="296"/>
-      <w:bookmarkEnd w:id="297"/>
-      <w:bookmarkEnd w:id="298"/>
-    </w:p>
-    <w:p>
-      <w:r>
-        <w:t>Trong phần này, s</w:t>
-      </w:r>
-      <w:r>
-        <w:t xml:space="preserve">inh viên trình bày định hướng công việc trong tương lai </w:t>
-      </w:r>
-      <w:r>
-        <w:t>để hoàn thiện sản phẩm hoặc nghiên cứu của mình</w:t>
-      </w:r>
-      <w:r>
-        <w:t>.</w:t>
-      </w:r>
-    </w:p>
-    <w:p>
-      <w:r>
-        <w:t xml:space="preserve">Trước tiên, sinh viên trình bày </w:t>
-      </w:r>
-      <w:r>
-        <w:t xml:space="preserve">các công việc cần thiết để hoàn thiện các chức năng/nhiệm vụ đã làm. Sau đó </w:t>
-      </w:r>
-      <w:r>
-        <w:t xml:space="preserve">sinh </w:t>
-      </w:r>
-      <w:r>
-        <w:t>viên phân tích các hướng đi mới</w:t>
-      </w:r>
-      <w:r>
-        <w:t xml:space="preserve"> cho phép</w:t>
-      </w:r>
-      <w:r>
-        <w:t xml:space="preserve"> cải thiện và nâng cấp các chức năng/nhiệm vụ đã làm.</w:t>
+        <w:t xml:space="preserve">Hướng phát </w:t>
+      </w:r>
+      <w:r>
+        <w:t>triển</w:t>
+      </w:r>
+      <w:r>
+        <w:t>:</w:t>
+      </w:r>
+    </w:p>
+    <w:p>
+      <w:r>
+        <w:rPr>
+          <w:b/>
+        </w:rPr>
+        <w:t>Hoàn thiện HQT CSDL:</w:t>
+      </w:r>
+      <w:r>
+        <w:t xml:space="preserve"> đối với HQT CSDL trong đề tài, cần hoàn thiện các tính năng cần thiết</w:t>
+      </w:r>
+      <w:r>
+        <w:t xml:space="preserve"> như </w:t>
+      </w:r>
+    </w:p>
+    <w:p>
+      <w:r>
+        <w:rPr>
+          <w:b/>
+        </w:rPr>
+        <w:t>Nâng cao b</w:t>
+      </w:r>
+      <w:r>
+        <w:rPr>
+          <w:b/>
+        </w:rPr>
+        <w:t xml:space="preserve">ảo mật: </w:t>
+      </w:r>
+      <w:r>
+        <w:t>vì sử dụng theo mô hình client-server nên CSDL có thể bị tấn công</w:t>
+      </w:r>
+      <w:r>
+        <w:t>, đánh cắp dữ liệu</w:t>
+      </w:r>
+      <w:r>
+        <w:t xml:space="preserve"> bởi các máy tính khác, vì vậy để đảm bảo vấn đề bảo mật, </w:t>
+      </w:r>
+      <w:r>
+        <w:t xml:space="preserve">cần thay thế các sử dụng các socket thông thường như hiện tại bằng các socket </w:t>
+      </w:r>
+      <w:r>
+        <w:t xml:space="preserve">tuân theo chuẩn bảo mật như: </w:t>
+      </w:r>
+      <w:r>
+        <w:t>Secure Sockets Layer</w:t>
+      </w:r>
+      <w:r>
+        <w:t xml:space="preserve"> (SSL), </w:t>
+      </w:r>
+      <w:r>
+        <w:t>Transport Layer Security</w:t>
+      </w:r>
+      <w:r>
+        <w:t xml:space="preserve"> (TLS).</w:t>
+      </w:r>
+    </w:p>
+    <w:p>
+      <w:r>
+        <w:rPr>
+          <w:b/>
+        </w:rPr>
+        <w:t>Phân tán:</w:t>
+      </w:r>
+      <w:r>
+        <w:t xml:space="preserve"> CSDL trong đề tài sử dụng mô hình client - server, từ đó có thể xây dựng lên thành </w:t>
+      </w:r>
+      <w:r>
+        <w:t xml:space="preserve">HQT CSDL phân tán </w:t>
+      </w:r>
+      <w:r>
+        <w:t>với nhiều lợi ích như năng cao hiệu năng.</w:t>
       </w:r>
     </w:p>
     <w:p>
@@ -24612,89 +24592,83 @@
           <w:numId w:val="0"/>
         </w:numPr>
       </w:pPr>
-      <w:bookmarkStart w:id="299" w:name="_Toc510882220"/>
-      <w:bookmarkStart w:id="300" w:name="_Toc533729464"/>
-      <w:bookmarkStart w:id="301" w:name="_Toc533729620"/>
-      <w:bookmarkStart w:id="302" w:name="_Toc533729715"/>
+      <w:bookmarkStart w:id="295" w:name="_Toc510882220"/>
+      <w:bookmarkStart w:id="296" w:name="_Toc533729464"/>
+      <w:bookmarkStart w:id="297" w:name="_Toc533729620"/>
+      <w:bookmarkStart w:id="298" w:name="_Toc533729715"/>
       <w:r>
         <w:lastRenderedPageBreak/>
         <w:t>Tài liệu tham khảo</w:t>
       </w:r>
+      <w:bookmarkEnd w:id="295"/>
+      <w:bookmarkEnd w:id="296"/>
+      <w:bookmarkEnd w:id="297"/>
+      <w:bookmarkEnd w:id="298"/>
+    </w:p>
+    <w:p>
+      <w:pPr>
+        <w:pStyle w:val="TLTK"/>
+      </w:pPr>
+      <w:bookmarkStart w:id="299" w:name="_Ref510859949"/>
+      <w:r>
+        <w:t>Guy Harrison</w:t>
+      </w:r>
+      <w:r>
+        <w:t xml:space="preserve">, </w:t>
+      </w:r>
+      <w:r>
+        <w:t>Next Generation Databases</w:t>
+      </w:r>
+      <w:r>
+        <w:t xml:space="preserve">, </w:t>
+      </w:r>
+      <w:r>
+        <w:t>Apress</w:t>
+      </w:r>
+      <w:r>
+        <w:t xml:space="preserve">, </w:t>
+      </w:r>
+      <w:r>
+        <w:t>2015</w:t>
+      </w:r>
+      <w:r>
+        <w:t>.</w:t>
+      </w:r>
       <w:bookmarkEnd w:id="299"/>
+      <w:r>
+        <w:t xml:space="preserve"> </w:t>
+      </w:r>
+    </w:p>
+    <w:p>
+      <w:pPr>
+        <w:pStyle w:val="TLTK"/>
+      </w:pPr>
+      <w:bookmarkStart w:id="300" w:name="_Ref510859912"/>
+      <w:r>
+        <w:t>Michael Kerrisk</w:t>
+      </w:r>
+      <w:r>
+        <w:t xml:space="preserve">, </w:t>
+      </w:r>
+      <w:r>
+        <w:t>The Linux Programming Interface: A Linux and UNIX System Programming Handbook</w:t>
+      </w:r>
+      <w:r>
+        <w:t xml:space="preserve">, </w:t>
+      </w:r>
+      <w:r>
+        <w:t>No Starch Press</w:t>
+      </w:r>
+      <w:r>
+        <w:t xml:space="preserve">, </w:t>
+      </w:r>
+      <w:r>
+        <w:t>2010</w:t>
+      </w:r>
+      <w:r>
+        <w:t>.</w:t>
+      </w:r>
       <w:bookmarkEnd w:id="300"/>
-      <w:bookmarkEnd w:id="301"/>
-      <w:bookmarkEnd w:id="302"/>
-    </w:p>
-    <w:p>
-      <w:pPr>
-        <w:pStyle w:val="TLTK"/>
-      </w:pPr>
-      <w:bookmarkStart w:id="303" w:name="_Ref510859949"/>
-      <w:r>
-        <w:t>Guy Harrison</w:t>
-      </w:r>
-      <w:r>
-        <w:t xml:space="preserve">, </w:t>
-      </w:r>
-      <w:r>
-        <w:t>Next Generation</w:t>
-      </w:r>
-      <w:r>
-        <w:t xml:space="preserve"> </w:t>
-      </w:r>
-      <w:r>
-        <w:t>Databases</w:t>
-      </w:r>
-      <w:r>
-        <w:t xml:space="preserve">, </w:t>
-      </w:r>
-      <w:r>
-        <w:t>Apress</w:t>
-      </w:r>
-      <w:r>
-        <w:t xml:space="preserve">, </w:t>
-      </w:r>
-      <w:r>
-        <w:t>2015</w:t>
-      </w:r>
-      <w:r>
-        <w:t>.</w:t>
-      </w:r>
-      <w:bookmarkEnd w:id="303"/>
-      <w:r>
-        <w:t xml:space="preserve"> </w:t>
-      </w:r>
-    </w:p>
-    <w:p>
-      <w:pPr>
-        <w:pStyle w:val="TLTK"/>
-      </w:pPr>
-      <w:bookmarkStart w:id="304" w:name="_Ref510859912"/>
-      <w:r>
-        <w:t>Michael Kerrisk</w:t>
-      </w:r>
-      <w:r>
-        <w:t xml:space="preserve">, </w:t>
-      </w:r>
-      <w:r>
-        <w:t>The Linux Programming Interface: A Linux and UNIX System Programming Handbook</w:t>
-      </w:r>
-      <w:r>
-        <w:t xml:space="preserve">, </w:t>
-      </w:r>
-      <w:r>
-        <w:t>No Starch Press</w:t>
-      </w:r>
-      <w:r>
-        <w:t xml:space="preserve">, </w:t>
-      </w:r>
-      <w:r>
-        <w:t>2010</w:t>
-      </w:r>
-      <w:r>
-        <w:t>.</w:t>
-      </w:r>
-      <w:bookmarkEnd w:id="304"/>
       <w:r>
         <w:t xml:space="preserve"> </w:t>
       </w:r>
@@ -28125,7 +28099,7 @@
 </file>
 
 <file path=customXml/itemProps1.xml><?xml version="1.0" encoding="utf-8"?>
-<ds:datastoreItem xmlns:ds="http://schemas.openxmlformats.org/officeDocument/2006/customXml" ds:itemID="{CDA2F6CC-5A19-46A1-A4C3-76A8415E9664}">
+<ds:datastoreItem xmlns:ds="http://schemas.openxmlformats.org/officeDocument/2006/customXml" ds:itemID="{2C24800C-B1B6-44CD-B4D6-A61E34B1B9CC}">
   <ds:schemaRefs>
     <ds:schemaRef ds:uri="http://schemas.openxmlformats.org/officeDocument/2006/bibliography"/>
   </ds:schemaRefs>

--- a/DATN_Dang_Viet_Hung_20181.docx
+++ b/DATN_Dang_Viet_Hung_20181.docx
@@ -2063,20 +2063,17 @@
             <w:noProof/>
             <w:webHidden/>
           </w:rPr>
-        </w:r>
-        <w:r>
-          <w:rPr>
-            <w:noProof/>
-            <w:webHidden/>
-          </w:rPr>
           <w:fldChar w:fldCharType="separate"/>
         </w:r>
         <w:r>
           <w:rPr>
-            <w:noProof/>
-            <w:webHidden/>
-          </w:rPr>
-          <w:t>vi</w:t>
+            <w:b w:val="0"/>
+            <w:bCs/>
+            <w:noProof/>
+            <w:webHidden/>
+            <w:lang w:val="vi-VN"/>
+          </w:rPr>
+          <w:t>Lỗi! Thẻ đánh dấu không được xác định.</w:t>
         </w:r>
         <w:r>
           <w:rPr>
@@ -2145,7 +2142,7 @@
             <w:noProof/>
             <w:webHidden/>
           </w:rPr>
-          <w:t>vii</w:t>
+          <w:t>vi</w:t>
         </w:r>
         <w:r>
           <w:rPr>
@@ -2222,7 +2219,7 @@
             <w:noProof/>
             <w:webHidden/>
           </w:rPr>
-          <w:t>xi</w:t>
+          <w:t>x</w:t>
         </w:r>
         <w:r>
           <w:rPr>
@@ -2291,7 +2288,7 @@
             <w:noProof/>
             <w:webHidden/>
           </w:rPr>
-          <w:t>xii</w:t>
+          <w:t>xi</w:t>
         </w:r>
         <w:r>
           <w:rPr>
@@ -2360,7 +2357,7 @@
             <w:noProof/>
             <w:webHidden/>
           </w:rPr>
-          <w:t>xiii</w:t>
+          <w:t>xii</w:t>
         </w:r>
         <w:r>
           <w:rPr>
@@ -2429,7 +2426,7 @@
             <w:noProof/>
             <w:webHidden/>
           </w:rPr>
-          <w:t>xv</w:t>
+          <w:t>xiv</w:t>
         </w:r>
         <w:r>
           <w:rPr>
@@ -24782,7 +24779,12 @@
         <w:t xml:space="preserve">, </w:t>
       </w:r>
       <w:r>
-        <w:t>No Starch Press</w:t>
+        <w:t>No S</w:t>
+      </w:r>
+      <w:bookmarkStart w:id="295" w:name="_GoBack"/>
+      <w:bookmarkEnd w:id="295"/>
+      <w:r>
+        <w:t>tarch Press</w:t>
       </w:r>
       <w:r>
         <w:t xml:space="preserve">, </w:t>
@@ -24840,8 +24842,6 @@
       <w:r>
         <w:t>8</w:t>
       </w:r>
-      <w:bookmarkStart w:id="295" w:name="_GoBack"/>
-      <w:bookmarkEnd w:id="295"/>
     </w:p>
     <w:p>
       <w:pPr>
@@ -28230,7 +28230,7 @@
 </file>
 
 <file path=customXml/itemProps1.xml><?xml version="1.0" encoding="utf-8"?>
-<ds:datastoreItem xmlns:ds="http://schemas.openxmlformats.org/officeDocument/2006/customXml" ds:itemID="{2CD96234-A3EC-4918-B9D0-A974FA4C431B}">
+<ds:datastoreItem xmlns:ds="http://schemas.openxmlformats.org/officeDocument/2006/customXml" ds:itemID="{24BC3EB3-17FA-4278-AAB9-47BD754D9440}">
   <ds:schemaRefs>
     <ds:schemaRef ds:uri="http://schemas.openxmlformats.org/officeDocument/2006/bibliography"/>
   </ds:schemaRefs>

--- a/DATN_Dang_Viet_Hung_20181.docx
+++ b/DATN_Dang_Viet_Hung_20181.docx
@@ -1006,7 +1006,7 @@
       <w:bookmarkStart w:id="8" w:name="_Ref512426209"/>
       <w:bookmarkStart w:id="9" w:name="_Toc533729387"/>
       <w:bookmarkStart w:id="10" w:name="_Toc533729638"/>
-      <w:bookmarkStart w:id="11" w:name="_Toc533762498"/>
+      <w:bookmarkStart w:id="11" w:name="_Toc533763968"/>
       <w:r>
         <w:rPr>
           <w:lang w:val="fr-FR"/>
@@ -1591,7 +1591,7 @@
       <w:bookmarkStart w:id="12" w:name="_Toc510882182"/>
       <w:bookmarkStart w:id="13" w:name="_Toc533729388"/>
       <w:bookmarkStart w:id="14" w:name="_Toc533729639"/>
-      <w:bookmarkStart w:id="15" w:name="_Toc533762499"/>
+      <w:bookmarkStart w:id="15" w:name="_Toc533763969"/>
       <w:r>
         <w:rPr>
           <w:lang w:val="fr-FR"/>
@@ -1675,7 +1675,7 @@
       <w:bookmarkStart w:id="16" w:name="_Toc510882183"/>
       <w:bookmarkStart w:id="17" w:name="_Toc533729389"/>
       <w:bookmarkStart w:id="18" w:name="_Toc533729640"/>
-      <w:bookmarkStart w:id="19" w:name="_Toc533762500"/>
+      <w:bookmarkStart w:id="19" w:name="_Toc533763970"/>
       <w:r>
         <w:rPr>
           <w:lang w:val="fr-FR"/>
@@ -1773,7 +1773,7 @@
       <w:bookmarkStart w:id="20" w:name="_Toc510882185"/>
       <w:bookmarkStart w:id="21" w:name="_Toc533729391"/>
       <w:bookmarkStart w:id="22" w:name="_Toc533729642"/>
-      <w:bookmarkStart w:id="23" w:name="_Toc533762502"/>
+      <w:bookmarkStart w:id="23" w:name="_Toc533763971"/>
       <w:r>
         <w:lastRenderedPageBreak/>
         <w:t>Mục lục</w:t>
@@ -1803,7 +1803,7 @@
       <w:r>
         <w:fldChar w:fldCharType="separate"/>
       </w:r>
-      <w:hyperlink w:anchor="_Toc533762498" w:history="1">
+      <w:hyperlink w:anchor="_Toc533763968" w:history="1">
         <w:r>
           <w:rPr>
             <w:rStyle w:val="Siuktni"/>
@@ -1846,7 +1846,7 @@
             <w:noProof/>
             <w:webHidden/>
           </w:rPr>
-          <w:instrText xml:space="preserve"> PAGEREF _Toc533762498 \h </w:instrText>
+          <w:instrText xml:space="preserve"> PAGEREF _Toc533763968 \h </w:instrText>
         </w:r>
         <w:r>
           <w:rPr>
@@ -1888,7 +1888,7 @@
           <w:szCs w:val="22"/>
         </w:rPr>
       </w:pPr>
-      <w:hyperlink w:anchor="_Toc533762499" w:history="1">
+      <w:hyperlink w:anchor="_Toc533763969" w:history="1">
         <w:r>
           <w:rPr>
             <w:rStyle w:val="Siuktni"/>
@@ -1916,7 +1916,7 @@
             <w:noProof/>
             <w:webHidden/>
           </w:rPr>
-          <w:instrText xml:space="preserve"> PAGEREF _Toc533762499 \h </w:instrText>
+          <w:instrText xml:space="preserve"> PAGEREF _Toc533763969 \h </w:instrText>
         </w:r>
         <w:r>
           <w:rPr>
@@ -1958,7 +1958,7 @@
           <w:szCs w:val="22"/>
         </w:rPr>
       </w:pPr>
-      <w:hyperlink w:anchor="_Toc533762500" w:history="1">
+      <w:hyperlink w:anchor="_Toc533763970" w:history="1">
         <w:r>
           <w:rPr>
             <w:rStyle w:val="Siuktni"/>
@@ -1986,7 +1986,7 @@
             <w:noProof/>
             <w:webHidden/>
           </w:rPr>
-          <w:instrText xml:space="preserve"> PAGEREF _Toc533762500 \h </w:instrText>
+          <w:instrText xml:space="preserve"> PAGEREF _Toc533763970 \h </w:instrText>
         </w:r>
         <w:r>
           <w:rPr>
@@ -2028,14 +2028,13 @@
           <w:szCs w:val="22"/>
         </w:rPr>
       </w:pPr>
-      <w:hyperlink w:anchor="_Toc533762501" w:history="1">
+      <w:hyperlink w:anchor="_Toc533763971" w:history="1">
         <w:r>
           <w:rPr>
             <w:rStyle w:val="Siuktni"/>
             <w:noProof/>
-            <w:lang w:val="vi-VN"/>
-          </w:rPr>
-          <w:t>Abstract</w:t>
+          </w:rPr>
+          <w:t>Mục lục</w:t>
         </w:r>
         <w:r>
           <w:rPr>
@@ -2056,7 +2055,13 @@
             <w:noProof/>
             <w:webHidden/>
           </w:rPr>
-          <w:instrText xml:space="preserve"> PAGEREF _Toc533762501 \h </w:instrText>
+          <w:instrText xml:space="preserve"> PAGEREF _Toc533763971 \h </w:instrText>
+        </w:r>
+        <w:r>
+          <w:rPr>
+            <w:noProof/>
+            <w:webHidden/>
+          </w:rPr>
         </w:r>
         <w:r>
           <w:rPr>
@@ -2067,13 +2072,10 @@
         </w:r>
         <w:r>
           <w:rPr>
-            <w:b w:val="0"/>
-            <w:bCs/>
-            <w:noProof/>
-            <w:webHidden/>
-            <w:lang w:val="vi-VN"/>
-          </w:rPr>
-          <w:t>Lỗi! Thẻ đánh dấu không được xác định.</w:t>
+            <w:noProof/>
+            <w:webHidden/>
+          </w:rPr>
+          <w:t>vi</w:t>
         </w:r>
         <w:r>
           <w:rPr>
@@ -2095,13 +2097,21 @@
           <w:szCs w:val="22"/>
         </w:rPr>
       </w:pPr>
-      <w:hyperlink w:anchor="_Toc533762502" w:history="1">
+      <w:hyperlink w:anchor="_Toc533763972" w:history="1">
         <w:r>
           <w:rPr>
             <w:rStyle w:val="Siuktni"/>
             <w:noProof/>
           </w:rPr>
-          <w:t>Mục lục</w:t>
+          <w:t xml:space="preserve">Danh mục hình </w:t>
+        </w:r>
+        <w:r>
+          <w:rPr>
+            <w:rStyle w:val="Siuktni"/>
+            <w:noProof/>
+            <w:lang w:val="vi-VN"/>
+          </w:rPr>
+          <w:t>vẽ</w:t>
         </w:r>
         <w:r>
           <w:rPr>
@@ -2122,7 +2132,7 @@
             <w:noProof/>
             <w:webHidden/>
           </w:rPr>
-          <w:instrText xml:space="preserve"> PAGEREF _Toc533762502 \h </w:instrText>
+          <w:instrText xml:space="preserve"> PAGEREF _Toc533763972 \h </w:instrText>
         </w:r>
         <w:r>
           <w:rPr>
@@ -2142,7 +2152,7 @@
             <w:noProof/>
             <w:webHidden/>
           </w:rPr>
-          <w:t>vi</w:t>
+          <w:t>x</w:t>
         </w:r>
         <w:r>
           <w:rPr>
@@ -2164,21 +2174,13 @@
           <w:szCs w:val="22"/>
         </w:rPr>
       </w:pPr>
-      <w:hyperlink w:anchor="_Toc533762503" w:history="1">
+      <w:hyperlink w:anchor="_Toc533763973" w:history="1">
         <w:r>
           <w:rPr>
             <w:rStyle w:val="Siuktni"/>
             <w:noProof/>
           </w:rPr>
-          <w:t xml:space="preserve">Danh mục hình </w:t>
-        </w:r>
-        <w:r>
-          <w:rPr>
-            <w:rStyle w:val="Siuktni"/>
-            <w:noProof/>
-            <w:lang w:val="vi-VN"/>
-          </w:rPr>
-          <w:t>vẽ</w:t>
+          <w:t>Danh mục bảng</w:t>
         </w:r>
         <w:r>
           <w:rPr>
@@ -2199,7 +2201,7 @@
             <w:noProof/>
             <w:webHidden/>
           </w:rPr>
-          <w:instrText xml:space="preserve"> PAGEREF _Toc533762503 \h </w:instrText>
+          <w:instrText xml:space="preserve"> PAGEREF _Toc533763973 \h </w:instrText>
         </w:r>
         <w:r>
           <w:rPr>
@@ -2219,7 +2221,7 @@
             <w:noProof/>
             <w:webHidden/>
           </w:rPr>
-          <w:t>x</w:t>
+          <w:t>xi</w:t>
         </w:r>
         <w:r>
           <w:rPr>
@@ -2241,13 +2243,13 @@
           <w:szCs w:val="22"/>
         </w:rPr>
       </w:pPr>
-      <w:hyperlink w:anchor="_Toc533762504" w:history="1">
+      <w:hyperlink w:anchor="_Toc533763974" w:history="1">
         <w:r>
           <w:rPr>
             <w:rStyle w:val="Siuktni"/>
             <w:noProof/>
           </w:rPr>
-          <w:t>Danh mục bảng</w:t>
+          <w:t>Danh mục các từ viết tắt</w:t>
         </w:r>
         <w:r>
           <w:rPr>
@@ -2268,7 +2270,7 @@
             <w:noProof/>
             <w:webHidden/>
           </w:rPr>
-          <w:instrText xml:space="preserve"> PAGEREF _Toc533762504 \h </w:instrText>
+          <w:instrText xml:space="preserve"> PAGEREF _Toc533763974 \h </w:instrText>
         </w:r>
         <w:r>
           <w:rPr>
@@ -2288,7 +2290,7 @@
             <w:noProof/>
             <w:webHidden/>
           </w:rPr>
-          <w:t>xi</w:t>
+          <w:t>xii</w:t>
         </w:r>
         <w:r>
           <w:rPr>
@@ -2310,13 +2312,13 @@
           <w:szCs w:val="22"/>
         </w:rPr>
       </w:pPr>
-      <w:hyperlink w:anchor="_Toc533762505" w:history="1">
+      <w:hyperlink w:anchor="_Toc533763975" w:history="1">
         <w:r>
           <w:rPr>
             <w:rStyle w:val="Siuktni"/>
             <w:noProof/>
           </w:rPr>
-          <w:t>Danh mục các từ viết tắt</w:t>
+          <w:t>Danh mục thuật ngữ</w:t>
         </w:r>
         <w:r>
           <w:rPr>
@@ -2337,7 +2339,7 @@
             <w:noProof/>
             <w:webHidden/>
           </w:rPr>
-          <w:instrText xml:space="preserve"> PAGEREF _Toc533762505 \h </w:instrText>
+          <w:instrText xml:space="preserve"> PAGEREF _Toc533763975 \h </w:instrText>
         </w:r>
         <w:r>
           <w:rPr>
@@ -2357,7 +2359,7 @@
             <w:noProof/>
             <w:webHidden/>
           </w:rPr>
-          <w:t>xii</w:t>
+          <w:t>xiv</w:t>
         </w:r>
         <w:r>
           <w:rPr>
@@ -2379,13 +2381,13 @@
           <w:szCs w:val="22"/>
         </w:rPr>
       </w:pPr>
-      <w:hyperlink w:anchor="_Toc533762506" w:history="1">
+      <w:hyperlink w:anchor="_Toc533763976" w:history="1">
         <w:r>
           <w:rPr>
             <w:rStyle w:val="Siuktni"/>
             <w:noProof/>
           </w:rPr>
-          <w:t>Danh mục thuật ngữ</w:t>
+          <w:t>Chương 1 Giới thiệu đề tài</w:t>
         </w:r>
         <w:r>
           <w:rPr>
@@ -2406,7 +2408,7 @@
             <w:noProof/>
             <w:webHidden/>
           </w:rPr>
-          <w:instrText xml:space="preserve"> PAGEREF _Toc533762506 \h </w:instrText>
+          <w:instrText xml:space="preserve"> PAGEREF _Toc533763976 \h </w:instrText>
         </w:r>
         <w:r>
           <w:rPr>
@@ -2426,7 +2428,7 @@
             <w:noProof/>
             <w:webHidden/>
           </w:rPr>
-          <w:t>xiv</w:t>
+          <w:t>1</w:t>
         </w:r>
         <w:r>
           <w:rPr>
@@ -2439,7 +2441,7 @@
     </w:p>
     <w:p>
       <w:pPr>
-        <w:pStyle w:val="Mucluc1"/>
+        <w:pStyle w:val="Mucluc2"/>
         <w:rPr>
           <w:rFonts w:asciiTheme="minorHAnsi" w:eastAsiaTheme="minorEastAsia" w:hAnsiTheme="minorHAnsi" w:cstheme="minorBidi"/>
           <w:b w:val="0"/>
@@ -2448,13 +2450,13 @@
           <w:szCs w:val="22"/>
         </w:rPr>
       </w:pPr>
-      <w:hyperlink w:anchor="_Toc533762507" w:history="1">
+      <w:hyperlink w:anchor="_Toc533763977" w:history="1">
         <w:r>
           <w:rPr>
             <w:rStyle w:val="Siuktni"/>
             <w:noProof/>
           </w:rPr>
-          <w:t>Chương 1 Giới thiệu đề tài</w:t>
+          <w:t>1.1 Đặt vấn đề</w:t>
         </w:r>
         <w:r>
           <w:rPr>
@@ -2475,7 +2477,7 @@
             <w:noProof/>
             <w:webHidden/>
           </w:rPr>
-          <w:instrText xml:space="preserve"> PAGEREF _Toc533762507 \h </w:instrText>
+          <w:instrText xml:space="preserve"> PAGEREF _Toc533763977 \h </w:instrText>
         </w:r>
         <w:r>
           <w:rPr>
@@ -2517,13 +2519,28 @@
           <w:szCs w:val="22"/>
         </w:rPr>
       </w:pPr>
-      <w:hyperlink w:anchor="_Toc533762508" w:history="1">
+      <w:hyperlink w:anchor="_Toc533763978" w:history="1">
         <w:r>
           <w:rPr>
             <w:rStyle w:val="Siuktni"/>
             <w:noProof/>
           </w:rPr>
-          <w:t>1.1 Đặt vấn đề</w:t>
+          <w:t>1.2 Mục tiêu</w:t>
+        </w:r>
+        <w:r>
+          <w:rPr>
+            <w:rStyle w:val="Siuktni"/>
+            <w:noProof/>
+            <w:lang w:val="vi-VN"/>
+          </w:rPr>
+          <w:t xml:space="preserve"> và phạm vi </w:t>
+        </w:r>
+        <w:r>
+          <w:rPr>
+            <w:rStyle w:val="Siuktni"/>
+            <w:noProof/>
+          </w:rPr>
+          <w:t>đề tài</w:t>
         </w:r>
         <w:r>
           <w:rPr>
@@ -2544,7 +2561,7 @@
             <w:noProof/>
             <w:webHidden/>
           </w:rPr>
-          <w:instrText xml:space="preserve"> PAGEREF _Toc533762508 \h </w:instrText>
+          <w:instrText xml:space="preserve"> PAGEREF _Toc533763978 \h </w:instrText>
         </w:r>
         <w:r>
           <w:rPr>
@@ -2586,28 +2603,13 @@
           <w:szCs w:val="22"/>
         </w:rPr>
       </w:pPr>
-      <w:hyperlink w:anchor="_Toc533762509" w:history="1">
+      <w:hyperlink w:anchor="_Toc533763979" w:history="1">
         <w:r>
           <w:rPr>
             <w:rStyle w:val="Siuktni"/>
             <w:noProof/>
           </w:rPr>
-          <w:t>1.2 Mục tiêu</w:t>
-        </w:r>
-        <w:r>
-          <w:rPr>
-            <w:rStyle w:val="Siuktni"/>
-            <w:noProof/>
-            <w:lang w:val="vi-VN"/>
-          </w:rPr>
-          <w:t xml:space="preserve"> và phạm vi </w:t>
-        </w:r>
-        <w:r>
-          <w:rPr>
-            <w:rStyle w:val="Siuktni"/>
-            <w:noProof/>
-          </w:rPr>
-          <w:t>đề tài</w:t>
+          <w:t>1.3 Định hướng giải pháp</w:t>
         </w:r>
         <w:r>
           <w:rPr>
@@ -2628,7 +2630,7 @@
             <w:noProof/>
             <w:webHidden/>
           </w:rPr>
-          <w:instrText xml:space="preserve"> PAGEREF _Toc533762509 \h </w:instrText>
+          <w:instrText xml:space="preserve"> PAGEREF _Toc533763979 \h </w:instrText>
         </w:r>
         <w:r>
           <w:rPr>
@@ -2648,7 +2650,7 @@
             <w:noProof/>
             <w:webHidden/>
           </w:rPr>
-          <w:t>1</w:t>
+          <w:t>2</w:t>
         </w:r>
         <w:r>
           <w:rPr>
@@ -2670,13 +2672,13 @@
           <w:szCs w:val="22"/>
         </w:rPr>
       </w:pPr>
-      <w:hyperlink w:anchor="_Toc533762510" w:history="1">
+      <w:hyperlink w:anchor="_Toc533763980" w:history="1">
         <w:r>
           <w:rPr>
             <w:rStyle w:val="Siuktni"/>
             <w:noProof/>
           </w:rPr>
-          <w:t>1.3 Định hướng giải pháp</w:t>
+          <w:t>1.4 Bố cục đồ án</w:t>
         </w:r>
         <w:r>
           <w:rPr>
@@ -2697,7 +2699,7 @@
             <w:noProof/>
             <w:webHidden/>
           </w:rPr>
-          <w:instrText xml:space="preserve"> PAGEREF _Toc533762510 \h </w:instrText>
+          <w:instrText xml:space="preserve"> PAGEREF _Toc533763980 \h </w:instrText>
         </w:r>
         <w:r>
           <w:rPr>
@@ -2717,7 +2719,7 @@
             <w:noProof/>
             <w:webHidden/>
           </w:rPr>
-          <w:t>2</w:t>
+          <w:t>3</w:t>
         </w:r>
         <w:r>
           <w:rPr>
@@ -2730,7 +2732,7 @@
     </w:p>
     <w:p>
       <w:pPr>
-        <w:pStyle w:val="Mucluc2"/>
+        <w:pStyle w:val="Mucluc1"/>
         <w:rPr>
           <w:rFonts w:asciiTheme="minorHAnsi" w:eastAsiaTheme="minorEastAsia" w:hAnsiTheme="minorHAnsi" w:cstheme="minorBidi"/>
           <w:b w:val="0"/>
@@ -2739,13 +2741,21 @@
           <w:szCs w:val="22"/>
         </w:rPr>
       </w:pPr>
-      <w:hyperlink w:anchor="_Toc533762511" w:history="1">
+      <w:hyperlink w:anchor="_Toc533763981" w:history="1">
         <w:r>
           <w:rPr>
             <w:rStyle w:val="Siuktni"/>
             <w:noProof/>
-          </w:rPr>
-          <w:t>1.4 Bố cục đồ án</w:t>
+            <w:lang w:val="vi-VN"/>
+          </w:rPr>
+          <w:t>Chương 2</w:t>
+        </w:r>
+        <w:r>
+          <w:rPr>
+            <w:rStyle w:val="Siuktni"/>
+            <w:noProof/>
+          </w:rPr>
+          <w:t xml:space="preserve"> NoSQL</w:t>
         </w:r>
         <w:r>
           <w:rPr>
@@ -2766,7 +2776,7 @@
             <w:noProof/>
             <w:webHidden/>
           </w:rPr>
-          <w:instrText xml:space="preserve"> PAGEREF _Toc533762511 \h </w:instrText>
+          <w:instrText xml:space="preserve"> PAGEREF _Toc533763981 \h </w:instrText>
         </w:r>
         <w:r>
           <w:rPr>
@@ -2786,7 +2796,7 @@
             <w:noProof/>
             <w:webHidden/>
           </w:rPr>
-          <w:t>3</w:t>
+          <w:t>4</w:t>
         </w:r>
         <w:r>
           <w:rPr>
@@ -2799,7 +2809,7 @@
     </w:p>
     <w:p>
       <w:pPr>
-        <w:pStyle w:val="Mucluc1"/>
+        <w:pStyle w:val="Mucluc2"/>
         <w:rPr>
           <w:rFonts w:asciiTheme="minorHAnsi" w:eastAsiaTheme="minorEastAsia" w:hAnsiTheme="minorHAnsi" w:cstheme="minorBidi"/>
           <w:b w:val="0"/>
@@ -2808,21 +2818,13 @@
           <w:szCs w:val="22"/>
         </w:rPr>
       </w:pPr>
-      <w:hyperlink w:anchor="_Toc533762512" w:history="1">
+      <w:hyperlink w:anchor="_Toc533763982" w:history="1">
         <w:r>
           <w:rPr>
             <w:rStyle w:val="Siuktni"/>
             <w:noProof/>
-            <w:lang w:val="vi-VN"/>
-          </w:rPr>
-          <w:t>Chương 2</w:t>
-        </w:r>
-        <w:r>
-          <w:rPr>
-            <w:rStyle w:val="Siuktni"/>
-            <w:noProof/>
-          </w:rPr>
-          <w:t xml:space="preserve"> NoSQL</w:t>
+          </w:rPr>
+          <w:t>2.1 Khái niệm NoSQL</w:t>
         </w:r>
         <w:r>
           <w:rPr>
@@ -2843,7 +2845,7 @@
             <w:noProof/>
             <w:webHidden/>
           </w:rPr>
-          <w:instrText xml:space="preserve"> PAGEREF _Toc533762512 \h </w:instrText>
+          <w:instrText xml:space="preserve"> PAGEREF _Toc533763982 \h </w:instrText>
         </w:r>
         <w:r>
           <w:rPr>
@@ -2885,13 +2887,13 @@
           <w:szCs w:val="22"/>
         </w:rPr>
       </w:pPr>
-      <w:hyperlink w:anchor="_Toc533762513" w:history="1">
+      <w:hyperlink w:anchor="_Toc533763983" w:history="1">
         <w:r>
           <w:rPr>
             <w:rStyle w:val="Siuktni"/>
             <w:noProof/>
           </w:rPr>
-          <w:t>2.1 Khái niệm NoSQL</w:t>
+          <w:t>2.2 Ứng dụng của NoSQL</w:t>
         </w:r>
         <w:r>
           <w:rPr>
@@ -2912,7 +2914,7 @@
             <w:noProof/>
             <w:webHidden/>
           </w:rPr>
-          <w:instrText xml:space="preserve"> PAGEREF _Toc533762513 \h </w:instrText>
+          <w:instrText xml:space="preserve"> PAGEREF _Toc533763983 \h </w:instrText>
         </w:r>
         <w:r>
           <w:rPr>
@@ -2933,6 +2935,290 @@
             <w:webHidden/>
           </w:rPr>
           <w:t>4</w:t>
+        </w:r>
+        <w:r>
+          <w:rPr>
+            <w:noProof/>
+            <w:webHidden/>
+          </w:rPr>
+          <w:fldChar w:fldCharType="end"/>
+        </w:r>
+      </w:hyperlink>
+    </w:p>
+    <w:p>
+      <w:pPr>
+        <w:pStyle w:val="Mucluc3"/>
+        <w:tabs>
+          <w:tab w:val="right" w:leader="dot" w:pos="8771"/>
+        </w:tabs>
+        <w:rPr>
+          <w:rFonts w:asciiTheme="minorHAnsi" w:eastAsiaTheme="minorEastAsia" w:hAnsiTheme="minorHAnsi" w:cstheme="minorBidi"/>
+          <w:noProof/>
+          <w:sz w:val="22"/>
+          <w:szCs w:val="22"/>
+        </w:rPr>
+      </w:pPr>
+      <w:hyperlink w:anchor="_Toc533763984" w:history="1">
+        <w:r>
+          <w:rPr>
+            <w:rStyle w:val="Siuktni"/>
+            <w:noProof/>
+          </w:rPr>
+          <w:t>2.2.1 Đáp ứng số lượng người dùng lớn (Big User)</w:t>
+        </w:r>
+        <w:r>
+          <w:rPr>
+            <w:noProof/>
+            <w:webHidden/>
+          </w:rPr>
+          <w:tab/>
+        </w:r>
+        <w:r>
+          <w:rPr>
+            <w:noProof/>
+            <w:webHidden/>
+          </w:rPr>
+          <w:fldChar w:fldCharType="begin"/>
+        </w:r>
+        <w:r>
+          <w:rPr>
+            <w:noProof/>
+            <w:webHidden/>
+          </w:rPr>
+          <w:instrText xml:space="preserve"> PAGEREF _Toc533763984 \h </w:instrText>
+        </w:r>
+        <w:r>
+          <w:rPr>
+            <w:noProof/>
+            <w:webHidden/>
+          </w:rPr>
+        </w:r>
+        <w:r>
+          <w:rPr>
+            <w:noProof/>
+            <w:webHidden/>
+          </w:rPr>
+          <w:fldChar w:fldCharType="separate"/>
+        </w:r>
+        <w:r>
+          <w:rPr>
+            <w:noProof/>
+            <w:webHidden/>
+          </w:rPr>
+          <w:t>4</w:t>
+        </w:r>
+        <w:r>
+          <w:rPr>
+            <w:noProof/>
+            <w:webHidden/>
+          </w:rPr>
+          <w:fldChar w:fldCharType="end"/>
+        </w:r>
+      </w:hyperlink>
+    </w:p>
+    <w:p>
+      <w:pPr>
+        <w:pStyle w:val="Mucluc3"/>
+        <w:tabs>
+          <w:tab w:val="right" w:leader="dot" w:pos="8771"/>
+        </w:tabs>
+        <w:rPr>
+          <w:rFonts w:asciiTheme="minorHAnsi" w:eastAsiaTheme="minorEastAsia" w:hAnsiTheme="minorHAnsi" w:cstheme="minorBidi"/>
+          <w:noProof/>
+          <w:sz w:val="22"/>
+          <w:szCs w:val="22"/>
+        </w:rPr>
+      </w:pPr>
+      <w:hyperlink w:anchor="_Toc533763985" w:history="1">
+        <w:r>
+          <w:rPr>
+            <w:rStyle w:val="Siuktni"/>
+            <w:noProof/>
+          </w:rPr>
+          <w:t>2.2.2 The Internet of Things</w:t>
+        </w:r>
+        <w:r>
+          <w:rPr>
+            <w:noProof/>
+            <w:webHidden/>
+          </w:rPr>
+          <w:tab/>
+        </w:r>
+        <w:r>
+          <w:rPr>
+            <w:noProof/>
+            <w:webHidden/>
+          </w:rPr>
+          <w:fldChar w:fldCharType="begin"/>
+        </w:r>
+        <w:r>
+          <w:rPr>
+            <w:noProof/>
+            <w:webHidden/>
+          </w:rPr>
+          <w:instrText xml:space="preserve"> PAGEREF _Toc533763985 \h </w:instrText>
+        </w:r>
+        <w:r>
+          <w:rPr>
+            <w:noProof/>
+            <w:webHidden/>
+          </w:rPr>
+        </w:r>
+        <w:r>
+          <w:rPr>
+            <w:noProof/>
+            <w:webHidden/>
+          </w:rPr>
+          <w:fldChar w:fldCharType="separate"/>
+        </w:r>
+        <w:r>
+          <w:rPr>
+            <w:noProof/>
+            <w:webHidden/>
+          </w:rPr>
+          <w:t>5</w:t>
+        </w:r>
+        <w:r>
+          <w:rPr>
+            <w:noProof/>
+            <w:webHidden/>
+          </w:rPr>
+          <w:fldChar w:fldCharType="end"/>
+        </w:r>
+      </w:hyperlink>
+    </w:p>
+    <w:p>
+      <w:pPr>
+        <w:pStyle w:val="Mucluc3"/>
+        <w:tabs>
+          <w:tab w:val="right" w:leader="dot" w:pos="8771"/>
+        </w:tabs>
+        <w:rPr>
+          <w:rFonts w:asciiTheme="minorHAnsi" w:eastAsiaTheme="minorEastAsia" w:hAnsiTheme="minorHAnsi" w:cstheme="minorBidi"/>
+          <w:noProof/>
+          <w:sz w:val="22"/>
+          <w:szCs w:val="22"/>
+        </w:rPr>
+      </w:pPr>
+      <w:hyperlink w:anchor="_Toc533763986" w:history="1">
+        <w:r>
+          <w:rPr>
+            <w:rStyle w:val="Siuktni"/>
+            <w:noProof/>
+          </w:rPr>
+          <w:t>2.2.3 Big Data</w:t>
+        </w:r>
+        <w:r>
+          <w:rPr>
+            <w:noProof/>
+            <w:webHidden/>
+          </w:rPr>
+          <w:tab/>
+        </w:r>
+        <w:r>
+          <w:rPr>
+            <w:noProof/>
+            <w:webHidden/>
+          </w:rPr>
+          <w:fldChar w:fldCharType="begin"/>
+        </w:r>
+        <w:r>
+          <w:rPr>
+            <w:noProof/>
+            <w:webHidden/>
+          </w:rPr>
+          <w:instrText xml:space="preserve"> PAGEREF _Toc533763986 \h </w:instrText>
+        </w:r>
+        <w:r>
+          <w:rPr>
+            <w:noProof/>
+            <w:webHidden/>
+          </w:rPr>
+        </w:r>
+        <w:r>
+          <w:rPr>
+            <w:noProof/>
+            <w:webHidden/>
+          </w:rPr>
+          <w:fldChar w:fldCharType="separate"/>
+        </w:r>
+        <w:r>
+          <w:rPr>
+            <w:noProof/>
+            <w:webHidden/>
+          </w:rPr>
+          <w:t>5</w:t>
+        </w:r>
+        <w:r>
+          <w:rPr>
+            <w:noProof/>
+            <w:webHidden/>
+          </w:rPr>
+          <w:fldChar w:fldCharType="end"/>
+        </w:r>
+      </w:hyperlink>
+    </w:p>
+    <w:p>
+      <w:pPr>
+        <w:pStyle w:val="Mucluc3"/>
+        <w:tabs>
+          <w:tab w:val="right" w:leader="dot" w:pos="8771"/>
+        </w:tabs>
+        <w:rPr>
+          <w:rFonts w:asciiTheme="minorHAnsi" w:eastAsiaTheme="minorEastAsia" w:hAnsiTheme="minorHAnsi" w:cstheme="minorBidi"/>
+          <w:noProof/>
+          <w:sz w:val="22"/>
+          <w:szCs w:val="22"/>
+        </w:rPr>
+      </w:pPr>
+      <w:hyperlink w:anchor="_Toc533763987" w:history="1">
+        <w:r>
+          <w:rPr>
+            <w:rStyle w:val="Siuktni"/>
+            <w:noProof/>
+          </w:rPr>
+          <w:t>2.2.4 Cloud</w:t>
+        </w:r>
+        <w:r>
+          <w:rPr>
+            <w:noProof/>
+            <w:webHidden/>
+          </w:rPr>
+          <w:tab/>
+        </w:r>
+        <w:r>
+          <w:rPr>
+            <w:noProof/>
+            <w:webHidden/>
+          </w:rPr>
+          <w:fldChar w:fldCharType="begin"/>
+        </w:r>
+        <w:r>
+          <w:rPr>
+            <w:noProof/>
+            <w:webHidden/>
+          </w:rPr>
+          <w:instrText xml:space="preserve"> PAGEREF _Toc533763987 \h </w:instrText>
+        </w:r>
+        <w:r>
+          <w:rPr>
+            <w:noProof/>
+            <w:webHidden/>
+          </w:rPr>
+        </w:r>
+        <w:r>
+          <w:rPr>
+            <w:noProof/>
+            <w:webHidden/>
+          </w:rPr>
+          <w:fldChar w:fldCharType="separate"/>
+        </w:r>
+        <w:r>
+          <w:rPr>
+            <w:noProof/>
+            <w:webHidden/>
+          </w:rPr>
+          <w:t>6</w:t>
         </w:r>
         <w:r>
           <w:rPr>
@@ -2954,13 +3240,13 @@
           <w:szCs w:val="22"/>
         </w:rPr>
       </w:pPr>
-      <w:hyperlink w:anchor="_Toc533762514" w:history="1">
+      <w:hyperlink w:anchor="_Toc533763988" w:history="1">
         <w:r>
           <w:rPr>
             <w:rStyle w:val="Siuktni"/>
             <w:noProof/>
           </w:rPr>
-          <w:t>2.2 Ứng dụng của NoSQL</w:t>
+          <w:t>2.3 Các tính chất của NoSQL</w:t>
         </w:r>
         <w:r>
           <w:rPr>
@@ -2981,7 +3267,7 @@
             <w:noProof/>
             <w:webHidden/>
           </w:rPr>
-          <w:instrText xml:space="preserve"> PAGEREF _Toc533762514 \h </w:instrText>
+          <w:instrText xml:space="preserve"> PAGEREF _Toc533763988 \h </w:instrText>
         </w:r>
         <w:r>
           <w:rPr>
@@ -3001,7 +3287,7 @@
             <w:noProof/>
             <w:webHidden/>
           </w:rPr>
-          <w:t>4</w:t>
+          <w:t>7</w:t>
         </w:r>
         <w:r>
           <w:rPr>
@@ -3025,13 +3311,13 @@
           <w:szCs w:val="22"/>
         </w:rPr>
       </w:pPr>
-      <w:hyperlink w:anchor="_Toc533762515" w:history="1">
+      <w:hyperlink w:anchor="_Toc533763989" w:history="1">
         <w:r>
           <w:rPr>
             <w:rStyle w:val="Siuktni"/>
             <w:noProof/>
           </w:rPr>
-          <w:t>2.2.1 Đáp ứng số lượng người dùng lớn (Big User)</w:t>
+          <w:t>2.3.1 Dữ liệu luôn sẵn có</w:t>
         </w:r>
         <w:r>
           <w:rPr>
@@ -3052,7 +3338,7 @@
             <w:noProof/>
             <w:webHidden/>
           </w:rPr>
-          <w:instrText xml:space="preserve"> PAGEREF _Toc533762515 \h </w:instrText>
+          <w:instrText xml:space="preserve"> PAGEREF _Toc533763989 \h </w:instrText>
         </w:r>
         <w:r>
           <w:rPr>
@@ -3072,7 +3358,7 @@
             <w:noProof/>
             <w:webHidden/>
           </w:rPr>
-          <w:t>4</w:t>
+          <w:t>7</w:t>
         </w:r>
         <w:r>
           <w:rPr>
@@ -3096,13 +3382,13 @@
           <w:szCs w:val="22"/>
         </w:rPr>
       </w:pPr>
-      <w:hyperlink w:anchor="_Toc533762516" w:history="1">
+      <w:hyperlink w:anchor="_Toc533763990" w:history="1">
         <w:r>
           <w:rPr>
             <w:rStyle w:val="Siuktni"/>
             <w:noProof/>
           </w:rPr>
-          <w:t>2.2.2 The Internet of Things</w:t>
+          <w:t>2.3.2 Độc lập vị trí</w:t>
         </w:r>
         <w:r>
           <w:rPr>
@@ -3123,7 +3409,7 @@
             <w:noProof/>
             <w:webHidden/>
           </w:rPr>
-          <w:instrText xml:space="preserve"> PAGEREF _Toc533762516 \h </w:instrText>
+          <w:instrText xml:space="preserve"> PAGEREF _Toc533763990 \h </w:instrText>
         </w:r>
         <w:r>
           <w:rPr>
@@ -3143,7 +3429,7 @@
             <w:noProof/>
             <w:webHidden/>
           </w:rPr>
-          <w:t>5</w:t>
+          <w:t>7</w:t>
         </w:r>
         <w:r>
           <w:rPr>
@@ -3167,13 +3453,13 @@
           <w:szCs w:val="22"/>
         </w:rPr>
       </w:pPr>
-      <w:hyperlink w:anchor="_Toc533762517" w:history="1">
+      <w:hyperlink w:anchor="_Toc533763991" w:history="1">
         <w:r>
           <w:rPr>
             <w:rStyle w:val="Siuktni"/>
             <w:noProof/>
           </w:rPr>
-          <w:t>2.2.3 Big Data</w:t>
+          <w:t>2.3.3 Khả năng hỗ trợ mô hình Transaction hiện đại</w:t>
         </w:r>
         <w:r>
           <w:rPr>
@@ -3194,7 +3480,7 @@
             <w:noProof/>
             <w:webHidden/>
           </w:rPr>
-          <w:instrText xml:space="preserve"> PAGEREF _Toc533762517 \h </w:instrText>
+          <w:instrText xml:space="preserve"> PAGEREF _Toc533763991 \h </w:instrText>
         </w:r>
         <w:r>
           <w:rPr>
@@ -3214,7 +3500,7 @@
             <w:noProof/>
             <w:webHidden/>
           </w:rPr>
-          <w:t>5</w:t>
+          <w:t>8</w:t>
         </w:r>
         <w:r>
           <w:rPr>
@@ -3238,13 +3524,13 @@
           <w:szCs w:val="22"/>
         </w:rPr>
       </w:pPr>
-      <w:hyperlink w:anchor="_Toc533762518" w:history="1">
+      <w:hyperlink w:anchor="_Toc533763992" w:history="1">
         <w:r>
           <w:rPr>
             <w:rStyle w:val="Siuktni"/>
             <w:noProof/>
           </w:rPr>
-          <w:t>2.2.4 Cloud</w:t>
+          <w:t>2.3.4 Các mô hình dữ liệu linh hoạt</w:t>
         </w:r>
         <w:r>
           <w:rPr>
@@ -3265,7 +3551,7 @@
             <w:noProof/>
             <w:webHidden/>
           </w:rPr>
-          <w:instrText xml:space="preserve"> PAGEREF _Toc533762518 \h </w:instrText>
+          <w:instrText xml:space="preserve"> PAGEREF _Toc533763992 \h </w:instrText>
         </w:r>
         <w:r>
           <w:rPr>
@@ -3285,7 +3571,78 @@
             <w:noProof/>
             <w:webHidden/>
           </w:rPr>
-          <w:t>6</w:t>
+          <w:t>9</w:t>
+        </w:r>
+        <w:r>
+          <w:rPr>
+            <w:noProof/>
+            <w:webHidden/>
+          </w:rPr>
+          <w:fldChar w:fldCharType="end"/>
+        </w:r>
+      </w:hyperlink>
+    </w:p>
+    <w:p>
+      <w:pPr>
+        <w:pStyle w:val="Mucluc3"/>
+        <w:tabs>
+          <w:tab w:val="right" w:leader="dot" w:pos="8771"/>
+        </w:tabs>
+        <w:rPr>
+          <w:rFonts w:asciiTheme="minorHAnsi" w:eastAsiaTheme="minorEastAsia" w:hAnsiTheme="minorHAnsi" w:cstheme="minorBidi"/>
+          <w:noProof/>
+          <w:sz w:val="22"/>
+          <w:szCs w:val="22"/>
+        </w:rPr>
+      </w:pPr>
+      <w:hyperlink w:anchor="_Toc533763993" w:history="1">
+        <w:r>
+          <w:rPr>
+            <w:rStyle w:val="Siuktni"/>
+            <w:noProof/>
+          </w:rPr>
+          <w:t>2.3.5 Kiến trúc tốt hơn</w:t>
+        </w:r>
+        <w:r>
+          <w:rPr>
+            <w:noProof/>
+            <w:webHidden/>
+          </w:rPr>
+          <w:tab/>
+        </w:r>
+        <w:r>
+          <w:rPr>
+            <w:noProof/>
+            <w:webHidden/>
+          </w:rPr>
+          <w:fldChar w:fldCharType="begin"/>
+        </w:r>
+        <w:r>
+          <w:rPr>
+            <w:noProof/>
+            <w:webHidden/>
+          </w:rPr>
+          <w:instrText xml:space="preserve"> PAGEREF _Toc533763993 \h </w:instrText>
+        </w:r>
+        <w:r>
+          <w:rPr>
+            <w:noProof/>
+            <w:webHidden/>
+          </w:rPr>
+        </w:r>
+        <w:r>
+          <w:rPr>
+            <w:noProof/>
+            <w:webHidden/>
+          </w:rPr>
+          <w:fldChar w:fldCharType="separate"/>
+        </w:r>
+        <w:r>
+          <w:rPr>
+            <w:noProof/>
+            <w:webHidden/>
+          </w:rPr>
+          <w:t>10</w:t>
         </w:r>
         <w:r>
           <w:rPr>
@@ -3307,13 +3664,13 @@
           <w:szCs w:val="22"/>
         </w:rPr>
       </w:pPr>
-      <w:hyperlink w:anchor="_Toc533762519" w:history="1">
+      <w:hyperlink w:anchor="_Toc533763994" w:history="1">
         <w:r>
           <w:rPr>
             <w:rStyle w:val="Siuktni"/>
             <w:noProof/>
           </w:rPr>
-          <w:t>2.3 Các tính chất của NoSQL</w:t>
+          <w:t>2.4 Ưu điểm và nhược điểm của NoSQL</w:t>
         </w:r>
         <w:r>
           <w:rPr>
@@ -3334,7 +3691,7 @@
             <w:noProof/>
             <w:webHidden/>
           </w:rPr>
-          <w:instrText xml:space="preserve"> PAGEREF _Toc533762519 \h </w:instrText>
+          <w:instrText xml:space="preserve"> PAGEREF _Toc533763994 \h </w:instrText>
         </w:r>
         <w:r>
           <w:rPr>
@@ -3354,7 +3711,7 @@
             <w:noProof/>
             <w:webHidden/>
           </w:rPr>
-          <w:t>7</w:t>
+          <w:t>11</w:t>
         </w:r>
         <w:r>
           <w:rPr>
@@ -3378,13 +3735,13 @@
           <w:szCs w:val="22"/>
         </w:rPr>
       </w:pPr>
-      <w:hyperlink w:anchor="_Toc533762520" w:history="1">
+      <w:hyperlink w:anchor="_Toc533763995" w:history="1">
         <w:r>
           <w:rPr>
             <w:rStyle w:val="Siuktni"/>
             <w:noProof/>
           </w:rPr>
-          <w:t>2.3.1 Dữ liệu luôn sẵn có</w:t>
+          <w:t>2.4.1 Ưu điểm</w:t>
         </w:r>
         <w:r>
           <w:rPr>
@@ -3405,7 +3762,7 @@
             <w:noProof/>
             <w:webHidden/>
           </w:rPr>
-          <w:instrText xml:space="preserve"> PAGEREF _Toc533762520 \h </w:instrText>
+          <w:instrText xml:space="preserve"> PAGEREF _Toc533763995 \h </w:instrText>
         </w:r>
         <w:r>
           <w:rPr>
@@ -3425,7 +3782,7 @@
             <w:noProof/>
             <w:webHidden/>
           </w:rPr>
-          <w:t>7</w:t>
+          <w:t>11</w:t>
         </w:r>
         <w:r>
           <w:rPr>
@@ -3449,13 +3806,13 @@
           <w:szCs w:val="22"/>
         </w:rPr>
       </w:pPr>
-      <w:hyperlink w:anchor="_Toc533762521" w:history="1">
+      <w:hyperlink w:anchor="_Toc533763996" w:history="1">
         <w:r>
           <w:rPr>
             <w:rStyle w:val="Siuktni"/>
             <w:noProof/>
           </w:rPr>
-          <w:t>2.3.2 Độc lập vị trí</w:t>
+          <w:t>2.4.2 Nhược điểm</w:t>
         </w:r>
         <w:r>
           <w:rPr>
@@ -3476,7 +3833,7 @@
             <w:noProof/>
             <w:webHidden/>
           </w:rPr>
-          <w:instrText xml:space="preserve"> PAGEREF _Toc533762521 \h </w:instrText>
+          <w:instrText xml:space="preserve"> PAGEREF _Toc533763996 \h </w:instrText>
         </w:r>
         <w:r>
           <w:rPr>
@@ -3496,220 +3853,7 @@
             <w:noProof/>
             <w:webHidden/>
           </w:rPr>
-          <w:t>7</w:t>
-        </w:r>
-        <w:r>
-          <w:rPr>
-            <w:noProof/>
-            <w:webHidden/>
-          </w:rPr>
-          <w:fldChar w:fldCharType="end"/>
-        </w:r>
-      </w:hyperlink>
-    </w:p>
-    <w:p>
-      <w:pPr>
-        <w:pStyle w:val="Mucluc3"/>
-        <w:tabs>
-          <w:tab w:val="right" w:leader="dot" w:pos="8771"/>
-        </w:tabs>
-        <w:rPr>
-          <w:rFonts w:asciiTheme="minorHAnsi" w:eastAsiaTheme="minorEastAsia" w:hAnsiTheme="minorHAnsi" w:cstheme="minorBidi"/>
-          <w:noProof/>
-          <w:sz w:val="22"/>
-          <w:szCs w:val="22"/>
-        </w:rPr>
-      </w:pPr>
-      <w:hyperlink w:anchor="_Toc533762522" w:history="1">
-        <w:r>
-          <w:rPr>
-            <w:rStyle w:val="Siuktni"/>
-            <w:noProof/>
-          </w:rPr>
-          <w:t>2.3.3 Khả năng hỗ trợ mô hình Transaction hiện đại</w:t>
-        </w:r>
-        <w:r>
-          <w:rPr>
-            <w:noProof/>
-            <w:webHidden/>
-          </w:rPr>
-          <w:tab/>
-        </w:r>
-        <w:r>
-          <w:rPr>
-            <w:noProof/>
-            <w:webHidden/>
-          </w:rPr>
-          <w:fldChar w:fldCharType="begin"/>
-        </w:r>
-        <w:r>
-          <w:rPr>
-            <w:noProof/>
-            <w:webHidden/>
-          </w:rPr>
-          <w:instrText xml:space="preserve"> PAGEREF _Toc533762522 \h </w:instrText>
-        </w:r>
-        <w:r>
-          <w:rPr>
-            <w:noProof/>
-            <w:webHidden/>
-          </w:rPr>
-        </w:r>
-        <w:r>
-          <w:rPr>
-            <w:noProof/>
-            <w:webHidden/>
-          </w:rPr>
-          <w:fldChar w:fldCharType="separate"/>
-        </w:r>
-        <w:r>
-          <w:rPr>
-            <w:noProof/>
-            <w:webHidden/>
-          </w:rPr>
-          <w:t>8</w:t>
-        </w:r>
-        <w:r>
-          <w:rPr>
-            <w:noProof/>
-            <w:webHidden/>
-          </w:rPr>
-          <w:fldChar w:fldCharType="end"/>
-        </w:r>
-      </w:hyperlink>
-    </w:p>
-    <w:p>
-      <w:pPr>
-        <w:pStyle w:val="Mucluc3"/>
-        <w:tabs>
-          <w:tab w:val="right" w:leader="dot" w:pos="8771"/>
-        </w:tabs>
-        <w:rPr>
-          <w:rFonts w:asciiTheme="minorHAnsi" w:eastAsiaTheme="minorEastAsia" w:hAnsiTheme="minorHAnsi" w:cstheme="minorBidi"/>
-          <w:noProof/>
-          <w:sz w:val="22"/>
-          <w:szCs w:val="22"/>
-        </w:rPr>
-      </w:pPr>
-      <w:hyperlink w:anchor="_Toc533762523" w:history="1">
-        <w:r>
-          <w:rPr>
-            <w:rStyle w:val="Siuktni"/>
-            <w:noProof/>
-          </w:rPr>
-          <w:t>2.3.4 Các mô hình dữ liệu linh hoạt</w:t>
-        </w:r>
-        <w:r>
-          <w:rPr>
-            <w:noProof/>
-            <w:webHidden/>
-          </w:rPr>
-          <w:tab/>
-        </w:r>
-        <w:r>
-          <w:rPr>
-            <w:noProof/>
-            <w:webHidden/>
-          </w:rPr>
-          <w:fldChar w:fldCharType="begin"/>
-        </w:r>
-        <w:r>
-          <w:rPr>
-            <w:noProof/>
-            <w:webHidden/>
-          </w:rPr>
-          <w:instrText xml:space="preserve"> PAGEREF _Toc533762523 \h </w:instrText>
-        </w:r>
-        <w:r>
-          <w:rPr>
-            <w:noProof/>
-            <w:webHidden/>
-          </w:rPr>
-        </w:r>
-        <w:r>
-          <w:rPr>
-            <w:noProof/>
-            <w:webHidden/>
-          </w:rPr>
-          <w:fldChar w:fldCharType="separate"/>
-        </w:r>
-        <w:r>
-          <w:rPr>
-            <w:noProof/>
-            <w:webHidden/>
-          </w:rPr>
-          <w:t>9</w:t>
-        </w:r>
-        <w:r>
-          <w:rPr>
-            <w:noProof/>
-            <w:webHidden/>
-          </w:rPr>
-          <w:fldChar w:fldCharType="end"/>
-        </w:r>
-      </w:hyperlink>
-    </w:p>
-    <w:p>
-      <w:pPr>
-        <w:pStyle w:val="Mucluc3"/>
-        <w:tabs>
-          <w:tab w:val="right" w:leader="dot" w:pos="8771"/>
-        </w:tabs>
-        <w:rPr>
-          <w:rFonts w:asciiTheme="minorHAnsi" w:eastAsiaTheme="minorEastAsia" w:hAnsiTheme="minorHAnsi" w:cstheme="minorBidi"/>
-          <w:noProof/>
-          <w:sz w:val="22"/>
-          <w:szCs w:val="22"/>
-        </w:rPr>
-      </w:pPr>
-      <w:hyperlink w:anchor="_Toc533762524" w:history="1">
-        <w:r>
-          <w:rPr>
-            <w:rStyle w:val="Siuktni"/>
-            <w:noProof/>
-          </w:rPr>
-          <w:t>2.3.5 Kiến trúc tốt hơn</w:t>
-        </w:r>
-        <w:r>
-          <w:rPr>
-            <w:noProof/>
-            <w:webHidden/>
-          </w:rPr>
-          <w:tab/>
-        </w:r>
-        <w:r>
-          <w:rPr>
-            <w:noProof/>
-            <w:webHidden/>
-          </w:rPr>
-          <w:fldChar w:fldCharType="begin"/>
-        </w:r>
-        <w:r>
-          <w:rPr>
-            <w:noProof/>
-            <w:webHidden/>
-          </w:rPr>
-          <w:instrText xml:space="preserve"> PAGEREF _Toc533762524 \h </w:instrText>
-        </w:r>
-        <w:r>
-          <w:rPr>
-            <w:noProof/>
-            <w:webHidden/>
-          </w:rPr>
-        </w:r>
-        <w:r>
-          <w:rPr>
-            <w:noProof/>
-            <w:webHidden/>
-          </w:rPr>
-          <w:fldChar w:fldCharType="separate"/>
-        </w:r>
-        <w:r>
-          <w:rPr>
-            <w:noProof/>
-            <w:webHidden/>
-          </w:rPr>
-          <w:t>10</w:t>
+          <w:t>11</w:t>
         </w:r>
         <w:r>
           <w:rPr>
@@ -3731,13 +3875,13 @@
           <w:szCs w:val="22"/>
         </w:rPr>
       </w:pPr>
-      <w:hyperlink w:anchor="_Toc533762525" w:history="1">
+      <w:hyperlink w:anchor="_Toc533763997" w:history="1">
         <w:r>
           <w:rPr>
             <w:rStyle w:val="Siuktni"/>
             <w:noProof/>
           </w:rPr>
-          <w:t>2.4 Ưu điểm và nhược điểm của NoSQL</w:t>
+          <w:t>2.5 Mô hình nhất quán (consistency)</w:t>
         </w:r>
         <w:r>
           <w:rPr>
@@ -3758,7 +3902,7 @@
             <w:noProof/>
             <w:webHidden/>
           </w:rPr>
-          <w:instrText xml:space="preserve"> PAGEREF _Toc533762525 \h </w:instrText>
+          <w:instrText xml:space="preserve"> PAGEREF _Toc533763997 \h </w:instrText>
         </w:r>
         <w:r>
           <w:rPr>
@@ -3778,7 +3922,7 @@
             <w:noProof/>
             <w:webHidden/>
           </w:rPr>
-          <w:t>11</w:t>
+          <w:t>12</w:t>
         </w:r>
         <w:r>
           <w:rPr>
@@ -3802,13 +3946,13 @@
           <w:szCs w:val="22"/>
         </w:rPr>
       </w:pPr>
-      <w:hyperlink w:anchor="_Toc533762526" w:history="1">
+      <w:hyperlink w:anchor="_Toc533763998" w:history="1">
         <w:r>
           <w:rPr>
             <w:rStyle w:val="Siuktni"/>
             <w:noProof/>
           </w:rPr>
-          <w:t>2.4.1 Ưu điểm</w:t>
+          <w:t>2.5.1 Các loại nhất quán</w:t>
         </w:r>
         <w:r>
           <w:rPr>
@@ -3829,7 +3973,7 @@
             <w:noProof/>
             <w:webHidden/>
           </w:rPr>
-          <w:instrText xml:space="preserve"> PAGEREF _Toc533762526 \h </w:instrText>
+          <w:instrText xml:space="preserve"> PAGEREF _Toc533763998 \h </w:instrText>
         </w:r>
         <w:r>
           <w:rPr>
@@ -3849,7 +3993,7 @@
             <w:noProof/>
             <w:webHidden/>
           </w:rPr>
-          <w:t>11</w:t>
+          <w:t>13</w:t>
         </w:r>
         <w:r>
           <w:rPr>
@@ -3873,13 +4017,13 @@
           <w:szCs w:val="22"/>
         </w:rPr>
       </w:pPr>
-      <w:hyperlink w:anchor="_Toc533762527" w:history="1">
+      <w:hyperlink w:anchor="_Toc533763999" w:history="1">
         <w:r>
           <w:rPr>
             <w:rStyle w:val="Siuktni"/>
             <w:noProof/>
           </w:rPr>
-          <w:t>2.4.2 Nhược điểm</w:t>
+          <w:t>2.5.2 ACID và MVCC</w:t>
         </w:r>
         <w:r>
           <w:rPr>
@@ -3900,7 +4044,7 @@
             <w:noProof/>
             <w:webHidden/>
           </w:rPr>
-          <w:instrText xml:space="preserve"> PAGEREF _Toc533762527 \h </w:instrText>
+          <w:instrText xml:space="preserve"> PAGEREF _Toc533763999 \h </w:instrText>
         </w:r>
         <w:r>
           <w:rPr>
@@ -3920,7 +4064,220 @@
             <w:noProof/>
             <w:webHidden/>
           </w:rPr>
-          <w:t>11</w:t>
+          <w:t>13</w:t>
+        </w:r>
+        <w:r>
+          <w:rPr>
+            <w:noProof/>
+            <w:webHidden/>
+          </w:rPr>
+          <w:fldChar w:fldCharType="end"/>
+        </w:r>
+      </w:hyperlink>
+    </w:p>
+    <w:p>
+      <w:pPr>
+        <w:pStyle w:val="Mucluc3"/>
+        <w:tabs>
+          <w:tab w:val="right" w:leader="dot" w:pos="8771"/>
+        </w:tabs>
+        <w:rPr>
+          <w:rFonts w:asciiTheme="minorHAnsi" w:eastAsiaTheme="minorEastAsia" w:hAnsiTheme="minorHAnsi" w:cstheme="minorBidi"/>
+          <w:noProof/>
+          <w:sz w:val="22"/>
+          <w:szCs w:val="22"/>
+        </w:rPr>
+      </w:pPr>
+      <w:hyperlink w:anchor="_Toc533764000" w:history="1">
+        <w:r>
+          <w:rPr>
+            <w:rStyle w:val="Siuktni"/>
+            <w:noProof/>
+          </w:rPr>
+          <w:t>2.5.3 Two phase commit</w:t>
+        </w:r>
+        <w:r>
+          <w:rPr>
+            <w:noProof/>
+            <w:webHidden/>
+          </w:rPr>
+          <w:tab/>
+        </w:r>
+        <w:r>
+          <w:rPr>
+            <w:noProof/>
+            <w:webHidden/>
+          </w:rPr>
+          <w:fldChar w:fldCharType="begin"/>
+        </w:r>
+        <w:r>
+          <w:rPr>
+            <w:noProof/>
+            <w:webHidden/>
+          </w:rPr>
+          <w:instrText xml:space="preserve"> PAGEREF _Toc533764000 \h </w:instrText>
+        </w:r>
+        <w:r>
+          <w:rPr>
+            <w:noProof/>
+            <w:webHidden/>
+          </w:rPr>
+        </w:r>
+        <w:r>
+          <w:rPr>
+            <w:noProof/>
+            <w:webHidden/>
+          </w:rPr>
+          <w:fldChar w:fldCharType="separate"/>
+        </w:r>
+        <w:r>
+          <w:rPr>
+            <w:noProof/>
+            <w:webHidden/>
+          </w:rPr>
+          <w:t>16</w:t>
+        </w:r>
+        <w:r>
+          <w:rPr>
+            <w:noProof/>
+            <w:webHidden/>
+          </w:rPr>
+          <w:fldChar w:fldCharType="end"/>
+        </w:r>
+      </w:hyperlink>
+    </w:p>
+    <w:p>
+      <w:pPr>
+        <w:pStyle w:val="Mucluc3"/>
+        <w:tabs>
+          <w:tab w:val="right" w:leader="dot" w:pos="8771"/>
+        </w:tabs>
+        <w:rPr>
+          <w:rFonts w:asciiTheme="minorHAnsi" w:eastAsiaTheme="minorEastAsia" w:hAnsiTheme="minorHAnsi" w:cstheme="minorBidi"/>
+          <w:noProof/>
+          <w:sz w:val="22"/>
+          <w:szCs w:val="22"/>
+        </w:rPr>
+      </w:pPr>
+      <w:hyperlink w:anchor="_Toc533764001" w:history="1">
+        <w:r>
+          <w:rPr>
+            <w:rStyle w:val="Siuktni"/>
+            <w:noProof/>
+          </w:rPr>
+          <w:t>2.5.4 Các mức độ consistency</w:t>
+        </w:r>
+        <w:r>
+          <w:rPr>
+            <w:noProof/>
+            <w:webHidden/>
+          </w:rPr>
+          <w:tab/>
+        </w:r>
+        <w:r>
+          <w:rPr>
+            <w:noProof/>
+            <w:webHidden/>
+          </w:rPr>
+          <w:fldChar w:fldCharType="begin"/>
+        </w:r>
+        <w:r>
+          <w:rPr>
+            <w:noProof/>
+            <w:webHidden/>
+          </w:rPr>
+          <w:instrText xml:space="preserve"> PAGEREF _Toc533764001 \h </w:instrText>
+        </w:r>
+        <w:r>
+          <w:rPr>
+            <w:noProof/>
+            <w:webHidden/>
+          </w:rPr>
+        </w:r>
+        <w:r>
+          <w:rPr>
+            <w:noProof/>
+            <w:webHidden/>
+          </w:rPr>
+          <w:fldChar w:fldCharType="separate"/>
+        </w:r>
+        <w:r>
+          <w:rPr>
+            <w:noProof/>
+            <w:webHidden/>
+          </w:rPr>
+          <w:t>16</w:t>
+        </w:r>
+        <w:r>
+          <w:rPr>
+            <w:noProof/>
+            <w:webHidden/>
+          </w:rPr>
+          <w:fldChar w:fldCharType="end"/>
+        </w:r>
+      </w:hyperlink>
+    </w:p>
+    <w:p>
+      <w:pPr>
+        <w:pStyle w:val="Mucluc3"/>
+        <w:tabs>
+          <w:tab w:val="right" w:leader="dot" w:pos="8771"/>
+        </w:tabs>
+        <w:rPr>
+          <w:rFonts w:asciiTheme="minorHAnsi" w:eastAsiaTheme="minorEastAsia" w:hAnsiTheme="minorHAnsi" w:cstheme="minorBidi"/>
+          <w:noProof/>
+          <w:sz w:val="22"/>
+          <w:szCs w:val="22"/>
+        </w:rPr>
+      </w:pPr>
+      <w:hyperlink w:anchor="_Toc533764002" w:history="1">
+        <w:r>
+          <w:rPr>
+            <w:rStyle w:val="Siuktni"/>
+            <w:noProof/>
+          </w:rPr>
+          <w:t>2.5.5 Các cấp độ Isolation</w:t>
+        </w:r>
+        <w:r>
+          <w:rPr>
+            <w:noProof/>
+            <w:webHidden/>
+          </w:rPr>
+          <w:tab/>
+        </w:r>
+        <w:r>
+          <w:rPr>
+            <w:noProof/>
+            <w:webHidden/>
+          </w:rPr>
+          <w:fldChar w:fldCharType="begin"/>
+        </w:r>
+        <w:r>
+          <w:rPr>
+            <w:noProof/>
+            <w:webHidden/>
+          </w:rPr>
+          <w:instrText xml:space="preserve"> PAGEREF _Toc533764002 \h </w:instrText>
+        </w:r>
+        <w:r>
+          <w:rPr>
+            <w:noProof/>
+            <w:webHidden/>
+          </w:rPr>
+        </w:r>
+        <w:r>
+          <w:rPr>
+            <w:noProof/>
+            <w:webHidden/>
+          </w:rPr>
+          <w:fldChar w:fldCharType="separate"/>
+        </w:r>
+        <w:r>
+          <w:rPr>
+            <w:noProof/>
+            <w:webHidden/>
+          </w:rPr>
+          <w:t>17</w:t>
         </w:r>
         <w:r>
           <w:rPr>
@@ -3942,13 +4299,13 @@
           <w:szCs w:val="22"/>
         </w:rPr>
       </w:pPr>
-      <w:hyperlink w:anchor="_Toc533762528" w:history="1">
+      <w:hyperlink w:anchor="_Toc533764003" w:history="1">
         <w:r>
           <w:rPr>
             <w:rStyle w:val="Siuktni"/>
             <w:noProof/>
           </w:rPr>
-          <w:t>2.5 Mô hình nhất quán (consistency)</w:t>
+          <w:t>2.6 Các mô hình dữ liệu NoSQL</w:t>
         </w:r>
         <w:r>
           <w:rPr>
@@ -3969,7 +4326,7 @@
             <w:noProof/>
             <w:webHidden/>
           </w:rPr>
-          <w:instrText xml:space="preserve"> PAGEREF _Toc533762528 \h </w:instrText>
+          <w:instrText xml:space="preserve"> PAGEREF _Toc533764003 \h </w:instrText>
         </w:r>
         <w:r>
           <w:rPr>
@@ -3989,7 +4346,7 @@
             <w:noProof/>
             <w:webHidden/>
           </w:rPr>
-          <w:t>12</w:t>
+          <w:t>19</w:t>
         </w:r>
         <w:r>
           <w:rPr>
@@ -4013,13 +4370,13 @@
           <w:szCs w:val="22"/>
         </w:rPr>
       </w:pPr>
-      <w:hyperlink w:anchor="_Toc533762529" w:history="1">
+      <w:hyperlink w:anchor="_Toc533764004" w:history="1">
         <w:r>
           <w:rPr>
             <w:rStyle w:val="Siuktni"/>
             <w:noProof/>
           </w:rPr>
-          <w:t>2.5.1 Các loại nhất quán</w:t>
+          <w:t>2.6.1 Key-value store</w:t>
         </w:r>
         <w:r>
           <w:rPr>
@@ -4040,7 +4397,7 @@
             <w:noProof/>
             <w:webHidden/>
           </w:rPr>
-          <w:instrText xml:space="preserve"> PAGEREF _Toc533762529 \h </w:instrText>
+          <w:instrText xml:space="preserve"> PAGEREF _Toc533764004 \h </w:instrText>
         </w:r>
         <w:r>
           <w:rPr>
@@ -4060,7 +4417,7 @@
             <w:noProof/>
             <w:webHidden/>
           </w:rPr>
-          <w:t>13</w:t>
+          <w:t>19</w:t>
         </w:r>
         <w:r>
           <w:rPr>
@@ -4084,13 +4441,13 @@
           <w:szCs w:val="22"/>
         </w:rPr>
       </w:pPr>
-      <w:hyperlink w:anchor="_Toc533762530" w:history="1">
+      <w:hyperlink w:anchor="_Toc533764005" w:history="1">
         <w:r>
           <w:rPr>
             <w:rStyle w:val="Siuktni"/>
             <w:noProof/>
           </w:rPr>
-          <w:t>2.5.2 ACID và MVCC</w:t>
+          <w:t>2.6.2 Document</w:t>
         </w:r>
         <w:r>
           <w:rPr>
@@ -4111,7 +4468,7 @@
             <w:noProof/>
             <w:webHidden/>
           </w:rPr>
-          <w:instrText xml:space="preserve"> PAGEREF _Toc533762530 \h </w:instrText>
+          <w:instrText xml:space="preserve"> PAGEREF _Toc533764005 \h </w:instrText>
         </w:r>
         <w:r>
           <w:rPr>
@@ -4131,7 +4488,7 @@
             <w:noProof/>
             <w:webHidden/>
           </w:rPr>
-          <w:t>13</w:t>
+          <w:t>21</w:t>
         </w:r>
         <w:r>
           <w:rPr>
@@ -4155,13 +4512,13 @@
           <w:szCs w:val="22"/>
         </w:rPr>
       </w:pPr>
-      <w:hyperlink w:anchor="_Toc533762531" w:history="1">
+      <w:hyperlink w:anchor="_Toc533764006" w:history="1">
         <w:r>
           <w:rPr>
             <w:rStyle w:val="Siuktni"/>
             <w:noProof/>
           </w:rPr>
-          <w:t>2.5.3 Two phase commit</w:t>
+          <w:t>2.6.3 Cơ sở dữ liệu đồ thị (Graph Database)</w:t>
         </w:r>
         <w:r>
           <w:rPr>
@@ -4182,7 +4539,7 @@
             <w:noProof/>
             <w:webHidden/>
           </w:rPr>
-          <w:instrText xml:space="preserve"> PAGEREF _Toc533762531 \h </w:instrText>
+          <w:instrText xml:space="preserve"> PAGEREF _Toc533764006 \h </w:instrText>
         </w:r>
         <w:r>
           <w:rPr>
@@ -4202,7 +4559,7 @@
             <w:noProof/>
             <w:webHidden/>
           </w:rPr>
-          <w:t>16</w:t>
+          <w:t>21</w:t>
         </w:r>
         <w:r>
           <w:rPr>
@@ -4226,13 +4583,13 @@
           <w:szCs w:val="22"/>
         </w:rPr>
       </w:pPr>
-      <w:hyperlink w:anchor="_Toc533762532" w:history="1">
+      <w:hyperlink w:anchor="_Toc533764007" w:history="1">
         <w:r>
           <w:rPr>
             <w:rStyle w:val="Siuktni"/>
             <w:noProof/>
           </w:rPr>
-          <w:t>2.5.4 Các mức độ consistency</w:t>
+          <w:t>2.6.4 Column family</w:t>
         </w:r>
         <w:r>
           <w:rPr>
@@ -4253,7 +4610,7 @@
             <w:noProof/>
             <w:webHidden/>
           </w:rPr>
-          <w:instrText xml:space="preserve"> PAGEREF _Toc533762532 \h </w:instrText>
+          <w:instrText xml:space="preserve"> PAGEREF _Toc533764007 \h </w:instrText>
         </w:r>
         <w:r>
           <w:rPr>
@@ -4273,7 +4630,7 @@
             <w:noProof/>
             <w:webHidden/>
           </w:rPr>
-          <w:t>16</w:t>
+          <w:t>22</w:t>
         </w:r>
         <w:r>
           <w:rPr>
@@ -4286,78 +4643,7 @@
     </w:p>
     <w:p>
       <w:pPr>
-        <w:pStyle w:val="Mucluc3"/>
-        <w:tabs>
-          <w:tab w:val="right" w:leader="dot" w:pos="8771"/>
-        </w:tabs>
-        <w:rPr>
-          <w:rFonts w:asciiTheme="minorHAnsi" w:eastAsiaTheme="minorEastAsia" w:hAnsiTheme="minorHAnsi" w:cstheme="minorBidi"/>
-          <w:noProof/>
-          <w:sz w:val="22"/>
-          <w:szCs w:val="22"/>
-        </w:rPr>
-      </w:pPr>
-      <w:hyperlink w:anchor="_Toc533762533" w:history="1">
-        <w:r>
-          <w:rPr>
-            <w:rStyle w:val="Siuktni"/>
-            <w:noProof/>
-          </w:rPr>
-          <w:t>2.5.5 Các cấp độ Isolation</w:t>
-        </w:r>
-        <w:r>
-          <w:rPr>
-            <w:noProof/>
-            <w:webHidden/>
-          </w:rPr>
-          <w:tab/>
-        </w:r>
-        <w:r>
-          <w:rPr>
-            <w:noProof/>
-            <w:webHidden/>
-          </w:rPr>
-          <w:fldChar w:fldCharType="begin"/>
-        </w:r>
-        <w:r>
-          <w:rPr>
-            <w:noProof/>
-            <w:webHidden/>
-          </w:rPr>
-          <w:instrText xml:space="preserve"> PAGEREF _Toc533762533 \h </w:instrText>
-        </w:r>
-        <w:r>
-          <w:rPr>
-            <w:noProof/>
-            <w:webHidden/>
-          </w:rPr>
-        </w:r>
-        <w:r>
-          <w:rPr>
-            <w:noProof/>
-            <w:webHidden/>
-          </w:rPr>
-          <w:fldChar w:fldCharType="separate"/>
-        </w:r>
-        <w:r>
-          <w:rPr>
-            <w:noProof/>
-            <w:webHidden/>
-          </w:rPr>
-          <w:t>17</w:t>
-        </w:r>
-        <w:r>
-          <w:rPr>
-            <w:noProof/>
-            <w:webHidden/>
-          </w:rPr>
-          <w:fldChar w:fldCharType="end"/>
-        </w:r>
-      </w:hyperlink>
-    </w:p>
-    <w:p>
-      <w:pPr>
-        <w:pStyle w:val="Mucluc2"/>
+        <w:pStyle w:val="Mucluc1"/>
         <w:rPr>
           <w:rFonts w:asciiTheme="minorHAnsi" w:eastAsiaTheme="minorEastAsia" w:hAnsiTheme="minorHAnsi" w:cstheme="minorBidi"/>
           <w:b w:val="0"/>
@@ -4366,13 +4652,13 @@
           <w:szCs w:val="22"/>
         </w:rPr>
       </w:pPr>
-      <w:hyperlink w:anchor="_Toc533762534" w:history="1">
+      <w:hyperlink w:anchor="_Toc533764008" w:history="1">
         <w:r>
           <w:rPr>
             <w:rStyle w:val="Siuktni"/>
             <w:noProof/>
           </w:rPr>
-          <w:t>2.6 Các mô hình dữ liệu NoSQL</w:t>
+          <w:t>Chương 3 Công nghệ sử dụng</w:t>
         </w:r>
         <w:r>
           <w:rPr>
@@ -4393,7 +4679,7 @@
             <w:noProof/>
             <w:webHidden/>
           </w:rPr>
-          <w:instrText xml:space="preserve"> PAGEREF _Toc533762534 \h </w:instrText>
+          <w:instrText xml:space="preserve"> PAGEREF _Toc533764008 \h </w:instrText>
         </w:r>
         <w:r>
           <w:rPr>
@@ -4413,7 +4699,7 @@
             <w:noProof/>
             <w:webHidden/>
           </w:rPr>
-          <w:t>19</w:t>
+          <w:t>24</w:t>
         </w:r>
         <w:r>
           <w:rPr>
@@ -4426,291 +4712,7 @@
     </w:p>
     <w:p>
       <w:pPr>
-        <w:pStyle w:val="Mucluc3"/>
-        <w:tabs>
-          <w:tab w:val="right" w:leader="dot" w:pos="8771"/>
-        </w:tabs>
-        <w:rPr>
-          <w:rFonts w:asciiTheme="minorHAnsi" w:eastAsiaTheme="minorEastAsia" w:hAnsiTheme="minorHAnsi" w:cstheme="minorBidi"/>
-          <w:noProof/>
-          <w:sz w:val="22"/>
-          <w:szCs w:val="22"/>
-        </w:rPr>
-      </w:pPr>
-      <w:hyperlink w:anchor="_Toc533762535" w:history="1">
-        <w:r>
-          <w:rPr>
-            <w:rStyle w:val="Siuktni"/>
-            <w:noProof/>
-          </w:rPr>
-          <w:t>2.6.1 Key-value store</w:t>
-        </w:r>
-        <w:r>
-          <w:rPr>
-            <w:noProof/>
-            <w:webHidden/>
-          </w:rPr>
-          <w:tab/>
-        </w:r>
-        <w:r>
-          <w:rPr>
-            <w:noProof/>
-            <w:webHidden/>
-          </w:rPr>
-          <w:fldChar w:fldCharType="begin"/>
-        </w:r>
-        <w:r>
-          <w:rPr>
-            <w:noProof/>
-            <w:webHidden/>
-          </w:rPr>
-          <w:instrText xml:space="preserve"> PAGEREF _Toc533762535 \h </w:instrText>
-        </w:r>
-        <w:r>
-          <w:rPr>
-            <w:noProof/>
-            <w:webHidden/>
-          </w:rPr>
-        </w:r>
-        <w:r>
-          <w:rPr>
-            <w:noProof/>
-            <w:webHidden/>
-          </w:rPr>
-          <w:fldChar w:fldCharType="separate"/>
-        </w:r>
-        <w:r>
-          <w:rPr>
-            <w:noProof/>
-            <w:webHidden/>
-          </w:rPr>
-          <w:t>19</w:t>
-        </w:r>
-        <w:r>
-          <w:rPr>
-            <w:noProof/>
-            <w:webHidden/>
-          </w:rPr>
-          <w:fldChar w:fldCharType="end"/>
-        </w:r>
-      </w:hyperlink>
-    </w:p>
-    <w:p>
-      <w:pPr>
-        <w:pStyle w:val="Mucluc3"/>
-        <w:tabs>
-          <w:tab w:val="right" w:leader="dot" w:pos="8771"/>
-        </w:tabs>
-        <w:rPr>
-          <w:rFonts w:asciiTheme="minorHAnsi" w:eastAsiaTheme="minorEastAsia" w:hAnsiTheme="minorHAnsi" w:cstheme="minorBidi"/>
-          <w:noProof/>
-          <w:sz w:val="22"/>
-          <w:szCs w:val="22"/>
-        </w:rPr>
-      </w:pPr>
-      <w:hyperlink w:anchor="_Toc533762536" w:history="1">
-        <w:r>
-          <w:rPr>
-            <w:rStyle w:val="Siuktni"/>
-            <w:noProof/>
-          </w:rPr>
-          <w:t>2.6.2 Document</w:t>
-        </w:r>
-        <w:r>
-          <w:rPr>
-            <w:noProof/>
-            <w:webHidden/>
-          </w:rPr>
-          <w:tab/>
-        </w:r>
-        <w:r>
-          <w:rPr>
-            <w:noProof/>
-            <w:webHidden/>
-          </w:rPr>
-          <w:fldChar w:fldCharType="begin"/>
-        </w:r>
-        <w:r>
-          <w:rPr>
-            <w:noProof/>
-            <w:webHidden/>
-          </w:rPr>
-          <w:instrText xml:space="preserve"> PAGEREF _Toc533762536 \h </w:instrText>
-        </w:r>
-        <w:r>
-          <w:rPr>
-            <w:noProof/>
-            <w:webHidden/>
-          </w:rPr>
-        </w:r>
-        <w:r>
-          <w:rPr>
-            <w:noProof/>
-            <w:webHidden/>
-          </w:rPr>
-          <w:fldChar w:fldCharType="separate"/>
-        </w:r>
-        <w:r>
-          <w:rPr>
-            <w:noProof/>
-            <w:webHidden/>
-          </w:rPr>
-          <w:t>21</w:t>
-        </w:r>
-        <w:r>
-          <w:rPr>
-            <w:noProof/>
-            <w:webHidden/>
-          </w:rPr>
-          <w:fldChar w:fldCharType="end"/>
-        </w:r>
-      </w:hyperlink>
-    </w:p>
-    <w:p>
-      <w:pPr>
-        <w:pStyle w:val="Mucluc3"/>
-        <w:tabs>
-          <w:tab w:val="right" w:leader="dot" w:pos="8771"/>
-        </w:tabs>
-        <w:rPr>
-          <w:rFonts w:asciiTheme="minorHAnsi" w:eastAsiaTheme="minorEastAsia" w:hAnsiTheme="minorHAnsi" w:cstheme="minorBidi"/>
-          <w:noProof/>
-          <w:sz w:val="22"/>
-          <w:szCs w:val="22"/>
-        </w:rPr>
-      </w:pPr>
-      <w:hyperlink w:anchor="_Toc533762537" w:history="1">
-        <w:r>
-          <w:rPr>
-            <w:rStyle w:val="Siuktni"/>
-            <w:noProof/>
-          </w:rPr>
-          <w:t>2.6.3 Cơ sở dữ liệu đồ thị (Graph Database)</w:t>
-        </w:r>
-        <w:r>
-          <w:rPr>
-            <w:noProof/>
-            <w:webHidden/>
-          </w:rPr>
-          <w:tab/>
-        </w:r>
-        <w:r>
-          <w:rPr>
-            <w:noProof/>
-            <w:webHidden/>
-          </w:rPr>
-          <w:fldChar w:fldCharType="begin"/>
-        </w:r>
-        <w:r>
-          <w:rPr>
-            <w:noProof/>
-            <w:webHidden/>
-          </w:rPr>
-          <w:instrText xml:space="preserve"> PAGEREF _Toc533762537 \h </w:instrText>
-        </w:r>
-        <w:r>
-          <w:rPr>
-            <w:noProof/>
-            <w:webHidden/>
-          </w:rPr>
-        </w:r>
-        <w:r>
-          <w:rPr>
-            <w:noProof/>
-            <w:webHidden/>
-          </w:rPr>
-          <w:fldChar w:fldCharType="separate"/>
-        </w:r>
-        <w:r>
-          <w:rPr>
-            <w:noProof/>
-            <w:webHidden/>
-          </w:rPr>
-          <w:t>21</w:t>
-        </w:r>
-        <w:r>
-          <w:rPr>
-            <w:noProof/>
-            <w:webHidden/>
-          </w:rPr>
-          <w:fldChar w:fldCharType="end"/>
-        </w:r>
-      </w:hyperlink>
-    </w:p>
-    <w:p>
-      <w:pPr>
-        <w:pStyle w:val="Mucluc3"/>
-        <w:tabs>
-          <w:tab w:val="right" w:leader="dot" w:pos="8771"/>
-        </w:tabs>
-        <w:rPr>
-          <w:rFonts w:asciiTheme="minorHAnsi" w:eastAsiaTheme="minorEastAsia" w:hAnsiTheme="minorHAnsi" w:cstheme="minorBidi"/>
-          <w:noProof/>
-          <w:sz w:val="22"/>
-          <w:szCs w:val="22"/>
-        </w:rPr>
-      </w:pPr>
-      <w:hyperlink w:anchor="_Toc533762538" w:history="1">
-        <w:r>
-          <w:rPr>
-            <w:rStyle w:val="Siuktni"/>
-            <w:noProof/>
-          </w:rPr>
-          <w:t>2.6.4 Column family</w:t>
-        </w:r>
-        <w:r>
-          <w:rPr>
-            <w:noProof/>
-            <w:webHidden/>
-          </w:rPr>
-          <w:tab/>
-        </w:r>
-        <w:r>
-          <w:rPr>
-            <w:noProof/>
-            <w:webHidden/>
-          </w:rPr>
-          <w:fldChar w:fldCharType="begin"/>
-        </w:r>
-        <w:r>
-          <w:rPr>
-            <w:noProof/>
-            <w:webHidden/>
-          </w:rPr>
-          <w:instrText xml:space="preserve"> PAGEREF _Toc533762538 \h </w:instrText>
-        </w:r>
-        <w:r>
-          <w:rPr>
-            <w:noProof/>
-            <w:webHidden/>
-          </w:rPr>
-        </w:r>
-        <w:r>
-          <w:rPr>
-            <w:noProof/>
-            <w:webHidden/>
-          </w:rPr>
-          <w:fldChar w:fldCharType="separate"/>
-        </w:r>
-        <w:r>
-          <w:rPr>
-            <w:noProof/>
-            <w:webHidden/>
-          </w:rPr>
-          <w:t>22</w:t>
-        </w:r>
-        <w:r>
-          <w:rPr>
-            <w:noProof/>
-            <w:webHidden/>
-          </w:rPr>
-          <w:fldChar w:fldCharType="end"/>
-        </w:r>
-      </w:hyperlink>
-    </w:p>
-    <w:p>
-      <w:pPr>
-        <w:pStyle w:val="Mucluc1"/>
+        <w:pStyle w:val="Mucluc2"/>
         <w:rPr>
           <w:rFonts w:asciiTheme="minorHAnsi" w:eastAsiaTheme="minorEastAsia" w:hAnsiTheme="minorHAnsi" w:cstheme="minorBidi"/>
           <w:b w:val="0"/>
@@ -4719,13 +4721,13 @@
           <w:szCs w:val="22"/>
         </w:rPr>
       </w:pPr>
-      <w:hyperlink w:anchor="_Toc533762539" w:history="1">
+      <w:hyperlink w:anchor="_Toc533764009" w:history="1">
         <w:r>
           <w:rPr>
             <w:rStyle w:val="Siuktni"/>
             <w:noProof/>
           </w:rPr>
-          <w:t>Chương 3 Công nghệ sử dụng</w:t>
+          <w:t>3.1 Epoll API trong linux</w:t>
         </w:r>
         <w:r>
           <w:rPr>
@@ -4746,7 +4748,7 @@
             <w:noProof/>
             <w:webHidden/>
           </w:rPr>
-          <w:instrText xml:space="preserve"> PAGEREF _Toc533762539 \h </w:instrText>
+          <w:instrText xml:space="preserve"> PAGEREF _Toc533764009 \h </w:instrText>
         </w:r>
         <w:r>
           <w:rPr>
@@ -4767,6 +4769,219 @@
             <w:webHidden/>
           </w:rPr>
           <w:t>24</w:t>
+        </w:r>
+        <w:r>
+          <w:rPr>
+            <w:noProof/>
+            <w:webHidden/>
+          </w:rPr>
+          <w:fldChar w:fldCharType="end"/>
+        </w:r>
+      </w:hyperlink>
+    </w:p>
+    <w:p>
+      <w:pPr>
+        <w:pStyle w:val="Mucluc3"/>
+        <w:tabs>
+          <w:tab w:val="right" w:leader="dot" w:pos="8771"/>
+        </w:tabs>
+        <w:rPr>
+          <w:rFonts w:asciiTheme="minorHAnsi" w:eastAsiaTheme="minorEastAsia" w:hAnsiTheme="minorHAnsi" w:cstheme="minorBidi"/>
+          <w:noProof/>
+          <w:sz w:val="22"/>
+          <w:szCs w:val="22"/>
+        </w:rPr>
+      </w:pPr>
+      <w:hyperlink w:anchor="_Toc533764010" w:history="1">
+        <w:r>
+          <w:rPr>
+            <w:rStyle w:val="Siuktni"/>
+            <w:noProof/>
+          </w:rPr>
+          <w:t>3.1.1 Khái niệm epoll API</w:t>
+        </w:r>
+        <w:r>
+          <w:rPr>
+            <w:noProof/>
+            <w:webHidden/>
+          </w:rPr>
+          <w:tab/>
+        </w:r>
+        <w:r>
+          <w:rPr>
+            <w:noProof/>
+            <w:webHidden/>
+          </w:rPr>
+          <w:fldChar w:fldCharType="begin"/>
+        </w:r>
+        <w:r>
+          <w:rPr>
+            <w:noProof/>
+            <w:webHidden/>
+          </w:rPr>
+          <w:instrText xml:space="preserve"> PAGEREF _Toc533764010 \h </w:instrText>
+        </w:r>
+        <w:r>
+          <w:rPr>
+            <w:noProof/>
+            <w:webHidden/>
+          </w:rPr>
+        </w:r>
+        <w:r>
+          <w:rPr>
+            <w:noProof/>
+            <w:webHidden/>
+          </w:rPr>
+          <w:fldChar w:fldCharType="separate"/>
+        </w:r>
+        <w:r>
+          <w:rPr>
+            <w:noProof/>
+            <w:webHidden/>
+          </w:rPr>
+          <w:t>24</w:t>
+        </w:r>
+        <w:r>
+          <w:rPr>
+            <w:noProof/>
+            <w:webHidden/>
+          </w:rPr>
+          <w:fldChar w:fldCharType="end"/>
+        </w:r>
+      </w:hyperlink>
+    </w:p>
+    <w:p>
+      <w:pPr>
+        <w:pStyle w:val="Mucluc3"/>
+        <w:tabs>
+          <w:tab w:val="right" w:leader="dot" w:pos="8771"/>
+        </w:tabs>
+        <w:rPr>
+          <w:rFonts w:asciiTheme="minorHAnsi" w:eastAsiaTheme="minorEastAsia" w:hAnsiTheme="minorHAnsi" w:cstheme="minorBidi"/>
+          <w:noProof/>
+          <w:sz w:val="22"/>
+          <w:szCs w:val="22"/>
+        </w:rPr>
+      </w:pPr>
+      <w:hyperlink w:anchor="_Toc533764011" w:history="1">
+        <w:r>
+          <w:rPr>
+            <w:rStyle w:val="Siuktni"/>
+            <w:noProof/>
+          </w:rPr>
+          <w:t>3.1.2 Các lời gọi hệ thống trong epoll API</w:t>
+        </w:r>
+        <w:r>
+          <w:rPr>
+            <w:noProof/>
+            <w:webHidden/>
+          </w:rPr>
+          <w:tab/>
+        </w:r>
+        <w:r>
+          <w:rPr>
+            <w:noProof/>
+            <w:webHidden/>
+          </w:rPr>
+          <w:fldChar w:fldCharType="begin"/>
+        </w:r>
+        <w:r>
+          <w:rPr>
+            <w:noProof/>
+            <w:webHidden/>
+          </w:rPr>
+          <w:instrText xml:space="preserve"> PAGEREF _Toc533764011 \h </w:instrText>
+        </w:r>
+        <w:r>
+          <w:rPr>
+            <w:noProof/>
+            <w:webHidden/>
+          </w:rPr>
+        </w:r>
+        <w:r>
+          <w:rPr>
+            <w:noProof/>
+            <w:webHidden/>
+          </w:rPr>
+          <w:fldChar w:fldCharType="separate"/>
+        </w:r>
+        <w:r>
+          <w:rPr>
+            <w:noProof/>
+            <w:webHidden/>
+          </w:rPr>
+          <w:t>24</w:t>
+        </w:r>
+        <w:r>
+          <w:rPr>
+            <w:noProof/>
+            <w:webHidden/>
+          </w:rPr>
+          <w:fldChar w:fldCharType="end"/>
+        </w:r>
+      </w:hyperlink>
+    </w:p>
+    <w:p>
+      <w:pPr>
+        <w:pStyle w:val="Mucluc3"/>
+        <w:tabs>
+          <w:tab w:val="right" w:leader="dot" w:pos="8771"/>
+        </w:tabs>
+        <w:rPr>
+          <w:rFonts w:asciiTheme="minorHAnsi" w:eastAsiaTheme="minorEastAsia" w:hAnsiTheme="minorHAnsi" w:cstheme="minorBidi"/>
+          <w:noProof/>
+          <w:sz w:val="22"/>
+          <w:szCs w:val="22"/>
+        </w:rPr>
+      </w:pPr>
+      <w:hyperlink w:anchor="_Toc533764012" w:history="1">
+        <w:r>
+          <w:rPr>
+            <w:rStyle w:val="Siuktni"/>
+            <w:noProof/>
+          </w:rPr>
+          <w:t>3.1.3 Ưu điểm và nhược điểm của epoll</w:t>
+        </w:r>
+        <w:r>
+          <w:rPr>
+            <w:noProof/>
+            <w:webHidden/>
+          </w:rPr>
+          <w:tab/>
+        </w:r>
+        <w:r>
+          <w:rPr>
+            <w:noProof/>
+            <w:webHidden/>
+          </w:rPr>
+          <w:fldChar w:fldCharType="begin"/>
+        </w:r>
+        <w:r>
+          <w:rPr>
+            <w:noProof/>
+            <w:webHidden/>
+          </w:rPr>
+          <w:instrText xml:space="preserve"> PAGEREF _Toc533764012 \h </w:instrText>
+        </w:r>
+        <w:r>
+          <w:rPr>
+            <w:noProof/>
+            <w:webHidden/>
+          </w:rPr>
+        </w:r>
+        <w:r>
+          <w:rPr>
+            <w:noProof/>
+            <w:webHidden/>
+          </w:rPr>
+          <w:fldChar w:fldCharType="separate"/>
+        </w:r>
+        <w:r>
+          <w:rPr>
+            <w:noProof/>
+            <w:webHidden/>
+          </w:rPr>
+          <w:t>27</w:t>
         </w:r>
         <w:r>
           <w:rPr>
@@ -4788,13 +5003,13 @@
           <w:szCs w:val="22"/>
         </w:rPr>
       </w:pPr>
-      <w:hyperlink w:anchor="_Toc533762540" w:history="1">
+      <w:hyperlink w:anchor="_Toc533764013" w:history="1">
         <w:r>
           <w:rPr>
             <w:rStyle w:val="Siuktni"/>
             <w:noProof/>
           </w:rPr>
-          <w:t>3.1 Epoll API trong linux</w:t>
+          <w:t>3.2 Bộ thư viện glibc</w:t>
         </w:r>
         <w:r>
           <w:rPr>
@@ -4815,7 +5030,7 @@
             <w:noProof/>
             <w:webHidden/>
           </w:rPr>
-          <w:instrText xml:space="preserve"> PAGEREF _Toc533762540 \h </w:instrText>
+          <w:instrText xml:space="preserve"> PAGEREF _Toc533764013 \h </w:instrText>
         </w:r>
         <w:r>
           <w:rPr>
@@ -4835,7 +5050,7 @@
             <w:noProof/>
             <w:webHidden/>
           </w:rPr>
-          <w:t>24</w:t>
+          <w:t>29</w:t>
         </w:r>
         <w:r>
           <w:rPr>
@@ -4859,13 +5074,13 @@
           <w:szCs w:val="22"/>
         </w:rPr>
       </w:pPr>
-      <w:hyperlink w:anchor="_Toc533762541" w:history="1">
+      <w:hyperlink w:anchor="_Toc533764014" w:history="1">
         <w:r>
           <w:rPr>
             <w:rStyle w:val="Siuktni"/>
             <w:noProof/>
           </w:rPr>
-          <w:t>3.1.1 Khái niệm epoll API</w:t>
+          <w:t>3.2.1 open</w:t>
         </w:r>
         <w:r>
           <w:rPr>
@@ -4886,7 +5101,7 @@
             <w:noProof/>
             <w:webHidden/>
           </w:rPr>
-          <w:instrText xml:space="preserve"> PAGEREF _Toc533762541 \h </w:instrText>
+          <w:instrText xml:space="preserve"> PAGEREF _Toc533764014 \h </w:instrText>
         </w:r>
         <w:r>
           <w:rPr>
@@ -4906,7 +5121,7 @@
             <w:noProof/>
             <w:webHidden/>
           </w:rPr>
-          <w:t>24</w:t>
+          <w:t>29</w:t>
         </w:r>
         <w:r>
           <w:rPr>
@@ -4930,13 +5145,13 @@
           <w:szCs w:val="22"/>
         </w:rPr>
       </w:pPr>
-      <w:hyperlink w:anchor="_Toc533762542" w:history="1">
+      <w:hyperlink w:anchor="_Toc533764015" w:history="1">
         <w:r>
           <w:rPr>
             <w:rStyle w:val="Siuktni"/>
             <w:noProof/>
           </w:rPr>
-          <w:t>3.1.2 Các lời gọi hệ thống trong epoll API</w:t>
+          <w:t>3.2.2 close</w:t>
         </w:r>
         <w:r>
           <w:rPr>
@@ -4957,7 +5172,7 @@
             <w:noProof/>
             <w:webHidden/>
           </w:rPr>
-          <w:instrText xml:space="preserve"> PAGEREF _Toc533762542 \h </w:instrText>
+          <w:instrText xml:space="preserve"> PAGEREF _Toc533764015 \h </w:instrText>
         </w:r>
         <w:r>
           <w:rPr>
@@ -4977,7 +5192,7 @@
             <w:noProof/>
             <w:webHidden/>
           </w:rPr>
-          <w:t>24</w:t>
+          <w:t>30</w:t>
         </w:r>
         <w:r>
           <w:rPr>
@@ -5001,13 +5216,13 @@
           <w:szCs w:val="22"/>
         </w:rPr>
       </w:pPr>
-      <w:hyperlink w:anchor="_Toc533762543" w:history="1">
+      <w:hyperlink w:anchor="_Toc533764016" w:history="1">
         <w:r>
           <w:rPr>
             <w:rStyle w:val="Siuktni"/>
             <w:noProof/>
           </w:rPr>
-          <w:t>3.1.3 Ưu điểm và nhược điểm của epoll</w:t>
+          <w:t>3.2.3 read</w:t>
         </w:r>
         <w:r>
           <w:rPr>
@@ -5028,7 +5243,7 @@
             <w:noProof/>
             <w:webHidden/>
           </w:rPr>
-          <w:instrText xml:space="preserve"> PAGEREF _Toc533762543 \h </w:instrText>
+          <w:instrText xml:space="preserve"> PAGEREF _Toc533764016 \h </w:instrText>
         </w:r>
         <w:r>
           <w:rPr>
@@ -5048,7 +5263,149 @@
             <w:noProof/>
             <w:webHidden/>
           </w:rPr>
-          <w:t>27</w:t>
+          <w:t>30</w:t>
+        </w:r>
+        <w:r>
+          <w:rPr>
+            <w:noProof/>
+            <w:webHidden/>
+          </w:rPr>
+          <w:fldChar w:fldCharType="end"/>
+        </w:r>
+      </w:hyperlink>
+    </w:p>
+    <w:p>
+      <w:pPr>
+        <w:pStyle w:val="Mucluc3"/>
+        <w:tabs>
+          <w:tab w:val="right" w:leader="dot" w:pos="8771"/>
+        </w:tabs>
+        <w:rPr>
+          <w:rFonts w:asciiTheme="minorHAnsi" w:eastAsiaTheme="minorEastAsia" w:hAnsiTheme="minorHAnsi" w:cstheme="minorBidi"/>
+          <w:noProof/>
+          <w:sz w:val="22"/>
+          <w:szCs w:val="22"/>
+        </w:rPr>
+      </w:pPr>
+      <w:hyperlink w:anchor="_Toc533764017" w:history="1">
+        <w:r>
+          <w:rPr>
+            <w:rStyle w:val="Siuktni"/>
+            <w:noProof/>
+          </w:rPr>
+          <w:t>3.2.4 write</w:t>
+        </w:r>
+        <w:r>
+          <w:rPr>
+            <w:noProof/>
+            <w:webHidden/>
+          </w:rPr>
+          <w:tab/>
+        </w:r>
+        <w:r>
+          <w:rPr>
+            <w:noProof/>
+            <w:webHidden/>
+          </w:rPr>
+          <w:fldChar w:fldCharType="begin"/>
+        </w:r>
+        <w:r>
+          <w:rPr>
+            <w:noProof/>
+            <w:webHidden/>
+          </w:rPr>
+          <w:instrText xml:space="preserve"> PAGEREF _Toc533764017 \h </w:instrText>
+        </w:r>
+        <w:r>
+          <w:rPr>
+            <w:noProof/>
+            <w:webHidden/>
+          </w:rPr>
+        </w:r>
+        <w:r>
+          <w:rPr>
+            <w:noProof/>
+            <w:webHidden/>
+          </w:rPr>
+          <w:fldChar w:fldCharType="separate"/>
+        </w:r>
+        <w:r>
+          <w:rPr>
+            <w:noProof/>
+            <w:webHidden/>
+          </w:rPr>
+          <w:t>30</w:t>
+        </w:r>
+        <w:r>
+          <w:rPr>
+            <w:noProof/>
+            <w:webHidden/>
+          </w:rPr>
+          <w:fldChar w:fldCharType="end"/>
+        </w:r>
+      </w:hyperlink>
+    </w:p>
+    <w:p>
+      <w:pPr>
+        <w:pStyle w:val="Mucluc3"/>
+        <w:tabs>
+          <w:tab w:val="right" w:leader="dot" w:pos="8771"/>
+        </w:tabs>
+        <w:rPr>
+          <w:rFonts w:asciiTheme="minorHAnsi" w:eastAsiaTheme="minorEastAsia" w:hAnsiTheme="minorHAnsi" w:cstheme="minorBidi"/>
+          <w:noProof/>
+          <w:sz w:val="22"/>
+          <w:szCs w:val="22"/>
+        </w:rPr>
+      </w:pPr>
+      <w:hyperlink w:anchor="_Toc533764018" w:history="1">
+        <w:r>
+          <w:rPr>
+            <w:rStyle w:val="Siuktni"/>
+            <w:noProof/>
+          </w:rPr>
+          <w:t>3.2.5 lseek</w:t>
+        </w:r>
+        <w:r>
+          <w:rPr>
+            <w:noProof/>
+            <w:webHidden/>
+          </w:rPr>
+          <w:tab/>
+        </w:r>
+        <w:r>
+          <w:rPr>
+            <w:noProof/>
+            <w:webHidden/>
+          </w:rPr>
+          <w:fldChar w:fldCharType="begin"/>
+        </w:r>
+        <w:r>
+          <w:rPr>
+            <w:noProof/>
+            <w:webHidden/>
+          </w:rPr>
+          <w:instrText xml:space="preserve"> PAGEREF _Toc533764018 \h </w:instrText>
+        </w:r>
+        <w:r>
+          <w:rPr>
+            <w:noProof/>
+            <w:webHidden/>
+          </w:rPr>
+        </w:r>
+        <w:r>
+          <w:rPr>
+            <w:noProof/>
+            <w:webHidden/>
+          </w:rPr>
+          <w:fldChar w:fldCharType="separate"/>
+        </w:r>
+        <w:r>
+          <w:rPr>
+            <w:noProof/>
+            <w:webHidden/>
+          </w:rPr>
+          <w:t>30</w:t>
         </w:r>
         <w:r>
           <w:rPr>
@@ -5070,13 +5427,13 @@
           <w:szCs w:val="22"/>
         </w:rPr>
       </w:pPr>
-      <w:hyperlink w:anchor="_Toc533762544" w:history="1">
+      <w:hyperlink w:anchor="_Toc533764019" w:history="1">
         <w:r>
           <w:rPr>
             <w:rStyle w:val="Siuktni"/>
             <w:noProof/>
           </w:rPr>
-          <w:t>3.2 Bộ thư viện glibc</w:t>
+          <w:t>3.3 Bảng băm</w:t>
         </w:r>
         <w:r>
           <w:rPr>
@@ -5097,7 +5454,7 @@
             <w:noProof/>
             <w:webHidden/>
           </w:rPr>
-          <w:instrText xml:space="preserve"> PAGEREF _Toc533762544 \h </w:instrText>
+          <w:instrText xml:space="preserve"> PAGEREF _Toc533764019 \h </w:instrText>
         </w:r>
         <w:r>
           <w:rPr>
@@ -5117,7 +5474,7 @@
             <w:noProof/>
             <w:webHidden/>
           </w:rPr>
-          <w:t>29</w:t>
+          <w:t>31</w:t>
         </w:r>
         <w:r>
           <w:rPr>
@@ -5141,13 +5498,13 @@
           <w:szCs w:val="22"/>
         </w:rPr>
       </w:pPr>
-      <w:hyperlink w:anchor="_Toc533762545" w:history="1">
+      <w:hyperlink w:anchor="_Toc533764020" w:history="1">
         <w:r>
           <w:rPr>
             <w:rStyle w:val="Siuktni"/>
             <w:noProof/>
           </w:rPr>
-          <w:t>3.2.1 open</w:t>
+          <w:t>3.3.1 Bảng băm</w:t>
         </w:r>
         <w:r>
           <w:rPr>
@@ -5168,7 +5525,7 @@
             <w:noProof/>
             <w:webHidden/>
           </w:rPr>
-          <w:instrText xml:space="preserve"> PAGEREF _Toc533762545 \h </w:instrText>
+          <w:instrText xml:space="preserve"> PAGEREF _Toc533764020 \h </w:instrText>
         </w:r>
         <w:r>
           <w:rPr>
@@ -5188,7 +5545,7 @@
             <w:noProof/>
             <w:webHidden/>
           </w:rPr>
-          <w:t>29</w:t>
+          <w:t>31</w:t>
         </w:r>
         <w:r>
           <w:rPr>
@@ -5212,13 +5569,13 @@
           <w:szCs w:val="22"/>
         </w:rPr>
       </w:pPr>
-      <w:hyperlink w:anchor="_Toc533762546" w:history="1">
+      <w:hyperlink w:anchor="_Toc533764021" w:history="1">
         <w:r>
           <w:rPr>
             <w:rStyle w:val="Siuktni"/>
             <w:noProof/>
           </w:rPr>
-          <w:t>3.2.2 close</w:t>
+          <w:t>3.3.2 Double hashing</w:t>
         </w:r>
         <w:r>
           <w:rPr>
@@ -5239,7 +5596,7 @@
             <w:noProof/>
             <w:webHidden/>
           </w:rPr>
-          <w:instrText xml:space="preserve"> PAGEREF _Toc533762546 \h </w:instrText>
+          <w:instrText xml:space="preserve"> PAGEREF _Toc533764021 \h </w:instrText>
         </w:r>
         <w:r>
           <w:rPr>
@@ -5259,7 +5616,7 @@
             <w:noProof/>
             <w:webHidden/>
           </w:rPr>
-          <w:t>30</w:t>
+          <w:t>31</w:t>
         </w:r>
         <w:r>
           <w:rPr>
@@ -5283,13 +5640,13 @@
           <w:szCs w:val="22"/>
         </w:rPr>
       </w:pPr>
-      <w:hyperlink w:anchor="_Toc533762547" w:history="1">
+      <w:hyperlink w:anchor="_Toc533764022" w:history="1">
         <w:r>
           <w:rPr>
             <w:rStyle w:val="Siuktni"/>
             <w:noProof/>
           </w:rPr>
-          <w:t>3.2.3 read</w:t>
+          <w:t>3.3.3 Bảng băm với hàm băm đề xuất bởi Donald Knuth</w:t>
         </w:r>
         <w:r>
           <w:rPr>
@@ -5310,7 +5667,7 @@
             <w:noProof/>
             <w:webHidden/>
           </w:rPr>
-          <w:instrText xml:space="preserve"> PAGEREF _Toc533762547 \h </w:instrText>
+          <w:instrText xml:space="preserve"> PAGEREF _Toc533764022 \h </w:instrText>
         </w:r>
         <w:r>
           <w:rPr>
@@ -5330,7 +5687,7 @@
             <w:noProof/>
             <w:webHidden/>
           </w:rPr>
-          <w:t>30</w:t>
+          <w:t>33</w:t>
         </w:r>
         <w:r>
           <w:rPr>
@@ -5343,149 +5700,7 @@
     </w:p>
     <w:p>
       <w:pPr>
-        <w:pStyle w:val="Mucluc3"/>
-        <w:tabs>
-          <w:tab w:val="right" w:leader="dot" w:pos="8771"/>
-        </w:tabs>
-        <w:rPr>
-          <w:rFonts w:asciiTheme="minorHAnsi" w:eastAsiaTheme="minorEastAsia" w:hAnsiTheme="minorHAnsi" w:cstheme="minorBidi"/>
-          <w:noProof/>
-          <w:sz w:val="22"/>
-          <w:szCs w:val="22"/>
-        </w:rPr>
-      </w:pPr>
-      <w:hyperlink w:anchor="_Toc533762548" w:history="1">
-        <w:r>
-          <w:rPr>
-            <w:rStyle w:val="Siuktni"/>
-            <w:noProof/>
-          </w:rPr>
-          <w:t>3.2.4 write</w:t>
-        </w:r>
-        <w:r>
-          <w:rPr>
-            <w:noProof/>
-            <w:webHidden/>
-          </w:rPr>
-          <w:tab/>
-        </w:r>
-        <w:r>
-          <w:rPr>
-            <w:noProof/>
-            <w:webHidden/>
-          </w:rPr>
-          <w:fldChar w:fldCharType="begin"/>
-        </w:r>
-        <w:r>
-          <w:rPr>
-            <w:noProof/>
-            <w:webHidden/>
-          </w:rPr>
-          <w:instrText xml:space="preserve"> PAGEREF _Toc533762548 \h </w:instrText>
-        </w:r>
-        <w:r>
-          <w:rPr>
-            <w:noProof/>
-            <w:webHidden/>
-          </w:rPr>
-        </w:r>
-        <w:r>
-          <w:rPr>
-            <w:noProof/>
-            <w:webHidden/>
-          </w:rPr>
-          <w:fldChar w:fldCharType="separate"/>
-        </w:r>
-        <w:r>
-          <w:rPr>
-            <w:noProof/>
-            <w:webHidden/>
-          </w:rPr>
-          <w:t>30</w:t>
-        </w:r>
-        <w:r>
-          <w:rPr>
-            <w:noProof/>
-            <w:webHidden/>
-          </w:rPr>
-          <w:fldChar w:fldCharType="end"/>
-        </w:r>
-      </w:hyperlink>
-    </w:p>
-    <w:p>
-      <w:pPr>
-        <w:pStyle w:val="Mucluc3"/>
-        <w:tabs>
-          <w:tab w:val="right" w:leader="dot" w:pos="8771"/>
-        </w:tabs>
-        <w:rPr>
-          <w:rFonts w:asciiTheme="minorHAnsi" w:eastAsiaTheme="minorEastAsia" w:hAnsiTheme="minorHAnsi" w:cstheme="minorBidi"/>
-          <w:noProof/>
-          <w:sz w:val="22"/>
-          <w:szCs w:val="22"/>
-        </w:rPr>
-      </w:pPr>
-      <w:hyperlink w:anchor="_Toc533762549" w:history="1">
-        <w:r>
-          <w:rPr>
-            <w:rStyle w:val="Siuktni"/>
-            <w:noProof/>
-          </w:rPr>
-          <w:t>3.2.5 lseek</w:t>
-        </w:r>
-        <w:r>
-          <w:rPr>
-            <w:noProof/>
-            <w:webHidden/>
-          </w:rPr>
-          <w:tab/>
-        </w:r>
-        <w:r>
-          <w:rPr>
-            <w:noProof/>
-            <w:webHidden/>
-          </w:rPr>
-          <w:fldChar w:fldCharType="begin"/>
-        </w:r>
-        <w:r>
-          <w:rPr>
-            <w:noProof/>
-            <w:webHidden/>
-          </w:rPr>
-          <w:instrText xml:space="preserve"> PAGEREF _Toc533762549 \h </w:instrText>
-        </w:r>
-        <w:r>
-          <w:rPr>
-            <w:noProof/>
-            <w:webHidden/>
-          </w:rPr>
-        </w:r>
-        <w:r>
-          <w:rPr>
-            <w:noProof/>
-            <w:webHidden/>
-          </w:rPr>
-          <w:fldChar w:fldCharType="separate"/>
-        </w:r>
-        <w:r>
-          <w:rPr>
-            <w:noProof/>
-            <w:webHidden/>
-          </w:rPr>
-          <w:t>30</w:t>
-        </w:r>
-        <w:r>
-          <w:rPr>
-            <w:noProof/>
-            <w:webHidden/>
-          </w:rPr>
-          <w:fldChar w:fldCharType="end"/>
-        </w:r>
-      </w:hyperlink>
-    </w:p>
-    <w:p>
-      <w:pPr>
-        <w:pStyle w:val="Mucluc2"/>
+        <w:pStyle w:val="Mucluc1"/>
         <w:rPr>
           <w:rFonts w:asciiTheme="minorHAnsi" w:eastAsiaTheme="minorEastAsia" w:hAnsiTheme="minorHAnsi" w:cstheme="minorBidi"/>
           <w:b w:val="0"/>
@@ -5494,13 +5709,13 @@
           <w:szCs w:val="22"/>
         </w:rPr>
       </w:pPr>
-      <w:hyperlink w:anchor="_Toc533762550" w:history="1">
+      <w:hyperlink w:anchor="_Toc533764023" w:history="1">
         <w:r>
           <w:rPr>
             <w:rStyle w:val="Siuktni"/>
             <w:noProof/>
           </w:rPr>
-          <w:t>3.3 Bảng băm</w:t>
+          <w:t>Chương 4 Phát triển và triển khai ứng dụng</w:t>
         </w:r>
         <w:r>
           <w:rPr>
@@ -5521,7 +5736,7 @@
             <w:noProof/>
             <w:webHidden/>
           </w:rPr>
-          <w:instrText xml:space="preserve"> PAGEREF _Toc533762550 \h </w:instrText>
+          <w:instrText xml:space="preserve"> PAGEREF _Toc533764023 \h </w:instrText>
         </w:r>
         <w:r>
           <w:rPr>
@@ -5541,7 +5756,7 @@
             <w:noProof/>
             <w:webHidden/>
           </w:rPr>
-          <w:t>31</w:t>
+          <w:t>35</w:t>
         </w:r>
         <w:r>
           <w:rPr>
@@ -5554,220 +5769,7 @@
     </w:p>
     <w:p>
       <w:pPr>
-        <w:pStyle w:val="Mucluc3"/>
-        <w:tabs>
-          <w:tab w:val="right" w:leader="dot" w:pos="8771"/>
-        </w:tabs>
-        <w:rPr>
-          <w:rFonts w:asciiTheme="minorHAnsi" w:eastAsiaTheme="minorEastAsia" w:hAnsiTheme="minorHAnsi" w:cstheme="minorBidi"/>
-          <w:noProof/>
-          <w:sz w:val="22"/>
-          <w:szCs w:val="22"/>
-        </w:rPr>
-      </w:pPr>
-      <w:hyperlink w:anchor="_Toc533762551" w:history="1">
-        <w:r>
-          <w:rPr>
-            <w:rStyle w:val="Siuktni"/>
-            <w:noProof/>
-          </w:rPr>
-          <w:t>3.3.1 Bảng băm</w:t>
-        </w:r>
-        <w:r>
-          <w:rPr>
-            <w:noProof/>
-            <w:webHidden/>
-          </w:rPr>
-          <w:tab/>
-        </w:r>
-        <w:r>
-          <w:rPr>
-            <w:noProof/>
-            <w:webHidden/>
-          </w:rPr>
-          <w:fldChar w:fldCharType="begin"/>
-        </w:r>
-        <w:r>
-          <w:rPr>
-            <w:noProof/>
-            <w:webHidden/>
-          </w:rPr>
-          <w:instrText xml:space="preserve"> PAGEREF _Toc533762551 \h </w:instrText>
-        </w:r>
-        <w:r>
-          <w:rPr>
-            <w:noProof/>
-            <w:webHidden/>
-          </w:rPr>
-        </w:r>
-        <w:r>
-          <w:rPr>
-            <w:noProof/>
-            <w:webHidden/>
-          </w:rPr>
-          <w:fldChar w:fldCharType="separate"/>
-        </w:r>
-        <w:r>
-          <w:rPr>
-            <w:noProof/>
-            <w:webHidden/>
-          </w:rPr>
-          <w:t>31</w:t>
-        </w:r>
-        <w:r>
-          <w:rPr>
-            <w:noProof/>
-            <w:webHidden/>
-          </w:rPr>
-          <w:fldChar w:fldCharType="end"/>
-        </w:r>
-      </w:hyperlink>
-    </w:p>
-    <w:p>
-      <w:pPr>
-        <w:pStyle w:val="Mucluc3"/>
-        <w:tabs>
-          <w:tab w:val="right" w:leader="dot" w:pos="8771"/>
-        </w:tabs>
-        <w:rPr>
-          <w:rFonts w:asciiTheme="minorHAnsi" w:eastAsiaTheme="minorEastAsia" w:hAnsiTheme="minorHAnsi" w:cstheme="minorBidi"/>
-          <w:noProof/>
-          <w:sz w:val="22"/>
-          <w:szCs w:val="22"/>
-        </w:rPr>
-      </w:pPr>
-      <w:hyperlink w:anchor="_Toc533762552" w:history="1">
-        <w:r>
-          <w:rPr>
-            <w:rStyle w:val="Siuktni"/>
-            <w:noProof/>
-          </w:rPr>
-          <w:t>3.3.2 Double hashing</w:t>
-        </w:r>
-        <w:r>
-          <w:rPr>
-            <w:noProof/>
-            <w:webHidden/>
-          </w:rPr>
-          <w:tab/>
-        </w:r>
-        <w:r>
-          <w:rPr>
-            <w:noProof/>
-            <w:webHidden/>
-          </w:rPr>
-          <w:fldChar w:fldCharType="begin"/>
-        </w:r>
-        <w:r>
-          <w:rPr>
-            <w:noProof/>
-            <w:webHidden/>
-          </w:rPr>
-          <w:instrText xml:space="preserve"> PAGEREF _Toc533762552 \h </w:instrText>
-        </w:r>
-        <w:r>
-          <w:rPr>
-            <w:noProof/>
-            <w:webHidden/>
-          </w:rPr>
-        </w:r>
-        <w:r>
-          <w:rPr>
-            <w:noProof/>
-            <w:webHidden/>
-          </w:rPr>
-          <w:fldChar w:fldCharType="separate"/>
-        </w:r>
-        <w:r>
-          <w:rPr>
-            <w:noProof/>
-            <w:webHidden/>
-          </w:rPr>
-          <w:t>31</w:t>
-        </w:r>
-        <w:r>
-          <w:rPr>
-            <w:noProof/>
-            <w:webHidden/>
-          </w:rPr>
-          <w:fldChar w:fldCharType="end"/>
-        </w:r>
-      </w:hyperlink>
-    </w:p>
-    <w:p>
-      <w:pPr>
-        <w:pStyle w:val="Mucluc3"/>
-        <w:tabs>
-          <w:tab w:val="right" w:leader="dot" w:pos="8771"/>
-        </w:tabs>
-        <w:rPr>
-          <w:rFonts w:asciiTheme="minorHAnsi" w:eastAsiaTheme="minorEastAsia" w:hAnsiTheme="minorHAnsi" w:cstheme="minorBidi"/>
-          <w:noProof/>
-          <w:sz w:val="22"/>
-          <w:szCs w:val="22"/>
-        </w:rPr>
-      </w:pPr>
-      <w:hyperlink w:anchor="_Toc533762553" w:history="1">
-        <w:r>
-          <w:rPr>
-            <w:rStyle w:val="Siuktni"/>
-            <w:noProof/>
-          </w:rPr>
-          <w:t>3.3.3 Bảng băm với hàm băm đề xuất bởi Donald Knuth</w:t>
-        </w:r>
-        <w:r>
-          <w:rPr>
-            <w:noProof/>
-            <w:webHidden/>
-          </w:rPr>
-          <w:tab/>
-        </w:r>
-        <w:r>
-          <w:rPr>
-            <w:noProof/>
-            <w:webHidden/>
-          </w:rPr>
-          <w:fldChar w:fldCharType="begin"/>
-        </w:r>
-        <w:r>
-          <w:rPr>
-            <w:noProof/>
-            <w:webHidden/>
-          </w:rPr>
-          <w:instrText xml:space="preserve"> PAGEREF _Toc533762553 \h </w:instrText>
-        </w:r>
-        <w:r>
-          <w:rPr>
-            <w:noProof/>
-            <w:webHidden/>
-          </w:rPr>
-        </w:r>
-        <w:r>
-          <w:rPr>
-            <w:noProof/>
-            <w:webHidden/>
-          </w:rPr>
-          <w:fldChar w:fldCharType="separate"/>
-        </w:r>
-        <w:r>
-          <w:rPr>
-            <w:noProof/>
-            <w:webHidden/>
-          </w:rPr>
-          <w:t>33</w:t>
-        </w:r>
-        <w:r>
-          <w:rPr>
-            <w:noProof/>
-            <w:webHidden/>
-          </w:rPr>
-          <w:fldChar w:fldCharType="end"/>
-        </w:r>
-      </w:hyperlink>
-    </w:p>
-    <w:p>
-      <w:pPr>
-        <w:pStyle w:val="Mucluc1"/>
+        <w:pStyle w:val="Mucluc2"/>
         <w:rPr>
           <w:rFonts w:asciiTheme="minorHAnsi" w:eastAsiaTheme="minorEastAsia" w:hAnsiTheme="minorHAnsi" w:cstheme="minorBidi"/>
           <w:b w:val="0"/>
@@ -5776,13 +5778,13 @@
           <w:szCs w:val="22"/>
         </w:rPr>
       </w:pPr>
-      <w:hyperlink w:anchor="_Toc533762554" w:history="1">
+      <w:hyperlink w:anchor="_Toc533764024" w:history="1">
         <w:r>
           <w:rPr>
             <w:rStyle w:val="Siuktni"/>
             <w:noProof/>
           </w:rPr>
-          <w:t>Chương 4 Phát triển và triển khai ứng dụng</w:t>
+          <w:t>4.1 Thiết kế kiến trúc</w:t>
         </w:r>
         <w:r>
           <w:rPr>
@@ -5803,7 +5805,7 @@
             <w:noProof/>
             <w:webHidden/>
           </w:rPr>
-          <w:instrText xml:space="preserve"> PAGEREF _Toc533762554 \h </w:instrText>
+          <w:instrText xml:space="preserve"> PAGEREF _Toc533764024 \h </w:instrText>
         </w:r>
         <w:r>
           <w:rPr>
@@ -5824,6 +5826,219 @@
             <w:webHidden/>
           </w:rPr>
           <w:t>35</w:t>
+        </w:r>
+        <w:r>
+          <w:rPr>
+            <w:noProof/>
+            <w:webHidden/>
+          </w:rPr>
+          <w:fldChar w:fldCharType="end"/>
+        </w:r>
+      </w:hyperlink>
+    </w:p>
+    <w:p>
+      <w:pPr>
+        <w:pStyle w:val="Mucluc3"/>
+        <w:tabs>
+          <w:tab w:val="right" w:leader="dot" w:pos="8771"/>
+        </w:tabs>
+        <w:rPr>
+          <w:rFonts w:asciiTheme="minorHAnsi" w:eastAsiaTheme="minorEastAsia" w:hAnsiTheme="minorHAnsi" w:cstheme="minorBidi"/>
+          <w:noProof/>
+          <w:sz w:val="22"/>
+          <w:szCs w:val="22"/>
+        </w:rPr>
+      </w:pPr>
+      <w:hyperlink w:anchor="_Toc533764025" w:history="1">
+        <w:r>
+          <w:rPr>
+            <w:rStyle w:val="Siuktni"/>
+            <w:noProof/>
+          </w:rPr>
+          <w:t>4.1.1 Thiết kế tổng quan</w:t>
+        </w:r>
+        <w:r>
+          <w:rPr>
+            <w:noProof/>
+            <w:webHidden/>
+          </w:rPr>
+          <w:tab/>
+        </w:r>
+        <w:r>
+          <w:rPr>
+            <w:noProof/>
+            <w:webHidden/>
+          </w:rPr>
+          <w:fldChar w:fldCharType="begin"/>
+        </w:r>
+        <w:r>
+          <w:rPr>
+            <w:noProof/>
+            <w:webHidden/>
+          </w:rPr>
+          <w:instrText xml:space="preserve"> PAGEREF _Toc533764025 \h </w:instrText>
+        </w:r>
+        <w:r>
+          <w:rPr>
+            <w:noProof/>
+            <w:webHidden/>
+          </w:rPr>
+        </w:r>
+        <w:r>
+          <w:rPr>
+            <w:noProof/>
+            <w:webHidden/>
+          </w:rPr>
+          <w:fldChar w:fldCharType="separate"/>
+        </w:r>
+        <w:r>
+          <w:rPr>
+            <w:noProof/>
+            <w:webHidden/>
+          </w:rPr>
+          <w:t>35</w:t>
+        </w:r>
+        <w:r>
+          <w:rPr>
+            <w:noProof/>
+            <w:webHidden/>
+          </w:rPr>
+          <w:fldChar w:fldCharType="end"/>
+        </w:r>
+      </w:hyperlink>
+    </w:p>
+    <w:p>
+      <w:pPr>
+        <w:pStyle w:val="Mucluc3"/>
+        <w:tabs>
+          <w:tab w:val="right" w:leader="dot" w:pos="8771"/>
+        </w:tabs>
+        <w:rPr>
+          <w:rFonts w:asciiTheme="minorHAnsi" w:eastAsiaTheme="minorEastAsia" w:hAnsiTheme="minorHAnsi" w:cstheme="minorBidi"/>
+          <w:noProof/>
+          <w:sz w:val="22"/>
+          <w:szCs w:val="22"/>
+        </w:rPr>
+      </w:pPr>
+      <w:hyperlink w:anchor="_Toc533764026" w:history="1">
+        <w:r>
+          <w:rPr>
+            <w:rStyle w:val="Siuktni"/>
+            <w:noProof/>
+          </w:rPr>
+          <w:t>4.1.2 Thiết kế trong CSDL</w:t>
+        </w:r>
+        <w:r>
+          <w:rPr>
+            <w:noProof/>
+            <w:webHidden/>
+          </w:rPr>
+          <w:tab/>
+        </w:r>
+        <w:r>
+          <w:rPr>
+            <w:noProof/>
+            <w:webHidden/>
+          </w:rPr>
+          <w:fldChar w:fldCharType="begin"/>
+        </w:r>
+        <w:r>
+          <w:rPr>
+            <w:noProof/>
+            <w:webHidden/>
+          </w:rPr>
+          <w:instrText xml:space="preserve"> PAGEREF _Toc533764026 \h </w:instrText>
+        </w:r>
+        <w:r>
+          <w:rPr>
+            <w:noProof/>
+            <w:webHidden/>
+          </w:rPr>
+        </w:r>
+        <w:r>
+          <w:rPr>
+            <w:noProof/>
+            <w:webHidden/>
+          </w:rPr>
+          <w:fldChar w:fldCharType="separate"/>
+        </w:r>
+        <w:r>
+          <w:rPr>
+            <w:noProof/>
+            <w:webHidden/>
+          </w:rPr>
+          <w:t>36</w:t>
+        </w:r>
+        <w:r>
+          <w:rPr>
+            <w:noProof/>
+            <w:webHidden/>
+          </w:rPr>
+          <w:fldChar w:fldCharType="end"/>
+        </w:r>
+      </w:hyperlink>
+    </w:p>
+    <w:p>
+      <w:pPr>
+        <w:pStyle w:val="Mucluc3"/>
+        <w:tabs>
+          <w:tab w:val="right" w:leader="dot" w:pos="8771"/>
+        </w:tabs>
+        <w:rPr>
+          <w:rFonts w:asciiTheme="minorHAnsi" w:eastAsiaTheme="minorEastAsia" w:hAnsiTheme="minorHAnsi" w:cstheme="minorBidi"/>
+          <w:noProof/>
+          <w:sz w:val="22"/>
+          <w:szCs w:val="22"/>
+        </w:rPr>
+      </w:pPr>
+      <w:hyperlink w:anchor="_Toc533764027" w:history="1">
+        <w:r>
+          <w:rPr>
+            <w:rStyle w:val="Siuktni"/>
+            <w:noProof/>
+          </w:rPr>
+          <w:t>4.1.3 Cách thức lưu trữ trong CSDL</w:t>
+        </w:r>
+        <w:r>
+          <w:rPr>
+            <w:noProof/>
+            <w:webHidden/>
+          </w:rPr>
+          <w:tab/>
+        </w:r>
+        <w:r>
+          <w:rPr>
+            <w:noProof/>
+            <w:webHidden/>
+          </w:rPr>
+          <w:fldChar w:fldCharType="begin"/>
+        </w:r>
+        <w:r>
+          <w:rPr>
+            <w:noProof/>
+            <w:webHidden/>
+          </w:rPr>
+          <w:instrText xml:space="preserve"> PAGEREF _Toc533764027 \h </w:instrText>
+        </w:r>
+        <w:r>
+          <w:rPr>
+            <w:noProof/>
+            <w:webHidden/>
+          </w:rPr>
+        </w:r>
+        <w:r>
+          <w:rPr>
+            <w:noProof/>
+            <w:webHidden/>
+          </w:rPr>
+          <w:fldChar w:fldCharType="separate"/>
+        </w:r>
+        <w:r>
+          <w:rPr>
+            <w:noProof/>
+            <w:webHidden/>
+          </w:rPr>
+          <w:t>37</w:t>
         </w:r>
         <w:r>
           <w:rPr>
@@ -5845,13 +6060,13 @@
           <w:szCs w:val="22"/>
         </w:rPr>
       </w:pPr>
-      <w:hyperlink w:anchor="_Toc533762555" w:history="1">
+      <w:hyperlink w:anchor="_Toc533764028" w:history="1">
         <w:r>
           <w:rPr>
             <w:rStyle w:val="Siuktni"/>
             <w:noProof/>
           </w:rPr>
-          <w:t>4.1 Thiết kế kiến trúc</w:t>
+          <w:t>4.2 Thiết kế chi tiết</w:t>
         </w:r>
         <w:r>
           <w:rPr>
@@ -5872,7 +6087,7 @@
             <w:noProof/>
             <w:webHidden/>
           </w:rPr>
-          <w:instrText xml:space="preserve"> PAGEREF _Toc533762555 \h </w:instrText>
+          <w:instrText xml:space="preserve"> PAGEREF _Toc533764028 \h </w:instrText>
         </w:r>
         <w:r>
           <w:rPr>
@@ -5892,7 +6107,7 @@
             <w:noProof/>
             <w:webHidden/>
           </w:rPr>
-          <w:t>35</w:t>
+          <w:t>38</w:t>
         </w:r>
         <w:r>
           <w:rPr>
@@ -5916,13 +6131,13 @@
           <w:szCs w:val="22"/>
         </w:rPr>
       </w:pPr>
-      <w:hyperlink w:anchor="_Toc533762556" w:history="1">
+      <w:hyperlink w:anchor="_Toc533764029" w:history="1">
         <w:r>
           <w:rPr>
             <w:rStyle w:val="Siuktni"/>
             <w:noProof/>
           </w:rPr>
-          <w:t>4.1.1 Thiết kế tổng quan</w:t>
+          <w:t>4.2.1 Cấu trúc lữu trữ thông tin của CSDL</w:t>
         </w:r>
         <w:r>
           <w:rPr>
@@ -5943,7 +6158,7 @@
             <w:noProof/>
             <w:webHidden/>
           </w:rPr>
-          <w:instrText xml:space="preserve"> PAGEREF _Toc533762556 \h </w:instrText>
+          <w:instrText xml:space="preserve"> PAGEREF _Toc533764029 \h </w:instrText>
         </w:r>
         <w:r>
           <w:rPr>
@@ -5963,7 +6178,7 @@
             <w:noProof/>
             <w:webHidden/>
           </w:rPr>
-          <w:t>35</w:t>
+          <w:t>38</w:t>
         </w:r>
         <w:r>
           <w:rPr>
@@ -5987,13 +6202,13 @@
           <w:szCs w:val="22"/>
         </w:rPr>
       </w:pPr>
-      <w:hyperlink w:anchor="_Toc533762557" w:history="1">
+      <w:hyperlink w:anchor="_Toc533764030" w:history="1">
         <w:r>
           <w:rPr>
             <w:rStyle w:val="Siuktni"/>
             <w:noProof/>
           </w:rPr>
-          <w:t>4.1.2 Thiết kế trong CSDL</w:t>
+          <w:t>4.2.2 Cấu trúc lưu trữ trong bảng</w:t>
         </w:r>
         <w:r>
           <w:rPr>
@@ -6014,7 +6229,7 @@
             <w:noProof/>
             <w:webHidden/>
           </w:rPr>
-          <w:instrText xml:space="preserve"> PAGEREF _Toc533762557 \h </w:instrText>
+          <w:instrText xml:space="preserve"> PAGEREF _Toc533764030 \h </w:instrText>
         </w:r>
         <w:r>
           <w:rPr>
@@ -6034,7 +6249,7 @@
             <w:noProof/>
             <w:webHidden/>
           </w:rPr>
-          <w:t>36</w:t>
+          <w:t>39</w:t>
         </w:r>
         <w:r>
           <w:rPr>
@@ -6058,13 +6273,13 @@
           <w:szCs w:val="22"/>
         </w:rPr>
       </w:pPr>
-      <w:hyperlink w:anchor="_Toc533762558" w:history="1">
+      <w:hyperlink w:anchor="_Toc533764031" w:history="1">
         <w:r>
           <w:rPr>
             <w:rStyle w:val="Siuktni"/>
             <w:noProof/>
           </w:rPr>
-          <w:t>4.1.3 Cách thức lưu trữ trong CSDL</w:t>
+          <w:t>4.2.3 Hàm băm trong CSDL</w:t>
         </w:r>
         <w:r>
           <w:rPr>
@@ -6085,7 +6300,7 @@
             <w:noProof/>
             <w:webHidden/>
           </w:rPr>
-          <w:instrText xml:space="preserve"> PAGEREF _Toc533762558 \h </w:instrText>
+          <w:instrText xml:space="preserve"> PAGEREF _Toc533764031 \h </w:instrText>
         </w:r>
         <w:r>
           <w:rPr>
@@ -6105,7 +6320,7 @@
             <w:noProof/>
             <w:webHidden/>
           </w:rPr>
-          <w:t>37</w:t>
+          <w:t>43</w:t>
         </w:r>
         <w:r>
           <w:rPr>
@@ -6127,13 +6342,13 @@
           <w:szCs w:val="22"/>
         </w:rPr>
       </w:pPr>
-      <w:hyperlink w:anchor="_Toc533762559" w:history="1">
+      <w:hyperlink w:anchor="_Toc533764032" w:history="1">
         <w:r>
           <w:rPr>
             <w:rStyle w:val="Siuktni"/>
             <w:noProof/>
           </w:rPr>
-          <w:t>4.2 Thiết kế chi tiết</w:t>
+          <w:t>4.3 Xây dựng ứng dụng</w:t>
         </w:r>
         <w:r>
           <w:rPr>
@@ -6154,7 +6369,7 @@
             <w:noProof/>
             <w:webHidden/>
           </w:rPr>
-          <w:instrText xml:space="preserve"> PAGEREF _Toc533762559 \h </w:instrText>
+          <w:instrText xml:space="preserve"> PAGEREF _Toc533764032 \h </w:instrText>
         </w:r>
         <w:r>
           <w:rPr>
@@ -6174,7 +6389,7 @@
             <w:noProof/>
             <w:webHidden/>
           </w:rPr>
-          <w:t>38</w:t>
+          <w:t>45</w:t>
         </w:r>
         <w:r>
           <w:rPr>
@@ -6198,13 +6413,13 @@
           <w:szCs w:val="22"/>
         </w:rPr>
       </w:pPr>
-      <w:hyperlink w:anchor="_Toc533762560" w:history="1">
+      <w:hyperlink w:anchor="_Toc533764033" w:history="1">
         <w:r>
           <w:rPr>
             <w:rStyle w:val="Siuktni"/>
             <w:noProof/>
           </w:rPr>
-          <w:t>4.2.1 Cấu trúc lữu trữ thông tin của CSDL</w:t>
+          <w:t>4.3.1 Thư viện và công cụ sử dụng</w:t>
         </w:r>
         <w:r>
           <w:rPr>
@@ -6225,7 +6440,7 @@
             <w:noProof/>
             <w:webHidden/>
           </w:rPr>
-          <w:instrText xml:space="preserve"> PAGEREF _Toc533762560 \h </w:instrText>
+          <w:instrText xml:space="preserve"> PAGEREF _Toc533764033 \h </w:instrText>
         </w:r>
         <w:r>
           <w:rPr>
@@ -6245,7 +6460,7 @@
             <w:noProof/>
             <w:webHidden/>
           </w:rPr>
-          <w:t>38</w:t>
+          <w:t>45</w:t>
         </w:r>
         <w:r>
           <w:rPr>
@@ -6269,13 +6484,13 @@
           <w:szCs w:val="22"/>
         </w:rPr>
       </w:pPr>
-      <w:hyperlink w:anchor="_Toc533762561" w:history="1">
+      <w:hyperlink w:anchor="_Toc533764034" w:history="1">
         <w:r>
           <w:rPr>
             <w:rStyle w:val="Siuktni"/>
             <w:noProof/>
           </w:rPr>
-          <w:t>4.2.2 Cấu trúc lưu trữ trong bảng</w:t>
+          <w:t>4.3.2 Kết quả đạt được</w:t>
         </w:r>
         <w:r>
           <w:rPr>
@@ -6296,7 +6511,7 @@
             <w:noProof/>
             <w:webHidden/>
           </w:rPr>
-          <w:instrText xml:space="preserve"> PAGEREF _Toc533762561 \h </w:instrText>
+          <w:instrText xml:space="preserve"> PAGEREF _Toc533764034 \h </w:instrText>
         </w:r>
         <w:r>
           <w:rPr>
@@ -6316,7 +6531,7 @@
             <w:noProof/>
             <w:webHidden/>
           </w:rPr>
-          <w:t>39</w:t>
+          <w:t>45</w:t>
         </w:r>
         <w:r>
           <w:rPr>
@@ -6340,13 +6555,13 @@
           <w:szCs w:val="22"/>
         </w:rPr>
       </w:pPr>
-      <w:hyperlink w:anchor="_Toc533762562" w:history="1">
+      <w:hyperlink w:anchor="_Toc533764035" w:history="1">
         <w:r>
           <w:rPr>
             <w:rStyle w:val="Siuktni"/>
             <w:noProof/>
           </w:rPr>
-          <w:t>4.2.3 Hàm băm trong CSDL</w:t>
+          <w:t>4.3.3 Minh hoạ các chức năng chính</w:t>
         </w:r>
         <w:r>
           <w:rPr>
@@ -6367,7 +6582,7 @@
             <w:noProof/>
             <w:webHidden/>
           </w:rPr>
-          <w:instrText xml:space="preserve"> PAGEREF _Toc533762562 \h </w:instrText>
+          <w:instrText xml:space="preserve"> PAGEREF _Toc533764035 \h </w:instrText>
         </w:r>
         <w:r>
           <w:rPr>
@@ -6387,7 +6602,7 @@
             <w:noProof/>
             <w:webHidden/>
           </w:rPr>
-          <w:t>43</w:t>
+          <w:t>45</w:t>
         </w:r>
         <w:r>
           <w:rPr>
@@ -6400,7 +6615,7 @@
     </w:p>
     <w:p>
       <w:pPr>
-        <w:pStyle w:val="Mucluc2"/>
+        <w:pStyle w:val="Mucluc1"/>
         <w:rPr>
           <w:rFonts w:asciiTheme="minorHAnsi" w:eastAsiaTheme="minorEastAsia" w:hAnsiTheme="minorHAnsi" w:cstheme="minorBidi"/>
           <w:b w:val="0"/>
@@ -6409,13 +6624,13 @@
           <w:szCs w:val="22"/>
         </w:rPr>
       </w:pPr>
-      <w:hyperlink w:anchor="_Toc533762563" w:history="1">
+      <w:hyperlink w:anchor="_Toc533764036" w:history="1">
         <w:r>
           <w:rPr>
             <w:rStyle w:val="Siuktni"/>
             <w:noProof/>
           </w:rPr>
-          <w:t>4.3 Xây dựng ứng dụng</w:t>
+          <w:t>Chương 5 Các giải pháp và đóng góp nổi bật</w:t>
         </w:r>
         <w:r>
           <w:rPr>
@@ -6436,7 +6651,7 @@
             <w:noProof/>
             <w:webHidden/>
           </w:rPr>
-          <w:instrText xml:space="preserve"> PAGEREF _Toc533762563 \h </w:instrText>
+          <w:instrText xml:space="preserve"> PAGEREF _Toc533764036 \h </w:instrText>
         </w:r>
         <w:r>
           <w:rPr>
@@ -6456,7 +6671,7 @@
             <w:noProof/>
             <w:webHidden/>
           </w:rPr>
-          <w:t>45</w:t>
+          <w:t>46</w:t>
         </w:r>
         <w:r>
           <w:rPr>
@@ -6469,220 +6684,7 @@
     </w:p>
     <w:p>
       <w:pPr>
-        <w:pStyle w:val="Mucluc3"/>
-        <w:tabs>
-          <w:tab w:val="right" w:leader="dot" w:pos="8771"/>
-        </w:tabs>
-        <w:rPr>
-          <w:rFonts w:asciiTheme="minorHAnsi" w:eastAsiaTheme="minorEastAsia" w:hAnsiTheme="minorHAnsi" w:cstheme="minorBidi"/>
-          <w:noProof/>
-          <w:sz w:val="22"/>
-          <w:szCs w:val="22"/>
-        </w:rPr>
-      </w:pPr>
-      <w:hyperlink w:anchor="_Toc533762564" w:history="1">
-        <w:r>
-          <w:rPr>
-            <w:rStyle w:val="Siuktni"/>
-            <w:noProof/>
-          </w:rPr>
-          <w:t>4.3.1 Thư viện và công cụ sử dụng</w:t>
-        </w:r>
-        <w:r>
-          <w:rPr>
-            <w:noProof/>
-            <w:webHidden/>
-          </w:rPr>
-          <w:tab/>
-        </w:r>
-        <w:r>
-          <w:rPr>
-            <w:noProof/>
-            <w:webHidden/>
-          </w:rPr>
-          <w:fldChar w:fldCharType="begin"/>
-        </w:r>
-        <w:r>
-          <w:rPr>
-            <w:noProof/>
-            <w:webHidden/>
-          </w:rPr>
-          <w:instrText xml:space="preserve"> PAGEREF _Toc533762564 \h </w:instrText>
-        </w:r>
-        <w:r>
-          <w:rPr>
-            <w:noProof/>
-            <w:webHidden/>
-          </w:rPr>
-        </w:r>
-        <w:r>
-          <w:rPr>
-            <w:noProof/>
-            <w:webHidden/>
-          </w:rPr>
-          <w:fldChar w:fldCharType="separate"/>
-        </w:r>
-        <w:r>
-          <w:rPr>
-            <w:noProof/>
-            <w:webHidden/>
-          </w:rPr>
-          <w:t>45</w:t>
-        </w:r>
-        <w:r>
-          <w:rPr>
-            <w:noProof/>
-            <w:webHidden/>
-          </w:rPr>
-          <w:fldChar w:fldCharType="end"/>
-        </w:r>
-      </w:hyperlink>
-    </w:p>
-    <w:p>
-      <w:pPr>
-        <w:pStyle w:val="Mucluc3"/>
-        <w:tabs>
-          <w:tab w:val="right" w:leader="dot" w:pos="8771"/>
-        </w:tabs>
-        <w:rPr>
-          <w:rFonts w:asciiTheme="minorHAnsi" w:eastAsiaTheme="minorEastAsia" w:hAnsiTheme="minorHAnsi" w:cstheme="minorBidi"/>
-          <w:noProof/>
-          <w:sz w:val="22"/>
-          <w:szCs w:val="22"/>
-        </w:rPr>
-      </w:pPr>
-      <w:hyperlink w:anchor="_Toc533762565" w:history="1">
-        <w:r>
-          <w:rPr>
-            <w:rStyle w:val="Siuktni"/>
-            <w:noProof/>
-          </w:rPr>
-          <w:t>4.3.2 Kết quả đạt được</w:t>
-        </w:r>
-        <w:r>
-          <w:rPr>
-            <w:noProof/>
-            <w:webHidden/>
-          </w:rPr>
-          <w:tab/>
-        </w:r>
-        <w:r>
-          <w:rPr>
-            <w:noProof/>
-            <w:webHidden/>
-          </w:rPr>
-          <w:fldChar w:fldCharType="begin"/>
-        </w:r>
-        <w:r>
-          <w:rPr>
-            <w:noProof/>
-            <w:webHidden/>
-          </w:rPr>
-          <w:instrText xml:space="preserve"> PAGEREF _Toc533762565 \h </w:instrText>
-        </w:r>
-        <w:r>
-          <w:rPr>
-            <w:noProof/>
-            <w:webHidden/>
-          </w:rPr>
-        </w:r>
-        <w:r>
-          <w:rPr>
-            <w:noProof/>
-            <w:webHidden/>
-          </w:rPr>
-          <w:fldChar w:fldCharType="separate"/>
-        </w:r>
-        <w:r>
-          <w:rPr>
-            <w:noProof/>
-            <w:webHidden/>
-          </w:rPr>
-          <w:t>45</w:t>
-        </w:r>
-        <w:r>
-          <w:rPr>
-            <w:noProof/>
-            <w:webHidden/>
-          </w:rPr>
-          <w:fldChar w:fldCharType="end"/>
-        </w:r>
-      </w:hyperlink>
-    </w:p>
-    <w:p>
-      <w:pPr>
-        <w:pStyle w:val="Mucluc3"/>
-        <w:tabs>
-          <w:tab w:val="right" w:leader="dot" w:pos="8771"/>
-        </w:tabs>
-        <w:rPr>
-          <w:rFonts w:asciiTheme="minorHAnsi" w:eastAsiaTheme="minorEastAsia" w:hAnsiTheme="minorHAnsi" w:cstheme="minorBidi"/>
-          <w:noProof/>
-          <w:sz w:val="22"/>
-          <w:szCs w:val="22"/>
-        </w:rPr>
-      </w:pPr>
-      <w:hyperlink w:anchor="_Toc533762566" w:history="1">
-        <w:r>
-          <w:rPr>
-            <w:rStyle w:val="Siuktni"/>
-            <w:noProof/>
-          </w:rPr>
-          <w:t>4.3.3 Minh hoạ các chức năng chính</w:t>
-        </w:r>
-        <w:r>
-          <w:rPr>
-            <w:noProof/>
-            <w:webHidden/>
-          </w:rPr>
-          <w:tab/>
-        </w:r>
-        <w:r>
-          <w:rPr>
-            <w:noProof/>
-            <w:webHidden/>
-          </w:rPr>
-          <w:fldChar w:fldCharType="begin"/>
-        </w:r>
-        <w:r>
-          <w:rPr>
-            <w:noProof/>
-            <w:webHidden/>
-          </w:rPr>
-          <w:instrText xml:space="preserve"> PAGEREF _Toc533762566 \h </w:instrText>
-        </w:r>
-        <w:r>
-          <w:rPr>
-            <w:noProof/>
-            <w:webHidden/>
-          </w:rPr>
-        </w:r>
-        <w:r>
-          <w:rPr>
-            <w:noProof/>
-            <w:webHidden/>
-          </w:rPr>
-          <w:fldChar w:fldCharType="separate"/>
-        </w:r>
-        <w:r>
-          <w:rPr>
-            <w:noProof/>
-            <w:webHidden/>
-          </w:rPr>
-          <w:t>45</w:t>
-        </w:r>
-        <w:r>
-          <w:rPr>
-            <w:noProof/>
-            <w:webHidden/>
-          </w:rPr>
-          <w:fldChar w:fldCharType="end"/>
-        </w:r>
-      </w:hyperlink>
-    </w:p>
-    <w:p>
-      <w:pPr>
-        <w:pStyle w:val="Mucluc1"/>
+        <w:pStyle w:val="Mucluc2"/>
         <w:rPr>
           <w:rFonts w:asciiTheme="minorHAnsi" w:eastAsiaTheme="minorEastAsia" w:hAnsiTheme="minorHAnsi" w:cstheme="minorBidi"/>
           <w:b w:val="0"/>
@@ -6691,13 +6693,13 @@
           <w:szCs w:val="22"/>
         </w:rPr>
       </w:pPr>
-      <w:hyperlink w:anchor="_Toc533762567" w:history="1">
+      <w:hyperlink w:anchor="_Toc533764037" w:history="1">
         <w:r>
           <w:rPr>
             <w:rStyle w:val="Siuktni"/>
             <w:noProof/>
           </w:rPr>
-          <w:t>Chương 5 Các giải pháp và đóng góp nổi bật</w:t>
+          <w:t>5.1 CSDL tổ chức theo cột</w:t>
         </w:r>
         <w:r>
           <w:rPr>
@@ -6718,7 +6720,7 @@
             <w:noProof/>
             <w:webHidden/>
           </w:rPr>
-          <w:instrText xml:space="preserve"> PAGEREF _Toc533762567 \h </w:instrText>
+          <w:instrText xml:space="preserve"> PAGEREF _Toc533764037 \h </w:instrText>
         </w:r>
         <w:r>
           <w:rPr>
@@ -6760,13 +6762,13 @@
           <w:szCs w:val="22"/>
         </w:rPr>
       </w:pPr>
-      <w:hyperlink w:anchor="_Toc533762568" w:history="1">
+      <w:hyperlink w:anchor="_Toc533764038" w:history="1">
         <w:r>
           <w:rPr>
             <w:rStyle w:val="Siuktni"/>
             <w:noProof/>
           </w:rPr>
-          <w:t>5.1 CSDL tổ chức theo cột</w:t>
+          <w:t>5.2 Sử dụng bảng băm trong việc lưu trữ</w:t>
         </w:r>
         <w:r>
           <w:rPr>
@@ -6787,7 +6789,7 @@
             <w:noProof/>
             <w:webHidden/>
           </w:rPr>
-          <w:instrText xml:space="preserve"> PAGEREF _Toc533762568 \h </w:instrText>
+          <w:instrText xml:space="preserve"> PAGEREF _Toc533764038 \h </w:instrText>
         </w:r>
         <w:r>
           <w:rPr>
@@ -6829,13 +6831,13 @@
           <w:szCs w:val="22"/>
         </w:rPr>
       </w:pPr>
-      <w:hyperlink w:anchor="_Toc533762569" w:history="1">
+      <w:hyperlink w:anchor="_Toc533764039" w:history="1">
         <w:r>
           <w:rPr>
             <w:rStyle w:val="Siuktni"/>
             <w:noProof/>
           </w:rPr>
-          <w:t>5.2 Sử dụng bảng băm trong việc lưu trữ</w:t>
+          <w:t>5.3 Thiết kế theo mô hình client-server</w:t>
         </w:r>
         <w:r>
           <w:rPr>
@@ -6856,7 +6858,7 @@
             <w:noProof/>
             <w:webHidden/>
           </w:rPr>
-          <w:instrText xml:space="preserve"> PAGEREF _Toc533762569 \h </w:instrText>
+          <w:instrText xml:space="preserve"> PAGEREF _Toc533764039 \h </w:instrText>
         </w:r>
         <w:r>
           <w:rPr>
@@ -6876,7 +6878,7 @@
             <w:noProof/>
             <w:webHidden/>
           </w:rPr>
-          <w:t>46</w:t>
+          <w:t>47</w:t>
         </w:r>
         <w:r>
           <w:rPr>
@@ -6889,7 +6891,7 @@
     </w:p>
     <w:p>
       <w:pPr>
-        <w:pStyle w:val="Mucluc2"/>
+        <w:pStyle w:val="Mucluc1"/>
         <w:rPr>
           <w:rFonts w:asciiTheme="minorHAnsi" w:eastAsiaTheme="minorEastAsia" w:hAnsiTheme="minorHAnsi" w:cstheme="minorBidi"/>
           <w:b w:val="0"/>
@@ -6898,13 +6900,14 @@
           <w:szCs w:val="22"/>
         </w:rPr>
       </w:pPr>
-      <w:hyperlink w:anchor="_Toc533762570" w:history="1">
+      <w:hyperlink w:anchor="_Toc533764040" w:history="1">
         <w:r>
           <w:rPr>
             <w:rStyle w:val="Siuktni"/>
             <w:noProof/>
-          </w:rPr>
-          <w:t>5.3 Thiết kế theo mô hình client-server</w:t>
+            <w:lang w:val="vi-VN"/>
+          </w:rPr>
+          <w:t>Chương 6 Kết luận và hướng phát triển</w:t>
         </w:r>
         <w:r>
           <w:rPr>
@@ -6925,7 +6928,7 @@
             <w:noProof/>
             <w:webHidden/>
           </w:rPr>
-          <w:instrText xml:space="preserve"> PAGEREF _Toc533762570 \h </w:instrText>
+          <w:instrText xml:space="preserve"> PAGEREF _Toc533764040 \h </w:instrText>
         </w:r>
         <w:r>
           <w:rPr>
@@ -6945,7 +6948,7 @@
             <w:noProof/>
             <w:webHidden/>
           </w:rPr>
-          <w:t>47</w:t>
+          <w:t>48</w:t>
         </w:r>
         <w:r>
           <w:rPr>
@@ -6958,7 +6961,7 @@
     </w:p>
     <w:p>
       <w:pPr>
-        <w:pStyle w:val="Mucluc1"/>
+        <w:pStyle w:val="Mucluc2"/>
         <w:rPr>
           <w:rFonts w:asciiTheme="minorHAnsi" w:eastAsiaTheme="minorEastAsia" w:hAnsiTheme="minorHAnsi" w:cstheme="minorBidi"/>
           <w:b w:val="0"/>
@@ -6967,14 +6970,13 @@
           <w:szCs w:val="22"/>
         </w:rPr>
       </w:pPr>
-      <w:hyperlink w:anchor="_Toc533762571" w:history="1">
+      <w:hyperlink w:anchor="_Toc533764041" w:history="1">
         <w:r>
           <w:rPr>
             <w:rStyle w:val="Siuktni"/>
             <w:noProof/>
-            <w:lang w:val="vi-VN"/>
-          </w:rPr>
-          <w:t>Chương 6 Kết luận và hướng phát triển</w:t>
+          </w:rPr>
+          <w:t>6.1 Kết luận</w:t>
         </w:r>
         <w:r>
           <w:rPr>
@@ -6995,7 +6997,7 @@
             <w:noProof/>
             <w:webHidden/>
           </w:rPr>
-          <w:instrText xml:space="preserve"> PAGEREF _Toc533762571 \h </w:instrText>
+          <w:instrText xml:space="preserve"> PAGEREF _Toc533764041 \h </w:instrText>
         </w:r>
         <w:r>
           <w:rPr>
@@ -7037,13 +7039,13 @@
           <w:szCs w:val="22"/>
         </w:rPr>
       </w:pPr>
-      <w:hyperlink w:anchor="_Toc533762572" w:history="1">
+      <w:hyperlink w:anchor="_Toc533764042" w:history="1">
         <w:r>
           <w:rPr>
             <w:rStyle w:val="Siuktni"/>
             <w:noProof/>
           </w:rPr>
-          <w:t>6.1 Kết luận</w:t>
+          <w:t>6.2 Hướng phát triển</w:t>
         </w:r>
         <w:r>
           <w:rPr>
@@ -7064,7 +7066,7 @@
             <w:noProof/>
             <w:webHidden/>
           </w:rPr>
-          <w:instrText xml:space="preserve"> PAGEREF _Toc533762572 \h </w:instrText>
+          <w:instrText xml:space="preserve"> PAGEREF _Toc533764042 \h </w:instrText>
         </w:r>
         <w:r>
           <w:rPr>
@@ -7097,7 +7099,7 @@
     </w:p>
     <w:p>
       <w:pPr>
-        <w:pStyle w:val="Mucluc2"/>
+        <w:pStyle w:val="Mucluc1"/>
         <w:rPr>
           <w:rFonts w:asciiTheme="minorHAnsi" w:eastAsiaTheme="minorEastAsia" w:hAnsiTheme="minorHAnsi" w:cstheme="minorBidi"/>
           <w:b w:val="0"/>
@@ -7106,13 +7108,13 @@
           <w:szCs w:val="22"/>
         </w:rPr>
       </w:pPr>
-      <w:hyperlink w:anchor="_Toc533762573" w:history="1">
+      <w:hyperlink w:anchor="_Toc533764043" w:history="1">
         <w:r>
           <w:rPr>
             <w:rStyle w:val="Siuktni"/>
             <w:noProof/>
           </w:rPr>
-          <w:t>6.2 Hướng phát triển</w:t>
+          <w:t>Tài liệu tham khảo</w:t>
         </w:r>
         <w:r>
           <w:rPr>
@@ -7133,76 +7135,7 @@
             <w:noProof/>
             <w:webHidden/>
           </w:rPr>
-          <w:instrText xml:space="preserve"> PAGEREF _Toc533762573 \h </w:instrText>
-        </w:r>
-        <w:r>
-          <w:rPr>
-            <w:noProof/>
-            <w:webHidden/>
-          </w:rPr>
-        </w:r>
-        <w:r>
-          <w:rPr>
-            <w:noProof/>
-            <w:webHidden/>
-          </w:rPr>
-          <w:fldChar w:fldCharType="separate"/>
-        </w:r>
-        <w:r>
-          <w:rPr>
-            <w:noProof/>
-            <w:webHidden/>
-          </w:rPr>
-          <w:t>48</w:t>
-        </w:r>
-        <w:r>
-          <w:rPr>
-            <w:noProof/>
-            <w:webHidden/>
-          </w:rPr>
-          <w:fldChar w:fldCharType="end"/>
-        </w:r>
-      </w:hyperlink>
-    </w:p>
-    <w:p>
-      <w:pPr>
-        <w:pStyle w:val="Mucluc1"/>
-        <w:rPr>
-          <w:rFonts w:asciiTheme="minorHAnsi" w:eastAsiaTheme="minorEastAsia" w:hAnsiTheme="minorHAnsi" w:cstheme="minorBidi"/>
-          <w:b w:val="0"/>
-          <w:noProof/>
-          <w:sz w:val="22"/>
-          <w:szCs w:val="22"/>
-        </w:rPr>
-      </w:pPr>
-      <w:hyperlink w:anchor="_Toc533762574" w:history="1">
-        <w:r>
-          <w:rPr>
-            <w:rStyle w:val="Siuktni"/>
-            <w:noProof/>
-          </w:rPr>
-          <w:t>Tài liệu tham khảo</w:t>
-        </w:r>
-        <w:r>
-          <w:rPr>
-            <w:noProof/>
-            <w:webHidden/>
-          </w:rPr>
-          <w:tab/>
-        </w:r>
-        <w:r>
-          <w:rPr>
-            <w:noProof/>
-            <w:webHidden/>
-          </w:rPr>
-          <w:fldChar w:fldCharType="begin"/>
-        </w:r>
-        <w:r>
-          <w:rPr>
-            <w:noProof/>
-            <w:webHidden/>
-          </w:rPr>
-          <w:instrText xml:space="preserve"> PAGEREF _Toc533762574 \h </w:instrText>
+          <w:instrText xml:space="preserve"> PAGEREF _Toc533764043 \h </w:instrText>
         </w:r>
         <w:r>
           <w:rPr>
@@ -7254,7 +7187,7 @@
       <w:bookmarkStart w:id="24" w:name="_Toc510882186"/>
       <w:bookmarkStart w:id="25" w:name="_Toc533729392"/>
       <w:bookmarkStart w:id="26" w:name="_Toc533729643"/>
-      <w:bookmarkStart w:id="27" w:name="_Toc533762503"/>
+      <w:bookmarkStart w:id="27" w:name="_Toc533763972"/>
       <w:r>
         <w:lastRenderedPageBreak/>
         <w:t xml:space="preserve">Danh mục hình </w:t>
@@ -7292,7 +7225,7 @@
       <w:r>
         <w:fldChar w:fldCharType="separate"/>
       </w:r>
-      <w:hyperlink w:anchor="_Toc533762466" w:history="1">
+      <w:hyperlink w:anchor="_Toc533764044" w:history="1">
         <w:r>
           <w:rPr>
             <w:rStyle w:val="Siuktni"/>
@@ -7327,7 +7260,7 @@
             <w:noProof/>
             <w:webHidden/>
           </w:rPr>
-          <w:instrText xml:space="preserve"> PAGEREF _Toc533762466 \h </w:instrText>
+          <w:instrText xml:space="preserve"> PAGEREF _Toc533764044 \h </w:instrText>
         </w:r>
         <w:r>
           <w:rPr>
@@ -7371,7 +7304,7 @@
           <w:szCs w:val="22"/>
         </w:rPr>
       </w:pPr>
-      <w:hyperlink w:anchor="_Toc533762467" w:history="1">
+      <w:hyperlink w:anchor="_Toc533764045" w:history="1">
         <w:r>
           <w:rPr>
             <w:rStyle w:val="Siuktni"/>
@@ -7406,7 +7339,7 @@
             <w:noProof/>
             <w:webHidden/>
           </w:rPr>
-          <w:instrText xml:space="preserve"> PAGEREF _Toc533762467 \h </w:instrText>
+          <w:instrText xml:space="preserve"> PAGEREF _Toc533764045 \h </w:instrText>
         </w:r>
         <w:r>
           <w:rPr>
@@ -7450,7 +7383,7 @@
           <w:szCs w:val="22"/>
         </w:rPr>
       </w:pPr>
-      <w:hyperlink w:anchor="_Toc533762468" w:history="1">
+      <w:hyperlink w:anchor="_Toc533764046" w:history="1">
         <w:r>
           <w:rPr>
             <w:rStyle w:val="Siuktni"/>
@@ -7485,7 +7418,7 @@
             <w:noProof/>
             <w:webHidden/>
           </w:rPr>
-          <w:instrText xml:space="preserve"> PAGEREF _Toc533762468 \h </w:instrText>
+          <w:instrText xml:space="preserve"> PAGEREF _Toc533764046 \h </w:instrText>
         </w:r>
         <w:r>
           <w:rPr>
@@ -7529,7 +7462,7 @@
           <w:szCs w:val="22"/>
         </w:rPr>
       </w:pPr>
-      <w:hyperlink w:anchor="_Toc533762469" w:history="1">
+      <w:hyperlink w:anchor="_Toc533764047" w:history="1">
         <w:r>
           <w:rPr>
             <w:rStyle w:val="Siuktni"/>
@@ -7564,7 +7497,7 @@
             <w:noProof/>
             <w:webHidden/>
           </w:rPr>
-          <w:instrText xml:space="preserve"> PAGEREF _Toc533762469 \h </w:instrText>
+          <w:instrText xml:space="preserve"> PAGEREF _Toc533764047 \h </w:instrText>
         </w:r>
         <w:r>
           <w:rPr>
@@ -7608,7 +7541,7 @@
           <w:szCs w:val="22"/>
         </w:rPr>
       </w:pPr>
-      <w:hyperlink w:anchor="_Toc533762470" w:history="1">
+      <w:hyperlink w:anchor="_Toc533764048" w:history="1">
         <w:r>
           <w:rPr>
             <w:rStyle w:val="Siuktni"/>
@@ -7643,7 +7576,7 @@
             <w:noProof/>
             <w:webHidden/>
           </w:rPr>
-          <w:instrText xml:space="preserve"> PAGEREF _Toc533762470 \h </w:instrText>
+          <w:instrText xml:space="preserve"> PAGEREF _Toc533764048 \h </w:instrText>
         </w:r>
         <w:r>
           <w:rPr>
@@ -7687,7 +7620,7 @@
           <w:szCs w:val="22"/>
         </w:rPr>
       </w:pPr>
-      <w:hyperlink w:anchor="_Toc533762471" w:history="1">
+      <w:hyperlink w:anchor="_Toc533764049" w:history="1">
         <w:r>
           <w:rPr>
             <w:rStyle w:val="Siuktni"/>
@@ -7722,7 +7655,7 @@
             <w:noProof/>
             <w:webHidden/>
           </w:rPr>
-          <w:instrText xml:space="preserve"> PAGEREF _Toc533762471 \h </w:instrText>
+          <w:instrText xml:space="preserve"> PAGEREF _Toc533764049 \h </w:instrText>
         </w:r>
         <w:r>
           <w:rPr>
@@ -7766,7 +7699,7 @@
           <w:szCs w:val="22"/>
         </w:rPr>
       </w:pPr>
-      <w:hyperlink w:anchor="_Toc533762472" w:history="1">
+      <w:hyperlink w:anchor="_Toc533764050" w:history="1">
         <w:r>
           <w:rPr>
             <w:rStyle w:val="Siuktni"/>
@@ -7801,7 +7734,7 @@
             <w:noProof/>
             <w:webHidden/>
           </w:rPr>
-          <w:instrText xml:space="preserve"> PAGEREF _Toc533762472 \h </w:instrText>
+          <w:instrText xml:space="preserve"> PAGEREF _Toc533764050 \h </w:instrText>
         </w:r>
         <w:r>
           <w:rPr>
@@ -7845,7 +7778,7 @@
           <w:szCs w:val="22"/>
         </w:rPr>
       </w:pPr>
-      <w:hyperlink w:anchor="_Toc533762473" w:history="1">
+      <w:hyperlink w:anchor="_Toc533764051" w:history="1">
         <w:r>
           <w:rPr>
             <w:rStyle w:val="Siuktni"/>
@@ -7880,7 +7813,7 @@
             <w:noProof/>
             <w:webHidden/>
           </w:rPr>
-          <w:instrText xml:space="preserve"> PAGEREF _Toc533762473 \h </w:instrText>
+          <w:instrText xml:space="preserve"> PAGEREF _Toc533764051 \h </w:instrText>
         </w:r>
         <w:r>
           <w:rPr>
@@ -7924,7 +7857,7 @@
           <w:szCs w:val="22"/>
         </w:rPr>
       </w:pPr>
-      <w:hyperlink w:anchor="_Toc533762474" w:history="1">
+      <w:hyperlink w:anchor="_Toc533764052" w:history="1">
         <w:r>
           <w:rPr>
             <w:rStyle w:val="Siuktni"/>
@@ -7959,7 +7892,7 @@
             <w:noProof/>
             <w:webHidden/>
           </w:rPr>
-          <w:instrText xml:space="preserve"> PAGEREF _Toc533762474 \h </w:instrText>
+          <w:instrText xml:space="preserve"> PAGEREF _Toc533764052 \h </w:instrText>
         </w:r>
         <w:r>
           <w:rPr>
@@ -8003,7 +7936,7 @@
           <w:szCs w:val="22"/>
         </w:rPr>
       </w:pPr>
-      <w:hyperlink w:anchor="_Toc533762475" w:history="1">
+      <w:hyperlink w:anchor="_Toc533764053" w:history="1">
         <w:r>
           <w:rPr>
             <w:rStyle w:val="Siuktni"/>
@@ -8038,7 +7971,7 @@
             <w:noProof/>
             <w:webHidden/>
           </w:rPr>
-          <w:instrText xml:space="preserve"> PAGEREF _Toc533762475 \h </w:instrText>
+          <w:instrText xml:space="preserve"> PAGEREF _Toc533764053 \h </w:instrText>
         </w:r>
         <w:r>
           <w:rPr>
@@ -8082,7 +8015,7 @@
           <w:szCs w:val="22"/>
         </w:rPr>
       </w:pPr>
-      <w:hyperlink w:anchor="_Toc533762476" w:history="1">
+      <w:hyperlink w:anchor="_Toc533764054" w:history="1">
         <w:r>
           <w:rPr>
             <w:rStyle w:val="Siuktni"/>
@@ -8117,7 +8050,7 @@
             <w:noProof/>
             <w:webHidden/>
           </w:rPr>
-          <w:instrText xml:space="preserve"> PAGEREF _Toc533762476 \h </w:instrText>
+          <w:instrText xml:space="preserve"> PAGEREF _Toc533764054 \h </w:instrText>
         </w:r>
         <w:r>
           <w:rPr>
@@ -8161,7 +8094,7 @@
           <w:szCs w:val="22"/>
         </w:rPr>
       </w:pPr>
-      <w:hyperlink w:anchor="_Toc533762477" w:history="1">
+      <w:hyperlink w:anchor="_Toc533764055" w:history="1">
         <w:r>
           <w:rPr>
             <w:rStyle w:val="Siuktni"/>
@@ -8196,7 +8129,7 @@
             <w:noProof/>
             <w:webHidden/>
           </w:rPr>
-          <w:instrText xml:space="preserve"> PAGEREF _Toc533762477 \h </w:instrText>
+          <w:instrText xml:space="preserve"> PAGEREF _Toc533764055 \h </w:instrText>
         </w:r>
         <w:r>
           <w:rPr>
@@ -8240,7 +8173,7 @@
           <w:szCs w:val="22"/>
         </w:rPr>
       </w:pPr>
-      <w:hyperlink w:anchor="_Toc533762478" w:history="1">
+      <w:hyperlink w:anchor="_Toc533764056" w:history="1">
         <w:r>
           <w:rPr>
             <w:rStyle w:val="Siuktni"/>
@@ -8275,7 +8208,7 @@
             <w:noProof/>
             <w:webHidden/>
           </w:rPr>
-          <w:instrText xml:space="preserve"> PAGEREF _Toc533762478 \h </w:instrText>
+          <w:instrText xml:space="preserve"> PAGEREF _Toc533764056 \h </w:instrText>
         </w:r>
         <w:r>
           <w:rPr>
@@ -8319,7 +8252,7 @@
           <w:szCs w:val="22"/>
         </w:rPr>
       </w:pPr>
-      <w:hyperlink w:anchor="_Toc533762479" w:history="1">
+      <w:hyperlink w:anchor="_Toc533764057" w:history="1">
         <w:r>
           <w:rPr>
             <w:rStyle w:val="Siuktni"/>
@@ -8354,7 +8287,7 @@
             <w:noProof/>
             <w:webHidden/>
           </w:rPr>
-          <w:instrText xml:space="preserve"> PAGEREF _Toc533762479 \h </w:instrText>
+          <w:instrText xml:space="preserve"> PAGEREF _Toc533764057 \h </w:instrText>
         </w:r>
         <w:r>
           <w:rPr>
@@ -8398,7 +8331,7 @@
           <w:szCs w:val="22"/>
         </w:rPr>
       </w:pPr>
-      <w:hyperlink w:anchor="_Toc533762480" w:history="1">
+      <w:hyperlink w:anchor="_Toc533764058" w:history="1">
         <w:r>
           <w:rPr>
             <w:rStyle w:val="Siuktni"/>
@@ -8433,7 +8366,7 @@
             <w:noProof/>
             <w:webHidden/>
           </w:rPr>
-          <w:instrText xml:space="preserve"> PAGEREF _Toc533762480 \h </w:instrText>
+          <w:instrText xml:space="preserve"> PAGEREF _Toc533764058 \h </w:instrText>
         </w:r>
         <w:r>
           <w:rPr>
@@ -8477,7 +8410,7 @@
           <w:szCs w:val="22"/>
         </w:rPr>
       </w:pPr>
-      <w:hyperlink w:anchor="_Toc533762481" w:history="1">
+      <w:hyperlink w:anchor="_Toc533764059" w:history="1">
         <w:r>
           <w:rPr>
             <w:rStyle w:val="Siuktni"/>
@@ -8512,7 +8445,7 @@
             <w:noProof/>
             <w:webHidden/>
           </w:rPr>
-          <w:instrText xml:space="preserve"> PAGEREF _Toc533762481 \h </w:instrText>
+          <w:instrText xml:space="preserve"> PAGEREF _Toc533764059 \h </w:instrText>
         </w:r>
         <w:r>
           <w:rPr>
@@ -8556,7 +8489,7 @@
           <w:szCs w:val="22"/>
         </w:rPr>
       </w:pPr>
-      <w:hyperlink w:anchor="_Toc533762482" w:history="1">
+      <w:hyperlink w:anchor="_Toc533764060" w:history="1">
         <w:r>
           <w:rPr>
             <w:rStyle w:val="Siuktni"/>
@@ -8591,7 +8524,7 @@
             <w:noProof/>
             <w:webHidden/>
           </w:rPr>
-          <w:instrText xml:space="preserve"> PAGEREF _Toc533762482 \h </w:instrText>
+          <w:instrText xml:space="preserve"> PAGEREF _Toc533764060 \h </w:instrText>
         </w:r>
         <w:r>
           <w:rPr>
@@ -8639,7 +8572,7 @@
       <w:bookmarkStart w:id="28" w:name="_Toc510882187"/>
       <w:bookmarkStart w:id="29" w:name="_Toc533729393"/>
       <w:bookmarkStart w:id="30" w:name="_Toc533729644"/>
-      <w:bookmarkStart w:id="31" w:name="_Toc533762504"/>
+      <w:bookmarkStart w:id="31" w:name="_Toc533763973"/>
       <w:r>
         <w:lastRenderedPageBreak/>
         <w:t>Danh mục bảng</w:t>
@@ -8649,6 +8582,8 @@
       <w:bookmarkEnd w:id="30"/>
       <w:bookmarkEnd w:id="31"/>
     </w:p>
+    <w:bookmarkStart w:id="32" w:name="_GoBack"/>
+    <w:bookmarkEnd w:id="32"/>
     <w:p>
       <w:pPr>
         <w:pStyle w:val="Banghinhminhhoa"/>
@@ -8671,7 +8606,7 @@
       <w:r>
         <w:fldChar w:fldCharType="separate"/>
       </w:r>
-      <w:hyperlink w:anchor="_Toc533762485" w:history="1">
+      <w:hyperlink w:anchor="_Toc533764061" w:history="1">
         <w:r>
           <w:rPr>
             <w:rStyle w:val="Siuktni"/>
@@ -8706,7 +8641,7 @@
             <w:noProof/>
             <w:webHidden/>
           </w:rPr>
-          <w:instrText xml:space="preserve"> PAGEREF _Toc533762485 \h </w:instrText>
+          <w:instrText xml:space="preserve"> PAGEREF _Toc533764061 \h </w:instrText>
         </w:r>
         <w:r>
           <w:rPr>
@@ -8750,7 +8685,7 @@
           <w:szCs w:val="22"/>
         </w:rPr>
       </w:pPr>
-      <w:hyperlink w:anchor="_Toc533762486" w:history="1">
+      <w:hyperlink w:anchor="_Toc533764062" w:history="1">
         <w:r>
           <w:rPr>
             <w:rStyle w:val="Siuktni"/>
@@ -8785,7 +8720,7 @@
             <w:noProof/>
             <w:webHidden/>
           </w:rPr>
-          <w:instrText xml:space="preserve"> PAGEREF _Toc533762486 \h </w:instrText>
+          <w:instrText xml:space="preserve"> PAGEREF _Toc533764062 \h </w:instrText>
         </w:r>
         <w:r>
           <w:rPr>
@@ -8830,10 +8765,10 @@
           <w:numId w:val="0"/>
         </w:numPr>
       </w:pPr>
-      <w:bookmarkStart w:id="32" w:name="_Toc510882189"/>
-      <w:bookmarkStart w:id="33" w:name="_Toc533729394"/>
-      <w:bookmarkStart w:id="34" w:name="_Toc533729645"/>
-      <w:bookmarkStart w:id="35" w:name="_Toc533762505"/>
+      <w:bookmarkStart w:id="33" w:name="_Toc510882189"/>
+      <w:bookmarkStart w:id="34" w:name="_Toc533729394"/>
+      <w:bookmarkStart w:id="35" w:name="_Toc533729645"/>
+      <w:bookmarkStart w:id="36" w:name="_Toc533763974"/>
       <w:r>
         <w:lastRenderedPageBreak/>
         <w:t>Danh mục</w:t>
@@ -8841,10 +8776,10 @@
       <w:r>
         <w:t xml:space="preserve"> các từ viết tắt</w:t>
       </w:r>
-      <w:bookmarkEnd w:id="32"/>
       <w:bookmarkEnd w:id="33"/>
       <w:bookmarkEnd w:id="34"/>
       <w:bookmarkEnd w:id="35"/>
+      <w:bookmarkEnd w:id="36"/>
     </w:p>
     <w:tbl>
       <w:tblPr>
@@ -9518,10 +9453,10 @@
           <w:numId w:val="0"/>
         </w:numPr>
       </w:pPr>
-      <w:bookmarkStart w:id="36" w:name="_Toc510882190"/>
-      <w:bookmarkStart w:id="37" w:name="_Toc533729395"/>
-      <w:bookmarkStart w:id="38" w:name="_Toc533729646"/>
-      <w:bookmarkStart w:id="39" w:name="_Toc533762506"/>
+      <w:bookmarkStart w:id="37" w:name="_Toc510882190"/>
+      <w:bookmarkStart w:id="38" w:name="_Toc533729395"/>
+      <w:bookmarkStart w:id="39" w:name="_Toc533729646"/>
+      <w:bookmarkStart w:id="40" w:name="_Toc533763975"/>
       <w:r>
         <w:lastRenderedPageBreak/>
         <w:t xml:space="preserve">Danh mục </w:t>
@@ -9529,10 +9464,10 @@
       <w:r>
         <w:t>thuật ngữ</w:t>
       </w:r>
-      <w:bookmarkEnd w:id="36"/>
       <w:bookmarkEnd w:id="37"/>
       <w:bookmarkEnd w:id="38"/>
       <w:bookmarkEnd w:id="39"/>
+      <w:bookmarkEnd w:id="40"/>
     </w:p>
     <w:tbl>
       <w:tblPr>
@@ -9607,7 +9542,7 @@
                 <w:b/>
               </w:rPr>
             </w:pPr>
-            <w:bookmarkStart w:id="40" w:name="_Ref510774365"/>
+            <w:bookmarkStart w:id="41" w:name="_Ref510774365"/>
             <w:r>
               <w:rPr>
                 <w:b/>
@@ -9756,11 +9691,11 @@
         <w:pStyle w:val="u1"/>
         <w:framePr w:wrap="notBeside"/>
       </w:pPr>
-      <w:bookmarkStart w:id="41" w:name="_Toc510882191"/>
-      <w:bookmarkStart w:id="42" w:name="_Ref510900383"/>
-      <w:bookmarkStart w:id="43" w:name="_Toc533729396"/>
-      <w:bookmarkStart w:id="44" w:name="_Toc533729647"/>
-      <w:bookmarkStart w:id="45" w:name="_Toc533762507"/>
+      <w:bookmarkStart w:id="42" w:name="_Toc510882191"/>
+      <w:bookmarkStart w:id="43" w:name="_Ref510900383"/>
+      <w:bookmarkStart w:id="44" w:name="_Toc533729396"/>
+      <w:bookmarkStart w:id="45" w:name="_Toc533729647"/>
+      <w:bookmarkStart w:id="46" w:name="_Toc533763976"/>
       <w:r>
         <w:lastRenderedPageBreak/>
         <w:t xml:space="preserve">Giới thiệu </w:t>
@@ -9768,31 +9703,31 @@
       <w:r>
         <w:t>đề tài</w:t>
       </w:r>
-      <w:bookmarkEnd w:id="40"/>
       <w:bookmarkEnd w:id="41"/>
       <w:bookmarkEnd w:id="42"/>
       <w:bookmarkEnd w:id="43"/>
       <w:bookmarkEnd w:id="44"/>
       <w:bookmarkEnd w:id="45"/>
+      <w:bookmarkEnd w:id="46"/>
     </w:p>
     <w:p>
       <w:pPr>
         <w:pStyle w:val="u2"/>
       </w:pPr>
-      <w:bookmarkStart w:id="46" w:name="_Ref512669431"/>
-      <w:bookmarkStart w:id="47" w:name="_Toc533729397"/>
-      <w:bookmarkStart w:id="48" w:name="_Toc533729648"/>
-      <w:bookmarkStart w:id="49" w:name="_Toc533762508"/>
+      <w:bookmarkStart w:id="47" w:name="_Ref512669431"/>
+      <w:bookmarkStart w:id="48" w:name="_Toc533729397"/>
+      <w:bookmarkStart w:id="49" w:name="_Toc533729648"/>
+      <w:bookmarkStart w:id="50" w:name="_Toc533763977"/>
       <w:r>
         <w:t xml:space="preserve">Đặt </w:t>
       </w:r>
       <w:r>
         <w:t>vấn đề</w:t>
       </w:r>
-      <w:bookmarkEnd w:id="46"/>
       <w:bookmarkEnd w:id="47"/>
       <w:bookmarkEnd w:id="48"/>
       <w:bookmarkEnd w:id="49"/>
+      <w:bookmarkEnd w:id="50"/>
     </w:p>
     <w:p>
       <w:r>
@@ -9987,11 +9922,11 @@
       <w:pPr>
         <w:pStyle w:val="u2"/>
       </w:pPr>
-      <w:bookmarkStart w:id="50" w:name="_Ref510773573"/>
-      <w:bookmarkStart w:id="51" w:name="_Toc510882193"/>
-      <w:bookmarkStart w:id="52" w:name="_Toc533729398"/>
-      <w:bookmarkStart w:id="53" w:name="_Toc533729649"/>
-      <w:bookmarkStart w:id="54" w:name="_Toc533762509"/>
+      <w:bookmarkStart w:id="51" w:name="_Ref510773573"/>
+      <w:bookmarkStart w:id="52" w:name="_Toc510882193"/>
+      <w:bookmarkStart w:id="53" w:name="_Toc533729398"/>
+      <w:bookmarkStart w:id="54" w:name="_Toc533729649"/>
+      <w:bookmarkStart w:id="55" w:name="_Toc533763978"/>
       <w:r>
         <w:t>Mục tiêu</w:t>
       </w:r>
@@ -10013,11 +9948,11 @@
       <w:r>
         <w:t>tài</w:t>
       </w:r>
-      <w:bookmarkEnd w:id="50"/>
       <w:bookmarkEnd w:id="51"/>
       <w:bookmarkEnd w:id="52"/>
       <w:bookmarkEnd w:id="53"/>
       <w:bookmarkEnd w:id="54"/>
+      <w:bookmarkEnd w:id="55"/>
     </w:p>
     <w:p>
       <w:r>
@@ -10230,19 +10165,19 @@
       <w:pPr>
         <w:pStyle w:val="u2"/>
       </w:pPr>
-      <w:bookmarkStart w:id="55" w:name="_Ref510797590"/>
-      <w:bookmarkStart w:id="56" w:name="_Toc510882194"/>
-      <w:bookmarkStart w:id="57" w:name="_Toc533729399"/>
-      <w:bookmarkStart w:id="58" w:name="_Toc533729650"/>
-      <w:bookmarkStart w:id="59" w:name="_Toc533762510"/>
+      <w:bookmarkStart w:id="56" w:name="_Ref510797590"/>
+      <w:bookmarkStart w:id="57" w:name="_Toc510882194"/>
+      <w:bookmarkStart w:id="58" w:name="_Toc533729399"/>
+      <w:bookmarkStart w:id="59" w:name="_Toc533729650"/>
+      <w:bookmarkStart w:id="60" w:name="_Toc533763979"/>
       <w:r>
         <w:t>Định hướng giải pháp</w:t>
       </w:r>
-      <w:bookmarkEnd w:id="55"/>
       <w:bookmarkEnd w:id="56"/>
       <w:bookmarkEnd w:id="57"/>
       <w:bookmarkEnd w:id="58"/>
       <w:bookmarkEnd w:id="59"/>
+      <w:bookmarkEnd w:id="60"/>
     </w:p>
     <w:p>
       <w:r>
@@ -10358,18 +10293,18 @@
       <w:pPr>
         <w:pStyle w:val="u2"/>
       </w:pPr>
-      <w:bookmarkStart w:id="60" w:name="_Toc510882195"/>
-      <w:bookmarkStart w:id="61" w:name="_Toc533729400"/>
-      <w:bookmarkStart w:id="62" w:name="_Toc533729651"/>
-      <w:bookmarkStart w:id="63" w:name="_Toc533762511"/>
+      <w:bookmarkStart w:id="61" w:name="_Toc510882195"/>
+      <w:bookmarkStart w:id="62" w:name="_Toc533729400"/>
+      <w:bookmarkStart w:id="63" w:name="_Toc533729651"/>
+      <w:bookmarkStart w:id="64" w:name="_Toc533763980"/>
       <w:r>
         <w:lastRenderedPageBreak/>
         <w:t>Bố cục đồ án</w:t>
       </w:r>
-      <w:bookmarkEnd w:id="60"/>
       <w:bookmarkEnd w:id="61"/>
       <w:bookmarkEnd w:id="62"/>
       <w:bookmarkEnd w:id="63"/>
+      <w:bookmarkEnd w:id="64"/>
     </w:p>
     <w:p>
       <w:pPr>
@@ -10449,32 +10384,32 @@
           <w:lang w:val="vi-VN"/>
         </w:rPr>
       </w:pPr>
-      <w:bookmarkStart w:id="64" w:name="_Toc533729401"/>
-      <w:bookmarkStart w:id="65" w:name="_Toc533729652"/>
-      <w:bookmarkStart w:id="66" w:name="_Toc533762512"/>
+      <w:bookmarkStart w:id="65" w:name="_Toc533729401"/>
+      <w:bookmarkStart w:id="66" w:name="_Toc533729652"/>
+      <w:bookmarkStart w:id="67" w:name="_Toc533763981"/>
       <w:r>
         <w:lastRenderedPageBreak/>
         <w:t>NoSQL</w:t>
       </w:r>
-      <w:bookmarkEnd w:id="64"/>
       <w:bookmarkEnd w:id="65"/>
       <w:bookmarkEnd w:id="66"/>
+      <w:bookmarkEnd w:id="67"/>
     </w:p>
     <w:p>
       <w:pPr>
         <w:pStyle w:val="u2"/>
       </w:pPr>
-      <w:bookmarkStart w:id="67" w:name="_Toc533729402"/>
-      <w:bookmarkStart w:id="68" w:name="_Toc533729653"/>
-      <w:bookmarkStart w:id="69" w:name="_Ref510859496"/>
-      <w:bookmarkStart w:id="70" w:name="_Toc510882197"/>
-      <w:bookmarkStart w:id="71" w:name="_Toc533762513"/>
+      <w:bookmarkStart w:id="68" w:name="_Toc533729402"/>
+      <w:bookmarkStart w:id="69" w:name="_Toc533729653"/>
+      <w:bookmarkStart w:id="70" w:name="_Ref510859496"/>
+      <w:bookmarkStart w:id="71" w:name="_Toc510882197"/>
+      <w:bookmarkStart w:id="72" w:name="_Toc533763982"/>
       <w:r>
         <w:t>Khái niệm NoSQL</w:t>
       </w:r>
-      <w:bookmarkEnd w:id="67"/>
       <w:bookmarkEnd w:id="68"/>
-      <w:bookmarkEnd w:id="71"/>
+      <w:bookmarkEnd w:id="69"/>
+      <w:bookmarkEnd w:id="72"/>
     </w:p>
     <w:p>
       <w:r>
@@ -10552,35 +10487,35 @@
       <w:pPr>
         <w:pStyle w:val="u2"/>
       </w:pPr>
-      <w:bookmarkStart w:id="72" w:name="_Toc533729403"/>
-      <w:bookmarkStart w:id="73" w:name="_Toc533729654"/>
-      <w:bookmarkStart w:id="74" w:name="_Toc533762514"/>
+      <w:bookmarkStart w:id="73" w:name="_Toc533729403"/>
+      <w:bookmarkStart w:id="74" w:name="_Toc533729654"/>
+      <w:bookmarkStart w:id="75" w:name="_Toc533763983"/>
       <w:r>
         <w:t xml:space="preserve">Ứng dụng của </w:t>
       </w:r>
       <w:r>
         <w:t>NoSQL</w:t>
       </w:r>
-      <w:bookmarkEnd w:id="72"/>
       <w:bookmarkEnd w:id="73"/>
       <w:bookmarkEnd w:id="74"/>
+      <w:bookmarkEnd w:id="75"/>
     </w:p>
     <w:p>
       <w:pPr>
         <w:pStyle w:val="u3"/>
       </w:pPr>
-      <w:bookmarkStart w:id="75" w:name="_Toc533729404"/>
-      <w:bookmarkStart w:id="76" w:name="_Toc533729655"/>
-      <w:bookmarkStart w:id="77" w:name="_Toc533762515"/>
+      <w:bookmarkStart w:id="76" w:name="_Toc533729404"/>
+      <w:bookmarkStart w:id="77" w:name="_Toc533729655"/>
+      <w:bookmarkStart w:id="78" w:name="_Toc533763984"/>
       <w:r>
         <w:t>Đáp ứng số lượng người dùng lớn</w:t>
       </w:r>
       <w:r>
         <w:t xml:space="preserve"> (Big User)</w:t>
       </w:r>
-      <w:bookmarkEnd w:id="75"/>
       <w:bookmarkEnd w:id="76"/>
       <w:bookmarkEnd w:id="77"/>
+      <w:bookmarkEnd w:id="78"/>
     </w:p>
     <w:p>
       <w:r>
@@ -10652,15 +10587,15 @@
       <w:pPr>
         <w:pStyle w:val="u3"/>
       </w:pPr>
-      <w:bookmarkStart w:id="78" w:name="_Toc533729405"/>
-      <w:bookmarkStart w:id="79" w:name="_Toc533729656"/>
-      <w:bookmarkStart w:id="80" w:name="_Toc533762516"/>
+      <w:bookmarkStart w:id="79" w:name="_Toc533729405"/>
+      <w:bookmarkStart w:id="80" w:name="_Toc533729656"/>
+      <w:bookmarkStart w:id="81" w:name="_Toc533763985"/>
       <w:r>
         <w:t>The Internet of Things</w:t>
       </w:r>
-      <w:bookmarkEnd w:id="78"/>
       <w:bookmarkEnd w:id="79"/>
       <w:bookmarkEnd w:id="80"/>
+      <w:bookmarkEnd w:id="81"/>
     </w:p>
     <w:p>
       <w:r>
@@ -10688,15 +10623,15 @@
       <w:pPr>
         <w:pStyle w:val="u3"/>
       </w:pPr>
-      <w:bookmarkStart w:id="81" w:name="_Toc533729406"/>
-      <w:bookmarkStart w:id="82" w:name="_Toc533729657"/>
-      <w:bookmarkStart w:id="83" w:name="_Toc533762517"/>
+      <w:bookmarkStart w:id="82" w:name="_Toc533729406"/>
+      <w:bookmarkStart w:id="83" w:name="_Toc533729657"/>
+      <w:bookmarkStart w:id="84" w:name="_Toc533763986"/>
       <w:r>
         <w:t>Big Data</w:t>
       </w:r>
-      <w:bookmarkEnd w:id="81"/>
       <w:bookmarkEnd w:id="82"/>
       <w:bookmarkEnd w:id="83"/>
+      <w:bookmarkEnd w:id="84"/>
     </w:p>
     <w:p>
       <w:r>
@@ -10814,15 +10749,15 @@
       <w:pPr>
         <w:pStyle w:val="u3"/>
       </w:pPr>
-      <w:bookmarkStart w:id="84" w:name="_Toc533729407"/>
-      <w:bookmarkStart w:id="85" w:name="_Toc533729658"/>
-      <w:bookmarkStart w:id="86" w:name="_Toc533762518"/>
+      <w:bookmarkStart w:id="85" w:name="_Toc533729407"/>
+      <w:bookmarkStart w:id="86" w:name="_Toc533729658"/>
+      <w:bookmarkStart w:id="87" w:name="_Toc533763987"/>
       <w:r>
         <w:t>Cloud</w:t>
       </w:r>
-      <w:bookmarkEnd w:id="84"/>
       <w:bookmarkEnd w:id="85"/>
       <w:bookmarkEnd w:id="86"/>
+      <w:bookmarkEnd w:id="87"/>
     </w:p>
     <w:p>
       <w:r>
@@ -10965,29 +10900,29 @@
       <w:pPr>
         <w:pStyle w:val="u2"/>
       </w:pPr>
-      <w:bookmarkStart w:id="87" w:name="_Toc533729408"/>
-      <w:bookmarkStart w:id="88" w:name="_Toc533729659"/>
-      <w:bookmarkStart w:id="89" w:name="_Toc533762519"/>
+      <w:bookmarkStart w:id="88" w:name="_Toc533729408"/>
+      <w:bookmarkStart w:id="89" w:name="_Toc533729659"/>
+      <w:bookmarkStart w:id="90" w:name="_Toc533763988"/>
       <w:r>
         <w:t>Các tính chất của NoSQL</w:t>
       </w:r>
-      <w:bookmarkEnd w:id="87"/>
       <w:bookmarkEnd w:id="88"/>
       <w:bookmarkEnd w:id="89"/>
+      <w:bookmarkEnd w:id="90"/>
     </w:p>
     <w:p>
       <w:pPr>
         <w:pStyle w:val="u3"/>
       </w:pPr>
-      <w:bookmarkStart w:id="90" w:name="_Toc533729409"/>
-      <w:bookmarkStart w:id="91" w:name="_Toc533729660"/>
-      <w:bookmarkStart w:id="92" w:name="_Toc533762520"/>
+      <w:bookmarkStart w:id="91" w:name="_Toc533729409"/>
+      <w:bookmarkStart w:id="92" w:name="_Toc533729660"/>
+      <w:bookmarkStart w:id="93" w:name="_Toc533763989"/>
       <w:r>
         <w:t>Dữ liệu luôn sẵn có</w:t>
       </w:r>
-      <w:bookmarkEnd w:id="90"/>
       <w:bookmarkEnd w:id="91"/>
       <w:bookmarkEnd w:id="92"/>
+      <w:bookmarkEnd w:id="93"/>
     </w:p>
     <w:p>
       <w:r>
@@ -11004,15 +10939,15 @@
       <w:pPr>
         <w:pStyle w:val="u3"/>
       </w:pPr>
-      <w:bookmarkStart w:id="93" w:name="_Toc533729410"/>
-      <w:bookmarkStart w:id="94" w:name="_Toc533729661"/>
-      <w:bookmarkStart w:id="95" w:name="_Toc533762521"/>
+      <w:bookmarkStart w:id="94" w:name="_Toc533729410"/>
+      <w:bookmarkStart w:id="95" w:name="_Toc533729661"/>
+      <w:bookmarkStart w:id="96" w:name="_Toc533763990"/>
       <w:r>
         <w:t>Độc lập vị trí</w:t>
       </w:r>
-      <w:bookmarkEnd w:id="93"/>
       <w:bookmarkEnd w:id="94"/>
       <w:bookmarkEnd w:id="95"/>
+      <w:bookmarkEnd w:id="96"/>
     </w:p>
     <w:p>
       <w:r>
@@ -11069,15 +11004,15 @@
       <w:pPr>
         <w:pStyle w:val="u3"/>
       </w:pPr>
-      <w:bookmarkStart w:id="96" w:name="_Toc533729411"/>
-      <w:bookmarkStart w:id="97" w:name="_Toc533729662"/>
-      <w:bookmarkStart w:id="98" w:name="_Toc533762522"/>
+      <w:bookmarkStart w:id="97" w:name="_Toc533729411"/>
+      <w:bookmarkStart w:id="98" w:name="_Toc533729662"/>
+      <w:bookmarkStart w:id="99" w:name="_Toc533763991"/>
       <w:r>
         <w:t>Khả năng hỗ trợ mô hình Transaction hiện đại</w:t>
       </w:r>
-      <w:bookmarkEnd w:id="96"/>
       <w:bookmarkEnd w:id="97"/>
       <w:bookmarkEnd w:id="98"/>
+      <w:bookmarkEnd w:id="99"/>
     </w:p>
     <w:p>
       <w:r>
@@ -11287,15 +11222,15 @@
       <w:pPr>
         <w:pStyle w:val="u3"/>
       </w:pPr>
-      <w:bookmarkStart w:id="99" w:name="_Toc533729412"/>
-      <w:bookmarkStart w:id="100" w:name="_Toc533729663"/>
-      <w:bookmarkStart w:id="101" w:name="_Toc533762523"/>
+      <w:bookmarkStart w:id="100" w:name="_Toc533729412"/>
+      <w:bookmarkStart w:id="101" w:name="_Toc533729663"/>
+      <w:bookmarkStart w:id="102" w:name="_Toc533763992"/>
       <w:r>
         <w:t>Các mô hình dữ liệu linh hoạt</w:t>
       </w:r>
-      <w:bookmarkEnd w:id="99"/>
       <w:bookmarkEnd w:id="100"/>
       <w:bookmarkEnd w:id="101"/>
+      <w:bookmarkEnd w:id="102"/>
     </w:p>
     <w:p>
       <w:r>
@@ -11394,7 +11329,7 @@
       <w:pPr>
         <w:pStyle w:val="Chuthich"/>
       </w:pPr>
-      <w:bookmarkStart w:id="102" w:name="_Toc533762466"/>
+      <w:bookmarkStart w:id="103" w:name="_Toc533764044"/>
       <w:r>
         <w:rPr>
           <w:b/>
@@ -11442,7 +11377,7 @@
       <w:r>
         <w:t>CAP</w:t>
       </w:r>
-      <w:bookmarkEnd w:id="102"/>
+      <w:bookmarkEnd w:id="103"/>
     </w:p>
     <w:p>
       <w:r>
@@ -11483,15 +11418,15 @@
       <w:pPr>
         <w:pStyle w:val="u3"/>
       </w:pPr>
-      <w:bookmarkStart w:id="103" w:name="_Toc533729413"/>
-      <w:bookmarkStart w:id="104" w:name="_Toc533729664"/>
-      <w:bookmarkStart w:id="105" w:name="_Toc533762524"/>
+      <w:bookmarkStart w:id="104" w:name="_Toc533729413"/>
+      <w:bookmarkStart w:id="105" w:name="_Toc533729664"/>
+      <w:bookmarkStart w:id="106" w:name="_Toc533763993"/>
       <w:r>
         <w:t>Kiến trúc tốt hơn</w:t>
       </w:r>
-      <w:bookmarkEnd w:id="103"/>
       <w:bookmarkEnd w:id="104"/>
       <w:bookmarkEnd w:id="105"/>
+      <w:bookmarkEnd w:id="106"/>
     </w:p>
     <w:p>
       <w:r>
@@ -11508,30 +11443,30 @@
       <w:pPr>
         <w:pStyle w:val="u2"/>
       </w:pPr>
-      <w:bookmarkStart w:id="106" w:name="_Toc533729414"/>
-      <w:bookmarkStart w:id="107" w:name="_Toc533729665"/>
-      <w:bookmarkStart w:id="108" w:name="_Toc533762525"/>
+      <w:bookmarkStart w:id="107" w:name="_Toc533729414"/>
+      <w:bookmarkStart w:id="108" w:name="_Toc533729665"/>
+      <w:bookmarkStart w:id="109" w:name="_Toc533763994"/>
       <w:r>
         <w:lastRenderedPageBreak/>
         <w:t>Ưu điểm và nhược điểm của NoSQL</w:t>
       </w:r>
-      <w:bookmarkEnd w:id="106"/>
       <w:bookmarkEnd w:id="107"/>
       <w:bookmarkEnd w:id="108"/>
+      <w:bookmarkEnd w:id="109"/>
     </w:p>
     <w:p>
       <w:pPr>
         <w:pStyle w:val="u3"/>
       </w:pPr>
-      <w:bookmarkStart w:id="109" w:name="_Toc533729415"/>
-      <w:bookmarkStart w:id="110" w:name="_Toc533729666"/>
-      <w:bookmarkStart w:id="111" w:name="_Toc533762526"/>
+      <w:bookmarkStart w:id="110" w:name="_Toc533729415"/>
+      <w:bookmarkStart w:id="111" w:name="_Toc533729666"/>
+      <w:bookmarkStart w:id="112" w:name="_Toc533763995"/>
       <w:r>
         <w:t>Ưu điểm</w:t>
       </w:r>
-      <w:bookmarkEnd w:id="109"/>
       <w:bookmarkEnd w:id="110"/>
       <w:bookmarkEnd w:id="111"/>
+      <w:bookmarkEnd w:id="112"/>
     </w:p>
     <w:p>
       <w:r>
@@ -11657,15 +11592,15 @@
       <w:pPr>
         <w:pStyle w:val="u3"/>
       </w:pPr>
-      <w:bookmarkStart w:id="112" w:name="_Toc533729416"/>
-      <w:bookmarkStart w:id="113" w:name="_Toc533729667"/>
-      <w:bookmarkStart w:id="114" w:name="_Toc533762527"/>
+      <w:bookmarkStart w:id="113" w:name="_Toc533729416"/>
+      <w:bookmarkStart w:id="114" w:name="_Toc533729667"/>
+      <w:bookmarkStart w:id="115" w:name="_Toc533763996"/>
       <w:r>
         <w:t>Nhược điểm</w:t>
       </w:r>
-      <w:bookmarkEnd w:id="112"/>
       <w:bookmarkEnd w:id="113"/>
       <w:bookmarkEnd w:id="114"/>
+      <w:bookmarkEnd w:id="115"/>
     </w:p>
     <w:p>
       <w:r>
@@ -11820,15 +11755,15 @@
       <w:pPr>
         <w:pStyle w:val="u2"/>
       </w:pPr>
-      <w:bookmarkStart w:id="115" w:name="_Toc533729417"/>
-      <w:bookmarkStart w:id="116" w:name="_Toc533729668"/>
-      <w:bookmarkStart w:id="117" w:name="_Toc533762528"/>
+      <w:bookmarkStart w:id="116" w:name="_Toc533729417"/>
+      <w:bookmarkStart w:id="117" w:name="_Toc533729668"/>
+      <w:bookmarkStart w:id="118" w:name="_Toc533763997"/>
       <w:r>
         <w:t>Mô hình nhất quán (consistency)</w:t>
       </w:r>
-      <w:bookmarkEnd w:id="115"/>
       <w:bookmarkEnd w:id="116"/>
       <w:bookmarkEnd w:id="117"/>
+      <w:bookmarkEnd w:id="118"/>
     </w:p>
     <w:p>
       <w:r>
@@ -11871,16 +11806,16 @@
       <w:pPr>
         <w:pStyle w:val="u3"/>
       </w:pPr>
-      <w:bookmarkStart w:id="118" w:name="_Toc533729418"/>
-      <w:bookmarkStart w:id="119" w:name="_Toc533729669"/>
-      <w:bookmarkStart w:id="120" w:name="_Toc533762529"/>
+      <w:bookmarkStart w:id="119" w:name="_Toc533729418"/>
+      <w:bookmarkStart w:id="120" w:name="_Toc533729669"/>
+      <w:bookmarkStart w:id="121" w:name="_Toc533763998"/>
       <w:r>
         <w:lastRenderedPageBreak/>
         <w:t>Các loại nhất quán</w:t>
       </w:r>
-      <w:bookmarkEnd w:id="118"/>
       <w:bookmarkEnd w:id="119"/>
       <w:bookmarkEnd w:id="120"/>
+      <w:bookmarkEnd w:id="121"/>
     </w:p>
     <w:p>
       <w:r>
@@ -12068,15 +12003,15 @@
       <w:r>
         <w:t xml:space="preserve"> </w:t>
       </w:r>
-      <w:bookmarkStart w:id="121" w:name="_Toc533729419"/>
-      <w:bookmarkStart w:id="122" w:name="_Toc533729670"/>
-      <w:bookmarkStart w:id="123" w:name="_Toc533762530"/>
+      <w:bookmarkStart w:id="122" w:name="_Toc533729419"/>
+      <w:bookmarkStart w:id="123" w:name="_Toc533729670"/>
+      <w:bookmarkStart w:id="124" w:name="_Toc533763999"/>
       <w:r>
         <w:t>ACID và MVCC</w:t>
       </w:r>
-      <w:bookmarkEnd w:id="121"/>
       <w:bookmarkEnd w:id="122"/>
       <w:bookmarkEnd w:id="123"/>
+      <w:bookmarkEnd w:id="124"/>
     </w:p>
     <w:p>
       <w:r>
@@ -12354,7 +12289,7 @@
       <w:pPr>
         <w:pStyle w:val="Chuthich"/>
       </w:pPr>
-      <w:bookmarkStart w:id="124" w:name="_Toc533762467"/>
+      <w:bookmarkStart w:id="125" w:name="_Toc533764045"/>
       <w:r>
         <w:rPr>
           <w:b/>
@@ -12399,7 +12334,7 @@
       <w:r>
         <w:t>. Multi-version concurrency control (MVCC)</w:t>
       </w:r>
-      <w:bookmarkEnd w:id="124"/>
+      <w:bookmarkEnd w:id="125"/>
     </w:p>
     <w:p>
       <w:r>
@@ -12421,16 +12356,16 @@
       <w:pPr>
         <w:pStyle w:val="u3"/>
       </w:pPr>
-      <w:bookmarkStart w:id="125" w:name="_Toc533729420"/>
-      <w:bookmarkStart w:id="126" w:name="_Toc533729671"/>
-      <w:bookmarkStart w:id="127" w:name="_Toc533762531"/>
+      <w:bookmarkStart w:id="126" w:name="_Toc533729420"/>
+      <w:bookmarkStart w:id="127" w:name="_Toc533729671"/>
+      <w:bookmarkStart w:id="128" w:name="_Toc533764000"/>
       <w:r>
         <w:lastRenderedPageBreak/>
         <w:t>Two phase commit</w:t>
       </w:r>
-      <w:bookmarkEnd w:id="125"/>
       <w:bookmarkEnd w:id="126"/>
       <w:bookmarkEnd w:id="127"/>
+      <w:bookmarkEnd w:id="128"/>
     </w:p>
     <w:p>
       <w:r>
@@ -12560,18 +12495,18 @@
       <w:pPr>
         <w:pStyle w:val="u3"/>
       </w:pPr>
-      <w:bookmarkStart w:id="128" w:name="_Toc533729421"/>
-      <w:bookmarkStart w:id="129" w:name="_Toc533729672"/>
-      <w:bookmarkStart w:id="130" w:name="_Toc533762532"/>
+      <w:bookmarkStart w:id="129" w:name="_Toc533729421"/>
+      <w:bookmarkStart w:id="130" w:name="_Toc533729672"/>
+      <w:bookmarkStart w:id="131" w:name="_Toc533764001"/>
       <w:r>
         <w:t xml:space="preserve">Các mức độ </w:t>
       </w:r>
       <w:r>
         <w:t>consistency</w:t>
       </w:r>
-      <w:bookmarkEnd w:id="128"/>
       <w:bookmarkEnd w:id="129"/>
       <w:bookmarkEnd w:id="130"/>
+      <w:bookmarkEnd w:id="131"/>
     </w:p>
     <w:p>
       <w:r>
@@ -12712,18 +12647,18 @@
       <w:pPr>
         <w:pStyle w:val="u3"/>
       </w:pPr>
-      <w:bookmarkStart w:id="131" w:name="_Toc533729422"/>
-      <w:bookmarkStart w:id="132" w:name="_Toc533729673"/>
-      <w:bookmarkStart w:id="133" w:name="_Toc533762533"/>
+      <w:bookmarkStart w:id="132" w:name="_Toc533729422"/>
+      <w:bookmarkStart w:id="133" w:name="_Toc533729673"/>
+      <w:bookmarkStart w:id="134" w:name="_Toc533764002"/>
       <w:r>
         <w:t xml:space="preserve">Các cấp độ </w:t>
       </w:r>
       <w:r>
         <w:t>Isolation</w:t>
       </w:r>
-      <w:bookmarkEnd w:id="131"/>
       <w:bookmarkEnd w:id="132"/>
       <w:bookmarkEnd w:id="133"/>
+      <w:bookmarkEnd w:id="134"/>
     </w:p>
     <w:p>
       <w:r>
@@ -13158,8 +13093,8 @@
       <w:pPr>
         <w:pStyle w:val="Chuthich"/>
       </w:pPr>
-      <w:bookmarkStart w:id="134" w:name="_Toc533728928"/>
-      <w:bookmarkStart w:id="135" w:name="_Toc533762485"/>
+      <w:bookmarkStart w:id="135" w:name="_Toc533728928"/>
+      <w:bookmarkStart w:id="136" w:name="_Toc533764061"/>
       <w:r>
         <w:rPr>
           <w:b/>
@@ -13206,8 +13141,8 @@
       <w:r>
         <w:t xml:space="preserve"> Tính năng của từng mức Isolution</w:t>
       </w:r>
-      <w:bookmarkEnd w:id="134"/>
       <w:bookmarkEnd w:id="135"/>
+      <w:bookmarkEnd w:id="136"/>
     </w:p>
     <w:tbl>
       <w:tblPr>
@@ -13539,29 +13474,29 @@
       <w:pPr>
         <w:pStyle w:val="u2"/>
       </w:pPr>
-      <w:bookmarkStart w:id="136" w:name="_Toc533729423"/>
-      <w:bookmarkStart w:id="137" w:name="_Toc533729674"/>
-      <w:bookmarkStart w:id="138" w:name="_Toc533762534"/>
+      <w:bookmarkStart w:id="137" w:name="_Toc533729423"/>
+      <w:bookmarkStart w:id="138" w:name="_Toc533729674"/>
+      <w:bookmarkStart w:id="139" w:name="_Toc533764003"/>
       <w:r>
         <w:t>Các mô hình dữ liệu NoSQL</w:t>
       </w:r>
-      <w:bookmarkEnd w:id="136"/>
       <w:bookmarkEnd w:id="137"/>
       <w:bookmarkEnd w:id="138"/>
+      <w:bookmarkEnd w:id="139"/>
     </w:p>
     <w:p>
       <w:pPr>
         <w:pStyle w:val="u3"/>
       </w:pPr>
-      <w:bookmarkStart w:id="139" w:name="_Toc533729424"/>
-      <w:bookmarkStart w:id="140" w:name="_Toc533729675"/>
-      <w:bookmarkStart w:id="141" w:name="_Toc533762535"/>
+      <w:bookmarkStart w:id="140" w:name="_Toc533729424"/>
+      <w:bookmarkStart w:id="141" w:name="_Toc533729675"/>
+      <w:bookmarkStart w:id="142" w:name="_Toc533764004"/>
       <w:r>
         <w:t>Key-value store</w:t>
       </w:r>
-      <w:bookmarkEnd w:id="139"/>
       <w:bookmarkEnd w:id="140"/>
       <w:bookmarkEnd w:id="141"/>
+      <w:bookmarkEnd w:id="142"/>
     </w:p>
     <w:p>
       <w:r>
@@ -13692,7 +13627,7 @@
       <w:pPr>
         <w:pStyle w:val="Chuthich"/>
       </w:pPr>
-      <w:bookmarkStart w:id="142" w:name="_Toc533762468"/>
+      <w:bookmarkStart w:id="143" w:name="_Toc533764046"/>
       <w:r>
         <w:rPr>
           <w:b/>
@@ -13745,7 +13680,7 @@
       <w:r>
         <w:t>alue store</w:t>
       </w:r>
-      <w:bookmarkEnd w:id="142"/>
+      <w:bookmarkEnd w:id="143"/>
     </w:p>
     <w:p>
       <w:r>
@@ -13889,15 +13824,15 @@
       <w:pPr>
         <w:pStyle w:val="u3"/>
       </w:pPr>
-      <w:bookmarkStart w:id="143" w:name="_Toc533729425"/>
-      <w:bookmarkStart w:id="144" w:name="_Toc533729676"/>
-      <w:bookmarkStart w:id="145" w:name="_Toc533762536"/>
+      <w:bookmarkStart w:id="144" w:name="_Toc533729425"/>
+      <w:bookmarkStart w:id="145" w:name="_Toc533729676"/>
+      <w:bookmarkStart w:id="146" w:name="_Toc533764005"/>
       <w:r>
         <w:t>Document</w:t>
       </w:r>
-      <w:bookmarkEnd w:id="143"/>
       <w:bookmarkEnd w:id="144"/>
       <w:bookmarkEnd w:id="145"/>
+      <w:bookmarkEnd w:id="146"/>
     </w:p>
     <w:p>
       <w:r>
@@ -13913,9 +13848,9 @@
       <w:pPr>
         <w:pStyle w:val="u3"/>
       </w:pPr>
-      <w:bookmarkStart w:id="146" w:name="_Toc533729426"/>
-      <w:bookmarkStart w:id="147" w:name="_Toc533729677"/>
-      <w:bookmarkStart w:id="148" w:name="_Toc533762537"/>
+      <w:bookmarkStart w:id="147" w:name="_Toc533729426"/>
+      <w:bookmarkStart w:id="148" w:name="_Toc533729677"/>
+      <w:bookmarkStart w:id="149" w:name="_Toc533764006"/>
       <w:r>
         <w:t>Cơ sở dữ liệu đồ thị</w:t>
       </w:r>
@@ -13934,9 +13869,9 @@
       <w:r>
         <w:t>atabase)</w:t>
       </w:r>
-      <w:bookmarkEnd w:id="146"/>
       <w:bookmarkEnd w:id="147"/>
       <w:bookmarkEnd w:id="148"/>
+      <w:bookmarkEnd w:id="149"/>
     </w:p>
     <w:p>
       <w:r>
@@ -14052,7 +13987,7 @@
       <w:pPr>
         <w:pStyle w:val="Chuthich"/>
       </w:pPr>
-      <w:bookmarkStart w:id="149" w:name="_Toc533762469"/>
+      <w:bookmarkStart w:id="150" w:name="_Toc533764047"/>
       <w:r>
         <w:rPr>
           <w:b/>
@@ -14093,7 +14028,7 @@
       <w:r>
         <w:t>. Minh họa graph database trong mạng xã hội</w:t>
       </w:r>
-      <w:bookmarkEnd w:id="149"/>
+      <w:bookmarkEnd w:id="150"/>
     </w:p>
     <w:p>
       <w:r>
@@ -14134,15 +14069,15 @@
       <w:pPr>
         <w:pStyle w:val="u3"/>
       </w:pPr>
-      <w:bookmarkStart w:id="150" w:name="_Toc533729427"/>
-      <w:bookmarkStart w:id="151" w:name="_Toc533729678"/>
-      <w:bookmarkStart w:id="152" w:name="_Toc533762538"/>
+      <w:bookmarkStart w:id="151" w:name="_Toc533729427"/>
+      <w:bookmarkStart w:id="152" w:name="_Toc533729678"/>
+      <w:bookmarkStart w:id="153" w:name="_Toc533764007"/>
       <w:r>
         <w:t>Column family</w:t>
       </w:r>
-      <w:bookmarkEnd w:id="150"/>
       <w:bookmarkEnd w:id="151"/>
       <w:bookmarkEnd w:id="152"/>
+      <w:bookmarkEnd w:id="153"/>
     </w:p>
     <w:p>
       <w:r>
@@ -14246,7 +14181,7 @@
       <w:pPr>
         <w:pStyle w:val="Chuthich"/>
       </w:pPr>
-      <w:bookmarkStart w:id="153" w:name="_Toc533762470"/>
+      <w:bookmarkStart w:id="154" w:name="_Toc533764048"/>
       <w:r>
         <w:rPr>
           <w:b/>
@@ -14287,7 +14222,7 @@
       <w:r>
         <w:t>. Cấu trúc dữ liệu trong Column Family</w:t>
       </w:r>
-      <w:bookmarkEnd w:id="153"/>
+      <w:bookmarkEnd w:id="154"/>
     </w:p>
     <w:p>
       <w:r>
@@ -14364,36 +14299,36 @@
         <w:pStyle w:val="u1"/>
         <w:framePr w:w="9076" w:wrap="notBeside" w:hAnchor="page" w:x="1862" w:y="63"/>
       </w:pPr>
-      <w:bookmarkStart w:id="154" w:name="_Toc533729428"/>
-      <w:bookmarkStart w:id="155" w:name="_Toc533729679"/>
-      <w:bookmarkStart w:id="156" w:name="_Ref510876811"/>
-      <w:bookmarkStart w:id="157" w:name="_Toc510882203"/>
-      <w:bookmarkStart w:id="158" w:name="_Toc533762539"/>
-      <w:bookmarkEnd w:id="69"/>
+      <w:bookmarkStart w:id="155" w:name="_Toc533729428"/>
+      <w:bookmarkStart w:id="156" w:name="_Toc533729679"/>
+      <w:bookmarkStart w:id="157" w:name="_Ref510876811"/>
+      <w:bookmarkStart w:id="158" w:name="_Toc510882203"/>
+      <w:bookmarkStart w:id="159" w:name="_Toc533764008"/>
       <w:bookmarkEnd w:id="70"/>
+      <w:bookmarkEnd w:id="71"/>
       <w:r>
         <w:lastRenderedPageBreak/>
         <w:t>Công nghệ sử dụng</w:t>
       </w:r>
-      <w:bookmarkEnd w:id="154"/>
       <w:bookmarkEnd w:id="155"/>
+      <w:bookmarkEnd w:id="156"/>
+      <w:bookmarkEnd w:id="159"/>
+      <w:r>
+        <w:rPr>
+          <w:lang w:val="vi-VN"/>
+        </w:rPr>
+        <w:t xml:space="preserve"> </w:t>
+      </w:r>
+      <w:bookmarkEnd w:id="157"/>
       <w:bookmarkEnd w:id="158"/>
-      <w:r>
-        <w:rPr>
-          <w:lang w:val="vi-VN"/>
-        </w:rPr>
-        <w:t xml:space="preserve"> </w:t>
-      </w:r>
-      <w:bookmarkEnd w:id="156"/>
-      <w:bookmarkEnd w:id="157"/>
     </w:p>
     <w:p>
       <w:pPr>
         <w:pStyle w:val="u2"/>
       </w:pPr>
-      <w:bookmarkStart w:id="159" w:name="_Toc533729429"/>
-      <w:bookmarkStart w:id="160" w:name="_Toc533729680"/>
-      <w:bookmarkStart w:id="161" w:name="_Toc533762540"/>
+      <w:bookmarkStart w:id="160" w:name="_Toc533729429"/>
+      <w:bookmarkStart w:id="161" w:name="_Toc533729680"/>
+      <w:bookmarkStart w:id="162" w:name="_Toc533764009"/>
       <w:r>
         <w:t xml:space="preserve">Epoll </w:t>
       </w:r>
@@ -14403,9 +14338,9 @@
       <w:r>
         <w:t>trong linux</w:t>
       </w:r>
-      <w:bookmarkEnd w:id="159"/>
       <w:bookmarkEnd w:id="160"/>
       <w:bookmarkEnd w:id="161"/>
+      <w:bookmarkEnd w:id="162"/>
     </w:p>
     <w:p>
       <w:r>
@@ -14469,18 +14404,18 @@
       <w:pPr>
         <w:pStyle w:val="u3"/>
       </w:pPr>
-      <w:bookmarkStart w:id="162" w:name="_Toc533729430"/>
-      <w:bookmarkStart w:id="163" w:name="_Toc533729681"/>
-      <w:bookmarkStart w:id="164" w:name="_Toc533762541"/>
+      <w:bookmarkStart w:id="163" w:name="_Toc533729430"/>
+      <w:bookmarkStart w:id="164" w:name="_Toc533729681"/>
+      <w:bookmarkStart w:id="165" w:name="_Toc533764010"/>
       <w:r>
         <w:t>Khái niệm epoll</w:t>
       </w:r>
       <w:r>
         <w:t xml:space="preserve"> API</w:t>
       </w:r>
-      <w:bookmarkEnd w:id="162"/>
       <w:bookmarkEnd w:id="163"/>
       <w:bookmarkEnd w:id="164"/>
+      <w:bookmarkEnd w:id="165"/>
     </w:p>
     <w:p>
       <w:r>
@@ -14637,15 +14572,15 @@
       <w:pPr>
         <w:pStyle w:val="u3"/>
       </w:pPr>
-      <w:bookmarkStart w:id="165" w:name="_Toc533729431"/>
-      <w:bookmarkStart w:id="166" w:name="_Toc533729682"/>
-      <w:bookmarkStart w:id="167" w:name="_Toc533762542"/>
+      <w:bookmarkStart w:id="166" w:name="_Toc533729431"/>
+      <w:bookmarkStart w:id="167" w:name="_Toc533729682"/>
+      <w:bookmarkStart w:id="168" w:name="_Toc533764011"/>
       <w:r>
         <w:t>Các lời gọi hệ thống trong epoll API</w:t>
       </w:r>
-      <w:bookmarkEnd w:id="165"/>
       <w:bookmarkEnd w:id="166"/>
       <w:bookmarkEnd w:id="167"/>
+      <w:bookmarkEnd w:id="168"/>
     </w:p>
     <w:p>
       <w:r>
@@ -16259,15 +16194,15 @@
       <w:pPr>
         <w:pStyle w:val="u3"/>
       </w:pPr>
-      <w:bookmarkStart w:id="168" w:name="_Toc533729432"/>
-      <w:bookmarkStart w:id="169" w:name="_Toc533729683"/>
-      <w:bookmarkStart w:id="170" w:name="_Toc533762543"/>
+      <w:bookmarkStart w:id="169" w:name="_Toc533729432"/>
+      <w:bookmarkStart w:id="170" w:name="_Toc533729683"/>
+      <w:bookmarkStart w:id="171" w:name="_Toc533764012"/>
       <w:r>
         <w:t>Ưu điểm và nhược điểm của epoll</w:t>
       </w:r>
-      <w:bookmarkEnd w:id="168"/>
       <w:bookmarkEnd w:id="169"/>
       <w:bookmarkEnd w:id="170"/>
+      <w:bookmarkEnd w:id="171"/>
     </w:p>
     <w:p>
       <w:r>
@@ -16376,7 +16311,7 @@
       <w:pPr>
         <w:pStyle w:val="Chuthich"/>
       </w:pPr>
-      <w:bookmarkStart w:id="171" w:name="_Toc533762471"/>
+      <w:bookmarkStart w:id="172" w:name="_Toc533764049"/>
       <w:r>
         <w:rPr>
           <w:b/>
@@ -16418,7 +16353,7 @@
       <w:r>
         <w:t>. So sánh hiệu năng giữa epoll với select, poll</w:t>
       </w:r>
-      <w:bookmarkEnd w:id="171"/>
+      <w:bookmarkEnd w:id="172"/>
       <w:r>
         <w:t xml:space="preserve"> </w:t>
       </w:r>
@@ -16478,7 +16413,7 @@
       <w:pPr>
         <w:pStyle w:val="Chuthich"/>
       </w:pPr>
-      <w:bookmarkStart w:id="172" w:name="_Toc533762472"/>
+      <w:bookmarkStart w:id="173" w:name="_Toc533764050"/>
       <w:r>
         <w:rPr>
           <w:b/>
@@ -16526,7 +16461,7 @@
       <w:r>
         <w:t xml:space="preserve"> và kqueue trong thư viện libevent</w:t>
       </w:r>
-      <w:bookmarkEnd w:id="172"/>
+      <w:bookmarkEnd w:id="173"/>
     </w:p>
     <w:p>
       <w:pPr>
@@ -16558,15 +16493,15 @@
       <w:pPr>
         <w:pStyle w:val="u2"/>
       </w:pPr>
-      <w:bookmarkStart w:id="173" w:name="_Toc533729433"/>
-      <w:bookmarkStart w:id="174" w:name="_Toc533729684"/>
-      <w:bookmarkStart w:id="175" w:name="_Toc533762544"/>
+      <w:bookmarkStart w:id="174" w:name="_Toc533729433"/>
+      <w:bookmarkStart w:id="175" w:name="_Toc533729684"/>
+      <w:bookmarkStart w:id="176" w:name="_Toc533764013"/>
       <w:r>
         <w:t>Bộ thư viện glibc</w:t>
       </w:r>
-      <w:bookmarkEnd w:id="173"/>
       <w:bookmarkEnd w:id="174"/>
       <w:bookmarkEnd w:id="175"/>
+      <w:bookmarkEnd w:id="176"/>
     </w:p>
     <w:p>
       <w:r>
@@ -16604,18 +16539,18 @@
       <w:pPr>
         <w:pStyle w:val="u3"/>
       </w:pPr>
-      <w:bookmarkStart w:id="176" w:name="_Toc533729434"/>
-      <w:bookmarkStart w:id="177" w:name="_Toc533729685"/>
-      <w:bookmarkStart w:id="178" w:name="_Toc533762545"/>
+      <w:bookmarkStart w:id="177" w:name="_Toc533729434"/>
+      <w:bookmarkStart w:id="178" w:name="_Toc533729685"/>
+      <w:bookmarkStart w:id="179" w:name="_Toc533764014"/>
       <w:r>
         <w:t>o</w:t>
       </w:r>
       <w:r>
         <w:t>pen</w:t>
       </w:r>
-      <w:bookmarkEnd w:id="176"/>
       <w:bookmarkEnd w:id="177"/>
       <w:bookmarkEnd w:id="178"/>
+      <w:bookmarkEnd w:id="179"/>
     </w:p>
     <w:p>
       <w:r>
@@ -16947,18 +16882,18 @@
       <w:pPr>
         <w:pStyle w:val="u3"/>
       </w:pPr>
-      <w:bookmarkStart w:id="179" w:name="_Toc533729435"/>
-      <w:bookmarkStart w:id="180" w:name="_Toc533729686"/>
-      <w:bookmarkStart w:id="181" w:name="_Toc533762546"/>
+      <w:bookmarkStart w:id="180" w:name="_Toc533729435"/>
+      <w:bookmarkStart w:id="181" w:name="_Toc533729686"/>
+      <w:bookmarkStart w:id="182" w:name="_Toc533764015"/>
       <w:r>
         <w:t>c</w:t>
       </w:r>
       <w:r>
         <w:t>lose</w:t>
       </w:r>
-      <w:bookmarkEnd w:id="179"/>
       <w:bookmarkEnd w:id="180"/>
       <w:bookmarkEnd w:id="181"/>
+      <w:bookmarkEnd w:id="182"/>
     </w:p>
     <w:p>
       <w:r>
@@ -17028,18 +16963,18 @@
       <w:pPr>
         <w:pStyle w:val="u3"/>
       </w:pPr>
-      <w:bookmarkStart w:id="182" w:name="_Toc533729436"/>
-      <w:bookmarkStart w:id="183" w:name="_Toc533729687"/>
-      <w:bookmarkStart w:id="184" w:name="_Toc533762547"/>
+      <w:bookmarkStart w:id="183" w:name="_Toc533729436"/>
+      <w:bookmarkStart w:id="184" w:name="_Toc533729687"/>
+      <w:bookmarkStart w:id="185" w:name="_Toc533764016"/>
       <w:r>
         <w:t>r</w:t>
       </w:r>
       <w:r>
         <w:t>ead</w:t>
       </w:r>
-      <w:bookmarkEnd w:id="182"/>
       <w:bookmarkEnd w:id="183"/>
       <w:bookmarkEnd w:id="184"/>
+      <w:bookmarkEnd w:id="185"/>
     </w:p>
     <w:p>
       <w:r>
@@ -17156,15 +17091,15 @@
       <w:pPr>
         <w:pStyle w:val="u3"/>
       </w:pPr>
-      <w:bookmarkStart w:id="185" w:name="_Toc533729437"/>
-      <w:bookmarkStart w:id="186" w:name="_Toc533729688"/>
-      <w:bookmarkStart w:id="187" w:name="_Toc533762548"/>
+      <w:bookmarkStart w:id="186" w:name="_Toc533729437"/>
+      <w:bookmarkStart w:id="187" w:name="_Toc533729688"/>
+      <w:bookmarkStart w:id="188" w:name="_Toc533764017"/>
       <w:r>
         <w:t>write</w:t>
       </w:r>
-      <w:bookmarkEnd w:id="185"/>
       <w:bookmarkEnd w:id="186"/>
       <w:bookmarkEnd w:id="187"/>
+      <w:bookmarkEnd w:id="188"/>
     </w:p>
     <w:p>
       <w:r>
@@ -17286,15 +17221,15 @@
       <w:pPr>
         <w:pStyle w:val="u3"/>
       </w:pPr>
-      <w:bookmarkStart w:id="188" w:name="_Toc533729438"/>
-      <w:bookmarkStart w:id="189" w:name="_Toc533729689"/>
-      <w:bookmarkStart w:id="190" w:name="_Toc533762549"/>
+      <w:bookmarkStart w:id="189" w:name="_Toc533729438"/>
+      <w:bookmarkStart w:id="190" w:name="_Toc533729689"/>
+      <w:bookmarkStart w:id="191" w:name="_Toc533764018"/>
       <w:r>
         <w:t>lseek</w:t>
       </w:r>
-      <w:bookmarkEnd w:id="188"/>
       <w:bookmarkEnd w:id="189"/>
       <w:bookmarkEnd w:id="190"/>
+      <w:bookmarkEnd w:id="191"/>
     </w:p>
     <w:p>
       <w:r>
@@ -17452,15 +17387,15 @@
       <w:pPr>
         <w:pStyle w:val="u2"/>
       </w:pPr>
-      <w:bookmarkStart w:id="191" w:name="_Toc533729439"/>
-      <w:bookmarkStart w:id="192" w:name="_Toc533729690"/>
-      <w:bookmarkStart w:id="193" w:name="_Toc533762550"/>
+      <w:bookmarkStart w:id="192" w:name="_Toc533729439"/>
+      <w:bookmarkStart w:id="193" w:name="_Toc533729690"/>
+      <w:bookmarkStart w:id="194" w:name="_Toc533764019"/>
       <w:r>
         <w:t>Bảng băm</w:t>
       </w:r>
-      <w:bookmarkEnd w:id="191"/>
       <w:bookmarkEnd w:id="192"/>
       <w:bookmarkEnd w:id="193"/>
+      <w:bookmarkEnd w:id="194"/>
     </w:p>
     <w:p>
       <w:r>
@@ -17474,15 +17409,15 @@
       <w:pPr>
         <w:pStyle w:val="u3"/>
       </w:pPr>
-      <w:bookmarkStart w:id="194" w:name="_Toc533729440"/>
-      <w:bookmarkStart w:id="195" w:name="_Toc533729691"/>
-      <w:bookmarkStart w:id="196" w:name="_Toc533762551"/>
+      <w:bookmarkStart w:id="195" w:name="_Toc533729440"/>
+      <w:bookmarkStart w:id="196" w:name="_Toc533729691"/>
+      <w:bookmarkStart w:id="197" w:name="_Toc533764020"/>
       <w:r>
         <w:t>Bảng băm</w:t>
       </w:r>
-      <w:bookmarkEnd w:id="194"/>
       <w:bookmarkEnd w:id="195"/>
       <w:bookmarkEnd w:id="196"/>
+      <w:bookmarkEnd w:id="197"/>
     </w:p>
     <w:p>
       <w:r>
@@ -17568,7 +17503,7 @@
       <w:pPr>
         <w:pStyle w:val="Chuthich"/>
       </w:pPr>
-      <w:bookmarkStart w:id="197" w:name="_Toc533762473"/>
+      <w:bookmarkStart w:id="198" w:name="_Toc533764051"/>
       <w:r>
         <w:rPr>
           <w:b/>
@@ -17610,21 +17545,21 @@
       <w:r>
         <w:t>. Bảng băm</w:t>
       </w:r>
-      <w:bookmarkEnd w:id="197"/>
+      <w:bookmarkEnd w:id="198"/>
     </w:p>
     <w:p>
       <w:pPr>
         <w:pStyle w:val="u3"/>
       </w:pPr>
-      <w:bookmarkStart w:id="198" w:name="_Toc533729441"/>
-      <w:bookmarkStart w:id="199" w:name="_Toc533729692"/>
-      <w:bookmarkStart w:id="200" w:name="_Toc533762552"/>
+      <w:bookmarkStart w:id="199" w:name="_Toc533729441"/>
+      <w:bookmarkStart w:id="200" w:name="_Toc533729692"/>
+      <w:bookmarkStart w:id="201" w:name="_Toc533764021"/>
       <w:r>
         <w:t>Double hashing</w:t>
       </w:r>
-      <w:bookmarkEnd w:id="198"/>
       <w:bookmarkEnd w:id="199"/>
       <w:bookmarkEnd w:id="200"/>
+      <w:bookmarkEnd w:id="201"/>
     </w:p>
     <w:p>
       <w:r>
@@ -17716,7 +17651,7 @@
       <w:pPr>
         <w:pStyle w:val="Chuthich"/>
       </w:pPr>
-      <w:bookmarkStart w:id="201" w:name="_Toc533762474"/>
+      <w:bookmarkStart w:id="202" w:name="_Toc533764052"/>
       <w:r>
         <w:rPr>
           <w:b/>
@@ -17758,7 +17693,7 @@
       <w:r>
         <w:t>. Bảng băm với danh sách liên kết</w:t>
       </w:r>
-      <w:bookmarkEnd w:id="201"/>
+      <w:bookmarkEnd w:id="202"/>
     </w:p>
     <w:p>
       <w:pPr>
@@ -17815,7 +17750,7 @@
       <w:pPr>
         <w:pStyle w:val="Chuthich"/>
       </w:pPr>
-      <w:bookmarkStart w:id="202" w:name="_Toc533762475"/>
+      <w:bookmarkStart w:id="203" w:name="_Toc533764053"/>
       <w:r>
         <w:rPr>
           <w:b/>
@@ -17857,7 +17792,7 @@
       <w:r>
         <w:t>. Bảng băm với open address</w:t>
       </w:r>
-      <w:bookmarkEnd w:id="202"/>
+      <w:bookmarkEnd w:id="203"/>
     </w:p>
     <w:p/>
     <w:p>
@@ -18173,15 +18108,15 @@
       <w:pPr>
         <w:pStyle w:val="u3"/>
       </w:pPr>
-      <w:bookmarkStart w:id="203" w:name="_Toc533729442"/>
-      <w:bookmarkStart w:id="204" w:name="_Toc533729693"/>
-      <w:bookmarkStart w:id="205" w:name="_Toc533762553"/>
+      <w:bookmarkStart w:id="204" w:name="_Toc533729442"/>
+      <w:bookmarkStart w:id="205" w:name="_Toc533729693"/>
+      <w:bookmarkStart w:id="206" w:name="_Toc533764022"/>
       <w:r>
         <w:t>Bảng băm với hàm băm đề xuất bởi Donald Knuth</w:t>
       </w:r>
-      <w:bookmarkEnd w:id="203"/>
       <w:bookmarkEnd w:id="204"/>
       <w:bookmarkEnd w:id="205"/>
+      <w:bookmarkEnd w:id="206"/>
     </w:p>
     <w:p>
       <w:r>
@@ -19951,52 +19886,52 @@
         <w:pStyle w:val="u1"/>
         <w:framePr w:w="8617" w:wrap="notBeside" w:y="12"/>
       </w:pPr>
-      <w:bookmarkStart w:id="206" w:name="_Toc510882204"/>
-      <w:bookmarkStart w:id="207" w:name="_Ref512428284"/>
-      <w:bookmarkStart w:id="208" w:name="_Toc533729443"/>
-      <w:bookmarkStart w:id="209" w:name="_Toc533729694"/>
-      <w:bookmarkStart w:id="210" w:name="_Toc533762554"/>
+      <w:bookmarkStart w:id="207" w:name="_Toc510882204"/>
+      <w:bookmarkStart w:id="208" w:name="_Ref512428284"/>
+      <w:bookmarkStart w:id="209" w:name="_Toc533729443"/>
+      <w:bookmarkStart w:id="210" w:name="_Toc533729694"/>
+      <w:bookmarkStart w:id="211" w:name="_Toc533764023"/>
       <w:r>
         <w:lastRenderedPageBreak/>
         <w:t>Phát triển và triển khai ứng dụng</w:t>
       </w:r>
-      <w:bookmarkEnd w:id="206"/>
       <w:bookmarkEnd w:id="207"/>
       <w:bookmarkEnd w:id="208"/>
       <w:bookmarkEnd w:id="209"/>
       <w:bookmarkEnd w:id="210"/>
+      <w:bookmarkEnd w:id="211"/>
     </w:p>
     <w:p>
       <w:pPr>
         <w:pStyle w:val="u2"/>
       </w:pPr>
-      <w:bookmarkStart w:id="211" w:name="_Toc510882205"/>
-      <w:bookmarkStart w:id="212" w:name="_Toc533729444"/>
-      <w:bookmarkStart w:id="213" w:name="_Toc533729695"/>
-      <w:bookmarkStart w:id="214" w:name="_Toc533762555"/>
+      <w:bookmarkStart w:id="212" w:name="_Toc510882205"/>
+      <w:bookmarkStart w:id="213" w:name="_Toc533729444"/>
+      <w:bookmarkStart w:id="214" w:name="_Toc533729695"/>
+      <w:bookmarkStart w:id="215" w:name="_Toc533764024"/>
       <w:r>
         <w:t>Thiết kế kiến trúc</w:t>
       </w:r>
-      <w:bookmarkEnd w:id="211"/>
       <w:bookmarkEnd w:id="212"/>
       <w:bookmarkEnd w:id="213"/>
       <w:bookmarkEnd w:id="214"/>
+      <w:bookmarkEnd w:id="215"/>
     </w:p>
     <w:p>
       <w:pPr>
         <w:pStyle w:val="u3"/>
       </w:pPr>
-      <w:bookmarkStart w:id="215" w:name="_Toc510882207"/>
-      <w:bookmarkStart w:id="216" w:name="_Toc533729445"/>
-      <w:bookmarkStart w:id="217" w:name="_Toc533729696"/>
-      <w:bookmarkStart w:id="218" w:name="_Toc533762556"/>
+      <w:bookmarkStart w:id="216" w:name="_Toc510882207"/>
+      <w:bookmarkStart w:id="217" w:name="_Toc533729445"/>
+      <w:bookmarkStart w:id="218" w:name="_Toc533729696"/>
+      <w:bookmarkStart w:id="219" w:name="_Toc533764025"/>
       <w:r>
         <w:t>Thiết kế tổng quan</w:t>
       </w:r>
-      <w:bookmarkEnd w:id="215"/>
       <w:bookmarkEnd w:id="216"/>
       <w:bookmarkEnd w:id="217"/>
       <w:bookmarkEnd w:id="218"/>
+      <w:bookmarkEnd w:id="219"/>
     </w:p>
     <w:p>
       <w:r>
@@ -20066,8 +20001,8 @@
       <w:pPr>
         <w:pStyle w:val="Chuthich"/>
       </w:pPr>
-      <w:bookmarkStart w:id="219" w:name="_Ref510800624"/>
-      <w:bookmarkStart w:id="220" w:name="_Toc533762476"/>
+      <w:bookmarkStart w:id="220" w:name="_Ref510800624"/>
+      <w:bookmarkStart w:id="221" w:name="_Toc533764054"/>
       <w:r>
         <w:rPr>
           <w:b/>
@@ -20105,7 +20040,7 @@
         </w:rPr>
         <w:fldChar w:fldCharType="end"/>
       </w:r>
-      <w:bookmarkEnd w:id="219"/>
+      <w:bookmarkEnd w:id="220"/>
       <w:r>
         <w:rPr>
           <w:b/>
@@ -20118,7 +20053,7 @@
       <w:r>
         <w:t>Tổng quan trong HQT CSDL</w:t>
       </w:r>
-      <w:bookmarkEnd w:id="220"/>
+      <w:bookmarkEnd w:id="221"/>
     </w:p>
     <w:p>
       <w:r>
@@ -20152,9 +20087,9 @@
       <w:pPr>
         <w:pStyle w:val="u3"/>
       </w:pPr>
-      <w:bookmarkStart w:id="221" w:name="_Toc533729446"/>
-      <w:bookmarkStart w:id="222" w:name="_Toc533729697"/>
-      <w:bookmarkStart w:id="223" w:name="_Toc533762557"/>
+      <w:bookmarkStart w:id="222" w:name="_Toc533729446"/>
+      <w:bookmarkStart w:id="223" w:name="_Toc533729697"/>
+      <w:bookmarkStart w:id="224" w:name="_Toc533764026"/>
       <w:r>
         <w:lastRenderedPageBreak/>
         <w:t>Thiết kế trong</w:t>
@@ -20162,9 +20097,9 @@
       <w:r>
         <w:t xml:space="preserve"> CSDL</w:t>
       </w:r>
-      <w:bookmarkEnd w:id="221"/>
       <w:bookmarkEnd w:id="222"/>
       <w:bookmarkEnd w:id="223"/>
+      <w:bookmarkEnd w:id="224"/>
     </w:p>
     <w:p>
       <w:r>
@@ -20244,7 +20179,7 @@
       <w:pPr>
         <w:pStyle w:val="Chuthich"/>
       </w:pPr>
-      <w:bookmarkStart w:id="224" w:name="_Toc533762477"/>
+      <w:bookmarkStart w:id="225" w:name="_Toc533764055"/>
       <w:r>
         <w:rPr>
           <w:b/>
@@ -20291,7 +20226,7 @@
       <w:r>
         <w:t>Các thành phần tổng quan trong CSDL</w:t>
       </w:r>
-      <w:bookmarkEnd w:id="224"/>
+      <w:bookmarkEnd w:id="225"/>
     </w:p>
     <w:p>
       <w:r>
@@ -20473,15 +20408,15 @@
       <w:pPr>
         <w:pStyle w:val="u3"/>
       </w:pPr>
-      <w:bookmarkStart w:id="225" w:name="_Toc533729447"/>
-      <w:bookmarkStart w:id="226" w:name="_Toc533729698"/>
-      <w:bookmarkStart w:id="227" w:name="_Toc533762558"/>
+      <w:bookmarkStart w:id="226" w:name="_Toc533729447"/>
+      <w:bookmarkStart w:id="227" w:name="_Toc533729698"/>
+      <w:bookmarkStart w:id="228" w:name="_Toc533764027"/>
       <w:r>
         <w:t>Cách thức lưu trữ trong CSDL</w:t>
       </w:r>
-      <w:bookmarkEnd w:id="225"/>
       <w:bookmarkEnd w:id="226"/>
       <w:bookmarkEnd w:id="227"/>
+      <w:bookmarkEnd w:id="228"/>
     </w:p>
     <w:p>
       <w:r>
@@ -20550,35 +20485,35 @@
       <w:pPr>
         <w:pStyle w:val="u2"/>
       </w:pPr>
-      <w:bookmarkStart w:id="228" w:name="_Toc510882209"/>
-      <w:bookmarkStart w:id="229" w:name="_Toc533729448"/>
-      <w:bookmarkStart w:id="230" w:name="_Toc533729699"/>
-      <w:bookmarkStart w:id="231" w:name="_Toc533762559"/>
+      <w:bookmarkStart w:id="229" w:name="_Toc510882209"/>
+      <w:bookmarkStart w:id="230" w:name="_Toc533729448"/>
+      <w:bookmarkStart w:id="231" w:name="_Toc533729699"/>
+      <w:bookmarkStart w:id="232" w:name="_Toc533764028"/>
       <w:r>
         <w:lastRenderedPageBreak/>
         <w:t>Thiết kế chi tiết</w:t>
       </w:r>
-      <w:bookmarkEnd w:id="228"/>
       <w:bookmarkEnd w:id="229"/>
       <w:bookmarkEnd w:id="230"/>
       <w:bookmarkEnd w:id="231"/>
+      <w:bookmarkEnd w:id="232"/>
     </w:p>
     <w:p>
       <w:pPr>
         <w:pStyle w:val="u3"/>
       </w:pPr>
-      <w:bookmarkStart w:id="232" w:name="_Toc533729449"/>
-      <w:bookmarkStart w:id="233" w:name="_Toc533729700"/>
-      <w:bookmarkStart w:id="234" w:name="_Toc533762560"/>
+      <w:bookmarkStart w:id="233" w:name="_Toc533729449"/>
+      <w:bookmarkStart w:id="234" w:name="_Toc533729700"/>
+      <w:bookmarkStart w:id="235" w:name="_Toc533764029"/>
       <w:r>
         <w:t xml:space="preserve">Cấu trúc lữu trữ thông tin của </w:t>
       </w:r>
       <w:r>
         <w:t>CSDL</w:t>
       </w:r>
-      <w:bookmarkEnd w:id="232"/>
       <w:bookmarkEnd w:id="233"/>
       <w:bookmarkEnd w:id="234"/>
+      <w:bookmarkEnd w:id="235"/>
     </w:p>
     <w:p>
       <w:pPr>
@@ -20635,7 +20570,7 @@
       <w:pPr>
         <w:pStyle w:val="Chuthich"/>
       </w:pPr>
-      <w:bookmarkStart w:id="235" w:name="_Toc533762478"/>
+      <w:bookmarkStart w:id="236" w:name="_Toc533764056"/>
       <w:r>
         <w:rPr>
           <w:b/>
@@ -20685,7 +20620,7 @@
       <w:r>
         <w:t>thông tin về CSDL</w:t>
       </w:r>
-      <w:bookmarkEnd w:id="235"/>
+      <w:bookmarkEnd w:id="236"/>
     </w:p>
     <w:p>
       <w:r>
@@ -20807,15 +20742,15 @@
       <w:pPr>
         <w:pStyle w:val="u3"/>
       </w:pPr>
-      <w:bookmarkStart w:id="236" w:name="_Toc533729450"/>
-      <w:bookmarkStart w:id="237" w:name="_Toc533729701"/>
-      <w:bookmarkStart w:id="238" w:name="_Toc533762561"/>
+      <w:bookmarkStart w:id="237" w:name="_Toc533729450"/>
+      <w:bookmarkStart w:id="238" w:name="_Toc533729701"/>
+      <w:bookmarkStart w:id="239" w:name="_Toc533764030"/>
       <w:r>
         <w:t>Cấu trúc lưu trữ trong bảng</w:t>
       </w:r>
-      <w:bookmarkEnd w:id="236"/>
       <w:bookmarkEnd w:id="237"/>
       <w:bookmarkEnd w:id="238"/>
+      <w:bookmarkEnd w:id="239"/>
     </w:p>
     <w:p>
       <w:r>
@@ -20901,7 +20836,7 @@
       <w:pPr>
         <w:pStyle w:val="Chuthich"/>
       </w:pPr>
-      <w:bookmarkStart w:id="239" w:name="_Toc533762479"/>
+      <w:bookmarkStart w:id="240" w:name="_Toc533764057"/>
       <w:r>
         <w:rPr>
           <w:b/>
@@ -20954,7 +20889,7 @@
       <w:r>
         <w:t xml:space="preserve"> bảng</w:t>
       </w:r>
-      <w:bookmarkEnd w:id="239"/>
+      <w:bookmarkEnd w:id="240"/>
     </w:p>
     <w:p>
       <w:r>
@@ -21115,7 +21050,7 @@
       <w:pPr>
         <w:pStyle w:val="Chuthich"/>
       </w:pPr>
-      <w:bookmarkStart w:id="240" w:name="_Toc533762480"/>
+      <w:bookmarkStart w:id="241" w:name="_Toc533764058"/>
       <w:r>
         <w:rPr>
           <w:b/>
@@ -21165,7 +21100,7 @@
       <w:r>
         <w:t>về bảng trong CSDL</w:t>
       </w:r>
-      <w:bookmarkEnd w:id="240"/>
+      <w:bookmarkEnd w:id="241"/>
     </w:p>
     <w:p>
       <w:r>
@@ -21328,7 +21263,7 @@
       <w:pPr>
         <w:pStyle w:val="Chuthich"/>
       </w:pPr>
-      <w:bookmarkStart w:id="241" w:name="_Toc533762481"/>
+      <w:bookmarkStart w:id="242" w:name="_Toc533764059"/>
       <w:r>
         <w:rPr>
           <w:b/>
@@ -21381,7 +21316,7 @@
       <w:r>
         <w:t>Cấu trúc lưu trữ trong field bucket</w:t>
       </w:r>
-      <w:bookmarkEnd w:id="241"/>
+      <w:bookmarkEnd w:id="242"/>
     </w:p>
     <w:p>
       <w:r>
@@ -21495,7 +21430,7 @@
       <w:pPr>
         <w:pStyle w:val="Chuthich"/>
       </w:pPr>
-      <w:bookmarkStart w:id="242" w:name="_Toc533762482"/>
+      <w:bookmarkStart w:id="243" w:name="_Toc533764060"/>
       <w:r>
         <w:rPr>
           <w:b/>
@@ -21539,7 +21474,7 @@
       <w:r>
         <w:t>Cấu trúc lưu trữ thông tin các trường theo hàng trong CSDL</w:t>
       </w:r>
-      <w:bookmarkEnd w:id="242"/>
+      <w:bookmarkEnd w:id="243"/>
     </w:p>
     <w:p>
       <w:r>
@@ -21582,16 +21517,16 @@
       <w:pPr>
         <w:pStyle w:val="u3"/>
       </w:pPr>
-      <w:bookmarkStart w:id="243" w:name="_Toc533729451"/>
-      <w:bookmarkStart w:id="244" w:name="_Toc533729702"/>
-      <w:bookmarkStart w:id="245" w:name="_Toc533762562"/>
+      <w:bookmarkStart w:id="244" w:name="_Toc533729451"/>
+      <w:bookmarkStart w:id="245" w:name="_Toc533729702"/>
+      <w:bookmarkStart w:id="246" w:name="_Toc533764031"/>
       <w:r>
         <w:lastRenderedPageBreak/>
         <w:t>Hàm băm trong CSDL</w:t>
       </w:r>
-      <w:bookmarkEnd w:id="243"/>
       <w:bookmarkEnd w:id="244"/>
       <w:bookmarkEnd w:id="245"/>
+      <w:bookmarkEnd w:id="246"/>
     </w:p>
     <w:p>
       <w:r>
@@ -23645,39 +23580,39 @@
       <w:pPr>
         <w:pStyle w:val="u2"/>
       </w:pPr>
-      <w:bookmarkStart w:id="246" w:name="_Toc510882213"/>
-      <w:bookmarkStart w:id="247" w:name="_Toc533729452"/>
-      <w:bookmarkStart w:id="248" w:name="_Toc533729703"/>
-      <w:bookmarkStart w:id="249" w:name="_Toc533762563"/>
+      <w:bookmarkStart w:id="247" w:name="_Toc510882213"/>
+      <w:bookmarkStart w:id="248" w:name="_Toc533729452"/>
+      <w:bookmarkStart w:id="249" w:name="_Toc533729703"/>
+      <w:bookmarkStart w:id="250" w:name="_Toc533764032"/>
       <w:r>
         <w:lastRenderedPageBreak/>
         <w:t>Xây dựng ứng dụng</w:t>
       </w:r>
-      <w:bookmarkEnd w:id="246"/>
       <w:bookmarkEnd w:id="247"/>
       <w:bookmarkEnd w:id="248"/>
       <w:bookmarkEnd w:id="249"/>
+      <w:bookmarkEnd w:id="250"/>
     </w:p>
     <w:p>
       <w:pPr>
         <w:pStyle w:val="u3"/>
       </w:pPr>
-      <w:bookmarkStart w:id="250" w:name="_Toc533729453"/>
-      <w:bookmarkStart w:id="251" w:name="_Toc533729704"/>
-      <w:bookmarkStart w:id="252" w:name="_Toc533762564"/>
+      <w:bookmarkStart w:id="251" w:name="_Toc533729453"/>
+      <w:bookmarkStart w:id="252" w:name="_Toc533729704"/>
+      <w:bookmarkStart w:id="253" w:name="_Toc533764033"/>
       <w:r>
         <w:t>Thư viện và công cụ sử dụng</w:t>
       </w:r>
-      <w:bookmarkEnd w:id="250"/>
       <w:bookmarkEnd w:id="251"/>
       <w:bookmarkEnd w:id="252"/>
+      <w:bookmarkEnd w:id="253"/>
     </w:p>
     <w:p>
       <w:pPr>
         <w:pStyle w:val="Chuthich"/>
       </w:pPr>
-      <w:bookmarkStart w:id="253" w:name="_Toc533728929"/>
-      <w:bookmarkStart w:id="254" w:name="_Toc533762486"/>
+      <w:bookmarkStart w:id="254" w:name="_Toc533728929"/>
+      <w:bookmarkStart w:id="255" w:name="_Toc533764062"/>
       <w:r>
         <w:rPr>
           <w:b/>
@@ -23721,8 +23656,8 @@
       <w:r>
         <w:t>Danh sách thư viện và công cụ sử dụng</w:t>
       </w:r>
-      <w:bookmarkEnd w:id="253"/>
       <w:bookmarkEnd w:id="254"/>
+      <w:bookmarkEnd w:id="255"/>
     </w:p>
     <w:tbl>
       <w:tblPr>
@@ -24085,15 +24020,15 @@
       <w:pPr>
         <w:pStyle w:val="u3"/>
       </w:pPr>
-      <w:bookmarkStart w:id="255" w:name="_Toc533729454"/>
-      <w:bookmarkStart w:id="256" w:name="_Toc533729705"/>
-      <w:bookmarkStart w:id="257" w:name="_Toc533762565"/>
+      <w:bookmarkStart w:id="256" w:name="_Toc533729454"/>
+      <w:bookmarkStart w:id="257" w:name="_Toc533729705"/>
+      <w:bookmarkStart w:id="258" w:name="_Toc533764034"/>
       <w:r>
         <w:t>Kết quả đạt được</w:t>
       </w:r>
-      <w:bookmarkEnd w:id="255"/>
       <w:bookmarkEnd w:id="256"/>
       <w:bookmarkEnd w:id="257"/>
+      <w:bookmarkEnd w:id="258"/>
     </w:p>
     <w:p>
       <w:r>
@@ -24161,9 +24096,9 @@
       <w:pPr>
         <w:pStyle w:val="u3"/>
       </w:pPr>
-      <w:bookmarkStart w:id="258" w:name="_Toc533729455"/>
-      <w:bookmarkStart w:id="259" w:name="_Toc533729706"/>
-      <w:bookmarkStart w:id="260" w:name="_Toc533762566"/>
+      <w:bookmarkStart w:id="259" w:name="_Toc533729455"/>
+      <w:bookmarkStart w:id="260" w:name="_Toc533729706"/>
+      <w:bookmarkStart w:id="261" w:name="_Toc533764035"/>
       <w:r>
         <w:t xml:space="preserve">Minh hoạ </w:t>
       </w:r>
@@ -24173,9 +24108,9 @@
       <w:r>
         <w:t xml:space="preserve"> chức năng chính</w:t>
       </w:r>
-      <w:bookmarkEnd w:id="258"/>
       <w:bookmarkEnd w:id="259"/>
       <w:bookmarkEnd w:id="260"/>
+      <w:bookmarkEnd w:id="261"/>
     </w:p>
     <w:p>
       <w:r>
@@ -24209,38 +24144,38 @@
         <w:pStyle w:val="u1"/>
         <w:framePr w:w="7284" w:wrap="notBeside" w:y="-2"/>
       </w:pPr>
-      <w:bookmarkStart w:id="261" w:name="_Toc510882216"/>
-      <w:bookmarkStart w:id="262" w:name="_Ref512428104"/>
-      <w:bookmarkStart w:id="263" w:name="_Ref512461958"/>
-      <w:bookmarkStart w:id="264" w:name="_Ref512461966"/>
-      <w:bookmarkStart w:id="265" w:name="_Toc533729457"/>
-      <w:bookmarkStart w:id="266" w:name="_Toc533729708"/>
-      <w:bookmarkStart w:id="267" w:name="_Toc533762567"/>
+      <w:bookmarkStart w:id="262" w:name="_Toc510882216"/>
+      <w:bookmarkStart w:id="263" w:name="_Ref512428104"/>
+      <w:bookmarkStart w:id="264" w:name="_Ref512461958"/>
+      <w:bookmarkStart w:id="265" w:name="_Ref512461966"/>
+      <w:bookmarkStart w:id="266" w:name="_Toc533729457"/>
+      <w:bookmarkStart w:id="267" w:name="_Toc533729708"/>
+      <w:bookmarkStart w:id="268" w:name="_Toc533764036"/>
       <w:r>
         <w:lastRenderedPageBreak/>
         <w:t>Các giải pháp và đóng góp nổi bật</w:t>
       </w:r>
-      <w:bookmarkEnd w:id="261"/>
       <w:bookmarkEnd w:id="262"/>
       <w:bookmarkEnd w:id="263"/>
       <w:bookmarkEnd w:id="264"/>
       <w:bookmarkEnd w:id="265"/>
       <w:bookmarkEnd w:id="266"/>
       <w:bookmarkEnd w:id="267"/>
+      <w:bookmarkEnd w:id="268"/>
     </w:p>
     <w:p>
       <w:pPr>
         <w:pStyle w:val="u2"/>
       </w:pPr>
-      <w:bookmarkStart w:id="268" w:name="_Toc533729458"/>
-      <w:bookmarkStart w:id="269" w:name="_Toc533729709"/>
-      <w:bookmarkStart w:id="270" w:name="_Toc533762568"/>
+      <w:bookmarkStart w:id="269" w:name="_Toc533729458"/>
+      <w:bookmarkStart w:id="270" w:name="_Toc533729709"/>
+      <w:bookmarkStart w:id="271" w:name="_Toc533764037"/>
       <w:r>
         <w:t>CSDL tổ chức theo cột</w:t>
       </w:r>
-      <w:bookmarkEnd w:id="268"/>
       <w:bookmarkEnd w:id="269"/>
       <w:bookmarkEnd w:id="270"/>
+      <w:bookmarkEnd w:id="271"/>
     </w:p>
     <w:p>
       <w:r>
@@ -24301,15 +24236,15 @@
       <w:pPr>
         <w:pStyle w:val="u2"/>
       </w:pPr>
-      <w:bookmarkStart w:id="271" w:name="_Toc533729459"/>
-      <w:bookmarkStart w:id="272" w:name="_Toc533729710"/>
-      <w:bookmarkStart w:id="273" w:name="_Toc533762569"/>
+      <w:bookmarkStart w:id="272" w:name="_Toc533729459"/>
+      <w:bookmarkStart w:id="273" w:name="_Toc533729710"/>
+      <w:bookmarkStart w:id="274" w:name="_Toc533764038"/>
       <w:r>
         <w:t>Sử dụng bảng băm trong việc lưu trữ</w:t>
       </w:r>
-      <w:bookmarkEnd w:id="271"/>
       <w:bookmarkEnd w:id="272"/>
       <w:bookmarkEnd w:id="273"/>
+      <w:bookmarkEnd w:id="274"/>
     </w:p>
     <w:p>
       <w:r>
@@ -24409,15 +24344,15 @@
       <w:pPr>
         <w:pStyle w:val="u2"/>
       </w:pPr>
-      <w:bookmarkStart w:id="274" w:name="_Toc533729460"/>
-      <w:bookmarkStart w:id="275" w:name="_Toc533729711"/>
-      <w:bookmarkStart w:id="276" w:name="_Toc533762570"/>
+      <w:bookmarkStart w:id="275" w:name="_Toc533729460"/>
+      <w:bookmarkStart w:id="276" w:name="_Toc533729711"/>
+      <w:bookmarkStart w:id="277" w:name="_Toc533764039"/>
       <w:r>
         <w:t>Thiết kế theo mô hình client-server</w:t>
       </w:r>
-      <w:bookmarkEnd w:id="274"/>
       <w:bookmarkEnd w:id="275"/>
       <w:bookmarkEnd w:id="276"/>
+      <w:bookmarkEnd w:id="277"/>
     </w:p>
     <w:p>
       <w:r>
@@ -24522,10 +24457,10 @@
           <w:lang w:val="vi-VN"/>
         </w:rPr>
       </w:pPr>
-      <w:bookmarkStart w:id="277" w:name="_Toc510882217"/>
-      <w:bookmarkStart w:id="278" w:name="_Toc533729461"/>
-      <w:bookmarkStart w:id="279" w:name="_Toc533729712"/>
-      <w:bookmarkStart w:id="280" w:name="_Toc533762571"/>
+      <w:bookmarkStart w:id="278" w:name="_Toc510882217"/>
+      <w:bookmarkStart w:id="279" w:name="_Toc533729461"/>
+      <w:bookmarkStart w:id="280" w:name="_Toc533729712"/>
+      <w:bookmarkStart w:id="281" w:name="_Toc533764040"/>
       <w:r>
         <w:rPr>
           <w:lang w:val="vi-VN"/>
@@ -24533,26 +24468,26 @@
         <w:lastRenderedPageBreak/>
         <w:t>Kết luận và hướng phát triển</w:t>
       </w:r>
-      <w:bookmarkEnd w:id="277"/>
       <w:bookmarkEnd w:id="278"/>
       <w:bookmarkEnd w:id="279"/>
       <w:bookmarkEnd w:id="280"/>
+      <w:bookmarkEnd w:id="281"/>
     </w:p>
     <w:p>
       <w:pPr>
         <w:pStyle w:val="u2"/>
       </w:pPr>
-      <w:bookmarkStart w:id="281" w:name="_Toc510882218"/>
-      <w:bookmarkStart w:id="282" w:name="_Toc533729462"/>
-      <w:bookmarkStart w:id="283" w:name="_Toc533729713"/>
-      <w:bookmarkStart w:id="284" w:name="_Toc533762572"/>
+      <w:bookmarkStart w:id="282" w:name="_Toc510882218"/>
+      <w:bookmarkStart w:id="283" w:name="_Toc533729462"/>
+      <w:bookmarkStart w:id="284" w:name="_Toc533729713"/>
+      <w:bookmarkStart w:id="285" w:name="_Toc533764041"/>
       <w:r>
         <w:t>Kết luận</w:t>
       </w:r>
-      <w:bookmarkEnd w:id="281"/>
       <w:bookmarkEnd w:id="282"/>
       <w:bookmarkEnd w:id="283"/>
       <w:bookmarkEnd w:id="284"/>
+      <w:bookmarkEnd w:id="285"/>
     </w:p>
     <w:p>
       <w:r>
@@ -24610,17 +24545,17 @@
       <w:pPr>
         <w:pStyle w:val="u2"/>
       </w:pPr>
-      <w:bookmarkStart w:id="285" w:name="_Toc510882219"/>
-      <w:bookmarkStart w:id="286" w:name="_Toc533729463"/>
-      <w:bookmarkStart w:id="287" w:name="_Toc533729714"/>
-      <w:bookmarkStart w:id="288" w:name="_Toc533762573"/>
+      <w:bookmarkStart w:id="286" w:name="_Toc510882219"/>
+      <w:bookmarkStart w:id="287" w:name="_Toc533729463"/>
+      <w:bookmarkStart w:id="288" w:name="_Toc533729714"/>
+      <w:bookmarkStart w:id="289" w:name="_Toc533764042"/>
       <w:r>
         <w:t>Hướng phát triển</w:t>
       </w:r>
-      <w:bookmarkEnd w:id="285"/>
       <w:bookmarkEnd w:id="286"/>
       <w:bookmarkEnd w:id="287"/>
       <w:bookmarkEnd w:id="288"/>
+      <w:bookmarkEnd w:id="289"/>
     </w:p>
     <w:p>
       <w:r>
@@ -24714,24 +24649,24 @@
           <w:numId w:val="0"/>
         </w:numPr>
       </w:pPr>
-      <w:bookmarkStart w:id="289" w:name="_Toc510882220"/>
-      <w:bookmarkStart w:id="290" w:name="_Toc533729464"/>
-      <w:bookmarkStart w:id="291" w:name="_Toc533729715"/>
-      <w:bookmarkStart w:id="292" w:name="_Toc533762574"/>
+      <w:bookmarkStart w:id="290" w:name="_Toc510882220"/>
+      <w:bookmarkStart w:id="291" w:name="_Toc533729464"/>
+      <w:bookmarkStart w:id="292" w:name="_Toc533729715"/>
+      <w:bookmarkStart w:id="293" w:name="_Toc533764043"/>
       <w:r>
         <w:lastRenderedPageBreak/>
         <w:t>Tài liệu tham khảo</w:t>
       </w:r>
-      <w:bookmarkEnd w:id="289"/>
       <w:bookmarkEnd w:id="290"/>
       <w:bookmarkEnd w:id="291"/>
       <w:bookmarkEnd w:id="292"/>
+      <w:bookmarkEnd w:id="293"/>
     </w:p>
     <w:p>
       <w:pPr>
         <w:pStyle w:val="TLTK"/>
       </w:pPr>
-      <w:bookmarkStart w:id="293" w:name="_Ref510859949"/>
+      <w:bookmarkStart w:id="294" w:name="_Ref510859949"/>
       <w:r>
         <w:t>Guy Harrison</w:t>
       </w:r>
@@ -24756,7 +24691,7 @@
       <w:r>
         <w:t>.</w:t>
       </w:r>
-      <w:bookmarkEnd w:id="293"/>
+      <w:bookmarkEnd w:id="294"/>
       <w:r>
         <w:t xml:space="preserve"> </w:t>
       </w:r>
@@ -24765,7 +24700,7 @@
       <w:pPr>
         <w:pStyle w:val="TLTK"/>
       </w:pPr>
-      <w:bookmarkStart w:id="294" w:name="_Ref510859912"/>
+      <w:bookmarkStart w:id="295" w:name="_Ref510859912"/>
       <w:r>
         <w:t>Michael Kerrisk</w:t>
       </w:r>
@@ -24779,23 +24714,18 @@
         <w:t xml:space="preserve">, </w:t>
       </w:r>
       <w:r>
-        <w:t>No S</w:t>
-      </w:r>
-      <w:bookmarkStart w:id="295" w:name="_GoBack"/>
+        <w:t>No Starch Press</w:t>
+      </w:r>
+      <w:r>
+        <w:t xml:space="preserve">, </w:t>
+      </w:r>
+      <w:r>
+        <w:t>2010</w:t>
+      </w:r>
+      <w:r>
+        <w:t>.</w:t>
+      </w:r>
       <w:bookmarkEnd w:id="295"/>
-      <w:r>
-        <w:t>tarch Press</w:t>
-      </w:r>
-      <w:r>
-        <w:t xml:space="preserve">, </w:t>
-      </w:r>
-      <w:r>
-        <w:t>2010</w:t>
-      </w:r>
-      <w:r>
-        <w:t>.</w:t>
-      </w:r>
-      <w:bookmarkEnd w:id="294"/>
       <w:r>
         <w:t xml:space="preserve"> </w:t>
       </w:r>
@@ -28230,7 +28160,7 @@
 </file>
 
 <file path=customXml/itemProps1.xml><?xml version="1.0" encoding="utf-8"?>
-<ds:datastoreItem xmlns:ds="http://schemas.openxmlformats.org/officeDocument/2006/customXml" ds:itemID="{24BC3EB3-17FA-4278-AAB9-47BD754D9440}">
+<ds:datastoreItem xmlns:ds="http://schemas.openxmlformats.org/officeDocument/2006/customXml" ds:itemID="{50E48911-A767-444D-9F52-79356121C384}">
   <ds:schemaRefs>
     <ds:schemaRef ds:uri="http://schemas.openxmlformats.org/officeDocument/2006/bibliography"/>
   </ds:schemaRefs>

--- a/DATN_Dang_Viet_Hung_20181.docx
+++ b/DATN_Dang_Viet_Hung_20181.docx
@@ -4,426 +4,6 @@
   <w:body>
     <w:p>
       <w:pPr>
-        <w:jc w:val="center"/>
-        <w:rPr>
-          <w:rFonts w:ascii="Arial" w:hAnsi="Arial" w:cs="Arial"/>
-          <w:b/>
-          <w:sz w:val="40"/>
-          <w:szCs w:val="40"/>
-        </w:rPr>
-      </w:pPr>
-      <w:r>
-        <w:rPr>
-          <w:noProof/>
-        </w:rPr>
-        <mc:AlternateContent>
-          <mc:Choice Requires="wps">
-            <w:drawing>
-              <wp:anchor distT="0" distB="0" distL="114300" distR="114300" simplePos="0" relativeHeight="251657728" behindDoc="1" locked="0" layoutInCell="1" allowOverlap="1" wp14:anchorId="1C46D22A" wp14:editId="27059C2D">
-                <wp:simplePos x="0" y="0"/>
-                <wp:positionH relativeFrom="margin">
-                  <wp:align>right</wp:align>
-                </wp:positionH>
-                <wp:positionV relativeFrom="paragraph">
-                  <wp:posOffset>13335</wp:posOffset>
-                </wp:positionV>
-                <wp:extent cx="5591175" cy="9239250"/>
-                <wp:effectExtent l="19050" t="19050" r="28575" b="19050"/>
-                <wp:wrapNone/>
-                <wp:docPr id="6" name="Rectangle 4"/>
-                <wp:cNvGraphicFramePr>
-                  <a:graphicFrameLocks xmlns:a="http://schemas.openxmlformats.org/drawingml/2006/main"/>
-                </wp:cNvGraphicFramePr>
-                <a:graphic xmlns:a="http://schemas.openxmlformats.org/drawingml/2006/main">
-                  <a:graphicData uri="http://schemas.microsoft.com/office/word/2010/wordprocessingShape">
-                    <wps:wsp>
-                      <wps:cNvSpPr>
-                        <a:spLocks/>
-                      </wps:cNvSpPr>
-                      <wps:spPr bwMode="auto">
-                        <a:xfrm>
-                          <a:off x="0" y="0"/>
-                          <a:ext cx="5591175" cy="9239250"/>
-                        </a:xfrm>
-                        <a:prstGeom prst="rect">
-                          <a:avLst/>
-                        </a:prstGeom>
-                        <a:solidFill>
-                          <a:srgbClr val="FFFFFF"/>
-                        </a:solidFill>
-                        <a:ln w="38100">
-                          <a:solidFill>
-                            <a:schemeClr val="tx1"/>
-                          </a:solidFill>
-                          <a:miter lim="800000"/>
-                          <a:headEnd/>
-                          <a:tailEnd/>
-                        </a:ln>
-                      </wps:spPr>
-                      <wps:bodyPr rot="0" vert="horz" wrap="square" lIns="91440" tIns="45720" rIns="91440" bIns="45720" anchor="t" anchorCtr="0" upright="1">
-                        <a:noAutofit/>
-                      </wps:bodyPr>
-                    </wps:wsp>
-                  </a:graphicData>
-                </a:graphic>
-                <wp14:sizeRelH relativeFrom="page">
-                  <wp14:pctWidth>0</wp14:pctWidth>
-                </wp14:sizeRelH>
-                <wp14:sizeRelV relativeFrom="page">
-                  <wp14:pctHeight>0</wp14:pctHeight>
-                </wp14:sizeRelV>
-              </wp:anchor>
-            </w:drawing>
-          </mc:Choice>
-          <mc:Fallback>
-            <w:pict>
-              <v:rect w14:anchorId="2192C0A2" id="Rectangle 4" o:spid="_x0000_s1026" style="position:absolute;margin-left:389.05pt;margin-top:1.05pt;width:440.25pt;height:727.5pt;z-index:-251658752;visibility:visible;mso-wrap-style:square;mso-width-percent:0;mso-height-percent:0;mso-wrap-distance-left:9pt;mso-wrap-distance-top:0;mso-wrap-distance-right:9pt;mso-wrap-distance-bottom:0;mso-position-horizontal:right;mso-position-horizontal-relative:margin;mso-position-vertical:absolute;mso-position-vertical-relative:text;mso-width-percent:0;mso-height-percent:0;mso-width-relative:page;mso-height-relative:page;v-text-anchor:top" o:gfxdata="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" strokecolor="black [3213]" strokeweight="3pt">
-                <v:path arrowok="t"/>
-                <w10:wrap anchorx="margin"/>
-              </v:rect>
-            </w:pict>
-          </mc:Fallback>
-        </mc:AlternateContent>
-      </w:r>
-      <w:r>
-        <w:rPr>
-          <w:rFonts w:ascii="Arial" w:hAnsi="Arial" w:cs="Arial"/>
-          <w:sz w:val="40"/>
-          <w:szCs w:val="40"/>
-        </w:rPr>
-        <w:softHyphen/>
-      </w:r>
-      <w:r>
-        <w:rPr>
-          <w:rFonts w:ascii="Arial" w:hAnsi="Arial" w:cs="Arial"/>
-          <w:b/>
-          <w:sz w:val="40"/>
-          <w:szCs w:val="40"/>
-        </w:rPr>
-        <w:t xml:space="preserve">Trường Đại học Bách Khoa Hà Nội </w:t>
-      </w:r>
-    </w:p>
-    <w:p>
-      <w:pPr>
-        <w:jc w:val="center"/>
-        <w:rPr>
-          <w:rFonts w:ascii="Arial" w:hAnsi="Arial" w:cs="Arial"/>
-          <w:b/>
-          <w:sz w:val="40"/>
-          <w:szCs w:val="40"/>
-        </w:rPr>
-      </w:pPr>
-      <w:r>
-        <w:rPr>
-          <w:rFonts w:ascii="Arial" w:hAnsi="Arial" w:cs="Arial"/>
-          <w:b/>
-          <w:sz w:val="40"/>
-          <w:szCs w:val="40"/>
-        </w:rPr>
-        <w:t>Viện Công nghệ Thông Tin và Truyền Thông</w:t>
-      </w:r>
-    </w:p>
-    <w:p>
-      <w:pPr>
-        <w:jc w:val="center"/>
-        <w:rPr>
-          <w:rFonts w:ascii="Arial" w:hAnsi="Arial" w:cs="Arial"/>
-          <w:sz w:val="40"/>
-          <w:szCs w:val="40"/>
-        </w:rPr>
-      </w:pPr>
-    </w:p>
-    <w:p>
-      <w:pPr>
-        <w:jc w:val="left"/>
-      </w:pPr>
-      <w:r>
-        <w:rPr>
-          <w:noProof/>
-          <w:sz w:val="20"/>
-          <w:szCs w:val="20"/>
-        </w:rPr>
-        <w:drawing>
-          <wp:anchor distT="0" distB="0" distL="114300" distR="114300" simplePos="0" relativeHeight="251663872" behindDoc="1" locked="0" layoutInCell="1" allowOverlap="1" wp14:anchorId="716DD86D" wp14:editId="6D3A7640">
-            <wp:simplePos x="0" y="0"/>
-            <wp:positionH relativeFrom="column">
-              <wp:posOffset>2806700</wp:posOffset>
-            </wp:positionH>
-            <wp:positionV relativeFrom="page">
-              <wp:posOffset>2571750</wp:posOffset>
-            </wp:positionV>
-            <wp:extent cx="1371600" cy="1914525"/>
-            <wp:effectExtent l="0" t="0" r="0" b="9525"/>
-            <wp:wrapTight wrapText="bothSides">
-              <wp:wrapPolygon edited="0">
-                <wp:start x="9900" y="0"/>
-                <wp:lineTo x="900" y="4084"/>
-                <wp:lineTo x="600" y="21493"/>
-                <wp:lineTo x="20400" y="21493"/>
-                <wp:lineTo x="20100" y="4513"/>
-                <wp:lineTo x="18600" y="3654"/>
-                <wp:lineTo x="11100" y="0"/>
-                <wp:lineTo x="9900" y="0"/>
-              </wp:wrapPolygon>
-            </wp:wrapTight>
-            <wp:docPr id="11" name="Hình ảnh 11" descr="logo_soict"/>
-            <wp:cNvGraphicFramePr>
-              <a:graphicFrameLocks xmlns:a="http://schemas.openxmlformats.org/drawingml/2006/main" noChangeAspect="1"/>
-            </wp:cNvGraphicFramePr>
-            <a:graphic xmlns:a="http://schemas.openxmlformats.org/drawingml/2006/main">
-              <a:graphicData uri="http://schemas.openxmlformats.org/drawingml/2006/picture">
-                <pic:pic xmlns:pic="http://schemas.openxmlformats.org/drawingml/2006/picture">
-                  <pic:nvPicPr>
-                    <pic:cNvPr id="0" name="Picture 18" descr="logo_soict"/>
-                    <pic:cNvPicPr>
-                      <a:picLocks noChangeAspect="1" noChangeArrowheads="1"/>
-                    </pic:cNvPicPr>
-                  </pic:nvPicPr>
-                  <pic:blipFill>
-                    <a:blip r:embed="rId8" cstate="print">
-                      <a:extLst>
-                        <a:ext uri="{28A0092B-C50C-407E-A947-70E740481C1C}">
-                          <a14:useLocalDpi xmlns:a14="http://schemas.microsoft.com/office/drawing/2010/main" val="0"/>
-                        </a:ext>
-                      </a:extLst>
-                    </a:blip>
-                    <a:srcRect/>
-                    <a:stretch>
-                      <a:fillRect/>
-                    </a:stretch>
-                  </pic:blipFill>
-                  <pic:spPr bwMode="auto">
-                    <a:xfrm>
-                      <a:off x="0" y="0"/>
-                      <a:ext cx="1371600" cy="1914525"/>
-                    </a:xfrm>
-                    <a:prstGeom prst="rect">
-                      <a:avLst/>
-                    </a:prstGeom>
-                    <a:noFill/>
-                    <a:ln>
-                      <a:noFill/>
-                    </a:ln>
-                  </pic:spPr>
-                </pic:pic>
-              </a:graphicData>
-            </a:graphic>
-          </wp:anchor>
-        </w:drawing>
-      </w:r>
-      <w:r>
-        <w:rPr>
-          <w:noProof/>
-          <w:sz w:val="20"/>
-          <w:szCs w:val="20"/>
-        </w:rPr>
-        <w:drawing>
-          <wp:anchor distT="0" distB="0" distL="114300" distR="114300" simplePos="0" relativeHeight="251662848" behindDoc="0" locked="0" layoutInCell="1" allowOverlap="1" wp14:anchorId="69A80206" wp14:editId="42178810">
-            <wp:simplePos x="0" y="0"/>
-            <wp:positionH relativeFrom="margin">
-              <wp:posOffset>1425575</wp:posOffset>
-            </wp:positionH>
-            <wp:positionV relativeFrom="paragraph">
-              <wp:posOffset>57150</wp:posOffset>
-            </wp:positionV>
-            <wp:extent cx="1238250" cy="1933575"/>
-            <wp:effectExtent l="0" t="0" r="0" b="9525"/>
-            <wp:wrapSquare wrapText="bothSides"/>
-            <wp:docPr id="12" name="Hình ảnh 12" descr="image_gallery"/>
-            <wp:cNvGraphicFramePr>
-              <a:graphicFrameLocks xmlns:a="http://schemas.openxmlformats.org/drawingml/2006/main" noChangeAspect="1"/>
-            </wp:cNvGraphicFramePr>
-            <a:graphic xmlns:a="http://schemas.openxmlformats.org/drawingml/2006/main">
-              <a:graphicData uri="http://schemas.openxmlformats.org/drawingml/2006/picture">
-                <pic:pic xmlns:pic="http://schemas.openxmlformats.org/drawingml/2006/picture">
-                  <pic:nvPicPr>
-                    <pic:cNvPr id="0" name="Picture 42" descr="image_gallery"/>
-                    <pic:cNvPicPr>
-                      <a:picLocks noChangeAspect="1" noChangeArrowheads="1"/>
-                    </pic:cNvPicPr>
-                  </pic:nvPicPr>
-                  <pic:blipFill>
-                    <a:blip r:embed="rId9" cstate="print">
-                      <a:extLst>
-                        <a:ext uri="{28A0092B-C50C-407E-A947-70E740481C1C}">
-                          <a14:useLocalDpi xmlns:a14="http://schemas.microsoft.com/office/drawing/2010/main" val="0"/>
-                        </a:ext>
-                      </a:extLst>
-                    </a:blip>
-                    <a:srcRect/>
-                    <a:stretch>
-                      <a:fillRect/>
-                    </a:stretch>
-                  </pic:blipFill>
-                  <pic:spPr bwMode="auto">
-                    <a:xfrm>
-                      <a:off x="0" y="0"/>
-                      <a:ext cx="1238250" cy="1933575"/>
-                    </a:xfrm>
-                    <a:prstGeom prst="rect">
-                      <a:avLst/>
-                    </a:prstGeom>
-                    <a:noFill/>
-                    <a:ln>
-                      <a:noFill/>
-                    </a:ln>
-                  </pic:spPr>
-                </pic:pic>
-              </a:graphicData>
-            </a:graphic>
-          </wp:anchor>
-        </w:drawing>
-      </w:r>
-      <w:r>
-        <w:br w:type="textWrapping" w:clear="all"/>
-      </w:r>
-    </w:p>
-    <w:p>
-      <w:pPr>
-        <w:tabs>
-          <w:tab w:val="left" w:pos="5535"/>
-        </w:tabs>
-        <w:jc w:val="left"/>
-      </w:pPr>
-      <w:r>
-        <w:tab/>
-      </w:r>
-    </w:p>
-    <w:p>
-      <w:pPr>
-        <w:jc w:val="center"/>
-      </w:pPr>
-      <w:r>
-        <w:rPr>
-          <w:rFonts w:ascii="Arial" w:hAnsi="Arial" w:cs="Arial"/>
-          <w:sz w:val="40"/>
-          <w:szCs w:val="40"/>
-        </w:rPr>
-        <w:t>Đồ án T</w:t>
-      </w:r>
-      <w:r>
-        <w:rPr>
-          <w:rFonts w:ascii="Arial" w:hAnsi="Arial" w:cs="Arial"/>
-          <w:sz w:val="40"/>
-          <w:szCs w:val="40"/>
-        </w:rPr>
-        <w:t>ốt nghiệp Đại học</w:t>
-      </w:r>
-    </w:p>
-    <w:p>
-      <w:pPr>
-        <w:spacing w:line="240" w:lineRule="auto"/>
-        <w:jc w:val="center"/>
-        <w:rPr>
-          <w:rFonts w:ascii="Arial" w:hAnsi="Arial" w:cs="Arial"/>
-          <w:sz w:val="52"/>
-          <w:szCs w:val="72"/>
-        </w:rPr>
-      </w:pPr>
-      <w:r>
-        <w:rPr>
-          <w:rFonts w:ascii="Arial" w:hAnsi="Arial" w:cs="Arial"/>
-          <w:sz w:val="52"/>
-          <w:szCs w:val="72"/>
-        </w:rPr>
-        <w:t xml:space="preserve">Hệ quản trị </w:t>
-      </w:r>
-      <w:r>
-        <w:rPr>
-          <w:rFonts w:ascii="Arial" w:hAnsi="Arial" w:cs="Arial"/>
-          <w:sz w:val="52"/>
-          <w:szCs w:val="72"/>
-        </w:rPr>
-        <w:t>c</w:t>
-      </w:r>
-      <w:r>
-        <w:rPr>
-          <w:rFonts w:ascii="Arial" w:hAnsi="Arial" w:cs="Arial"/>
-          <w:sz w:val="52"/>
-          <w:szCs w:val="72"/>
-        </w:rPr>
-        <w:t>ơ sở dữ liệu theo dạng cột</w:t>
-      </w:r>
-    </w:p>
-    <w:p>
-      <w:pPr>
-        <w:jc w:val="center"/>
-        <w:rPr>
-          <w:rFonts w:ascii="Arial" w:hAnsi="Arial" w:cs="Arial"/>
-        </w:rPr>
-      </w:pPr>
-    </w:p>
-    <w:p>
-      <w:pPr>
-        <w:jc w:val="center"/>
-        <w:rPr>
-          <w:rFonts w:ascii="Arial" w:hAnsi="Arial" w:cs="Arial"/>
-        </w:rPr>
-      </w:pPr>
-    </w:p>
-    <w:p>
-      <w:pPr>
-        <w:jc w:val="center"/>
-        <w:rPr>
-          <w:rFonts w:ascii="Arial" w:hAnsi="Arial" w:cs="Arial"/>
-        </w:rPr>
-      </w:pPr>
-    </w:p>
-    <w:p>
-      <w:pPr>
-        <w:rPr>
-          <w:rFonts w:ascii="Arial" w:hAnsi="Arial" w:cs="Arial"/>
-          <w:sz w:val="44"/>
-          <w:szCs w:val="52"/>
-        </w:rPr>
-      </w:pPr>
-    </w:p>
-    <w:p>
-      <w:pPr>
-        <w:rPr>
-          <w:rFonts w:ascii="Arial" w:hAnsi="Arial" w:cs="Arial"/>
-          <w:sz w:val="32"/>
-          <w:szCs w:val="40"/>
-        </w:rPr>
-      </w:pPr>
-    </w:p>
-    <w:p>
-      <w:pPr>
-        <w:jc w:val="center"/>
-        <w:rPr>
-          <w:rFonts w:ascii="Arial" w:hAnsi="Arial" w:cs="Arial"/>
-          <w:sz w:val="52"/>
-          <w:szCs w:val="52"/>
-        </w:rPr>
-      </w:pPr>
-      <w:r>
-        <w:rPr>
-          <w:rFonts w:ascii="Arial" w:hAnsi="Arial" w:cs="Arial"/>
-          <w:sz w:val="32"/>
-          <w:szCs w:val="40"/>
-        </w:rPr>
-        <w:t>Hà Nội, 12/2018</w:t>
-      </w:r>
-      <w:r>
-        <w:rPr>
-          <w:rFonts w:ascii="Arial" w:hAnsi="Arial" w:cs="Arial"/>
-          <w:sz w:val="44"/>
-          <w:szCs w:val="52"/>
-        </w:rPr>
-        <w:t xml:space="preserve"> </w:t>
-      </w:r>
-    </w:p>
-    <w:p>
-      <w:pPr>
-        <w:jc w:val="center"/>
-        <w:rPr>
-          <w:rFonts w:ascii="Arial" w:hAnsi="Arial" w:cs="Arial"/>
-        </w:rPr>
-      </w:pPr>
-    </w:p>
-    <w:p>
-      <w:pPr>
-        <w:jc w:val="center"/>
         <w:rPr>
           <w:rFonts w:ascii="Arial" w:hAnsi="Arial" w:cs="Arial"/>
         </w:rPr>
@@ -433,7 +13,6 @@
           <w:b/>
           <w:noProof/>
         </w:rPr>
-        <w:lastRenderedPageBreak/>
         <mc:AlternateContent>
           <mc:Choice Requires="wps">
             <w:drawing>
@@ -8582,8 +8161,6 @@
       <w:bookmarkEnd w:id="30"/>
       <w:bookmarkEnd w:id="31"/>
     </w:p>
-    <w:bookmarkStart w:id="32" w:name="_GoBack"/>
-    <w:bookmarkEnd w:id="32"/>
     <w:p>
       <w:pPr>
         <w:pStyle w:val="Banghinhminhhoa"/>
@@ -8765,10 +8342,10 @@
           <w:numId w:val="0"/>
         </w:numPr>
       </w:pPr>
-      <w:bookmarkStart w:id="33" w:name="_Toc510882189"/>
-      <w:bookmarkStart w:id="34" w:name="_Toc533729394"/>
-      <w:bookmarkStart w:id="35" w:name="_Toc533729645"/>
-      <w:bookmarkStart w:id="36" w:name="_Toc533763974"/>
+      <w:bookmarkStart w:id="32" w:name="_Toc510882189"/>
+      <w:bookmarkStart w:id="33" w:name="_Toc533729394"/>
+      <w:bookmarkStart w:id="34" w:name="_Toc533729645"/>
+      <w:bookmarkStart w:id="35" w:name="_Toc533763974"/>
       <w:r>
         <w:lastRenderedPageBreak/>
         <w:t>Danh mục</w:t>
@@ -8776,10 +8353,10 @@
       <w:r>
         <w:t xml:space="preserve"> các từ viết tắt</w:t>
       </w:r>
+      <w:bookmarkEnd w:id="32"/>
       <w:bookmarkEnd w:id="33"/>
       <w:bookmarkEnd w:id="34"/>
       <w:bookmarkEnd w:id="35"/>
-      <w:bookmarkEnd w:id="36"/>
     </w:p>
     <w:tbl>
       <w:tblPr>
@@ -9203,7 +8780,6 @@
               <w:rPr>
                 <w:b/>
               </w:rPr>
-              <w:lastRenderedPageBreak/>
               <w:t>IPC</w:t>
             </w:r>
           </w:p>
@@ -9225,6 +8801,7 @@
               <w:spacing w:line="240" w:lineRule="auto"/>
             </w:pPr>
             <w:r>
+              <w:lastRenderedPageBreak/>
               <w:t>Kỹ thuật truyền thông giữa các tiến trình</w:t>
             </w:r>
           </w:p>
@@ -9247,6 +8824,7 @@
               <w:rPr>
                 <w:b/>
               </w:rPr>
+              <w:lastRenderedPageBreak/>
               <w:t>fd</w:t>
             </w:r>
           </w:p>
@@ -9453,10 +9031,10 @@
           <w:numId w:val="0"/>
         </w:numPr>
       </w:pPr>
-      <w:bookmarkStart w:id="37" w:name="_Toc510882190"/>
-      <w:bookmarkStart w:id="38" w:name="_Toc533729395"/>
-      <w:bookmarkStart w:id="39" w:name="_Toc533729646"/>
-      <w:bookmarkStart w:id="40" w:name="_Toc533763975"/>
+      <w:bookmarkStart w:id="36" w:name="_Toc510882190"/>
+      <w:bookmarkStart w:id="37" w:name="_Toc533729395"/>
+      <w:bookmarkStart w:id="38" w:name="_Toc533729646"/>
+      <w:bookmarkStart w:id="39" w:name="_Toc533763975"/>
       <w:r>
         <w:lastRenderedPageBreak/>
         <w:t xml:space="preserve">Danh mục </w:t>
@@ -9464,10 +9042,10 @@
       <w:r>
         <w:t>thuật ngữ</w:t>
       </w:r>
+      <w:bookmarkEnd w:id="36"/>
       <w:bookmarkEnd w:id="37"/>
       <w:bookmarkEnd w:id="38"/>
       <w:bookmarkEnd w:id="39"/>
-      <w:bookmarkEnd w:id="40"/>
     </w:p>
     <w:tbl>
       <w:tblPr>
@@ -9542,7 +9120,7 @@
                 <w:b/>
               </w:rPr>
             </w:pPr>
-            <w:bookmarkStart w:id="41" w:name="_Ref510774365"/>
+            <w:bookmarkStart w:id="40" w:name="_Ref510774365"/>
             <w:r>
               <w:rPr>
                 <w:b/>
@@ -9679,7 +9257,7 @@
         <w:sectPr>
           <w:footerReference w:type="default" r:id="rId11"/>
           <w:pgSz w:w="11900" w:h="16840"/>
-          <w:pgMar w:top="1134" w:right="1134" w:bottom="1134" w:left="1985" w:header="851" w:footer="1247" w:gutter="0"/>
+          <w:pgMar w:top="1134" w:right="1134" w:bottom="1134" w:left="1985" w:header="851" w:footer="567" w:gutter="0"/>
           <w:pgNumType w:fmt="lowerRoman"/>
           <w:cols w:space="708"/>
           <w:docGrid w:linePitch="360"/>
@@ -9691,11 +9269,13 @@
         <w:pStyle w:val="u1"/>
         <w:framePr w:wrap="notBeside"/>
       </w:pPr>
-      <w:bookmarkStart w:id="42" w:name="_Toc510882191"/>
-      <w:bookmarkStart w:id="43" w:name="_Ref510900383"/>
-      <w:bookmarkStart w:id="44" w:name="_Toc533729396"/>
-      <w:bookmarkStart w:id="45" w:name="_Toc533729647"/>
-      <w:bookmarkStart w:id="46" w:name="_Toc533763976"/>
+      <w:bookmarkStart w:id="41" w:name="_Toc510882191"/>
+      <w:bookmarkStart w:id="42" w:name="_Ref510900383"/>
+      <w:bookmarkStart w:id="43" w:name="_Toc533729396"/>
+      <w:bookmarkStart w:id="44" w:name="_Toc533729647"/>
+      <w:bookmarkStart w:id="45" w:name="_Toc533763976"/>
+      <w:bookmarkStart w:id="46" w:name="_GoBack"/>
+      <w:bookmarkEnd w:id="46"/>
       <w:r>
         <w:lastRenderedPageBreak/>
         <w:t xml:space="preserve">Giới thiệu </w:t>
@@ -9703,12 +9283,12 @@
       <w:r>
         <w:t>đề tài</w:t>
       </w:r>
+      <w:bookmarkEnd w:id="40"/>
       <w:bookmarkEnd w:id="41"/>
       <w:bookmarkEnd w:id="42"/>
       <w:bookmarkEnd w:id="43"/>
       <w:bookmarkEnd w:id="44"/>
       <w:bookmarkEnd w:id="45"/>
-      <w:bookmarkEnd w:id="46"/>
     </w:p>
     <w:p>
       <w:pPr>
@@ -9995,17 +9575,17 @@
         <w:t xml:space="preserve">. </w:t>
       </w:r>
       <w:r>
-        <w:t xml:space="preserve">Tuy nhiên </w:t>
+        <w:t xml:space="preserve">Tuy nhiên hiện tại mỗi </w:t>
+      </w:r>
+      <w:r>
+        <w:t>CSDL</w:t>
+      </w:r>
+      <w:r>
+        <w:t xml:space="preserve"> này sử dụng các cấu trúc lưu trữ là khác nhau và chúng cũng phù hợp </w:t>
       </w:r>
       <w:r>
         <w:lastRenderedPageBreak/>
-        <w:t xml:space="preserve">hiện tại mỗi </w:t>
-      </w:r>
-      <w:r>
-        <w:t>CSDL</w:t>
-      </w:r>
-      <w:r>
-        <w:t xml:space="preserve"> này sử dụng các cấu trúc lưu trữ là khác nhau và chúng cũng phù hợp đối với từng yêu cầu nhất định như: (i) </w:t>
+        <w:t xml:space="preserve">đối với từng yêu cầu nhất định như: (i) </w:t>
       </w:r>
       <w:r>
         <w:t>hiệu năng cao</w:t>
@@ -10298,7 +9878,6 @@
       <w:bookmarkStart w:id="63" w:name="_Toc533729651"/>
       <w:bookmarkStart w:id="64" w:name="_Toc533763980"/>
       <w:r>
-        <w:lastRenderedPageBreak/>
         <w:t>Bố cục đồ án</w:t>
       </w:r>
       <w:bookmarkEnd w:id="61"/>
@@ -10345,6 +9924,7 @@
     </w:p>
     <w:p>
       <w:r>
+        <w:lastRenderedPageBreak/>
         <w:t>Chương 2 trình bày về NoSQL. Định nghĩa, khái niệm, tính chất, so sánh ưu điểm nhược điểm của NoSQL, các mô hình dữ liệu của NoSQL.</w:t>
       </w:r>
     </w:p>
@@ -10401,15 +9981,15 @@
       </w:pPr>
       <w:bookmarkStart w:id="68" w:name="_Toc533729402"/>
       <w:bookmarkStart w:id="69" w:name="_Toc533729653"/>
-      <w:bookmarkStart w:id="70" w:name="_Ref510859496"/>
-      <w:bookmarkStart w:id="71" w:name="_Toc510882197"/>
-      <w:bookmarkStart w:id="72" w:name="_Toc533763982"/>
+      <w:bookmarkStart w:id="70" w:name="_Toc533763982"/>
+      <w:bookmarkStart w:id="71" w:name="_Ref510859496"/>
+      <w:bookmarkStart w:id="72" w:name="_Toc510882197"/>
       <w:r>
         <w:t>Khái niệm NoSQL</w:t>
       </w:r>
       <w:bookmarkEnd w:id="68"/>
       <w:bookmarkEnd w:id="69"/>
-      <w:bookmarkEnd w:id="72"/>
+      <w:bookmarkEnd w:id="70"/>
     </w:p>
     <w:p>
       <w:r>
@@ -10546,11 +10126,11 @@
         <w:t>dụng này phải phục vụ cho người dùng trên toàn thế giới mọi lúc mọi nơi. Có</w:t>
       </w:r>
       <w:r>
-        <w:t xml:space="preserve"> khoảng hơn 2 tỷ người được kết nối với Internet và thời gian mà họ bỏ ra cho việc online mỗi ngày cũng tăng theo thời gian. Điều này tạo ra sự bùng nổ về số lượng người dùng đồng thời. Như vậy, sẽ không có gì lạ khi một ứng dụng có tới hàng </w:t>
+        <w:t xml:space="preserve"> khoảng hơn 2 tỷ người được kết nối với Internet và thời gian mà họ bỏ ra cho việc online mỗi ngày cũng tăng theo thời gian. Điều này tạo ra sự bùng nổ về số lượng người dùng đồng thời. Như vậy, sẽ không có gì lạ khi một ứng dụng có tới hàng triệu người khác nhau sử dụng mỗi ngày. Số lượng người dùng lớn kết hợp với thói quen sử dụng phong phú tạo nên nhiều mô hình dữ liệu khác nhau. Điều này dẫn đến sự cần thiết của </w:t>
       </w:r>
       <w:r>
         <w:lastRenderedPageBreak/>
-        <w:t>triệu người khác nhau sử dụng mỗi ngày. Số lượng người dùng lớn kết hợp với thói quen sử dụng phong phú tạo nên nhiều mô hình dữ liệu khác nhau. Điều này dẫn đến sự cần thiết của các công</w:t>
+        <w:t>các công</w:t>
       </w:r>
       <w:r>
         <w:t xml:space="preserve"> </w:t>
@@ -10635,11 +10215,11 @@
     </w:p>
     <w:p>
       <w:r>
-        <w:t xml:space="preserve">Dữ liệu đang ngày một trở nên dễ dàng nắm bắt và truy cập thông qua bên thứ ba như Facebook, Google,. . . Thông tin cá nhân của người dùng, dữ liệu định vị địa lý, những nội dung do người dùng tạo là một vài ví dụ về các mảng dữ liệu không ngừng được mở rộng đã tạo nên một nguồn dữ liệu vô cùng phong phú. Không có gì phải ngạc nhiên khi các nhà phát triển tận dụng những nguồn tài nguyên sẵn có này để làm phong phú thêm những ứng dụng hiện có hay tạo ra những cái mới từ những nguồn tài nguyên đó. Việc sử dụng các nguồn dữ liệu đang làm thay đổi nhanh chóng bản chất của truyền thông, hành vi mua sắm, </w:t>
+        <w:t xml:space="preserve">Dữ liệu đang ngày một trở nên dễ dàng nắm bắt và truy cập thông qua bên thứ ba như Facebook, Google,. . . Thông tin cá nhân của người dùng, dữ liệu định vị địa lý, những nội dung do người dùng tạo là một vài ví dụ về các mảng dữ liệu không ngừng được mở rộng đã tạo nên một nguồn dữ liệu vô cùng phong phú. Không có gì phải ngạc nhiên khi các nhà phát triển tận dụng những nguồn tài nguyên sẵn có này để làm phong phú thêm những ứng dụng hiện có hay tạo ra những cái mới từ những nguồn tài nguyên đó. Việc sử dụng các nguồn dữ liệu đang làm thay đổi nhanh chóng bản chất của truyền thông, hành vi mua sắm, quảng cáo, giải trí và việc quản lý các mối quan hệ xã hội. Như vậy, một nhà phát nếu biết tận dụng nguồn dữ liệu sẵn có này một cách hợp lý vào việc phát triển ứng dụng sẽ dễ dàng </w:t>
       </w:r>
       <w:r>
         <w:lastRenderedPageBreak/>
-        <w:t xml:space="preserve">quảng cáo, giải trí và việc quản lý các mối quan hệ xã hội. Như vậy, một nhà phát nếu biết tận dụng nguồn dữ liệu sẵn có này một cách hợp lý vào việc phát triển ứng dụng sẽ dễ dàng thành công, ngược lại, việc nhanh chóng đi vào thất bại là điều dễ hiểu do không nắm bắt được thị hiếu của người dùng. </w:t>
+        <w:t xml:space="preserve">thành công, ngược lại, việc nhanh chóng đi vào thất bại là điều dễ hiểu do không nắm bắt được thị hiếu của người dùng. </w:t>
       </w:r>
     </w:p>
     <w:p>
@@ -10811,41 +10391,41 @@
         <w:t xml:space="preserve"> </w:t>
       </w:r>
       <w:r>
-        <w:t xml:space="preserve">cân bằng tải (load balancing) sẽ điều khiển lưu lượng truy </w:t>
+        <w:t>cân bằng tải (load balancing) sẽ điều khiển lưu lượng truy cập đến một tầng</w:t>
+      </w:r>
+      <w:r>
+        <w:t xml:space="preserve"> </w:t>
+      </w:r>
+      <w:r>
+        <w:t>có khả năng mở rộng theo chiều ngang (scale-out) của máy chủ web/ứng dụng</w:t>
+      </w:r>
+      <w:r>
+        <w:t xml:space="preserve"> </w:t>
+      </w:r>
+      <w:r>
+        <w:t>mà xử lý logic của ứng dụng. Kiến trúc mở rộng theo chiều ngang tại tầng ứng</w:t>
+      </w:r>
+      <w:r>
+        <w:t xml:space="preserve"> </w:t>
+      </w:r>
+      <w:r>
+        <w:t>dụng làm việc rất tốt. Với mỗi 10.000 (hay tùy ý) người dùng đồng thời, ta chỉ</w:t>
+      </w:r>
+      <w:r>
+        <w:t xml:space="preserve"> </w:t>
+      </w:r>
+      <w:r>
+        <w:t>cần thêm một server khác đến tầng ứng dụng để chịu tải.</w:t>
+      </w:r>
+      <w:r>
+        <w:t xml:space="preserve"> </w:t>
+      </w:r>
+      <w:r>
+        <w:t xml:space="preserve">Tại tầng CSDL, CSDL quan hệ từng được lựa chọn </w:t>
       </w:r>
       <w:r>
         <w:lastRenderedPageBreak/>
-        <w:t>cập đến một tầng</w:t>
-      </w:r>
-      <w:r>
-        <w:t xml:space="preserve"> </w:t>
-      </w:r>
-      <w:r>
-        <w:t>có khả năng mở rộng theo chiều ngang (scale-out) của máy chủ web/ứng dụng</w:t>
-      </w:r>
-      <w:r>
-        <w:t xml:space="preserve"> </w:t>
-      </w:r>
-      <w:r>
-        <w:t>mà xử lý logic của ứng dụng. Kiến trúc mở rộng theo chiều ngang tại tầng ứng</w:t>
-      </w:r>
-      <w:r>
-        <w:t xml:space="preserve"> </w:t>
-      </w:r>
-      <w:r>
-        <w:t>dụng làm việc rất tốt. Với mỗi 10.000 (hay tùy ý) người dùng đồng thời, ta chỉ</w:t>
-      </w:r>
-      <w:r>
-        <w:t xml:space="preserve"> </w:t>
-      </w:r>
-      <w:r>
-        <w:t>cần thêm một server khác đến tầng ứng dụng để chịu tải.</w:t>
-      </w:r>
-      <w:r>
-        <w:t xml:space="preserve"> </w:t>
-      </w:r>
-      <w:r>
-        <w:t>Tại tầng CSDL, CSDL quan hệ từng được lựa chọn nhiều nhất, và việc sử</w:t>
+        <w:t>nhiều nhất, và việc sử</w:t>
       </w:r>
       <w:r>
         <w:t xml:space="preserve"> </w:t>
@@ -10993,11 +10573,7 @@
         <w:t>vấn đề khác, đặc biệt khi kích thước dữ liệu lớn. Một trong những trường hợp</w:t>
       </w:r>
       <w:r>
-        <w:t xml:space="preserve"> thể hiện tính ưu việt của đọc lập vị trí là khi có nhiều dịch vụ, bao gồm cả dịch </w:t>
-      </w:r>
-      <w:r>
-        <w:lastRenderedPageBreak/>
-        <w:t>vụ khách hàng tại nhiều khu vực địa lý khác nhau và cần lưu trữ cục bộ những thông tin này tại các khu vực đó nhằm tăng tốc độ truy cập.</w:t>
+        <w:t xml:space="preserve"> thể hiện tính ưu việt của đọc lập vị trí là khi có nhiều dịch vụ, bao gồm cả dịch vụ khách hàng tại nhiều khu vực địa lý khác nhau và cần lưu trữ cục bộ những thông tin này tại các khu vực đó nhằm tăng tốc độ truy cập.</w:t>
       </w:r>
     </w:p>
     <w:p>
@@ -11016,7 +10592,11 @@
     </w:p>
     <w:p>
       <w:r>
-        <w:t>Lý thuyết về transactions xuất hiện để được thay đổi trong thời đại Internet, và nó được chứng minh răng ACID transactions không còn được xem là một yêu cầu bắt buộc trong các hệ thống CSDL. Nhận định này có vẻ cực đoan khi mà toàn vẹn giao dịch là một trong những đặc trưng của mọi hệ dữ liệu, đặc biệt là những hệ thống yêu cầu thông tin trung thực và chính xác. Tuy nhiên, điều này nói đến không phải là gây nguy hiểm cho dữ liệu, mà là một cách thức mới mà các ứng dụng hiện đại đảm bảo tính nhất quán trên toàn hệ thống phân tán.</w:t>
+        <w:t xml:space="preserve">Lý thuyết về transactions xuất hiện để được thay đổi trong thời đại Internet, và nó được chứng minh răng ACID transactions không còn được xem là một yêu cầu bắt buộc trong các hệ thống CSDL. Nhận định này có vẻ cực đoan khi mà toàn vẹn giao dịch là một trong những </w:t>
+      </w:r>
+      <w:r>
+        <w:lastRenderedPageBreak/>
+        <w:t>đặc trưng của mọi hệ dữ liệu, đặc biệt là những hệ thống yêu cầu thông tin trung thực và chính xác. Tuy nhiên, điều này nói đến không phải là gây nguy hiểm cho dữ liệu, mà là một cách thức mới mà các ứng dụng hiện đại đảm bảo tính nhất quán trên toàn hệ thống phân tán.</w:t>
       </w:r>
     </w:p>
     <w:p>
@@ -11196,7 +10776,6 @@
         <w:rPr>
           <w:i/>
         </w:rPr>
-        <w:lastRenderedPageBreak/>
         <w:t>Partition Tolerance</w:t>
       </w:r>
       <w:r>
@@ -11234,7 +10813,11 @@
     </w:p>
     <w:p>
       <w:r>
-        <w:t>Một trong những nguyên nhân chính để cuyển sang hệ QTCSDL NoSQL là do những mô hình dữ liệu linh hoạt hơn đến từ các hệ QTCSDL NoSQL. Mô hình CSDL quan hệ dựa trên mối liên hệ giữa các bảng, trong đó các bảng được xác định bởi cấu trúc cột. Tất cả chúng được tổ chức chặt chẽ và đồng nhất trong một database schema. Vấn đề bắt đầu nảy sinh với mô hình quan hệ xung quanh khả năng mở rộng và hiệu năng khi cố gắng quản lý một lượng lớn dữ liệu. Mô hình NoSQL - thường được gọi là schema-less - có thể hỗ trợ rất nhiều những trường hợp sử dụng này. Một CSDL NoSQL có thể chấp nhận mọi loại dữ liệu - có cấu trúc, bán cấu trúc và không cấu trúc- một cách dễ dàng hơn một CSDL</w:t>
+        <w:t xml:space="preserve">Một trong những nguyên nhân chính để cuyển sang hệ QTCSDL NoSQL là do những mô hình dữ liệu linh hoạt hơn đến từ các hệ QTCSDL NoSQL. Mô hình CSDL quan hệ dựa trên mối liên hệ giữa các bảng, trong đó các bảng được xác định bởi cấu trúc cột. Tất cả chúng được tổ chức chặt chẽ và đồng nhất trong một database schema. Vấn đề bắt đầu nảy sinh với mô hình quan hệ xung quanh khả năng mở rộng và hiệu năng khi cố gắng quản lý một lượng lớn dữ liệu. Mô hình NoSQL - thường được gọi là schema-less - có thể hỗ trợ rất nhiều </w:t>
+      </w:r>
+      <w:r>
+        <w:lastRenderedPageBreak/>
+        <w:t>những trường hợp sử dụng này. Một CSDL NoSQL có thể chấp nhận mọi loại dữ liệu - có cấu trúc, bán cấu trúc và không cấu trúc- một cách dễ dàng hơn một CSDL</w:t>
       </w:r>
       <w:r>
         <w:t xml:space="preserve"> </w:t>
@@ -11281,7 +10864,6 @@
         <w:rPr>
           <w:noProof/>
         </w:rPr>
-        <w:lastRenderedPageBreak/>
         <w:drawing>
           <wp:inline distT="0" distB="0" distL="0" distR="0" wp14:anchorId="6502DBE8" wp14:editId="21E96665">
             <wp:extent cx="4846074" cy="4174434"/>
@@ -11430,7 +11012,11 @@
     </w:p>
     <w:p>
       <w:r>
-        <w:t>Một trong những lý do để dùng CSDL NoSQL là khi cần một kiến trúc thích hợp hơn cho các ứng dụng tương ứng. Một vài, nhưng không phải tất cả, các giải pháp NoSQL có thể cung cấp các kiến trúc hiện đại có thể giải quyết các loại ứng dụng đòi hỏi cao khả năng mở rộng, phân tán và tính sẵn sàng liên tục.</w:t>
+        <w:t xml:space="preserve">Một trong những lý do để dùng CSDL NoSQL là khi cần một kiến trúc thích hợp hơn cho các ứng dụng tương ứng. Một vài, nhưng không phải tất cả, các giải pháp NoSQL có thể cung cấp các kiến trúc hiện đại có thể giải quyết các loại ứng dụng đòi hỏi cao khả năng mở </w:t>
+      </w:r>
+      <w:r>
+        <w:lastRenderedPageBreak/>
+        <w:t>rộng, phân tán và tính sẵn sàng liên tục.</w:t>
       </w:r>
       <w:r>
         <w:t xml:space="preserve"> </w:t>
@@ -11447,7 +11033,6 @@
       <w:bookmarkStart w:id="108" w:name="_Toc533729665"/>
       <w:bookmarkStart w:id="109" w:name="_Toc533763994"/>
       <w:r>
-        <w:lastRenderedPageBreak/>
         <w:t>Ưu điểm và nhược điểm của NoSQL</w:t>
       </w:r>
       <w:bookmarkEnd w:id="107"/>
@@ -11596,6 +11181,7 @@
       <w:bookmarkStart w:id="114" w:name="_Toc533729667"/>
       <w:bookmarkStart w:id="115" w:name="_Toc533763996"/>
       <w:r>
+        <w:lastRenderedPageBreak/>
         <w:t>Nhược điểm</w:t>
       </w:r>
       <w:bookmarkEnd w:id="113"/>
@@ -11610,11 +11196,7 @@
         <w:t>Hỗ trợ không đồng đều cho các doanh nghiệp</w:t>
       </w:r>
       <w:r>
-        <w:t xml:space="preserve">: trong khi các nhà cung cấp chủ chốt của các RMDBMS như SQL Server, Oracle, IBM,. . . thường đưa ra sự hỗ trợ tốt cho khách hàng </w:t>
-      </w:r>
-      <w:r>
-        <w:lastRenderedPageBreak/>
-        <w:t>thì các nhà cung cấp nguồn mở mới thành lập không thể được mong đợi sẽ cung cấp hỗ tốt hơn.</w:t>
+        <w:t>: trong khi các nhà cung cấp chủ chốt của các RMDBMS như SQL Server, Oracle, IBM,. . . thường đưa ra sự hỗ trợ tốt cho khách hàng thì các nhà cung cấp nguồn mở mới thành lập không thể được mong đợi sẽ cung cấp hỗ tốt hơn.</w:t>
       </w:r>
     </w:p>
     <w:p>
@@ -12132,27 +11714,27 @@
         <w:rPr>
           <w:b/>
         </w:rPr>
+        <w:t>Durability</w:t>
+      </w:r>
+      <w:r>
+        <w:t xml:space="preserve"> (tính bền vững): dữ liệu được xác nhận sẽ được hệ thống lưu lại</w:t>
+      </w:r>
+      <w:r>
+        <w:t xml:space="preserve"> </w:t>
+      </w:r>
+      <w:r>
+        <w:t>sao cho ngay cả trong trường hợp hỏng móc hoặc có lỗi hệ thống, dữ liệu</w:t>
+      </w:r>
+      <w:r>
+        <w:t xml:space="preserve"> </w:t>
+      </w:r>
+      <w:r>
+        <w:t>vẫn phải được đảm bảo trong tình trạng chuẩn xác.</w:t>
+      </w:r>
+    </w:p>
+    <w:p>
+      <w:r>
         <w:lastRenderedPageBreak/>
-        <w:t>Durability</w:t>
-      </w:r>
-      <w:r>
-        <w:t xml:space="preserve"> (tính bền vững): dữ liệu được xác nhận sẽ được hệ thống lưu lại</w:t>
-      </w:r>
-      <w:r>
-        <w:t xml:space="preserve"> </w:t>
-      </w:r>
-      <w:r>
-        <w:t>sao cho ngay cả trong trường hợp hỏng móc hoặc có lỗi hệ thống, dữ liệu</w:t>
-      </w:r>
-      <w:r>
-        <w:t xml:space="preserve"> </w:t>
-      </w:r>
-      <w:r>
-        <w:t>vẫn phải được đảm bảo trong tình trạng chuẩn xác.</w:t>
-      </w:r>
-    </w:p>
-    <w:p>
-      <w:r>
         <w:t>Cách dễ nhất để cài đặt ACID là sử dụng lock. Tuy nhiên, sử dụng lock có</w:t>
       </w:r>
       <w:r>
@@ -12804,13 +12386,83 @@
         <w:rPr>
           <w:b/>
         </w:rPr>
+        <w:t>Repeatable read</w:t>
+      </w:r>
+      <w:r>
+        <w:rPr>
+          <w:b/>
+        </w:rPr>
+        <w:t>:</w:t>
+      </w:r>
+      <w:r>
+        <w:t xml:space="preserve"> </w:t>
+      </w:r>
+      <w:r>
+        <w:t>m</w:t>
+      </w:r>
+      <w:r>
+        <w:t>ức isolation này hoạt động nhứ mức read commited nhưng</w:t>
+      </w:r>
+      <w:r>
+        <w:t xml:space="preserve"> </w:t>
+      </w:r>
+      <w:r>
+        <w:t>nâng thêm một nấc nữa bằng cách ngăn không cho transaction ghi vào</w:t>
+      </w:r>
+      <w:r>
+        <w:t xml:space="preserve"> </w:t>
+      </w:r>
+      <w:r>
+        <w:t>dữ liệu đang được đọc bởi một transaction khác cho đến khi transaction</w:t>
+      </w:r>
+      <w:r>
+        <w:t xml:space="preserve"> </w:t>
+      </w:r>
+      <w:r>
+        <w:t>khác đó hoàn tất.</w:t>
+      </w:r>
+    </w:p>
+    <w:p>
+      <w:r>
         <w:lastRenderedPageBreak/>
-        <w:t>Repeatable read</w:t>
-      </w:r>
+        <w:t>Nó được cài đặt trong DBMS bằng cách giữ cả khóa write locks và read</w:t>
+      </w:r>
+      <w:r>
+        <w:t xml:space="preserve"> </w:t>
+      </w:r>
+      <w:r>
+        <w:t>locks (trên các dữ liệu được select) cho đến khi kết thúc transaction, vì</w:t>
+      </w:r>
+      <w:r>
+        <w:t xml:space="preserve"> </w:t>
+      </w:r>
+      <w:r>
+        <w:t>vậy không xảy ra non-repeatable read. Tuy nhiên có thể xảy ra trường</w:t>
+      </w:r>
+      <w:r>
+        <w:t xml:space="preserve"> </w:t>
+      </w:r>
+      <w:r>
+        <w:t>hợp hai truy vấn trong cùng một transaction có thể trả về hai kết quả</w:t>
+      </w:r>
+      <w:r>
+        <w:t xml:space="preserve"> </w:t>
+      </w:r>
+      <w:r>
+        <w:t>khác nhau (phantom read) do range locks không được quản lý.</w:t>
+      </w:r>
+    </w:p>
+    <w:p>
       <w:r>
         <w:rPr>
           <w:b/>
         </w:rPr>
+        <w:t>Serializable</w:t>
+      </w:r>
+      <w:r>
+        <w:rPr>
+          <w:b/>
+        </w:rPr>
         <w:t>:</w:t>
       </w:r>
       <w:r>
@@ -12820,54 +12472,42 @@
         <w:t>m</w:t>
       </w:r>
       <w:r>
-        <w:t>ức isolation này hoạt động nhứ mức read commited nhưng</w:t>
-      </w:r>
-      <w:r>
-        <w:t xml:space="preserve"> </w:t>
-      </w:r>
-      <w:r>
-        <w:t>nâng thêm một nấc nữa bằng cách ngăn không cho transaction ghi vào</w:t>
-      </w:r>
-      <w:r>
-        <w:t xml:space="preserve"> </w:t>
-      </w:r>
-      <w:r>
-        <w:t>dữ liệu đang được đọc bởi một transaction khác cho đến khi transaction</w:t>
-      </w:r>
-      <w:r>
-        <w:t xml:space="preserve"> </w:t>
-      </w:r>
-      <w:r>
-        <w:t>khác đó hoàn tất.</w:t>
-      </w:r>
-    </w:p>
-    <w:p>
-      <w:r>
-        <w:t>Nó được cài đặt trong DBMS bằng cách giữ cả khóa write locks và read</w:t>
-      </w:r>
-      <w:r>
-        <w:t xml:space="preserve"> </w:t>
-      </w:r>
-      <w:r>
-        <w:t>locks (trên các dữ liệu được select) cho đến khi kết thúc transaction, vì</w:t>
-      </w:r>
-      <w:r>
-        <w:t xml:space="preserve"> </w:t>
-      </w:r>
-      <w:r>
-        <w:t>vậy không xảy ra non-repeatable read. Tuy nhiên có thể xảy ra trường</w:t>
-      </w:r>
-      <w:r>
-        <w:t xml:space="preserve"> </w:t>
-      </w:r>
-      <w:r>
-        <w:t>hợp hai truy vấn trong cùng một transaction có thể trả về hai kết quả</w:t>
-      </w:r>
-      <w:r>
-        <w:t xml:space="preserve"> </w:t>
-      </w:r>
-      <w:r>
-        <w:t>khác nhau (phantom read) do range locks không được quản lý.</w:t>
+        <w:t>ức isolation này tăng thêm một cấp nữa và khóa toàn bộ dải</w:t>
+      </w:r>
+      <w:r>
+        <w:t xml:space="preserve"> </w:t>
+      </w:r>
+      <w:r>
+        <w:t>các bản ghi có</w:t>
+      </w:r>
+      <w:r>
+        <w:t xml:space="preserve"> </w:t>
+      </w:r>
+      <w:r>
+        <w:t>thể bị ảnh hưởng bởi một transaction khác, dù là UPDATE/DELETE bản ghi đã có hay</w:t>
+      </w:r>
+      <w:r>
+        <w:t xml:space="preserve"> </w:t>
+      </w:r>
+      <w:r>
+        <w:t>INSERT bản ghi mới.</w:t>
+      </w:r>
+    </w:p>
+    <w:p>
+      <w:r>
+        <w:t>Nó được cài đặt bằng cách giữ cả khóa read locks và write locks cho đến</w:t>
+      </w:r>
+      <w:r>
+        <w:t xml:space="preserve"> </w:t>
+      </w:r>
+      <w:r>
+        <w:t>khi kết thúc transaction. Range locks cũng được khóa cho khi có câu truy</w:t>
+      </w:r>
+      <w:r>
+        <w:t xml:space="preserve"> </w:t>
+      </w:r>
+      <w:r>
+        <w:t>vấn SELECT sử dụng mệnh đề clause.</w:t>
       </w:r>
     </w:p>
     <w:p>
@@ -12875,7 +12515,7 @@
         <w:rPr>
           <w:b/>
         </w:rPr>
-        <w:t>Serializable</w:t>
+        <w:t>Snapshot</w:t>
       </w:r>
       <w:r>
         <w:rPr>
@@ -12890,64 +12530,6 @@
         <w:t>m</w:t>
       </w:r>
       <w:r>
-        <w:t>ức isolation này tăng thêm một cấp nữa và khóa toàn bộ dải</w:t>
-      </w:r>
-      <w:r>
-        <w:t xml:space="preserve"> </w:t>
-      </w:r>
-      <w:r>
-        <w:t>các bản ghi có</w:t>
-      </w:r>
-      <w:r>
-        <w:t xml:space="preserve"> </w:t>
-      </w:r>
-      <w:r>
-        <w:t>thể bị ảnh hưởng bởi một transaction khác, dù là UPDATE/DELETE bản ghi đã có hay</w:t>
-      </w:r>
-      <w:r>
-        <w:t xml:space="preserve"> </w:t>
-      </w:r>
-      <w:r>
-        <w:t>INSERT bản ghi mới.</w:t>
-      </w:r>
-    </w:p>
-    <w:p>
-      <w:r>
-        <w:t>Nó được cài đặt bằng cách giữ cả khóa read locks và write locks cho đến</w:t>
-      </w:r>
-      <w:r>
-        <w:t xml:space="preserve"> </w:t>
-      </w:r>
-      <w:r>
-        <w:t>khi kết thúc transaction. Range locks cũng được khóa cho khi có câu truy</w:t>
-      </w:r>
-      <w:r>
-        <w:t xml:space="preserve"> </w:t>
-      </w:r>
-      <w:r>
-        <w:t>vấn SELECT sử dụng mệnh đề clause.</w:t>
-      </w:r>
-    </w:p>
-    <w:p>
-      <w:r>
-        <w:rPr>
-          <w:b/>
-        </w:rPr>
-        <w:t>Snapshot</w:t>
-      </w:r>
-      <w:r>
-        <w:rPr>
-          <w:b/>
-        </w:rPr>
-        <w:t>:</w:t>
-      </w:r>
-      <w:r>
-        <w:t xml:space="preserve"> </w:t>
-      </w:r>
-      <w:r>
-        <w:t>m</w:t>
-      </w:r>
-      <w:r>
         <w:t>ức độ này cũng đảm bảo độ cô lập tương đương với Serializable,</w:t>
       </w:r>
       <w:r>
@@ -13073,7 +12655,6 @@
         <w:t xml:space="preserve"> </w:t>
       </w:r>
       <w:r>
-        <w:lastRenderedPageBreak/>
         <w:t>chút dữ liệu</w:t>
       </w:r>
       <w:r>
@@ -13169,6 +12750,7 @@
               <w:jc w:val="center"/>
             </w:pPr>
             <w:r>
+              <w:lastRenderedPageBreak/>
               <w:t>Mức Isolation</w:t>
             </w:r>
           </w:p>
@@ -13742,17 +13324,17 @@
         <w:t xml:space="preserve"> </w:t>
       </w:r>
       <w:r>
-        <w:t xml:space="preserve">placeholders như </w:t>
+        <w:t>placeholders như trong các RDBs, vì vậy key-value stores thường sử dụng ít bộ</w:t>
+      </w:r>
+      <w:r>
+        <w:t xml:space="preserve"> </w:t>
+      </w:r>
+      <w:r>
+        <w:t xml:space="preserve">nhớ hơn nhiều so với RDBs </w:t>
       </w:r>
       <w:r>
         <w:lastRenderedPageBreak/>
-        <w:t>trong các RDBs, vì vậy key-value stores thường sử dụng ít bộ</w:t>
-      </w:r>
-      <w:r>
-        <w:t xml:space="preserve"> </w:t>
-      </w:r>
-      <w:r>
-        <w:t>nhớ hơn nhiều so với RDBs với cùng một CSDL, điều này dẫn đến việc nâng</w:t>
+        <w:t>với cùng một CSDL, điều này dẫn đến việc nâng</w:t>
       </w:r>
       <w:r>
         <w:t xml:space="preserve"> </w:t>
@@ -13901,45 +13483,42 @@
         <w:t xml:space="preserve"> </w:t>
       </w:r>
       <w:r>
-        <w:t xml:space="preserve">được sử dụng để giải quyết các vấn </w:t>
-      </w:r>
-      <w:r>
+        <w:t>được sử dụng để giải quyết các vấn đề về mạng. Trong thực tế, hầu hết các</w:t>
+      </w:r>
+      <w:r>
+        <w:t xml:space="preserve"> </w:t>
+      </w:r>
+      <w:r>
+        <w:t xml:space="preserve">trang web mạng xã hội đều sử dụng một số hình thức của </w:t>
+      </w:r>
+      <w:r>
+        <w:t xml:space="preserve">CSDL đồ thị </w:t>
+      </w:r>
+      <w:r>
+        <w:t>để</w:t>
+      </w:r>
+      <w:r>
+        <w:t xml:space="preserve"> </w:t>
+      </w:r>
+      <w:r>
+        <w:t>làm những việc mà chúng ta đã biết như: kết bạn, bạn của bạn,</w:t>
+      </w:r>
+      <w:r>
+        <w:t xml:space="preserve"> </w:t>
+      </w:r>
+      <w:r>
+        <w:t>v.v…</w:t>
+      </w:r>
+    </w:p>
+    <w:p>
+      <w:pPr>
+        <w:jc w:val="center"/>
+      </w:pPr>
+      <w:r>
+        <w:rPr>
+          <w:noProof/>
+        </w:rPr>
         <w:lastRenderedPageBreak/>
-        <w:t>đề về mạng. Trong thực tế, hầu hết các</w:t>
-      </w:r>
-      <w:r>
-        <w:t xml:space="preserve"> </w:t>
-      </w:r>
-      <w:r>
-        <w:t xml:space="preserve">trang web mạng xã hội đều sử dụng một số hình thức của </w:t>
-      </w:r>
-      <w:r>
-        <w:t xml:space="preserve">CSDL đồ thị </w:t>
-      </w:r>
-      <w:r>
-        <w:t>để</w:t>
-      </w:r>
-      <w:r>
-        <w:t xml:space="preserve"> </w:t>
-      </w:r>
-      <w:r>
-        <w:t>làm những việc mà chúng ta đã biết như: kết bạn, bạn của bạn,</w:t>
-      </w:r>
-      <w:r>
-        <w:t xml:space="preserve"> </w:t>
-      </w:r>
-      <w:r>
-        <w:t>v.v…</w:t>
-      </w:r>
-    </w:p>
-    <w:p>
-      <w:pPr>
-        <w:jc w:val="center"/>
-      </w:pPr>
-      <w:r>
-        <w:rPr>
-          <w:noProof/>
-        </w:rPr>
         <w:drawing>
           <wp:inline distT="0" distB="0" distL="0" distR="0" wp14:anchorId="75247BCF" wp14:editId="2FB62BE4">
             <wp:extent cx="4590476" cy="2857143"/>
@@ -14108,32 +13687,32 @@
         <w:rPr>
           <w:b/>
         </w:rPr>
+        <w:t>Super column (siêu cột)</w:t>
+      </w:r>
+      <w:r>
+        <w:t>: Một super column có thể được dùng như một dictionary (kiểu từ điển). Nó là một column có thể chứa những column khác (mà không phải là super column).</w:t>
+      </w:r>
+    </w:p>
+    <w:p>
+      <w:r>
+        <w:rPr>
+          <w:b/>
+        </w:rPr>
+        <w:t>Column (cột)</w:t>
+      </w:r>
+      <w:r>
+        <w:t>: Một column là một bộ gồm tên, giá trị và dấu thời gian (thông thường chỉ quan tâm tới key-value).</w:t>
+      </w:r>
+    </w:p>
+    <w:p>
+      <w:pPr>
+        <w:jc w:val="center"/>
+      </w:pPr>
+      <w:r>
+        <w:rPr>
+          <w:noProof/>
+        </w:rPr>
         <w:lastRenderedPageBreak/>
-        <w:t>Super column (siêu cột)</w:t>
-      </w:r>
-      <w:r>
-        <w:t>: Một super column có thể được dùng như một dictionary (kiểu từ điển). Nó là một column có thể chứa những column khác (mà không phải là super column).</w:t>
-      </w:r>
-    </w:p>
-    <w:p>
-      <w:r>
-        <w:rPr>
-          <w:b/>
-        </w:rPr>
-        <w:t>Column (cột)</w:t>
-      </w:r>
-      <w:r>
-        <w:t>: Một column là một bộ gồm tên, giá trị và dấu thời gian (thông thường chỉ quan tâm tới key-value).</w:t>
-      </w:r>
-    </w:p>
-    <w:p>
-      <w:pPr>
-        <w:jc w:val="center"/>
-      </w:pPr>
-      <w:r>
-        <w:rPr>
-          <w:noProof/>
-        </w:rPr>
         <w:drawing>
           <wp:inline distT="0" distB="0" distL="0" distR="0" wp14:anchorId="055D4AAD" wp14:editId="5BAB704B">
             <wp:extent cx="5575935" cy="2505710"/>
@@ -14301,26 +13880,26 @@
       </w:pPr>
       <w:bookmarkStart w:id="155" w:name="_Toc533729428"/>
       <w:bookmarkStart w:id="156" w:name="_Toc533729679"/>
-      <w:bookmarkStart w:id="157" w:name="_Ref510876811"/>
-      <w:bookmarkStart w:id="158" w:name="_Toc510882203"/>
-      <w:bookmarkStart w:id="159" w:name="_Toc533764008"/>
-      <w:bookmarkEnd w:id="70"/>
+      <w:bookmarkStart w:id="157" w:name="_Toc533764008"/>
+      <w:bookmarkStart w:id="158" w:name="_Ref510876811"/>
+      <w:bookmarkStart w:id="159" w:name="_Toc510882203"/>
       <w:bookmarkEnd w:id="71"/>
+      <w:bookmarkEnd w:id="72"/>
       <w:r>
         <w:lastRenderedPageBreak/>
         <w:t>Công nghệ sử dụng</w:t>
       </w:r>
       <w:bookmarkEnd w:id="155"/>
       <w:bookmarkEnd w:id="156"/>
+      <w:bookmarkEnd w:id="157"/>
+      <w:r>
+        <w:rPr>
+          <w:lang w:val="vi-VN"/>
+        </w:rPr>
+        <w:t xml:space="preserve"> </w:t>
+      </w:r>
+      <w:bookmarkEnd w:id="158"/>
       <w:bookmarkEnd w:id="159"/>
-      <w:r>
-        <w:rPr>
-          <w:lang w:val="vi-VN"/>
-        </w:rPr>
-        <w:t xml:space="preserve"> </w:t>
-      </w:r>
-      <w:bookmarkEnd w:id="157"/>
-      <w:bookmarkEnd w:id="158"/>
     </w:p>
     <w:p>
       <w:pPr>
@@ -14619,59 +14198,59 @@
         <w:rPr>
           <w:b/>
         </w:rPr>
+        <w:t xml:space="preserve">epoll_create: </w:t>
+      </w:r>
+      <w:r>
+        <w:t xml:space="preserve">Trong đó lời gọi hệ thống </w:t>
+      </w:r>
+      <w:r>
+        <w:rPr>
+          <w:i/>
+        </w:rPr>
+        <w:t xml:space="preserve">epoll_create </w:t>
+      </w:r>
+      <w:r>
+        <w:t xml:space="preserve">tạo ra một </w:t>
+      </w:r>
+      <w:r>
+        <w:rPr>
+          <w:i/>
+        </w:rPr>
+        <w:t>instance</w:t>
+      </w:r>
+      <w:r>
+        <w:t xml:space="preserve"> </w:t>
+      </w:r>
+      <w:r>
+        <w:rPr>
+          <w:i/>
+        </w:rPr>
+        <w:t>epoll</w:t>
+      </w:r>
+      <w:r>
+        <w:t xml:space="preserve"> mới</w:t>
+      </w:r>
+      <w:r>
+        <w:t xml:space="preserve"> với danh sách</w:t>
+      </w:r>
+      <w:r>
+        <w:t xml:space="preserve"> </w:t>
+      </w:r>
+      <w:r>
+        <w:t>và trả về một file descriptor tham chiếu tới instance đó.</w:t>
+      </w:r>
+    </w:p>
+    <w:p>
+      <w:pPr>
+        <w:rPr>
+          <w:rFonts w:ascii="Consolas" w:hAnsi="Consolas" w:cs="Consolas"/>
+        </w:rPr>
+      </w:pPr>
+      <w:r>
+        <w:rPr>
+          <w:rFonts w:ascii="Consolas" w:hAnsi="Consolas" w:cs="Consolas"/>
+        </w:rPr>
         <w:lastRenderedPageBreak/>
-        <w:t xml:space="preserve">epoll_create: </w:t>
-      </w:r>
-      <w:r>
-        <w:t xml:space="preserve">Trong đó lời gọi hệ thống </w:t>
-      </w:r>
-      <w:r>
-        <w:rPr>
-          <w:i/>
-        </w:rPr>
-        <w:t xml:space="preserve">epoll_create </w:t>
-      </w:r>
-      <w:r>
-        <w:t xml:space="preserve">tạo ra một </w:t>
-      </w:r>
-      <w:r>
-        <w:rPr>
-          <w:i/>
-        </w:rPr>
-        <w:t>instance</w:t>
-      </w:r>
-      <w:r>
-        <w:t xml:space="preserve"> </w:t>
-      </w:r>
-      <w:r>
-        <w:rPr>
-          <w:i/>
-        </w:rPr>
-        <w:t>epoll</w:t>
-      </w:r>
-      <w:r>
-        <w:t xml:space="preserve"> mới</w:t>
-      </w:r>
-      <w:r>
-        <w:t xml:space="preserve"> với danh sách</w:t>
-      </w:r>
-      <w:r>
-        <w:t xml:space="preserve"> </w:t>
-      </w:r>
-      <w:r>
-        <w:t>và trả về một file descriptor tham chiếu tới instance đó.</w:t>
-      </w:r>
-    </w:p>
-    <w:p>
-      <w:pPr>
-        <w:rPr>
-          <w:rFonts w:ascii="Consolas" w:hAnsi="Consolas" w:cs="Consolas"/>
-        </w:rPr>
-      </w:pPr>
-      <w:r>
-        <w:rPr>
-          <w:rFonts w:ascii="Consolas" w:hAnsi="Consolas" w:cs="Consolas"/>
-        </w:rPr>
         <w:t>#inlucde &lt;sys/epoll.h&gt;</w:t>
       </w:r>
     </w:p>
@@ -15294,7 +14873,6 @@
         <w:rPr>
           <w:rFonts w:ascii="Consolas" w:hAnsi="Consolas" w:cs="Consolas"/>
         </w:rPr>
-        <w:lastRenderedPageBreak/>
         <w:t>struct epoll_event {</w:t>
       </w:r>
     </w:p>
@@ -15374,6 +14952,7 @@
         <w:rPr>
           <w:rFonts w:ascii="Consolas" w:hAnsi="Consolas" w:cs="Consolas"/>
         </w:rPr>
+        <w:lastRenderedPageBreak/>
         <w:t>}</w:t>
       </w:r>
     </w:p>
@@ -15885,91 +15464,91 @@
     <w:p/>
     <w:p>
       <w:r>
+        <w:t xml:space="preserve">Tham số </w:t>
+      </w:r>
+      <w:r>
+        <w:rPr>
+          <w:i/>
+        </w:rPr>
+        <w:t>epfd</w:t>
+      </w:r>
+      <w:r>
+        <w:t xml:space="preserve"> tham chiếu tới </w:t>
+      </w:r>
+      <w:r>
+        <w:rPr>
+          <w:i/>
+        </w:rPr>
+        <w:t xml:space="preserve">epoll_instance </w:t>
+      </w:r>
+      <w:r>
+        <w:t>mà chúng ta quan tâm.</w:t>
+      </w:r>
+    </w:p>
+    <w:p>
+      <w:pPr>
+        <w:rPr>
+          <w:i/>
+        </w:rPr>
+      </w:pPr>
+      <w:r>
+        <w:t xml:space="preserve">Thông tin về các fd trong </w:t>
+      </w:r>
+      <w:r>
+        <w:rPr>
+          <w:i/>
+        </w:rPr>
+        <w:t>danh sách sẵn sàng</w:t>
+      </w:r>
+      <w:r>
+        <w:t xml:space="preserve"> được trả về trong mảng</w:t>
+      </w:r>
+      <w:r>
+        <w:t xml:space="preserve"> cấu trúc</w:t>
+      </w:r>
+      <w:r>
+        <w:t xml:space="preserve"> </w:t>
+      </w:r>
+      <w:r>
+        <w:rPr>
+          <w:i/>
+        </w:rPr>
+        <w:t>epoll_event</w:t>
+      </w:r>
+      <w:r>
+        <w:t xml:space="preserve"> trỏ bởi </w:t>
+      </w:r>
+      <w:r>
+        <w:rPr>
+          <w:i/>
+        </w:rPr>
+        <w:t>evlist</w:t>
+      </w:r>
+      <w:r>
+        <w:t xml:space="preserve">. </w:t>
+      </w:r>
+      <w:r>
+        <w:t xml:space="preserve">Mảng </w:t>
+      </w:r>
+      <w:r>
+        <w:rPr>
+          <w:i/>
+        </w:rPr>
+        <w:t xml:space="preserve">evlist </w:t>
+      </w:r>
+      <w:r>
+        <w:t xml:space="preserve">sẽ được cấp phát bởi người gọi, và số lượng các thành phần sẽ được chỉ ra trong tham số </w:t>
+      </w:r>
+      <w:r>
+        <w:rPr>
+          <w:i/>
+        </w:rPr>
+        <w:t>maxevents.</w:t>
+      </w:r>
+    </w:p>
+    <w:p>
+      <w:r>
         <w:lastRenderedPageBreak/>
-        <w:t xml:space="preserve">Tham số </w:t>
-      </w:r>
-      <w:r>
-        <w:rPr>
-          <w:i/>
-        </w:rPr>
-        <w:t>epfd</w:t>
-      </w:r>
-      <w:r>
-        <w:t xml:space="preserve"> tham chiếu tới </w:t>
-      </w:r>
-      <w:r>
-        <w:rPr>
-          <w:i/>
-        </w:rPr>
-        <w:t xml:space="preserve">epoll_instance </w:t>
-      </w:r>
-      <w:r>
-        <w:t>mà chúng ta quan tâm.</w:t>
-      </w:r>
-    </w:p>
-    <w:p>
-      <w:pPr>
-        <w:rPr>
-          <w:i/>
-        </w:rPr>
-      </w:pPr>
-      <w:r>
-        <w:t xml:space="preserve">Thông tin về các fd trong </w:t>
-      </w:r>
-      <w:r>
-        <w:rPr>
-          <w:i/>
-        </w:rPr>
-        <w:t>danh sách sẵn sàng</w:t>
-      </w:r>
-      <w:r>
-        <w:t xml:space="preserve"> được trả về trong mảng</w:t>
-      </w:r>
-      <w:r>
-        <w:t xml:space="preserve"> cấu trúc</w:t>
-      </w:r>
-      <w:r>
-        <w:t xml:space="preserve"> </w:t>
-      </w:r>
-      <w:r>
-        <w:rPr>
-          <w:i/>
-        </w:rPr>
-        <w:t>epoll_event</w:t>
-      </w:r>
-      <w:r>
-        <w:t xml:space="preserve"> trỏ bởi </w:t>
-      </w:r>
-      <w:r>
-        <w:rPr>
-          <w:i/>
-        </w:rPr>
-        <w:t>evlist</w:t>
-      </w:r>
-      <w:r>
-        <w:t xml:space="preserve">. </w:t>
-      </w:r>
-      <w:r>
-        <w:t xml:space="preserve">Mảng </w:t>
-      </w:r>
-      <w:r>
-        <w:rPr>
-          <w:i/>
-        </w:rPr>
-        <w:t xml:space="preserve">evlist </w:t>
-      </w:r>
-      <w:r>
-        <w:t xml:space="preserve">sẽ được cấp phát bởi người gọi, và số lượng các thành phần sẽ được chỉ ra trong tham số </w:t>
-      </w:r>
-      <w:r>
-        <w:rPr>
-          <w:i/>
-        </w:rPr>
-        <w:t>maxevents.</w:t>
-      </w:r>
-    </w:p>
-    <w:p>
-      <w:r>
         <w:t xml:space="preserve">Trường con </w:t>
       </w:r>
       <w:r>
@@ -16263,7 +15842,6 @@
         <w:rPr>
           <w:noProof/>
         </w:rPr>
-        <w:lastRenderedPageBreak/>
         <w:drawing>
           <wp:inline distT="0" distB="0" distL="0" distR="0" wp14:anchorId="6AF4AAC6" wp14:editId="4AC246D3">
             <wp:extent cx="5274279" cy="3122763"/>
@@ -16366,6 +15944,7 @@
         <w:rPr>
           <w:noProof/>
         </w:rPr>
+        <w:lastRenderedPageBreak/>
         <w:drawing>
           <wp:inline distT="0" distB="0" distL="0" distR="0" wp14:anchorId="4C393C74" wp14:editId="39ADF026">
             <wp:extent cx="5575935" cy="4305300"/>
@@ -16473,7 +16052,6 @@
         <w:rPr>
           <w:b/>
         </w:rPr>
-        <w:lastRenderedPageBreak/>
         <w:t>Nhược điểm:</w:t>
       </w:r>
     </w:p>
@@ -16606,6 +16184,7 @@
         <w:rPr>
           <w:rFonts w:ascii="Consolas" w:hAnsi="Consolas" w:cs="Consolas"/>
         </w:rPr>
+        <w:lastRenderedPageBreak/>
         <w:t>int ope</w:t>
       </w:r>
       <w:r>
@@ -16871,11 +16450,7 @@
         <w:t>tất cả người dùn</w:t>
       </w:r>
       <w:r>
-        <w:t xml:space="preserve">g có quyền đọc, ghi và thực thi, (ix) S_IROTH tất cả người dùng </w:t>
-      </w:r>
-      <w:r>
-        <w:lastRenderedPageBreak/>
-        <w:t xml:space="preserve">đều có quyền đọc, (x) S_IWOTH tất cả người dùng đều có quyền ghi, (xi) S_IXOTH tất cả người dùng đều có quyền thực thi. </w:t>
+        <w:t xml:space="preserve">g có quyền đọc, ghi và thực thi, (ix) S_IROTH tất cả người dùng đều có quyền đọc, (x) S_IWOTH tất cả người dùng đều có quyền ghi, (xi) S_IXOTH tất cả người dùng đều có quyền thực thi. </w:t>
       </w:r>
     </w:p>
     <w:p>
@@ -17095,6 +16670,7 @@
       <w:bookmarkStart w:id="187" w:name="_Toc533729688"/>
       <w:bookmarkStart w:id="188" w:name="_Toc533764017"/>
       <w:r>
+        <w:lastRenderedPageBreak/>
         <w:t>write</w:t>
       </w:r>
       <w:bookmarkEnd w:id="186"/>
@@ -17272,7 +16848,6 @@
         <w:rPr>
           <w:rFonts w:ascii="Consolas" w:hAnsi="Consolas" w:cs="Consolas"/>
         </w:rPr>
-        <w:lastRenderedPageBreak/>
         <w:t xml:space="preserve">Off_t lseek(int </w:t>
       </w:r>
       <w:r>
@@ -17456,6 +17031,7 @@
         <w:rPr>
           <w:noProof/>
         </w:rPr>
+        <w:lastRenderedPageBreak/>
         <w:drawing>
           <wp:inline distT="0" distB="0" distL="0" distR="0" wp14:anchorId="53C85608" wp14:editId="241D7184">
             <wp:extent cx="5575935" cy="3226435"/>
@@ -17580,7 +17156,6 @@
     </w:p>
     <w:p>
       <w:r>
-        <w:lastRenderedPageBreak/>
         <w:t>Đụng độ trong bảng băm xảy ra khi với hai giá trị khóa khác nhau, sau khi trải qua hàm băm đều chỉ tới vào cùng một vị trí trong mảng.</w:t>
       </w:r>
       <w:r>
@@ -17703,6 +17278,7 @@
         <w:rPr>
           <w:noProof/>
         </w:rPr>
+        <w:lastRenderedPageBreak/>
         <w:drawing>
           <wp:inline distT="0" distB="0" distL="0" distR="0" wp14:anchorId="2C2FDD96" wp14:editId="1E8C69EB">
             <wp:extent cx="3619500" cy="3143250"/>
@@ -17818,7 +17394,6 @@
         <w:t xml:space="preserve"> </w:t>
       </w:r>
       <w:r>
-        <w:lastRenderedPageBreak/>
         <w:t xml:space="preserve">gọi </w:t>
       </w:r>
       <m:oMath>
@@ -18557,6 +18132,7 @@
     </w:p>
     <w:p>
       <w:r>
+        <w:lastRenderedPageBreak/>
         <w:t>Dưới đây là c</w:t>
       </w:r>
       <w:r>
@@ -19286,7 +18862,6 @@
     </w:p>
     <w:p>
       <w:r>
-        <w:lastRenderedPageBreak/>
         <w:t>Tương tự với c</w:t>
       </w:r>
       <w:r>
@@ -20370,21 +19945,21 @@
         <w:rPr>
           <w:b/>
         </w:rPr>
+        <w:t>Bảng</w:t>
+      </w:r>
+      <w:r>
+        <w:t xml:space="preserve">: là một tập hợp các bản ghi được </w:t>
+      </w:r>
+      <w:r>
+        <w:t xml:space="preserve">gộp lại </w:t>
+      </w:r>
+      <w:r>
+        <w:t>với nhau vì nó lưu trữ dữ liệu về một đối tượng.</w:t>
+      </w:r>
+    </w:p>
+    <w:p>
+      <w:r>
         <w:lastRenderedPageBreak/>
-        <w:t>Bảng</w:t>
-      </w:r>
-      <w:r>
-        <w:t xml:space="preserve">: là một tập hợp các bản ghi được </w:t>
-      </w:r>
-      <w:r>
-        <w:t xml:space="preserve">gộp lại </w:t>
-      </w:r>
-      <w:r>
-        <w:t>với nhau vì nó lưu trữ dữ liệu về một đối tượng.</w:t>
-      </w:r>
-    </w:p>
-    <w:p>
-      <w:r>
         <w:t xml:space="preserve">Ví dụ, khi ta muốn lưu trữ toàn bộ sinh viên trường đại học Bách Khoa Hà Nội theo 3 trường </w:t>
       </w:r>
       <w:r>
@@ -20690,36 +20265,36 @@
         <w:rPr>
           <w:b/>
         </w:rPr>
+        <w:t>Vị trí của các bảng trong CSDL</w:t>
+      </w:r>
+      <w:r>
+        <w:t>: trường này là các vùng nhớ 8 byte liên tiếp nhằm chỉ ra địa chỉ</w:t>
+      </w:r>
+      <w:r>
+        <w:t xml:space="preserve"> </w:t>
+      </w:r>
+      <w:r>
+        <w:t>của bảng được lưu trữ trong CSDL.</w:t>
+      </w:r>
+      <w:r>
+        <w:t xml:space="preserve"> </w:t>
+      </w:r>
+      <w:r>
+        <w:t xml:space="preserve">(do giới hạn số lượng bảng tối đa trong một CSDL là 64 nên trường này có độ </w:t>
+      </w:r>
+      <w:r>
+        <w:t>lớn</w:t>
+      </w:r>
+      <w:r>
+        <w:t xml:space="preserve"> là 64*8)</w:t>
+      </w:r>
+    </w:p>
+    <w:p>
+      <w:r>
+        <w:rPr>
+          <w:b/>
+        </w:rPr>
         <w:lastRenderedPageBreak/>
-        <w:t>Vị trí của các bảng trong CSDL</w:t>
-      </w:r>
-      <w:r>
-        <w:t>: trường này là các vùng nhớ 8 byte liên tiếp nhằm chỉ ra địa chỉ</w:t>
-      </w:r>
-      <w:r>
-        <w:t xml:space="preserve"> </w:t>
-      </w:r>
-      <w:r>
-        <w:t>của bảng được lưu trữ trong CSDL.</w:t>
-      </w:r>
-      <w:r>
-        <w:t xml:space="preserve"> </w:t>
-      </w:r>
-      <w:r>
-        <w:t xml:space="preserve">(do giới hạn số lượng bảng tối đa trong một CSDL là 64 nên trường này có độ </w:t>
-      </w:r>
-      <w:r>
-        <w:t>lớn</w:t>
-      </w:r>
-      <w:r>
-        <w:t xml:space="preserve"> là 64*8)</w:t>
-      </w:r>
-    </w:p>
-    <w:p>
-      <w:r>
-        <w:rPr>
-          <w:b/>
-        </w:rPr>
         <w:t>Vị trí cuối cùng của CSDL:</w:t>
       </w:r>
       <w:r>
@@ -20921,68 +20496,68 @@
         <w:rPr>
           <w:b/>
         </w:rPr>
+        <w:t>Row bucket:</w:t>
+      </w:r>
+      <w:r>
+        <w:t xml:space="preserve"> </w:t>
+      </w:r>
+      <w:r>
+        <w:t>v</w:t>
+      </w:r>
+      <w:r>
+        <w:t xml:space="preserve">ùng nhớ tương tự </w:t>
+      </w:r>
+      <w:r>
+        <w:t xml:space="preserve">như một bảng trong CSDL quan hệ </w:t>
+      </w:r>
+      <w:r>
+        <w:t xml:space="preserve">thông thường như thay vì lưu trữ các giá trị thì nó sẽ lưu trữ địa chỉ mà sẽ trỏ tới giá </w:t>
+      </w:r>
+      <w:r>
+        <w:t>trị</w:t>
+      </w:r>
+      <w:r>
+        <w:t xml:space="preserve"> của các trường</w:t>
+      </w:r>
+      <w:r>
+        <w:t xml:space="preserve"> </w:t>
+      </w:r>
+      <w:r>
+        <w:t>trong bản từng bản ghi của bảng.</w:t>
+      </w:r>
+    </w:p>
+    <w:p>
+      <w:r>
+        <w:rPr>
+          <w:b/>
+        </w:rPr>
+        <w:t>Fi</w:t>
+      </w:r>
+      <w:r>
+        <w:rPr>
+          <w:b/>
+        </w:rPr>
+        <w:t>eld bucket:</w:t>
+      </w:r>
+      <w:r>
+        <w:t xml:space="preserve"> </w:t>
+      </w:r>
+      <w:r>
+        <w:t>vùng nhớ</w:t>
+      </w:r>
+      <w:r>
+        <w:t xml:space="preserve"> lưu trữ dữ liệu theo các dạng cột</w:t>
+      </w:r>
+      <w:r>
+        <w:t>, chi tiết được mô trong hình 14</w:t>
+      </w:r>
+      <w:r>
+        <w:t>.</w:t>
+      </w:r>
+    </w:p>
+    <w:p>
+      <w:r>
         <w:lastRenderedPageBreak/>
-        <w:t>Row bucket:</w:t>
-      </w:r>
-      <w:r>
-        <w:t xml:space="preserve"> </w:t>
-      </w:r>
-      <w:r>
-        <w:t>v</w:t>
-      </w:r>
-      <w:r>
-        <w:t xml:space="preserve">ùng nhớ tương tự </w:t>
-      </w:r>
-      <w:r>
-        <w:t xml:space="preserve">như một bảng trong CSDL quan hệ </w:t>
-      </w:r>
-      <w:r>
-        <w:t xml:space="preserve">thông thường như thay vì lưu trữ các giá trị thì nó sẽ lưu trữ địa chỉ mà sẽ trỏ tới giá </w:t>
-      </w:r>
-      <w:r>
-        <w:t>trị</w:t>
-      </w:r>
-      <w:r>
-        <w:t xml:space="preserve"> của các trường</w:t>
-      </w:r>
-      <w:r>
-        <w:t xml:space="preserve"> </w:t>
-      </w:r>
-      <w:r>
-        <w:t>trong bản từng bản ghi của bảng.</w:t>
-      </w:r>
-    </w:p>
-    <w:p>
-      <w:r>
-        <w:rPr>
-          <w:b/>
-        </w:rPr>
-        <w:t>Fi</w:t>
-      </w:r>
-      <w:r>
-        <w:rPr>
-          <w:b/>
-        </w:rPr>
-        <w:t>eld bucket:</w:t>
-      </w:r>
-      <w:r>
-        <w:t xml:space="preserve"> </w:t>
-      </w:r>
-      <w:r>
-        <w:t>vùng nhớ</w:t>
-      </w:r>
-      <w:r>
-        <w:t xml:space="preserve"> lưu trữ dữ liệu theo các dạng cột</w:t>
-      </w:r>
-      <w:r>
-        <w:t>, chi tiết được mô trong hình 14</w:t>
-      </w:r>
-      <w:r>
-        <w:t>.</w:t>
-      </w:r>
-    </w:p>
-    <w:p>
-      <w:r>
         <w:t>Dưới đây là cấu t</w:t>
       </w:r>
       <w:r>
@@ -21144,67 +20719,67 @@
         <w:rPr>
           <w:b/>
         </w:rPr>
+        <w:t>Số lượng trường trong bảng:</w:t>
+      </w:r>
+      <w:r>
+        <w:rPr>
+          <w:b/>
+        </w:rPr>
+        <w:t xml:space="preserve"> </w:t>
+      </w:r>
+      <w:r>
+        <w:t>là một số nguyên dương độ lớn 1 byte</w:t>
+      </w:r>
+      <w:r>
+        <w:t xml:space="preserve"> chỉ ra số lượng các trường ở trong bảng.</w:t>
+      </w:r>
+    </w:p>
+    <w:p>
+      <w:r>
+        <w:rPr>
+          <w:b/>
+        </w:rPr>
+        <w:t>Thông tin các trường trong bảng:</w:t>
+      </w:r>
+      <w:r>
+        <w:rPr>
+          <w:b/>
+        </w:rPr>
+        <w:t xml:space="preserve"> </w:t>
+      </w:r>
+      <w:r>
+        <w:t xml:space="preserve">là một chuỗi các vùng nhớ chỉ ra thông tin của trường như: tên trường, vị trí của trường trong Field bucket. </w:t>
+      </w:r>
+    </w:p>
+    <w:p>
+      <w:r>
+        <w:rPr>
+          <w:b/>
+        </w:rPr>
+        <w:t>Số lượng hàng trong bảng:</w:t>
+      </w:r>
+      <w:r>
+        <w:rPr>
+          <w:b/>
+        </w:rPr>
+        <w:t xml:space="preserve"> </w:t>
+      </w:r>
+      <w:r>
+        <w:t xml:space="preserve">chỉ ra hiện tại trong </w:t>
+      </w:r>
+      <w:r>
+        <w:t>bảng đang có bao nhiêu bản ghi</w:t>
+      </w:r>
+      <w:r>
+        <w:t xml:space="preserve"> ( một hàng tương đương với một bản ghi)</w:t>
+      </w:r>
+      <w:r>
+        <w:t>.</w:t>
+      </w:r>
+    </w:p>
+    <w:p>
+      <w:r>
         <w:lastRenderedPageBreak/>
-        <w:t>Số lượng trường trong bảng:</w:t>
-      </w:r>
-      <w:r>
-        <w:rPr>
-          <w:b/>
-        </w:rPr>
-        <w:t xml:space="preserve"> </w:t>
-      </w:r>
-      <w:r>
-        <w:t>là một số nguyên dương độ lớn 1 byte</w:t>
-      </w:r>
-      <w:r>
-        <w:t xml:space="preserve"> chỉ ra số lượng các trường ở trong bảng.</w:t>
-      </w:r>
-    </w:p>
-    <w:p>
-      <w:r>
-        <w:rPr>
-          <w:b/>
-        </w:rPr>
-        <w:t>Thông tin các trường trong bảng:</w:t>
-      </w:r>
-      <w:r>
-        <w:rPr>
-          <w:b/>
-        </w:rPr>
-        <w:t xml:space="preserve"> </w:t>
-      </w:r>
-      <w:r>
-        <w:t xml:space="preserve">là một chuỗi các vùng nhớ chỉ ra thông tin của trường như: tên trường, vị trí của trường trong Field bucket. </w:t>
-      </w:r>
-    </w:p>
-    <w:p>
-      <w:r>
-        <w:rPr>
-          <w:b/>
-        </w:rPr>
-        <w:t>Số lượng hàng trong bảng:</w:t>
-      </w:r>
-      <w:r>
-        <w:rPr>
-          <w:b/>
-        </w:rPr>
-        <w:t xml:space="preserve"> </w:t>
-      </w:r>
-      <w:r>
-        <w:t xml:space="preserve">chỉ ra hiện tại trong </w:t>
-      </w:r>
-      <w:r>
-        <w:t>bảng đang có bao nhiêu bản ghi</w:t>
-      </w:r>
-      <w:r>
-        <w:t xml:space="preserve"> ( một hàng tương đương với một bản ghi)</w:t>
-      </w:r>
-      <w:r>
-        <w:t>.</w:t>
-      </w:r>
-    </w:p>
-    <w:p>
-      <w:r>
         <w:t>Dưới đây là cấu trúc lưu trữ của field bucket:</w:t>
       </w:r>
     </w:p>
@@ -21360,21 +20935,21 @@
     <w:p/>
     <w:p>
       <w:r>
+        <w:t>Dưới đây là cấu trúc lưu trữ của 1 row bucket</w:t>
+      </w:r>
+      <w:r>
+        <w:t>:</w:t>
+      </w:r>
+    </w:p>
+    <w:p>
+      <w:pPr>
+        <w:jc w:val="center"/>
+      </w:pPr>
+      <w:r>
+        <w:rPr>
+          <w:noProof/>
+        </w:rPr>
         <w:lastRenderedPageBreak/>
-        <w:t>Dưới đây là cấu trúc lưu trữ của 1 row bucket</w:t>
-      </w:r>
-      <w:r>
-        <w:t>:</w:t>
-      </w:r>
-    </w:p>
-    <w:p>
-      <w:pPr>
-        <w:jc w:val="center"/>
-      </w:pPr>
-      <w:r>
-        <w:rPr>
-          <w:noProof/>
-        </w:rPr>
         <w:drawing>
           <wp:inline distT="0" distB="0" distL="0" distR="0" wp14:anchorId="08FC20C0" wp14:editId="65A72545">
             <wp:extent cx="5575935" cy="4488180"/>
@@ -21521,7 +21096,6 @@
       <w:bookmarkStart w:id="245" w:name="_Toc533729702"/>
       <w:bookmarkStart w:id="246" w:name="_Toc533764031"/>
       <w:r>
-        <w:lastRenderedPageBreak/>
         <w:t>Hàm băm trong CSDL</w:t>
       </w:r>
       <w:bookmarkEnd w:id="244"/>
@@ -21549,6 +21123,7 @@
     </w:p>
     <w:p>
       <w:r>
+        <w:lastRenderedPageBreak/>
         <w:t>Cụ thể trong CSDL</w:t>
       </w:r>
       <w:r>
@@ -22806,6 +22381,7 @@
         <w:rPr>
           <w:b/>
         </w:rPr>
+        <w:lastRenderedPageBreak/>
         <w:t>B</w:t>
       </w:r>
       <w:r>
@@ -23585,7 +23161,6 @@
       <w:bookmarkStart w:id="249" w:name="_Toc533729703"/>
       <w:bookmarkStart w:id="250" w:name="_Toc533764032"/>
       <w:r>
-        <w:lastRenderedPageBreak/>
         <w:t>Xây dựng ứng dụng</w:t>
       </w:r>
       <w:bookmarkEnd w:id="247"/>
@@ -23958,6 +23533,7 @@
               <w:rPr>
                 <w:bCs/>
               </w:rPr>
+              <w:lastRenderedPageBreak/>
               <w:t>Quản lý source code</w:t>
             </w:r>
           </w:p>
@@ -24306,26 +23882,26 @@
         <w:t>, CSDL trong đề tà</w:t>
       </w:r>
       <w:r>
-        <w:t xml:space="preserve">i đã sử dụng double hashing với hàm băm </w:t>
+        <w:t xml:space="preserve">i đã sử dụng double hashing với hàm băm được đề cập tới trong quyển sách </w:t>
+      </w:r>
+      <w:r>
+        <w:rPr>
+          <w:i/>
+        </w:rPr>
+        <w:t>The Art of Computer Programming</w:t>
+      </w:r>
+      <w:r>
+        <w:rPr>
+          <w:i/>
+        </w:rPr>
+        <w:t xml:space="preserve"> volume 3</w:t>
+      </w:r>
+      <w:r>
+        <w:t xml:space="preserve"> của Donald </w:t>
       </w:r>
       <w:r>
         <w:lastRenderedPageBreak/>
-        <w:t xml:space="preserve">được đề cập tới trong quyển sách </w:t>
-      </w:r>
-      <w:r>
-        <w:rPr>
-          <w:i/>
-        </w:rPr>
-        <w:t>The Art of Computer Programming</w:t>
-      </w:r>
-      <w:r>
-        <w:rPr>
-          <w:i/>
-        </w:rPr>
-        <w:t xml:space="preserve"> volume 3</w:t>
-      </w:r>
-      <w:r>
-        <w:t xml:space="preserve"> của Donald Knuth. </w:t>
+        <w:t xml:space="preserve">Knuth. </w:t>
       </w:r>
       <w:r>
         <w:t xml:space="preserve">Chi tiết về việc triển khai hàm băm được mô tả trong chương 4 tại phần </w:t>
@@ -24736,7 +24312,7 @@
         <w:sectPr>
           <w:footerReference w:type="default" r:id="rId29"/>
           <w:pgSz w:w="11900" w:h="16840"/>
-          <w:pgMar w:top="1134" w:right="1134" w:bottom="1134" w:left="1985" w:header="851" w:footer="1247" w:gutter="0"/>
+          <w:pgMar w:top="1134" w:right="1134" w:bottom="1134" w:left="1985" w:header="851" w:footer="340" w:gutter="0"/>
           <w:pgNumType w:start="1"/>
           <w:cols w:space="708"/>
           <w:docGrid w:linePitch="360"/>
@@ -24913,48 +24489,103 @@
   <w:p>
     <w:pPr>
       <w:pStyle w:val="Chntrang"/>
-      <w:framePr w:wrap="none" w:vAnchor="text" w:hAnchor="margin" w:xAlign="right" w:y="1"/>
-      <w:rPr>
-        <w:rStyle w:val="Strang"/>
-      </w:rPr>
+      <w:ind w:right="360"/>
     </w:pPr>
     <w:r>
       <w:rPr>
-        <w:rStyle w:val="Strang"/>
+        <w:noProof/>
       </w:rPr>
+      <mc:AlternateContent>
+        <mc:Choice Requires="wps">
+          <w:drawing>
+            <wp:anchor distT="0" distB="0" distL="114300" distR="114300" simplePos="0" relativeHeight="251659264" behindDoc="0" locked="0" layoutInCell="1" allowOverlap="1" wp14:anchorId="25509F84" wp14:editId="1202B74F">
+              <wp:simplePos x="0" y="0"/>
+              <wp:positionH relativeFrom="column">
+                <wp:posOffset>-31750</wp:posOffset>
+              </wp:positionH>
+              <wp:positionV relativeFrom="paragraph">
+                <wp:posOffset>37465</wp:posOffset>
+              </wp:positionV>
+              <wp:extent cx="5772150" cy="0"/>
+              <wp:effectExtent l="0" t="0" r="0" b="0"/>
+              <wp:wrapNone/>
+              <wp:docPr id="3" name="Đường nối Thẳng 3"/>
+              <wp:cNvGraphicFramePr/>
+              <a:graphic xmlns:a="http://schemas.openxmlformats.org/drawingml/2006/main">
+                <a:graphicData uri="http://schemas.microsoft.com/office/word/2010/wordprocessingShape">
+                  <wps:wsp>
+                    <wps:cNvCnPr/>
+                    <wps:spPr>
+                      <a:xfrm>
+                        <a:off x="0" y="0"/>
+                        <a:ext cx="5772150" cy="0"/>
+                      </a:xfrm>
+                      <a:prstGeom prst="line">
+                        <a:avLst/>
+                      </a:prstGeom>
+                    </wps:spPr>
+                    <wps:style>
+                      <a:lnRef idx="3">
+                        <a:schemeClr val="dk1"/>
+                      </a:lnRef>
+                      <a:fillRef idx="0">
+                        <a:schemeClr val="dk1"/>
+                      </a:fillRef>
+                      <a:effectRef idx="2">
+                        <a:schemeClr val="dk1"/>
+                      </a:effectRef>
+                      <a:fontRef idx="minor">
+                        <a:schemeClr val="tx1"/>
+                      </a:fontRef>
+                    </wps:style>
+                    <wps:bodyPr/>
+                  </wps:wsp>
+                </a:graphicData>
+              </a:graphic>
+            </wp:anchor>
+          </w:drawing>
+        </mc:Choice>
+        <mc:Fallback>
+          <w:pict>
+            <v:line w14:anchorId="324190B0" id="Đường nối Thẳng 3" o:spid="_x0000_s1026" style="position:absolute;z-index:251659264;visibility:visible;mso-wrap-style:square;mso-wrap-distance-left:9pt;mso-wrap-distance-top:0;mso-wrap-distance-right:9pt;mso-wrap-distance-bottom:0;mso-position-horizontal:absolute;mso-position-horizontal-relative:text;mso-position-vertical:absolute;mso-position-vertical-relative:text" from="-2.5pt,2.95pt" to="452pt,2.95pt" o:gfxdata="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" strokecolor="black [3200]" strokeweight="1.5pt">
+              <v:stroke joinstyle="miter"/>
+            </v:line>
+          </w:pict>
+        </mc:Fallback>
+      </mc:AlternateContent>
+    </w:r>
+    <w:fldSimple w:instr=" AUTHOR  &quot;Đặng Việt Hưng - 20142139&quot;  \* MERGEFORMAT ">
+      <w:r>
+        <w:rPr>
+          <w:noProof/>
+        </w:rPr>
+        <w:t>Đặng Việt Hưng - 20142139</w:t>
+      </w:r>
+    </w:fldSimple>
+    <w:r>
+      <w:tab/>
+    </w:r>
+    <w:r>
+      <w:tab/>
+    </w:r>
+    <w:r>
       <w:fldChar w:fldCharType="begin"/>
     </w:r>
     <w:r>
-      <w:rPr>
-        <w:rStyle w:val="Strang"/>
-      </w:rPr>
-      <w:instrText xml:space="preserve"> PAGE </w:instrText>
+      <w:instrText xml:space="preserve"> PAGE  \* Arabic  \* MERGEFORMAT </w:instrText>
     </w:r>
     <w:r>
-      <w:rPr>
-        <w:rStyle w:val="Strang"/>
-      </w:rPr>
       <w:fldChar w:fldCharType="separate"/>
     </w:r>
     <w:r>
       <w:rPr>
-        <w:rStyle w:val="Strang"/>
         <w:noProof/>
       </w:rPr>
-      <w:t>11</w:t>
+      <w:t>1</w:t>
     </w:r>
     <w:r>
-      <w:rPr>
-        <w:rStyle w:val="Strang"/>
-      </w:rPr>
       <w:fldChar w:fldCharType="end"/>
     </w:r>
-  </w:p>
-  <w:p>
-    <w:pPr>
-      <w:pStyle w:val="Chntrang"/>
-      <w:ind w:right="360"/>
-    </w:pPr>
   </w:p>
 </w:ftr>
 </file>
@@ -28160,7 +27791,7 @@
 </file>
 
 <file path=customXml/itemProps1.xml><?xml version="1.0" encoding="utf-8"?>
-<ds:datastoreItem xmlns:ds="http://schemas.openxmlformats.org/officeDocument/2006/customXml" ds:itemID="{50E48911-A767-444D-9F52-79356121C384}">
+<ds:datastoreItem xmlns:ds="http://schemas.openxmlformats.org/officeDocument/2006/customXml" ds:itemID="{1E260245-AF6B-474A-8ED3-9C76F95F69E5}">
   <ds:schemaRefs>
     <ds:schemaRef ds:uri="http://schemas.openxmlformats.org/officeDocument/2006/bibliography"/>
   </ds:schemaRefs>

--- a/DATN_Dang_Viet_Hung_20181.docx
+++ b/DATN_Dang_Viet_Hung_20181.docx
@@ -153,13 +153,13 @@
           <w:noProof/>
         </w:rPr>
         <w:drawing>
-          <wp:anchor distT="0" distB="0" distL="114300" distR="114300" simplePos="0" relativeHeight="251666944" behindDoc="1" locked="0" layoutInCell="1" allowOverlap="1" wp14:anchorId="63915889" wp14:editId="7E73CE29">
+          <wp:anchor distT="0" distB="0" distL="114300" distR="114300" simplePos="0" relativeHeight="251666944" behindDoc="1" locked="0" layoutInCell="1" allowOverlap="1" wp14:anchorId="63915889" wp14:editId="05AD3313">
             <wp:simplePos x="0" y="0"/>
             <wp:positionH relativeFrom="column">
-              <wp:posOffset>2838450</wp:posOffset>
+              <wp:posOffset>2764022</wp:posOffset>
             </wp:positionH>
             <wp:positionV relativeFrom="page">
-              <wp:posOffset>2299970</wp:posOffset>
+              <wp:posOffset>2403475</wp:posOffset>
             </wp:positionV>
             <wp:extent cx="1371600" cy="1914525"/>
             <wp:effectExtent l="0" t="0" r="0" b="9525"/>
@@ -585,7 +585,7 @@
       <w:bookmarkStart w:id="8" w:name="_Ref512426209"/>
       <w:bookmarkStart w:id="9" w:name="_Toc533729387"/>
       <w:bookmarkStart w:id="10" w:name="_Toc533729638"/>
-      <w:bookmarkStart w:id="11" w:name="_Toc533763968"/>
+      <w:bookmarkStart w:id="11" w:name="_Toc534634878"/>
       <w:r>
         <w:rPr>
           <w:lang w:val="fr-FR"/>
@@ -1170,7 +1170,7 @@
       <w:bookmarkStart w:id="12" w:name="_Toc510882182"/>
       <w:bookmarkStart w:id="13" w:name="_Toc533729388"/>
       <w:bookmarkStart w:id="14" w:name="_Toc533729639"/>
-      <w:bookmarkStart w:id="15" w:name="_Toc533763969"/>
+      <w:bookmarkStart w:id="15" w:name="_Toc534634879"/>
       <w:r>
         <w:rPr>
           <w:lang w:val="fr-FR"/>
@@ -1254,7 +1254,7 @@
       <w:bookmarkStart w:id="16" w:name="_Toc510882183"/>
       <w:bookmarkStart w:id="17" w:name="_Toc533729389"/>
       <w:bookmarkStart w:id="18" w:name="_Toc533729640"/>
-      <w:bookmarkStart w:id="19" w:name="_Toc533763970"/>
+      <w:bookmarkStart w:id="19" w:name="_Toc534634880"/>
       <w:r>
         <w:rPr>
           <w:lang w:val="fr-FR"/>
@@ -1352,7 +1352,7 @@
       <w:bookmarkStart w:id="20" w:name="_Toc510882185"/>
       <w:bookmarkStart w:id="21" w:name="_Toc533729391"/>
       <w:bookmarkStart w:id="22" w:name="_Toc533729642"/>
-      <w:bookmarkStart w:id="23" w:name="_Toc533763971"/>
+      <w:bookmarkStart w:id="23" w:name="_Toc534634881"/>
       <w:r>
         <w:lastRenderedPageBreak/>
         <w:t>Mục lục</w:t>
@@ -1382,7 +1382,7 @@
       <w:r>
         <w:fldChar w:fldCharType="separate"/>
       </w:r>
-      <w:hyperlink w:anchor="_Toc533763968" w:history="1">
+      <w:hyperlink w:anchor="_Toc534634878" w:history="1">
         <w:r>
           <w:rPr>
             <w:rStyle w:val="Siuktni"/>
@@ -1425,7 +1425,7 @@
             <w:noProof/>
             <w:webHidden/>
           </w:rPr>
-          <w:instrText xml:space="preserve"> PAGEREF _Toc533763968 \h </w:instrText>
+          <w:instrText xml:space="preserve"> PAGEREF _Toc534634878 \h </w:instrText>
         </w:r>
         <w:r>
           <w:rPr>
@@ -1445,7 +1445,7 @@
             <w:noProof/>
             <w:webHidden/>
           </w:rPr>
-          <w:t>iii</w:t>
+          <w:t>ii</w:t>
         </w:r>
         <w:r>
           <w:rPr>
@@ -1467,7 +1467,7 @@
           <w:szCs w:val="22"/>
         </w:rPr>
       </w:pPr>
-      <w:hyperlink w:anchor="_Toc533763969" w:history="1">
+      <w:hyperlink w:anchor="_Toc534634879" w:history="1">
         <w:r>
           <w:rPr>
             <w:rStyle w:val="Siuktni"/>
@@ -1495,7 +1495,7 @@
             <w:noProof/>
             <w:webHidden/>
           </w:rPr>
-          <w:instrText xml:space="preserve"> PAGEREF _Toc533763969 \h </w:instrText>
+          <w:instrText xml:space="preserve"> PAGEREF _Toc534634879 \h </w:instrText>
         </w:r>
         <w:r>
           <w:rPr>
@@ -1515,7 +1515,7 @@
             <w:noProof/>
             <w:webHidden/>
           </w:rPr>
-          <w:t>iv</w:t>
+          <w:t>iii</w:t>
         </w:r>
         <w:r>
           <w:rPr>
@@ -1537,7 +1537,7 @@
           <w:szCs w:val="22"/>
         </w:rPr>
       </w:pPr>
-      <w:hyperlink w:anchor="_Toc533763970" w:history="1">
+      <w:hyperlink w:anchor="_Toc534634880" w:history="1">
         <w:r>
           <w:rPr>
             <w:rStyle w:val="Siuktni"/>
@@ -1565,7 +1565,7 @@
             <w:noProof/>
             <w:webHidden/>
           </w:rPr>
-          <w:instrText xml:space="preserve"> PAGEREF _Toc533763970 \h </w:instrText>
+          <w:instrText xml:space="preserve"> PAGEREF _Toc534634880 \h </w:instrText>
         </w:r>
         <w:r>
           <w:rPr>
@@ -1585,7 +1585,7 @@
             <w:noProof/>
             <w:webHidden/>
           </w:rPr>
-          <w:t>v</w:t>
+          <w:t>iv</w:t>
         </w:r>
         <w:r>
           <w:rPr>
@@ -1607,7 +1607,7 @@
           <w:szCs w:val="22"/>
         </w:rPr>
       </w:pPr>
-      <w:hyperlink w:anchor="_Toc533763971" w:history="1">
+      <w:hyperlink w:anchor="_Toc534634881" w:history="1">
         <w:r>
           <w:rPr>
             <w:rStyle w:val="Siuktni"/>
@@ -1634,7 +1634,7 @@
             <w:noProof/>
             <w:webHidden/>
           </w:rPr>
-          <w:instrText xml:space="preserve"> PAGEREF _Toc533763971 \h </w:instrText>
+          <w:instrText xml:space="preserve"> PAGEREF _Toc534634881 \h </w:instrText>
         </w:r>
         <w:r>
           <w:rPr>
@@ -1654,7 +1654,7 @@
             <w:noProof/>
             <w:webHidden/>
           </w:rPr>
-          <w:t>vi</w:t>
+          <w:t>v</w:t>
         </w:r>
         <w:r>
           <w:rPr>
@@ -1676,7 +1676,7 @@
           <w:szCs w:val="22"/>
         </w:rPr>
       </w:pPr>
-      <w:hyperlink w:anchor="_Toc533763972" w:history="1">
+      <w:hyperlink w:anchor="_Toc534634882" w:history="1">
         <w:r>
           <w:rPr>
             <w:rStyle w:val="Siuktni"/>
@@ -1711,7 +1711,7 @@
             <w:noProof/>
             <w:webHidden/>
           </w:rPr>
-          <w:instrText xml:space="preserve"> PAGEREF _Toc533763972 \h </w:instrText>
+          <w:instrText xml:space="preserve"> PAGEREF _Toc534634882 \h </w:instrText>
         </w:r>
         <w:r>
           <w:rPr>
@@ -1731,7 +1731,7 @@
             <w:noProof/>
             <w:webHidden/>
           </w:rPr>
-          <w:t>x</w:t>
+          <w:t>ix</w:t>
         </w:r>
         <w:r>
           <w:rPr>
@@ -1753,7 +1753,7 @@
           <w:szCs w:val="22"/>
         </w:rPr>
       </w:pPr>
-      <w:hyperlink w:anchor="_Toc533763973" w:history="1">
+      <w:hyperlink w:anchor="_Toc534634883" w:history="1">
         <w:r>
           <w:rPr>
             <w:rStyle w:val="Siuktni"/>
@@ -1780,7 +1780,7 @@
             <w:noProof/>
             <w:webHidden/>
           </w:rPr>
-          <w:instrText xml:space="preserve"> PAGEREF _Toc533763973 \h </w:instrText>
+          <w:instrText xml:space="preserve"> PAGEREF _Toc534634883 \h </w:instrText>
         </w:r>
         <w:r>
           <w:rPr>
@@ -1822,7 +1822,7 @@
           <w:szCs w:val="22"/>
         </w:rPr>
       </w:pPr>
-      <w:hyperlink w:anchor="_Toc533763974" w:history="1">
+      <w:hyperlink w:anchor="_Toc534634884" w:history="1">
         <w:r>
           <w:rPr>
             <w:rStyle w:val="Siuktni"/>
@@ -1849,7 +1849,7 @@
             <w:noProof/>
             <w:webHidden/>
           </w:rPr>
-          <w:instrText xml:space="preserve"> PAGEREF _Toc533763974 \h </w:instrText>
+          <w:instrText xml:space="preserve"> PAGEREF _Toc534634884 \h </w:instrText>
         </w:r>
         <w:r>
           <w:rPr>
@@ -1891,7 +1891,7 @@
           <w:szCs w:val="22"/>
         </w:rPr>
       </w:pPr>
-      <w:hyperlink w:anchor="_Toc533763975" w:history="1">
+      <w:hyperlink w:anchor="_Toc534634885" w:history="1">
         <w:r>
           <w:rPr>
             <w:rStyle w:val="Siuktni"/>
@@ -1918,7 +1918,7 @@
             <w:noProof/>
             <w:webHidden/>
           </w:rPr>
-          <w:instrText xml:space="preserve"> PAGEREF _Toc533763975 \h </w:instrText>
+          <w:instrText xml:space="preserve"> PAGEREF _Toc534634885 \h </w:instrText>
         </w:r>
         <w:r>
           <w:rPr>
@@ -1960,7 +1960,7 @@
           <w:szCs w:val="22"/>
         </w:rPr>
       </w:pPr>
-      <w:hyperlink w:anchor="_Toc533763976" w:history="1">
+      <w:hyperlink w:anchor="_Toc534634886" w:history="1">
         <w:r>
           <w:rPr>
             <w:rStyle w:val="Siuktni"/>
@@ -1987,7 +1987,7 @@
             <w:noProof/>
             <w:webHidden/>
           </w:rPr>
-          <w:instrText xml:space="preserve"> PAGEREF _Toc533763976 \h </w:instrText>
+          <w:instrText xml:space="preserve"> PAGEREF _Toc534634886 \h </w:instrText>
         </w:r>
         <w:r>
           <w:rPr>
@@ -2029,7 +2029,7 @@
           <w:szCs w:val="22"/>
         </w:rPr>
       </w:pPr>
-      <w:hyperlink w:anchor="_Toc533763977" w:history="1">
+      <w:hyperlink w:anchor="_Toc534634887" w:history="1">
         <w:r>
           <w:rPr>
             <w:rStyle w:val="Siuktni"/>
@@ -2056,7 +2056,7 @@
             <w:noProof/>
             <w:webHidden/>
           </w:rPr>
-          <w:instrText xml:space="preserve"> PAGEREF _Toc533763977 \h </w:instrText>
+          <w:instrText xml:space="preserve"> PAGEREF _Toc534634887 \h </w:instrText>
         </w:r>
         <w:r>
           <w:rPr>
@@ -2098,7 +2098,7 @@
           <w:szCs w:val="22"/>
         </w:rPr>
       </w:pPr>
-      <w:hyperlink w:anchor="_Toc533763978" w:history="1">
+      <w:hyperlink w:anchor="_Toc534634888" w:history="1">
         <w:r>
           <w:rPr>
             <w:rStyle w:val="Siuktni"/>
@@ -2140,7 +2140,7 @@
             <w:noProof/>
             <w:webHidden/>
           </w:rPr>
-          <w:instrText xml:space="preserve"> PAGEREF _Toc533763978 \h </w:instrText>
+          <w:instrText xml:space="preserve"> PAGEREF _Toc534634888 \h </w:instrText>
         </w:r>
         <w:r>
           <w:rPr>
@@ -2182,7 +2182,7 @@
           <w:szCs w:val="22"/>
         </w:rPr>
       </w:pPr>
-      <w:hyperlink w:anchor="_Toc533763979" w:history="1">
+      <w:hyperlink w:anchor="_Toc534634889" w:history="1">
         <w:r>
           <w:rPr>
             <w:rStyle w:val="Siuktni"/>
@@ -2209,7 +2209,7 @@
             <w:noProof/>
             <w:webHidden/>
           </w:rPr>
-          <w:instrText xml:space="preserve"> PAGEREF _Toc533763979 \h </w:instrText>
+          <w:instrText xml:space="preserve"> PAGEREF _Toc534634889 \h </w:instrText>
         </w:r>
         <w:r>
           <w:rPr>
@@ -2251,7 +2251,7 @@
           <w:szCs w:val="22"/>
         </w:rPr>
       </w:pPr>
-      <w:hyperlink w:anchor="_Toc533763980" w:history="1">
+      <w:hyperlink w:anchor="_Toc534634890" w:history="1">
         <w:r>
           <w:rPr>
             <w:rStyle w:val="Siuktni"/>
@@ -2278,7 +2278,7 @@
             <w:noProof/>
             <w:webHidden/>
           </w:rPr>
-          <w:instrText xml:space="preserve"> PAGEREF _Toc533763980 \h </w:instrText>
+          <w:instrText xml:space="preserve"> PAGEREF _Toc534634890 \h </w:instrText>
         </w:r>
         <w:r>
           <w:rPr>
@@ -2298,7 +2298,7 @@
             <w:noProof/>
             <w:webHidden/>
           </w:rPr>
-          <w:t>3</w:t>
+          <w:t>2</w:t>
         </w:r>
         <w:r>
           <w:rPr>
@@ -2320,7 +2320,7 @@
           <w:szCs w:val="22"/>
         </w:rPr>
       </w:pPr>
-      <w:hyperlink w:anchor="_Toc533763981" w:history="1">
+      <w:hyperlink w:anchor="_Toc534634891" w:history="1">
         <w:r>
           <w:rPr>
             <w:rStyle w:val="Siuktni"/>
@@ -2355,7 +2355,7 @@
             <w:noProof/>
             <w:webHidden/>
           </w:rPr>
-          <w:instrText xml:space="preserve"> PAGEREF _Toc533763981 \h </w:instrText>
+          <w:instrText xml:space="preserve"> PAGEREF _Toc534634891 \h </w:instrText>
         </w:r>
         <w:r>
           <w:rPr>
@@ -2397,7 +2397,7 @@
           <w:szCs w:val="22"/>
         </w:rPr>
       </w:pPr>
-      <w:hyperlink w:anchor="_Toc533763982" w:history="1">
+      <w:hyperlink w:anchor="_Toc534634892" w:history="1">
         <w:r>
           <w:rPr>
             <w:rStyle w:val="Siuktni"/>
@@ -2424,7 +2424,7 @@
             <w:noProof/>
             <w:webHidden/>
           </w:rPr>
-          <w:instrText xml:space="preserve"> PAGEREF _Toc533763982 \h </w:instrText>
+          <w:instrText xml:space="preserve"> PAGEREF _Toc534634892 \h </w:instrText>
         </w:r>
         <w:r>
           <w:rPr>
@@ -2466,7 +2466,7 @@
           <w:szCs w:val="22"/>
         </w:rPr>
       </w:pPr>
-      <w:hyperlink w:anchor="_Toc533763983" w:history="1">
+      <w:hyperlink w:anchor="_Toc534634893" w:history="1">
         <w:r>
           <w:rPr>
             <w:rStyle w:val="Siuktni"/>
@@ -2493,7 +2493,7 @@
             <w:noProof/>
             <w:webHidden/>
           </w:rPr>
-          <w:instrText xml:space="preserve"> PAGEREF _Toc533763983 \h </w:instrText>
+          <w:instrText xml:space="preserve"> PAGEREF _Toc534634893 \h </w:instrText>
         </w:r>
         <w:r>
           <w:rPr>
@@ -2537,7 +2537,7 @@
           <w:szCs w:val="22"/>
         </w:rPr>
       </w:pPr>
-      <w:hyperlink w:anchor="_Toc533763984" w:history="1">
+      <w:hyperlink w:anchor="_Toc534634894" w:history="1">
         <w:r>
           <w:rPr>
             <w:rStyle w:val="Siuktni"/>
@@ -2564,7 +2564,7 @@
             <w:noProof/>
             <w:webHidden/>
           </w:rPr>
-          <w:instrText xml:space="preserve"> PAGEREF _Toc533763984 \h </w:instrText>
+          <w:instrText xml:space="preserve"> PAGEREF _Toc534634894 \h </w:instrText>
         </w:r>
         <w:r>
           <w:rPr>
@@ -2608,7 +2608,7 @@
           <w:szCs w:val="22"/>
         </w:rPr>
       </w:pPr>
-      <w:hyperlink w:anchor="_Toc533763985" w:history="1">
+      <w:hyperlink w:anchor="_Toc534634895" w:history="1">
         <w:r>
           <w:rPr>
             <w:rStyle w:val="Siuktni"/>
@@ -2635,7 +2635,7 @@
             <w:noProof/>
             <w:webHidden/>
           </w:rPr>
-          <w:instrText xml:space="preserve"> PAGEREF _Toc533763985 \h </w:instrText>
+          <w:instrText xml:space="preserve"> PAGEREF _Toc534634895 \h </w:instrText>
         </w:r>
         <w:r>
           <w:rPr>
@@ -2679,7 +2679,7 @@
           <w:szCs w:val="22"/>
         </w:rPr>
       </w:pPr>
-      <w:hyperlink w:anchor="_Toc533763986" w:history="1">
+      <w:hyperlink w:anchor="_Toc534634896" w:history="1">
         <w:r>
           <w:rPr>
             <w:rStyle w:val="Siuktni"/>
@@ -2706,7 +2706,7 @@
             <w:noProof/>
             <w:webHidden/>
           </w:rPr>
-          <w:instrText xml:space="preserve"> PAGEREF _Toc533763986 \h </w:instrText>
+          <w:instrText xml:space="preserve"> PAGEREF _Toc534634896 \h </w:instrText>
         </w:r>
         <w:r>
           <w:rPr>
@@ -2750,7 +2750,7 @@
           <w:szCs w:val="22"/>
         </w:rPr>
       </w:pPr>
-      <w:hyperlink w:anchor="_Toc533763987" w:history="1">
+      <w:hyperlink w:anchor="_Toc534634897" w:history="1">
         <w:r>
           <w:rPr>
             <w:rStyle w:val="Siuktni"/>
@@ -2777,7 +2777,7 @@
             <w:noProof/>
             <w:webHidden/>
           </w:rPr>
-          <w:instrText xml:space="preserve"> PAGEREF _Toc533763987 \h </w:instrText>
+          <w:instrText xml:space="preserve"> PAGEREF _Toc534634897 \h </w:instrText>
         </w:r>
         <w:r>
           <w:rPr>
@@ -2819,7 +2819,7 @@
           <w:szCs w:val="22"/>
         </w:rPr>
       </w:pPr>
-      <w:hyperlink w:anchor="_Toc533763988" w:history="1">
+      <w:hyperlink w:anchor="_Toc534634898" w:history="1">
         <w:r>
           <w:rPr>
             <w:rStyle w:val="Siuktni"/>
@@ -2846,7 +2846,7 @@
             <w:noProof/>
             <w:webHidden/>
           </w:rPr>
-          <w:instrText xml:space="preserve"> PAGEREF _Toc533763988 \h </w:instrText>
+          <w:instrText xml:space="preserve"> PAGEREF _Toc534634898 \h </w:instrText>
         </w:r>
         <w:r>
           <w:rPr>
@@ -2890,7 +2890,7 @@
           <w:szCs w:val="22"/>
         </w:rPr>
       </w:pPr>
-      <w:hyperlink w:anchor="_Toc533763989" w:history="1">
+      <w:hyperlink w:anchor="_Toc534634899" w:history="1">
         <w:r>
           <w:rPr>
             <w:rStyle w:val="Siuktni"/>
@@ -2917,7 +2917,7 @@
             <w:noProof/>
             <w:webHidden/>
           </w:rPr>
-          <w:instrText xml:space="preserve"> PAGEREF _Toc533763989 \h </w:instrText>
+          <w:instrText xml:space="preserve"> PAGEREF _Toc534634899 \h </w:instrText>
         </w:r>
         <w:r>
           <w:rPr>
@@ -2961,7 +2961,7 @@
           <w:szCs w:val="22"/>
         </w:rPr>
       </w:pPr>
-      <w:hyperlink w:anchor="_Toc533763990" w:history="1">
+      <w:hyperlink w:anchor="_Toc534634900" w:history="1">
         <w:r>
           <w:rPr>
             <w:rStyle w:val="Siuktni"/>
@@ -2988,7 +2988,7 @@
             <w:noProof/>
             <w:webHidden/>
           </w:rPr>
-          <w:instrText xml:space="preserve"> PAGEREF _Toc533763990 \h </w:instrText>
+          <w:instrText xml:space="preserve"> PAGEREF _Toc534634900 \h </w:instrText>
         </w:r>
         <w:r>
           <w:rPr>
@@ -3032,7 +3032,7 @@
           <w:szCs w:val="22"/>
         </w:rPr>
       </w:pPr>
-      <w:hyperlink w:anchor="_Toc533763991" w:history="1">
+      <w:hyperlink w:anchor="_Toc534634901" w:history="1">
         <w:r>
           <w:rPr>
             <w:rStyle w:val="Siuktni"/>
@@ -3059,7 +3059,7 @@
             <w:noProof/>
             <w:webHidden/>
           </w:rPr>
-          <w:instrText xml:space="preserve"> PAGEREF _Toc533763991 \h </w:instrText>
+          <w:instrText xml:space="preserve"> PAGEREF _Toc534634901 \h </w:instrText>
         </w:r>
         <w:r>
           <w:rPr>
@@ -3079,7 +3079,7 @@
             <w:noProof/>
             <w:webHidden/>
           </w:rPr>
-          <w:t>8</w:t>
+          <w:t>7</w:t>
         </w:r>
         <w:r>
           <w:rPr>
@@ -3103,7 +3103,7 @@
           <w:szCs w:val="22"/>
         </w:rPr>
       </w:pPr>
-      <w:hyperlink w:anchor="_Toc533763992" w:history="1">
+      <w:hyperlink w:anchor="_Toc534634902" w:history="1">
         <w:r>
           <w:rPr>
             <w:rStyle w:val="Siuktni"/>
@@ -3130,7 +3130,7 @@
             <w:noProof/>
             <w:webHidden/>
           </w:rPr>
-          <w:instrText xml:space="preserve"> PAGEREF _Toc533763992 \h </w:instrText>
+          <w:instrText xml:space="preserve"> PAGEREF _Toc534634902 \h </w:instrText>
         </w:r>
         <w:r>
           <w:rPr>
@@ -3150,7 +3150,7 @@
             <w:noProof/>
             <w:webHidden/>
           </w:rPr>
-          <w:t>9</w:t>
+          <w:t>8</w:t>
         </w:r>
         <w:r>
           <w:rPr>
@@ -3174,7 +3174,7 @@
           <w:szCs w:val="22"/>
         </w:rPr>
       </w:pPr>
-      <w:hyperlink w:anchor="_Toc533763993" w:history="1">
+      <w:hyperlink w:anchor="_Toc534634903" w:history="1">
         <w:r>
           <w:rPr>
             <w:rStyle w:val="Siuktni"/>
@@ -3201,7 +3201,7 @@
             <w:noProof/>
             <w:webHidden/>
           </w:rPr>
-          <w:instrText xml:space="preserve"> PAGEREF _Toc533763993 \h </w:instrText>
+          <w:instrText xml:space="preserve"> PAGEREF _Toc534634903 \h </w:instrText>
         </w:r>
         <w:r>
           <w:rPr>
@@ -3221,7 +3221,7 @@
             <w:noProof/>
             <w:webHidden/>
           </w:rPr>
-          <w:t>10</w:t>
+          <w:t>9</w:t>
         </w:r>
         <w:r>
           <w:rPr>
@@ -3243,7 +3243,7 @@
           <w:szCs w:val="22"/>
         </w:rPr>
       </w:pPr>
-      <w:hyperlink w:anchor="_Toc533763994" w:history="1">
+      <w:hyperlink w:anchor="_Toc534634904" w:history="1">
         <w:r>
           <w:rPr>
             <w:rStyle w:val="Siuktni"/>
@@ -3270,7 +3270,7 @@
             <w:noProof/>
             <w:webHidden/>
           </w:rPr>
-          <w:instrText xml:space="preserve"> PAGEREF _Toc533763994 \h </w:instrText>
+          <w:instrText xml:space="preserve"> PAGEREF _Toc534634904 \h </w:instrText>
         </w:r>
         <w:r>
           <w:rPr>
@@ -3290,7 +3290,7 @@
             <w:noProof/>
             <w:webHidden/>
           </w:rPr>
-          <w:t>11</w:t>
+          <w:t>10</w:t>
         </w:r>
         <w:r>
           <w:rPr>
@@ -3314,7 +3314,7 @@
           <w:szCs w:val="22"/>
         </w:rPr>
       </w:pPr>
-      <w:hyperlink w:anchor="_Toc533763995" w:history="1">
+      <w:hyperlink w:anchor="_Toc534634905" w:history="1">
         <w:r>
           <w:rPr>
             <w:rStyle w:val="Siuktni"/>
@@ -3341,7 +3341,7 @@
             <w:noProof/>
             <w:webHidden/>
           </w:rPr>
-          <w:instrText xml:space="preserve"> PAGEREF _Toc533763995 \h </w:instrText>
+          <w:instrText xml:space="preserve"> PAGEREF _Toc534634905 \h </w:instrText>
         </w:r>
         <w:r>
           <w:rPr>
@@ -3361,7 +3361,7 @@
             <w:noProof/>
             <w:webHidden/>
           </w:rPr>
-          <w:t>11</w:t>
+          <w:t>10</w:t>
         </w:r>
         <w:r>
           <w:rPr>
@@ -3385,7 +3385,7 @@
           <w:szCs w:val="22"/>
         </w:rPr>
       </w:pPr>
-      <w:hyperlink w:anchor="_Toc533763996" w:history="1">
+      <w:hyperlink w:anchor="_Toc534634906" w:history="1">
         <w:r>
           <w:rPr>
             <w:rStyle w:val="Siuktni"/>
@@ -3412,7 +3412,7 @@
             <w:noProof/>
             <w:webHidden/>
           </w:rPr>
-          <w:instrText xml:space="preserve"> PAGEREF _Toc533763996 \h </w:instrText>
+          <w:instrText xml:space="preserve"> PAGEREF _Toc534634906 \h </w:instrText>
         </w:r>
         <w:r>
           <w:rPr>
@@ -3454,7 +3454,7 @@
           <w:szCs w:val="22"/>
         </w:rPr>
       </w:pPr>
-      <w:hyperlink w:anchor="_Toc533763997" w:history="1">
+      <w:hyperlink w:anchor="_Toc534634907" w:history="1">
         <w:r>
           <w:rPr>
             <w:rStyle w:val="Siuktni"/>
@@ -3481,7 +3481,7 @@
             <w:noProof/>
             <w:webHidden/>
           </w:rPr>
-          <w:instrText xml:space="preserve"> PAGEREF _Toc533763997 \h </w:instrText>
+          <w:instrText xml:space="preserve"> PAGEREF _Toc534634907 \h </w:instrText>
         </w:r>
         <w:r>
           <w:rPr>
@@ -3501,7 +3501,7 @@
             <w:noProof/>
             <w:webHidden/>
           </w:rPr>
-          <w:t>12</w:t>
+          <w:t>11</w:t>
         </w:r>
         <w:r>
           <w:rPr>
@@ -3525,7 +3525,7 @@
           <w:szCs w:val="22"/>
         </w:rPr>
       </w:pPr>
-      <w:hyperlink w:anchor="_Toc533763998" w:history="1">
+      <w:hyperlink w:anchor="_Toc534634908" w:history="1">
         <w:r>
           <w:rPr>
             <w:rStyle w:val="Siuktni"/>
@@ -3552,7 +3552,7 @@
             <w:noProof/>
             <w:webHidden/>
           </w:rPr>
-          <w:instrText xml:space="preserve"> PAGEREF _Toc533763998 \h </w:instrText>
+          <w:instrText xml:space="preserve"> PAGEREF _Toc534634908 \h </w:instrText>
         </w:r>
         <w:r>
           <w:rPr>
@@ -3572,7 +3572,7 @@
             <w:noProof/>
             <w:webHidden/>
           </w:rPr>
-          <w:t>13</w:t>
+          <w:t>12</w:t>
         </w:r>
         <w:r>
           <w:rPr>
@@ -3596,7 +3596,7 @@
           <w:szCs w:val="22"/>
         </w:rPr>
       </w:pPr>
-      <w:hyperlink w:anchor="_Toc533763999" w:history="1">
+      <w:hyperlink w:anchor="_Toc534634909" w:history="1">
         <w:r>
           <w:rPr>
             <w:rStyle w:val="Siuktni"/>
@@ -3623,7 +3623,7 @@
             <w:noProof/>
             <w:webHidden/>
           </w:rPr>
-          <w:instrText xml:space="preserve"> PAGEREF _Toc533763999 \h </w:instrText>
+          <w:instrText xml:space="preserve"> PAGEREF _Toc534634909 \h </w:instrText>
         </w:r>
         <w:r>
           <w:rPr>
@@ -3643,7 +3643,7 @@
             <w:noProof/>
             <w:webHidden/>
           </w:rPr>
-          <w:t>13</w:t>
+          <w:t>12</w:t>
         </w:r>
         <w:r>
           <w:rPr>
@@ -3667,7 +3667,7 @@
           <w:szCs w:val="22"/>
         </w:rPr>
       </w:pPr>
-      <w:hyperlink w:anchor="_Toc533764000" w:history="1">
+      <w:hyperlink w:anchor="_Toc534634910" w:history="1">
         <w:r>
           <w:rPr>
             <w:rStyle w:val="Siuktni"/>
@@ -3694,7 +3694,7 @@
             <w:noProof/>
             <w:webHidden/>
           </w:rPr>
-          <w:instrText xml:space="preserve"> PAGEREF _Toc533764000 \h </w:instrText>
+          <w:instrText xml:space="preserve"> PAGEREF _Toc534634910 \h </w:instrText>
         </w:r>
         <w:r>
           <w:rPr>
@@ -3714,7 +3714,7 @@
             <w:noProof/>
             <w:webHidden/>
           </w:rPr>
-          <w:t>16</w:t>
+          <w:t>15</w:t>
         </w:r>
         <w:r>
           <w:rPr>
@@ -3738,7 +3738,7 @@
           <w:szCs w:val="22"/>
         </w:rPr>
       </w:pPr>
-      <w:hyperlink w:anchor="_Toc533764001" w:history="1">
+      <w:hyperlink w:anchor="_Toc534634911" w:history="1">
         <w:r>
           <w:rPr>
             <w:rStyle w:val="Siuktni"/>
@@ -3765,7 +3765,7 @@
             <w:noProof/>
             <w:webHidden/>
           </w:rPr>
-          <w:instrText xml:space="preserve"> PAGEREF _Toc533764001 \h </w:instrText>
+          <w:instrText xml:space="preserve"> PAGEREF _Toc534634911 \h </w:instrText>
         </w:r>
         <w:r>
           <w:rPr>
@@ -3785,7 +3785,7 @@
             <w:noProof/>
             <w:webHidden/>
           </w:rPr>
-          <w:t>16</w:t>
+          <w:t>15</w:t>
         </w:r>
         <w:r>
           <w:rPr>
@@ -3809,7 +3809,7 @@
           <w:szCs w:val="22"/>
         </w:rPr>
       </w:pPr>
-      <w:hyperlink w:anchor="_Toc533764002" w:history="1">
+      <w:hyperlink w:anchor="_Toc534634912" w:history="1">
         <w:r>
           <w:rPr>
             <w:rStyle w:val="Siuktni"/>
@@ -3836,7 +3836,7 @@
             <w:noProof/>
             <w:webHidden/>
           </w:rPr>
-          <w:instrText xml:space="preserve"> PAGEREF _Toc533764002 \h </w:instrText>
+          <w:instrText xml:space="preserve"> PAGEREF _Toc534634912 \h </w:instrText>
         </w:r>
         <w:r>
           <w:rPr>
@@ -3856,7 +3856,7 @@
             <w:noProof/>
             <w:webHidden/>
           </w:rPr>
-          <w:t>17</w:t>
+          <w:t>16</w:t>
         </w:r>
         <w:r>
           <w:rPr>
@@ -3878,7 +3878,7 @@
           <w:szCs w:val="22"/>
         </w:rPr>
       </w:pPr>
-      <w:hyperlink w:anchor="_Toc533764003" w:history="1">
+      <w:hyperlink w:anchor="_Toc534634913" w:history="1">
         <w:r>
           <w:rPr>
             <w:rStyle w:val="Siuktni"/>
@@ -3905,7 +3905,7 @@
             <w:noProof/>
             <w:webHidden/>
           </w:rPr>
-          <w:instrText xml:space="preserve"> PAGEREF _Toc533764003 \h </w:instrText>
+          <w:instrText xml:space="preserve"> PAGEREF _Toc534634913 \h </w:instrText>
         </w:r>
         <w:r>
           <w:rPr>
@@ -3925,7 +3925,7 @@
             <w:noProof/>
             <w:webHidden/>
           </w:rPr>
-          <w:t>19</w:t>
+          <w:t>18</w:t>
         </w:r>
         <w:r>
           <w:rPr>
@@ -3949,7 +3949,7 @@
           <w:szCs w:val="22"/>
         </w:rPr>
       </w:pPr>
-      <w:hyperlink w:anchor="_Toc533764004" w:history="1">
+      <w:hyperlink w:anchor="_Toc534634914" w:history="1">
         <w:r>
           <w:rPr>
             <w:rStyle w:val="Siuktni"/>
@@ -3976,7 +3976,7 @@
             <w:noProof/>
             <w:webHidden/>
           </w:rPr>
-          <w:instrText xml:space="preserve"> PAGEREF _Toc533764004 \h </w:instrText>
+          <w:instrText xml:space="preserve"> PAGEREF _Toc534634914 \h </w:instrText>
         </w:r>
         <w:r>
           <w:rPr>
@@ -3996,7 +3996,7 @@
             <w:noProof/>
             <w:webHidden/>
           </w:rPr>
-          <w:t>19</w:t>
+          <w:t>18</w:t>
         </w:r>
         <w:r>
           <w:rPr>
@@ -4020,7 +4020,7 @@
           <w:szCs w:val="22"/>
         </w:rPr>
       </w:pPr>
-      <w:hyperlink w:anchor="_Toc533764005" w:history="1">
+      <w:hyperlink w:anchor="_Toc534634915" w:history="1">
         <w:r>
           <w:rPr>
             <w:rStyle w:val="Siuktni"/>
@@ -4047,7 +4047,7 @@
             <w:noProof/>
             <w:webHidden/>
           </w:rPr>
-          <w:instrText xml:space="preserve"> PAGEREF _Toc533764005 \h </w:instrText>
+          <w:instrText xml:space="preserve"> PAGEREF _Toc534634915 \h </w:instrText>
         </w:r>
         <w:r>
           <w:rPr>
@@ -4067,7 +4067,7 @@
             <w:noProof/>
             <w:webHidden/>
           </w:rPr>
-          <w:t>21</w:t>
+          <w:t>20</w:t>
         </w:r>
         <w:r>
           <w:rPr>
@@ -4091,7 +4091,7 @@
           <w:szCs w:val="22"/>
         </w:rPr>
       </w:pPr>
-      <w:hyperlink w:anchor="_Toc533764006" w:history="1">
+      <w:hyperlink w:anchor="_Toc534634916" w:history="1">
         <w:r>
           <w:rPr>
             <w:rStyle w:val="Siuktni"/>
@@ -4118,7 +4118,7 @@
             <w:noProof/>
             <w:webHidden/>
           </w:rPr>
-          <w:instrText xml:space="preserve"> PAGEREF _Toc533764006 \h </w:instrText>
+          <w:instrText xml:space="preserve"> PAGEREF _Toc534634916 \h </w:instrText>
         </w:r>
         <w:r>
           <w:rPr>
@@ -4138,7 +4138,7 @@
             <w:noProof/>
             <w:webHidden/>
           </w:rPr>
-          <w:t>21</w:t>
+          <w:t>20</w:t>
         </w:r>
         <w:r>
           <w:rPr>
@@ -4162,7 +4162,7 @@
           <w:szCs w:val="22"/>
         </w:rPr>
       </w:pPr>
-      <w:hyperlink w:anchor="_Toc533764007" w:history="1">
+      <w:hyperlink w:anchor="_Toc534634917" w:history="1">
         <w:r>
           <w:rPr>
             <w:rStyle w:val="Siuktni"/>
@@ -4189,7 +4189,7 @@
             <w:noProof/>
             <w:webHidden/>
           </w:rPr>
-          <w:instrText xml:space="preserve"> PAGEREF _Toc533764007 \h </w:instrText>
+          <w:instrText xml:space="preserve"> PAGEREF _Toc534634917 \h </w:instrText>
         </w:r>
         <w:r>
           <w:rPr>
@@ -4209,7 +4209,7 @@
             <w:noProof/>
             <w:webHidden/>
           </w:rPr>
-          <w:t>22</w:t>
+          <w:t>21</w:t>
         </w:r>
         <w:r>
           <w:rPr>
@@ -4231,7 +4231,7 @@
           <w:szCs w:val="22"/>
         </w:rPr>
       </w:pPr>
-      <w:hyperlink w:anchor="_Toc533764008" w:history="1">
+      <w:hyperlink w:anchor="_Toc534634918" w:history="1">
         <w:r>
           <w:rPr>
             <w:rStyle w:val="Siuktni"/>
@@ -4258,7 +4258,7 @@
             <w:noProof/>
             <w:webHidden/>
           </w:rPr>
-          <w:instrText xml:space="preserve"> PAGEREF _Toc533764008 \h </w:instrText>
+          <w:instrText xml:space="preserve"> PAGEREF _Toc534634918 \h </w:instrText>
         </w:r>
         <w:r>
           <w:rPr>
@@ -4278,7 +4278,7 @@
             <w:noProof/>
             <w:webHidden/>
           </w:rPr>
-          <w:t>24</w:t>
+          <w:t>23</w:t>
         </w:r>
         <w:r>
           <w:rPr>
@@ -4300,7 +4300,7 @@
           <w:szCs w:val="22"/>
         </w:rPr>
       </w:pPr>
-      <w:hyperlink w:anchor="_Toc533764009" w:history="1">
+      <w:hyperlink w:anchor="_Toc534634919" w:history="1">
         <w:r>
           <w:rPr>
             <w:rStyle w:val="Siuktni"/>
@@ -4327,7 +4327,7 @@
             <w:noProof/>
             <w:webHidden/>
           </w:rPr>
-          <w:instrText xml:space="preserve"> PAGEREF _Toc533764009 \h </w:instrText>
+          <w:instrText xml:space="preserve"> PAGEREF _Toc534634919 \h </w:instrText>
         </w:r>
         <w:r>
           <w:rPr>
@@ -4347,7 +4347,7 @@
             <w:noProof/>
             <w:webHidden/>
           </w:rPr>
-          <w:t>24</w:t>
+          <w:t>23</w:t>
         </w:r>
         <w:r>
           <w:rPr>
@@ -4371,7 +4371,7 @@
           <w:szCs w:val="22"/>
         </w:rPr>
       </w:pPr>
-      <w:hyperlink w:anchor="_Toc533764010" w:history="1">
+      <w:hyperlink w:anchor="_Toc534634920" w:history="1">
         <w:r>
           <w:rPr>
             <w:rStyle w:val="Siuktni"/>
@@ -4398,7 +4398,7 @@
             <w:noProof/>
             <w:webHidden/>
           </w:rPr>
-          <w:instrText xml:space="preserve"> PAGEREF _Toc533764010 \h </w:instrText>
+          <w:instrText xml:space="preserve"> PAGEREF _Toc534634920 \h </w:instrText>
         </w:r>
         <w:r>
           <w:rPr>
@@ -4418,7 +4418,7 @@
             <w:noProof/>
             <w:webHidden/>
           </w:rPr>
-          <w:t>24</w:t>
+          <w:t>23</w:t>
         </w:r>
         <w:r>
           <w:rPr>
@@ -4442,7 +4442,7 @@
           <w:szCs w:val="22"/>
         </w:rPr>
       </w:pPr>
-      <w:hyperlink w:anchor="_Toc533764011" w:history="1">
+      <w:hyperlink w:anchor="_Toc534634921" w:history="1">
         <w:r>
           <w:rPr>
             <w:rStyle w:val="Siuktni"/>
@@ -4469,7 +4469,7 @@
             <w:noProof/>
             <w:webHidden/>
           </w:rPr>
-          <w:instrText xml:space="preserve"> PAGEREF _Toc533764011 \h </w:instrText>
+          <w:instrText xml:space="preserve"> PAGEREF _Toc534634921 \h </w:instrText>
         </w:r>
         <w:r>
           <w:rPr>
@@ -4489,7 +4489,7 @@
             <w:noProof/>
             <w:webHidden/>
           </w:rPr>
-          <w:t>24</w:t>
+          <w:t>23</w:t>
         </w:r>
         <w:r>
           <w:rPr>
@@ -4513,7 +4513,7 @@
           <w:szCs w:val="22"/>
         </w:rPr>
       </w:pPr>
-      <w:hyperlink w:anchor="_Toc533764012" w:history="1">
+      <w:hyperlink w:anchor="_Toc534634922" w:history="1">
         <w:r>
           <w:rPr>
             <w:rStyle w:val="Siuktni"/>
@@ -4540,7 +4540,7 @@
             <w:noProof/>
             <w:webHidden/>
           </w:rPr>
-          <w:instrText xml:space="preserve"> PAGEREF _Toc533764012 \h </w:instrText>
+          <w:instrText xml:space="preserve"> PAGEREF _Toc534634922 \h </w:instrText>
         </w:r>
         <w:r>
           <w:rPr>
@@ -4560,7 +4560,7 @@
             <w:noProof/>
             <w:webHidden/>
           </w:rPr>
-          <w:t>27</w:t>
+          <w:t>26</w:t>
         </w:r>
         <w:r>
           <w:rPr>
@@ -4582,7 +4582,7 @@
           <w:szCs w:val="22"/>
         </w:rPr>
       </w:pPr>
-      <w:hyperlink w:anchor="_Toc533764013" w:history="1">
+      <w:hyperlink w:anchor="_Toc534634923" w:history="1">
         <w:r>
           <w:rPr>
             <w:rStyle w:val="Siuktni"/>
@@ -4609,7 +4609,7 @@
             <w:noProof/>
             <w:webHidden/>
           </w:rPr>
-          <w:instrText xml:space="preserve"> PAGEREF _Toc533764013 \h </w:instrText>
+          <w:instrText xml:space="preserve"> PAGEREF _Toc534634923 \h </w:instrText>
         </w:r>
         <w:r>
           <w:rPr>
@@ -4629,7 +4629,7 @@
             <w:noProof/>
             <w:webHidden/>
           </w:rPr>
-          <w:t>29</w:t>
+          <w:t>27</w:t>
         </w:r>
         <w:r>
           <w:rPr>
@@ -4653,7 +4653,7 @@
           <w:szCs w:val="22"/>
         </w:rPr>
       </w:pPr>
-      <w:hyperlink w:anchor="_Toc533764014" w:history="1">
+      <w:hyperlink w:anchor="_Toc534634924" w:history="1">
         <w:r>
           <w:rPr>
             <w:rStyle w:val="Siuktni"/>
@@ -4680,7 +4680,7 @@
             <w:noProof/>
             <w:webHidden/>
           </w:rPr>
-          <w:instrText xml:space="preserve"> PAGEREF _Toc533764014 \h </w:instrText>
+          <w:instrText xml:space="preserve"> PAGEREF _Toc534634924 \h </w:instrText>
         </w:r>
         <w:r>
           <w:rPr>
@@ -4700,7 +4700,7 @@
             <w:noProof/>
             <w:webHidden/>
           </w:rPr>
-          <w:t>29</w:t>
+          <w:t>27</w:t>
         </w:r>
         <w:r>
           <w:rPr>
@@ -4724,7 +4724,7 @@
           <w:szCs w:val="22"/>
         </w:rPr>
       </w:pPr>
-      <w:hyperlink w:anchor="_Toc533764015" w:history="1">
+      <w:hyperlink w:anchor="_Toc534634925" w:history="1">
         <w:r>
           <w:rPr>
             <w:rStyle w:val="Siuktni"/>
@@ -4751,7 +4751,7 @@
             <w:noProof/>
             <w:webHidden/>
           </w:rPr>
-          <w:instrText xml:space="preserve"> PAGEREF _Toc533764015 \h </w:instrText>
+          <w:instrText xml:space="preserve"> PAGEREF _Toc534634925 \h </w:instrText>
         </w:r>
         <w:r>
           <w:rPr>
@@ -4771,7 +4771,7 @@
             <w:noProof/>
             <w:webHidden/>
           </w:rPr>
-          <w:t>30</w:t>
+          <w:t>28</w:t>
         </w:r>
         <w:r>
           <w:rPr>
@@ -4795,7 +4795,7 @@
           <w:szCs w:val="22"/>
         </w:rPr>
       </w:pPr>
-      <w:hyperlink w:anchor="_Toc533764016" w:history="1">
+      <w:hyperlink w:anchor="_Toc534634926" w:history="1">
         <w:r>
           <w:rPr>
             <w:rStyle w:val="Siuktni"/>
@@ -4822,7 +4822,7 @@
             <w:noProof/>
             <w:webHidden/>
           </w:rPr>
-          <w:instrText xml:space="preserve"> PAGEREF _Toc533764016 \h </w:instrText>
+          <w:instrText xml:space="preserve"> PAGEREF _Toc534634926 \h </w:instrText>
         </w:r>
         <w:r>
           <w:rPr>
@@ -4842,7 +4842,7 @@
             <w:noProof/>
             <w:webHidden/>
           </w:rPr>
-          <w:t>30</w:t>
+          <w:t>28</w:t>
         </w:r>
         <w:r>
           <w:rPr>
@@ -4866,7 +4866,7 @@
           <w:szCs w:val="22"/>
         </w:rPr>
       </w:pPr>
-      <w:hyperlink w:anchor="_Toc533764017" w:history="1">
+      <w:hyperlink w:anchor="_Toc534634927" w:history="1">
         <w:r>
           <w:rPr>
             <w:rStyle w:val="Siuktni"/>
@@ -4893,7 +4893,7 @@
             <w:noProof/>
             <w:webHidden/>
           </w:rPr>
-          <w:instrText xml:space="preserve"> PAGEREF _Toc533764017 \h </w:instrText>
+          <w:instrText xml:space="preserve"> PAGEREF _Toc534634927 \h </w:instrText>
         </w:r>
         <w:r>
           <w:rPr>
@@ -4913,7 +4913,7 @@
             <w:noProof/>
             <w:webHidden/>
           </w:rPr>
-          <w:t>30</w:t>
+          <w:t>29</w:t>
         </w:r>
         <w:r>
           <w:rPr>
@@ -4937,7 +4937,7 @@
           <w:szCs w:val="22"/>
         </w:rPr>
       </w:pPr>
-      <w:hyperlink w:anchor="_Toc533764018" w:history="1">
+      <w:hyperlink w:anchor="_Toc534634928" w:history="1">
         <w:r>
           <w:rPr>
             <w:rStyle w:val="Siuktni"/>
@@ -4964,7 +4964,7 @@
             <w:noProof/>
             <w:webHidden/>
           </w:rPr>
-          <w:instrText xml:space="preserve"> PAGEREF _Toc533764018 \h </w:instrText>
+          <w:instrText xml:space="preserve"> PAGEREF _Toc534634928 \h </w:instrText>
         </w:r>
         <w:r>
           <w:rPr>
@@ -4984,7 +4984,7 @@
             <w:noProof/>
             <w:webHidden/>
           </w:rPr>
-          <w:t>30</w:t>
+          <w:t>29</w:t>
         </w:r>
         <w:r>
           <w:rPr>
@@ -5006,7 +5006,7 @@
           <w:szCs w:val="22"/>
         </w:rPr>
       </w:pPr>
-      <w:hyperlink w:anchor="_Toc533764019" w:history="1">
+      <w:hyperlink w:anchor="_Toc534634929" w:history="1">
         <w:r>
           <w:rPr>
             <w:rStyle w:val="Siuktni"/>
@@ -5033,7 +5033,7 @@
             <w:noProof/>
             <w:webHidden/>
           </w:rPr>
-          <w:instrText xml:space="preserve"> PAGEREF _Toc533764019 \h </w:instrText>
+          <w:instrText xml:space="preserve"> PAGEREF _Toc534634929 \h </w:instrText>
         </w:r>
         <w:r>
           <w:rPr>
@@ -5053,7 +5053,7 @@
             <w:noProof/>
             <w:webHidden/>
           </w:rPr>
-          <w:t>31</w:t>
+          <w:t>29</w:t>
         </w:r>
         <w:r>
           <w:rPr>
@@ -5077,7 +5077,7 @@
           <w:szCs w:val="22"/>
         </w:rPr>
       </w:pPr>
-      <w:hyperlink w:anchor="_Toc533764020" w:history="1">
+      <w:hyperlink w:anchor="_Toc534634930" w:history="1">
         <w:r>
           <w:rPr>
             <w:rStyle w:val="Siuktni"/>
@@ -5104,7 +5104,7 @@
             <w:noProof/>
             <w:webHidden/>
           </w:rPr>
-          <w:instrText xml:space="preserve"> PAGEREF _Toc533764020 \h </w:instrText>
+          <w:instrText xml:space="preserve"> PAGEREF _Toc534634930 \h </w:instrText>
         </w:r>
         <w:r>
           <w:rPr>
@@ -5124,7 +5124,7 @@
             <w:noProof/>
             <w:webHidden/>
           </w:rPr>
-          <w:t>31</w:t>
+          <w:t>29</w:t>
         </w:r>
         <w:r>
           <w:rPr>
@@ -5148,7 +5148,7 @@
           <w:szCs w:val="22"/>
         </w:rPr>
       </w:pPr>
-      <w:hyperlink w:anchor="_Toc533764021" w:history="1">
+      <w:hyperlink w:anchor="_Toc534634931" w:history="1">
         <w:r>
           <w:rPr>
             <w:rStyle w:val="Siuktni"/>
@@ -5175,7 +5175,7 @@
             <w:noProof/>
             <w:webHidden/>
           </w:rPr>
-          <w:instrText xml:space="preserve"> PAGEREF _Toc533764021 \h </w:instrText>
+          <w:instrText xml:space="preserve"> PAGEREF _Toc534634931 \h </w:instrText>
         </w:r>
         <w:r>
           <w:rPr>
@@ -5195,7 +5195,7 @@
             <w:noProof/>
             <w:webHidden/>
           </w:rPr>
-          <w:t>31</w:t>
+          <w:t>30</w:t>
         </w:r>
         <w:r>
           <w:rPr>
@@ -5219,7 +5219,7 @@
           <w:szCs w:val="22"/>
         </w:rPr>
       </w:pPr>
-      <w:hyperlink w:anchor="_Toc533764022" w:history="1">
+      <w:hyperlink w:anchor="_Toc534634932" w:history="1">
         <w:r>
           <w:rPr>
             <w:rStyle w:val="Siuktni"/>
@@ -5246,7 +5246,7 @@
             <w:noProof/>
             <w:webHidden/>
           </w:rPr>
-          <w:instrText xml:space="preserve"> PAGEREF _Toc533764022 \h </w:instrText>
+          <w:instrText xml:space="preserve"> PAGEREF _Toc534634932 \h </w:instrText>
         </w:r>
         <w:r>
           <w:rPr>
@@ -5266,7 +5266,7 @@
             <w:noProof/>
             <w:webHidden/>
           </w:rPr>
-          <w:t>33</w:t>
+          <w:t>31</w:t>
         </w:r>
         <w:r>
           <w:rPr>
@@ -5288,7 +5288,7 @@
           <w:szCs w:val="22"/>
         </w:rPr>
       </w:pPr>
-      <w:hyperlink w:anchor="_Toc533764023" w:history="1">
+      <w:hyperlink w:anchor="_Toc534634933" w:history="1">
         <w:r>
           <w:rPr>
             <w:rStyle w:val="Siuktni"/>
@@ -5315,7 +5315,7 @@
             <w:noProof/>
             <w:webHidden/>
           </w:rPr>
-          <w:instrText xml:space="preserve"> PAGEREF _Toc533764023 \h </w:instrText>
+          <w:instrText xml:space="preserve"> PAGEREF _Toc534634933 \h </w:instrText>
         </w:r>
         <w:r>
           <w:rPr>
@@ -5335,7 +5335,7 @@
             <w:noProof/>
             <w:webHidden/>
           </w:rPr>
-          <w:t>35</w:t>
+          <w:t>33</w:t>
         </w:r>
         <w:r>
           <w:rPr>
@@ -5357,7 +5357,7 @@
           <w:szCs w:val="22"/>
         </w:rPr>
       </w:pPr>
-      <w:hyperlink w:anchor="_Toc533764024" w:history="1">
+      <w:hyperlink w:anchor="_Toc534634934" w:history="1">
         <w:r>
           <w:rPr>
             <w:rStyle w:val="Siuktni"/>
@@ -5384,7 +5384,7 @@
             <w:noProof/>
             <w:webHidden/>
           </w:rPr>
-          <w:instrText xml:space="preserve"> PAGEREF _Toc533764024 \h </w:instrText>
+          <w:instrText xml:space="preserve"> PAGEREF _Toc534634934 \h </w:instrText>
         </w:r>
         <w:r>
           <w:rPr>
@@ -5404,7 +5404,7 @@
             <w:noProof/>
             <w:webHidden/>
           </w:rPr>
-          <w:t>35</w:t>
+          <w:t>33</w:t>
         </w:r>
         <w:r>
           <w:rPr>
@@ -5428,7 +5428,7 @@
           <w:szCs w:val="22"/>
         </w:rPr>
       </w:pPr>
-      <w:hyperlink w:anchor="_Toc533764025" w:history="1">
+      <w:hyperlink w:anchor="_Toc534634935" w:history="1">
         <w:r>
           <w:rPr>
             <w:rStyle w:val="Siuktni"/>
@@ -5455,7 +5455,7 @@
             <w:noProof/>
             <w:webHidden/>
           </w:rPr>
-          <w:instrText xml:space="preserve"> PAGEREF _Toc533764025 \h </w:instrText>
+          <w:instrText xml:space="preserve"> PAGEREF _Toc534634935 \h </w:instrText>
         </w:r>
         <w:r>
           <w:rPr>
@@ -5475,7 +5475,7 @@
             <w:noProof/>
             <w:webHidden/>
           </w:rPr>
-          <w:t>35</w:t>
+          <w:t>33</w:t>
         </w:r>
         <w:r>
           <w:rPr>
@@ -5499,7 +5499,7 @@
           <w:szCs w:val="22"/>
         </w:rPr>
       </w:pPr>
-      <w:hyperlink w:anchor="_Toc533764026" w:history="1">
+      <w:hyperlink w:anchor="_Toc534634936" w:history="1">
         <w:r>
           <w:rPr>
             <w:rStyle w:val="Siuktni"/>
@@ -5526,7 +5526,7 @@
             <w:noProof/>
             <w:webHidden/>
           </w:rPr>
-          <w:instrText xml:space="preserve"> PAGEREF _Toc533764026 \h </w:instrText>
+          <w:instrText xml:space="preserve"> PAGEREF _Toc534634936 \h </w:instrText>
         </w:r>
         <w:r>
           <w:rPr>
@@ -5546,7 +5546,7 @@
             <w:noProof/>
             <w:webHidden/>
           </w:rPr>
-          <w:t>36</w:t>
+          <w:t>34</w:t>
         </w:r>
         <w:r>
           <w:rPr>
@@ -5570,7 +5570,7 @@
           <w:szCs w:val="22"/>
         </w:rPr>
       </w:pPr>
-      <w:hyperlink w:anchor="_Toc533764027" w:history="1">
+      <w:hyperlink w:anchor="_Toc534634937" w:history="1">
         <w:r>
           <w:rPr>
             <w:rStyle w:val="Siuktni"/>
@@ -5597,7 +5597,7 @@
             <w:noProof/>
             <w:webHidden/>
           </w:rPr>
-          <w:instrText xml:space="preserve"> PAGEREF _Toc533764027 \h </w:instrText>
+          <w:instrText xml:space="preserve"> PAGEREF _Toc534634937 \h </w:instrText>
         </w:r>
         <w:r>
           <w:rPr>
@@ -5617,7 +5617,7 @@
             <w:noProof/>
             <w:webHidden/>
           </w:rPr>
-          <w:t>37</w:t>
+          <w:t>35</w:t>
         </w:r>
         <w:r>
           <w:rPr>
@@ -5639,7 +5639,7 @@
           <w:szCs w:val="22"/>
         </w:rPr>
       </w:pPr>
-      <w:hyperlink w:anchor="_Toc533764028" w:history="1">
+      <w:hyperlink w:anchor="_Toc534634938" w:history="1">
         <w:r>
           <w:rPr>
             <w:rStyle w:val="Siuktni"/>
@@ -5666,7 +5666,7 @@
             <w:noProof/>
             <w:webHidden/>
           </w:rPr>
-          <w:instrText xml:space="preserve"> PAGEREF _Toc533764028 \h </w:instrText>
+          <w:instrText xml:space="preserve"> PAGEREF _Toc534634938 \h </w:instrText>
         </w:r>
         <w:r>
           <w:rPr>
@@ -5686,7 +5686,7 @@
             <w:noProof/>
             <w:webHidden/>
           </w:rPr>
-          <w:t>38</w:t>
+          <w:t>36</w:t>
         </w:r>
         <w:r>
           <w:rPr>
@@ -5710,7 +5710,7 @@
           <w:szCs w:val="22"/>
         </w:rPr>
       </w:pPr>
-      <w:hyperlink w:anchor="_Toc533764029" w:history="1">
+      <w:hyperlink w:anchor="_Toc534634939" w:history="1">
         <w:r>
           <w:rPr>
             <w:rStyle w:val="Siuktni"/>
@@ -5737,7 +5737,7 @@
             <w:noProof/>
             <w:webHidden/>
           </w:rPr>
-          <w:instrText xml:space="preserve"> PAGEREF _Toc533764029 \h </w:instrText>
+          <w:instrText xml:space="preserve"> PAGEREF _Toc534634939 \h </w:instrText>
         </w:r>
         <w:r>
           <w:rPr>
@@ -5757,7 +5757,7 @@
             <w:noProof/>
             <w:webHidden/>
           </w:rPr>
-          <w:t>38</w:t>
+          <w:t>36</w:t>
         </w:r>
         <w:r>
           <w:rPr>
@@ -5781,7 +5781,7 @@
           <w:szCs w:val="22"/>
         </w:rPr>
       </w:pPr>
-      <w:hyperlink w:anchor="_Toc533764030" w:history="1">
+      <w:hyperlink w:anchor="_Toc534634940" w:history="1">
         <w:r>
           <w:rPr>
             <w:rStyle w:val="Siuktni"/>
@@ -5808,7 +5808,7 @@
             <w:noProof/>
             <w:webHidden/>
           </w:rPr>
-          <w:instrText xml:space="preserve"> PAGEREF _Toc533764030 \h </w:instrText>
+          <w:instrText xml:space="preserve"> PAGEREF _Toc534634940 \h </w:instrText>
         </w:r>
         <w:r>
           <w:rPr>
@@ -5828,7 +5828,7 @@
             <w:noProof/>
             <w:webHidden/>
           </w:rPr>
-          <w:t>39</w:t>
+          <w:t>37</w:t>
         </w:r>
         <w:r>
           <w:rPr>
@@ -5852,7 +5852,7 @@
           <w:szCs w:val="22"/>
         </w:rPr>
       </w:pPr>
-      <w:hyperlink w:anchor="_Toc533764031" w:history="1">
+      <w:hyperlink w:anchor="_Toc534634941" w:history="1">
         <w:r>
           <w:rPr>
             <w:rStyle w:val="Siuktni"/>
@@ -5879,7 +5879,7 @@
             <w:noProof/>
             <w:webHidden/>
           </w:rPr>
-          <w:instrText xml:space="preserve"> PAGEREF _Toc533764031 \h </w:instrText>
+          <w:instrText xml:space="preserve"> PAGEREF _Toc534634941 \h </w:instrText>
         </w:r>
         <w:r>
           <w:rPr>
@@ -5899,7 +5899,7 @@
             <w:noProof/>
             <w:webHidden/>
           </w:rPr>
-          <w:t>43</w:t>
+          <w:t>40</w:t>
         </w:r>
         <w:r>
           <w:rPr>
@@ -5921,7 +5921,7 @@
           <w:szCs w:val="22"/>
         </w:rPr>
       </w:pPr>
-      <w:hyperlink w:anchor="_Toc533764032" w:history="1">
+      <w:hyperlink w:anchor="_Toc534634942" w:history="1">
         <w:r>
           <w:rPr>
             <w:rStyle w:val="Siuktni"/>
@@ -5948,7 +5948,7 @@
             <w:noProof/>
             <w:webHidden/>
           </w:rPr>
-          <w:instrText xml:space="preserve"> PAGEREF _Toc533764032 \h </w:instrText>
+          <w:instrText xml:space="preserve"> PAGEREF _Toc534634942 \h </w:instrText>
         </w:r>
         <w:r>
           <w:rPr>
@@ -5968,7 +5968,7 @@
             <w:noProof/>
             <w:webHidden/>
           </w:rPr>
-          <w:t>45</w:t>
+          <w:t>42</w:t>
         </w:r>
         <w:r>
           <w:rPr>
@@ -5992,7 +5992,7 @@
           <w:szCs w:val="22"/>
         </w:rPr>
       </w:pPr>
-      <w:hyperlink w:anchor="_Toc533764033" w:history="1">
+      <w:hyperlink w:anchor="_Toc534634943" w:history="1">
         <w:r>
           <w:rPr>
             <w:rStyle w:val="Siuktni"/>
@@ -6019,7 +6019,7 @@
             <w:noProof/>
             <w:webHidden/>
           </w:rPr>
-          <w:instrText xml:space="preserve"> PAGEREF _Toc533764033 \h </w:instrText>
+          <w:instrText xml:space="preserve"> PAGEREF _Toc534634943 \h </w:instrText>
         </w:r>
         <w:r>
           <w:rPr>
@@ -6039,7 +6039,7 @@
             <w:noProof/>
             <w:webHidden/>
           </w:rPr>
-          <w:t>45</w:t>
+          <w:t>42</w:t>
         </w:r>
         <w:r>
           <w:rPr>
@@ -6063,7 +6063,7 @@
           <w:szCs w:val="22"/>
         </w:rPr>
       </w:pPr>
-      <w:hyperlink w:anchor="_Toc533764034" w:history="1">
+      <w:hyperlink w:anchor="_Toc534634944" w:history="1">
         <w:r>
           <w:rPr>
             <w:rStyle w:val="Siuktni"/>
@@ -6090,7 +6090,7 @@
             <w:noProof/>
             <w:webHidden/>
           </w:rPr>
-          <w:instrText xml:space="preserve"> PAGEREF _Toc533764034 \h </w:instrText>
+          <w:instrText xml:space="preserve"> PAGEREF _Toc534634944 \h </w:instrText>
         </w:r>
         <w:r>
           <w:rPr>
@@ -6110,7 +6110,7 @@
             <w:noProof/>
             <w:webHidden/>
           </w:rPr>
-          <w:t>45</w:t>
+          <w:t>43</w:t>
         </w:r>
         <w:r>
           <w:rPr>
@@ -6134,7 +6134,7 @@
           <w:szCs w:val="22"/>
         </w:rPr>
       </w:pPr>
-      <w:hyperlink w:anchor="_Toc533764035" w:history="1">
+      <w:hyperlink w:anchor="_Toc534634945" w:history="1">
         <w:r>
           <w:rPr>
             <w:rStyle w:val="Siuktni"/>
@@ -6161,7 +6161,7 @@
             <w:noProof/>
             <w:webHidden/>
           </w:rPr>
-          <w:instrText xml:space="preserve"> PAGEREF _Toc533764035 \h </w:instrText>
+          <w:instrText xml:space="preserve"> PAGEREF _Toc534634945 \h </w:instrText>
         </w:r>
         <w:r>
           <w:rPr>
@@ -6181,7 +6181,7 @@
             <w:noProof/>
             <w:webHidden/>
           </w:rPr>
-          <w:t>45</w:t>
+          <w:t>43</w:t>
         </w:r>
         <w:r>
           <w:rPr>
@@ -6203,7 +6203,7 @@
           <w:szCs w:val="22"/>
         </w:rPr>
       </w:pPr>
-      <w:hyperlink w:anchor="_Toc533764036" w:history="1">
+      <w:hyperlink w:anchor="_Toc534634946" w:history="1">
         <w:r>
           <w:rPr>
             <w:rStyle w:val="Siuktni"/>
@@ -6230,7 +6230,7 @@
             <w:noProof/>
             <w:webHidden/>
           </w:rPr>
-          <w:instrText xml:space="preserve"> PAGEREF _Toc533764036 \h </w:instrText>
+          <w:instrText xml:space="preserve"> PAGEREF _Toc534634946 \h </w:instrText>
         </w:r>
         <w:r>
           <w:rPr>
@@ -6272,7 +6272,7 @@
           <w:szCs w:val="22"/>
         </w:rPr>
       </w:pPr>
-      <w:hyperlink w:anchor="_Toc533764037" w:history="1">
+      <w:hyperlink w:anchor="_Toc534634947" w:history="1">
         <w:r>
           <w:rPr>
             <w:rStyle w:val="Siuktni"/>
@@ -6299,7 +6299,7 @@
             <w:noProof/>
             <w:webHidden/>
           </w:rPr>
-          <w:instrText xml:space="preserve"> PAGEREF _Toc533764037 \h </w:instrText>
+          <w:instrText xml:space="preserve"> PAGEREF _Toc534634947 \h </w:instrText>
         </w:r>
         <w:r>
           <w:rPr>
@@ -6341,7 +6341,7 @@
           <w:szCs w:val="22"/>
         </w:rPr>
       </w:pPr>
-      <w:hyperlink w:anchor="_Toc533764038" w:history="1">
+      <w:hyperlink w:anchor="_Toc534634948" w:history="1">
         <w:r>
           <w:rPr>
             <w:rStyle w:val="Siuktni"/>
@@ -6368,7 +6368,7 @@
             <w:noProof/>
             <w:webHidden/>
           </w:rPr>
-          <w:instrText xml:space="preserve"> PAGEREF _Toc533764038 \h </w:instrText>
+          <w:instrText xml:space="preserve"> PAGEREF _Toc534634948 \h </w:instrText>
         </w:r>
         <w:r>
           <w:rPr>
@@ -6410,7 +6410,7 @@
           <w:szCs w:val="22"/>
         </w:rPr>
       </w:pPr>
-      <w:hyperlink w:anchor="_Toc533764039" w:history="1">
+      <w:hyperlink w:anchor="_Toc534634949" w:history="1">
         <w:r>
           <w:rPr>
             <w:rStyle w:val="Siuktni"/>
@@ -6437,7 +6437,7 @@
             <w:noProof/>
             <w:webHidden/>
           </w:rPr>
-          <w:instrText xml:space="preserve"> PAGEREF _Toc533764039 \h </w:instrText>
+          <w:instrText xml:space="preserve"> PAGEREF _Toc534634949 \h </w:instrText>
         </w:r>
         <w:r>
           <w:rPr>
@@ -6479,7 +6479,7 @@
           <w:szCs w:val="22"/>
         </w:rPr>
       </w:pPr>
-      <w:hyperlink w:anchor="_Toc533764040" w:history="1">
+      <w:hyperlink w:anchor="_Toc534634950" w:history="1">
         <w:r>
           <w:rPr>
             <w:rStyle w:val="Siuktni"/>
@@ -6507,7 +6507,7 @@
             <w:noProof/>
             <w:webHidden/>
           </w:rPr>
-          <w:instrText xml:space="preserve"> PAGEREF _Toc533764040 \h </w:instrText>
+          <w:instrText xml:space="preserve"> PAGEREF _Toc534634950 \h </w:instrText>
         </w:r>
         <w:r>
           <w:rPr>
@@ -6549,7 +6549,7 @@
           <w:szCs w:val="22"/>
         </w:rPr>
       </w:pPr>
-      <w:hyperlink w:anchor="_Toc533764041" w:history="1">
+      <w:hyperlink w:anchor="_Toc534634951" w:history="1">
         <w:r>
           <w:rPr>
             <w:rStyle w:val="Siuktni"/>
@@ -6576,7 +6576,7 @@
             <w:noProof/>
             <w:webHidden/>
           </w:rPr>
-          <w:instrText xml:space="preserve"> PAGEREF _Toc533764041 \h </w:instrText>
+          <w:instrText xml:space="preserve"> PAGEREF _Toc534634951 \h </w:instrText>
         </w:r>
         <w:r>
           <w:rPr>
@@ -6618,7 +6618,7 @@
           <w:szCs w:val="22"/>
         </w:rPr>
       </w:pPr>
-      <w:hyperlink w:anchor="_Toc533764042" w:history="1">
+      <w:hyperlink w:anchor="_Toc534634952" w:history="1">
         <w:r>
           <w:rPr>
             <w:rStyle w:val="Siuktni"/>
@@ -6645,7 +6645,7 @@
             <w:noProof/>
             <w:webHidden/>
           </w:rPr>
-          <w:instrText xml:space="preserve"> PAGEREF _Toc533764042 \h </w:instrText>
+          <w:instrText xml:space="preserve"> PAGEREF _Toc534634952 \h </w:instrText>
         </w:r>
         <w:r>
           <w:rPr>
@@ -6687,7 +6687,7 @@
           <w:szCs w:val="22"/>
         </w:rPr>
       </w:pPr>
-      <w:hyperlink w:anchor="_Toc533764043" w:history="1">
+      <w:hyperlink w:anchor="_Toc534634953" w:history="1">
         <w:r>
           <w:rPr>
             <w:rStyle w:val="Siuktni"/>
@@ -6714,7 +6714,7 @@
             <w:noProof/>
             <w:webHidden/>
           </w:rPr>
-          <w:instrText xml:space="preserve"> PAGEREF _Toc533764043 \h </w:instrText>
+          <w:instrText xml:space="preserve"> PAGEREF _Toc534634953 \h </w:instrText>
         </w:r>
         <w:r>
           <w:rPr>
@@ -6766,7 +6766,7 @@
       <w:bookmarkStart w:id="24" w:name="_Toc510882186"/>
       <w:bookmarkStart w:id="25" w:name="_Toc533729392"/>
       <w:bookmarkStart w:id="26" w:name="_Toc533729643"/>
-      <w:bookmarkStart w:id="27" w:name="_Toc533763972"/>
+      <w:bookmarkStart w:id="27" w:name="_Toc534634882"/>
       <w:r>
         <w:lastRenderedPageBreak/>
         <w:t xml:space="preserve">Danh mục hình </w:t>
@@ -6804,7 +6804,7 @@
       <w:r>
         <w:fldChar w:fldCharType="separate"/>
       </w:r>
-      <w:hyperlink w:anchor="_Toc533764044" w:history="1">
+      <w:hyperlink w:anchor="_Toc534634954" w:history="1">
         <w:r>
           <w:rPr>
             <w:rStyle w:val="Siuktni"/>
@@ -6839,7 +6839,7 @@
             <w:noProof/>
             <w:webHidden/>
           </w:rPr>
-          <w:instrText xml:space="preserve"> PAGEREF _Toc533764044 \h </w:instrText>
+          <w:instrText xml:space="preserve"> PAGEREF _Toc534634954 \h </w:instrText>
         </w:r>
         <w:r>
           <w:rPr>
@@ -6859,7 +6859,7 @@
             <w:noProof/>
             <w:webHidden/>
           </w:rPr>
-          <w:t>10</w:t>
+          <w:t>9</w:t>
         </w:r>
         <w:r>
           <w:rPr>
@@ -6883,7 +6883,7 @@
           <w:szCs w:val="22"/>
         </w:rPr>
       </w:pPr>
-      <w:hyperlink w:anchor="_Toc533764045" w:history="1">
+      <w:hyperlink w:anchor="_Toc534634955" w:history="1">
         <w:r>
           <w:rPr>
             <w:rStyle w:val="Siuktni"/>
@@ -6918,7 +6918,7 @@
             <w:noProof/>
             <w:webHidden/>
           </w:rPr>
-          <w:instrText xml:space="preserve"> PAGEREF _Toc533764045 \h </w:instrText>
+          <w:instrText xml:space="preserve"> PAGEREF _Toc534634955 \h </w:instrText>
         </w:r>
         <w:r>
           <w:rPr>
@@ -6938,7 +6938,7 @@
             <w:noProof/>
             <w:webHidden/>
           </w:rPr>
-          <w:t>15</w:t>
+          <w:t>14</w:t>
         </w:r>
         <w:r>
           <w:rPr>
@@ -6962,7 +6962,7 @@
           <w:szCs w:val="22"/>
         </w:rPr>
       </w:pPr>
-      <w:hyperlink w:anchor="_Toc533764046" w:history="1">
+      <w:hyperlink w:anchor="_Toc534634956" w:history="1">
         <w:r>
           <w:rPr>
             <w:rStyle w:val="Siuktni"/>
@@ -6997,7 +6997,7 @@
             <w:noProof/>
             <w:webHidden/>
           </w:rPr>
-          <w:instrText xml:space="preserve"> PAGEREF _Toc533764046 \h </w:instrText>
+          <w:instrText xml:space="preserve"> PAGEREF _Toc534634956 \h </w:instrText>
         </w:r>
         <w:r>
           <w:rPr>
@@ -7017,7 +7017,7 @@
             <w:noProof/>
             <w:webHidden/>
           </w:rPr>
-          <w:t>20</w:t>
+          <w:t>19</w:t>
         </w:r>
         <w:r>
           <w:rPr>
@@ -7041,7 +7041,7 @@
           <w:szCs w:val="22"/>
         </w:rPr>
       </w:pPr>
-      <w:hyperlink w:anchor="_Toc533764047" w:history="1">
+      <w:hyperlink w:anchor="_Toc534634957" w:history="1">
         <w:r>
           <w:rPr>
             <w:rStyle w:val="Siuktni"/>
@@ -7076,7 +7076,7 @@
             <w:noProof/>
             <w:webHidden/>
           </w:rPr>
-          <w:instrText xml:space="preserve"> PAGEREF _Toc533764047 \h </w:instrText>
+          <w:instrText xml:space="preserve"> PAGEREF _Toc534634957 \h </w:instrText>
         </w:r>
         <w:r>
           <w:rPr>
@@ -7096,7 +7096,7 @@
             <w:noProof/>
             <w:webHidden/>
           </w:rPr>
-          <w:t>22</w:t>
+          <w:t>21</w:t>
         </w:r>
         <w:r>
           <w:rPr>
@@ -7120,7 +7120,7 @@
           <w:szCs w:val="22"/>
         </w:rPr>
       </w:pPr>
-      <w:hyperlink w:anchor="_Toc533764048" w:history="1">
+      <w:hyperlink w:anchor="_Toc534634958" w:history="1">
         <w:r>
           <w:rPr>
             <w:rStyle w:val="Siuktni"/>
@@ -7155,7 +7155,7 @@
             <w:noProof/>
             <w:webHidden/>
           </w:rPr>
-          <w:instrText xml:space="preserve"> PAGEREF _Toc533764048 \h </w:instrText>
+          <w:instrText xml:space="preserve"> PAGEREF _Toc534634958 \h </w:instrText>
         </w:r>
         <w:r>
           <w:rPr>
@@ -7175,7 +7175,7 @@
             <w:noProof/>
             <w:webHidden/>
           </w:rPr>
-          <w:t>23</w:t>
+          <w:t>22</w:t>
         </w:r>
         <w:r>
           <w:rPr>
@@ -7199,7 +7199,7 @@
           <w:szCs w:val="22"/>
         </w:rPr>
       </w:pPr>
-      <w:hyperlink w:anchor="_Toc533764049" w:history="1">
+      <w:hyperlink w:anchor="_Toc534634959" w:history="1">
         <w:r>
           <w:rPr>
             <w:rStyle w:val="Siuktni"/>
@@ -7234,7 +7234,7 @@
             <w:noProof/>
             <w:webHidden/>
           </w:rPr>
-          <w:instrText xml:space="preserve"> PAGEREF _Toc533764049 \h </w:instrText>
+          <w:instrText xml:space="preserve"> PAGEREF _Toc534634959 \h </w:instrText>
         </w:r>
         <w:r>
           <w:rPr>
@@ -7254,7 +7254,7 @@
             <w:noProof/>
             <w:webHidden/>
           </w:rPr>
-          <w:t>28</w:t>
+          <w:t>26</w:t>
         </w:r>
         <w:r>
           <w:rPr>
@@ -7278,7 +7278,7 @@
           <w:szCs w:val="22"/>
         </w:rPr>
       </w:pPr>
-      <w:hyperlink w:anchor="_Toc533764050" w:history="1">
+      <w:hyperlink w:anchor="_Toc534634960" w:history="1">
         <w:r>
           <w:rPr>
             <w:rStyle w:val="Siuktni"/>
@@ -7313,7 +7313,7 @@
             <w:noProof/>
             <w:webHidden/>
           </w:rPr>
-          <w:instrText xml:space="preserve"> PAGEREF _Toc533764050 \h </w:instrText>
+          <w:instrText xml:space="preserve"> PAGEREF _Toc534634960 \h </w:instrText>
         </w:r>
         <w:r>
           <w:rPr>
@@ -7333,7 +7333,7 @@
             <w:noProof/>
             <w:webHidden/>
           </w:rPr>
-          <w:t>28</w:t>
+          <w:t>27</w:t>
         </w:r>
         <w:r>
           <w:rPr>
@@ -7357,7 +7357,7 @@
           <w:szCs w:val="22"/>
         </w:rPr>
       </w:pPr>
-      <w:hyperlink w:anchor="_Toc533764051" w:history="1">
+      <w:hyperlink w:anchor="_Toc534634961" w:history="1">
         <w:r>
           <w:rPr>
             <w:rStyle w:val="Siuktni"/>
@@ -7392,7 +7392,7 @@
             <w:noProof/>
             <w:webHidden/>
           </w:rPr>
-          <w:instrText xml:space="preserve"> PAGEREF _Toc533764051 \h </w:instrText>
+          <w:instrText xml:space="preserve"> PAGEREF _Toc534634961 \h </w:instrText>
         </w:r>
         <w:r>
           <w:rPr>
@@ -7412,7 +7412,7 @@
             <w:noProof/>
             <w:webHidden/>
           </w:rPr>
-          <w:t>31</w:t>
+          <w:t>30</w:t>
         </w:r>
         <w:r>
           <w:rPr>
@@ -7436,7 +7436,7 @@
           <w:szCs w:val="22"/>
         </w:rPr>
       </w:pPr>
-      <w:hyperlink w:anchor="_Toc533764052" w:history="1">
+      <w:hyperlink w:anchor="_Toc534634962" w:history="1">
         <w:r>
           <w:rPr>
             <w:rStyle w:val="Siuktni"/>
@@ -7471,7 +7471,7 @@
             <w:noProof/>
             <w:webHidden/>
           </w:rPr>
-          <w:instrText xml:space="preserve"> PAGEREF _Toc533764052 \h </w:instrText>
+          <w:instrText xml:space="preserve"> PAGEREF _Toc534634962 \h </w:instrText>
         </w:r>
         <w:r>
           <w:rPr>
@@ -7491,7 +7491,7 @@
             <w:noProof/>
             <w:webHidden/>
           </w:rPr>
-          <w:t>32</w:t>
+          <w:t>30</w:t>
         </w:r>
         <w:r>
           <w:rPr>
@@ -7515,7 +7515,7 @@
           <w:szCs w:val="22"/>
         </w:rPr>
       </w:pPr>
-      <w:hyperlink w:anchor="_Toc533764053" w:history="1">
+      <w:hyperlink w:anchor="_Toc534634963" w:history="1">
         <w:r>
           <w:rPr>
             <w:rStyle w:val="Siuktni"/>
@@ -7550,7 +7550,7 @@
             <w:noProof/>
             <w:webHidden/>
           </w:rPr>
-          <w:instrText xml:space="preserve"> PAGEREF _Toc533764053 \h </w:instrText>
+          <w:instrText xml:space="preserve"> PAGEREF _Toc534634963 \h </w:instrText>
         </w:r>
         <w:r>
           <w:rPr>
@@ -7570,7 +7570,7 @@
             <w:noProof/>
             <w:webHidden/>
           </w:rPr>
-          <w:t>32</w:t>
+          <w:t>31</w:t>
         </w:r>
         <w:r>
           <w:rPr>
@@ -7594,7 +7594,7 @@
           <w:szCs w:val="22"/>
         </w:rPr>
       </w:pPr>
-      <w:hyperlink w:anchor="_Toc533764054" w:history="1">
+      <w:hyperlink w:anchor="_Toc534634964" w:history="1">
         <w:r>
           <w:rPr>
             <w:rStyle w:val="Siuktni"/>
@@ -7629,7 +7629,7 @@
             <w:noProof/>
             <w:webHidden/>
           </w:rPr>
-          <w:instrText xml:space="preserve"> PAGEREF _Toc533764054 \h </w:instrText>
+          <w:instrText xml:space="preserve"> PAGEREF _Toc534634964 \h </w:instrText>
         </w:r>
         <w:r>
           <w:rPr>
@@ -7649,7 +7649,7 @@
             <w:noProof/>
             <w:webHidden/>
           </w:rPr>
-          <w:t>35</w:t>
+          <w:t>33</w:t>
         </w:r>
         <w:r>
           <w:rPr>
@@ -7673,7 +7673,7 @@
           <w:szCs w:val="22"/>
         </w:rPr>
       </w:pPr>
-      <w:hyperlink w:anchor="_Toc533764055" w:history="1">
+      <w:hyperlink w:anchor="_Toc534634965" w:history="1">
         <w:r>
           <w:rPr>
             <w:rStyle w:val="Siuktni"/>
@@ -7708,7 +7708,7 @@
             <w:noProof/>
             <w:webHidden/>
           </w:rPr>
-          <w:instrText xml:space="preserve"> PAGEREF _Toc533764055 \h </w:instrText>
+          <w:instrText xml:space="preserve"> PAGEREF _Toc534634965 \h </w:instrText>
         </w:r>
         <w:r>
           <w:rPr>
@@ -7728,7 +7728,7 @@
             <w:noProof/>
             <w:webHidden/>
           </w:rPr>
-          <w:t>36</w:t>
+          <w:t>34</w:t>
         </w:r>
         <w:r>
           <w:rPr>
@@ -7752,7 +7752,7 @@
           <w:szCs w:val="22"/>
         </w:rPr>
       </w:pPr>
-      <w:hyperlink w:anchor="_Toc533764056" w:history="1">
+      <w:hyperlink w:anchor="_Toc534634966" w:history="1">
         <w:r>
           <w:rPr>
             <w:rStyle w:val="Siuktni"/>
@@ -7787,7 +7787,7 @@
             <w:noProof/>
             <w:webHidden/>
           </w:rPr>
-          <w:instrText xml:space="preserve"> PAGEREF _Toc533764056 \h </w:instrText>
+          <w:instrText xml:space="preserve"> PAGEREF _Toc534634966 \h </w:instrText>
         </w:r>
         <w:r>
           <w:rPr>
@@ -7807,7 +7807,7 @@
             <w:noProof/>
             <w:webHidden/>
           </w:rPr>
-          <w:t>38</w:t>
+          <w:t>36</w:t>
         </w:r>
         <w:r>
           <w:rPr>
@@ -7831,7 +7831,7 @@
           <w:szCs w:val="22"/>
         </w:rPr>
       </w:pPr>
-      <w:hyperlink w:anchor="_Toc533764057" w:history="1">
+      <w:hyperlink w:anchor="_Toc534634967" w:history="1">
         <w:r>
           <w:rPr>
             <w:rStyle w:val="Siuktni"/>
@@ -7866,7 +7866,7 @@
             <w:noProof/>
             <w:webHidden/>
           </w:rPr>
-          <w:instrText xml:space="preserve"> PAGEREF _Toc533764057 \h </w:instrText>
+          <w:instrText xml:space="preserve"> PAGEREF _Toc534634967 \h </w:instrText>
         </w:r>
         <w:r>
           <w:rPr>
@@ -7886,7 +7886,7 @@
             <w:noProof/>
             <w:webHidden/>
           </w:rPr>
-          <w:t>39</w:t>
+          <w:t>37</w:t>
         </w:r>
         <w:r>
           <w:rPr>
@@ -7910,7 +7910,7 @@
           <w:szCs w:val="22"/>
         </w:rPr>
       </w:pPr>
-      <w:hyperlink w:anchor="_Toc533764058" w:history="1">
+      <w:hyperlink w:anchor="_Toc534634968" w:history="1">
         <w:r>
           <w:rPr>
             <w:rStyle w:val="Siuktni"/>
@@ -7945,7 +7945,7 @@
             <w:noProof/>
             <w:webHidden/>
           </w:rPr>
-          <w:instrText xml:space="preserve"> PAGEREF _Toc533764058 \h </w:instrText>
+          <w:instrText xml:space="preserve"> PAGEREF _Toc534634968 \h </w:instrText>
         </w:r>
         <w:r>
           <w:rPr>
@@ -7965,7 +7965,7 @@
             <w:noProof/>
             <w:webHidden/>
           </w:rPr>
-          <w:t>40</w:t>
+          <w:t>38</w:t>
         </w:r>
         <w:r>
           <w:rPr>
@@ -7989,7 +7989,7 @@
           <w:szCs w:val="22"/>
         </w:rPr>
       </w:pPr>
-      <w:hyperlink w:anchor="_Toc533764059" w:history="1">
+      <w:hyperlink w:anchor="_Toc534634969" w:history="1">
         <w:r>
           <w:rPr>
             <w:rStyle w:val="Siuktni"/>
@@ -8024,7 +8024,7 @@
             <w:noProof/>
             <w:webHidden/>
           </w:rPr>
-          <w:instrText xml:space="preserve"> PAGEREF _Toc533764059 \h </w:instrText>
+          <w:instrText xml:space="preserve"> PAGEREF _Toc534634969 \h </w:instrText>
         </w:r>
         <w:r>
           <w:rPr>
@@ -8044,7 +8044,7 @@
             <w:noProof/>
             <w:webHidden/>
           </w:rPr>
-          <w:t>41</w:t>
+          <w:t>39</w:t>
         </w:r>
         <w:r>
           <w:rPr>
@@ -8068,7 +8068,7 @@
           <w:szCs w:val="22"/>
         </w:rPr>
       </w:pPr>
-      <w:hyperlink w:anchor="_Toc533764060" w:history="1">
+      <w:hyperlink w:anchor="_Toc534634970" w:history="1">
         <w:r>
           <w:rPr>
             <w:rStyle w:val="Siuktni"/>
@@ -8103,7 +8103,7 @@
             <w:noProof/>
             <w:webHidden/>
           </w:rPr>
-          <w:instrText xml:space="preserve"> PAGEREF _Toc533764060 \h </w:instrText>
+          <w:instrText xml:space="preserve"> PAGEREF _Toc534634970 \h </w:instrText>
         </w:r>
         <w:r>
           <w:rPr>
@@ -8123,7 +8123,323 @@
             <w:noProof/>
             <w:webHidden/>
           </w:rPr>
-          <w:t>42</w:t>
+          <w:t>40</w:t>
+        </w:r>
+        <w:r>
+          <w:rPr>
+            <w:noProof/>
+            <w:webHidden/>
+          </w:rPr>
+          <w:fldChar w:fldCharType="end"/>
+        </w:r>
+      </w:hyperlink>
+    </w:p>
+    <w:p>
+      <w:pPr>
+        <w:pStyle w:val="Banghinhminhhoa"/>
+        <w:tabs>
+          <w:tab w:val="right" w:leader="dot" w:pos="8771"/>
+        </w:tabs>
+        <w:rPr>
+          <w:rFonts w:asciiTheme="minorHAnsi" w:eastAsiaTheme="minorEastAsia" w:hAnsiTheme="minorHAnsi" w:cstheme="minorBidi"/>
+          <w:noProof/>
+          <w:sz w:val="22"/>
+          <w:szCs w:val="22"/>
+        </w:rPr>
+      </w:pPr>
+      <w:hyperlink w:anchor="_Toc534634971" w:history="1">
+        <w:r>
+          <w:rPr>
+            <w:rStyle w:val="Siuktni"/>
+            <w:b/>
+            <w:noProof/>
+          </w:rPr>
+          <w:t>Hình 18.</w:t>
+        </w:r>
+        <w:r>
+          <w:rPr>
+            <w:rStyle w:val="Siuktni"/>
+            <w:noProof/>
+          </w:rPr>
+          <w:t xml:space="preserve"> Minh họa chức năng “tìm kiếm”</w:t>
+        </w:r>
+        <w:r>
+          <w:rPr>
+            <w:noProof/>
+            <w:webHidden/>
+          </w:rPr>
+          <w:tab/>
+        </w:r>
+        <w:r>
+          <w:rPr>
+            <w:noProof/>
+            <w:webHidden/>
+          </w:rPr>
+          <w:fldChar w:fldCharType="begin"/>
+        </w:r>
+        <w:r>
+          <w:rPr>
+            <w:noProof/>
+            <w:webHidden/>
+          </w:rPr>
+          <w:instrText xml:space="preserve"> PAGEREF _Toc534634971 \h </w:instrText>
+        </w:r>
+        <w:r>
+          <w:rPr>
+            <w:noProof/>
+            <w:webHidden/>
+          </w:rPr>
+        </w:r>
+        <w:r>
+          <w:rPr>
+            <w:noProof/>
+            <w:webHidden/>
+          </w:rPr>
+          <w:fldChar w:fldCharType="separate"/>
+        </w:r>
+        <w:r>
+          <w:rPr>
+            <w:noProof/>
+            <w:webHidden/>
+          </w:rPr>
+          <w:t>44</w:t>
+        </w:r>
+        <w:r>
+          <w:rPr>
+            <w:noProof/>
+            <w:webHidden/>
+          </w:rPr>
+          <w:fldChar w:fldCharType="end"/>
+        </w:r>
+      </w:hyperlink>
+    </w:p>
+    <w:p>
+      <w:pPr>
+        <w:pStyle w:val="Banghinhminhhoa"/>
+        <w:tabs>
+          <w:tab w:val="right" w:leader="dot" w:pos="8771"/>
+        </w:tabs>
+        <w:rPr>
+          <w:rFonts w:asciiTheme="minorHAnsi" w:eastAsiaTheme="minorEastAsia" w:hAnsiTheme="minorHAnsi" w:cstheme="minorBidi"/>
+          <w:noProof/>
+          <w:sz w:val="22"/>
+          <w:szCs w:val="22"/>
+        </w:rPr>
+      </w:pPr>
+      <w:hyperlink w:anchor="_Toc534634972" w:history="1">
+        <w:r>
+          <w:rPr>
+            <w:rStyle w:val="Siuktni"/>
+            <w:b/>
+            <w:noProof/>
+          </w:rPr>
+          <w:t>Hình 19.</w:t>
+        </w:r>
+        <w:r>
+          <w:rPr>
+            <w:rStyle w:val="Siuktni"/>
+            <w:noProof/>
+          </w:rPr>
+          <w:t xml:space="preserve"> Minh họa chức năng “thêm”</w:t>
+        </w:r>
+        <w:r>
+          <w:rPr>
+            <w:noProof/>
+            <w:webHidden/>
+          </w:rPr>
+          <w:tab/>
+        </w:r>
+        <w:r>
+          <w:rPr>
+            <w:noProof/>
+            <w:webHidden/>
+          </w:rPr>
+          <w:fldChar w:fldCharType="begin"/>
+        </w:r>
+        <w:r>
+          <w:rPr>
+            <w:noProof/>
+            <w:webHidden/>
+          </w:rPr>
+          <w:instrText xml:space="preserve"> PAGEREF _Toc534634972 \h </w:instrText>
+        </w:r>
+        <w:r>
+          <w:rPr>
+            <w:noProof/>
+            <w:webHidden/>
+          </w:rPr>
+        </w:r>
+        <w:r>
+          <w:rPr>
+            <w:noProof/>
+            <w:webHidden/>
+          </w:rPr>
+          <w:fldChar w:fldCharType="separate"/>
+        </w:r>
+        <w:r>
+          <w:rPr>
+            <w:noProof/>
+            <w:webHidden/>
+          </w:rPr>
+          <w:t>44</w:t>
+        </w:r>
+        <w:r>
+          <w:rPr>
+            <w:noProof/>
+            <w:webHidden/>
+          </w:rPr>
+          <w:fldChar w:fldCharType="end"/>
+        </w:r>
+      </w:hyperlink>
+    </w:p>
+    <w:p>
+      <w:pPr>
+        <w:pStyle w:val="Banghinhminhhoa"/>
+        <w:tabs>
+          <w:tab w:val="right" w:leader="dot" w:pos="8771"/>
+        </w:tabs>
+        <w:rPr>
+          <w:rFonts w:asciiTheme="minorHAnsi" w:eastAsiaTheme="minorEastAsia" w:hAnsiTheme="minorHAnsi" w:cstheme="minorBidi"/>
+          <w:noProof/>
+          <w:sz w:val="22"/>
+          <w:szCs w:val="22"/>
+        </w:rPr>
+      </w:pPr>
+      <w:hyperlink w:anchor="_Toc534634973" w:history="1">
+        <w:r>
+          <w:rPr>
+            <w:rStyle w:val="Siuktni"/>
+            <w:b/>
+            <w:noProof/>
+          </w:rPr>
+          <w:t xml:space="preserve">Hình 20. </w:t>
+        </w:r>
+        <w:r>
+          <w:rPr>
+            <w:rStyle w:val="Siuktni"/>
+            <w:noProof/>
+          </w:rPr>
+          <w:t>Minh họa chức năng “cập nhật”</w:t>
+        </w:r>
+        <w:r>
+          <w:rPr>
+            <w:noProof/>
+            <w:webHidden/>
+          </w:rPr>
+          <w:tab/>
+        </w:r>
+        <w:r>
+          <w:rPr>
+            <w:noProof/>
+            <w:webHidden/>
+          </w:rPr>
+          <w:fldChar w:fldCharType="begin"/>
+        </w:r>
+        <w:r>
+          <w:rPr>
+            <w:noProof/>
+            <w:webHidden/>
+          </w:rPr>
+          <w:instrText xml:space="preserve"> PAGEREF _Toc534634973 \h </w:instrText>
+        </w:r>
+        <w:r>
+          <w:rPr>
+            <w:noProof/>
+            <w:webHidden/>
+          </w:rPr>
+        </w:r>
+        <w:r>
+          <w:rPr>
+            <w:noProof/>
+            <w:webHidden/>
+          </w:rPr>
+          <w:fldChar w:fldCharType="separate"/>
+        </w:r>
+        <w:r>
+          <w:rPr>
+            <w:noProof/>
+            <w:webHidden/>
+          </w:rPr>
+          <w:t>45</w:t>
+        </w:r>
+        <w:r>
+          <w:rPr>
+            <w:noProof/>
+            <w:webHidden/>
+          </w:rPr>
+          <w:fldChar w:fldCharType="end"/>
+        </w:r>
+      </w:hyperlink>
+    </w:p>
+    <w:p>
+      <w:pPr>
+        <w:pStyle w:val="Banghinhminhhoa"/>
+        <w:tabs>
+          <w:tab w:val="right" w:leader="dot" w:pos="8771"/>
+        </w:tabs>
+        <w:rPr>
+          <w:rFonts w:asciiTheme="minorHAnsi" w:eastAsiaTheme="minorEastAsia" w:hAnsiTheme="minorHAnsi" w:cstheme="minorBidi"/>
+          <w:noProof/>
+          <w:sz w:val="22"/>
+          <w:szCs w:val="22"/>
+        </w:rPr>
+      </w:pPr>
+      <w:hyperlink w:anchor="_Toc534634974" w:history="1">
+        <w:r>
+          <w:rPr>
+            <w:rStyle w:val="Siuktni"/>
+            <w:b/>
+            <w:noProof/>
+          </w:rPr>
+          <w:t xml:space="preserve">Hình 21. </w:t>
+        </w:r>
+        <w:r>
+          <w:rPr>
+            <w:rStyle w:val="Siuktni"/>
+            <w:noProof/>
+          </w:rPr>
+          <w:t>Minh họa chức năng “xóa”</w:t>
+        </w:r>
+        <w:r>
+          <w:rPr>
+            <w:noProof/>
+            <w:webHidden/>
+          </w:rPr>
+          <w:tab/>
+        </w:r>
+        <w:r>
+          <w:rPr>
+            <w:noProof/>
+            <w:webHidden/>
+          </w:rPr>
+          <w:fldChar w:fldCharType="begin"/>
+        </w:r>
+        <w:r>
+          <w:rPr>
+            <w:noProof/>
+            <w:webHidden/>
+          </w:rPr>
+          <w:instrText xml:space="preserve"> PAGEREF _Toc534634974 \h </w:instrText>
+        </w:r>
+        <w:r>
+          <w:rPr>
+            <w:noProof/>
+            <w:webHidden/>
+          </w:rPr>
+        </w:r>
+        <w:r>
+          <w:rPr>
+            <w:noProof/>
+            <w:webHidden/>
+          </w:rPr>
+          <w:fldChar w:fldCharType="separate"/>
+        </w:r>
+        <w:r>
+          <w:rPr>
+            <w:noProof/>
+            <w:webHidden/>
+          </w:rPr>
+          <w:t>45</w:t>
         </w:r>
         <w:r>
           <w:rPr>
@@ -8151,7 +8467,7 @@
       <w:bookmarkStart w:id="28" w:name="_Toc510882187"/>
       <w:bookmarkStart w:id="29" w:name="_Toc533729393"/>
       <w:bookmarkStart w:id="30" w:name="_Toc533729644"/>
-      <w:bookmarkStart w:id="31" w:name="_Toc533763973"/>
+      <w:bookmarkStart w:id="31" w:name="_Toc534634883"/>
       <w:r>
         <w:lastRenderedPageBreak/>
         <w:t>Danh mục bảng</w:t>
@@ -8183,7 +8499,7 @@
       <w:r>
         <w:fldChar w:fldCharType="separate"/>
       </w:r>
-      <w:hyperlink w:anchor="_Toc533764061" w:history="1">
+      <w:hyperlink w:anchor="_Toc534634975" w:history="1">
         <w:r>
           <w:rPr>
             <w:rStyle w:val="Siuktni"/>
@@ -8218,7 +8534,7 @@
             <w:noProof/>
             <w:webHidden/>
           </w:rPr>
-          <w:instrText xml:space="preserve"> PAGEREF _Toc533764061 \h </w:instrText>
+          <w:instrText xml:space="preserve"> PAGEREF _Toc534634975 \h </w:instrText>
         </w:r>
         <w:r>
           <w:rPr>
@@ -8238,7 +8554,7 @@
             <w:noProof/>
             <w:webHidden/>
           </w:rPr>
-          <w:t>19</w:t>
+          <w:t>18</w:t>
         </w:r>
         <w:r>
           <w:rPr>
@@ -8262,7 +8578,7 @@
           <w:szCs w:val="22"/>
         </w:rPr>
       </w:pPr>
-      <w:hyperlink w:anchor="_Toc533764062" w:history="1">
+      <w:hyperlink w:anchor="_Toc534634976" w:history="1">
         <w:r>
           <w:rPr>
             <w:rStyle w:val="Siuktni"/>
@@ -8297,7 +8613,7 @@
             <w:noProof/>
             <w:webHidden/>
           </w:rPr>
-          <w:instrText xml:space="preserve"> PAGEREF _Toc533764062 \h </w:instrText>
+          <w:instrText xml:space="preserve"> PAGEREF _Toc534634976 \h </w:instrText>
         </w:r>
         <w:r>
           <w:rPr>
@@ -8317,7 +8633,7 @@
             <w:noProof/>
             <w:webHidden/>
           </w:rPr>
-          <w:t>45</w:t>
+          <w:t>42</w:t>
         </w:r>
         <w:r>
           <w:rPr>
@@ -8345,7 +8661,7 @@
       <w:bookmarkStart w:id="32" w:name="_Toc510882189"/>
       <w:bookmarkStart w:id="33" w:name="_Toc533729394"/>
       <w:bookmarkStart w:id="34" w:name="_Toc533729645"/>
-      <w:bookmarkStart w:id="35" w:name="_Toc533763974"/>
+      <w:bookmarkStart w:id="35" w:name="_Toc534634884"/>
       <w:r>
         <w:lastRenderedPageBreak/>
         <w:t>Danh mục</w:t>
@@ -9034,7 +9350,7 @@
       <w:bookmarkStart w:id="36" w:name="_Toc510882190"/>
       <w:bookmarkStart w:id="37" w:name="_Toc533729395"/>
       <w:bookmarkStart w:id="38" w:name="_Toc533729646"/>
-      <w:bookmarkStart w:id="39" w:name="_Toc533763975"/>
+      <w:bookmarkStart w:id="39" w:name="_Toc534634885"/>
       <w:r>
         <w:lastRenderedPageBreak/>
         <w:t xml:space="preserve">Danh mục </w:t>
@@ -9255,7 +9571,6 @@
     <w:p>
       <w:pPr>
         <w:sectPr>
-          <w:footerReference w:type="default" r:id="rId11"/>
           <w:pgSz w:w="11900" w:h="16840"/>
           <w:pgMar w:top="1134" w:right="1134" w:bottom="1134" w:left="1985" w:header="851" w:footer="567" w:gutter="0"/>
           <w:pgNumType w:fmt="lowerRoman"/>
@@ -9273,9 +9588,7 @@
       <w:bookmarkStart w:id="42" w:name="_Ref510900383"/>
       <w:bookmarkStart w:id="43" w:name="_Toc533729396"/>
       <w:bookmarkStart w:id="44" w:name="_Toc533729647"/>
-      <w:bookmarkStart w:id="45" w:name="_Toc533763976"/>
-      <w:bookmarkStart w:id="46" w:name="_GoBack"/>
-      <w:bookmarkEnd w:id="46"/>
+      <w:bookmarkStart w:id="45" w:name="_Toc534634886"/>
       <w:r>
         <w:lastRenderedPageBreak/>
         <w:t xml:space="preserve">Giới thiệu </w:t>
@@ -9294,245 +9607,245 @@
       <w:pPr>
         <w:pStyle w:val="u2"/>
       </w:pPr>
-      <w:bookmarkStart w:id="47" w:name="_Ref512669431"/>
-      <w:bookmarkStart w:id="48" w:name="_Toc533729397"/>
-      <w:bookmarkStart w:id="49" w:name="_Toc533729648"/>
-      <w:bookmarkStart w:id="50" w:name="_Toc533763977"/>
+      <w:bookmarkStart w:id="46" w:name="_Ref512669431"/>
+      <w:bookmarkStart w:id="47" w:name="_Toc533729397"/>
+      <w:bookmarkStart w:id="48" w:name="_Toc533729648"/>
+      <w:bookmarkStart w:id="49" w:name="_Toc534634887"/>
       <w:r>
         <w:t xml:space="preserve">Đặt </w:t>
       </w:r>
       <w:r>
         <w:t>vấn đề</w:t>
       </w:r>
+      <w:bookmarkEnd w:id="46"/>
       <w:bookmarkEnd w:id="47"/>
       <w:bookmarkEnd w:id="48"/>
       <w:bookmarkEnd w:id="49"/>
+    </w:p>
+    <w:p>
+      <w:r>
+        <w:t xml:space="preserve">Trước khi có sự xuất hiện của máy tính, việc lưu trữ các dữ liệu đều được thực hiện trên giấy, điều này mang lại nhiều sự </w:t>
+      </w:r>
+      <w:r>
+        <w:t>khó khăn</w:t>
+      </w:r>
+      <w:r>
+        <w:t xml:space="preserve"> như: (i) tốn nhiều không gian để lưu trữ dữ liệu, (ii) thực hiện sao chép, tìm kiếm chỉnh sửa dữ liệ</w:t>
+      </w:r>
+      <w:r>
+        <w:t xml:space="preserve">u khó khăn, (iii) dễ bị mất mát dữ liệu. </w:t>
+      </w:r>
+    </w:p>
+    <w:p>
+      <w:r>
+        <w:t>Với sự xuất hiện của máy tính</w:t>
+      </w:r>
+      <w:r>
+        <w:t>, việc lưu trữ dữ liệu trên máy tính đem lại rất nhiều lợi ích nổi bật như: (i)</w:t>
+      </w:r>
+      <w:r>
+        <w:t xml:space="preserve"> khả năng lưu trữ lớn chỉ với một không gian nhỏ</w:t>
+      </w:r>
+      <w:r>
+        <w:t xml:space="preserve">, </w:t>
+      </w:r>
+      <w:r>
+        <w:t xml:space="preserve">(ii) truy cập vào dữ liệu một cách nhanh chóng hiệu quả. </w:t>
+      </w:r>
+      <w:r>
+        <w:t xml:space="preserve">Nhưng khi dữ liệu càng lớn thì việc quản lý, truy cập hoặc thực hiện các thao tác cơ bản như: (i) thêm, (ii) tìm kiếm, (iii) sửa, (iv) xóa càng trở nên khó khăn. Vì vậy từ những năm 60 của thế kỉ XX, khi mà máy tính </w:t>
+      </w:r>
+      <w:r>
+        <w:t>được sử dụng nhiều trong các tổ chức, cơ quan thì các lập trình viên đã xây dựng các chương trình giúp quản lý dữ liệu</w:t>
+      </w:r>
+      <w:r>
+        <w:t>.</w:t>
+      </w:r>
+      <w:r>
+        <w:t xml:space="preserve"> Và khái niệm “</w:t>
+      </w:r>
+      <w:r>
+        <w:rPr>
+          <w:i/>
+        </w:rPr>
+        <w:t>cơ sở dữ liệu</w:t>
+      </w:r>
+      <w:r>
+        <w:t>”</w:t>
+      </w:r>
+      <w:r>
+        <w:t xml:space="preserve"> (CSDL)</w:t>
+      </w:r>
+      <w:r>
+        <w:t>, “</w:t>
+      </w:r>
+      <w:r>
+        <w:rPr>
+          <w:i/>
+        </w:rPr>
+        <w:t>hệ quản trị cơ sở dữ liệu</w:t>
+      </w:r>
+      <w:r>
+        <w:t>”</w:t>
+      </w:r>
+      <w:r>
+        <w:t xml:space="preserve"> (HQT</w:t>
+      </w:r>
+      <w:r>
+        <w:t xml:space="preserve"> </w:t>
+      </w:r>
+      <w:r>
+        <w:t>CSDL)</w:t>
+      </w:r>
+      <w:r>
+        <w:t xml:space="preserve"> được sử dụng nhằm ám chỉ các chương trình có khả năng quản lý dữ liệu. </w:t>
+      </w:r>
+      <w:r>
+        <w:t xml:space="preserve"> Các </w:t>
+      </w:r>
+      <w:r>
+        <w:t>mô hình</w:t>
+      </w:r>
+      <w:r>
+        <w:t xml:space="preserve"> về việc xây</w:t>
+      </w:r>
+      <w:r>
+        <w:t xml:space="preserve"> dựng </w:t>
+      </w:r>
+      <w:r>
+        <w:t>CSDL</w:t>
+      </w:r>
+      <w:r>
+        <w:t xml:space="preserve"> cũng được đưa ra như: (i) </w:t>
+      </w:r>
+      <w:r>
+        <w:t>CSDL</w:t>
+      </w:r>
+      <w:r>
+        <w:t xml:space="preserve"> quan hệ, (ii) </w:t>
+      </w:r>
+      <w:r>
+        <w:t>CSDL</w:t>
+      </w:r>
+      <w:r>
+        <w:t xml:space="preserve"> hướng đối tượng</w:t>
+      </w:r>
+      <w:r>
+        <w:t xml:space="preserve">. </w:t>
+      </w:r>
+    </w:p>
+    <w:p>
+      <w:r>
+        <w:t>Với sự bùng nổ</w:t>
+      </w:r>
+      <w:r>
+        <w:t xml:space="preserve"> của internet và sự phổ cập của máy tính, các dữ liệu dễ dàng được số hóa và chúng ngày càng trở nên khổng lồ</w:t>
+      </w:r>
+      <w:r>
+        <w:t>, đặc biệt với việc xuất hiện của các tập dữ liệu lớn (Big Data), điều này đặt ra các bài toàn cho việc khai thác và biến các dữ liệu này thành các tri thức giúp ích cho con người</w:t>
+      </w:r>
+      <w:r>
+        <w:t>. Các “</w:t>
+      </w:r>
+      <w:r>
+        <w:rPr>
+          <w:i/>
+        </w:rPr>
+        <w:t>hệ quản trị cơ sở dữ liệu</w:t>
+      </w:r>
+      <w:r>
+        <w:t>” được xây dựng theo các mô hình cũ</w:t>
+      </w:r>
+      <w:r>
+        <w:t xml:space="preserve"> không còn thích hợp nữa</w:t>
+      </w:r>
+      <w:r>
+        <w:t xml:space="preserve"> khi gây ra sự khó khăn </w:t>
+      </w:r>
+      <w:r>
+        <w:t xml:space="preserve">như trong việc tìm kiếm hoặc phân tán dữ liệu. </w:t>
+      </w:r>
+      <w:r>
+        <w:t xml:space="preserve">Vì vậy, nhằm đáp ứng các yêu cầu trên nhiều mô hình </w:t>
+      </w:r>
+      <w:r>
+        <w:t>CSDL</w:t>
+      </w:r>
+      <w:r>
+        <w:t xml:space="preserve"> </w:t>
+      </w:r>
+      <w:r>
+        <w:t xml:space="preserve">được ra đời. </w:t>
+      </w:r>
+      <w:r>
+        <w:t xml:space="preserve">Trong đó phải kể đến </w:t>
+      </w:r>
+      <w:r>
+        <w:t>các “</w:t>
+      </w:r>
+      <w:r>
+        <w:rPr>
+          <w:i/>
+        </w:rPr>
+        <w:t xml:space="preserve">cơ sở dữ liệu </w:t>
+      </w:r>
+      <w:r>
+        <w:rPr>
+          <w:i/>
+        </w:rPr>
+        <w:t>phi quan hệ (NoSQL)</w:t>
+      </w:r>
+      <w:r>
+        <w:t>”</w:t>
+      </w:r>
+      <w:r>
+        <w:t xml:space="preserve">, đây được coi là </w:t>
+      </w:r>
+      <w:r>
+        <w:t>CSDL</w:t>
+      </w:r>
+      <w:r>
+        <w:t xml:space="preserve"> thế hệ mới </w:t>
+      </w:r>
+      <w:r>
+        <w:t>nhằm đáp ứng cho các bài toán về Big Data, về lưu trữ phân tán v.v…</w:t>
+      </w:r>
+    </w:p>
+    <w:p>
+      <w:pPr>
+        <w:pStyle w:val="u2"/>
+      </w:pPr>
+      <w:bookmarkStart w:id="50" w:name="_Ref510773573"/>
+      <w:bookmarkStart w:id="51" w:name="_Toc510882193"/>
+      <w:bookmarkStart w:id="52" w:name="_Toc533729398"/>
+      <w:bookmarkStart w:id="53" w:name="_Toc533729649"/>
+      <w:bookmarkStart w:id="54" w:name="_Toc534634888"/>
+      <w:r>
+        <w:t>Mục tiêu</w:t>
+      </w:r>
+      <w:r>
+        <w:rPr>
+          <w:lang w:val="vi-VN"/>
+        </w:rPr>
+        <w:t xml:space="preserve"> và</w:t>
+      </w:r>
+      <w:r>
+        <w:rPr>
+          <w:lang w:val="vi-VN"/>
+        </w:rPr>
+        <w:t xml:space="preserve"> phạm vi </w:t>
+      </w:r>
+      <w:r>
+        <w:t xml:space="preserve">đề </w:t>
+      </w:r>
+      <w:r>
+        <w:t>tài</w:t>
+      </w:r>
       <w:bookmarkEnd w:id="50"/>
-    </w:p>
-    <w:p>
-      <w:r>
-        <w:t xml:space="preserve">Trước khi có sự xuất hiện của máy tính, việc lưu trữ các dữ liệu đều được thực hiện trên giấy, điều này mang lại nhiều sự </w:t>
-      </w:r>
-      <w:r>
-        <w:t>khó khăn</w:t>
-      </w:r>
-      <w:r>
-        <w:t xml:space="preserve"> như: (i) tốn nhiều không gian để lưu trữ dữ liệu, (ii) thực hiện sao chép, tìm kiếm chỉnh sửa dữ liệ</w:t>
-      </w:r>
-      <w:r>
-        <w:t xml:space="preserve">u khó khăn, (iii) dễ bị mất mát dữ liệu. </w:t>
-      </w:r>
-    </w:p>
-    <w:p>
-      <w:r>
-        <w:t>Với sự xuất hiện của máy tính</w:t>
-      </w:r>
-      <w:r>
-        <w:t>, việc lưu trữ dữ liệu trên máy tính đem lại rất nhiều lợi ích nổi bật như: (i)</w:t>
-      </w:r>
-      <w:r>
-        <w:t xml:space="preserve"> khả năng lưu trữ lớn chỉ với một không gian nhỏ</w:t>
-      </w:r>
-      <w:r>
-        <w:t xml:space="preserve">, </w:t>
-      </w:r>
-      <w:r>
-        <w:t xml:space="preserve">(ii) truy cập vào dữ liệu một cách nhanh chóng hiệu quả. </w:t>
-      </w:r>
-      <w:r>
-        <w:t xml:space="preserve">Nhưng khi dữ liệu càng lớn thì việc quản lý, truy cập hoặc thực hiện các thao tác cơ bản như: (i) thêm, (ii) tìm kiếm, (iii) sửa, (iv) xóa càng trở nên khó khăn. Vì vậy từ những năm 60 của thế kỉ XX, khi mà máy tính </w:t>
-      </w:r>
-      <w:r>
-        <w:t>được sử dụng nhiều trong các tổ chức, cơ quan thì các lập trình viên đã xây dựng các chương trình giúp quản lý dữ liệu</w:t>
-      </w:r>
-      <w:r>
-        <w:t>.</w:t>
-      </w:r>
-      <w:r>
-        <w:t xml:space="preserve"> Và khái niệm “</w:t>
-      </w:r>
-      <w:r>
-        <w:rPr>
-          <w:i/>
-        </w:rPr>
-        <w:t>cơ sở dữ liệu</w:t>
-      </w:r>
-      <w:r>
-        <w:t>”</w:t>
-      </w:r>
-      <w:r>
-        <w:t xml:space="preserve"> (CSDL)</w:t>
-      </w:r>
-      <w:r>
-        <w:t>, “</w:t>
-      </w:r>
-      <w:r>
-        <w:rPr>
-          <w:i/>
-        </w:rPr>
-        <w:t>hệ quản trị cơ sở dữ liệu</w:t>
-      </w:r>
-      <w:r>
-        <w:t>”</w:t>
-      </w:r>
-      <w:r>
-        <w:t xml:space="preserve"> (HQT</w:t>
-      </w:r>
-      <w:r>
-        <w:t xml:space="preserve"> </w:t>
-      </w:r>
-      <w:r>
-        <w:t>CSDL)</w:t>
-      </w:r>
-      <w:r>
-        <w:t xml:space="preserve"> được sử dụng nhằm ám chỉ các chương trình có khả năng quản lý dữ liệu. </w:t>
-      </w:r>
-      <w:r>
-        <w:t xml:space="preserve"> Các </w:t>
-      </w:r>
-      <w:r>
-        <w:t>mô hình</w:t>
-      </w:r>
-      <w:r>
-        <w:t xml:space="preserve"> về việc xây</w:t>
-      </w:r>
-      <w:r>
-        <w:t xml:space="preserve"> dựng </w:t>
-      </w:r>
-      <w:r>
-        <w:t>CSDL</w:t>
-      </w:r>
-      <w:r>
-        <w:t xml:space="preserve"> cũng được đưa ra như: (i) </w:t>
-      </w:r>
-      <w:r>
-        <w:t>CSDL</w:t>
-      </w:r>
-      <w:r>
-        <w:t xml:space="preserve"> quan hệ, (ii) </w:t>
-      </w:r>
-      <w:r>
-        <w:t>CSDL</w:t>
-      </w:r>
-      <w:r>
-        <w:t xml:space="preserve"> hướng đối tượng</w:t>
-      </w:r>
-      <w:r>
-        <w:t xml:space="preserve">. </w:t>
-      </w:r>
-    </w:p>
-    <w:p>
-      <w:r>
-        <w:t>Với sự bùng nổ</w:t>
-      </w:r>
-      <w:r>
-        <w:t xml:space="preserve"> của internet và sự phổ cập của máy tính, các dữ liệu dễ dàng được số hóa và chúng ngày càng trở nên khổng lồ</w:t>
-      </w:r>
-      <w:r>
-        <w:t>, đặc biệt với việc xuất hiện của các tập dữ liệu lớn (Big Data), điều này đặt ra các bài toàn cho việc khai thác và biến các dữ liệu này thành các tri thức giúp ích cho con người</w:t>
-      </w:r>
-      <w:r>
-        <w:t>. Các “</w:t>
-      </w:r>
-      <w:r>
-        <w:rPr>
-          <w:i/>
-        </w:rPr>
-        <w:t>hệ quản trị cơ sở dữ liệu</w:t>
-      </w:r>
-      <w:r>
-        <w:t>” được xây dựng theo các mô hình cũ</w:t>
-      </w:r>
-      <w:r>
-        <w:t xml:space="preserve"> không còn thích hợp nữa</w:t>
-      </w:r>
-      <w:r>
-        <w:t xml:space="preserve"> khi gây ra sự khó khăn </w:t>
-      </w:r>
-      <w:r>
-        <w:t xml:space="preserve">như trong việc tìm kiếm hoặc phân tán dữ liệu. </w:t>
-      </w:r>
-      <w:r>
-        <w:t xml:space="preserve">Vì vậy, nhằm đáp ứng các yêu cầu trên nhiều mô hình </w:t>
-      </w:r>
-      <w:r>
-        <w:t>CSDL</w:t>
-      </w:r>
-      <w:r>
-        <w:t xml:space="preserve"> </w:t>
-      </w:r>
-      <w:r>
-        <w:t xml:space="preserve">được ra đời. </w:t>
-      </w:r>
-      <w:r>
-        <w:t xml:space="preserve">Trong đó phải kể đến </w:t>
-      </w:r>
-      <w:r>
-        <w:t>các “</w:t>
-      </w:r>
-      <w:r>
-        <w:rPr>
-          <w:i/>
-        </w:rPr>
-        <w:t xml:space="preserve">cơ sở dữ liệu </w:t>
-      </w:r>
-      <w:r>
-        <w:rPr>
-          <w:i/>
-        </w:rPr>
-        <w:t>phi quan hệ (NoSQL)</w:t>
-      </w:r>
-      <w:r>
-        <w:t>”</w:t>
-      </w:r>
-      <w:r>
-        <w:t xml:space="preserve">, đây được coi là </w:t>
-      </w:r>
-      <w:r>
-        <w:t>CSDL</w:t>
-      </w:r>
-      <w:r>
-        <w:t xml:space="preserve"> thế hệ mới </w:t>
-      </w:r>
-      <w:r>
-        <w:t>nhằm đáp ứng cho các bài toán về Big Data, về lưu trữ phân tán v.v…</w:t>
-      </w:r>
-    </w:p>
-    <w:p>
-      <w:pPr>
-        <w:pStyle w:val="u2"/>
-      </w:pPr>
-      <w:bookmarkStart w:id="51" w:name="_Ref510773573"/>
-      <w:bookmarkStart w:id="52" w:name="_Toc510882193"/>
-      <w:bookmarkStart w:id="53" w:name="_Toc533729398"/>
-      <w:bookmarkStart w:id="54" w:name="_Toc533729649"/>
-      <w:bookmarkStart w:id="55" w:name="_Toc533763978"/>
-      <w:r>
-        <w:t>Mục tiêu</w:t>
-      </w:r>
-      <w:r>
-        <w:rPr>
-          <w:lang w:val="vi-VN"/>
-        </w:rPr>
-        <w:t xml:space="preserve"> và</w:t>
-      </w:r>
-      <w:r>
-        <w:rPr>
-          <w:lang w:val="vi-VN"/>
-        </w:rPr>
-        <w:t xml:space="preserve"> phạm vi </w:t>
-      </w:r>
-      <w:r>
-        <w:t xml:space="preserve">đề </w:t>
-      </w:r>
-      <w:r>
-        <w:t>tài</w:t>
-      </w:r>
       <w:bookmarkEnd w:id="51"/>
       <w:bookmarkEnd w:id="52"/>
       <w:bookmarkEnd w:id="53"/>
       <w:bookmarkEnd w:id="54"/>
-      <w:bookmarkEnd w:id="55"/>
     </w:p>
     <w:p>
       <w:r>
@@ -9745,145 +10058,145 @@
       <w:pPr>
         <w:pStyle w:val="u2"/>
       </w:pPr>
-      <w:bookmarkStart w:id="56" w:name="_Ref510797590"/>
-      <w:bookmarkStart w:id="57" w:name="_Toc510882194"/>
-      <w:bookmarkStart w:id="58" w:name="_Toc533729399"/>
-      <w:bookmarkStart w:id="59" w:name="_Toc533729650"/>
-      <w:bookmarkStart w:id="60" w:name="_Toc533763979"/>
+      <w:bookmarkStart w:id="55" w:name="_Ref510797590"/>
+      <w:bookmarkStart w:id="56" w:name="_Toc510882194"/>
+      <w:bookmarkStart w:id="57" w:name="_Toc533729399"/>
+      <w:bookmarkStart w:id="58" w:name="_Toc533729650"/>
+      <w:bookmarkStart w:id="59" w:name="_Toc534634889"/>
       <w:r>
         <w:t>Định hướng giải pháp</w:t>
       </w:r>
+      <w:bookmarkEnd w:id="55"/>
       <w:bookmarkEnd w:id="56"/>
       <w:bookmarkEnd w:id="57"/>
       <w:bookmarkEnd w:id="58"/>
       <w:bookmarkEnd w:id="59"/>
+    </w:p>
+    <w:p>
+      <w:r>
+        <w:t xml:space="preserve">Trong các mô hình áp dụng vào </w:t>
+      </w:r>
+      <w:r>
+        <w:t>CSDL</w:t>
+      </w:r>
+      <w:r>
+        <w:t xml:space="preserve"> NoSQL, </w:t>
+      </w:r>
+      <w:r>
+        <w:rPr>
+          <w:i/>
+        </w:rPr>
+        <w:t>cơ sở dữ liệu dạng cột</w:t>
+      </w:r>
+      <w:r>
+        <w:t xml:space="preserve"> sẽ giúp tăng tốc độ truy cập vào dữ liệu tại một trường nhất định giúp giảm chi phí cho việc truy cập vào các trường giá trị dư thừa trong </w:t>
+      </w:r>
+      <w:r>
+        <w:t>CSDL</w:t>
+      </w:r>
+      <w:r>
+        <w:t>.</w:t>
+      </w:r>
+    </w:p>
+    <w:p>
+      <w:r>
+        <w:t>Đồng thời, đề tài này sẽ sử dụng bảng băm để lưu trữ các trường giá trị</w:t>
+      </w:r>
+      <w:r>
+        <w:t xml:space="preserve"> nhằm tăng giảm thiểu tối đa </w:t>
+      </w:r>
+      <w:r>
+        <w:t>việc tìm kiếm và thêm.</w:t>
+      </w:r>
+      <w:r>
+        <w:t xml:space="preserve"> </w:t>
+      </w:r>
+      <w:r>
+        <w:t>H</w:t>
+      </w:r>
+      <w:r>
+        <w:t>àm băm</w:t>
+      </w:r>
+      <w:r>
+        <w:t xml:space="preserve"> được sử dụng</w:t>
+      </w:r>
+      <w:r>
+        <w:t xml:space="preserve"> là</w:t>
+      </w:r>
+      <w:r>
+        <w:t xml:space="preserve"> hàm băm</w:t>
+      </w:r>
+      <w:r>
+        <w:t xml:space="preserve"> doube hashing </w:t>
+      </w:r>
+      <w:r>
+        <w:t>sử dụng open address để giải quyết vấn đề đụng độ</w:t>
+      </w:r>
+      <w:r>
+        <w:t xml:space="preserve"> được đề xuất bởi </w:t>
+      </w:r>
+      <w:r>
+        <w:t>Donald Knuth</w:t>
+      </w:r>
+      <w:r>
+        <w:t>.</w:t>
+      </w:r>
+      <w:r>
+        <w:t xml:space="preserve"> </w:t>
+      </w:r>
+      <w:r>
+        <w:t>Chi tiết về kỹ thuật băm sẽ được gi</w:t>
+      </w:r>
+      <w:r>
+        <w:t>ải thích chi tiết trong chương 3</w:t>
+      </w:r>
+      <w:r>
+        <w:t>.</w:t>
+      </w:r>
+    </w:p>
+    <w:p>
+      <w:r>
+        <w:t>Với mô hình client-server cho database sẽ sử dụng API của Linux là epoll cho phía server nhằm đáp ứng được số lượng client nhiều và tăng tốc độ xử lý đối với các request tới từ các client.</w:t>
+      </w:r>
+    </w:p>
+    <w:p>
+      <w:r>
+        <w:t>Từ phương pháp t</w:t>
+      </w:r>
+      <w:r>
+        <w:t xml:space="preserve">rên, mô hình </w:t>
+      </w:r>
+      <w:r>
+        <w:t>CSDL</w:t>
+      </w:r>
+      <w:r>
+        <w:t xml:space="preserve"> dạng cột sẽ được thiết kế</w:t>
+      </w:r>
+      <w:r>
+        <w:t xml:space="preserve"> và chạy thử nghiệm. Chi tiết các trường hợp thử nghiệ</w:t>
+      </w:r>
+      <w:r>
+        <w:t>m sẽ được trình bày tại chương 4</w:t>
+      </w:r>
+      <w:r>
+        <w:t>.</w:t>
+      </w:r>
+    </w:p>
+    <w:p>
+      <w:pPr>
+        <w:pStyle w:val="u2"/>
+      </w:pPr>
+      <w:bookmarkStart w:id="60" w:name="_Toc510882195"/>
+      <w:bookmarkStart w:id="61" w:name="_Toc533729400"/>
+      <w:bookmarkStart w:id="62" w:name="_Toc533729651"/>
+      <w:bookmarkStart w:id="63" w:name="_Toc534634890"/>
+      <w:r>
+        <w:t>Bố cục đồ án</w:t>
+      </w:r>
       <w:bookmarkEnd w:id="60"/>
-    </w:p>
-    <w:p>
-      <w:r>
-        <w:t xml:space="preserve">Trong các mô hình áp dụng vào </w:t>
-      </w:r>
-      <w:r>
-        <w:t>CSDL</w:t>
-      </w:r>
-      <w:r>
-        <w:t xml:space="preserve"> NoSQL, </w:t>
-      </w:r>
-      <w:r>
-        <w:rPr>
-          <w:i/>
-        </w:rPr>
-        <w:t>cơ sở dữ liệu dạng cột</w:t>
-      </w:r>
-      <w:r>
-        <w:t xml:space="preserve"> sẽ giúp tăng tốc độ truy cập vào dữ liệu tại một trường nhất định giúp giảm chi phí cho việc truy cập vào các trường giá trị dư thừa trong </w:t>
-      </w:r>
-      <w:r>
-        <w:t>CSDL</w:t>
-      </w:r>
-      <w:r>
-        <w:t>.</w:t>
-      </w:r>
-    </w:p>
-    <w:p>
-      <w:r>
-        <w:t>Đồng thời, đề tài này sẽ sử dụng bảng băm để lưu trữ các trường giá trị</w:t>
-      </w:r>
-      <w:r>
-        <w:t xml:space="preserve"> nhằm tăng giảm thiểu tối đa </w:t>
-      </w:r>
-      <w:r>
-        <w:t>việc tìm kiếm và thêm.</w:t>
-      </w:r>
-      <w:r>
-        <w:t xml:space="preserve"> </w:t>
-      </w:r>
-      <w:r>
-        <w:t>H</w:t>
-      </w:r>
-      <w:r>
-        <w:t>àm băm</w:t>
-      </w:r>
-      <w:r>
-        <w:t xml:space="preserve"> được sử dụng</w:t>
-      </w:r>
-      <w:r>
-        <w:t xml:space="preserve"> là</w:t>
-      </w:r>
-      <w:r>
-        <w:t xml:space="preserve"> hàm băm</w:t>
-      </w:r>
-      <w:r>
-        <w:t xml:space="preserve"> doube hashing </w:t>
-      </w:r>
-      <w:r>
-        <w:t>sử dụng open address để giải quyết vấn đề đụng độ</w:t>
-      </w:r>
-      <w:r>
-        <w:t xml:space="preserve"> được đề xuất bởi </w:t>
-      </w:r>
-      <w:r>
-        <w:t>Donald Knuth</w:t>
-      </w:r>
-      <w:r>
-        <w:t>.</w:t>
-      </w:r>
-      <w:r>
-        <w:t xml:space="preserve"> </w:t>
-      </w:r>
-      <w:r>
-        <w:t>Chi tiết về kỹ thuật băm sẽ được gi</w:t>
-      </w:r>
-      <w:r>
-        <w:t>ải thích chi tiết trong chương 3</w:t>
-      </w:r>
-      <w:r>
-        <w:t>.</w:t>
-      </w:r>
-    </w:p>
-    <w:p>
-      <w:r>
-        <w:t>Với mô hình client-server cho database sẽ sử dụng API của Linux là epoll cho phía server nhằm đáp ứng được số lượng client nhiều và tăng tốc độ xử lý đối với các request tới từ các client.</w:t>
-      </w:r>
-    </w:p>
-    <w:p>
-      <w:r>
-        <w:t>Từ phương pháp t</w:t>
-      </w:r>
-      <w:r>
-        <w:t xml:space="preserve">rên, mô hình </w:t>
-      </w:r>
-      <w:r>
-        <w:t>CSDL</w:t>
-      </w:r>
-      <w:r>
-        <w:t xml:space="preserve"> dạng cột sẽ được thiết kế</w:t>
-      </w:r>
-      <w:r>
-        <w:t xml:space="preserve"> và chạy thử nghiệm. Chi tiết các trường hợp thử nghiệ</w:t>
-      </w:r>
-      <w:r>
-        <w:t>m sẽ được trình bày tại chương 4</w:t>
-      </w:r>
-      <w:r>
-        <w:t>.</w:t>
-      </w:r>
-    </w:p>
-    <w:p>
-      <w:pPr>
-        <w:pStyle w:val="u2"/>
-      </w:pPr>
-      <w:bookmarkStart w:id="61" w:name="_Toc510882195"/>
-      <w:bookmarkStart w:id="62" w:name="_Toc533729400"/>
-      <w:bookmarkStart w:id="63" w:name="_Toc533729651"/>
-      <w:bookmarkStart w:id="64" w:name="_Toc533763980"/>
-      <w:r>
-        <w:t>Bố cục đồ án</w:t>
-      </w:r>
       <w:bookmarkEnd w:id="61"/>
       <w:bookmarkEnd w:id="62"/>
       <w:bookmarkEnd w:id="63"/>
-      <w:bookmarkEnd w:id="64"/>
     </w:p>
     <w:p>
       <w:pPr>
@@ -9964,138 +10277,138 @@
           <w:lang w:val="vi-VN"/>
         </w:rPr>
       </w:pPr>
-      <w:bookmarkStart w:id="65" w:name="_Toc533729401"/>
-      <w:bookmarkStart w:id="66" w:name="_Toc533729652"/>
-      <w:bookmarkStart w:id="67" w:name="_Toc533763981"/>
+      <w:bookmarkStart w:id="64" w:name="_Toc533729401"/>
+      <w:bookmarkStart w:id="65" w:name="_Toc533729652"/>
+      <w:bookmarkStart w:id="66" w:name="_Toc534634891"/>
       <w:r>
         <w:lastRenderedPageBreak/>
         <w:t>NoSQL</w:t>
       </w:r>
+      <w:bookmarkEnd w:id="64"/>
       <w:bookmarkEnd w:id="65"/>
       <w:bookmarkEnd w:id="66"/>
+    </w:p>
+    <w:p>
+      <w:pPr>
+        <w:pStyle w:val="u2"/>
+      </w:pPr>
+      <w:bookmarkStart w:id="67" w:name="_Toc533729402"/>
+      <w:bookmarkStart w:id="68" w:name="_Toc533729653"/>
+      <w:bookmarkStart w:id="69" w:name="_Ref510859496"/>
+      <w:bookmarkStart w:id="70" w:name="_Toc510882197"/>
+      <w:bookmarkStart w:id="71" w:name="_Toc534634892"/>
+      <w:r>
+        <w:t>Khái niệm NoSQL</w:t>
+      </w:r>
       <w:bookmarkEnd w:id="67"/>
+      <w:bookmarkEnd w:id="68"/>
+      <w:bookmarkEnd w:id="71"/>
+    </w:p>
+    <w:p>
+      <w:r>
+        <w:t>NoSQL là một thuật ngữ dùng làm tên gọi chung cho các HQT CSDL cung cấp các cơ chế lưu trữ và truy xuất dữ liệu sử dụng mô hình nhất quán lỏng lẻo hơn các HQT CSDL quan hệ truyền thống. Điều này có nghĩa là dữ liệu của các CSDL thuộc NoSQL sẽ không được xây dựng trên các bảng (table), không có các quan hệ khóa chính (primary key) – khóa ngoại (foreign key), và không</w:t>
+      </w:r>
+      <w:r>
+        <w:t xml:space="preserve"> </w:t>
+      </w:r>
+      <w:r>
+        <w:t>sử dụng SQL làm ngôn ngữ truy vấn dữ liệu. NoSQL là CSDL phân tán được</w:t>
+      </w:r>
+      <w:r>
+        <w:t xml:space="preserve"> </w:t>
+      </w:r>
+      <w:r>
+        <w:t>thiết kế dành cho các hệ thống cần khả năng mở rộng lưu trữ lớn, tính sẵn sàng</w:t>
+      </w:r>
+      <w:r>
+        <w:t xml:space="preserve"> </w:t>
+      </w:r>
+      <w:r>
+        <w:t>(availability) và hiệu năng (performance) cao.</w:t>
+      </w:r>
+    </w:p>
+    <w:p>
+      <w:r>
+        <w:t xml:space="preserve">Từ NoSQL thường được hiểu và chấp nhận rộng rãi là Not only SQL (không chỉ có SQL), </w:t>
+      </w:r>
+      <w:r>
+        <w:t>điều này nhằm nhấn mạnh rằng việc nó cũng hỗ trợ ngôn ngữ SQL</w:t>
+      </w:r>
+      <w:r>
+        <w:t>.</w:t>
+      </w:r>
+      <w:r>
+        <w:t xml:space="preserve"> </w:t>
+      </w:r>
+    </w:p>
+    <w:p>
+      <w:r>
+        <w:t>Sự ra đời của các CSDL NoSQL đã tạo nên một cuộc cách mạng về công</w:t>
+      </w:r>
+      <w:r>
+        <w:t xml:space="preserve"> </w:t>
+      </w:r>
+      <w:r>
+        <w:t>nghệ lưu trữ trong thời đại của Web 2.0, nơi mà nhu cầu về tính sẵn sàng và</w:t>
+      </w:r>
+      <w:r>
+        <w:t xml:space="preserve"> </w:t>
+      </w:r>
+      <w:r>
+        <w:t>hiệu năng cao rất được xem trọng. Bên cạnh đó, các mạng dịch vụ cộng đồng</w:t>
+      </w:r>
+      <w:r>
+        <w:t xml:space="preserve"> </w:t>
+      </w:r>
+      <w:r>
+        <w:t>phát triển mạnh mẽ cho phép người dùng tạo ra hàng tỷ nội dung trên web. Do</w:t>
+      </w:r>
+      <w:r>
+        <w:t xml:space="preserve"> </w:t>
+      </w:r>
+      <w:r>
+        <w:t>đó, dữ liệu lớn rất nhanh vượt qua cả những giới hạn về phần cứng và cần giải</w:t>
+      </w:r>
+      <w:r>
+        <w:t xml:space="preserve"> </w:t>
+      </w:r>
+      <w:r>
+        <w:t>quyết bằng bài toán phân tán.</w:t>
+      </w:r>
     </w:p>
     <w:p>
       <w:pPr>
         <w:pStyle w:val="u2"/>
       </w:pPr>
-      <w:bookmarkStart w:id="68" w:name="_Toc533729402"/>
-      <w:bookmarkStart w:id="69" w:name="_Toc533729653"/>
-      <w:bookmarkStart w:id="70" w:name="_Toc533763982"/>
-      <w:bookmarkStart w:id="71" w:name="_Ref510859496"/>
-      <w:bookmarkStart w:id="72" w:name="_Toc510882197"/>
-      <w:r>
-        <w:t>Khái niệm NoSQL</w:t>
-      </w:r>
-      <w:bookmarkEnd w:id="68"/>
-      <w:bookmarkEnd w:id="69"/>
-      <w:bookmarkEnd w:id="70"/>
-    </w:p>
-    <w:p>
-      <w:r>
-        <w:t>NoSQL là một thuật ngữ dùng làm tên gọi chung cho các HQT CSDL cung cấp các cơ chế lưu trữ và truy xuất dữ liệu sử dụng mô hình nhất quán lỏng lẻo hơn các HQT CSDL quan hệ truyền thống. Điều này có nghĩa là dữ liệu của các CSDL thuộc NoSQL sẽ không được xây dựng trên các bảng (table), không có các quan hệ khóa chính (primary key) – khóa ngoại (foreign key), và không</w:t>
-      </w:r>
-      <w:r>
-        <w:t xml:space="preserve"> </w:t>
-      </w:r>
-      <w:r>
-        <w:t>sử dụng SQL làm ngôn ngữ truy vấn dữ liệu. NoSQL là CSDL phân tán được</w:t>
-      </w:r>
-      <w:r>
-        <w:t xml:space="preserve"> </w:t>
-      </w:r>
-      <w:r>
-        <w:t>thiết kế dành cho các hệ thống cần khả năng mở rộng lưu trữ lớn, tính sẵn sàng</w:t>
-      </w:r>
-      <w:r>
-        <w:t xml:space="preserve"> </w:t>
-      </w:r>
-      <w:r>
-        <w:t>(availability) và hiệu năng (performance) cao.</w:t>
-      </w:r>
-    </w:p>
-    <w:p>
-      <w:r>
-        <w:t xml:space="preserve">Từ NoSQL thường được hiểu và chấp nhận rộng rãi là Not only SQL (không chỉ có SQL), </w:t>
-      </w:r>
-      <w:r>
-        <w:t>điều này nhằm nhấn mạnh rằng việc nó cũng hỗ trợ ngôn ngữ SQL</w:t>
-      </w:r>
-      <w:r>
-        <w:t>.</w:t>
-      </w:r>
-      <w:r>
-        <w:t xml:space="preserve"> </w:t>
-      </w:r>
-    </w:p>
-    <w:p>
-      <w:r>
-        <w:t>Sự ra đời của các CSDL NoSQL đã tạo nên một cuộc cách mạng về công</w:t>
-      </w:r>
-      <w:r>
-        <w:t xml:space="preserve"> </w:t>
-      </w:r>
-      <w:r>
-        <w:t>nghệ lưu trữ trong thời đại của Web 2.0, nơi mà nhu cầu về tính sẵn sàng và</w:t>
-      </w:r>
-      <w:r>
-        <w:t xml:space="preserve"> </w:t>
-      </w:r>
-      <w:r>
-        <w:t>hiệu năng cao rất được xem trọng. Bên cạnh đó, các mạng dịch vụ cộng đồng</w:t>
-      </w:r>
-      <w:r>
-        <w:t xml:space="preserve"> </w:t>
-      </w:r>
-      <w:r>
-        <w:t>phát triển mạnh mẽ cho phép người dùng tạo ra hàng tỷ nội dung trên web. Do</w:t>
-      </w:r>
-      <w:r>
-        <w:t xml:space="preserve"> </w:t>
-      </w:r>
-      <w:r>
-        <w:t>đó, dữ liệu lớn rất nhanh vượt qua cả những giới hạn về phần cứng và cần giải</w:t>
-      </w:r>
-      <w:r>
-        <w:t xml:space="preserve"> </w:t>
-      </w:r>
-      <w:r>
-        <w:t>quyết bằng bài toán phân tán.</w:t>
-      </w:r>
-    </w:p>
-    <w:p>
-      <w:pPr>
-        <w:pStyle w:val="u2"/>
-      </w:pPr>
-      <w:bookmarkStart w:id="73" w:name="_Toc533729403"/>
-      <w:bookmarkStart w:id="74" w:name="_Toc533729654"/>
-      <w:bookmarkStart w:id="75" w:name="_Toc533763983"/>
+      <w:bookmarkStart w:id="72" w:name="_Toc533729403"/>
+      <w:bookmarkStart w:id="73" w:name="_Toc533729654"/>
+      <w:bookmarkStart w:id="74" w:name="_Toc534634893"/>
       <w:r>
         <w:t xml:space="preserve">Ứng dụng của </w:t>
       </w:r>
       <w:r>
         <w:t>NoSQL</w:t>
       </w:r>
+      <w:bookmarkEnd w:id="72"/>
       <w:bookmarkEnd w:id="73"/>
       <w:bookmarkEnd w:id="74"/>
+    </w:p>
+    <w:p>
+      <w:pPr>
+        <w:pStyle w:val="u3"/>
+      </w:pPr>
+      <w:bookmarkStart w:id="75" w:name="_Toc533729404"/>
+      <w:bookmarkStart w:id="76" w:name="_Toc533729655"/>
+      <w:bookmarkStart w:id="77" w:name="_Toc534634894"/>
+      <w:r>
+        <w:t>Đáp ứng số lượng người dùng lớn</w:t>
+      </w:r>
+      <w:r>
+        <w:t xml:space="preserve"> (Big User)</w:t>
+      </w:r>
       <w:bookmarkEnd w:id="75"/>
-    </w:p>
-    <w:p>
-      <w:pPr>
-        <w:pStyle w:val="u3"/>
-      </w:pPr>
-      <w:bookmarkStart w:id="76" w:name="_Toc533729404"/>
-      <w:bookmarkStart w:id="77" w:name="_Toc533729655"/>
-      <w:bookmarkStart w:id="78" w:name="_Toc533763984"/>
-      <w:r>
-        <w:t>Đáp ứng số lượng người dùng lớn</w:t>
-      </w:r>
-      <w:r>
-        <w:t xml:space="preserve"> (Big User)</w:t>
-      </w:r>
       <w:bookmarkEnd w:id="76"/>
       <w:bookmarkEnd w:id="77"/>
-      <w:bookmarkEnd w:id="78"/>
     </w:p>
     <w:p>
       <w:r>
@@ -10167,51 +10480,51 @@
       <w:pPr>
         <w:pStyle w:val="u3"/>
       </w:pPr>
-      <w:bookmarkStart w:id="79" w:name="_Toc533729405"/>
-      <w:bookmarkStart w:id="80" w:name="_Toc533729656"/>
-      <w:bookmarkStart w:id="81" w:name="_Toc533763985"/>
+      <w:bookmarkStart w:id="78" w:name="_Toc533729405"/>
+      <w:bookmarkStart w:id="79" w:name="_Toc533729656"/>
+      <w:bookmarkStart w:id="80" w:name="_Toc534634895"/>
       <w:r>
         <w:t>The Internet of Things</w:t>
       </w:r>
+      <w:bookmarkEnd w:id="78"/>
       <w:bookmarkEnd w:id="79"/>
       <w:bookmarkEnd w:id="80"/>
+    </w:p>
+    <w:p>
+      <w:r>
+        <w:t>The Internet of Things có thể hiểu đơn giản là một mạng lưới gồm các đối tượng có khả năng kết nối Internet và tác động qua lại giữa các dịch vụ web. Thực tế cho thấy, số lượng các thiết bị có thể kết nối internet đồng thời có khả năng tạo ra dữ liệu đang ngày một gia tăng và trở nên phổ biến. Những thiết bị đang có mặt ở khắp mọi nơi và khá gần gũi với chúng ta, chúng có thể đang ở trong các nhà máy, công ty, bệnh viện, trường học, hay gia đình chúng ta,</w:t>
+      </w:r>
+      <w:r>
+        <w:t xml:space="preserve"> v.</w:t>
+      </w:r>
+      <w:r>
+        <w:t xml:space="preserve">v… </w:t>
+      </w:r>
+      <w:r>
+        <w:t>Chúng là điện thoại di động, máy tính bảng, các loại máy móc chuyên dụng, và còn rất nhiều nữa. Theo thời gian, những thiết bị này ngày càng được nâng cấp thành những thiết bị tiện dụng và thông minh hơn, một điển hình quen thuộc đó là những chiếc smart phone, tablet,</w:t>
+      </w:r>
+      <w:r>
+        <w:t xml:space="preserve"> v.v…</w:t>
+      </w:r>
+    </w:p>
+    <w:p>
+      <w:r>
+        <w:t>Tuy nhiên, dữ liệu từ xa thường thì nhỏ, bán cấu trúc (semi-structured), hoặc không có cấu trúc (unstructured) và được cập nhật liên tục. Điều này mang đến nhiều thách thức cho các RDBMS vốn đòi hỏi một lược đồ cố định (fixed shema) và dữ liệu có cấu trúc (structured data). Để giải quyết thách thức này, các doanh nghiệp có xu hướng đổi mới đang tin tưởng vào công nghệ NoSQL để mở rộng việc truy cập đồng thời cho hàng triệu thiết bị kết nối, lưu trữ hàng tỷ điểm dữ liệu đồng thời đáp ứng các yêu cầu về hiệu năng của cơ sở hạ tầng (infrastructure) và các hoạt động (operation) then chốt (mission-critical).</w:t>
+      </w:r>
+    </w:p>
+    <w:p>
+      <w:pPr>
+        <w:pStyle w:val="u3"/>
+      </w:pPr>
+      <w:bookmarkStart w:id="81" w:name="_Toc533729406"/>
+      <w:bookmarkStart w:id="82" w:name="_Toc533729657"/>
+      <w:bookmarkStart w:id="83" w:name="_Toc534634896"/>
+      <w:r>
+        <w:t>Big Data</w:t>
+      </w:r>
       <w:bookmarkEnd w:id="81"/>
-    </w:p>
-    <w:p>
-      <w:r>
-        <w:t>The Internet of Things có thể hiểu đơn giản là một mạng lưới gồm các đối tượng có khả năng kết nối Internet và tác động qua lại giữa các dịch vụ web. Thực tế cho thấy, số lượng các thiết bị có thể kết nối internet đồng thời có khả năng tạo ra dữ liệu đang ngày một gia tăng và trở nên phổ biến. Những thiết bị đang có mặt ở khắp mọi nơi và khá gần gũi với chúng ta, chúng có thể đang ở trong các nhà máy, công ty, bệnh viện, trường học, hay gia đình chúng ta,</w:t>
-      </w:r>
-      <w:r>
-        <w:t xml:space="preserve"> v.</w:t>
-      </w:r>
-      <w:r>
-        <w:t xml:space="preserve">v… </w:t>
-      </w:r>
-      <w:r>
-        <w:t>Chúng là điện thoại di động, máy tính bảng, các loại máy móc chuyên dụng, và còn rất nhiều nữa. Theo thời gian, những thiết bị này ngày càng được nâng cấp thành những thiết bị tiện dụng và thông minh hơn, một điển hình quen thuộc đó là những chiếc smart phone, tablet,</w:t>
-      </w:r>
-      <w:r>
-        <w:t xml:space="preserve"> v.v…</w:t>
-      </w:r>
-    </w:p>
-    <w:p>
-      <w:r>
-        <w:t>Tuy nhiên, dữ liệu từ xa thường thì nhỏ, bán cấu trúc (semi-structured), hoặc không có cấu trúc (unstructured) và được cập nhật liên tục. Điều này mang đến nhiều thách thức cho các RDBMS vốn đòi hỏi một lược đồ cố định (fixed shema) và dữ liệu có cấu trúc (structured data). Để giải quyết thách thức này, các doanh nghiệp có xu hướng đổi mới đang tin tưởng vào công nghệ NoSQL để mở rộng việc truy cập đồng thời cho hàng triệu thiết bị kết nối, lưu trữ hàng tỷ điểm dữ liệu đồng thời đáp ứng các yêu cầu về hiệu năng của cơ sở hạ tầng (infrastructure) và các hoạt động (operation) then chốt (mission-critical).</w:t>
-      </w:r>
-    </w:p>
-    <w:p>
-      <w:pPr>
-        <w:pStyle w:val="u3"/>
-      </w:pPr>
-      <w:bookmarkStart w:id="82" w:name="_Toc533729406"/>
-      <w:bookmarkStart w:id="83" w:name="_Toc533729657"/>
-      <w:bookmarkStart w:id="84" w:name="_Toc533763986"/>
-      <w:r>
-        <w:t>Big Data</w:t>
-      </w:r>
       <w:bookmarkEnd w:id="82"/>
       <w:bookmarkEnd w:id="83"/>
-      <w:bookmarkEnd w:id="84"/>
     </w:p>
     <w:p>
       <w:r>
@@ -10329,15 +10642,15 @@
       <w:pPr>
         <w:pStyle w:val="u3"/>
       </w:pPr>
-      <w:bookmarkStart w:id="85" w:name="_Toc533729407"/>
-      <w:bookmarkStart w:id="86" w:name="_Toc533729658"/>
-      <w:bookmarkStart w:id="87" w:name="_Toc533763987"/>
+      <w:bookmarkStart w:id="84" w:name="_Toc533729407"/>
+      <w:bookmarkStart w:id="85" w:name="_Toc533729658"/>
+      <w:bookmarkStart w:id="86" w:name="_Toc534634897"/>
       <w:r>
         <w:t>Cloud</w:t>
       </w:r>
+      <w:bookmarkEnd w:id="84"/>
       <w:bookmarkEnd w:id="85"/>
       <w:bookmarkEnd w:id="86"/>
-      <w:bookmarkEnd w:id="87"/>
     </w:p>
     <w:p>
       <w:r>
@@ -10480,115 +10793,115 @@
       <w:pPr>
         <w:pStyle w:val="u2"/>
       </w:pPr>
-      <w:bookmarkStart w:id="88" w:name="_Toc533729408"/>
-      <w:bookmarkStart w:id="89" w:name="_Toc533729659"/>
-      <w:bookmarkStart w:id="90" w:name="_Toc533763988"/>
+      <w:bookmarkStart w:id="87" w:name="_Toc533729408"/>
+      <w:bookmarkStart w:id="88" w:name="_Toc533729659"/>
+      <w:bookmarkStart w:id="89" w:name="_Toc534634898"/>
       <w:r>
         <w:t>Các tính chất của NoSQL</w:t>
       </w:r>
+      <w:bookmarkEnd w:id="87"/>
       <w:bookmarkEnd w:id="88"/>
       <w:bookmarkEnd w:id="89"/>
+    </w:p>
+    <w:p>
+      <w:pPr>
+        <w:pStyle w:val="u3"/>
+      </w:pPr>
+      <w:bookmarkStart w:id="90" w:name="_Toc533729409"/>
+      <w:bookmarkStart w:id="91" w:name="_Toc533729660"/>
+      <w:bookmarkStart w:id="92" w:name="_Toc534634899"/>
+      <w:r>
+        <w:t>Dữ liệu luôn sẵn có</w:t>
+      </w:r>
       <w:bookmarkEnd w:id="90"/>
-    </w:p>
-    <w:p>
-      <w:pPr>
-        <w:pStyle w:val="u3"/>
-      </w:pPr>
-      <w:bookmarkStart w:id="91" w:name="_Toc533729409"/>
-      <w:bookmarkStart w:id="92" w:name="_Toc533729660"/>
-      <w:bookmarkStart w:id="93" w:name="_Toc533763989"/>
-      <w:r>
-        <w:t>Dữ liệu luôn sẵn có</w:t>
-      </w:r>
       <w:bookmarkEnd w:id="91"/>
       <w:bookmarkEnd w:id="92"/>
+    </w:p>
+    <w:p>
+      <w:r>
+        <w:t>Môi trường CSDL NoSQL</w:t>
+      </w:r>
+      <w:r>
+        <w:t xml:space="preserve"> thường</w:t>
+      </w:r>
+      <w:r>
+        <w:t xml:space="preserve"> được xây dựng với kiến trúc phân tán và nó được dự phòng cho cả chức năng và dữ liệu. Nếu một hoặc nhiều nodes bị sập, có các node khác trong hệ thống có thể tiếp tục thao tác mà không để mất dữ liệu. Điều này cho thấy khả năng chịu lỗi của hệ thống. Bằng cách này, môi trường CSDL NoSQL có khả năng duy trì tính sẵn có của dữ liệu tại một vị trí duy nhất, thông qua các trung tâm dữ liệu và trong cloud. Khi triển khai thích hợp, các hệ CSDL NoSQL có thể cung cấp khả năng mở rộng lớn cùng với hiệu năng cao mà không bao giờ bị sập. Điều này đặc biệt có lợi trong bất kì hoạt động nâng cấp hoặc cập nhật hệ thống mà cần không phải có một CSDL ngoại tuyến.</w:t>
+      </w:r>
+    </w:p>
+    <w:p>
+      <w:pPr>
+        <w:pStyle w:val="u3"/>
+      </w:pPr>
+      <w:bookmarkStart w:id="93" w:name="_Toc533729410"/>
+      <w:bookmarkStart w:id="94" w:name="_Toc533729661"/>
+      <w:bookmarkStart w:id="95" w:name="_Toc534634900"/>
+      <w:r>
+        <w:t>Độc lập vị trí</w:t>
+      </w:r>
       <w:bookmarkEnd w:id="93"/>
-    </w:p>
-    <w:p>
-      <w:r>
-        <w:t>Môi trường CSDL NoSQL</w:t>
-      </w:r>
-      <w:r>
-        <w:t xml:space="preserve"> thường</w:t>
-      </w:r>
-      <w:r>
-        <w:t xml:space="preserve"> được xây dựng với kiến trúc phân tán và nó được dự phòng cho cả chức năng và dữ liệu. Nếu một hoặc nhiều nodes bị sập, có các node khác trong hệ thống có thể tiếp tục thao tác mà không để mất dữ liệu. Điều này cho thấy khả năng chịu lỗi của hệ thống. Bằng cách này, môi trường CSDL NoSQL có khả năng duy trì tính sẵn có của dữ liệu tại một vị trí duy nhất, thông qua các trung tâm dữ liệu và trong cloud. Khi triển khai thích hợp, các hệ CSDL NoSQL có thể cung cấp khả năng mở rộng lớn cùng với hiệu năng cao mà không bao giờ bị sập. Điều này đặc biệt có lợi trong bất kì hoạt động nâng cấp hoặc cập nhật hệ thống mà cần không phải có một CSDL ngoại tuyến.</w:t>
-      </w:r>
-    </w:p>
-    <w:p>
-      <w:pPr>
-        <w:pStyle w:val="u3"/>
-      </w:pPr>
-      <w:bookmarkStart w:id="94" w:name="_Toc533729410"/>
-      <w:bookmarkStart w:id="95" w:name="_Toc533729661"/>
-      <w:bookmarkStart w:id="96" w:name="_Toc533763990"/>
-      <w:r>
-        <w:t>Độc lập vị trí</w:t>
-      </w:r>
       <w:bookmarkEnd w:id="94"/>
       <w:bookmarkEnd w:id="95"/>
+    </w:p>
+    <w:p>
+      <w:r>
+        <w:t xml:space="preserve">"Độc lập vị trí" có nghĩa là khả năng đọc và </w:t>
+      </w:r>
+      <w:r>
+        <w:t>ghi vào CSDL bất kể thao tác Input/Output (I/O)</w:t>
+      </w:r>
+      <w:r>
+        <w:t xml:space="preserve"> </w:t>
+      </w:r>
+      <w:r>
+        <w:t>được xảy ra ở đâu và có bao nhiêu bản sao chép từ vị trí đó, như vậy, nó có</w:t>
+      </w:r>
+      <w:r>
+        <w:t xml:space="preserve"> </w:t>
+      </w:r>
+      <w:r>
+        <w:t>thể sẵn có đối với những người dùng tại các vị trí khác. Chức năng này rất khó</w:t>
+      </w:r>
+      <w:r>
+        <w:t xml:space="preserve"> </w:t>
+      </w:r>
+      <w:r>
+        <w:t>để thiết kế cho CSDL quan hệ. Một vài kĩ thuật có thể được sử dụng như kiến</w:t>
+      </w:r>
+      <w:r>
+        <w:t xml:space="preserve"> </w:t>
+      </w:r>
+      <w:r>
+        <w:t>trúc master/salve hay database sharding (phân mảnh CSDL) đôi lúc có thể có</w:t>
+      </w:r>
+      <w:r>
+        <w:t xml:space="preserve"> </w:t>
+      </w:r>
+      <w:r>
+        <w:t>được sự độc lập vị trí trong thao tác đọc nhưng không thể thao tác ghi lại là</w:t>
+      </w:r>
+      <w:r>
+        <w:t xml:space="preserve"> </w:t>
+      </w:r>
+      <w:r>
+        <w:t>vấn đề khác, đặc biệt khi kích thước dữ liệu lớn. Một trong những trường hợp</w:t>
+      </w:r>
+      <w:r>
+        <w:t xml:space="preserve"> thể hiện tính ưu việt của đọc lập vị trí là khi có nhiều dịch vụ, bao gồm cả dịch vụ khách hàng tại nhiều khu vực địa lý khác nhau và cần lưu trữ cục bộ những thông tin này tại các khu vực đó nhằm tăng tốc độ truy cập.</w:t>
+      </w:r>
+    </w:p>
+    <w:p>
+      <w:pPr>
+        <w:pStyle w:val="u3"/>
+      </w:pPr>
+      <w:bookmarkStart w:id="96" w:name="_Toc533729411"/>
+      <w:bookmarkStart w:id="97" w:name="_Toc533729662"/>
+      <w:bookmarkStart w:id="98" w:name="_Toc534634901"/>
+      <w:r>
+        <w:t>Khả năng hỗ trợ mô hình Transaction hiện đại</w:t>
+      </w:r>
       <w:bookmarkEnd w:id="96"/>
-    </w:p>
-    <w:p>
-      <w:r>
-        <w:t xml:space="preserve">"Độc lập vị trí" có nghĩa là khả năng đọc và </w:t>
-      </w:r>
-      <w:r>
-        <w:t>ghi vào CSDL bất kể thao tác Input/Output (I/O)</w:t>
-      </w:r>
-      <w:r>
-        <w:t xml:space="preserve"> </w:t>
-      </w:r>
-      <w:r>
-        <w:t>được xảy ra ở đâu và có bao nhiêu bản sao chép từ vị trí đó, như vậy, nó có</w:t>
-      </w:r>
-      <w:r>
-        <w:t xml:space="preserve"> </w:t>
-      </w:r>
-      <w:r>
-        <w:t>thể sẵn có đối với những người dùng tại các vị trí khác. Chức năng này rất khó</w:t>
-      </w:r>
-      <w:r>
-        <w:t xml:space="preserve"> </w:t>
-      </w:r>
-      <w:r>
-        <w:t>để thiết kế cho CSDL quan hệ. Một vài kĩ thuật có thể được sử dụng như kiến</w:t>
-      </w:r>
-      <w:r>
-        <w:t xml:space="preserve"> </w:t>
-      </w:r>
-      <w:r>
-        <w:t>trúc master/salve hay database sharding (phân mảnh CSDL) đôi lúc có thể có</w:t>
-      </w:r>
-      <w:r>
-        <w:t xml:space="preserve"> </w:t>
-      </w:r>
-      <w:r>
-        <w:t>được sự độc lập vị trí trong thao tác đọc nhưng không thể thao tác ghi lại là</w:t>
-      </w:r>
-      <w:r>
-        <w:t xml:space="preserve"> </w:t>
-      </w:r>
-      <w:r>
-        <w:t>vấn đề khác, đặc biệt khi kích thước dữ liệu lớn. Một trong những trường hợp</w:t>
-      </w:r>
-      <w:r>
-        <w:t xml:space="preserve"> thể hiện tính ưu việt của đọc lập vị trí là khi có nhiều dịch vụ, bao gồm cả dịch vụ khách hàng tại nhiều khu vực địa lý khác nhau và cần lưu trữ cục bộ những thông tin này tại các khu vực đó nhằm tăng tốc độ truy cập.</w:t>
-      </w:r>
-    </w:p>
-    <w:p>
-      <w:pPr>
-        <w:pStyle w:val="u3"/>
-      </w:pPr>
-      <w:bookmarkStart w:id="97" w:name="_Toc533729411"/>
-      <w:bookmarkStart w:id="98" w:name="_Toc533729662"/>
-      <w:bookmarkStart w:id="99" w:name="_Toc533763991"/>
-      <w:r>
-        <w:t>Khả năng hỗ trợ mô hình Transaction hiện đại</w:t>
-      </w:r>
       <w:bookmarkEnd w:id="97"/>
       <w:bookmarkEnd w:id="98"/>
-      <w:bookmarkEnd w:id="99"/>
     </w:p>
     <w:p>
       <w:r>
@@ -10801,15 +11114,15 @@
       <w:pPr>
         <w:pStyle w:val="u3"/>
       </w:pPr>
-      <w:bookmarkStart w:id="100" w:name="_Toc533729412"/>
-      <w:bookmarkStart w:id="101" w:name="_Toc533729663"/>
-      <w:bookmarkStart w:id="102" w:name="_Toc533763992"/>
+      <w:bookmarkStart w:id="99" w:name="_Toc533729412"/>
+      <w:bookmarkStart w:id="100" w:name="_Toc533729663"/>
+      <w:bookmarkStart w:id="101" w:name="_Toc534634902"/>
       <w:r>
         <w:t>Các mô hình dữ liệu linh hoạt</w:t>
       </w:r>
+      <w:bookmarkEnd w:id="99"/>
       <w:bookmarkEnd w:id="100"/>
       <w:bookmarkEnd w:id="101"/>
-      <w:bookmarkEnd w:id="102"/>
     </w:p>
     <w:p>
       <w:r>
@@ -10880,7 +11193,7 @@
                     <pic:cNvPicPr/>
                   </pic:nvPicPr>
                   <pic:blipFill>
-                    <a:blip r:embed="rId12">
+                    <a:blip r:embed="rId11">
                       <a:extLst>
                         <a:ext uri="{28A0092B-C50C-407E-A947-70E740481C1C}">
                           <a14:useLocalDpi xmlns:a14="http://schemas.microsoft.com/office/drawing/2010/main" val="0"/>
@@ -10911,7 +11224,7 @@
       <w:pPr>
         <w:pStyle w:val="Chuthich"/>
       </w:pPr>
-      <w:bookmarkStart w:id="103" w:name="_Toc533764044"/>
+      <w:bookmarkStart w:id="102" w:name="_Toc534634954"/>
       <w:r>
         <w:rPr>
           <w:b/>
@@ -10959,56 +11272,56 @@
       <w:r>
         <w:t>CAP</w:t>
       </w:r>
+      <w:bookmarkEnd w:id="102"/>
+    </w:p>
+    <w:p>
+      <w:r>
+        <w:t>Cuối cùng là vấn đề về hiệu năng đối với mô hình RDBMS, đặc biệt là khi</w:t>
+      </w:r>
+      <w:r>
+        <w:t xml:space="preserve"> </w:t>
+      </w:r>
+      <w:r>
+        <w:t xml:space="preserve">các "wide rows" có </w:t>
+      </w:r>
+      <w:r>
+        <w:t>liên</w:t>
+      </w:r>
+      <w:r>
+        <w:t xml:space="preserve"> quan và thực hiện nhiều thao tác update có thể làm</w:t>
+      </w:r>
+      <w:r>
+        <w:t xml:space="preserve"> </w:t>
+      </w:r>
+      <w:r>
+        <w:t>giảm hiệu năng hệ thống một cách nghiêm trọng. Tuy nhiên, mô hình dữ liệu</w:t>
+      </w:r>
+      <w:r>
+        <w:t xml:space="preserve"> </w:t>
+      </w:r>
+      <w:r>
+        <w:t>NoSQL có thể dễ dàng xử lý các tình huống này và mang lại hiệu năng rất cao</w:t>
+      </w:r>
+      <w:r>
+        <w:t xml:space="preserve"> </w:t>
+      </w:r>
+      <w:r>
+        <w:t>cho cả các thao tác đọc và ghi.</w:t>
+      </w:r>
+    </w:p>
+    <w:p>
+      <w:pPr>
+        <w:pStyle w:val="u3"/>
+      </w:pPr>
+      <w:bookmarkStart w:id="103" w:name="_Toc533729413"/>
+      <w:bookmarkStart w:id="104" w:name="_Toc533729664"/>
+      <w:bookmarkStart w:id="105" w:name="_Toc534634903"/>
+      <w:r>
+        <w:t>Kiến trúc tốt hơn</w:t>
+      </w:r>
       <w:bookmarkEnd w:id="103"/>
-    </w:p>
-    <w:p>
-      <w:r>
-        <w:t>Cuối cùng là vấn đề về hiệu năng đối với mô hình RDBMS, đặc biệt là khi</w:t>
-      </w:r>
-      <w:r>
-        <w:t xml:space="preserve"> </w:t>
-      </w:r>
-      <w:r>
-        <w:t xml:space="preserve">các "wide rows" có </w:t>
-      </w:r>
-      <w:r>
-        <w:t>liên</w:t>
-      </w:r>
-      <w:r>
-        <w:t xml:space="preserve"> quan và thực hiện nhiều thao tác update có thể làm</w:t>
-      </w:r>
-      <w:r>
-        <w:t xml:space="preserve"> </w:t>
-      </w:r>
-      <w:r>
-        <w:t>giảm hiệu năng hệ thống một cách nghiêm trọng. Tuy nhiên, mô hình dữ liệu</w:t>
-      </w:r>
-      <w:r>
-        <w:t xml:space="preserve"> </w:t>
-      </w:r>
-      <w:r>
-        <w:t>NoSQL có thể dễ dàng xử lý các tình huống này và mang lại hiệu năng rất cao</w:t>
-      </w:r>
-      <w:r>
-        <w:t xml:space="preserve"> </w:t>
-      </w:r>
-      <w:r>
-        <w:t>cho cả các thao tác đọc và ghi.</w:t>
-      </w:r>
-    </w:p>
-    <w:p>
-      <w:pPr>
-        <w:pStyle w:val="u3"/>
-      </w:pPr>
-      <w:bookmarkStart w:id="104" w:name="_Toc533729413"/>
-      <w:bookmarkStart w:id="105" w:name="_Toc533729664"/>
-      <w:bookmarkStart w:id="106" w:name="_Toc533763993"/>
-      <w:r>
-        <w:t>Kiến trúc tốt hơn</w:t>
-      </w:r>
       <w:bookmarkEnd w:id="104"/>
       <w:bookmarkEnd w:id="105"/>
-      <w:bookmarkEnd w:id="106"/>
     </w:p>
     <w:p>
       <w:r>
@@ -11029,29 +11342,29 @@
       <w:pPr>
         <w:pStyle w:val="u2"/>
       </w:pPr>
-      <w:bookmarkStart w:id="107" w:name="_Toc533729414"/>
-      <w:bookmarkStart w:id="108" w:name="_Toc533729665"/>
-      <w:bookmarkStart w:id="109" w:name="_Toc533763994"/>
+      <w:bookmarkStart w:id="106" w:name="_Toc533729414"/>
+      <w:bookmarkStart w:id="107" w:name="_Toc533729665"/>
+      <w:bookmarkStart w:id="108" w:name="_Toc534634904"/>
       <w:r>
         <w:t>Ưu điểm và nhược điểm của NoSQL</w:t>
       </w:r>
+      <w:bookmarkEnd w:id="106"/>
       <w:bookmarkEnd w:id="107"/>
       <w:bookmarkEnd w:id="108"/>
+    </w:p>
+    <w:p>
+      <w:pPr>
+        <w:pStyle w:val="u3"/>
+      </w:pPr>
+      <w:bookmarkStart w:id="109" w:name="_Toc533729415"/>
+      <w:bookmarkStart w:id="110" w:name="_Toc533729666"/>
+      <w:bookmarkStart w:id="111" w:name="_Toc534634905"/>
+      <w:r>
+        <w:t>Ưu điểm</w:t>
+      </w:r>
       <w:bookmarkEnd w:id="109"/>
-    </w:p>
-    <w:p>
-      <w:pPr>
-        <w:pStyle w:val="u3"/>
-      </w:pPr>
-      <w:bookmarkStart w:id="110" w:name="_Toc533729415"/>
-      <w:bookmarkStart w:id="111" w:name="_Toc533729666"/>
-      <w:bookmarkStart w:id="112" w:name="_Toc533763995"/>
-      <w:r>
-        <w:t>Ưu điểm</w:t>
-      </w:r>
       <w:bookmarkEnd w:id="110"/>
       <w:bookmarkEnd w:id="111"/>
-      <w:bookmarkEnd w:id="112"/>
     </w:p>
     <w:p>
       <w:r>
@@ -11177,175 +11490,175 @@
       <w:pPr>
         <w:pStyle w:val="u3"/>
       </w:pPr>
-      <w:bookmarkStart w:id="113" w:name="_Toc533729416"/>
-      <w:bookmarkStart w:id="114" w:name="_Toc533729667"/>
-      <w:bookmarkStart w:id="115" w:name="_Toc533763996"/>
+      <w:bookmarkStart w:id="112" w:name="_Toc533729416"/>
+      <w:bookmarkStart w:id="113" w:name="_Toc533729667"/>
+      <w:bookmarkStart w:id="114" w:name="_Toc534634906"/>
       <w:r>
         <w:lastRenderedPageBreak/>
         <w:t>Nhược điểm</w:t>
       </w:r>
+      <w:bookmarkEnd w:id="112"/>
       <w:bookmarkEnd w:id="113"/>
       <w:bookmarkEnd w:id="114"/>
+    </w:p>
+    <w:p>
+      <w:r>
+        <w:rPr>
+          <w:b/>
+        </w:rPr>
+        <w:t>Hỗ trợ không đồng đều cho các doanh nghiệp</w:t>
+      </w:r>
+      <w:r>
+        <w:t>: trong khi các nhà cung cấp chủ chốt của các RMDBMS như SQL Server, Oracle, IBM,. . . thường đưa ra sự hỗ trợ tốt cho khách hàng thì các nhà cung cấp nguồn mở mới thành lập không thể được mong đợi sẽ cung cấp hỗ tốt hơn.</w:t>
+      </w:r>
+    </w:p>
+    <w:p>
+      <w:r>
+        <w:rPr>
+          <w:b/>
+        </w:rPr>
+        <w:t>Chưa đủ "chín" cho các doanh nghiệp</w:t>
+      </w:r>
+      <w:r>
+        <w:t>: dù chúng đã được triển khai tại</w:t>
+      </w:r>
+      <w:r>
+        <w:t xml:space="preserve"> </w:t>
+      </w:r>
+      <w:r>
+        <w:t>một số công ty lớn thì các CSDL NoSQL vẫn đối mặt với một vấn đề về</w:t>
+      </w:r>
+      <w:r>
+        <w:t xml:space="preserve"> </w:t>
+      </w:r>
+      <w:r>
+        <w:t>sự tin cậy chính với nhiều doanh nghiệp. Vấn đề lớn của NoSQL là thiếu</w:t>
+      </w:r>
+      <w:r>
+        <w:t xml:space="preserve"> </w:t>
+      </w:r>
+      <w:r>
+        <w:t>về độ chín muồi và các vấn đề về tính không ổn định, trong khi đó tính</w:t>
+      </w:r>
+      <w:r>
+        <w:t xml:space="preserve"> </w:t>
+      </w:r>
+      <w:r>
+        <w:t>chín muồi, hỗ trợ đầy đủ chức năng và tính ổn định của các RDBMS được</w:t>
+      </w:r>
+      <w:r>
+        <w:t xml:space="preserve"> </w:t>
+      </w:r>
+      <w:r>
+        <w:t>thiết lập đã từ lâu.</w:t>
+      </w:r>
+    </w:p>
+    <w:p>
+      <w:r>
+        <w:rPr>
+          <w:b/>
+        </w:rPr>
+        <w:t>Những hạn chế về tri thức nghiệp vụ</w:t>
+      </w:r>
+      <w:r>
+        <w:t>: các CSDL NoSQL không có nhiều</w:t>
+      </w:r>
+      <w:r>
+        <w:t xml:space="preserve"> </w:t>
+      </w:r>
+      <w:r>
+        <w:t>sự đeo bám tới các công cụ BI thường được sử dụng, trong khi những yêu</w:t>
+      </w:r>
+      <w:r>
+        <w:t xml:space="preserve"> </w:t>
+      </w:r>
+      <w:r>
+        <w:t>cầu và phân tích hiện đại đơn giản nhất thì cũng liên quan khá nhiều tới</w:t>
+      </w:r>
+      <w:r>
+        <w:t xml:space="preserve"> </w:t>
+      </w:r>
+      <w:r>
+        <w:t>sự tinh thông về lập trình.</w:t>
+      </w:r>
+    </w:p>
+    <w:p>
+      <w:r>
+        <w:rPr>
+          <w:b/>
+        </w:rPr>
+        <w:t>Thiếu sự tinh thông</w:t>
+      </w:r>
+      <w:r>
+        <w:t>: tính mới mẻ của NoSQL có nghĩa là không có nhiều</w:t>
+      </w:r>
+      <w:r>
+        <w:t xml:space="preserve"> </w:t>
+      </w:r>
+      <w:r>
+        <w:t>lập trình viên và người quản trị biết công nghệ này. Như vậy sẽ rất khó</w:t>
+      </w:r>
+      <w:r>
+        <w:t xml:space="preserve"> </w:t>
+      </w:r>
+      <w:r>
+        <w:t>khăn cho các công ty tìm người với sự tinh thông phù hợp.</w:t>
+      </w:r>
+    </w:p>
+    <w:p>
+      <w:r>
+        <w:rPr>
+          <w:b/>
+        </w:rPr>
+        <w:t>Những vấn đề về tính tương thích</w:t>
+      </w:r>
+      <w:r>
+        <w:t>: không giống như các CSDL quan hệ,</w:t>
+      </w:r>
+      <w:r>
+        <w:t xml:space="preserve"> </w:t>
+      </w:r>
+      <w:r>
+        <w:t>các CSDL NoSQL chia sẻ ít theo cách thức của các tiêu chuẩn. Mỗi CSDL</w:t>
+      </w:r>
+      <w:r>
+        <w:t xml:space="preserve"> </w:t>
+      </w:r>
+      <w:r>
+        <w:t>NoSQL có các giao diện lập trình ứng dụng API riêng của mình, các giao</w:t>
+      </w:r>
+      <w:r>
+        <w:t xml:space="preserve"> </w:t>
+      </w:r>
+      <w:r>
+        <w:t>diện truy vấn riêng,. . . Sự thiếu hụt các tiêu chuẩn sẽ gây ra rất nhiều</w:t>
+      </w:r>
+      <w:r>
+        <w:t xml:space="preserve"> </w:t>
+      </w:r>
+      <w:r>
+        <w:t>khó khăn khi chuyển từ một nhà cung cấp này sang một nhà cung cấp</w:t>
+      </w:r>
+      <w:r>
+        <w:t xml:space="preserve"> </w:t>
+      </w:r>
+      <w:r>
+        <w:t>khác nếu có nhu cầu.</w:t>
+      </w:r>
+    </w:p>
+    <w:p>
+      <w:pPr>
+        <w:pStyle w:val="u2"/>
+      </w:pPr>
+      <w:bookmarkStart w:id="115" w:name="_Toc533729417"/>
+      <w:bookmarkStart w:id="116" w:name="_Toc533729668"/>
+      <w:bookmarkStart w:id="117" w:name="_Toc534634907"/>
+      <w:r>
+        <w:t>Mô hình nhất quán (consistency)</w:t>
+      </w:r>
       <w:bookmarkEnd w:id="115"/>
-    </w:p>
-    <w:p>
-      <w:r>
-        <w:rPr>
-          <w:b/>
-        </w:rPr>
-        <w:t>Hỗ trợ không đồng đều cho các doanh nghiệp</w:t>
-      </w:r>
-      <w:r>
-        <w:t>: trong khi các nhà cung cấp chủ chốt của các RMDBMS như SQL Server, Oracle, IBM,. . . thường đưa ra sự hỗ trợ tốt cho khách hàng thì các nhà cung cấp nguồn mở mới thành lập không thể được mong đợi sẽ cung cấp hỗ tốt hơn.</w:t>
-      </w:r>
-    </w:p>
-    <w:p>
-      <w:r>
-        <w:rPr>
-          <w:b/>
-        </w:rPr>
-        <w:t>Chưa đủ "chín" cho các doanh nghiệp</w:t>
-      </w:r>
-      <w:r>
-        <w:t>: dù chúng đã được triển khai tại</w:t>
-      </w:r>
-      <w:r>
-        <w:t xml:space="preserve"> </w:t>
-      </w:r>
-      <w:r>
-        <w:t>một số công ty lớn thì các CSDL NoSQL vẫn đối mặt với một vấn đề về</w:t>
-      </w:r>
-      <w:r>
-        <w:t xml:space="preserve"> </w:t>
-      </w:r>
-      <w:r>
-        <w:t>sự tin cậy chính với nhiều doanh nghiệp. Vấn đề lớn của NoSQL là thiếu</w:t>
-      </w:r>
-      <w:r>
-        <w:t xml:space="preserve"> </w:t>
-      </w:r>
-      <w:r>
-        <w:t>về độ chín muồi và các vấn đề về tính không ổn định, trong khi đó tính</w:t>
-      </w:r>
-      <w:r>
-        <w:t xml:space="preserve"> </w:t>
-      </w:r>
-      <w:r>
-        <w:t>chín muồi, hỗ trợ đầy đủ chức năng và tính ổn định của các RDBMS được</w:t>
-      </w:r>
-      <w:r>
-        <w:t xml:space="preserve"> </w:t>
-      </w:r>
-      <w:r>
-        <w:t>thiết lập đã từ lâu.</w:t>
-      </w:r>
-    </w:p>
-    <w:p>
-      <w:r>
-        <w:rPr>
-          <w:b/>
-        </w:rPr>
-        <w:t>Những hạn chế về tri thức nghiệp vụ</w:t>
-      </w:r>
-      <w:r>
-        <w:t>: các CSDL NoSQL không có nhiều</w:t>
-      </w:r>
-      <w:r>
-        <w:t xml:space="preserve"> </w:t>
-      </w:r>
-      <w:r>
-        <w:t>sự đeo bám tới các công cụ BI thường được sử dụng, trong khi những yêu</w:t>
-      </w:r>
-      <w:r>
-        <w:t xml:space="preserve"> </w:t>
-      </w:r>
-      <w:r>
-        <w:t>cầu và phân tích hiện đại đơn giản nhất thì cũng liên quan khá nhiều tới</w:t>
-      </w:r>
-      <w:r>
-        <w:t xml:space="preserve"> </w:t>
-      </w:r>
-      <w:r>
-        <w:t>sự tinh thông về lập trình.</w:t>
-      </w:r>
-    </w:p>
-    <w:p>
-      <w:r>
-        <w:rPr>
-          <w:b/>
-        </w:rPr>
-        <w:t>Thiếu sự tinh thông</w:t>
-      </w:r>
-      <w:r>
-        <w:t>: tính mới mẻ của NoSQL có nghĩa là không có nhiều</w:t>
-      </w:r>
-      <w:r>
-        <w:t xml:space="preserve"> </w:t>
-      </w:r>
-      <w:r>
-        <w:t>lập trình viên và người quản trị biết công nghệ này. Như vậy sẽ rất khó</w:t>
-      </w:r>
-      <w:r>
-        <w:t xml:space="preserve"> </w:t>
-      </w:r>
-      <w:r>
-        <w:t>khăn cho các công ty tìm người với sự tinh thông phù hợp.</w:t>
-      </w:r>
-    </w:p>
-    <w:p>
-      <w:r>
-        <w:rPr>
-          <w:b/>
-        </w:rPr>
-        <w:t>Những vấn đề về tính tương thích</w:t>
-      </w:r>
-      <w:r>
-        <w:t>: không giống như các CSDL quan hệ,</w:t>
-      </w:r>
-      <w:r>
-        <w:t xml:space="preserve"> </w:t>
-      </w:r>
-      <w:r>
-        <w:t>các CSDL NoSQL chia sẻ ít theo cách thức của các tiêu chuẩn. Mỗi CSDL</w:t>
-      </w:r>
-      <w:r>
-        <w:t xml:space="preserve"> </w:t>
-      </w:r>
-      <w:r>
-        <w:t>NoSQL có các giao diện lập trình ứng dụng API riêng của mình, các giao</w:t>
-      </w:r>
-      <w:r>
-        <w:t xml:space="preserve"> </w:t>
-      </w:r>
-      <w:r>
-        <w:t>diện truy vấn riêng,. . . Sự thiếu hụt các tiêu chuẩn sẽ gây ra rất nhiều</w:t>
-      </w:r>
-      <w:r>
-        <w:t xml:space="preserve"> </w:t>
-      </w:r>
-      <w:r>
-        <w:t>khó khăn khi chuyển từ một nhà cung cấp này sang một nhà cung cấp</w:t>
-      </w:r>
-      <w:r>
-        <w:t xml:space="preserve"> </w:t>
-      </w:r>
-      <w:r>
-        <w:t>khác nếu có nhu cầu.</w:t>
-      </w:r>
-    </w:p>
-    <w:p>
-      <w:pPr>
-        <w:pStyle w:val="u2"/>
-      </w:pPr>
-      <w:bookmarkStart w:id="116" w:name="_Toc533729417"/>
-      <w:bookmarkStart w:id="117" w:name="_Toc533729668"/>
-      <w:bookmarkStart w:id="118" w:name="_Toc533763997"/>
-      <w:r>
-        <w:t>Mô hình nhất quán (consistency)</w:t>
-      </w:r>
       <w:bookmarkEnd w:id="116"/>
       <w:bookmarkEnd w:id="117"/>
-      <w:bookmarkEnd w:id="118"/>
     </w:p>
     <w:p>
       <w:r>
@@ -11388,212 +11701,212 @@
       <w:pPr>
         <w:pStyle w:val="u3"/>
       </w:pPr>
-      <w:bookmarkStart w:id="119" w:name="_Toc533729418"/>
-      <w:bookmarkStart w:id="120" w:name="_Toc533729669"/>
-      <w:bookmarkStart w:id="121" w:name="_Toc533763998"/>
+      <w:bookmarkStart w:id="118" w:name="_Toc533729418"/>
+      <w:bookmarkStart w:id="119" w:name="_Toc533729669"/>
+      <w:bookmarkStart w:id="120" w:name="_Toc534634908"/>
       <w:r>
         <w:lastRenderedPageBreak/>
         <w:t>Các loại nhất quán</w:t>
       </w:r>
+      <w:bookmarkEnd w:id="118"/>
       <w:bookmarkEnd w:id="119"/>
       <w:bookmarkEnd w:id="120"/>
+    </w:p>
+    <w:p>
+      <w:r>
+        <w:t>Nhất quán (Consistency)</w:t>
+      </w:r>
+      <w:r>
+        <w:t xml:space="preserve"> có thể bao gồm các loại sau:</w:t>
+      </w:r>
+    </w:p>
+    <w:p>
+      <w:r>
+        <w:rPr>
+          <w:b/>
+        </w:rPr>
+        <w:t>Nhất quán với các người dùng khác</w:t>
+      </w:r>
+      <w:r>
+        <w:t>:</w:t>
+      </w:r>
+      <w:r>
+        <w:t xml:space="preserve"> </w:t>
+      </w:r>
+      <w:r>
+        <w:t>n</w:t>
+      </w:r>
+      <w:r>
+        <w:t>ếu hai người dùng cùng truy cập</w:t>
+      </w:r>
+      <w:r>
+        <w:t xml:space="preserve"> </w:t>
+      </w:r>
+      <w:r>
+        <w:t>CSDL vào một thời điểm, họ có thể cùng thấy chung một dữ liệu không.</w:t>
+      </w:r>
+      <w:r>
+        <w:t xml:space="preserve"> </w:t>
+      </w:r>
+      <w:r>
+        <w:t>RDBMS sẽ cố gắng đảm bảo điều đó, trong khi</w:t>
+      </w:r>
+      <w:r>
+        <w:t xml:space="preserve"> CSDL</w:t>
+      </w:r>
+      <w:r>
+        <w:t xml:space="preserve"> NoSQL thường có</w:t>
+      </w:r>
+      <w:r>
+        <w:t xml:space="preserve"> </w:t>
+      </w:r>
+      <w:r>
+        <w:t>những lựa chọn "thoải mái" hơn.</w:t>
+      </w:r>
+      <w:r>
+        <w:t xml:space="preserve"> </w:t>
+      </w:r>
+      <w:r>
+        <w:t>Nhất quán trong một phiên làm việc Dữ liệu có duy trì một ràng buộc</w:t>
+      </w:r>
+      <w:r>
+        <w:t xml:space="preserve"> </w:t>
+      </w:r>
+      <w:r>
+        <w:t>logic trong bối cảnh của một phiên làm việc với CSDL không? Ví dụ: nếu</w:t>
+      </w:r>
+      <w:r>
+        <w:t xml:space="preserve"> </w:t>
+      </w:r>
+      <w:r>
+        <w:t>chúng ta cập nhật một hàng, và sau đó đọc lại nó, chúng ta có thể thấy</w:t>
+      </w:r>
+      <w:r>
+        <w:t xml:space="preserve"> </w:t>
+      </w:r>
+      <w:r>
+        <w:t>các thay đổi đó hay không.</w:t>
+      </w:r>
+      <w:r>
+        <w:t xml:space="preserve"> </w:t>
+      </w:r>
+    </w:p>
+    <w:p>
+      <w:r>
+        <w:rPr>
+          <w:b/>
+        </w:rPr>
+        <w:t>Nhất quán trong một request</w:t>
+      </w:r>
+      <w:r>
+        <w:rPr>
+          <w:b/>
+        </w:rPr>
+        <w:t>:</w:t>
+      </w:r>
+      <w:r>
+        <w:t xml:space="preserve"> </w:t>
+      </w:r>
+      <w:r>
+        <w:t>c</w:t>
+      </w:r>
+      <w:r>
+        <w:t>ó phải một request đơn lẻ là nhất quán cục</w:t>
+      </w:r>
+      <w:r>
+        <w:t xml:space="preserve"> </w:t>
+      </w:r>
+      <w:r>
+        <w:t>bộ (internally coherent)? Ví dụ chúng ta đọc tất cả các hàng trong một</w:t>
+      </w:r>
+      <w:r>
+        <w:t xml:space="preserve"> </w:t>
+      </w:r>
+      <w:r>
+        <w:t>bảng quan hệ, chúng ta muốn đảm bảo để trạng thái của bảng là trong</w:t>
+      </w:r>
+      <w:r>
+        <w:t xml:space="preserve"> </w:t>
+      </w:r>
+      <w:r>
+        <w:t>chính thời điểm hiện tại. Sẽ không có bất cứ sự cập nhật dữ liệu nào có</w:t>
+      </w:r>
+      <w:r>
+        <w:t xml:space="preserve"> </w:t>
+      </w:r>
+      <w:r>
+        <w:t>thể xay ra khi chúng ta bắt đầu câu truy vấn.</w:t>
+      </w:r>
+    </w:p>
+    <w:p>
+      <w:r>
+        <w:rPr>
+          <w:b/>
+        </w:rPr>
+        <w:t>Nhất quán với thực tại</w:t>
+      </w:r>
+      <w:r>
+        <w:rPr>
+          <w:b/>
+        </w:rPr>
+        <w:t>:</w:t>
+      </w:r>
+      <w:r>
+        <w:t xml:space="preserve"> có phải dữ liệu chính xác trong thời điểm hiện tại luôn được tham chiếu tới? Ví dụ, </w:t>
+      </w:r>
+      <w:r>
+        <w:t>trong</w:t>
+      </w:r>
+      <w:r>
+        <w:t xml:space="preserve"> một</w:t>
+      </w:r>
+      <w:r>
+        <w:t xml:space="preserve"> giao dịch của ngân hàng</w:t>
+      </w:r>
+      <w:r>
+        <w:t xml:space="preserve">, số dư tài khoản </w:t>
+      </w:r>
+      <w:r>
+        <w:t xml:space="preserve">phải đạt được nhất quán </w:t>
+      </w:r>
+      <w:r>
+        <w:t>trong suốt khoảng thời gian giao dịch</w:t>
+      </w:r>
+      <w:r>
+        <w:t xml:space="preserve">. </w:t>
+      </w:r>
+      <w:r>
+        <w:t xml:space="preserve">Tức là phải đưa ra được số dư chính xác của tài khoản </w:t>
+      </w:r>
+      <w:r>
+        <w:t xml:space="preserve"> theo thời gian thực </w:t>
+      </w:r>
+      <w:r>
+        <w:t>trong suốt thời gian giao dịch</w:t>
+      </w:r>
+      <w:r>
+        <w:t>, kể cả khi có giao dịch khác xem vào giữa giao dịch làm làm thay đổi số dư của tài khoản</w:t>
+      </w:r>
+      <w:r>
+        <w:t>.</w:t>
+      </w:r>
+    </w:p>
+    <w:p>
+      <w:pPr>
+        <w:pStyle w:val="u3"/>
+      </w:pPr>
+      <w:r>
+        <w:t xml:space="preserve"> </w:t>
+      </w:r>
+      <w:bookmarkStart w:id="121" w:name="_Toc533729419"/>
+      <w:bookmarkStart w:id="122" w:name="_Toc533729670"/>
+      <w:bookmarkStart w:id="123" w:name="_Toc534634909"/>
+      <w:r>
+        <w:t>ACID và MVCC</w:t>
+      </w:r>
       <w:bookmarkEnd w:id="121"/>
-    </w:p>
-    <w:p>
-      <w:r>
-        <w:t>Nhất quán (Consistency)</w:t>
-      </w:r>
-      <w:r>
-        <w:t xml:space="preserve"> có thể bao gồm các loại sau:</w:t>
-      </w:r>
-    </w:p>
-    <w:p>
-      <w:r>
-        <w:rPr>
-          <w:b/>
-        </w:rPr>
-        <w:t>Nhất quán với các người dùng khác</w:t>
-      </w:r>
-      <w:r>
-        <w:t>:</w:t>
-      </w:r>
-      <w:r>
-        <w:t xml:space="preserve"> </w:t>
-      </w:r>
-      <w:r>
-        <w:t>n</w:t>
-      </w:r>
-      <w:r>
-        <w:t>ếu hai người dùng cùng truy cập</w:t>
-      </w:r>
-      <w:r>
-        <w:t xml:space="preserve"> </w:t>
-      </w:r>
-      <w:r>
-        <w:t>CSDL vào một thời điểm, họ có thể cùng thấy chung một dữ liệu không.</w:t>
-      </w:r>
-      <w:r>
-        <w:t xml:space="preserve"> </w:t>
-      </w:r>
-      <w:r>
-        <w:t>RDBMS sẽ cố gắng đảm bảo điều đó, trong khi</w:t>
-      </w:r>
-      <w:r>
-        <w:t xml:space="preserve"> CSDL</w:t>
-      </w:r>
-      <w:r>
-        <w:t xml:space="preserve"> NoSQL thường có</w:t>
-      </w:r>
-      <w:r>
-        <w:t xml:space="preserve"> </w:t>
-      </w:r>
-      <w:r>
-        <w:t>những lựa chọn "thoải mái" hơn.</w:t>
-      </w:r>
-      <w:r>
-        <w:t xml:space="preserve"> </w:t>
-      </w:r>
-      <w:r>
-        <w:t>Nhất quán trong một phiên làm việc Dữ liệu có duy trì một ràng buộc</w:t>
-      </w:r>
-      <w:r>
-        <w:t xml:space="preserve"> </w:t>
-      </w:r>
-      <w:r>
-        <w:t>logic trong bối cảnh của một phiên làm việc với CSDL không? Ví dụ: nếu</w:t>
-      </w:r>
-      <w:r>
-        <w:t xml:space="preserve"> </w:t>
-      </w:r>
-      <w:r>
-        <w:t>chúng ta cập nhật một hàng, và sau đó đọc lại nó, chúng ta có thể thấy</w:t>
-      </w:r>
-      <w:r>
-        <w:t xml:space="preserve"> </w:t>
-      </w:r>
-      <w:r>
-        <w:t>các thay đổi đó hay không.</w:t>
-      </w:r>
-      <w:r>
-        <w:t xml:space="preserve"> </w:t>
-      </w:r>
-    </w:p>
-    <w:p>
-      <w:r>
-        <w:rPr>
-          <w:b/>
-        </w:rPr>
-        <w:t>Nhất quán trong một request</w:t>
-      </w:r>
-      <w:r>
-        <w:rPr>
-          <w:b/>
-        </w:rPr>
-        <w:t>:</w:t>
-      </w:r>
-      <w:r>
-        <w:t xml:space="preserve"> </w:t>
-      </w:r>
-      <w:r>
-        <w:t>c</w:t>
-      </w:r>
-      <w:r>
-        <w:t>ó phải một request đơn lẻ là nhất quán cục</w:t>
-      </w:r>
-      <w:r>
-        <w:t xml:space="preserve"> </w:t>
-      </w:r>
-      <w:r>
-        <w:t>bộ (internally coherent)? Ví dụ chúng ta đọc tất cả các hàng trong một</w:t>
-      </w:r>
-      <w:r>
-        <w:t xml:space="preserve"> </w:t>
-      </w:r>
-      <w:r>
-        <w:t>bảng quan hệ, chúng ta muốn đảm bảo để trạng thái của bảng là trong</w:t>
-      </w:r>
-      <w:r>
-        <w:t xml:space="preserve"> </w:t>
-      </w:r>
-      <w:r>
-        <w:t>chính thời điểm hiện tại. Sẽ không có bất cứ sự cập nhật dữ liệu nào có</w:t>
-      </w:r>
-      <w:r>
-        <w:t xml:space="preserve"> </w:t>
-      </w:r>
-      <w:r>
-        <w:t>thể xay ra khi chúng ta bắt đầu câu truy vấn.</w:t>
-      </w:r>
-    </w:p>
-    <w:p>
-      <w:r>
-        <w:rPr>
-          <w:b/>
-        </w:rPr>
-        <w:t>Nhất quán với thực tại</w:t>
-      </w:r>
-      <w:r>
-        <w:rPr>
-          <w:b/>
-        </w:rPr>
-        <w:t>:</w:t>
-      </w:r>
-      <w:r>
-        <w:t xml:space="preserve"> có phải dữ liệu chính xác trong thời điểm hiện tại luôn được tham chiếu tới? Ví dụ, </w:t>
-      </w:r>
-      <w:r>
-        <w:t>trong</w:t>
-      </w:r>
-      <w:r>
-        <w:t xml:space="preserve"> một</w:t>
-      </w:r>
-      <w:r>
-        <w:t xml:space="preserve"> giao dịch của ngân hàng</w:t>
-      </w:r>
-      <w:r>
-        <w:t xml:space="preserve">, số dư tài khoản </w:t>
-      </w:r>
-      <w:r>
-        <w:t xml:space="preserve">phải đạt được nhất quán </w:t>
-      </w:r>
-      <w:r>
-        <w:t>trong suốt khoảng thời gian giao dịch</w:t>
-      </w:r>
-      <w:r>
-        <w:t xml:space="preserve">. </w:t>
-      </w:r>
-      <w:r>
-        <w:t xml:space="preserve">Tức là phải đưa ra được số dư chính xác của tài khoản </w:t>
-      </w:r>
-      <w:r>
-        <w:t xml:space="preserve"> theo thời gian thực </w:t>
-      </w:r>
-      <w:r>
-        <w:t>trong suốt thời gian giao dịch</w:t>
-      </w:r>
-      <w:r>
-        <w:t>, kể cả khi có giao dịch khác xem vào giữa giao dịch làm làm thay đổi số dư của tài khoản</w:t>
-      </w:r>
-      <w:r>
-        <w:t>.</w:t>
-      </w:r>
-    </w:p>
-    <w:p>
-      <w:pPr>
-        <w:pStyle w:val="u3"/>
-      </w:pPr>
-      <w:r>
-        <w:t xml:space="preserve"> </w:t>
-      </w:r>
-      <w:bookmarkStart w:id="122" w:name="_Toc533729419"/>
-      <w:bookmarkStart w:id="123" w:name="_Toc533729670"/>
-      <w:bookmarkStart w:id="124" w:name="_Toc533763999"/>
-      <w:r>
-        <w:t>ACID và MVCC</w:t>
-      </w:r>
       <w:bookmarkEnd w:id="122"/>
       <w:bookmarkEnd w:id="123"/>
-      <w:bookmarkEnd w:id="124"/>
     </w:p>
     <w:p>
       <w:r>
@@ -11840,7 +12153,7 @@
                     <pic:cNvPicPr/>
                   </pic:nvPicPr>
                   <pic:blipFill>
-                    <a:blip r:embed="rId13">
+                    <a:blip r:embed="rId12">
                       <a:extLst>
                         <a:ext uri="{28A0092B-C50C-407E-A947-70E740481C1C}">
                           <a14:useLocalDpi xmlns:a14="http://schemas.microsoft.com/office/drawing/2010/main" val="0"/>
@@ -11871,7 +12184,7 @@
       <w:pPr>
         <w:pStyle w:val="Chuthich"/>
       </w:pPr>
-      <w:bookmarkStart w:id="125" w:name="_Toc533764045"/>
+      <w:bookmarkStart w:id="124" w:name="_Toc534634955"/>
       <w:r>
         <w:rPr>
           <w:b/>
@@ -11916,7 +12229,7 @@
       <w:r>
         <w:t>. Multi-version concurrency control (MVCC)</w:t>
       </w:r>
-      <w:bookmarkEnd w:id="125"/>
+      <w:bookmarkEnd w:id="124"/>
     </w:p>
     <w:p>
       <w:r>
@@ -11938,16 +12251,16 @@
       <w:pPr>
         <w:pStyle w:val="u3"/>
       </w:pPr>
-      <w:bookmarkStart w:id="126" w:name="_Toc533729420"/>
-      <w:bookmarkStart w:id="127" w:name="_Toc533729671"/>
-      <w:bookmarkStart w:id="128" w:name="_Toc533764000"/>
+      <w:bookmarkStart w:id="125" w:name="_Toc533729420"/>
+      <w:bookmarkStart w:id="126" w:name="_Toc533729671"/>
+      <w:bookmarkStart w:id="127" w:name="_Toc534634910"/>
       <w:r>
         <w:lastRenderedPageBreak/>
         <w:t>Two phase commit</w:t>
       </w:r>
+      <w:bookmarkEnd w:id="125"/>
       <w:bookmarkEnd w:id="126"/>
       <w:bookmarkEnd w:id="127"/>
-      <w:bookmarkEnd w:id="128"/>
     </w:p>
     <w:p>
       <w:r>
@@ -12077,18 +12390,18 @@
       <w:pPr>
         <w:pStyle w:val="u3"/>
       </w:pPr>
-      <w:bookmarkStart w:id="129" w:name="_Toc533729421"/>
-      <w:bookmarkStart w:id="130" w:name="_Toc533729672"/>
-      <w:bookmarkStart w:id="131" w:name="_Toc533764001"/>
+      <w:bookmarkStart w:id="128" w:name="_Toc533729421"/>
+      <w:bookmarkStart w:id="129" w:name="_Toc533729672"/>
+      <w:bookmarkStart w:id="130" w:name="_Toc534634911"/>
       <w:r>
         <w:t xml:space="preserve">Các mức độ </w:t>
       </w:r>
       <w:r>
         <w:t>consistency</w:t>
       </w:r>
+      <w:bookmarkEnd w:id="128"/>
       <w:bookmarkEnd w:id="129"/>
       <w:bookmarkEnd w:id="130"/>
-      <w:bookmarkEnd w:id="131"/>
     </w:p>
     <w:p>
       <w:r>
@@ -12229,18 +12542,18 @@
       <w:pPr>
         <w:pStyle w:val="u3"/>
       </w:pPr>
-      <w:bookmarkStart w:id="132" w:name="_Toc533729422"/>
-      <w:bookmarkStart w:id="133" w:name="_Toc533729673"/>
-      <w:bookmarkStart w:id="134" w:name="_Toc533764002"/>
+      <w:bookmarkStart w:id="131" w:name="_Toc533729422"/>
+      <w:bookmarkStart w:id="132" w:name="_Toc533729673"/>
+      <w:bookmarkStart w:id="133" w:name="_Toc534634912"/>
       <w:r>
         <w:t xml:space="preserve">Các cấp độ </w:t>
       </w:r>
       <w:r>
         <w:t>Isolation</w:t>
       </w:r>
+      <w:bookmarkEnd w:id="131"/>
       <w:bookmarkEnd w:id="132"/>
       <w:bookmarkEnd w:id="133"/>
-      <w:bookmarkEnd w:id="134"/>
     </w:p>
     <w:p>
       <w:r>
@@ -12673,13 +12986,38 @@
     <w:p>
       <w:pPr>
         <w:pStyle w:val="Chuthich"/>
-      </w:pPr>
-      <w:bookmarkStart w:id="135" w:name="_Toc533728928"/>
-      <w:bookmarkStart w:id="136" w:name="_Toc533764061"/>
-      <w:r>
-        <w:rPr>
-          <w:b/>
-        </w:rPr>
+        <w:rPr>
+          <w:b/>
+        </w:rPr>
+      </w:pPr>
+      <w:bookmarkStart w:id="134" w:name="_Toc533728928"/>
+    </w:p>
+    <w:p>
+      <w:pPr>
+        <w:pStyle w:val="Chuthich"/>
+        <w:rPr>
+          <w:b/>
+        </w:rPr>
+      </w:pPr>
+    </w:p>
+    <w:p>
+      <w:pPr>
+        <w:pStyle w:val="Chuthich"/>
+        <w:rPr>
+          <w:b/>
+        </w:rPr>
+      </w:pPr>
+    </w:p>
+    <w:p>
+      <w:pPr>
+        <w:pStyle w:val="Chuthich"/>
+      </w:pPr>
+      <w:bookmarkStart w:id="135" w:name="_Toc534634975"/>
+      <w:r>
+        <w:rPr>
+          <w:b/>
+        </w:rPr>
+        <w:lastRenderedPageBreak/>
         <w:t xml:space="preserve">Bảng </w:t>
       </w:r>
       <w:r>
@@ -12722,8 +13060,8 @@
       <w:r>
         <w:t xml:space="preserve"> Tính năng của từng mức Isolution</w:t>
       </w:r>
+      <w:bookmarkEnd w:id="134"/>
       <w:bookmarkEnd w:id="135"/>
-      <w:bookmarkEnd w:id="136"/>
     </w:p>
     <w:tbl>
       <w:tblPr>
@@ -12750,7 +13088,6 @@
               <w:jc w:val="center"/>
             </w:pPr>
             <w:r>
-              <w:lastRenderedPageBreak/>
               <w:t>Mức Isolation</w:t>
             </w:r>
           </w:p>
@@ -13056,29 +13393,29 @@
       <w:pPr>
         <w:pStyle w:val="u2"/>
       </w:pPr>
-      <w:bookmarkStart w:id="137" w:name="_Toc533729423"/>
-      <w:bookmarkStart w:id="138" w:name="_Toc533729674"/>
-      <w:bookmarkStart w:id="139" w:name="_Toc533764003"/>
+      <w:bookmarkStart w:id="136" w:name="_Toc533729423"/>
+      <w:bookmarkStart w:id="137" w:name="_Toc533729674"/>
+      <w:bookmarkStart w:id="138" w:name="_Toc534634913"/>
       <w:r>
         <w:t>Các mô hình dữ liệu NoSQL</w:t>
       </w:r>
+      <w:bookmarkEnd w:id="136"/>
       <w:bookmarkEnd w:id="137"/>
       <w:bookmarkEnd w:id="138"/>
+    </w:p>
+    <w:p>
+      <w:pPr>
+        <w:pStyle w:val="u3"/>
+      </w:pPr>
+      <w:bookmarkStart w:id="139" w:name="_Toc533729424"/>
+      <w:bookmarkStart w:id="140" w:name="_Toc533729675"/>
+      <w:bookmarkStart w:id="141" w:name="_Toc534634914"/>
+      <w:r>
+        <w:t>Key-value store</w:t>
+      </w:r>
       <w:bookmarkEnd w:id="139"/>
-    </w:p>
-    <w:p>
-      <w:pPr>
-        <w:pStyle w:val="u3"/>
-      </w:pPr>
-      <w:bookmarkStart w:id="140" w:name="_Toc533729424"/>
-      <w:bookmarkStart w:id="141" w:name="_Toc533729675"/>
-      <w:bookmarkStart w:id="142" w:name="_Toc533764004"/>
-      <w:r>
-        <w:t>Key-value store</w:t>
-      </w:r>
       <w:bookmarkEnd w:id="140"/>
       <w:bookmarkEnd w:id="141"/>
-      <w:bookmarkEnd w:id="142"/>
     </w:p>
     <w:p>
       <w:r>
@@ -13178,7 +13515,7 @@
                     <pic:cNvPicPr/>
                   </pic:nvPicPr>
                   <pic:blipFill>
-                    <a:blip r:embed="rId14">
+                    <a:blip r:embed="rId13">
                       <a:extLst>
                         <a:ext uri="{28A0092B-C50C-407E-A947-70E740481C1C}">
                           <a14:useLocalDpi xmlns:a14="http://schemas.microsoft.com/office/drawing/2010/main" val="0"/>
@@ -13209,7 +13546,7 @@
       <w:pPr>
         <w:pStyle w:val="Chuthich"/>
       </w:pPr>
-      <w:bookmarkStart w:id="143" w:name="_Toc533764046"/>
+      <w:bookmarkStart w:id="142" w:name="_Toc534634956"/>
       <w:r>
         <w:rPr>
           <w:b/>
@@ -13262,7 +13599,7 @@
       <w:r>
         <w:t>alue store</w:t>
       </w:r>
-      <w:bookmarkEnd w:id="143"/>
+      <w:bookmarkEnd w:id="142"/>
     </w:p>
     <w:p>
       <w:r>
@@ -13406,54 +13743,54 @@
       <w:pPr>
         <w:pStyle w:val="u3"/>
       </w:pPr>
-      <w:bookmarkStart w:id="144" w:name="_Toc533729425"/>
-      <w:bookmarkStart w:id="145" w:name="_Toc533729676"/>
-      <w:bookmarkStart w:id="146" w:name="_Toc533764005"/>
+      <w:bookmarkStart w:id="143" w:name="_Toc533729425"/>
+      <w:bookmarkStart w:id="144" w:name="_Toc533729676"/>
+      <w:bookmarkStart w:id="145" w:name="_Toc534634915"/>
       <w:r>
         <w:t>Document</w:t>
       </w:r>
+      <w:bookmarkEnd w:id="143"/>
       <w:bookmarkEnd w:id="144"/>
       <w:bookmarkEnd w:id="145"/>
+    </w:p>
+    <w:p>
+      <w:r>
+        <w:t>CSDL Document được thiết kế để quản lý và lưu trữ dữ liệu ở dạng document. Những document này được mã hóa về các dạng chuẩn như là XML, JSON (Javascript Option Notation) hay BSON (Binary JSON). Khác với các kiểu lưu trữ dạng Key-value, giá trị của cột trong các CSDL document chứa dữ liệu bán cấu trúc (Semi-Structured Data), đặc biệt là cặp thuộc tính name (key) – value. Một cột có thể chứa hàng trăm các thuộc tính như vậy, số lượng, loại thuộc tính được lưu lại có thể khác nhau giữa các dòng. Một điểm khác nữa so với các kiểu lưu trữ dữ liệu dạng Key-value đơn giản là cả key và value đều có thể tìm kiếm trong CSDL Document.</w:t>
+      </w:r>
+    </w:p>
+    <w:p>
+      <w:r>
+        <w:t>CSDL Document phù hợp cho việc lưu trữ và quản lý tập dữ liệu có kích thước lớn như là tài liệu văn bản, tin nhắn, cũng như biểu diễn một thực thể CSDL như là Product hay Customer (tài liệu khái niệm trong XML). Các CSDL tiêu biểu cho CSDL Document: CouchDB (JSON), MongoDB (BSON),. . . đều là mà nguồn mở (open source), hướng document (ducument oriented) và có lược đồ tự do (shema free).</w:t>
+      </w:r>
+    </w:p>
+    <w:p>
+      <w:pPr>
+        <w:pStyle w:val="u3"/>
+      </w:pPr>
+      <w:bookmarkStart w:id="146" w:name="_Toc533729426"/>
+      <w:bookmarkStart w:id="147" w:name="_Toc533729677"/>
+      <w:bookmarkStart w:id="148" w:name="_Toc534634916"/>
+      <w:r>
+        <w:t>Cơ sở dữ liệu đồ thị</w:t>
+      </w:r>
+      <w:r>
+        <w:t xml:space="preserve"> (</w:t>
+      </w:r>
+      <w:r>
+        <w:t>G</w:t>
+      </w:r>
+      <w:r>
+        <w:t xml:space="preserve">raph </w:t>
+      </w:r>
+      <w:r>
+        <w:t>D</w:t>
+      </w:r>
+      <w:r>
+        <w:t>atabase)</w:t>
+      </w:r>
       <w:bookmarkEnd w:id="146"/>
-    </w:p>
-    <w:p>
-      <w:r>
-        <w:t>CSDL Document được thiết kế để quản lý và lưu trữ dữ liệu ở dạng document. Những document này được mã hóa về các dạng chuẩn như là XML, JSON (Javascript Option Notation) hay BSON (Binary JSON). Khác với các kiểu lưu trữ dạng Key-value, giá trị của cột trong các CSDL document chứa dữ liệu bán cấu trúc (Semi-Structured Data), đặc biệt là cặp thuộc tính name (key) – value. Một cột có thể chứa hàng trăm các thuộc tính như vậy, số lượng, loại thuộc tính được lưu lại có thể khác nhau giữa các dòng. Một điểm khác nữa so với các kiểu lưu trữ dữ liệu dạng Key-value đơn giản là cả key và value đều có thể tìm kiếm trong CSDL Document.</w:t>
-      </w:r>
-    </w:p>
-    <w:p>
-      <w:r>
-        <w:t>CSDL Document phù hợp cho việc lưu trữ và quản lý tập dữ liệu có kích thước lớn như là tài liệu văn bản, tin nhắn, cũng như biểu diễn một thực thể CSDL như là Product hay Customer (tài liệu khái niệm trong XML). Các CSDL tiêu biểu cho CSDL Document: CouchDB (JSON), MongoDB (BSON),. . . đều là mà nguồn mở (open source), hướng document (ducument oriented) và có lược đồ tự do (shema free).</w:t>
-      </w:r>
-    </w:p>
-    <w:p>
-      <w:pPr>
-        <w:pStyle w:val="u3"/>
-      </w:pPr>
-      <w:bookmarkStart w:id="147" w:name="_Toc533729426"/>
-      <w:bookmarkStart w:id="148" w:name="_Toc533729677"/>
-      <w:bookmarkStart w:id="149" w:name="_Toc533764006"/>
-      <w:r>
-        <w:t>Cơ sở dữ liệu đồ thị</w:t>
-      </w:r>
-      <w:r>
-        <w:t xml:space="preserve"> (</w:t>
-      </w:r>
-      <w:r>
-        <w:t>G</w:t>
-      </w:r>
-      <w:r>
-        <w:t xml:space="preserve">raph </w:t>
-      </w:r>
-      <w:r>
-        <w:t>D</w:t>
-      </w:r>
-      <w:r>
-        <w:t>atabase)</w:t>
-      </w:r>
       <w:bookmarkEnd w:id="147"/>
       <w:bookmarkEnd w:id="148"/>
-      <w:bookmarkEnd w:id="149"/>
     </w:p>
     <w:p>
       <w:r>
@@ -13535,7 +13872,7 @@
                     <pic:cNvPicPr/>
                   </pic:nvPicPr>
                   <pic:blipFill>
-                    <a:blip r:embed="rId15">
+                    <a:blip r:embed="rId14">
                       <a:extLst>
                         <a:ext uri="{28A0092B-C50C-407E-A947-70E740481C1C}">
                           <a14:useLocalDpi xmlns:a14="http://schemas.microsoft.com/office/drawing/2010/main" val="0"/>
@@ -13566,7 +13903,7 @@
       <w:pPr>
         <w:pStyle w:val="Chuthich"/>
       </w:pPr>
-      <w:bookmarkStart w:id="150" w:name="_Toc533764047"/>
+      <w:bookmarkStart w:id="149" w:name="_Toc534634957"/>
       <w:r>
         <w:rPr>
           <w:b/>
@@ -13607,56 +13944,56 @@
       <w:r>
         <w:t>. Minh họa graph database trong mạng xã hội</w:t>
       </w:r>
+      <w:bookmarkEnd w:id="149"/>
+    </w:p>
+    <w:p>
+      <w:r>
+        <w:t xml:space="preserve">Một vấn đề đối với việc mở rộng </w:t>
+      </w:r>
+      <w:r>
+        <w:t xml:space="preserve">CSDL đồ thị </w:t>
+      </w:r>
+      <w:r>
+        <w:t>là rất khó để tìm thấy một</w:t>
+      </w:r>
+      <w:r>
+        <w:t xml:space="preserve"> </w:t>
+      </w:r>
+      <w:r>
+        <w:t xml:space="preserve">đồ thị con độc lập, có nghĩa là rất khó để ta phân tán </w:t>
+      </w:r>
+      <w:r>
+        <w:t xml:space="preserve">CSDL đồ thị </w:t>
+      </w:r>
+      <w:r>
+        <w:t>thành</w:t>
+      </w:r>
+      <w:r>
+        <w:t xml:space="preserve"> </w:t>
+      </w:r>
+      <w:r>
+        <w:t>nhiều mảnh. Có rất nhiều nỗ lực nghiên cứu cho việc này nhưng chưa có bất kỳ</w:t>
+      </w:r>
+      <w:r>
+        <w:t xml:space="preserve"> </w:t>
+      </w:r>
+      <w:r>
+        <w:t>giải pháp nào đáng tin cậy được đưa ra.</w:t>
+      </w:r>
+    </w:p>
+    <w:p>
+      <w:pPr>
+        <w:pStyle w:val="u3"/>
+      </w:pPr>
+      <w:bookmarkStart w:id="150" w:name="_Toc533729427"/>
+      <w:bookmarkStart w:id="151" w:name="_Toc533729678"/>
+      <w:bookmarkStart w:id="152" w:name="_Toc534634917"/>
+      <w:r>
+        <w:t>Column family</w:t>
+      </w:r>
       <w:bookmarkEnd w:id="150"/>
-    </w:p>
-    <w:p>
-      <w:r>
-        <w:t xml:space="preserve">Một vấn đề đối với việc mở rộng </w:t>
-      </w:r>
-      <w:r>
-        <w:t xml:space="preserve">CSDL đồ thị </w:t>
-      </w:r>
-      <w:r>
-        <w:t>là rất khó để tìm thấy một</w:t>
-      </w:r>
-      <w:r>
-        <w:t xml:space="preserve"> </w:t>
-      </w:r>
-      <w:r>
-        <w:t xml:space="preserve">đồ thị con độc lập, có nghĩa là rất khó để ta phân tán </w:t>
-      </w:r>
-      <w:r>
-        <w:t xml:space="preserve">CSDL đồ thị </w:t>
-      </w:r>
-      <w:r>
-        <w:t>thành</w:t>
-      </w:r>
-      <w:r>
-        <w:t xml:space="preserve"> </w:t>
-      </w:r>
-      <w:r>
-        <w:t>nhiều mảnh. Có rất nhiều nỗ lực nghiên cứu cho việc này nhưng chưa có bất kỳ</w:t>
-      </w:r>
-      <w:r>
-        <w:t xml:space="preserve"> </w:t>
-      </w:r>
-      <w:r>
-        <w:t>giải pháp nào đáng tin cậy được đưa ra.</w:t>
-      </w:r>
-    </w:p>
-    <w:p>
-      <w:pPr>
-        <w:pStyle w:val="u3"/>
-      </w:pPr>
-      <w:bookmarkStart w:id="151" w:name="_Toc533729427"/>
-      <w:bookmarkStart w:id="152" w:name="_Toc533729678"/>
-      <w:bookmarkStart w:id="153" w:name="_Toc533764007"/>
-      <w:r>
-        <w:t>Column family</w:t>
-      </w:r>
       <w:bookmarkEnd w:id="151"/>
       <w:bookmarkEnd w:id="152"/>
-      <w:bookmarkEnd w:id="153"/>
     </w:p>
     <w:p>
       <w:r>
@@ -13729,7 +14066,7 @@
                     <pic:cNvPicPr/>
                   </pic:nvPicPr>
                   <pic:blipFill>
-                    <a:blip r:embed="rId16">
+                    <a:blip r:embed="rId15">
                       <a:extLst>
                         <a:ext uri="{28A0092B-C50C-407E-A947-70E740481C1C}">
                           <a14:useLocalDpi xmlns:a14="http://schemas.microsoft.com/office/drawing/2010/main" val="0"/>
@@ -13760,7 +14097,7 @@
       <w:pPr>
         <w:pStyle w:val="Chuthich"/>
       </w:pPr>
-      <w:bookmarkStart w:id="154" w:name="_Toc533764048"/>
+      <w:bookmarkStart w:id="153" w:name="_Toc534634958"/>
       <w:r>
         <w:rPr>
           <w:b/>
@@ -13801,7 +14138,7 @@
       <w:r>
         <w:t>. Cấu trúc dữ liệu trong Column Family</w:t>
       </w:r>
-      <w:bookmarkEnd w:id="154"/>
+      <w:bookmarkEnd w:id="153"/>
     </w:p>
     <w:p>
       <w:r>
@@ -13878,288 +14215,288 @@
         <w:pStyle w:val="u1"/>
         <w:framePr w:w="9076" w:wrap="notBeside" w:hAnchor="page" w:x="1862" w:y="63"/>
       </w:pPr>
-      <w:bookmarkStart w:id="155" w:name="_Toc533729428"/>
-      <w:bookmarkStart w:id="156" w:name="_Toc533729679"/>
-      <w:bookmarkStart w:id="157" w:name="_Toc533764008"/>
-      <w:bookmarkStart w:id="158" w:name="_Ref510876811"/>
-      <w:bookmarkStart w:id="159" w:name="_Toc510882203"/>
-      <w:bookmarkEnd w:id="71"/>
-      <w:bookmarkEnd w:id="72"/>
+      <w:bookmarkStart w:id="154" w:name="_Toc533729428"/>
+      <w:bookmarkStart w:id="155" w:name="_Toc533729679"/>
+      <w:bookmarkStart w:id="156" w:name="_Ref510876811"/>
+      <w:bookmarkStart w:id="157" w:name="_Toc510882203"/>
+      <w:bookmarkStart w:id="158" w:name="_Toc534634918"/>
+      <w:bookmarkEnd w:id="69"/>
+      <w:bookmarkEnd w:id="70"/>
       <w:r>
         <w:lastRenderedPageBreak/>
         <w:t>Công nghệ sử dụng</w:t>
       </w:r>
+      <w:bookmarkEnd w:id="154"/>
       <w:bookmarkEnd w:id="155"/>
+      <w:bookmarkEnd w:id="158"/>
+      <w:r>
+        <w:rPr>
+          <w:lang w:val="vi-VN"/>
+        </w:rPr>
+        <w:t xml:space="preserve"> </w:t>
+      </w:r>
       <w:bookmarkEnd w:id="156"/>
       <w:bookmarkEnd w:id="157"/>
-      <w:r>
-        <w:rPr>
-          <w:lang w:val="vi-VN"/>
-        </w:rPr>
-        <w:t xml:space="preserve"> </w:t>
-      </w:r>
-      <w:bookmarkEnd w:id="158"/>
+    </w:p>
+    <w:p>
+      <w:pPr>
+        <w:pStyle w:val="u2"/>
+      </w:pPr>
+      <w:bookmarkStart w:id="159" w:name="_Toc533729429"/>
+      <w:bookmarkStart w:id="160" w:name="_Toc533729680"/>
+      <w:bookmarkStart w:id="161" w:name="_Toc534634919"/>
+      <w:r>
+        <w:t xml:space="preserve">Epoll </w:t>
+      </w:r>
+      <w:r>
+        <w:t xml:space="preserve">API </w:t>
+      </w:r>
+      <w:r>
+        <w:t>trong linux</w:t>
+      </w:r>
       <w:bookmarkEnd w:id="159"/>
-    </w:p>
-    <w:p>
-      <w:pPr>
-        <w:pStyle w:val="u2"/>
-      </w:pPr>
-      <w:bookmarkStart w:id="160" w:name="_Toc533729429"/>
-      <w:bookmarkStart w:id="161" w:name="_Toc533729680"/>
-      <w:bookmarkStart w:id="162" w:name="_Toc533764009"/>
-      <w:r>
-        <w:t xml:space="preserve">Epoll </w:t>
-      </w:r>
-      <w:r>
-        <w:t xml:space="preserve">API </w:t>
-      </w:r>
-      <w:r>
-        <w:t>trong linux</w:t>
-      </w:r>
       <w:bookmarkEnd w:id="160"/>
       <w:bookmarkEnd w:id="161"/>
+    </w:p>
+    <w:p>
+      <w:r>
+        <w:t>Để xây dựng mô hình client-server cho HQT CSDL theo dạng cột, phải sử dụng Inter-Process Communication (IPC)</w:t>
+      </w:r>
+      <w:r>
+        <w:t xml:space="preserve"> là kỹ thuật truyền thông giữa các tiến trình. Mà cụ thể ở đây là socket. </w:t>
+      </w:r>
+      <w:r>
+        <w:t>Bản chất của socket trong hệ điều hành Linux là các file descriptors</w:t>
+      </w:r>
+      <w:r>
+        <w:t xml:space="preserve"> (fd)</w:t>
+      </w:r>
+      <w:r>
+        <w:t xml:space="preserve">, là một tài nguyên thực hiện </w:t>
+      </w:r>
+      <w:r>
+        <w:t>I/O</w:t>
+      </w:r>
+      <w:r>
+        <w:t xml:space="preserve"> trong Linux.</w:t>
+      </w:r>
+    </w:p>
+    <w:p>
+      <w:r>
+        <w:t>Mỗi client kết nối tới server sẽ là một socket</w:t>
+      </w:r>
+      <w:r>
+        <w:t xml:space="preserve"> tương đ</w:t>
+      </w:r>
+      <w:r>
+        <w:t xml:space="preserve">ương với một </w:t>
+      </w:r>
+      <w:r>
+        <w:t>fd</w:t>
+      </w:r>
+      <w:r>
+        <w:t>, vậy khi số lượng lớn client kết nối tới nhiều se</w:t>
+      </w:r>
+      <w:r>
+        <w:t>rver thì ta phải quản lý số lượng lớn các fd</w:t>
+      </w:r>
+      <w:r>
+        <w:t xml:space="preserve">. </w:t>
+      </w:r>
+      <w:r>
+        <w:t>Epoll</w:t>
+      </w:r>
+      <w:r>
+        <w:t xml:space="preserve"> API</w:t>
+      </w:r>
+      <w:r>
+        <w:t xml:space="preserve"> ở đây được sử dụng để nhằm</w:t>
+      </w:r>
+      <w:r>
+        <w:t xml:space="preserve"> quản lý các fd.</w:t>
+      </w:r>
+    </w:p>
+    <w:p>
+      <w:pPr>
+        <w:pStyle w:val="u3"/>
+      </w:pPr>
+      <w:bookmarkStart w:id="162" w:name="_Toc533729430"/>
+      <w:bookmarkStart w:id="163" w:name="_Toc533729681"/>
+      <w:bookmarkStart w:id="164" w:name="_Toc534634920"/>
+      <w:r>
+        <w:t>Khái niệm epoll</w:t>
+      </w:r>
+      <w:r>
+        <w:t xml:space="preserve"> API</w:t>
+      </w:r>
       <w:bookmarkEnd w:id="162"/>
-    </w:p>
-    <w:p>
-      <w:r>
-        <w:t>Để xây dựng mô hình client-server cho HQT CSDL theo dạng cột, phải sử dụng Inter-Process Communication (IPC)</w:t>
-      </w:r>
-      <w:r>
-        <w:t xml:space="preserve"> là kỹ thuật truyền thông giữa các tiến trình. Mà cụ thể ở đây là socket. </w:t>
-      </w:r>
-      <w:r>
-        <w:t>Bản chất của socket trong hệ điều hành Linux là các file descriptors</w:t>
-      </w:r>
-      <w:r>
-        <w:t xml:space="preserve"> (fd)</w:t>
-      </w:r>
-      <w:r>
-        <w:t xml:space="preserve">, là một tài nguyên thực hiện </w:t>
-      </w:r>
-      <w:r>
-        <w:t>I/O</w:t>
-      </w:r>
-      <w:r>
-        <w:t xml:space="preserve"> trong Linux.</w:t>
-      </w:r>
-    </w:p>
-    <w:p>
-      <w:r>
-        <w:t>Mỗi client kết nối tới server sẽ là một socket</w:t>
-      </w:r>
-      <w:r>
-        <w:t xml:space="preserve"> tương đ</w:t>
-      </w:r>
-      <w:r>
-        <w:t xml:space="preserve">ương với một </w:t>
-      </w:r>
-      <w:r>
-        <w:t>fd</w:t>
-      </w:r>
-      <w:r>
-        <w:t>, vậy khi số lượng lớn client kết nối tới nhiều se</w:t>
-      </w:r>
-      <w:r>
-        <w:t>rver thì ta phải quản lý số lượng lớn các fd</w:t>
-      </w:r>
-      <w:r>
-        <w:t xml:space="preserve">. </w:t>
-      </w:r>
-      <w:r>
-        <w:t>Epoll</w:t>
-      </w:r>
-      <w:r>
-        <w:t xml:space="preserve"> API</w:t>
-      </w:r>
-      <w:r>
-        <w:t xml:space="preserve"> ở đây được sử dụng để nhằm</w:t>
-      </w:r>
-      <w:r>
-        <w:t xml:space="preserve"> quản lý các fd.</w:t>
-      </w:r>
-    </w:p>
-    <w:p>
-      <w:pPr>
-        <w:pStyle w:val="u3"/>
-      </w:pPr>
-      <w:bookmarkStart w:id="163" w:name="_Toc533729430"/>
-      <w:bookmarkStart w:id="164" w:name="_Toc533729681"/>
-      <w:bookmarkStart w:id="165" w:name="_Toc533764010"/>
-      <w:r>
-        <w:t>Khái niệm epoll</w:t>
-      </w:r>
-      <w:r>
-        <w:t xml:space="preserve"> API</w:t>
-      </w:r>
       <w:bookmarkEnd w:id="163"/>
       <w:bookmarkEnd w:id="164"/>
+    </w:p>
+    <w:p>
+      <w:r>
+        <w:t>Epoll là một API trong được cung cấp bởi nhân Linux, xuất hiện lần đầu trong phiên bản Linux 2.6</w:t>
+      </w:r>
+      <w:r>
+        <w:t xml:space="preserve">. </w:t>
+      </w:r>
+      <w:r>
+        <w:t>Epoll cho phép một tiến trình có thể giám sát nhiề</w:t>
+      </w:r>
+      <w:r>
+        <w:t>u fd để kiểm tra các y</w:t>
+      </w:r>
+      <w:r>
+        <w:t xml:space="preserve">êu cầu </w:t>
+      </w:r>
+      <w:r>
+        <w:t>I/O</w:t>
+      </w:r>
+      <w:r>
+        <w:t xml:space="preserve"> khả dụng trên các fd. </w:t>
+      </w:r>
+      <w:r>
+        <w:t xml:space="preserve">Epoll cung cấp một hiệu năng tốt hơn khi </w:t>
+      </w:r>
+      <w:r>
+        <w:t xml:space="preserve">giám sát một số lượng lớn các fd. </w:t>
+      </w:r>
+    </w:p>
+    <w:p>
+      <w:r>
+        <w:t xml:space="preserve">Cấu trúc dữ liệu trung tâm của epoll API là một </w:t>
+      </w:r>
+      <w:r>
+        <w:rPr>
+          <w:i/>
+        </w:rPr>
+        <w:t>epoll instance</w:t>
+      </w:r>
+      <w:r>
+        <w:t>.</w:t>
+      </w:r>
+      <w:r>
+        <w:t xml:space="preserve"> </w:t>
+      </w:r>
+      <w:r>
+        <w:rPr>
+          <w:i/>
+        </w:rPr>
+        <w:t xml:space="preserve">epoll instance </w:t>
+      </w:r>
+      <w:r>
+        <w:t>này sẽ thực được tham chiếu bởi một open fd</w:t>
+      </w:r>
+      <w:r>
+        <w:t xml:space="preserve">. Nhưng </w:t>
+      </w:r>
+      <w:r>
+        <w:t>fd</w:t>
+      </w:r>
+      <w:r>
+        <w:t xml:space="preserve"> này không</w:t>
+      </w:r>
+      <w:r>
+        <w:t xml:space="preserve"> sử dụng cho việc </w:t>
+      </w:r>
+      <w:r>
+        <w:t>I/O</w:t>
+      </w:r>
+      <w:r>
+        <w:t>. Thay vào đó, nó phục vụ cho</w:t>
+      </w:r>
+      <w:r>
+        <w:t xml:space="preserve"> việc điều khiển cấu trúc dữ liệu của </w:t>
+      </w:r>
+      <w:r>
+        <w:rPr>
+          <w:i/>
+        </w:rPr>
+        <w:t xml:space="preserve">epoll instance </w:t>
+      </w:r>
+      <w:r>
+        <w:t>nằm trong kernel</w:t>
+      </w:r>
+      <w:r>
+        <w:t xml:space="preserve">. </w:t>
+      </w:r>
+      <w:r>
+        <w:rPr>
+          <w:i/>
+        </w:rPr>
+        <w:t>epoll instance</w:t>
+      </w:r>
+      <w:r>
+        <w:t xml:space="preserve"> có 2 mục đích chính là</w:t>
+      </w:r>
+      <w:r>
+        <w:t xml:space="preserve">: (i) lưu trữ một danh sách </w:t>
+      </w:r>
+      <w:r>
+        <w:t xml:space="preserve">các fd mà tính tiến trình muốn </w:t>
+      </w:r>
+      <w:r>
+        <w:t>giám sát khi có các sự kiện I/O</w:t>
+      </w:r>
+      <w:r>
+        <w:t xml:space="preserve"> gọi là </w:t>
+      </w:r>
+      <w:r>
+        <w:rPr>
+          <w:i/>
+        </w:rPr>
+        <w:t>danh sách giám sát</w:t>
+      </w:r>
+      <w:r>
+        <w:rPr>
+          <w:i/>
+        </w:rPr>
+        <w:t xml:space="preserve"> </w:t>
+      </w:r>
+      <w:r>
+        <w:rPr>
+          <w:i/>
+        </w:rPr>
+        <w:t>(interest list)</w:t>
+      </w:r>
+      <w:r>
+        <w:t>,</w:t>
+      </w:r>
+      <w:r>
+        <w:t xml:space="preserve"> (ii) duy trì một danh sách các fd mà xảy ra sự kiện I/O và đang đợi xử lý</w:t>
+      </w:r>
+      <w:r>
+        <w:t xml:space="preserve"> được gọi là </w:t>
+      </w:r>
+      <w:r>
+        <w:rPr>
+          <w:i/>
+        </w:rPr>
+        <w:t>danh sách sẵn sàng</w:t>
+      </w:r>
+      <w:r>
+        <w:rPr>
+          <w:i/>
+        </w:rPr>
+        <w:t xml:space="preserve"> (ready list)</w:t>
+      </w:r>
+      <w:r>
+        <w:t>.</w:t>
+      </w:r>
+    </w:p>
+    <w:p>
+      <w:pPr>
+        <w:pStyle w:val="u3"/>
+      </w:pPr>
+      <w:bookmarkStart w:id="165" w:name="_Toc533729431"/>
+      <w:bookmarkStart w:id="166" w:name="_Toc533729682"/>
+      <w:bookmarkStart w:id="167" w:name="_Toc534634921"/>
+      <w:r>
+        <w:t>Các lời gọi hệ thống trong epoll API</w:t>
+      </w:r>
       <w:bookmarkEnd w:id="165"/>
-    </w:p>
-    <w:p>
-      <w:r>
-        <w:t>Epoll là một API trong được cung cấp bởi nhân Linux, xuất hiện lần đầu trong phiên bản Linux 2.6</w:t>
-      </w:r>
-      <w:r>
-        <w:t xml:space="preserve">. </w:t>
-      </w:r>
-      <w:r>
-        <w:t>Epoll cho phép một tiến trình có thể giám sát nhiề</w:t>
-      </w:r>
-      <w:r>
-        <w:t>u fd để kiểm tra các y</w:t>
-      </w:r>
-      <w:r>
-        <w:t xml:space="preserve">êu cầu </w:t>
-      </w:r>
-      <w:r>
-        <w:t>I/O</w:t>
-      </w:r>
-      <w:r>
-        <w:t xml:space="preserve"> khả dụng trên các fd. </w:t>
-      </w:r>
-      <w:r>
-        <w:t xml:space="preserve">Epoll cung cấp một hiệu năng tốt hơn khi </w:t>
-      </w:r>
-      <w:r>
-        <w:t xml:space="preserve">giám sát một số lượng lớn các fd. </w:t>
-      </w:r>
-    </w:p>
-    <w:p>
-      <w:r>
-        <w:t xml:space="preserve">Cấu trúc dữ liệu trung tâm của epoll API là một </w:t>
-      </w:r>
-      <w:r>
-        <w:rPr>
-          <w:i/>
-        </w:rPr>
-        <w:t>epoll instance</w:t>
-      </w:r>
-      <w:r>
-        <w:t>.</w:t>
-      </w:r>
-      <w:r>
-        <w:t xml:space="preserve"> </w:t>
-      </w:r>
-      <w:r>
-        <w:rPr>
-          <w:i/>
-        </w:rPr>
-        <w:t xml:space="preserve">epoll instance </w:t>
-      </w:r>
-      <w:r>
-        <w:t>này sẽ thực được tham chiếu bởi một open fd</w:t>
-      </w:r>
-      <w:r>
-        <w:t xml:space="preserve">. Nhưng </w:t>
-      </w:r>
-      <w:r>
-        <w:t>fd</w:t>
-      </w:r>
-      <w:r>
-        <w:t xml:space="preserve"> này không</w:t>
-      </w:r>
-      <w:r>
-        <w:t xml:space="preserve"> sử dụng cho việc </w:t>
-      </w:r>
-      <w:r>
-        <w:t>I/O</w:t>
-      </w:r>
-      <w:r>
-        <w:t>. Thay vào đó, nó phục vụ cho</w:t>
-      </w:r>
-      <w:r>
-        <w:t xml:space="preserve"> việc điều khiển cấu trúc dữ liệu của </w:t>
-      </w:r>
-      <w:r>
-        <w:rPr>
-          <w:i/>
-        </w:rPr>
-        <w:t xml:space="preserve">epoll instance </w:t>
-      </w:r>
-      <w:r>
-        <w:t>nằm trong kernel</w:t>
-      </w:r>
-      <w:r>
-        <w:t xml:space="preserve">. </w:t>
-      </w:r>
-      <w:r>
-        <w:rPr>
-          <w:i/>
-        </w:rPr>
-        <w:t>epoll instance</w:t>
-      </w:r>
-      <w:r>
-        <w:t xml:space="preserve"> có 2 mục đích chính là</w:t>
-      </w:r>
-      <w:r>
-        <w:t xml:space="preserve">: (i) lưu trữ một danh sách </w:t>
-      </w:r>
-      <w:r>
-        <w:t xml:space="preserve">các fd mà tính tiến trình muốn </w:t>
-      </w:r>
-      <w:r>
-        <w:t>giám sát khi có các sự kiện I/O</w:t>
-      </w:r>
-      <w:r>
-        <w:t xml:space="preserve"> gọi là </w:t>
-      </w:r>
-      <w:r>
-        <w:rPr>
-          <w:i/>
-        </w:rPr>
-        <w:t>danh sách giám sát</w:t>
-      </w:r>
-      <w:r>
-        <w:rPr>
-          <w:i/>
-        </w:rPr>
-        <w:t xml:space="preserve"> </w:t>
-      </w:r>
-      <w:r>
-        <w:rPr>
-          <w:i/>
-        </w:rPr>
-        <w:t>(interest list)</w:t>
-      </w:r>
-      <w:r>
-        <w:t>,</w:t>
-      </w:r>
-      <w:r>
-        <w:t xml:space="preserve"> (ii) duy trì một danh sách các fd mà xảy ra sự kiện I/O và đang đợi xử lý</w:t>
-      </w:r>
-      <w:r>
-        <w:t xml:space="preserve"> được gọi là </w:t>
-      </w:r>
-      <w:r>
-        <w:rPr>
-          <w:i/>
-        </w:rPr>
-        <w:t>danh sách sẵn sàng</w:t>
-      </w:r>
-      <w:r>
-        <w:rPr>
-          <w:i/>
-        </w:rPr>
-        <w:t xml:space="preserve"> (ready list)</w:t>
-      </w:r>
-      <w:r>
-        <w:t>.</w:t>
-      </w:r>
-    </w:p>
-    <w:p>
-      <w:pPr>
-        <w:pStyle w:val="u3"/>
-      </w:pPr>
-      <w:bookmarkStart w:id="166" w:name="_Toc533729431"/>
-      <w:bookmarkStart w:id="167" w:name="_Toc533729682"/>
-      <w:bookmarkStart w:id="168" w:name="_Toc533764011"/>
-      <w:r>
-        <w:t>Các lời gọi hệ thống trong epoll API</w:t>
-      </w:r>
       <w:bookmarkEnd w:id="166"/>
       <w:bookmarkEnd w:id="167"/>
-      <w:bookmarkEnd w:id="168"/>
     </w:p>
     <w:p>
       <w:r>
@@ -15773,15 +16110,15 @@
       <w:pPr>
         <w:pStyle w:val="u3"/>
       </w:pPr>
-      <w:bookmarkStart w:id="169" w:name="_Toc533729432"/>
-      <w:bookmarkStart w:id="170" w:name="_Toc533729683"/>
-      <w:bookmarkStart w:id="171" w:name="_Toc533764012"/>
+      <w:bookmarkStart w:id="168" w:name="_Toc533729432"/>
+      <w:bookmarkStart w:id="169" w:name="_Toc533729683"/>
+      <w:bookmarkStart w:id="170" w:name="_Toc534634922"/>
       <w:r>
         <w:t>Ưu điểm và nhược điểm của epoll</w:t>
       </w:r>
+      <w:bookmarkEnd w:id="168"/>
       <w:bookmarkEnd w:id="169"/>
       <w:bookmarkEnd w:id="170"/>
-      <w:bookmarkEnd w:id="171"/>
     </w:p>
     <w:p>
       <w:r>
@@ -15858,7 +16195,7 @@
                     <pic:cNvPicPr/>
                   </pic:nvPicPr>
                   <pic:blipFill>
-                    <a:blip r:embed="rId17">
+                    <a:blip r:embed="rId16">
                       <a:extLst>
                         <a:ext uri="{28A0092B-C50C-407E-A947-70E740481C1C}">
                           <a14:useLocalDpi xmlns:a14="http://schemas.microsoft.com/office/drawing/2010/main" val="0"/>
@@ -15889,7 +16226,7 @@
       <w:pPr>
         <w:pStyle w:val="Chuthich"/>
       </w:pPr>
-      <w:bookmarkStart w:id="172" w:name="_Toc533764049"/>
+      <w:bookmarkStart w:id="171" w:name="_Toc534634959"/>
       <w:r>
         <w:rPr>
           <w:b/>
@@ -15931,7 +16268,7 @@
       <w:r>
         <w:t>. So sánh hiệu năng giữa epoll với select, poll</w:t>
       </w:r>
-      <w:bookmarkEnd w:id="172"/>
+      <w:bookmarkEnd w:id="171"/>
       <w:r>
         <w:t xml:space="preserve"> </w:t>
       </w:r>
@@ -15961,7 +16298,7 @@
                     <pic:cNvPicPr/>
                   </pic:nvPicPr>
                   <pic:blipFill>
-                    <a:blip r:embed="rId18">
+                    <a:blip r:embed="rId17">
                       <a:extLst>
                         <a:ext uri="{28A0092B-C50C-407E-A947-70E740481C1C}">
                           <a14:useLocalDpi xmlns:a14="http://schemas.microsoft.com/office/drawing/2010/main" val="0"/>
@@ -15992,7 +16329,7 @@
       <w:pPr>
         <w:pStyle w:val="Chuthich"/>
       </w:pPr>
-      <w:bookmarkStart w:id="173" w:name="_Toc533764050"/>
+      <w:bookmarkStart w:id="172" w:name="_Toc534634960"/>
       <w:r>
         <w:rPr>
           <w:b/>
@@ -16040,7 +16377,7 @@
       <w:r>
         <w:t xml:space="preserve"> và kqueue trong thư viện libevent</w:t>
       </w:r>
-      <w:bookmarkEnd w:id="173"/>
+      <w:bookmarkEnd w:id="172"/>
     </w:p>
     <w:p>
       <w:pPr>
@@ -16071,64 +16408,64 @@
       <w:pPr>
         <w:pStyle w:val="u2"/>
       </w:pPr>
-      <w:bookmarkStart w:id="174" w:name="_Toc533729433"/>
-      <w:bookmarkStart w:id="175" w:name="_Toc533729684"/>
-      <w:bookmarkStart w:id="176" w:name="_Toc533764013"/>
+      <w:bookmarkStart w:id="173" w:name="_Toc533729433"/>
+      <w:bookmarkStart w:id="174" w:name="_Toc533729684"/>
+      <w:bookmarkStart w:id="175" w:name="_Toc534634923"/>
       <w:r>
         <w:t>Bộ thư viện glibc</w:t>
       </w:r>
+      <w:bookmarkEnd w:id="173"/>
       <w:bookmarkEnd w:id="174"/>
       <w:bookmarkEnd w:id="175"/>
+    </w:p>
+    <w:p>
+      <w:r>
+        <w:t xml:space="preserve">Đối với </w:t>
+      </w:r>
+      <w:r>
+        <w:t>CSDL được xây dựng ở trong đề tài, dữ liệu sẽ được lưu trữ ở trong file với cấu trúc được thiết kế sẽ được chỉ ra trong Chương 4.</w:t>
+      </w:r>
+      <w:r>
+        <w:t xml:space="preserve"> Để thực hiện các công việc vào ra trong trong file, chương trình sẽ tập trung sử dụng các hàm tron g thư viện glib</w:t>
+      </w:r>
+      <w:r>
+        <w:t>c</w:t>
+      </w:r>
+      <w:r>
+        <w:t xml:space="preserve"> của Linux</w:t>
+      </w:r>
+      <w:r>
+        <w:t>.</w:t>
+      </w:r>
+      <w:r>
+        <w:t xml:space="preserve"> Cụ thể đó là các hàm </w:t>
+      </w:r>
+      <w:r>
+        <w:rPr>
+          <w:i/>
+        </w:rPr>
+        <w:t>open, close, read, write, lseek</w:t>
+      </w:r>
+      <w:r>
+        <w:t xml:space="preserve">. </w:t>
+      </w:r>
+    </w:p>
+    <w:p>
+      <w:pPr>
+        <w:pStyle w:val="u3"/>
+      </w:pPr>
+      <w:bookmarkStart w:id="176" w:name="_Toc533729434"/>
+      <w:bookmarkStart w:id="177" w:name="_Toc533729685"/>
+      <w:bookmarkStart w:id="178" w:name="_Toc534634924"/>
+      <w:r>
+        <w:t>o</w:t>
+      </w:r>
+      <w:r>
+        <w:t>pen</w:t>
+      </w:r>
       <w:bookmarkEnd w:id="176"/>
-    </w:p>
-    <w:p>
-      <w:r>
-        <w:t xml:space="preserve">Đối với </w:t>
-      </w:r>
-      <w:r>
-        <w:t>CSDL được xây dựng ở trong đề tài, dữ liệu sẽ được lưu trữ ở trong file với cấu trúc được thiết kế sẽ được chỉ ra trong Chương 4.</w:t>
-      </w:r>
-      <w:r>
-        <w:t xml:space="preserve"> Để thực hiện các công việc vào ra trong trong file, chương trình sẽ tập trung sử dụng các hàm tron g thư viện glib</w:t>
-      </w:r>
-      <w:r>
-        <w:t>c</w:t>
-      </w:r>
-      <w:r>
-        <w:t xml:space="preserve"> của Linux</w:t>
-      </w:r>
-      <w:r>
-        <w:t>.</w:t>
-      </w:r>
-      <w:r>
-        <w:t xml:space="preserve"> Cụ thể đó là các hàm </w:t>
-      </w:r>
-      <w:r>
-        <w:rPr>
-          <w:i/>
-        </w:rPr>
-        <w:t>open, close, read, write, lseek</w:t>
-      </w:r>
-      <w:r>
-        <w:t xml:space="preserve">. </w:t>
-      </w:r>
-    </w:p>
-    <w:p>
-      <w:pPr>
-        <w:pStyle w:val="u3"/>
-      </w:pPr>
-      <w:bookmarkStart w:id="177" w:name="_Toc533729434"/>
-      <w:bookmarkStart w:id="178" w:name="_Toc533729685"/>
-      <w:bookmarkStart w:id="179" w:name="_Toc533764014"/>
-      <w:r>
-        <w:t>o</w:t>
-      </w:r>
-      <w:r>
-        <w:t>pen</w:t>
-      </w:r>
       <w:bookmarkEnd w:id="177"/>
       <w:bookmarkEnd w:id="178"/>
-      <w:bookmarkEnd w:id="179"/>
     </w:p>
     <w:p>
       <w:r>
@@ -16457,18 +16794,18 @@
       <w:pPr>
         <w:pStyle w:val="u3"/>
       </w:pPr>
-      <w:bookmarkStart w:id="180" w:name="_Toc533729435"/>
-      <w:bookmarkStart w:id="181" w:name="_Toc533729686"/>
-      <w:bookmarkStart w:id="182" w:name="_Toc533764015"/>
+      <w:bookmarkStart w:id="179" w:name="_Toc533729435"/>
+      <w:bookmarkStart w:id="180" w:name="_Toc533729686"/>
+      <w:bookmarkStart w:id="181" w:name="_Toc534634925"/>
       <w:r>
         <w:t>c</w:t>
       </w:r>
       <w:r>
         <w:t>lose</w:t>
       </w:r>
+      <w:bookmarkEnd w:id="179"/>
       <w:bookmarkEnd w:id="180"/>
       <w:bookmarkEnd w:id="181"/>
-      <w:bookmarkEnd w:id="182"/>
     </w:p>
     <w:p>
       <w:r>
@@ -16538,18 +16875,18 @@
       <w:pPr>
         <w:pStyle w:val="u3"/>
       </w:pPr>
-      <w:bookmarkStart w:id="183" w:name="_Toc533729436"/>
-      <w:bookmarkStart w:id="184" w:name="_Toc533729687"/>
-      <w:bookmarkStart w:id="185" w:name="_Toc533764016"/>
+      <w:bookmarkStart w:id="182" w:name="_Toc533729436"/>
+      <w:bookmarkStart w:id="183" w:name="_Toc533729687"/>
+      <w:bookmarkStart w:id="184" w:name="_Toc534634926"/>
       <w:r>
         <w:t>r</w:t>
       </w:r>
       <w:r>
         <w:t>ead</w:t>
       </w:r>
+      <w:bookmarkEnd w:id="182"/>
       <w:bookmarkEnd w:id="183"/>
       <w:bookmarkEnd w:id="184"/>
-      <w:bookmarkEnd w:id="185"/>
     </w:p>
     <w:p>
       <w:r>
@@ -16666,16 +17003,16 @@
       <w:pPr>
         <w:pStyle w:val="u3"/>
       </w:pPr>
-      <w:bookmarkStart w:id="186" w:name="_Toc533729437"/>
-      <w:bookmarkStart w:id="187" w:name="_Toc533729688"/>
-      <w:bookmarkStart w:id="188" w:name="_Toc533764017"/>
+      <w:bookmarkStart w:id="185" w:name="_Toc533729437"/>
+      <w:bookmarkStart w:id="186" w:name="_Toc533729688"/>
+      <w:bookmarkStart w:id="187" w:name="_Toc534634927"/>
       <w:r>
         <w:lastRenderedPageBreak/>
         <w:t>write</w:t>
       </w:r>
+      <w:bookmarkEnd w:id="185"/>
       <w:bookmarkEnd w:id="186"/>
       <w:bookmarkEnd w:id="187"/>
-      <w:bookmarkEnd w:id="188"/>
     </w:p>
     <w:p>
       <w:r>
@@ -16797,15 +17134,15 @@
       <w:pPr>
         <w:pStyle w:val="u3"/>
       </w:pPr>
-      <w:bookmarkStart w:id="189" w:name="_Toc533729438"/>
-      <w:bookmarkStart w:id="190" w:name="_Toc533729689"/>
-      <w:bookmarkStart w:id="191" w:name="_Toc533764018"/>
+      <w:bookmarkStart w:id="188" w:name="_Toc533729438"/>
+      <w:bookmarkStart w:id="189" w:name="_Toc533729689"/>
+      <w:bookmarkStart w:id="190" w:name="_Toc534634928"/>
       <w:r>
         <w:t>lseek</w:t>
       </w:r>
+      <w:bookmarkEnd w:id="188"/>
       <w:bookmarkEnd w:id="189"/>
       <w:bookmarkEnd w:id="190"/>
-      <w:bookmarkEnd w:id="191"/>
     </w:p>
     <w:p>
       <w:r>
@@ -16962,37 +17299,37 @@
       <w:pPr>
         <w:pStyle w:val="u2"/>
       </w:pPr>
-      <w:bookmarkStart w:id="192" w:name="_Toc533729439"/>
-      <w:bookmarkStart w:id="193" w:name="_Toc533729690"/>
-      <w:bookmarkStart w:id="194" w:name="_Toc533764019"/>
+      <w:bookmarkStart w:id="191" w:name="_Toc533729439"/>
+      <w:bookmarkStart w:id="192" w:name="_Toc533729690"/>
+      <w:bookmarkStart w:id="193" w:name="_Toc534634929"/>
       <w:r>
         <w:t>Bảng băm</w:t>
       </w:r>
+      <w:bookmarkEnd w:id="191"/>
       <w:bookmarkEnd w:id="192"/>
       <w:bookmarkEnd w:id="193"/>
+    </w:p>
+    <w:p>
+      <w:r>
+        <w:t>Trong CSDL ở trong đề tài, bảng băm được sử dụng để lưu trữ giá trị</w:t>
+      </w:r>
+      <w:r>
+        <w:t xml:space="preserve"> trong CSDL, chi tiết phần lưu trữ cho trong bảng băm sẽ được đề cập tại chương 4.</w:t>
+      </w:r>
+    </w:p>
+    <w:p>
+      <w:pPr>
+        <w:pStyle w:val="u3"/>
+      </w:pPr>
+      <w:bookmarkStart w:id="194" w:name="_Toc533729440"/>
+      <w:bookmarkStart w:id="195" w:name="_Toc533729691"/>
+      <w:bookmarkStart w:id="196" w:name="_Toc534634930"/>
+      <w:r>
+        <w:t>Bảng băm</w:t>
+      </w:r>
       <w:bookmarkEnd w:id="194"/>
-    </w:p>
-    <w:p>
-      <w:r>
-        <w:t>Trong CSDL ở trong đề tài, bảng băm được sử dụng để lưu trữ giá trị</w:t>
-      </w:r>
-      <w:r>
-        <w:t xml:space="preserve"> trong CSDL, chi tiết phần lưu trữ cho trong bảng băm sẽ được đề cập tại chương 4.</w:t>
-      </w:r>
-    </w:p>
-    <w:p>
-      <w:pPr>
-        <w:pStyle w:val="u3"/>
-      </w:pPr>
-      <w:bookmarkStart w:id="195" w:name="_Toc533729440"/>
-      <w:bookmarkStart w:id="196" w:name="_Toc533729691"/>
-      <w:bookmarkStart w:id="197" w:name="_Toc533764020"/>
-      <w:r>
-        <w:t>Bảng băm</w:t>
-      </w:r>
       <w:bookmarkEnd w:id="195"/>
       <w:bookmarkEnd w:id="196"/>
-      <w:bookmarkEnd w:id="197"/>
     </w:p>
     <w:p>
       <w:r>
@@ -17048,7 +17385,7 @@
                     <pic:cNvPicPr/>
                   </pic:nvPicPr>
                   <pic:blipFill>
-                    <a:blip r:embed="rId19">
+                    <a:blip r:embed="rId18">
                       <a:extLst>
                         <a:ext uri="{28A0092B-C50C-407E-A947-70E740481C1C}">
                           <a14:useLocalDpi xmlns:a14="http://schemas.microsoft.com/office/drawing/2010/main" val="0"/>
@@ -17079,7 +17416,7 @@
       <w:pPr>
         <w:pStyle w:val="Chuthich"/>
       </w:pPr>
-      <w:bookmarkStart w:id="198" w:name="_Toc533764051"/>
+      <w:bookmarkStart w:id="197" w:name="_Toc534634961"/>
       <w:r>
         <w:rPr>
           <w:b/>
@@ -17121,21 +17458,21 @@
       <w:r>
         <w:t>. Bảng băm</w:t>
       </w:r>
+      <w:bookmarkEnd w:id="197"/>
+    </w:p>
+    <w:p>
+      <w:pPr>
+        <w:pStyle w:val="u3"/>
+      </w:pPr>
+      <w:bookmarkStart w:id="198" w:name="_Toc533729441"/>
+      <w:bookmarkStart w:id="199" w:name="_Toc533729692"/>
+      <w:bookmarkStart w:id="200" w:name="_Toc534634931"/>
+      <w:r>
+        <w:t>Double hashing</w:t>
+      </w:r>
       <w:bookmarkEnd w:id="198"/>
-    </w:p>
-    <w:p>
-      <w:pPr>
-        <w:pStyle w:val="u3"/>
-      </w:pPr>
-      <w:bookmarkStart w:id="199" w:name="_Toc533729441"/>
-      <w:bookmarkStart w:id="200" w:name="_Toc533729692"/>
-      <w:bookmarkStart w:id="201" w:name="_Toc533764021"/>
-      <w:r>
-        <w:t>Double hashing</w:t>
-      </w:r>
       <w:bookmarkEnd w:id="199"/>
       <w:bookmarkEnd w:id="200"/>
-      <w:bookmarkEnd w:id="201"/>
     </w:p>
     <w:p>
       <w:r>
@@ -17195,7 +17532,7 @@
                     <pic:cNvPicPr/>
                   </pic:nvPicPr>
                   <pic:blipFill>
-                    <a:blip r:embed="rId20">
+                    <a:blip r:embed="rId19">
                       <a:extLst>
                         <a:ext uri="{28A0092B-C50C-407E-A947-70E740481C1C}">
                           <a14:useLocalDpi xmlns:a14="http://schemas.microsoft.com/office/drawing/2010/main" val="0"/>
@@ -17226,7 +17563,7 @@
       <w:pPr>
         <w:pStyle w:val="Chuthich"/>
       </w:pPr>
-      <w:bookmarkStart w:id="202" w:name="_Toc533764052"/>
+      <w:bookmarkStart w:id="201" w:name="_Toc534634962"/>
       <w:r>
         <w:rPr>
           <w:b/>
@@ -17268,7 +17605,7 @@
       <w:r>
         <w:t>. Bảng băm với danh sách liên kết</w:t>
       </w:r>
-      <w:bookmarkEnd w:id="202"/>
+      <w:bookmarkEnd w:id="201"/>
     </w:p>
     <w:p>
       <w:pPr>
@@ -17295,7 +17632,7 @@
                     <pic:cNvPicPr/>
                   </pic:nvPicPr>
                   <pic:blipFill>
-                    <a:blip r:embed="rId21">
+                    <a:blip r:embed="rId20">
                       <a:extLst>
                         <a:ext uri="{28A0092B-C50C-407E-A947-70E740481C1C}">
                           <a14:useLocalDpi xmlns:a14="http://schemas.microsoft.com/office/drawing/2010/main" val="0"/>
@@ -17326,7 +17663,7 @@
       <w:pPr>
         <w:pStyle w:val="Chuthich"/>
       </w:pPr>
-      <w:bookmarkStart w:id="203" w:name="_Toc533764053"/>
+      <w:bookmarkStart w:id="202" w:name="_Toc534634963"/>
       <w:r>
         <w:rPr>
           <w:b/>
@@ -17368,7 +17705,7 @@
       <w:r>
         <w:t>. Bảng băm với open address</w:t>
       </w:r>
-      <w:bookmarkEnd w:id="203"/>
+      <w:bookmarkEnd w:id="202"/>
     </w:p>
     <w:p/>
     <w:p>
@@ -17683,15 +18020,15 @@
       <w:pPr>
         <w:pStyle w:val="u3"/>
       </w:pPr>
-      <w:bookmarkStart w:id="204" w:name="_Toc533729442"/>
-      <w:bookmarkStart w:id="205" w:name="_Toc533729693"/>
-      <w:bookmarkStart w:id="206" w:name="_Toc533764022"/>
+      <w:bookmarkStart w:id="203" w:name="_Toc533729442"/>
+      <w:bookmarkStart w:id="204" w:name="_Toc533729693"/>
+      <w:bookmarkStart w:id="205" w:name="_Toc534634932"/>
       <w:r>
         <w:t>Bảng băm với hàm băm đề xuất bởi Donald Knuth</w:t>
       </w:r>
+      <w:bookmarkEnd w:id="203"/>
       <w:bookmarkEnd w:id="204"/>
       <w:bookmarkEnd w:id="205"/>
-      <w:bookmarkEnd w:id="206"/>
     </w:p>
     <w:p>
       <w:r>
@@ -19461,52 +19798,52 @@
         <w:pStyle w:val="u1"/>
         <w:framePr w:w="8617" w:wrap="notBeside" w:y="12"/>
       </w:pPr>
-      <w:bookmarkStart w:id="207" w:name="_Toc510882204"/>
-      <w:bookmarkStart w:id="208" w:name="_Ref512428284"/>
-      <w:bookmarkStart w:id="209" w:name="_Toc533729443"/>
-      <w:bookmarkStart w:id="210" w:name="_Toc533729694"/>
-      <w:bookmarkStart w:id="211" w:name="_Toc533764023"/>
+      <w:bookmarkStart w:id="206" w:name="_Toc510882204"/>
+      <w:bookmarkStart w:id="207" w:name="_Ref512428284"/>
+      <w:bookmarkStart w:id="208" w:name="_Toc533729443"/>
+      <w:bookmarkStart w:id="209" w:name="_Toc533729694"/>
+      <w:bookmarkStart w:id="210" w:name="_Toc534634933"/>
       <w:r>
         <w:lastRenderedPageBreak/>
         <w:t>Phát triển và triển khai ứng dụng</w:t>
       </w:r>
+      <w:bookmarkEnd w:id="206"/>
       <w:bookmarkEnd w:id="207"/>
       <w:bookmarkEnd w:id="208"/>
       <w:bookmarkEnd w:id="209"/>
       <w:bookmarkEnd w:id="210"/>
+    </w:p>
+    <w:p>
+      <w:pPr>
+        <w:pStyle w:val="u2"/>
+      </w:pPr>
+      <w:bookmarkStart w:id="211" w:name="_Toc510882205"/>
+      <w:bookmarkStart w:id="212" w:name="_Toc533729444"/>
+      <w:bookmarkStart w:id="213" w:name="_Toc533729695"/>
+      <w:bookmarkStart w:id="214" w:name="_Toc534634934"/>
+      <w:r>
+        <w:t>Thiết kế kiến trúc</w:t>
+      </w:r>
       <w:bookmarkEnd w:id="211"/>
-    </w:p>
-    <w:p>
-      <w:pPr>
-        <w:pStyle w:val="u2"/>
-      </w:pPr>
-      <w:bookmarkStart w:id="212" w:name="_Toc510882205"/>
-      <w:bookmarkStart w:id="213" w:name="_Toc533729444"/>
-      <w:bookmarkStart w:id="214" w:name="_Toc533729695"/>
-      <w:bookmarkStart w:id="215" w:name="_Toc533764024"/>
-      <w:r>
-        <w:t>Thiết kế kiến trúc</w:t>
-      </w:r>
       <w:bookmarkEnd w:id="212"/>
       <w:bookmarkEnd w:id="213"/>
       <w:bookmarkEnd w:id="214"/>
+    </w:p>
+    <w:p>
+      <w:pPr>
+        <w:pStyle w:val="u3"/>
+      </w:pPr>
+      <w:bookmarkStart w:id="215" w:name="_Toc510882207"/>
+      <w:bookmarkStart w:id="216" w:name="_Toc533729445"/>
+      <w:bookmarkStart w:id="217" w:name="_Toc533729696"/>
+      <w:bookmarkStart w:id="218" w:name="_Toc534634935"/>
+      <w:r>
+        <w:t>Thiết kế tổng quan</w:t>
+      </w:r>
       <w:bookmarkEnd w:id="215"/>
-    </w:p>
-    <w:p>
-      <w:pPr>
-        <w:pStyle w:val="u3"/>
-      </w:pPr>
-      <w:bookmarkStart w:id="216" w:name="_Toc510882207"/>
-      <w:bookmarkStart w:id="217" w:name="_Toc533729445"/>
-      <w:bookmarkStart w:id="218" w:name="_Toc533729696"/>
-      <w:bookmarkStart w:id="219" w:name="_Toc533764025"/>
-      <w:r>
-        <w:t>Thiết kế tổng quan</w:t>
-      </w:r>
       <w:bookmarkEnd w:id="216"/>
       <w:bookmarkEnd w:id="217"/>
       <w:bookmarkEnd w:id="218"/>
-      <w:bookmarkEnd w:id="219"/>
     </w:p>
     <w:p>
       <w:r>
@@ -19545,7 +19882,7 @@
                     <pic:cNvPicPr/>
                   </pic:nvPicPr>
                   <pic:blipFill>
-                    <a:blip r:embed="rId22">
+                    <a:blip r:embed="rId21">
                       <a:extLst>
                         <a:ext uri="{28A0092B-C50C-407E-A947-70E740481C1C}">
                           <a14:useLocalDpi xmlns:a14="http://schemas.microsoft.com/office/drawing/2010/main" val="0"/>
@@ -19576,8 +19913,8 @@
       <w:pPr>
         <w:pStyle w:val="Chuthich"/>
       </w:pPr>
-      <w:bookmarkStart w:id="220" w:name="_Ref510800624"/>
-      <w:bookmarkStart w:id="221" w:name="_Toc533764054"/>
+      <w:bookmarkStart w:id="219" w:name="_Ref510800624"/>
+      <w:bookmarkStart w:id="220" w:name="_Toc534634964"/>
       <w:r>
         <w:rPr>
           <w:b/>
@@ -19615,20 +19952,20 @@
         </w:rPr>
         <w:fldChar w:fldCharType="end"/>
       </w:r>
+      <w:bookmarkEnd w:id="219"/>
+      <w:r>
+        <w:rPr>
+          <w:b/>
+        </w:rPr>
+        <w:t>.</w:t>
+      </w:r>
+      <w:r>
+        <w:t xml:space="preserve"> </w:t>
+      </w:r>
+      <w:r>
+        <w:t>Tổng quan trong HQT CSDL</w:t>
+      </w:r>
       <w:bookmarkEnd w:id="220"/>
-      <w:r>
-        <w:rPr>
-          <w:b/>
-        </w:rPr>
-        <w:t>.</w:t>
-      </w:r>
-      <w:r>
-        <w:t xml:space="preserve"> </w:t>
-      </w:r>
-      <w:r>
-        <w:t>Tổng quan trong HQT CSDL</w:t>
-      </w:r>
-      <w:bookmarkEnd w:id="221"/>
     </w:p>
     <w:p>
       <w:r>
@@ -19662,9 +19999,9 @@
       <w:pPr>
         <w:pStyle w:val="u3"/>
       </w:pPr>
-      <w:bookmarkStart w:id="222" w:name="_Toc533729446"/>
-      <w:bookmarkStart w:id="223" w:name="_Toc533729697"/>
-      <w:bookmarkStart w:id="224" w:name="_Toc533764026"/>
+      <w:bookmarkStart w:id="221" w:name="_Toc533729446"/>
+      <w:bookmarkStart w:id="222" w:name="_Toc533729697"/>
+      <w:bookmarkStart w:id="223" w:name="_Toc534634936"/>
       <w:r>
         <w:lastRenderedPageBreak/>
         <w:t>Thiết kế trong</w:t>
@@ -19672,9 +20009,9 @@
       <w:r>
         <w:t xml:space="preserve"> CSDL</w:t>
       </w:r>
+      <w:bookmarkEnd w:id="221"/>
       <w:bookmarkEnd w:id="222"/>
       <w:bookmarkEnd w:id="223"/>
-      <w:bookmarkEnd w:id="224"/>
     </w:p>
     <w:p>
       <w:r>
@@ -19723,7 +20060,7 @@
                     <pic:cNvPicPr/>
                   </pic:nvPicPr>
                   <pic:blipFill>
-                    <a:blip r:embed="rId23">
+                    <a:blip r:embed="rId22">
                       <a:extLst>
                         <a:ext uri="{28A0092B-C50C-407E-A947-70E740481C1C}">
                           <a14:useLocalDpi xmlns:a14="http://schemas.microsoft.com/office/drawing/2010/main" val="0"/>
@@ -19754,7 +20091,7 @@
       <w:pPr>
         <w:pStyle w:val="Chuthich"/>
       </w:pPr>
-      <w:bookmarkStart w:id="225" w:name="_Toc533764055"/>
+      <w:bookmarkStart w:id="224" w:name="_Toc534634965"/>
       <w:r>
         <w:rPr>
           <w:b/>
@@ -19801,7 +20138,7 @@
       <w:r>
         <w:t>Các thành phần tổng quan trong CSDL</w:t>
       </w:r>
-      <w:bookmarkEnd w:id="225"/>
+      <w:bookmarkEnd w:id="224"/>
     </w:p>
     <w:p>
       <w:r>
@@ -19983,15 +20320,15 @@
       <w:pPr>
         <w:pStyle w:val="u3"/>
       </w:pPr>
-      <w:bookmarkStart w:id="226" w:name="_Toc533729447"/>
-      <w:bookmarkStart w:id="227" w:name="_Toc533729698"/>
-      <w:bookmarkStart w:id="228" w:name="_Toc533764027"/>
+      <w:bookmarkStart w:id="225" w:name="_Toc533729447"/>
+      <w:bookmarkStart w:id="226" w:name="_Toc533729698"/>
+      <w:bookmarkStart w:id="227" w:name="_Toc534634937"/>
       <w:r>
         <w:t>Cách thức lưu trữ trong CSDL</w:t>
       </w:r>
+      <w:bookmarkEnd w:id="225"/>
       <w:bookmarkEnd w:id="226"/>
       <w:bookmarkEnd w:id="227"/>
-      <w:bookmarkEnd w:id="228"/>
     </w:p>
     <w:p>
       <w:r>
@@ -20060,35 +20397,35 @@
       <w:pPr>
         <w:pStyle w:val="u2"/>
       </w:pPr>
-      <w:bookmarkStart w:id="229" w:name="_Toc510882209"/>
-      <w:bookmarkStart w:id="230" w:name="_Toc533729448"/>
-      <w:bookmarkStart w:id="231" w:name="_Toc533729699"/>
-      <w:bookmarkStart w:id="232" w:name="_Toc533764028"/>
+      <w:bookmarkStart w:id="228" w:name="_Toc510882209"/>
+      <w:bookmarkStart w:id="229" w:name="_Toc533729448"/>
+      <w:bookmarkStart w:id="230" w:name="_Toc533729699"/>
+      <w:bookmarkStart w:id="231" w:name="_Toc534634938"/>
       <w:r>
         <w:lastRenderedPageBreak/>
         <w:t>Thiết kế chi tiết</w:t>
       </w:r>
+      <w:bookmarkEnd w:id="228"/>
       <w:bookmarkEnd w:id="229"/>
       <w:bookmarkEnd w:id="230"/>
       <w:bookmarkEnd w:id="231"/>
+    </w:p>
+    <w:p>
+      <w:pPr>
+        <w:pStyle w:val="u3"/>
+      </w:pPr>
+      <w:bookmarkStart w:id="232" w:name="_Toc533729449"/>
+      <w:bookmarkStart w:id="233" w:name="_Toc533729700"/>
+      <w:bookmarkStart w:id="234" w:name="_Toc534634939"/>
+      <w:r>
+        <w:t xml:space="preserve">Cấu trúc lữu trữ thông tin của </w:t>
+      </w:r>
+      <w:r>
+        <w:t>CSDL</w:t>
+      </w:r>
       <w:bookmarkEnd w:id="232"/>
-    </w:p>
-    <w:p>
-      <w:pPr>
-        <w:pStyle w:val="u3"/>
-      </w:pPr>
-      <w:bookmarkStart w:id="233" w:name="_Toc533729449"/>
-      <w:bookmarkStart w:id="234" w:name="_Toc533729700"/>
-      <w:bookmarkStart w:id="235" w:name="_Toc533764029"/>
-      <w:r>
-        <w:t xml:space="preserve">Cấu trúc lữu trữ thông tin của </w:t>
-      </w:r>
-      <w:r>
-        <w:t>CSDL</w:t>
-      </w:r>
       <w:bookmarkEnd w:id="233"/>
       <w:bookmarkEnd w:id="234"/>
-      <w:bookmarkEnd w:id="235"/>
     </w:p>
     <w:p>
       <w:pPr>
@@ -20114,7 +20451,7 @@
                     <pic:cNvPicPr/>
                   </pic:nvPicPr>
                   <pic:blipFill>
-                    <a:blip r:embed="rId24">
+                    <a:blip r:embed="rId23">
                       <a:extLst>
                         <a:ext uri="{28A0092B-C50C-407E-A947-70E740481C1C}">
                           <a14:useLocalDpi xmlns:a14="http://schemas.microsoft.com/office/drawing/2010/main" val="0"/>
@@ -20145,7 +20482,7 @@
       <w:pPr>
         <w:pStyle w:val="Chuthich"/>
       </w:pPr>
-      <w:bookmarkStart w:id="236" w:name="_Toc533764056"/>
+      <w:bookmarkStart w:id="235" w:name="_Toc534634966"/>
       <w:r>
         <w:rPr>
           <w:b/>
@@ -20195,7 +20532,7 @@
       <w:r>
         <w:t>thông tin về CSDL</w:t>
       </w:r>
-      <w:bookmarkEnd w:id="236"/>
+      <w:bookmarkEnd w:id="235"/>
     </w:p>
     <w:p>
       <w:r>
@@ -20317,15 +20654,15 @@
       <w:pPr>
         <w:pStyle w:val="u3"/>
       </w:pPr>
-      <w:bookmarkStart w:id="237" w:name="_Toc533729450"/>
-      <w:bookmarkStart w:id="238" w:name="_Toc533729701"/>
-      <w:bookmarkStart w:id="239" w:name="_Toc533764030"/>
+      <w:bookmarkStart w:id="236" w:name="_Toc533729450"/>
+      <w:bookmarkStart w:id="237" w:name="_Toc533729701"/>
+      <w:bookmarkStart w:id="238" w:name="_Toc534634940"/>
       <w:r>
         <w:t>Cấu trúc lưu trữ trong bảng</w:t>
       </w:r>
+      <w:bookmarkEnd w:id="236"/>
       <w:bookmarkEnd w:id="237"/>
       <w:bookmarkEnd w:id="238"/>
-      <w:bookmarkEnd w:id="239"/>
     </w:p>
     <w:p>
       <w:r>
@@ -20380,7 +20717,7 @@
                     <pic:cNvPicPr/>
                   </pic:nvPicPr>
                   <pic:blipFill>
-                    <a:blip r:embed="rId25">
+                    <a:blip r:embed="rId24">
                       <a:extLst>
                         <a:ext uri="{28A0092B-C50C-407E-A947-70E740481C1C}">
                           <a14:useLocalDpi xmlns:a14="http://schemas.microsoft.com/office/drawing/2010/main" val="0"/>
@@ -20411,7 +20748,7 @@
       <w:pPr>
         <w:pStyle w:val="Chuthich"/>
       </w:pPr>
-      <w:bookmarkStart w:id="240" w:name="_Toc533764057"/>
+      <w:bookmarkStart w:id="239" w:name="_Toc534634967"/>
       <w:r>
         <w:rPr>
           <w:b/>
@@ -20464,7 +20801,7 @@
       <w:r>
         <w:t xml:space="preserve"> bảng</w:t>
       </w:r>
-      <w:bookmarkEnd w:id="240"/>
+      <w:bookmarkEnd w:id="239"/>
     </w:p>
     <w:p>
       <w:r>
@@ -20594,7 +20931,7 @@
                     <pic:cNvPicPr/>
                   </pic:nvPicPr>
                   <pic:blipFill>
-                    <a:blip r:embed="rId26">
+                    <a:blip r:embed="rId25">
                       <a:extLst>
                         <a:ext uri="{28A0092B-C50C-407E-A947-70E740481C1C}">
                           <a14:useLocalDpi xmlns:a14="http://schemas.microsoft.com/office/drawing/2010/main" val="0"/>
@@ -20625,7 +20962,7 @@
       <w:pPr>
         <w:pStyle w:val="Chuthich"/>
       </w:pPr>
-      <w:bookmarkStart w:id="241" w:name="_Toc533764058"/>
+      <w:bookmarkStart w:id="240" w:name="_Toc534634968"/>
       <w:r>
         <w:rPr>
           <w:b/>
@@ -20675,7 +21012,7 @@
       <w:r>
         <w:t>về bảng trong CSDL</w:t>
       </w:r>
-      <w:bookmarkEnd w:id="241"/>
+      <w:bookmarkEnd w:id="240"/>
     </w:p>
     <w:p>
       <w:r>
@@ -20807,7 +21144,7 @@
                     <pic:cNvPicPr/>
                   </pic:nvPicPr>
                   <pic:blipFill>
-                    <a:blip r:embed="rId27">
+                    <a:blip r:embed="rId26">
                       <a:extLst>
                         <a:ext uri="{28A0092B-C50C-407E-A947-70E740481C1C}">
                           <a14:useLocalDpi xmlns:a14="http://schemas.microsoft.com/office/drawing/2010/main" val="0"/>
@@ -20838,7 +21175,7 @@
       <w:pPr>
         <w:pStyle w:val="Chuthich"/>
       </w:pPr>
-      <w:bookmarkStart w:id="242" w:name="_Toc533764059"/>
+      <w:bookmarkStart w:id="241" w:name="_Toc534634969"/>
       <w:r>
         <w:rPr>
           <w:b/>
@@ -20891,7 +21228,7 @@
       <w:r>
         <w:t>Cấu trúc lưu trữ trong field bucket</w:t>
       </w:r>
-      <w:bookmarkEnd w:id="242"/>
+      <w:bookmarkEnd w:id="241"/>
     </w:p>
     <w:p>
       <w:r>
@@ -20966,7 +21303,7 @@
                     <pic:cNvPicPr/>
                   </pic:nvPicPr>
                   <pic:blipFill>
-                    <a:blip r:embed="rId28">
+                    <a:blip r:embed="rId27">
                       <a:extLst>
                         <a:ext uri="{28A0092B-C50C-407E-A947-70E740481C1C}">
                           <a14:useLocalDpi xmlns:a14="http://schemas.microsoft.com/office/drawing/2010/main" val="0"/>
@@ -21005,7 +21342,7 @@
       <w:pPr>
         <w:pStyle w:val="Chuthich"/>
       </w:pPr>
-      <w:bookmarkStart w:id="243" w:name="_Toc533764060"/>
+      <w:bookmarkStart w:id="242" w:name="_Toc534634970"/>
       <w:r>
         <w:rPr>
           <w:b/>
@@ -21049,58 +21386,58 @@
       <w:r>
         <w:t>Cấu trúc lưu trữ thông tin các trường theo hàng trong CSDL</w:t>
       </w:r>
+      <w:bookmarkEnd w:id="242"/>
+    </w:p>
+    <w:p>
+      <w:r>
+        <w:t xml:space="preserve">Row bucket sẽ không </w:t>
+      </w:r>
+      <w:r>
+        <w:t>nhận</w:t>
+      </w:r>
+      <w:r>
+        <w:t xml:space="preserve"> trách nhiệm lưu trữ dữ liệu, mà nó là một </w:t>
+      </w:r>
+      <w:r>
+        <w:t>vùng nhớ giúp cho chương trình nhận biết vị trí của dữ liệu trong một bản ghi được lưu trữ ở đâu trong field bucket.</w:t>
+      </w:r>
+    </w:p>
+    <w:p>
+      <w:r>
+        <w:t xml:space="preserve">Row bucket là cấu trúc lưu trữ tương tự như một bảng trong CSDL quan hệ, </w:t>
+      </w:r>
+      <w:r>
+        <w:t>với mỗi hàng ở trong hình 13 sẽ tương đương với một bản ghi</w:t>
+      </w:r>
+      <w:r>
+        <w:t xml:space="preserve"> trong CSDL bình thường.</w:t>
+      </w:r>
+      <w:r>
+        <w:t xml:space="preserve"> </w:t>
+      </w:r>
+      <w:r>
+        <w:t>Mỗi hàng sẽ là một tập các địa chỉ trỏ tới các vùng nhớ lưu trữ</w:t>
+      </w:r>
+      <w:r>
+        <w:t xml:space="preserve"> </w:t>
+      </w:r>
+      <w:r>
+        <w:t>giá trị trong bản ghi.</w:t>
+      </w:r>
+    </w:p>
+    <w:p>
+      <w:pPr>
+        <w:pStyle w:val="u3"/>
+      </w:pPr>
+      <w:bookmarkStart w:id="243" w:name="_Toc533729451"/>
+      <w:bookmarkStart w:id="244" w:name="_Toc533729702"/>
+      <w:bookmarkStart w:id="245" w:name="_Toc534634941"/>
+      <w:r>
+        <w:t>Hàm băm trong CSDL</w:t>
+      </w:r>
       <w:bookmarkEnd w:id="243"/>
-    </w:p>
-    <w:p>
-      <w:r>
-        <w:t xml:space="preserve">Row bucket sẽ không </w:t>
-      </w:r>
-      <w:r>
-        <w:t>nhận</w:t>
-      </w:r>
-      <w:r>
-        <w:t xml:space="preserve"> trách nhiệm lưu trữ dữ liệu, mà nó là một </w:t>
-      </w:r>
-      <w:r>
-        <w:t>vùng nhớ giúp cho chương trình nhận biết vị trí của dữ liệu trong một bản ghi được lưu trữ ở đâu trong field bucket.</w:t>
-      </w:r>
-    </w:p>
-    <w:p>
-      <w:r>
-        <w:t xml:space="preserve">Row bucket là cấu trúc lưu trữ tương tự như một bảng trong CSDL quan hệ, </w:t>
-      </w:r>
-      <w:r>
-        <w:t>với mỗi hàng ở trong hình 13 sẽ tương đương với một bản ghi</w:t>
-      </w:r>
-      <w:r>
-        <w:t xml:space="preserve"> trong CSDL bình thường.</w:t>
-      </w:r>
-      <w:r>
-        <w:t xml:space="preserve"> </w:t>
-      </w:r>
-      <w:r>
-        <w:t>Mỗi hàng sẽ là một tập các địa chỉ trỏ tới các vùng nhớ lưu trữ</w:t>
-      </w:r>
-      <w:r>
-        <w:t xml:space="preserve"> </w:t>
-      </w:r>
-      <w:r>
-        <w:t>giá trị trong bản ghi.</w:t>
-      </w:r>
-    </w:p>
-    <w:p>
-      <w:pPr>
-        <w:pStyle w:val="u3"/>
-      </w:pPr>
-      <w:bookmarkStart w:id="244" w:name="_Toc533729451"/>
-      <w:bookmarkStart w:id="245" w:name="_Toc533729702"/>
-      <w:bookmarkStart w:id="246" w:name="_Toc533764031"/>
-      <w:r>
-        <w:t>Hàm băm trong CSDL</w:t>
-      </w:r>
       <w:bookmarkEnd w:id="244"/>
       <w:bookmarkEnd w:id="245"/>
-      <w:bookmarkEnd w:id="246"/>
     </w:p>
     <w:p>
       <w:r>
@@ -23156,83 +23493,83 @@
       <w:pPr>
         <w:pStyle w:val="u2"/>
       </w:pPr>
-      <w:bookmarkStart w:id="247" w:name="_Toc510882213"/>
-      <w:bookmarkStart w:id="248" w:name="_Toc533729452"/>
-      <w:bookmarkStart w:id="249" w:name="_Toc533729703"/>
-      <w:bookmarkStart w:id="250" w:name="_Toc533764032"/>
+      <w:bookmarkStart w:id="246" w:name="_Toc510882213"/>
+      <w:bookmarkStart w:id="247" w:name="_Toc533729452"/>
+      <w:bookmarkStart w:id="248" w:name="_Toc533729703"/>
+      <w:bookmarkStart w:id="249" w:name="_Toc534634942"/>
       <w:r>
         <w:t>Xây dựng ứng dụng</w:t>
       </w:r>
+      <w:bookmarkEnd w:id="246"/>
       <w:bookmarkEnd w:id="247"/>
       <w:bookmarkEnd w:id="248"/>
       <w:bookmarkEnd w:id="249"/>
+    </w:p>
+    <w:p>
+      <w:pPr>
+        <w:pStyle w:val="u3"/>
+      </w:pPr>
+      <w:bookmarkStart w:id="250" w:name="_Toc533729453"/>
+      <w:bookmarkStart w:id="251" w:name="_Toc533729704"/>
+      <w:bookmarkStart w:id="252" w:name="_Toc534634943"/>
+      <w:r>
+        <w:t>Thư viện và công cụ sử dụng</w:t>
+      </w:r>
       <w:bookmarkEnd w:id="250"/>
-    </w:p>
-    <w:p>
-      <w:pPr>
-        <w:pStyle w:val="u3"/>
-      </w:pPr>
-      <w:bookmarkStart w:id="251" w:name="_Toc533729453"/>
-      <w:bookmarkStart w:id="252" w:name="_Toc533729704"/>
-      <w:bookmarkStart w:id="253" w:name="_Toc533764033"/>
-      <w:r>
-        <w:t>Thư viện và công cụ sử dụng</w:t>
-      </w:r>
       <w:bookmarkEnd w:id="251"/>
       <w:bookmarkEnd w:id="252"/>
+    </w:p>
+    <w:p>
+      <w:pPr>
+        <w:pStyle w:val="Chuthich"/>
+      </w:pPr>
+      <w:bookmarkStart w:id="253" w:name="_Toc533728929"/>
+      <w:bookmarkStart w:id="254" w:name="_Toc534634976"/>
+      <w:r>
+        <w:rPr>
+          <w:b/>
+        </w:rPr>
+        <w:t xml:space="preserve">Bảng </w:t>
+      </w:r>
+      <w:r>
+        <w:rPr>
+          <w:b/>
+        </w:rPr>
+        <w:fldChar w:fldCharType="begin"/>
+      </w:r>
+      <w:r>
+        <w:rPr>
+          <w:b/>
+        </w:rPr>
+        <w:instrText xml:space="preserve"> SEQ Bảng \* ARABIC </w:instrText>
+      </w:r>
+      <w:r>
+        <w:rPr>
+          <w:b/>
+        </w:rPr>
+        <w:fldChar w:fldCharType="separate"/>
+      </w:r>
+      <w:r>
+        <w:rPr>
+          <w:b/>
+          <w:noProof/>
+        </w:rPr>
+        <w:t>2</w:t>
+      </w:r>
+      <w:r>
+        <w:rPr>
+          <w:b/>
+        </w:rPr>
+        <w:fldChar w:fldCharType="end"/>
+      </w:r>
+      <w:r>
+        <w:t xml:space="preserve">. </w:t>
+      </w:r>
+      <w:r>
+        <w:t>Danh sách thư viện và công cụ sử dụng</w:t>
+      </w:r>
       <w:bookmarkEnd w:id="253"/>
-    </w:p>
-    <w:p>
-      <w:pPr>
-        <w:pStyle w:val="Chuthich"/>
-      </w:pPr>
-      <w:bookmarkStart w:id="254" w:name="_Toc533728929"/>
-      <w:bookmarkStart w:id="255" w:name="_Toc533764062"/>
-      <w:r>
-        <w:rPr>
-          <w:b/>
-        </w:rPr>
-        <w:t xml:space="preserve">Bảng </w:t>
-      </w:r>
-      <w:r>
-        <w:rPr>
-          <w:b/>
-        </w:rPr>
-        <w:fldChar w:fldCharType="begin"/>
-      </w:r>
-      <w:r>
-        <w:rPr>
-          <w:b/>
-        </w:rPr>
-        <w:instrText xml:space="preserve"> SEQ Bảng \* ARABIC </w:instrText>
-      </w:r>
-      <w:r>
-        <w:rPr>
-          <w:b/>
-        </w:rPr>
-        <w:fldChar w:fldCharType="separate"/>
-      </w:r>
-      <w:r>
-        <w:rPr>
-          <w:b/>
-          <w:noProof/>
-        </w:rPr>
-        <w:t>2</w:t>
-      </w:r>
-      <w:r>
-        <w:rPr>
-          <w:b/>
-        </w:rPr>
-        <w:fldChar w:fldCharType="end"/>
-      </w:r>
-      <w:r>
-        <w:t xml:space="preserve">. </w:t>
-      </w:r>
-      <w:r>
-        <w:t>Danh sách thư viện và công cụ sử dụng</w:t>
-      </w:r>
       <w:bookmarkEnd w:id="254"/>
-      <w:bookmarkEnd w:id="255"/>
     </w:p>
     <w:tbl>
       <w:tblPr>
@@ -23596,231 +23933,766 @@
       <w:pPr>
         <w:pStyle w:val="u3"/>
       </w:pPr>
-      <w:bookmarkStart w:id="256" w:name="_Toc533729454"/>
-      <w:bookmarkStart w:id="257" w:name="_Toc533729705"/>
-      <w:bookmarkStart w:id="258" w:name="_Toc533764034"/>
+      <w:bookmarkStart w:id="255" w:name="_Toc533729454"/>
+      <w:bookmarkStart w:id="256" w:name="_Toc533729705"/>
+      <w:bookmarkStart w:id="257" w:name="_Toc534634944"/>
       <w:r>
         <w:t>Kết quả đạt được</w:t>
       </w:r>
+      <w:bookmarkEnd w:id="255"/>
       <w:bookmarkEnd w:id="256"/>
       <w:bookmarkEnd w:id="257"/>
+    </w:p>
+    <w:p>
+      <w:r>
+        <w:t>Từ ý tưởng đặt ra ở chương 2 cùng với lý thuyết, kết hợp với các công nghệ được trình bày ở chương 3 và thiết kế trong chương 4. Em đã xây dựng mô hình HQT CSDL theo dạng cột.</w:t>
+      </w:r>
+      <w:r>
+        <w:t xml:space="preserve"> Trong đó HQT CSDL sử dụng mô hình client-server thực hiện các thao tác.</w:t>
+      </w:r>
+      <w:r>
+        <w:t xml:space="preserve"> </w:t>
+      </w:r>
+    </w:p>
+    <w:p>
+      <w:r>
+        <w:t>Mã nguồn của HQT CSDL</w:t>
+      </w:r>
+      <w:r>
+        <w:t xml:space="preserve"> </w:t>
+      </w:r>
+      <w:r>
+        <w:t>được xây dựng là:</w:t>
+      </w:r>
+    </w:p>
+    <w:p>
+      <w:r>
+        <w:rPr>
+          <w:b/>
+        </w:rPr>
+        <w:t>P</w:t>
+      </w:r>
+      <w:r>
+        <w:rPr>
+          <w:b/>
+        </w:rPr>
+        <w:t>hía server</w:t>
+      </w:r>
+      <w:r>
+        <w:t>:</w:t>
+      </w:r>
+      <w:r>
+        <w:t xml:space="preserve"> </w:t>
+      </w:r>
+      <w:r>
+        <w:t>https://github.com/dangviethung096/DatabaseServer</w:t>
+      </w:r>
+    </w:p>
+    <w:p>
+      <w:r>
+        <w:rPr>
+          <w:b/>
+        </w:rPr>
+        <w:t xml:space="preserve">Phía client: </w:t>
+      </w:r>
+      <w:r>
+        <w:rPr>
+          <w:b/>
+        </w:rPr>
+        <w:t xml:space="preserve"> </w:t>
+      </w:r>
+      <w:r>
+        <w:t>https://github.com/dangviethung096/database_client</w:t>
+      </w:r>
+    </w:p>
+    <w:p>
+      <w:pPr>
+        <w:pStyle w:val="u3"/>
+      </w:pPr>
+      <w:bookmarkStart w:id="258" w:name="_Toc533729455"/>
+      <w:bookmarkStart w:id="259" w:name="_Toc533729706"/>
+      <w:bookmarkStart w:id="260" w:name="_Toc534634945"/>
+      <w:r>
+        <w:t xml:space="preserve">Minh hoạ </w:t>
+      </w:r>
+      <w:r>
+        <w:t>các</w:t>
+      </w:r>
+      <w:r>
+        <w:t xml:space="preserve"> chức năng chính</w:t>
+      </w:r>
       <w:bookmarkEnd w:id="258"/>
-    </w:p>
-    <w:p>
-      <w:r>
-        <w:t>Từ ý tưởng đặt ra ở chương 2 cùng với lý thuyết, kết hợp với các công nghệ được trình bày ở chương 3 và thiết kế trong chương 4. Em đã xây dựng mô hình HQT CSDL theo dạng cột.</w:t>
-      </w:r>
-      <w:r>
-        <w:t xml:space="preserve"> Trong đó HQT CSDL sử dụng mô hình client-server thực hiện các thao tác.</w:t>
-      </w:r>
-      <w:r>
-        <w:t xml:space="preserve"> </w:t>
-      </w:r>
-    </w:p>
-    <w:p>
-      <w:r>
-        <w:t>Mã nguồn của HQT CSDL</w:t>
-      </w:r>
-      <w:r>
-        <w:t xml:space="preserve"> </w:t>
-      </w:r>
-      <w:r>
-        <w:t>được xây dựng là:</w:t>
-      </w:r>
-    </w:p>
-    <w:p>
-      <w:r>
-        <w:rPr>
-          <w:b/>
-        </w:rPr>
-        <w:t>P</w:t>
-      </w:r>
-      <w:r>
-        <w:rPr>
-          <w:b/>
-        </w:rPr>
-        <w:t>hía server</w:t>
-      </w:r>
-      <w:r>
-        <w:t>:</w:t>
-      </w:r>
-      <w:r>
-        <w:t xml:space="preserve"> </w:t>
-      </w:r>
-      <w:r>
-        <w:t>https://github.com/dangviethung096/DatabaseServer</w:t>
-      </w:r>
-    </w:p>
-    <w:p>
-      <w:r>
-        <w:rPr>
-          <w:b/>
-        </w:rPr>
-        <w:t xml:space="preserve">Phía client: </w:t>
-      </w:r>
-      <w:r>
-        <w:rPr>
-          <w:b/>
-        </w:rPr>
-        <w:t xml:space="preserve"> </w:t>
-      </w:r>
-      <w:r>
-        <w:t>https://github.com/dangviethung096/database_client</w:t>
-      </w:r>
-    </w:p>
-    <w:p>
-      <w:pPr>
-        <w:pStyle w:val="u3"/>
-      </w:pPr>
-      <w:bookmarkStart w:id="259" w:name="_Toc533729455"/>
-      <w:bookmarkStart w:id="260" w:name="_Toc533729706"/>
-      <w:bookmarkStart w:id="261" w:name="_Toc533764035"/>
-      <w:r>
-        <w:t xml:space="preserve">Minh hoạ </w:t>
-      </w:r>
-      <w:r>
-        <w:t>các</w:t>
-      </w:r>
-      <w:r>
-        <w:t xml:space="preserve"> chức năng chính</w:t>
-      </w:r>
       <w:bookmarkEnd w:id="259"/>
       <w:bookmarkEnd w:id="260"/>
+    </w:p>
+    <w:p>
+      <w:r>
+        <w:t>Trong HQT CSDL được xây dựng</w:t>
+      </w:r>
+      <w:r>
+        <w:t>, nó hỗ trợ 4 chức năng cơ bản trong việc lưu trữ đó là:</w:t>
+      </w:r>
+      <w:r>
+        <w:t xml:space="preserve"> (i) thêm, (ii) tìm kiếm, (iii) sửa , (iv) xóa. </w:t>
+      </w:r>
+    </w:p>
+    <w:p>
+      <w:r>
+        <w:t xml:space="preserve">Muốn thực hiện 4 </w:t>
+      </w:r>
+      <w:r>
+        <w:t xml:space="preserve">chức năng </w:t>
+      </w:r>
+      <w:r>
+        <w:t>này, người sử dụng sẽ kết nối tới server thông qua một địa chỉ IP được xác định từ đầu. Sau đó người dùng sẽ nhập các lệnh theo cú pháp SQL để thực hiện 4 chức năng này.</w:t>
+      </w:r>
+    </w:p>
+    <w:p>
+      <w:r>
+        <w:t>Dưới đây là hình minh họa của 4 chức năng:</w:t>
+      </w:r>
+    </w:p>
+    <w:p>
+      <w:pPr>
+        <w:rPr>
+          <w:b/>
+        </w:rPr>
+      </w:pPr>
+    </w:p>
+    <w:p>
+      <w:pPr>
+        <w:rPr>
+          <w:b/>
+        </w:rPr>
+      </w:pPr>
+    </w:p>
+    <w:p>
+      <w:pPr>
+        <w:rPr>
+          <w:b/>
+        </w:rPr>
+      </w:pPr>
+    </w:p>
+    <w:p>
+      <w:pPr>
+        <w:rPr>
+          <w:b/>
+        </w:rPr>
+      </w:pPr>
+    </w:p>
+    <w:p>
+      <w:pPr>
+        <w:rPr>
+          <w:b/>
+        </w:rPr>
+      </w:pPr>
+    </w:p>
+    <w:p>
+      <w:pPr>
+        <w:rPr>
+          <w:b/>
+        </w:rPr>
+      </w:pPr>
+    </w:p>
+    <w:p>
+      <w:pPr>
+        <w:rPr>
+          <w:b/>
+        </w:rPr>
+      </w:pPr>
+    </w:p>
+    <w:p>
+      <w:pPr>
+        <w:rPr>
+          <w:b/>
+        </w:rPr>
+      </w:pPr>
+    </w:p>
+    <w:p>
+      <w:pPr>
+        <w:rPr>
+          <w:b/>
+        </w:rPr>
+      </w:pPr>
+    </w:p>
+    <w:p>
+      <w:pPr>
+        <w:rPr>
+          <w:b/>
+        </w:rPr>
+      </w:pPr>
+      <w:r>
+        <w:rPr>
+          <w:b/>
+        </w:rPr>
+        <w:lastRenderedPageBreak/>
+        <w:t>Thêm</w:t>
+      </w:r>
+    </w:p>
+    <w:p>
+      <w:pPr>
+        <w:keepNext/>
+      </w:pPr>
+      <w:bookmarkStart w:id="261" w:name="_GoBack"/>
+      <w:r>
+        <w:rPr>
+          <w:b/>
+          <w:noProof/>
+        </w:rPr>
+        <w:drawing>
+          <wp:inline distT="0" distB="0" distL="0" distR="0" wp14:anchorId="0735C539" wp14:editId="36C51AEB">
+            <wp:extent cx="5861674" cy="3295650"/>
+            <wp:effectExtent l="0" t="0" r="6350" b="0"/>
+            <wp:docPr id="6" name="Hình ảnh 6"/>
+            <wp:cNvGraphicFramePr>
+              <a:graphicFrameLocks xmlns:a="http://schemas.openxmlformats.org/drawingml/2006/main" noChangeAspect="1"/>
+            </wp:cNvGraphicFramePr>
+            <a:graphic xmlns:a="http://schemas.openxmlformats.org/drawingml/2006/main">
+              <a:graphicData uri="http://schemas.openxmlformats.org/drawingml/2006/picture">
+                <pic:pic xmlns:pic="http://schemas.openxmlformats.org/drawingml/2006/picture">
+                  <pic:nvPicPr>
+                    <pic:cNvPr id="6" name="insert_mau.png"/>
+                    <pic:cNvPicPr/>
+                  </pic:nvPicPr>
+                  <pic:blipFill>
+                    <a:blip r:embed="rId28">
+                      <a:extLst>
+                        <a:ext uri="{28A0092B-C50C-407E-A947-70E740481C1C}">
+                          <a14:useLocalDpi xmlns:a14="http://schemas.microsoft.com/office/drawing/2010/main" val="0"/>
+                        </a:ext>
+                      </a:extLst>
+                    </a:blip>
+                    <a:stretch>
+                      <a:fillRect/>
+                    </a:stretch>
+                  </pic:blipFill>
+                  <pic:spPr>
+                    <a:xfrm>
+                      <a:off x="0" y="0"/>
+                      <a:ext cx="5892008" cy="3312705"/>
+                    </a:xfrm>
+                    <a:prstGeom prst="rect">
+                      <a:avLst/>
+                    </a:prstGeom>
+                  </pic:spPr>
+                </pic:pic>
+              </a:graphicData>
+            </a:graphic>
+          </wp:inline>
+        </w:drawing>
+      </w:r>
       <w:bookmarkEnd w:id="261"/>
     </w:p>
     <w:p>
-      <w:r>
-        <w:t>Trong HQT CSDL được xây dựng</w:t>
-      </w:r>
-      <w:r>
-        <w:t>, nó hỗ trợ 4 chức năng cơ bản trong việc lưu trữ đó là:</w:t>
-      </w:r>
-      <w:r>
-        <w:t xml:space="preserve"> (i) thêm, (ii) tìm kiếm, (iii) sửa , (iv) xóa. </w:t>
-      </w:r>
-    </w:p>
-    <w:p>
-      <w:r>
-        <w:t xml:space="preserve">Muốn thực hiện 4 </w:t>
-      </w:r>
-      <w:r>
-        <w:t xml:space="preserve">chức năng </w:t>
-      </w:r>
-      <w:r>
-        <w:t>này, người sử dụng sẽ kết nối tới server thông qua một địa chỉ IP được xác định từ đầu. Sau đó người dùng sẽ nhập các lệnh theo cú pháp SQL để thực hiện 4 chức năng này.</w:t>
-      </w:r>
-    </w:p>
-    <w:p>
-      <w:r>
-        <w:t>Dưới đây là hình minh họa của 4 chức năng:</w:t>
-      </w:r>
+      <w:pPr>
+        <w:pStyle w:val="Chuthich"/>
+      </w:pPr>
+      <w:bookmarkStart w:id="262" w:name="_Toc534634971"/>
+      <w:r>
+        <w:rPr>
+          <w:b/>
+        </w:rPr>
+        <w:t xml:space="preserve">Hình </w:t>
+      </w:r>
+      <w:r>
+        <w:rPr>
+          <w:b/>
+        </w:rPr>
+        <w:fldChar w:fldCharType="begin"/>
+      </w:r>
+      <w:r>
+        <w:rPr>
+          <w:b/>
+        </w:rPr>
+        <w:instrText xml:space="preserve"> SEQ Hình \* ARABIC </w:instrText>
+      </w:r>
+      <w:r>
+        <w:rPr>
+          <w:b/>
+        </w:rPr>
+        <w:fldChar w:fldCharType="separate"/>
+      </w:r>
+      <w:r>
+        <w:rPr>
+          <w:b/>
+          <w:noProof/>
+        </w:rPr>
+        <w:t>18</w:t>
+      </w:r>
+      <w:r>
+        <w:rPr>
+          <w:b/>
+        </w:rPr>
+        <w:fldChar w:fldCharType="end"/>
+      </w:r>
+      <w:r>
+        <w:rPr>
+          <w:b/>
+        </w:rPr>
+        <w:t>.</w:t>
+      </w:r>
+      <w:r>
+        <w:t xml:space="preserve"> Minh họa chức năng </w:t>
+      </w:r>
+      <w:r>
+        <w:t>“</w:t>
+      </w:r>
+      <w:r>
+        <w:t>tìm kiếm</w:t>
+      </w:r>
+      <w:r>
+        <w:t>”</w:t>
+      </w:r>
+      <w:bookmarkEnd w:id="262"/>
+    </w:p>
+    <w:p>
+      <w:r>
+        <w:rPr>
+          <w:b/>
+        </w:rPr>
+        <w:t>Tìm kiếm</w:t>
+      </w:r>
+    </w:p>
+    <w:p>
+      <w:r>
+        <w:rPr>
+          <w:noProof/>
+        </w:rPr>
+        <w:drawing>
+          <wp:inline distT="0" distB="0" distL="0" distR="0" wp14:anchorId="17A05D54" wp14:editId="24BB9C48">
+            <wp:extent cx="5861050" cy="3295297"/>
+            <wp:effectExtent l="0" t="0" r="6350" b="635"/>
+            <wp:docPr id="11" name="Hình ảnh 11"/>
+            <wp:cNvGraphicFramePr>
+              <a:graphicFrameLocks xmlns:a="http://schemas.openxmlformats.org/drawingml/2006/main" noChangeAspect="1"/>
+            </wp:cNvGraphicFramePr>
+            <a:graphic xmlns:a="http://schemas.openxmlformats.org/drawingml/2006/main">
+              <a:graphicData uri="http://schemas.openxmlformats.org/drawingml/2006/picture">
+                <pic:pic xmlns:pic="http://schemas.openxmlformats.org/drawingml/2006/picture">
+                  <pic:nvPicPr>
+                    <pic:cNvPr id="11" name="select_mau.png"/>
+                    <pic:cNvPicPr/>
+                  </pic:nvPicPr>
+                  <pic:blipFill>
+                    <a:blip r:embed="rId29">
+                      <a:extLst>
+                        <a:ext uri="{28A0092B-C50C-407E-A947-70E740481C1C}">
+                          <a14:useLocalDpi xmlns:a14="http://schemas.microsoft.com/office/drawing/2010/main" val="0"/>
+                        </a:ext>
+                      </a:extLst>
+                    </a:blip>
+                    <a:stretch>
+                      <a:fillRect/>
+                    </a:stretch>
+                  </pic:blipFill>
+                  <pic:spPr>
+                    <a:xfrm>
+                      <a:off x="0" y="0"/>
+                      <a:ext cx="5866436" cy="3298325"/>
+                    </a:xfrm>
+                    <a:prstGeom prst="rect">
+                      <a:avLst/>
+                    </a:prstGeom>
+                  </pic:spPr>
+                </pic:pic>
+              </a:graphicData>
+            </a:graphic>
+          </wp:inline>
+        </w:drawing>
+      </w:r>
+    </w:p>
+    <w:p>
+      <w:pPr>
+        <w:pStyle w:val="Chuthich"/>
+      </w:pPr>
+      <w:bookmarkStart w:id="263" w:name="_Toc534634972"/>
+      <w:r>
+        <w:rPr>
+          <w:b/>
+        </w:rPr>
+        <w:t xml:space="preserve">Hình </w:t>
+      </w:r>
+      <w:r>
+        <w:rPr>
+          <w:b/>
+        </w:rPr>
+        <w:fldChar w:fldCharType="begin"/>
+      </w:r>
+      <w:r>
+        <w:rPr>
+          <w:b/>
+        </w:rPr>
+        <w:instrText xml:space="preserve"> SEQ Hình \* ARABIC </w:instrText>
+      </w:r>
+      <w:r>
+        <w:rPr>
+          <w:b/>
+        </w:rPr>
+        <w:fldChar w:fldCharType="separate"/>
+      </w:r>
+      <w:r>
+        <w:rPr>
+          <w:b/>
+          <w:noProof/>
+        </w:rPr>
+        <w:t>19</w:t>
+      </w:r>
+      <w:r>
+        <w:rPr>
+          <w:b/>
+        </w:rPr>
+        <w:fldChar w:fldCharType="end"/>
+      </w:r>
+      <w:r>
+        <w:rPr>
+          <w:b/>
+        </w:rPr>
+        <w:t>.</w:t>
+      </w:r>
+      <w:r>
+        <w:t xml:space="preserve"> Minh họa chức năng </w:t>
+      </w:r>
+      <w:r>
+        <w:t>“</w:t>
+      </w:r>
+      <w:r>
+        <w:t>thêm</w:t>
+      </w:r>
+      <w:r>
+        <w:t>”</w:t>
+      </w:r>
+      <w:bookmarkEnd w:id="263"/>
+    </w:p>
+    <w:p>
+      <w:pPr>
+        <w:keepNext/>
+      </w:pPr>
+      <w:r>
+        <w:rPr>
+          <w:noProof/>
+        </w:rPr>
+        <w:lastRenderedPageBreak/>
+        <w:drawing>
+          <wp:inline distT="0" distB="0" distL="0" distR="0" wp14:anchorId="1D6F320C" wp14:editId="1C11BC07">
+            <wp:extent cx="5575935" cy="3134995"/>
+            <wp:effectExtent l="0" t="0" r="5715" b="8255"/>
+            <wp:docPr id="26" name="Hình ảnh 26"/>
+            <wp:cNvGraphicFramePr>
+              <a:graphicFrameLocks xmlns:a="http://schemas.openxmlformats.org/drawingml/2006/main" noChangeAspect="1"/>
+            </wp:cNvGraphicFramePr>
+            <a:graphic xmlns:a="http://schemas.openxmlformats.org/drawingml/2006/main">
+              <a:graphicData uri="http://schemas.openxmlformats.org/drawingml/2006/picture">
+                <pic:pic xmlns:pic="http://schemas.openxmlformats.org/drawingml/2006/picture">
+                  <pic:nvPicPr>
+                    <pic:cNvPr id="26" name="update_mau.png"/>
+                    <pic:cNvPicPr/>
+                  </pic:nvPicPr>
+                  <pic:blipFill>
+                    <a:blip r:embed="rId30" cstate="print">
+                      <a:extLst>
+                        <a:ext uri="{28A0092B-C50C-407E-A947-70E740481C1C}">
+                          <a14:useLocalDpi xmlns:a14="http://schemas.microsoft.com/office/drawing/2010/main" val="0"/>
+                        </a:ext>
+                      </a:extLst>
+                    </a:blip>
+                    <a:stretch>
+                      <a:fillRect/>
+                    </a:stretch>
+                  </pic:blipFill>
+                  <pic:spPr>
+                    <a:xfrm>
+                      <a:off x="0" y="0"/>
+                      <a:ext cx="5575935" cy="3134995"/>
+                    </a:xfrm>
+                    <a:prstGeom prst="rect">
+                      <a:avLst/>
+                    </a:prstGeom>
+                  </pic:spPr>
+                </pic:pic>
+              </a:graphicData>
+            </a:graphic>
+          </wp:inline>
+        </w:drawing>
+      </w:r>
+    </w:p>
+    <w:p>
+      <w:pPr>
+        <w:pStyle w:val="Chuthich"/>
+      </w:pPr>
+      <w:bookmarkStart w:id="264" w:name="_Toc534634973"/>
+      <w:r>
+        <w:rPr>
+          <w:b/>
+        </w:rPr>
+        <w:t xml:space="preserve">Hình </w:t>
+      </w:r>
+      <w:r>
+        <w:rPr>
+          <w:b/>
+        </w:rPr>
+        <w:fldChar w:fldCharType="begin"/>
+      </w:r>
+      <w:r>
+        <w:rPr>
+          <w:b/>
+        </w:rPr>
+        <w:instrText xml:space="preserve"> SEQ Hình \* ARABIC </w:instrText>
+      </w:r>
+      <w:r>
+        <w:rPr>
+          <w:b/>
+        </w:rPr>
+        <w:fldChar w:fldCharType="separate"/>
+      </w:r>
+      <w:r>
+        <w:rPr>
+          <w:b/>
+          <w:noProof/>
+        </w:rPr>
+        <w:t>20</w:t>
+      </w:r>
+      <w:r>
+        <w:rPr>
+          <w:b/>
+        </w:rPr>
+        <w:fldChar w:fldCharType="end"/>
+      </w:r>
+      <w:r>
+        <w:rPr>
+          <w:b/>
+        </w:rPr>
+        <w:t xml:space="preserve">. </w:t>
+      </w:r>
+      <w:r>
+        <w:t xml:space="preserve">Minh họa chức năng </w:t>
+      </w:r>
+      <w:r>
+        <w:t>“</w:t>
+      </w:r>
+      <w:r>
+        <w:t>cập nhật</w:t>
+      </w:r>
+      <w:r>
+        <w:t>”</w:t>
+      </w:r>
+      <w:bookmarkEnd w:id="264"/>
+    </w:p>
+    <w:p>
+      <w:r>
+        <w:rPr>
+          <w:noProof/>
+        </w:rPr>
+        <w:drawing>
+          <wp:inline distT="0" distB="0" distL="0" distR="0" wp14:anchorId="44F968EA" wp14:editId="08A76730">
+            <wp:extent cx="5575935" cy="3134995"/>
+            <wp:effectExtent l="0" t="0" r="5715" b="8255"/>
+            <wp:docPr id="27" name="Hình ảnh 27"/>
+            <wp:cNvGraphicFramePr>
+              <a:graphicFrameLocks xmlns:a="http://schemas.openxmlformats.org/drawingml/2006/main" noChangeAspect="1"/>
+            </wp:cNvGraphicFramePr>
+            <a:graphic xmlns:a="http://schemas.openxmlformats.org/drawingml/2006/main">
+              <a:graphicData uri="http://schemas.openxmlformats.org/drawingml/2006/picture">
+                <pic:pic xmlns:pic="http://schemas.openxmlformats.org/drawingml/2006/picture">
+                  <pic:nvPicPr>
+                    <pic:cNvPr id="27" name="delete_mau.png"/>
+                    <pic:cNvPicPr/>
+                  </pic:nvPicPr>
+                  <pic:blipFill>
+                    <a:blip r:embed="rId31" cstate="print">
+                      <a:extLst>
+                        <a:ext uri="{28A0092B-C50C-407E-A947-70E740481C1C}">
+                          <a14:useLocalDpi xmlns:a14="http://schemas.microsoft.com/office/drawing/2010/main" val="0"/>
+                        </a:ext>
+                      </a:extLst>
+                    </a:blip>
+                    <a:stretch>
+                      <a:fillRect/>
+                    </a:stretch>
+                  </pic:blipFill>
+                  <pic:spPr>
+                    <a:xfrm>
+                      <a:off x="0" y="0"/>
+                      <a:ext cx="5575935" cy="3134995"/>
+                    </a:xfrm>
+                    <a:prstGeom prst="rect">
+                      <a:avLst/>
+                    </a:prstGeom>
+                  </pic:spPr>
+                </pic:pic>
+              </a:graphicData>
+            </a:graphic>
+          </wp:inline>
+        </w:drawing>
+      </w:r>
+    </w:p>
+    <w:p>
+      <w:pPr>
+        <w:pStyle w:val="Chuthich"/>
+      </w:pPr>
+      <w:bookmarkStart w:id="265" w:name="_Toc534634974"/>
+      <w:r>
+        <w:rPr>
+          <w:b/>
+        </w:rPr>
+        <w:t xml:space="preserve">Hình </w:t>
+      </w:r>
+      <w:r>
+        <w:rPr>
+          <w:b/>
+        </w:rPr>
+        <w:fldChar w:fldCharType="begin"/>
+      </w:r>
+      <w:r>
+        <w:rPr>
+          <w:b/>
+        </w:rPr>
+        <w:instrText xml:space="preserve"> SEQ Hình \* ARABIC </w:instrText>
+      </w:r>
+      <w:r>
+        <w:rPr>
+          <w:b/>
+        </w:rPr>
+        <w:fldChar w:fldCharType="separate"/>
+      </w:r>
+      <w:r>
+        <w:rPr>
+          <w:b/>
+          <w:noProof/>
+        </w:rPr>
+        <w:t>21</w:t>
+      </w:r>
+      <w:r>
+        <w:rPr>
+          <w:b/>
+        </w:rPr>
+        <w:fldChar w:fldCharType="end"/>
+      </w:r>
+      <w:r>
+        <w:rPr>
+          <w:b/>
+        </w:rPr>
+        <w:t xml:space="preserve">. </w:t>
+      </w:r>
+      <w:r>
+        <w:t xml:space="preserve">Minh họa chức năng </w:t>
+      </w:r>
+      <w:r>
+        <w:t>“</w:t>
+      </w:r>
+      <w:r>
+        <w:t>xóa</w:t>
+      </w:r>
+      <w:r>
+        <w:t>”</w:t>
+      </w:r>
+      <w:bookmarkEnd w:id="265"/>
     </w:p>
     <w:p>
       <w:pPr>
         <w:pStyle w:val="u1"/>
         <w:framePr w:w="7284" w:wrap="notBeside" w:y="-2"/>
       </w:pPr>
-      <w:bookmarkStart w:id="262" w:name="_Toc510882216"/>
-      <w:bookmarkStart w:id="263" w:name="_Ref512428104"/>
-      <w:bookmarkStart w:id="264" w:name="_Ref512461958"/>
-      <w:bookmarkStart w:id="265" w:name="_Ref512461966"/>
-      <w:bookmarkStart w:id="266" w:name="_Toc533729457"/>
-      <w:bookmarkStart w:id="267" w:name="_Toc533729708"/>
-      <w:bookmarkStart w:id="268" w:name="_Toc533764036"/>
+      <w:bookmarkStart w:id="266" w:name="_Toc510882216"/>
+      <w:bookmarkStart w:id="267" w:name="_Ref512428104"/>
+      <w:bookmarkStart w:id="268" w:name="_Ref512461958"/>
+      <w:bookmarkStart w:id="269" w:name="_Ref512461966"/>
+      <w:bookmarkStart w:id="270" w:name="_Toc533729457"/>
+      <w:bookmarkStart w:id="271" w:name="_Toc533729708"/>
+      <w:bookmarkStart w:id="272" w:name="_Toc534634946"/>
       <w:r>
         <w:lastRenderedPageBreak/>
         <w:t>Các giải pháp và đóng góp nổi bật</w:t>
       </w:r>
-      <w:bookmarkEnd w:id="262"/>
-      <w:bookmarkEnd w:id="263"/>
-      <w:bookmarkEnd w:id="264"/>
-      <w:bookmarkEnd w:id="265"/>
       <w:bookmarkEnd w:id="266"/>
       <w:bookmarkEnd w:id="267"/>
       <w:bookmarkEnd w:id="268"/>
-    </w:p>
-    <w:p>
-      <w:pPr>
-        <w:pStyle w:val="u2"/>
-      </w:pPr>
-      <w:bookmarkStart w:id="269" w:name="_Toc533729458"/>
-      <w:bookmarkStart w:id="270" w:name="_Toc533729709"/>
-      <w:bookmarkStart w:id="271" w:name="_Toc533764037"/>
-      <w:r>
-        <w:t>CSDL tổ chức theo cột</w:t>
-      </w:r>
       <w:bookmarkEnd w:id="269"/>
       <w:bookmarkEnd w:id="270"/>
       <w:bookmarkEnd w:id="271"/>
-    </w:p>
-    <w:p>
-      <w:r>
-        <w:t xml:space="preserve">Hiện này, rất nhiều bài toán trong thực tế cần các xử lý phân tích theo thời gian thực (OLAP – Online analytical processing) </w:t>
-      </w:r>
-      <w:r>
-        <w:t>với độ phức tạp lớn</w:t>
-      </w:r>
-      <w:r>
-        <w:t xml:space="preserve"> và làm việc trên một tập dữ liệu</w:t>
-      </w:r>
-      <w:r>
-        <w:t xml:space="preserve"> có thể lên tới hàng </w:t>
-      </w:r>
-      <w:r>
-        <w:t>Petabyte</w:t>
-      </w:r>
-      <w:r>
-        <w:t xml:space="preserve">. </w:t>
-      </w:r>
-      <w:r>
-        <w:t>Nhưng để giải quyết các bài toán đó, chỉ cần lấy ra một số dữ liệu của một trường nhất định</w:t>
-      </w:r>
-      <w:r>
-        <w:t>, đối với đa phần CSDL truyền thống được tổ chức theo hàng, phải thực hiện duyệt CSDL mà chỉ lấy ra một phần dữ liệu của hàng</w:t>
-      </w:r>
-      <w:r>
-        <w:t>. Điều này có dẫn tới việc đọc các dữ liệu không cần thiết và vừa làm giảm hiệu năng của CSDL.</w:t>
-      </w:r>
-    </w:p>
-    <w:p>
-      <w:r>
-        <w:t xml:space="preserve">Giải </w:t>
-      </w:r>
-      <w:r>
-        <w:t>pháp</w:t>
-      </w:r>
-      <w:r>
-        <w:t xml:space="preserve"> được đưa ra khi ở đây là sử dụng một CSDL mà dữ liệu sẽ được phân bố theo </w:t>
-      </w:r>
-      <w:r>
-        <w:rPr>
-          <w:b/>
-        </w:rPr>
-        <w:t>dạng cột</w:t>
-      </w:r>
-      <w:r>
-        <w:t xml:space="preserve"> thay vì theo dạng hàng như truyền thống.</w:t>
-      </w:r>
-      <w:r>
-        <w:t xml:space="preserve"> Như vậy, khi thực hiện tìm kiếm mà chỉ quan tâm </w:t>
-      </w:r>
-      <w:r>
-        <w:t>đến các giá trị trên một trường trong bảng, CSDL lưu trữ theo dạng cột giúp loại bỏ việc đọc các dữ liệu không cần thiết đồng thời tăng tốc độ tìm kiếm.</w:t>
-      </w:r>
+      <w:bookmarkEnd w:id="272"/>
     </w:p>
     <w:p>
       <w:pPr>
         <w:pStyle w:val="u2"/>
       </w:pPr>
-      <w:bookmarkStart w:id="272" w:name="_Toc533729459"/>
-      <w:bookmarkStart w:id="273" w:name="_Toc533729710"/>
-      <w:bookmarkStart w:id="274" w:name="_Toc533764038"/>
-      <w:r>
-        <w:t>Sử dụng bảng băm trong việc lưu trữ</w:t>
-      </w:r>
-      <w:bookmarkEnd w:id="272"/>
+      <w:bookmarkStart w:id="273" w:name="_Toc533729458"/>
+      <w:bookmarkStart w:id="274" w:name="_Toc533729709"/>
+      <w:bookmarkStart w:id="275" w:name="_Toc534634947"/>
+      <w:r>
+        <w:t>CSDL tổ chức theo cột</w:t>
+      </w:r>
       <w:bookmarkEnd w:id="273"/>
       <w:bookmarkEnd w:id="274"/>
+      <w:bookmarkEnd w:id="275"/>
+    </w:p>
+    <w:p>
+      <w:r>
+        <w:t xml:space="preserve">Hiện này, rất nhiều bài toán trong thực tế cần các xử lý phân tích theo thời gian thực (OLAP – Online analytical processing) </w:t>
+      </w:r>
+      <w:r>
+        <w:t>với độ phức tạp lớn</w:t>
+      </w:r>
+      <w:r>
+        <w:t xml:space="preserve"> và làm việc trên một tập dữ liệu</w:t>
+      </w:r>
+      <w:r>
+        <w:t xml:space="preserve"> có thể lên tới hàng </w:t>
+      </w:r>
+      <w:r>
+        <w:t>Petabyte</w:t>
+      </w:r>
+      <w:r>
+        <w:t xml:space="preserve">. </w:t>
+      </w:r>
+      <w:r>
+        <w:t>Nhưng để giải quyết các bài toán đó, chỉ cần lấy ra một số dữ liệu của một trường nhất định</w:t>
+      </w:r>
+      <w:r>
+        <w:t>, đối với đa phần CSDL truyền thống được tổ chức theo hàng, phải thực hiện duyệt CSDL mà chỉ lấy ra một phần dữ liệu của hàng</w:t>
+      </w:r>
+      <w:r>
+        <w:t>. Điều này có dẫn tới việc đọc các dữ liệu không cần thiết và vừa làm giảm hiệu năng của CSDL.</w:t>
+      </w:r>
+    </w:p>
+    <w:p>
+      <w:r>
+        <w:t xml:space="preserve">Giải </w:t>
+      </w:r>
+      <w:r>
+        <w:t>pháp</w:t>
+      </w:r>
+      <w:r>
+        <w:t xml:space="preserve"> được đưa ra khi ở đây là sử dụng một CSDL mà dữ liệu sẽ được phân bố theo </w:t>
+      </w:r>
+      <w:r>
+        <w:rPr>
+          <w:b/>
+        </w:rPr>
+        <w:t>dạng cột</w:t>
+      </w:r>
+      <w:r>
+        <w:t xml:space="preserve"> thay vì theo dạng hàng như truyền thống.</w:t>
+      </w:r>
+      <w:r>
+        <w:t xml:space="preserve"> Như vậy, khi thực hiện tìm kiếm mà chỉ quan tâm </w:t>
+      </w:r>
+      <w:r>
+        <w:t>đến các giá trị trên một trường trong bảng, CSDL lưu trữ theo dạng cột giúp loại bỏ việc đọc các dữ liệu không cần thiết đồng thời tăng tốc độ tìm kiếm.</w:t>
+      </w:r>
+    </w:p>
+    <w:p>
+      <w:pPr>
+        <w:pStyle w:val="u2"/>
+      </w:pPr>
+      <w:bookmarkStart w:id="276" w:name="_Toc533729459"/>
+      <w:bookmarkStart w:id="277" w:name="_Toc533729710"/>
+      <w:bookmarkStart w:id="278" w:name="_Toc534634948"/>
+      <w:r>
+        <w:t>Sử dụng bảng băm trong việc lưu trữ</w:t>
+      </w:r>
+      <w:bookmarkEnd w:id="276"/>
+      <w:bookmarkEnd w:id="277"/>
+      <w:bookmarkEnd w:id="278"/>
     </w:p>
     <w:p>
       <w:r>
@@ -23920,145 +24792,129 @@
       <w:pPr>
         <w:pStyle w:val="u2"/>
       </w:pPr>
-      <w:bookmarkStart w:id="275" w:name="_Toc533729460"/>
-      <w:bookmarkStart w:id="276" w:name="_Toc533729711"/>
-      <w:bookmarkStart w:id="277" w:name="_Toc533764039"/>
+      <w:bookmarkStart w:id="279" w:name="_Toc533729460"/>
+      <w:bookmarkStart w:id="280" w:name="_Toc533729711"/>
+      <w:bookmarkStart w:id="281" w:name="_Toc534634949"/>
       <w:r>
         <w:t>Thiết kế theo mô hình client-server</w:t>
       </w:r>
-      <w:bookmarkEnd w:id="275"/>
-      <w:bookmarkEnd w:id="276"/>
-      <w:bookmarkEnd w:id="277"/>
-    </w:p>
-    <w:p>
-      <w:r>
-        <w:t>Với sự phát triển mạnh mẽ của công nghệ mạng, việc truyền tải thông tin giữa các máy tính tại các vị trí cách xa nhau không còn là rào cản.</w:t>
-      </w:r>
-      <w:r>
-        <w:t xml:space="preserve"> </w:t>
-      </w:r>
-      <w:r>
-        <w:t>Từ đó</w:t>
-      </w:r>
-      <w:r>
-        <w:t xml:space="preserve"> để</w:t>
-      </w:r>
-      <w:r>
-        <w:t xml:space="preserve"> có thể tận dụng sức mạnh của nhiều máy tính tại các vị trí cách xa </w:t>
-      </w:r>
-      <w:r>
-        <w:t xml:space="preserve">nhau, </w:t>
-      </w:r>
-      <w:r>
-        <w:t xml:space="preserve">mô hình phân tán đã ra đời. Các CSDL phân tán </w:t>
-      </w:r>
-      <w:r>
-        <w:t>có rất nhiều ưu điểm như: (i) tăng hiệu năng của hệ thống khi có nhiều máy chạy cùng lúc, (ii) tăng độ tin cậy vì khi một máy ngừng hoạt động đã có các máy còn lại h</w:t>
-      </w:r>
-      <w:r>
-        <w:t xml:space="preserve">ỗ trợ, (iii) phòng chống mất mát dữ liệu khi dữ liệu được lưu trữ ở trên nhiều máy, (iv) giảm chi phí vì sử dụng nhiều máy tính thay vì phải đầu tư một máy tính cực mạnh để đạt hiệu năng tương đương. </w:t>
-      </w:r>
-      <w:r>
-        <w:t>Đối với CSDL được lưu trữ theo dạng h</w:t>
-      </w:r>
-      <w:r>
-        <w:t>àng việc thiết kế theo hướng kiến trúc phân tán là khó khăn, ngược lại đối với CSDL theo dạng cột có thể đưa ra phương án phân tán hệ thống dễ dàng hơn.</w:t>
-      </w:r>
-    </w:p>
-    <w:p>
-      <w:r>
-        <w:t>Cùng với đó là sự phổ cập của máy tính và internet</w:t>
-      </w:r>
-      <w:r>
-        <w:t>, các dịch vụ</w:t>
-      </w:r>
-      <w:r>
-        <w:t xml:space="preserve">, </w:t>
-      </w:r>
-      <w:r>
-        <w:t xml:space="preserve">chương trình thay vì phải thực hiện trên chính máy tính của người dùng thì bây giờ các máy tính server được tận dụng để tăng tốc </w:t>
-      </w:r>
-      <w:r>
-        <w:t>hiệu năng</w:t>
-      </w:r>
-      <w:r>
-        <w:t>, máy tính</w:t>
-      </w:r>
-      <w:r>
-        <w:t xml:space="preserve"> của người dùng tương đương với thiết bị đầu cuối</w:t>
-      </w:r>
-      <w:r>
-        <w:t xml:space="preserve"> chỉ thực hiện đặt ra yêu cầu và trả về kết quả. </w:t>
-      </w:r>
-    </w:p>
-    <w:p>
-      <w:r>
-        <w:t>HQT CSDL được thiết kế theo mô hình client-server, với phía server chịu trách nhiệm quản lý kết nối từ client, gọi đến các API của CSDL theo yêu cầu client</w:t>
-      </w:r>
-      <w:r>
-        <w:t xml:space="preserve"> và trả về kết quả.</w:t>
-      </w:r>
-      <w:r>
-        <w:t xml:space="preserve"> Phía client sẽ chịu trách nhiệm đọc các lệnh theo ngôn ngữ SQL</w:t>
-      </w:r>
-      <w:r>
-        <w:t>,</w:t>
-      </w:r>
-      <w:r>
-        <w:t xml:space="preserve"> thông dịch nó ra thành lệnh và gửi đến server</w:t>
-      </w:r>
-      <w:r>
-        <w:t>.</w:t>
-      </w:r>
-    </w:p>
-    <w:p>
-      <w:r>
-        <w:t>Vì vậy</w:t>
-      </w:r>
-      <w:r>
-        <w:t xml:space="preserve"> epoll API quản lý socket trên server đã được lựa chọn, ưu điểm</w:t>
-      </w:r>
-      <w:r>
-        <w:t xml:space="preserve"> là nó có thể quản lý số lượng kết nối lớn với hiệu năng cao. </w:t>
-      </w:r>
-      <w:r>
-        <w:t>Chi tiết so sánh với các mô hình quản lý khác được đề cập tại chương 3.</w:t>
-      </w:r>
-    </w:p>
-    <w:p>
-      <w:pPr>
-        <w:pStyle w:val="u1"/>
-        <w:framePr w:w="7699" w:wrap="notBeside" w:y="-7"/>
-        <w:rPr>
-          <w:lang w:val="vi-VN"/>
-        </w:rPr>
-      </w:pPr>
-      <w:bookmarkStart w:id="278" w:name="_Toc510882217"/>
-      <w:bookmarkStart w:id="279" w:name="_Toc533729461"/>
-      <w:bookmarkStart w:id="280" w:name="_Toc533729712"/>
-      <w:bookmarkStart w:id="281" w:name="_Toc533764040"/>
-      <w:r>
-        <w:rPr>
-          <w:lang w:val="vi-VN"/>
-        </w:rPr>
-        <w:lastRenderedPageBreak/>
-        <w:t>Kết luận và hướng phát triển</w:t>
-      </w:r>
-      <w:bookmarkEnd w:id="278"/>
       <w:bookmarkEnd w:id="279"/>
       <w:bookmarkEnd w:id="280"/>
       <w:bookmarkEnd w:id="281"/>
     </w:p>
     <w:p>
-      <w:pPr>
-        <w:pStyle w:val="u2"/>
-      </w:pPr>
-      <w:bookmarkStart w:id="282" w:name="_Toc510882218"/>
-      <w:bookmarkStart w:id="283" w:name="_Toc533729462"/>
-      <w:bookmarkStart w:id="284" w:name="_Toc533729713"/>
-      <w:bookmarkStart w:id="285" w:name="_Toc533764041"/>
-      <w:r>
-        <w:t>Kết luận</w:t>
+      <w:r>
+        <w:t>Với sự phát triển mạnh mẽ của công nghệ mạng, việc truyền tải thông tin giữa các máy tính tại các vị trí cách xa nhau không còn là rào cản.</w:t>
+      </w:r>
+      <w:r>
+        <w:t xml:space="preserve"> </w:t>
+      </w:r>
+      <w:r>
+        <w:t>Từ đó</w:t>
+      </w:r>
+      <w:r>
+        <w:t xml:space="preserve"> để</w:t>
+      </w:r>
+      <w:r>
+        <w:t xml:space="preserve"> có thể tận dụng sức mạnh của nhiều máy tính tại các vị trí cách xa </w:t>
+      </w:r>
+      <w:r>
+        <w:t xml:space="preserve">nhau, </w:t>
+      </w:r>
+      <w:r>
+        <w:t xml:space="preserve">mô hình phân tán đã ra đời. Các CSDL phân tán </w:t>
+      </w:r>
+      <w:r>
+        <w:t>có rất nhiều ưu điểm như: (i) tăng hiệu năng của hệ thống khi có nhiều máy chạy cùng lúc, (ii) tăng độ tin cậy vì khi một máy ngừng hoạt động đã có các máy còn lại h</w:t>
+      </w:r>
+      <w:r>
+        <w:t xml:space="preserve">ỗ trợ, (iii) phòng chống mất mát dữ liệu khi dữ liệu được lưu trữ ở trên nhiều máy, (iv) giảm chi phí vì sử dụng nhiều máy tính thay vì phải đầu tư một máy tính cực mạnh để đạt hiệu năng tương đương. </w:t>
+      </w:r>
+      <w:r>
+        <w:t>Đối với CSDL được lưu trữ theo dạng h</w:t>
+      </w:r>
+      <w:r>
+        <w:t>àng việc thiết kế theo hướng kiến trúc phân tán là khó khăn, ngược lại đối với CSDL theo dạng cột có thể đưa ra phương án phân tán hệ thống dễ dàng hơn.</w:t>
+      </w:r>
+    </w:p>
+    <w:p>
+      <w:r>
+        <w:t>Cùng với đó là sự phổ cập của máy tính và internet</w:t>
+      </w:r>
+      <w:r>
+        <w:t>, các dịch vụ</w:t>
+      </w:r>
+      <w:r>
+        <w:t xml:space="preserve">, </w:t>
+      </w:r>
+      <w:r>
+        <w:t xml:space="preserve">chương trình thay vì phải thực hiện trên chính máy tính của người dùng thì bây giờ các máy tính server được tận dụng để tăng tốc </w:t>
+      </w:r>
+      <w:r>
+        <w:t>hiệu năng</w:t>
+      </w:r>
+      <w:r>
+        <w:t>, máy tính</w:t>
+      </w:r>
+      <w:r>
+        <w:t xml:space="preserve"> của người dùng tương đương với thiết bị đầu cuối</w:t>
+      </w:r>
+      <w:r>
+        <w:t xml:space="preserve"> chỉ thực hiện đặt ra yêu cầu và trả về kết quả. </w:t>
+      </w:r>
+    </w:p>
+    <w:p>
+      <w:r>
+        <w:t>HQT CSDL được thiết kế theo mô hình client-server, với phía server chịu trách nhiệm quản lý kết nối từ client, gọi đến các API của CSDL theo yêu cầu client</w:t>
+      </w:r>
+      <w:r>
+        <w:t xml:space="preserve"> và trả về kết quả.</w:t>
+      </w:r>
+      <w:r>
+        <w:t xml:space="preserve"> Phía client sẽ chịu trách nhiệm đọc các lệnh theo ngôn ngữ SQL</w:t>
+      </w:r>
+      <w:r>
+        <w:t>,</w:t>
+      </w:r>
+      <w:r>
+        <w:t xml:space="preserve"> thông dịch nó ra thành lệnh và gửi đến server</w:t>
+      </w:r>
+      <w:r>
+        <w:t>.</w:t>
+      </w:r>
+    </w:p>
+    <w:p>
+      <w:r>
+        <w:t>Vì vậy</w:t>
+      </w:r>
+      <w:r>
+        <w:t xml:space="preserve"> epoll API quản lý socket trên server đã được lựa chọn, ưu điểm</w:t>
+      </w:r>
+      <w:r>
+        <w:t xml:space="preserve"> là nó có thể quản lý số lượng kết nối lớn với hiệu năng cao. </w:t>
+      </w:r>
+      <w:r>
+        <w:t>Chi tiết so sánh với các mô hình quản lý khác được đề cập tại chương 3.</w:t>
+      </w:r>
+    </w:p>
+    <w:p>
+      <w:pPr>
+        <w:pStyle w:val="u1"/>
+        <w:framePr w:w="7699" w:wrap="notBeside" w:y="-7"/>
+        <w:rPr>
+          <w:lang w:val="vi-VN"/>
+        </w:rPr>
+      </w:pPr>
+      <w:bookmarkStart w:id="282" w:name="_Toc510882217"/>
+      <w:bookmarkStart w:id="283" w:name="_Toc533729461"/>
+      <w:bookmarkStart w:id="284" w:name="_Toc533729712"/>
+      <w:bookmarkStart w:id="285" w:name="_Toc534634950"/>
+      <w:r>
+        <w:rPr>
+          <w:lang w:val="vi-VN"/>
+        </w:rPr>
+        <w:lastRenderedPageBreak/>
+        <w:t>Kết luận và hướng phát triển</w:t>
       </w:r>
       <w:bookmarkEnd w:id="282"/>
       <w:bookmarkEnd w:id="283"/>
@@ -24066,72 +24922,88 @@
       <w:bookmarkEnd w:id="285"/>
     </w:p>
     <w:p>
-      <w:r>
-        <w:t xml:space="preserve">Qua việc thực hiện thiết kế và triển khai HQT CSDL theo dạng cột, em thấy mình học hỏi được nhiều </w:t>
-      </w:r>
-      <w:r>
-        <w:t>kiến thức</w:t>
-      </w:r>
-      <w:r>
-        <w:t xml:space="preserve"> trong HQT CSDL. </w:t>
-      </w:r>
-      <w:r>
-        <w:t xml:space="preserve">Nắm bắt được </w:t>
-      </w:r>
-      <w:r>
-        <w:t>các vấn đề, ưu</w:t>
-      </w:r>
-      <w:r>
-        <w:t xml:space="preserve"> điểm, </w:t>
-      </w:r>
-      <w:r>
-        <w:t xml:space="preserve">nhược điểm của các HQT CSDL với cách lưu trữ dữ liệu khác nhau. </w:t>
-      </w:r>
-    </w:p>
-    <w:p>
-      <w:r>
-        <w:t>Tuy nhiên trong HQT CSDL trong đề tài còn rất nhiều thiếu sót</w:t>
-      </w:r>
-      <w:r>
-        <w:t xml:space="preserve"> về chức năng và</w:t>
-      </w:r>
-      <w:r>
-        <w:t xml:space="preserve"> chưa</w:t>
-      </w:r>
-      <w:r>
-        <w:t xml:space="preserve"> đạt được các tính chất cần thiết của một HQT CSDL điển hình. </w:t>
-      </w:r>
-      <w:r>
-        <w:t>Khi mà nó mới chỉ hỗ trợ các hàm cơ bản trong lưu trữ</w:t>
-      </w:r>
-      <w:r>
-        <w:t xml:space="preserve"> là tìm kiếm, thêm, sửa, xóa</w:t>
-      </w:r>
-      <w:r>
-        <w:t xml:space="preserve"> (CRUD – Create, Read, Update, Delete)</w:t>
-      </w:r>
-      <w:r>
-        <w:t>.</w:t>
-      </w:r>
-      <w:r>
-        <w:t xml:space="preserve"> </w:t>
-      </w:r>
-    </w:p>
-    <w:p>
       <w:pPr>
         <w:pStyle w:val="u2"/>
       </w:pPr>
-      <w:bookmarkStart w:id="286" w:name="_Toc510882219"/>
-      <w:bookmarkStart w:id="287" w:name="_Toc533729463"/>
-      <w:bookmarkStart w:id="288" w:name="_Toc533729714"/>
-      <w:bookmarkStart w:id="289" w:name="_Toc533764042"/>
-      <w:r>
-        <w:t>Hướng phát triển</w:t>
+      <w:bookmarkStart w:id="286" w:name="_Toc510882218"/>
+      <w:bookmarkStart w:id="287" w:name="_Toc533729462"/>
+      <w:bookmarkStart w:id="288" w:name="_Toc533729713"/>
+      <w:bookmarkStart w:id="289" w:name="_Toc534634951"/>
+      <w:r>
+        <w:t>Kết luận</w:t>
       </w:r>
       <w:bookmarkEnd w:id="286"/>
       <w:bookmarkEnd w:id="287"/>
       <w:bookmarkEnd w:id="288"/>
       <w:bookmarkEnd w:id="289"/>
+    </w:p>
+    <w:p>
+      <w:r>
+        <w:t xml:space="preserve">Qua việc thực hiện thiết kế và triển khai HQT CSDL theo dạng cột, em thấy mình học hỏi được nhiều </w:t>
+      </w:r>
+      <w:r>
+        <w:t>kiến thức</w:t>
+      </w:r>
+      <w:r>
+        <w:t xml:space="preserve"> trong HQT CSDL. </w:t>
+      </w:r>
+      <w:r>
+        <w:t xml:space="preserve">Nắm bắt được </w:t>
+      </w:r>
+      <w:r>
+        <w:t>các vấn đề, ưu</w:t>
+      </w:r>
+      <w:r>
+        <w:t xml:space="preserve"> điểm, </w:t>
+      </w:r>
+      <w:r>
+        <w:t xml:space="preserve">nhược điểm của các HQT CSDL với cách lưu trữ dữ liệu khác nhau. </w:t>
+      </w:r>
+    </w:p>
+    <w:p>
+      <w:r>
+        <w:t>Tuy nhiên trong HQT CSDL trong đề tài còn rất nhiều thiếu sót</w:t>
+      </w:r>
+      <w:r>
+        <w:t xml:space="preserve"> về chức năng và</w:t>
+      </w:r>
+      <w:r>
+        <w:t xml:space="preserve"> chưa</w:t>
+      </w:r>
+      <w:r>
+        <w:t xml:space="preserve"> đạt được các tính chất cần thiết của một HQT CSDL điển hình. </w:t>
+      </w:r>
+      <w:r>
+        <w:t>Khi mà nó mới chỉ hỗ trợ các hàm cơ bản trong lưu trữ</w:t>
+      </w:r>
+      <w:r>
+        <w:t xml:space="preserve"> là tìm kiếm, thêm, sửa, xóa</w:t>
+      </w:r>
+      <w:r>
+        <w:t xml:space="preserve"> (CRUD – Create, Read, Update, Delete)</w:t>
+      </w:r>
+      <w:r>
+        <w:t>.</w:t>
+      </w:r>
+      <w:r>
+        <w:t xml:space="preserve"> </w:t>
+      </w:r>
+    </w:p>
+    <w:p>
+      <w:pPr>
+        <w:pStyle w:val="u2"/>
+      </w:pPr>
+      <w:bookmarkStart w:id="290" w:name="_Toc510882219"/>
+      <w:bookmarkStart w:id="291" w:name="_Toc533729463"/>
+      <w:bookmarkStart w:id="292" w:name="_Toc533729714"/>
+      <w:bookmarkStart w:id="293" w:name="_Toc534634952"/>
+      <w:r>
+        <w:t>Hướng phát triển</w:t>
+      </w:r>
+      <w:bookmarkEnd w:id="290"/>
+      <w:bookmarkEnd w:id="291"/>
+      <w:bookmarkEnd w:id="292"/>
+      <w:bookmarkEnd w:id="293"/>
     </w:p>
     <w:p>
       <w:r>
@@ -24225,24 +25097,24 @@
           <w:numId w:val="0"/>
         </w:numPr>
       </w:pPr>
-      <w:bookmarkStart w:id="290" w:name="_Toc510882220"/>
-      <w:bookmarkStart w:id="291" w:name="_Toc533729464"/>
-      <w:bookmarkStart w:id="292" w:name="_Toc533729715"/>
-      <w:bookmarkStart w:id="293" w:name="_Toc533764043"/>
+      <w:bookmarkStart w:id="294" w:name="_Toc510882220"/>
+      <w:bookmarkStart w:id="295" w:name="_Toc533729464"/>
+      <w:bookmarkStart w:id="296" w:name="_Toc533729715"/>
+      <w:bookmarkStart w:id="297" w:name="_Toc534634953"/>
       <w:r>
         <w:lastRenderedPageBreak/>
         <w:t>Tài liệu tham khảo</w:t>
       </w:r>
-      <w:bookmarkEnd w:id="290"/>
-      <w:bookmarkEnd w:id="291"/>
-      <w:bookmarkEnd w:id="292"/>
-      <w:bookmarkEnd w:id="293"/>
+      <w:bookmarkEnd w:id="294"/>
+      <w:bookmarkEnd w:id="295"/>
+      <w:bookmarkEnd w:id="296"/>
+      <w:bookmarkEnd w:id="297"/>
     </w:p>
     <w:p>
       <w:pPr>
         <w:pStyle w:val="TLTK"/>
       </w:pPr>
-      <w:bookmarkStart w:id="294" w:name="_Ref510859949"/>
+      <w:bookmarkStart w:id="298" w:name="_Ref510859949"/>
       <w:r>
         <w:t>Guy Harrison</w:t>
       </w:r>
@@ -24267,7 +25139,7 @@
       <w:r>
         <w:t>.</w:t>
       </w:r>
-      <w:bookmarkEnd w:id="294"/>
+      <w:bookmarkEnd w:id="298"/>
       <w:r>
         <w:t xml:space="preserve"> </w:t>
       </w:r>
@@ -24276,7 +25148,7 @@
       <w:pPr>
         <w:pStyle w:val="TLTK"/>
       </w:pPr>
-      <w:bookmarkStart w:id="295" w:name="_Ref510859912"/>
+      <w:bookmarkStart w:id="299" w:name="_Ref510859912"/>
       <w:r>
         <w:t>Michael Kerrisk</w:t>
       </w:r>
@@ -24301,7 +25173,7 @@
       <w:r>
         <w:t>.</w:t>
       </w:r>
-      <w:bookmarkEnd w:id="295"/>
+      <w:bookmarkEnd w:id="299"/>
       <w:r>
         <w:t xml:space="preserve"> </w:t>
       </w:r>
@@ -24310,7 +25182,7 @@
       <w:pPr>
         <w:pStyle w:val="TLTK"/>
         <w:sectPr>
-          <w:footerReference w:type="default" r:id="rId29"/>
+          <w:footerReference w:type="default" r:id="rId32"/>
           <w:pgSz w:w="11900" w:h="16840"/>
           <w:pgMar w:top="1134" w:right="1134" w:bottom="1134" w:left="1985" w:header="851" w:footer="340" w:gutter="0"/>
           <w:pgNumType w:start="1"/>
@@ -24358,8 +25230,13 @@
         </w:numPr>
       </w:pPr>
     </w:p>
+    <w:p>
+      <w:r>
+        <w:t>9 26 27 30 31</w:t>
+      </w:r>
+    </w:p>
     <w:sectPr>
-      <w:footerReference w:type="default" r:id="rId30"/>
+      <w:footerReference w:type="default" r:id="rId33"/>
       <w:pgSz w:w="11900" w:h="16840"/>
       <w:pgMar w:top="1134" w:right="1134" w:bottom="1134" w:left="1985" w:header="851" w:footer="1247" w:gutter="0"/>
       <w:pgNumType w:start="1" w:chapStyle="7"/>
@@ -24434,57 +25311,6 @@
 </file>
 
 <file path=word/footer2.xml><?xml version="1.0" encoding="utf-8"?>
-<w:ftr xmlns:wpc="http://schemas.microsoft.com/office/word/2010/wordprocessingCanvas" xmlns:cx="http://schemas.microsoft.com/office/drawing/2014/chartex" xmlns:cx1="http://schemas.microsoft.com/office/drawing/2015/9/8/chartex" xmlns:cx2="http://schemas.microsoft.com/office/drawing/2015/10/21/chartex" xmlns:cx3="http://schemas.microsoft.com/office/drawing/2016/5/9/chartex" xmlns:cx4="http://schemas.microsoft.com/office/drawing/2016/5/10/chartex" xmlns:cx5="http://schemas.microsoft.com/office/drawing/2016/5/11/chartex" xmlns:cx6="http://schemas.microsoft.com/office/drawing/2016/5/12/chartex" xmlns:cx7="http://schemas.microsoft.com/office/drawing/2016/5/13/chartex" xmlns:cx8="http://schemas.microsoft.com/office/drawing/2016/5/14/chartex" xmlns:mc="http://schemas.openxmlformats.org/markup-compatibility/2006" xmlns:aink="http://schemas.microsoft.com/office/drawing/2016/ink" xmlns:am3d="http://schemas.microsoft.com/office/drawing/2017/model3d" xmlns:o="urn:schemas-microsoft-com:office:office" xmlns:r="http://schemas.openxmlformats.org/officeDocument/2006/relationships" xmlns:m="http://schemas.openxmlformats.org/officeDocument/2006/math" xmlns:v="urn:schemas-microsoft-com:vml" xmlns:wp14="http://schemas.microsoft.com/office/word/2010/wordprocessingDrawing" xmlns:wp="http://schemas.openxmlformats.org/drawingml/2006/wordprocessingDrawing" xmlns:w10="urn:schemas-microsoft-com:office:word" xmlns:w="http://schemas.openxmlformats.org/wordprocessingml/2006/main" xmlns:w14="http://schemas.microsoft.com/office/word/2010/wordml" xmlns:w15="http://schemas.microsoft.com/office/word/2012/wordml" xmlns:w16cid="http://schemas.microsoft.com/office/word/2016/wordml/cid" xmlns:w16se="http://schemas.microsoft.com/office/word/2015/wordml/symex" xmlns:wpg="http://schemas.microsoft.com/office/word/2010/wordprocessingGroup" xmlns:wpi="http://schemas.microsoft.com/office/word/2010/wordprocessingInk" xmlns:wne="http://schemas.microsoft.com/office/word/2006/wordml" xmlns:wps="http://schemas.microsoft.com/office/word/2010/wordprocessingShape" mc:Ignorable="w14 w15 w16se w16cid wp14">
-  <w:p>
-    <w:pPr>
-      <w:pStyle w:val="Chntrang"/>
-      <w:framePr w:wrap="none" w:vAnchor="text" w:hAnchor="margin" w:xAlign="right" w:y="1"/>
-      <w:rPr>
-        <w:rStyle w:val="Strang"/>
-      </w:rPr>
-    </w:pPr>
-    <w:r>
-      <w:rPr>
-        <w:rStyle w:val="Strang"/>
-      </w:rPr>
-      <w:fldChar w:fldCharType="begin"/>
-    </w:r>
-    <w:r>
-      <w:rPr>
-        <w:rStyle w:val="Strang"/>
-      </w:rPr>
-      <w:instrText xml:space="preserve"> PAGE </w:instrText>
-    </w:r>
-    <w:r>
-      <w:rPr>
-        <w:rStyle w:val="Strang"/>
-      </w:rPr>
-      <w:fldChar w:fldCharType="separate"/>
-    </w:r>
-    <w:r>
-      <w:rPr>
-        <w:rStyle w:val="Strang"/>
-        <w:noProof/>
-      </w:rPr>
-      <w:t>xvi</w:t>
-    </w:r>
-    <w:r>
-      <w:rPr>
-        <w:rStyle w:val="Strang"/>
-      </w:rPr>
-      <w:fldChar w:fldCharType="end"/>
-    </w:r>
-  </w:p>
-  <w:p>
-    <w:pPr>
-      <w:pStyle w:val="Chntrang"/>
-      <w:ind w:right="360"/>
-    </w:pPr>
-  </w:p>
-</w:ftr>
-</file>
-
-<file path=word/footer3.xml><?xml version="1.0" encoding="utf-8"?>
 <w:ftr xmlns:wpc="http://schemas.microsoft.com/office/word/2010/wordprocessingCanvas" xmlns:cx="http://schemas.microsoft.com/office/drawing/2014/chartex" xmlns:cx1="http://schemas.microsoft.com/office/drawing/2015/9/8/chartex" xmlns:cx2="http://schemas.microsoft.com/office/drawing/2015/10/21/chartex" xmlns:cx3="http://schemas.microsoft.com/office/drawing/2016/5/9/chartex" xmlns:cx4="http://schemas.microsoft.com/office/drawing/2016/5/10/chartex" xmlns:cx5="http://schemas.microsoft.com/office/drawing/2016/5/11/chartex" xmlns:cx6="http://schemas.microsoft.com/office/drawing/2016/5/12/chartex" xmlns:cx7="http://schemas.microsoft.com/office/drawing/2016/5/13/chartex" xmlns:cx8="http://schemas.microsoft.com/office/drawing/2016/5/14/chartex" xmlns:mc="http://schemas.openxmlformats.org/markup-compatibility/2006" xmlns:aink="http://schemas.microsoft.com/office/drawing/2016/ink" xmlns:am3d="http://schemas.microsoft.com/office/drawing/2017/model3d" xmlns:o="urn:schemas-microsoft-com:office:office" xmlns:r="http://schemas.openxmlformats.org/officeDocument/2006/relationships" xmlns:m="http://schemas.openxmlformats.org/officeDocument/2006/math" xmlns:v="urn:schemas-microsoft-com:vml" xmlns:wp14="http://schemas.microsoft.com/office/word/2010/wordprocessingDrawing" xmlns:wp="http://schemas.openxmlformats.org/drawingml/2006/wordprocessingDrawing" xmlns:w10="urn:schemas-microsoft-com:office:word" xmlns:w="http://schemas.openxmlformats.org/wordprocessingml/2006/main" xmlns:w14="http://schemas.microsoft.com/office/word/2010/wordml" xmlns:w15="http://schemas.microsoft.com/office/word/2012/wordml" xmlns:w16cid="http://schemas.microsoft.com/office/word/2016/wordml/cid" xmlns:w16se="http://schemas.microsoft.com/office/word/2015/wordml/symex" xmlns:wpg="http://schemas.microsoft.com/office/word/2010/wordprocessingGroup" xmlns:wpi="http://schemas.microsoft.com/office/word/2010/wordprocessingInk" xmlns:wne="http://schemas.microsoft.com/office/word/2006/wordml" xmlns:wps="http://schemas.microsoft.com/office/word/2010/wordprocessingShape" mc:Ignorable="w14 w15 w16se w16cid wp14">
   <w:p>
     <w:pPr>
@@ -24554,14 +25380,36 @@
         </mc:Fallback>
       </mc:AlternateContent>
     </w:r>
-    <w:fldSimple w:instr=" AUTHOR  &quot;Đặng Việt Hưng - 20142139&quot;  \* MERGEFORMAT ">
-      <w:r>
-        <w:rPr>
-          <w:noProof/>
-        </w:rPr>
-        <w:t>Đặng Việt Hưng - 20142139</w:t>
-      </w:r>
-    </w:fldSimple>
+    <w:r>
+      <w:rPr>
+        <w:noProof/>
+      </w:rPr>
+      <w:fldChar w:fldCharType="begin"/>
+    </w:r>
+    <w:r>
+      <w:rPr>
+        <w:noProof/>
+      </w:rPr>
+      <w:instrText xml:space="preserve"> AUTHOR  "Đặng Việt Hưng - 20142139"  \* MERGEFORMAT </w:instrText>
+    </w:r>
+    <w:r>
+      <w:rPr>
+        <w:noProof/>
+      </w:rPr>
+      <w:fldChar w:fldCharType="separate"/>
+    </w:r>
+    <w:r>
+      <w:rPr>
+        <w:noProof/>
+      </w:rPr>
+      <w:t>Đặng Việt Hưng - 20142139</w:t>
+    </w:r>
+    <w:r>
+      <w:rPr>
+        <w:noProof/>
+      </w:rPr>
+      <w:fldChar w:fldCharType="end"/>
+    </w:r>
     <w:r>
       <w:tab/>
     </w:r>
@@ -24590,7 +25438,7 @@
 </w:ftr>
 </file>
 
-<file path=word/footer4.xml><?xml version="1.0" encoding="utf-8"?>
+<file path=word/footer3.xml><?xml version="1.0" encoding="utf-8"?>
 <w:ftr xmlns:wpc="http://schemas.microsoft.com/office/word/2010/wordprocessingCanvas" xmlns:cx="http://schemas.microsoft.com/office/drawing/2014/chartex" xmlns:cx1="http://schemas.microsoft.com/office/drawing/2015/9/8/chartex" xmlns:cx2="http://schemas.microsoft.com/office/drawing/2015/10/21/chartex" xmlns:cx3="http://schemas.microsoft.com/office/drawing/2016/5/9/chartex" xmlns:cx4="http://schemas.microsoft.com/office/drawing/2016/5/10/chartex" xmlns:cx5="http://schemas.microsoft.com/office/drawing/2016/5/11/chartex" xmlns:cx6="http://schemas.microsoft.com/office/drawing/2016/5/12/chartex" xmlns:cx7="http://schemas.microsoft.com/office/drawing/2016/5/13/chartex" xmlns:cx8="http://schemas.microsoft.com/office/drawing/2016/5/14/chartex" xmlns:mc="http://schemas.openxmlformats.org/markup-compatibility/2006" xmlns:aink="http://schemas.microsoft.com/office/drawing/2016/ink" xmlns:am3d="http://schemas.microsoft.com/office/drawing/2017/model3d" xmlns:o="urn:schemas-microsoft-com:office:office" xmlns:r="http://schemas.openxmlformats.org/officeDocument/2006/relationships" xmlns:m="http://schemas.openxmlformats.org/officeDocument/2006/math" xmlns:v="urn:schemas-microsoft-com:vml" xmlns:wp14="http://schemas.microsoft.com/office/word/2010/wordprocessingDrawing" xmlns:wp="http://schemas.openxmlformats.org/drawingml/2006/wordprocessingDrawing" xmlns:w10="urn:schemas-microsoft-com:office:word" xmlns:w="http://schemas.openxmlformats.org/wordprocessingml/2006/main" xmlns:w14="http://schemas.microsoft.com/office/word/2010/wordml" xmlns:w15="http://schemas.microsoft.com/office/word/2012/wordml" xmlns:w16cid="http://schemas.microsoft.com/office/word/2016/wordml/cid" xmlns:w16se="http://schemas.microsoft.com/office/word/2015/wordml/symex" xmlns:wpg="http://schemas.microsoft.com/office/word/2010/wordprocessingGroup" xmlns:wpi="http://schemas.microsoft.com/office/word/2010/wordprocessingInk" xmlns:wne="http://schemas.microsoft.com/office/word/2006/wordml" xmlns:wps="http://schemas.microsoft.com/office/word/2010/wordprocessingShape" mc:Ignorable="w14 w15 w16se w16cid wp14">
   <w:p>
     <w:pPr>
@@ -27791,7 +28639,7 @@
 </file>
 
 <file path=customXml/itemProps1.xml><?xml version="1.0" encoding="utf-8"?>
-<ds:datastoreItem xmlns:ds="http://schemas.openxmlformats.org/officeDocument/2006/customXml" ds:itemID="{1E260245-AF6B-474A-8ED3-9C76F95F69E5}">
+<ds:datastoreItem xmlns:ds="http://schemas.openxmlformats.org/officeDocument/2006/customXml" ds:itemID="{6FC55156-56B7-42FF-A874-2A8B884700EF}">
   <ds:schemaRefs>
     <ds:schemaRef ds:uri="http://schemas.openxmlformats.org/officeDocument/2006/bibliography"/>
   </ds:schemaRefs>

--- a/DATN_Dang_Viet_Hung_20181.docx
+++ b/DATN_Dang_Viet_Hung_20181.docx
@@ -540,7 +540,7 @@
       <w:bookmarkStart w:id="8" w:name="_Ref512426209"/>
       <w:bookmarkStart w:id="9" w:name="_Toc533729387"/>
       <w:bookmarkStart w:id="10" w:name="_Toc533729638"/>
-      <w:bookmarkStart w:id="11" w:name="_Toc534672844"/>
+      <w:bookmarkStart w:id="11" w:name="_Toc534697937"/>
       <w:r>
         <w:rPr>
           <w:lang w:val="fr-FR"/>
@@ -1150,7 +1150,7 @@
       <w:bookmarkStart w:id="12" w:name="_Toc510882182"/>
       <w:bookmarkStart w:id="13" w:name="_Toc533729388"/>
       <w:bookmarkStart w:id="14" w:name="_Toc533729639"/>
-      <w:bookmarkStart w:id="15" w:name="_Toc534672845"/>
+      <w:bookmarkStart w:id="15" w:name="_Toc534697938"/>
       <w:r>
         <w:rPr>
           <w:lang w:val="fr-FR"/>
@@ -1234,7 +1234,7 @@
       <w:bookmarkStart w:id="16" w:name="_Toc510882183"/>
       <w:bookmarkStart w:id="17" w:name="_Toc533729389"/>
       <w:bookmarkStart w:id="18" w:name="_Toc533729640"/>
-      <w:bookmarkStart w:id="19" w:name="_Toc534672846"/>
+      <w:bookmarkStart w:id="19" w:name="_Toc534697939"/>
       <w:r>
         <w:rPr>
           <w:lang w:val="fr-FR"/>
@@ -1332,7 +1332,7 @@
       <w:bookmarkStart w:id="20" w:name="_Toc510882185"/>
       <w:bookmarkStart w:id="21" w:name="_Toc533729391"/>
       <w:bookmarkStart w:id="22" w:name="_Toc533729642"/>
-      <w:bookmarkStart w:id="23" w:name="_Toc534672847"/>
+      <w:bookmarkStart w:id="23" w:name="_Toc534697940"/>
       <w:r>
         <w:lastRenderedPageBreak/>
         <w:t>Mục lục</w:t>
@@ -1362,7 +1362,7 @@
       <w:r>
         <w:fldChar w:fldCharType="separate"/>
       </w:r>
-      <w:hyperlink w:anchor="_Toc534672844" w:history="1">
+      <w:hyperlink w:anchor="_Toc534697937" w:history="1">
         <w:r>
           <w:rPr>
             <w:rStyle w:val="Siuktni"/>
@@ -1405,7 +1405,7 @@
             <w:noProof/>
             <w:webHidden/>
           </w:rPr>
-          <w:instrText xml:space="preserve"> PAGEREF _Toc534672844 \h </w:instrText>
+          <w:instrText xml:space="preserve"> PAGEREF _Toc534697937 \h </w:instrText>
         </w:r>
         <w:r>
           <w:rPr>
@@ -1447,7 +1447,7 @@
           <w:szCs w:val="22"/>
         </w:rPr>
       </w:pPr>
-      <w:hyperlink w:anchor="_Toc534672845" w:history="1">
+      <w:hyperlink w:anchor="_Toc534697938" w:history="1">
         <w:r>
           <w:rPr>
             <w:rStyle w:val="Siuktni"/>
@@ -1475,7 +1475,7 @@
             <w:noProof/>
             <w:webHidden/>
           </w:rPr>
-          <w:instrText xml:space="preserve"> PAGEREF _Toc534672845 \h </w:instrText>
+          <w:instrText xml:space="preserve"> PAGEREF _Toc534697938 \h </w:instrText>
         </w:r>
         <w:r>
           <w:rPr>
@@ -1517,7 +1517,7 @@
           <w:szCs w:val="22"/>
         </w:rPr>
       </w:pPr>
-      <w:hyperlink w:anchor="_Toc534672846" w:history="1">
+      <w:hyperlink w:anchor="_Toc534697939" w:history="1">
         <w:r>
           <w:rPr>
             <w:rStyle w:val="Siuktni"/>
@@ -1545,7 +1545,7 @@
             <w:noProof/>
             <w:webHidden/>
           </w:rPr>
-          <w:instrText xml:space="preserve"> PAGEREF _Toc534672846 \h </w:instrText>
+          <w:instrText xml:space="preserve"> PAGEREF _Toc534697939 \h </w:instrText>
         </w:r>
         <w:r>
           <w:rPr>
@@ -1587,7 +1587,7 @@
           <w:szCs w:val="22"/>
         </w:rPr>
       </w:pPr>
-      <w:hyperlink w:anchor="_Toc534672847" w:history="1">
+      <w:hyperlink w:anchor="_Toc534697940" w:history="1">
         <w:r>
           <w:rPr>
             <w:rStyle w:val="Siuktni"/>
@@ -1614,7 +1614,7 @@
             <w:noProof/>
             <w:webHidden/>
           </w:rPr>
-          <w:instrText xml:space="preserve"> PAGEREF _Toc534672847 \h </w:instrText>
+          <w:instrText xml:space="preserve"> PAGEREF _Toc534697940 \h </w:instrText>
         </w:r>
         <w:r>
           <w:rPr>
@@ -1656,7 +1656,7 @@
           <w:szCs w:val="22"/>
         </w:rPr>
       </w:pPr>
-      <w:hyperlink w:anchor="_Toc534672848" w:history="1">
+      <w:hyperlink w:anchor="_Toc534697941" w:history="1">
         <w:r>
           <w:rPr>
             <w:rStyle w:val="Siuktni"/>
@@ -1691,7 +1691,7 @@
             <w:noProof/>
             <w:webHidden/>
           </w:rPr>
-          <w:instrText xml:space="preserve"> PAGEREF _Toc534672848 \h </w:instrText>
+          <w:instrText xml:space="preserve"> PAGEREF _Toc534697941 \h </w:instrText>
         </w:r>
         <w:r>
           <w:rPr>
@@ -1733,7 +1733,7 @@
           <w:szCs w:val="22"/>
         </w:rPr>
       </w:pPr>
-      <w:hyperlink w:anchor="_Toc534672849" w:history="1">
+      <w:hyperlink w:anchor="_Toc534697942" w:history="1">
         <w:r>
           <w:rPr>
             <w:rStyle w:val="Siuktni"/>
@@ -1760,7 +1760,7 @@
             <w:noProof/>
             <w:webHidden/>
           </w:rPr>
-          <w:instrText xml:space="preserve"> PAGEREF _Toc534672849 \h </w:instrText>
+          <w:instrText xml:space="preserve"> PAGEREF _Toc534697942 \h </w:instrText>
         </w:r>
         <w:r>
           <w:rPr>
@@ -1802,7 +1802,7 @@
           <w:szCs w:val="22"/>
         </w:rPr>
       </w:pPr>
-      <w:hyperlink w:anchor="_Toc534672850" w:history="1">
+      <w:hyperlink w:anchor="_Toc534697943" w:history="1">
         <w:r>
           <w:rPr>
             <w:rStyle w:val="Siuktni"/>
@@ -1829,7 +1829,7 @@
             <w:noProof/>
             <w:webHidden/>
           </w:rPr>
-          <w:instrText xml:space="preserve"> PAGEREF _Toc534672850 \h </w:instrText>
+          <w:instrText xml:space="preserve"> PAGEREF _Toc534697943 \h </w:instrText>
         </w:r>
         <w:r>
           <w:rPr>
@@ -1871,7 +1871,7 @@
           <w:szCs w:val="22"/>
         </w:rPr>
       </w:pPr>
-      <w:hyperlink w:anchor="_Toc534672851" w:history="1">
+      <w:hyperlink w:anchor="_Toc534697944" w:history="1">
         <w:r>
           <w:rPr>
             <w:rStyle w:val="Siuktni"/>
@@ -1898,7 +1898,7 @@
             <w:noProof/>
             <w:webHidden/>
           </w:rPr>
-          <w:instrText xml:space="preserve"> PAGEREF _Toc534672851 \h </w:instrText>
+          <w:instrText xml:space="preserve"> PAGEREF _Toc534697944 \h </w:instrText>
         </w:r>
         <w:r>
           <w:rPr>
@@ -1940,7 +1940,7 @@
           <w:szCs w:val="22"/>
         </w:rPr>
       </w:pPr>
-      <w:hyperlink w:anchor="_Toc534672852" w:history="1">
+      <w:hyperlink w:anchor="_Toc534697945" w:history="1">
         <w:r>
           <w:rPr>
             <w:rStyle w:val="Siuktni"/>
@@ -1967,7 +1967,7 @@
             <w:noProof/>
             <w:webHidden/>
           </w:rPr>
-          <w:instrText xml:space="preserve"> PAGEREF _Toc534672852 \h </w:instrText>
+          <w:instrText xml:space="preserve"> PAGEREF _Toc534697945 \h </w:instrText>
         </w:r>
         <w:r>
           <w:rPr>
@@ -2009,7 +2009,7 @@
           <w:szCs w:val="22"/>
         </w:rPr>
       </w:pPr>
-      <w:hyperlink w:anchor="_Toc534672853" w:history="1">
+      <w:hyperlink w:anchor="_Toc534697946" w:history="1">
         <w:r>
           <w:rPr>
             <w:rStyle w:val="Siuktni"/>
@@ -2036,7 +2036,7 @@
             <w:noProof/>
             <w:webHidden/>
           </w:rPr>
-          <w:instrText xml:space="preserve"> PAGEREF _Toc534672853 \h </w:instrText>
+          <w:instrText xml:space="preserve"> PAGEREF _Toc534697946 \h </w:instrText>
         </w:r>
         <w:r>
           <w:rPr>
@@ -2078,7 +2078,7 @@
           <w:szCs w:val="22"/>
         </w:rPr>
       </w:pPr>
-      <w:hyperlink w:anchor="_Toc534672854" w:history="1">
+      <w:hyperlink w:anchor="_Toc534697947" w:history="1">
         <w:r>
           <w:rPr>
             <w:rStyle w:val="Siuktni"/>
@@ -2120,7 +2120,7 @@
             <w:noProof/>
             <w:webHidden/>
           </w:rPr>
-          <w:instrText xml:space="preserve"> PAGEREF _Toc534672854 \h </w:instrText>
+          <w:instrText xml:space="preserve"> PAGEREF _Toc534697947 \h </w:instrText>
         </w:r>
         <w:r>
           <w:rPr>
@@ -2140,7 +2140,7 @@
             <w:noProof/>
             <w:webHidden/>
           </w:rPr>
-          <w:t>1</w:t>
+          <w:t>2</w:t>
         </w:r>
         <w:r>
           <w:rPr>
@@ -2162,7 +2162,7 @@
           <w:szCs w:val="22"/>
         </w:rPr>
       </w:pPr>
-      <w:hyperlink w:anchor="_Toc534672855" w:history="1">
+      <w:hyperlink w:anchor="_Toc534697948" w:history="1">
         <w:r>
           <w:rPr>
             <w:rStyle w:val="Siuktni"/>
@@ -2189,7 +2189,7 @@
             <w:noProof/>
             <w:webHidden/>
           </w:rPr>
-          <w:instrText xml:space="preserve"> PAGEREF _Toc534672855 \h </w:instrText>
+          <w:instrText xml:space="preserve"> PAGEREF _Toc534697948 \h </w:instrText>
         </w:r>
         <w:r>
           <w:rPr>
@@ -2231,7 +2231,7 @@
           <w:szCs w:val="22"/>
         </w:rPr>
       </w:pPr>
-      <w:hyperlink w:anchor="_Toc534672856" w:history="1">
+      <w:hyperlink w:anchor="_Toc534697949" w:history="1">
         <w:r>
           <w:rPr>
             <w:rStyle w:val="Siuktni"/>
@@ -2258,7 +2258,7 @@
             <w:noProof/>
             <w:webHidden/>
           </w:rPr>
-          <w:instrText xml:space="preserve"> PAGEREF _Toc534672856 \h </w:instrText>
+          <w:instrText xml:space="preserve"> PAGEREF _Toc534697949 \h </w:instrText>
         </w:r>
         <w:r>
           <w:rPr>
@@ -2300,7 +2300,7 @@
           <w:szCs w:val="22"/>
         </w:rPr>
       </w:pPr>
-      <w:hyperlink w:anchor="_Toc534672857" w:history="1">
+      <w:hyperlink w:anchor="_Toc534697950" w:history="1">
         <w:r>
           <w:rPr>
             <w:rStyle w:val="Siuktni"/>
@@ -2335,7 +2335,7 @@
             <w:noProof/>
             <w:webHidden/>
           </w:rPr>
-          <w:instrText xml:space="preserve"> PAGEREF _Toc534672857 \h </w:instrText>
+          <w:instrText xml:space="preserve"> PAGEREF _Toc534697950 \h </w:instrText>
         </w:r>
         <w:r>
           <w:rPr>
@@ -2355,7 +2355,7 @@
             <w:noProof/>
             <w:webHidden/>
           </w:rPr>
-          <w:t>5</w:t>
+          <w:t>6</w:t>
         </w:r>
         <w:r>
           <w:rPr>
@@ -2377,7 +2377,7 @@
           <w:szCs w:val="22"/>
         </w:rPr>
       </w:pPr>
-      <w:hyperlink w:anchor="_Toc534672858" w:history="1">
+      <w:hyperlink w:anchor="_Toc534697951" w:history="1">
         <w:r>
           <w:rPr>
             <w:rStyle w:val="Siuktni"/>
@@ -2404,7 +2404,7 @@
             <w:noProof/>
             <w:webHidden/>
           </w:rPr>
-          <w:instrText xml:space="preserve"> PAGEREF _Toc534672858 \h </w:instrText>
+          <w:instrText xml:space="preserve"> PAGEREF _Toc534697951 \h </w:instrText>
         </w:r>
         <w:r>
           <w:rPr>
@@ -2424,7 +2424,7 @@
             <w:noProof/>
             <w:webHidden/>
           </w:rPr>
-          <w:t>5</w:t>
+          <w:t>6</w:t>
         </w:r>
         <w:r>
           <w:rPr>
@@ -2446,7 +2446,7 @@
           <w:szCs w:val="22"/>
         </w:rPr>
       </w:pPr>
-      <w:hyperlink w:anchor="_Toc534672859" w:history="1">
+      <w:hyperlink w:anchor="_Toc534697952" w:history="1">
         <w:r>
           <w:rPr>
             <w:rStyle w:val="Siuktni"/>
@@ -2473,7 +2473,7 @@
             <w:noProof/>
             <w:webHidden/>
           </w:rPr>
-          <w:instrText xml:space="preserve"> PAGEREF _Toc534672859 \h </w:instrText>
+          <w:instrText xml:space="preserve"> PAGEREF _Toc534697952 \h </w:instrText>
         </w:r>
         <w:r>
           <w:rPr>
@@ -2493,7 +2493,7 @@
             <w:noProof/>
             <w:webHidden/>
           </w:rPr>
-          <w:t>5</w:t>
+          <w:t>6</w:t>
         </w:r>
         <w:r>
           <w:rPr>
@@ -2517,7 +2517,7 @@
           <w:szCs w:val="22"/>
         </w:rPr>
       </w:pPr>
-      <w:hyperlink w:anchor="_Toc534672860" w:history="1">
+      <w:hyperlink w:anchor="_Toc534697953" w:history="1">
         <w:r>
           <w:rPr>
             <w:rStyle w:val="Siuktni"/>
@@ -2544,7 +2544,7 @@
             <w:noProof/>
             <w:webHidden/>
           </w:rPr>
-          <w:instrText xml:space="preserve"> PAGEREF _Toc534672860 \h </w:instrText>
+          <w:instrText xml:space="preserve"> PAGEREF _Toc534697953 \h </w:instrText>
         </w:r>
         <w:r>
           <w:rPr>
@@ -2564,7 +2564,7 @@
             <w:noProof/>
             <w:webHidden/>
           </w:rPr>
-          <w:t>5</w:t>
+          <w:t>6</w:t>
         </w:r>
         <w:r>
           <w:rPr>
@@ -2588,7 +2588,7 @@
           <w:szCs w:val="22"/>
         </w:rPr>
       </w:pPr>
-      <w:hyperlink w:anchor="_Toc534672861" w:history="1">
+      <w:hyperlink w:anchor="_Toc534697954" w:history="1">
         <w:r>
           <w:rPr>
             <w:rStyle w:val="Siuktni"/>
@@ -2615,7 +2615,7 @@
             <w:noProof/>
             <w:webHidden/>
           </w:rPr>
-          <w:instrText xml:space="preserve"> PAGEREF _Toc534672861 \h </w:instrText>
+          <w:instrText xml:space="preserve"> PAGEREF _Toc534697954 \h </w:instrText>
         </w:r>
         <w:r>
           <w:rPr>
@@ -2635,7 +2635,7 @@
             <w:noProof/>
             <w:webHidden/>
           </w:rPr>
-          <w:t>6</w:t>
+          <w:t>7</w:t>
         </w:r>
         <w:r>
           <w:rPr>
@@ -2659,7 +2659,7 @@
           <w:szCs w:val="22"/>
         </w:rPr>
       </w:pPr>
-      <w:hyperlink w:anchor="_Toc534672862" w:history="1">
+      <w:hyperlink w:anchor="_Toc534697955" w:history="1">
         <w:r>
           <w:rPr>
             <w:rStyle w:val="Siuktni"/>
@@ -2686,7 +2686,7 @@
             <w:noProof/>
             <w:webHidden/>
           </w:rPr>
-          <w:instrText xml:space="preserve"> PAGEREF _Toc534672862 \h </w:instrText>
+          <w:instrText xml:space="preserve"> PAGEREF _Toc534697955 \h </w:instrText>
         </w:r>
         <w:r>
           <w:rPr>
@@ -2706,7 +2706,7 @@
             <w:noProof/>
             <w:webHidden/>
           </w:rPr>
-          <w:t>6</w:t>
+          <w:t>8</w:t>
         </w:r>
         <w:r>
           <w:rPr>
@@ -2730,7 +2730,7 @@
           <w:szCs w:val="22"/>
         </w:rPr>
       </w:pPr>
-      <w:hyperlink w:anchor="_Toc534672863" w:history="1">
+      <w:hyperlink w:anchor="_Toc534697956" w:history="1">
         <w:r>
           <w:rPr>
             <w:rStyle w:val="Siuktni"/>
@@ -2757,7 +2757,7 @@
             <w:noProof/>
             <w:webHidden/>
           </w:rPr>
-          <w:instrText xml:space="preserve"> PAGEREF _Toc534672863 \h </w:instrText>
+          <w:instrText xml:space="preserve"> PAGEREF _Toc534697956 \h </w:instrText>
         </w:r>
         <w:r>
           <w:rPr>
@@ -2777,7 +2777,7 @@
             <w:noProof/>
             <w:webHidden/>
           </w:rPr>
-          <w:t>7</w:t>
+          <w:t>9</w:t>
         </w:r>
         <w:r>
           <w:rPr>
@@ -2799,7 +2799,7 @@
           <w:szCs w:val="22"/>
         </w:rPr>
       </w:pPr>
-      <w:hyperlink w:anchor="_Toc534672864" w:history="1">
+      <w:hyperlink w:anchor="_Toc534697957" w:history="1">
         <w:r>
           <w:rPr>
             <w:rStyle w:val="Siuktni"/>
@@ -2826,7 +2826,7 @@
             <w:noProof/>
             <w:webHidden/>
           </w:rPr>
-          <w:instrText xml:space="preserve"> PAGEREF _Toc534672864 \h </w:instrText>
+          <w:instrText xml:space="preserve"> PAGEREF _Toc534697957 \h </w:instrText>
         </w:r>
         <w:r>
           <w:rPr>
@@ -2846,7 +2846,7 @@
             <w:noProof/>
             <w:webHidden/>
           </w:rPr>
-          <w:t>8</w:t>
+          <w:t>9</w:t>
         </w:r>
         <w:r>
           <w:rPr>
@@ -2870,7 +2870,7 @@
           <w:szCs w:val="22"/>
         </w:rPr>
       </w:pPr>
-      <w:hyperlink w:anchor="_Toc534672865" w:history="1">
+      <w:hyperlink w:anchor="_Toc534697958" w:history="1">
         <w:r>
           <w:rPr>
             <w:rStyle w:val="Siuktni"/>
@@ -2897,7 +2897,7 @@
             <w:noProof/>
             <w:webHidden/>
           </w:rPr>
-          <w:instrText xml:space="preserve"> PAGEREF _Toc534672865 \h </w:instrText>
+          <w:instrText xml:space="preserve"> PAGEREF _Toc534697958 \h </w:instrText>
         </w:r>
         <w:r>
           <w:rPr>
@@ -2917,7 +2917,7 @@
             <w:noProof/>
             <w:webHidden/>
           </w:rPr>
-          <w:t>8</w:t>
+          <w:t>9</w:t>
         </w:r>
         <w:r>
           <w:rPr>
@@ -2941,7 +2941,7 @@
           <w:szCs w:val="22"/>
         </w:rPr>
       </w:pPr>
-      <w:hyperlink w:anchor="_Toc534672866" w:history="1">
+      <w:hyperlink w:anchor="_Toc534697959" w:history="1">
         <w:r>
           <w:rPr>
             <w:rStyle w:val="Siuktni"/>
@@ -2968,7 +2968,7 @@
             <w:noProof/>
             <w:webHidden/>
           </w:rPr>
-          <w:instrText xml:space="preserve"> PAGEREF _Toc534672866 \h </w:instrText>
+          <w:instrText xml:space="preserve"> PAGEREF _Toc534697959 \h </w:instrText>
         </w:r>
         <w:r>
           <w:rPr>
@@ -2988,7 +2988,7 @@
             <w:noProof/>
             <w:webHidden/>
           </w:rPr>
-          <w:t>8</w:t>
+          <w:t>10</w:t>
         </w:r>
         <w:r>
           <w:rPr>
@@ -3012,7 +3012,7 @@
           <w:szCs w:val="22"/>
         </w:rPr>
       </w:pPr>
-      <w:hyperlink w:anchor="_Toc534672867" w:history="1">
+      <w:hyperlink w:anchor="_Toc534697960" w:history="1">
         <w:r>
           <w:rPr>
             <w:rStyle w:val="Siuktni"/>
@@ -3039,7 +3039,7 @@
             <w:noProof/>
             <w:webHidden/>
           </w:rPr>
-          <w:instrText xml:space="preserve"> PAGEREF _Toc534672867 \h </w:instrText>
+          <w:instrText xml:space="preserve"> PAGEREF _Toc534697960 \h </w:instrText>
         </w:r>
         <w:r>
           <w:rPr>
@@ -3059,7 +3059,7 @@
             <w:noProof/>
             <w:webHidden/>
           </w:rPr>
-          <w:t>9</w:t>
+          <w:t>10</w:t>
         </w:r>
         <w:r>
           <w:rPr>
@@ -3083,7 +3083,7 @@
           <w:szCs w:val="22"/>
         </w:rPr>
       </w:pPr>
-      <w:hyperlink w:anchor="_Toc534672868" w:history="1">
+      <w:hyperlink w:anchor="_Toc534697961" w:history="1">
         <w:r>
           <w:rPr>
             <w:rStyle w:val="Siuktni"/>
@@ -3110,7 +3110,7 @@
             <w:noProof/>
             <w:webHidden/>
           </w:rPr>
-          <w:instrText xml:space="preserve"> PAGEREF _Toc534672868 \h </w:instrText>
+          <w:instrText xml:space="preserve"> PAGEREF _Toc534697961 \h </w:instrText>
         </w:r>
         <w:r>
           <w:rPr>
@@ -3130,7 +3130,7 @@
             <w:noProof/>
             <w:webHidden/>
           </w:rPr>
-          <w:t>10</w:t>
+          <w:t>11</w:t>
         </w:r>
         <w:r>
           <w:rPr>
@@ -3154,7 +3154,7 @@
           <w:szCs w:val="22"/>
         </w:rPr>
       </w:pPr>
-      <w:hyperlink w:anchor="_Toc534672869" w:history="1">
+      <w:hyperlink w:anchor="_Toc534697962" w:history="1">
         <w:r>
           <w:rPr>
             <w:rStyle w:val="Siuktni"/>
@@ -3181,7 +3181,7 @@
             <w:noProof/>
             <w:webHidden/>
           </w:rPr>
-          <w:instrText xml:space="preserve"> PAGEREF _Toc534672869 \h </w:instrText>
+          <w:instrText xml:space="preserve"> PAGEREF _Toc534697962 \h </w:instrText>
         </w:r>
         <w:r>
           <w:rPr>
@@ -3201,7 +3201,7 @@
             <w:noProof/>
             <w:webHidden/>
           </w:rPr>
-          <w:t>11</w:t>
+          <w:t>12</w:t>
         </w:r>
         <w:r>
           <w:rPr>
@@ -3223,7 +3223,7 @@
           <w:szCs w:val="22"/>
         </w:rPr>
       </w:pPr>
-      <w:hyperlink w:anchor="_Toc534672870" w:history="1">
+      <w:hyperlink w:anchor="_Toc534697963" w:history="1">
         <w:r>
           <w:rPr>
             <w:rStyle w:val="Siuktni"/>
@@ -3250,7 +3250,7 @@
             <w:noProof/>
             <w:webHidden/>
           </w:rPr>
-          <w:instrText xml:space="preserve"> PAGEREF _Toc534672870 \h </w:instrText>
+          <w:instrText xml:space="preserve"> PAGEREF _Toc534697963 \h </w:instrText>
         </w:r>
         <w:r>
           <w:rPr>
@@ -3270,7 +3270,7 @@
             <w:noProof/>
             <w:webHidden/>
           </w:rPr>
-          <w:t>11</w:t>
+          <w:t>13</w:t>
         </w:r>
         <w:r>
           <w:rPr>
@@ -3294,7 +3294,7 @@
           <w:szCs w:val="22"/>
         </w:rPr>
       </w:pPr>
-      <w:hyperlink w:anchor="_Toc534672871" w:history="1">
+      <w:hyperlink w:anchor="_Toc534697964" w:history="1">
         <w:r>
           <w:rPr>
             <w:rStyle w:val="Siuktni"/>
@@ -3321,7 +3321,7 @@
             <w:noProof/>
             <w:webHidden/>
           </w:rPr>
-          <w:instrText xml:space="preserve"> PAGEREF _Toc534672871 \h </w:instrText>
+          <w:instrText xml:space="preserve"> PAGEREF _Toc534697964 \h </w:instrText>
         </w:r>
         <w:r>
           <w:rPr>
@@ -3341,7 +3341,7 @@
             <w:noProof/>
             <w:webHidden/>
           </w:rPr>
-          <w:t>11</w:t>
+          <w:t>13</w:t>
         </w:r>
         <w:r>
           <w:rPr>
@@ -3365,7 +3365,7 @@
           <w:szCs w:val="22"/>
         </w:rPr>
       </w:pPr>
-      <w:hyperlink w:anchor="_Toc534672872" w:history="1">
+      <w:hyperlink w:anchor="_Toc534697965" w:history="1">
         <w:r>
           <w:rPr>
             <w:rStyle w:val="Siuktni"/>
@@ -3392,7 +3392,7 @@
             <w:noProof/>
             <w:webHidden/>
           </w:rPr>
-          <w:instrText xml:space="preserve"> PAGEREF _Toc534672872 \h </w:instrText>
+          <w:instrText xml:space="preserve"> PAGEREF _Toc534697965 \h </w:instrText>
         </w:r>
         <w:r>
           <w:rPr>
@@ -3412,7 +3412,7 @@
             <w:noProof/>
             <w:webHidden/>
           </w:rPr>
-          <w:t>12</w:t>
+          <w:t>14</w:t>
         </w:r>
         <w:r>
           <w:rPr>
@@ -3434,7 +3434,7 @@
           <w:szCs w:val="22"/>
         </w:rPr>
       </w:pPr>
-      <w:hyperlink w:anchor="_Toc534672873" w:history="1">
+      <w:hyperlink w:anchor="_Toc534697966" w:history="1">
         <w:r>
           <w:rPr>
             <w:rStyle w:val="Siuktni"/>
@@ -3461,7 +3461,7 @@
             <w:noProof/>
             <w:webHidden/>
           </w:rPr>
-          <w:instrText xml:space="preserve"> PAGEREF _Toc534672873 \h </w:instrText>
+          <w:instrText xml:space="preserve"> PAGEREF _Toc534697966 \h </w:instrText>
         </w:r>
         <w:r>
           <w:rPr>
@@ -3481,7 +3481,7 @@
             <w:noProof/>
             <w:webHidden/>
           </w:rPr>
-          <w:t>13</w:t>
+          <w:t>14</w:t>
         </w:r>
         <w:r>
           <w:rPr>
@@ -3505,7 +3505,7 @@
           <w:szCs w:val="22"/>
         </w:rPr>
       </w:pPr>
-      <w:hyperlink w:anchor="_Toc534672874" w:history="1">
+      <w:hyperlink w:anchor="_Toc534697967" w:history="1">
         <w:r>
           <w:rPr>
             <w:rStyle w:val="Siuktni"/>
@@ -3532,7 +3532,7 @@
             <w:noProof/>
             <w:webHidden/>
           </w:rPr>
-          <w:instrText xml:space="preserve"> PAGEREF _Toc534672874 \h </w:instrText>
+          <w:instrText xml:space="preserve"> PAGEREF _Toc534697967 \h </w:instrText>
         </w:r>
         <w:r>
           <w:rPr>
@@ -3552,7 +3552,7 @@
             <w:noProof/>
             <w:webHidden/>
           </w:rPr>
-          <w:t>13</w:t>
+          <w:t>15</w:t>
         </w:r>
         <w:r>
           <w:rPr>
@@ -3576,7 +3576,7 @@
           <w:szCs w:val="22"/>
         </w:rPr>
       </w:pPr>
-      <w:hyperlink w:anchor="_Toc534672875" w:history="1">
+      <w:hyperlink w:anchor="_Toc534697968" w:history="1">
         <w:r>
           <w:rPr>
             <w:rStyle w:val="Siuktni"/>
@@ -3603,7 +3603,7 @@
             <w:noProof/>
             <w:webHidden/>
           </w:rPr>
-          <w:instrText xml:space="preserve"> PAGEREF _Toc534672875 \h </w:instrText>
+          <w:instrText xml:space="preserve"> PAGEREF _Toc534697968 \h </w:instrText>
         </w:r>
         <w:r>
           <w:rPr>
@@ -3623,7 +3623,7 @@
             <w:noProof/>
             <w:webHidden/>
           </w:rPr>
-          <w:t>14</w:t>
+          <w:t>15</w:t>
         </w:r>
         <w:r>
           <w:rPr>
@@ -3647,7 +3647,7 @@
           <w:szCs w:val="22"/>
         </w:rPr>
       </w:pPr>
-      <w:hyperlink w:anchor="_Toc534672876" w:history="1">
+      <w:hyperlink w:anchor="_Toc534697969" w:history="1">
         <w:r>
           <w:rPr>
             <w:rStyle w:val="Siuktni"/>
@@ -3674,7 +3674,7 @@
             <w:noProof/>
             <w:webHidden/>
           </w:rPr>
-          <w:instrText xml:space="preserve"> PAGEREF _Toc534672876 \h </w:instrText>
+          <w:instrText xml:space="preserve"> PAGEREF _Toc534697969 \h </w:instrText>
         </w:r>
         <w:r>
           <w:rPr>
@@ -3694,7 +3694,7 @@
             <w:noProof/>
             <w:webHidden/>
           </w:rPr>
-          <w:t>16</w:t>
+          <w:t>18</w:t>
         </w:r>
         <w:r>
           <w:rPr>
@@ -3718,7 +3718,7 @@
           <w:szCs w:val="22"/>
         </w:rPr>
       </w:pPr>
-      <w:hyperlink w:anchor="_Toc534672877" w:history="1">
+      <w:hyperlink w:anchor="_Toc534697970" w:history="1">
         <w:r>
           <w:rPr>
             <w:rStyle w:val="Siuktni"/>
@@ -3745,7 +3745,7 @@
             <w:noProof/>
             <w:webHidden/>
           </w:rPr>
-          <w:instrText xml:space="preserve"> PAGEREF _Toc534672877 \h </w:instrText>
+          <w:instrText xml:space="preserve"> PAGEREF _Toc534697970 \h </w:instrText>
         </w:r>
         <w:r>
           <w:rPr>
@@ -3765,7 +3765,7 @@
             <w:noProof/>
             <w:webHidden/>
           </w:rPr>
-          <w:t>16</w:t>
+          <w:t>18</w:t>
         </w:r>
         <w:r>
           <w:rPr>
@@ -3789,7 +3789,7 @@
           <w:szCs w:val="22"/>
         </w:rPr>
       </w:pPr>
-      <w:hyperlink w:anchor="_Toc534672878" w:history="1">
+      <w:hyperlink w:anchor="_Toc534697971" w:history="1">
         <w:r>
           <w:rPr>
             <w:rStyle w:val="Siuktni"/>
@@ -3816,7 +3816,7 @@
             <w:noProof/>
             <w:webHidden/>
           </w:rPr>
-          <w:instrText xml:space="preserve"> PAGEREF _Toc534672878 \h </w:instrText>
+          <w:instrText xml:space="preserve"> PAGEREF _Toc534697971 \h </w:instrText>
         </w:r>
         <w:r>
           <w:rPr>
@@ -3836,7 +3836,7 @@
             <w:noProof/>
             <w:webHidden/>
           </w:rPr>
-          <w:t>17</w:t>
+          <w:t>19</w:t>
         </w:r>
         <w:r>
           <w:rPr>
@@ -3858,7 +3858,7 @@
           <w:szCs w:val="22"/>
         </w:rPr>
       </w:pPr>
-      <w:hyperlink w:anchor="_Toc534672879" w:history="1">
+      <w:hyperlink w:anchor="_Toc534697972" w:history="1">
         <w:r>
           <w:rPr>
             <w:rStyle w:val="Siuktni"/>
@@ -3885,7 +3885,7 @@
             <w:noProof/>
             <w:webHidden/>
           </w:rPr>
-          <w:instrText xml:space="preserve"> PAGEREF _Toc534672879 \h </w:instrText>
+          <w:instrText xml:space="preserve"> PAGEREF _Toc534697972 \h </w:instrText>
         </w:r>
         <w:r>
           <w:rPr>
@@ -3905,7 +3905,7 @@
             <w:noProof/>
             <w:webHidden/>
           </w:rPr>
-          <w:t>19</w:t>
+          <w:t>21</w:t>
         </w:r>
         <w:r>
           <w:rPr>
@@ -3929,7 +3929,7 @@
           <w:szCs w:val="22"/>
         </w:rPr>
       </w:pPr>
-      <w:hyperlink w:anchor="_Toc534672880" w:history="1">
+      <w:hyperlink w:anchor="_Toc534697973" w:history="1">
         <w:r>
           <w:rPr>
             <w:rStyle w:val="Siuktni"/>
@@ -3956,7 +3956,7 @@
             <w:noProof/>
             <w:webHidden/>
           </w:rPr>
-          <w:instrText xml:space="preserve"> PAGEREF _Toc534672880 \h </w:instrText>
+          <w:instrText xml:space="preserve"> PAGEREF _Toc534697973 \h </w:instrText>
         </w:r>
         <w:r>
           <w:rPr>
@@ -3976,7 +3976,7 @@
             <w:noProof/>
             <w:webHidden/>
           </w:rPr>
-          <w:t>19</w:t>
+          <w:t>21</w:t>
         </w:r>
         <w:r>
           <w:rPr>
@@ -4000,7 +4000,7 @@
           <w:szCs w:val="22"/>
         </w:rPr>
       </w:pPr>
-      <w:hyperlink w:anchor="_Toc534672881" w:history="1">
+      <w:hyperlink w:anchor="_Toc534697974" w:history="1">
         <w:r>
           <w:rPr>
             <w:rStyle w:val="Siuktni"/>
@@ -4027,7 +4027,7 @@
             <w:noProof/>
             <w:webHidden/>
           </w:rPr>
-          <w:instrText xml:space="preserve"> PAGEREF _Toc534672881 \h </w:instrText>
+          <w:instrText xml:space="preserve"> PAGEREF _Toc534697974 \h </w:instrText>
         </w:r>
         <w:r>
           <w:rPr>
@@ -4047,7 +4047,7 @@
             <w:noProof/>
             <w:webHidden/>
           </w:rPr>
-          <w:t>21</w:t>
+          <w:t>23</w:t>
         </w:r>
         <w:r>
           <w:rPr>
@@ -4071,7 +4071,7 @@
           <w:szCs w:val="22"/>
         </w:rPr>
       </w:pPr>
-      <w:hyperlink w:anchor="_Toc534672882" w:history="1">
+      <w:hyperlink w:anchor="_Toc534697975" w:history="1">
         <w:r>
           <w:rPr>
             <w:rStyle w:val="Siuktni"/>
@@ -4098,7 +4098,7 @@
             <w:noProof/>
             <w:webHidden/>
           </w:rPr>
-          <w:instrText xml:space="preserve"> PAGEREF _Toc534672882 \h </w:instrText>
+          <w:instrText xml:space="preserve"> PAGEREF _Toc534697975 \h </w:instrText>
         </w:r>
         <w:r>
           <w:rPr>
@@ -4118,7 +4118,7 @@
             <w:noProof/>
             <w:webHidden/>
           </w:rPr>
-          <w:t>21</w:t>
+          <w:t>24</w:t>
         </w:r>
         <w:r>
           <w:rPr>
@@ -4142,7 +4142,7 @@
           <w:szCs w:val="22"/>
         </w:rPr>
       </w:pPr>
-      <w:hyperlink w:anchor="_Toc534672883" w:history="1">
+      <w:hyperlink w:anchor="_Toc534697976" w:history="1">
         <w:r>
           <w:rPr>
             <w:rStyle w:val="Siuktni"/>
@@ -4169,7 +4169,7 @@
             <w:noProof/>
             <w:webHidden/>
           </w:rPr>
-          <w:instrText xml:space="preserve"> PAGEREF _Toc534672883 \h </w:instrText>
+          <w:instrText xml:space="preserve"> PAGEREF _Toc534697976 \h </w:instrText>
         </w:r>
         <w:r>
           <w:rPr>
@@ -4189,7 +4189,7 @@
             <w:noProof/>
             <w:webHidden/>
           </w:rPr>
-          <w:t>22</w:t>
+          <w:t>24</w:t>
         </w:r>
         <w:r>
           <w:rPr>
@@ -4211,7 +4211,7 @@
           <w:szCs w:val="22"/>
         </w:rPr>
       </w:pPr>
-      <w:hyperlink w:anchor="_Toc534672884" w:history="1">
+      <w:hyperlink w:anchor="_Toc534697977" w:history="1">
         <w:r>
           <w:rPr>
             <w:rStyle w:val="Siuktni"/>
@@ -4238,7 +4238,7 @@
             <w:noProof/>
             <w:webHidden/>
           </w:rPr>
-          <w:instrText xml:space="preserve"> PAGEREF _Toc534672884 \h </w:instrText>
+          <w:instrText xml:space="preserve"> PAGEREF _Toc534697977 \h </w:instrText>
         </w:r>
         <w:r>
           <w:rPr>
@@ -4258,7 +4258,7 @@
             <w:noProof/>
             <w:webHidden/>
           </w:rPr>
-          <w:t>24</w:t>
+          <w:t>27</w:t>
         </w:r>
         <w:r>
           <w:rPr>
@@ -4280,7 +4280,7 @@
           <w:szCs w:val="22"/>
         </w:rPr>
       </w:pPr>
-      <w:hyperlink w:anchor="_Toc534672885" w:history="1">
+      <w:hyperlink w:anchor="_Toc534697978" w:history="1">
         <w:r>
           <w:rPr>
             <w:rStyle w:val="Siuktni"/>
@@ -4307,7 +4307,7 @@
             <w:noProof/>
             <w:webHidden/>
           </w:rPr>
-          <w:instrText xml:space="preserve"> PAGEREF _Toc534672885 \h </w:instrText>
+          <w:instrText xml:space="preserve"> PAGEREF _Toc534697978 \h </w:instrText>
         </w:r>
         <w:r>
           <w:rPr>
@@ -4327,7 +4327,7 @@
             <w:noProof/>
             <w:webHidden/>
           </w:rPr>
-          <w:t>24</w:t>
+          <w:t>27</w:t>
         </w:r>
         <w:r>
           <w:rPr>
@@ -4351,7 +4351,7 @@
           <w:szCs w:val="22"/>
         </w:rPr>
       </w:pPr>
-      <w:hyperlink w:anchor="_Toc534672886" w:history="1">
+      <w:hyperlink w:anchor="_Toc534697979" w:history="1">
         <w:r>
           <w:rPr>
             <w:rStyle w:val="Siuktni"/>
@@ -4378,7 +4378,7 @@
             <w:noProof/>
             <w:webHidden/>
           </w:rPr>
-          <w:instrText xml:space="preserve"> PAGEREF _Toc534672886 \h </w:instrText>
+          <w:instrText xml:space="preserve"> PAGEREF _Toc534697979 \h </w:instrText>
         </w:r>
         <w:r>
           <w:rPr>
@@ -4398,7 +4398,7 @@
             <w:noProof/>
             <w:webHidden/>
           </w:rPr>
-          <w:t>24</w:t>
+          <w:t>27</w:t>
         </w:r>
         <w:r>
           <w:rPr>
@@ -4422,7 +4422,7 @@
           <w:szCs w:val="22"/>
         </w:rPr>
       </w:pPr>
-      <w:hyperlink w:anchor="_Toc534672887" w:history="1">
+      <w:hyperlink w:anchor="_Toc534697980" w:history="1">
         <w:r>
           <w:rPr>
             <w:rStyle w:val="Siuktni"/>
@@ -4449,7 +4449,7 @@
             <w:noProof/>
             <w:webHidden/>
           </w:rPr>
-          <w:instrText xml:space="preserve"> PAGEREF _Toc534672887 \h </w:instrText>
+          <w:instrText xml:space="preserve"> PAGEREF _Toc534697980 \h </w:instrText>
         </w:r>
         <w:r>
           <w:rPr>
@@ -4469,7 +4469,7 @@
             <w:noProof/>
             <w:webHidden/>
           </w:rPr>
-          <w:t>27</w:t>
+          <w:t>31</w:t>
         </w:r>
         <w:r>
           <w:rPr>
@@ -4493,7 +4493,7 @@
           <w:szCs w:val="22"/>
         </w:rPr>
       </w:pPr>
-      <w:hyperlink w:anchor="_Toc534672888" w:history="1">
+      <w:hyperlink w:anchor="_Toc534697981" w:history="1">
         <w:r>
           <w:rPr>
             <w:rStyle w:val="Siuktni"/>
@@ -4520,7 +4520,7 @@
             <w:noProof/>
             <w:webHidden/>
           </w:rPr>
-          <w:instrText xml:space="preserve"> PAGEREF _Toc534672888 \h </w:instrText>
+          <w:instrText xml:space="preserve"> PAGEREF _Toc534697981 \h </w:instrText>
         </w:r>
         <w:r>
           <w:rPr>
@@ -4540,7 +4540,7 @@
             <w:noProof/>
             <w:webHidden/>
           </w:rPr>
-          <w:t>33</w:t>
+          <w:t>38</w:t>
         </w:r>
         <w:r>
           <w:rPr>
@@ -4562,7 +4562,7 @@
           <w:szCs w:val="22"/>
         </w:rPr>
       </w:pPr>
-      <w:hyperlink w:anchor="_Toc534672889" w:history="1">
+      <w:hyperlink w:anchor="_Toc534697982" w:history="1">
         <w:r>
           <w:rPr>
             <w:rStyle w:val="Siuktni"/>
@@ -4589,7 +4589,7 @@
             <w:noProof/>
             <w:webHidden/>
           </w:rPr>
-          <w:instrText xml:space="preserve"> PAGEREF _Toc534672889 \h </w:instrText>
+          <w:instrText xml:space="preserve"> PAGEREF _Toc534697982 \h </w:instrText>
         </w:r>
         <w:r>
           <w:rPr>
@@ -4609,7 +4609,7 @@
             <w:noProof/>
             <w:webHidden/>
           </w:rPr>
-          <w:t>37</w:t>
+          <w:t>42</w:t>
         </w:r>
         <w:r>
           <w:rPr>
@@ -4633,7 +4633,7 @@
           <w:szCs w:val="22"/>
         </w:rPr>
       </w:pPr>
-      <w:hyperlink w:anchor="_Toc534672890" w:history="1">
+      <w:hyperlink w:anchor="_Toc534697983" w:history="1">
         <w:r>
           <w:rPr>
             <w:rStyle w:val="Siuktni"/>
@@ -4660,7 +4660,7 @@
             <w:noProof/>
             <w:webHidden/>
           </w:rPr>
-          <w:instrText xml:space="preserve"> PAGEREF _Toc534672890 \h </w:instrText>
+          <w:instrText xml:space="preserve"> PAGEREF _Toc534697983 \h </w:instrText>
         </w:r>
         <w:r>
           <w:rPr>
@@ -4680,7 +4680,7 @@
             <w:noProof/>
             <w:webHidden/>
           </w:rPr>
-          <w:t>37</w:t>
+          <w:t>42</w:t>
         </w:r>
         <w:r>
           <w:rPr>
@@ -4704,7 +4704,7 @@
           <w:szCs w:val="22"/>
         </w:rPr>
       </w:pPr>
-      <w:hyperlink w:anchor="_Toc534672891" w:history="1">
+      <w:hyperlink w:anchor="_Toc534697984" w:history="1">
         <w:r>
           <w:rPr>
             <w:rStyle w:val="Siuktni"/>
@@ -4731,7 +4731,7 @@
             <w:noProof/>
             <w:webHidden/>
           </w:rPr>
-          <w:instrText xml:space="preserve"> PAGEREF _Toc534672891 \h </w:instrText>
+          <w:instrText xml:space="preserve"> PAGEREF _Toc534697984 \h </w:instrText>
         </w:r>
         <w:r>
           <w:rPr>
@@ -4751,7 +4751,7 @@
             <w:noProof/>
             <w:webHidden/>
           </w:rPr>
-          <w:t>41</w:t>
+          <w:t>46</w:t>
         </w:r>
         <w:r>
           <w:rPr>
@@ -4775,7 +4775,7 @@
           <w:szCs w:val="22"/>
         </w:rPr>
       </w:pPr>
-      <w:hyperlink w:anchor="_Toc534672892" w:history="1">
+      <w:hyperlink w:anchor="_Toc534697985" w:history="1">
         <w:r>
           <w:rPr>
             <w:rStyle w:val="Siuktni"/>
@@ -4802,7 +4802,7 @@
             <w:noProof/>
             <w:webHidden/>
           </w:rPr>
-          <w:instrText xml:space="preserve"> PAGEREF _Toc534672892 \h </w:instrText>
+          <w:instrText xml:space="preserve"> PAGEREF _Toc534697985 \h </w:instrText>
         </w:r>
         <w:r>
           <w:rPr>
@@ -4822,7 +4822,7 @@
             <w:noProof/>
             <w:webHidden/>
           </w:rPr>
-          <w:t>43</w:t>
+          <w:t>48</w:t>
         </w:r>
         <w:r>
           <w:rPr>
@@ -4844,7 +4844,7 @@
           <w:szCs w:val="22"/>
         </w:rPr>
       </w:pPr>
-      <w:hyperlink w:anchor="_Toc534672893" w:history="1">
+      <w:hyperlink w:anchor="_Toc534697986" w:history="1">
         <w:r>
           <w:rPr>
             <w:rStyle w:val="Siuktni"/>
@@ -4871,7 +4871,7 @@
             <w:noProof/>
             <w:webHidden/>
           </w:rPr>
-          <w:instrText xml:space="preserve"> PAGEREF _Toc534672893 \h </w:instrText>
+          <w:instrText xml:space="preserve"> PAGEREF _Toc534697986 \h </w:instrText>
         </w:r>
         <w:r>
           <w:rPr>
@@ -4891,7 +4891,7 @@
             <w:noProof/>
             <w:webHidden/>
           </w:rPr>
-          <w:t>47</w:t>
+          <w:t>53</w:t>
         </w:r>
         <w:r>
           <w:rPr>
@@ -4904,7 +4904,7 @@
     </w:p>
     <w:p>
       <w:pPr>
-        <w:pStyle w:val="Mucluc1"/>
+        <w:pStyle w:val="Mucluc2"/>
         <w:rPr>
           <w:rFonts w:asciiTheme="minorHAnsi" w:eastAsiaTheme="minorEastAsia" w:hAnsiTheme="minorHAnsi" w:cstheme="minorBidi"/>
           <w:b w:val="0"/>
@@ -4913,13 +4913,13 @@
           <w:szCs w:val="22"/>
         </w:rPr>
       </w:pPr>
-      <w:hyperlink w:anchor="_Toc534672894" w:history="1">
+      <w:hyperlink w:anchor="_Toc534697987" w:history="1">
         <w:r>
           <w:rPr>
             <w:rStyle w:val="Siuktni"/>
             <w:noProof/>
           </w:rPr>
-          <w:t>Chương 4 KẾT LUẬN</w:t>
+          <w:t>3.1 HQT CSDL dạng hàng và dạng cột</w:t>
         </w:r>
         <w:r>
           <w:rPr>
@@ -4940,7 +4940,7 @@
             <w:noProof/>
             <w:webHidden/>
           </w:rPr>
-          <w:instrText xml:space="preserve"> PAGEREF _Toc534672894 \h </w:instrText>
+          <w:instrText xml:space="preserve"> PAGEREF _Toc534697987 \h </w:instrText>
         </w:r>
         <w:r>
           <w:rPr>
@@ -4960,7 +4960,7 @@
             <w:noProof/>
             <w:webHidden/>
           </w:rPr>
-          <w:t>48</w:t>
+          <w:t>53</w:t>
         </w:r>
         <w:r>
           <w:rPr>
@@ -4982,13 +4982,13 @@
           <w:szCs w:val="22"/>
         </w:rPr>
       </w:pPr>
-      <w:hyperlink w:anchor="_Toc534672895" w:history="1">
+      <w:hyperlink w:anchor="_Toc534697988" w:history="1">
         <w:r>
           <w:rPr>
             <w:rStyle w:val="Siuktni"/>
             <w:noProof/>
           </w:rPr>
-          <w:t>4.1 Kết luận</w:t>
+          <w:t>3.2 Đánh giá kết quả đối với HQT CSDL được xây dựng</w:t>
         </w:r>
         <w:r>
           <w:rPr>
@@ -5009,7 +5009,7 @@
             <w:noProof/>
             <w:webHidden/>
           </w:rPr>
-          <w:instrText xml:space="preserve"> PAGEREF _Toc534672895 \h </w:instrText>
+          <w:instrText xml:space="preserve"> PAGEREF _Toc534697988 \h </w:instrText>
         </w:r>
         <w:r>
           <w:rPr>
@@ -5029,7 +5029,7 @@
             <w:noProof/>
             <w:webHidden/>
           </w:rPr>
-          <w:t>48</w:t>
+          <w:t>54</w:t>
         </w:r>
         <w:r>
           <w:rPr>
@@ -5042,7 +5042,149 @@
     </w:p>
     <w:p>
       <w:pPr>
-        <w:pStyle w:val="Mucluc2"/>
+        <w:pStyle w:val="Mucluc3"/>
+        <w:tabs>
+          <w:tab w:val="right" w:leader="dot" w:pos="8771"/>
+        </w:tabs>
+        <w:rPr>
+          <w:rFonts w:asciiTheme="minorHAnsi" w:eastAsiaTheme="minorEastAsia" w:hAnsiTheme="minorHAnsi" w:cstheme="minorBidi"/>
+          <w:noProof/>
+          <w:sz w:val="22"/>
+          <w:szCs w:val="22"/>
+        </w:rPr>
+      </w:pPr>
+      <w:hyperlink w:anchor="_Toc534697989" w:history="1">
+        <w:r>
+          <w:rPr>
+            <w:rStyle w:val="Siuktni"/>
+            <w:noProof/>
+          </w:rPr>
+          <w:t>3.2.1 Thêm</w:t>
+        </w:r>
+        <w:r>
+          <w:rPr>
+            <w:noProof/>
+            <w:webHidden/>
+          </w:rPr>
+          <w:tab/>
+        </w:r>
+        <w:r>
+          <w:rPr>
+            <w:noProof/>
+            <w:webHidden/>
+          </w:rPr>
+          <w:fldChar w:fldCharType="begin"/>
+        </w:r>
+        <w:r>
+          <w:rPr>
+            <w:noProof/>
+            <w:webHidden/>
+          </w:rPr>
+          <w:instrText xml:space="preserve"> PAGEREF _Toc534697989 \h </w:instrText>
+        </w:r>
+        <w:r>
+          <w:rPr>
+            <w:noProof/>
+            <w:webHidden/>
+          </w:rPr>
+        </w:r>
+        <w:r>
+          <w:rPr>
+            <w:noProof/>
+            <w:webHidden/>
+          </w:rPr>
+          <w:fldChar w:fldCharType="separate"/>
+        </w:r>
+        <w:r>
+          <w:rPr>
+            <w:noProof/>
+            <w:webHidden/>
+          </w:rPr>
+          <w:t>54</w:t>
+        </w:r>
+        <w:r>
+          <w:rPr>
+            <w:noProof/>
+            <w:webHidden/>
+          </w:rPr>
+          <w:fldChar w:fldCharType="end"/>
+        </w:r>
+      </w:hyperlink>
+    </w:p>
+    <w:p>
+      <w:pPr>
+        <w:pStyle w:val="Mucluc3"/>
+        <w:tabs>
+          <w:tab w:val="right" w:leader="dot" w:pos="8771"/>
+        </w:tabs>
+        <w:rPr>
+          <w:rFonts w:asciiTheme="minorHAnsi" w:eastAsiaTheme="minorEastAsia" w:hAnsiTheme="minorHAnsi" w:cstheme="minorBidi"/>
+          <w:noProof/>
+          <w:sz w:val="22"/>
+          <w:szCs w:val="22"/>
+        </w:rPr>
+      </w:pPr>
+      <w:hyperlink w:anchor="_Toc534697990" w:history="1">
+        <w:r>
+          <w:rPr>
+            <w:rStyle w:val="Siuktni"/>
+            <w:noProof/>
+          </w:rPr>
+          <w:t>3.2.2 Tìm kiếm</w:t>
+        </w:r>
+        <w:r>
+          <w:rPr>
+            <w:noProof/>
+            <w:webHidden/>
+          </w:rPr>
+          <w:tab/>
+        </w:r>
+        <w:r>
+          <w:rPr>
+            <w:noProof/>
+            <w:webHidden/>
+          </w:rPr>
+          <w:fldChar w:fldCharType="begin"/>
+        </w:r>
+        <w:r>
+          <w:rPr>
+            <w:noProof/>
+            <w:webHidden/>
+          </w:rPr>
+          <w:instrText xml:space="preserve"> PAGEREF _Toc534697990 \h </w:instrText>
+        </w:r>
+        <w:r>
+          <w:rPr>
+            <w:noProof/>
+            <w:webHidden/>
+          </w:rPr>
+        </w:r>
+        <w:r>
+          <w:rPr>
+            <w:noProof/>
+            <w:webHidden/>
+          </w:rPr>
+          <w:fldChar w:fldCharType="separate"/>
+        </w:r>
+        <w:r>
+          <w:rPr>
+            <w:noProof/>
+            <w:webHidden/>
+          </w:rPr>
+          <w:t>55</w:t>
+        </w:r>
+        <w:r>
+          <w:rPr>
+            <w:noProof/>
+            <w:webHidden/>
+          </w:rPr>
+          <w:fldChar w:fldCharType="end"/>
+        </w:r>
+      </w:hyperlink>
+    </w:p>
+    <w:p>
+      <w:pPr>
+        <w:pStyle w:val="Mucluc1"/>
         <w:rPr>
           <w:rFonts w:asciiTheme="minorHAnsi" w:eastAsiaTheme="minorEastAsia" w:hAnsiTheme="minorHAnsi" w:cstheme="minorBidi"/>
           <w:b w:val="0"/>
@@ -5051,13 +5193,13 @@
           <w:szCs w:val="22"/>
         </w:rPr>
       </w:pPr>
-      <w:hyperlink w:anchor="_Toc534672896" w:history="1">
+      <w:hyperlink w:anchor="_Toc534697991" w:history="1">
         <w:r>
           <w:rPr>
             <w:rStyle w:val="Siuktni"/>
             <w:noProof/>
           </w:rPr>
-          <w:t>4.2 Hướng phát triển</w:t>
+          <w:t>Chương 4 KẾT LUẬN</w:t>
         </w:r>
         <w:r>
           <w:rPr>
@@ -5078,7 +5220,7 @@
             <w:noProof/>
             <w:webHidden/>
           </w:rPr>
-          <w:instrText xml:space="preserve"> PAGEREF _Toc534672896 \h </w:instrText>
+          <w:instrText xml:space="preserve"> PAGEREF _Toc534697991 \h </w:instrText>
         </w:r>
         <w:r>
           <w:rPr>
@@ -5098,7 +5240,7 @@
             <w:noProof/>
             <w:webHidden/>
           </w:rPr>
-          <w:t>48</w:t>
+          <w:t>56</w:t>
         </w:r>
         <w:r>
           <w:rPr>
@@ -5111,7 +5253,7 @@
     </w:p>
     <w:p>
       <w:pPr>
-        <w:pStyle w:val="Mucluc1"/>
+        <w:pStyle w:val="Mucluc2"/>
         <w:rPr>
           <w:rFonts w:asciiTheme="minorHAnsi" w:eastAsiaTheme="minorEastAsia" w:hAnsiTheme="minorHAnsi" w:cstheme="minorBidi"/>
           <w:b w:val="0"/>
@@ -5120,12 +5262,150 @@
           <w:szCs w:val="22"/>
         </w:rPr>
       </w:pPr>
-      <w:hyperlink w:anchor="_Toc534672897" w:history="1">
+      <w:hyperlink w:anchor="_Toc534697992" w:history="1">
         <w:r>
           <w:rPr>
             <w:rStyle w:val="Siuktni"/>
             <w:noProof/>
           </w:rPr>
+          <w:t>4.1 Kết luận</w:t>
+        </w:r>
+        <w:r>
+          <w:rPr>
+            <w:noProof/>
+            <w:webHidden/>
+          </w:rPr>
+          <w:tab/>
+        </w:r>
+        <w:r>
+          <w:rPr>
+            <w:noProof/>
+            <w:webHidden/>
+          </w:rPr>
+          <w:fldChar w:fldCharType="begin"/>
+        </w:r>
+        <w:r>
+          <w:rPr>
+            <w:noProof/>
+            <w:webHidden/>
+          </w:rPr>
+          <w:instrText xml:space="preserve"> PAGEREF _Toc534697992 \h </w:instrText>
+        </w:r>
+        <w:r>
+          <w:rPr>
+            <w:noProof/>
+            <w:webHidden/>
+          </w:rPr>
+        </w:r>
+        <w:r>
+          <w:rPr>
+            <w:noProof/>
+            <w:webHidden/>
+          </w:rPr>
+          <w:fldChar w:fldCharType="separate"/>
+        </w:r>
+        <w:r>
+          <w:rPr>
+            <w:noProof/>
+            <w:webHidden/>
+          </w:rPr>
+          <w:t>56</w:t>
+        </w:r>
+        <w:r>
+          <w:rPr>
+            <w:noProof/>
+            <w:webHidden/>
+          </w:rPr>
+          <w:fldChar w:fldCharType="end"/>
+        </w:r>
+      </w:hyperlink>
+    </w:p>
+    <w:p>
+      <w:pPr>
+        <w:pStyle w:val="Mucluc2"/>
+        <w:rPr>
+          <w:rFonts w:asciiTheme="minorHAnsi" w:eastAsiaTheme="minorEastAsia" w:hAnsiTheme="minorHAnsi" w:cstheme="minorBidi"/>
+          <w:b w:val="0"/>
+          <w:noProof/>
+          <w:sz w:val="22"/>
+          <w:szCs w:val="22"/>
+        </w:rPr>
+      </w:pPr>
+      <w:hyperlink w:anchor="_Toc534697993" w:history="1">
+        <w:r>
+          <w:rPr>
+            <w:rStyle w:val="Siuktni"/>
+            <w:noProof/>
+          </w:rPr>
+          <w:t>4.2 Hướng phát triển</w:t>
+        </w:r>
+        <w:r>
+          <w:rPr>
+            <w:noProof/>
+            <w:webHidden/>
+          </w:rPr>
+          <w:tab/>
+        </w:r>
+        <w:r>
+          <w:rPr>
+            <w:noProof/>
+            <w:webHidden/>
+          </w:rPr>
+          <w:fldChar w:fldCharType="begin"/>
+        </w:r>
+        <w:r>
+          <w:rPr>
+            <w:noProof/>
+            <w:webHidden/>
+          </w:rPr>
+          <w:instrText xml:space="preserve"> PAGEREF _Toc534697993 \h </w:instrText>
+        </w:r>
+        <w:r>
+          <w:rPr>
+            <w:noProof/>
+            <w:webHidden/>
+          </w:rPr>
+        </w:r>
+        <w:r>
+          <w:rPr>
+            <w:noProof/>
+            <w:webHidden/>
+          </w:rPr>
+          <w:fldChar w:fldCharType="separate"/>
+        </w:r>
+        <w:r>
+          <w:rPr>
+            <w:noProof/>
+            <w:webHidden/>
+          </w:rPr>
+          <w:t>56</w:t>
+        </w:r>
+        <w:r>
+          <w:rPr>
+            <w:noProof/>
+            <w:webHidden/>
+          </w:rPr>
+          <w:fldChar w:fldCharType="end"/>
+        </w:r>
+      </w:hyperlink>
+    </w:p>
+    <w:p>
+      <w:pPr>
+        <w:pStyle w:val="Mucluc1"/>
+        <w:rPr>
+          <w:rFonts w:asciiTheme="minorHAnsi" w:eastAsiaTheme="minorEastAsia" w:hAnsiTheme="minorHAnsi" w:cstheme="minorBidi"/>
+          <w:b w:val="0"/>
+          <w:noProof/>
+          <w:sz w:val="22"/>
+          <w:szCs w:val="22"/>
+        </w:rPr>
+      </w:pPr>
+      <w:hyperlink w:anchor="_Toc534697994" w:history="1">
+        <w:r>
+          <w:rPr>
+            <w:rStyle w:val="Siuktni"/>
+            <w:noProof/>
+          </w:rPr>
           <w:t>Tài liệu tham khảo</w:t>
         </w:r>
         <w:r>
@@ -5147,7 +5427,7 @@
             <w:noProof/>
             <w:webHidden/>
           </w:rPr>
-          <w:instrText xml:space="preserve"> PAGEREF _Toc534672897 \h </w:instrText>
+          <w:instrText xml:space="preserve"> PAGEREF _Toc534697994 \h </w:instrText>
         </w:r>
         <w:r>
           <w:rPr>
@@ -5167,7 +5447,7 @@
             <w:noProof/>
             <w:webHidden/>
           </w:rPr>
-          <w:t>49</w:t>
+          <w:t>57</w:t>
         </w:r>
         <w:r>
           <w:rPr>
@@ -5199,7 +5479,7 @@
       <w:bookmarkStart w:id="24" w:name="_Toc510882186"/>
       <w:bookmarkStart w:id="25" w:name="_Toc533729392"/>
       <w:bookmarkStart w:id="26" w:name="_Toc533729643"/>
-      <w:bookmarkStart w:id="27" w:name="_Toc534672848"/>
+      <w:bookmarkStart w:id="27" w:name="_Toc534697941"/>
       <w:r>
         <w:lastRenderedPageBreak/>
         <w:t xml:space="preserve">Danh mục hình </w:t>
@@ -5237,7 +5517,7 @@
       <w:r>
         <w:fldChar w:fldCharType="separate"/>
       </w:r>
-      <w:hyperlink w:anchor="_Toc534634954" w:history="1">
+      <w:hyperlink w:anchor="_Toc534697995" w:history="1">
         <w:r>
           <w:rPr>
             <w:rStyle w:val="Siuktni"/>
@@ -5272,7 +5552,7 @@
             <w:noProof/>
             <w:webHidden/>
           </w:rPr>
-          <w:instrText xml:space="preserve"> PAGEREF _Toc534634954 \h </w:instrText>
+          <w:instrText xml:space="preserve"> PAGEREF _Toc534697995 \h </w:instrText>
         </w:r>
         <w:r>
           <w:rPr>
@@ -5292,7 +5572,7 @@
             <w:noProof/>
             <w:webHidden/>
           </w:rPr>
-          <w:t>9</w:t>
+          <w:t>12</w:t>
         </w:r>
         <w:r>
           <w:rPr>
@@ -5316,7 +5596,7 @@
           <w:szCs w:val="22"/>
         </w:rPr>
       </w:pPr>
-      <w:hyperlink w:anchor="_Toc534634955" w:history="1">
+      <w:hyperlink w:anchor="_Toc534697996" w:history="1">
         <w:r>
           <w:rPr>
             <w:rStyle w:val="Siuktni"/>
@@ -5351,7 +5631,7 @@
             <w:noProof/>
             <w:webHidden/>
           </w:rPr>
-          <w:instrText xml:space="preserve"> PAGEREF _Toc534634955 \h </w:instrText>
+          <w:instrText xml:space="preserve"> PAGEREF _Toc534697996 \h </w:instrText>
         </w:r>
         <w:r>
           <w:rPr>
@@ -5371,7 +5651,7 @@
             <w:noProof/>
             <w:webHidden/>
           </w:rPr>
-          <w:t>14</w:t>
+          <w:t>17</w:t>
         </w:r>
         <w:r>
           <w:rPr>
@@ -5395,7 +5675,7 @@
           <w:szCs w:val="22"/>
         </w:rPr>
       </w:pPr>
-      <w:hyperlink w:anchor="_Toc534634956" w:history="1">
+      <w:hyperlink w:anchor="_Toc534697997" w:history="1">
         <w:r>
           <w:rPr>
             <w:rStyle w:val="Siuktni"/>
@@ -5430,7 +5710,7 @@
             <w:noProof/>
             <w:webHidden/>
           </w:rPr>
-          <w:instrText xml:space="preserve"> PAGEREF _Toc534634956 \h </w:instrText>
+          <w:instrText xml:space="preserve"> PAGEREF _Toc534697997 \h </w:instrText>
         </w:r>
         <w:r>
           <w:rPr>
@@ -5450,7 +5730,7 @@
             <w:noProof/>
             <w:webHidden/>
           </w:rPr>
-          <w:t>19</w:t>
+          <w:t>22</w:t>
         </w:r>
         <w:r>
           <w:rPr>
@@ -5474,7 +5754,7 @@
           <w:szCs w:val="22"/>
         </w:rPr>
       </w:pPr>
-      <w:hyperlink w:anchor="_Toc534634957" w:history="1">
+      <w:hyperlink w:anchor="_Toc534697998" w:history="1">
         <w:r>
           <w:rPr>
             <w:rStyle w:val="Siuktni"/>
@@ -5509,7 +5789,7 @@
             <w:noProof/>
             <w:webHidden/>
           </w:rPr>
-          <w:instrText xml:space="preserve"> PAGEREF _Toc534634957 \h </w:instrText>
+          <w:instrText xml:space="preserve"> PAGEREF _Toc534697998 \h </w:instrText>
         </w:r>
         <w:r>
           <w:rPr>
@@ -5529,7 +5809,7 @@
             <w:noProof/>
             <w:webHidden/>
           </w:rPr>
-          <w:t>21</w:t>
+          <w:t>24</w:t>
         </w:r>
         <w:r>
           <w:rPr>
@@ -5553,7 +5833,7 @@
           <w:szCs w:val="22"/>
         </w:rPr>
       </w:pPr>
-      <w:hyperlink w:anchor="_Toc534634958" w:history="1">
+      <w:hyperlink w:anchor="_Toc534697999" w:history="1">
         <w:r>
           <w:rPr>
             <w:rStyle w:val="Siuktni"/>
@@ -5588,7 +5868,7 @@
             <w:noProof/>
             <w:webHidden/>
           </w:rPr>
-          <w:instrText xml:space="preserve"> PAGEREF _Toc534634958 \h </w:instrText>
+          <w:instrText xml:space="preserve"> PAGEREF _Toc534697999 \h </w:instrText>
         </w:r>
         <w:r>
           <w:rPr>
@@ -5608,7 +5888,7 @@
             <w:noProof/>
             <w:webHidden/>
           </w:rPr>
-          <w:t>22</w:t>
+          <w:t>25</w:t>
         </w:r>
         <w:r>
           <w:rPr>
@@ -5632,21 +5912,21 @@
           <w:szCs w:val="22"/>
         </w:rPr>
       </w:pPr>
-      <w:hyperlink w:anchor="_Toc534634959" w:history="1">
+      <w:hyperlink w:anchor="_Toc534698000" w:history="1">
         <w:r>
           <w:rPr>
             <w:rStyle w:val="Siuktni"/>
             <w:b/>
             <w:noProof/>
           </w:rPr>
-          <w:t>Hình 6</w:t>
+          <w:t>Hình 6.</w:t>
         </w:r>
         <w:r>
           <w:rPr>
             <w:rStyle w:val="Siuktni"/>
             <w:noProof/>
           </w:rPr>
-          <w:t>. So sánh hiệu năng giữa epoll với select, poll</w:t>
+          <w:t xml:space="preserve"> Tổng quan trong HQT CSDL</w:t>
         </w:r>
         <w:r>
           <w:rPr>
@@ -5667,7 +5947,7 @@
             <w:noProof/>
             <w:webHidden/>
           </w:rPr>
-          <w:instrText xml:space="preserve"> PAGEREF _Toc534634959 \h </w:instrText>
+          <w:instrText xml:space="preserve"> PAGEREF _Toc534698000 \h </w:instrText>
         </w:r>
         <w:r>
           <w:rPr>
@@ -5687,7 +5967,7 @@
             <w:noProof/>
             <w:webHidden/>
           </w:rPr>
-          <w:t>26</w:t>
+          <w:t>29</w:t>
         </w:r>
         <w:r>
           <w:rPr>
@@ -5711,21 +5991,21 @@
           <w:szCs w:val="22"/>
         </w:rPr>
       </w:pPr>
-      <w:hyperlink w:anchor="_Toc534634960" w:history="1">
+      <w:hyperlink w:anchor="_Toc534698001" w:history="1">
         <w:r>
           <w:rPr>
             <w:rStyle w:val="Siuktni"/>
             <w:b/>
             <w:noProof/>
           </w:rPr>
-          <w:t>Hình 7</w:t>
+          <w:t xml:space="preserve">Hình 7. </w:t>
         </w:r>
         <w:r>
           <w:rPr>
             <w:rStyle w:val="Siuktni"/>
             <w:noProof/>
           </w:rPr>
-          <w:t>. So sánh hiệu năng epol với poll, select và kqueue trong thư viện libevent</w:t>
+          <w:t>Các thành phần tổng quan trong CSDL</w:t>
         </w:r>
         <w:r>
           <w:rPr>
@@ -5746,7 +6026,7 @@
             <w:noProof/>
             <w:webHidden/>
           </w:rPr>
-          <w:instrText xml:space="preserve"> PAGEREF _Toc534634960 \h </w:instrText>
+          <w:instrText xml:space="preserve"> PAGEREF _Toc534698001 \h </w:instrText>
         </w:r>
         <w:r>
           <w:rPr>
@@ -5766,7 +6046,7 @@
             <w:noProof/>
             <w:webHidden/>
           </w:rPr>
-          <w:t>27</w:t>
+          <w:t>29</w:t>
         </w:r>
         <w:r>
           <w:rPr>
@@ -5790,7 +6070,7 @@
           <w:szCs w:val="22"/>
         </w:rPr>
       </w:pPr>
-      <w:hyperlink w:anchor="_Toc534634961" w:history="1">
+      <w:hyperlink w:anchor="_Toc534698002" w:history="1">
         <w:r>
           <w:rPr>
             <w:rStyle w:val="Siuktni"/>
@@ -5804,7 +6084,7 @@
             <w:rStyle w:val="Siuktni"/>
             <w:noProof/>
           </w:rPr>
-          <w:t>. Bảng băm</w:t>
+          <w:t>. Cấu trúc lưu trữ thông tin về CSDL</w:t>
         </w:r>
         <w:r>
           <w:rPr>
@@ -5825,7 +6105,7 @@
             <w:noProof/>
             <w:webHidden/>
           </w:rPr>
-          <w:instrText xml:space="preserve"> PAGEREF _Toc534634961 \h </w:instrText>
+          <w:instrText xml:space="preserve"> PAGEREF _Toc534698002 \h </w:instrText>
         </w:r>
         <w:r>
           <w:rPr>
@@ -5845,7 +6125,7 @@
             <w:noProof/>
             <w:webHidden/>
           </w:rPr>
-          <w:t>30</w:t>
+          <w:t>31</w:t>
         </w:r>
         <w:r>
           <w:rPr>
@@ -5869,21 +6149,21 @@
           <w:szCs w:val="22"/>
         </w:rPr>
       </w:pPr>
-      <w:hyperlink w:anchor="_Toc534634962" w:history="1">
+      <w:hyperlink w:anchor="_Toc534698003" w:history="1">
         <w:r>
           <w:rPr>
             <w:rStyle w:val="Siuktni"/>
             <w:b/>
             <w:noProof/>
           </w:rPr>
-          <w:t>Hình 9</w:t>
+          <w:t xml:space="preserve">Hình 9. </w:t>
         </w:r>
         <w:r>
           <w:rPr>
             <w:rStyle w:val="Siuktni"/>
             <w:noProof/>
           </w:rPr>
-          <w:t>. Bảng băm với danh sách liên kết</w:t>
+          <w:t>Cấu trúc lưu trữ trong một bảng</w:t>
         </w:r>
         <w:r>
           <w:rPr>
@@ -5904,7 +6184,7 @@
             <w:noProof/>
             <w:webHidden/>
           </w:rPr>
-          <w:instrText xml:space="preserve"> PAGEREF _Toc534634962 \h </w:instrText>
+          <w:instrText xml:space="preserve"> PAGEREF _Toc534698003 \h </w:instrText>
         </w:r>
         <w:r>
           <w:rPr>
@@ -5924,7 +6204,7 @@
             <w:noProof/>
             <w:webHidden/>
           </w:rPr>
-          <w:t>30</w:t>
+          <w:t>32</w:t>
         </w:r>
         <w:r>
           <w:rPr>
@@ -5948,21 +6228,21 @@
           <w:szCs w:val="22"/>
         </w:rPr>
       </w:pPr>
-      <w:hyperlink w:anchor="_Toc534634963" w:history="1">
+      <w:hyperlink w:anchor="_Toc534698004" w:history="1">
         <w:r>
           <w:rPr>
             <w:rStyle w:val="Siuktni"/>
             <w:b/>
             <w:noProof/>
           </w:rPr>
-          <w:t>Hình 10</w:t>
+          <w:t xml:space="preserve">Hình 10. </w:t>
         </w:r>
         <w:r>
           <w:rPr>
             <w:rStyle w:val="Siuktni"/>
             <w:noProof/>
           </w:rPr>
-          <w:t>. Bảng băm với open address</w:t>
+          <w:t>Cấu trúc lưu trữ thông tin về bảng trong CSDL</w:t>
         </w:r>
         <w:r>
           <w:rPr>
@@ -5983,7 +6263,7 @@
             <w:noProof/>
             <w:webHidden/>
           </w:rPr>
-          <w:instrText xml:space="preserve"> PAGEREF _Toc534634963 \h </w:instrText>
+          <w:instrText xml:space="preserve"> PAGEREF _Toc534698004 \h </w:instrText>
         </w:r>
         <w:r>
           <w:rPr>
@@ -6003,7 +6283,7 @@
             <w:noProof/>
             <w:webHidden/>
           </w:rPr>
-          <w:t>31</w:t>
+          <w:t>33</w:t>
         </w:r>
         <w:r>
           <w:rPr>
@@ -6027,21 +6307,21 @@
           <w:szCs w:val="22"/>
         </w:rPr>
       </w:pPr>
-      <w:hyperlink w:anchor="_Toc534634964" w:history="1">
+      <w:hyperlink w:anchor="_Toc534698005" w:history="1">
         <w:r>
           <w:rPr>
             <w:rStyle w:val="Siuktni"/>
             <w:b/>
             <w:noProof/>
           </w:rPr>
-          <w:t>Hình 11.</w:t>
+          <w:t xml:space="preserve">Hình 11. </w:t>
         </w:r>
         <w:r>
           <w:rPr>
             <w:rStyle w:val="Siuktni"/>
             <w:noProof/>
           </w:rPr>
-          <w:t xml:space="preserve"> Tổng quan trong HQT CSDL</w:t>
+          <w:t>Cấu trúc lưu trữ trong field bucket</w:t>
         </w:r>
         <w:r>
           <w:rPr>
@@ -6062,7 +6342,7 @@
             <w:noProof/>
             <w:webHidden/>
           </w:rPr>
-          <w:instrText xml:space="preserve"> PAGEREF _Toc534634964 \h </w:instrText>
+          <w:instrText xml:space="preserve"> PAGEREF _Toc534698005 \h </w:instrText>
         </w:r>
         <w:r>
           <w:rPr>
@@ -6082,7 +6362,7 @@
             <w:noProof/>
             <w:webHidden/>
           </w:rPr>
-          <w:t>33</w:t>
+          <w:t>34</w:t>
         </w:r>
         <w:r>
           <w:rPr>
@@ -6106,21 +6386,21 @@
           <w:szCs w:val="22"/>
         </w:rPr>
       </w:pPr>
-      <w:hyperlink w:anchor="_Toc534634965" w:history="1">
+      <w:hyperlink w:anchor="_Toc534698006" w:history="1">
         <w:r>
           <w:rPr>
             <w:rStyle w:val="Siuktni"/>
             <w:b/>
             <w:noProof/>
           </w:rPr>
-          <w:t xml:space="preserve">Hình 12. </w:t>
+          <w:t>Hình 12</w:t>
         </w:r>
         <w:r>
           <w:rPr>
             <w:rStyle w:val="Siuktni"/>
             <w:noProof/>
           </w:rPr>
-          <w:t>Các thành phần tổng quan trong CSDL</w:t>
+          <w:t>. Cấu trúc lưu trữ thông tin các trường theo hàng trong CSDL</w:t>
         </w:r>
         <w:r>
           <w:rPr>
@@ -6141,7 +6421,7 @@
             <w:noProof/>
             <w:webHidden/>
           </w:rPr>
-          <w:instrText xml:space="preserve"> PAGEREF _Toc534634965 \h </w:instrText>
+          <w:instrText xml:space="preserve"> PAGEREF _Toc534698006 \h </w:instrText>
         </w:r>
         <w:r>
           <w:rPr>
@@ -6161,7 +6441,7 @@
             <w:noProof/>
             <w:webHidden/>
           </w:rPr>
-          <w:t>34</w:t>
+          <w:t>35</w:t>
         </w:r>
         <w:r>
           <w:rPr>
@@ -6185,21 +6465,21 @@
           <w:szCs w:val="22"/>
         </w:rPr>
       </w:pPr>
-      <w:hyperlink w:anchor="_Toc534634966" w:history="1">
+      <w:hyperlink w:anchor="_Toc534698007" w:history="1">
         <w:r>
           <w:rPr>
             <w:rStyle w:val="Siuktni"/>
             <w:b/>
             <w:noProof/>
           </w:rPr>
-          <w:t>Hình 13</w:t>
+          <w:t>Hình 13.</w:t>
         </w:r>
         <w:r>
           <w:rPr>
             <w:rStyle w:val="Siuktni"/>
             <w:noProof/>
           </w:rPr>
-          <w:t>. Cấu trúc lưu trữ thông tin về CSDL</w:t>
+          <w:t xml:space="preserve"> Minh họa chức năng “tìm kiếm”</w:t>
         </w:r>
         <w:r>
           <w:rPr>
@@ -6220,7 +6500,7 @@
             <w:noProof/>
             <w:webHidden/>
           </w:rPr>
-          <w:instrText xml:space="preserve"> PAGEREF _Toc534634966 \h </w:instrText>
+          <w:instrText xml:space="preserve"> PAGEREF _Toc534698007 \h </w:instrText>
         </w:r>
         <w:r>
           <w:rPr>
@@ -6240,7 +6520,7 @@
             <w:noProof/>
             <w:webHidden/>
           </w:rPr>
-          <w:t>36</w:t>
+          <w:t>40</w:t>
         </w:r>
         <w:r>
           <w:rPr>
@@ -6264,21 +6544,21 @@
           <w:szCs w:val="22"/>
         </w:rPr>
       </w:pPr>
-      <w:hyperlink w:anchor="_Toc534634967" w:history="1">
+      <w:hyperlink w:anchor="_Toc534698008" w:history="1">
         <w:r>
           <w:rPr>
             <w:rStyle w:val="Siuktni"/>
             <w:b/>
             <w:noProof/>
           </w:rPr>
-          <w:t xml:space="preserve">Hình 14. </w:t>
+          <w:t>Hình 14.</w:t>
         </w:r>
         <w:r>
           <w:rPr>
             <w:rStyle w:val="Siuktni"/>
             <w:noProof/>
           </w:rPr>
-          <w:t>Cấu trúc lưu trữ trong một bảng</w:t>
+          <w:t xml:space="preserve"> Minh họa chức năng “thêm”</w:t>
         </w:r>
         <w:r>
           <w:rPr>
@@ -6299,7 +6579,7 @@
             <w:noProof/>
             <w:webHidden/>
           </w:rPr>
-          <w:instrText xml:space="preserve"> PAGEREF _Toc534634967 \h </w:instrText>
+          <w:instrText xml:space="preserve"> PAGEREF _Toc534698008 \h </w:instrText>
         </w:r>
         <w:r>
           <w:rPr>
@@ -6319,7 +6599,7 @@
             <w:noProof/>
             <w:webHidden/>
           </w:rPr>
-          <w:t>37</w:t>
+          <w:t>40</w:t>
         </w:r>
         <w:r>
           <w:rPr>
@@ -6343,7 +6623,7 @@
           <w:szCs w:val="22"/>
         </w:rPr>
       </w:pPr>
-      <w:hyperlink w:anchor="_Toc534634968" w:history="1">
+      <w:hyperlink w:anchor="_Toc534698009" w:history="1">
         <w:r>
           <w:rPr>
             <w:rStyle w:val="Siuktni"/>
@@ -6357,7 +6637,7 @@
             <w:rStyle w:val="Siuktni"/>
             <w:noProof/>
           </w:rPr>
-          <w:t>Cấu trúc lưu trữ thông tin về bảng trong CSDL</w:t>
+          <w:t>Minh họa chức năng “cập nhật”</w:t>
         </w:r>
         <w:r>
           <w:rPr>
@@ -6378,7 +6658,7 @@
             <w:noProof/>
             <w:webHidden/>
           </w:rPr>
-          <w:instrText xml:space="preserve"> PAGEREF _Toc534634968 \h </w:instrText>
+          <w:instrText xml:space="preserve"> PAGEREF _Toc534698009 \h </w:instrText>
         </w:r>
         <w:r>
           <w:rPr>
@@ -6398,7 +6678,7 @@
             <w:noProof/>
             <w:webHidden/>
           </w:rPr>
-          <w:t>38</w:t>
+          <w:t>41</w:t>
         </w:r>
         <w:r>
           <w:rPr>
@@ -6422,7 +6702,7 @@
           <w:szCs w:val="22"/>
         </w:rPr>
       </w:pPr>
-      <w:hyperlink w:anchor="_Toc534634969" w:history="1">
+      <w:hyperlink w:anchor="_Toc534698010" w:history="1">
         <w:r>
           <w:rPr>
             <w:rStyle w:val="Siuktni"/>
@@ -6436,7 +6716,7 @@
             <w:rStyle w:val="Siuktni"/>
             <w:noProof/>
           </w:rPr>
-          <w:t>Cấu trúc lưu trữ trong field bucket</w:t>
+          <w:t>Minh họa chức năng “xóa”</w:t>
         </w:r>
         <w:r>
           <w:rPr>
@@ -6457,7 +6737,7 @@
             <w:noProof/>
             <w:webHidden/>
           </w:rPr>
-          <w:instrText xml:space="preserve"> PAGEREF _Toc534634969 \h </w:instrText>
+          <w:instrText xml:space="preserve"> PAGEREF _Toc534698010 \h </w:instrText>
         </w:r>
         <w:r>
           <w:rPr>
@@ -6477,7 +6757,7 @@
             <w:noProof/>
             <w:webHidden/>
           </w:rPr>
-          <w:t>39</w:t>
+          <w:t>41</w:t>
         </w:r>
         <w:r>
           <w:rPr>
@@ -6501,7 +6781,7 @@
           <w:szCs w:val="22"/>
         </w:rPr>
       </w:pPr>
-      <w:hyperlink w:anchor="_Toc534634970" w:history="1">
+      <w:hyperlink w:anchor="_Toc534698011" w:history="1">
         <w:r>
           <w:rPr>
             <w:rStyle w:val="Siuktni"/>
@@ -6515,7 +6795,7 @@
             <w:rStyle w:val="Siuktni"/>
             <w:noProof/>
           </w:rPr>
-          <w:t>. Cấu trúc lưu trữ thông tin các trường theo hàng trong CSDL</w:t>
+          <w:t>. So sánh hiệu năng giữa epoll với select, poll</w:t>
         </w:r>
         <w:r>
           <w:rPr>
@@ -6536,7 +6816,7 @@
             <w:noProof/>
             <w:webHidden/>
           </w:rPr>
-          <w:instrText xml:space="preserve"> PAGEREF _Toc534634970 \h </w:instrText>
+          <w:instrText xml:space="preserve"> PAGEREF _Toc534698011 \h </w:instrText>
         </w:r>
         <w:r>
           <w:rPr>
@@ -6556,7 +6836,7 @@
             <w:noProof/>
             <w:webHidden/>
           </w:rPr>
-          <w:t>40</w:t>
+          <w:t>45</w:t>
         </w:r>
         <w:r>
           <w:rPr>
@@ -6580,21 +6860,21 @@
           <w:szCs w:val="22"/>
         </w:rPr>
       </w:pPr>
-      <w:hyperlink w:anchor="_Toc534634971" w:history="1">
+      <w:hyperlink w:anchor="_Toc534698012" w:history="1">
         <w:r>
           <w:rPr>
             <w:rStyle w:val="Siuktni"/>
             <w:b/>
             <w:noProof/>
           </w:rPr>
-          <w:t>Hình 18.</w:t>
+          <w:t>Hình 18</w:t>
         </w:r>
         <w:r>
           <w:rPr>
             <w:rStyle w:val="Siuktni"/>
             <w:noProof/>
           </w:rPr>
-          <w:t xml:space="preserve"> Minh họa chức năng “tìm kiếm”</w:t>
+          <w:t>. So sánh hiệu năng epol với poll, select và kqueue trong thư viện libevent</w:t>
         </w:r>
         <w:r>
           <w:rPr>
@@ -6615,7 +6895,7 @@
             <w:noProof/>
             <w:webHidden/>
           </w:rPr>
-          <w:instrText xml:space="preserve"> PAGEREF _Toc534634971 \h </w:instrText>
+          <w:instrText xml:space="preserve"> PAGEREF _Toc534698012 \h </w:instrText>
         </w:r>
         <w:r>
           <w:rPr>
@@ -6635,7 +6915,7 @@
             <w:noProof/>
             <w:webHidden/>
           </w:rPr>
-          <w:t>44</w:t>
+          <w:t>46</w:t>
         </w:r>
         <w:r>
           <w:rPr>
@@ -6659,21 +6939,21 @@
           <w:szCs w:val="22"/>
         </w:rPr>
       </w:pPr>
-      <w:hyperlink w:anchor="_Toc534634972" w:history="1">
+      <w:hyperlink w:anchor="_Toc534698013" w:history="1">
         <w:r>
           <w:rPr>
             <w:rStyle w:val="Siuktni"/>
             <w:b/>
             <w:noProof/>
           </w:rPr>
-          <w:t>Hình 19.</w:t>
+          <w:t>Hình 19</w:t>
         </w:r>
         <w:r>
           <w:rPr>
             <w:rStyle w:val="Siuktni"/>
             <w:noProof/>
           </w:rPr>
-          <w:t xml:space="preserve"> Minh họa chức năng “thêm”</w:t>
+          <w:t>. Bảng băm</w:t>
         </w:r>
         <w:r>
           <w:rPr>
@@ -6694,7 +6974,7 @@
             <w:noProof/>
             <w:webHidden/>
           </w:rPr>
-          <w:instrText xml:space="preserve"> PAGEREF _Toc534634972 \h </w:instrText>
+          <w:instrText xml:space="preserve"> PAGEREF _Toc534698013 \h </w:instrText>
         </w:r>
         <w:r>
           <w:rPr>
@@ -6714,7 +6994,7 @@
             <w:noProof/>
             <w:webHidden/>
           </w:rPr>
-          <w:t>44</w:t>
+          <w:t>49</w:t>
         </w:r>
         <w:r>
           <w:rPr>
@@ -6738,21 +7018,21 @@
           <w:szCs w:val="22"/>
         </w:rPr>
       </w:pPr>
-      <w:hyperlink w:anchor="_Toc534634973" w:history="1">
+      <w:hyperlink w:anchor="_Toc534698014" w:history="1">
         <w:r>
           <w:rPr>
             <w:rStyle w:val="Siuktni"/>
             <w:b/>
             <w:noProof/>
           </w:rPr>
-          <w:t xml:space="preserve">Hình 20. </w:t>
+          <w:t>Hình 20</w:t>
         </w:r>
         <w:r>
           <w:rPr>
             <w:rStyle w:val="Siuktni"/>
             <w:noProof/>
           </w:rPr>
-          <w:t>Minh họa chức năng “cập nhật”</w:t>
+          <w:t>. Bảng băm với danh sách liên kết</w:t>
         </w:r>
         <w:r>
           <w:rPr>
@@ -6773,7 +7053,7 @@
             <w:noProof/>
             <w:webHidden/>
           </w:rPr>
-          <w:instrText xml:space="preserve"> PAGEREF _Toc534634973 \h </w:instrText>
+          <w:instrText xml:space="preserve"> PAGEREF _Toc534698014 \h </w:instrText>
         </w:r>
         <w:r>
           <w:rPr>
@@ -6793,7 +7073,7 @@
             <w:noProof/>
             <w:webHidden/>
           </w:rPr>
-          <w:t>45</w:t>
+          <w:t>50</w:t>
         </w:r>
         <w:r>
           <w:rPr>
@@ -6817,21 +7097,21 @@
           <w:szCs w:val="22"/>
         </w:rPr>
       </w:pPr>
-      <w:hyperlink w:anchor="_Toc534634974" w:history="1">
+      <w:hyperlink w:anchor="_Toc534698015" w:history="1">
         <w:r>
           <w:rPr>
             <w:rStyle w:val="Siuktni"/>
             <w:b/>
             <w:noProof/>
           </w:rPr>
-          <w:t xml:space="preserve">Hình 21. </w:t>
+          <w:t>Hình 21</w:t>
         </w:r>
         <w:r>
           <w:rPr>
             <w:rStyle w:val="Siuktni"/>
             <w:noProof/>
           </w:rPr>
-          <w:t>Minh họa chức năng “xóa”</w:t>
+          <w:t>. Bảng băm với open address</w:t>
         </w:r>
         <w:r>
           <w:rPr>
@@ -6852,7 +7132,7 @@
             <w:noProof/>
             <w:webHidden/>
           </w:rPr>
-          <w:instrText xml:space="preserve"> PAGEREF _Toc534634974 \h </w:instrText>
+          <w:instrText xml:space="preserve"> PAGEREF _Toc534698015 \h </w:instrText>
         </w:r>
         <w:r>
           <w:rPr>
@@ -6872,7 +7152,86 @@
             <w:noProof/>
             <w:webHidden/>
           </w:rPr>
-          <w:t>45</w:t>
+          <w:t>50</w:t>
+        </w:r>
+        <w:r>
+          <w:rPr>
+            <w:noProof/>
+            <w:webHidden/>
+          </w:rPr>
+          <w:fldChar w:fldCharType="end"/>
+        </w:r>
+      </w:hyperlink>
+    </w:p>
+    <w:p>
+      <w:pPr>
+        <w:pStyle w:val="Banghinhminhhoa"/>
+        <w:tabs>
+          <w:tab w:val="right" w:leader="dot" w:pos="8771"/>
+        </w:tabs>
+        <w:rPr>
+          <w:rFonts w:asciiTheme="minorHAnsi" w:eastAsiaTheme="minorEastAsia" w:hAnsiTheme="minorHAnsi" w:cstheme="minorBidi"/>
+          <w:noProof/>
+          <w:sz w:val="22"/>
+          <w:szCs w:val="22"/>
+        </w:rPr>
+      </w:pPr>
+      <w:hyperlink w:anchor="_Toc534698016" w:history="1">
+        <w:r>
+          <w:rPr>
+            <w:rStyle w:val="Siuktni"/>
+            <w:b/>
+            <w:noProof/>
+          </w:rPr>
+          <w:t xml:space="preserve">Hình 22. </w:t>
+        </w:r>
+        <w:r>
+          <w:rPr>
+            <w:rStyle w:val="Siuktni"/>
+            <w:noProof/>
+          </w:rPr>
+          <w:t>Các lưu trữ của HQT CSDL dạng cột và dạng hàng</w:t>
+        </w:r>
+        <w:r>
+          <w:rPr>
+            <w:noProof/>
+            <w:webHidden/>
+          </w:rPr>
+          <w:tab/>
+        </w:r>
+        <w:r>
+          <w:rPr>
+            <w:noProof/>
+            <w:webHidden/>
+          </w:rPr>
+          <w:fldChar w:fldCharType="begin"/>
+        </w:r>
+        <w:r>
+          <w:rPr>
+            <w:noProof/>
+            <w:webHidden/>
+          </w:rPr>
+          <w:instrText xml:space="preserve"> PAGEREF _Toc534698016 \h </w:instrText>
+        </w:r>
+        <w:r>
+          <w:rPr>
+            <w:noProof/>
+            <w:webHidden/>
+          </w:rPr>
+        </w:r>
+        <w:r>
+          <w:rPr>
+            <w:noProof/>
+            <w:webHidden/>
+          </w:rPr>
+          <w:fldChar w:fldCharType="separate"/>
+        </w:r>
+        <w:r>
+          <w:rPr>
+            <w:noProof/>
+            <w:webHidden/>
+          </w:rPr>
+          <w:t>53</w:t>
         </w:r>
         <w:r>
           <w:rPr>
@@ -6900,7 +7259,7 @@
       <w:bookmarkStart w:id="28" w:name="_Toc510882187"/>
       <w:bookmarkStart w:id="29" w:name="_Toc533729393"/>
       <w:bookmarkStart w:id="30" w:name="_Toc533729644"/>
-      <w:bookmarkStart w:id="31" w:name="_Toc534672849"/>
+      <w:bookmarkStart w:id="31" w:name="_Toc534697942"/>
       <w:r>
         <w:lastRenderedPageBreak/>
         <w:t>Danh mục bảng</w:t>
@@ -6932,7 +7291,7 @@
       <w:r>
         <w:fldChar w:fldCharType="separate"/>
       </w:r>
-      <w:hyperlink w:anchor="_Toc534634975" w:history="1">
+      <w:hyperlink w:anchor="_Toc534698017" w:history="1">
         <w:r>
           <w:rPr>
             <w:rStyle w:val="Siuktni"/>
@@ -6967,7 +7326,7 @@
             <w:noProof/>
             <w:webHidden/>
           </w:rPr>
-          <w:instrText xml:space="preserve"> PAGEREF _Toc534634975 \h </w:instrText>
+          <w:instrText xml:space="preserve"> PAGEREF _Toc534698017 \h </w:instrText>
         </w:r>
         <w:r>
           <w:rPr>
@@ -6987,7 +7346,7 @@
             <w:noProof/>
             <w:webHidden/>
           </w:rPr>
-          <w:t>18</w:t>
+          <w:t>21</w:t>
         </w:r>
         <w:r>
           <w:rPr>
@@ -7011,7 +7370,7 @@
           <w:szCs w:val="22"/>
         </w:rPr>
       </w:pPr>
-      <w:hyperlink w:anchor="_Toc534634976" w:history="1">
+      <w:hyperlink w:anchor="_Toc534698018" w:history="1">
         <w:r>
           <w:rPr>
             <w:rStyle w:val="Siuktni"/>
@@ -7046,7 +7405,7 @@
             <w:noProof/>
             <w:webHidden/>
           </w:rPr>
-          <w:instrText xml:space="preserve"> PAGEREF _Toc534634976 \h </w:instrText>
+          <w:instrText xml:space="preserve"> PAGEREF _Toc534698018 \h </w:instrText>
         </w:r>
         <w:r>
           <w:rPr>
@@ -7066,7 +7425,323 @@
             <w:noProof/>
             <w:webHidden/>
           </w:rPr>
-          <w:t>42</w:t>
+          <w:t>38</w:t>
+        </w:r>
+        <w:r>
+          <w:rPr>
+            <w:noProof/>
+            <w:webHidden/>
+          </w:rPr>
+          <w:fldChar w:fldCharType="end"/>
+        </w:r>
+      </w:hyperlink>
+    </w:p>
+    <w:p>
+      <w:pPr>
+        <w:pStyle w:val="Banghinhminhhoa"/>
+        <w:tabs>
+          <w:tab w:val="right" w:leader="dot" w:pos="8771"/>
+        </w:tabs>
+        <w:rPr>
+          <w:rFonts w:asciiTheme="minorHAnsi" w:eastAsiaTheme="minorEastAsia" w:hAnsiTheme="minorHAnsi" w:cstheme="minorBidi"/>
+          <w:noProof/>
+          <w:sz w:val="22"/>
+          <w:szCs w:val="22"/>
+        </w:rPr>
+      </w:pPr>
+      <w:hyperlink w:anchor="_Toc534698019" w:history="1">
+        <w:r>
+          <w:rPr>
+            <w:rStyle w:val="Siuktni"/>
+            <w:b/>
+            <w:noProof/>
+          </w:rPr>
+          <w:t xml:space="preserve">Bảng 3. </w:t>
+        </w:r>
+        <w:r>
+          <w:rPr>
+            <w:rStyle w:val="Siuktni"/>
+            <w:noProof/>
+          </w:rPr>
+          <w:t>Kết quả thực hiện lệnh thêm</w:t>
+        </w:r>
+        <w:r>
+          <w:rPr>
+            <w:noProof/>
+            <w:webHidden/>
+          </w:rPr>
+          <w:tab/>
+        </w:r>
+        <w:r>
+          <w:rPr>
+            <w:noProof/>
+            <w:webHidden/>
+          </w:rPr>
+          <w:fldChar w:fldCharType="begin"/>
+        </w:r>
+        <w:r>
+          <w:rPr>
+            <w:noProof/>
+            <w:webHidden/>
+          </w:rPr>
+          <w:instrText xml:space="preserve"> PAGEREF _Toc534698019 \h </w:instrText>
+        </w:r>
+        <w:r>
+          <w:rPr>
+            <w:noProof/>
+            <w:webHidden/>
+          </w:rPr>
+        </w:r>
+        <w:r>
+          <w:rPr>
+            <w:noProof/>
+            <w:webHidden/>
+          </w:rPr>
+          <w:fldChar w:fldCharType="separate"/>
+        </w:r>
+        <w:r>
+          <w:rPr>
+            <w:noProof/>
+            <w:webHidden/>
+          </w:rPr>
+          <w:t>54</w:t>
+        </w:r>
+        <w:r>
+          <w:rPr>
+            <w:noProof/>
+            <w:webHidden/>
+          </w:rPr>
+          <w:fldChar w:fldCharType="end"/>
+        </w:r>
+      </w:hyperlink>
+    </w:p>
+    <w:p>
+      <w:pPr>
+        <w:pStyle w:val="Banghinhminhhoa"/>
+        <w:tabs>
+          <w:tab w:val="right" w:leader="dot" w:pos="8771"/>
+        </w:tabs>
+        <w:rPr>
+          <w:rFonts w:asciiTheme="minorHAnsi" w:eastAsiaTheme="minorEastAsia" w:hAnsiTheme="minorHAnsi" w:cstheme="minorBidi"/>
+          <w:noProof/>
+          <w:sz w:val="22"/>
+          <w:szCs w:val="22"/>
+        </w:rPr>
+      </w:pPr>
+      <w:hyperlink w:anchor="_Toc534698020" w:history="1">
+        <w:r>
+          <w:rPr>
+            <w:rStyle w:val="Siuktni"/>
+            <w:b/>
+            <w:noProof/>
+          </w:rPr>
+          <w:t>Bảng 4.</w:t>
+        </w:r>
+        <w:r>
+          <w:rPr>
+            <w:rStyle w:val="Siuktni"/>
+            <w:noProof/>
+          </w:rPr>
+          <w:t xml:space="preserve"> Kết quả thực hiện lệnh tìm kiếm toàn bộ bản ghi trong bảng và lấy ra tất cả các trường</w:t>
+        </w:r>
+        <w:r>
+          <w:rPr>
+            <w:noProof/>
+            <w:webHidden/>
+          </w:rPr>
+          <w:tab/>
+        </w:r>
+        <w:r>
+          <w:rPr>
+            <w:noProof/>
+            <w:webHidden/>
+          </w:rPr>
+          <w:fldChar w:fldCharType="begin"/>
+        </w:r>
+        <w:r>
+          <w:rPr>
+            <w:noProof/>
+            <w:webHidden/>
+          </w:rPr>
+          <w:instrText xml:space="preserve"> PAGEREF _Toc534698020 \h </w:instrText>
+        </w:r>
+        <w:r>
+          <w:rPr>
+            <w:noProof/>
+            <w:webHidden/>
+          </w:rPr>
+        </w:r>
+        <w:r>
+          <w:rPr>
+            <w:noProof/>
+            <w:webHidden/>
+          </w:rPr>
+          <w:fldChar w:fldCharType="separate"/>
+        </w:r>
+        <w:r>
+          <w:rPr>
+            <w:noProof/>
+            <w:webHidden/>
+          </w:rPr>
+          <w:t>55</w:t>
+        </w:r>
+        <w:r>
+          <w:rPr>
+            <w:noProof/>
+            <w:webHidden/>
+          </w:rPr>
+          <w:fldChar w:fldCharType="end"/>
+        </w:r>
+      </w:hyperlink>
+    </w:p>
+    <w:p>
+      <w:pPr>
+        <w:pStyle w:val="Banghinhminhhoa"/>
+        <w:tabs>
+          <w:tab w:val="right" w:leader="dot" w:pos="8771"/>
+        </w:tabs>
+        <w:rPr>
+          <w:rFonts w:asciiTheme="minorHAnsi" w:eastAsiaTheme="minorEastAsia" w:hAnsiTheme="minorHAnsi" w:cstheme="minorBidi"/>
+          <w:noProof/>
+          <w:sz w:val="22"/>
+          <w:szCs w:val="22"/>
+        </w:rPr>
+      </w:pPr>
+      <w:hyperlink w:anchor="_Toc534698021" w:history="1">
+        <w:r>
+          <w:rPr>
+            <w:rStyle w:val="Siuktni"/>
+            <w:b/>
+            <w:noProof/>
+          </w:rPr>
+          <w:t>Bảng 5.</w:t>
+        </w:r>
+        <w:r>
+          <w:rPr>
+            <w:rStyle w:val="Siuktni"/>
+            <w:noProof/>
+          </w:rPr>
+          <w:t xml:space="preserve"> Kết quả thực hiện lệnh tìm kiếm toàn bộ bản ghi trong bảng và chỉ lấy ra 1 trường</w:t>
+        </w:r>
+        <w:r>
+          <w:rPr>
+            <w:noProof/>
+            <w:webHidden/>
+          </w:rPr>
+          <w:tab/>
+        </w:r>
+        <w:r>
+          <w:rPr>
+            <w:noProof/>
+            <w:webHidden/>
+          </w:rPr>
+          <w:fldChar w:fldCharType="begin"/>
+        </w:r>
+        <w:r>
+          <w:rPr>
+            <w:noProof/>
+            <w:webHidden/>
+          </w:rPr>
+          <w:instrText xml:space="preserve"> PAGEREF _Toc534698021 \h </w:instrText>
+        </w:r>
+        <w:r>
+          <w:rPr>
+            <w:noProof/>
+            <w:webHidden/>
+          </w:rPr>
+        </w:r>
+        <w:r>
+          <w:rPr>
+            <w:noProof/>
+            <w:webHidden/>
+          </w:rPr>
+          <w:fldChar w:fldCharType="separate"/>
+        </w:r>
+        <w:r>
+          <w:rPr>
+            <w:noProof/>
+            <w:webHidden/>
+          </w:rPr>
+          <w:t>55</w:t>
+        </w:r>
+        <w:r>
+          <w:rPr>
+            <w:noProof/>
+            <w:webHidden/>
+          </w:rPr>
+          <w:fldChar w:fldCharType="end"/>
+        </w:r>
+      </w:hyperlink>
+    </w:p>
+    <w:p>
+      <w:pPr>
+        <w:pStyle w:val="Banghinhminhhoa"/>
+        <w:tabs>
+          <w:tab w:val="right" w:leader="dot" w:pos="8771"/>
+        </w:tabs>
+        <w:rPr>
+          <w:rFonts w:asciiTheme="minorHAnsi" w:eastAsiaTheme="minorEastAsia" w:hAnsiTheme="minorHAnsi" w:cstheme="minorBidi"/>
+          <w:noProof/>
+          <w:sz w:val="22"/>
+          <w:szCs w:val="22"/>
+        </w:rPr>
+      </w:pPr>
+      <w:hyperlink w:anchor="_Toc534698022" w:history="1">
+        <w:r>
+          <w:rPr>
+            <w:rStyle w:val="Siuktni"/>
+            <w:b/>
+            <w:noProof/>
+          </w:rPr>
+          <w:t>Bảng 6.</w:t>
+        </w:r>
+        <w:r>
+          <w:rPr>
+            <w:rStyle w:val="Siuktni"/>
+            <w:noProof/>
+          </w:rPr>
+          <w:t xml:space="preserve"> Kết quả thực hiện lệnh tìm kiếm toàn bộ bản ghi trong bảng và lấy ra 3 trường</w:t>
+        </w:r>
+        <w:r>
+          <w:rPr>
+            <w:noProof/>
+            <w:webHidden/>
+          </w:rPr>
+          <w:tab/>
+        </w:r>
+        <w:r>
+          <w:rPr>
+            <w:noProof/>
+            <w:webHidden/>
+          </w:rPr>
+          <w:fldChar w:fldCharType="begin"/>
+        </w:r>
+        <w:r>
+          <w:rPr>
+            <w:noProof/>
+            <w:webHidden/>
+          </w:rPr>
+          <w:instrText xml:space="preserve"> PAGEREF _Toc534698022 \h </w:instrText>
+        </w:r>
+        <w:r>
+          <w:rPr>
+            <w:noProof/>
+            <w:webHidden/>
+          </w:rPr>
+        </w:r>
+        <w:r>
+          <w:rPr>
+            <w:noProof/>
+            <w:webHidden/>
+          </w:rPr>
+          <w:fldChar w:fldCharType="separate"/>
+        </w:r>
+        <w:r>
+          <w:rPr>
+            <w:noProof/>
+            <w:webHidden/>
+          </w:rPr>
+          <w:t>55</w:t>
         </w:r>
         <w:r>
           <w:rPr>
@@ -7094,7 +7769,7 @@
       <w:bookmarkStart w:id="32" w:name="_Toc510882189"/>
       <w:bookmarkStart w:id="33" w:name="_Toc533729394"/>
       <w:bookmarkStart w:id="34" w:name="_Toc533729645"/>
-      <w:bookmarkStart w:id="35" w:name="_Toc534672850"/>
+      <w:bookmarkStart w:id="35" w:name="_Toc534697943"/>
       <w:r>
         <w:lastRenderedPageBreak/>
         <w:t>Danh mục</w:t>
@@ -7573,6 +8248,7 @@
               <w:rPr>
                 <w:b/>
               </w:rPr>
+              <w:lastRenderedPageBreak/>
               <w:t>fd</w:t>
             </w:r>
           </w:p>
@@ -7852,7 +8528,7 @@
       <w:bookmarkStart w:id="36" w:name="_Toc510882190"/>
       <w:bookmarkStart w:id="37" w:name="_Toc533729395"/>
       <w:bookmarkStart w:id="38" w:name="_Toc533729646"/>
-      <w:bookmarkStart w:id="39" w:name="_Toc534672851"/>
+      <w:bookmarkStart w:id="39" w:name="_Toc534697944"/>
       <w:r>
         <w:lastRenderedPageBreak/>
         <w:t xml:space="preserve">Danh mục </w:t>
@@ -8086,7 +8762,7 @@
         <w:pStyle w:val="u1"/>
         <w:framePr w:wrap="notBeside"/>
       </w:pPr>
-      <w:bookmarkStart w:id="41" w:name="_Toc534672852"/>
+      <w:bookmarkStart w:id="41" w:name="_Toc534697945"/>
       <w:bookmarkEnd w:id="40"/>
       <w:r>
         <w:lastRenderedPageBreak/>
@@ -8105,7 +8781,7 @@
       <w:bookmarkStart w:id="42" w:name="_Ref512669431"/>
       <w:bookmarkStart w:id="43" w:name="_Toc533729397"/>
       <w:bookmarkStart w:id="44" w:name="_Toc533729648"/>
-      <w:bookmarkStart w:id="45" w:name="_Toc534672853"/>
+      <w:bookmarkStart w:id="45" w:name="_Toc534697946"/>
       <w:r>
         <w:t xml:space="preserve">Đặt </w:t>
       </w:r>
@@ -8125,7 +8801,12 @@
         <w:t>khó khăn</w:t>
       </w:r>
       <w:r>
-        <w:t xml:space="preserve"> như: (i) tốn nhiều không gian để lưu trữ dữ liệu, (ii) thực hiện sao chép, tìm kiếm chỉnh sửa dữ liệ</w:t>
+        <w:t xml:space="preserve"> như: (i) tốn nhiều không gian để lưu trữ dữ liệu, (ii) thực hiện sao chép, tìm kiế</w:t>
+      </w:r>
+      <w:bookmarkStart w:id="46" w:name="_GoBack"/>
+      <w:bookmarkEnd w:id="46"/>
+      <w:r>
+        <w:t>m chỉnh sửa dữ liệ</w:t>
       </w:r>
       <w:r>
         <w:t xml:space="preserve">u khó khăn, (iii) dễ bị mất mát dữ liệu. </w:t>
@@ -8314,11 +8995,11 @@
           <w:numId w:val="0"/>
         </w:numPr>
       </w:pPr>
-      <w:bookmarkStart w:id="46" w:name="_Ref510773573"/>
-      <w:bookmarkStart w:id="47" w:name="_Toc510882193"/>
-      <w:bookmarkStart w:id="48" w:name="_Toc533729398"/>
-      <w:bookmarkStart w:id="49" w:name="_Toc533729649"/>
-      <w:bookmarkStart w:id="50" w:name="_Toc534672854"/>
+      <w:bookmarkStart w:id="47" w:name="_Ref510773573"/>
+      <w:bookmarkStart w:id="48" w:name="_Toc510882193"/>
+      <w:bookmarkStart w:id="49" w:name="_Toc533729398"/>
+      <w:bookmarkStart w:id="50" w:name="_Toc533729649"/>
+      <w:bookmarkStart w:id="51" w:name="_Toc534697947"/>
       <w:r>
         <w:lastRenderedPageBreak/>
         <w:t>Mục tiêu</w:t>
@@ -8341,11 +9022,11 @@
       <w:r>
         <w:t>tài</w:t>
       </w:r>
-      <w:bookmarkEnd w:id="46"/>
       <w:bookmarkEnd w:id="47"/>
       <w:bookmarkEnd w:id="48"/>
       <w:bookmarkEnd w:id="49"/>
       <w:bookmarkEnd w:id="50"/>
+      <w:bookmarkEnd w:id="51"/>
     </w:p>
     <w:p>
       <w:r>
@@ -8558,19 +9239,19 @@
           <w:numId w:val="0"/>
         </w:numPr>
       </w:pPr>
-      <w:bookmarkStart w:id="51" w:name="_Ref510797590"/>
-      <w:bookmarkStart w:id="52" w:name="_Toc510882194"/>
-      <w:bookmarkStart w:id="53" w:name="_Toc533729399"/>
-      <w:bookmarkStart w:id="54" w:name="_Toc533729650"/>
-      <w:bookmarkStart w:id="55" w:name="_Toc534672855"/>
+      <w:bookmarkStart w:id="52" w:name="_Ref510797590"/>
+      <w:bookmarkStart w:id="53" w:name="_Toc510882194"/>
+      <w:bookmarkStart w:id="54" w:name="_Toc533729399"/>
+      <w:bookmarkStart w:id="55" w:name="_Toc533729650"/>
+      <w:bookmarkStart w:id="56" w:name="_Toc534697948"/>
       <w:r>
         <w:t>Định hướng giải pháp</w:t>
       </w:r>
-      <w:bookmarkEnd w:id="51"/>
       <w:bookmarkEnd w:id="52"/>
       <w:bookmarkEnd w:id="53"/>
       <w:bookmarkEnd w:id="54"/>
       <w:bookmarkEnd w:id="55"/>
+      <w:bookmarkEnd w:id="56"/>
     </w:p>
     <w:p>
       <w:r>
@@ -8721,16 +9402,16 @@
           <w:b/>
         </w:rPr>
       </w:pPr>
-      <w:bookmarkStart w:id="56" w:name="_Toc533729459"/>
-      <w:bookmarkStart w:id="57" w:name="_Toc533729710"/>
+      <w:bookmarkStart w:id="57" w:name="_Toc533729459"/>
+      <w:bookmarkStart w:id="58" w:name="_Toc533729710"/>
       <w:r>
         <w:rPr>
           <w:b/>
         </w:rPr>
         <w:t>Sử dụng bảng băm trong việc lưu trữ</w:t>
       </w:r>
-      <w:bookmarkEnd w:id="56"/>
       <w:bookmarkEnd w:id="57"/>
+      <w:bookmarkEnd w:id="58"/>
     </w:p>
     <w:p>
       <w:r>
@@ -8795,16 +9476,16 @@
           <w:b/>
         </w:rPr>
       </w:pPr>
-      <w:bookmarkStart w:id="58" w:name="_Toc533729460"/>
-      <w:bookmarkStart w:id="59" w:name="_Toc533729711"/>
+      <w:bookmarkStart w:id="59" w:name="_Toc533729460"/>
+      <w:bookmarkStart w:id="60" w:name="_Toc533729711"/>
       <w:r>
         <w:rPr>
           <w:b/>
         </w:rPr>
         <w:t>Thiết kế theo mô hình client-server</w:t>
       </w:r>
-      <w:bookmarkEnd w:id="58"/>
       <w:bookmarkEnd w:id="59"/>
+      <w:bookmarkEnd w:id="60"/>
     </w:p>
     <w:p>
       <w:r>
@@ -8835,17 +9516,17 @@
           <w:numId w:val="0"/>
         </w:numPr>
       </w:pPr>
-      <w:bookmarkStart w:id="60" w:name="_Toc510882195"/>
-      <w:bookmarkStart w:id="61" w:name="_Toc533729400"/>
-      <w:bookmarkStart w:id="62" w:name="_Toc533729651"/>
-      <w:bookmarkStart w:id="63" w:name="_Toc534672856"/>
+      <w:bookmarkStart w:id="61" w:name="_Toc510882195"/>
+      <w:bookmarkStart w:id="62" w:name="_Toc533729400"/>
+      <w:bookmarkStart w:id="63" w:name="_Toc533729651"/>
+      <w:bookmarkStart w:id="64" w:name="_Toc534697949"/>
       <w:r>
         <w:t>Bố cục đồ án</w:t>
       </w:r>
-      <w:bookmarkEnd w:id="60"/>
       <w:bookmarkEnd w:id="61"/>
       <w:bookmarkEnd w:id="62"/>
       <w:bookmarkEnd w:id="63"/>
+      <w:bookmarkEnd w:id="64"/>
     </w:p>
     <w:p>
       <w:pPr>
@@ -9008,9 +9689,9 @@
           <w:lang w:val="vi-VN"/>
         </w:rPr>
       </w:pPr>
-      <w:bookmarkStart w:id="64" w:name="_Toc533729401"/>
-      <w:bookmarkStart w:id="65" w:name="_Toc533729652"/>
-      <w:bookmarkStart w:id="66" w:name="_Toc534672857"/>
+      <w:bookmarkStart w:id="65" w:name="_Toc533729401"/>
+      <w:bookmarkStart w:id="66" w:name="_Toc533729652"/>
+      <w:bookmarkStart w:id="67" w:name="_Toc534697950"/>
       <w:r>
         <w:lastRenderedPageBreak/>
         <w:t xml:space="preserve">HỆ QUẢN TRỊ </w:t>
@@ -9021,25 +9702,25 @@
       <w:r>
         <w:t>NoSQL</w:t>
       </w:r>
-      <w:bookmarkEnd w:id="64"/>
       <w:bookmarkEnd w:id="65"/>
       <w:bookmarkEnd w:id="66"/>
+      <w:bookmarkEnd w:id="67"/>
     </w:p>
     <w:p>
       <w:pPr>
         <w:pStyle w:val="u2"/>
       </w:pPr>
-      <w:bookmarkStart w:id="67" w:name="_Toc533729402"/>
-      <w:bookmarkStart w:id="68" w:name="_Toc533729653"/>
-      <w:bookmarkStart w:id="69" w:name="_Ref510859496"/>
-      <w:bookmarkStart w:id="70" w:name="_Toc510882197"/>
-      <w:bookmarkStart w:id="71" w:name="_Toc534672858"/>
+      <w:bookmarkStart w:id="68" w:name="_Toc533729402"/>
+      <w:bookmarkStart w:id="69" w:name="_Toc533729653"/>
+      <w:bookmarkStart w:id="70" w:name="_Ref510859496"/>
+      <w:bookmarkStart w:id="71" w:name="_Toc510882197"/>
+      <w:bookmarkStart w:id="72" w:name="_Toc534697951"/>
       <w:r>
         <w:t>Khái niệm NoSQL</w:t>
       </w:r>
-      <w:bookmarkEnd w:id="67"/>
       <w:bookmarkEnd w:id="68"/>
-      <w:bookmarkEnd w:id="71"/>
+      <w:bookmarkEnd w:id="69"/>
+      <w:bookmarkEnd w:id="72"/>
     </w:p>
     <w:p>
       <w:r>
@@ -9118,35 +9799,35 @@
       <w:pPr>
         <w:pStyle w:val="u2"/>
       </w:pPr>
-      <w:bookmarkStart w:id="72" w:name="_Toc533729403"/>
-      <w:bookmarkStart w:id="73" w:name="_Toc533729654"/>
-      <w:bookmarkStart w:id="74" w:name="_Toc534672859"/>
+      <w:bookmarkStart w:id="73" w:name="_Toc533729403"/>
+      <w:bookmarkStart w:id="74" w:name="_Toc533729654"/>
+      <w:bookmarkStart w:id="75" w:name="_Toc534697952"/>
       <w:r>
         <w:t xml:space="preserve">Ứng dụng của </w:t>
       </w:r>
       <w:r>
         <w:t>NoSQL</w:t>
       </w:r>
-      <w:bookmarkEnd w:id="72"/>
       <w:bookmarkEnd w:id="73"/>
       <w:bookmarkEnd w:id="74"/>
+      <w:bookmarkEnd w:id="75"/>
     </w:p>
     <w:p>
       <w:pPr>
         <w:pStyle w:val="u3"/>
       </w:pPr>
-      <w:bookmarkStart w:id="75" w:name="_Toc533729404"/>
-      <w:bookmarkStart w:id="76" w:name="_Toc533729655"/>
-      <w:bookmarkStart w:id="77" w:name="_Toc534672860"/>
+      <w:bookmarkStart w:id="76" w:name="_Toc533729404"/>
+      <w:bookmarkStart w:id="77" w:name="_Toc533729655"/>
+      <w:bookmarkStart w:id="78" w:name="_Toc534697953"/>
       <w:r>
         <w:t>Đáp ứng số lượng người dùng lớn</w:t>
       </w:r>
       <w:r>
         <w:t xml:space="preserve"> (Big User)</w:t>
       </w:r>
-      <w:bookmarkEnd w:id="75"/>
       <w:bookmarkEnd w:id="76"/>
       <w:bookmarkEnd w:id="77"/>
+      <w:bookmarkEnd w:id="78"/>
     </w:p>
     <w:p>
       <w:r>
@@ -9218,15 +9899,15 @@
       <w:pPr>
         <w:pStyle w:val="u3"/>
       </w:pPr>
-      <w:bookmarkStart w:id="78" w:name="_Toc533729405"/>
-      <w:bookmarkStart w:id="79" w:name="_Toc533729656"/>
-      <w:bookmarkStart w:id="80" w:name="_Toc534672861"/>
+      <w:bookmarkStart w:id="79" w:name="_Toc533729405"/>
+      <w:bookmarkStart w:id="80" w:name="_Toc533729656"/>
+      <w:bookmarkStart w:id="81" w:name="_Toc534697954"/>
       <w:r>
         <w:t>The Internet of Things</w:t>
       </w:r>
-      <w:bookmarkEnd w:id="78"/>
       <w:bookmarkEnd w:id="79"/>
       <w:bookmarkEnd w:id="80"/>
+      <w:bookmarkEnd w:id="81"/>
     </w:p>
     <w:p>
       <w:r>
@@ -9254,16 +9935,16 @@
       <w:pPr>
         <w:pStyle w:val="u3"/>
       </w:pPr>
-      <w:bookmarkStart w:id="81" w:name="_Toc533729406"/>
-      <w:bookmarkStart w:id="82" w:name="_Toc533729657"/>
-      <w:bookmarkStart w:id="83" w:name="_Toc534672862"/>
+      <w:bookmarkStart w:id="82" w:name="_Toc533729406"/>
+      <w:bookmarkStart w:id="83" w:name="_Toc533729657"/>
+      <w:bookmarkStart w:id="84" w:name="_Toc534697955"/>
       <w:r>
         <w:lastRenderedPageBreak/>
         <w:t>Big Data</w:t>
       </w:r>
-      <w:bookmarkEnd w:id="81"/>
       <w:bookmarkEnd w:id="82"/>
       <w:bookmarkEnd w:id="83"/>
+      <w:bookmarkEnd w:id="84"/>
     </w:p>
     <w:p>
       <w:r>
@@ -9377,16 +10058,16 @@
       <w:pPr>
         <w:pStyle w:val="u3"/>
       </w:pPr>
-      <w:bookmarkStart w:id="84" w:name="_Toc533729407"/>
-      <w:bookmarkStart w:id="85" w:name="_Toc533729658"/>
-      <w:bookmarkStart w:id="86" w:name="_Toc534672863"/>
+      <w:bookmarkStart w:id="85" w:name="_Toc533729407"/>
+      <w:bookmarkStart w:id="86" w:name="_Toc533729658"/>
+      <w:bookmarkStart w:id="87" w:name="_Toc534697956"/>
       <w:r>
         <w:lastRenderedPageBreak/>
         <w:t>Cloud</w:t>
       </w:r>
-      <w:bookmarkEnd w:id="84"/>
       <w:bookmarkEnd w:id="85"/>
       <w:bookmarkEnd w:id="86"/>
+      <w:bookmarkEnd w:id="87"/>
     </w:p>
     <w:p>
       <w:r>
@@ -9526,29 +10207,29 @@
       <w:pPr>
         <w:pStyle w:val="u2"/>
       </w:pPr>
-      <w:bookmarkStart w:id="87" w:name="_Toc533729408"/>
-      <w:bookmarkStart w:id="88" w:name="_Toc533729659"/>
-      <w:bookmarkStart w:id="89" w:name="_Toc534672864"/>
+      <w:bookmarkStart w:id="88" w:name="_Toc533729408"/>
+      <w:bookmarkStart w:id="89" w:name="_Toc533729659"/>
+      <w:bookmarkStart w:id="90" w:name="_Toc534697957"/>
       <w:r>
         <w:t>Các tính chất của NoSQL</w:t>
       </w:r>
-      <w:bookmarkEnd w:id="87"/>
       <w:bookmarkEnd w:id="88"/>
       <w:bookmarkEnd w:id="89"/>
+      <w:bookmarkEnd w:id="90"/>
     </w:p>
     <w:p>
       <w:pPr>
         <w:pStyle w:val="u3"/>
       </w:pPr>
-      <w:bookmarkStart w:id="90" w:name="_Toc533729409"/>
-      <w:bookmarkStart w:id="91" w:name="_Toc533729660"/>
-      <w:bookmarkStart w:id="92" w:name="_Toc534672865"/>
+      <w:bookmarkStart w:id="91" w:name="_Toc533729409"/>
+      <w:bookmarkStart w:id="92" w:name="_Toc533729660"/>
+      <w:bookmarkStart w:id="93" w:name="_Toc534697958"/>
       <w:r>
         <w:t>Dữ liệu luôn sẵn có</w:t>
       </w:r>
-      <w:bookmarkEnd w:id="90"/>
       <w:bookmarkEnd w:id="91"/>
       <w:bookmarkEnd w:id="92"/>
+      <w:bookmarkEnd w:id="93"/>
     </w:p>
     <w:p>
       <w:r>
@@ -9569,15 +10250,15 @@
       <w:pPr>
         <w:pStyle w:val="u3"/>
       </w:pPr>
-      <w:bookmarkStart w:id="93" w:name="_Toc533729410"/>
-      <w:bookmarkStart w:id="94" w:name="_Toc533729661"/>
-      <w:bookmarkStart w:id="95" w:name="_Toc534672866"/>
+      <w:bookmarkStart w:id="94" w:name="_Toc533729410"/>
+      <w:bookmarkStart w:id="95" w:name="_Toc533729661"/>
+      <w:bookmarkStart w:id="96" w:name="_Toc534697959"/>
       <w:r>
         <w:t>Độc lập vị trí</w:t>
       </w:r>
-      <w:bookmarkEnd w:id="93"/>
       <w:bookmarkEnd w:id="94"/>
       <w:bookmarkEnd w:id="95"/>
+      <w:bookmarkEnd w:id="96"/>
     </w:p>
     <w:p>
       <w:r>
@@ -9630,15 +10311,15 @@
       <w:pPr>
         <w:pStyle w:val="u3"/>
       </w:pPr>
-      <w:bookmarkStart w:id="96" w:name="_Toc533729411"/>
-      <w:bookmarkStart w:id="97" w:name="_Toc533729662"/>
-      <w:bookmarkStart w:id="98" w:name="_Toc534672867"/>
+      <w:bookmarkStart w:id="97" w:name="_Toc533729411"/>
+      <w:bookmarkStart w:id="98" w:name="_Toc533729662"/>
+      <w:bookmarkStart w:id="99" w:name="_Toc534697960"/>
       <w:r>
         <w:t>Khả năng hỗ trợ mô hình Transaction hiện đại</w:t>
       </w:r>
-      <w:bookmarkEnd w:id="96"/>
       <w:bookmarkEnd w:id="97"/>
       <w:bookmarkEnd w:id="98"/>
+      <w:bookmarkEnd w:id="99"/>
     </w:p>
     <w:p>
       <w:r>
@@ -9848,15 +10529,15 @@
       <w:pPr>
         <w:pStyle w:val="u3"/>
       </w:pPr>
-      <w:bookmarkStart w:id="99" w:name="_Toc533729412"/>
-      <w:bookmarkStart w:id="100" w:name="_Toc533729663"/>
-      <w:bookmarkStart w:id="101" w:name="_Toc534672868"/>
+      <w:bookmarkStart w:id="100" w:name="_Toc533729412"/>
+      <w:bookmarkStart w:id="101" w:name="_Toc533729663"/>
+      <w:bookmarkStart w:id="102" w:name="_Toc534697961"/>
       <w:r>
         <w:t>Các mô hình dữ liệu linh hoạt</w:t>
       </w:r>
-      <w:bookmarkEnd w:id="99"/>
       <w:bookmarkEnd w:id="100"/>
       <w:bookmarkEnd w:id="101"/>
+      <w:bookmarkEnd w:id="102"/>
     </w:p>
     <w:p>
       <w:r>
@@ -9955,7 +10636,7 @@
       <w:pPr>
         <w:pStyle w:val="Chuthich"/>
       </w:pPr>
-      <w:bookmarkStart w:id="102" w:name="_Toc534634954"/>
+      <w:bookmarkStart w:id="103" w:name="_Toc534697995"/>
       <w:r>
         <w:rPr>
           <w:b/>
@@ -10003,7 +10684,7 @@
       <w:r>
         <w:t>CAP</w:t>
       </w:r>
-      <w:bookmarkEnd w:id="102"/>
+      <w:bookmarkEnd w:id="103"/>
     </w:p>
     <w:p>
       <w:r>
@@ -10044,15 +10725,15 @@
       <w:pPr>
         <w:pStyle w:val="u3"/>
       </w:pPr>
-      <w:bookmarkStart w:id="103" w:name="_Toc533729413"/>
-      <w:bookmarkStart w:id="104" w:name="_Toc533729664"/>
-      <w:bookmarkStart w:id="105" w:name="_Toc534672869"/>
+      <w:bookmarkStart w:id="104" w:name="_Toc533729413"/>
+      <w:bookmarkStart w:id="105" w:name="_Toc533729664"/>
+      <w:bookmarkStart w:id="106" w:name="_Toc534697962"/>
       <w:r>
         <w:t>Kiến trúc tốt hơn</w:t>
       </w:r>
-      <w:bookmarkEnd w:id="103"/>
       <w:bookmarkEnd w:id="104"/>
       <w:bookmarkEnd w:id="105"/>
+      <w:bookmarkEnd w:id="106"/>
     </w:p>
     <w:p>
       <w:r>
@@ -10070,30 +10751,30 @@
       <w:pPr>
         <w:pStyle w:val="u2"/>
       </w:pPr>
-      <w:bookmarkStart w:id="106" w:name="_Toc533729414"/>
-      <w:bookmarkStart w:id="107" w:name="_Toc533729665"/>
-      <w:bookmarkStart w:id="108" w:name="_Toc534672870"/>
+      <w:bookmarkStart w:id="107" w:name="_Toc533729414"/>
+      <w:bookmarkStart w:id="108" w:name="_Toc533729665"/>
+      <w:bookmarkStart w:id="109" w:name="_Toc534697963"/>
       <w:r>
         <w:lastRenderedPageBreak/>
         <w:t>Ưu điểm và nhược điểm của NoSQL</w:t>
       </w:r>
-      <w:bookmarkEnd w:id="106"/>
       <w:bookmarkEnd w:id="107"/>
       <w:bookmarkEnd w:id="108"/>
+      <w:bookmarkEnd w:id="109"/>
     </w:p>
     <w:p>
       <w:pPr>
         <w:pStyle w:val="u3"/>
       </w:pPr>
-      <w:bookmarkStart w:id="109" w:name="_Toc533729415"/>
-      <w:bookmarkStart w:id="110" w:name="_Toc533729666"/>
-      <w:bookmarkStart w:id="111" w:name="_Toc534672871"/>
+      <w:bookmarkStart w:id="110" w:name="_Toc533729415"/>
+      <w:bookmarkStart w:id="111" w:name="_Toc533729666"/>
+      <w:bookmarkStart w:id="112" w:name="_Toc534697964"/>
       <w:r>
         <w:t>Ưu điểm</w:t>
       </w:r>
-      <w:bookmarkEnd w:id="109"/>
       <w:bookmarkEnd w:id="110"/>
       <w:bookmarkEnd w:id="111"/>
+      <w:bookmarkEnd w:id="112"/>
     </w:p>
     <w:p>
       <w:r>
@@ -10219,16 +10900,16 @@
       <w:pPr>
         <w:pStyle w:val="u3"/>
       </w:pPr>
-      <w:bookmarkStart w:id="112" w:name="_Toc533729416"/>
-      <w:bookmarkStart w:id="113" w:name="_Toc533729667"/>
-      <w:bookmarkStart w:id="114" w:name="_Toc534672872"/>
+      <w:bookmarkStart w:id="113" w:name="_Toc533729416"/>
+      <w:bookmarkStart w:id="114" w:name="_Toc533729667"/>
+      <w:bookmarkStart w:id="115" w:name="_Toc534697965"/>
       <w:r>
         <w:lastRenderedPageBreak/>
         <w:t>Nhược điểm</w:t>
       </w:r>
-      <w:bookmarkEnd w:id="112"/>
       <w:bookmarkEnd w:id="113"/>
       <w:bookmarkEnd w:id="114"/>
+      <w:bookmarkEnd w:id="115"/>
     </w:p>
     <w:p>
       <w:r>
@@ -10379,15 +11060,15 @@
       <w:pPr>
         <w:pStyle w:val="u2"/>
       </w:pPr>
-      <w:bookmarkStart w:id="115" w:name="_Toc533729417"/>
-      <w:bookmarkStart w:id="116" w:name="_Toc533729668"/>
-      <w:bookmarkStart w:id="117" w:name="_Toc534672873"/>
+      <w:bookmarkStart w:id="116" w:name="_Toc533729417"/>
+      <w:bookmarkStart w:id="117" w:name="_Toc533729668"/>
+      <w:bookmarkStart w:id="118" w:name="_Toc534697966"/>
       <w:r>
         <w:t>Mô hình nhất quán (consistency)</w:t>
       </w:r>
-      <w:bookmarkEnd w:id="115"/>
       <w:bookmarkEnd w:id="116"/>
       <w:bookmarkEnd w:id="117"/>
+      <w:bookmarkEnd w:id="118"/>
     </w:p>
     <w:p>
       <w:r>
@@ -10431,15 +11112,15 @@
       <w:pPr>
         <w:pStyle w:val="u3"/>
       </w:pPr>
-      <w:bookmarkStart w:id="118" w:name="_Toc533729418"/>
-      <w:bookmarkStart w:id="119" w:name="_Toc533729669"/>
-      <w:bookmarkStart w:id="120" w:name="_Toc534672874"/>
+      <w:bookmarkStart w:id="119" w:name="_Toc533729418"/>
+      <w:bookmarkStart w:id="120" w:name="_Toc533729669"/>
+      <w:bookmarkStart w:id="121" w:name="_Toc534697967"/>
       <w:r>
         <w:t>Các loại nhất quán</w:t>
       </w:r>
-      <w:bookmarkEnd w:id="118"/>
       <w:bookmarkEnd w:id="119"/>
       <w:bookmarkEnd w:id="120"/>
+      <w:bookmarkEnd w:id="121"/>
     </w:p>
     <w:p>
       <w:r>
@@ -10627,15 +11308,15 @@
       <w:r>
         <w:t xml:space="preserve"> </w:t>
       </w:r>
-      <w:bookmarkStart w:id="121" w:name="_Toc533729419"/>
-      <w:bookmarkStart w:id="122" w:name="_Toc533729670"/>
-      <w:bookmarkStart w:id="123" w:name="_Toc534672875"/>
+      <w:bookmarkStart w:id="122" w:name="_Toc533729419"/>
+      <w:bookmarkStart w:id="123" w:name="_Toc533729670"/>
+      <w:bookmarkStart w:id="124" w:name="_Toc534697968"/>
       <w:r>
         <w:t>ACID và MVCC</w:t>
       </w:r>
-      <w:bookmarkEnd w:id="121"/>
       <w:bookmarkEnd w:id="122"/>
       <w:bookmarkEnd w:id="123"/>
+      <w:bookmarkEnd w:id="124"/>
     </w:p>
     <w:p>
       <w:r>
@@ -10913,7 +11594,7 @@
       <w:pPr>
         <w:pStyle w:val="Chuthich"/>
       </w:pPr>
-      <w:bookmarkStart w:id="124" w:name="_Toc534634955"/>
+      <w:bookmarkStart w:id="125" w:name="_Toc534697996"/>
       <w:r>
         <w:rPr>
           <w:b/>
@@ -10958,7 +11639,7 @@
       <w:r>
         <w:t>. Multi-version concurrency control (MVCC)</w:t>
       </w:r>
-      <w:bookmarkEnd w:id="124"/>
+      <w:bookmarkEnd w:id="125"/>
     </w:p>
     <w:p>
       <w:r>
@@ -10980,16 +11661,16 @@
       <w:pPr>
         <w:pStyle w:val="u3"/>
       </w:pPr>
-      <w:bookmarkStart w:id="125" w:name="_Toc533729420"/>
-      <w:bookmarkStart w:id="126" w:name="_Toc533729671"/>
-      <w:bookmarkStart w:id="127" w:name="_Toc534672876"/>
+      <w:bookmarkStart w:id="126" w:name="_Toc533729420"/>
+      <w:bookmarkStart w:id="127" w:name="_Toc533729671"/>
+      <w:bookmarkStart w:id="128" w:name="_Toc534697969"/>
       <w:r>
         <w:lastRenderedPageBreak/>
         <w:t>Two phase commit</w:t>
       </w:r>
-      <w:bookmarkEnd w:id="125"/>
       <w:bookmarkEnd w:id="126"/>
       <w:bookmarkEnd w:id="127"/>
+      <w:bookmarkEnd w:id="128"/>
     </w:p>
     <w:p>
       <w:r>
@@ -11119,18 +11800,18 @@
       <w:pPr>
         <w:pStyle w:val="u3"/>
       </w:pPr>
-      <w:bookmarkStart w:id="128" w:name="_Toc533729421"/>
-      <w:bookmarkStart w:id="129" w:name="_Toc533729672"/>
-      <w:bookmarkStart w:id="130" w:name="_Toc534672877"/>
+      <w:bookmarkStart w:id="129" w:name="_Toc533729421"/>
+      <w:bookmarkStart w:id="130" w:name="_Toc533729672"/>
+      <w:bookmarkStart w:id="131" w:name="_Toc534697970"/>
       <w:r>
         <w:t xml:space="preserve">Các mức độ </w:t>
       </w:r>
       <w:r>
         <w:t>consistency</w:t>
       </w:r>
-      <w:bookmarkEnd w:id="128"/>
       <w:bookmarkEnd w:id="129"/>
       <w:bookmarkEnd w:id="130"/>
+      <w:bookmarkEnd w:id="131"/>
     </w:p>
     <w:p>
       <w:r>
@@ -11271,18 +11952,18 @@
       <w:pPr>
         <w:pStyle w:val="u3"/>
       </w:pPr>
-      <w:bookmarkStart w:id="131" w:name="_Toc533729422"/>
-      <w:bookmarkStart w:id="132" w:name="_Toc533729673"/>
-      <w:bookmarkStart w:id="133" w:name="_Toc534672878"/>
+      <w:bookmarkStart w:id="132" w:name="_Toc533729422"/>
+      <w:bookmarkStart w:id="133" w:name="_Toc533729673"/>
+      <w:bookmarkStart w:id="134" w:name="_Toc534697971"/>
       <w:r>
         <w:t xml:space="preserve">Các cấp độ </w:t>
       </w:r>
       <w:r>
         <w:t>Isolation</w:t>
       </w:r>
-      <w:bookmarkEnd w:id="131"/>
       <w:bookmarkEnd w:id="132"/>
       <w:bookmarkEnd w:id="133"/>
+      <w:bookmarkEnd w:id="134"/>
     </w:p>
     <w:p>
       <w:r>
@@ -11726,7 +12407,7 @@
           <w:b/>
         </w:rPr>
       </w:pPr>
-      <w:bookmarkStart w:id="134" w:name="_Toc533728928"/>
+      <w:bookmarkStart w:id="135" w:name="_Toc533728928"/>
     </w:p>
     <w:p>
       <w:pPr>
@@ -11748,7 +12429,7 @@
       <w:pPr>
         <w:pStyle w:val="Chuthich"/>
       </w:pPr>
-      <w:bookmarkStart w:id="135" w:name="_Toc534634975"/>
+      <w:bookmarkStart w:id="136" w:name="_Toc534698017"/>
       <w:r>
         <w:rPr>
           <w:b/>
@@ -11795,8 +12476,8 @@
       <w:r>
         <w:t xml:space="preserve"> Tính năng của từng mức Isolution</w:t>
       </w:r>
-      <w:bookmarkEnd w:id="134"/>
       <w:bookmarkEnd w:id="135"/>
+      <w:bookmarkEnd w:id="136"/>
     </w:p>
     <w:tbl>
       <w:tblPr>
@@ -12128,29 +12809,29 @@
       <w:pPr>
         <w:pStyle w:val="u2"/>
       </w:pPr>
-      <w:bookmarkStart w:id="136" w:name="_Toc533729423"/>
-      <w:bookmarkStart w:id="137" w:name="_Toc533729674"/>
-      <w:bookmarkStart w:id="138" w:name="_Toc534672879"/>
+      <w:bookmarkStart w:id="137" w:name="_Toc533729423"/>
+      <w:bookmarkStart w:id="138" w:name="_Toc533729674"/>
+      <w:bookmarkStart w:id="139" w:name="_Toc534697972"/>
       <w:r>
         <w:t>Các mô hình dữ liệu NoSQL</w:t>
       </w:r>
-      <w:bookmarkEnd w:id="136"/>
       <w:bookmarkEnd w:id="137"/>
       <w:bookmarkEnd w:id="138"/>
+      <w:bookmarkEnd w:id="139"/>
     </w:p>
     <w:p>
       <w:pPr>
         <w:pStyle w:val="u3"/>
       </w:pPr>
-      <w:bookmarkStart w:id="139" w:name="_Toc533729424"/>
-      <w:bookmarkStart w:id="140" w:name="_Toc533729675"/>
-      <w:bookmarkStart w:id="141" w:name="_Toc534672880"/>
+      <w:bookmarkStart w:id="140" w:name="_Toc533729424"/>
+      <w:bookmarkStart w:id="141" w:name="_Toc533729675"/>
+      <w:bookmarkStart w:id="142" w:name="_Toc534697973"/>
       <w:r>
         <w:t>Key-value store</w:t>
       </w:r>
-      <w:bookmarkEnd w:id="139"/>
       <w:bookmarkEnd w:id="140"/>
       <w:bookmarkEnd w:id="141"/>
+      <w:bookmarkEnd w:id="142"/>
     </w:p>
     <w:p>
       <w:r>
@@ -12281,7 +12962,7 @@
       <w:pPr>
         <w:pStyle w:val="Chuthich"/>
       </w:pPr>
-      <w:bookmarkStart w:id="142" w:name="_Toc534634956"/>
+      <w:bookmarkStart w:id="143" w:name="_Toc534697997"/>
       <w:r>
         <w:rPr>
           <w:b/>
@@ -12334,7 +13015,7 @@
       <w:r>
         <w:t>alue store</w:t>
       </w:r>
-      <w:bookmarkEnd w:id="142"/>
+      <w:bookmarkEnd w:id="143"/>
     </w:p>
     <w:p>
       <w:r>
@@ -12475,15 +13156,15 @@
       <w:pPr>
         <w:pStyle w:val="u3"/>
       </w:pPr>
-      <w:bookmarkStart w:id="143" w:name="_Toc533729425"/>
-      <w:bookmarkStart w:id="144" w:name="_Toc533729676"/>
-      <w:bookmarkStart w:id="145" w:name="_Toc534672881"/>
+      <w:bookmarkStart w:id="144" w:name="_Toc533729425"/>
+      <w:bookmarkStart w:id="145" w:name="_Toc533729676"/>
+      <w:bookmarkStart w:id="146" w:name="_Toc534697974"/>
       <w:r>
         <w:t>Document</w:t>
       </w:r>
-      <w:bookmarkEnd w:id="143"/>
       <w:bookmarkEnd w:id="144"/>
       <w:bookmarkEnd w:id="145"/>
+      <w:bookmarkEnd w:id="146"/>
     </w:p>
     <w:p>
       <w:r>
@@ -12503,9 +13184,9 @@
       <w:pPr>
         <w:pStyle w:val="u3"/>
       </w:pPr>
-      <w:bookmarkStart w:id="146" w:name="_Toc533729426"/>
-      <w:bookmarkStart w:id="147" w:name="_Toc533729677"/>
-      <w:bookmarkStart w:id="148" w:name="_Toc534672882"/>
+      <w:bookmarkStart w:id="147" w:name="_Toc533729426"/>
+      <w:bookmarkStart w:id="148" w:name="_Toc533729677"/>
+      <w:bookmarkStart w:id="149" w:name="_Toc534697975"/>
       <w:r>
         <w:t>Cơ sở dữ liệu đồ thị</w:t>
       </w:r>
@@ -12524,9 +13205,9 @@
       <w:r>
         <w:t>atabase)</w:t>
       </w:r>
-      <w:bookmarkEnd w:id="146"/>
       <w:bookmarkEnd w:id="147"/>
       <w:bookmarkEnd w:id="148"/>
+      <w:bookmarkEnd w:id="149"/>
     </w:p>
     <w:p>
       <w:r>
@@ -12638,7 +13319,7 @@
       <w:pPr>
         <w:pStyle w:val="Chuthich"/>
       </w:pPr>
-      <w:bookmarkStart w:id="149" w:name="_Toc534634957"/>
+      <w:bookmarkStart w:id="150" w:name="_Toc534697998"/>
       <w:r>
         <w:rPr>
           <w:b/>
@@ -12679,7 +13360,7 @@
       <w:r>
         <w:t>. Minh họa graph database trong mạng xã hội</w:t>
       </w:r>
-      <w:bookmarkEnd w:id="149"/>
+      <w:bookmarkEnd w:id="150"/>
     </w:p>
     <w:p>
       <w:r>
@@ -12720,15 +13401,15 @@
       <w:pPr>
         <w:pStyle w:val="u3"/>
       </w:pPr>
-      <w:bookmarkStart w:id="150" w:name="_Toc533729427"/>
-      <w:bookmarkStart w:id="151" w:name="_Toc533729678"/>
-      <w:bookmarkStart w:id="152" w:name="_Toc534672883"/>
+      <w:bookmarkStart w:id="151" w:name="_Toc533729427"/>
+      <w:bookmarkStart w:id="152" w:name="_Toc533729678"/>
+      <w:bookmarkStart w:id="153" w:name="_Toc534697976"/>
       <w:r>
         <w:t>Column family</w:t>
       </w:r>
-      <w:bookmarkEnd w:id="150"/>
       <w:bookmarkEnd w:id="151"/>
       <w:bookmarkEnd w:id="152"/>
+      <w:bookmarkEnd w:id="153"/>
     </w:p>
     <w:p>
       <w:r>
@@ -12835,7 +13516,7 @@
       <w:pPr>
         <w:pStyle w:val="Chuthich"/>
       </w:pPr>
-      <w:bookmarkStart w:id="153" w:name="_Toc534634958"/>
+      <w:bookmarkStart w:id="154" w:name="_Toc534697999"/>
       <w:r>
         <w:rPr>
           <w:b/>
@@ -12876,7 +13557,7 @@
       <w:r>
         <w:t>. Cấu trúc dữ liệu trong Column Family</w:t>
       </w:r>
-      <w:bookmarkEnd w:id="153"/>
+      <w:bookmarkEnd w:id="154"/>
     </w:p>
     <w:p>
       <w:r>
@@ -12954,56 +13635,56 @@
         <w:pStyle w:val="u1"/>
         <w:framePr w:w="9076" w:wrap="notBeside" w:hAnchor="page" w:x="1862" w:y="63"/>
       </w:pPr>
-      <w:bookmarkStart w:id="154" w:name="_Toc534672884"/>
-      <w:bookmarkEnd w:id="69"/>
+      <w:bookmarkStart w:id="155" w:name="_Toc534697977"/>
       <w:bookmarkEnd w:id="70"/>
+      <w:bookmarkEnd w:id="71"/>
       <w:r>
         <w:lastRenderedPageBreak/>
         <w:t>THIẾT KẾ VÀ CÀI ĐẶT</w:t>
       </w:r>
-      <w:bookmarkEnd w:id="154"/>
+      <w:bookmarkEnd w:id="155"/>
     </w:p>
     <w:p>
       <w:pPr>
         <w:pStyle w:val="u2"/>
       </w:pPr>
-      <w:bookmarkStart w:id="155" w:name="_Toc533729429"/>
-      <w:bookmarkStart w:id="156" w:name="_Toc533729680"/>
-      <w:bookmarkStart w:id="157" w:name="_Toc534672885"/>
+      <w:bookmarkStart w:id="156" w:name="_Toc533729429"/>
+      <w:bookmarkStart w:id="157" w:name="_Toc533729680"/>
+      <w:bookmarkStart w:id="158" w:name="_Toc534697978"/>
       <w:r>
         <w:t>Thiết kế</w:t>
       </w:r>
-      <w:bookmarkEnd w:id="157"/>
+      <w:bookmarkEnd w:id="158"/>
     </w:p>
     <w:p>
       <w:pPr>
         <w:pStyle w:val="u3"/>
       </w:pPr>
-      <w:bookmarkStart w:id="158" w:name="_Toc510882205"/>
-      <w:bookmarkStart w:id="159" w:name="_Toc533729444"/>
-      <w:bookmarkStart w:id="160" w:name="_Toc533729695"/>
-      <w:bookmarkStart w:id="161" w:name="_Toc534672886"/>
+      <w:bookmarkStart w:id="159" w:name="_Toc510882205"/>
+      <w:bookmarkStart w:id="160" w:name="_Toc533729444"/>
+      <w:bookmarkStart w:id="161" w:name="_Toc533729695"/>
+      <w:bookmarkStart w:id="162" w:name="_Toc534697979"/>
       <w:r>
         <w:t>Thiết kế kiến trúc</w:t>
       </w:r>
-      <w:bookmarkEnd w:id="158"/>
       <w:bookmarkEnd w:id="159"/>
       <w:bookmarkEnd w:id="160"/>
       <w:bookmarkEnd w:id="161"/>
+      <w:bookmarkEnd w:id="162"/>
     </w:p>
     <w:p>
       <w:pPr>
         <w:pStyle w:val="u4"/>
       </w:pPr>
-      <w:bookmarkStart w:id="162" w:name="_Toc510882207"/>
-      <w:bookmarkStart w:id="163" w:name="_Toc533729445"/>
-      <w:bookmarkStart w:id="164" w:name="_Toc533729696"/>
+      <w:bookmarkStart w:id="163" w:name="_Toc510882207"/>
+      <w:bookmarkStart w:id="164" w:name="_Toc533729445"/>
+      <w:bookmarkStart w:id="165" w:name="_Toc533729696"/>
       <w:r>
         <w:t>Thiết kế tổng quan</w:t>
       </w:r>
-      <w:bookmarkEnd w:id="162"/>
       <w:bookmarkEnd w:id="163"/>
       <w:bookmarkEnd w:id="164"/>
+      <w:bookmarkEnd w:id="165"/>
     </w:p>
     <w:p>
       <w:r>
@@ -13078,8 +13759,8 @@
       <w:pPr>
         <w:pStyle w:val="Chuthich"/>
       </w:pPr>
-      <w:bookmarkStart w:id="165" w:name="_Ref510800624"/>
-      <w:bookmarkStart w:id="166" w:name="_Toc534634964"/>
+      <w:bookmarkStart w:id="166" w:name="_Ref510800624"/>
+      <w:bookmarkStart w:id="167" w:name="_Toc534698000"/>
       <w:r>
         <w:rPr>
           <w:b/>
@@ -13118,7 +13799,7 @@
         </w:rPr>
         <w:fldChar w:fldCharType="end"/>
       </w:r>
-      <w:bookmarkEnd w:id="165"/>
+      <w:bookmarkEnd w:id="166"/>
       <w:r>
         <w:rPr>
           <w:b/>
@@ -13128,19 +13809,19 @@
       <w:r>
         <w:t xml:space="preserve"> Tổng quan trong HQT CSDL</w:t>
       </w:r>
-      <w:bookmarkEnd w:id="166"/>
+      <w:bookmarkEnd w:id="167"/>
     </w:p>
     <w:p>
       <w:pPr>
         <w:pStyle w:val="u4"/>
       </w:pPr>
-      <w:bookmarkStart w:id="167" w:name="_Toc533729446"/>
-      <w:bookmarkStart w:id="168" w:name="_Toc533729697"/>
+      <w:bookmarkStart w:id="168" w:name="_Toc533729446"/>
+      <w:bookmarkStart w:id="169" w:name="_Toc533729697"/>
       <w:r>
         <w:t>Thiết kế trong CSDL</w:t>
       </w:r>
-      <w:bookmarkEnd w:id="167"/>
       <w:bookmarkEnd w:id="168"/>
+      <w:bookmarkEnd w:id="169"/>
     </w:p>
     <w:p>
       <w:r>
@@ -13202,7 +13883,7 @@
       <w:pPr>
         <w:pStyle w:val="Chuthich"/>
       </w:pPr>
-      <w:bookmarkStart w:id="169" w:name="_Toc534634965"/>
+      <w:bookmarkStart w:id="170" w:name="_Toc534698001"/>
       <w:r>
         <w:rPr>
           <w:b/>
@@ -13249,7 +13930,7 @@
       <w:r>
         <w:t>Các thành phần tổng quan trong CSDL</w:t>
       </w:r>
-      <w:bookmarkEnd w:id="169"/>
+      <w:bookmarkEnd w:id="170"/>
     </w:p>
     <w:p>
       <w:r>
@@ -13379,8 +14060,8 @@
       <w:pPr>
         <w:pStyle w:val="u4"/>
       </w:pPr>
-      <w:bookmarkStart w:id="170" w:name="_Toc533729447"/>
-      <w:bookmarkStart w:id="171" w:name="_Toc533729698"/>
+      <w:bookmarkStart w:id="171" w:name="_Toc533729447"/>
+      <w:bookmarkStart w:id="172" w:name="_Toc533729698"/>
       <w:r>
         <w:t xml:space="preserve">Cách thức lưu </w:t>
       </w:r>
@@ -13393,8 +14074,8 @@
       <w:r>
         <w:t>CSDL</w:t>
       </w:r>
-      <w:bookmarkEnd w:id="170"/>
       <w:bookmarkEnd w:id="171"/>
+      <w:bookmarkEnd w:id="172"/>
     </w:p>
     <w:p>
       <w:r>
@@ -13427,30 +14108,30 @@
       <w:pPr>
         <w:pStyle w:val="u3"/>
       </w:pPr>
-      <w:bookmarkStart w:id="172" w:name="_Toc510882209"/>
-      <w:bookmarkStart w:id="173" w:name="_Toc533729448"/>
-      <w:bookmarkStart w:id="174" w:name="_Toc533729699"/>
-      <w:bookmarkStart w:id="175" w:name="_Toc534672887"/>
+      <w:bookmarkStart w:id="173" w:name="_Toc510882209"/>
+      <w:bookmarkStart w:id="174" w:name="_Toc533729448"/>
+      <w:bookmarkStart w:id="175" w:name="_Toc533729699"/>
+      <w:bookmarkStart w:id="176" w:name="_Toc534697980"/>
       <w:r>
         <w:lastRenderedPageBreak/>
         <w:t>Thiết kế chi tiết</w:t>
       </w:r>
-      <w:bookmarkEnd w:id="172"/>
       <w:bookmarkEnd w:id="173"/>
       <w:bookmarkEnd w:id="174"/>
       <w:bookmarkEnd w:id="175"/>
+      <w:bookmarkEnd w:id="176"/>
     </w:p>
     <w:p>
       <w:pPr>
         <w:pStyle w:val="u4"/>
       </w:pPr>
-      <w:bookmarkStart w:id="176" w:name="_Toc533729449"/>
-      <w:bookmarkStart w:id="177" w:name="_Toc533729700"/>
+      <w:bookmarkStart w:id="177" w:name="_Toc533729449"/>
+      <w:bookmarkStart w:id="178" w:name="_Toc533729700"/>
       <w:r>
         <w:t>Cấu trúc lữu trữ thông tin của CSDL</w:t>
       </w:r>
-      <w:bookmarkEnd w:id="176"/>
       <w:bookmarkEnd w:id="177"/>
+      <w:bookmarkEnd w:id="178"/>
     </w:p>
     <w:p>
       <w:pPr>
@@ -13507,7 +14188,7 @@
       <w:pPr>
         <w:pStyle w:val="Chuthich"/>
       </w:pPr>
-      <w:bookmarkStart w:id="178" w:name="_Toc534634966"/>
+      <w:bookmarkStart w:id="179" w:name="_Toc534698002"/>
       <w:r>
         <w:rPr>
           <w:b/>
@@ -13548,7 +14229,7 @@
       <w:r>
         <w:t>. Cấu trúc lưu trữ thông tin về CSDL</w:t>
       </w:r>
-      <w:bookmarkEnd w:id="178"/>
+      <w:bookmarkEnd w:id="179"/>
     </w:p>
     <w:p>
       <w:r>
@@ -13613,13 +14294,13 @@
       <w:pPr>
         <w:pStyle w:val="u4"/>
       </w:pPr>
-      <w:bookmarkStart w:id="179" w:name="_Toc533729450"/>
-      <w:bookmarkStart w:id="180" w:name="_Toc533729701"/>
+      <w:bookmarkStart w:id="180" w:name="_Toc533729450"/>
+      <w:bookmarkStart w:id="181" w:name="_Toc533729701"/>
       <w:r>
         <w:t>Cấu trúc lưu trữ trong bảng</w:t>
       </w:r>
-      <w:bookmarkEnd w:id="179"/>
       <w:bookmarkEnd w:id="180"/>
+      <w:bookmarkEnd w:id="181"/>
     </w:p>
     <w:p>
       <w:r>
@@ -13690,7 +14371,7 @@
       <w:pPr>
         <w:pStyle w:val="Chuthich"/>
       </w:pPr>
-      <w:bookmarkStart w:id="181" w:name="_Toc534634967"/>
+      <w:bookmarkStart w:id="182" w:name="_Toc534698003"/>
       <w:r>
         <w:rPr>
           <w:b/>
@@ -13737,7 +14418,7 @@
       <w:r>
         <w:t>Cấu trúc lưu trữ trong một bảng</w:t>
       </w:r>
-      <w:bookmarkEnd w:id="181"/>
+      <w:bookmarkEnd w:id="182"/>
     </w:p>
     <w:p>
       <w:r>
@@ -13838,7 +14519,7 @@
       <w:pPr>
         <w:pStyle w:val="Chuthich"/>
       </w:pPr>
-      <w:bookmarkStart w:id="182" w:name="_Toc534634968"/>
+      <w:bookmarkStart w:id="183" w:name="_Toc534698004"/>
       <w:r>
         <w:rPr>
           <w:b/>
@@ -13885,7 +14566,7 @@
       <w:r>
         <w:t>Cấu trúc lưu trữ thông tin về bảng trong CSDL</w:t>
       </w:r>
-      <w:bookmarkEnd w:id="182"/>
+      <w:bookmarkEnd w:id="183"/>
     </w:p>
     <w:p>
       <w:r>
@@ -14003,7 +14684,7 @@
       <w:pPr>
         <w:pStyle w:val="Chuthich"/>
       </w:pPr>
-      <w:bookmarkStart w:id="183" w:name="_Toc534634969"/>
+      <w:bookmarkStart w:id="184" w:name="_Toc534698005"/>
       <w:r>
         <w:rPr>
           <w:b/>
@@ -14050,7 +14731,7 @@
       <w:r>
         <w:t>Cấu trúc lưu trữ trong field bucket</w:t>
       </w:r>
-      <w:bookmarkEnd w:id="183"/>
+      <w:bookmarkEnd w:id="184"/>
     </w:p>
     <w:p>
       <w:r>
@@ -14136,7 +14817,7 @@
       <w:pPr>
         <w:pStyle w:val="Chuthich"/>
       </w:pPr>
-      <w:bookmarkStart w:id="184" w:name="_Toc534634970"/>
+      <w:bookmarkStart w:id="185" w:name="_Toc534698006"/>
       <w:r>
         <w:rPr>
           <w:b/>
@@ -14177,7 +14858,7 @@
       <w:r>
         <w:t>. Cấu trúc lưu trữ thông tin các trường theo hàng trong CSDL</w:t>
       </w:r>
-      <w:bookmarkEnd w:id="184"/>
+      <w:bookmarkEnd w:id="185"/>
     </w:p>
     <w:p>
       <w:r>
@@ -14194,13 +14875,13 @@
       <w:pPr>
         <w:pStyle w:val="u4"/>
       </w:pPr>
-      <w:bookmarkStart w:id="185" w:name="_Toc533729451"/>
-      <w:bookmarkStart w:id="186" w:name="_Toc533729702"/>
+      <w:bookmarkStart w:id="186" w:name="_Toc533729451"/>
+      <w:bookmarkStart w:id="187" w:name="_Toc533729702"/>
       <w:r>
         <w:t>Hàm băm trong CSDL</w:t>
       </w:r>
-      <w:bookmarkEnd w:id="185"/>
       <w:bookmarkEnd w:id="186"/>
+      <w:bookmarkEnd w:id="187"/>
     </w:p>
     <w:p>
       <w:r>
@@ -16059,36 +16740,36 @@
       <w:pPr>
         <w:pStyle w:val="u3"/>
       </w:pPr>
-      <w:bookmarkStart w:id="187" w:name="_Toc510882213"/>
-      <w:bookmarkStart w:id="188" w:name="_Toc533729452"/>
-      <w:bookmarkStart w:id="189" w:name="_Toc533729703"/>
-      <w:bookmarkStart w:id="190" w:name="_Toc534672888"/>
+      <w:bookmarkStart w:id="188" w:name="_Toc510882213"/>
+      <w:bookmarkStart w:id="189" w:name="_Toc533729452"/>
+      <w:bookmarkStart w:id="190" w:name="_Toc533729703"/>
+      <w:bookmarkStart w:id="191" w:name="_Toc534697981"/>
       <w:r>
         <w:t>Xây dựng ứng dụng</w:t>
       </w:r>
-      <w:bookmarkEnd w:id="187"/>
       <w:bookmarkEnd w:id="188"/>
       <w:bookmarkEnd w:id="189"/>
       <w:bookmarkEnd w:id="190"/>
+      <w:bookmarkEnd w:id="191"/>
     </w:p>
     <w:p>
       <w:pPr>
         <w:pStyle w:val="u4"/>
       </w:pPr>
-      <w:bookmarkStart w:id="191" w:name="_Toc533729453"/>
-      <w:bookmarkStart w:id="192" w:name="_Toc533729704"/>
+      <w:bookmarkStart w:id="192" w:name="_Toc533729453"/>
+      <w:bookmarkStart w:id="193" w:name="_Toc533729704"/>
       <w:r>
         <w:t>Thư viện và công cụ sử dụng</w:t>
       </w:r>
-      <w:bookmarkEnd w:id="191"/>
       <w:bookmarkEnd w:id="192"/>
+      <w:bookmarkEnd w:id="193"/>
     </w:p>
     <w:p>
       <w:pPr>
         <w:pStyle w:val="Chuthich"/>
       </w:pPr>
-      <w:bookmarkStart w:id="193" w:name="_Toc533728929"/>
-      <w:bookmarkStart w:id="194" w:name="_Toc534634976"/>
+      <w:bookmarkStart w:id="194" w:name="_Toc533728929"/>
+      <w:bookmarkStart w:id="195" w:name="_Toc534698018"/>
       <w:r>
         <w:rPr>
           <w:b/>
@@ -16129,8 +16810,8 @@
       <w:r>
         <w:t>. Danh sách thư viện và công cụ sử dụng</w:t>
       </w:r>
-      <w:bookmarkEnd w:id="193"/>
       <w:bookmarkEnd w:id="194"/>
+      <w:bookmarkEnd w:id="195"/>
     </w:p>
     <w:tbl>
       <w:tblPr>
@@ -16493,13 +17174,13 @@
       <w:pPr>
         <w:pStyle w:val="u4"/>
       </w:pPr>
-      <w:bookmarkStart w:id="195" w:name="_Toc533729454"/>
-      <w:bookmarkStart w:id="196" w:name="_Toc533729705"/>
+      <w:bookmarkStart w:id="196" w:name="_Toc533729454"/>
+      <w:bookmarkStart w:id="197" w:name="_Toc533729705"/>
       <w:r>
         <w:t>Kết quả đạt được</w:t>
       </w:r>
-      <w:bookmarkEnd w:id="195"/>
       <w:bookmarkEnd w:id="196"/>
+      <w:bookmarkEnd w:id="197"/>
     </w:p>
     <w:p>
       <w:r>
@@ -16546,13 +17227,13 @@
       <w:pPr>
         <w:pStyle w:val="u4"/>
       </w:pPr>
-      <w:bookmarkStart w:id="197" w:name="_Toc533729455"/>
-      <w:bookmarkStart w:id="198" w:name="_Toc533729706"/>
+      <w:bookmarkStart w:id="198" w:name="_Toc533729455"/>
+      <w:bookmarkStart w:id="199" w:name="_Toc533729706"/>
       <w:r>
         <w:t>Minh hoạ các chức năng chính</w:t>
       </w:r>
-      <w:bookmarkEnd w:id="197"/>
       <w:bookmarkEnd w:id="198"/>
+      <w:bookmarkEnd w:id="199"/>
     </w:p>
     <w:p>
       <w:r>
@@ -16703,7 +17384,7 @@
       <w:pPr>
         <w:pStyle w:val="Chuthich"/>
       </w:pPr>
-      <w:bookmarkStart w:id="199" w:name="_Toc534634971"/>
+      <w:bookmarkStart w:id="200" w:name="_Toc534698007"/>
       <w:r>
         <w:rPr>
           <w:b/>
@@ -16750,7 +17431,7 @@
       <w:r>
         <w:t xml:space="preserve"> Minh họa chức năng “tìm kiếm”</w:t>
       </w:r>
-      <w:bookmarkEnd w:id="199"/>
+      <w:bookmarkEnd w:id="200"/>
     </w:p>
     <w:p>
       <w:r>
@@ -16812,7 +17493,7 @@
       <w:pPr>
         <w:pStyle w:val="Chuthich"/>
       </w:pPr>
-      <w:bookmarkStart w:id="200" w:name="_Toc534634972"/>
+      <w:bookmarkStart w:id="201" w:name="_Toc534698008"/>
       <w:r>
         <w:rPr>
           <w:b/>
@@ -16859,7 +17540,7 @@
       <w:r>
         <w:t xml:space="preserve"> Minh họa chức năng “thêm”</w:t>
       </w:r>
-      <w:bookmarkEnd w:id="200"/>
+      <w:bookmarkEnd w:id="201"/>
     </w:p>
     <w:p>
       <w:pPr>
@@ -16917,7 +17598,7 @@
       <w:pPr>
         <w:pStyle w:val="Chuthich"/>
       </w:pPr>
-      <w:bookmarkStart w:id="201" w:name="_Toc534634973"/>
+      <w:bookmarkStart w:id="202" w:name="_Toc534698009"/>
       <w:r>
         <w:rPr>
           <w:b/>
@@ -16964,7 +17645,7 @@
       <w:r>
         <w:t>Minh họa chức năng “cập nhật”</w:t>
       </w:r>
-      <w:bookmarkEnd w:id="201"/>
+      <w:bookmarkEnd w:id="202"/>
     </w:p>
     <w:p>
       <w:r>
@@ -17018,7 +17699,7 @@
       <w:pPr>
         <w:pStyle w:val="Chuthich"/>
       </w:pPr>
-      <w:bookmarkStart w:id="202" w:name="_Toc534634974"/>
+      <w:bookmarkStart w:id="203" w:name="_Toc534698010"/>
       <w:r>
         <w:rPr>
           <w:b/>
@@ -17065,25 +17746,25 @@
       <w:r>
         <w:t>Minh họa chức năng “xóa”</w:t>
       </w:r>
-      <w:bookmarkEnd w:id="202"/>
+      <w:bookmarkEnd w:id="203"/>
     </w:p>
     <w:p/>
     <w:p>
       <w:pPr>
         <w:pStyle w:val="u2"/>
       </w:pPr>
-      <w:bookmarkStart w:id="203" w:name="_Toc534672889"/>
+      <w:bookmarkStart w:id="204" w:name="_Toc534697982"/>
       <w:r>
         <w:lastRenderedPageBreak/>
         <w:t>Công nghệ sử dụng</w:t>
       </w:r>
-      <w:bookmarkEnd w:id="203"/>
+      <w:bookmarkEnd w:id="204"/>
     </w:p>
     <w:p>
       <w:pPr>
         <w:pStyle w:val="u3"/>
       </w:pPr>
-      <w:bookmarkStart w:id="204" w:name="_Toc534672890"/>
+      <w:bookmarkStart w:id="205" w:name="_Toc534697983"/>
       <w:r>
         <w:t xml:space="preserve">Epoll </w:t>
       </w:r>
@@ -17093,9 +17774,9 @@
       <w:r>
         <w:t>trong linux</w:t>
       </w:r>
-      <w:bookmarkEnd w:id="155"/>
       <w:bookmarkEnd w:id="156"/>
-      <w:bookmarkEnd w:id="204"/>
+      <w:bookmarkEnd w:id="157"/>
+      <w:bookmarkEnd w:id="205"/>
     </w:p>
     <w:p>
       <w:r>
@@ -17159,16 +17840,16 @@
       <w:pPr>
         <w:pStyle w:val="u4"/>
       </w:pPr>
-      <w:bookmarkStart w:id="205" w:name="_Toc533729430"/>
-      <w:bookmarkStart w:id="206" w:name="_Toc533729681"/>
+      <w:bookmarkStart w:id="206" w:name="_Toc533729430"/>
+      <w:bookmarkStart w:id="207" w:name="_Toc533729681"/>
       <w:r>
         <w:t>Khái niệm epoll</w:t>
       </w:r>
       <w:r>
         <w:t xml:space="preserve"> API</w:t>
       </w:r>
-      <w:bookmarkEnd w:id="205"/>
       <w:bookmarkEnd w:id="206"/>
+      <w:bookmarkEnd w:id="207"/>
     </w:p>
     <w:p>
       <w:r>
@@ -17325,13 +18006,13 @@
       <w:pPr>
         <w:pStyle w:val="u4"/>
       </w:pPr>
-      <w:bookmarkStart w:id="207" w:name="_Toc533729431"/>
-      <w:bookmarkStart w:id="208" w:name="_Toc533729682"/>
+      <w:bookmarkStart w:id="208" w:name="_Toc533729431"/>
+      <w:bookmarkStart w:id="209" w:name="_Toc533729682"/>
       <w:r>
         <w:t>Các lời gọi hệ thống trong epoll API</w:t>
       </w:r>
-      <w:bookmarkEnd w:id="207"/>
       <w:bookmarkEnd w:id="208"/>
+      <w:bookmarkEnd w:id="209"/>
     </w:p>
     <w:p>
       <w:r>
@@ -18945,13 +19626,13 @@
       <w:pPr>
         <w:pStyle w:val="u4"/>
       </w:pPr>
-      <w:bookmarkStart w:id="209" w:name="_Toc533729432"/>
-      <w:bookmarkStart w:id="210" w:name="_Toc533729683"/>
+      <w:bookmarkStart w:id="210" w:name="_Toc533729432"/>
+      <w:bookmarkStart w:id="211" w:name="_Toc533729683"/>
       <w:r>
         <w:t>Ưu điểm và nhược điểm của epoll</w:t>
       </w:r>
-      <w:bookmarkEnd w:id="209"/>
       <w:bookmarkEnd w:id="210"/>
+      <w:bookmarkEnd w:id="211"/>
     </w:p>
     <w:p>
       <w:r>
@@ -19059,7 +19740,7 @@
       <w:pPr>
         <w:pStyle w:val="Chuthich"/>
       </w:pPr>
-      <w:bookmarkStart w:id="211" w:name="_Toc534634959"/>
+      <w:bookmarkStart w:id="212" w:name="_Toc534698011"/>
       <w:r>
         <w:rPr>
           <w:b/>
@@ -19101,7 +19782,7 @@
       <w:r>
         <w:t>. So sánh hiệu năng giữa epoll với select, poll</w:t>
       </w:r>
-      <w:bookmarkEnd w:id="211"/>
+      <w:bookmarkEnd w:id="212"/>
       <w:r>
         <w:t xml:space="preserve"> </w:t>
       </w:r>
@@ -19162,7 +19843,7 @@
       <w:pPr>
         <w:pStyle w:val="Chuthich"/>
       </w:pPr>
-      <w:bookmarkStart w:id="212" w:name="_Toc534634960"/>
+      <w:bookmarkStart w:id="213" w:name="_Toc534698012"/>
       <w:r>
         <w:rPr>
           <w:b/>
@@ -19210,7 +19891,7 @@
       <w:r>
         <w:t xml:space="preserve"> và kqueue trong thư viện libevent</w:t>
       </w:r>
-      <w:bookmarkEnd w:id="212"/>
+      <w:bookmarkEnd w:id="213"/>
     </w:p>
     <w:p>
       <w:pPr>
@@ -19241,15 +19922,15 @@
       <w:pPr>
         <w:pStyle w:val="u3"/>
       </w:pPr>
-      <w:bookmarkStart w:id="213" w:name="_Toc533729433"/>
-      <w:bookmarkStart w:id="214" w:name="_Toc533729684"/>
-      <w:bookmarkStart w:id="215" w:name="_Toc534672891"/>
+      <w:bookmarkStart w:id="214" w:name="_Toc533729433"/>
+      <w:bookmarkStart w:id="215" w:name="_Toc533729684"/>
+      <w:bookmarkStart w:id="216" w:name="_Toc534697984"/>
       <w:r>
         <w:t>Bộ thư viện glibc</w:t>
       </w:r>
-      <w:bookmarkEnd w:id="213"/>
       <w:bookmarkEnd w:id="214"/>
       <w:bookmarkEnd w:id="215"/>
+      <w:bookmarkEnd w:id="216"/>
     </w:p>
     <w:p>
       <w:r>
@@ -19287,16 +19968,16 @@
       <w:pPr>
         <w:pStyle w:val="u4"/>
       </w:pPr>
-      <w:bookmarkStart w:id="216" w:name="_Toc533729434"/>
-      <w:bookmarkStart w:id="217" w:name="_Toc533729685"/>
+      <w:bookmarkStart w:id="217" w:name="_Toc533729434"/>
+      <w:bookmarkStart w:id="218" w:name="_Toc533729685"/>
       <w:r>
         <w:t>o</w:t>
       </w:r>
       <w:r>
         <w:t>pen</w:t>
       </w:r>
-      <w:bookmarkEnd w:id="216"/>
       <w:bookmarkEnd w:id="217"/>
+      <w:bookmarkEnd w:id="218"/>
     </w:p>
     <w:p>
       <w:r>
@@ -19625,16 +20306,16 @@
       <w:pPr>
         <w:pStyle w:val="u4"/>
       </w:pPr>
-      <w:bookmarkStart w:id="218" w:name="_Toc533729435"/>
-      <w:bookmarkStart w:id="219" w:name="_Toc533729686"/>
+      <w:bookmarkStart w:id="219" w:name="_Toc533729435"/>
+      <w:bookmarkStart w:id="220" w:name="_Toc533729686"/>
       <w:r>
         <w:t>c</w:t>
       </w:r>
       <w:r>
         <w:t>lose</w:t>
       </w:r>
-      <w:bookmarkEnd w:id="218"/>
       <w:bookmarkEnd w:id="219"/>
+      <w:bookmarkEnd w:id="220"/>
     </w:p>
     <w:p>
       <w:r>
@@ -19704,16 +20385,16 @@
       <w:pPr>
         <w:pStyle w:val="u4"/>
       </w:pPr>
-      <w:bookmarkStart w:id="220" w:name="_Toc533729436"/>
-      <w:bookmarkStart w:id="221" w:name="_Toc533729687"/>
+      <w:bookmarkStart w:id="221" w:name="_Toc533729436"/>
+      <w:bookmarkStart w:id="222" w:name="_Toc533729687"/>
       <w:r>
         <w:t>r</w:t>
       </w:r>
       <w:r>
         <w:t>ead</w:t>
       </w:r>
-      <w:bookmarkEnd w:id="220"/>
       <w:bookmarkEnd w:id="221"/>
+      <w:bookmarkEnd w:id="222"/>
     </w:p>
     <w:p>
       <w:r>
@@ -19831,13 +20512,13 @@
       <w:pPr>
         <w:pStyle w:val="u4"/>
       </w:pPr>
-      <w:bookmarkStart w:id="222" w:name="_Toc533729437"/>
-      <w:bookmarkStart w:id="223" w:name="_Toc533729688"/>
+      <w:bookmarkStart w:id="223" w:name="_Toc533729437"/>
+      <w:bookmarkStart w:id="224" w:name="_Toc533729688"/>
       <w:r>
         <w:t>write</w:t>
       </w:r>
-      <w:bookmarkEnd w:id="222"/>
       <w:bookmarkEnd w:id="223"/>
+      <w:bookmarkEnd w:id="224"/>
     </w:p>
     <w:p>
       <w:r>
@@ -19959,13 +20640,13 @@
       <w:pPr>
         <w:pStyle w:val="u4"/>
       </w:pPr>
-      <w:bookmarkStart w:id="224" w:name="_Toc533729438"/>
-      <w:bookmarkStart w:id="225" w:name="_Toc533729689"/>
+      <w:bookmarkStart w:id="225" w:name="_Toc533729438"/>
+      <w:bookmarkStart w:id="226" w:name="_Toc533729689"/>
       <w:r>
         <w:t>lseek</w:t>
       </w:r>
-      <w:bookmarkEnd w:id="224"/>
       <w:bookmarkEnd w:id="225"/>
+      <w:bookmarkEnd w:id="226"/>
     </w:p>
     <w:p>
       <w:r>
@@ -20122,15 +20803,15 @@
       <w:pPr>
         <w:pStyle w:val="u3"/>
       </w:pPr>
-      <w:bookmarkStart w:id="226" w:name="_Toc533729439"/>
-      <w:bookmarkStart w:id="227" w:name="_Toc533729690"/>
-      <w:bookmarkStart w:id="228" w:name="_Toc534672892"/>
+      <w:bookmarkStart w:id="227" w:name="_Toc533729439"/>
+      <w:bookmarkStart w:id="228" w:name="_Toc533729690"/>
+      <w:bookmarkStart w:id="229" w:name="_Toc534697985"/>
       <w:r>
         <w:t>Bảng băm</w:t>
       </w:r>
-      <w:bookmarkEnd w:id="226"/>
       <w:bookmarkEnd w:id="227"/>
       <w:bookmarkEnd w:id="228"/>
+      <w:bookmarkEnd w:id="229"/>
     </w:p>
     <w:p>
       <w:r>
@@ -20144,8 +20825,8 @@
       <w:pPr>
         <w:pStyle w:val="u4"/>
       </w:pPr>
-      <w:bookmarkStart w:id="229" w:name="_Toc533729440"/>
-      <w:bookmarkStart w:id="230" w:name="_Toc533729691"/>
+      <w:bookmarkStart w:id="230" w:name="_Toc533729440"/>
+      <w:bookmarkStart w:id="231" w:name="_Toc533729691"/>
       <w:r>
         <w:lastRenderedPageBreak/>
         <w:t>Khái niệm b</w:t>
@@ -20153,8 +20834,8 @@
       <w:r>
         <w:t>ảng băm</w:t>
       </w:r>
-      <w:bookmarkEnd w:id="229"/>
       <w:bookmarkEnd w:id="230"/>
+      <w:bookmarkEnd w:id="231"/>
     </w:p>
     <w:p>
       <w:r>
@@ -20240,7 +20921,7 @@
       <w:pPr>
         <w:pStyle w:val="Chuthich"/>
       </w:pPr>
-      <w:bookmarkStart w:id="231" w:name="_Toc534634961"/>
+      <w:bookmarkStart w:id="232" w:name="_Toc534698013"/>
       <w:r>
         <w:rPr>
           <w:b/>
@@ -20282,19 +20963,19 @@
       <w:r>
         <w:t>. Bảng băm</w:t>
       </w:r>
-      <w:bookmarkEnd w:id="231"/>
+      <w:bookmarkEnd w:id="232"/>
     </w:p>
     <w:p>
       <w:pPr>
         <w:pStyle w:val="u4"/>
       </w:pPr>
-      <w:bookmarkStart w:id="232" w:name="_Toc533729441"/>
-      <w:bookmarkStart w:id="233" w:name="_Toc533729692"/>
+      <w:bookmarkStart w:id="233" w:name="_Toc533729441"/>
+      <w:bookmarkStart w:id="234" w:name="_Toc533729692"/>
       <w:r>
         <w:t>Double hashing</w:t>
       </w:r>
-      <w:bookmarkEnd w:id="232"/>
       <w:bookmarkEnd w:id="233"/>
+      <w:bookmarkEnd w:id="234"/>
     </w:p>
     <w:p>
       <w:r>
@@ -20386,7 +21067,7 @@
       <w:pPr>
         <w:pStyle w:val="Chuthich"/>
       </w:pPr>
-      <w:bookmarkStart w:id="234" w:name="_Toc534634962"/>
+      <w:bookmarkStart w:id="235" w:name="_Toc534698014"/>
       <w:r>
         <w:rPr>
           <w:b/>
@@ -20428,7 +21109,7 @@
       <w:r>
         <w:t>. Bảng băm với danh sách liên kết</w:t>
       </w:r>
-      <w:bookmarkEnd w:id="234"/>
+      <w:bookmarkEnd w:id="235"/>
     </w:p>
     <w:p>
       <w:pPr>
@@ -20485,7 +21166,7 @@
       <w:pPr>
         <w:pStyle w:val="Chuthich"/>
       </w:pPr>
-      <w:bookmarkStart w:id="235" w:name="_Toc534634963"/>
+      <w:bookmarkStart w:id="236" w:name="_Toc534698015"/>
       <w:r>
         <w:rPr>
           <w:b/>
@@ -20527,7 +21208,7 @@
       <w:r>
         <w:t>. Bảng băm với open address</w:t>
       </w:r>
-      <w:bookmarkEnd w:id="235"/>
+      <w:bookmarkEnd w:id="236"/>
     </w:p>
     <w:p/>
     <w:p>
@@ -20842,14 +21523,14 @@
       <w:pPr>
         <w:pStyle w:val="u4"/>
       </w:pPr>
-      <w:bookmarkStart w:id="236" w:name="_Toc533729442"/>
-      <w:bookmarkStart w:id="237" w:name="_Toc533729693"/>
+      <w:bookmarkStart w:id="237" w:name="_Toc533729442"/>
+      <w:bookmarkStart w:id="238" w:name="_Toc533729693"/>
       <w:r>
         <w:lastRenderedPageBreak/>
         <w:t>Bảng băm với hàm băm đề xuất bởi Donald Knuth</w:t>
       </w:r>
-      <w:bookmarkEnd w:id="236"/>
       <w:bookmarkEnd w:id="237"/>
+      <w:bookmarkEnd w:id="238"/>
     </w:p>
     <w:p>
       <w:r>
@@ -22618,17 +23299,18 @@
         <w:pStyle w:val="u1"/>
         <w:framePr w:w="8617" w:wrap="notBeside" w:y="12"/>
       </w:pPr>
-      <w:bookmarkStart w:id="238" w:name="_Toc534672893"/>
+      <w:bookmarkStart w:id="239" w:name="_Toc534697986"/>
       <w:r>
         <w:lastRenderedPageBreak/>
         <w:t>ĐÁNH GIÁ</w:t>
       </w:r>
-      <w:bookmarkEnd w:id="238"/>
+      <w:bookmarkEnd w:id="239"/>
     </w:p>
     <w:p>
       <w:pPr>
         <w:pStyle w:val="u2"/>
       </w:pPr>
+      <w:bookmarkStart w:id="240" w:name="_Toc534697987"/>
       <w:r>
         <w:t xml:space="preserve">HQT CSDL </w:t>
       </w:r>
@@ -22638,6 +23320,7 @@
       <w:r>
         <w:t>ạng hàng và dạng cột</w:t>
       </w:r>
+      <w:bookmarkEnd w:id="240"/>
     </w:p>
     <w:p>
       <w:r>
@@ -22741,6 +23424,7 @@
       <w:pPr>
         <w:pStyle w:val="Chuthich"/>
       </w:pPr>
+      <w:bookmarkStart w:id="241" w:name="_Toc534698016"/>
       <w:r>
         <w:rPr>
           <w:b/>
@@ -22787,6 +23471,7 @@
       <w:r>
         <w:t>Các lưu trữ của HQT CSDL dạng cột và dạng hàng</w:t>
       </w:r>
+      <w:bookmarkEnd w:id="241"/>
     </w:p>
     <w:p>
       <w:r>
@@ -22822,80 +23507,893 @@
       </w:r>
     </w:p>
     <w:p>
+      <w:r>
+        <w:t xml:space="preserve">Và ngược lại, HQT CSDL theo dạng hàng thích hợp cho các công việc </w:t>
+      </w:r>
+      <w:r>
+        <w:t>OLTP</w:t>
+      </w:r>
+      <w:r>
+        <w:t xml:space="preserve"> (</w:t>
+      </w:r>
+      <w:r>
+        <w:t>On-line transactional processing</w:t>
+      </w:r>
+      <w:r>
+        <w:t>)</w:t>
+      </w:r>
+      <w:r>
+        <w:t>, các truy vấn mà yêu cầu lấy hầu hết hoặc tất cả các trường trong một bản ghi.</w:t>
+      </w:r>
+      <w:r>
+        <w:t xml:space="preserve"> Đây cũng là nhược điểm của HQT CSDL theo dạng cột.</w:t>
+      </w:r>
+    </w:p>
+    <w:p>
+      <w:r>
+        <w:t>Và do sử dụng bảng băm trong việc lưu trữ giá trị trong cột nên đối với HQT CSDL được xây dựng sẽ tối ưu với các lệnh thêm và tìm kiếm</w:t>
+      </w:r>
+      <w:r>
+        <w:t>.</w:t>
+      </w:r>
+      <w:r>
+        <w:t xml:space="preserve"> </w:t>
+      </w:r>
+      <w:r>
+        <w:t>L</w:t>
+      </w:r>
+      <w:r>
+        <w:t>ệnh xóa và cập nhật sẽ có tốc độ chậm rõ rệt do việc phải thực hiện băm lại toàn bộ bảng khi xóa hoặc cập nhật</w:t>
+      </w:r>
+    </w:p>
+    <w:p>
       <w:pPr>
         <w:pStyle w:val="u2"/>
       </w:pPr>
+      <w:bookmarkStart w:id="242" w:name="_Toc534697988"/>
       <w:r>
         <w:t>Đánh giá kết quả đối với HQT CSDL được xây dựng</w:t>
       </w:r>
-      <w:bookmarkStart w:id="239" w:name="_GoBack"/>
-      <w:bookmarkEnd w:id="239"/>
-    </w:p>
-    <w:p>
-      <w:r>
-        <w:t>Chỉ ra đánh giá về column database trong các bài báo, trích dẫn</w:t>
-      </w:r>
-    </w:p>
-    <w:p>
-      <w:r>
-        <w:t>Đưa ra thông số cấu hình đánh giá và kịch bản kiểm thử</w:t>
-      </w:r>
-    </w:p>
-    <w:p>
-      <w:r>
-        <w:t>Kịch bản kiểm thử:</w:t>
-      </w:r>
-    </w:p>
-    <w:p>
-      <w:pPr>
-        <w:pStyle w:val="oancuaDanhsach"/>
-        <w:numPr>
-          <w:ilvl w:val="0"/>
-          <w:numId w:val="19"/>
-        </w:numPr>
-      </w:pPr>
-      <w:r>
-        <w:t>Chạy trên 1 máy với cấu hình insert</w:t>
-      </w:r>
-    </w:p>
-    <w:p>
-      <w:pPr>
-        <w:pStyle w:val="oancuaDanhsach"/>
-        <w:numPr>
-          <w:ilvl w:val="0"/>
-          <w:numId w:val="19"/>
-        </w:numPr>
-      </w:pPr>
-      <w:r>
-        <w:t xml:space="preserve">Chạy trên 1 máy với cấu hình </w:t>
-      </w:r>
-      <w:r>
-        <w:t>search</w:t>
-      </w:r>
-    </w:p>
+      <w:bookmarkEnd w:id="242"/>
+    </w:p>
+    <w:p>
+      <w:r>
+        <w:t>Dưới đây là một số kết quả thu được trong chạy thử nghiệm HQT CSDL</w:t>
+      </w:r>
+      <w:r>
+        <w:t xml:space="preserve"> theo dạng cột</w:t>
+      </w:r>
+      <w:r>
+        <w:t>, toàn bộ việc chạy thử nghiệm được thực hiện ở trên máy tính với cấu hình</w:t>
+      </w:r>
+      <w:r>
+        <w:t>: CPU Intel Core i5-5200U 2.20GHz x 4, RAM 4GB.</w:t>
+      </w:r>
+    </w:p>
+    <w:p>
+      <w:pPr>
+        <w:pStyle w:val="u3"/>
+      </w:pPr>
+      <w:bookmarkStart w:id="243" w:name="_Toc534697989"/>
+      <w:r>
+        <w:t>Thêm</w:t>
+      </w:r>
+      <w:bookmarkEnd w:id="243"/>
+    </w:p>
+    <w:p>
+      <w:r>
+        <w:t>Sinh ngẫu nhiên lần lượt số lượng bản ghi tương ứng trong bảng, với mỗi bản ghi gồm có 10 trường ( tương đương với 10 cột )</w:t>
+      </w:r>
+      <w:r>
+        <w:t>.</w:t>
+      </w:r>
+    </w:p>
+    <w:tbl>
+      <w:tblPr>
+        <w:tblStyle w:val="LiBang"/>
+        <w:tblW w:w="0" w:type="auto"/>
+        <w:shd w:val="clear" w:color="auto" w:fill="FFFFFF" w:themeFill="background1"/>
+        <w:tblLook w:val="04A0" w:firstRow="1" w:lastRow="0" w:firstColumn="1" w:lastColumn="0" w:noHBand="0" w:noVBand="1"/>
+      </w:tblPr>
+      <w:tblGrid>
+        <w:gridCol w:w="3681"/>
+        <w:gridCol w:w="1701"/>
+        <w:gridCol w:w="1843"/>
+        <w:gridCol w:w="1546"/>
+      </w:tblGrid>
+      <w:tr>
+        <w:trPr>
+          <w:cnfStyle w:val="100000000000" w:firstRow="1" w:lastRow="0" w:firstColumn="0" w:lastColumn="0" w:oddVBand="0" w:evenVBand="0" w:oddHBand="0" w:evenHBand="0" w:firstRowFirstColumn="0" w:firstRowLastColumn="0" w:lastRowFirstColumn="0" w:lastRowLastColumn="0"/>
+        </w:trPr>
+        <w:tc>
+          <w:tcPr>
+            <w:tcW w:w="3681" w:type="dxa"/>
+            <w:shd w:val="clear" w:color="auto" w:fill="FFFFFF" w:themeFill="background1"/>
+          </w:tcPr>
+          <w:p>
+            <w:r>
+              <w:t xml:space="preserve">Số </w:t>
+            </w:r>
+            <w:r>
+              <w:t xml:space="preserve">lượng </w:t>
+            </w:r>
+            <w:r>
+              <w:t>bản ghi</w:t>
+            </w:r>
+          </w:p>
+        </w:tc>
+        <w:tc>
+          <w:tcPr>
+            <w:tcW w:w="1701" w:type="dxa"/>
+            <w:shd w:val="clear" w:color="auto" w:fill="FFFFFF" w:themeFill="background1"/>
+          </w:tcPr>
+          <w:p>
+            <w:r>
+              <w:t>1000</w:t>
+            </w:r>
+          </w:p>
+        </w:tc>
+        <w:tc>
+          <w:tcPr>
+            <w:tcW w:w="1843" w:type="dxa"/>
+            <w:shd w:val="clear" w:color="auto" w:fill="FFFFFF" w:themeFill="background1"/>
+          </w:tcPr>
+          <w:p>
+            <w:r>
+              <w:t>2000</w:t>
+            </w:r>
+          </w:p>
+        </w:tc>
+        <w:tc>
+          <w:tcPr>
+            <w:tcW w:w="1546" w:type="dxa"/>
+            <w:shd w:val="clear" w:color="auto" w:fill="FFFFFF" w:themeFill="background1"/>
+          </w:tcPr>
+          <w:p>
+            <w:r>
+              <w:t>3000</w:t>
+            </w:r>
+          </w:p>
+        </w:tc>
+      </w:tr>
+      <w:tr>
+        <w:tc>
+          <w:tcPr>
+            <w:tcW w:w="3681" w:type="dxa"/>
+            <w:shd w:val="clear" w:color="auto" w:fill="FFFFFF" w:themeFill="background1"/>
+          </w:tcPr>
+          <w:p>
+            <w:r>
+              <w:t>Thời gian</w:t>
+            </w:r>
+            <w:r>
+              <w:t xml:space="preserve"> (s)</w:t>
+            </w:r>
+          </w:p>
+        </w:tc>
+        <w:tc>
+          <w:tcPr>
+            <w:tcW w:w="1701" w:type="dxa"/>
+            <w:shd w:val="clear" w:color="auto" w:fill="FFFFFF" w:themeFill="background1"/>
+          </w:tcPr>
+          <w:p>
+            <w:r>
+              <w:t>1.05</w:t>
+            </w:r>
+          </w:p>
+        </w:tc>
+        <w:tc>
+          <w:tcPr>
+            <w:tcW w:w="1843" w:type="dxa"/>
+            <w:shd w:val="clear" w:color="auto" w:fill="FFFFFF" w:themeFill="background1"/>
+          </w:tcPr>
+          <w:p>
+            <w:r>
+              <w:t>3.63</w:t>
+            </w:r>
+          </w:p>
+        </w:tc>
+        <w:tc>
+          <w:tcPr>
+            <w:tcW w:w="1546" w:type="dxa"/>
+            <w:shd w:val="clear" w:color="auto" w:fill="FFFFFF" w:themeFill="background1"/>
+          </w:tcPr>
+          <w:p>
+            <w:r>
+              <w:t>7.93</w:t>
+            </w:r>
+          </w:p>
+        </w:tc>
+      </w:tr>
+    </w:tbl>
+    <w:p>
+      <w:pPr>
+        <w:pStyle w:val="Chuthich"/>
+      </w:pPr>
+      <w:bookmarkStart w:id="244" w:name="_Toc534698019"/>
+      <w:r>
+        <w:rPr>
+          <w:b/>
+        </w:rPr>
+        <w:t xml:space="preserve">Bảng </w:t>
+      </w:r>
+      <w:r>
+        <w:rPr>
+          <w:b/>
+        </w:rPr>
+        <w:fldChar w:fldCharType="begin"/>
+      </w:r>
+      <w:r>
+        <w:rPr>
+          <w:b/>
+        </w:rPr>
+        <w:instrText xml:space="preserve"> SEQ Bảng \* ARABIC </w:instrText>
+      </w:r>
+      <w:r>
+        <w:rPr>
+          <w:b/>
+        </w:rPr>
+        <w:fldChar w:fldCharType="separate"/>
+      </w:r>
+      <w:r>
+        <w:rPr>
+          <w:b/>
+          <w:noProof/>
+        </w:rPr>
+        <w:t>3</w:t>
+      </w:r>
+      <w:r>
+        <w:rPr>
+          <w:b/>
+        </w:rPr>
+        <w:fldChar w:fldCharType="end"/>
+      </w:r>
+      <w:r>
+        <w:rPr>
+          <w:b/>
+        </w:rPr>
+        <w:t xml:space="preserve">. </w:t>
+      </w:r>
+      <w:r>
+        <w:t>Kết quả thực hiện lệnh thêm</w:t>
+      </w:r>
+      <w:bookmarkEnd w:id="244"/>
+    </w:p>
+    <w:p>
+      <w:r>
+        <w:t>Lý do: bởi vì các thức lưu trữ trong các cột sử dụng bảng băm với cách xử lý đụng độ là open address, vì vậy nên khi số lượng phần tử càng tiến tới giới hạn của bảng băm thì thời gian cần thiết để thêm phần tử vào trong bảng càng lâu do phải thực hiện băm nhiêu lần.</w:t>
+      </w:r>
+    </w:p>
+    <w:p>
+      <w:pPr>
+        <w:pStyle w:val="u3"/>
+      </w:pPr>
+      <w:bookmarkStart w:id="245" w:name="_Toc534697990"/>
+      <w:r>
+        <w:lastRenderedPageBreak/>
+        <w:t>Tìm kiếm</w:t>
+      </w:r>
+      <w:bookmarkEnd w:id="245"/>
+    </w:p>
+    <w:p>
+      <w:r>
+        <w:t>Toàn bộ dữ liệu trong cơ sở dữ liệu</w:t>
+      </w:r>
+      <w:r>
+        <w:t xml:space="preserve"> thực hiện trong thao tác tìm kiếm</w:t>
+      </w:r>
+      <w:r>
+        <w:t xml:space="preserve"> được sinh ra với số lượng là 1000 bản ghi, mỗi bản ghi gồm có 10 cột, mỗi giá trị trong một cột có độ lớn tối đa là 26 byte, tối thiểu là 16 byte.</w:t>
+      </w:r>
+    </w:p>
+    <w:p>
+      <w:r>
+        <w:t>Thực hiện tìm kiếm đối với toàn bộ các bản ghi và lấy ra tất cả các trường của bản ghi:</w:t>
+      </w:r>
+    </w:p>
+    <w:tbl>
+      <w:tblPr>
+        <w:tblStyle w:val="LiBang"/>
+        <w:tblW w:w="0" w:type="auto"/>
+        <w:jc w:val="center"/>
+        <w:tblLook w:val="04A0" w:firstRow="1" w:lastRow="0" w:firstColumn="1" w:lastColumn="0" w:noHBand="0" w:noVBand="1"/>
+      </w:tblPr>
+      <w:tblGrid>
+        <w:gridCol w:w="2405"/>
+        <w:gridCol w:w="1701"/>
+        <w:gridCol w:w="1559"/>
+        <w:gridCol w:w="1560"/>
+      </w:tblGrid>
+      <w:tr>
+        <w:trPr>
+          <w:cnfStyle w:val="100000000000" w:firstRow="1" w:lastRow="0" w:firstColumn="0" w:lastColumn="0" w:oddVBand="0" w:evenVBand="0" w:oddHBand="0" w:evenHBand="0" w:firstRowFirstColumn="0" w:firstRowLastColumn="0" w:lastRowFirstColumn="0" w:lastRowLastColumn="0"/>
+          <w:jc w:val="center"/>
+        </w:trPr>
+        <w:tc>
+          <w:tcPr>
+            <w:tcW w:w="2405" w:type="dxa"/>
+          </w:tcPr>
+          <w:p>
+            <w:pPr>
+              <w:jc w:val="center"/>
+            </w:pPr>
+            <w:r>
+              <w:t>Số lượng request</w:t>
+            </w:r>
+          </w:p>
+        </w:tc>
+        <w:tc>
+          <w:tcPr>
+            <w:tcW w:w="1701" w:type="dxa"/>
+          </w:tcPr>
+          <w:p>
+            <w:pPr>
+              <w:jc w:val="center"/>
+            </w:pPr>
+            <w:r>
+              <w:t>100</w:t>
+            </w:r>
+          </w:p>
+        </w:tc>
+        <w:tc>
+          <w:tcPr>
+            <w:tcW w:w="1559" w:type="dxa"/>
+          </w:tcPr>
+          <w:p>
+            <w:pPr>
+              <w:jc w:val="center"/>
+            </w:pPr>
+            <w:r>
+              <w:t>500</w:t>
+            </w:r>
+          </w:p>
+        </w:tc>
+        <w:tc>
+          <w:tcPr>
+            <w:tcW w:w="1560" w:type="dxa"/>
+          </w:tcPr>
+          <w:p>
+            <w:pPr>
+              <w:jc w:val="center"/>
+            </w:pPr>
+            <w:r>
+              <w:t>1000</w:t>
+            </w:r>
+          </w:p>
+        </w:tc>
+      </w:tr>
+      <w:tr>
+        <w:trPr>
+          <w:jc w:val="center"/>
+        </w:trPr>
+        <w:tc>
+          <w:tcPr>
+            <w:tcW w:w="2405" w:type="dxa"/>
+          </w:tcPr>
+          <w:p>
+            <w:pPr>
+              <w:jc w:val="center"/>
+            </w:pPr>
+            <w:r>
+              <w:t>Thời gian</w:t>
+            </w:r>
+            <w:r>
+              <w:t xml:space="preserve"> (s)</w:t>
+            </w:r>
+          </w:p>
+        </w:tc>
+        <w:tc>
+          <w:tcPr>
+            <w:tcW w:w="1701" w:type="dxa"/>
+          </w:tcPr>
+          <w:p>
+            <w:pPr>
+              <w:jc w:val="center"/>
+            </w:pPr>
+            <w:r>
+              <w:t>2.70</w:t>
+            </w:r>
+          </w:p>
+        </w:tc>
+        <w:tc>
+          <w:tcPr>
+            <w:tcW w:w="1559" w:type="dxa"/>
+          </w:tcPr>
+          <w:p>
+            <w:pPr>
+              <w:jc w:val="center"/>
+            </w:pPr>
+            <w:r>
+              <w:t>12.91</w:t>
+            </w:r>
+          </w:p>
+        </w:tc>
+        <w:tc>
+          <w:tcPr>
+            <w:tcW w:w="1560" w:type="dxa"/>
+          </w:tcPr>
+          <w:p>
+            <w:pPr>
+              <w:jc w:val="center"/>
+            </w:pPr>
+            <w:r>
+              <w:t>25.87</w:t>
+            </w:r>
+          </w:p>
+        </w:tc>
+      </w:tr>
+    </w:tbl>
+    <w:p>
+      <w:pPr>
+        <w:pStyle w:val="Chuthich"/>
+      </w:pPr>
+      <w:bookmarkStart w:id="246" w:name="_Toc534698020"/>
+      <w:r>
+        <w:rPr>
+          <w:b/>
+        </w:rPr>
+        <w:t xml:space="preserve">Bảng </w:t>
+      </w:r>
+      <w:r>
+        <w:rPr>
+          <w:b/>
+        </w:rPr>
+        <w:fldChar w:fldCharType="begin"/>
+      </w:r>
+      <w:r>
+        <w:rPr>
+          <w:b/>
+        </w:rPr>
+        <w:instrText xml:space="preserve"> SEQ Bảng \* ARABIC </w:instrText>
+      </w:r>
+      <w:r>
+        <w:rPr>
+          <w:b/>
+        </w:rPr>
+        <w:fldChar w:fldCharType="separate"/>
+      </w:r>
+      <w:r>
+        <w:rPr>
+          <w:b/>
+          <w:noProof/>
+        </w:rPr>
+        <w:t>4</w:t>
+      </w:r>
+      <w:r>
+        <w:rPr>
+          <w:b/>
+        </w:rPr>
+        <w:fldChar w:fldCharType="end"/>
+      </w:r>
+      <w:r>
+        <w:rPr>
+          <w:b/>
+        </w:rPr>
+        <w:t>.</w:t>
+      </w:r>
+      <w:r>
+        <w:t xml:space="preserve"> Kết quả thực hiện lệnh tìm kiếm toàn bộ bản ghi trong bảng</w:t>
+      </w:r>
+      <w:r>
+        <w:t xml:space="preserve"> và lấy ra tất cả các trường</w:t>
+      </w:r>
+      <w:bookmarkEnd w:id="246"/>
+    </w:p>
+    <w:p>
+      <w:r>
+        <w:t>Thực hiện tìm kiếm đối với toàn bộ bản ghi nhưng chỉ lấy ra một trường:</w:t>
+      </w:r>
+    </w:p>
+    <w:tbl>
+      <w:tblPr>
+        <w:tblStyle w:val="LiBang"/>
+        <w:tblW w:w="0" w:type="auto"/>
+        <w:tblLook w:val="04A0" w:firstRow="1" w:lastRow="0" w:firstColumn="1" w:lastColumn="0" w:noHBand="0" w:noVBand="1"/>
+      </w:tblPr>
+      <w:tblGrid>
+        <w:gridCol w:w="2192"/>
+        <w:gridCol w:w="2193"/>
+        <w:gridCol w:w="2193"/>
+        <w:gridCol w:w="2193"/>
+      </w:tblGrid>
+      <w:tr>
+        <w:trPr>
+          <w:cnfStyle w:val="100000000000" w:firstRow="1" w:lastRow="0" w:firstColumn="0" w:lastColumn="0" w:oddVBand="0" w:evenVBand="0" w:oddHBand="0" w:evenHBand="0" w:firstRowFirstColumn="0" w:firstRowLastColumn="0" w:lastRowFirstColumn="0" w:lastRowLastColumn="0"/>
+        </w:trPr>
+        <w:tc>
+          <w:tcPr>
+            <w:tcW w:w="2192" w:type="dxa"/>
+          </w:tcPr>
+          <w:p>
+            <w:pPr>
+              <w:jc w:val="center"/>
+            </w:pPr>
+            <w:r>
+              <w:t>Số lượng request</w:t>
+            </w:r>
+          </w:p>
+        </w:tc>
+        <w:tc>
+          <w:tcPr>
+            <w:tcW w:w="2193" w:type="dxa"/>
+          </w:tcPr>
+          <w:p>
+            <w:pPr>
+              <w:jc w:val="center"/>
+            </w:pPr>
+            <w:r>
+              <w:t>100</w:t>
+            </w:r>
+          </w:p>
+        </w:tc>
+        <w:tc>
+          <w:tcPr>
+            <w:tcW w:w="2193" w:type="dxa"/>
+          </w:tcPr>
+          <w:p>
+            <w:pPr>
+              <w:jc w:val="center"/>
+            </w:pPr>
+            <w:r>
+              <w:t>500</w:t>
+            </w:r>
+          </w:p>
+        </w:tc>
+        <w:tc>
+          <w:tcPr>
+            <w:tcW w:w="2193" w:type="dxa"/>
+          </w:tcPr>
+          <w:p>
+            <w:pPr>
+              <w:jc w:val="center"/>
+            </w:pPr>
+            <w:r>
+              <w:t>1000</w:t>
+            </w:r>
+          </w:p>
+        </w:tc>
+      </w:tr>
+      <w:tr>
+        <w:tc>
+          <w:tcPr>
+            <w:tcW w:w="2192" w:type="dxa"/>
+          </w:tcPr>
+          <w:p>
+            <w:pPr>
+              <w:jc w:val="center"/>
+            </w:pPr>
+            <w:r>
+              <w:t>Thời gian</w:t>
+            </w:r>
+            <w:r>
+              <w:t xml:space="preserve"> (s)</w:t>
+            </w:r>
+          </w:p>
+        </w:tc>
+        <w:tc>
+          <w:tcPr>
+            <w:tcW w:w="2193" w:type="dxa"/>
+          </w:tcPr>
+          <w:p>
+            <w:pPr>
+              <w:jc w:val="center"/>
+            </w:pPr>
+            <w:r>
+              <w:t>0.3</w:t>
+            </w:r>
+            <w:r>
+              <w:t>6</w:t>
+            </w:r>
+          </w:p>
+        </w:tc>
+        <w:tc>
+          <w:tcPr>
+            <w:tcW w:w="2193" w:type="dxa"/>
+          </w:tcPr>
+          <w:p>
+            <w:pPr>
+              <w:jc w:val="center"/>
+            </w:pPr>
+            <w:r>
+              <w:t>1.76</w:t>
+            </w:r>
+          </w:p>
+        </w:tc>
+        <w:tc>
+          <w:tcPr>
+            <w:tcW w:w="2193" w:type="dxa"/>
+          </w:tcPr>
+          <w:p>
+            <w:pPr>
+              <w:jc w:val="center"/>
+            </w:pPr>
+            <w:r>
+              <w:t>3.67</w:t>
+            </w:r>
+          </w:p>
+        </w:tc>
+      </w:tr>
+    </w:tbl>
+    <w:p>
+      <w:pPr>
+        <w:pStyle w:val="Chuthich"/>
+      </w:pPr>
+      <w:bookmarkStart w:id="247" w:name="_Toc534698021"/>
+      <w:r>
+        <w:rPr>
+          <w:b/>
+        </w:rPr>
+        <w:t xml:space="preserve">Bảng </w:t>
+      </w:r>
+      <w:r>
+        <w:rPr>
+          <w:b/>
+        </w:rPr>
+        <w:fldChar w:fldCharType="begin"/>
+      </w:r>
+      <w:r>
+        <w:rPr>
+          <w:b/>
+        </w:rPr>
+        <w:instrText xml:space="preserve"> SEQ Bảng \* ARABIC </w:instrText>
+      </w:r>
+      <w:r>
+        <w:rPr>
+          <w:b/>
+        </w:rPr>
+        <w:fldChar w:fldCharType="separate"/>
+      </w:r>
+      <w:r>
+        <w:rPr>
+          <w:b/>
+          <w:noProof/>
+        </w:rPr>
+        <w:t>5</w:t>
+      </w:r>
+      <w:r>
+        <w:rPr>
+          <w:b/>
+        </w:rPr>
+        <w:fldChar w:fldCharType="end"/>
+      </w:r>
+      <w:r>
+        <w:rPr>
+          <w:b/>
+        </w:rPr>
+        <w:t>.</w:t>
+      </w:r>
+      <w:r>
+        <w:t xml:space="preserve"> Kết quả thực hiện lệnh tìm kiếm toàn bộ</w:t>
+      </w:r>
+      <w:r>
+        <w:t xml:space="preserve"> bản ghi trong bảng và</w:t>
+      </w:r>
+      <w:r>
+        <w:t xml:space="preserve"> chỉ</w:t>
+      </w:r>
+      <w:r>
+        <w:t xml:space="preserve"> lấy ra 1 trường</w:t>
+      </w:r>
+      <w:bookmarkEnd w:id="247"/>
+    </w:p>
+    <w:p>
+      <w:r>
+        <w:t>Thực hiện tìm kiếm đối với toàn bộ bản ghi nhưng chỉ lấy ra 3 trường trong bản ghi:</w:t>
+      </w:r>
+    </w:p>
+    <w:tbl>
+      <w:tblPr>
+        <w:tblStyle w:val="LiBang"/>
+        <w:tblW w:w="0" w:type="auto"/>
+        <w:tblLook w:val="04A0" w:firstRow="1" w:lastRow="0" w:firstColumn="1" w:lastColumn="0" w:noHBand="0" w:noVBand="1"/>
+      </w:tblPr>
+      <w:tblGrid>
+        <w:gridCol w:w="2192"/>
+        <w:gridCol w:w="2193"/>
+        <w:gridCol w:w="2193"/>
+        <w:gridCol w:w="2193"/>
+      </w:tblGrid>
+      <w:tr>
+        <w:trPr>
+          <w:cnfStyle w:val="100000000000" w:firstRow="1" w:lastRow="0" w:firstColumn="0" w:lastColumn="0" w:oddVBand="0" w:evenVBand="0" w:oddHBand="0" w:evenHBand="0" w:firstRowFirstColumn="0" w:firstRowLastColumn="0" w:lastRowFirstColumn="0" w:lastRowLastColumn="0"/>
+        </w:trPr>
+        <w:tc>
+          <w:tcPr>
+            <w:tcW w:w="2192" w:type="dxa"/>
+          </w:tcPr>
+          <w:p>
+            <w:pPr>
+              <w:jc w:val="center"/>
+            </w:pPr>
+            <w:r>
+              <w:t>Số lượng request</w:t>
+            </w:r>
+          </w:p>
+        </w:tc>
+        <w:tc>
+          <w:tcPr>
+            <w:tcW w:w="2193" w:type="dxa"/>
+          </w:tcPr>
+          <w:p>
+            <w:pPr>
+              <w:jc w:val="center"/>
+            </w:pPr>
+            <w:r>
+              <w:t>100</w:t>
+            </w:r>
+          </w:p>
+        </w:tc>
+        <w:tc>
+          <w:tcPr>
+            <w:tcW w:w="2193" w:type="dxa"/>
+          </w:tcPr>
+          <w:p>
+            <w:pPr>
+              <w:jc w:val="center"/>
+            </w:pPr>
+            <w:r>
+              <w:t>500</w:t>
+            </w:r>
+          </w:p>
+        </w:tc>
+        <w:tc>
+          <w:tcPr>
+            <w:tcW w:w="2193" w:type="dxa"/>
+          </w:tcPr>
+          <w:p>
+            <w:pPr>
+              <w:jc w:val="center"/>
+            </w:pPr>
+            <w:r>
+              <w:t>1000</w:t>
+            </w:r>
+          </w:p>
+        </w:tc>
+      </w:tr>
+      <w:tr>
+        <w:tc>
+          <w:tcPr>
+            <w:tcW w:w="2192" w:type="dxa"/>
+          </w:tcPr>
+          <w:p>
+            <w:pPr>
+              <w:jc w:val="center"/>
+            </w:pPr>
+            <w:r>
+              <w:t>Thời gian</w:t>
+            </w:r>
+            <w:r>
+              <w:t xml:space="preserve"> (s)</w:t>
+            </w:r>
+          </w:p>
+        </w:tc>
+        <w:tc>
+          <w:tcPr>
+            <w:tcW w:w="2193" w:type="dxa"/>
+          </w:tcPr>
+          <w:p>
+            <w:pPr>
+              <w:jc w:val="center"/>
+            </w:pPr>
+            <w:r>
+              <w:t>0.79</w:t>
+            </w:r>
+          </w:p>
+        </w:tc>
+        <w:tc>
+          <w:tcPr>
+            <w:tcW w:w="2193" w:type="dxa"/>
+          </w:tcPr>
+          <w:p>
+            <w:pPr>
+              <w:jc w:val="center"/>
+            </w:pPr>
+            <w:r>
+              <w:t>3.95</w:t>
+            </w:r>
+          </w:p>
+        </w:tc>
+        <w:tc>
+          <w:tcPr>
+            <w:tcW w:w="2193" w:type="dxa"/>
+          </w:tcPr>
+          <w:p>
+            <w:pPr>
+              <w:jc w:val="center"/>
+            </w:pPr>
+            <w:r>
+              <w:t>8.3</w:t>
+            </w:r>
+            <w:r>
+              <w:t>0</w:t>
+            </w:r>
+          </w:p>
+        </w:tc>
+      </w:tr>
+    </w:tbl>
+    <w:p>
+      <w:pPr>
+        <w:pStyle w:val="Chuthich"/>
+      </w:pPr>
+      <w:bookmarkStart w:id="248" w:name="_Toc534698022"/>
+      <w:r>
+        <w:rPr>
+          <w:b/>
+        </w:rPr>
+        <w:t xml:space="preserve">Bảng </w:t>
+      </w:r>
+      <w:r>
+        <w:rPr>
+          <w:b/>
+        </w:rPr>
+        <w:fldChar w:fldCharType="begin"/>
+      </w:r>
+      <w:r>
+        <w:rPr>
+          <w:b/>
+        </w:rPr>
+        <w:instrText xml:space="preserve"> SEQ Bảng \* ARABIC </w:instrText>
+      </w:r>
+      <w:r>
+        <w:rPr>
+          <w:b/>
+        </w:rPr>
+        <w:fldChar w:fldCharType="separate"/>
+      </w:r>
+      <w:r>
+        <w:rPr>
+          <w:b/>
+          <w:noProof/>
+        </w:rPr>
+        <w:t>6</w:t>
+      </w:r>
+      <w:r>
+        <w:rPr>
+          <w:b/>
+        </w:rPr>
+        <w:fldChar w:fldCharType="end"/>
+      </w:r>
+      <w:r>
+        <w:rPr>
+          <w:b/>
+        </w:rPr>
+        <w:t>.</w:t>
+      </w:r>
+      <w:r>
+        <w:t xml:space="preserve"> Kết quả thực hiện lệnh tìm kiếm toàn bộ bản ghi trong bảng và lấy ra 3 trường</w:t>
+      </w:r>
+      <w:bookmarkEnd w:id="248"/>
+    </w:p>
+    <w:p>
+      <w:r>
+        <w:t>Từ 3 bảng trên ta có thể thấy rõ lợi điểm của HQT CSDL được tổ chức theo dạng cột, tốc độ tìm kiếm đối với các request chỉ thực hiện lấy ra một số trường trong bản ghi nhanh hơn rõ rệt so với việc lấy ra toàn bộ các trường.</w:t>
+      </w:r>
+    </w:p>
+    <w:p/>
+    <w:p/>
     <w:p>
       <w:pPr>
         <w:pStyle w:val="u1"/>
         <w:framePr w:w="7284" w:wrap="notBeside" w:y="-2"/>
       </w:pPr>
-      <w:bookmarkStart w:id="240" w:name="_Toc534672894"/>
+      <w:bookmarkStart w:id="249" w:name="_Toc534697991"/>
       <w:r>
         <w:lastRenderedPageBreak/>
         <w:t>KẾT LUẬN</w:t>
       </w:r>
-      <w:bookmarkEnd w:id="240"/>
+      <w:bookmarkEnd w:id="249"/>
     </w:p>
     <w:p>
       <w:pPr>
         <w:pStyle w:val="u2"/>
       </w:pPr>
-      <w:bookmarkStart w:id="241" w:name="_Toc533729458"/>
-      <w:bookmarkStart w:id="242" w:name="_Toc533729709"/>
-      <w:bookmarkStart w:id="243" w:name="_Toc534672895"/>
+      <w:bookmarkStart w:id="250" w:name="_Toc533729458"/>
+      <w:bookmarkStart w:id="251" w:name="_Toc533729709"/>
+      <w:bookmarkStart w:id="252" w:name="_Toc534697992"/>
       <w:r>
         <w:t>Kết luận</w:t>
       </w:r>
-      <w:bookmarkEnd w:id="243"/>
+      <w:bookmarkEnd w:id="252"/>
     </w:p>
     <w:p>
       <w:r>
@@ -22917,11 +24415,11 @@
       <w:pPr>
         <w:pStyle w:val="u2"/>
       </w:pPr>
-      <w:bookmarkStart w:id="244" w:name="_Toc534672896"/>
+      <w:bookmarkStart w:id="253" w:name="_Toc534697993"/>
       <w:r>
         <w:t>Hướng phát triển</w:t>
       </w:r>
-      <w:bookmarkEnd w:id="244"/>
+      <w:bookmarkEnd w:id="253"/>
     </w:p>
     <w:p>
       <w:r>
@@ -22982,26 +24480,26 @@
           <w:numId w:val="0"/>
         </w:numPr>
       </w:pPr>
-      <w:bookmarkStart w:id="245" w:name="_Toc510882220"/>
-      <w:bookmarkStart w:id="246" w:name="_Toc533729464"/>
-      <w:bookmarkStart w:id="247" w:name="_Toc533729715"/>
-      <w:bookmarkStart w:id="248" w:name="_Toc534672897"/>
-      <w:bookmarkEnd w:id="241"/>
-      <w:bookmarkEnd w:id="242"/>
+      <w:bookmarkStart w:id="254" w:name="_Toc510882220"/>
+      <w:bookmarkStart w:id="255" w:name="_Toc533729464"/>
+      <w:bookmarkStart w:id="256" w:name="_Toc533729715"/>
+      <w:bookmarkStart w:id="257" w:name="_Toc534697994"/>
+      <w:bookmarkEnd w:id="250"/>
+      <w:bookmarkEnd w:id="251"/>
       <w:r>
         <w:lastRenderedPageBreak/>
         <w:t>Tài liệu tham khảo</w:t>
       </w:r>
-      <w:bookmarkEnd w:id="245"/>
-      <w:bookmarkEnd w:id="246"/>
-      <w:bookmarkEnd w:id="247"/>
-      <w:bookmarkEnd w:id="248"/>
+      <w:bookmarkEnd w:id="254"/>
+      <w:bookmarkEnd w:id="255"/>
+      <w:bookmarkEnd w:id="256"/>
+      <w:bookmarkEnd w:id="257"/>
     </w:p>
     <w:p>
       <w:pPr>
         <w:pStyle w:val="TLTK"/>
       </w:pPr>
-      <w:bookmarkStart w:id="249" w:name="_Ref510859949"/>
+      <w:bookmarkStart w:id="258" w:name="_Ref510859949"/>
       <w:r>
         <w:t>Guy Harrison</w:t>
       </w:r>
@@ -23026,7 +24524,7 @@
       <w:r>
         <w:t>.</w:t>
       </w:r>
-      <w:bookmarkEnd w:id="249"/>
+      <w:bookmarkEnd w:id="258"/>
       <w:r>
         <w:t xml:space="preserve"> </w:t>
       </w:r>
@@ -23035,7 +24533,7 @@
       <w:pPr>
         <w:pStyle w:val="TLTK"/>
       </w:pPr>
-      <w:bookmarkStart w:id="250" w:name="_Ref510859912"/>
+      <w:bookmarkStart w:id="259" w:name="_Ref510859912"/>
       <w:r>
         <w:t>Michael Kerrisk</w:t>
       </w:r>
@@ -23060,7 +24558,7 @@
       <w:r>
         <w:t>.</w:t>
       </w:r>
-      <w:bookmarkEnd w:id="250"/>
+      <w:bookmarkEnd w:id="259"/>
       <w:r>
         <w:t xml:space="preserve"> </w:t>
       </w:r>
@@ -23105,13 +24603,7 @@
         <w:pStyle w:val="TLTK"/>
       </w:pPr>
       <w:r>
-        <w:t>Florian Funke</w:t>
-      </w:r>
-      <w:r>
-        <w:t xml:space="preserve">, </w:t>
-      </w:r>
-      <w:r>
-        <w:t>Alfons Kemper</w:t>
+        <w:t>Florian Funke, Alfons Kemper</w:t>
       </w:r>
       <w:r>
         <w:t xml:space="preserve">, </w:t>
@@ -26751,7 +28243,7 @@
 </file>
 
 <file path=customXml/itemProps1.xml><?xml version="1.0" encoding="utf-8"?>
-<ds:datastoreItem xmlns:ds="http://schemas.openxmlformats.org/officeDocument/2006/customXml" ds:itemID="{89C01310-C99B-4C53-BD8A-2A7F60641241}">
+<ds:datastoreItem xmlns:ds="http://schemas.openxmlformats.org/officeDocument/2006/customXml" ds:itemID="{2A26D426-D086-455F-B242-FB7ADC60841F}">
   <ds:schemaRefs>
     <ds:schemaRef ds:uri="http://schemas.openxmlformats.org/officeDocument/2006/bibliography"/>
   </ds:schemaRefs>

--- a/DATN_Dang_Viet_Hung_20181.docx
+++ b/DATN_Dang_Viet_Hung_20181.docx
@@ -443,36 +443,17 @@
     </w:tbl>
     <w:p>
       <w:pPr>
+        <w:spacing w:before="400"/>
         <w:jc w:val="center"/>
         <w:rPr>
           <w:rFonts w:ascii="Arial" w:hAnsi="Arial" w:cs="Arial"/>
-          <w:lang w:val="fr-FR"/>
-        </w:rPr>
-      </w:pPr>
-      <w:r>
-        <w:rPr>
-          <w:rFonts w:ascii="Arial" w:hAnsi="Arial" w:cs="Arial"/>
-          <w:lang w:val="fr-FR"/>
-        </w:rPr>
-        <w:softHyphen/>
-      </w:r>
-      <w:r>
-        <w:rPr>
-          <w:rFonts w:ascii="Arial" w:hAnsi="Arial" w:cs="Arial"/>
-          <w:lang w:val="fr-FR"/>
-        </w:rPr>
-        <w:softHyphen/>
-      </w:r>
-    </w:p>
-    <w:p>
-      <w:pPr>
-        <w:jc w:val="center"/>
-        <w:rPr>
-          <w:rFonts w:ascii="Arial" w:hAnsi="Arial" w:cs="Arial"/>
+          <w:sz w:val="36"/>
+          <w:szCs w:val="36"/>
           <w:lang w:val="fr-FR"/>
         </w:rPr>
         <w:sectPr>
           <w:footerReference w:type="even" r:id="rId9"/>
+          <w:footerReference w:type="default" r:id="rId10"/>
           <w:pgSz w:w="11900" w:h="16840"/>
           <w:pgMar w:top="1134" w:right="1134" w:bottom="1134" w:left="1985" w:header="851" w:footer="1247" w:gutter="0"/>
           <w:cols w:space="708"/>
@@ -482,11 +463,9 @@
       <w:r>
         <w:rPr>
           <w:rFonts w:ascii="Arial" w:hAnsi="Arial" w:cs="Arial"/>
-          <w:sz w:val="36"/>
-          <w:szCs w:val="36"/>
           <w:lang w:val="fr-FR"/>
         </w:rPr>
-        <w:t xml:space="preserve">  </w:t>
+        <w:softHyphen/>
       </w:r>
       <w:r>
         <w:rPr>
@@ -540,7 +519,7 @@
       <w:bookmarkStart w:id="8" w:name="_Ref512426209"/>
       <w:bookmarkStart w:id="9" w:name="_Toc533729387"/>
       <w:bookmarkStart w:id="10" w:name="_Toc533729638"/>
-      <w:bookmarkStart w:id="11" w:name="_Toc534697937"/>
+      <w:bookmarkStart w:id="11" w:name="_Toc534702908"/>
       <w:r>
         <w:rPr>
           <w:lang w:val="fr-FR"/>
@@ -1150,7 +1129,7 @@
       <w:bookmarkStart w:id="12" w:name="_Toc510882182"/>
       <w:bookmarkStart w:id="13" w:name="_Toc533729388"/>
       <w:bookmarkStart w:id="14" w:name="_Toc533729639"/>
-      <w:bookmarkStart w:id="15" w:name="_Toc534697938"/>
+      <w:bookmarkStart w:id="15" w:name="_Toc534702909"/>
       <w:r>
         <w:rPr>
           <w:lang w:val="fr-FR"/>
@@ -1234,7 +1213,7 @@
       <w:bookmarkStart w:id="16" w:name="_Toc510882183"/>
       <w:bookmarkStart w:id="17" w:name="_Toc533729389"/>
       <w:bookmarkStart w:id="18" w:name="_Toc533729640"/>
-      <w:bookmarkStart w:id="19" w:name="_Toc534697939"/>
+      <w:bookmarkStart w:id="19" w:name="_Toc534702910"/>
       <w:r>
         <w:rPr>
           <w:lang w:val="fr-FR"/>
@@ -1332,7 +1311,7 @@
       <w:bookmarkStart w:id="20" w:name="_Toc510882185"/>
       <w:bookmarkStart w:id="21" w:name="_Toc533729391"/>
       <w:bookmarkStart w:id="22" w:name="_Toc533729642"/>
-      <w:bookmarkStart w:id="23" w:name="_Toc534697940"/>
+      <w:bookmarkStart w:id="23" w:name="_Toc534702911"/>
       <w:r>
         <w:lastRenderedPageBreak/>
         <w:t>Mục lục</w:t>
@@ -1362,7 +1341,7 @@
       <w:r>
         <w:fldChar w:fldCharType="separate"/>
       </w:r>
-      <w:hyperlink w:anchor="_Toc534697937" w:history="1">
+      <w:hyperlink w:anchor="_Toc534702908" w:history="1">
         <w:r>
           <w:rPr>
             <w:rStyle w:val="Siuktni"/>
@@ -1405,7 +1384,7 @@
             <w:noProof/>
             <w:webHidden/>
           </w:rPr>
-          <w:instrText xml:space="preserve"> PAGEREF _Toc534697937 \h </w:instrText>
+          <w:instrText xml:space="preserve"> PAGEREF _Toc534702908 \h </w:instrText>
         </w:r>
         <w:r>
           <w:rPr>
@@ -1447,7 +1426,7 @@
           <w:szCs w:val="22"/>
         </w:rPr>
       </w:pPr>
-      <w:hyperlink w:anchor="_Toc534697938" w:history="1">
+      <w:hyperlink w:anchor="_Toc534702909" w:history="1">
         <w:r>
           <w:rPr>
             <w:rStyle w:val="Siuktni"/>
@@ -1475,7 +1454,7 @@
             <w:noProof/>
             <w:webHidden/>
           </w:rPr>
-          <w:instrText xml:space="preserve"> PAGEREF _Toc534697938 \h </w:instrText>
+          <w:instrText xml:space="preserve"> PAGEREF _Toc534702909 \h </w:instrText>
         </w:r>
         <w:r>
           <w:rPr>
@@ -1517,7 +1496,7 @@
           <w:szCs w:val="22"/>
         </w:rPr>
       </w:pPr>
-      <w:hyperlink w:anchor="_Toc534697939" w:history="1">
+      <w:hyperlink w:anchor="_Toc534702910" w:history="1">
         <w:r>
           <w:rPr>
             <w:rStyle w:val="Siuktni"/>
@@ -1545,7 +1524,7 @@
             <w:noProof/>
             <w:webHidden/>
           </w:rPr>
-          <w:instrText xml:space="preserve"> PAGEREF _Toc534697939 \h </w:instrText>
+          <w:instrText xml:space="preserve"> PAGEREF _Toc534702910 \h </w:instrText>
         </w:r>
         <w:r>
           <w:rPr>
@@ -1587,7 +1566,7 @@
           <w:szCs w:val="22"/>
         </w:rPr>
       </w:pPr>
-      <w:hyperlink w:anchor="_Toc534697940" w:history="1">
+      <w:hyperlink w:anchor="_Toc534702911" w:history="1">
         <w:r>
           <w:rPr>
             <w:rStyle w:val="Siuktni"/>
@@ -1614,7 +1593,7 @@
             <w:noProof/>
             <w:webHidden/>
           </w:rPr>
-          <w:instrText xml:space="preserve"> PAGEREF _Toc534697940 \h </w:instrText>
+          <w:instrText xml:space="preserve"> PAGEREF _Toc534702911 \h </w:instrText>
         </w:r>
         <w:r>
           <w:rPr>
@@ -1656,7 +1635,7 @@
           <w:szCs w:val="22"/>
         </w:rPr>
       </w:pPr>
-      <w:hyperlink w:anchor="_Toc534697941" w:history="1">
+      <w:hyperlink w:anchor="_Toc534702912" w:history="1">
         <w:r>
           <w:rPr>
             <w:rStyle w:val="Siuktni"/>
@@ -1691,7 +1670,7 @@
             <w:noProof/>
             <w:webHidden/>
           </w:rPr>
-          <w:instrText xml:space="preserve"> PAGEREF _Toc534697941 \h </w:instrText>
+          <w:instrText xml:space="preserve"> PAGEREF _Toc534702912 \h </w:instrText>
         </w:r>
         <w:r>
           <w:rPr>
@@ -1733,7 +1712,7 @@
           <w:szCs w:val="22"/>
         </w:rPr>
       </w:pPr>
-      <w:hyperlink w:anchor="_Toc534697942" w:history="1">
+      <w:hyperlink w:anchor="_Toc534702913" w:history="1">
         <w:r>
           <w:rPr>
             <w:rStyle w:val="Siuktni"/>
@@ -1760,7 +1739,7 @@
             <w:noProof/>
             <w:webHidden/>
           </w:rPr>
-          <w:instrText xml:space="preserve"> PAGEREF _Toc534697942 \h </w:instrText>
+          <w:instrText xml:space="preserve"> PAGEREF _Toc534702913 \h </w:instrText>
         </w:r>
         <w:r>
           <w:rPr>
@@ -1802,7 +1781,7 @@
           <w:szCs w:val="22"/>
         </w:rPr>
       </w:pPr>
-      <w:hyperlink w:anchor="_Toc534697943" w:history="1">
+      <w:hyperlink w:anchor="_Toc534702914" w:history="1">
         <w:r>
           <w:rPr>
             <w:rStyle w:val="Siuktni"/>
@@ -1829,7 +1808,7 @@
             <w:noProof/>
             <w:webHidden/>
           </w:rPr>
-          <w:instrText xml:space="preserve"> PAGEREF _Toc534697943 \h </w:instrText>
+          <w:instrText xml:space="preserve"> PAGEREF _Toc534702914 \h </w:instrText>
         </w:r>
         <w:r>
           <w:rPr>
@@ -1871,7 +1850,7 @@
           <w:szCs w:val="22"/>
         </w:rPr>
       </w:pPr>
-      <w:hyperlink w:anchor="_Toc534697944" w:history="1">
+      <w:hyperlink w:anchor="_Toc534702915" w:history="1">
         <w:r>
           <w:rPr>
             <w:rStyle w:val="Siuktni"/>
@@ -1898,7 +1877,7 @@
             <w:noProof/>
             <w:webHidden/>
           </w:rPr>
-          <w:instrText xml:space="preserve"> PAGEREF _Toc534697944 \h </w:instrText>
+          <w:instrText xml:space="preserve"> PAGEREF _Toc534702915 \h </w:instrText>
         </w:r>
         <w:r>
           <w:rPr>
@@ -1940,7 +1919,7 @@
           <w:szCs w:val="22"/>
         </w:rPr>
       </w:pPr>
-      <w:hyperlink w:anchor="_Toc534697945" w:history="1">
+      <w:hyperlink w:anchor="_Toc534702916" w:history="1">
         <w:r>
           <w:rPr>
             <w:rStyle w:val="Siuktni"/>
@@ -1967,7 +1946,7 @@
             <w:noProof/>
             <w:webHidden/>
           </w:rPr>
-          <w:instrText xml:space="preserve"> PAGEREF _Toc534697945 \h </w:instrText>
+          <w:instrText xml:space="preserve"> PAGEREF _Toc534702916 \h </w:instrText>
         </w:r>
         <w:r>
           <w:rPr>
@@ -2009,7 +1988,7 @@
           <w:szCs w:val="22"/>
         </w:rPr>
       </w:pPr>
-      <w:hyperlink w:anchor="_Toc534697946" w:history="1">
+      <w:hyperlink w:anchor="_Toc534702917" w:history="1">
         <w:r>
           <w:rPr>
             <w:rStyle w:val="Siuktni"/>
@@ -2036,7 +2015,7 @@
             <w:noProof/>
             <w:webHidden/>
           </w:rPr>
-          <w:instrText xml:space="preserve"> PAGEREF _Toc534697946 \h </w:instrText>
+          <w:instrText xml:space="preserve"> PAGEREF _Toc534702917 \h </w:instrText>
         </w:r>
         <w:r>
           <w:rPr>
@@ -2078,7 +2057,7 @@
           <w:szCs w:val="22"/>
         </w:rPr>
       </w:pPr>
-      <w:hyperlink w:anchor="_Toc534697947" w:history="1">
+      <w:hyperlink w:anchor="_Toc534702918" w:history="1">
         <w:r>
           <w:rPr>
             <w:rStyle w:val="Siuktni"/>
@@ -2120,7 +2099,7 @@
             <w:noProof/>
             <w:webHidden/>
           </w:rPr>
-          <w:instrText xml:space="preserve"> PAGEREF _Toc534697947 \h </w:instrText>
+          <w:instrText xml:space="preserve"> PAGEREF _Toc534702918 \h </w:instrText>
         </w:r>
         <w:r>
           <w:rPr>
@@ -2140,7 +2119,7 @@
             <w:noProof/>
             <w:webHidden/>
           </w:rPr>
-          <w:t>2</w:t>
+          <w:t>1</w:t>
         </w:r>
         <w:r>
           <w:rPr>
@@ -2162,7 +2141,7 @@
           <w:szCs w:val="22"/>
         </w:rPr>
       </w:pPr>
-      <w:hyperlink w:anchor="_Toc534697948" w:history="1">
+      <w:hyperlink w:anchor="_Toc534702919" w:history="1">
         <w:r>
           <w:rPr>
             <w:rStyle w:val="Siuktni"/>
@@ -2189,7 +2168,7 @@
             <w:noProof/>
             <w:webHidden/>
           </w:rPr>
-          <w:instrText xml:space="preserve"> PAGEREF _Toc534697948 \h </w:instrText>
+          <w:instrText xml:space="preserve"> PAGEREF _Toc534702919 \h </w:instrText>
         </w:r>
         <w:r>
           <w:rPr>
@@ -2231,7 +2210,7 @@
           <w:szCs w:val="22"/>
         </w:rPr>
       </w:pPr>
-      <w:hyperlink w:anchor="_Toc534697949" w:history="1">
+      <w:hyperlink w:anchor="_Toc534702920" w:history="1">
         <w:r>
           <w:rPr>
             <w:rStyle w:val="Siuktni"/>
@@ -2258,7 +2237,7 @@
             <w:noProof/>
             <w:webHidden/>
           </w:rPr>
-          <w:instrText xml:space="preserve"> PAGEREF _Toc534697949 \h </w:instrText>
+          <w:instrText xml:space="preserve"> PAGEREF _Toc534702920 \h </w:instrText>
         </w:r>
         <w:r>
           <w:rPr>
@@ -2300,7 +2279,7 @@
           <w:szCs w:val="22"/>
         </w:rPr>
       </w:pPr>
-      <w:hyperlink w:anchor="_Toc534697950" w:history="1">
+      <w:hyperlink w:anchor="_Toc534702921" w:history="1">
         <w:r>
           <w:rPr>
             <w:rStyle w:val="Siuktni"/>
@@ -2335,7 +2314,7 @@
             <w:noProof/>
             <w:webHidden/>
           </w:rPr>
-          <w:instrText xml:space="preserve"> PAGEREF _Toc534697950 \h </w:instrText>
+          <w:instrText xml:space="preserve"> PAGEREF _Toc534702921 \h </w:instrText>
         </w:r>
         <w:r>
           <w:rPr>
@@ -2355,7 +2334,7 @@
             <w:noProof/>
             <w:webHidden/>
           </w:rPr>
-          <w:t>6</w:t>
+          <w:t>5</w:t>
         </w:r>
         <w:r>
           <w:rPr>
@@ -2377,7 +2356,7 @@
           <w:szCs w:val="22"/>
         </w:rPr>
       </w:pPr>
-      <w:hyperlink w:anchor="_Toc534697951" w:history="1">
+      <w:hyperlink w:anchor="_Toc534702922" w:history="1">
         <w:r>
           <w:rPr>
             <w:rStyle w:val="Siuktni"/>
@@ -2404,7 +2383,7 @@
             <w:noProof/>
             <w:webHidden/>
           </w:rPr>
-          <w:instrText xml:space="preserve"> PAGEREF _Toc534697951 \h </w:instrText>
+          <w:instrText xml:space="preserve"> PAGEREF _Toc534702922 \h </w:instrText>
         </w:r>
         <w:r>
           <w:rPr>
@@ -2424,7 +2403,7 @@
             <w:noProof/>
             <w:webHidden/>
           </w:rPr>
-          <w:t>6</w:t>
+          <w:t>5</w:t>
         </w:r>
         <w:r>
           <w:rPr>
@@ -2446,7 +2425,7 @@
           <w:szCs w:val="22"/>
         </w:rPr>
       </w:pPr>
-      <w:hyperlink w:anchor="_Toc534697952" w:history="1">
+      <w:hyperlink w:anchor="_Toc534702923" w:history="1">
         <w:r>
           <w:rPr>
             <w:rStyle w:val="Siuktni"/>
@@ -2473,7 +2452,7 @@
             <w:noProof/>
             <w:webHidden/>
           </w:rPr>
-          <w:instrText xml:space="preserve"> PAGEREF _Toc534697952 \h </w:instrText>
+          <w:instrText xml:space="preserve"> PAGEREF _Toc534702923 \h </w:instrText>
         </w:r>
         <w:r>
           <w:rPr>
@@ -2493,7 +2472,7 @@
             <w:noProof/>
             <w:webHidden/>
           </w:rPr>
-          <w:t>6</w:t>
+          <w:t>5</w:t>
         </w:r>
         <w:r>
           <w:rPr>
@@ -2517,7 +2496,7 @@
           <w:szCs w:val="22"/>
         </w:rPr>
       </w:pPr>
-      <w:hyperlink w:anchor="_Toc534697953" w:history="1">
+      <w:hyperlink w:anchor="_Toc534702924" w:history="1">
         <w:r>
           <w:rPr>
             <w:rStyle w:val="Siuktni"/>
@@ -2544,7 +2523,7 @@
             <w:noProof/>
             <w:webHidden/>
           </w:rPr>
-          <w:instrText xml:space="preserve"> PAGEREF _Toc534697953 \h </w:instrText>
+          <w:instrText xml:space="preserve"> PAGEREF _Toc534702924 \h </w:instrText>
         </w:r>
         <w:r>
           <w:rPr>
@@ -2564,7 +2543,7 @@
             <w:noProof/>
             <w:webHidden/>
           </w:rPr>
-          <w:t>6</w:t>
+          <w:t>5</w:t>
         </w:r>
         <w:r>
           <w:rPr>
@@ -2588,7 +2567,7 @@
           <w:szCs w:val="22"/>
         </w:rPr>
       </w:pPr>
-      <w:hyperlink w:anchor="_Toc534697954" w:history="1">
+      <w:hyperlink w:anchor="_Toc534702925" w:history="1">
         <w:r>
           <w:rPr>
             <w:rStyle w:val="Siuktni"/>
@@ -2615,7 +2594,7 @@
             <w:noProof/>
             <w:webHidden/>
           </w:rPr>
-          <w:instrText xml:space="preserve"> PAGEREF _Toc534697954 \h </w:instrText>
+          <w:instrText xml:space="preserve"> PAGEREF _Toc534702925 \h </w:instrText>
         </w:r>
         <w:r>
           <w:rPr>
@@ -2635,7 +2614,7 @@
             <w:noProof/>
             <w:webHidden/>
           </w:rPr>
-          <w:t>7</w:t>
+          <w:t>6</w:t>
         </w:r>
         <w:r>
           <w:rPr>
@@ -2659,7 +2638,7 @@
           <w:szCs w:val="22"/>
         </w:rPr>
       </w:pPr>
-      <w:hyperlink w:anchor="_Toc534697955" w:history="1">
+      <w:hyperlink w:anchor="_Toc534702926" w:history="1">
         <w:r>
           <w:rPr>
             <w:rStyle w:val="Siuktni"/>
@@ -2686,7 +2665,7 @@
             <w:noProof/>
             <w:webHidden/>
           </w:rPr>
-          <w:instrText xml:space="preserve"> PAGEREF _Toc534697955 \h </w:instrText>
+          <w:instrText xml:space="preserve"> PAGEREF _Toc534702926 \h </w:instrText>
         </w:r>
         <w:r>
           <w:rPr>
@@ -2706,7 +2685,7 @@
             <w:noProof/>
             <w:webHidden/>
           </w:rPr>
-          <w:t>8</w:t>
+          <w:t>6</w:t>
         </w:r>
         <w:r>
           <w:rPr>
@@ -2730,7 +2709,7 @@
           <w:szCs w:val="22"/>
         </w:rPr>
       </w:pPr>
-      <w:hyperlink w:anchor="_Toc534697956" w:history="1">
+      <w:hyperlink w:anchor="_Toc534702927" w:history="1">
         <w:r>
           <w:rPr>
             <w:rStyle w:val="Siuktni"/>
@@ -2757,7 +2736,7 @@
             <w:noProof/>
             <w:webHidden/>
           </w:rPr>
-          <w:instrText xml:space="preserve"> PAGEREF _Toc534697956 \h </w:instrText>
+          <w:instrText xml:space="preserve"> PAGEREF _Toc534702927 \h </w:instrText>
         </w:r>
         <w:r>
           <w:rPr>
@@ -2777,7 +2756,7 @@
             <w:noProof/>
             <w:webHidden/>
           </w:rPr>
-          <w:t>9</w:t>
+          <w:t>7</w:t>
         </w:r>
         <w:r>
           <w:rPr>
@@ -2799,7 +2778,7 @@
           <w:szCs w:val="22"/>
         </w:rPr>
       </w:pPr>
-      <w:hyperlink w:anchor="_Toc534697957" w:history="1">
+      <w:hyperlink w:anchor="_Toc534702928" w:history="1">
         <w:r>
           <w:rPr>
             <w:rStyle w:val="Siuktni"/>
@@ -2826,7 +2805,7 @@
             <w:noProof/>
             <w:webHidden/>
           </w:rPr>
-          <w:instrText xml:space="preserve"> PAGEREF _Toc534697957 \h </w:instrText>
+          <w:instrText xml:space="preserve"> PAGEREF _Toc534702928 \h </w:instrText>
         </w:r>
         <w:r>
           <w:rPr>
@@ -2846,7 +2825,7 @@
             <w:noProof/>
             <w:webHidden/>
           </w:rPr>
-          <w:t>9</w:t>
+          <w:t>8</w:t>
         </w:r>
         <w:r>
           <w:rPr>
@@ -2870,7 +2849,7 @@
           <w:szCs w:val="22"/>
         </w:rPr>
       </w:pPr>
-      <w:hyperlink w:anchor="_Toc534697958" w:history="1">
+      <w:hyperlink w:anchor="_Toc534702929" w:history="1">
         <w:r>
           <w:rPr>
             <w:rStyle w:val="Siuktni"/>
@@ -2897,7 +2876,7 @@
             <w:noProof/>
             <w:webHidden/>
           </w:rPr>
-          <w:instrText xml:space="preserve"> PAGEREF _Toc534697958 \h </w:instrText>
+          <w:instrText xml:space="preserve"> PAGEREF _Toc534702929 \h </w:instrText>
         </w:r>
         <w:r>
           <w:rPr>
@@ -2917,7 +2896,7 @@
             <w:noProof/>
             <w:webHidden/>
           </w:rPr>
-          <w:t>9</w:t>
+          <w:t>8</w:t>
         </w:r>
         <w:r>
           <w:rPr>
@@ -2941,7 +2920,7 @@
           <w:szCs w:val="22"/>
         </w:rPr>
       </w:pPr>
-      <w:hyperlink w:anchor="_Toc534697959" w:history="1">
+      <w:hyperlink w:anchor="_Toc534702930" w:history="1">
         <w:r>
           <w:rPr>
             <w:rStyle w:val="Siuktni"/>
@@ -2968,7 +2947,7 @@
             <w:noProof/>
             <w:webHidden/>
           </w:rPr>
-          <w:instrText xml:space="preserve"> PAGEREF _Toc534697959 \h </w:instrText>
+          <w:instrText xml:space="preserve"> PAGEREF _Toc534702930 \h </w:instrText>
         </w:r>
         <w:r>
           <w:rPr>
@@ -2988,7 +2967,7 @@
             <w:noProof/>
             <w:webHidden/>
           </w:rPr>
-          <w:t>10</w:t>
+          <w:t>8</w:t>
         </w:r>
         <w:r>
           <w:rPr>
@@ -3012,7 +2991,7 @@
           <w:szCs w:val="22"/>
         </w:rPr>
       </w:pPr>
-      <w:hyperlink w:anchor="_Toc534697960" w:history="1">
+      <w:hyperlink w:anchor="_Toc534702931" w:history="1">
         <w:r>
           <w:rPr>
             <w:rStyle w:val="Siuktni"/>
@@ -3039,7 +3018,7 @@
             <w:noProof/>
             <w:webHidden/>
           </w:rPr>
-          <w:instrText xml:space="preserve"> PAGEREF _Toc534697960 \h </w:instrText>
+          <w:instrText xml:space="preserve"> PAGEREF _Toc534702931 \h </w:instrText>
         </w:r>
         <w:r>
           <w:rPr>
@@ -3059,7 +3038,7 @@
             <w:noProof/>
             <w:webHidden/>
           </w:rPr>
-          <w:t>10</w:t>
+          <w:t>9</w:t>
         </w:r>
         <w:r>
           <w:rPr>
@@ -3083,7 +3062,7 @@
           <w:szCs w:val="22"/>
         </w:rPr>
       </w:pPr>
-      <w:hyperlink w:anchor="_Toc534697961" w:history="1">
+      <w:hyperlink w:anchor="_Toc534702932" w:history="1">
         <w:r>
           <w:rPr>
             <w:rStyle w:val="Siuktni"/>
@@ -3110,7 +3089,7 @@
             <w:noProof/>
             <w:webHidden/>
           </w:rPr>
-          <w:instrText xml:space="preserve"> PAGEREF _Toc534697961 \h </w:instrText>
+          <w:instrText xml:space="preserve"> PAGEREF _Toc534702932 \h </w:instrText>
         </w:r>
         <w:r>
           <w:rPr>
@@ -3130,7 +3109,7 @@
             <w:noProof/>
             <w:webHidden/>
           </w:rPr>
-          <w:t>11</w:t>
+          <w:t>10</w:t>
         </w:r>
         <w:r>
           <w:rPr>
@@ -3154,7 +3133,7 @@
           <w:szCs w:val="22"/>
         </w:rPr>
       </w:pPr>
-      <w:hyperlink w:anchor="_Toc534697962" w:history="1">
+      <w:hyperlink w:anchor="_Toc534702933" w:history="1">
         <w:r>
           <w:rPr>
             <w:rStyle w:val="Siuktni"/>
@@ -3181,7 +3160,7 @@
             <w:noProof/>
             <w:webHidden/>
           </w:rPr>
-          <w:instrText xml:space="preserve"> PAGEREF _Toc534697962 \h </w:instrText>
+          <w:instrText xml:space="preserve"> PAGEREF _Toc534702933 \h </w:instrText>
         </w:r>
         <w:r>
           <w:rPr>
@@ -3201,7 +3180,7 @@
             <w:noProof/>
             <w:webHidden/>
           </w:rPr>
-          <w:t>12</w:t>
+          <w:t>11</w:t>
         </w:r>
         <w:r>
           <w:rPr>
@@ -3223,7 +3202,7 @@
           <w:szCs w:val="22"/>
         </w:rPr>
       </w:pPr>
-      <w:hyperlink w:anchor="_Toc534697963" w:history="1">
+      <w:hyperlink w:anchor="_Toc534702934" w:history="1">
         <w:r>
           <w:rPr>
             <w:rStyle w:val="Siuktni"/>
@@ -3250,7 +3229,7 @@
             <w:noProof/>
             <w:webHidden/>
           </w:rPr>
-          <w:instrText xml:space="preserve"> PAGEREF _Toc534697963 \h </w:instrText>
+          <w:instrText xml:space="preserve"> PAGEREF _Toc534702934 \h </w:instrText>
         </w:r>
         <w:r>
           <w:rPr>
@@ -3270,7 +3249,7 @@
             <w:noProof/>
             <w:webHidden/>
           </w:rPr>
-          <w:t>13</w:t>
+          <w:t>12</w:t>
         </w:r>
         <w:r>
           <w:rPr>
@@ -3294,7 +3273,7 @@
           <w:szCs w:val="22"/>
         </w:rPr>
       </w:pPr>
-      <w:hyperlink w:anchor="_Toc534697964" w:history="1">
+      <w:hyperlink w:anchor="_Toc534702935" w:history="1">
         <w:r>
           <w:rPr>
             <w:rStyle w:val="Siuktni"/>
@@ -3321,7 +3300,7 @@
             <w:noProof/>
             <w:webHidden/>
           </w:rPr>
-          <w:instrText xml:space="preserve"> PAGEREF _Toc534697964 \h </w:instrText>
+          <w:instrText xml:space="preserve"> PAGEREF _Toc534702935 \h </w:instrText>
         </w:r>
         <w:r>
           <w:rPr>
@@ -3341,7 +3320,7 @@
             <w:noProof/>
             <w:webHidden/>
           </w:rPr>
-          <w:t>13</w:t>
+          <w:t>12</w:t>
         </w:r>
         <w:r>
           <w:rPr>
@@ -3365,7 +3344,7 @@
           <w:szCs w:val="22"/>
         </w:rPr>
       </w:pPr>
-      <w:hyperlink w:anchor="_Toc534697965" w:history="1">
+      <w:hyperlink w:anchor="_Toc534702936" w:history="1">
         <w:r>
           <w:rPr>
             <w:rStyle w:val="Siuktni"/>
@@ -3392,7 +3371,7 @@
             <w:noProof/>
             <w:webHidden/>
           </w:rPr>
-          <w:instrText xml:space="preserve"> PAGEREF _Toc534697965 \h </w:instrText>
+          <w:instrText xml:space="preserve"> PAGEREF _Toc534702936 \h </w:instrText>
         </w:r>
         <w:r>
           <w:rPr>
@@ -3412,7 +3391,7 @@
             <w:noProof/>
             <w:webHidden/>
           </w:rPr>
-          <w:t>14</w:t>
+          <w:t>12</w:t>
         </w:r>
         <w:r>
           <w:rPr>
@@ -3434,7 +3413,7 @@
           <w:szCs w:val="22"/>
         </w:rPr>
       </w:pPr>
-      <w:hyperlink w:anchor="_Toc534697966" w:history="1">
+      <w:hyperlink w:anchor="_Toc534702937" w:history="1">
         <w:r>
           <w:rPr>
             <w:rStyle w:val="Siuktni"/>
@@ -3461,7 +3440,7 @@
             <w:noProof/>
             <w:webHidden/>
           </w:rPr>
-          <w:instrText xml:space="preserve"> PAGEREF _Toc534697966 \h </w:instrText>
+          <w:instrText xml:space="preserve"> PAGEREF _Toc534702937 \h </w:instrText>
         </w:r>
         <w:r>
           <w:rPr>
@@ -3481,7 +3460,7 @@
             <w:noProof/>
             <w:webHidden/>
           </w:rPr>
-          <w:t>14</w:t>
+          <w:t>13</w:t>
         </w:r>
         <w:r>
           <w:rPr>
@@ -3505,7 +3484,7 @@
           <w:szCs w:val="22"/>
         </w:rPr>
       </w:pPr>
-      <w:hyperlink w:anchor="_Toc534697967" w:history="1">
+      <w:hyperlink w:anchor="_Toc534702938" w:history="1">
         <w:r>
           <w:rPr>
             <w:rStyle w:val="Siuktni"/>
@@ -3532,7 +3511,7 @@
             <w:noProof/>
             <w:webHidden/>
           </w:rPr>
-          <w:instrText xml:space="preserve"> PAGEREF _Toc534697967 \h </w:instrText>
+          <w:instrText xml:space="preserve"> PAGEREF _Toc534702938 \h </w:instrText>
         </w:r>
         <w:r>
           <w:rPr>
@@ -3552,7 +3531,7 @@
             <w:noProof/>
             <w:webHidden/>
           </w:rPr>
-          <w:t>15</w:t>
+          <w:t>13</w:t>
         </w:r>
         <w:r>
           <w:rPr>
@@ -3576,7 +3555,7 @@
           <w:szCs w:val="22"/>
         </w:rPr>
       </w:pPr>
-      <w:hyperlink w:anchor="_Toc534697968" w:history="1">
+      <w:hyperlink w:anchor="_Toc534702939" w:history="1">
         <w:r>
           <w:rPr>
             <w:rStyle w:val="Siuktni"/>
@@ -3603,7 +3582,7 @@
             <w:noProof/>
             <w:webHidden/>
           </w:rPr>
-          <w:instrText xml:space="preserve"> PAGEREF _Toc534697968 \h </w:instrText>
+          <w:instrText xml:space="preserve"> PAGEREF _Toc534702939 \h </w:instrText>
         </w:r>
         <w:r>
           <w:rPr>
@@ -3623,7 +3602,7 @@
             <w:noProof/>
             <w:webHidden/>
           </w:rPr>
-          <w:t>15</w:t>
+          <w:t>14</w:t>
         </w:r>
         <w:r>
           <w:rPr>
@@ -3647,7 +3626,7 @@
           <w:szCs w:val="22"/>
         </w:rPr>
       </w:pPr>
-      <w:hyperlink w:anchor="_Toc534697969" w:history="1">
+      <w:hyperlink w:anchor="_Toc534702940" w:history="1">
         <w:r>
           <w:rPr>
             <w:rStyle w:val="Siuktni"/>
@@ -3674,7 +3653,7 @@
             <w:noProof/>
             <w:webHidden/>
           </w:rPr>
-          <w:instrText xml:space="preserve"> PAGEREF _Toc534697969 \h </w:instrText>
+          <w:instrText xml:space="preserve"> PAGEREF _Toc534702940 \h </w:instrText>
         </w:r>
         <w:r>
           <w:rPr>
@@ -3694,7 +3673,7 @@
             <w:noProof/>
             <w:webHidden/>
           </w:rPr>
-          <w:t>18</w:t>
+          <w:t>16</w:t>
         </w:r>
         <w:r>
           <w:rPr>
@@ -3718,7 +3697,7 @@
           <w:szCs w:val="22"/>
         </w:rPr>
       </w:pPr>
-      <w:hyperlink w:anchor="_Toc534697970" w:history="1">
+      <w:hyperlink w:anchor="_Toc534702941" w:history="1">
         <w:r>
           <w:rPr>
             <w:rStyle w:val="Siuktni"/>
@@ -3745,7 +3724,7 @@
             <w:noProof/>
             <w:webHidden/>
           </w:rPr>
-          <w:instrText xml:space="preserve"> PAGEREF _Toc534697970 \h </w:instrText>
+          <w:instrText xml:space="preserve"> PAGEREF _Toc534702941 \h </w:instrText>
         </w:r>
         <w:r>
           <w:rPr>
@@ -3765,7 +3744,7 @@
             <w:noProof/>
             <w:webHidden/>
           </w:rPr>
-          <w:t>18</w:t>
+          <w:t>16</w:t>
         </w:r>
         <w:r>
           <w:rPr>
@@ -3789,7 +3768,7 @@
           <w:szCs w:val="22"/>
         </w:rPr>
       </w:pPr>
-      <w:hyperlink w:anchor="_Toc534697971" w:history="1">
+      <w:hyperlink w:anchor="_Toc534702942" w:history="1">
         <w:r>
           <w:rPr>
             <w:rStyle w:val="Siuktni"/>
@@ -3816,7 +3795,7 @@
             <w:noProof/>
             <w:webHidden/>
           </w:rPr>
-          <w:instrText xml:space="preserve"> PAGEREF _Toc534697971 \h </w:instrText>
+          <w:instrText xml:space="preserve"> PAGEREF _Toc534702942 \h </w:instrText>
         </w:r>
         <w:r>
           <w:rPr>
@@ -3836,7 +3815,7 @@
             <w:noProof/>
             <w:webHidden/>
           </w:rPr>
-          <w:t>19</w:t>
+          <w:t>17</w:t>
         </w:r>
         <w:r>
           <w:rPr>
@@ -3858,7 +3837,7 @@
           <w:szCs w:val="22"/>
         </w:rPr>
       </w:pPr>
-      <w:hyperlink w:anchor="_Toc534697972" w:history="1">
+      <w:hyperlink w:anchor="_Toc534702943" w:history="1">
         <w:r>
           <w:rPr>
             <w:rStyle w:val="Siuktni"/>
@@ -3885,7 +3864,7 @@
             <w:noProof/>
             <w:webHidden/>
           </w:rPr>
-          <w:instrText xml:space="preserve"> PAGEREF _Toc534697972 \h </w:instrText>
+          <w:instrText xml:space="preserve"> PAGEREF _Toc534702943 \h </w:instrText>
         </w:r>
         <w:r>
           <w:rPr>
@@ -3905,7 +3884,7 @@
             <w:noProof/>
             <w:webHidden/>
           </w:rPr>
-          <w:t>21</w:t>
+          <w:t>19</w:t>
         </w:r>
         <w:r>
           <w:rPr>
@@ -3929,7 +3908,7 @@
           <w:szCs w:val="22"/>
         </w:rPr>
       </w:pPr>
-      <w:hyperlink w:anchor="_Toc534697973" w:history="1">
+      <w:hyperlink w:anchor="_Toc534702944" w:history="1">
         <w:r>
           <w:rPr>
             <w:rStyle w:val="Siuktni"/>
@@ -3956,7 +3935,7 @@
             <w:noProof/>
             <w:webHidden/>
           </w:rPr>
-          <w:instrText xml:space="preserve"> PAGEREF _Toc534697973 \h </w:instrText>
+          <w:instrText xml:space="preserve"> PAGEREF _Toc534702944 \h </w:instrText>
         </w:r>
         <w:r>
           <w:rPr>
@@ -3976,7 +3955,7 @@
             <w:noProof/>
             <w:webHidden/>
           </w:rPr>
-          <w:t>21</w:t>
+          <w:t>19</w:t>
         </w:r>
         <w:r>
           <w:rPr>
@@ -4000,7 +3979,7 @@
           <w:szCs w:val="22"/>
         </w:rPr>
       </w:pPr>
-      <w:hyperlink w:anchor="_Toc534697974" w:history="1">
+      <w:hyperlink w:anchor="_Toc534702945" w:history="1">
         <w:r>
           <w:rPr>
             <w:rStyle w:val="Siuktni"/>
@@ -4027,7 +4006,7 @@
             <w:noProof/>
             <w:webHidden/>
           </w:rPr>
-          <w:instrText xml:space="preserve"> PAGEREF _Toc534697974 \h </w:instrText>
+          <w:instrText xml:space="preserve"> PAGEREF _Toc534702945 \h </w:instrText>
         </w:r>
         <w:r>
           <w:rPr>
@@ -4047,7 +4026,7 @@
             <w:noProof/>
             <w:webHidden/>
           </w:rPr>
-          <w:t>23</w:t>
+          <w:t>21</w:t>
         </w:r>
         <w:r>
           <w:rPr>
@@ -4071,7 +4050,7 @@
           <w:szCs w:val="22"/>
         </w:rPr>
       </w:pPr>
-      <w:hyperlink w:anchor="_Toc534697975" w:history="1">
+      <w:hyperlink w:anchor="_Toc534702946" w:history="1">
         <w:r>
           <w:rPr>
             <w:rStyle w:val="Siuktni"/>
@@ -4098,7 +4077,7 @@
             <w:noProof/>
             <w:webHidden/>
           </w:rPr>
-          <w:instrText xml:space="preserve"> PAGEREF _Toc534697975 \h </w:instrText>
+          <w:instrText xml:space="preserve"> PAGEREF _Toc534702946 \h </w:instrText>
         </w:r>
         <w:r>
           <w:rPr>
@@ -4118,7 +4097,7 @@
             <w:noProof/>
             <w:webHidden/>
           </w:rPr>
-          <w:t>24</w:t>
+          <w:t>22</w:t>
         </w:r>
         <w:r>
           <w:rPr>
@@ -4142,7 +4121,7 @@
           <w:szCs w:val="22"/>
         </w:rPr>
       </w:pPr>
-      <w:hyperlink w:anchor="_Toc534697976" w:history="1">
+      <w:hyperlink w:anchor="_Toc534702947" w:history="1">
         <w:r>
           <w:rPr>
             <w:rStyle w:val="Siuktni"/>
@@ -4169,7 +4148,7 @@
             <w:noProof/>
             <w:webHidden/>
           </w:rPr>
-          <w:instrText xml:space="preserve"> PAGEREF _Toc534697976 \h </w:instrText>
+          <w:instrText xml:space="preserve"> PAGEREF _Toc534702947 \h </w:instrText>
         </w:r>
         <w:r>
           <w:rPr>
@@ -4189,7 +4168,7 @@
             <w:noProof/>
             <w:webHidden/>
           </w:rPr>
-          <w:t>24</w:t>
+          <w:t>22</w:t>
         </w:r>
         <w:r>
           <w:rPr>
@@ -4211,7 +4190,7 @@
           <w:szCs w:val="22"/>
         </w:rPr>
       </w:pPr>
-      <w:hyperlink w:anchor="_Toc534697977" w:history="1">
+      <w:hyperlink w:anchor="_Toc534702948" w:history="1">
         <w:r>
           <w:rPr>
             <w:rStyle w:val="Siuktni"/>
@@ -4238,7 +4217,7 @@
             <w:noProof/>
             <w:webHidden/>
           </w:rPr>
-          <w:instrText xml:space="preserve"> PAGEREF _Toc534697977 \h </w:instrText>
+          <w:instrText xml:space="preserve"> PAGEREF _Toc534702948 \h </w:instrText>
         </w:r>
         <w:r>
           <w:rPr>
@@ -4258,7 +4237,7 @@
             <w:noProof/>
             <w:webHidden/>
           </w:rPr>
-          <w:t>27</w:t>
+          <w:t>24</w:t>
         </w:r>
         <w:r>
           <w:rPr>
@@ -4280,7 +4259,7 @@
           <w:szCs w:val="22"/>
         </w:rPr>
       </w:pPr>
-      <w:hyperlink w:anchor="_Toc534697978" w:history="1">
+      <w:hyperlink w:anchor="_Toc534702949" w:history="1">
         <w:r>
           <w:rPr>
             <w:rStyle w:val="Siuktni"/>
@@ -4307,7 +4286,7 @@
             <w:noProof/>
             <w:webHidden/>
           </w:rPr>
-          <w:instrText xml:space="preserve"> PAGEREF _Toc534697978 \h </w:instrText>
+          <w:instrText xml:space="preserve"> PAGEREF _Toc534702949 \h </w:instrText>
         </w:r>
         <w:r>
           <w:rPr>
@@ -4327,7 +4306,7 @@
             <w:noProof/>
             <w:webHidden/>
           </w:rPr>
-          <w:t>27</w:t>
+          <w:t>24</w:t>
         </w:r>
         <w:r>
           <w:rPr>
@@ -4351,7 +4330,7 @@
           <w:szCs w:val="22"/>
         </w:rPr>
       </w:pPr>
-      <w:hyperlink w:anchor="_Toc534697979" w:history="1">
+      <w:hyperlink w:anchor="_Toc534702950" w:history="1">
         <w:r>
           <w:rPr>
             <w:rStyle w:val="Siuktni"/>
@@ -4378,7 +4357,7 @@
             <w:noProof/>
             <w:webHidden/>
           </w:rPr>
-          <w:instrText xml:space="preserve"> PAGEREF _Toc534697979 \h </w:instrText>
+          <w:instrText xml:space="preserve"> PAGEREF _Toc534702950 \h </w:instrText>
         </w:r>
         <w:r>
           <w:rPr>
@@ -4398,7 +4377,7 @@
             <w:noProof/>
             <w:webHidden/>
           </w:rPr>
-          <w:t>27</w:t>
+          <w:t>24</w:t>
         </w:r>
         <w:r>
           <w:rPr>
@@ -4422,7 +4401,7 @@
           <w:szCs w:val="22"/>
         </w:rPr>
       </w:pPr>
-      <w:hyperlink w:anchor="_Toc534697980" w:history="1">
+      <w:hyperlink w:anchor="_Toc534702951" w:history="1">
         <w:r>
           <w:rPr>
             <w:rStyle w:val="Siuktni"/>
@@ -4449,7 +4428,7 @@
             <w:noProof/>
             <w:webHidden/>
           </w:rPr>
-          <w:instrText xml:space="preserve"> PAGEREF _Toc534697980 \h </w:instrText>
+          <w:instrText xml:space="preserve"> PAGEREF _Toc534702951 \h </w:instrText>
         </w:r>
         <w:r>
           <w:rPr>
@@ -4469,7 +4448,7 @@
             <w:noProof/>
             <w:webHidden/>
           </w:rPr>
-          <w:t>31</w:t>
+          <w:t>28</w:t>
         </w:r>
         <w:r>
           <w:rPr>
@@ -4493,7 +4472,7 @@
           <w:szCs w:val="22"/>
         </w:rPr>
       </w:pPr>
-      <w:hyperlink w:anchor="_Toc534697981" w:history="1">
+      <w:hyperlink w:anchor="_Toc534702952" w:history="1">
         <w:r>
           <w:rPr>
             <w:rStyle w:val="Siuktni"/>
@@ -4520,7 +4499,7 @@
             <w:noProof/>
             <w:webHidden/>
           </w:rPr>
-          <w:instrText xml:space="preserve"> PAGEREF _Toc534697981 \h </w:instrText>
+          <w:instrText xml:space="preserve"> PAGEREF _Toc534702952 \h </w:instrText>
         </w:r>
         <w:r>
           <w:rPr>
@@ -4540,7 +4519,7 @@
             <w:noProof/>
             <w:webHidden/>
           </w:rPr>
-          <w:t>38</w:t>
+          <w:t>34</w:t>
         </w:r>
         <w:r>
           <w:rPr>
@@ -4562,7 +4541,7 @@
           <w:szCs w:val="22"/>
         </w:rPr>
       </w:pPr>
-      <w:hyperlink w:anchor="_Toc534697982" w:history="1">
+      <w:hyperlink w:anchor="_Toc534702953" w:history="1">
         <w:r>
           <w:rPr>
             <w:rStyle w:val="Siuktni"/>
@@ -4589,7 +4568,7 @@
             <w:noProof/>
             <w:webHidden/>
           </w:rPr>
-          <w:instrText xml:space="preserve"> PAGEREF _Toc534697982 \h </w:instrText>
+          <w:instrText xml:space="preserve"> PAGEREF _Toc534702953 \h </w:instrText>
         </w:r>
         <w:r>
           <w:rPr>
@@ -4609,7 +4588,7 @@
             <w:noProof/>
             <w:webHidden/>
           </w:rPr>
-          <w:t>42</w:t>
+          <w:t>38</w:t>
         </w:r>
         <w:r>
           <w:rPr>
@@ -4633,7 +4612,7 @@
           <w:szCs w:val="22"/>
         </w:rPr>
       </w:pPr>
-      <w:hyperlink w:anchor="_Toc534697983" w:history="1">
+      <w:hyperlink w:anchor="_Toc534702954" w:history="1">
         <w:r>
           <w:rPr>
             <w:rStyle w:val="Siuktni"/>
@@ -4660,7 +4639,7 @@
             <w:noProof/>
             <w:webHidden/>
           </w:rPr>
-          <w:instrText xml:space="preserve"> PAGEREF _Toc534697983 \h </w:instrText>
+          <w:instrText xml:space="preserve"> PAGEREF _Toc534702954 \h </w:instrText>
         </w:r>
         <w:r>
           <w:rPr>
@@ -4680,7 +4659,7 @@
             <w:noProof/>
             <w:webHidden/>
           </w:rPr>
-          <w:t>42</w:t>
+          <w:t>38</w:t>
         </w:r>
         <w:r>
           <w:rPr>
@@ -4704,7 +4683,7 @@
           <w:szCs w:val="22"/>
         </w:rPr>
       </w:pPr>
-      <w:hyperlink w:anchor="_Toc534697984" w:history="1">
+      <w:hyperlink w:anchor="_Toc534702955" w:history="1">
         <w:r>
           <w:rPr>
             <w:rStyle w:val="Siuktni"/>
@@ -4731,7 +4710,7 @@
             <w:noProof/>
             <w:webHidden/>
           </w:rPr>
-          <w:instrText xml:space="preserve"> PAGEREF _Toc534697984 \h </w:instrText>
+          <w:instrText xml:space="preserve"> PAGEREF _Toc534702955 \h </w:instrText>
         </w:r>
         <w:r>
           <w:rPr>
@@ -4751,7 +4730,7 @@
             <w:noProof/>
             <w:webHidden/>
           </w:rPr>
-          <w:t>46</w:t>
+          <w:t>42</w:t>
         </w:r>
         <w:r>
           <w:rPr>
@@ -4775,7 +4754,7 @@
           <w:szCs w:val="22"/>
         </w:rPr>
       </w:pPr>
-      <w:hyperlink w:anchor="_Toc534697985" w:history="1">
+      <w:hyperlink w:anchor="_Toc534702956" w:history="1">
         <w:r>
           <w:rPr>
             <w:rStyle w:val="Siuktni"/>
@@ -4802,7 +4781,7 @@
             <w:noProof/>
             <w:webHidden/>
           </w:rPr>
-          <w:instrText xml:space="preserve"> PAGEREF _Toc534697985 \h </w:instrText>
+          <w:instrText xml:space="preserve"> PAGEREF _Toc534702956 \h </w:instrText>
         </w:r>
         <w:r>
           <w:rPr>
@@ -4822,7 +4801,7 @@
             <w:noProof/>
             <w:webHidden/>
           </w:rPr>
-          <w:t>48</w:t>
+          <w:t>44</w:t>
         </w:r>
         <w:r>
           <w:rPr>
@@ -4844,7 +4823,7 @@
           <w:szCs w:val="22"/>
         </w:rPr>
       </w:pPr>
-      <w:hyperlink w:anchor="_Toc534697986" w:history="1">
+      <w:hyperlink w:anchor="_Toc534702957" w:history="1">
         <w:r>
           <w:rPr>
             <w:rStyle w:val="Siuktni"/>
@@ -4871,7 +4850,7 @@
             <w:noProof/>
             <w:webHidden/>
           </w:rPr>
-          <w:instrText xml:space="preserve"> PAGEREF _Toc534697986 \h </w:instrText>
+          <w:instrText xml:space="preserve"> PAGEREF _Toc534702957 \h </w:instrText>
         </w:r>
         <w:r>
           <w:rPr>
@@ -4891,7 +4870,7 @@
             <w:noProof/>
             <w:webHidden/>
           </w:rPr>
-          <w:t>53</w:t>
+          <w:t>48</w:t>
         </w:r>
         <w:r>
           <w:rPr>
@@ -4913,7 +4892,7 @@
           <w:szCs w:val="22"/>
         </w:rPr>
       </w:pPr>
-      <w:hyperlink w:anchor="_Toc534697987" w:history="1">
+      <w:hyperlink w:anchor="_Toc534702958" w:history="1">
         <w:r>
           <w:rPr>
             <w:rStyle w:val="Siuktni"/>
@@ -4940,7 +4919,7 @@
             <w:noProof/>
             <w:webHidden/>
           </w:rPr>
-          <w:instrText xml:space="preserve"> PAGEREF _Toc534697987 \h </w:instrText>
+          <w:instrText xml:space="preserve"> PAGEREF _Toc534702958 \h </w:instrText>
         </w:r>
         <w:r>
           <w:rPr>
@@ -4960,7 +4939,7 @@
             <w:noProof/>
             <w:webHidden/>
           </w:rPr>
-          <w:t>53</w:t>
+          <w:t>48</w:t>
         </w:r>
         <w:r>
           <w:rPr>
@@ -4982,7 +4961,7 @@
           <w:szCs w:val="22"/>
         </w:rPr>
       </w:pPr>
-      <w:hyperlink w:anchor="_Toc534697988" w:history="1">
+      <w:hyperlink w:anchor="_Toc534702959" w:history="1">
         <w:r>
           <w:rPr>
             <w:rStyle w:val="Siuktni"/>
@@ -5009,7 +4988,7 @@
             <w:noProof/>
             <w:webHidden/>
           </w:rPr>
-          <w:instrText xml:space="preserve"> PAGEREF _Toc534697988 \h </w:instrText>
+          <w:instrText xml:space="preserve"> PAGEREF _Toc534702959 \h </w:instrText>
         </w:r>
         <w:r>
           <w:rPr>
@@ -5029,7 +5008,7 @@
             <w:noProof/>
             <w:webHidden/>
           </w:rPr>
-          <w:t>54</w:t>
+          <w:t>49</w:t>
         </w:r>
         <w:r>
           <w:rPr>
@@ -5053,7 +5032,7 @@
           <w:szCs w:val="22"/>
         </w:rPr>
       </w:pPr>
-      <w:hyperlink w:anchor="_Toc534697989" w:history="1">
+      <w:hyperlink w:anchor="_Toc534702960" w:history="1">
         <w:r>
           <w:rPr>
             <w:rStyle w:val="Siuktni"/>
@@ -5080,7 +5059,7 @@
             <w:noProof/>
             <w:webHidden/>
           </w:rPr>
-          <w:instrText xml:space="preserve"> PAGEREF _Toc534697989 \h </w:instrText>
+          <w:instrText xml:space="preserve"> PAGEREF _Toc534702960 \h </w:instrText>
         </w:r>
         <w:r>
           <w:rPr>
@@ -5100,7 +5079,7 @@
             <w:noProof/>
             <w:webHidden/>
           </w:rPr>
-          <w:t>54</w:t>
+          <w:t>49</w:t>
         </w:r>
         <w:r>
           <w:rPr>
@@ -5124,7 +5103,7 @@
           <w:szCs w:val="22"/>
         </w:rPr>
       </w:pPr>
-      <w:hyperlink w:anchor="_Toc534697990" w:history="1">
+      <w:hyperlink w:anchor="_Toc534702961" w:history="1">
         <w:r>
           <w:rPr>
             <w:rStyle w:val="Siuktni"/>
@@ -5151,7 +5130,7 @@
             <w:noProof/>
             <w:webHidden/>
           </w:rPr>
-          <w:instrText xml:space="preserve"> PAGEREF _Toc534697990 \h </w:instrText>
+          <w:instrText xml:space="preserve"> PAGEREF _Toc534702961 \h </w:instrText>
         </w:r>
         <w:r>
           <w:rPr>
@@ -5171,7 +5150,7 @@
             <w:noProof/>
             <w:webHidden/>
           </w:rPr>
-          <w:t>55</w:t>
+          <w:t>50</w:t>
         </w:r>
         <w:r>
           <w:rPr>
@@ -5193,7 +5172,7 @@
           <w:szCs w:val="22"/>
         </w:rPr>
       </w:pPr>
-      <w:hyperlink w:anchor="_Toc534697991" w:history="1">
+      <w:hyperlink w:anchor="_Toc534702962" w:history="1">
         <w:r>
           <w:rPr>
             <w:rStyle w:val="Siuktni"/>
@@ -5220,7 +5199,7 @@
             <w:noProof/>
             <w:webHidden/>
           </w:rPr>
-          <w:instrText xml:space="preserve"> PAGEREF _Toc534697991 \h </w:instrText>
+          <w:instrText xml:space="preserve"> PAGEREF _Toc534702962 \h </w:instrText>
         </w:r>
         <w:r>
           <w:rPr>
@@ -5240,7 +5219,7 @@
             <w:noProof/>
             <w:webHidden/>
           </w:rPr>
-          <w:t>56</w:t>
+          <w:t>51</w:t>
         </w:r>
         <w:r>
           <w:rPr>
@@ -5262,7 +5241,7 @@
           <w:szCs w:val="22"/>
         </w:rPr>
       </w:pPr>
-      <w:hyperlink w:anchor="_Toc534697992" w:history="1">
+      <w:hyperlink w:anchor="_Toc534702963" w:history="1">
         <w:r>
           <w:rPr>
             <w:rStyle w:val="Siuktni"/>
@@ -5289,7 +5268,7 @@
             <w:noProof/>
             <w:webHidden/>
           </w:rPr>
-          <w:instrText xml:space="preserve"> PAGEREF _Toc534697992 \h </w:instrText>
+          <w:instrText xml:space="preserve"> PAGEREF _Toc534702963 \h </w:instrText>
         </w:r>
         <w:r>
           <w:rPr>
@@ -5309,7 +5288,7 @@
             <w:noProof/>
             <w:webHidden/>
           </w:rPr>
-          <w:t>56</w:t>
+          <w:t>51</w:t>
         </w:r>
         <w:r>
           <w:rPr>
@@ -5331,7 +5310,7 @@
           <w:szCs w:val="22"/>
         </w:rPr>
       </w:pPr>
-      <w:hyperlink w:anchor="_Toc534697993" w:history="1">
+      <w:hyperlink w:anchor="_Toc534702964" w:history="1">
         <w:r>
           <w:rPr>
             <w:rStyle w:val="Siuktni"/>
@@ -5358,7 +5337,7 @@
             <w:noProof/>
             <w:webHidden/>
           </w:rPr>
-          <w:instrText xml:space="preserve"> PAGEREF _Toc534697993 \h </w:instrText>
+          <w:instrText xml:space="preserve"> PAGEREF _Toc534702964 \h </w:instrText>
         </w:r>
         <w:r>
           <w:rPr>
@@ -5378,7 +5357,7 @@
             <w:noProof/>
             <w:webHidden/>
           </w:rPr>
-          <w:t>56</w:t>
+          <w:t>51</w:t>
         </w:r>
         <w:r>
           <w:rPr>
@@ -5400,7 +5379,7 @@
           <w:szCs w:val="22"/>
         </w:rPr>
       </w:pPr>
-      <w:hyperlink w:anchor="_Toc534697994" w:history="1">
+      <w:hyperlink w:anchor="_Toc534702965" w:history="1">
         <w:r>
           <w:rPr>
             <w:rStyle w:val="Siuktni"/>
@@ -5427,7 +5406,7 @@
             <w:noProof/>
             <w:webHidden/>
           </w:rPr>
-          <w:instrText xml:space="preserve"> PAGEREF _Toc534697994 \h </w:instrText>
+          <w:instrText xml:space="preserve"> PAGEREF _Toc534702965 \h </w:instrText>
         </w:r>
         <w:r>
           <w:rPr>
@@ -5447,7 +5426,7 @@
             <w:noProof/>
             <w:webHidden/>
           </w:rPr>
-          <w:t>57</w:t>
+          <w:t>52</w:t>
         </w:r>
         <w:r>
           <w:rPr>
@@ -5479,7 +5458,7 @@
       <w:bookmarkStart w:id="24" w:name="_Toc510882186"/>
       <w:bookmarkStart w:id="25" w:name="_Toc533729392"/>
       <w:bookmarkStart w:id="26" w:name="_Toc533729643"/>
-      <w:bookmarkStart w:id="27" w:name="_Toc534697941"/>
+      <w:bookmarkStart w:id="27" w:name="_Toc534702912"/>
       <w:r>
         <w:lastRenderedPageBreak/>
         <w:t xml:space="preserve">Danh mục hình </w:t>
@@ -5517,7 +5496,7 @@
       <w:r>
         <w:fldChar w:fldCharType="separate"/>
       </w:r>
-      <w:hyperlink w:anchor="_Toc534697995" w:history="1">
+      <w:hyperlink w:anchor="_Toc534702966" w:history="1">
         <w:r>
           <w:rPr>
             <w:rStyle w:val="Siuktni"/>
@@ -5552,7 +5531,7 @@
             <w:noProof/>
             <w:webHidden/>
           </w:rPr>
-          <w:instrText xml:space="preserve"> PAGEREF _Toc534697995 \h </w:instrText>
+          <w:instrText xml:space="preserve"> PAGEREF _Toc534702966 \h </w:instrText>
         </w:r>
         <w:r>
           <w:rPr>
@@ -5572,7 +5551,7 @@
             <w:noProof/>
             <w:webHidden/>
           </w:rPr>
-          <w:t>12</w:t>
+          <w:t>11</w:t>
         </w:r>
         <w:r>
           <w:rPr>
@@ -5596,7 +5575,7 @@
           <w:szCs w:val="22"/>
         </w:rPr>
       </w:pPr>
-      <w:hyperlink w:anchor="_Toc534697996" w:history="1">
+      <w:hyperlink w:anchor="_Toc534702967" w:history="1">
         <w:r>
           <w:rPr>
             <w:rStyle w:val="Siuktni"/>
@@ -5631,7 +5610,7 @@
             <w:noProof/>
             <w:webHidden/>
           </w:rPr>
-          <w:instrText xml:space="preserve"> PAGEREF _Toc534697996 \h </w:instrText>
+          <w:instrText xml:space="preserve"> PAGEREF _Toc534702967 \h </w:instrText>
         </w:r>
         <w:r>
           <w:rPr>
@@ -5651,7 +5630,7 @@
             <w:noProof/>
             <w:webHidden/>
           </w:rPr>
-          <w:t>17</w:t>
+          <w:t>15</w:t>
         </w:r>
         <w:r>
           <w:rPr>
@@ -5675,7 +5654,7 @@
           <w:szCs w:val="22"/>
         </w:rPr>
       </w:pPr>
-      <w:hyperlink w:anchor="_Toc534697997" w:history="1">
+      <w:hyperlink w:anchor="_Toc534702968" w:history="1">
         <w:r>
           <w:rPr>
             <w:rStyle w:val="Siuktni"/>
@@ -5710,7 +5689,7 @@
             <w:noProof/>
             <w:webHidden/>
           </w:rPr>
-          <w:instrText xml:space="preserve"> PAGEREF _Toc534697997 \h </w:instrText>
+          <w:instrText xml:space="preserve"> PAGEREF _Toc534702968 \h </w:instrText>
         </w:r>
         <w:r>
           <w:rPr>
@@ -5730,7 +5709,7 @@
             <w:noProof/>
             <w:webHidden/>
           </w:rPr>
-          <w:t>22</w:t>
+          <w:t>20</w:t>
         </w:r>
         <w:r>
           <w:rPr>
@@ -5754,7 +5733,7 @@
           <w:szCs w:val="22"/>
         </w:rPr>
       </w:pPr>
-      <w:hyperlink w:anchor="_Toc534697998" w:history="1">
+      <w:hyperlink w:anchor="_Toc534702969" w:history="1">
         <w:r>
           <w:rPr>
             <w:rStyle w:val="Siuktni"/>
@@ -5789,7 +5768,7 @@
             <w:noProof/>
             <w:webHidden/>
           </w:rPr>
-          <w:instrText xml:space="preserve"> PAGEREF _Toc534697998 \h </w:instrText>
+          <w:instrText xml:space="preserve"> PAGEREF _Toc534702969 \h </w:instrText>
         </w:r>
         <w:r>
           <w:rPr>
@@ -5809,7 +5788,7 @@
             <w:noProof/>
             <w:webHidden/>
           </w:rPr>
-          <w:t>24</w:t>
+          <w:t>22</w:t>
         </w:r>
         <w:r>
           <w:rPr>
@@ -5833,7 +5812,7 @@
           <w:szCs w:val="22"/>
         </w:rPr>
       </w:pPr>
-      <w:hyperlink w:anchor="_Toc534697999" w:history="1">
+      <w:hyperlink w:anchor="_Toc534702970" w:history="1">
         <w:r>
           <w:rPr>
             <w:rStyle w:val="Siuktni"/>
@@ -5868,7 +5847,7 @@
             <w:noProof/>
             <w:webHidden/>
           </w:rPr>
-          <w:instrText xml:space="preserve"> PAGEREF _Toc534697999 \h </w:instrText>
+          <w:instrText xml:space="preserve"> PAGEREF _Toc534702970 \h </w:instrText>
         </w:r>
         <w:r>
           <w:rPr>
@@ -5888,7 +5867,7 @@
             <w:noProof/>
             <w:webHidden/>
           </w:rPr>
-          <w:t>25</w:t>
+          <w:t>23</w:t>
         </w:r>
         <w:r>
           <w:rPr>
@@ -5912,7 +5891,7 @@
           <w:szCs w:val="22"/>
         </w:rPr>
       </w:pPr>
-      <w:hyperlink w:anchor="_Toc534698000" w:history="1">
+      <w:hyperlink w:anchor="_Toc534702971" w:history="1">
         <w:r>
           <w:rPr>
             <w:rStyle w:val="Siuktni"/>
@@ -5947,7 +5926,7 @@
             <w:noProof/>
             <w:webHidden/>
           </w:rPr>
-          <w:instrText xml:space="preserve"> PAGEREF _Toc534698000 \h </w:instrText>
+          <w:instrText xml:space="preserve"> PAGEREF _Toc534702971 \h </w:instrText>
         </w:r>
         <w:r>
           <w:rPr>
@@ -5967,7 +5946,7 @@
             <w:noProof/>
             <w:webHidden/>
           </w:rPr>
-          <w:t>29</w:t>
+          <w:t>25</w:t>
         </w:r>
         <w:r>
           <w:rPr>
@@ -5991,7 +5970,7 @@
           <w:szCs w:val="22"/>
         </w:rPr>
       </w:pPr>
-      <w:hyperlink w:anchor="_Toc534698001" w:history="1">
+      <w:hyperlink w:anchor="_Toc534702972" w:history="1">
         <w:r>
           <w:rPr>
             <w:rStyle w:val="Siuktni"/>
@@ -6026,7 +6005,7 @@
             <w:noProof/>
             <w:webHidden/>
           </w:rPr>
-          <w:instrText xml:space="preserve"> PAGEREF _Toc534698001 \h </w:instrText>
+          <w:instrText xml:space="preserve"> PAGEREF _Toc534702972 \h </w:instrText>
         </w:r>
         <w:r>
           <w:rPr>
@@ -6046,7 +6025,7 @@
             <w:noProof/>
             <w:webHidden/>
           </w:rPr>
-          <w:t>29</w:t>
+          <w:t>26</w:t>
         </w:r>
         <w:r>
           <w:rPr>
@@ -6070,7 +6049,7 @@
           <w:szCs w:val="22"/>
         </w:rPr>
       </w:pPr>
-      <w:hyperlink w:anchor="_Toc534698002" w:history="1">
+      <w:hyperlink w:anchor="_Toc534702973" w:history="1">
         <w:r>
           <w:rPr>
             <w:rStyle w:val="Siuktni"/>
@@ -6105,7 +6084,7 @@
             <w:noProof/>
             <w:webHidden/>
           </w:rPr>
-          <w:instrText xml:space="preserve"> PAGEREF _Toc534698002 \h </w:instrText>
+          <w:instrText xml:space="preserve"> PAGEREF _Toc534702973 \h </w:instrText>
         </w:r>
         <w:r>
           <w:rPr>
@@ -6125,7 +6104,7 @@
             <w:noProof/>
             <w:webHidden/>
           </w:rPr>
-          <w:t>31</w:t>
+          <w:t>28</w:t>
         </w:r>
         <w:r>
           <w:rPr>
@@ -6149,7 +6128,7 @@
           <w:szCs w:val="22"/>
         </w:rPr>
       </w:pPr>
-      <w:hyperlink w:anchor="_Toc534698003" w:history="1">
+      <w:hyperlink w:anchor="_Toc534702974" w:history="1">
         <w:r>
           <w:rPr>
             <w:rStyle w:val="Siuktni"/>
@@ -6184,7 +6163,7 @@
             <w:noProof/>
             <w:webHidden/>
           </w:rPr>
-          <w:instrText xml:space="preserve"> PAGEREF _Toc534698003 \h </w:instrText>
+          <w:instrText xml:space="preserve"> PAGEREF _Toc534702974 \h </w:instrText>
         </w:r>
         <w:r>
           <w:rPr>
@@ -6204,7 +6183,7 @@
             <w:noProof/>
             <w:webHidden/>
           </w:rPr>
-          <w:t>32</w:t>
+          <w:t>29</w:t>
         </w:r>
         <w:r>
           <w:rPr>
@@ -6228,7 +6207,7 @@
           <w:szCs w:val="22"/>
         </w:rPr>
       </w:pPr>
-      <w:hyperlink w:anchor="_Toc534698004" w:history="1">
+      <w:hyperlink w:anchor="_Toc534702975" w:history="1">
         <w:r>
           <w:rPr>
             <w:rStyle w:val="Siuktni"/>
@@ -6263,7 +6242,7 @@
             <w:noProof/>
             <w:webHidden/>
           </w:rPr>
-          <w:instrText xml:space="preserve"> PAGEREF _Toc534698004 \h </w:instrText>
+          <w:instrText xml:space="preserve"> PAGEREF _Toc534702975 \h </w:instrText>
         </w:r>
         <w:r>
           <w:rPr>
@@ -6283,7 +6262,7 @@
             <w:noProof/>
             <w:webHidden/>
           </w:rPr>
-          <w:t>33</w:t>
+          <w:t>30</w:t>
         </w:r>
         <w:r>
           <w:rPr>
@@ -6307,7 +6286,7 @@
           <w:szCs w:val="22"/>
         </w:rPr>
       </w:pPr>
-      <w:hyperlink w:anchor="_Toc534698005" w:history="1">
+      <w:hyperlink w:anchor="_Toc534702976" w:history="1">
         <w:r>
           <w:rPr>
             <w:rStyle w:val="Siuktni"/>
@@ -6342,7 +6321,7 @@
             <w:noProof/>
             <w:webHidden/>
           </w:rPr>
-          <w:instrText xml:space="preserve"> PAGEREF _Toc534698005 \h </w:instrText>
+          <w:instrText xml:space="preserve"> PAGEREF _Toc534702976 \h </w:instrText>
         </w:r>
         <w:r>
           <w:rPr>
@@ -6362,7 +6341,7 @@
             <w:noProof/>
             <w:webHidden/>
           </w:rPr>
-          <w:t>34</w:t>
+          <w:t>31</w:t>
         </w:r>
         <w:r>
           <w:rPr>
@@ -6386,7 +6365,7 @@
           <w:szCs w:val="22"/>
         </w:rPr>
       </w:pPr>
-      <w:hyperlink w:anchor="_Toc534698006" w:history="1">
+      <w:hyperlink w:anchor="_Toc534702977" w:history="1">
         <w:r>
           <w:rPr>
             <w:rStyle w:val="Siuktni"/>
@@ -6421,7 +6400,7 @@
             <w:noProof/>
             <w:webHidden/>
           </w:rPr>
-          <w:instrText xml:space="preserve"> PAGEREF _Toc534698006 \h </w:instrText>
+          <w:instrText xml:space="preserve"> PAGEREF _Toc534702977 \h </w:instrText>
         </w:r>
         <w:r>
           <w:rPr>
@@ -6441,7 +6420,7 @@
             <w:noProof/>
             <w:webHidden/>
           </w:rPr>
-          <w:t>35</w:t>
+          <w:t>32</w:t>
         </w:r>
         <w:r>
           <w:rPr>
@@ -6465,7 +6444,7 @@
           <w:szCs w:val="22"/>
         </w:rPr>
       </w:pPr>
-      <w:hyperlink w:anchor="_Toc534698007" w:history="1">
+      <w:hyperlink w:anchor="_Toc534702978" w:history="1">
         <w:r>
           <w:rPr>
             <w:rStyle w:val="Siuktni"/>
@@ -6500,7 +6479,7 @@
             <w:noProof/>
             <w:webHidden/>
           </w:rPr>
-          <w:instrText xml:space="preserve"> PAGEREF _Toc534698007 \h </w:instrText>
+          <w:instrText xml:space="preserve"> PAGEREF _Toc534702978 \h </w:instrText>
         </w:r>
         <w:r>
           <w:rPr>
@@ -6520,7 +6499,7 @@
             <w:noProof/>
             <w:webHidden/>
           </w:rPr>
-          <w:t>40</w:t>
+          <w:t>36</w:t>
         </w:r>
         <w:r>
           <w:rPr>
@@ -6544,7 +6523,7 @@
           <w:szCs w:val="22"/>
         </w:rPr>
       </w:pPr>
-      <w:hyperlink w:anchor="_Toc534698008" w:history="1">
+      <w:hyperlink w:anchor="_Toc534702979" w:history="1">
         <w:r>
           <w:rPr>
             <w:rStyle w:val="Siuktni"/>
@@ -6579,7 +6558,7 @@
             <w:noProof/>
             <w:webHidden/>
           </w:rPr>
-          <w:instrText xml:space="preserve"> PAGEREF _Toc534698008 \h </w:instrText>
+          <w:instrText xml:space="preserve"> PAGEREF _Toc534702979 \h </w:instrText>
         </w:r>
         <w:r>
           <w:rPr>
@@ -6599,7 +6578,7 @@
             <w:noProof/>
             <w:webHidden/>
           </w:rPr>
-          <w:t>40</w:t>
+          <w:t>36</w:t>
         </w:r>
         <w:r>
           <w:rPr>
@@ -6623,7 +6602,7 @@
           <w:szCs w:val="22"/>
         </w:rPr>
       </w:pPr>
-      <w:hyperlink w:anchor="_Toc534698009" w:history="1">
+      <w:hyperlink w:anchor="_Toc534702980" w:history="1">
         <w:r>
           <w:rPr>
             <w:rStyle w:val="Siuktni"/>
@@ -6658,7 +6637,7 @@
             <w:noProof/>
             <w:webHidden/>
           </w:rPr>
-          <w:instrText xml:space="preserve"> PAGEREF _Toc534698009 \h </w:instrText>
+          <w:instrText xml:space="preserve"> PAGEREF _Toc534702980 \h </w:instrText>
         </w:r>
         <w:r>
           <w:rPr>
@@ -6678,7 +6657,7 @@
             <w:noProof/>
             <w:webHidden/>
           </w:rPr>
-          <w:t>41</w:t>
+          <w:t>37</w:t>
         </w:r>
         <w:r>
           <w:rPr>
@@ -6702,7 +6681,7 @@
           <w:szCs w:val="22"/>
         </w:rPr>
       </w:pPr>
-      <w:hyperlink w:anchor="_Toc534698010" w:history="1">
+      <w:hyperlink w:anchor="_Toc534702981" w:history="1">
         <w:r>
           <w:rPr>
             <w:rStyle w:val="Siuktni"/>
@@ -6737,7 +6716,7 @@
             <w:noProof/>
             <w:webHidden/>
           </w:rPr>
-          <w:instrText xml:space="preserve"> PAGEREF _Toc534698010 \h </w:instrText>
+          <w:instrText xml:space="preserve"> PAGEREF _Toc534702981 \h </w:instrText>
         </w:r>
         <w:r>
           <w:rPr>
@@ -6757,7 +6736,7 @@
             <w:noProof/>
             <w:webHidden/>
           </w:rPr>
-          <w:t>41</w:t>
+          <w:t>37</w:t>
         </w:r>
         <w:r>
           <w:rPr>
@@ -6781,7 +6760,7 @@
           <w:szCs w:val="22"/>
         </w:rPr>
       </w:pPr>
-      <w:hyperlink w:anchor="_Toc534698011" w:history="1">
+      <w:hyperlink w:anchor="_Toc534702982" w:history="1">
         <w:r>
           <w:rPr>
             <w:rStyle w:val="Siuktni"/>
@@ -6816,7 +6795,7 @@
             <w:noProof/>
             <w:webHidden/>
           </w:rPr>
-          <w:instrText xml:space="preserve"> PAGEREF _Toc534698011 \h </w:instrText>
+          <w:instrText xml:space="preserve"> PAGEREF _Toc534702982 \h </w:instrText>
         </w:r>
         <w:r>
           <w:rPr>
@@ -6836,7 +6815,7 @@
             <w:noProof/>
             <w:webHidden/>
           </w:rPr>
-          <w:t>45</w:t>
+          <w:t>41</w:t>
         </w:r>
         <w:r>
           <w:rPr>
@@ -6860,7 +6839,7 @@
           <w:szCs w:val="22"/>
         </w:rPr>
       </w:pPr>
-      <w:hyperlink w:anchor="_Toc534698012" w:history="1">
+      <w:hyperlink w:anchor="_Toc534702983" w:history="1">
         <w:r>
           <w:rPr>
             <w:rStyle w:val="Siuktni"/>
@@ -6895,7 +6874,7 @@
             <w:noProof/>
             <w:webHidden/>
           </w:rPr>
-          <w:instrText xml:space="preserve"> PAGEREF _Toc534698012 \h </w:instrText>
+          <w:instrText xml:space="preserve"> PAGEREF _Toc534702983 \h </w:instrText>
         </w:r>
         <w:r>
           <w:rPr>
@@ -6915,7 +6894,7 @@
             <w:noProof/>
             <w:webHidden/>
           </w:rPr>
-          <w:t>46</w:t>
+          <w:t>42</w:t>
         </w:r>
         <w:r>
           <w:rPr>
@@ -6939,7 +6918,7 @@
           <w:szCs w:val="22"/>
         </w:rPr>
       </w:pPr>
-      <w:hyperlink w:anchor="_Toc534698013" w:history="1">
+      <w:hyperlink w:anchor="_Toc534702984" w:history="1">
         <w:r>
           <w:rPr>
             <w:rStyle w:val="Siuktni"/>
@@ -6974,7 +6953,7 @@
             <w:noProof/>
             <w:webHidden/>
           </w:rPr>
-          <w:instrText xml:space="preserve"> PAGEREF _Toc534698013 \h </w:instrText>
+          <w:instrText xml:space="preserve"> PAGEREF _Toc534702984 \h </w:instrText>
         </w:r>
         <w:r>
           <w:rPr>
@@ -6994,7 +6973,7 @@
             <w:noProof/>
             <w:webHidden/>
           </w:rPr>
-          <w:t>49</w:t>
+          <w:t>45</w:t>
         </w:r>
         <w:r>
           <w:rPr>
@@ -7018,7 +6997,7 @@
           <w:szCs w:val="22"/>
         </w:rPr>
       </w:pPr>
-      <w:hyperlink w:anchor="_Toc534698014" w:history="1">
+      <w:hyperlink w:anchor="_Toc534702985" w:history="1">
         <w:r>
           <w:rPr>
             <w:rStyle w:val="Siuktni"/>
@@ -7053,7 +7032,7 @@
             <w:noProof/>
             <w:webHidden/>
           </w:rPr>
-          <w:instrText xml:space="preserve"> PAGEREF _Toc534698014 \h </w:instrText>
+          <w:instrText xml:space="preserve"> PAGEREF _Toc534702985 \h </w:instrText>
         </w:r>
         <w:r>
           <w:rPr>
@@ -7073,7 +7052,7 @@
             <w:noProof/>
             <w:webHidden/>
           </w:rPr>
-          <w:t>50</w:t>
+          <w:t>45</w:t>
         </w:r>
         <w:r>
           <w:rPr>
@@ -7097,7 +7076,7 @@
           <w:szCs w:val="22"/>
         </w:rPr>
       </w:pPr>
-      <w:hyperlink w:anchor="_Toc534698015" w:history="1">
+      <w:hyperlink w:anchor="_Toc534702986" w:history="1">
         <w:r>
           <w:rPr>
             <w:rStyle w:val="Siuktni"/>
@@ -7132,7 +7111,7 @@
             <w:noProof/>
             <w:webHidden/>
           </w:rPr>
-          <w:instrText xml:space="preserve"> PAGEREF _Toc534698015 \h </w:instrText>
+          <w:instrText xml:space="preserve"> PAGEREF _Toc534702986 \h </w:instrText>
         </w:r>
         <w:r>
           <w:rPr>
@@ -7152,7 +7131,7 @@
             <w:noProof/>
             <w:webHidden/>
           </w:rPr>
-          <w:t>50</w:t>
+          <w:t>46</w:t>
         </w:r>
         <w:r>
           <w:rPr>
@@ -7176,7 +7155,7 @@
           <w:szCs w:val="22"/>
         </w:rPr>
       </w:pPr>
-      <w:hyperlink w:anchor="_Toc534698016" w:history="1">
+      <w:hyperlink w:anchor="_Toc534702987" w:history="1">
         <w:r>
           <w:rPr>
             <w:rStyle w:val="Siuktni"/>
@@ -7211,7 +7190,7 @@
             <w:noProof/>
             <w:webHidden/>
           </w:rPr>
-          <w:instrText xml:space="preserve"> PAGEREF _Toc534698016 \h </w:instrText>
+          <w:instrText xml:space="preserve"> PAGEREF _Toc534702987 \h </w:instrText>
         </w:r>
         <w:r>
           <w:rPr>
@@ -7231,7 +7210,7 @@
             <w:noProof/>
             <w:webHidden/>
           </w:rPr>
-          <w:t>53</w:t>
+          <w:t>48</w:t>
         </w:r>
         <w:r>
           <w:rPr>
@@ -7259,7 +7238,7 @@
       <w:bookmarkStart w:id="28" w:name="_Toc510882187"/>
       <w:bookmarkStart w:id="29" w:name="_Toc533729393"/>
       <w:bookmarkStart w:id="30" w:name="_Toc533729644"/>
-      <w:bookmarkStart w:id="31" w:name="_Toc534697942"/>
+      <w:bookmarkStart w:id="31" w:name="_Toc534702913"/>
       <w:r>
         <w:lastRenderedPageBreak/>
         <w:t>Danh mục bảng</w:t>
@@ -7291,7 +7270,7 @@
       <w:r>
         <w:fldChar w:fldCharType="separate"/>
       </w:r>
-      <w:hyperlink w:anchor="_Toc534698017" w:history="1">
+      <w:hyperlink w:anchor="_Toc534702988" w:history="1">
         <w:r>
           <w:rPr>
             <w:rStyle w:val="Siuktni"/>
@@ -7326,7 +7305,7 @@
             <w:noProof/>
             <w:webHidden/>
           </w:rPr>
-          <w:instrText xml:space="preserve"> PAGEREF _Toc534698017 \h </w:instrText>
+          <w:instrText xml:space="preserve"> PAGEREF _Toc534702988 \h </w:instrText>
         </w:r>
         <w:r>
           <w:rPr>
@@ -7346,7 +7325,7 @@
             <w:noProof/>
             <w:webHidden/>
           </w:rPr>
-          <w:t>21</w:t>
+          <w:t>19</w:t>
         </w:r>
         <w:r>
           <w:rPr>
@@ -7370,7 +7349,7 @@
           <w:szCs w:val="22"/>
         </w:rPr>
       </w:pPr>
-      <w:hyperlink w:anchor="_Toc534698018" w:history="1">
+      <w:hyperlink w:anchor="_Toc534702989" w:history="1">
         <w:r>
           <w:rPr>
             <w:rStyle w:val="Siuktni"/>
@@ -7405,7 +7384,7 @@
             <w:noProof/>
             <w:webHidden/>
           </w:rPr>
-          <w:instrText xml:space="preserve"> PAGEREF _Toc534698018 \h </w:instrText>
+          <w:instrText xml:space="preserve"> PAGEREF _Toc534702989 \h </w:instrText>
         </w:r>
         <w:r>
           <w:rPr>
@@ -7425,7 +7404,7 @@
             <w:noProof/>
             <w:webHidden/>
           </w:rPr>
-          <w:t>38</w:t>
+          <w:t>34</w:t>
         </w:r>
         <w:r>
           <w:rPr>
@@ -7449,7 +7428,7 @@
           <w:szCs w:val="22"/>
         </w:rPr>
       </w:pPr>
-      <w:hyperlink w:anchor="_Toc534698019" w:history="1">
+      <w:hyperlink w:anchor="_Toc534702990" w:history="1">
         <w:r>
           <w:rPr>
             <w:rStyle w:val="Siuktni"/>
@@ -7484,7 +7463,7 @@
             <w:noProof/>
             <w:webHidden/>
           </w:rPr>
-          <w:instrText xml:space="preserve"> PAGEREF _Toc534698019 \h </w:instrText>
+          <w:instrText xml:space="preserve"> PAGEREF _Toc534702990 \h </w:instrText>
         </w:r>
         <w:r>
           <w:rPr>
@@ -7504,7 +7483,7 @@
             <w:noProof/>
             <w:webHidden/>
           </w:rPr>
-          <w:t>54</w:t>
+          <w:t>49</w:t>
         </w:r>
         <w:r>
           <w:rPr>
@@ -7528,7 +7507,7 @@
           <w:szCs w:val="22"/>
         </w:rPr>
       </w:pPr>
-      <w:hyperlink w:anchor="_Toc534698020" w:history="1">
+      <w:hyperlink w:anchor="_Toc534702991" w:history="1">
         <w:r>
           <w:rPr>
             <w:rStyle w:val="Siuktni"/>
@@ -7563,7 +7542,7 @@
             <w:noProof/>
             <w:webHidden/>
           </w:rPr>
-          <w:instrText xml:space="preserve"> PAGEREF _Toc534698020 \h </w:instrText>
+          <w:instrText xml:space="preserve"> PAGEREF _Toc534702991 \h </w:instrText>
         </w:r>
         <w:r>
           <w:rPr>
@@ -7583,7 +7562,7 @@
             <w:noProof/>
             <w:webHidden/>
           </w:rPr>
-          <w:t>55</w:t>
+          <w:t>50</w:t>
         </w:r>
         <w:r>
           <w:rPr>
@@ -7607,7 +7586,7 @@
           <w:szCs w:val="22"/>
         </w:rPr>
       </w:pPr>
-      <w:hyperlink w:anchor="_Toc534698021" w:history="1">
+      <w:hyperlink w:anchor="_Toc534702992" w:history="1">
         <w:r>
           <w:rPr>
             <w:rStyle w:val="Siuktni"/>
@@ -7642,7 +7621,7 @@
             <w:noProof/>
             <w:webHidden/>
           </w:rPr>
-          <w:instrText xml:space="preserve"> PAGEREF _Toc534698021 \h </w:instrText>
+          <w:instrText xml:space="preserve"> PAGEREF _Toc534702992 \h </w:instrText>
         </w:r>
         <w:r>
           <w:rPr>
@@ -7662,7 +7641,7 @@
             <w:noProof/>
             <w:webHidden/>
           </w:rPr>
-          <w:t>55</w:t>
+          <w:t>50</w:t>
         </w:r>
         <w:r>
           <w:rPr>
@@ -7686,7 +7665,7 @@
           <w:szCs w:val="22"/>
         </w:rPr>
       </w:pPr>
-      <w:hyperlink w:anchor="_Toc534698022" w:history="1">
+      <w:hyperlink w:anchor="_Toc534702993" w:history="1">
         <w:r>
           <w:rPr>
             <w:rStyle w:val="Siuktni"/>
@@ -7721,7 +7700,7 @@
             <w:noProof/>
             <w:webHidden/>
           </w:rPr>
-          <w:instrText xml:space="preserve"> PAGEREF _Toc534698022 \h </w:instrText>
+          <w:instrText xml:space="preserve"> PAGEREF _Toc534702993 \h </w:instrText>
         </w:r>
         <w:r>
           <w:rPr>
@@ -7741,7 +7720,7 @@
             <w:noProof/>
             <w:webHidden/>
           </w:rPr>
-          <w:t>55</w:t>
+          <w:t>50</w:t>
         </w:r>
         <w:r>
           <w:rPr>
@@ -7769,7 +7748,7 @@
       <w:bookmarkStart w:id="32" w:name="_Toc510882189"/>
       <w:bookmarkStart w:id="33" w:name="_Toc533729394"/>
       <w:bookmarkStart w:id="34" w:name="_Toc533729645"/>
-      <w:bookmarkStart w:id="35" w:name="_Toc534697943"/>
+      <w:bookmarkStart w:id="35" w:name="_Toc534702914"/>
       <w:r>
         <w:lastRenderedPageBreak/>
         <w:t>Danh mục</w:t>
@@ -8204,6 +8183,7 @@
               <w:rPr>
                 <w:b/>
               </w:rPr>
+              <w:lastRenderedPageBreak/>
               <w:t>IPC</w:t>
             </w:r>
           </w:p>
@@ -8225,7 +8205,6 @@
               <w:spacing w:line="240" w:lineRule="auto"/>
             </w:pPr>
             <w:r>
-              <w:lastRenderedPageBreak/>
               <w:t>Kỹ thuật truyền thông giữa các tiến trình</w:t>
             </w:r>
           </w:p>
@@ -8248,7 +8227,6 @@
               <w:rPr>
                 <w:b/>
               </w:rPr>
-              <w:lastRenderedPageBreak/>
               <w:t>fd</w:t>
             </w:r>
           </w:p>
@@ -8528,7 +8506,7 @@
       <w:bookmarkStart w:id="36" w:name="_Toc510882190"/>
       <w:bookmarkStart w:id="37" w:name="_Toc533729395"/>
       <w:bookmarkStart w:id="38" w:name="_Toc533729646"/>
-      <w:bookmarkStart w:id="39" w:name="_Toc534697944"/>
+      <w:bookmarkStart w:id="39" w:name="_Toc534702915"/>
       <w:r>
         <w:lastRenderedPageBreak/>
         <w:t xml:space="preserve">Danh mục </w:t>
@@ -8762,7 +8740,7 @@
         <w:pStyle w:val="u1"/>
         <w:framePr w:wrap="notBeside"/>
       </w:pPr>
-      <w:bookmarkStart w:id="41" w:name="_Toc534697945"/>
+      <w:bookmarkStart w:id="41" w:name="_Toc534702916"/>
       <w:bookmarkEnd w:id="40"/>
       <w:r>
         <w:lastRenderedPageBreak/>
@@ -8781,7 +8759,7 @@
       <w:bookmarkStart w:id="42" w:name="_Ref512669431"/>
       <w:bookmarkStart w:id="43" w:name="_Toc533729397"/>
       <w:bookmarkStart w:id="44" w:name="_Toc533729648"/>
-      <w:bookmarkStart w:id="45" w:name="_Toc534697946"/>
+      <w:bookmarkStart w:id="45" w:name="_Toc534702917"/>
       <w:r>
         <w:t xml:space="preserve">Đặt </w:t>
       </w:r>
@@ -8801,12 +8779,7 @@
         <w:t>khó khăn</w:t>
       </w:r>
       <w:r>
-        <w:t xml:space="preserve"> như: (i) tốn nhiều không gian để lưu trữ dữ liệu, (ii) thực hiện sao chép, tìm kiế</w:t>
-      </w:r>
-      <w:bookmarkStart w:id="46" w:name="_GoBack"/>
-      <w:bookmarkEnd w:id="46"/>
-      <w:r>
-        <w:t>m chỉnh sửa dữ liệ</w:t>
+        <w:t xml:space="preserve"> như: (i) tốn nhiều không gian để lưu trữ dữ liệu, (ii) thực hiện sao chép, tìm kiếm chỉnh sửa dữ liệ</w:t>
       </w:r>
       <w:r>
         <w:t xml:space="preserve">u khó khăn, (iii) dễ bị mất mát dữ liệu. </w:t>
@@ -8995,13 +8968,12 @@
           <w:numId w:val="0"/>
         </w:numPr>
       </w:pPr>
-      <w:bookmarkStart w:id="47" w:name="_Ref510773573"/>
-      <w:bookmarkStart w:id="48" w:name="_Toc510882193"/>
-      <w:bookmarkStart w:id="49" w:name="_Toc533729398"/>
-      <w:bookmarkStart w:id="50" w:name="_Toc533729649"/>
-      <w:bookmarkStart w:id="51" w:name="_Toc534697947"/>
-      <w:r>
-        <w:lastRenderedPageBreak/>
+      <w:bookmarkStart w:id="46" w:name="_Ref510773573"/>
+      <w:bookmarkStart w:id="47" w:name="_Toc510882193"/>
+      <w:bookmarkStart w:id="48" w:name="_Toc533729398"/>
+      <w:bookmarkStart w:id="49" w:name="_Toc533729649"/>
+      <w:bookmarkStart w:id="50" w:name="_Toc534702918"/>
+      <w:r>
         <w:t>Mục tiêu</w:t>
       </w:r>
       <w:r>
@@ -9022,11 +8994,11 @@
       <w:r>
         <w:t>tài</w:t>
       </w:r>
+      <w:bookmarkEnd w:id="46"/>
       <w:bookmarkEnd w:id="47"/>
       <w:bookmarkEnd w:id="48"/>
       <w:bookmarkEnd w:id="49"/>
       <w:bookmarkEnd w:id="50"/>
-      <w:bookmarkEnd w:id="51"/>
     </w:p>
     <w:p>
       <w:r>
@@ -9075,7 +9047,11 @@
         <w:t>CSDL</w:t>
       </w:r>
       <w:r>
-        <w:t xml:space="preserve"> này sử dụng các cấu trúc lưu trữ là khác nhau và chúng cũng phù hợp đối với từng yêu cầu nhất định như: (i) </w:t>
+        <w:t xml:space="preserve"> này sử dụng các cấu trúc lưu trữ là khác nhau và chúng cũng phù hợp </w:t>
+      </w:r>
+      <w:r>
+        <w:lastRenderedPageBreak/>
+        <w:t xml:space="preserve">đối với từng yêu cầu nhất định như: (i) </w:t>
       </w:r>
       <w:r>
         <w:t>hiệu năng cao</w:t>
@@ -9239,258 +9215,264 @@
           <w:numId w:val="0"/>
         </w:numPr>
       </w:pPr>
-      <w:bookmarkStart w:id="52" w:name="_Ref510797590"/>
-      <w:bookmarkStart w:id="53" w:name="_Toc510882194"/>
-      <w:bookmarkStart w:id="54" w:name="_Toc533729399"/>
-      <w:bookmarkStart w:id="55" w:name="_Toc533729650"/>
-      <w:bookmarkStart w:id="56" w:name="_Toc534697948"/>
+      <w:bookmarkStart w:id="51" w:name="_Ref510797590"/>
+      <w:bookmarkStart w:id="52" w:name="_Toc510882194"/>
+      <w:bookmarkStart w:id="53" w:name="_Toc533729399"/>
+      <w:bookmarkStart w:id="54" w:name="_Toc533729650"/>
+      <w:bookmarkStart w:id="55" w:name="_Toc534702919"/>
       <w:r>
         <w:t>Định hướng giải pháp</w:t>
       </w:r>
+      <w:bookmarkEnd w:id="51"/>
       <w:bookmarkEnd w:id="52"/>
       <w:bookmarkEnd w:id="53"/>
       <w:bookmarkEnd w:id="54"/>
       <w:bookmarkEnd w:id="55"/>
+    </w:p>
+    <w:p>
+      <w:r>
+        <w:t xml:space="preserve">Trong các mô hình áp dụng vào </w:t>
+      </w:r>
+      <w:r>
+        <w:t>CSDL</w:t>
+      </w:r>
+      <w:r>
+        <w:t xml:space="preserve"> NoSQL, </w:t>
+      </w:r>
+      <w:r>
+        <w:rPr>
+          <w:i/>
+        </w:rPr>
+        <w:t>cơ sở dữ liệu dạng cột</w:t>
+      </w:r>
+      <w:r>
+        <w:t xml:space="preserve"> sẽ giúp tăng tốc độ truy cập vào dữ liệu tại một trường nhất định giúp giảm chi phí cho việc truy cập vào các trường giá trị dư thừa trong </w:t>
+      </w:r>
+      <w:r>
+        <w:t>CSDL</w:t>
+      </w:r>
+      <w:r>
+        <w:t>.</w:t>
+      </w:r>
+    </w:p>
+    <w:p>
+      <w:r>
+        <w:t>Đồng thời, đề tài này sẽ sử dụng bảng băm để lưu trữ các trường giá trị</w:t>
+      </w:r>
+      <w:r>
+        <w:t xml:space="preserve"> nhằm tăng giảm thiểu tối đa </w:t>
+      </w:r>
+      <w:r>
+        <w:t>việc tìm kiếm và thêm.</w:t>
+      </w:r>
+      <w:r>
+        <w:t xml:space="preserve"> </w:t>
+      </w:r>
+      <w:r>
+        <w:t>H</w:t>
+      </w:r>
+      <w:r>
+        <w:t>àm băm</w:t>
+      </w:r>
+      <w:r>
+        <w:t xml:space="preserve"> được sử dụng</w:t>
+      </w:r>
+      <w:r>
+        <w:t xml:space="preserve"> là</w:t>
+      </w:r>
+      <w:r>
+        <w:t xml:space="preserve"> hàm băm</w:t>
+      </w:r>
+      <w:r>
+        <w:t xml:space="preserve"> doube hashing </w:t>
+      </w:r>
+      <w:r>
+        <w:t>sử dụng open address để giải quyết vấn đề đụng độ</w:t>
+      </w:r>
+      <w:r>
+        <w:t xml:space="preserve"> được đề xuất bởi </w:t>
+      </w:r>
+      <w:r>
+        <w:t>Donald Knuth</w:t>
+      </w:r>
+      <w:r>
+        <w:t>.</w:t>
+      </w:r>
+      <w:r>
+        <w:t xml:space="preserve"> </w:t>
+      </w:r>
+      <w:r>
+        <w:t>Chi tiết về kỹ thuật băm sẽ được gi</w:t>
+      </w:r>
+      <w:r>
+        <w:t>ải thích chi tiết trong chương 3</w:t>
+      </w:r>
+      <w:r>
+        <w:t>.</w:t>
+      </w:r>
+    </w:p>
+    <w:p>
+      <w:r>
+        <w:t>Với mô hình client-server cho database sẽ sử dụng API của Linux là epoll cho phía server nhằm đáp ứng được số lượng client nhiều và tăng tốc độ xử lý đối với các request tới từ các client.</w:t>
+      </w:r>
+    </w:p>
+    <w:p>
+      <w:r>
+        <w:t>Từ phương pháp t</w:t>
+      </w:r>
+      <w:r>
+        <w:t xml:space="preserve">rên, mô hình </w:t>
+      </w:r>
+      <w:r>
+        <w:t>CSDL</w:t>
+      </w:r>
+      <w:r>
+        <w:t xml:space="preserve"> dạng cột sẽ được thiết kế</w:t>
+      </w:r>
+      <w:r>
+        <w:t xml:space="preserve"> và chạy thử nghiệm. Chi tiết các trường hợp thử nghiệ</w:t>
+      </w:r>
+      <w:r>
+        <w:t>m sẽ được trình bày tại chương 4</w:t>
+      </w:r>
+      <w:r>
+        <w:t>.</w:t>
+      </w:r>
+    </w:p>
+    <w:p>
+      <w:pPr>
+        <w:rPr>
+          <w:b/>
+        </w:rPr>
+      </w:pPr>
+      <w:r>
+        <w:rPr>
+          <w:b/>
+        </w:rPr>
+        <w:t>CSDL tổ chức theo cột</w:t>
+      </w:r>
+    </w:p>
+    <w:p>
+      <w:r>
+        <w:t xml:space="preserve">Hiện này, rất nhiều bài toán trong thực tế cần các xử lý phân tích theo thời gian thực (OLAP – Online analytical processing) với độ phức tạp lớn và làm việc trên một tập dữ liệu có thể </w:t>
+      </w:r>
+      <w:r>
+        <w:lastRenderedPageBreak/>
+        <w:t>lên tới hàng Petabyte. Nhưng để giải quyết các bài toán đó, chỉ cần lấy ra một số dữ liệu của một trường nhất định, đối với đa phần CSDL truyền thống được tổ chức theo hàng, phải thực hiện duyệt CSDL mà chỉ lấy ra một phần dữ liệu của hàng. Điều này có dẫn tới việc đọc các dữ liệu không cần thiết và vừa làm giảm hiệu năng của CSDL.</w:t>
+      </w:r>
+    </w:p>
+    <w:p>
+      <w:r>
+        <w:t xml:space="preserve">Giải pháp được đưa ra khi ở đây là sử dụng một CSDL mà dữ liệu sẽ được phân bố theo </w:t>
+      </w:r>
+      <w:r>
+        <w:rPr>
+          <w:b/>
+        </w:rPr>
+        <w:t>dạng cột</w:t>
+      </w:r>
+      <w:r>
+        <w:t xml:space="preserve"> thay vì theo dạng hàng như truyền thống. Như vậy, khi thực hiện tìm kiếm mà chỉ quan tâm đến các giá trị trên một trường trong bảng, CSDL lưu trữ theo dạng cột giúp loại bỏ việc đọc các dữ liệu không cần thiết đồng thời tăng tốc độ tìm kiếm.</w:t>
+      </w:r>
+    </w:p>
+    <w:p>
+      <w:pPr>
+        <w:rPr>
+          <w:b/>
+        </w:rPr>
+      </w:pPr>
+      <w:bookmarkStart w:id="56" w:name="_Toc533729459"/>
+      <w:bookmarkStart w:id="57" w:name="_Toc533729710"/>
+      <w:r>
+        <w:rPr>
+          <w:b/>
+        </w:rPr>
+        <w:t>Sử dụng bảng băm trong việc lưu trữ</w:t>
+      </w:r>
       <w:bookmarkEnd w:id="56"/>
-    </w:p>
-    <w:p>
-      <w:r>
-        <w:t xml:space="preserve">Trong các mô hình áp dụng vào </w:t>
-      </w:r>
-      <w:r>
-        <w:t>CSDL</w:t>
-      </w:r>
-      <w:r>
-        <w:t xml:space="preserve"> NoSQL, </w:t>
+      <w:bookmarkEnd w:id="57"/>
+    </w:p>
+    <w:p>
+      <w:r>
+        <w:t>Với CSDL được tổ chức theo dạng cột tức là các giá trị trong cùng một trường trong bảng được lưu trữ thành một nhóm, thực hiện lưu trữ các giá trị theo thứ tự liên tiếp thì khi thực hiện các thao tác như tìm kiếm phải thực hiện duyệt và kiểm tra từng giá trị được lưu trong vùng nhớ của trường đó.</w:t>
+      </w:r>
+    </w:p>
+    <w:p>
+      <w:r>
+        <w:t xml:space="preserve">Để thực hiện tăng tốc trong việc tìm kiếm vùng nhớ lưu trữ các giá trị trong một trường, cần tổ chức các giá trị của một trường theo một dạng </w:t>
       </w:r>
       <w:r>
         <w:rPr>
           <w:i/>
         </w:rPr>
-        <w:t>cơ sở dữ liệu dạng cột</w:t>
-      </w:r>
-      <w:r>
-        <w:t xml:space="preserve"> sẽ giúp tăng tốc độ truy cập vào dữ liệu tại một trường nhất định giúp giảm chi phí cho việc truy cập vào các trường giá trị dư thừa trong </w:t>
-      </w:r>
-      <w:r>
-        <w:t>CSDL</w:t>
-      </w:r>
-      <w:r>
-        <w:t>.</w:t>
-      </w:r>
-    </w:p>
-    <w:p>
-      <w:r>
-        <w:t>Đồng thời, đề tài này sẽ sử dụng bảng băm để lưu trữ các trường giá trị</w:t>
-      </w:r>
-      <w:r>
-        <w:t xml:space="preserve"> nhằm tăng giảm thiểu tối đa </w:t>
-      </w:r>
-      <w:r>
-        <w:t>việc tìm kiếm và thêm.</w:t>
-      </w:r>
-      <w:r>
-        <w:t xml:space="preserve"> </w:t>
-      </w:r>
-      <w:r>
-        <w:t>H</w:t>
-      </w:r>
-      <w:r>
-        <w:t>àm băm</w:t>
-      </w:r>
-      <w:r>
-        <w:t xml:space="preserve"> được sử dụng</w:t>
-      </w:r>
-      <w:r>
-        <w:t xml:space="preserve"> là</w:t>
-      </w:r>
-      <w:r>
-        <w:t xml:space="preserve"> hàm băm</w:t>
-      </w:r>
-      <w:r>
-        <w:t xml:space="preserve"> doube hashing </w:t>
-      </w:r>
-      <w:r>
-        <w:t>sử dụng open address để giải quyết vấn đề đụng độ</w:t>
-      </w:r>
-      <w:r>
-        <w:t xml:space="preserve"> được đề xuất bởi </w:t>
-      </w:r>
-      <w:r>
-        <w:t>Donald Knuth</w:t>
-      </w:r>
-      <w:r>
-        <w:t>.</w:t>
-      </w:r>
-      <w:r>
-        <w:t xml:space="preserve"> </w:t>
-      </w:r>
-      <w:r>
-        <w:t>Chi tiết về kỹ thuật băm sẽ được gi</w:t>
-      </w:r>
-      <w:r>
-        <w:t>ải thích chi tiết trong chương 3</w:t>
-      </w:r>
-      <w:r>
-        <w:t>.</w:t>
-      </w:r>
-    </w:p>
-    <w:p>
-      <w:r>
-        <w:t>Với mô hình client-server cho database sẽ sử dụng API của Linux là epoll cho phía server nhằm đáp ứng được số lượng client nhiều và tăng tốc độ xử lý đối với các request tới từ các client.</w:t>
-      </w:r>
-    </w:p>
-    <w:p>
+        <w:t>cấu trúc dữ liệu</w:t>
+      </w:r>
+      <w:r>
+        <w:t xml:space="preserve"> đặc biệt. Và cấu trúc dữ liệu được sử dụng ở đây là bảng băm. Bảng băm có nhưng ưu điểm như: (i) tốc độ tìm kiếm hiệu quả với một hàm băm thích hợp, (ii) dễ dàng triển khai với chi phí thấp.</w:t>
+      </w:r>
+    </w:p>
+    <w:p>
+      <w:r>
+        <w:t xml:space="preserve">Với việc lựa chọn bảng băm thì lại xuất hiện thêm vấn đề đó là xử lý </w:t>
+      </w:r>
+      <w:r>
+        <w:rPr>
+          <w:i/>
+        </w:rPr>
+        <w:t>đụng độ</w:t>
+      </w:r>
+      <w:r>
+        <w:t xml:space="preserve"> trong hàm băm. Để giải quyết vấn đề này, CSDL trong đề tài đã sử dụng double hashing với hàm băm được đề cập tới trong quyển sách </w:t>
+      </w:r>
+      <w:r>
+        <w:rPr>
+          <w:i/>
+        </w:rPr>
+        <w:t>The Art of Computer Programming</w:t>
+      </w:r>
+      <w:r>
+        <w:rPr>
+          <w:i/>
+        </w:rPr>
+        <w:t xml:space="preserve"> volume 3</w:t>
+      </w:r>
+      <w:r>
+        <w:t xml:space="preserve"> của Donald Knuth. Chi tiết về việc triển khai hàm băm được mô tả trong chương 4 tại phần </w:t>
+      </w:r>
+      <w:r>
+        <w:rPr>
+          <w:i/>
+        </w:rPr>
+        <w:t>thiết kế chi tiết</w:t>
+      </w:r>
+      <w:r>
+        <w:t xml:space="preserve">. </w:t>
+      </w:r>
+    </w:p>
+    <w:p>
+      <w:pPr>
+        <w:rPr>
+          <w:b/>
+        </w:rPr>
+      </w:pPr>
+      <w:bookmarkStart w:id="58" w:name="_Toc533729460"/>
+      <w:bookmarkStart w:id="59" w:name="_Toc533729711"/>
+      <w:r>
+        <w:rPr>
+          <w:b/>
+        </w:rPr>
+        <w:t>Thiết kế theo mô hình client-server</w:t>
+      </w:r>
+      <w:bookmarkEnd w:id="58"/>
+      <w:bookmarkEnd w:id="59"/>
+    </w:p>
+    <w:p>
+      <w:r>
+        <w:t xml:space="preserve">Với sự phát triển mạnh mẽ của công nghệ mạng, việc truyền tải thông tin giữa các máy tính tại các vị trí cách xa nhau không còn là rào cản. Từ đó để có thể tận dụng sức mạnh của nhiều máy tính tại các vị trí cách xa nhau, mô hình phân tán đã ra đời. Các CSDL phân tán có rất nhiều ưu điểm như: (i) tăng hiệu năng của hệ thống khi có nhiều máy chạy cùng lúc, (ii) tăng độ tin cậy vì khi một máy ngừng hoạt động đã có các máy còn lại hỗ trợ, (iii) phòng chống mất mát dữ liệu khi dữ liệu được lưu trữ ở trên nhiều máy, (iv) giảm chi phí vì sử dụng nhiều máy tính thay vì phải đầu tư một máy tính cực mạnh để đạt hiệu năng tương đương. Đối với CSDL được lưu trữ theo dạng hàng việc thiết kế theo hướng kiến trúc phân </w:t>
+      </w:r>
       <w:r>
         <w:lastRenderedPageBreak/>
-        <w:t>Từ phương pháp t</w:t>
-      </w:r>
-      <w:r>
-        <w:t xml:space="preserve">rên, mô hình </w:t>
-      </w:r>
-      <w:r>
-        <w:t>CSDL</w:t>
-      </w:r>
-      <w:r>
-        <w:t xml:space="preserve"> dạng cột sẽ được thiết kế</w:t>
-      </w:r>
-      <w:r>
-        <w:t xml:space="preserve"> và chạy thử nghiệm. Chi tiết các trường hợp thử nghiệ</w:t>
-      </w:r>
-      <w:r>
-        <w:t>m sẽ được trình bày tại chương 4</w:t>
-      </w:r>
-      <w:r>
-        <w:t>.</w:t>
-      </w:r>
-    </w:p>
-    <w:p>
-      <w:pPr>
-        <w:rPr>
-          <w:b/>
-        </w:rPr>
-      </w:pPr>
-      <w:r>
-        <w:rPr>
-          <w:b/>
-        </w:rPr>
-        <w:t>CSDL tổ chức theo cột</w:t>
-      </w:r>
-    </w:p>
-    <w:p>
-      <w:r>
-        <w:t>Hiện này, rất nhiều bài toán trong thực tế cần các xử lý phân tích theo thời gian thực (OLAP – Online analytical processing) với độ phức tạp lớn và làm việc trên một tập dữ liệu có thể lên tới hàng Petabyte. Nhưng để giải quyết các bài toán đó, chỉ cần lấy ra một số dữ liệu của một trường nhất định, đối với đa phần CSDL truyền thống được tổ chức theo hàng, phải thực hiện duyệt CSDL mà chỉ lấy ra một phần dữ liệu của hàng. Điều này có dẫn tới việc đọc các dữ liệu không cần thiết và vừa làm giảm hiệu năng của CSDL.</w:t>
-      </w:r>
-    </w:p>
-    <w:p>
-      <w:r>
-        <w:t xml:space="preserve">Giải pháp được đưa ra khi ở đây là sử dụng một CSDL mà dữ liệu sẽ được phân bố theo </w:t>
-      </w:r>
-      <w:r>
-        <w:rPr>
-          <w:b/>
-        </w:rPr>
-        <w:t>dạng cột</w:t>
-      </w:r>
-      <w:r>
-        <w:t xml:space="preserve"> thay vì theo dạng hàng như truyền thống. Như vậy, khi thực hiện tìm kiếm mà chỉ quan tâm đến các giá trị trên một trường trong bảng, CSDL lưu trữ theo dạng cột giúp loại bỏ việc đọc các dữ liệu không cần thiết đồng thời tăng tốc độ tìm kiếm.</w:t>
-      </w:r>
-    </w:p>
-    <w:p>
-      <w:pPr>
-        <w:rPr>
-          <w:b/>
-        </w:rPr>
-      </w:pPr>
-      <w:bookmarkStart w:id="57" w:name="_Toc533729459"/>
-      <w:bookmarkStart w:id="58" w:name="_Toc533729710"/>
-      <w:r>
-        <w:rPr>
-          <w:b/>
-        </w:rPr>
-        <w:t>Sử dụng bảng băm trong việc lưu trữ</w:t>
-      </w:r>
-      <w:bookmarkEnd w:id="57"/>
-      <w:bookmarkEnd w:id="58"/>
-    </w:p>
-    <w:p>
-      <w:r>
-        <w:t>Với CSDL được tổ chức theo dạng cột tức là các giá trị trong cùng một trường trong bảng được lưu trữ thành một nhóm, thực hiện lưu trữ các giá trị theo thứ tự liên tiếp thì khi thực hiện các thao tác như tìm kiếm phải thực hiện duyệt và kiểm tra từng giá trị được lưu trong vùng nhớ của trường đó.</w:t>
-      </w:r>
-    </w:p>
-    <w:p>
-      <w:r>
-        <w:t xml:space="preserve">Để thực hiện tăng tốc trong việc tìm kiếm vùng nhớ lưu trữ các giá trị trong một trường, cần tổ chức các giá trị của một trường theo một dạng </w:t>
-      </w:r>
-      <w:r>
-        <w:rPr>
-          <w:i/>
-        </w:rPr>
-        <w:t>cấu trúc dữ liệu</w:t>
-      </w:r>
-      <w:r>
-        <w:t xml:space="preserve"> đặc biệt. Và cấu trúc dữ liệu được sử dụng ở đây là bảng băm. Bảng băm có nhưng ưu điểm như: (i) tốc độ tìm kiếm hiệu quả với một hàm băm thích hợp, (ii) dễ dàng triển khai với chi phí thấp.</w:t>
-      </w:r>
-    </w:p>
-    <w:p>
-      <w:r>
-        <w:t xml:space="preserve">Với việc lựa chọn bảng băm thì lại xuất hiện thêm vấn đề đó là xử lý </w:t>
-      </w:r>
-      <w:r>
-        <w:rPr>
-          <w:i/>
-        </w:rPr>
-        <w:t>đụng độ</w:t>
-      </w:r>
-      <w:r>
-        <w:t xml:space="preserve"> trong hàm băm. Để giải quyết vấn đề này, CSDL trong đề tài đã sử dụng double hashing với hàm băm được đề cập tới trong quyển sách </w:t>
-      </w:r>
-      <w:r>
-        <w:rPr>
-          <w:i/>
-        </w:rPr>
-        <w:t>The Art of Computer Programming</w:t>
-      </w:r>
-      <w:r>
-        <w:rPr>
-          <w:i/>
-        </w:rPr>
-        <w:t xml:space="preserve"> volume 3</w:t>
-      </w:r>
-      <w:r>
-        <w:t xml:space="preserve"> của Donald Knuth. Chi tiết về việc triển khai hàm băm được mô tả trong chương 4 tại phần </w:t>
-      </w:r>
-      <w:r>
-        <w:rPr>
-          <w:i/>
-        </w:rPr>
-        <w:t>thiết kế chi tiết</w:t>
-      </w:r>
-      <w:r>
-        <w:t xml:space="preserve">. </w:t>
-      </w:r>
-    </w:p>
-    <w:p>
-      <w:pPr>
-        <w:rPr>
-          <w:b/>
-        </w:rPr>
-      </w:pPr>
-      <w:bookmarkStart w:id="59" w:name="_Toc533729460"/>
-      <w:bookmarkStart w:id="60" w:name="_Toc533729711"/>
-      <w:r>
-        <w:rPr>
-          <w:b/>
-        </w:rPr>
-        <w:t>Thiết kế theo mô hình client-server</w:t>
-      </w:r>
-      <w:bookmarkEnd w:id="59"/>
-      <w:bookmarkEnd w:id="60"/>
-    </w:p>
-    <w:p>
-      <w:r>
-        <w:lastRenderedPageBreak/>
-        <w:t>Với sự phát triển mạnh mẽ của công nghệ mạng, việc truyền tải thông tin giữa các máy tính tại các vị trí cách xa nhau không còn là rào cản. Từ đó để có thể tận dụng sức mạnh của nhiều máy tính tại các vị trí cách xa nhau, mô hình phân tán đã ra đời. Các CSDL phân tán có rất nhiều ưu điểm như: (i) tăng hiệu năng của hệ thống khi có nhiều máy chạy cùng lúc, (ii) tăng độ tin cậy vì khi một máy ngừng hoạt động đã có các máy còn lại hỗ trợ, (iii) phòng chống mất mát dữ liệu khi dữ liệu được lưu trữ ở trên nhiều máy, (iv) giảm chi phí vì sử dụng nhiều máy tính thay vì phải đầu tư một máy tính cực mạnh để đạt hiệu năng tương đương. Đối với CSDL được lưu trữ theo dạng hàng việc thiết kế theo hướng kiến trúc phân tán là khó khăn, ngược lại đối với CSDL theo dạng cột có thể đưa ra phương án phân tán hệ thống dễ dàng hơn.</w:t>
+        <w:t>tán là khó khăn, ngược lại đối với CSDL theo dạng cột có thể đưa ra phương án phân tán hệ thống dễ dàng hơn.</w:t>
       </w:r>
     </w:p>
     <w:p>
@@ -9516,17 +9498,17 @@
           <w:numId w:val="0"/>
         </w:numPr>
       </w:pPr>
-      <w:bookmarkStart w:id="61" w:name="_Toc510882195"/>
-      <w:bookmarkStart w:id="62" w:name="_Toc533729400"/>
-      <w:bookmarkStart w:id="63" w:name="_Toc533729651"/>
-      <w:bookmarkStart w:id="64" w:name="_Toc534697949"/>
+      <w:bookmarkStart w:id="60" w:name="_Toc510882195"/>
+      <w:bookmarkStart w:id="61" w:name="_Toc533729400"/>
+      <w:bookmarkStart w:id="62" w:name="_Toc533729651"/>
+      <w:bookmarkStart w:id="63" w:name="_Toc534702920"/>
       <w:r>
         <w:t>Bố cục đồ án</w:t>
       </w:r>
+      <w:bookmarkEnd w:id="60"/>
       <w:bookmarkEnd w:id="61"/>
       <w:bookmarkEnd w:id="62"/>
       <w:bookmarkEnd w:id="63"/>
-      <w:bookmarkEnd w:id="64"/>
     </w:p>
     <w:p>
       <w:pPr>
@@ -9613,7 +9595,6 @@
     </w:p>
     <w:p>
       <w:r>
-        <w:lastRenderedPageBreak/>
         <w:t xml:space="preserve">Trong </w:t>
       </w:r>
       <w:r>
@@ -9689,9 +9670,9 @@
           <w:lang w:val="vi-VN"/>
         </w:rPr>
       </w:pPr>
-      <w:bookmarkStart w:id="65" w:name="_Toc533729401"/>
-      <w:bookmarkStart w:id="66" w:name="_Toc533729652"/>
-      <w:bookmarkStart w:id="67" w:name="_Toc534697950"/>
+      <w:bookmarkStart w:id="64" w:name="_Toc533729401"/>
+      <w:bookmarkStart w:id="65" w:name="_Toc533729652"/>
+      <w:bookmarkStart w:id="66" w:name="_Toc534702921"/>
       <w:r>
         <w:lastRenderedPageBreak/>
         <w:t xml:space="preserve">HỆ QUẢN TRỊ </w:t>
@@ -9702,624 +9683,630 @@
       <w:r>
         <w:t>NoSQL</w:t>
       </w:r>
+      <w:bookmarkEnd w:id="64"/>
       <w:bookmarkEnd w:id="65"/>
       <w:bookmarkEnd w:id="66"/>
+    </w:p>
+    <w:p>
+      <w:pPr>
+        <w:pStyle w:val="u2"/>
+      </w:pPr>
+      <w:bookmarkStart w:id="67" w:name="_Toc533729402"/>
+      <w:bookmarkStart w:id="68" w:name="_Toc533729653"/>
+      <w:bookmarkStart w:id="69" w:name="_Ref510859496"/>
+      <w:bookmarkStart w:id="70" w:name="_Toc510882197"/>
+      <w:bookmarkStart w:id="71" w:name="_Toc534702922"/>
+      <w:r>
+        <w:t>Khái niệm NoSQL</w:t>
+      </w:r>
       <w:bookmarkEnd w:id="67"/>
-    </w:p>
+      <w:bookmarkEnd w:id="68"/>
+      <w:bookmarkEnd w:id="71"/>
+    </w:p>
+    <w:p>
+      <w:r>
+        <w:t>NoSQL là một thuật ngữ dùng làm tên gọi chung cho các HQT CSDL cung cấp các cơ chế lưu trữ và truy xuất dữ liệu sử dụng mô hình nhất quán lỏng lẻo hơn các HQT CSDL quan hệ truyền thống. Điều này có nghĩa là dữ liệu của các CSDL thuộc NoSQL sẽ không được xây dựng trên các bảng (table), không có các quan hệ khóa chính (primary key) – khóa ngoại (foreign key), và không</w:t>
+      </w:r>
+      <w:r>
+        <w:t xml:space="preserve"> </w:t>
+      </w:r>
+      <w:r>
+        <w:t>sử dụng SQL làm ngôn ngữ truy vấn dữ liệu. NoSQL là CSDL phân tán được</w:t>
+      </w:r>
+      <w:r>
+        <w:t xml:space="preserve"> </w:t>
+      </w:r>
+      <w:r>
+        <w:t>thiết kế dành cho các hệ thống cần khả năng mở rộng lưu trữ lớn, tính sẵn sàng</w:t>
+      </w:r>
+      <w:r>
+        <w:t xml:space="preserve"> </w:t>
+      </w:r>
+      <w:r>
+        <w:t>(availability) và hiệu năng (performance) cao.</w:t>
+      </w:r>
+    </w:p>
+    <w:p>
+      <w:r>
+        <w:t xml:space="preserve">Từ NoSQL thường được hiểu và chấp nhận rộng rãi là Not only SQL (không chỉ có SQL), </w:t>
+      </w:r>
+      <w:r>
+        <w:t>điều này nhằm nhấn mạnh rằng việc nó cũng hỗ trợ ngôn ngữ SQL</w:t>
+      </w:r>
+      <w:r>
+        <w:t>.</w:t>
+      </w:r>
+      <w:r>
+        <w:t xml:space="preserve"> </w:t>
+      </w:r>
+    </w:p>
+    <w:p>
+      <w:r>
+        <w:t>Sự ra đời của các CSDL NoSQL đã tạo nên một cuộc cách mạng về công</w:t>
+      </w:r>
+      <w:r>
+        <w:t xml:space="preserve"> </w:t>
+      </w:r>
+      <w:r>
+        <w:t>nghệ lưu trữ trong thời đại của Web 2.0, nơi mà nhu cầu về tính sẵn sàng và</w:t>
+      </w:r>
+      <w:r>
+        <w:t xml:space="preserve"> </w:t>
+      </w:r>
+      <w:r>
+        <w:t>hiệu năng cao rất được xem trọng. Bên cạnh đó, các mạng dịch vụ cộng đồng</w:t>
+      </w:r>
+      <w:r>
+        <w:t xml:space="preserve"> </w:t>
+      </w:r>
+      <w:r>
+        <w:t>phát triển mạnh mẽ cho phép người dùng tạo ra hàng tỷ nội dung trên web. Do</w:t>
+      </w:r>
+      <w:r>
+        <w:t xml:space="preserve"> </w:t>
+      </w:r>
+      <w:r>
+        <w:t>đó, dữ liệu lớn rất nhanh vượt qua cả những giới hạn về phần cứng và cần giải</w:t>
+      </w:r>
+      <w:r>
+        <w:t xml:space="preserve"> </w:t>
+      </w:r>
+      <w:r>
+        <w:t>quyết bằng bài toán phân tán.</w:t>
+      </w:r>
+    </w:p>
+    <w:p/>
     <w:p>
       <w:pPr>
         <w:pStyle w:val="u2"/>
       </w:pPr>
-      <w:bookmarkStart w:id="68" w:name="_Toc533729402"/>
-      <w:bookmarkStart w:id="69" w:name="_Toc533729653"/>
-      <w:bookmarkStart w:id="70" w:name="_Ref510859496"/>
-      <w:bookmarkStart w:id="71" w:name="_Toc510882197"/>
-      <w:bookmarkStart w:id="72" w:name="_Toc534697951"/>
-      <w:r>
-        <w:t>Khái niệm NoSQL</w:t>
-      </w:r>
-      <w:bookmarkEnd w:id="68"/>
-      <w:bookmarkEnd w:id="69"/>
+      <w:bookmarkStart w:id="72" w:name="_Toc533729403"/>
+      <w:bookmarkStart w:id="73" w:name="_Toc533729654"/>
+      <w:bookmarkStart w:id="74" w:name="_Toc534702923"/>
+      <w:r>
+        <w:t xml:space="preserve">Ứng dụng của </w:t>
+      </w:r>
+      <w:r>
+        <w:t>NoSQL</w:t>
+      </w:r>
       <w:bookmarkEnd w:id="72"/>
-    </w:p>
-    <w:p>
-      <w:r>
-        <w:t>NoSQL là một thuật ngữ dùng làm tên gọi chung cho các HQT CSDL cung cấp các cơ chế lưu trữ và truy xuất dữ liệu sử dụng mô hình nhất quán lỏng lẻo hơn các HQT CSDL quan hệ truyền thống. Điều này có nghĩa là dữ liệu của các CSDL thuộc NoSQL sẽ không được xây dựng trên các bảng (table), không có các quan hệ khóa chính (primary key) – khóa ngoại (foreign key), và không</w:t>
-      </w:r>
-      <w:r>
-        <w:t xml:space="preserve"> </w:t>
-      </w:r>
-      <w:r>
-        <w:t>sử dụng SQL làm ngôn ngữ truy vấn dữ liệu. NoSQL là CSDL phân tán được</w:t>
-      </w:r>
-      <w:r>
-        <w:t xml:space="preserve"> </w:t>
-      </w:r>
-      <w:r>
-        <w:t>thiết kế dành cho các hệ thống cần khả năng mở rộng lưu trữ lớn, tính sẵn sàng</w:t>
-      </w:r>
-      <w:r>
-        <w:t xml:space="preserve"> </w:t>
-      </w:r>
-      <w:r>
-        <w:t>(availability) và hiệu năng (performance) cao.</w:t>
-      </w:r>
-    </w:p>
-    <w:p>
-      <w:r>
-        <w:t xml:space="preserve">Từ NoSQL thường được hiểu và chấp nhận rộng rãi là Not only SQL (không chỉ có SQL), </w:t>
-      </w:r>
-      <w:r>
-        <w:t>điều này nhằm nhấn mạnh rằng việc nó cũng hỗ trợ ngôn ngữ SQL</w:t>
-      </w:r>
-      <w:r>
-        <w:t>.</w:t>
-      </w:r>
-      <w:r>
-        <w:t xml:space="preserve"> </w:t>
-      </w:r>
-    </w:p>
-    <w:p>
-      <w:r>
-        <w:t>Sự ra đời của các CSDL NoSQL đã tạo nên một cuộc cách mạng về công</w:t>
-      </w:r>
-      <w:r>
-        <w:t xml:space="preserve"> </w:t>
-      </w:r>
-      <w:r>
-        <w:t>nghệ lưu trữ trong thời đại của Web 2.0, nơi mà nhu cầu về tính sẵn sàng và</w:t>
-      </w:r>
-      <w:r>
-        <w:t xml:space="preserve"> </w:t>
-      </w:r>
-      <w:r>
-        <w:t>hiệu năng cao rất được xem trọng. Bên cạnh đó, các mạng dịch vụ cộng đồng</w:t>
-      </w:r>
-      <w:r>
-        <w:t xml:space="preserve"> </w:t>
-      </w:r>
-      <w:r>
-        <w:t>phát triển mạnh mẽ cho phép người dùng tạo ra hàng tỷ nội dung trên web. Do</w:t>
-      </w:r>
-      <w:r>
-        <w:t xml:space="preserve"> </w:t>
-      </w:r>
-      <w:r>
-        <w:t>đó, dữ liệu lớn rất nhanh vượt qua cả những giới hạn về phần cứng và cần giải</w:t>
-      </w:r>
-      <w:r>
-        <w:t xml:space="preserve"> </w:t>
-      </w:r>
-      <w:r>
-        <w:t>quyết bằng bài toán phân tán.</w:t>
-      </w:r>
-    </w:p>
-    <w:p/>
-    <w:p>
-      <w:pPr>
-        <w:pStyle w:val="u2"/>
-      </w:pPr>
-      <w:bookmarkStart w:id="73" w:name="_Toc533729403"/>
-      <w:bookmarkStart w:id="74" w:name="_Toc533729654"/>
-      <w:bookmarkStart w:id="75" w:name="_Toc534697952"/>
-      <w:r>
-        <w:t xml:space="preserve">Ứng dụng của </w:t>
-      </w:r>
-      <w:r>
-        <w:t>NoSQL</w:t>
-      </w:r>
       <w:bookmarkEnd w:id="73"/>
       <w:bookmarkEnd w:id="74"/>
+    </w:p>
+    <w:p>
+      <w:pPr>
+        <w:pStyle w:val="u3"/>
+      </w:pPr>
+      <w:bookmarkStart w:id="75" w:name="_Toc533729404"/>
+      <w:bookmarkStart w:id="76" w:name="_Toc533729655"/>
+      <w:bookmarkStart w:id="77" w:name="_Toc534702924"/>
+      <w:r>
+        <w:t>Đáp ứng số lượng người dùng lớn</w:t>
+      </w:r>
+      <w:r>
+        <w:t xml:space="preserve"> (Big User)</w:t>
+      </w:r>
       <w:bookmarkEnd w:id="75"/>
-    </w:p>
-    <w:p>
-      <w:pPr>
-        <w:pStyle w:val="u3"/>
-      </w:pPr>
-      <w:bookmarkStart w:id="76" w:name="_Toc533729404"/>
-      <w:bookmarkStart w:id="77" w:name="_Toc533729655"/>
-      <w:bookmarkStart w:id="78" w:name="_Toc534697953"/>
-      <w:r>
-        <w:t>Đáp ứng số lượng người dùng lớn</w:t>
-      </w:r>
-      <w:r>
-        <w:t xml:space="preserve"> (Big User)</w:t>
-      </w:r>
       <w:bookmarkEnd w:id="76"/>
       <w:bookmarkEnd w:id="77"/>
+    </w:p>
+    <w:p>
+      <w:r>
+        <w:t>Khi internet mới bắt đầu phổ biến, việc một ứng dụng có khoảng 1000 người</w:t>
+      </w:r>
+      <w:r>
+        <w:t xml:space="preserve"> </w:t>
+      </w:r>
+      <w:r>
+        <w:t>dùng thì rất phổ biến, nhưng nếu nâng con số này lên 10.000 hay thậm chí</w:t>
+      </w:r>
+      <w:r>
+        <w:t xml:space="preserve"> </w:t>
+      </w:r>
+      <w:r>
+        <w:t>100.000 thì đó là chuyện không tưởng. Ngày nay, hầu hết các ứng dụng mới</w:t>
+      </w:r>
+      <w:r>
+        <w:t xml:space="preserve"> </w:t>
+      </w:r>
+      <w:r>
+        <w:t xml:space="preserve">đều được lưu trữ trên cloud và có luôn </w:t>
+      </w:r>
+      <w:r>
+        <w:lastRenderedPageBreak/>
+        <w:t>có sẵn trên Internet, nơi mà các ứng</w:t>
+      </w:r>
+      <w:r>
+        <w:t xml:space="preserve"> </w:t>
+      </w:r>
+      <w:r>
+        <w:t>dụng này phải phục vụ cho người dùng trên toàn thế giới mọi lúc mọi nơi. Có</w:t>
+      </w:r>
+      <w:r>
+        <w:t xml:space="preserve"> khoảng hơn 2 tỷ người được kết nối với Internet và thời gian mà họ bỏ ra cho việc online mỗi ngày cũng tăng theo thời gian. Điều này tạo ra sự bùng nổ về số lượng người dùng đồng thời. Như vậy, sẽ không có gì lạ khi một ứng dụng có tới hàng triệu người khác nhau sử dụng mỗi ngày. Số lượng người dùng lớn kết hợp với thói quen sử dụng phong phú tạo nên nhiều mô hình dữ liệu khác nhau. Điều này dẫn đến sự cần thiết của các công</w:t>
+      </w:r>
+      <w:r>
+        <w:t xml:space="preserve"> </w:t>
+      </w:r>
+      <w:r>
+        <w:t>nghệ CSDL có khả năng mở rộng dễ dàng. Với RDBMS, nhiều nhà phát triển</w:t>
+      </w:r>
+      <w:r>
+        <w:t xml:space="preserve"> </w:t>
+      </w:r>
+      <w:r>
+        <w:t>ứng dụng đã gặp rất nhiều khó khăn hoặc thậm chí là không thể trong việc tạo</w:t>
+      </w:r>
+      <w:r>
+        <w:t xml:space="preserve"> </w:t>
+      </w:r>
+      <w:r>
+        <w:t>ra các ứng dụng có khả năng mở rộng linh động trong khi vẫn duy trì được</w:t>
+      </w:r>
+      <w:r>
+        <w:t xml:space="preserve"> </w:t>
+      </w:r>
+      <w:r>
+        <w:t>hiệu năng tốt như những gì người dùng mong đợi. Và họ đã tìm đến với các giải</w:t>
+      </w:r>
+      <w:r>
+        <w:t xml:space="preserve"> </w:t>
+      </w:r>
+      <w:r>
+        <w:t>pháp NoSQL.</w:t>
+      </w:r>
+    </w:p>
+    <w:p>
+      <w:pPr>
+        <w:pStyle w:val="u3"/>
+      </w:pPr>
+      <w:bookmarkStart w:id="78" w:name="_Toc533729405"/>
+      <w:bookmarkStart w:id="79" w:name="_Toc533729656"/>
+      <w:bookmarkStart w:id="80" w:name="_Toc534702925"/>
+      <w:r>
+        <w:t>The Internet of Things</w:t>
+      </w:r>
       <w:bookmarkEnd w:id="78"/>
-    </w:p>
-    <w:p>
-      <w:r>
-        <w:t>Khi internet mới bắt đầu phổ biến, việc một ứng dụng có khoảng 1000 người</w:t>
-      </w:r>
-      <w:r>
-        <w:t xml:space="preserve"> </w:t>
-      </w:r>
-      <w:r>
-        <w:t>dùng thì rất phổ biến, nhưng nếu nâng con số này lên 10.000 hay thậm chí</w:t>
-      </w:r>
-      <w:r>
-        <w:t xml:space="preserve"> </w:t>
-      </w:r>
-      <w:r>
-        <w:t xml:space="preserve">100.000 thì đó là chuyện </w:t>
-      </w:r>
-      <w:r>
-        <w:lastRenderedPageBreak/>
-        <w:t>không tưởng. Ngày nay, hầu hết các ứng dụng mới</w:t>
-      </w:r>
-      <w:r>
-        <w:t xml:space="preserve"> </w:t>
-      </w:r>
-      <w:r>
-        <w:t>đều được lưu trữ trên cloud và có luôn có sẵn trên Internet, nơi mà các ứng</w:t>
-      </w:r>
-      <w:r>
-        <w:t xml:space="preserve"> </w:t>
-      </w:r>
-      <w:r>
-        <w:t>dụng này phải phục vụ cho người dùng trên toàn thế giới mọi lúc mọi nơi. Có</w:t>
-      </w:r>
-      <w:r>
-        <w:t xml:space="preserve"> khoảng hơn 2 tỷ người được kết nối với Internet và thời gian mà họ bỏ ra cho việc online mỗi ngày cũng tăng theo thời gian. Điều này tạo ra sự bùng nổ về số lượng người dùng đồng thời. Như vậy, sẽ không có gì lạ khi một ứng dụng có tới hàng triệu người khác nhau sử dụng mỗi ngày. Số lượng người dùng lớn kết hợp với thói quen sử dụng phong phú tạo nên nhiều mô hình dữ liệu khác nhau. Điều này dẫn đến sự cần thiết của các công</w:t>
-      </w:r>
-      <w:r>
-        <w:t xml:space="preserve"> </w:t>
-      </w:r>
-      <w:r>
-        <w:t>nghệ CSDL có khả năng mở rộng dễ dàng. Với RDBMS, nhiều nhà phát triển</w:t>
-      </w:r>
-      <w:r>
-        <w:t xml:space="preserve"> </w:t>
-      </w:r>
-      <w:r>
-        <w:t>ứng dụng đã gặp rất nhiều khó khăn hoặc thậm chí là không thể trong việc tạo</w:t>
-      </w:r>
-      <w:r>
-        <w:t xml:space="preserve"> </w:t>
-      </w:r>
-      <w:r>
-        <w:t>ra các ứng dụng có khả năng mở rộng linh động trong khi vẫn duy trì được</w:t>
-      </w:r>
-      <w:r>
-        <w:t xml:space="preserve"> </w:t>
-      </w:r>
-      <w:r>
-        <w:t>hiệu năng tốt như những gì người dùng mong đợi. Và họ đã tìm đến với các giải</w:t>
-      </w:r>
-      <w:r>
-        <w:t xml:space="preserve"> </w:t>
-      </w:r>
-      <w:r>
-        <w:t>pháp NoSQL.</w:t>
-      </w:r>
-    </w:p>
-    <w:p>
-      <w:pPr>
-        <w:pStyle w:val="u3"/>
-      </w:pPr>
-      <w:bookmarkStart w:id="79" w:name="_Toc533729405"/>
-      <w:bookmarkStart w:id="80" w:name="_Toc533729656"/>
-      <w:bookmarkStart w:id="81" w:name="_Toc534697954"/>
-      <w:r>
-        <w:t>The Internet of Things</w:t>
-      </w:r>
       <w:bookmarkEnd w:id="79"/>
       <w:bookmarkEnd w:id="80"/>
+    </w:p>
+    <w:p>
+      <w:r>
+        <w:t>The Internet of Things có thể hiểu đơn giản là một mạng lưới gồm các đối tượng có khả năng kết nối Internet và tác động qua lại giữa các dịch vụ web. Thực tế cho thấy, số lượng các thiết bị có thể kết nối internet đồng thời có khả năng tạo ra dữ liệu đang ngày một gia tăng và trở nên phổ biến. Những thiết bị đang có mặt ở khắp mọi nơi và khá gần gũi với chúng ta, chúng có thể đang ở trong các nhà máy, công ty, bệnh viện, trường học, hay gia đình chúng ta,</w:t>
+      </w:r>
+      <w:r>
+        <w:t xml:space="preserve"> v.</w:t>
+      </w:r>
+      <w:r>
+        <w:t xml:space="preserve">v… </w:t>
+      </w:r>
+      <w:r>
+        <w:t>Chúng là điện thoại di động, máy tính bảng, các loại máy móc chuyên dụng, và còn rất nhiều nữa. Theo thời gian, những thiết bị này ngày càng được nâng cấp thành những thiết bị tiện dụng và thông minh hơn, một điển hình quen thuộc đó là những chiếc smart phone, tablet,</w:t>
+      </w:r>
+      <w:r>
+        <w:t xml:space="preserve"> v.v…</w:t>
+      </w:r>
+    </w:p>
+    <w:p>
+      <w:r>
+        <w:t>Tuy nhiên, dữ liệu từ xa thường thì nhỏ, bán cấu trúc (semi-structured), hoặc không có cấu trúc (unstructured) và được cập nhật liên tục. Điều này mang đến nhiều thách thức cho các RDBMS vốn đòi hỏi một lược đồ cố định (fixed shema) và dữ liệu có cấu trúc (structured data). Để giải quyết thách thức này, các doanh nghiệp có xu hướng đổi mới đang tin tưởng vào công nghệ NoSQL để mở rộng việc truy cập đồng thời cho hàng triệu thiết bị kết nối, lưu trữ hàng tỷ điểm dữ liệu đồng thời đáp ứng các yêu cầu về hiệu năng của cơ sở hạ tầng (infrastructure) và các hoạt động (operation) then chốt (mission-critical).</w:t>
+      </w:r>
+    </w:p>
+    <w:p>
+      <w:pPr>
+        <w:pStyle w:val="u3"/>
+      </w:pPr>
+      <w:bookmarkStart w:id="81" w:name="_Toc533729406"/>
+      <w:bookmarkStart w:id="82" w:name="_Toc533729657"/>
+      <w:bookmarkStart w:id="83" w:name="_Toc534702926"/>
+      <w:r>
+        <w:t>Big Data</w:t>
+      </w:r>
       <w:bookmarkEnd w:id="81"/>
-    </w:p>
-    <w:p>
-      <w:r>
-        <w:t>The Internet of Things có thể hiểu đơn giản là một mạng lưới gồm các đối tượng có khả năng kết nối Internet và tác động qua lại giữa các dịch vụ web. Thực tế cho thấy, số lượng các thiết bị có thể kết nối internet đồng thời có khả năng tạo ra dữ liệu đang ngày một gia tăng và trở nên phổ biến. Những thiết bị đang có mặt ở khắp mọi nơi và khá gần gũi với chúng ta, chúng có thể đang ở trong các nhà máy, công ty, bệnh viện, trường học, hay gia đình chúng ta,</w:t>
-      </w:r>
-      <w:r>
-        <w:t xml:space="preserve"> v.</w:t>
-      </w:r>
-      <w:r>
-        <w:t xml:space="preserve">v… </w:t>
-      </w:r>
-      <w:r>
-        <w:t>Chúng là điện thoại di động, máy tính bảng, các loại máy móc chuyên dụng, và còn rất nhiều nữa. Theo thời gian, những thiết bị này ngày càng được nâng cấp thành những thiết bị tiện dụng và thông minh hơn, một điển hình quen thuộc đó là những chiếc smart phone, tablet,</w:t>
-      </w:r>
-      <w:r>
-        <w:t xml:space="preserve"> v.v…</w:t>
-      </w:r>
-    </w:p>
-    <w:p>
-      <w:r>
-        <w:t>Tuy nhiên, dữ liệu từ xa thường thì nhỏ, bán cấu trúc (semi-structured), hoặc không có cấu trúc (unstructured) và được cập nhật liên tục. Điều này mang đến nhiều thách thức cho các RDBMS vốn đòi hỏi một lược đồ cố định (fixed shema) và dữ liệu có cấu trúc (structured data). Để giải quyết thách thức này, các doanh nghiệp có xu hướng đổi mới đang tin tưởng vào công nghệ NoSQL để mở rộng việc truy cập đồng thời cho hàng triệu thiết bị kết nối, lưu trữ hàng tỷ điểm dữ liệu đồng thời đáp ứng các yêu cầu về hiệu năng của cơ sở hạ tầng (infrastructure) và các hoạt động (operation) then chốt (mission-critical).</w:t>
-      </w:r>
-    </w:p>
-    <w:p>
-      <w:pPr>
-        <w:pStyle w:val="u3"/>
-      </w:pPr>
-      <w:bookmarkStart w:id="82" w:name="_Toc533729406"/>
-      <w:bookmarkStart w:id="83" w:name="_Toc533729657"/>
-      <w:bookmarkStart w:id="84" w:name="_Toc534697955"/>
-      <w:r>
-        <w:lastRenderedPageBreak/>
-        <w:t>Big Data</w:t>
-      </w:r>
       <w:bookmarkEnd w:id="82"/>
       <w:bookmarkEnd w:id="83"/>
+    </w:p>
+    <w:p>
+      <w:r>
+        <w:t xml:space="preserve">Dữ liệu đang ngày một trở nên dễ dàng nắm bắt và truy cập thông qua bên thứ ba như Facebook, Google,. . . Thông tin cá nhân của người dùng, dữ liệu định vị địa lý, những nội dung do người dùng tạo là một vài ví dụ về các mảng dữ liệu không ngừng được mở rộng </w:t>
+      </w:r>
+      <w:r>
+        <w:lastRenderedPageBreak/>
+        <w:t xml:space="preserve">đã tạo nên một nguồn dữ liệu vô cùng phong phú. Không có gì phải ngạc nhiên khi các nhà phát triển tận dụng những nguồn tài nguyên sẵn có này để làm phong phú thêm những ứng dụng hiện có hay tạo ra những cái mới từ những nguồn tài nguyên đó. Việc sử dụng các nguồn dữ liệu đang làm thay đổi nhanh chóng bản chất của truyền thông, hành vi mua sắm, quảng cáo, giải trí và việc quản lý các mối quan hệ xã hội. Như vậy, một nhà phát nếu biết tận dụng nguồn dữ liệu sẵn có này một cách hợp lý vào việc phát triển ứng dụng sẽ dễ dàng thành công, ngược lại, việc nhanh chóng đi vào thất bại là điều dễ hiểu do không nắm bắt được thị hiếu của người dùng. </w:t>
+      </w:r>
+    </w:p>
+    <w:p>
+      <w:r>
+        <w:t>Việc lưu trữ và sử dụng các loại dữ liệu khác nhau tạo ra nhu cầu về loại CSDL cũng rất riêng. Tuy nhiên, các nhà phát triển muốn có một CSDL thật</w:t>
+      </w:r>
+      <w:r>
+        <w:t xml:space="preserve"> </w:t>
+      </w:r>
+      <w:r>
+        <w:t>linh hoạt dễ dàng chứa bất kỳ kiểu dữ liệu mới nào mà họ muốn sử dụng và</w:t>
+      </w:r>
+      <w:r>
+        <w:t xml:space="preserve"> </w:t>
+      </w:r>
+      <w:r>
+        <w:t>không bị gián đoạn bởi những thay đổi cấu trúc của nội dung dữ liệu từ nhà</w:t>
+      </w:r>
+      <w:r>
+        <w:t xml:space="preserve"> </w:t>
+      </w:r>
+      <w:r>
+        <w:t>cung cấp dữ liệu thứ ba. Rất nhiều những dữ liệu mới là các dữ liệu không cấu</w:t>
+      </w:r>
+      <w:r>
+        <w:t xml:space="preserve"> </w:t>
+      </w:r>
+      <w:r>
+        <w:t>trúc hoặc bán cấu trúc, do đó, các nhà phát triển cũng cần có một CSDL có</w:t>
+      </w:r>
+      <w:r>
+        <w:t xml:space="preserve"> </w:t>
+      </w:r>
+      <w:r>
+        <w:t>khả năng lưu trữ hiệu quả. Tiếc là, việc định nghĩa một cách cứng nhắc, phương</w:t>
+      </w:r>
+      <w:r>
+        <w:t xml:space="preserve"> </w:t>
+      </w:r>
+      <w:r>
+        <w:t>pháp tiếp cận dựa trên lược đồ (schema) được sử dụng trong các RDBMS làm</w:t>
+      </w:r>
+      <w:r>
+        <w:t xml:space="preserve"> </w:t>
+      </w:r>
+      <w:r>
+        <w:t>cho nó không thể nhanh chóng kết hợp với các loại dữ liệu mới được, và kết quả</w:t>
+      </w:r>
+      <w:r>
+        <w:t xml:space="preserve"> </w:t>
+      </w:r>
+      <w:r>
+        <w:t>là không phù hợp với dữ liệu không cấu trúc và bán cấu trúc.</w:t>
+      </w:r>
+      <w:r>
+        <w:t xml:space="preserve"> </w:t>
+      </w:r>
+    </w:p>
+    <w:p>
+      <w:r>
+        <w:t>Như vậy, với sự tăng lên nhanh chóng của dữ liệu thì việc xử lý dữ liệu lớn</w:t>
+      </w:r>
+      <w:r>
+        <w:t xml:space="preserve"> </w:t>
+      </w:r>
+      <w:r>
+        <w:t>đóng vai trò hết sức quan trọng đặc biệt là với các loại dữ liệu không cấu trúc</w:t>
+      </w:r>
+      <w:r>
+        <w:t xml:space="preserve"> </w:t>
+      </w:r>
+      <w:r>
+        <w:t>và bán cấu trúc. Điều này đã đặt ra nhiều thách thức cho các RDBMS truyền</w:t>
+      </w:r>
+      <w:r>
+        <w:t xml:space="preserve"> </w:t>
+      </w:r>
+      <w:r>
+        <w:t>thống, và dễ dàng thấy rằng, với các ràng buộc về cấu trúc dữ liệu, sử dụng các</w:t>
+      </w:r>
+      <w:r>
+        <w:t xml:space="preserve"> </w:t>
+      </w:r>
+      <w:r>
+        <w:t>lược đồ cố định thì RBDMS đã trở nên vô cùng khó khăn để xử lý lượng dữ</w:t>
+      </w:r>
+      <w:r>
+        <w:t xml:space="preserve"> </w:t>
+      </w:r>
+      <w:r>
+        <w:t>liệu cực lớn mà đa phần là không có cấu trúc hoặc bán cấu trúc đang gia tăng</w:t>
+      </w:r>
+      <w:r>
+        <w:t xml:space="preserve"> </w:t>
+      </w:r>
+      <w:r>
+        <w:t>hàng ngày, hàng giờ. Trong khi đó, NoSQL cung cấp mô hình dữ liệu tốt hơn</w:t>
+      </w:r>
+      <w:r>
+        <w:t xml:space="preserve"> </w:t>
+      </w:r>
+      <w:r>
+        <w:t>làm cho đơn giản hóa việc giao tiếp giữa CSDL và ứng dụng.</w:t>
+      </w:r>
+    </w:p>
+    <w:p>
+      <w:pPr>
+        <w:pStyle w:val="u3"/>
+      </w:pPr>
+      <w:bookmarkStart w:id="84" w:name="_Toc533729407"/>
+      <w:bookmarkStart w:id="85" w:name="_Toc533729658"/>
+      <w:bookmarkStart w:id="86" w:name="_Toc534702927"/>
+      <w:r>
+        <w:t>Cloud</w:t>
+      </w:r>
       <w:bookmarkEnd w:id="84"/>
-    </w:p>
-    <w:p>
-      <w:r>
-        <w:t xml:space="preserve">Dữ liệu đang ngày một trở nên dễ dàng nắm bắt và truy cập thông qua bên thứ ba như Facebook, Google,. . . Thông tin cá nhân của người dùng, dữ liệu định vị địa lý, những nội dung do người dùng tạo là một vài ví dụ về các mảng dữ liệu không ngừng được mở rộng đã tạo nên một nguồn dữ liệu vô cùng phong phú. Không có gì phải ngạc nhiên khi các nhà phát triển tận dụng những nguồn tài nguyên sẵn có này để làm phong phú thêm những ứng dụng hiện có hay tạo ra những cái mới từ những nguồn tài nguyên đó. Việc sử dụng các nguồn dữ liệu đang làm thay đổi nhanh chóng bản chất của truyền thông, hành vi mua sắm, quảng cáo, giải trí và việc quản lý các mối quan hệ xã hội. Như vậy, một nhà phát nếu biết tận dụng nguồn dữ liệu sẵn có này một cách hợp lý vào việc phát triển ứng dụng sẽ dễ dàng thành công, ngược lại, việc nhanh chóng đi vào thất bại là điều dễ hiểu do không nắm bắt được thị hiếu của người dùng. </w:t>
-      </w:r>
-    </w:p>
-    <w:p>
-      <w:r>
-        <w:t>Việc lưu trữ và sử dụng các loại dữ liệu khác nhau tạo ra nhu cầu về loại CSDL cũng rất riêng. Tuy nhiên, các nhà phát triển muốn có một CSDL thật</w:t>
-      </w:r>
-      <w:r>
-        <w:t xml:space="preserve"> </w:t>
-      </w:r>
-      <w:r>
-        <w:t>linh hoạt dễ dàng chứa bất kỳ kiểu dữ liệu mới nào mà họ muốn sử dụng và</w:t>
-      </w:r>
-      <w:r>
-        <w:t xml:space="preserve"> </w:t>
-      </w:r>
-      <w:r>
-        <w:t>không bị gián đoạn bởi những thay đổi cấu trúc của nội dung dữ liệu từ nhà</w:t>
-      </w:r>
-      <w:r>
-        <w:t xml:space="preserve"> </w:t>
-      </w:r>
-      <w:r>
-        <w:t>cung cấp dữ liệu thứ ba. Rất nhiều những dữ liệu mới là các dữ liệu không cấu</w:t>
-      </w:r>
-      <w:r>
-        <w:t xml:space="preserve"> </w:t>
-      </w:r>
-      <w:r>
-        <w:t>trúc hoặc bán cấu trúc, do đó, các nhà phát triển cũng cần có một CSDL có</w:t>
-      </w:r>
-      <w:r>
-        <w:t xml:space="preserve"> </w:t>
-      </w:r>
-      <w:r>
-        <w:t>khả năng lưu trữ hiệu quả. Tiếc là, việc định nghĩa một cách cứng nhắc, phương</w:t>
-      </w:r>
-      <w:r>
-        <w:t xml:space="preserve"> </w:t>
-      </w:r>
-      <w:r>
-        <w:t>pháp tiếp cận dựa trên lược đồ (schema) được sử dụng trong các RDBMS làm</w:t>
-      </w:r>
-      <w:r>
-        <w:t xml:space="preserve"> </w:t>
-      </w:r>
-      <w:r>
-        <w:t>cho nó không thể nhanh chóng kết hợp với các loại dữ liệu mới được, và kết quả</w:t>
-      </w:r>
-      <w:r>
-        <w:t xml:space="preserve"> </w:t>
-      </w:r>
-      <w:r>
-        <w:t>là không phù hợp với dữ liệu không cấu trúc và bán cấu trúc.</w:t>
-      </w:r>
-      <w:r>
-        <w:t xml:space="preserve"> </w:t>
-      </w:r>
-    </w:p>
-    <w:p>
-      <w:r>
-        <w:t>Như vậy, với sự tăng lên nhanh chóng của dữ liệu thì việc xử lý dữ liệu lớn</w:t>
-      </w:r>
-      <w:r>
-        <w:t xml:space="preserve"> </w:t>
-      </w:r>
-      <w:r>
-        <w:t>đóng vai trò hết sức quan trọng đặc biệt là với các loại dữ liệu không cấu trúc</w:t>
-      </w:r>
-      <w:r>
-        <w:t xml:space="preserve"> </w:t>
-      </w:r>
-      <w:r>
-        <w:t>và bán cấu trúc. Điều này đã đặt ra nhiều thách thức cho các RDBMS truyền</w:t>
-      </w:r>
-      <w:r>
-        <w:t xml:space="preserve"> </w:t>
-      </w:r>
-      <w:r>
-        <w:t>thống, và dễ dàng thấy rằng, với các ràng buộc về cấu trúc dữ liệu, sử dụng các</w:t>
-      </w:r>
-      <w:r>
-        <w:t xml:space="preserve"> </w:t>
-      </w:r>
-      <w:r>
-        <w:t>lược đồ cố định thì RBDMS đã trở nên vô cùng khó khăn để xử lý lượng dữ</w:t>
-      </w:r>
-      <w:r>
-        <w:t xml:space="preserve"> </w:t>
-      </w:r>
-      <w:r>
-        <w:t>liệu cực lớn mà đa phần là không có cấu trúc hoặc bán cấu trúc đang gia tăng</w:t>
-      </w:r>
-      <w:r>
-        <w:t xml:space="preserve"> </w:t>
-      </w:r>
-      <w:r>
-        <w:t>hàng ngày, hàng giờ. Trong khi đó, NoSQL cung cấp mô hình dữ liệu tốt hơn</w:t>
-      </w:r>
-      <w:r>
-        <w:t xml:space="preserve"> </w:t>
-      </w:r>
-      <w:r>
-        <w:t>làm cho đơn giản hóa việc giao tiếp giữa CSDL và ứng dụng.</w:t>
-      </w:r>
-    </w:p>
-    <w:p>
-      <w:pPr>
-        <w:pStyle w:val="u3"/>
-      </w:pPr>
-      <w:bookmarkStart w:id="85" w:name="_Toc533729407"/>
-      <w:bookmarkStart w:id="86" w:name="_Toc533729658"/>
-      <w:bookmarkStart w:id="87" w:name="_Toc534697956"/>
-      <w:r>
-        <w:lastRenderedPageBreak/>
-        <w:t>Cloud</w:t>
-      </w:r>
       <w:bookmarkEnd w:id="85"/>
       <w:bookmarkEnd w:id="86"/>
+    </w:p>
+    <w:p>
+      <w:r>
+        <w:t>Trước đây, hầu hết các ứng dụng dành cho người dùng và các ứng dụng trong kinh doanh đều là các ứng dụng đơn người dùng và được cài trên một máy tính</w:t>
+      </w:r>
+      <w:r>
+        <w:t xml:space="preserve"> cục bộ. Các ứng dụng đa người dùng phần lớn sử dụng kiến trúc 2 tấng (2-tier) hay client-server chạy bên trong các bức tường lửa và hỗ trợ giới hạn số lượng người sử dụng.</w:t>
+      </w:r>
+    </w:p>
+    <w:p>
+      <w:r>
+        <w:t>Ngày nay, hầu hết các ứng dụng mới sử dụng kiến trúc 3 tầng, được lưu trữ</w:t>
+      </w:r>
+      <w:r>
+        <w:t xml:space="preserve"> </w:t>
+      </w:r>
+      <w:r>
+        <w:t>và thực thi trên những đám mây, hỗ trợ một số lượng lớn người sử dụng đồng</w:t>
+      </w:r>
+      <w:r>
+        <w:t xml:space="preserve"> </w:t>
+      </w:r>
+      <w:r>
+        <w:t>thời. Cùng với sự thay đổi này trong kiến trúc phần mềm, mô hình kinh doanh</w:t>
+      </w:r>
+      <w:r>
+        <w:t xml:space="preserve"> </w:t>
+      </w:r>
+      <w:r>
+        <w:t xml:space="preserve">mới như là SaaS và các mô hình dựa </w:t>
+      </w:r>
+      <w:r>
+        <w:lastRenderedPageBreak/>
+        <w:t>trên quảng cáo</w:t>
+      </w:r>
+      <w:r>
+        <w:t xml:space="preserve"> </w:t>
+      </w:r>
+      <w:r>
+        <w:t>(Advertising-based) cũng đã trở nên phổ biến hơn.</w:t>
+      </w:r>
+      <w:r>
+        <w:t xml:space="preserve"> </w:t>
+      </w:r>
+      <w:r>
+        <w:t>Trong kiến trúc 3 lớp, ứng dụng được truy cập thông qua một trình duyệt</w:t>
+      </w:r>
+      <w:r>
+        <w:t xml:space="preserve"> </w:t>
+      </w:r>
+      <w:r>
+        <w:t>web hoặc một ứng dụng di động được kết nối tới Internet. Trong đám mây, một</w:t>
+      </w:r>
+      <w:r>
+        <w:t xml:space="preserve"> </w:t>
+      </w:r>
+      <w:r>
+        <w:t>cân bằng tải (load balancing) sẽ điều khiển lưu lượng truy cập đến một tầng</w:t>
+      </w:r>
+      <w:r>
+        <w:t xml:space="preserve"> </w:t>
+      </w:r>
+      <w:r>
+        <w:t>có khả năng mở rộng theo chiều ngang (scale-out) của máy chủ web/ứng dụng</w:t>
+      </w:r>
+      <w:r>
+        <w:t xml:space="preserve"> </w:t>
+      </w:r>
+      <w:r>
+        <w:t>mà xử lý logic của ứng dụng. Kiến trúc mở rộng theo chiều ngang tại tầng ứng</w:t>
+      </w:r>
+      <w:r>
+        <w:t xml:space="preserve"> </w:t>
+      </w:r>
+      <w:r>
+        <w:t>dụng làm việc rất tốt. Với mỗi 10.000 (hay tùy ý) người dùng đồng thời, ta chỉ</w:t>
+      </w:r>
+      <w:r>
+        <w:t xml:space="preserve"> </w:t>
+      </w:r>
+      <w:r>
+        <w:t>cần thêm một server khác đến tầng ứng dụng để chịu tải.</w:t>
+      </w:r>
+      <w:r>
+        <w:t xml:space="preserve"> </w:t>
+      </w:r>
+      <w:r>
+        <w:t>Tại tầng CSDL, CSDL quan hệ từng được lựa chọn nhiều nhất, và việc sử</w:t>
+      </w:r>
+      <w:r>
+        <w:t xml:space="preserve"> </w:t>
+      </w:r>
+      <w:r>
+        <w:t>dụng chúng ngày càng gặp nhiều vấn đề rắc rối. Bởi vì, dữ liệu của các CSDL</w:t>
+      </w:r>
+      <w:r>
+        <w:t xml:space="preserve"> </w:t>
+      </w:r>
+      <w:r>
+        <w:t>quan hệ thường được tập trung và có xu hướng mở rộng theo chiều dọc (scale</w:t>
+      </w:r>
+      <w:r>
+        <w:t xml:space="preserve"> </w:t>
+      </w:r>
+      <w:r>
+        <w:t>up) hơn là mở rộng theo chiều ngang (scale out). Điều này dẫn đến các CSDL</w:t>
+      </w:r>
+      <w:r>
+        <w:t xml:space="preserve"> </w:t>
+      </w:r>
+      <w:r>
+        <w:t>rất khó phù hợp với các ứng dụng yêu cầu khả năng mở rộng động (dynamic</w:t>
+      </w:r>
+      <w:r>
+        <w:t xml:space="preserve"> </w:t>
+      </w:r>
+      <w:r>
+        <w:t>scalability) dễ dàng. Các công nghệ NoSQL đã xây dựng với mục đích phân</w:t>
+      </w:r>
+      <w:r>
+        <w:t xml:space="preserve"> </w:t>
+      </w:r>
+      <w:r>
+        <w:t>tán ngay từ lúc ban đầu (ground up) cộng với các kỹ thuật mở rộng theo chiều</w:t>
+      </w:r>
+      <w:r>
+        <w:t xml:space="preserve"> </w:t>
+      </w:r>
+      <w:r>
+        <w:t>ngang, vì vậy tương thích tốt với bản chất phân tán cao của kiến trúc 3 tầng</w:t>
+      </w:r>
+      <w:r>
+        <w:t xml:space="preserve"> </w:t>
+      </w:r>
+      <w:r>
+        <w:t>của Internet.</w:t>
+      </w:r>
+    </w:p>
+    <w:p/>
+    <w:p>
+      <w:pPr>
+        <w:pStyle w:val="u2"/>
+      </w:pPr>
+      <w:bookmarkStart w:id="87" w:name="_Toc533729408"/>
+      <w:bookmarkStart w:id="88" w:name="_Toc533729659"/>
+      <w:bookmarkStart w:id="89" w:name="_Toc534702928"/>
+      <w:r>
+        <w:t>Các tính chất của NoSQL</w:t>
+      </w:r>
       <w:bookmarkEnd w:id="87"/>
-    </w:p>
-    <w:p>
-      <w:r>
-        <w:t>Trước đây, hầu hết các ứng dụng dành cho người dùng và các ứng dụng trong kinh doanh đều là các ứng dụng đơn người dùng và được cài trên một máy tính</w:t>
-      </w:r>
-      <w:r>
-        <w:t xml:space="preserve"> cục bộ. Các ứng dụng đa người dùng phần lớn sử dụng kiến trúc 2 tấng (2-tier) hay client-server chạy bên trong các bức tường lửa và hỗ trợ giới hạn số lượng người sử dụng.</w:t>
-      </w:r>
-    </w:p>
-    <w:p>
-      <w:r>
-        <w:t>Ngày nay, hầu hết các ứng dụng mới sử dụng kiến trúc 3 tầng, được lưu trữ</w:t>
-      </w:r>
-      <w:r>
-        <w:t xml:space="preserve"> </w:t>
-      </w:r>
-      <w:r>
-        <w:t>và thực thi trên những đám mây, hỗ trợ một số lượng lớn người sử dụng đồng</w:t>
-      </w:r>
-      <w:r>
-        <w:t xml:space="preserve"> </w:t>
-      </w:r>
-      <w:r>
-        <w:t>thời. Cùng với sự thay đổi này trong kiến trúc phần mềm, mô hình kinh doanh</w:t>
-      </w:r>
-      <w:r>
-        <w:t xml:space="preserve"> </w:t>
-      </w:r>
-      <w:r>
-        <w:t>mới như là SaaS và các mô hình dựa trên quảng cáo</w:t>
-      </w:r>
-      <w:r>
-        <w:t xml:space="preserve"> </w:t>
-      </w:r>
-      <w:r>
-        <w:t>(Advertising-based) cũng đã trở nên phổ biến hơn.</w:t>
-      </w:r>
-      <w:r>
-        <w:t xml:space="preserve"> </w:t>
-      </w:r>
-      <w:r>
-        <w:t>Trong kiến trúc 3 lớp, ứng dụng được truy cập thông qua một trình duyệt</w:t>
-      </w:r>
-      <w:r>
-        <w:t xml:space="preserve"> </w:t>
-      </w:r>
-      <w:r>
-        <w:t>web hoặc một ứng dụng di động được kết nối tới Internet. Trong đám mây, một</w:t>
-      </w:r>
-      <w:r>
-        <w:t xml:space="preserve"> </w:t>
-      </w:r>
-      <w:r>
-        <w:t>cân bằng tải (load balancing) sẽ điều khiển lưu lượng truy cập đến một tầng</w:t>
-      </w:r>
-      <w:r>
-        <w:t xml:space="preserve"> </w:t>
-      </w:r>
-      <w:r>
-        <w:t>có khả năng mở rộng theo chiều ngang (scale-out) của máy chủ web/ứng dụng</w:t>
-      </w:r>
-      <w:r>
-        <w:t xml:space="preserve"> </w:t>
-      </w:r>
-      <w:r>
-        <w:t>mà xử lý logic của ứng dụng. Kiến trúc mở rộng theo chiều ngang tại tầng ứng</w:t>
-      </w:r>
-      <w:r>
-        <w:t xml:space="preserve"> </w:t>
-      </w:r>
-      <w:r>
-        <w:t>dụng làm việc rất tốt. Với mỗi 10.000 (hay tùy ý) người dùng đồng thời, ta chỉ</w:t>
-      </w:r>
-      <w:r>
-        <w:t xml:space="preserve"> </w:t>
-      </w:r>
-      <w:r>
-        <w:t>cần thêm một server khác đến tầng ứng dụng để chịu tải.</w:t>
-      </w:r>
-      <w:r>
-        <w:t xml:space="preserve"> </w:t>
-      </w:r>
-      <w:r>
-        <w:t>Tại tầng CSDL, CSDL quan hệ từng được lựa chọn nhiều nhất, và việc sử</w:t>
-      </w:r>
-      <w:r>
-        <w:t xml:space="preserve"> </w:t>
-      </w:r>
-      <w:r>
-        <w:t>dụng chúng ngày càng gặp nhiều vấn đề rắc rối. Bởi vì, dữ liệu của các CSDL</w:t>
-      </w:r>
-      <w:r>
-        <w:t xml:space="preserve"> </w:t>
-      </w:r>
-      <w:r>
-        <w:t>quan hệ thường được tập trung và có xu hướng mở rộng theo chiều dọc (scale</w:t>
-      </w:r>
-      <w:r>
-        <w:t xml:space="preserve"> </w:t>
-      </w:r>
-      <w:r>
-        <w:t>up) hơn là mở rộng theo chiều ngang (scale out). Điều này dẫn đến các CSDL</w:t>
-      </w:r>
-      <w:r>
-        <w:t xml:space="preserve"> </w:t>
-      </w:r>
-      <w:r>
-        <w:t>rất khó phù hợp với các ứng dụng yêu cầu khả năng mở rộng động (dynamic</w:t>
-      </w:r>
-      <w:r>
-        <w:t xml:space="preserve"> </w:t>
-      </w:r>
-      <w:r>
-        <w:t>scalability) dễ dàng. Các công nghệ NoSQL đã xây dựng với mục đích phân</w:t>
-      </w:r>
-      <w:r>
-        <w:t xml:space="preserve"> </w:t>
-      </w:r>
-      <w:r>
-        <w:t>tán ngay từ lúc ban đầu (ground up) cộng với các kỹ thuật mở rộng theo chiều</w:t>
-      </w:r>
-      <w:r>
-        <w:t xml:space="preserve"> </w:t>
-      </w:r>
-      <w:r>
-        <w:t>ngang, vì vậy tương thích tốt với bản chất phân tán cao của kiến trúc 3 tầng</w:t>
-      </w:r>
-      <w:r>
-        <w:t xml:space="preserve"> </w:t>
-      </w:r>
-      <w:r>
-        <w:t>của Internet.</w:t>
-      </w:r>
-    </w:p>
-    <w:p/>
-    <w:p>
-      <w:pPr>
-        <w:pStyle w:val="u2"/>
-      </w:pPr>
-      <w:bookmarkStart w:id="88" w:name="_Toc533729408"/>
-      <w:bookmarkStart w:id="89" w:name="_Toc533729659"/>
-      <w:bookmarkStart w:id="90" w:name="_Toc534697957"/>
-      <w:r>
-        <w:t>Các tính chất của NoSQL</w:t>
-      </w:r>
       <w:bookmarkEnd w:id="88"/>
       <w:bookmarkEnd w:id="89"/>
+    </w:p>
+    <w:p>
+      <w:pPr>
+        <w:pStyle w:val="u3"/>
+      </w:pPr>
+      <w:bookmarkStart w:id="90" w:name="_Toc533729409"/>
+      <w:bookmarkStart w:id="91" w:name="_Toc533729660"/>
+      <w:bookmarkStart w:id="92" w:name="_Toc534702929"/>
+      <w:r>
+        <w:t>Dữ liệu luôn sẵn có</w:t>
+      </w:r>
       <w:bookmarkEnd w:id="90"/>
-    </w:p>
-    <w:p>
-      <w:pPr>
-        <w:pStyle w:val="u3"/>
-      </w:pPr>
-      <w:bookmarkStart w:id="91" w:name="_Toc533729409"/>
-      <w:bookmarkStart w:id="92" w:name="_Toc533729660"/>
-      <w:bookmarkStart w:id="93" w:name="_Toc534697958"/>
-      <w:r>
-        <w:t>Dữ liệu luôn sẵn có</w:t>
-      </w:r>
       <w:bookmarkEnd w:id="91"/>
       <w:bookmarkEnd w:id="92"/>
+    </w:p>
+    <w:p>
+      <w:r>
+        <w:t>Môi trường CSDL NoSQL</w:t>
+      </w:r>
+      <w:r>
+        <w:t xml:space="preserve"> thường</w:t>
+      </w:r>
+      <w:r>
+        <w:t xml:space="preserve"> được xây dựng với kiến trúc phân tán và nó được dự phòng cho cả chức năng và dữ liệu. Nếu một hoặc nhiều nodes bị sập, có các node khác trong hệ thống có thể tiếp tục thao tác mà không để mất dữ liệu. Điều này cho thấy khả năng chịu lỗi của hệ thống. Bằng cách này, môi trường CSDL NoSQL có khả năng duy trì tính sẵn có của dữ liệu tại một vị trí duy nhất, thông qua các trung tâm dữ liệu và trong cloud. Khi triển khai thích hợp, các hệ CSDL NoSQL có thể cung cấp khả năng mở rộng lớn cùng với hiệu năng cao mà không bao giờ bị sập. Điều này đặc biệt có lợi trong bất kì hoạt động nâng cấp hoặc cập nhật hệ thống mà cần không phải có một CSDL ngoại tuyến.</w:t>
+      </w:r>
+    </w:p>
+    <w:p>
+      <w:pPr>
+        <w:pStyle w:val="u3"/>
+      </w:pPr>
+      <w:bookmarkStart w:id="93" w:name="_Toc533729410"/>
+      <w:bookmarkStart w:id="94" w:name="_Toc533729661"/>
+      <w:bookmarkStart w:id="95" w:name="_Toc534702930"/>
+      <w:r>
+        <w:t>Độc lập vị trí</w:t>
+      </w:r>
       <w:bookmarkEnd w:id="93"/>
-    </w:p>
-    <w:p>
-      <w:r>
-        <w:t>Môi trường CSDL NoSQL</w:t>
-      </w:r>
-      <w:r>
-        <w:t xml:space="preserve"> thường</w:t>
-      </w:r>
-      <w:r>
-        <w:t xml:space="preserve"> được xây dựng với kiến trúc phân tán và nó được dự phòng cho cả chức năng và dữ liệu. Nếu một hoặc nhiều nodes bị sập, có các node khác trong hệ thống có thể tiếp tục thao tác mà không để mất dữ liệu. Điều này cho thấy khả năng </w:t>
-      </w:r>
-      <w:r>
-        <w:lastRenderedPageBreak/>
-        <w:t>chịu lỗi của hệ thống. Bằng cách này, môi trường CSDL NoSQL có khả năng duy trì tính sẵn có của dữ liệu tại một vị trí duy nhất, thông qua các trung tâm dữ liệu và trong cloud. Khi triển khai thích hợp, các hệ CSDL NoSQL có thể cung cấp khả năng mở rộng lớn cùng với hiệu năng cao mà không bao giờ bị sập. Điều này đặc biệt có lợi trong bất kì hoạt động nâng cấp hoặc cập nhật hệ thống mà cần không phải có một CSDL ngoại tuyến.</w:t>
-      </w:r>
-    </w:p>
-    <w:p>
-      <w:pPr>
-        <w:pStyle w:val="u3"/>
-      </w:pPr>
-      <w:bookmarkStart w:id="94" w:name="_Toc533729410"/>
-      <w:bookmarkStart w:id="95" w:name="_Toc533729661"/>
-      <w:bookmarkStart w:id="96" w:name="_Toc534697959"/>
-      <w:r>
-        <w:t>Độc lập vị trí</w:t>
-      </w:r>
       <w:bookmarkEnd w:id="94"/>
       <w:bookmarkEnd w:id="95"/>
+    </w:p>
+    <w:p>
+      <w:r>
+        <w:t xml:space="preserve">"Độc lập vị trí" có nghĩa là khả năng đọc và </w:t>
+      </w:r>
+      <w:r>
+        <w:t>ghi vào CSDL bất kể thao tác Input/Output (I/O)</w:t>
+      </w:r>
+      <w:r>
+        <w:t xml:space="preserve"> </w:t>
+      </w:r>
+      <w:r>
+        <w:t>được xảy ra ở đâu và có bao nhiêu bản sao chép từ vị trí đó, như vậy, nó có</w:t>
+      </w:r>
+      <w:r>
+        <w:t xml:space="preserve"> </w:t>
+      </w:r>
+      <w:r>
+        <w:t>thể sẵn có đối với những người dùng tại các vị trí khác. Chức năng này rất khó</w:t>
+      </w:r>
+      <w:r>
+        <w:t xml:space="preserve"> </w:t>
+      </w:r>
+      <w:r>
+        <w:t>để thiết kế cho CSDL quan hệ. Một vài kĩ thuật có thể được sử dụng như kiến</w:t>
+      </w:r>
+      <w:r>
+        <w:t xml:space="preserve"> </w:t>
+      </w:r>
+      <w:r>
+        <w:t xml:space="preserve">trúc master/salve hay database sharding </w:t>
+      </w:r>
+      <w:r>
+        <w:lastRenderedPageBreak/>
+        <w:t>(phân mảnh CSDL) đôi lúc có thể có</w:t>
+      </w:r>
+      <w:r>
+        <w:t xml:space="preserve"> </w:t>
+      </w:r>
+      <w:r>
+        <w:t>được sự độc lập vị trí trong thao tác đọc nhưng không thể thao tác ghi lại là</w:t>
+      </w:r>
+      <w:r>
+        <w:t xml:space="preserve"> </w:t>
+      </w:r>
+      <w:r>
+        <w:t>vấn đề khác, đặc biệt khi kích thước dữ liệu lớn. Một trong những trường hợp</w:t>
+      </w:r>
+      <w:r>
+        <w:t xml:space="preserve"> thể hiện tính ưu việt của đọc lập vị trí là khi có nhiều dịch vụ, bao gồm cả dịch vụ khách hàng tại nhiều khu vực địa lý khác nhau và cần lưu trữ cục bộ những thông tin này tại các khu vực đó nhằm tăng tốc độ truy cập.</w:t>
+      </w:r>
+    </w:p>
+    <w:p>
+      <w:pPr>
+        <w:pStyle w:val="u3"/>
+      </w:pPr>
+      <w:bookmarkStart w:id="96" w:name="_Toc533729411"/>
+      <w:bookmarkStart w:id="97" w:name="_Toc533729662"/>
+      <w:bookmarkStart w:id="98" w:name="_Toc534702931"/>
+      <w:r>
+        <w:t>Khả năng hỗ trợ mô hình Transaction hiện đại</w:t>
+      </w:r>
       <w:bookmarkEnd w:id="96"/>
-    </w:p>
-    <w:p>
-      <w:r>
-        <w:t xml:space="preserve">"Độc lập vị trí" có nghĩa là khả năng đọc và </w:t>
-      </w:r>
-      <w:r>
-        <w:t>ghi vào CSDL bất kể thao tác Input/Output (I/O)</w:t>
-      </w:r>
-      <w:r>
-        <w:t xml:space="preserve"> </w:t>
-      </w:r>
-      <w:r>
-        <w:t>được xảy ra ở đâu và có bao nhiêu bản sao chép từ vị trí đó, như vậy, nó có</w:t>
-      </w:r>
-      <w:r>
-        <w:t xml:space="preserve"> </w:t>
-      </w:r>
-      <w:r>
-        <w:t>thể sẵn có đối với những người dùng tại các vị trí khác. Chức năng này rất khó</w:t>
-      </w:r>
-      <w:r>
-        <w:t xml:space="preserve"> </w:t>
-      </w:r>
-      <w:r>
-        <w:t>để thiết kế cho CSDL quan hệ. Một vài kĩ thuật có thể được sử dụng như kiến</w:t>
-      </w:r>
-      <w:r>
-        <w:t xml:space="preserve"> </w:t>
-      </w:r>
-      <w:r>
-        <w:t>trúc master/salve hay database sharding (phân mảnh CSDL) đôi lúc có thể có</w:t>
-      </w:r>
-      <w:r>
-        <w:t xml:space="preserve"> </w:t>
-      </w:r>
-      <w:r>
-        <w:t>được sự độc lập vị trí trong thao tác đọc nhưng không thể thao tác ghi lại là</w:t>
-      </w:r>
-      <w:r>
-        <w:t xml:space="preserve"> </w:t>
-      </w:r>
-      <w:r>
-        <w:t>vấn đề khác, đặc biệt khi kích thước dữ liệu lớn. Một trong những trường hợp</w:t>
-      </w:r>
-      <w:r>
-        <w:t xml:space="preserve"> thể hiện tính ưu việt của đọc lập vị trí là khi có nhiều dịch vụ, bao gồm cả dịch vụ khách hàng tại nhiều khu vực địa lý khác nhau và cần lưu trữ cục bộ những thông tin này tại các khu vực đó nhằm tăng tốc độ truy cập.</w:t>
-      </w:r>
-    </w:p>
-    <w:p>
-      <w:pPr>
-        <w:pStyle w:val="u3"/>
-      </w:pPr>
-      <w:bookmarkStart w:id="97" w:name="_Toc533729411"/>
-      <w:bookmarkStart w:id="98" w:name="_Toc533729662"/>
-      <w:bookmarkStart w:id="99" w:name="_Toc534697960"/>
-      <w:r>
-        <w:t>Khả năng hỗ trợ mô hình Transaction hiện đại</w:t>
-      </w:r>
       <w:bookmarkEnd w:id="97"/>
       <w:bookmarkEnd w:id="98"/>
-      <w:bookmarkEnd w:id="99"/>
     </w:p>
     <w:p>
       <w:r>
@@ -10375,7 +10362,6 @@
     </w:p>
     <w:p>
       <w:r>
-        <w:lastRenderedPageBreak/>
         <w:t>Việc mở rộng theo chiều ngang (scale out) của các hệ thống tuân thủ theo</w:t>
       </w:r>
       <w:r>
@@ -10483,7 +10469,13 @@
         <w:t xml:space="preserve"> </w:t>
       </w:r>
       <w:r>
-        <w:t>(cluster) chẳng hạn như bị hư hỏng hay được tạm ngưng để nâng cấp thì</w:t>
+        <w:t xml:space="preserve">(cluster) chẳng hạn </w:t>
+      </w:r>
+      <w:bookmarkStart w:id="99" w:name="_GoBack"/>
+      <w:bookmarkEnd w:id="99"/>
+      <w:r>
+        <w:lastRenderedPageBreak/>
+        <w:t>như bị hư hỏng hay được tạm ngưng để nâng cấp thì</w:t>
       </w:r>
       <w:r>
         <w:t xml:space="preserve"> </w:t>
@@ -10531,7 +10523,7 @@
       </w:pPr>
       <w:bookmarkStart w:id="100" w:name="_Toc533729412"/>
       <w:bookmarkStart w:id="101" w:name="_Toc533729663"/>
-      <w:bookmarkStart w:id="102" w:name="_Toc534697961"/>
+      <w:bookmarkStart w:id="102" w:name="_Toc534702932"/>
       <w:r>
         <w:t>Các mô hình dữ liệu linh hoạt</w:t>
       </w:r>
@@ -10605,7 +10597,7 @@
                     <pic:cNvPicPr/>
                   </pic:nvPicPr>
                   <pic:blipFill>
-                    <a:blip r:embed="rId10">
+                    <a:blip r:embed="rId11">
                       <a:extLst>
                         <a:ext uri="{28A0092B-C50C-407E-A947-70E740481C1C}">
                           <a14:useLocalDpi xmlns:a14="http://schemas.microsoft.com/office/drawing/2010/main" val="0"/>
@@ -10636,7 +10628,7 @@
       <w:pPr>
         <w:pStyle w:val="Chuthich"/>
       </w:pPr>
-      <w:bookmarkStart w:id="103" w:name="_Toc534697995"/>
+      <w:bookmarkStart w:id="103" w:name="_Toc534702966"/>
       <w:r>
         <w:rPr>
           <w:b/>
@@ -10727,7 +10719,7 @@
       </w:pPr>
       <w:bookmarkStart w:id="104" w:name="_Toc533729413"/>
       <w:bookmarkStart w:id="105" w:name="_Toc533729664"/>
-      <w:bookmarkStart w:id="106" w:name="_Toc534697962"/>
+      <w:bookmarkStart w:id="106" w:name="_Toc534702933"/>
       <w:r>
         <w:t>Kiến trúc tốt hơn</w:t>
       </w:r>
@@ -10753,7 +10745,7 @@
       </w:pPr>
       <w:bookmarkStart w:id="107" w:name="_Toc533729414"/>
       <w:bookmarkStart w:id="108" w:name="_Toc533729665"/>
-      <w:bookmarkStart w:id="109" w:name="_Toc534697963"/>
+      <w:bookmarkStart w:id="109" w:name="_Toc534702934"/>
       <w:r>
         <w:lastRenderedPageBreak/>
         <w:t>Ưu điểm và nhược điểm của NoSQL</w:t>
@@ -10768,7 +10760,7 @@
       </w:pPr>
       <w:bookmarkStart w:id="110" w:name="_Toc533729415"/>
       <w:bookmarkStart w:id="111" w:name="_Toc533729666"/>
-      <w:bookmarkStart w:id="112" w:name="_Toc534697964"/>
+      <w:bookmarkStart w:id="112" w:name="_Toc534702935"/>
       <w:r>
         <w:t>Ưu điểm</w:t>
       </w:r>
@@ -10902,9 +10894,8 @@
       </w:pPr>
       <w:bookmarkStart w:id="113" w:name="_Toc533729416"/>
       <w:bookmarkStart w:id="114" w:name="_Toc533729667"/>
-      <w:bookmarkStart w:id="115" w:name="_Toc534697965"/>
-      <w:r>
-        <w:lastRenderedPageBreak/>
+      <w:bookmarkStart w:id="115" w:name="_Toc534702936"/>
+      <w:r>
         <w:t>Nhược điểm</w:t>
       </w:r>
       <w:bookmarkEnd w:id="113"/>
@@ -10919,7 +10910,11 @@
         <w:t>Hỗ trợ không đồng đều cho các doanh nghiệp</w:t>
       </w:r>
       <w:r>
-        <w:t>: trong khi các nhà cung cấp chủ chốt của các RMDBMS như SQL Server, Oracle, IBM,. . . thường đưa ra sự hỗ trợ tốt cho khách hàng thì các nhà cung cấp nguồn mở mới thành lập không thể được mong đợi sẽ cung cấp hỗ tốt hơn.</w:t>
+        <w:t xml:space="preserve">: trong khi các nhà cung cấp chủ chốt của các RMDBMS như SQL Server, Oracle, IBM,. . . thường đưa ra sự hỗ trợ tốt cho khách hàng </w:t>
+      </w:r>
+      <w:r>
+        <w:lastRenderedPageBreak/>
+        <w:t>thì các nhà cung cấp nguồn mở mới thành lập không thể được mong đợi sẽ cung cấp hỗ tốt hơn.</w:t>
       </w:r>
     </w:p>
     <w:p>
@@ -11062,7 +11057,7 @@
       </w:pPr>
       <w:bookmarkStart w:id="116" w:name="_Toc533729417"/>
       <w:bookmarkStart w:id="117" w:name="_Toc533729668"/>
-      <w:bookmarkStart w:id="118" w:name="_Toc534697966"/>
+      <w:bookmarkStart w:id="118" w:name="_Toc534702937"/>
       <w:r>
         <w:t>Mô hình nhất quán (consistency)</w:t>
       </w:r>
@@ -11077,7 +11072,6 @@
     </w:p>
     <w:p>
       <w:r>
-        <w:lastRenderedPageBreak/>
         <w:t xml:space="preserve">Các mô hình </w:t>
       </w:r>
       <w:r>
@@ -11114,7 +11108,7 @@
       </w:pPr>
       <w:bookmarkStart w:id="119" w:name="_Toc533729418"/>
       <w:bookmarkStart w:id="120" w:name="_Toc533729669"/>
-      <w:bookmarkStart w:id="121" w:name="_Toc534697967"/>
+      <w:bookmarkStart w:id="121" w:name="_Toc534702938"/>
       <w:r>
         <w:t>Các loại nhất quán</w:t>
       </w:r>
@@ -11135,6 +11129,7 @@
         <w:rPr>
           <w:b/>
         </w:rPr>
+        <w:lastRenderedPageBreak/>
         <w:t>Nhất quán với các người dùng khác</w:t>
       </w:r>
       <w:r>
@@ -11310,7 +11305,7 @@
       </w:r>
       <w:bookmarkStart w:id="122" w:name="_Toc533729419"/>
       <w:bookmarkStart w:id="123" w:name="_Toc533729670"/>
-      <w:bookmarkStart w:id="124" w:name="_Toc534697968"/>
+      <w:bookmarkStart w:id="124" w:name="_Toc534702939"/>
       <w:r>
         <w:t>ACID và MVCC</w:t>
       </w:r>
@@ -11374,7 +11369,6 @@
         <w:rPr>
           <w:b/>
         </w:rPr>
-        <w:lastRenderedPageBreak/>
         <w:t>C</w:t>
       </w:r>
       <w:r>
@@ -11472,6 +11466,7 @@
     </w:p>
     <w:p>
       <w:r>
+        <w:lastRenderedPageBreak/>
         <w:t>Để cung cấp ACID consistency mà không cần sử dụng thừa các kóa, RDBMS</w:t>
       </w:r>
       <w:r>
@@ -11546,7 +11541,6 @@
         <w:rPr>
           <w:noProof/>
         </w:rPr>
-        <w:lastRenderedPageBreak/>
         <w:drawing>
           <wp:inline distT="0" distB="0" distL="0" distR="0" wp14:anchorId="46F19D48" wp14:editId="29F222D5">
             <wp:extent cx="4382112" cy="5182323"/>
@@ -11563,7 +11557,7 @@
                     <pic:cNvPicPr/>
                   </pic:nvPicPr>
                   <pic:blipFill>
-                    <a:blip r:embed="rId11">
+                    <a:blip r:embed="rId12">
                       <a:extLst>
                         <a:ext uri="{28A0092B-C50C-407E-A947-70E740481C1C}">
                           <a14:useLocalDpi xmlns:a14="http://schemas.microsoft.com/office/drawing/2010/main" val="0"/>
@@ -11594,7 +11588,7 @@
       <w:pPr>
         <w:pStyle w:val="Chuthich"/>
       </w:pPr>
-      <w:bookmarkStart w:id="125" w:name="_Toc534697996"/>
+      <w:bookmarkStart w:id="125" w:name="_Toc534702967"/>
       <w:r>
         <w:rPr>
           <w:b/>
@@ -11643,6 +11637,7 @@
     </w:p>
     <w:p>
       <w:r>
+        <w:lastRenderedPageBreak/>
         <w:t>MVVC sử dụng timestamp để xác định phiên bản của dữ liệu. Tuy nhiên phần lớn các CSDL sử dụng global transaction ID thay thế cho timestamp. Trong Oracle, nó được gọi là system change number (SCN) và trong SQL Server được gọi là transaction sequence number.</w:t>
       </w:r>
     </w:p>
@@ -11663,9 +11658,8 @@
       </w:pPr>
       <w:bookmarkStart w:id="126" w:name="_Toc533729420"/>
       <w:bookmarkStart w:id="127" w:name="_Toc533729671"/>
-      <w:bookmarkStart w:id="128" w:name="_Toc534697969"/>
-      <w:r>
-        <w:lastRenderedPageBreak/>
+      <w:bookmarkStart w:id="128" w:name="_Toc534702940"/>
+      <w:r>
         <w:t>Two phase commit</w:t>
       </w:r>
       <w:bookmarkEnd w:id="126"/>
@@ -11802,7 +11796,7 @@
       </w:pPr>
       <w:bookmarkStart w:id="129" w:name="_Toc533729421"/>
       <w:bookmarkStart w:id="130" w:name="_Toc533729672"/>
-      <w:bookmarkStart w:id="131" w:name="_Toc534697970"/>
+      <w:bookmarkStart w:id="131" w:name="_Toc534702941"/>
       <w:r>
         <w:t xml:space="preserve">Các mức độ </w:t>
       </w:r>
@@ -11815,7 +11809,11 @@
     </w:p>
     <w:p>
       <w:r>
-        <w:t>Trong các CSDL NoSQL, gần như không có hệ thống nào cung cấp sự nhất quán dữ liệu giữa nhiều câu truy vấn: ví dụ ta có thể xóa một dòng trong một bảng và thêm một dòng khác vào bảng như là một atomic operation. Tuy vậy, đối với các single-object operation, các hệ CSDL NoSQL lại cung cấp nhiều các mức độ nhất quán mà chúng ta có thể mong</w:t>
+        <w:t xml:space="preserve">Trong các CSDL NoSQL, gần như không có hệ thống nào cung cấp sự nhất quán dữ liệu giữa nhiều câu truy vấn: ví dụ ta có thể xóa một dòng trong một bảng và thêm một dòng khác vào bảng như là một atomic operation. Tuy vậy, đối với các single-object operation, </w:t>
+      </w:r>
+      <w:r>
+        <w:lastRenderedPageBreak/>
+        <w:t>các hệ CSDL NoSQL lại cung cấp nhiều các mức độ nhất quán mà chúng ta có thể mong</w:t>
       </w:r>
       <w:r>
         <w:t xml:space="preserve"> </w:t>
@@ -11869,7 +11867,6 @@
         <w:rPr>
           <w:b/>
         </w:rPr>
-        <w:lastRenderedPageBreak/>
         <w:t>Monotonic consistency</w:t>
       </w:r>
       <w:r>
@@ -11954,7 +11951,7 @@
       </w:pPr>
       <w:bookmarkStart w:id="132" w:name="_Toc533729422"/>
       <w:bookmarkStart w:id="133" w:name="_Toc533729673"/>
-      <w:bookmarkStart w:id="134" w:name="_Toc534697971"/>
+      <w:bookmarkStart w:id="134" w:name="_Toc534702942"/>
       <w:r>
         <w:t xml:space="preserve">Các cấp độ </w:t>
       </w:r>
@@ -12031,7 +12028,11 @@
         <w:t xml:space="preserve"> </w:t>
       </w:r>
       <w:r>
-        <w:t>commit (uncommited data). Nếu vì lý do nào đó transaction ban đầu</w:t>
+        <w:t xml:space="preserve">commit (uncommited data). Nếu vì lý do nào đó </w:t>
+      </w:r>
+      <w:r>
+        <w:lastRenderedPageBreak/>
+        <w:t>transaction ban đầu</w:t>
       </w:r>
       <w:r>
         <w:t xml:space="preserve"> </w:t>
@@ -12095,239 +12096,239 @@
         <w:t xml:space="preserve"> </w:t>
       </w:r>
       <w:r>
-        <w:t xml:space="preserve">thúc transaction, nhưng read locks </w:t>
+        <w:t>thúc transaction, nhưng read locks được giải phóng ngay sau khi lệnh</w:t>
+      </w:r>
+      <w:r>
+        <w:t xml:space="preserve"> </w:t>
+      </w:r>
+      <w:r>
+        <w:t>SELECT được thực thi xong. Vì vậy có thể xảy ra non-repeatable read.</w:t>
+      </w:r>
+    </w:p>
+    <w:p>
+      <w:r>
+        <w:rPr>
+          <w:b/>
+        </w:rPr>
+        <w:t>Repeatable read</w:t>
+      </w:r>
+      <w:r>
+        <w:rPr>
+          <w:b/>
+        </w:rPr>
+        <w:t>:</w:t>
+      </w:r>
+      <w:r>
+        <w:t xml:space="preserve"> </w:t>
+      </w:r>
+      <w:r>
+        <w:t>m</w:t>
+      </w:r>
+      <w:r>
+        <w:t>ức isolation này hoạt động nhứ mức read commited nhưng</w:t>
+      </w:r>
+      <w:r>
+        <w:t xml:space="preserve"> </w:t>
+      </w:r>
+      <w:r>
+        <w:t>nâng thêm một nấc nữa bằng cách ngăn không cho transaction ghi vào</w:t>
+      </w:r>
+      <w:r>
+        <w:t xml:space="preserve"> </w:t>
+      </w:r>
+      <w:r>
+        <w:t>dữ liệu đang được đọc bởi một transaction khác cho đến khi transaction</w:t>
+      </w:r>
+      <w:r>
+        <w:t xml:space="preserve"> </w:t>
+      </w:r>
+      <w:r>
+        <w:t>khác đó hoàn tất.</w:t>
+      </w:r>
+    </w:p>
+    <w:p>
+      <w:r>
+        <w:t>Nó được cài đặt trong DBMS bằng cách giữ cả khóa write locks và read</w:t>
+      </w:r>
+      <w:r>
+        <w:t xml:space="preserve"> </w:t>
+      </w:r>
+      <w:r>
+        <w:t>locks (trên các dữ liệu được select) cho đến khi kết thúc transaction, vì</w:t>
+      </w:r>
+      <w:r>
+        <w:t xml:space="preserve"> </w:t>
+      </w:r>
+      <w:r>
+        <w:t>vậy không xảy ra non-repeatable read. Tuy nhiên có thể xảy ra trường</w:t>
+      </w:r>
+      <w:r>
+        <w:t xml:space="preserve"> </w:t>
+      </w:r>
+      <w:r>
+        <w:t>hợp hai truy vấn trong cùng một transaction có thể trả về hai kết quả</w:t>
+      </w:r>
+      <w:r>
+        <w:t xml:space="preserve"> </w:t>
+      </w:r>
+      <w:r>
+        <w:t>khác nhau (phantom read) do range locks không được quản lý.</w:t>
+      </w:r>
+    </w:p>
+    <w:p>
+      <w:r>
+        <w:rPr>
+          <w:b/>
+        </w:rPr>
+        <w:t>Serializable</w:t>
+      </w:r>
+      <w:r>
+        <w:rPr>
+          <w:b/>
+        </w:rPr>
+        <w:t>:</w:t>
+      </w:r>
+      <w:r>
+        <w:t xml:space="preserve"> </w:t>
+      </w:r>
+      <w:r>
+        <w:t>m</w:t>
+      </w:r>
+      <w:r>
+        <w:t>ức isolation này tăng thêm một cấp nữa và khóa toàn bộ dải</w:t>
+      </w:r>
+      <w:r>
+        <w:t xml:space="preserve"> </w:t>
+      </w:r>
+      <w:r>
+        <w:t>các bản ghi có</w:t>
+      </w:r>
+      <w:r>
+        <w:t xml:space="preserve"> </w:t>
+      </w:r>
+      <w:r>
+        <w:t>thể bị ảnh hưởng bởi một transaction khác, dù là UPDATE/DELETE bản ghi đã có hay</w:t>
+      </w:r>
+      <w:r>
+        <w:t xml:space="preserve"> </w:t>
+      </w:r>
+      <w:r>
+        <w:t>INSERT bản ghi mới.</w:t>
+      </w:r>
+    </w:p>
+    <w:p>
+      <w:r>
+        <w:t>Nó được cài đặt bằng cách giữ cả khóa read locks và write locks cho đến</w:t>
+      </w:r>
+      <w:r>
+        <w:t xml:space="preserve"> </w:t>
+      </w:r>
+      <w:r>
+        <w:t>khi kết thúc transaction. Range locks cũng được khóa cho khi có câu truy</w:t>
+      </w:r>
+      <w:r>
+        <w:t xml:space="preserve"> </w:t>
+      </w:r>
+      <w:r>
+        <w:t>vấn SELECT sử dụng mệnh đề clause.</w:t>
+      </w:r>
+    </w:p>
+    <w:p>
+      <w:r>
+        <w:rPr>
+          <w:b/>
+        </w:rPr>
+        <w:t>Snapshot</w:t>
+      </w:r>
+      <w:r>
+        <w:rPr>
+          <w:b/>
+        </w:rPr>
+        <w:t>:</w:t>
+      </w:r>
+      <w:r>
+        <w:t xml:space="preserve"> </w:t>
+      </w:r>
+      <w:r>
+        <w:t>m</w:t>
+      </w:r>
+      <w:r>
+        <w:t>ức độ này cũng đảm bảo độ cô lập tương đương với Serializable,</w:t>
+      </w:r>
+      <w:r>
+        <w:t xml:space="preserve"> </w:t>
+      </w:r>
+      <w:r>
+        <w:t>nhưng nó hơi khác ở phương thức hoạt động. Khi transaction đang select</w:t>
+      </w:r>
+      <w:r>
+        <w:t xml:space="preserve"> </w:t>
+      </w:r>
+      <w:r>
+        <w:t>các bản ghi, nó không khóa các bản ghi này lại mà tạo một bản sao</w:t>
+      </w:r>
+      <w:r>
+        <w:t xml:space="preserve"> </w:t>
+      </w:r>
+      <w:r>
+        <w:t>(snapshot) và select trên đó. Vì vậy các transaction khác insert/update</w:t>
+      </w:r>
+      <w:r>
+        <w:t xml:space="preserve"> </w:t>
+      </w:r>
+      <w:r>
+        <w:t>lên các bản ghi đó không gây ảnh hưởng đến transaction ban đầu. Tác</w:t>
+      </w:r>
+      <w:r>
+        <w:t xml:space="preserve"> </w:t>
+      </w:r>
+      <w:r>
+        <w:t>dụng của nó là giảm blocking giữa các transaction mà vẫn đảm bảo tính</w:t>
+      </w:r>
+      <w:r>
+        <w:t xml:space="preserve"> </w:t>
+      </w:r>
+      <w:r>
+        <w:t>toàn vẹn dữ liệu. Tuy nhiên cái giá kèm theo là cần thêm bộ nhớ để lưu</w:t>
+      </w:r>
+      <w:r>
+        <w:t xml:space="preserve"> </w:t>
+      </w:r>
+      <w:r>
+        <w:t>bản sao của các bản ghi, và phần bộ nhớ này là cần cho mỗi transaction</w:t>
+      </w:r>
+      <w:r>
+        <w:t xml:space="preserve"> </w:t>
+      </w:r>
+      <w:r>
+        <w:t>do đó có thể tăng lên rất lớn.</w:t>
+      </w:r>
+    </w:p>
+    <w:p>
+      <w:r>
+        <w:t>Các mức isolation từ 1 – 4 kể trên tăng theo thứ tự mức độ cô lập dữ liệu,</w:t>
+      </w:r>
+      <w:r>
+        <w:t xml:space="preserve"> </w:t>
+      </w:r>
+      <w:r>
+        <w:t>giúp tăng tính toàn vẹn dữ liệu và nhất quán của transaction. Đồng thời nó cũng</w:t>
+      </w:r>
+      <w:r>
+        <w:t xml:space="preserve"> </w:t>
+      </w:r>
+      <w:r>
+        <w:t>tăng thời gian chờ lẫn nhau của các transaction. Khi càng lên mức cao, đòi hỏi</w:t>
+      </w:r>
+      <w:r>
+        <w:t xml:space="preserve"> </w:t>
+      </w:r>
+      <w:r>
+        <w:t xml:space="preserve">về tính toàn vẹn dữ liệu càng cao và càng có </w:t>
       </w:r>
       <w:r>
         <w:lastRenderedPageBreak/>
-        <w:t>được giải phóng ngay sau khi lệnh</w:t>
-      </w:r>
-      <w:r>
-        <w:t xml:space="preserve"> </w:t>
-      </w:r>
-      <w:r>
-        <w:t>SELECT được thực thi xong. Vì vậy có thể xảy ra non-repeatable read.</w:t>
-      </w:r>
-    </w:p>
-    <w:p>
-      <w:r>
-        <w:rPr>
-          <w:b/>
-        </w:rPr>
-        <w:t>Repeatable read</w:t>
-      </w:r>
-      <w:r>
-        <w:rPr>
-          <w:b/>
-        </w:rPr>
-        <w:t>:</w:t>
-      </w:r>
-      <w:r>
-        <w:t xml:space="preserve"> </w:t>
-      </w:r>
-      <w:r>
-        <w:t>m</w:t>
-      </w:r>
-      <w:r>
-        <w:t>ức isolation này hoạt động nhứ mức read commited nhưng</w:t>
-      </w:r>
-      <w:r>
-        <w:t xml:space="preserve"> </w:t>
-      </w:r>
-      <w:r>
-        <w:t>nâng thêm một nấc nữa bằng cách ngăn không cho transaction ghi vào</w:t>
-      </w:r>
-      <w:r>
-        <w:t xml:space="preserve"> </w:t>
-      </w:r>
-      <w:r>
-        <w:t>dữ liệu đang được đọc bởi một transaction khác cho đến khi transaction</w:t>
-      </w:r>
-      <w:r>
-        <w:t xml:space="preserve"> </w:t>
-      </w:r>
-      <w:r>
-        <w:t>khác đó hoàn tất.</w:t>
-      </w:r>
-    </w:p>
-    <w:p>
-      <w:r>
-        <w:t>Nó được cài đặt trong DBMS bằng cách giữ cả khóa write locks và read</w:t>
-      </w:r>
-      <w:r>
-        <w:t xml:space="preserve"> </w:t>
-      </w:r>
-      <w:r>
-        <w:t>locks (trên các dữ liệu được select) cho đến khi kết thúc transaction, vì</w:t>
-      </w:r>
-      <w:r>
-        <w:t xml:space="preserve"> </w:t>
-      </w:r>
-      <w:r>
-        <w:t>vậy không xảy ra non-repeatable read. Tuy nhiên có thể xảy ra trường</w:t>
-      </w:r>
-      <w:r>
-        <w:t xml:space="preserve"> </w:t>
-      </w:r>
-      <w:r>
-        <w:t>hợp hai truy vấn trong cùng một transaction có thể trả về hai kết quả</w:t>
-      </w:r>
-      <w:r>
-        <w:t xml:space="preserve"> </w:t>
-      </w:r>
-      <w:r>
-        <w:t>khác nhau (phantom read) do range locks không được quản lý.</w:t>
-      </w:r>
-    </w:p>
-    <w:p>
-      <w:r>
-        <w:rPr>
-          <w:b/>
-        </w:rPr>
-        <w:t>Serializable</w:t>
-      </w:r>
-      <w:r>
-        <w:rPr>
-          <w:b/>
-        </w:rPr>
-        <w:t>:</w:t>
-      </w:r>
-      <w:r>
-        <w:t xml:space="preserve"> </w:t>
-      </w:r>
-      <w:r>
-        <w:t>m</w:t>
-      </w:r>
-      <w:r>
-        <w:t>ức isolation này tăng thêm một cấp nữa và khóa toàn bộ dải</w:t>
-      </w:r>
-      <w:r>
-        <w:t xml:space="preserve"> </w:t>
-      </w:r>
-      <w:r>
-        <w:t>các bản ghi có</w:t>
-      </w:r>
-      <w:r>
-        <w:t xml:space="preserve"> </w:t>
-      </w:r>
-      <w:r>
-        <w:t>thể bị ảnh hưởng bởi một transaction khác, dù là UPDATE/DELETE bản ghi đã có hay</w:t>
-      </w:r>
-      <w:r>
-        <w:t xml:space="preserve"> </w:t>
-      </w:r>
-      <w:r>
-        <w:t>INSERT bản ghi mới.</w:t>
-      </w:r>
-    </w:p>
-    <w:p>
-      <w:r>
-        <w:t>Nó được cài đặt bằng cách giữ cả khóa read locks và write locks cho đến</w:t>
-      </w:r>
-      <w:r>
-        <w:t xml:space="preserve"> </w:t>
-      </w:r>
-      <w:r>
-        <w:t>khi kết thúc transaction. Range locks cũng được khóa cho khi có câu truy</w:t>
-      </w:r>
-      <w:r>
-        <w:t xml:space="preserve"> </w:t>
-      </w:r>
-      <w:r>
-        <w:t>vấn SELECT sử dụng mệnh đề clause.</w:t>
-      </w:r>
-    </w:p>
-    <w:p>
-      <w:r>
-        <w:rPr>
-          <w:b/>
-        </w:rPr>
-        <w:t>Snapshot</w:t>
-      </w:r>
-      <w:r>
-        <w:rPr>
-          <w:b/>
-        </w:rPr>
-        <w:t>:</w:t>
-      </w:r>
-      <w:r>
-        <w:t xml:space="preserve"> </w:t>
-      </w:r>
-      <w:r>
-        <w:t>m</w:t>
-      </w:r>
-      <w:r>
-        <w:t>ức độ này cũng đảm bảo độ cô lập tương đương với Serializable,</w:t>
-      </w:r>
-      <w:r>
-        <w:t xml:space="preserve"> </w:t>
-      </w:r>
-      <w:r>
-        <w:t>nhưng nó hơi khác ở phương thức hoạt động. Khi transaction đang select</w:t>
-      </w:r>
-      <w:r>
-        <w:t xml:space="preserve"> </w:t>
-      </w:r>
-      <w:r>
-        <w:t>các bản ghi, nó không khóa các bản ghi này lại mà tạo một bản sao</w:t>
-      </w:r>
-      <w:r>
-        <w:t xml:space="preserve"> </w:t>
-      </w:r>
-      <w:r>
-        <w:t>(snapshot) và select trên đó. Vì vậy các transaction khác insert/update</w:t>
-      </w:r>
-      <w:r>
-        <w:t xml:space="preserve"> </w:t>
-      </w:r>
-      <w:r>
-        <w:t>lên các bản ghi đó không gây ảnh hưởng đến transaction ban đầu. Tác</w:t>
-      </w:r>
-      <w:r>
-        <w:t xml:space="preserve"> </w:t>
-      </w:r>
-      <w:r>
-        <w:t>dụng của nó là giảm blocking giữa các transaction mà vẫn đảm bảo tính</w:t>
-      </w:r>
-      <w:r>
-        <w:t xml:space="preserve"> </w:t>
-      </w:r>
-      <w:r>
-        <w:t>toàn vẹn dữ liệu. Tuy nhiên cái giá kèm theo là cần thêm bộ nhớ để lưu</w:t>
-      </w:r>
-      <w:r>
-        <w:t xml:space="preserve"> </w:t>
-      </w:r>
-      <w:r>
-        <w:t>bản sao của các bản ghi, và phần bộ nhớ này là cần cho mỗi transaction</w:t>
-      </w:r>
-      <w:r>
-        <w:t xml:space="preserve"> </w:t>
-      </w:r>
-      <w:r>
-        <w:t>do đó có thể tăng lên rất lớn.</w:t>
-      </w:r>
-    </w:p>
-    <w:p>
-      <w:r>
-        <w:t>Các mức isolation từ 1 – 4 kể trên tăng theo thứ tự mức độ cô lập dữ liệu,</w:t>
-      </w:r>
-      <w:r>
-        <w:t xml:space="preserve"> </w:t>
-      </w:r>
-      <w:r>
-        <w:t>giúp tăng tính toàn vẹn dữ liệu và nhất quán của transaction. Đồng thời nó cũng</w:t>
-      </w:r>
-      <w:r>
-        <w:t xml:space="preserve"> </w:t>
-      </w:r>
-      <w:r>
-        <w:t>tăng thời gian chờ lẫn nhau của các transaction. Khi càng lên mức cao, đòi hỏi</w:t>
-      </w:r>
-      <w:r>
-        <w:t xml:space="preserve"> </w:t>
-      </w:r>
-      <w:r>
-        <w:t>về tính toàn vẹn dữ liệu càng cao và càng có nhiều tình huống một transaction</w:t>
+        <w:t>nhiều tình huống một transaction</w:t>
       </w:r>
       <w:r>
         <w:t xml:space="preserve"> </w:t>
@@ -12363,11 +12364,7 @@
         <w:t xml:space="preserve"> </w:t>
       </w:r>
       <w:r>
-        <w:t xml:space="preserve">dụ chức năng ở trang admin update dữ </w:t>
-      </w:r>
-      <w:r>
-        <w:lastRenderedPageBreak/>
-        <w:t>liệu có ảnh hưởng đến toàn hệ thống)</w:t>
+        <w:t>dụ chức năng ở trang admin update dữ liệu có ảnh hưởng đến toàn hệ thống)</w:t>
       </w:r>
       <w:r>
         <w:t xml:space="preserve"> </w:t>
@@ -12399,37 +12396,13 @@
       <w:r>
         <w:t>tóm tắt các tính năng của từng mức isolation.</w:t>
       </w:r>
+      <w:bookmarkStart w:id="135" w:name="_Toc533728928"/>
     </w:p>
     <w:p>
       <w:pPr>
         <w:pStyle w:val="Chuthich"/>
-        <w:rPr>
-          <w:b/>
-        </w:rPr>
-      </w:pPr>
-      <w:bookmarkStart w:id="135" w:name="_Toc533728928"/>
-    </w:p>
-    <w:p>
-      <w:pPr>
-        <w:pStyle w:val="Chuthich"/>
-        <w:rPr>
-          <w:b/>
-        </w:rPr>
-      </w:pPr>
-    </w:p>
-    <w:p>
-      <w:pPr>
-        <w:pStyle w:val="Chuthich"/>
-        <w:rPr>
-          <w:b/>
-        </w:rPr>
-      </w:pPr>
-    </w:p>
-    <w:p>
-      <w:pPr>
-        <w:pStyle w:val="Chuthich"/>
-      </w:pPr>
-      <w:bookmarkStart w:id="136" w:name="_Toc534698017"/>
+      </w:pPr>
+      <w:bookmarkStart w:id="136" w:name="_Toc534702988"/>
       <w:r>
         <w:rPr>
           <w:b/>
@@ -12811,7 +12784,7 @@
       </w:pPr>
       <w:bookmarkStart w:id="137" w:name="_Toc533729423"/>
       <w:bookmarkStart w:id="138" w:name="_Toc533729674"/>
-      <w:bookmarkStart w:id="139" w:name="_Toc534697972"/>
+      <w:bookmarkStart w:id="139" w:name="_Toc534702943"/>
       <w:r>
         <w:t>Các mô hình dữ liệu NoSQL</w:t>
       </w:r>
@@ -12825,7 +12798,7 @@
       </w:pPr>
       <w:bookmarkStart w:id="140" w:name="_Toc533729424"/>
       <w:bookmarkStart w:id="141" w:name="_Toc533729675"/>
-      <w:bookmarkStart w:id="142" w:name="_Toc534697973"/>
+      <w:bookmarkStart w:id="142" w:name="_Toc534702944"/>
       <w:r>
         <w:t>Key-value store</w:t>
       </w:r>
@@ -12931,7 +12904,7 @@
                     <pic:cNvPicPr/>
                   </pic:nvPicPr>
                   <pic:blipFill>
-                    <a:blip r:embed="rId12">
+                    <a:blip r:embed="rId13">
                       <a:extLst>
                         <a:ext uri="{28A0092B-C50C-407E-A947-70E740481C1C}">
                           <a14:useLocalDpi xmlns:a14="http://schemas.microsoft.com/office/drawing/2010/main" val="0"/>
@@ -12962,7 +12935,7 @@
       <w:pPr>
         <w:pStyle w:val="Chuthich"/>
       </w:pPr>
-      <w:bookmarkStart w:id="143" w:name="_Toc534697997"/>
+      <w:bookmarkStart w:id="143" w:name="_Toc534702968"/>
       <w:r>
         <w:rPr>
           <w:b/>
@@ -13029,20 +13002,23 @@
     </w:p>
     <w:p>
       <w:r>
+        <w:t>Key-value stores làm việc theo cách rất khác so với RDB. RDBs định nghĩa</w:t>
+      </w:r>
+      <w:r>
+        <w:t xml:space="preserve"> </w:t>
+      </w:r>
+      <w:r>
+        <w:t>các cấu trúc dữ liệu được lưu trữ trong một tập các bảng chứa các trường được</w:t>
+      </w:r>
+      <w:r>
+        <w:t xml:space="preserve"> </w:t>
+      </w:r>
+      <w:r>
+        <w:t xml:space="preserve">đã được định nghĩa cùng với </w:t>
+      </w:r>
+      <w:r>
         <w:lastRenderedPageBreak/>
-        <w:t>Key-value stores làm việc theo cách rất khác so với RDB. RDBs định nghĩa</w:t>
-      </w:r>
-      <w:r>
-        <w:t xml:space="preserve"> </w:t>
-      </w:r>
-      <w:r>
-        <w:t>các cấu trúc dữ liệu được lưu trữ trong một tập các bảng chứa các trường được</w:t>
-      </w:r>
-      <w:r>
-        <w:t xml:space="preserve"> </w:t>
-      </w:r>
-      <w:r>
-        <w:t>đã được định nghĩa cùng với kiểu dữ liệu. Chỉ định ra kiểu dữ liệu giúp RDB</w:t>
+        <w:t>kiểu dữ liệu. Chỉ định ra kiểu dữ liệu giúp RDB</w:t>
       </w:r>
       <w:r>
         <w:t xml:space="preserve"> </w:t>
@@ -13158,7 +13134,7 @@
       </w:pPr>
       <w:bookmarkStart w:id="144" w:name="_Toc533729425"/>
       <w:bookmarkStart w:id="145" w:name="_Toc533729676"/>
-      <w:bookmarkStart w:id="146" w:name="_Toc534697974"/>
+      <w:bookmarkStart w:id="146" w:name="_Toc534702945"/>
       <w:r>
         <w:t>Document</w:t>
       </w:r>
@@ -13173,11 +13149,7 @@
     </w:p>
     <w:p>
       <w:r>
-        <w:t xml:space="preserve">CSDL Document phù hợp cho việc lưu trữ và quản lý tập dữ liệu có kích thước lớn như là tài liệu văn bản, tin nhắn, cũng như biểu diễn một thực thể CSDL như là Product hay Customer (tài liệu khái niệm trong XML). Các CSDL tiêu biểu cho CSDL Document: </w:t>
-      </w:r>
-      <w:r>
-        <w:lastRenderedPageBreak/>
-        <w:t>CouchDB (JSON), MongoDB (BSON),. . . đều là mà nguồn mở (open source), hướng document (ducument oriented) và có lược đồ tự do (shema free).</w:t>
+        <w:t>CSDL Document phù hợp cho việc lưu trữ và quản lý tập dữ liệu có kích thước lớn như là tài liệu văn bản, tin nhắn, cũng như biểu diễn một thực thể CSDL như là Product hay Customer (tài liệu khái niệm trong XML). Các CSDL tiêu biểu cho CSDL Document: CouchDB (JSON), MongoDB (BSON),. . . đều là mà nguồn mở (open source), hướng document (ducument oriented) và có lược đồ tự do (shema free).</w:t>
       </w:r>
     </w:p>
     <w:p>
@@ -13186,8 +13158,9 @@
       </w:pPr>
       <w:bookmarkStart w:id="147" w:name="_Toc533729426"/>
       <w:bookmarkStart w:id="148" w:name="_Toc533729677"/>
-      <w:bookmarkStart w:id="149" w:name="_Toc534697975"/>
-      <w:r>
+      <w:bookmarkStart w:id="149" w:name="_Toc534702946"/>
+      <w:r>
+        <w:lastRenderedPageBreak/>
         <w:t>Cơ sở dữ liệu đồ thị</w:t>
       </w:r>
       <w:r>
@@ -13288,7 +13261,7 @@
                     <pic:cNvPicPr/>
                   </pic:nvPicPr>
                   <pic:blipFill>
-                    <a:blip r:embed="rId13">
+                    <a:blip r:embed="rId14">
                       <a:extLst>
                         <a:ext uri="{28A0092B-C50C-407E-A947-70E740481C1C}">
                           <a14:useLocalDpi xmlns:a14="http://schemas.microsoft.com/office/drawing/2010/main" val="0"/>
@@ -13319,7 +13292,7 @@
       <w:pPr>
         <w:pStyle w:val="Chuthich"/>
       </w:pPr>
-      <w:bookmarkStart w:id="150" w:name="_Toc534697998"/>
+      <w:bookmarkStart w:id="150" w:name="_Toc534702969"/>
       <w:r>
         <w:rPr>
           <w:b/>
@@ -13403,7 +13376,7 @@
       </w:pPr>
       <w:bookmarkStart w:id="151" w:name="_Toc533729427"/>
       <w:bookmarkStart w:id="152" w:name="_Toc533729678"/>
-      <w:bookmarkStart w:id="153" w:name="_Toc534697976"/>
+      <w:bookmarkStart w:id="153" w:name="_Toc534702947"/>
       <w:r>
         <w:t>Column family</w:t>
       </w:r>
@@ -13413,18 +13386,15 @@
     </w:p>
     <w:p>
       <w:r>
-        <w:t xml:space="preserve">Column Family được biết đến rộng rãi nhất qua sự triển khai BigTable của Google. Nhìn bề ngoài, chúng khá giống với CSDL quan hệ nhưng thực tế là hoàn toàn khác. Một số sự khác biệt dễ thấy nhất là việc lưu trữ dữ liệu theo dòng đối với các HQT CSDL quan hệ với việc </w:t>
-      </w:r>
+        <w:t>Column Family được biết đến rộng rãi nhất qua sự triển khai BigTable của Google. Nhìn bề ngoài, chúng khá giống với CSDL quan hệ nhưng thực tế là hoàn toàn khác. Một số sự khác biệt dễ thấy nhất là việc lưu trữ dữ liệu theo dòng đối với các HQT CSDL quan hệ với việc lưu trư dữ liệu theo cột của các</w:t>
+      </w:r>
+      <w:r>
+        <w:t xml:space="preserve"> HQT CSDL Conlumn Family. Và các tư tưởng của cả hai loại CSDL này cũng hoàn toàn khác nhau. Chúng ta không thể áp dụng cùng một giải pháp mà chúng ta đã sử dụng trong CSDL quan hệ vào CSDL Conlumn Family. Bởi vì, CSDL Column Family là các CSDL phi quan hệ. </w:t>
+      </w:r>
+    </w:p>
+    <w:p>
       <w:r>
         <w:lastRenderedPageBreak/>
-        <w:t>lưu trư dữ liệu theo cột của các</w:t>
-      </w:r>
-      <w:r>
-        <w:t xml:space="preserve"> HQT CSDL Conlumn Family. Và các tư tưởng của cả hai loại CSDL này cũng hoàn toàn khác nhau. Chúng ta không thể áp dụng cùng một giải pháp mà chúng ta đã sử dụng trong CSDL quan hệ vào CSDL Conlumn Family. Bởi vì, CSDL Column Family là các CSDL phi quan hệ. </w:t>
-      </w:r>
-    </w:p>
-    <w:p>
-      <w:r>
         <w:t>Với các CSDL Column Family, chúng ta cần quan tâm đến các khái niệm sau:</w:t>
       </w:r>
     </w:p>
@@ -13485,7 +13455,7 @@
                     <pic:cNvPicPr/>
                   </pic:nvPicPr>
                   <pic:blipFill>
-                    <a:blip r:embed="rId14">
+                    <a:blip r:embed="rId15">
                       <a:extLst>
                         <a:ext uri="{28A0092B-C50C-407E-A947-70E740481C1C}">
                           <a14:useLocalDpi xmlns:a14="http://schemas.microsoft.com/office/drawing/2010/main" val="0"/>
@@ -13516,7 +13486,7 @@
       <w:pPr>
         <w:pStyle w:val="Chuthich"/>
       </w:pPr>
-      <w:bookmarkStart w:id="154" w:name="_Toc534697999"/>
+      <w:bookmarkStart w:id="154" w:name="_Toc534702970"/>
       <w:r>
         <w:rPr>
           <w:b/>
@@ -13606,7 +13576,6 @@
           <w:b/>
           <w:i/>
         </w:rPr>
-        <w:lastRenderedPageBreak/>
         <w:t>CSDL được xây dựng ở trong đề tài này sử dụng một phần tư tưởng trong Column Family</w:t>
       </w:r>
       <w:r>
@@ -13635,9 +13604,9 @@
         <w:pStyle w:val="u1"/>
         <w:framePr w:w="9076" w:wrap="notBeside" w:hAnchor="page" w:x="1862" w:y="63"/>
       </w:pPr>
-      <w:bookmarkStart w:id="155" w:name="_Toc534697977"/>
+      <w:bookmarkStart w:id="155" w:name="_Toc534702948"/>
+      <w:bookmarkEnd w:id="69"/>
       <w:bookmarkEnd w:id="70"/>
-      <w:bookmarkEnd w:id="71"/>
       <w:r>
         <w:lastRenderedPageBreak/>
         <w:t>THIẾT KẾ VÀ CÀI ĐẶT</w:t>
@@ -13650,7 +13619,7 @@
       </w:pPr>
       <w:bookmarkStart w:id="156" w:name="_Toc533729429"/>
       <w:bookmarkStart w:id="157" w:name="_Toc533729680"/>
-      <w:bookmarkStart w:id="158" w:name="_Toc534697978"/>
+      <w:bookmarkStart w:id="158" w:name="_Toc534702949"/>
       <w:r>
         <w:t>Thiết kế</w:t>
       </w:r>
@@ -13663,7 +13632,7 @@
       <w:bookmarkStart w:id="159" w:name="_Toc510882205"/>
       <w:bookmarkStart w:id="160" w:name="_Toc533729444"/>
       <w:bookmarkStart w:id="161" w:name="_Toc533729695"/>
-      <w:bookmarkStart w:id="162" w:name="_Toc534697979"/>
+      <w:bookmarkStart w:id="162" w:name="_Toc534702950"/>
       <w:r>
         <w:t>Thiết kế kiến trúc</w:t>
       </w:r>
@@ -13728,7 +13697,7 @@
                     <pic:cNvPicPr/>
                   </pic:nvPicPr>
                   <pic:blipFill>
-                    <a:blip r:embed="rId15" cstate="print">
+                    <a:blip r:embed="rId16" cstate="print">
                       <a:extLst>
                         <a:ext uri="{28A0092B-C50C-407E-A947-70E740481C1C}">
                           <a14:useLocalDpi xmlns:a14="http://schemas.microsoft.com/office/drawing/2010/main" val="0"/>
@@ -13760,12 +13729,11 @@
         <w:pStyle w:val="Chuthich"/>
       </w:pPr>
       <w:bookmarkStart w:id="166" w:name="_Ref510800624"/>
-      <w:bookmarkStart w:id="167" w:name="_Toc534698000"/>
-      <w:r>
-        <w:rPr>
-          <w:b/>
-        </w:rPr>
-        <w:lastRenderedPageBreak/>
+      <w:bookmarkStart w:id="167" w:name="_Toc534702971"/>
+      <w:r>
+        <w:rPr>
+          <w:b/>
+        </w:rPr>
         <w:t xml:space="preserve">Hình </w:t>
       </w:r>
       <w:r>
@@ -13818,6 +13786,7 @@
       <w:bookmarkStart w:id="168" w:name="_Toc533729446"/>
       <w:bookmarkStart w:id="169" w:name="_Toc533729697"/>
       <w:r>
+        <w:lastRenderedPageBreak/>
         <w:t>Thiết kế trong CSDL</w:t>
       </w:r>
       <w:bookmarkEnd w:id="168"/>
@@ -13852,7 +13821,7 @@
                     <pic:cNvPicPr/>
                   </pic:nvPicPr>
                   <pic:blipFill>
-                    <a:blip r:embed="rId16">
+                    <a:blip r:embed="rId17">
                       <a:extLst>
                         <a:ext uri="{28A0092B-C50C-407E-A947-70E740481C1C}">
                           <a14:useLocalDpi xmlns:a14="http://schemas.microsoft.com/office/drawing/2010/main" val="0"/>
@@ -13883,7 +13852,7 @@
       <w:pPr>
         <w:pStyle w:val="Chuthich"/>
       </w:pPr>
-      <w:bookmarkStart w:id="170" w:name="_Toc534698001"/>
+      <w:bookmarkStart w:id="170" w:name="_Toc534702972"/>
       <w:r>
         <w:rPr>
           <w:b/>
@@ -14000,42 +13969,42 @@
     </w:p>
     <w:p>
       <w:r>
+        <w:t xml:space="preserve">Theo ví dụ trên thì 1 là giá trị của trường </w:t>
+      </w:r>
+      <w:r>
+        <w:rPr>
+          <w:i/>
+        </w:rPr>
+        <w:t>mã số sinh viên</w:t>
+      </w:r>
+      <w:r>
+        <w:t xml:space="preserve">, Nguyễn Văn A là giá trị của trường </w:t>
+      </w:r>
+      <w:r>
+        <w:rPr>
+          <w:i/>
+        </w:rPr>
+        <w:t>tên sinh viên</w:t>
+      </w:r>
+      <w:r>
+        <w:t xml:space="preserve">, CNTT là giá trị của trường </w:t>
+      </w:r>
+      <w:r>
+        <w:rPr>
+          <w:i/>
+        </w:rPr>
+        <w:t>lớp</w:t>
+      </w:r>
+      <w:r>
+        <w:t>.</w:t>
+      </w:r>
+    </w:p>
+    <w:p>
+      <w:r>
+        <w:rPr>
+          <w:b/>
+        </w:rPr>
         <w:lastRenderedPageBreak/>
-        <w:t xml:space="preserve">Theo ví dụ trên thì 1 là giá trị của trường </w:t>
-      </w:r>
-      <w:r>
-        <w:rPr>
-          <w:i/>
-        </w:rPr>
-        <w:t>mã số sinh viên</w:t>
-      </w:r>
-      <w:r>
-        <w:t xml:space="preserve">, Nguyễn Văn A là giá trị của trường </w:t>
-      </w:r>
-      <w:r>
-        <w:rPr>
-          <w:i/>
-        </w:rPr>
-        <w:t>tên sinh viên</w:t>
-      </w:r>
-      <w:r>
-        <w:t xml:space="preserve">, CNTT là giá trị của trường </w:t>
-      </w:r>
-      <w:r>
-        <w:rPr>
-          <w:i/>
-        </w:rPr>
-        <w:t>lớp</w:t>
-      </w:r>
-      <w:r>
-        <w:t>.</w:t>
-      </w:r>
-    </w:p>
-    <w:p>
-      <w:r>
-        <w:rPr>
-          <w:b/>
-        </w:rPr>
         <w:t>Bảng</w:t>
       </w:r>
       <w:r>
@@ -14111,7 +14080,7 @@
       <w:bookmarkStart w:id="173" w:name="_Toc510882209"/>
       <w:bookmarkStart w:id="174" w:name="_Toc533729448"/>
       <w:bookmarkStart w:id="175" w:name="_Toc533729699"/>
-      <w:bookmarkStart w:id="176" w:name="_Toc534697980"/>
+      <w:bookmarkStart w:id="176" w:name="_Toc534702951"/>
       <w:r>
         <w:lastRenderedPageBreak/>
         <w:t>Thiết kế chi tiết</w:t>
@@ -14157,7 +14126,7 @@
                     <pic:cNvPicPr/>
                   </pic:nvPicPr>
                   <pic:blipFill>
-                    <a:blip r:embed="rId17">
+                    <a:blip r:embed="rId18">
                       <a:extLst>
                         <a:ext uri="{28A0092B-C50C-407E-A947-70E740481C1C}">
                           <a14:useLocalDpi xmlns:a14="http://schemas.microsoft.com/office/drawing/2010/main" val="0"/>
@@ -14188,7 +14157,7 @@
       <w:pPr>
         <w:pStyle w:val="Chuthich"/>
       </w:pPr>
-      <w:bookmarkStart w:id="179" w:name="_Toc534698002"/>
+      <w:bookmarkStart w:id="179" w:name="_Toc534702973"/>
       <w:r>
         <w:rPr>
           <w:b/>
@@ -14272,18 +14241,18 @@
         <w:rPr>
           <w:b/>
         </w:rPr>
+        <w:t>Vị trí của các bảng trong CSDL</w:t>
+      </w:r>
+      <w:r>
+        <w:t>: trường này là các vùng nhớ 8 byte liên tiếp nhằm chỉ ra địa chỉ của bảng được lưu trữ trong CSDL. (do giới hạn số lượng bảng tối đa trong một CSDL là 64 nên trường này có độ lớn là 64*8)</w:t>
+      </w:r>
+    </w:p>
+    <w:p>
+      <w:r>
+        <w:rPr>
+          <w:b/>
+        </w:rPr>
         <w:lastRenderedPageBreak/>
-        <w:t>Vị trí của các bảng trong CSDL</w:t>
-      </w:r>
-      <w:r>
-        <w:t>: trường này là các vùng nhớ 8 byte liên tiếp nhằm chỉ ra địa chỉ của bảng được lưu trữ trong CSDL. (do giới hạn số lượng bảng tối đa trong một CSDL là 64 nên trường này có độ lớn là 64*8)</w:t>
-      </w:r>
-    </w:p>
-    <w:p>
-      <w:r>
-        <w:rPr>
-          <w:b/>
-        </w:rPr>
         <w:t>Vị trí cuối cùng của CSDL:</w:t>
       </w:r>
       <w:r>
@@ -14340,7 +14309,7 @@
                     <pic:cNvPicPr/>
                   </pic:nvPicPr>
                   <pic:blipFill>
-                    <a:blip r:embed="rId18">
+                    <a:blip r:embed="rId19">
                       <a:extLst>
                         <a:ext uri="{28A0092B-C50C-407E-A947-70E740481C1C}">
                           <a14:useLocalDpi xmlns:a14="http://schemas.microsoft.com/office/drawing/2010/main" val="0"/>
@@ -14371,7 +14340,7 @@
       <w:pPr>
         <w:pStyle w:val="Chuthich"/>
       </w:pPr>
-      <w:bookmarkStart w:id="182" w:name="_Toc534698003"/>
+      <w:bookmarkStart w:id="182" w:name="_Toc534702974"/>
       <w:r>
         <w:rPr>
           <w:b/>
@@ -14441,26 +14410,26 @@
         <w:rPr>
           <w:b/>
         </w:rPr>
+        <w:t>Row bucket:</w:t>
+      </w:r>
+      <w:r>
+        <w:t xml:space="preserve"> vùng nhớ tương tự như một bảng trong CSDL quan hệ thông thường như thay vì lưu trữ các giá trị thì nó sẽ lưu trữ địa chỉ mà sẽ trỏ tới giá trị của các trường trong bản từng bản ghi của bảng.</w:t>
+      </w:r>
+    </w:p>
+    <w:p>
+      <w:r>
+        <w:rPr>
+          <w:b/>
+        </w:rPr>
+        <w:t>Field bucket:</w:t>
+      </w:r>
+      <w:r>
+        <w:t xml:space="preserve"> vùng nhớ lưu trữ dữ liệu theo các dạng cột, chi tiết được mô trong hình 14.</w:t>
+      </w:r>
+    </w:p>
+    <w:p>
+      <w:r>
         <w:lastRenderedPageBreak/>
-        <w:t>Row bucket:</w:t>
-      </w:r>
-      <w:r>
-        <w:t xml:space="preserve"> vùng nhớ tương tự như một bảng trong CSDL quan hệ thông thường như thay vì lưu trữ các giá trị thì nó sẽ lưu trữ địa chỉ mà sẽ trỏ tới giá trị của các trường trong bản từng bản ghi của bảng.</w:t>
-      </w:r>
-    </w:p>
-    <w:p>
-      <w:r>
-        <w:rPr>
-          <w:b/>
-        </w:rPr>
-        <w:t>Field bucket:</w:t>
-      </w:r>
-      <w:r>
-        <w:t xml:space="preserve"> vùng nhớ lưu trữ dữ liệu theo các dạng cột, chi tiết được mô trong hình 14.</w:t>
-      </w:r>
-    </w:p>
-    <w:p>
-      <w:r>
         <w:t xml:space="preserve">Dưới đây là cấu trúc lưu trữ các thông tin về bảng: </w:t>
       </w:r>
     </w:p>
@@ -14488,7 +14457,7 @@
                     <pic:cNvPicPr/>
                   </pic:nvPicPr>
                   <pic:blipFill>
-                    <a:blip r:embed="rId19">
+                    <a:blip r:embed="rId20">
                       <a:extLst>
                         <a:ext uri="{28A0092B-C50C-407E-A947-70E740481C1C}">
                           <a14:useLocalDpi xmlns:a14="http://schemas.microsoft.com/office/drawing/2010/main" val="0"/>
@@ -14519,7 +14488,7 @@
       <w:pPr>
         <w:pStyle w:val="Chuthich"/>
       </w:pPr>
-      <w:bookmarkStart w:id="183" w:name="_Toc534698004"/>
+      <w:bookmarkStart w:id="183" w:name="_Toc534702975"/>
       <w:r>
         <w:rPr>
           <w:b/>
@@ -14595,37 +14564,37 @@
         <w:rPr>
           <w:b/>
         </w:rPr>
+        <w:t xml:space="preserve">Số lượng trường trong bảng: </w:t>
+      </w:r>
+      <w:r>
+        <w:t>là một số nguyên dương độ lớn 1 byte chỉ ra số lượng các trường ở trong bảng.</w:t>
+      </w:r>
+    </w:p>
+    <w:p>
+      <w:r>
+        <w:rPr>
+          <w:b/>
+        </w:rPr>
+        <w:t xml:space="preserve">Thông tin các trường trong bảng: </w:t>
+      </w:r>
+      <w:r>
+        <w:t xml:space="preserve">là một chuỗi các vùng nhớ chỉ ra thông tin của trường như: tên trường, vị trí của trường trong Field bucket. </w:t>
+      </w:r>
+    </w:p>
+    <w:p>
+      <w:r>
+        <w:rPr>
+          <w:b/>
+        </w:rPr>
+        <w:t xml:space="preserve">Số lượng hàng trong bảng: </w:t>
+      </w:r>
+      <w:r>
+        <w:t>chỉ ra hiện tại trong bảng đang có bao nhiêu bản ghi ( một hàng tương đương với một bản ghi).</w:t>
+      </w:r>
+    </w:p>
+    <w:p>
+      <w:r>
         <w:lastRenderedPageBreak/>
-        <w:t xml:space="preserve">Số lượng trường trong bảng: </w:t>
-      </w:r>
-      <w:r>
-        <w:t>là một số nguyên dương độ lớn 1 byte chỉ ra số lượng các trường ở trong bảng.</w:t>
-      </w:r>
-    </w:p>
-    <w:p>
-      <w:r>
-        <w:rPr>
-          <w:b/>
-        </w:rPr>
-        <w:t xml:space="preserve">Thông tin các trường trong bảng: </w:t>
-      </w:r>
-      <w:r>
-        <w:t xml:space="preserve">là một chuỗi các vùng nhớ chỉ ra thông tin của trường như: tên trường, vị trí của trường trong Field bucket. </w:t>
-      </w:r>
-    </w:p>
-    <w:p>
-      <w:r>
-        <w:rPr>
-          <w:b/>
-        </w:rPr>
-        <w:t xml:space="preserve">Số lượng hàng trong bảng: </w:t>
-      </w:r>
-      <w:r>
-        <w:t>chỉ ra hiện tại trong bảng đang có bao nhiêu bản ghi ( một hàng tương đương với một bản ghi).</w:t>
-      </w:r>
-    </w:p>
-    <w:p>
-      <w:r>
         <w:t>Dưới đây là cấu trúc lưu trữ của field bucket:</w:t>
       </w:r>
     </w:p>
@@ -14653,7 +14622,7 @@
                     <pic:cNvPicPr/>
                   </pic:nvPicPr>
                   <pic:blipFill>
-                    <a:blip r:embed="rId20">
+                    <a:blip r:embed="rId21">
                       <a:extLst>
                         <a:ext uri="{28A0092B-C50C-407E-A947-70E740481C1C}">
                           <a14:useLocalDpi xmlns:a14="http://schemas.microsoft.com/office/drawing/2010/main" val="0"/>
@@ -14684,7 +14653,7 @@
       <w:pPr>
         <w:pStyle w:val="Chuthich"/>
       </w:pPr>
-      <w:bookmarkStart w:id="184" w:name="_Toc534698005"/>
+      <w:bookmarkStart w:id="184" w:name="_Toc534702976"/>
       <w:r>
         <w:rPr>
           <w:b/>
@@ -14751,6 +14720,7 @@
     <w:p/>
     <w:p>
       <w:r>
+        <w:lastRenderedPageBreak/>
         <w:t>Dưới đây là cấu trúc lưu trữ của 1 row bucket:</w:t>
       </w:r>
     </w:p>
@@ -14778,7 +14748,7 @@
                     <pic:cNvPicPr/>
                   </pic:nvPicPr>
                   <pic:blipFill>
-                    <a:blip r:embed="rId21">
+                    <a:blip r:embed="rId22">
                       <a:extLst>
                         <a:ext uri="{28A0092B-C50C-407E-A947-70E740481C1C}">
                           <a14:useLocalDpi xmlns:a14="http://schemas.microsoft.com/office/drawing/2010/main" val="0"/>
@@ -14817,7 +14787,7 @@
       <w:pPr>
         <w:pStyle w:val="Chuthich"/>
       </w:pPr>
-      <w:bookmarkStart w:id="185" w:name="_Toc534698006"/>
+      <w:bookmarkStart w:id="185" w:name="_Toc534702977"/>
       <w:r>
         <w:rPr>
           <w:b/>
@@ -14862,7 +14832,6 @@
     </w:p>
     <w:p>
       <w:r>
-        <w:lastRenderedPageBreak/>
         <w:t>Row bucket sẽ không nhận trách nhiệm lưu trữ dữ liệu, mà nó là một vùng nhớ giúp cho chương trình nhận biết vị trí của dữ liệu trong một bản ghi được lưu trữ ở đâu trong field bucket.</w:t>
       </w:r>
     </w:p>
@@ -14890,6 +14859,7 @@
     </w:p>
     <w:p>
       <w:r>
+        <w:lastRenderedPageBreak/>
         <w:t>Trong bảng băm của CSDL được xây dựng sử dụng double hashing với hàm băm dựa theo đề xuất của Donald Knuth được trình bày tổng quát tại chương 3.</w:t>
       </w:r>
     </w:p>
@@ -16023,6 +15993,7 @@
         <w:rPr>
           <w:b/>
         </w:rPr>
+        <w:lastRenderedPageBreak/>
         <w:t>B3:</w:t>
       </w:r>
       <w:r>
@@ -16697,7 +16668,6 @@
         <w:rPr>
           <w:b/>
         </w:rPr>
-        <w:lastRenderedPageBreak/>
         <w:t>B6:</w:t>
       </w:r>
       <w:r>
@@ -16743,7 +16713,7 @@
       <w:bookmarkStart w:id="188" w:name="_Toc510882213"/>
       <w:bookmarkStart w:id="189" w:name="_Toc533729452"/>
       <w:bookmarkStart w:id="190" w:name="_Toc533729703"/>
-      <w:bookmarkStart w:id="191" w:name="_Toc534697981"/>
+      <w:bookmarkStart w:id="191" w:name="_Toc534702952"/>
       <w:r>
         <w:t>Xây dựng ứng dụng</w:t>
       </w:r>
@@ -16769,7 +16739,7 @@
         <w:pStyle w:val="Chuthich"/>
       </w:pPr>
       <w:bookmarkStart w:id="194" w:name="_Toc533728929"/>
-      <w:bookmarkStart w:id="195" w:name="_Toc534698018"/>
+      <w:bookmarkStart w:id="195" w:name="_Toc534702989"/>
       <w:r>
         <w:rPr>
           <w:b/>
@@ -17050,6 +17020,7 @@
               <w:rPr>
                 <w:bCs/>
               </w:rPr>
+              <w:lastRenderedPageBreak/>
               <w:t>Build chương trình</w:t>
             </w:r>
           </w:p>
@@ -17242,7 +17213,6 @@
     </w:p>
     <w:p>
       <w:r>
-        <w:lastRenderedPageBreak/>
         <w:t>Muốn thực hiện 4 chức năng này, người sử dụng sẽ kết nối tới server thông qua một địa chỉ IP được xác định từ đầu. Sau đó người dùng sẽ nhập các lệnh theo cú pháp SQL để thực hiện 4 chức năng này.</w:t>
       </w:r>
     </w:p>
@@ -17336,7 +17306,6 @@
           <w:b/>
           <w:noProof/>
         </w:rPr>
-        <w:lastRenderedPageBreak/>
         <w:drawing>
           <wp:inline distT="0" distB="0" distL="0" distR="0" wp14:anchorId="5616E99F" wp14:editId="480D4EC7">
             <wp:extent cx="5861674" cy="3295650"/>
@@ -17353,7 +17322,7 @@
                     <pic:cNvPicPr/>
                   </pic:nvPicPr>
                   <pic:blipFill>
-                    <a:blip r:embed="rId22">
+                    <a:blip r:embed="rId23">
                       <a:extLst>
                         <a:ext uri="{28A0092B-C50C-407E-A947-70E740481C1C}">
                           <a14:useLocalDpi xmlns:a14="http://schemas.microsoft.com/office/drawing/2010/main" val="0"/>
@@ -17384,7 +17353,7 @@
       <w:pPr>
         <w:pStyle w:val="Chuthich"/>
       </w:pPr>
-      <w:bookmarkStart w:id="200" w:name="_Toc534698007"/>
+      <w:bookmarkStart w:id="200" w:name="_Toc534702978"/>
       <w:r>
         <w:rPr>
           <w:b/>
@@ -17462,7 +17431,7 @@
                     <pic:cNvPicPr/>
                   </pic:nvPicPr>
                   <pic:blipFill>
-                    <a:blip r:embed="rId23">
+                    <a:blip r:embed="rId24">
                       <a:extLst>
                         <a:ext uri="{28A0092B-C50C-407E-A947-70E740481C1C}">
                           <a14:useLocalDpi xmlns:a14="http://schemas.microsoft.com/office/drawing/2010/main" val="0"/>
@@ -17493,7 +17462,7 @@
       <w:pPr>
         <w:pStyle w:val="Chuthich"/>
       </w:pPr>
-      <w:bookmarkStart w:id="201" w:name="_Toc534698008"/>
+      <w:bookmarkStart w:id="201" w:name="_Toc534702979"/>
       <w:r>
         <w:rPr>
           <w:b/>
@@ -17564,107 +17533,6 @@
                 <pic:pic xmlns:pic="http://schemas.openxmlformats.org/drawingml/2006/picture">
                   <pic:nvPicPr>
                     <pic:cNvPr id="26" name="update_mau.png"/>
-                    <pic:cNvPicPr/>
-                  </pic:nvPicPr>
-                  <pic:blipFill>
-                    <a:blip r:embed="rId24" cstate="print">
-                      <a:extLst>
-                        <a:ext uri="{28A0092B-C50C-407E-A947-70E740481C1C}">
-                          <a14:useLocalDpi xmlns:a14="http://schemas.microsoft.com/office/drawing/2010/main" val="0"/>
-                        </a:ext>
-                      </a:extLst>
-                    </a:blip>
-                    <a:stretch>
-                      <a:fillRect/>
-                    </a:stretch>
-                  </pic:blipFill>
-                  <pic:spPr>
-                    <a:xfrm>
-                      <a:off x="0" y="0"/>
-                      <a:ext cx="5575935" cy="3134995"/>
-                    </a:xfrm>
-                    <a:prstGeom prst="rect">
-                      <a:avLst/>
-                    </a:prstGeom>
-                  </pic:spPr>
-                </pic:pic>
-              </a:graphicData>
-            </a:graphic>
-          </wp:inline>
-        </w:drawing>
-      </w:r>
-    </w:p>
-    <w:p>
-      <w:pPr>
-        <w:pStyle w:val="Chuthich"/>
-      </w:pPr>
-      <w:bookmarkStart w:id="202" w:name="_Toc534698009"/>
-      <w:r>
-        <w:rPr>
-          <w:b/>
-        </w:rPr>
-        <w:t xml:space="preserve">Hình </w:t>
-      </w:r>
-      <w:r>
-        <w:rPr>
-          <w:b/>
-        </w:rPr>
-        <w:fldChar w:fldCharType="begin"/>
-      </w:r>
-      <w:r>
-        <w:rPr>
-          <w:b/>
-        </w:rPr>
-        <w:instrText xml:space="preserve"> SEQ Hình \* ARABIC </w:instrText>
-      </w:r>
-      <w:r>
-        <w:rPr>
-          <w:b/>
-        </w:rPr>
-        <w:fldChar w:fldCharType="separate"/>
-      </w:r>
-      <w:r>
-        <w:rPr>
-          <w:b/>
-          <w:noProof/>
-        </w:rPr>
-        <w:t>15</w:t>
-      </w:r>
-      <w:r>
-        <w:rPr>
-          <w:b/>
-        </w:rPr>
-        <w:fldChar w:fldCharType="end"/>
-      </w:r>
-      <w:r>
-        <w:rPr>
-          <w:b/>
-        </w:rPr>
-        <w:t xml:space="preserve">. </w:t>
-      </w:r>
-      <w:r>
-        <w:t>Minh họa chức năng “cập nhật”</w:t>
-      </w:r>
-      <w:bookmarkEnd w:id="202"/>
-    </w:p>
-    <w:p>
-      <w:r>
-        <w:rPr>
-          <w:noProof/>
-        </w:rPr>
-        <w:drawing>
-          <wp:inline distT="0" distB="0" distL="0" distR="0" wp14:anchorId="2CA73159" wp14:editId="251CF169">
-            <wp:extent cx="5575935" cy="3134995"/>
-            <wp:effectExtent l="0" t="0" r="5715" b="8255"/>
-            <wp:docPr id="27" name="Hình ảnh 27"/>
-            <wp:cNvGraphicFramePr>
-              <a:graphicFrameLocks xmlns:a="http://schemas.openxmlformats.org/drawingml/2006/main" noChangeAspect="1"/>
-            </wp:cNvGraphicFramePr>
-            <a:graphic xmlns:a="http://schemas.openxmlformats.org/drawingml/2006/main">
-              <a:graphicData uri="http://schemas.openxmlformats.org/drawingml/2006/picture">
-                <pic:pic xmlns:pic="http://schemas.openxmlformats.org/drawingml/2006/picture">
-                  <pic:nvPicPr>
-                    <pic:cNvPr id="27" name="delete_mau.png"/>
                     <pic:cNvPicPr/>
                   </pic:nvPicPr>
                   <pic:blipFill>
@@ -17699,7 +17567,7 @@
       <w:pPr>
         <w:pStyle w:val="Chuthich"/>
       </w:pPr>
-      <w:bookmarkStart w:id="203" w:name="_Toc534698010"/>
+      <w:bookmarkStart w:id="202" w:name="_Toc534702980"/>
       <w:r>
         <w:rPr>
           <w:b/>
@@ -17729,6 +17597,107 @@
           <w:b/>
           <w:noProof/>
         </w:rPr>
+        <w:t>15</w:t>
+      </w:r>
+      <w:r>
+        <w:rPr>
+          <w:b/>
+        </w:rPr>
+        <w:fldChar w:fldCharType="end"/>
+      </w:r>
+      <w:r>
+        <w:rPr>
+          <w:b/>
+        </w:rPr>
+        <w:t xml:space="preserve">. </w:t>
+      </w:r>
+      <w:r>
+        <w:t>Minh họa chức năng “cập nhật”</w:t>
+      </w:r>
+      <w:bookmarkEnd w:id="202"/>
+    </w:p>
+    <w:p>
+      <w:r>
+        <w:rPr>
+          <w:noProof/>
+        </w:rPr>
+        <w:drawing>
+          <wp:inline distT="0" distB="0" distL="0" distR="0" wp14:anchorId="2CA73159" wp14:editId="251CF169">
+            <wp:extent cx="5575935" cy="3134995"/>
+            <wp:effectExtent l="0" t="0" r="5715" b="8255"/>
+            <wp:docPr id="27" name="Hình ảnh 27"/>
+            <wp:cNvGraphicFramePr>
+              <a:graphicFrameLocks xmlns:a="http://schemas.openxmlformats.org/drawingml/2006/main" noChangeAspect="1"/>
+            </wp:cNvGraphicFramePr>
+            <a:graphic xmlns:a="http://schemas.openxmlformats.org/drawingml/2006/main">
+              <a:graphicData uri="http://schemas.openxmlformats.org/drawingml/2006/picture">
+                <pic:pic xmlns:pic="http://schemas.openxmlformats.org/drawingml/2006/picture">
+                  <pic:nvPicPr>
+                    <pic:cNvPr id="27" name="delete_mau.png"/>
+                    <pic:cNvPicPr/>
+                  </pic:nvPicPr>
+                  <pic:blipFill>
+                    <a:blip r:embed="rId26" cstate="print">
+                      <a:extLst>
+                        <a:ext uri="{28A0092B-C50C-407E-A947-70E740481C1C}">
+                          <a14:useLocalDpi xmlns:a14="http://schemas.microsoft.com/office/drawing/2010/main" val="0"/>
+                        </a:ext>
+                      </a:extLst>
+                    </a:blip>
+                    <a:stretch>
+                      <a:fillRect/>
+                    </a:stretch>
+                  </pic:blipFill>
+                  <pic:spPr>
+                    <a:xfrm>
+                      <a:off x="0" y="0"/>
+                      <a:ext cx="5575935" cy="3134995"/>
+                    </a:xfrm>
+                    <a:prstGeom prst="rect">
+                      <a:avLst/>
+                    </a:prstGeom>
+                  </pic:spPr>
+                </pic:pic>
+              </a:graphicData>
+            </a:graphic>
+          </wp:inline>
+        </w:drawing>
+      </w:r>
+    </w:p>
+    <w:p>
+      <w:pPr>
+        <w:pStyle w:val="Chuthich"/>
+      </w:pPr>
+      <w:bookmarkStart w:id="203" w:name="_Toc534702981"/>
+      <w:r>
+        <w:rPr>
+          <w:b/>
+        </w:rPr>
+        <w:t xml:space="preserve">Hình </w:t>
+      </w:r>
+      <w:r>
+        <w:rPr>
+          <w:b/>
+        </w:rPr>
+        <w:fldChar w:fldCharType="begin"/>
+      </w:r>
+      <w:r>
+        <w:rPr>
+          <w:b/>
+        </w:rPr>
+        <w:instrText xml:space="preserve"> SEQ Hình \* ARABIC </w:instrText>
+      </w:r>
+      <w:r>
+        <w:rPr>
+          <w:b/>
+        </w:rPr>
+        <w:fldChar w:fldCharType="separate"/>
+      </w:r>
+      <w:r>
+        <w:rPr>
+          <w:b/>
+          <w:noProof/>
+        </w:rPr>
         <w:t>16</w:t>
       </w:r>
       <w:r>
@@ -17753,7 +17722,7 @@
       <w:pPr>
         <w:pStyle w:val="u2"/>
       </w:pPr>
-      <w:bookmarkStart w:id="204" w:name="_Toc534697982"/>
+      <w:bookmarkStart w:id="204" w:name="_Toc534702953"/>
       <w:r>
         <w:lastRenderedPageBreak/>
         <w:t>Công nghệ sử dụng</w:t>
@@ -17764,7 +17733,7 @@
       <w:pPr>
         <w:pStyle w:val="u3"/>
       </w:pPr>
-      <w:bookmarkStart w:id="205" w:name="_Toc534697983"/>
+      <w:bookmarkStart w:id="205" w:name="_Toc534702954"/>
       <w:r>
         <w:t xml:space="preserve">Epoll </w:t>
       </w:r>
@@ -18116,7 +18085,6 @@
         <w:rPr>
           <w:rFonts w:ascii="Consolas" w:hAnsi="Consolas" w:cs="Consolas"/>
         </w:rPr>
-        <w:lastRenderedPageBreak/>
         <w:t>i</w:t>
       </w:r>
       <w:r>
@@ -18141,6 +18109,7 @@
     </w:p>
     <w:p>
       <w:r>
+        <w:lastRenderedPageBreak/>
         <w:t xml:space="preserve">Tham số đầu vào </w:t>
       </w:r>
       <w:r>
@@ -18805,55 +18774,55 @@
         <w:rPr>
           <w:rFonts w:ascii="Consolas" w:hAnsi="Consolas" w:cs="Consolas"/>
         </w:rPr>
+        <w:t>}</w:t>
+      </w:r>
+    </w:p>
+    <w:p>
+      <w:r>
+        <w:t xml:space="preserve">Trường </w:t>
+      </w:r>
+      <w:r>
+        <w:rPr>
+          <w:i/>
+        </w:rPr>
+        <w:t>data</w:t>
+      </w:r>
+      <w:r>
+        <w:t xml:space="preserve"> trong cấu trúc </w:t>
+      </w:r>
+      <w:r>
+        <w:rPr>
+          <w:i/>
+        </w:rPr>
+        <w:t>epoll_event</w:t>
+      </w:r>
+      <w:r>
+        <w:rPr>
+          <w:i/>
+        </w:rPr>
+        <w:t>,</w:t>
+      </w:r>
+      <w:r>
+        <w:t xml:space="preserve"> </w:t>
+      </w:r>
+      <w:r>
+        <w:t>được định nghĩa như sau</w:t>
+      </w:r>
+      <w:r>
+        <w:t>:</w:t>
+      </w:r>
+    </w:p>
+    <w:p>
+      <w:pPr>
+        <w:rPr>
+          <w:rFonts w:ascii="Consolas" w:hAnsi="Consolas" w:cs="Consolas"/>
+        </w:rPr>
+      </w:pPr>
+      <w:r>
+        <w:rPr>
+          <w:rFonts w:ascii="Consolas" w:hAnsi="Consolas" w:cs="Consolas"/>
+        </w:rPr>
         <w:lastRenderedPageBreak/>
-        <w:t>}</w:t>
-      </w:r>
-    </w:p>
-    <w:p>
-      <w:r>
-        <w:t xml:space="preserve">Trường </w:t>
-      </w:r>
-      <w:r>
-        <w:rPr>
-          <w:i/>
-        </w:rPr>
-        <w:t>data</w:t>
-      </w:r>
-      <w:r>
-        <w:t xml:space="preserve"> trong cấu trúc </w:t>
-      </w:r>
-      <w:r>
-        <w:rPr>
-          <w:i/>
-        </w:rPr>
-        <w:t>epoll_event</w:t>
-      </w:r>
-      <w:r>
-        <w:rPr>
-          <w:i/>
-        </w:rPr>
-        <w:t>,</w:t>
-      </w:r>
-      <w:r>
-        <w:t xml:space="preserve"> </w:t>
-      </w:r>
-      <w:r>
-        <w:t>được định nghĩa như sau</w:t>
-      </w:r>
-      <w:r>
-        <w:t>:</w:t>
-      </w:r>
-    </w:p>
-    <w:p>
-      <w:pPr>
-        <w:rPr>
-          <w:rFonts w:ascii="Consolas" w:hAnsi="Consolas" w:cs="Consolas"/>
-        </w:rPr>
-      </w:pPr>
-      <w:r>
-        <w:rPr>
-          <w:rFonts w:ascii="Consolas" w:hAnsi="Consolas" w:cs="Consolas"/>
-        </w:rPr>
         <w:t>typedef union epoll_data {</w:t>
       </w:r>
     </w:p>
@@ -19401,7 +19370,6 @@
     </w:p>
     <w:p>
       <w:r>
-        <w:lastRenderedPageBreak/>
         <w:t xml:space="preserve">Trường con </w:t>
       </w:r>
       <w:r>
@@ -19485,6 +19453,7 @@
         </w:numPr>
       </w:pPr>
       <w:r>
+        <w:lastRenderedPageBreak/>
         <w:t xml:space="preserve">Nếu </w:t>
       </w:r>
       <w:r>
@@ -19709,7 +19678,7 @@
                     <pic:cNvPicPr/>
                   </pic:nvPicPr>
                   <pic:blipFill>
-                    <a:blip r:embed="rId26">
+                    <a:blip r:embed="rId27">
                       <a:extLst>
                         <a:ext uri="{28A0092B-C50C-407E-A947-70E740481C1C}">
                           <a14:useLocalDpi xmlns:a14="http://schemas.microsoft.com/office/drawing/2010/main" val="0"/>
@@ -19740,7 +19709,7 @@
       <w:pPr>
         <w:pStyle w:val="Chuthich"/>
       </w:pPr>
-      <w:bookmarkStart w:id="212" w:name="_Toc534698011"/>
+      <w:bookmarkStart w:id="212" w:name="_Toc534702982"/>
       <w:r>
         <w:rPr>
           <w:b/>
@@ -19812,7 +19781,7 @@
                     <pic:cNvPicPr/>
                   </pic:nvPicPr>
                   <pic:blipFill>
-                    <a:blip r:embed="rId27">
+                    <a:blip r:embed="rId28">
                       <a:extLst>
                         <a:ext uri="{28A0092B-C50C-407E-A947-70E740481C1C}">
                           <a14:useLocalDpi xmlns:a14="http://schemas.microsoft.com/office/drawing/2010/main" val="0"/>
@@ -19843,7 +19812,7 @@
       <w:pPr>
         <w:pStyle w:val="Chuthich"/>
       </w:pPr>
-      <w:bookmarkStart w:id="213" w:name="_Toc534698012"/>
+      <w:bookmarkStart w:id="213" w:name="_Toc534702983"/>
       <w:r>
         <w:rPr>
           <w:b/>
@@ -19924,7 +19893,7 @@
       </w:pPr>
       <w:bookmarkStart w:id="214" w:name="_Toc533729433"/>
       <w:bookmarkStart w:id="215" w:name="_Toc533729684"/>
-      <w:bookmarkStart w:id="216" w:name="_Toc534697984"/>
+      <w:bookmarkStart w:id="216" w:name="_Toc534702955"/>
       <w:r>
         <w:t>Bộ thư viện glibc</w:t>
       </w:r>
@@ -20007,20 +19976,20 @@
         <w:rPr>
           <w:rFonts w:ascii="Consolas" w:hAnsi="Consolas" w:cs="Consolas"/>
         </w:rPr>
+        <w:t>#include &lt;sys/stat.h&gt;</w:t>
+      </w:r>
+    </w:p>
+    <w:p>
+      <w:pPr>
+        <w:rPr>
+          <w:rFonts w:ascii="Consolas" w:hAnsi="Consolas" w:cs="Consolas"/>
+        </w:rPr>
+      </w:pPr>
+      <w:r>
+        <w:rPr>
+          <w:rFonts w:ascii="Consolas" w:hAnsi="Consolas" w:cs="Consolas"/>
+        </w:rPr>
         <w:lastRenderedPageBreak/>
-        <w:t>#include &lt;sys/stat.h&gt;</w:t>
-      </w:r>
-    </w:p>
-    <w:p>
-      <w:pPr>
-        <w:rPr>
-          <w:rFonts w:ascii="Consolas" w:hAnsi="Consolas" w:cs="Consolas"/>
-        </w:rPr>
-      </w:pPr>
-      <w:r>
-        <w:rPr>
-          <w:rFonts w:ascii="Consolas" w:hAnsi="Consolas" w:cs="Consolas"/>
-        </w:rPr>
         <w:t>#include &lt;fcntl.h&gt;</w:t>
       </w:r>
     </w:p>
@@ -20414,7 +20383,6 @@
         <w:rPr>
           <w:rFonts w:ascii="Consolas" w:hAnsi="Consolas" w:cs="Consolas"/>
         </w:rPr>
-        <w:lastRenderedPageBreak/>
         <w:t>#include &lt;unistd.h&gt;</w:t>
       </w:r>
     </w:p>
@@ -20478,6 +20446,7 @@
     </w:p>
     <w:p>
       <w:r>
+        <w:lastRenderedPageBreak/>
         <w:t xml:space="preserve">Hàm read sẽ thực hiện đọc </w:t>
       </w:r>
       <w:r>
@@ -20805,7 +20774,7 @@
       </w:pPr>
       <w:bookmarkStart w:id="227" w:name="_Toc533729439"/>
       <w:bookmarkStart w:id="228" w:name="_Toc533729690"/>
-      <w:bookmarkStart w:id="229" w:name="_Toc534697985"/>
+      <w:bookmarkStart w:id="229" w:name="_Toc534702956"/>
       <w:r>
         <w:t>Bảng băm</w:t>
       </w:r>
@@ -20828,7 +20797,6 @@
       <w:bookmarkStart w:id="230" w:name="_Toc533729440"/>
       <w:bookmarkStart w:id="231" w:name="_Toc533729691"/>
       <w:r>
-        <w:lastRenderedPageBreak/>
         <w:t>Khái niệm b</w:t>
       </w:r>
       <w:r>
@@ -20874,6 +20842,7 @@
         <w:rPr>
           <w:noProof/>
         </w:rPr>
+        <w:lastRenderedPageBreak/>
         <w:drawing>
           <wp:inline distT="0" distB="0" distL="0" distR="0" wp14:anchorId="53C85608" wp14:editId="241D7184">
             <wp:extent cx="5575935" cy="3226435"/>
@@ -20890,7 +20859,7 @@
                     <pic:cNvPicPr/>
                   </pic:nvPicPr>
                   <pic:blipFill>
-                    <a:blip r:embed="rId28">
+                    <a:blip r:embed="rId29">
                       <a:extLst>
                         <a:ext uri="{28A0092B-C50C-407E-A947-70E740481C1C}">
                           <a14:useLocalDpi xmlns:a14="http://schemas.microsoft.com/office/drawing/2010/main" val="0"/>
@@ -20921,7 +20890,7 @@
       <w:pPr>
         <w:pStyle w:val="Chuthich"/>
       </w:pPr>
-      <w:bookmarkStart w:id="232" w:name="_Toc534698013"/>
+      <w:bookmarkStart w:id="232" w:name="_Toc534702984"/>
       <w:r>
         <w:rPr>
           <w:b/>
@@ -21019,7 +20988,6 @@
         <w:rPr>
           <w:noProof/>
         </w:rPr>
-        <w:lastRenderedPageBreak/>
         <w:drawing>
           <wp:inline distT="0" distB="0" distL="0" distR="0" wp14:anchorId="01172BE9" wp14:editId="1800DD18">
             <wp:extent cx="4762500" cy="2381250"/>
@@ -21036,7 +21004,7 @@
                     <pic:cNvPicPr/>
                   </pic:nvPicPr>
                   <pic:blipFill>
-                    <a:blip r:embed="rId29">
+                    <a:blip r:embed="rId30">
                       <a:extLst>
                         <a:ext uri="{28A0092B-C50C-407E-A947-70E740481C1C}">
                           <a14:useLocalDpi xmlns:a14="http://schemas.microsoft.com/office/drawing/2010/main" val="0"/>
@@ -21067,7 +21035,7 @@
       <w:pPr>
         <w:pStyle w:val="Chuthich"/>
       </w:pPr>
-      <w:bookmarkStart w:id="235" w:name="_Toc534698014"/>
+      <w:bookmarkStart w:id="235" w:name="_Toc534702985"/>
       <w:r>
         <w:rPr>
           <w:b/>
@@ -21119,6 +21087,7 @@
         <w:rPr>
           <w:noProof/>
         </w:rPr>
+        <w:lastRenderedPageBreak/>
         <w:drawing>
           <wp:inline distT="0" distB="0" distL="0" distR="0" wp14:anchorId="2C2FDD96" wp14:editId="1E8C69EB">
             <wp:extent cx="3619500" cy="3143250"/>
@@ -21135,7 +21104,7 @@
                     <pic:cNvPicPr/>
                   </pic:nvPicPr>
                   <pic:blipFill>
-                    <a:blip r:embed="rId30">
+                    <a:blip r:embed="rId31">
                       <a:extLst>
                         <a:ext uri="{28A0092B-C50C-407E-A947-70E740481C1C}">
                           <a14:useLocalDpi xmlns:a14="http://schemas.microsoft.com/office/drawing/2010/main" val="0"/>
@@ -21166,7 +21135,7 @@
       <w:pPr>
         <w:pStyle w:val="Chuthich"/>
       </w:pPr>
-      <w:bookmarkStart w:id="236" w:name="_Toc534698015"/>
+      <w:bookmarkStart w:id="236" w:name="_Toc534702986"/>
       <w:r>
         <w:rPr>
           <w:b/>
@@ -21526,7 +21495,6 @@
       <w:bookmarkStart w:id="237" w:name="_Toc533729442"/>
       <w:bookmarkStart w:id="238" w:name="_Toc533729693"/>
       <w:r>
-        <w:lastRenderedPageBreak/>
         <w:t>Bảng băm với hàm băm đề xuất bởi Donald Knuth</w:t>
       </w:r>
       <w:bookmarkEnd w:id="237"/>
@@ -21924,7 +21892,11 @@
         <w:t xml:space="preserve"> là số nguyên tố th</w:t>
       </w:r>
       <w:r>
-        <w:t xml:space="preserve">ì các giá trị trong khoảng từ 1 </w:t>
+        <w:t xml:space="preserve">ì các giá trị </w:t>
+      </w:r>
+      <w:r>
+        <w:lastRenderedPageBreak/>
+        <w:t xml:space="preserve">trong khoảng từ 1 </w:t>
       </w:r>
       <w:r>
         <w:t xml:space="preserve">đến </w:t>
@@ -22783,7 +22755,6 @@
         <w:rPr>
           <w:b/>
         </w:rPr>
-        <w:lastRenderedPageBreak/>
         <w:t>B2:</w:t>
       </w:r>
       <w:r>
@@ -23299,7 +23270,7 @@
         <w:pStyle w:val="u1"/>
         <w:framePr w:w="8617" w:wrap="notBeside" w:y="12"/>
       </w:pPr>
-      <w:bookmarkStart w:id="239" w:name="_Toc534697986"/>
+      <w:bookmarkStart w:id="239" w:name="_Toc534702957"/>
       <w:r>
         <w:lastRenderedPageBreak/>
         <w:t>ĐÁNH GIÁ</w:t>
@@ -23310,7 +23281,7 @@
       <w:pPr>
         <w:pStyle w:val="u2"/>
       </w:pPr>
-      <w:bookmarkStart w:id="240" w:name="_Toc534697987"/>
+      <w:bookmarkStart w:id="240" w:name="_Toc534702958"/>
       <w:r>
         <w:t xml:space="preserve">HQT CSDL </w:t>
       </w:r>
@@ -23393,7 +23364,7 @@
                     <pic:cNvPicPr/>
                   </pic:nvPicPr>
                   <pic:blipFill>
-                    <a:blip r:embed="rId31">
+                    <a:blip r:embed="rId32">
                       <a:extLst>
                         <a:ext uri="{28A0092B-C50C-407E-A947-70E740481C1C}">
                           <a14:useLocalDpi xmlns:a14="http://schemas.microsoft.com/office/drawing/2010/main" val="0"/>
@@ -23424,7 +23395,7 @@
       <w:pPr>
         <w:pStyle w:val="Chuthich"/>
       </w:pPr>
-      <w:bookmarkStart w:id="241" w:name="_Toc534698016"/>
+      <w:bookmarkStart w:id="241" w:name="_Toc534702987"/>
       <w:r>
         <w:rPr>
           <w:b/>
@@ -23550,7 +23521,7 @@
       <w:pPr>
         <w:pStyle w:val="u2"/>
       </w:pPr>
-      <w:bookmarkStart w:id="242" w:name="_Toc534697988"/>
+      <w:bookmarkStart w:id="242" w:name="_Toc534702959"/>
       <w:r>
         <w:t>Đánh giá kết quả đối với HQT CSDL được xây dựng</w:t>
       </w:r>
@@ -23574,7 +23545,7 @@
       <w:pPr>
         <w:pStyle w:val="u3"/>
       </w:pPr>
-      <w:bookmarkStart w:id="243" w:name="_Toc534697989"/>
+      <w:bookmarkStart w:id="243" w:name="_Toc534702960"/>
       <w:r>
         <w:t>Thêm</w:t>
       </w:r>
@@ -23710,7 +23681,7 @@
       <w:pPr>
         <w:pStyle w:val="Chuthich"/>
       </w:pPr>
-      <w:bookmarkStart w:id="244" w:name="_Toc534698019"/>
+      <w:bookmarkStart w:id="244" w:name="_Toc534702990"/>
       <w:r>
         <w:rPr>
           <w:b/>
@@ -23768,7 +23739,7 @@
       <w:pPr>
         <w:pStyle w:val="u3"/>
       </w:pPr>
-      <w:bookmarkStart w:id="245" w:name="_Toc534697990"/>
+      <w:bookmarkStart w:id="245" w:name="_Toc534702961"/>
       <w:r>
         <w:lastRenderedPageBreak/>
         <w:t>Tìm kiếm</w:t>
@@ -23927,7 +23898,7 @@
       <w:pPr>
         <w:pStyle w:val="Chuthich"/>
       </w:pPr>
-      <w:bookmarkStart w:id="246" w:name="_Toc534698020"/>
+      <w:bookmarkStart w:id="246" w:name="_Toc534702991"/>
       <w:r>
         <w:rPr>
           <w:b/>
@@ -24118,7 +24089,7 @@
       <w:pPr>
         <w:pStyle w:val="Chuthich"/>
       </w:pPr>
-      <w:bookmarkStart w:id="247" w:name="_Toc534698021"/>
+      <w:bookmarkStart w:id="247" w:name="_Toc534702992"/>
       <w:r>
         <w:rPr>
           <w:b/>
@@ -24315,7 +24286,7 @@
       <w:pPr>
         <w:pStyle w:val="Chuthich"/>
       </w:pPr>
-      <w:bookmarkStart w:id="248" w:name="_Toc534698022"/>
+      <w:bookmarkStart w:id="248" w:name="_Toc534702993"/>
       <w:r>
         <w:rPr>
           <w:b/>
@@ -24376,7 +24347,7 @@
         <w:pStyle w:val="u1"/>
         <w:framePr w:w="7284" w:wrap="notBeside" w:y="-2"/>
       </w:pPr>
-      <w:bookmarkStart w:id="249" w:name="_Toc534697991"/>
+      <w:bookmarkStart w:id="249" w:name="_Toc534702962"/>
       <w:r>
         <w:lastRenderedPageBreak/>
         <w:t>KẾT LUẬN</w:t>
@@ -24389,7 +24360,7 @@
       </w:pPr>
       <w:bookmarkStart w:id="250" w:name="_Toc533729458"/>
       <w:bookmarkStart w:id="251" w:name="_Toc533729709"/>
-      <w:bookmarkStart w:id="252" w:name="_Toc534697992"/>
+      <w:bookmarkStart w:id="252" w:name="_Toc534702963"/>
       <w:r>
         <w:t>Kết luận</w:t>
       </w:r>
@@ -24415,7 +24386,7 @@
       <w:pPr>
         <w:pStyle w:val="u2"/>
       </w:pPr>
-      <w:bookmarkStart w:id="253" w:name="_Toc534697993"/>
+      <w:bookmarkStart w:id="253" w:name="_Toc534702964"/>
       <w:r>
         <w:t>Hướng phát triển</w:t>
       </w:r>
@@ -24483,7 +24454,7 @@
       <w:bookmarkStart w:id="254" w:name="_Toc510882220"/>
       <w:bookmarkStart w:id="255" w:name="_Toc533729464"/>
       <w:bookmarkStart w:id="256" w:name="_Toc533729715"/>
-      <w:bookmarkStart w:id="257" w:name="_Toc534697994"/>
+      <w:bookmarkStart w:id="257" w:name="_Toc534702965"/>
       <w:bookmarkEnd w:id="250"/>
       <w:bookmarkEnd w:id="251"/>
       <w:r>
@@ -24641,9 +24612,9 @@
     </w:p>
     <w:p/>
     <w:sectPr>
-      <w:footerReference w:type="default" r:id="rId32"/>
+      <w:footerReference w:type="default" r:id="rId33"/>
       <w:pgSz w:w="11900" w:h="16840"/>
-      <w:pgMar w:top="1134" w:right="1134" w:bottom="1134" w:left="1985" w:header="851" w:footer="1247" w:gutter="0"/>
+      <w:pgMar w:top="1134" w:right="1134" w:bottom="1134" w:left="1985" w:header="851" w:footer="567" w:gutter="0"/>
       <w:pgNumType w:start="1" w:chapStyle="7"/>
       <w:cols w:space="708"/>
       <w:docGrid w:linePitch="360"/>
@@ -24717,51 +24688,152 @@
 
 <file path=word/footer2.xml><?xml version="1.0" encoding="utf-8"?>
 <w:ftr xmlns:wpc="http://schemas.microsoft.com/office/word/2010/wordprocessingCanvas" xmlns:cx="http://schemas.microsoft.com/office/drawing/2014/chartex" xmlns:cx1="http://schemas.microsoft.com/office/drawing/2015/9/8/chartex" xmlns:cx2="http://schemas.microsoft.com/office/drawing/2015/10/21/chartex" xmlns:cx3="http://schemas.microsoft.com/office/drawing/2016/5/9/chartex" xmlns:cx4="http://schemas.microsoft.com/office/drawing/2016/5/10/chartex" xmlns:cx5="http://schemas.microsoft.com/office/drawing/2016/5/11/chartex" xmlns:cx6="http://schemas.microsoft.com/office/drawing/2016/5/12/chartex" xmlns:cx7="http://schemas.microsoft.com/office/drawing/2016/5/13/chartex" xmlns:cx8="http://schemas.microsoft.com/office/drawing/2016/5/14/chartex" xmlns:mc="http://schemas.openxmlformats.org/markup-compatibility/2006" xmlns:aink="http://schemas.microsoft.com/office/drawing/2016/ink" xmlns:am3d="http://schemas.microsoft.com/office/drawing/2017/model3d" xmlns:o="urn:schemas-microsoft-com:office:office" xmlns:r="http://schemas.openxmlformats.org/officeDocument/2006/relationships" xmlns:m="http://schemas.openxmlformats.org/officeDocument/2006/math" xmlns:v="urn:schemas-microsoft-com:vml" xmlns:wp14="http://schemas.microsoft.com/office/word/2010/wordprocessingDrawing" xmlns:wp="http://schemas.openxmlformats.org/drawingml/2006/wordprocessingDrawing" xmlns:w10="urn:schemas-microsoft-com:office:word" xmlns:w="http://schemas.openxmlformats.org/wordprocessingml/2006/main" xmlns:w14="http://schemas.microsoft.com/office/word/2010/wordml" xmlns:w15="http://schemas.microsoft.com/office/word/2012/wordml" xmlns:w16cid="http://schemas.microsoft.com/office/word/2016/wordml/cid" xmlns:w16se="http://schemas.microsoft.com/office/word/2015/wordml/symex" xmlns:wpg="http://schemas.microsoft.com/office/word/2010/wordprocessingGroup" xmlns:wpi="http://schemas.microsoft.com/office/word/2010/wordprocessingInk" xmlns:wne="http://schemas.microsoft.com/office/word/2006/wordml" xmlns:wps="http://schemas.microsoft.com/office/word/2010/wordprocessingShape" mc:Ignorable="w14 w15 w16se w16cid wp14">
+  <w:sdt>
+    <w:sdtPr>
+      <w:id w:val="1730258013"/>
+      <w:docPartObj>
+        <w:docPartGallery w:val="Page Numbers (Bottom of Page)"/>
+        <w:docPartUnique/>
+      </w:docPartObj>
+    </w:sdtPr>
+    <w:sdtContent>
+      <w:p>
+        <w:pPr>
+          <w:pStyle w:val="Chntrang"/>
+          <w:jc w:val="right"/>
+        </w:pPr>
+        <w:r>
+          <w:fldChar w:fldCharType="begin"/>
+        </w:r>
+        <w:r>
+          <w:instrText>PAGE   \* MERGEFORMAT</w:instrText>
+        </w:r>
+        <w:r>
+          <w:fldChar w:fldCharType="separate"/>
+        </w:r>
+        <w:r>
+          <w:rPr>
+            <w:lang w:val="vi-VN"/>
+          </w:rPr>
+          <w:t>2</w:t>
+        </w:r>
+        <w:r>
+          <w:fldChar w:fldCharType="end"/>
+        </w:r>
+      </w:p>
+    </w:sdtContent>
+  </w:sdt>
   <w:p>
     <w:pPr>
       <w:pStyle w:val="Chntrang"/>
-      <w:framePr w:wrap="none" w:vAnchor="text" w:hAnchor="margin" w:xAlign="right" w:y="1"/>
-      <w:rPr>
-        <w:rStyle w:val="Strang"/>
-      </w:rPr>
     </w:pPr>
-    <w:r>
-      <w:rPr>
-        <w:rStyle w:val="Strang"/>
-      </w:rPr>
-      <w:fldChar w:fldCharType="begin"/>
-    </w:r>
-    <w:r>
-      <w:rPr>
-        <w:rStyle w:val="Strang"/>
-      </w:rPr>
-      <w:instrText xml:space="preserve"> PAGE </w:instrText>
-    </w:r>
-    <w:r>
-      <w:rPr>
-        <w:rStyle w:val="Strang"/>
-      </w:rPr>
-      <w:fldChar w:fldCharType="separate"/>
-    </w:r>
-    <w:r>
-      <w:rPr>
-        <w:rStyle w:val="Strang"/>
-        <w:noProof/>
-      </w:rPr>
-      <w:t>E-7</w:t>
-    </w:r>
-    <w:r>
-      <w:rPr>
-        <w:rStyle w:val="Strang"/>
-      </w:rPr>
-      <w:fldChar w:fldCharType="end"/>
-    </w:r>
   </w:p>
+</w:ftr>
+</file>
+
+<file path=word/footer3.xml><?xml version="1.0" encoding="utf-8"?>
+<w:ftr xmlns:wpc="http://schemas.microsoft.com/office/word/2010/wordprocessingCanvas" xmlns:cx="http://schemas.microsoft.com/office/drawing/2014/chartex" xmlns:cx1="http://schemas.microsoft.com/office/drawing/2015/9/8/chartex" xmlns:cx2="http://schemas.microsoft.com/office/drawing/2015/10/21/chartex" xmlns:cx3="http://schemas.microsoft.com/office/drawing/2016/5/9/chartex" xmlns:cx4="http://schemas.microsoft.com/office/drawing/2016/5/10/chartex" xmlns:cx5="http://schemas.microsoft.com/office/drawing/2016/5/11/chartex" xmlns:cx6="http://schemas.microsoft.com/office/drawing/2016/5/12/chartex" xmlns:cx7="http://schemas.microsoft.com/office/drawing/2016/5/13/chartex" xmlns:cx8="http://schemas.microsoft.com/office/drawing/2016/5/14/chartex" xmlns:mc="http://schemas.openxmlformats.org/markup-compatibility/2006" xmlns:aink="http://schemas.microsoft.com/office/drawing/2016/ink" xmlns:am3d="http://schemas.microsoft.com/office/drawing/2017/model3d" xmlns:o="urn:schemas-microsoft-com:office:office" xmlns:r="http://schemas.openxmlformats.org/officeDocument/2006/relationships" xmlns:m="http://schemas.openxmlformats.org/officeDocument/2006/math" xmlns:v="urn:schemas-microsoft-com:vml" xmlns:wp14="http://schemas.microsoft.com/office/word/2010/wordprocessingDrawing" xmlns:wp="http://schemas.openxmlformats.org/drawingml/2006/wordprocessingDrawing" xmlns:w10="urn:schemas-microsoft-com:office:word" xmlns:w="http://schemas.openxmlformats.org/wordprocessingml/2006/main" xmlns:w14="http://schemas.microsoft.com/office/word/2010/wordml" xmlns:w15="http://schemas.microsoft.com/office/word/2012/wordml" xmlns:w16cid="http://schemas.microsoft.com/office/word/2016/wordml/cid" xmlns:w16se="http://schemas.microsoft.com/office/word/2015/wordml/symex" xmlns:wpg="http://schemas.microsoft.com/office/word/2010/wordprocessingGroup" xmlns:wpi="http://schemas.microsoft.com/office/word/2010/wordprocessingInk" xmlns:wne="http://schemas.microsoft.com/office/word/2006/wordml" xmlns:wps="http://schemas.microsoft.com/office/word/2010/wordprocessingShape" mc:Ignorable="w14 w15 w16se w16cid wp14">
   <w:p>
     <w:pPr>
       <w:pStyle w:val="Chntrang"/>
       <w:ind w:right="360"/>
     </w:pPr>
+    <w:r>
+      <w:rPr>
+        <w:noProof/>
+      </w:rPr>
+      <mc:AlternateContent>
+        <mc:Choice Requires="wps">
+          <w:drawing>
+            <wp:anchor distT="0" distB="0" distL="114300" distR="114300" simplePos="0" relativeHeight="251659264" behindDoc="0" locked="0" layoutInCell="1" allowOverlap="1" wp14:anchorId="4A590722" wp14:editId="7B028F20">
+              <wp:simplePos x="0" y="0"/>
+              <wp:positionH relativeFrom="column">
+                <wp:posOffset>-83682</wp:posOffset>
+              </wp:positionH>
+              <wp:positionV relativeFrom="paragraph">
+                <wp:posOffset>71865</wp:posOffset>
+              </wp:positionV>
+              <wp:extent cx="5875434" cy="39757"/>
+              <wp:effectExtent l="0" t="0" r="30480" b="36830"/>
+              <wp:wrapNone/>
+              <wp:docPr id="3" name="Đường nối Thẳng 3"/>
+              <wp:cNvGraphicFramePr/>
+              <a:graphic xmlns:a="http://schemas.openxmlformats.org/drawingml/2006/main">
+                <a:graphicData uri="http://schemas.microsoft.com/office/word/2010/wordprocessingShape">
+                  <wps:wsp>
+                    <wps:cNvCnPr/>
+                    <wps:spPr>
+                      <a:xfrm>
+                        <a:off x="0" y="0"/>
+                        <a:ext cx="5875434" cy="39757"/>
+                      </a:xfrm>
+                      <a:prstGeom prst="line">
+                        <a:avLst/>
+                      </a:prstGeom>
+                    </wps:spPr>
+                    <wps:style>
+                      <a:lnRef idx="3">
+                        <a:schemeClr val="dk1"/>
+                      </a:lnRef>
+                      <a:fillRef idx="0">
+                        <a:schemeClr val="dk1"/>
+                      </a:fillRef>
+                      <a:effectRef idx="2">
+                        <a:schemeClr val="dk1"/>
+                      </a:effectRef>
+                      <a:fontRef idx="minor">
+                        <a:schemeClr val="tx1"/>
+                      </a:fontRef>
+                    </wps:style>
+                    <wps:bodyPr/>
+                  </wps:wsp>
+                </a:graphicData>
+              </a:graphic>
+              <wp14:sizeRelH relativeFrom="margin">
+                <wp14:pctWidth>0</wp14:pctWidth>
+              </wp14:sizeRelH>
+              <wp14:sizeRelV relativeFrom="margin">
+                <wp14:pctHeight>0</wp14:pctHeight>
+              </wp14:sizeRelV>
+            </wp:anchor>
+          </w:drawing>
+        </mc:Choice>
+        <mc:Fallback>
+          <w:pict>
+            <v:line w14:anchorId="4751E8A4" id="Đường nối Thẳng 3" o:spid="_x0000_s1026" style="position:absolute;z-index:251659264;visibility:visible;mso-wrap-style:square;mso-width-percent:0;mso-height-percent:0;mso-wrap-distance-left:9pt;mso-wrap-distance-top:0;mso-wrap-distance-right:9pt;mso-wrap-distance-bottom:0;mso-position-horizontal:absolute;mso-position-horizontal-relative:text;mso-position-vertical:absolute;mso-position-vertical-relative:text;mso-width-percent:0;mso-height-percent:0;mso-width-relative:margin;mso-height-relative:margin" from="-6.6pt,5.65pt" to="456.05pt,8.8pt" o:gfxdata="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" strokecolor="black [3200]" strokeweight="1.5pt">
+              <v:stroke joinstyle="miter"/>
+            </v:line>
+          </w:pict>
+        </mc:Fallback>
+      </mc:AlternateContent>
+    </w:r>
+    <w:r>
+      <w:t>Đặng Việt Hưng - 20142139</w:t>
+    </w:r>
+    <w:r>
+      <w:ptab w:relativeTo="margin" w:alignment="center" w:leader="none"/>
+    </w:r>
+    <w:r>
+      <w:ptab w:relativeTo="margin" w:alignment="right" w:leader="none"/>
+    </w:r>
+    <w:r>
+      <w:fldChar w:fldCharType="begin"/>
+    </w:r>
+    <w:r>
+      <w:instrText xml:space="preserve"> PAGE  \* Arabic  \* MERGEFORMAT </w:instrText>
+    </w:r>
+    <w:r>
+      <w:fldChar w:fldCharType="separate"/>
+    </w:r>
+    <w:r>
+      <w:rPr>
+        <w:noProof/>
+      </w:rPr>
+      <w:t>4</w:t>
+    </w:r>
+    <w:r>
+      <w:fldChar w:fldCharType="end"/>
+    </w:r>
   </w:p>
 </w:ftr>
 </file>
@@ -26955,6 +27027,7 @@
     <w:lsdException w:name="toc 1" w:uiPriority="39"/>
     <w:lsdException w:name="toc 2" w:uiPriority="39"/>
     <w:lsdException w:name="toc 3" w:uiPriority="39"/>
+    <w:lsdException w:name="footer" w:uiPriority="99"/>
     <w:lsdException w:name="caption" w:semiHidden="1" w:unhideWhenUsed="1" w:qFormat="1"/>
     <w:lsdException w:name="table of figures" w:uiPriority="99"/>
     <w:lsdException w:name="Hyperlink" w:uiPriority="99"/>
@@ -27549,6 +27622,7 @@
     <w:name w:val="footer"/>
     <w:basedOn w:val="Binhthng"/>
     <w:link w:val="ChntrangChar"/>
+    <w:uiPriority w:val="99"/>
     <w:rsid w:val="00045F16"/>
     <w:pPr>
       <w:tabs>
@@ -27560,6 +27634,7 @@
   <w:style w:type="character" w:customStyle="1" w:styleId="ChntrangChar">
     <w:name w:val="Chân trang Char"/>
     <w:link w:val="Chntrang"/>
+    <w:uiPriority w:val="99"/>
     <w:rsid w:val="00045F16"/>
     <w:rPr>
       <w:sz w:val="26"/>
@@ -28243,7 +28318,7 @@
 </file>
 
 <file path=customXml/itemProps1.xml><?xml version="1.0" encoding="utf-8"?>
-<ds:datastoreItem xmlns:ds="http://schemas.openxmlformats.org/officeDocument/2006/customXml" ds:itemID="{2A26D426-D086-455F-B242-FB7ADC60841F}">
+<ds:datastoreItem xmlns:ds="http://schemas.openxmlformats.org/officeDocument/2006/customXml" ds:itemID="{6336C7DB-3C05-4DFB-8180-54D79843CA77}">
   <ds:schemaRefs>
     <ds:schemaRef ds:uri="http://schemas.openxmlformats.org/officeDocument/2006/bibliography"/>
   </ds:schemaRefs>
